--- a/UCD-SeRG-Lab-Manual.docx
+++ b/UCD-SeRG-Lab-Manual.docx
@@ -15,7 +15,15 @@
         <w:pStyle w:val="Author"/>
       </w:pPr>
       <w:r>
-        <w:t xml:space="preserve">Drs. Kristen Aiemjoy and Ezra Morrison</w:t>
+        <w:t xml:space="preserve">Kristen Aiemjoy</w:t>
+      </w:r>
+    </w:p>
+    <w:p>
+      <w:pPr>
+        <w:pStyle w:val="Author"/>
+      </w:pPr>
+      <w:r>
+        <w:t xml:space="preserve">Ezra Morrison</w:t>
       </w:r>
     </w:p>
     <w:p>

--- a/UCD-SeRG-Lab-Manual.docx
+++ b/UCD-SeRG-Lab-Manual.docx
@@ -18325,7 +18325,13 @@
         <w:t xml:space="preserve"> </w:t>
       </w:r>
       <w:r>
-        <w:t xml:space="preserve">using comments. See</w:t>
+        <w:t xml:space="preserve">using comments.</w:t>
+      </w:r>
+      <w:r>
+        <w:t xml:space="preserve"> </w:t>
+      </w:r>
+      <w:r>
+        <w:t xml:space="preserve">See</w:t>
       </w:r>
       <w:r>
         <w:t xml:space="preserve"> </w:t>
@@ -18359,18 +18365,40 @@
     </w:p>
     <w:p>
       <w:pPr>
-        <w:pStyle w:val="SourceCode"/>
-      </w:pPr>
-      <w:r>
-        <w:rPr>
-          <w:rStyle w:val="VerbatimChar"/>
-        </w:rPr>
-        <w:t xml:space="preserve">- **Note**: If your computer isn't able to handle this workflow due to RAM or requirements, modifying the ordering of your code to accomodate it won't be ultimately helpful and your code will be fragile, not to mention less readable and messy. You need to look into high-performance computing (HPC) resources in this case.</w:t>
-      </w:r>
-    </w:p>
-    <w:p>
-      <w:pPr>
-        <w:pStyle w:val="FirstParagraph"/>
+        <w:pStyle w:val="BodyText"/>
+      </w:pPr>
+      <w:r>
+        <w:rPr>
+          <w:b/>
+          <w:bCs/>
+        </w:rPr>
+        <w:t xml:space="preserve">Note</w:t>
+      </w:r>
+      <w:r>
+        <w:t xml:space="preserve">: If your computer isn’t able to handle this workflow due to RAM or requirements,</w:t>
+      </w:r>
+      <w:r>
+        <w:t xml:space="preserve"> </w:t>
+      </w:r>
+      <w:r>
+        <w:t xml:space="preserve">modifying the ordering of your code to accomodate it won’t be ultimately helpful</w:t>
+      </w:r>
+      <w:r>
+        <w:t xml:space="preserve"> </w:t>
+      </w:r>
+      <w:r>
+        <w:t xml:space="preserve">and your code will be fragile, not to mention less readable and messy.</w:t>
+      </w:r>
+      <w:r>
+        <w:t xml:space="preserve"> </w:t>
+      </w:r>
+      <w:r>
+        <w:t xml:space="preserve">You need to look into high-performance computing (HPC) resources in this case.</w:t>
+      </w:r>
+    </w:p>
+    <w:p>
+      <w:pPr>
+        <w:pStyle w:val="BodyText"/>
       </w:pPr>
       <w:r>
         <w:rPr>

--- a/UCD-SeRG-Lab-Manual.docx
+++ b/UCD-SeRG-Lab-Manual.docx
@@ -27013,7 +27013,7 @@
     <w:bookmarkEnd w:id="202"/>
     <w:bookmarkEnd w:id="203"/>
     <w:bookmarkEnd w:id="204"/>
-    <w:bookmarkStart w:id="220" w:name="sec-github"/>
+    <w:bookmarkStart w:id="224" w:name="sec-github"/>
     <w:p>
       <w:pPr>
         <w:pStyle w:val="Heading1"/>
@@ -28346,13 +28346,13 @@
       </w:r>
     </w:p>
     <w:bookmarkEnd w:id="216"/>
-    <w:bookmarkStart w:id="219" w:name="what-should-be-pushed-to-github"/>
+    <w:bookmarkStart w:id="220" w:name="repeated-amend-workflow"/>
     <w:p>
       <w:pPr>
         <w:pStyle w:val="Heading2"/>
       </w:pPr>
       <w:r>
-        <w:t xml:space="preserve">10.7 What should be pushed to Github?</w:t>
+        <w:t xml:space="preserve">10.7 Repeated Amend Workflow</w:t>
       </w:r>
     </w:p>
     <w:p>
@@ -28360,6 +28360,321 @@
         <w:pStyle w:val="FirstParagraph"/>
       </w:pPr>
       <w:r>
+        <w:t xml:space="preserve">When working on a complex task, you may want to make frequent incremental commits to protect your progress, but avoid cluttering your Git history with many tiny</w:t>
+      </w:r>
+      <w:r>
+        <w:t xml:space="preserve"> </w:t>
+      </w:r>
+      <w:r>
+        <w:t xml:space="preserve">“work in progress”</w:t>
+      </w:r>
+      <w:r>
+        <w:t xml:space="preserve"> </w:t>
+      </w:r>
+      <w:r>
+        <w:t xml:space="preserve">commits. The</w:t>
+      </w:r>
+      <w:r>
+        <w:t xml:space="preserve"> </w:t>
+      </w:r>
+      <w:r>
+        <w:rPr>
+          <w:b/>
+          <w:bCs/>
+        </w:rPr>
+        <w:t xml:space="preserve">Repeated Amend</w:t>
+      </w:r>
+      <w:r>
+        <w:t xml:space="preserve"> </w:t>
+      </w:r>
+      <w:r>
+        <w:t xml:space="preserve">pattern lets you build up a polished commit gradually.</w:t>
+      </w:r>
+    </w:p>
+    <w:bookmarkStart w:id="217" w:name="basic-workflow"/>
+    <w:p>
+      <w:pPr>
+        <w:pStyle w:val="Heading3"/>
+      </w:pPr>
+      <w:r>
+        <w:t xml:space="preserve">10.7.1 Basic Workflow</w:t>
+      </w:r>
+    </w:p>
+    <w:p>
+      <w:pPr>
+        <w:pStyle w:val="FirstParagraph"/>
+      </w:pPr>
+      <w:r>
+        <w:t xml:space="preserve">Start with a clean working tree in a functional state. Then:</w:t>
+      </w:r>
+    </w:p>
+    <w:p>
+      <w:pPr>
+        <w:pStyle w:val="Compact"/>
+        <w:numPr>
+          <w:ilvl w:val="0"/>
+          <w:numId w:val="1062"/>
+        </w:numPr>
+      </w:pPr>
+      <w:r>
+        <w:t xml:space="preserve">Make a small change and verify your project still works</w:t>
+      </w:r>
+    </w:p>
+    <w:p>
+      <w:pPr>
+        <w:pStyle w:val="Compact"/>
+        <w:numPr>
+          <w:ilvl w:val="0"/>
+          <w:numId w:val="1062"/>
+        </w:numPr>
+      </w:pPr>
+      <w:r>
+        <w:t xml:space="preserve">Stage and commit with a temporary message like</w:t>
+      </w:r>
+      <w:r>
+        <w:t xml:space="preserve"> </w:t>
+      </w:r>
+      <w:r>
+        <w:t xml:space="preserve">“WIP”</w:t>
+      </w:r>
+      <w:r>
+        <w:t xml:space="preserve"> </w:t>
+      </w:r>
+      <w:r>
+        <w:t xml:space="preserve">(work in progress)</w:t>
+      </w:r>
+    </w:p>
+    <w:p>
+      <w:pPr>
+        <w:pStyle w:val="Compact"/>
+        <w:numPr>
+          <w:ilvl w:val="0"/>
+          <w:numId w:val="1062"/>
+        </w:numPr>
+      </w:pPr>
+      <w:r>
+        <w:rPr>
+          <w:b/>
+          <w:bCs/>
+        </w:rPr>
+        <w:t xml:space="preserve">Do not push yet</w:t>
+      </w:r>
+    </w:p>
+    <w:p>
+      <w:pPr>
+        <w:pStyle w:val="Compact"/>
+        <w:numPr>
+          <w:ilvl w:val="0"/>
+          <w:numId w:val="1062"/>
+        </w:numPr>
+      </w:pPr>
+      <w:r>
+        <w:t xml:space="preserve">Make another small change and verify it works</w:t>
+      </w:r>
+    </w:p>
+    <w:p>
+      <w:pPr>
+        <w:pStyle w:val="Compact"/>
+        <w:numPr>
+          <w:ilvl w:val="0"/>
+          <w:numId w:val="1062"/>
+        </w:numPr>
+      </w:pPr>
+      <w:r>
+        <w:t xml:space="preserve">Stage and amend the previous commit:</w:t>
+      </w:r>
+      <w:r>
+        <w:t xml:space="preserve"> </w:t>
+      </w:r>
+      <w:r>
+        <w:rPr>
+          <w:rStyle w:val="VerbatimChar"/>
+        </w:rPr>
+        <w:t xml:space="preserve">git commit --amend --no-edit</w:t>
+      </w:r>
+    </w:p>
+    <w:p>
+      <w:pPr>
+        <w:pStyle w:val="Compact"/>
+        <w:numPr>
+          <w:ilvl w:val="0"/>
+          <w:numId w:val="1062"/>
+        </w:numPr>
+      </w:pPr>
+      <w:r>
+        <w:t xml:space="preserve">Repeat steps 4-5 as needed</w:t>
+      </w:r>
+    </w:p>
+    <w:p>
+      <w:pPr>
+        <w:pStyle w:val="Compact"/>
+        <w:numPr>
+          <w:ilvl w:val="0"/>
+          <w:numId w:val="1062"/>
+        </w:numPr>
+      </w:pPr>
+      <w:r>
+        <w:t xml:space="preserve">When finished, amend one final time with a proper commit message</w:t>
+      </w:r>
+    </w:p>
+    <w:p>
+      <w:pPr>
+        <w:pStyle w:val="Compact"/>
+        <w:numPr>
+          <w:ilvl w:val="0"/>
+          <w:numId w:val="1062"/>
+        </w:numPr>
+      </w:pPr>
+      <w:r>
+        <w:t xml:space="preserve">Push your completed work</w:t>
+      </w:r>
+    </w:p>
+    <w:p>
+      <w:pPr>
+        <w:pStyle w:val="FirstParagraph"/>
+      </w:pPr>
+      <w:r>
+        <w:t xml:space="preserve">In RStudio, you can use the</w:t>
+      </w:r>
+      <w:r>
+        <w:t xml:space="preserve"> </w:t>
+      </w:r>
+      <w:r>
+        <w:t xml:space="preserve">“Amend previous commit”</w:t>
+      </w:r>
+      <w:r>
+        <w:t xml:space="preserve"> </w:t>
+      </w:r>
+      <w:r>
+        <w:t xml:space="preserve">checkbox when committing.</w:t>
+      </w:r>
+    </w:p>
+    <w:bookmarkEnd w:id="217"/>
+    <w:bookmarkStart w:id="219" w:name="key-points"/>
+    <w:p>
+      <w:pPr>
+        <w:pStyle w:val="Heading3"/>
+      </w:pPr>
+      <w:r>
+        <w:t xml:space="preserve">10.7.2 Key Points</w:t>
+      </w:r>
+    </w:p>
+    <w:p>
+      <w:pPr>
+        <w:pStyle w:val="Compact"/>
+        <w:numPr>
+          <w:ilvl w:val="0"/>
+          <w:numId w:val="1063"/>
+        </w:numPr>
+      </w:pPr>
+      <w:r>
+        <w:t xml:space="preserve">Each amend replaces the previous commit rather than creating a new one</w:t>
+      </w:r>
+    </w:p>
+    <w:p>
+      <w:pPr>
+        <w:pStyle w:val="Compact"/>
+        <w:numPr>
+          <w:ilvl w:val="0"/>
+          <w:numId w:val="1063"/>
+        </w:numPr>
+      </w:pPr>
+      <w:r>
+        <w:t xml:space="preserve">This keeps your history clean while letting you work incrementally</w:t>
+      </w:r>
+    </w:p>
+    <w:p>
+      <w:pPr>
+        <w:pStyle w:val="Compact"/>
+        <w:numPr>
+          <w:ilvl w:val="0"/>
+          <w:numId w:val="1063"/>
+        </w:numPr>
+      </w:pPr>
+      <w:r>
+        <w:t xml:space="preserve">Only use this pattern before pushing - never amend commits that others may have pulled</w:t>
+      </w:r>
+    </w:p>
+    <w:p>
+      <w:pPr>
+        <w:pStyle w:val="Compact"/>
+        <w:numPr>
+          <w:ilvl w:val="0"/>
+          <w:numId w:val="1063"/>
+        </w:numPr>
+      </w:pPr>
+      <w:r>
+        <w:t xml:space="preserve">If you need to undo changes, use</w:t>
+      </w:r>
+      <w:r>
+        <w:t xml:space="preserve"> </w:t>
+      </w:r>
+      <w:r>
+        <w:rPr>
+          <w:rStyle w:val="VerbatimChar"/>
+        </w:rPr>
+        <w:t xml:space="preserve">git reset --hard</w:t>
+      </w:r>
+      <w:r>
+        <w:t xml:space="preserve"> </w:t>
+      </w:r>
+      <w:r>
+        <w:t xml:space="preserve">to return to your last commit state</w:t>
+      </w:r>
+    </w:p>
+    <w:p>
+      <w:pPr>
+        <w:pStyle w:val="Compact"/>
+        <w:numPr>
+          <w:ilvl w:val="0"/>
+          <w:numId w:val="1063"/>
+        </w:numPr>
+      </w:pPr>
+      <w:r>
+        <w:t xml:space="preserve">Think of commits as climbing protection: use them when in uncertain territory</w:t>
+      </w:r>
+    </w:p>
+    <w:p>
+      <w:pPr>
+        <w:pStyle w:val="FirstParagraph"/>
+      </w:pPr>
+      <w:r>
+        <w:t xml:space="preserve">For more details and troubleshooting scenarios, see the</w:t>
+      </w:r>
+      <w:r>
+        <w:t xml:space="preserve"> </w:t>
+      </w:r>
+      <w:hyperlink r:id="rId218">
+        <w:r>
+          <w:rPr>
+            <w:rStyle w:val="Hyperlink"/>
+          </w:rPr>
+          <w:t xml:space="preserve">Repeated Amend chapter</w:t>
+        </w:r>
+      </w:hyperlink>
+      <w:r>
+        <w:t xml:space="preserve"> </w:t>
+      </w:r>
+      <w:r>
+        <w:t xml:space="preserve">in Happy Git with R.</w:t>
+      </w:r>
+    </w:p>
+    <w:bookmarkEnd w:id="219"/>
+    <w:bookmarkEnd w:id="220"/>
+    <w:bookmarkStart w:id="223" w:name="what-should-be-pushed-to-github"/>
+    <w:p>
+      <w:pPr>
+        <w:pStyle w:val="Heading2"/>
+      </w:pPr>
+      <w:r>
+        <w:t xml:space="preserve">10.8 What should be pushed to Github?</w:t>
+      </w:r>
+    </w:p>
+    <w:p>
+      <w:pPr>
+        <w:pStyle w:val="FirstParagraph"/>
+      </w:pPr>
+      <w:r>
         <w:t xml:space="preserve">Never push .Rout files! If someone else runs an R script and creates an .Rout file at the same time and both of you try to push to github, it is incredibly difficult to reconcile these two logs. If you run logs, keep them on your own system or (preferably) set up a shared directory where all logs are name and date timestamped.</w:t>
       </w:r>
     </w:p>
@@ -28403,7 +28718,7 @@
       <w:r>
         <w:t xml:space="preserve"> </w:t>
       </w:r>
-      <w:hyperlink r:id="rId217">
+      <w:hyperlink r:id="rId221">
         <w:r>
           <w:rPr>
             <w:rStyle w:val="Hyperlink"/>
@@ -28420,7 +28735,7 @@
       <w:r>
         <w:t xml:space="preserve"> </w:t>
       </w:r>
-      <w:hyperlink r:id="rId218">
+      <w:hyperlink r:id="rId222">
         <w:r>
           <w:rPr>
             <w:rStyle w:val="Hyperlink"/>
@@ -28432,9 +28747,9 @@
         <w:t xml:space="preserve">, extolling the virtues of a self-contained, portable projects, for your reference.</w:t>
       </w:r>
     </w:p>
-    <w:bookmarkEnd w:id="219"/>
-    <w:bookmarkEnd w:id="220"/>
-    <w:bookmarkStart w:id="239" w:name="sec-unix"/>
+    <w:bookmarkEnd w:id="223"/>
+    <w:bookmarkEnd w:id="224"/>
+    <w:bookmarkStart w:id="243" w:name="sec-unix"/>
     <w:p>
       <w:pPr>
         <w:pStyle w:val="Heading1"/>
@@ -28453,7 +28768,7 @@
       <w:r>
         <w:t xml:space="preserve"> </w:t>
       </w:r>
-      <w:hyperlink r:id="rId221">
+      <w:hyperlink r:id="rId225">
         <w:r>
           <w:rPr>
             <w:rStyle w:val="Hyperlink"/>
@@ -28475,7 +28790,7 @@
         <w:pStyle w:val="Compact"/>
         <w:numPr>
           <w:ilvl w:val="0"/>
-          <w:numId w:val="1062"/>
+          <w:numId w:val="1064"/>
         </w:numPr>
       </w:pPr>
       <w:r>
@@ -28487,7 +28802,7 @@
         <w:pStyle w:val="Compact"/>
         <w:numPr>
           <w:ilvl w:val="0"/>
-          <w:numId w:val="1062"/>
+          <w:numId w:val="1064"/>
         </w:numPr>
       </w:pPr>
       <w:r>
@@ -28499,14 +28814,14 @@
         <w:pStyle w:val="Compact"/>
         <w:numPr>
           <w:ilvl w:val="0"/>
-          <w:numId w:val="1062"/>
+          <w:numId w:val="1064"/>
         </w:numPr>
       </w:pPr>
       <w:r>
         <w:t xml:space="preserve">To use git and push to github</w:t>
       </w:r>
     </w:p>
-    <w:bookmarkStart w:id="225" w:name="basics-1"/>
+    <w:bookmarkStart w:id="229" w:name="basics-1"/>
     <w:p>
       <w:pPr>
         <w:pStyle w:val="Heading2"/>
@@ -28601,18 +28916,18 @@
           <wp:inline>
             <wp:extent cx="5334000" cy="3380267"/>
             <wp:effectExtent b="0" l="0" r="0" t="0"/>
-            <wp:docPr descr="Here is our example desktop." title="" id="223" name="Picture"/>
+            <wp:docPr descr="Here is our example desktop." title="" id="227" name="Picture"/>
             <a:graphic>
               <a:graphicData uri="http://schemas.openxmlformats.org/drawingml/2006/picture">
                 <pic:pic>
                   <pic:nvPicPr>
-                    <pic:cNvPr descr="assets/images/ex-desktop.jpg" id="224" name="Picture"/>
+                    <pic:cNvPr descr="assets/images/ex-desktop.jpg" id="228" name="Picture"/>
                     <pic:cNvPicPr>
                       <a:picLocks noChangeArrowheads="1" noChangeAspect="1"/>
                     </pic:cNvPicPr>
                   </pic:nvPicPr>
                   <pic:blipFill>
-                    <a:blip r:embed="rId222"/>
+                    <a:blip r:embed="rId226"/>
                     <a:stretch>
                       <a:fillRect/>
                     </a:stretch>
@@ -28647,8 +28962,8 @@
         <w:t xml:space="preserve">Here is our example desktop.</w:t>
       </w:r>
     </w:p>
-    <w:bookmarkEnd w:id="225"/>
-    <w:bookmarkStart w:id="229" w:name="syntax-for-both-macwindows"/>
+    <w:bookmarkEnd w:id="229"/>
+    <w:bookmarkStart w:id="233" w:name="syntax-for-both-macwindows"/>
     <w:p>
       <w:pPr>
         <w:pStyle w:val="Heading2"/>
@@ -29142,18 +29457,18 @@
           <wp:inline>
             <wp:extent cx="4488872" cy="8862646"/>
             <wp:effectExtent b="0" l="0" r="0" t="0"/>
-            <wp:docPr descr="Here is an example of what your terminal might look like after executing the commands in the order listed above." title="" id="227" name="Picture"/>
+            <wp:docPr descr="Here is an example of what your terminal might look like after executing the commands in the order listed above." title="" id="231" name="Picture"/>
             <a:graphic>
               <a:graphicData uri="http://schemas.openxmlformats.org/drawingml/2006/picture">
                 <pic:pic>
                   <pic:nvPicPr>
-                    <pic:cNvPr descr="assets/images/ex-terminal.PNG" id="228" name="Picture"/>
+                    <pic:cNvPr descr="assets/images/ex-terminal.PNG" id="232" name="Picture"/>
                     <pic:cNvPicPr>
                       <a:picLocks noChangeArrowheads="1" noChangeAspect="1"/>
                     </pic:cNvPicPr>
                   </pic:nvPicPr>
                   <pic:blipFill>
-                    <a:blip r:embed="rId226"/>
+                    <a:blip r:embed="rId230"/>
                     <a:stretch>
                       <a:fillRect/>
                     </a:stretch>
@@ -29188,8 +29503,8 @@
         <w:t xml:space="preserve">Here is an example of what your terminal might look like after executing the commands in the order listed above.</w:t>
       </w:r>
     </w:p>
-    <w:bookmarkEnd w:id="229"/>
-    <w:bookmarkStart w:id="230" w:name="running-bash-scripts"/>
+    <w:bookmarkEnd w:id="233"/>
+    <w:bookmarkStart w:id="234" w:name="running-bash-scripts"/>
     <w:p>
       <w:pPr>
         <w:pStyle w:val="Heading2"/>
@@ -29384,8 +29699,8 @@
         </w:tc>
       </w:tr>
     </w:tbl>
-    <w:bookmarkEnd w:id="230"/>
-    <w:bookmarkStart w:id="233" w:name="running-rscripts-in-windows"/>
+    <w:bookmarkEnd w:id="234"/>
+    <w:bookmarkStart w:id="237" w:name="running-rscripts-in-windows"/>
     <w:p>
       <w:pPr>
         <w:pStyle w:val="Heading2"/>
@@ -29465,7 +29780,7 @@
       <w:r>
         <w:t xml:space="preserve"> </w:t>
       </w:r>
-      <w:hyperlink r:id="rId231">
+      <w:hyperlink r:id="rId235">
         <w:r>
           <w:rPr>
             <w:rStyle w:val="Hyperlink"/>
@@ -29546,7 +29861,7 @@
         <w:t xml:space="preserve">Rscript -e “source(‘C:/path/to/script/some_code.R’)”</w:t>
       </w:r>
     </w:p>
-    <w:bookmarkStart w:id="232" w:name="common-mistakes"/>
+    <w:bookmarkStart w:id="236" w:name="common-mistakes"/>
     <w:p>
       <w:pPr>
         <w:pStyle w:val="Heading3"/>
@@ -29560,7 +29875,7 @@
         <w:pStyle w:val="Compact"/>
         <w:numPr>
           <w:ilvl w:val="0"/>
-          <w:numId w:val="1063"/>
+          <w:numId w:val="1065"/>
         </w:numPr>
       </w:pPr>
       <w:r>
@@ -29572,7 +29887,7 @@
         <w:pStyle w:val="Compact"/>
         <w:numPr>
           <w:ilvl w:val="0"/>
-          <w:numId w:val="1063"/>
+          <w:numId w:val="1065"/>
         </w:numPr>
       </w:pPr>
       <w:r>
@@ -29633,9 +29948,9 @@
         <w:t xml:space="preserve">.</w:t>
       </w:r>
     </w:p>
-    <w:bookmarkEnd w:id="232"/>
-    <w:bookmarkEnd w:id="233"/>
-    <w:bookmarkStart w:id="234" w:name="checking-tasks-and-killing-jobs"/>
+    <w:bookmarkEnd w:id="236"/>
+    <w:bookmarkEnd w:id="237"/>
+    <w:bookmarkStart w:id="238" w:name="checking-tasks-and-killing-jobs"/>
     <w:p>
       <w:pPr>
         <w:pStyle w:val="Heading2"/>
@@ -30010,8 +30325,8 @@
         <w:t xml:space="preserve">To kill a task in Windows, you can also go to Task Manager &gt; More details &gt; Select your desired app &gt; Click on End Task.</w:t>
       </w:r>
     </w:p>
-    <w:bookmarkEnd w:id="234"/>
-    <w:bookmarkStart w:id="238" w:name="running-big-jobs"/>
+    <w:bookmarkEnd w:id="238"/>
+    <w:bookmarkStart w:id="242" w:name="running-big-jobs"/>
     <w:p>
       <w:pPr>
         <w:pStyle w:val="Heading2"/>
@@ -30099,7 +30414,7 @@
         <w:pStyle w:val="Compact"/>
         <w:numPr>
           <w:ilvl w:val="0"/>
-          <w:numId w:val="1064"/>
+          <w:numId w:val="1066"/>
         </w:numPr>
       </w:pPr>
       <w:r>
@@ -30201,7 +30516,7 @@
       <w:r>
         <w:t xml:space="preserve"> </w:t>
       </w:r>
-      <w:hyperlink r:id="rId235">
+      <w:hyperlink r:id="rId239">
         <w:r>
           <w:rPr>
             <w:rStyle w:val="Hyperlink"/>
@@ -30426,7 +30741,7 @@
       <w:pPr>
         <w:numPr>
           <w:ilvl w:val="0"/>
-          <w:numId w:val="1065"/>
+          <w:numId w:val="1067"/>
         </w:numPr>
       </w:pPr>
       <w:r>
@@ -30444,7 +30759,7 @@
       <w:pPr>
         <w:numPr>
           <w:ilvl w:val="0"/>
-          <w:numId w:val="1065"/>
+          <w:numId w:val="1067"/>
         </w:numPr>
       </w:pPr>
       <w:r>
@@ -30524,7 +30839,7 @@
         <w:t xml:space="preserve">below.</w:t>
       </w:r>
     </w:p>
-    <w:bookmarkStart w:id="236" w:name="example-code-for-runfilesavelogs"/>
+    <w:bookmarkStart w:id="240" w:name="example-code-for-runfilesavelogs"/>
     <w:p>
       <w:pPr>
         <w:pStyle w:val="Heading3"/>
@@ -32116,8 +32431,8 @@
         <w:t xml:space="preserve"> filename)</w:t>
       </w:r>
     </w:p>
-    <w:bookmarkEnd w:id="236"/>
-    <w:bookmarkStart w:id="237" w:name="example-usage-for-runfilesavelogs"/>
+    <w:bookmarkEnd w:id="240"/>
+    <w:bookmarkStart w:id="241" w:name="example-usage-for-runfilesavelogs"/>
     <w:p>
       <w:pPr>
         <w:pStyle w:val="Heading3"/>
@@ -32394,10 +32709,10 @@
         <w:t xml:space="preserve"> runFileSaveLogs</w:t>
       </w:r>
     </w:p>
-    <w:bookmarkEnd w:id="237"/>
-    <w:bookmarkEnd w:id="238"/>
-    <w:bookmarkEnd w:id="239"/>
-    <w:bookmarkStart w:id="245" w:name="reproducible-environments"/>
+    <w:bookmarkEnd w:id="241"/>
+    <w:bookmarkEnd w:id="242"/>
+    <w:bookmarkEnd w:id="243"/>
+    <w:bookmarkStart w:id="249" w:name="reproducible-environments"/>
     <w:p>
       <w:pPr>
         <w:pStyle w:val="Heading1"/>
@@ -32416,7 +32731,7 @@
       <w:r>
         <w:t xml:space="preserve"> </w:t>
       </w:r>
-      <w:hyperlink r:id="rId240">
+      <w:hyperlink r:id="rId244">
         <w:r>
           <w:rPr>
             <w:rStyle w:val="Hyperlink"/>
@@ -32425,7 +32740,7 @@
         </w:r>
       </w:hyperlink>
     </w:p>
-    <w:bookmarkStart w:id="244" w:name="package-version-control-with-renv"/>
+    <w:bookmarkStart w:id="248" w:name="package-version-control-with-renv"/>
     <w:p>
       <w:pPr>
         <w:pStyle w:val="Heading2"/>
@@ -32434,7 +32749,7 @@
         <w:t xml:space="preserve">12.1 Package Version Control with renv</w:t>
       </w:r>
     </w:p>
-    <w:bookmarkStart w:id="241" w:name="introduction"/>
+    <w:bookmarkStart w:id="245" w:name="introduction"/>
     <w:p>
       <w:pPr>
         <w:pStyle w:val="Heading3"/>
@@ -32576,8 +32891,8 @@
         <w:t xml:space="preserve">package vignette.</w:t>
       </w:r>
     </w:p>
-    <w:bookmarkEnd w:id="241"/>
-    <w:bookmarkStart w:id="242" w:name="implementing-renv-in-projects"/>
+    <w:bookmarkEnd w:id="245"/>
+    <w:bookmarkStart w:id="246" w:name="implementing-renv-in-projects"/>
     <w:p>
       <w:pPr>
         <w:pStyle w:val="Heading3"/>
@@ -32637,7 +32952,7 @@
         <w:pStyle w:val="Compact"/>
         <w:numPr>
           <w:ilvl w:val="0"/>
-          <w:numId w:val="1066"/>
+          <w:numId w:val="1068"/>
         </w:numPr>
       </w:pPr>
       <w:r>
@@ -32673,7 +32988,7 @@
         <w:pStyle w:val="Compact"/>
         <w:numPr>
           <w:ilvl w:val="0"/>
-          <w:numId w:val="1066"/>
+          <w:numId w:val="1068"/>
         </w:numPr>
       </w:pPr>
       <w:r>
@@ -32685,7 +33000,7 @@
         <w:pStyle w:val="Compact"/>
         <w:numPr>
           <w:ilvl w:val="0"/>
-          <w:numId w:val="1066"/>
+          <w:numId w:val="1068"/>
         </w:numPr>
       </w:pPr>
       <w:r>
@@ -32712,7 +33027,7 @@
         <w:pStyle w:val="Compact"/>
         <w:numPr>
           <w:ilvl w:val="0"/>
-          <w:numId w:val="1066"/>
+          <w:numId w:val="1068"/>
         </w:numPr>
       </w:pPr>
       <w:r>
@@ -32772,7 +33087,7 @@
         <w:pStyle w:val="Compact"/>
         <w:numPr>
           <w:ilvl w:val="0"/>
-          <w:numId w:val="1066"/>
+          <w:numId w:val="1068"/>
         </w:numPr>
       </w:pPr>
       <w:r>
@@ -32799,7 +33114,7 @@
         <w:pStyle w:val="Compact"/>
         <w:numPr>
           <w:ilvl w:val="0"/>
-          <w:numId w:val="1066"/>
+          <w:numId w:val="1068"/>
         </w:numPr>
       </w:pPr>
       <w:r>
@@ -32821,8 +33136,8 @@
         <w:t xml:space="preserve">to the head of your config file, to make sure that all users that run your code are on the same package versions.</w:t>
       </w:r>
     </w:p>
-    <w:bookmarkEnd w:id="242"/>
-    <w:bookmarkStart w:id="243" w:name="using-projects-with-renv"/>
+    <w:bookmarkEnd w:id="246"/>
+    <w:bookmarkStart w:id="247" w:name="using-projects-with-renv"/>
     <w:p>
       <w:pPr>
         <w:pStyle w:val="Heading3"/>
@@ -32859,7 +33174,7 @@
         <w:pStyle w:val="Compact"/>
         <w:numPr>
           <w:ilvl w:val="0"/>
-          <w:numId w:val="1067"/>
+          <w:numId w:val="1069"/>
         </w:numPr>
       </w:pPr>
       <w:r>
@@ -32895,7 +33210,7 @@
         <w:pStyle w:val="Compact"/>
         <w:numPr>
           <w:ilvl w:val="0"/>
-          <w:numId w:val="1067"/>
+          <w:numId w:val="1069"/>
         </w:numPr>
       </w:pPr>
       <w:r>
@@ -32907,7 +33222,7 @@
         <w:pStyle w:val="Compact"/>
         <w:numPr>
           <w:ilvl w:val="0"/>
-          <w:numId w:val="1067"/>
+          <w:numId w:val="1069"/>
         </w:numPr>
       </w:pPr>
       <w:r>
@@ -32919,7 +33234,7 @@
         <w:pStyle w:val="Compact"/>
         <w:numPr>
           <w:ilvl w:val="0"/>
-          <w:numId w:val="1067"/>
+          <w:numId w:val="1069"/>
         </w:numPr>
       </w:pPr>
       <w:r>
@@ -32943,7 +33258,7 @@
         <w:pStyle w:val="Compact"/>
         <w:numPr>
           <w:ilvl w:val="0"/>
-          <w:numId w:val="1067"/>
+          <w:numId w:val="1069"/>
         </w:numPr>
       </w:pPr>
       <w:r>
@@ -32967,7 +33282,7 @@
         <w:pStyle w:val="Compact"/>
         <w:numPr>
           <w:ilvl w:val="0"/>
-          <w:numId w:val="1067"/>
+          <w:numId w:val="1069"/>
         </w:numPr>
       </w:pPr>
       <w:r>
@@ -32979,7 +33294,7 @@
         <w:pStyle w:val="Compact"/>
         <w:numPr>
           <w:ilvl w:val="0"/>
-          <w:numId w:val="1067"/>
+          <w:numId w:val="1069"/>
         </w:numPr>
       </w:pPr>
       <w:r>
@@ -33006,17 +33321,17 @@
         <w:pStyle w:val="Compact"/>
         <w:numPr>
           <w:ilvl w:val="0"/>
-          <w:numId w:val="1067"/>
+          <w:numId w:val="1069"/>
         </w:numPr>
       </w:pPr>
       <w:r>
         <w:t xml:space="preserve">If you make edits to the code and introduce new/updated packages, see the section above for instructions on how to make updates.</w:t>
       </w:r>
     </w:p>
-    <w:bookmarkEnd w:id="243"/>
-    <w:bookmarkEnd w:id="244"/>
-    <w:bookmarkEnd w:id="245"/>
-    <w:bookmarkStart w:id="260" w:name="code-publication"/>
+    <w:bookmarkEnd w:id="247"/>
+    <w:bookmarkEnd w:id="248"/>
+    <w:bookmarkEnd w:id="249"/>
+    <w:bookmarkStart w:id="264" w:name="code-publication"/>
     <w:p>
       <w:pPr>
         <w:pStyle w:val="Heading1"/>
@@ -33035,7 +33350,7 @@
       <w:r>
         <w:t xml:space="preserve"> </w:t>
       </w:r>
-      <w:hyperlink r:id="rId246">
+      <w:hyperlink r:id="rId250">
         <w:r>
           <w:rPr>
             <w:rStyle w:val="Hyperlink"/>
@@ -33044,7 +33359,7 @@
         </w:r>
       </w:hyperlink>
     </w:p>
-    <w:bookmarkStart w:id="247" w:name="checklist-overview"/>
+    <w:bookmarkStart w:id="251" w:name="checklist-overview"/>
     <w:p>
       <w:pPr>
         <w:pStyle w:val="Heading2"/>
@@ -33058,7 +33373,7 @@
         <w:pStyle w:val="Compact"/>
         <w:numPr>
           <w:ilvl w:val="0"/>
-          <w:numId w:val="1068"/>
+          <w:numId w:val="1070"/>
         </w:numPr>
       </w:pPr>
       <w:hyperlink w:anchor="fill-out-file-headers">
@@ -33075,7 +33390,7 @@
         <w:pStyle w:val="Compact"/>
         <w:numPr>
           <w:ilvl w:val="0"/>
-          <w:numId w:val="1068"/>
+          <w:numId w:val="1070"/>
         </w:numPr>
       </w:pPr>
       <w:hyperlink w:anchor="clean-up-comments">
@@ -33092,7 +33407,7 @@
         <w:pStyle w:val="Compact"/>
         <w:numPr>
           <w:ilvl w:val="0"/>
-          <w:numId w:val="1068"/>
+          <w:numId w:val="1070"/>
         </w:numPr>
       </w:pPr>
       <w:hyperlink w:anchor="document-functions">
@@ -33109,7 +33424,7 @@
         <w:pStyle w:val="Compact"/>
         <w:numPr>
           <w:ilvl w:val="0"/>
-          <w:numId w:val="1068"/>
+          <w:numId w:val="1070"/>
         </w:numPr>
       </w:pPr>
       <w:hyperlink w:anchor="remove-deprecated-filepaths">
@@ -33126,7 +33441,7 @@
         <w:pStyle w:val="Compact"/>
         <w:numPr>
           <w:ilvl w:val="0"/>
-          <w:numId w:val="1068"/>
+          <w:numId w:val="1070"/>
         </w:numPr>
       </w:pPr>
       <w:hyperlink w:anchor="ensure-project-runs-via-bash">
@@ -33143,7 +33458,7 @@
         <w:pStyle w:val="Compact"/>
         <w:numPr>
           <w:ilvl w:val="0"/>
-          <w:numId w:val="1068"/>
+          <w:numId w:val="1070"/>
         </w:numPr>
       </w:pPr>
       <w:hyperlink w:anchor="complete-the-readme">
@@ -33160,7 +33475,7 @@
         <w:pStyle w:val="Compact"/>
         <w:numPr>
           <w:ilvl w:val="0"/>
-          <w:numId w:val="1068"/>
+          <w:numId w:val="1070"/>
         </w:numPr>
       </w:pPr>
       <w:hyperlink w:anchor="clean-up-feature-branches">
@@ -33177,7 +33492,7 @@
         <w:pStyle w:val="Compact"/>
         <w:numPr>
           <w:ilvl w:val="0"/>
-          <w:numId w:val="1068"/>
+          <w:numId w:val="1070"/>
         </w:numPr>
       </w:pPr>
       <w:hyperlink w:anchor="create-github-release">
@@ -33189,8 +33504,8 @@
         </w:r>
       </w:hyperlink>
     </w:p>
-    <w:bookmarkEnd w:id="247"/>
-    <w:bookmarkStart w:id="249" w:name="fill-out-file-headers"/>
+    <w:bookmarkEnd w:id="251"/>
+    <w:bookmarkStart w:id="253" w:name="fill-out-file-headers"/>
     <w:p>
       <w:pPr>
         <w:pStyle w:val="Heading2"/>
@@ -33209,7 +33524,7 @@
       <w:r>
         <w:t xml:space="preserve"> </w:t>
       </w:r>
-      <w:hyperlink r:id="rId248">
+      <w:hyperlink r:id="rId252">
         <w:r>
           <w:rPr>
             <w:rStyle w:val="Hyperlink"/>
@@ -33218,8 +33533,8 @@
         </w:r>
       </w:hyperlink>
     </w:p>
-    <w:bookmarkEnd w:id="249"/>
-    <w:bookmarkStart w:id="250" w:name="clean-up-comments"/>
+    <w:bookmarkEnd w:id="253"/>
+    <w:bookmarkStart w:id="254" w:name="clean-up-comments"/>
     <w:p>
       <w:pPr>
         <w:pStyle w:val="Heading2"/>
@@ -33236,8 +33551,8 @@
         <w:t xml:space="preserve">Make sure comments in the code are for code documentation purposes only. Do not leave comments to self in the final script files.</w:t>
       </w:r>
     </w:p>
-    <w:bookmarkEnd w:id="250"/>
-    <w:bookmarkStart w:id="252" w:name="document-functions"/>
+    <w:bookmarkEnd w:id="254"/>
+    <w:bookmarkStart w:id="256" w:name="document-functions"/>
     <w:p>
       <w:pPr>
         <w:pStyle w:val="Heading2"/>
@@ -33256,7 +33571,7 @@
       <w:r>
         <w:t xml:space="preserve"> </w:t>
       </w:r>
-      <w:hyperlink r:id="rId251">
+      <w:hyperlink r:id="rId255">
         <w:r>
           <w:rPr>
             <w:rStyle w:val="Hyperlink"/>
@@ -33265,8 +33580,8 @@
         </w:r>
       </w:hyperlink>
     </w:p>
-    <w:bookmarkEnd w:id="252"/>
-    <w:bookmarkStart w:id="253" w:name="remove-deprecated-filepaths"/>
+    <w:bookmarkEnd w:id="256"/>
+    <w:bookmarkStart w:id="257" w:name="remove-deprecated-filepaths"/>
     <w:p>
       <w:pPr>
         <w:pStyle w:val="Heading2"/>
@@ -33283,8 +33598,8 @@
         <w:t xml:space="preserve">All file paths should be defined in 0-config.R, and should be set relative to the project working directory. All absolute file paths from your local computer should be removed, and replaced with a relative path. If a third party were to re-run this analysis, if they need to download data from a separate source and change a filepath in the 0-config.R to match, make sure to specify in the README which line of 0-config.R needs to be substituted.</w:t>
       </w:r>
     </w:p>
-    <w:bookmarkEnd w:id="253"/>
-    <w:bookmarkStart w:id="255" w:name="ensure-project-runs-via-bash"/>
+    <w:bookmarkEnd w:id="257"/>
+    <w:bookmarkStart w:id="259" w:name="ensure-project-runs-via-bash"/>
     <w:p>
       <w:pPr>
         <w:pStyle w:val="Heading2"/>
@@ -33307,457 +33622,6 @@
       </w:pPr>
       <w:r>
         <w:t xml:space="preserve">See usage and documentation</w:t>
-      </w:r>
-      <w:r>
-        <w:t xml:space="preserve"> </w:t>
-      </w:r>
-      <w:hyperlink r:id="rId254">
-        <w:r>
-          <w:rPr>
-            <w:rStyle w:val="Hyperlink"/>
-          </w:rPr>
-          <w:t xml:space="preserve">here.</w:t>
-        </w:r>
-      </w:hyperlink>
-    </w:p>
-    <w:bookmarkEnd w:id="255"/>
-    <w:bookmarkStart w:id="256" w:name="complete-the-readme"/>
-    <w:p>
-      <w:pPr>
-        <w:pStyle w:val="Heading2"/>
-      </w:pPr>
-      <w:r>
-        <w:t xml:space="preserve">13.7 Complete the README</w:t>
-      </w:r>
-    </w:p>
-    <w:p>
-      <w:pPr>
-        <w:pStyle w:val="FirstParagraph"/>
-      </w:pPr>
-      <w:r>
-        <w:t xml:space="preserve">A README.md should live at the top directory of the project. This usually includes a Project Overview and a Directory Structure, along with the names of the contributors and the Creative Commons License. See below for a template:</w:t>
-      </w:r>
-    </w:p>
-    <w:p>
-      <w:pPr>
-        <w:pStyle w:val="BlockText"/>
-      </w:pPr>
-      <w:r>
-        <w:rPr>
-          <w:b/>
-          <w:bCs/>
-        </w:rPr>
-        <w:t xml:space="preserve">Overview</w:t>
-      </w:r>
-    </w:p>
-    <w:p>
-      <w:pPr>
-        <w:pStyle w:val="BlockText"/>
-      </w:pPr>
-      <w:r>
-        <w:t xml:space="preserve">To date, coronavirus testing in the US has been extremely limited. Confirmed COVID-19 case counts underestimate the total number of infections in the population. We estimated the total COVID-19 infections – both symptomatic and asymptomatic – in the US in March 2020. We used a semi-Bayesian approach to correct for bias due to incomplete testing and imperfect test performance.</w:t>
-      </w:r>
-    </w:p>
-    <w:p>
-      <w:pPr>
-        <w:pStyle w:val="BlockText"/>
-      </w:pPr>
-      <w:r>
-        <w:rPr>
-          <w:b/>
-          <w:bCs/>
-        </w:rPr>
-        <w:t xml:space="preserve">Directory structure</w:t>
-      </w:r>
-    </w:p>
-    <w:p>
-      <w:pPr>
-        <w:pStyle w:val="BlockText"/>
-        <w:numPr>
-          <w:ilvl w:val="0"/>
-          <w:numId w:val="1069"/>
-        </w:numPr>
-      </w:pPr>
-      <w:r>
-        <w:t xml:space="preserve">0-config.R: configuration file that sets data directories, sources base functions, and loads required libraries</w:t>
-      </w:r>
-    </w:p>
-    <w:p>
-      <w:pPr>
-        <w:pStyle w:val="BlockText"/>
-        <w:numPr>
-          <w:ilvl w:val="0"/>
-          <w:numId w:val="1069"/>
-        </w:numPr>
-      </w:pPr>
-      <w:r>
-        <w:t xml:space="preserve">0-base-functions: folder containing scripts with functions used in the analysis</w:t>
-      </w:r>
-    </w:p>
-    <w:p>
-      <w:pPr>
-        <w:pStyle w:val="BlockText"/>
-        <w:numPr>
-          <w:ilvl w:val="1"/>
-          <w:numId w:val="1070"/>
-        </w:numPr>
-      </w:pPr>
-      <w:r>
-        <w:t xml:space="preserve">0-base-functions.R: R script containing general functions used across the analysis</w:t>
-      </w:r>
-    </w:p>
-    <w:p>
-      <w:pPr>
-        <w:pStyle w:val="BlockText"/>
-        <w:numPr>
-          <w:ilvl w:val="1"/>
-          <w:numId w:val="1070"/>
-        </w:numPr>
-      </w:pPr>
-      <w:r>
-        <w:t xml:space="preserve">0-bias-corr-functions.R: R script containing functions used in bias correction</w:t>
-      </w:r>
-    </w:p>
-    <w:p>
-      <w:pPr>
-        <w:pStyle w:val="BlockText"/>
-        <w:numPr>
-          <w:ilvl w:val="1"/>
-          <w:numId w:val="1070"/>
-        </w:numPr>
-      </w:pPr>
-      <w:r>
-        <w:t xml:space="preserve">0-bias-corr-functions-undertesting.R: R script containing functions used in bias correction to estimate the percentage of underestimation due to incomplete testing vs. imperfect test accuracy</w:t>
-      </w:r>
-    </w:p>
-    <w:p>
-      <w:pPr>
-        <w:pStyle w:val="BlockText"/>
-        <w:numPr>
-          <w:ilvl w:val="1"/>
-          <w:numId w:val="1070"/>
-        </w:numPr>
-      </w:pPr>
-      <w:r>
-        <w:t xml:space="preserve">0-prior-functions.R: R script containing functions to generate priors</w:t>
-      </w:r>
-    </w:p>
-    <w:p>
-      <w:pPr>
-        <w:pStyle w:val="BlockText"/>
-        <w:numPr>
-          <w:ilvl w:val="0"/>
-          <w:numId w:val="1069"/>
-        </w:numPr>
-      </w:pPr>
-      <w:r>
-        <w:t xml:space="preserve">1-data: folder containing data processing scripts NOTE: some scripts are deprecated</w:t>
-      </w:r>
-    </w:p>
-    <w:p>
-      <w:pPr>
-        <w:pStyle w:val="BlockText"/>
-        <w:numPr>
-          <w:ilvl w:val="0"/>
-          <w:numId w:val="1069"/>
-        </w:numPr>
-      </w:pPr>
-      <w:r>
-        <w:t xml:space="preserve">2-analysis: folder containing analysis scripts. To rerun all scripts in this subdirectory, run the bash script 0-run-analysis.sh.</w:t>
-      </w:r>
-    </w:p>
-    <w:p>
-      <w:pPr>
-        <w:pStyle w:val="BlockText"/>
-        <w:numPr>
-          <w:ilvl w:val="1"/>
-          <w:numId w:val="1071"/>
-        </w:numPr>
-      </w:pPr>
-      <w:r>
-        <w:t xml:space="preserve">1-obtain-priors-state.R: obtain priors for each state</w:t>
-      </w:r>
-    </w:p>
-    <w:p>
-      <w:pPr>
-        <w:pStyle w:val="BlockText"/>
-        <w:numPr>
-          <w:ilvl w:val="1"/>
-          <w:numId w:val="1071"/>
-        </w:numPr>
-      </w:pPr>
-      <w:r>
-        <w:t xml:space="preserve">2-est-expected-cases-state.R: estimate expected cases in each state</w:t>
-      </w:r>
-    </w:p>
-    <w:p>
-      <w:pPr>
-        <w:pStyle w:val="BlockText"/>
-        <w:numPr>
-          <w:ilvl w:val="1"/>
-          <w:numId w:val="1071"/>
-        </w:numPr>
-      </w:pPr>
-      <w:r>
-        <w:t xml:space="preserve">3-est-expected-cases-state-perf-testing.R: estimate expected cases in each state, estimate the percentage of underestimation due to incomplete testing vs. imperfect test accuracy</w:t>
-      </w:r>
-    </w:p>
-    <w:p>
-      <w:pPr>
-        <w:pStyle w:val="BlockText"/>
-        <w:numPr>
-          <w:ilvl w:val="1"/>
-          <w:numId w:val="1071"/>
-        </w:numPr>
-      </w:pPr>
-      <w:r>
-        <w:t xml:space="preserve">4-obtain-testing-protocols.R: find testing protocols for each state.</w:t>
-      </w:r>
-    </w:p>
-    <w:p>
-      <w:pPr>
-        <w:pStyle w:val="BlockText"/>
-        <w:numPr>
-          <w:ilvl w:val="1"/>
-          <w:numId w:val="1071"/>
-        </w:numPr>
-      </w:pPr>
-      <w:r>
-        <w:t xml:space="preserve">5-summarize-results.R: summarize results; obtain results for in text numerical results.</w:t>
-      </w:r>
-    </w:p>
-    <w:p>
-      <w:pPr>
-        <w:pStyle w:val="BlockText"/>
-        <w:numPr>
-          <w:ilvl w:val="0"/>
-          <w:numId w:val="1069"/>
-        </w:numPr>
-      </w:pPr>
-      <w:r>
-        <w:t xml:space="preserve">3-figure-table-scripts: folder containing figure scripts. To rerun all scripts in this subdirectory, run the bash script 0-run-figs.sh.</w:t>
-      </w:r>
-    </w:p>
-    <w:p>
-      <w:pPr>
-        <w:pStyle w:val="BlockText"/>
-        <w:numPr>
-          <w:ilvl w:val="1"/>
-          <w:numId w:val="1072"/>
-        </w:numPr>
-      </w:pPr>
-      <w:r>
-        <w:t xml:space="preserve">1-fig-testing.R: creates plot of testing patterns by state over time</w:t>
-      </w:r>
-    </w:p>
-    <w:p>
-      <w:pPr>
-        <w:pStyle w:val="BlockText"/>
-        <w:numPr>
-          <w:ilvl w:val="1"/>
-          <w:numId w:val="1072"/>
-        </w:numPr>
-      </w:pPr>
-      <w:r>
-        <w:t xml:space="preserve">2-fig-cases-usa-state-bar.R: creates bar plot of confirmed vs. estimated infections by state</w:t>
-      </w:r>
-    </w:p>
-    <w:p>
-      <w:pPr>
-        <w:pStyle w:val="BlockText"/>
-        <w:numPr>
-          <w:ilvl w:val="1"/>
-          <w:numId w:val="1072"/>
-        </w:numPr>
-      </w:pPr>
-      <w:r>
-        <w:t xml:space="preserve">3a-fig-map-usa-state.R: creates map of confirmed vs. estimated infections by state</w:t>
-      </w:r>
-    </w:p>
-    <w:p>
-      <w:pPr>
-        <w:pStyle w:val="BlockText"/>
-        <w:numPr>
-          <w:ilvl w:val="1"/>
-          <w:numId w:val="1072"/>
-        </w:numPr>
-      </w:pPr>
-      <w:r>
-        <w:t xml:space="preserve">3b-fig-map-usa-state-shiny.R: creates map of confirmed vs. estimated infections by state with search functionality by state</w:t>
-      </w:r>
-    </w:p>
-    <w:p>
-      <w:pPr>
-        <w:pStyle w:val="BlockText"/>
-        <w:numPr>
-          <w:ilvl w:val="1"/>
-          <w:numId w:val="1072"/>
-        </w:numPr>
-      </w:pPr>
-      <w:r>
-        <w:t xml:space="preserve">4-fig-priors.R: creates figure with priors for US as a whole</w:t>
-      </w:r>
-    </w:p>
-    <w:p>
-      <w:pPr>
-        <w:pStyle w:val="BlockText"/>
-        <w:numPr>
-          <w:ilvl w:val="1"/>
-          <w:numId w:val="1072"/>
-        </w:numPr>
-      </w:pPr>
-      <w:r>
-        <w:t xml:space="preserve">5-fig-density-usa.R: creates figure of distribution of estimated cases in the US</w:t>
-      </w:r>
-    </w:p>
-    <w:p>
-      <w:pPr>
-        <w:pStyle w:val="BlockText"/>
-        <w:numPr>
-          <w:ilvl w:val="1"/>
-          <w:numId w:val="1072"/>
-        </w:numPr>
-      </w:pPr>
-      <w:r>
-        <w:t xml:space="preserve">6-table-data-quality.R: creates table of data quality grading from COVID Tracking Project</w:t>
-      </w:r>
-    </w:p>
-    <w:p>
-      <w:pPr>
-        <w:pStyle w:val="BlockText"/>
-        <w:numPr>
-          <w:ilvl w:val="1"/>
-          <w:numId w:val="1072"/>
-        </w:numPr>
-      </w:pPr>
-      <w:r>
-        <w:t xml:space="preserve">7-fig-testpos.R: creates figure of the probability of testing positive among those tested by state</w:t>
-      </w:r>
-    </w:p>
-    <w:p>
-      <w:pPr>
-        <w:pStyle w:val="BlockText"/>
-        <w:numPr>
-          <w:ilvl w:val="1"/>
-          <w:numId w:val="1072"/>
-        </w:numPr>
-      </w:pPr>
-      <w:r>
-        <w:t xml:space="preserve">8-fig-percent-undertesting-state.R: creates figure of the percentage of under estimation due to incomplete testing</w:t>
-      </w:r>
-    </w:p>
-    <w:p>
-      <w:pPr>
-        <w:pStyle w:val="BlockText"/>
-        <w:numPr>
-          <w:ilvl w:val="0"/>
-          <w:numId w:val="1069"/>
-        </w:numPr>
-      </w:pPr>
-      <w:r>
-        <w:t xml:space="preserve">4-figures: folder containing figure files.</w:t>
-      </w:r>
-    </w:p>
-    <w:p>
-      <w:pPr>
-        <w:pStyle w:val="BlockText"/>
-        <w:numPr>
-          <w:ilvl w:val="0"/>
-          <w:numId w:val="1069"/>
-        </w:numPr>
-      </w:pPr>
-      <w:r>
-        <w:t xml:space="preserve">5-results: folder containing analysis results objects.</w:t>
-      </w:r>
-    </w:p>
-    <w:p>
-      <w:pPr>
-        <w:pStyle w:val="BlockText"/>
-        <w:numPr>
-          <w:ilvl w:val="0"/>
-          <w:numId w:val="1069"/>
-        </w:numPr>
-      </w:pPr>
-      <w:r>
-        <w:t xml:space="preserve">6-sensitivity: folder containing scripts to run the sensitivity analyses</w:t>
-      </w:r>
-    </w:p>
-    <w:p>
-      <w:pPr>
-        <w:pStyle w:val="BlockText"/>
-      </w:pPr>
-      <w:r>
-        <w:rPr>
-          <w:b/>
-          <w:bCs/>
-        </w:rPr>
-        <w:t xml:space="preserve">Contributors:</w:t>
-      </w:r>
-      <w:r>
-        <w:t xml:space="preserve"> </w:t>
-      </w:r>
-      <w:r>
-        <w:t xml:space="preserve">UCD-SeRG team (adapted from original contributors: Jade Benjamin-Chung, Sean L. Wu, Anna Nguyen, Stephanie Djajadi, Nolan N. Pokpongkiat, Anmol Seth, Andrew Mertens)</w:t>
-      </w:r>
-    </w:p>
-    <w:p>
-      <w:pPr>
-        <w:pStyle w:val="BlockText"/>
-      </w:pPr>
-      <w:r>
-        <w:t xml:space="preserve">Wu SL, Mertens A, Crider YS, Nguyen A, Pokpongkiat NN, Djajadi S, et al. Substantial underestimation of SARS-CoV-2 infection in the United States due to incomplete testing and imperfect test accuracy. medRxiv. 2020; 2020.05.12.20091744. doi:10.1101/2020.05.12.20091744</w:t>
-      </w:r>
-    </w:p>
-    <w:p>
-      <w:pPr>
-        <w:pStyle w:val="FirstParagraph"/>
-      </w:pPr>
-      <w:r>
-        <w:t xml:space="preserve">When possible, also include a description of the RDS results that are generated, detailing what data sources were used, where the script lives that creates it, and what information the RDS results hold.</w:t>
-      </w:r>
-    </w:p>
-    <w:bookmarkEnd w:id="256"/>
-    <w:bookmarkStart w:id="257" w:name="clean-up-feature-branches"/>
-    <w:p>
-      <w:pPr>
-        <w:pStyle w:val="Heading2"/>
-      </w:pPr>
-      <w:r>
-        <w:t xml:space="preserve">13.8 Clean up feature branches</w:t>
-      </w:r>
-    </w:p>
-    <w:p>
-      <w:pPr>
-        <w:pStyle w:val="FirstParagraph"/>
-      </w:pPr>
-      <w:r>
-        <w:t xml:space="preserve">In the remote repository on Github, all feature branches aside from master should be merged in and deleted. All outstanding PRs should be closed.</w:t>
-      </w:r>
-    </w:p>
-    <w:bookmarkEnd w:id="257"/>
-    <w:bookmarkStart w:id="259" w:name="create-github-release"/>
-    <w:p>
-      <w:pPr>
-        <w:pStyle w:val="Heading2"/>
-      </w:pPr>
-      <w:r>
-        <w:t xml:space="preserve">13.9 Create Github release</w:t>
-      </w:r>
-    </w:p>
-    <w:p>
-      <w:pPr>
-        <w:pStyle w:val="FirstParagraph"/>
-      </w:pPr>
-      <w:r>
-        <w:t xml:space="preserve">Once all of these items are verified, create a tag to make a Github release, which will tag the repository, creating a marker at this specific point in time.</w:t>
-      </w:r>
-    </w:p>
-    <w:p>
-      <w:pPr>
-        <w:pStyle w:val="BodyText"/>
-      </w:pPr>
-      <w:r>
-        <w:t xml:space="preserve">Detailed instructions</w:t>
       </w:r>
       <w:r>
         <w:t xml:space="preserve"> </w:t>
@@ -33772,8 +33636,459 @@
       </w:hyperlink>
     </w:p>
     <w:bookmarkEnd w:id="259"/>
+    <w:bookmarkStart w:id="260" w:name="complete-the-readme"/>
+    <w:p>
+      <w:pPr>
+        <w:pStyle w:val="Heading2"/>
+      </w:pPr>
+      <w:r>
+        <w:t xml:space="preserve">13.7 Complete the README</w:t>
+      </w:r>
+    </w:p>
+    <w:p>
+      <w:pPr>
+        <w:pStyle w:val="FirstParagraph"/>
+      </w:pPr>
+      <w:r>
+        <w:t xml:space="preserve">A README.md should live at the top directory of the project. This usually includes a Project Overview and a Directory Structure, along with the names of the contributors and the Creative Commons License. See below for a template:</w:t>
+      </w:r>
+    </w:p>
+    <w:p>
+      <w:pPr>
+        <w:pStyle w:val="BlockText"/>
+      </w:pPr>
+      <w:r>
+        <w:rPr>
+          <w:b/>
+          <w:bCs/>
+        </w:rPr>
+        <w:t xml:space="preserve">Overview</w:t>
+      </w:r>
+    </w:p>
+    <w:p>
+      <w:pPr>
+        <w:pStyle w:val="BlockText"/>
+      </w:pPr>
+      <w:r>
+        <w:t xml:space="preserve">To date, coronavirus testing in the US has been extremely limited. Confirmed COVID-19 case counts underestimate the total number of infections in the population. We estimated the total COVID-19 infections – both symptomatic and asymptomatic – in the US in March 2020. We used a semi-Bayesian approach to correct for bias due to incomplete testing and imperfect test performance.</w:t>
+      </w:r>
+    </w:p>
+    <w:p>
+      <w:pPr>
+        <w:pStyle w:val="BlockText"/>
+      </w:pPr>
+      <w:r>
+        <w:rPr>
+          <w:b/>
+          <w:bCs/>
+        </w:rPr>
+        <w:t xml:space="preserve">Directory structure</w:t>
+      </w:r>
+    </w:p>
+    <w:p>
+      <w:pPr>
+        <w:pStyle w:val="BlockText"/>
+        <w:numPr>
+          <w:ilvl w:val="0"/>
+          <w:numId w:val="1071"/>
+        </w:numPr>
+      </w:pPr>
+      <w:r>
+        <w:t xml:space="preserve">0-config.R: configuration file that sets data directories, sources base functions, and loads required libraries</w:t>
+      </w:r>
+    </w:p>
+    <w:p>
+      <w:pPr>
+        <w:pStyle w:val="BlockText"/>
+        <w:numPr>
+          <w:ilvl w:val="0"/>
+          <w:numId w:val="1071"/>
+        </w:numPr>
+      </w:pPr>
+      <w:r>
+        <w:t xml:space="preserve">0-base-functions: folder containing scripts with functions used in the analysis</w:t>
+      </w:r>
+    </w:p>
+    <w:p>
+      <w:pPr>
+        <w:pStyle w:val="BlockText"/>
+        <w:numPr>
+          <w:ilvl w:val="1"/>
+          <w:numId w:val="1072"/>
+        </w:numPr>
+      </w:pPr>
+      <w:r>
+        <w:t xml:space="preserve">0-base-functions.R: R script containing general functions used across the analysis</w:t>
+      </w:r>
+    </w:p>
+    <w:p>
+      <w:pPr>
+        <w:pStyle w:val="BlockText"/>
+        <w:numPr>
+          <w:ilvl w:val="1"/>
+          <w:numId w:val="1072"/>
+        </w:numPr>
+      </w:pPr>
+      <w:r>
+        <w:t xml:space="preserve">0-bias-corr-functions.R: R script containing functions used in bias correction</w:t>
+      </w:r>
+    </w:p>
+    <w:p>
+      <w:pPr>
+        <w:pStyle w:val="BlockText"/>
+        <w:numPr>
+          <w:ilvl w:val="1"/>
+          <w:numId w:val="1072"/>
+        </w:numPr>
+      </w:pPr>
+      <w:r>
+        <w:t xml:space="preserve">0-bias-corr-functions-undertesting.R: R script containing functions used in bias correction to estimate the percentage of underestimation due to incomplete testing vs. imperfect test accuracy</w:t>
+      </w:r>
+    </w:p>
+    <w:p>
+      <w:pPr>
+        <w:pStyle w:val="BlockText"/>
+        <w:numPr>
+          <w:ilvl w:val="1"/>
+          <w:numId w:val="1072"/>
+        </w:numPr>
+      </w:pPr>
+      <w:r>
+        <w:t xml:space="preserve">0-prior-functions.R: R script containing functions to generate priors</w:t>
+      </w:r>
+    </w:p>
+    <w:p>
+      <w:pPr>
+        <w:pStyle w:val="BlockText"/>
+        <w:numPr>
+          <w:ilvl w:val="0"/>
+          <w:numId w:val="1071"/>
+        </w:numPr>
+      </w:pPr>
+      <w:r>
+        <w:t xml:space="preserve">1-data: folder containing data processing scripts NOTE: some scripts are deprecated</w:t>
+      </w:r>
+    </w:p>
+    <w:p>
+      <w:pPr>
+        <w:pStyle w:val="BlockText"/>
+        <w:numPr>
+          <w:ilvl w:val="0"/>
+          <w:numId w:val="1071"/>
+        </w:numPr>
+      </w:pPr>
+      <w:r>
+        <w:t xml:space="preserve">2-analysis: folder containing analysis scripts. To rerun all scripts in this subdirectory, run the bash script 0-run-analysis.sh.</w:t>
+      </w:r>
+    </w:p>
+    <w:p>
+      <w:pPr>
+        <w:pStyle w:val="BlockText"/>
+        <w:numPr>
+          <w:ilvl w:val="1"/>
+          <w:numId w:val="1073"/>
+        </w:numPr>
+      </w:pPr>
+      <w:r>
+        <w:t xml:space="preserve">1-obtain-priors-state.R: obtain priors for each state</w:t>
+      </w:r>
+    </w:p>
+    <w:p>
+      <w:pPr>
+        <w:pStyle w:val="BlockText"/>
+        <w:numPr>
+          <w:ilvl w:val="1"/>
+          <w:numId w:val="1073"/>
+        </w:numPr>
+      </w:pPr>
+      <w:r>
+        <w:t xml:space="preserve">2-est-expected-cases-state.R: estimate expected cases in each state</w:t>
+      </w:r>
+    </w:p>
+    <w:p>
+      <w:pPr>
+        <w:pStyle w:val="BlockText"/>
+        <w:numPr>
+          <w:ilvl w:val="1"/>
+          <w:numId w:val="1073"/>
+        </w:numPr>
+      </w:pPr>
+      <w:r>
+        <w:t xml:space="preserve">3-est-expected-cases-state-perf-testing.R: estimate expected cases in each state, estimate the percentage of underestimation due to incomplete testing vs. imperfect test accuracy</w:t>
+      </w:r>
+    </w:p>
+    <w:p>
+      <w:pPr>
+        <w:pStyle w:val="BlockText"/>
+        <w:numPr>
+          <w:ilvl w:val="1"/>
+          <w:numId w:val="1073"/>
+        </w:numPr>
+      </w:pPr>
+      <w:r>
+        <w:t xml:space="preserve">4-obtain-testing-protocols.R: find testing protocols for each state.</w:t>
+      </w:r>
+    </w:p>
+    <w:p>
+      <w:pPr>
+        <w:pStyle w:val="BlockText"/>
+        <w:numPr>
+          <w:ilvl w:val="1"/>
+          <w:numId w:val="1073"/>
+        </w:numPr>
+      </w:pPr>
+      <w:r>
+        <w:t xml:space="preserve">5-summarize-results.R: summarize results; obtain results for in text numerical results.</w:t>
+      </w:r>
+    </w:p>
+    <w:p>
+      <w:pPr>
+        <w:pStyle w:val="BlockText"/>
+        <w:numPr>
+          <w:ilvl w:val="0"/>
+          <w:numId w:val="1071"/>
+        </w:numPr>
+      </w:pPr>
+      <w:r>
+        <w:t xml:space="preserve">3-figure-table-scripts: folder containing figure scripts. To rerun all scripts in this subdirectory, run the bash script 0-run-figs.sh.</w:t>
+      </w:r>
+    </w:p>
+    <w:p>
+      <w:pPr>
+        <w:pStyle w:val="BlockText"/>
+        <w:numPr>
+          <w:ilvl w:val="1"/>
+          <w:numId w:val="1074"/>
+        </w:numPr>
+      </w:pPr>
+      <w:r>
+        <w:t xml:space="preserve">1-fig-testing.R: creates plot of testing patterns by state over time</w:t>
+      </w:r>
+    </w:p>
+    <w:p>
+      <w:pPr>
+        <w:pStyle w:val="BlockText"/>
+        <w:numPr>
+          <w:ilvl w:val="1"/>
+          <w:numId w:val="1074"/>
+        </w:numPr>
+      </w:pPr>
+      <w:r>
+        <w:t xml:space="preserve">2-fig-cases-usa-state-bar.R: creates bar plot of confirmed vs. estimated infections by state</w:t>
+      </w:r>
+    </w:p>
+    <w:p>
+      <w:pPr>
+        <w:pStyle w:val="BlockText"/>
+        <w:numPr>
+          <w:ilvl w:val="1"/>
+          <w:numId w:val="1074"/>
+        </w:numPr>
+      </w:pPr>
+      <w:r>
+        <w:t xml:space="preserve">3a-fig-map-usa-state.R: creates map of confirmed vs. estimated infections by state</w:t>
+      </w:r>
+    </w:p>
+    <w:p>
+      <w:pPr>
+        <w:pStyle w:val="BlockText"/>
+        <w:numPr>
+          <w:ilvl w:val="1"/>
+          <w:numId w:val="1074"/>
+        </w:numPr>
+      </w:pPr>
+      <w:r>
+        <w:t xml:space="preserve">3b-fig-map-usa-state-shiny.R: creates map of confirmed vs. estimated infections by state with search functionality by state</w:t>
+      </w:r>
+    </w:p>
+    <w:p>
+      <w:pPr>
+        <w:pStyle w:val="BlockText"/>
+        <w:numPr>
+          <w:ilvl w:val="1"/>
+          <w:numId w:val="1074"/>
+        </w:numPr>
+      </w:pPr>
+      <w:r>
+        <w:t xml:space="preserve">4-fig-priors.R: creates figure with priors for US as a whole</w:t>
+      </w:r>
+    </w:p>
+    <w:p>
+      <w:pPr>
+        <w:pStyle w:val="BlockText"/>
+        <w:numPr>
+          <w:ilvl w:val="1"/>
+          <w:numId w:val="1074"/>
+        </w:numPr>
+      </w:pPr>
+      <w:r>
+        <w:t xml:space="preserve">5-fig-density-usa.R: creates figure of distribution of estimated cases in the US</w:t>
+      </w:r>
+    </w:p>
+    <w:p>
+      <w:pPr>
+        <w:pStyle w:val="BlockText"/>
+        <w:numPr>
+          <w:ilvl w:val="1"/>
+          <w:numId w:val="1074"/>
+        </w:numPr>
+      </w:pPr>
+      <w:r>
+        <w:t xml:space="preserve">6-table-data-quality.R: creates table of data quality grading from COVID Tracking Project</w:t>
+      </w:r>
+    </w:p>
+    <w:p>
+      <w:pPr>
+        <w:pStyle w:val="BlockText"/>
+        <w:numPr>
+          <w:ilvl w:val="1"/>
+          <w:numId w:val="1074"/>
+        </w:numPr>
+      </w:pPr>
+      <w:r>
+        <w:t xml:space="preserve">7-fig-testpos.R: creates figure of the probability of testing positive among those tested by state</w:t>
+      </w:r>
+    </w:p>
+    <w:p>
+      <w:pPr>
+        <w:pStyle w:val="BlockText"/>
+        <w:numPr>
+          <w:ilvl w:val="1"/>
+          <w:numId w:val="1074"/>
+        </w:numPr>
+      </w:pPr>
+      <w:r>
+        <w:t xml:space="preserve">8-fig-percent-undertesting-state.R: creates figure of the percentage of under estimation due to incomplete testing</w:t>
+      </w:r>
+    </w:p>
+    <w:p>
+      <w:pPr>
+        <w:pStyle w:val="BlockText"/>
+        <w:numPr>
+          <w:ilvl w:val="0"/>
+          <w:numId w:val="1071"/>
+        </w:numPr>
+      </w:pPr>
+      <w:r>
+        <w:t xml:space="preserve">4-figures: folder containing figure files.</w:t>
+      </w:r>
+    </w:p>
+    <w:p>
+      <w:pPr>
+        <w:pStyle w:val="BlockText"/>
+        <w:numPr>
+          <w:ilvl w:val="0"/>
+          <w:numId w:val="1071"/>
+        </w:numPr>
+      </w:pPr>
+      <w:r>
+        <w:t xml:space="preserve">5-results: folder containing analysis results objects.</w:t>
+      </w:r>
+    </w:p>
+    <w:p>
+      <w:pPr>
+        <w:pStyle w:val="BlockText"/>
+        <w:numPr>
+          <w:ilvl w:val="0"/>
+          <w:numId w:val="1071"/>
+        </w:numPr>
+      </w:pPr>
+      <w:r>
+        <w:t xml:space="preserve">6-sensitivity: folder containing scripts to run the sensitivity analyses</w:t>
+      </w:r>
+    </w:p>
+    <w:p>
+      <w:pPr>
+        <w:pStyle w:val="BlockText"/>
+      </w:pPr>
+      <w:r>
+        <w:rPr>
+          <w:b/>
+          <w:bCs/>
+        </w:rPr>
+        <w:t xml:space="preserve">Contributors:</w:t>
+      </w:r>
+      <w:r>
+        <w:t xml:space="preserve"> </w:t>
+      </w:r>
+      <w:r>
+        <w:t xml:space="preserve">UCD-SeRG team (adapted from original contributors: Jade Benjamin-Chung, Sean L. Wu, Anna Nguyen, Stephanie Djajadi, Nolan N. Pokpongkiat, Anmol Seth, Andrew Mertens)</w:t>
+      </w:r>
+    </w:p>
+    <w:p>
+      <w:pPr>
+        <w:pStyle w:val="BlockText"/>
+      </w:pPr>
+      <w:r>
+        <w:t xml:space="preserve">Wu SL, Mertens A, Crider YS, Nguyen A, Pokpongkiat NN, Djajadi S, et al. Substantial underestimation of SARS-CoV-2 infection in the United States due to incomplete testing and imperfect test accuracy. medRxiv. 2020; 2020.05.12.20091744. doi:10.1101/2020.05.12.20091744</w:t>
+      </w:r>
+    </w:p>
+    <w:p>
+      <w:pPr>
+        <w:pStyle w:val="FirstParagraph"/>
+      </w:pPr>
+      <w:r>
+        <w:t xml:space="preserve">When possible, also include a description of the RDS results that are generated, detailing what data sources were used, where the script lives that creates it, and what information the RDS results hold.</w:t>
+      </w:r>
+    </w:p>
     <w:bookmarkEnd w:id="260"/>
-    <w:bookmarkStart w:id="281" w:name="data-publication"/>
+    <w:bookmarkStart w:id="261" w:name="clean-up-feature-branches"/>
+    <w:p>
+      <w:pPr>
+        <w:pStyle w:val="Heading2"/>
+      </w:pPr>
+      <w:r>
+        <w:t xml:space="preserve">13.8 Clean up feature branches</w:t>
+      </w:r>
+    </w:p>
+    <w:p>
+      <w:pPr>
+        <w:pStyle w:val="FirstParagraph"/>
+      </w:pPr>
+      <w:r>
+        <w:t xml:space="preserve">In the remote repository on Github, all feature branches aside from master should be merged in and deleted. All outstanding PRs should be closed.</w:t>
+      </w:r>
+    </w:p>
+    <w:bookmarkEnd w:id="261"/>
+    <w:bookmarkStart w:id="263" w:name="create-github-release"/>
+    <w:p>
+      <w:pPr>
+        <w:pStyle w:val="Heading2"/>
+      </w:pPr>
+      <w:r>
+        <w:t xml:space="preserve">13.9 Create Github release</w:t>
+      </w:r>
+    </w:p>
+    <w:p>
+      <w:pPr>
+        <w:pStyle w:val="FirstParagraph"/>
+      </w:pPr>
+      <w:r>
+        <w:t xml:space="preserve">Once all of these items are verified, create a tag to make a Github release, which will tag the repository, creating a marker at this specific point in time.</w:t>
+      </w:r>
+    </w:p>
+    <w:p>
+      <w:pPr>
+        <w:pStyle w:val="BodyText"/>
+      </w:pPr>
+      <w:r>
+        <w:t xml:space="preserve">Detailed instructions</w:t>
+      </w:r>
+      <w:r>
+        <w:t xml:space="preserve"> </w:t>
+      </w:r>
+      <w:hyperlink r:id="rId262">
+        <w:r>
+          <w:rPr>
+            <w:rStyle w:val="Hyperlink"/>
+          </w:rPr>
+          <w:t xml:space="preserve">here.</w:t>
+        </w:r>
+      </w:hyperlink>
+    </w:p>
+    <w:bookmarkEnd w:id="263"/>
+    <w:bookmarkEnd w:id="264"/>
+    <w:bookmarkStart w:id="285" w:name="data-publication"/>
     <w:p>
       <w:pPr>
         <w:pStyle w:val="Heading1"/>
@@ -33792,7 +34107,7 @@
       <w:r>
         <w:t xml:space="preserve"> </w:t>
       </w:r>
-      <w:hyperlink r:id="rId261">
+      <w:hyperlink r:id="rId265">
         <w:r>
           <w:rPr>
             <w:rStyle w:val="Hyperlink"/>
@@ -33801,7 +34116,7 @@
         </w:r>
       </w:hyperlink>
     </w:p>
-    <w:bookmarkStart w:id="264" w:name="overview"/>
+    <w:bookmarkStart w:id="268" w:name="overview"/>
     <w:p>
       <w:pPr>
         <w:pStyle w:val="Heading2"/>
@@ -34027,7 +34342,7 @@
       <w:r>
         <w:t xml:space="preserve">If the data are bigger, then maintaining them under version control in your git repository can be unwieldy. Instead, we recommend using another stable repository that has version control, such as the Open Science Framework (</w:t>
       </w:r>
-      <w:hyperlink r:id="rId262">
+      <w:hyperlink r:id="rId266">
         <w:r>
           <w:rPr>
             <w:rStyle w:val="Hyperlink"/>
@@ -34038,7 +34353,7 @@
       <w:r>
         <w:t xml:space="preserve">). For example, all of the data from the WASH Benefits trials (led by investigators at Berkeley, icddr,b, IPA-Kenya and others) are all stored through data components nested within in OSF projects: https://osf.io/tprw2/. Another good option is Dryad (</w:t>
       </w:r>
-      <w:hyperlink r:id="rId263">
+      <w:hyperlink r:id="rId267">
         <w:r>
           <w:rPr>
             <w:rStyle w:val="Hyperlink"/>
@@ -34102,8 +34417,8 @@
         <w:t xml:space="preserve">6. Go live</w:t>
       </w:r>
     </w:p>
-    <w:bookmarkEnd w:id="264"/>
-    <w:bookmarkStart w:id="268" w:name="removing-phi"/>
+    <w:bookmarkEnd w:id="268"/>
+    <w:bookmarkStart w:id="272" w:name="removing-phi"/>
     <w:p>
       <w:pPr>
         <w:pStyle w:val="Heading2"/>
@@ -34120,7 +34435,7 @@
         <w:t xml:space="preserve">Once the data is finalized for analysis, the first step is to strip it of Protected Health Information (PHI), or any other data that could be used to link back to specific participants, such as names, birth dates, or GPS coordinates at the village/neighborhood level or below. PHI includes, but is not limited to:</w:t>
       </w:r>
     </w:p>
-    <w:bookmarkStart w:id="265" w:name="personal-information"/>
+    <w:bookmarkStart w:id="269" w:name="personal-information"/>
     <w:p>
       <w:pPr>
         <w:pStyle w:val="Heading3"/>
@@ -34149,8 +34464,8 @@
         <w:t xml:space="preserve">- A combination of age, sex, and geographic location (below population 20,000) is considered identifiable</w:t>
       </w:r>
     </w:p>
-    <w:bookmarkEnd w:id="265"/>
-    <w:bookmarkStart w:id="266" w:name="dates"/>
+    <w:bookmarkEnd w:id="269"/>
+    <w:bookmarkStart w:id="270" w:name="dates"/>
     <w:p>
       <w:pPr>
         <w:pStyle w:val="Heading3"/>
@@ -34228,8 +34543,8 @@
         </w:pict>
       </w:r>
     </w:p>
-    <w:bookmarkEnd w:id="266"/>
-    <w:bookmarkStart w:id="267" w:name="geographic-information"/>
+    <w:bookmarkEnd w:id="270"/>
+    <w:bookmarkStart w:id="271" w:name="geographic-information"/>
     <w:p>
       <w:pPr>
         <w:pStyle w:val="Heading3"/>
@@ -34286,9 +34601,9 @@
         <w:t xml:space="preserve">For more examples of what constitutes PHI, please refer to this link: https://cphs.berkeley.edu/hipaa/hipaa18.html</w:t>
       </w:r>
     </w:p>
-    <w:bookmarkEnd w:id="267"/>
-    <w:bookmarkEnd w:id="268"/>
-    <w:bookmarkStart w:id="272" w:name="create-public-ids"/>
+    <w:bookmarkEnd w:id="271"/>
+    <w:bookmarkEnd w:id="272"/>
+    <w:bookmarkStart w:id="276" w:name="create-public-ids"/>
     <w:p>
       <w:pPr>
         <w:pStyle w:val="Heading2"/>
@@ -34297,7 +34612,7 @@
         <w:t xml:space="preserve">14.3 Create public IDs</w:t>
       </w:r>
     </w:p>
-    <w:bookmarkStart w:id="269" w:name="rationale"/>
+    <w:bookmarkStart w:id="273" w:name="rationale"/>
     <w:p>
       <w:pPr>
         <w:pStyle w:val="Heading3"/>
@@ -34314,8 +34629,8 @@
         <w:t xml:space="preserve">The UC Davis IRB requires that public datasets not include the original study IDs to identify participants or other units in the study (such as village IDs). The reason is that those IDs are linked in our private datasets to PHI. By creating a new set of public IDs, the public dataset is one step further removed from the potential to link to PHI.</w:t>
       </w:r>
     </w:p>
-    <w:bookmarkEnd w:id="269"/>
-    <w:bookmarkStart w:id="270" w:name="X91487d910db01b024f2469582e46c6c56caa238"/>
+    <w:bookmarkEnd w:id="273"/>
+    <w:bookmarkStart w:id="274" w:name="X91487d910db01b024f2469582e46c6c56caa238"/>
     <w:p>
       <w:pPr>
         <w:pStyle w:val="Heading3"/>
@@ -34467,8 +34782,8 @@
         </w:pict>
       </w:r>
     </w:p>
-    <w:bookmarkEnd w:id="270"/>
-    <w:bookmarkStart w:id="271" w:name="example-scripts"/>
+    <w:bookmarkEnd w:id="274"/>
+    <w:bookmarkStart w:id="275" w:name="example-scripts"/>
     <w:p>
       <w:pPr>
         <w:pStyle w:val="Heading3"/>
@@ -34490,7 +34805,7 @@
         <w:pStyle w:val="Compact"/>
         <w:numPr>
           <w:ilvl w:val="0"/>
-          <w:numId w:val="1073"/>
+          <w:numId w:val="1075"/>
         </w:numPr>
       </w:pPr>
       <w:r>
@@ -34511,7 +34826,7 @@
         <w:pStyle w:val="Compact"/>
         <w:numPr>
           <w:ilvl w:val="0"/>
-          <w:numId w:val="1073"/>
+          <w:numId w:val="1075"/>
         </w:numPr>
       </w:pPr>
       <w:r>
@@ -34532,7 +34847,7 @@
         <w:pStyle w:val="Compact"/>
         <w:numPr>
           <w:ilvl w:val="0"/>
-          <w:numId w:val="1073"/>
+          <w:numId w:val="1075"/>
         </w:numPr>
       </w:pPr>
       <w:r>
@@ -34553,7 +34868,7 @@
         <w:pStyle w:val="Compact"/>
         <w:numPr>
           <w:ilvl w:val="0"/>
-          <w:numId w:val="1073"/>
+          <w:numId w:val="1075"/>
         </w:numPr>
       </w:pPr>
       <w:r>
@@ -34571,7 +34886,7 @@
         <w:pStyle w:val="Compact"/>
         <w:numPr>
           <w:ilvl w:val="0"/>
-          <w:numId w:val="1073"/>
+          <w:numId w:val="1075"/>
         </w:numPr>
       </w:pPr>
       <w:r>
@@ -34592,9 +34907,9 @@
         <w:t xml:space="preserve">The example workflow is accessible via GitHub: https://github.com/proctor-ucsf/dcc-handbook/tree/master/templates/making-data-public</w:t>
       </w:r>
     </w:p>
-    <w:bookmarkEnd w:id="271"/>
-    <w:bookmarkEnd w:id="272"/>
-    <w:bookmarkStart w:id="276" w:name="create-a-data-repository"/>
+    <w:bookmarkEnd w:id="275"/>
+    <w:bookmarkEnd w:id="276"/>
+    <w:bookmarkStart w:id="280" w:name="create-a-data-repository"/>
     <w:p>
       <w:pPr>
         <w:pStyle w:val="Heading2"/>
@@ -34613,7 +34928,7 @@
       <w:r>
         <w:t xml:space="preserve"> </w:t>
       </w:r>
-      <w:hyperlink r:id="rId273">
+      <w:hyperlink r:id="rId277">
         <w:r>
           <w:rPr>
             <w:rStyle w:val="Hyperlink"/>
@@ -34661,7 +34976,7 @@
         <w:t xml:space="preserve">at the end (depending on the file format for the codebook). One nice option is the R codebook package, which also generates JSON output that is machine-readable.</w:t>
       </w:r>
     </w:p>
-    <w:bookmarkStart w:id="275" w:name="X659912a983e12070198566d6758f84b7c139c71"/>
+    <w:bookmarkStart w:id="279" w:name="X659912a983e12070198566d6758f84b7c139c71"/>
     <w:p>
       <w:pPr>
         <w:pStyle w:val="Heading3"/>
@@ -34675,7 +34990,7 @@
         <w:pStyle w:val="Compact"/>
         <w:numPr>
           <w:ilvl w:val="0"/>
-          <w:numId w:val="1074"/>
+          <w:numId w:val="1076"/>
         </w:numPr>
       </w:pPr>
       <w:r>
@@ -34687,7 +35002,7 @@
         <w:pStyle w:val="Compact"/>
         <w:numPr>
           <w:ilvl w:val="0"/>
-          <w:numId w:val="1074"/>
+          <w:numId w:val="1076"/>
         </w:numPr>
       </w:pPr>
       <w:r>
@@ -34699,7 +35014,7 @@
         <w:pStyle w:val="Compact"/>
         <w:numPr>
           <w:ilvl w:val="0"/>
-          <w:numId w:val="1074"/>
+          <w:numId w:val="1076"/>
         </w:numPr>
       </w:pPr>
       <w:r>
@@ -34711,7 +35026,7 @@
         <w:pStyle w:val="Compact"/>
         <w:numPr>
           <w:ilvl w:val="0"/>
-          <w:numId w:val="1074"/>
+          <w:numId w:val="1076"/>
         </w:numPr>
       </w:pPr>
       <w:r>
@@ -34723,7 +35038,7 @@
         <w:pStyle w:val="Compact"/>
         <w:numPr>
           <w:ilvl w:val="0"/>
-          <w:numId w:val="1074"/>
+          <w:numId w:val="1076"/>
         </w:numPr>
       </w:pPr>
       <w:r>
@@ -34732,7 +35047,7 @@
       <w:r>
         <w:t xml:space="preserve"> </w:t>
       </w:r>
-      <w:hyperlink r:id="rId274">
+      <w:hyperlink r:id="rId278">
         <w:r>
           <w:rPr>
             <w:rStyle w:val="Hyperlink"/>
@@ -34746,16 +35061,16 @@
         <w:pStyle w:val="Compact"/>
         <w:numPr>
           <w:ilvl w:val="0"/>
-          <w:numId w:val="1074"/>
+          <w:numId w:val="1076"/>
         </w:numPr>
       </w:pPr>
       <w:r>
         <w:t xml:space="preserve">Optional: Complete the software checklist and system requirement guide for the analysis to guide others. Include it on the GitHub README for the project: https://github.com/proctor-ucsf/mordor-antibody</w:t>
       </w:r>
     </w:p>
-    <w:bookmarkEnd w:id="275"/>
-    <w:bookmarkEnd w:id="276"/>
-    <w:bookmarkStart w:id="277" w:name="edit-and-test-analysis-scripts"/>
+    <w:bookmarkEnd w:id="279"/>
+    <w:bookmarkEnd w:id="280"/>
+    <w:bookmarkStart w:id="281" w:name="edit-and-test-analysis-scripts"/>
     <w:p>
       <w:pPr>
         <w:pStyle w:val="Heading2"/>
@@ -34790,8 +35105,8 @@
         <w:t xml:space="preserve">, when reading in the public data. Re-run all the analysis scripts to ensure that they still work with the public version of the dataset.</w:t>
       </w:r>
     </w:p>
-    <w:bookmarkEnd w:id="277"/>
-    <w:bookmarkStart w:id="278" w:name="X9e5a2e412be73507d832915a5b2807bcc43a531"/>
+    <w:bookmarkEnd w:id="281"/>
+    <w:bookmarkStart w:id="282" w:name="X9e5a2e412be73507d832915a5b2807bcc43a531"/>
     <w:p>
       <w:pPr>
         <w:pStyle w:val="Heading2"/>
@@ -34924,8 +35239,8 @@
         <w:t xml:space="preserve">Once a public GitHub page exists, you can create a new component on an OSF project (step 3, above) and link it to the public version of the GitHub repo.</w:t>
       </w:r>
     </w:p>
-    <w:bookmarkEnd w:id="278"/>
-    <w:bookmarkStart w:id="280" w:name="go-live"/>
+    <w:bookmarkEnd w:id="282"/>
+    <w:bookmarkStart w:id="284" w:name="go-live"/>
     <w:p>
       <w:pPr>
         <w:pStyle w:val="Heading2"/>
@@ -34994,7 +35309,7 @@
       <w:r>
         <w:t xml:space="preserve"> </w:t>
       </w:r>
-      <w:hyperlink r:id="rId279">
+      <w:hyperlink r:id="rId283">
         <w:r>
           <w:rPr>
             <w:rStyle w:val="Hyperlink"/>
@@ -35003,9 +35318,9 @@
         </w:r>
       </w:hyperlink>
     </w:p>
-    <w:bookmarkEnd w:id="280"/>
-    <w:bookmarkEnd w:id="281"/>
-    <w:bookmarkStart w:id="302" w:name="sec-slurm"/>
+    <w:bookmarkEnd w:id="284"/>
+    <w:bookmarkEnd w:id="285"/>
+    <w:bookmarkStart w:id="306" w:name="sec-slurm"/>
     <w:p>
       <w:pPr>
         <w:pStyle w:val="Heading1"/>
@@ -35024,7 +35339,7 @@
       <w:r>
         <w:t xml:space="preserve"> </w:t>
       </w:r>
-      <w:hyperlink r:id="rId282">
+      <w:hyperlink r:id="rId286">
         <w:r>
           <w:rPr>
             <w:rStyle w:val="Hyperlink"/>
@@ -35041,7 +35356,7 @@
         <w:t xml:space="preserve">When you need to run a script that requires a large amount of RAM, large files, or that uses parallelization, UC Davis provides several high-performance computing (HPC) resources.</w:t>
       </w:r>
     </w:p>
-    <w:bookmarkStart w:id="286" w:name="uc-davis-computing-resources"/>
+    <w:bookmarkStart w:id="290" w:name="uc-davis-computing-resources"/>
     <w:p>
       <w:pPr>
         <w:pStyle w:val="Heading2"/>
@@ -35050,7 +35365,7 @@
         <w:t xml:space="preserve">15.1 UC Davis Computing Resources</w:t>
       </w:r>
     </w:p>
-    <w:bookmarkStart w:id="285" w:name="available-resources"/>
+    <w:bookmarkStart w:id="289" w:name="available-resources"/>
     <w:p>
       <w:pPr>
         <w:pStyle w:val="Heading3"/>
@@ -35092,7 +35407,7 @@
       <w:r>
         <w:t xml:space="preserve">(</w:t>
       </w:r>
-      <w:hyperlink r:id="rId283">
+      <w:hyperlink r:id="rId287">
         <w:r>
           <w:rPr>
             <w:rStyle w:val="Hyperlink"/>
@@ -35127,7 +35442,7 @@
         <w:pStyle w:val="Compact"/>
         <w:numPr>
           <w:ilvl w:val="0"/>
-          <w:numId w:val="1075"/>
+          <w:numId w:val="1077"/>
         </w:numPr>
       </w:pPr>
       <w:r>
@@ -35149,7 +35464,7 @@
         <w:pStyle w:val="Compact"/>
         <w:numPr>
           <w:ilvl w:val="0"/>
-          <w:numId w:val="1075"/>
+          <w:numId w:val="1077"/>
         </w:numPr>
       </w:pPr>
       <w:r>
@@ -35176,7 +35491,7 @@
       <w:r>
         <w:t xml:space="preserve"> </w:t>
       </w:r>
-      <w:hyperlink r:id="rId284">
+      <w:hyperlink r:id="rId288">
         <w:r>
           <w:rPr>
             <w:rStyle w:val="Hyperlink"/>
@@ -35214,9 +35529,9 @@
         <w:t xml:space="preserve">- Setting up your computing environment</w:t>
       </w:r>
     </w:p>
-    <w:bookmarkEnd w:id="285"/>
-    <w:bookmarkEnd w:id="286"/>
-    <w:bookmarkStart w:id="288" w:name="getting-started-with-slurm-clusters"/>
+    <w:bookmarkEnd w:id="289"/>
+    <w:bookmarkEnd w:id="290"/>
+    <w:bookmarkStart w:id="292" w:name="getting-started-with-slurm-clusters"/>
     <w:p>
       <w:pPr>
         <w:pStyle w:val="Heading2"/>
@@ -35358,7 +35673,7 @@
         <w:t xml:space="preserve"> clone https://github.com/jadebc/covid19-infections.git</w:t>
       </w:r>
     </w:p>
-    <w:bookmarkStart w:id="287" w:name="one-time-system-set-up"/>
+    <w:bookmarkStart w:id="291" w:name="one-time-system-set-up"/>
     <w:p>
       <w:pPr>
         <w:pStyle w:val="Heading3"/>
@@ -36275,9 +36590,9 @@
         <w:t xml:space="preserve">)</w:t>
       </w:r>
     </w:p>
-    <w:bookmarkEnd w:id="287"/>
-    <w:bookmarkEnd w:id="288"/>
-    <w:bookmarkStart w:id="289" w:name="moving-files-to-the-cluster"/>
+    <w:bookmarkEnd w:id="291"/>
+    <w:bookmarkEnd w:id="292"/>
+    <w:bookmarkStart w:id="293" w:name="moving-files-to-the-cluster"/>
     <w:p>
       <w:pPr>
         <w:pStyle w:val="Heading2"/>
@@ -36326,7 +36641,7 @@
       <w:r>
         <w:t xml:space="preserve"> </w:t>
       </w:r>
-      <w:hyperlink r:id="rId283">
+      <w:hyperlink r:id="rId287">
         <w:r>
           <w:rPr>
             <w:rStyle w:val="Hyperlink"/>
@@ -36523,8 +36838,8 @@
         <w:t xml:space="preserve"> USERNAME@shiva.ucdavis.edu:/scratch/group/GROUPNAME/</w:t>
       </w:r>
     </w:p>
-    <w:bookmarkEnd w:id="289"/>
-    <w:bookmarkStart w:id="290" w:name="installing-packages-on-the-cluster"/>
+    <w:bookmarkEnd w:id="293"/>
+    <w:bookmarkStart w:id="294" w:name="installing-packages-on-the-cluster"/>
     <w:p>
       <w:pPr>
         <w:pStyle w:val="Heading2"/>
@@ -37036,7 +37351,7 @@
       <w:r>
         <w:t xml:space="preserve"> </w:t>
       </w:r>
-      <w:hyperlink r:id="rId283">
+      <w:hyperlink r:id="rId287">
         <w:r>
           <w:rPr>
             <w:rStyle w:val="Hyperlink"/>
@@ -37051,8 +37366,8 @@
         <w:t xml:space="preserve">for support information.</w:t>
       </w:r>
     </w:p>
-    <w:bookmarkEnd w:id="290"/>
-    <w:bookmarkStart w:id="294" w:name="testing-your-code"/>
+    <w:bookmarkEnd w:id="294"/>
+    <w:bookmarkStart w:id="298" w:name="testing-your-code"/>
     <w:p>
       <w:pPr>
         <w:pStyle w:val="Heading2"/>
@@ -37069,7 +37384,7 @@
         <w:t xml:space="preserve">Both of the following ways to test code on a cluster are recommended for making small changes, such as editing file paths and making sure the packages and source files load. You should write and test the functionality of your script locally, only testing on the cluster once major bugs are out.</w:t>
       </w:r>
     </w:p>
-    <w:bookmarkStart w:id="291" w:name="the-command-line"/>
+    <w:bookmarkStart w:id="295" w:name="the-command-line"/>
     <w:p>
       <w:pPr>
         <w:pStyle w:val="Heading3"/>
@@ -37209,8 +37524,8 @@
         <w:t xml:space="preserve">*Note: for collaboration purposes, it’s best for everyone to work with one version of R. Check what version is being used for the project you are working on. Some packages only work with some versions of R, so it’s best to keep it consistent.</w:t>
       </w:r>
     </w:p>
-    <w:bookmarkEnd w:id="291"/>
-    <w:bookmarkStart w:id="292" w:name="rstudio-server"/>
+    <w:bookmarkEnd w:id="295"/>
+    <w:bookmarkStart w:id="296" w:name="rstudio-server"/>
     <w:p>
       <w:pPr>
         <w:pStyle w:val="Heading3"/>
@@ -37243,8 +37558,8 @@
         <w:t xml:space="preserve">When using RStudio Server, you can test your code interactively. However, do NOT use the RStudio Server’s Terminal to install packages and configure your environment for SLURM-based clusters, as you will likely need to re-do it for every session/project. For SLURM clusters, use the command line approach described earlier.</w:t>
       </w:r>
     </w:p>
-    <w:bookmarkEnd w:id="292"/>
-    <w:bookmarkStart w:id="293" w:name="filepaths-configuration-on-the-cluster"/>
+    <w:bookmarkEnd w:id="296"/>
+    <w:bookmarkStart w:id="297" w:name="filepaths-configuration-on-the-cluster"/>
     <w:p>
       <w:pPr>
         <w:pStyle w:val="Heading3"/>
@@ -37533,9 +37848,9 @@
         <w:t xml:space="preserve">}</w:t>
       </w:r>
     </w:p>
-    <w:bookmarkEnd w:id="293"/>
-    <w:bookmarkEnd w:id="294"/>
-    <w:bookmarkStart w:id="299" w:name="storage-group-storage-access"/>
+    <w:bookmarkEnd w:id="297"/>
+    <w:bookmarkEnd w:id="298"/>
+    <w:bookmarkStart w:id="303" w:name="storage-group-storage-access"/>
     <w:p>
       <w:pPr>
         <w:pStyle w:val="Heading2"/>
@@ -37544,7 +37859,7 @@
         <w:t xml:space="preserve">15.6 Storage &amp; group storage access</w:t>
       </w:r>
     </w:p>
-    <w:bookmarkStart w:id="295" w:name="individual-storage"/>
+    <w:bookmarkStart w:id="299" w:name="individual-storage"/>
     <w:p>
       <w:pPr>
         <w:pStyle w:val="Heading3"/>
@@ -37766,7 +38081,7 @@
       <w:r>
         <w:t xml:space="preserve"> </w:t>
       </w:r>
-      <w:hyperlink r:id="rId283">
+      <w:hyperlink r:id="rId287">
         <w:r>
           <w:rPr>
             <w:rStyle w:val="Hyperlink"/>
@@ -37781,8 +38096,8 @@
         <w:t xml:space="preserve">for specific storage options and quotas.</w:t>
       </w:r>
     </w:p>
-    <w:bookmarkEnd w:id="295"/>
-    <w:bookmarkStart w:id="296" w:name="group-storage"/>
+    <w:bookmarkEnd w:id="299"/>
+    <w:bookmarkStart w:id="300" w:name="group-storage"/>
     <w:p>
       <w:pPr>
         <w:pStyle w:val="Heading3"/>
@@ -37926,8 +38241,8 @@
         <w:t xml:space="preserve">to see if you have permission to add files to group directories. Read the next section to ensure any directories you create have the right permissions.</w:t>
       </w:r>
     </w:p>
-    <w:bookmarkEnd w:id="296"/>
-    <w:bookmarkStart w:id="298" w:name="folder-permissions"/>
+    <w:bookmarkEnd w:id="300"/>
+    <w:bookmarkStart w:id="302" w:name="folder-permissions"/>
     <w:p>
       <w:pPr>
         <w:pStyle w:val="Heading3"/>
@@ -38037,7 +38352,7 @@
       <w:r>
         <w:t xml:space="preserve"> </w:t>
       </w:r>
-      <w:hyperlink r:id="rId297">
+      <w:hyperlink r:id="rId301">
         <w:r>
           <w:rPr>
             <w:rStyle w:val="Hyperlink"/>
@@ -38069,9 +38384,9 @@
         <w:t xml:space="preserve"> ugo+rwx FOLDER_NAME</w:t>
       </w:r>
     </w:p>
-    <w:bookmarkEnd w:id="298"/>
-    <w:bookmarkEnd w:id="299"/>
-    <w:bookmarkStart w:id="301" w:name="running-big-jobs-1"/>
+    <w:bookmarkEnd w:id="302"/>
+    <w:bookmarkEnd w:id="303"/>
+    <w:bookmarkStart w:id="305" w:name="running-big-jobs-1"/>
     <w:p>
       <w:pPr>
         <w:pStyle w:val="Heading2"/>
@@ -38105,7 +38420,7 @@
       <w:r>
         <w:t xml:space="preserve"> </w:t>
       </w:r>
-      <w:hyperlink r:id="rId300">
+      <w:hyperlink r:id="rId304">
         <w:r>
           <w:rPr>
             <w:rStyle w:val="Hyperlink"/>
@@ -38122,7 +38437,7 @@
         <w:pStyle w:val="Compact"/>
         <w:numPr>
           <w:ilvl w:val="0"/>
-          <w:numId w:val="1076"/>
+          <w:numId w:val="1078"/>
         </w:numPr>
       </w:pPr>
       <w:r>
@@ -38140,7 +38455,7 @@
         <w:pStyle w:val="Compact"/>
         <w:numPr>
           <w:ilvl w:val="0"/>
-          <w:numId w:val="1076"/>
+          <w:numId w:val="1078"/>
         </w:numPr>
       </w:pPr>
       <w:r>
@@ -38158,7 +38473,7 @@
         <w:pStyle w:val="Compact"/>
         <w:numPr>
           <w:ilvl w:val="0"/>
-          <w:numId w:val="1076"/>
+          <w:numId w:val="1078"/>
         </w:numPr>
       </w:pPr>
       <w:r>
@@ -38176,7 +38491,7 @@
         <w:pStyle w:val="Compact"/>
         <w:numPr>
           <w:ilvl w:val="0"/>
-          <w:numId w:val="1076"/>
+          <w:numId w:val="1078"/>
         </w:numPr>
       </w:pPr>
       <w:r>
@@ -38194,7 +38509,7 @@
         <w:pStyle w:val="Compact"/>
         <w:numPr>
           <w:ilvl w:val="0"/>
-          <w:numId w:val="1076"/>
+          <w:numId w:val="1078"/>
         </w:numPr>
       </w:pPr>
       <w:r>
@@ -38212,7 +38527,7 @@
         <w:pStyle w:val="Compact"/>
         <w:numPr>
           <w:ilvl w:val="0"/>
-          <w:numId w:val="1076"/>
+          <w:numId w:val="1078"/>
         </w:numPr>
       </w:pPr>
       <w:r>
@@ -38230,7 +38545,7 @@
         <w:pStyle w:val="Compact"/>
         <w:numPr>
           <w:ilvl w:val="0"/>
-          <w:numId w:val="1076"/>
+          <w:numId w:val="1078"/>
         </w:numPr>
       </w:pPr>
       <w:r>
@@ -38263,7 +38578,7 @@
         <w:pStyle w:val="Compact"/>
         <w:numPr>
           <w:ilvl w:val="0"/>
-          <w:numId w:val="1076"/>
+          <w:numId w:val="1078"/>
         </w:numPr>
       </w:pPr>
       <w:r>
@@ -38663,9 +38978,9 @@
         <w:t xml:space="preserve">$USERNAME</w:t>
       </w:r>
     </w:p>
-    <w:bookmarkEnd w:id="301"/>
-    <w:bookmarkEnd w:id="302"/>
-    <w:bookmarkStart w:id="314" w:name="checklists"/>
+    <w:bookmarkEnd w:id="305"/>
+    <w:bookmarkEnd w:id="306"/>
+    <w:bookmarkStart w:id="318" w:name="checklists"/>
     <w:p>
       <w:pPr>
         <w:pStyle w:val="Heading1"/>
@@ -38684,7 +38999,7 @@
       <w:r>
         <w:t xml:space="preserve"> </w:t>
       </w:r>
-      <w:hyperlink r:id="rId303">
+      <w:hyperlink r:id="rId307">
         <w:r>
           <w:rPr>
             <w:rStyle w:val="Hyperlink"/>
@@ -38693,7 +39008,7 @@
         </w:r>
       </w:hyperlink>
     </w:p>
-    <w:bookmarkStart w:id="304" w:name="pre-analysis-plan-checklist"/>
+    <w:bookmarkStart w:id="308" w:name="pre-analysis-plan-checklist"/>
     <w:p>
       <w:pPr>
         <w:pStyle w:val="Heading2"/>
@@ -38707,7 +39022,7 @@
         <w:pStyle w:val="Compact"/>
         <w:numPr>
           <w:ilvl w:val="0"/>
-          <w:numId w:val="1077"/>
+          <w:numId w:val="1079"/>
         </w:numPr>
       </w:pPr>
       <w:r>
@@ -38719,7 +39034,7 @@
         <w:pStyle w:val="Compact"/>
         <w:numPr>
           <w:ilvl w:val="0"/>
-          <w:numId w:val="1077"/>
+          <w:numId w:val="1079"/>
         </w:numPr>
       </w:pPr>
       <w:r>
@@ -38731,7 +39046,7 @@
         <w:pStyle w:val="Compact"/>
         <w:numPr>
           <w:ilvl w:val="0"/>
-          <w:numId w:val="1077"/>
+          <w:numId w:val="1079"/>
         </w:numPr>
       </w:pPr>
       <w:r>
@@ -38743,7 +39058,7 @@
         <w:pStyle w:val="Compact"/>
         <w:numPr>
           <w:ilvl w:val="0"/>
-          <w:numId w:val="1077"/>
+          <w:numId w:val="1079"/>
         </w:numPr>
       </w:pPr>
       <w:r>
@@ -38755,7 +39070,7 @@
         <w:pStyle w:val="Compact"/>
         <w:numPr>
           <w:ilvl w:val="0"/>
-          <w:numId w:val="1077"/>
+          <w:numId w:val="1079"/>
         </w:numPr>
       </w:pPr>
       <w:r>
@@ -38767,7 +39082,7 @@
         <w:pStyle w:val="Compact"/>
         <w:numPr>
           <w:ilvl w:val="0"/>
-          <w:numId w:val="1077"/>
+          <w:numId w:val="1079"/>
         </w:numPr>
       </w:pPr>
       <w:r>
@@ -38779,7 +39094,7 @@
         <w:pStyle w:val="Compact"/>
         <w:numPr>
           <w:ilvl w:val="0"/>
-          <w:numId w:val="1077"/>
+          <w:numId w:val="1079"/>
         </w:numPr>
       </w:pPr>
       <w:r>
@@ -38791,7 +39106,7 @@
         <w:pStyle w:val="Compact"/>
         <w:numPr>
           <w:ilvl w:val="0"/>
-          <w:numId w:val="1077"/>
+          <w:numId w:val="1079"/>
         </w:numPr>
       </w:pPr>
       <w:r>
@@ -38803,7 +39118,7 @@
         <w:pStyle w:val="Compact"/>
         <w:numPr>
           <w:ilvl w:val="0"/>
-          <w:numId w:val="1077"/>
+          <w:numId w:val="1079"/>
         </w:numPr>
       </w:pPr>
       <w:r>
@@ -38815,7 +39130,7 @@
         <w:pStyle w:val="Compact"/>
         <w:numPr>
           <w:ilvl w:val="0"/>
-          <w:numId w:val="1077"/>
+          <w:numId w:val="1079"/>
         </w:numPr>
       </w:pPr>
       <w:r>
@@ -38827,7 +39142,7 @@
         <w:pStyle w:val="Compact"/>
         <w:numPr>
           <w:ilvl w:val="0"/>
-          <w:numId w:val="1077"/>
+          <w:numId w:val="1079"/>
         </w:numPr>
       </w:pPr>
       <w:r>
@@ -38839,7 +39154,7 @@
         <w:pStyle w:val="Compact"/>
         <w:numPr>
           <w:ilvl w:val="0"/>
-          <w:numId w:val="1077"/>
+          <w:numId w:val="1079"/>
         </w:numPr>
       </w:pPr>
       <w:r>
@@ -38851,7 +39166,7 @@
         <w:pStyle w:val="Compact"/>
         <w:numPr>
           <w:ilvl w:val="0"/>
-          <w:numId w:val="1077"/>
+          <w:numId w:val="1079"/>
         </w:numPr>
       </w:pPr>
       <w:r>
@@ -38863,7 +39178,7 @@
         <w:pStyle w:val="Compact"/>
         <w:numPr>
           <w:ilvl w:val="0"/>
-          <w:numId w:val="1077"/>
+          <w:numId w:val="1079"/>
         </w:numPr>
       </w:pPr>
       <w:r>
@@ -38875,15 +39190,15 @@
         <w:pStyle w:val="Compact"/>
         <w:numPr>
           <w:ilvl w:val="0"/>
-          <w:numId w:val="1077"/>
+          <w:numId w:val="1079"/>
         </w:numPr>
       </w:pPr>
       <w:r>
         <w:t xml:space="preserve">Negative control analyses</w:t>
       </w:r>
     </w:p>
-    <w:bookmarkEnd w:id="304"/>
-    <w:bookmarkStart w:id="305" w:name="code-checklist"/>
+    <w:bookmarkEnd w:id="308"/>
+    <w:bookmarkStart w:id="309" w:name="code-checklist"/>
     <w:p>
       <w:pPr>
         <w:pStyle w:val="Heading2"/>
@@ -38897,7 +39212,7 @@
         <w:pStyle w:val="Compact"/>
         <w:numPr>
           <w:ilvl w:val="0"/>
-          <w:numId w:val="1078"/>
+          <w:numId w:val="1080"/>
         </w:numPr>
       </w:pPr>
       <w:r>
@@ -38909,7 +39224,7 @@
         <w:pStyle w:val="Compact"/>
         <w:numPr>
           <w:ilvl w:val="0"/>
-          <w:numId w:val="1078"/>
+          <w:numId w:val="1080"/>
         </w:numPr>
       </w:pPr>
       <w:r>
@@ -38921,7 +39236,7 @@
         <w:pStyle w:val="Compact"/>
         <w:numPr>
           <w:ilvl w:val="0"/>
-          <w:numId w:val="1078"/>
+          <w:numId w:val="1080"/>
         </w:numPr>
       </w:pPr>
       <w:r>
@@ -38933,7 +39248,7 @@
         <w:pStyle w:val="Compact"/>
         <w:numPr>
           <w:ilvl w:val="0"/>
-          <w:numId w:val="1078"/>
+          <w:numId w:val="1080"/>
         </w:numPr>
       </w:pPr>
       <w:r>
@@ -38945,7 +39260,7 @@
         <w:pStyle w:val="Compact"/>
         <w:numPr>
           <w:ilvl w:val="0"/>
-          <w:numId w:val="1078"/>
+          <w:numId w:val="1080"/>
         </w:numPr>
       </w:pPr>
       <w:r>
@@ -38957,7 +39272,7 @@
         <w:pStyle w:val="Compact"/>
         <w:numPr>
           <w:ilvl w:val="0"/>
-          <w:numId w:val="1078"/>
+          <w:numId w:val="1080"/>
         </w:numPr>
       </w:pPr>
       <w:r>
@@ -38983,15 +39298,15 @@
         <w:pStyle w:val="Compact"/>
         <w:numPr>
           <w:ilvl w:val="0"/>
-          <w:numId w:val="1078"/>
+          <w:numId w:val="1080"/>
         </w:numPr>
       </w:pPr>
       <w:r>
         <w:t xml:space="preserve">Are all warnings ignorable? Should any warnings be intentionally suppressed or addressed?</w:t>
       </w:r>
     </w:p>
-    <w:bookmarkEnd w:id="305"/>
-    <w:bookmarkStart w:id="309" w:name="manuscript-checklist"/>
+    <w:bookmarkEnd w:id="309"/>
+    <w:bookmarkStart w:id="313" w:name="manuscript-checklist"/>
     <w:p>
       <w:pPr>
         <w:pStyle w:val="Heading2"/>
@@ -39018,7 +39333,7 @@
         </w:rPr>
         <w:t xml:space="preserve"> </w:t>
       </w:r>
-      <w:hyperlink r:id="rId306">
+      <w:hyperlink r:id="rId310">
         <w:r>
           <w:rPr>
             <w:rStyle w:val="Hyperlink"/>
@@ -39041,7 +39356,7 @@
         <w:pStyle w:val="Compact"/>
         <w:numPr>
           <w:ilvl w:val="0"/>
-          <w:numId w:val="1079"/>
+          <w:numId w:val="1081"/>
         </w:numPr>
       </w:pPr>
       <w:r>
@@ -39064,7 +39379,7 @@
         <w:pStyle w:val="Compact"/>
         <w:numPr>
           <w:ilvl w:val="0"/>
-          <w:numId w:val="1079"/>
+          <w:numId w:val="1081"/>
         </w:numPr>
       </w:pPr>
       <w:r>
@@ -39076,7 +39391,7 @@
         <w:pStyle w:val="Compact"/>
         <w:numPr>
           <w:ilvl w:val="0"/>
-          <w:numId w:val="1079"/>
+          <w:numId w:val="1081"/>
         </w:numPr>
       </w:pPr>
       <w:r>
@@ -39088,7 +39403,7 @@
         <w:pStyle w:val="Compact"/>
         <w:numPr>
           <w:ilvl w:val="0"/>
-          <w:numId w:val="1079"/>
+          <w:numId w:val="1081"/>
         </w:numPr>
       </w:pPr>
       <w:r>
@@ -39100,7 +39415,7 @@
         <w:pStyle w:val="Compact"/>
         <w:numPr>
           <w:ilvl w:val="0"/>
-          <w:numId w:val="1079"/>
+          <w:numId w:val="1081"/>
         </w:numPr>
       </w:pPr>
       <w:r>
@@ -39112,7 +39427,7 @@
         <w:pStyle w:val="Compact"/>
         <w:numPr>
           <w:ilvl w:val="0"/>
-          <w:numId w:val="1079"/>
+          <w:numId w:val="1081"/>
         </w:numPr>
       </w:pPr>
       <w:r>
@@ -39124,7 +39439,7 @@
         <w:pStyle w:val="Compact"/>
         <w:numPr>
           <w:ilvl w:val="0"/>
-          <w:numId w:val="1079"/>
+          <w:numId w:val="1081"/>
         </w:numPr>
       </w:pPr>
       <w:r>
@@ -39136,7 +39451,7 @@
         <w:pStyle w:val="Compact"/>
         <w:numPr>
           <w:ilvl w:val="0"/>
-          <w:numId w:val="1079"/>
+          <w:numId w:val="1081"/>
         </w:numPr>
       </w:pPr>
       <w:r>
@@ -39148,7 +39463,7 @@
         <w:pStyle w:val="Compact"/>
         <w:numPr>
           <w:ilvl w:val="0"/>
-          <w:numId w:val="1079"/>
+          <w:numId w:val="1081"/>
         </w:numPr>
       </w:pPr>
       <w:r>
@@ -39160,7 +39475,7 @@
         <w:pStyle w:val="Compact"/>
         <w:numPr>
           <w:ilvl w:val="0"/>
-          <w:numId w:val="1079"/>
+          <w:numId w:val="1081"/>
         </w:numPr>
       </w:pPr>
       <w:r>
@@ -39172,7 +39487,7 @@
         <w:pStyle w:val="Compact"/>
         <w:numPr>
           <w:ilvl w:val="0"/>
-          <w:numId w:val="1079"/>
+          <w:numId w:val="1081"/>
         </w:numPr>
       </w:pPr>
       <w:r>
@@ -39184,7 +39499,7 @@
         <w:pStyle w:val="Compact"/>
         <w:numPr>
           <w:ilvl w:val="0"/>
-          <w:numId w:val="1079"/>
+          <w:numId w:val="1081"/>
         </w:numPr>
       </w:pPr>
       <w:r>
@@ -39214,7 +39529,7 @@
         <w:pStyle w:val="Compact"/>
         <w:numPr>
           <w:ilvl w:val="0"/>
-          <w:numId w:val="1079"/>
+          <w:numId w:val="1081"/>
         </w:numPr>
       </w:pPr>
       <w:r>
@@ -39226,7 +39541,7 @@
         <w:pStyle w:val="Compact"/>
         <w:numPr>
           <w:ilvl w:val="0"/>
-          <w:numId w:val="1079"/>
+          <w:numId w:val="1081"/>
         </w:numPr>
       </w:pPr>
       <w:r>
@@ -39256,7 +39571,7 @@
         <w:pStyle w:val="Compact"/>
         <w:numPr>
           <w:ilvl w:val="0"/>
-          <w:numId w:val="1079"/>
+          <w:numId w:val="1081"/>
         </w:numPr>
       </w:pPr>
       <w:r>
@@ -39295,7 +39610,7 @@
         <w:pStyle w:val="Compact"/>
         <w:numPr>
           <w:ilvl w:val="0"/>
-          <w:numId w:val="1079"/>
+          <w:numId w:val="1081"/>
         </w:numPr>
       </w:pPr>
       <w:r>
@@ -39309,133 +39624,6 @@
       </w:r>
       <w:r>
         <w:t xml:space="preserve">, which can easily be confused with statistical significance? (see references on this topic</w:t>
-      </w:r>
-      <w:r>
-        <w:t xml:space="preserve"> </w:t>
-      </w:r>
-      <w:hyperlink r:id="rId307">
-        <w:r>
-          <w:rPr>
-            <w:rStyle w:val="Hyperlink"/>
-          </w:rPr>
-          <w:t xml:space="preserve">here</w:t>
-        </w:r>
-      </w:hyperlink>
-      <w:r>
-        <w:t xml:space="preserve">)</w:t>
-      </w:r>
-    </w:p>
-    <w:p>
-      <w:pPr>
-        <w:pStyle w:val="Compact"/>
-        <w:numPr>
-          <w:ilvl w:val="0"/>
-          <w:numId w:val="1079"/>
-        </w:numPr>
-      </w:pPr>
-      <w:r>
-        <w:t xml:space="preserve">Have you drafted author contributions? Do they follow the</w:t>
-      </w:r>
-      <w:r>
-        <w:t xml:space="preserve"> </w:t>
-      </w:r>
-      <w:hyperlink r:id="rId308">
-        <w:r>
-          <w:rPr>
-            <w:rStyle w:val="Hyperlink"/>
-          </w:rPr>
-          <w:t xml:space="preserve">CRediT Taxonomy</w:t>
-        </w:r>
-      </w:hyperlink>
-      <w:r>
-        <w:t xml:space="preserve"> </w:t>
-      </w:r>
-      <w:r>
-        <w:t xml:space="preserve">for author contributions?</w:t>
-      </w:r>
-    </w:p>
-    <w:bookmarkEnd w:id="309"/>
-    <w:bookmarkStart w:id="313" w:name="figure-checklist"/>
-    <w:p>
-      <w:pPr>
-        <w:pStyle w:val="Heading2"/>
-      </w:pPr>
-      <w:r>
-        <w:t xml:space="preserve">16.4 Figure checklist</w:t>
-      </w:r>
-    </w:p>
-    <w:p>
-      <w:pPr>
-        <w:pStyle w:val="Compact"/>
-        <w:numPr>
-          <w:ilvl w:val="0"/>
-          <w:numId w:val="1080"/>
-        </w:numPr>
-      </w:pPr>
-      <w:r>
-        <w:t xml:space="preserve">Are the x-axis and y-axis labeled?</w:t>
-      </w:r>
-    </w:p>
-    <w:p>
-      <w:pPr>
-        <w:pStyle w:val="Compact"/>
-        <w:numPr>
-          <w:ilvl w:val="0"/>
-          <w:numId w:val="1080"/>
-        </w:numPr>
-      </w:pPr>
-      <w:r>
-        <w:t xml:space="preserve">If the figure includes panels, is each panel labeled?</w:t>
-      </w:r>
-    </w:p>
-    <w:p>
-      <w:pPr>
-        <w:pStyle w:val="Compact"/>
-        <w:numPr>
-          <w:ilvl w:val="0"/>
-          <w:numId w:val="1080"/>
-        </w:numPr>
-      </w:pPr>
-      <w:r>
-        <w:t xml:space="preserve">Are there sufficient numerical / text labels and breaks on the x-axis and y-axis?</w:t>
-      </w:r>
-    </w:p>
-    <w:p>
-      <w:pPr>
-        <w:pStyle w:val="Compact"/>
-        <w:numPr>
-          <w:ilvl w:val="0"/>
-          <w:numId w:val="1080"/>
-        </w:numPr>
-      </w:pPr>
-      <w:r>
-        <w:t xml:space="preserve">Is the font size appropriate (i.e., large enough to read, not so large that it distracts from the data presented in the figure?)</w:t>
-      </w:r>
-    </w:p>
-    <w:p>
-      <w:pPr>
-        <w:pStyle w:val="Compact"/>
-        <w:numPr>
-          <w:ilvl w:val="0"/>
-          <w:numId w:val="1080"/>
-        </w:numPr>
-      </w:pPr>
-      <w:r>
-        <w:t xml:space="preserve">Are the colors used colorblind friendly? See a colorblind-friendly palette</w:t>
-      </w:r>
-      <w:r>
-        <w:t xml:space="preserve"> </w:t>
-      </w:r>
-      <w:hyperlink r:id="rId310">
-        <w:r>
-          <w:rPr>
-            <w:rStyle w:val="Hyperlink"/>
-          </w:rPr>
-          <w:t xml:space="preserve">here</w:t>
-        </w:r>
-      </w:hyperlink>
-      <w:r>
-        <w:t xml:space="preserve">, a neat palette generator with colorblind options</w:t>
       </w:r>
       <w:r>
         <w:t xml:space="preserve"> </w:t>
@@ -39449,12 +39637,111 @@
         </w:r>
       </w:hyperlink>
       <w:r>
-        <w:t xml:space="preserve">, and an article on why this matters</w:t>
+        <w:t xml:space="preserve">)</w:t>
+      </w:r>
+    </w:p>
+    <w:p>
+      <w:pPr>
+        <w:pStyle w:val="Compact"/>
+        <w:numPr>
+          <w:ilvl w:val="0"/>
+          <w:numId w:val="1081"/>
+        </w:numPr>
+      </w:pPr>
+      <w:r>
+        <w:t xml:space="preserve">Have you drafted author contributions? Do they follow the</w:t>
       </w:r>
       <w:r>
         <w:t xml:space="preserve"> </w:t>
       </w:r>
       <w:hyperlink r:id="rId312">
+        <w:r>
+          <w:rPr>
+            <w:rStyle w:val="Hyperlink"/>
+          </w:rPr>
+          <w:t xml:space="preserve">CRediT Taxonomy</w:t>
+        </w:r>
+      </w:hyperlink>
+      <w:r>
+        <w:t xml:space="preserve"> </w:t>
+      </w:r>
+      <w:r>
+        <w:t xml:space="preserve">for author contributions?</w:t>
+      </w:r>
+    </w:p>
+    <w:bookmarkEnd w:id="313"/>
+    <w:bookmarkStart w:id="317" w:name="figure-checklist"/>
+    <w:p>
+      <w:pPr>
+        <w:pStyle w:val="Heading2"/>
+      </w:pPr>
+      <w:r>
+        <w:t xml:space="preserve">16.4 Figure checklist</w:t>
+      </w:r>
+    </w:p>
+    <w:p>
+      <w:pPr>
+        <w:pStyle w:val="Compact"/>
+        <w:numPr>
+          <w:ilvl w:val="0"/>
+          <w:numId w:val="1082"/>
+        </w:numPr>
+      </w:pPr>
+      <w:r>
+        <w:t xml:space="preserve">Are the x-axis and y-axis labeled?</w:t>
+      </w:r>
+    </w:p>
+    <w:p>
+      <w:pPr>
+        <w:pStyle w:val="Compact"/>
+        <w:numPr>
+          <w:ilvl w:val="0"/>
+          <w:numId w:val="1082"/>
+        </w:numPr>
+      </w:pPr>
+      <w:r>
+        <w:t xml:space="preserve">If the figure includes panels, is each panel labeled?</w:t>
+      </w:r>
+    </w:p>
+    <w:p>
+      <w:pPr>
+        <w:pStyle w:val="Compact"/>
+        <w:numPr>
+          <w:ilvl w:val="0"/>
+          <w:numId w:val="1082"/>
+        </w:numPr>
+      </w:pPr>
+      <w:r>
+        <w:t xml:space="preserve">Are there sufficient numerical / text labels and breaks on the x-axis and y-axis?</w:t>
+      </w:r>
+    </w:p>
+    <w:p>
+      <w:pPr>
+        <w:pStyle w:val="Compact"/>
+        <w:numPr>
+          <w:ilvl w:val="0"/>
+          <w:numId w:val="1082"/>
+        </w:numPr>
+      </w:pPr>
+      <w:r>
+        <w:t xml:space="preserve">Is the font size appropriate (i.e., large enough to read, not so large that it distracts from the data presented in the figure?)</w:t>
+      </w:r>
+    </w:p>
+    <w:p>
+      <w:pPr>
+        <w:pStyle w:val="Compact"/>
+        <w:numPr>
+          <w:ilvl w:val="0"/>
+          <w:numId w:val="1082"/>
+        </w:numPr>
+      </w:pPr>
+      <w:r>
+        <w:t xml:space="preserve">Are the colors used colorblind friendly? See a colorblind-friendly palette</w:t>
+      </w:r>
+      <w:r>
+        <w:t xml:space="preserve"> </w:t>
+      </w:r>
+      <w:hyperlink r:id="rId314">
         <w:r>
           <w:rPr>
             <w:rStyle w:val="Hyperlink"/>
@@ -39462,13 +39749,41 @@
           <w:t xml:space="preserve">here</w:t>
         </w:r>
       </w:hyperlink>
+      <w:r>
+        <w:t xml:space="preserve">, a neat palette generator with colorblind options</w:t>
+      </w:r>
+      <w:r>
+        <w:t xml:space="preserve"> </w:t>
+      </w:r>
+      <w:hyperlink r:id="rId315">
+        <w:r>
+          <w:rPr>
+            <w:rStyle w:val="Hyperlink"/>
+          </w:rPr>
+          <w:t xml:space="preserve">here</w:t>
+        </w:r>
+      </w:hyperlink>
+      <w:r>
+        <w:t xml:space="preserve">, and an article on why this matters</w:t>
+      </w:r>
+      <w:r>
+        <w:t xml:space="preserve"> </w:t>
+      </w:r>
+      <w:hyperlink r:id="rId316">
+        <w:r>
+          <w:rPr>
+            <w:rStyle w:val="Hyperlink"/>
+          </w:rPr>
+          <w:t xml:space="preserve">here</w:t>
+        </w:r>
+      </w:hyperlink>
     </w:p>
     <w:p>
       <w:pPr>
         <w:pStyle w:val="Compact"/>
         <w:numPr>
           <w:ilvl w:val="0"/>
-          <w:numId w:val="1080"/>
+          <w:numId w:val="1082"/>
         </w:numPr>
       </w:pPr>
       <w:r>
@@ -39480,7 +39795,7 @@
         <w:pStyle w:val="Compact"/>
         <w:numPr>
           <w:ilvl w:val="0"/>
-          <w:numId w:val="1080"/>
+          <w:numId w:val="1082"/>
         </w:numPr>
       </w:pPr>
       <w:r>
@@ -39492,7 +39807,7 @@
         <w:pStyle w:val="Compact"/>
         <w:numPr>
           <w:ilvl w:val="0"/>
-          <w:numId w:val="1080"/>
+          <w:numId w:val="1082"/>
         </w:numPr>
       </w:pPr>
       <w:r>
@@ -39504,16 +39819,16 @@
         <w:pStyle w:val="Compact"/>
         <w:numPr>
           <w:ilvl w:val="0"/>
-          <w:numId w:val="1080"/>
+          <w:numId w:val="1082"/>
         </w:numPr>
       </w:pPr>
       <w:r>
         <w:t xml:space="preserve">Are 95% confidence intervals or other measures of precision shown, if applicable?</w:t>
       </w:r>
     </w:p>
-    <w:bookmarkEnd w:id="313"/>
-    <w:bookmarkEnd w:id="314"/>
-    <w:bookmarkStart w:id="347" w:name="resources"/>
+    <w:bookmarkEnd w:id="317"/>
+    <w:bookmarkEnd w:id="318"/>
+    <w:bookmarkStart w:id="351" w:name="resources"/>
     <w:p>
       <w:pPr>
         <w:pStyle w:val="Heading1"/>
@@ -39532,7 +39847,7 @@
       <w:r>
         <w:t xml:space="preserve"> </w:t>
       </w:r>
-      <w:hyperlink r:id="rId315">
+      <w:hyperlink r:id="rId319">
         <w:r>
           <w:rPr>
             <w:rStyle w:val="Hyperlink"/>
@@ -39541,7 +39856,7 @@
         </w:r>
       </w:hyperlink>
     </w:p>
-    <w:bookmarkStart w:id="322" w:name="resources-for-r"/>
+    <w:bookmarkStart w:id="326" w:name="resources-for-r"/>
     <w:p>
       <w:pPr>
         <w:pStyle w:val="Heading2"/>
@@ -39555,10 +39870,10 @@
         <w:pStyle w:val="Compact"/>
         <w:numPr>
           <w:ilvl w:val="0"/>
-          <w:numId w:val="1081"/>
+          <w:numId w:val="1083"/>
         </w:numPr>
       </w:pPr>
-      <w:hyperlink r:id="rId316">
+      <w:hyperlink r:id="rId320">
         <w:r>
           <w:rPr>
             <w:rStyle w:val="Hyperlink"/>
@@ -39572,10 +39887,10 @@
         <w:pStyle w:val="Compact"/>
         <w:numPr>
           <w:ilvl w:val="0"/>
-          <w:numId w:val="1081"/>
+          <w:numId w:val="1083"/>
         </w:numPr>
       </w:pPr>
-      <w:hyperlink r:id="rId317">
+      <w:hyperlink r:id="rId321">
         <w:r>
           <w:rPr>
             <w:rStyle w:val="Hyperlink"/>
@@ -39589,10 +39904,10 @@
         <w:pStyle w:val="Compact"/>
         <w:numPr>
           <w:ilvl w:val="0"/>
-          <w:numId w:val="1081"/>
+          <w:numId w:val="1083"/>
         </w:numPr>
       </w:pPr>
-      <w:hyperlink r:id="rId318">
+      <w:hyperlink r:id="rId322">
         <w:r>
           <w:rPr>
             <w:rStyle w:val="Hyperlink"/>
@@ -39606,10 +39921,10 @@
         <w:pStyle w:val="Compact"/>
         <w:numPr>
           <w:ilvl w:val="0"/>
-          <w:numId w:val="1081"/>
+          <w:numId w:val="1083"/>
         </w:numPr>
       </w:pPr>
-      <w:hyperlink r:id="rId319">
+      <w:hyperlink r:id="rId323">
         <w:r>
           <w:rPr>
             <w:rStyle w:val="Hyperlink"/>
@@ -39623,10 +39938,10 @@
         <w:pStyle w:val="Compact"/>
         <w:numPr>
           <w:ilvl w:val="0"/>
-          <w:numId w:val="1081"/>
+          <w:numId w:val="1083"/>
         </w:numPr>
       </w:pPr>
-      <w:hyperlink r:id="rId320">
+      <w:hyperlink r:id="rId324">
         <w:r>
           <w:rPr>
             <w:rStyle w:val="Hyperlink"/>
@@ -39640,10 +39955,10 @@
         <w:pStyle w:val="Compact"/>
         <w:numPr>
           <w:ilvl w:val="0"/>
-          <w:numId w:val="1081"/>
+          <w:numId w:val="1083"/>
         </w:numPr>
       </w:pPr>
-      <w:hyperlink r:id="rId321">
+      <w:hyperlink r:id="rId325">
         <w:r>
           <w:rPr>
             <w:rStyle w:val="Hyperlink"/>
@@ -39657,7 +39972,7 @@
         <w:pStyle w:val="Compact"/>
         <w:numPr>
           <w:ilvl w:val="0"/>
-          <w:numId w:val="1081"/>
+          <w:numId w:val="1083"/>
         </w:numPr>
       </w:pPr>
       <w:hyperlink r:id="rId143">
@@ -39680,7 +39995,7 @@
         <w:pStyle w:val="Compact"/>
         <w:numPr>
           <w:ilvl w:val="0"/>
-          <w:numId w:val="1081"/>
+          <w:numId w:val="1083"/>
         </w:numPr>
       </w:pPr>
       <w:hyperlink r:id="rId144">
@@ -39703,7 +40018,7 @@
         <w:pStyle w:val="Compact"/>
         <w:numPr>
           <w:ilvl w:val="0"/>
-          <w:numId w:val="1081"/>
+          <w:numId w:val="1083"/>
         </w:numPr>
       </w:pPr>
       <w:hyperlink r:id="rId145">
@@ -39726,7 +40041,7 @@
         <w:pStyle w:val="Compact"/>
         <w:numPr>
           <w:ilvl w:val="0"/>
-          <w:numId w:val="1081"/>
+          <w:numId w:val="1083"/>
         </w:numPr>
       </w:pPr>
       <w:hyperlink r:id="rId146">
@@ -39749,7 +40064,7 @@
         <w:pStyle w:val="Compact"/>
         <w:numPr>
           <w:ilvl w:val="0"/>
-          <w:numId w:val="1081"/>
+          <w:numId w:val="1083"/>
         </w:numPr>
       </w:pPr>
       <w:hyperlink r:id="rId147">
@@ -39767,8 +40082,8 @@
         <w:t xml:space="preserve">(package vignette)</w:t>
       </w:r>
     </w:p>
-    <w:bookmarkEnd w:id="322"/>
-    <w:bookmarkStart w:id="325" w:name="resources-for-git-github"/>
+    <w:bookmarkEnd w:id="326"/>
+    <w:bookmarkStart w:id="329" w:name="resources-for-git-github"/>
     <w:p>
       <w:pPr>
         <w:pStyle w:val="Heading2"/>
@@ -39782,10 +40097,10 @@
         <w:pStyle w:val="Compact"/>
         <w:numPr>
           <w:ilvl w:val="0"/>
-          <w:numId w:val="1082"/>
+          <w:numId w:val="1084"/>
         </w:numPr>
       </w:pPr>
-      <w:hyperlink r:id="rId323">
+      <w:hyperlink r:id="rId327">
         <w:r>
           <w:rPr>
             <w:rStyle w:val="Hyperlink"/>
@@ -39799,10 +40114,10 @@
         <w:pStyle w:val="Compact"/>
         <w:numPr>
           <w:ilvl w:val="0"/>
-          <w:numId w:val="1082"/>
+          <w:numId w:val="1084"/>
         </w:numPr>
       </w:pPr>
-      <w:hyperlink r:id="rId324">
+      <w:hyperlink r:id="rId328">
         <w:r>
           <w:rPr>
             <w:rStyle w:val="Hyperlink"/>
@@ -39811,8 +40126,8 @@
         </w:r>
       </w:hyperlink>
     </w:p>
-    <w:bookmarkEnd w:id="325"/>
-    <w:bookmarkStart w:id="327" w:name="scientific-figures"/>
+    <w:bookmarkEnd w:id="329"/>
+    <w:bookmarkStart w:id="331" w:name="scientific-figures"/>
     <w:p>
       <w:pPr>
         <w:pStyle w:val="Heading2"/>
@@ -39826,10 +40141,10 @@
         <w:pStyle w:val="Compact"/>
         <w:numPr>
           <w:ilvl w:val="0"/>
-          <w:numId w:val="1083"/>
+          <w:numId w:val="1085"/>
         </w:numPr>
       </w:pPr>
-      <w:hyperlink r:id="rId326">
+      <w:hyperlink r:id="rId330">
         <w:r>
           <w:rPr>
             <w:rStyle w:val="Hyperlink"/>
@@ -39838,8 +40153,8 @@
         </w:r>
       </w:hyperlink>
     </w:p>
-    <w:bookmarkEnd w:id="327"/>
-    <w:bookmarkStart w:id="332" w:name="writing"/>
+    <w:bookmarkEnd w:id="331"/>
+    <w:bookmarkStart w:id="336" w:name="writing"/>
     <w:p>
       <w:pPr>
         <w:pStyle w:val="Heading2"/>
@@ -39853,10 +40168,10 @@
         <w:pStyle w:val="Compact"/>
         <w:numPr>
           <w:ilvl w:val="0"/>
-          <w:numId w:val="1084"/>
+          <w:numId w:val="1086"/>
         </w:numPr>
       </w:pPr>
-      <w:hyperlink r:id="rId328">
+      <w:hyperlink r:id="rId332">
         <w:r>
           <w:rPr>
             <w:rStyle w:val="Hyperlink"/>
@@ -39870,7 +40185,7 @@
         <w:pStyle w:val="Compact"/>
         <w:numPr>
           <w:ilvl w:val="0"/>
-          <w:numId w:val="1084"/>
+          <w:numId w:val="1086"/>
         </w:numPr>
       </w:pPr>
       <w:hyperlink r:id="rId31">
@@ -39887,10 +40202,10 @@
         <w:pStyle w:val="Compact"/>
         <w:numPr>
           <w:ilvl w:val="0"/>
-          <w:numId w:val="1084"/>
+          <w:numId w:val="1086"/>
         </w:numPr>
       </w:pPr>
-      <w:hyperlink r:id="rId329">
+      <w:hyperlink r:id="rId333">
         <w:r>
           <w:rPr>
             <w:rStyle w:val="Hyperlink"/>
@@ -39904,10 +40219,10 @@
         <w:pStyle w:val="Compact"/>
         <w:numPr>
           <w:ilvl w:val="0"/>
-          <w:numId w:val="1084"/>
+          <w:numId w:val="1086"/>
         </w:numPr>
       </w:pPr>
-      <w:hyperlink r:id="rId330">
+      <w:hyperlink r:id="rId334">
         <w:r>
           <w:rPr>
             <w:rStyle w:val="Hyperlink"/>
@@ -39921,10 +40236,10 @@
         <w:pStyle w:val="Compact"/>
         <w:numPr>
           <w:ilvl w:val="0"/>
-          <w:numId w:val="1084"/>
+          <w:numId w:val="1086"/>
         </w:numPr>
       </w:pPr>
-      <w:hyperlink r:id="rId331">
+      <w:hyperlink r:id="rId335">
         <w:r>
           <w:rPr>
             <w:rStyle w:val="Hyperlink"/>
@@ -39933,8 +40248,8 @@
         </w:r>
       </w:hyperlink>
     </w:p>
-    <w:bookmarkEnd w:id="332"/>
-    <w:bookmarkStart w:id="337" w:name="presentations"/>
+    <w:bookmarkEnd w:id="336"/>
+    <w:bookmarkStart w:id="341" w:name="presentations"/>
     <w:p>
       <w:pPr>
         <w:pStyle w:val="Heading2"/>
@@ -39948,10 +40263,10 @@
         <w:pStyle w:val="Compact"/>
         <w:numPr>
           <w:ilvl w:val="0"/>
-          <w:numId w:val="1085"/>
+          <w:numId w:val="1087"/>
         </w:numPr>
       </w:pPr>
-      <w:hyperlink r:id="rId333">
+      <w:hyperlink r:id="rId337">
         <w:r>
           <w:rPr>
             <w:rStyle w:val="Hyperlink"/>
@@ -39965,10 +40280,10 @@
         <w:pStyle w:val="Compact"/>
         <w:numPr>
           <w:ilvl w:val="0"/>
-          <w:numId w:val="1085"/>
+          <w:numId w:val="1087"/>
         </w:numPr>
       </w:pPr>
-      <w:hyperlink r:id="rId334">
+      <w:hyperlink r:id="rId338">
         <w:r>
           <w:rPr>
             <w:rStyle w:val="Hyperlink"/>
@@ -39982,10 +40297,10 @@
         <w:pStyle w:val="Compact"/>
         <w:numPr>
           <w:ilvl w:val="0"/>
-          <w:numId w:val="1085"/>
+          <w:numId w:val="1087"/>
         </w:numPr>
       </w:pPr>
-      <w:hyperlink r:id="rId335">
+      <w:hyperlink r:id="rId339">
         <w:r>
           <w:rPr>
             <w:rStyle w:val="Hyperlink"/>
@@ -39999,10 +40314,10 @@
         <w:pStyle w:val="Compact"/>
         <w:numPr>
           <w:ilvl w:val="0"/>
-          <w:numId w:val="1085"/>
+          <w:numId w:val="1087"/>
         </w:numPr>
       </w:pPr>
-      <w:hyperlink r:id="rId336">
+      <w:hyperlink r:id="rId340">
         <w:r>
           <w:rPr>
             <w:rStyle w:val="Hyperlink"/>
@@ -40011,8 +40326,8 @@
         </w:r>
       </w:hyperlink>
     </w:p>
-    <w:bookmarkEnd w:id="337"/>
-    <w:bookmarkStart w:id="339" w:name="professional-advice"/>
+    <w:bookmarkEnd w:id="341"/>
+    <w:bookmarkStart w:id="343" w:name="professional-advice"/>
     <w:p>
       <w:pPr>
         <w:pStyle w:val="Heading2"/>
@@ -40026,10 +40341,10 @@
         <w:pStyle w:val="Compact"/>
         <w:numPr>
           <w:ilvl w:val="0"/>
-          <w:numId w:val="1086"/>
+          <w:numId w:val="1088"/>
         </w:numPr>
       </w:pPr>
-      <w:hyperlink r:id="rId338">
+      <w:hyperlink r:id="rId342">
         <w:r>
           <w:rPr>
             <w:rStyle w:val="Hyperlink"/>
@@ -40038,8 +40353,8 @@
         </w:r>
       </w:hyperlink>
     </w:p>
-    <w:bookmarkEnd w:id="339"/>
-    <w:bookmarkStart w:id="342" w:name="funding"/>
+    <w:bookmarkEnd w:id="343"/>
+    <w:bookmarkStart w:id="346" w:name="funding"/>
     <w:p>
       <w:pPr>
         <w:pStyle w:val="Heading2"/>
@@ -40053,10 +40368,10 @@
         <w:pStyle w:val="Compact"/>
         <w:numPr>
           <w:ilvl w:val="0"/>
-          <w:numId w:val="1087"/>
+          <w:numId w:val="1089"/>
         </w:numPr>
       </w:pPr>
-      <w:hyperlink r:id="rId340">
+      <w:hyperlink r:id="rId344">
         <w:r>
           <w:rPr>
             <w:rStyle w:val="Hyperlink"/>
@@ -40070,10 +40385,10 @@
         <w:pStyle w:val="Compact"/>
         <w:numPr>
           <w:ilvl w:val="0"/>
-          <w:numId w:val="1087"/>
+          <w:numId w:val="1089"/>
         </w:numPr>
       </w:pPr>
-      <w:hyperlink r:id="rId341">
+      <w:hyperlink r:id="rId345">
         <w:r>
           <w:rPr>
             <w:rStyle w:val="Hyperlink"/>
@@ -40082,8 +40397,8 @@
         </w:r>
       </w:hyperlink>
     </w:p>
-    <w:bookmarkEnd w:id="342"/>
-    <w:bookmarkStart w:id="346" w:name="ethics-and-global-health-research"/>
+    <w:bookmarkEnd w:id="346"/>
+    <w:bookmarkStart w:id="350" w:name="ethics-and-global-health-research"/>
     <w:p>
       <w:pPr>
         <w:pStyle w:val="Heading2"/>
@@ -40097,10 +40412,10 @@
         <w:pStyle w:val="Compact"/>
         <w:numPr>
           <w:ilvl w:val="0"/>
-          <w:numId w:val="1088"/>
+          <w:numId w:val="1090"/>
         </w:numPr>
       </w:pPr>
-      <w:hyperlink r:id="rId343">
+      <w:hyperlink r:id="rId347">
         <w:r>
           <w:rPr>
             <w:rStyle w:val="Hyperlink"/>
@@ -40114,10 +40429,10 @@
         <w:pStyle w:val="Compact"/>
         <w:numPr>
           <w:ilvl w:val="0"/>
-          <w:numId w:val="1088"/>
+          <w:numId w:val="1090"/>
         </w:numPr>
       </w:pPr>
-      <w:hyperlink r:id="rId344">
+      <w:hyperlink r:id="rId348">
         <w:r>
           <w:rPr>
             <w:rStyle w:val="Hyperlink"/>
@@ -40131,10 +40446,10 @@
         <w:pStyle w:val="Compact"/>
         <w:numPr>
           <w:ilvl w:val="0"/>
-          <w:numId w:val="1088"/>
+          <w:numId w:val="1090"/>
         </w:numPr>
       </w:pPr>
-      <w:hyperlink r:id="rId345">
+      <w:hyperlink r:id="rId349">
         <w:r>
           <w:rPr>
             <w:rStyle w:val="Hyperlink"/>
@@ -40143,8 +40458,8 @@
         </w:r>
       </w:hyperlink>
     </w:p>
-    <w:bookmarkEnd w:id="346"/>
-    <w:bookmarkEnd w:id="347"/>
+    <w:bookmarkEnd w:id="350"/>
+    <w:bookmarkEnd w:id="351"/>
     <w:sectPr>
       <w:footnotePr>
         <w:numRestart w:val="eachSect"/>
@@ -41264,12 +41579,6 @@
     <w:abstractNumId w:val="991"/>
   </w:num>
   <w:num w:numId="1064">
-    <w:abstractNumId w:val="991"/>
-  </w:num>
-  <w:num w:numId="1065">
-    <w:abstractNumId w:val="991"/>
-  </w:num>
-  <w:num w:numId="1066">
     <w:abstractNumId w:val="99411"/>
     <w:lvlOverride w:ilvl="0">
       <w:startOverride w:val="1"/>
@@ -41299,35 +41608,14 @@
       <w:startOverride w:val="1"/>
     </w:lvlOverride>
   </w:num>
+  <w:num w:numId="1065">
+    <w:abstractNumId w:val="991"/>
+  </w:num>
+  <w:num w:numId="1066">
+    <w:abstractNumId w:val="991"/>
+  </w:num>
   <w:num w:numId="1067">
-    <w:abstractNumId w:val="99411"/>
-    <w:lvlOverride w:ilvl="0">
-      <w:startOverride w:val="1"/>
-    </w:lvlOverride>
-    <w:lvlOverride w:ilvl="1">
-      <w:startOverride w:val="1"/>
-    </w:lvlOverride>
-    <w:lvlOverride w:ilvl="2">
-      <w:startOverride w:val="1"/>
-    </w:lvlOverride>
-    <w:lvlOverride w:ilvl="3">
-      <w:startOverride w:val="1"/>
-    </w:lvlOverride>
-    <w:lvlOverride w:ilvl="4">
-      <w:startOverride w:val="1"/>
-    </w:lvlOverride>
-    <w:lvlOverride w:ilvl="5">
-      <w:startOverride w:val="1"/>
-    </w:lvlOverride>
-    <w:lvlOverride w:ilvl="6">
-      <w:startOverride w:val="1"/>
-    </w:lvlOverride>
-    <w:lvlOverride w:ilvl="7">
-      <w:startOverride w:val="1"/>
-    </w:lvlOverride>
-    <w:lvlOverride w:ilvl="8">
-      <w:startOverride w:val="1"/>
-    </w:lvlOverride>
+    <w:abstractNumId w:val="991"/>
   </w:num>
   <w:num w:numId="1068">
     <w:abstractNumId w:val="99411"/>
@@ -41360,18 +41648,6 @@
     </w:lvlOverride>
   </w:num>
   <w:num w:numId="1069">
-    <w:abstractNumId w:val="991"/>
-  </w:num>
-  <w:num w:numId="1070">
-    <w:abstractNumId w:val="991"/>
-  </w:num>
-  <w:num w:numId="1071">
-    <w:abstractNumId w:val="991"/>
-  </w:num>
-  <w:num w:numId="1072">
-    <w:abstractNumId w:val="991"/>
-  </w:num>
-  <w:num w:numId="1073">
     <w:abstractNumId w:val="99411"/>
     <w:lvlOverride w:ilvl="0">
       <w:startOverride w:val="1"/>
@@ -41401,7 +41677,7 @@
       <w:startOverride w:val="1"/>
     </w:lvlOverride>
   </w:num>
-  <w:num w:numId="1074">
+  <w:num w:numId="1070">
     <w:abstractNumId w:val="99411"/>
     <w:lvlOverride w:ilvl="0">
       <w:startOverride w:val="1"/>
@@ -41431,11 +41707,77 @@
       <w:startOverride w:val="1"/>
     </w:lvlOverride>
   </w:num>
-  <w:num w:numId="1075">
+  <w:num w:numId="1071">
     <w:abstractNumId w:val="991"/>
   </w:num>
+  <w:num w:numId="1072">
+    <w:abstractNumId w:val="991"/>
+  </w:num>
+  <w:num w:numId="1073">
+    <w:abstractNumId w:val="991"/>
+  </w:num>
+  <w:num w:numId="1074">
+    <w:abstractNumId w:val="991"/>
+  </w:num>
+  <w:num w:numId="1075">
+    <w:abstractNumId w:val="99411"/>
+    <w:lvlOverride w:ilvl="0">
+      <w:startOverride w:val="1"/>
+    </w:lvlOverride>
+    <w:lvlOverride w:ilvl="1">
+      <w:startOverride w:val="1"/>
+    </w:lvlOverride>
+    <w:lvlOverride w:ilvl="2">
+      <w:startOverride w:val="1"/>
+    </w:lvlOverride>
+    <w:lvlOverride w:ilvl="3">
+      <w:startOverride w:val="1"/>
+    </w:lvlOverride>
+    <w:lvlOverride w:ilvl="4">
+      <w:startOverride w:val="1"/>
+    </w:lvlOverride>
+    <w:lvlOverride w:ilvl="5">
+      <w:startOverride w:val="1"/>
+    </w:lvlOverride>
+    <w:lvlOverride w:ilvl="6">
+      <w:startOverride w:val="1"/>
+    </w:lvlOverride>
+    <w:lvlOverride w:ilvl="7">
+      <w:startOverride w:val="1"/>
+    </w:lvlOverride>
+    <w:lvlOverride w:ilvl="8">
+      <w:startOverride w:val="1"/>
+    </w:lvlOverride>
+  </w:num>
   <w:num w:numId="1076">
-    <w:abstractNumId w:val="991"/>
+    <w:abstractNumId w:val="99411"/>
+    <w:lvlOverride w:ilvl="0">
+      <w:startOverride w:val="1"/>
+    </w:lvlOverride>
+    <w:lvlOverride w:ilvl="1">
+      <w:startOverride w:val="1"/>
+    </w:lvlOverride>
+    <w:lvlOverride w:ilvl="2">
+      <w:startOverride w:val="1"/>
+    </w:lvlOverride>
+    <w:lvlOverride w:ilvl="3">
+      <w:startOverride w:val="1"/>
+    </w:lvlOverride>
+    <w:lvlOverride w:ilvl="4">
+      <w:startOverride w:val="1"/>
+    </w:lvlOverride>
+    <w:lvlOverride w:ilvl="5">
+      <w:startOverride w:val="1"/>
+    </w:lvlOverride>
+    <w:lvlOverride w:ilvl="6">
+      <w:startOverride w:val="1"/>
+    </w:lvlOverride>
+    <w:lvlOverride w:ilvl="7">
+      <w:startOverride w:val="1"/>
+    </w:lvlOverride>
+    <w:lvlOverride w:ilvl="8">
+      <w:startOverride w:val="1"/>
+    </w:lvlOverride>
   </w:num>
   <w:num w:numId="1077">
     <w:abstractNumId w:val="991"/>
@@ -41471,6 +41813,12 @@
     <w:abstractNumId w:val="991"/>
   </w:num>
   <w:num w:numId="1088">
+    <w:abstractNumId w:val="991"/>
+  </w:num>
+  <w:num w:numId="1089">
+    <w:abstractNumId w:val="991"/>
+  </w:num>
+  <w:num w:numId="1090">
     <w:abstractNumId w:val="991"/>
   </w:num>
 </w:numbering>

--- a/UCD-SeRG-Lab-Manual.docx
+++ b/UCD-SeRG-Lab-Manual.docx
@@ -5369,7 +5369,7 @@
     <w:bookmarkEnd w:id="79"/>
     <w:bookmarkEnd w:id="80"/>
     <w:bookmarkEnd w:id="81"/>
-    <w:bookmarkStart w:id="167" w:name="sec-r-coding-practices"/>
+    <w:bookmarkStart w:id="176" w:name="sec-r-coding-practices"/>
     <w:p>
       <w:pPr>
         <w:pStyle w:val="Heading1"/>
@@ -17435,13 +17435,22 @@
     </w:p>
     <w:bookmarkEnd w:id="159"/>
     <w:bookmarkEnd w:id="160"/>
-    <w:bookmarkStart w:id="166" w:name="sec-r-resources"/>
+    <w:bookmarkStart w:id="175" w:name="sec-r-resources"/>
     <w:p>
       <w:pPr>
         <w:pStyle w:val="Heading2"/>
       </w:pPr>
       <w:r>
         <w:t xml:space="preserve">6.19 Additional Resources</w:t>
+      </w:r>
+    </w:p>
+    <w:bookmarkStart w:id="166" w:name="r-package-development"/>
+    <w:p>
+      <w:pPr>
+        <w:pStyle w:val="Heading3"/>
+      </w:pPr>
+      <w:r>
+        <w:t xml:space="preserve">6.19.1 R Package Development</w:t>
       </w:r>
     </w:p>
     <w:p>
@@ -17464,7 +17473,7 @@
         <w:t xml:space="preserve"> </w:t>
       </w:r>
       <w:r>
-        <w:t xml:space="preserve">by Hadley Wickham and Jenny Bryan</w:t>
+        <w:t xml:space="preserve">by Hadley Wickham and Jenny Bryan - comprehensive guide to R package development</w:t>
       </w:r>
     </w:p>
     <w:p>
@@ -17483,6 +17492,12 @@
           <w:t xml:space="preserve">usethis documentation</w:t>
         </w:r>
       </w:hyperlink>
+      <w:r>
+        <w:t xml:space="preserve"> </w:t>
+      </w:r>
+      <w:r>
+        <w:t xml:space="preserve">- workflow automation for R projects</w:t>
+      </w:r>
     </w:p>
     <w:p>
       <w:pPr>
@@ -17500,6 +17515,12 @@
           <w:t xml:space="preserve">devtools documentation</w:t>
         </w:r>
       </w:hyperlink>
+      <w:r>
+        <w:t xml:space="preserve"> </w:t>
+      </w:r>
+      <w:r>
+        <w:t xml:space="preserve">- essential development tools</w:t>
+      </w:r>
     </w:p>
     <w:p>
       <w:pPr>
@@ -17517,6 +17538,12 @@
           <w:t xml:space="preserve">pkgdown documentation</w:t>
         </w:r>
       </w:hyperlink>
+      <w:r>
+        <w:t xml:space="preserve"> </w:t>
+      </w:r>
+      <w:r>
+        <w:t xml:space="preserve">- create package websites</w:t>
+      </w:r>
     </w:p>
     <w:p>
       <w:pPr>
@@ -17534,10 +17561,162 @@
           <w:t xml:space="preserve">testthat documentation</w:t>
         </w:r>
       </w:hyperlink>
+      <w:r>
+        <w:t xml:space="preserve"> </w:t>
+      </w:r>
+      <w:r>
+        <w:t xml:space="preserve">- unit testing framework</w:t>
+      </w:r>
     </w:p>
     <w:bookmarkEnd w:id="166"/>
-    <w:bookmarkEnd w:id="167"/>
-    <w:bookmarkStart w:id="188" w:name="sec-r-code-style"/>
+    <w:bookmarkStart w:id="169" w:name="general-r-programming"/>
+    <w:p>
+      <w:pPr>
+        <w:pStyle w:val="Heading3"/>
+      </w:pPr>
+      <w:r>
+        <w:t xml:space="preserve">6.19.2 General R Programming</w:t>
+      </w:r>
+    </w:p>
+    <w:p>
+      <w:pPr>
+        <w:pStyle w:val="Compact"/>
+        <w:numPr>
+          <w:ilvl w:val="0"/>
+          <w:numId w:val="1049"/>
+        </w:numPr>
+      </w:pPr>
+      <w:hyperlink r:id="rId167">
+        <w:r>
+          <w:rPr>
+            <w:rStyle w:val="Hyperlink"/>
+          </w:rPr>
+          <w:t xml:space="preserve">R for Data Science</w:t>
+        </w:r>
+      </w:hyperlink>
+      <w:r>
+        <w:t xml:space="preserve"> </w:t>
+      </w:r>
+      <w:r>
+        <w:t xml:space="preserve">by Hadley Wickham, Mine Çetinkaya-Rundel, and Garrett Grolemund - learn data science with the tidyverse</w:t>
+      </w:r>
+    </w:p>
+    <w:p>
+      <w:pPr>
+        <w:pStyle w:val="Compact"/>
+        <w:numPr>
+          <w:ilvl w:val="0"/>
+          <w:numId w:val="1049"/>
+        </w:numPr>
+      </w:pPr>
+      <w:hyperlink r:id="rId168">
+        <w:r>
+          <w:rPr>
+            <w:rStyle w:val="Hyperlink"/>
+          </w:rPr>
+          <w:t xml:space="preserve">Advanced R</w:t>
+        </w:r>
+      </w:hyperlink>
+      <w:r>
+        <w:t xml:space="preserve"> </w:t>
+      </w:r>
+      <w:r>
+        <w:t xml:space="preserve">by Hadley Wickham - deep dive into R programming and internals</w:t>
+      </w:r>
+    </w:p>
+    <w:bookmarkEnd w:id="169"/>
+    <w:bookmarkStart w:id="172" w:name="shiny-development"/>
+    <w:p>
+      <w:pPr>
+        <w:pStyle w:val="Heading3"/>
+      </w:pPr>
+      <w:r>
+        <w:t xml:space="preserve">6.19.3 Shiny Development</w:t>
+      </w:r>
+    </w:p>
+    <w:p>
+      <w:pPr>
+        <w:pStyle w:val="Compact"/>
+        <w:numPr>
+          <w:ilvl w:val="0"/>
+          <w:numId w:val="1050"/>
+        </w:numPr>
+      </w:pPr>
+      <w:hyperlink r:id="rId170">
+        <w:r>
+          <w:rPr>
+            <w:rStyle w:val="Hyperlink"/>
+          </w:rPr>
+          <w:t xml:space="preserve">Mastering Shiny</w:t>
+        </w:r>
+      </w:hyperlink>
+      <w:r>
+        <w:t xml:space="preserve"> </w:t>
+      </w:r>
+      <w:r>
+        <w:t xml:space="preserve">by Hadley Wickham - comprehensive guide to building web applications with Shiny</w:t>
+      </w:r>
+    </w:p>
+    <w:p>
+      <w:pPr>
+        <w:pStyle w:val="Compact"/>
+        <w:numPr>
+          <w:ilvl w:val="0"/>
+          <w:numId w:val="1050"/>
+        </w:numPr>
+      </w:pPr>
+      <w:hyperlink r:id="rId171">
+        <w:r>
+          <w:rPr>
+            <w:rStyle w:val="Hyperlink"/>
+          </w:rPr>
+          <w:t xml:space="preserve">Engineering Production-Grade Shiny Apps</w:t>
+        </w:r>
+      </w:hyperlink>
+      <w:r>
+        <w:t xml:space="preserve"> </w:t>
+      </w:r>
+      <w:r>
+        <w:t xml:space="preserve">by Colin Fay, Sébastien Rochette, Vincent Guyader, and Cervan Girard - best practices for production Shiny applications</w:t>
+      </w:r>
+    </w:p>
+    <w:bookmarkEnd w:id="172"/>
+    <w:bookmarkStart w:id="174" w:name="git-and-version-control"/>
+    <w:p>
+      <w:pPr>
+        <w:pStyle w:val="Heading3"/>
+      </w:pPr>
+      <w:r>
+        <w:t xml:space="preserve">6.19.4 Git and Version Control</w:t>
+      </w:r>
+    </w:p>
+    <w:p>
+      <w:pPr>
+        <w:pStyle w:val="Compact"/>
+        <w:numPr>
+          <w:ilvl w:val="0"/>
+          <w:numId w:val="1051"/>
+        </w:numPr>
+      </w:pPr>
+      <w:hyperlink r:id="rId173">
+        <w:r>
+          <w:rPr>
+            <w:rStyle w:val="Hyperlink"/>
+          </w:rPr>
+          <w:t xml:space="preserve">Happy Git and GitHub for the useR</w:t>
+        </w:r>
+      </w:hyperlink>
+      <w:r>
+        <w:t xml:space="preserve"> </w:t>
+      </w:r>
+      <w:r>
+        <w:t xml:space="preserve">by Jenny Bryan - essential guide to using Git and GitHub with R</w:t>
+      </w:r>
+    </w:p>
+    <w:bookmarkEnd w:id="174"/>
+    <w:bookmarkEnd w:id="175"/>
+    <w:bookmarkEnd w:id="176"/>
+    <w:bookmarkStart w:id="197" w:name="sec-r-code-style"/>
     <w:p>
       <w:pPr>
         <w:pStyle w:val="Heading1"/>
@@ -17556,7 +17735,7 @@
       <w:r>
         <w:t xml:space="preserve"> </w:t>
       </w:r>
-      <w:hyperlink r:id="rId168">
+      <w:hyperlink r:id="rId177">
         <w:r>
           <w:rPr>
             <w:rStyle w:val="Hyperlink"/>
@@ -17573,7 +17752,7 @@
         <w:t xml:space="preserve">Follow these code style guidelines for all R code:</w:t>
       </w:r>
     </w:p>
-    <w:bookmarkStart w:id="169" w:name="general-principles"/>
+    <w:bookmarkStart w:id="178" w:name="general-principles"/>
     <w:p>
       <w:pPr>
         <w:pStyle w:val="Heading2"/>
@@ -17587,7 +17766,7 @@
         <w:pStyle w:val="Compact"/>
         <w:numPr>
           <w:ilvl w:val="0"/>
-          <w:numId w:val="1049"/>
+          <w:numId w:val="1052"/>
         </w:numPr>
       </w:pPr>
       <w:r>
@@ -17606,7 +17785,7 @@
         <w:pStyle w:val="Compact"/>
         <w:numPr>
           <w:ilvl w:val="0"/>
-          <w:numId w:val="1049"/>
+          <w:numId w:val="1052"/>
         </w:numPr>
       </w:pPr>
       <w:r>
@@ -17655,7 +17834,7 @@
         <w:pStyle w:val="Compact"/>
         <w:numPr>
           <w:ilvl w:val="0"/>
-          <w:numId w:val="1049"/>
+          <w:numId w:val="1052"/>
         </w:numPr>
       </w:pPr>
       <w:r>
@@ -17701,7 +17880,7 @@
         <w:pStyle w:val="Compact"/>
         <w:numPr>
           <w:ilvl w:val="0"/>
-          <w:numId w:val="1049"/>
+          <w:numId w:val="1052"/>
         </w:numPr>
       </w:pPr>
       <w:r>
@@ -17715,8 +17894,8 @@
         <w:t xml:space="preserve">: Keep code clean, readable, and well-organized</w:t>
       </w:r>
     </w:p>
-    <w:bookmarkEnd w:id="169"/>
-    <w:bookmarkStart w:id="170" w:name="function-structure-and-documentation"/>
+    <w:bookmarkEnd w:id="178"/>
+    <w:bookmarkStart w:id="179" w:name="function-structure-and-documentation"/>
     <w:p>
       <w:pPr>
         <w:pStyle w:val="Heading2"/>
@@ -17927,8 +18106,8 @@
         <w:t xml:space="preserve">}</w:t>
       </w:r>
     </w:p>
-    <w:bookmarkEnd w:id="170"/>
-    <w:bookmarkStart w:id="172" w:name="comments"/>
+    <w:bookmarkEnd w:id="179"/>
+    <w:bookmarkStart w:id="181" w:name="comments"/>
     <w:p>
       <w:pPr>
         <w:pStyle w:val="Heading2"/>
@@ -18277,7 +18456,7 @@
         <w:pStyle w:val="Compact"/>
         <w:numPr>
           <w:ilvl w:val="0"/>
-          <w:numId w:val="1050"/>
+          <w:numId w:val="1053"/>
         </w:numPr>
       </w:pPr>
       <w:r>
@@ -18289,7 +18468,7 @@
         <w:pStyle w:val="Compact"/>
         <w:numPr>
           <w:ilvl w:val="0"/>
-          <w:numId w:val="1050"/>
+          <w:numId w:val="1053"/>
         </w:numPr>
       </w:pPr>
       <w:r>
@@ -18301,7 +18480,7 @@
         <w:pStyle w:val="Compact"/>
         <w:numPr>
           <w:ilvl w:val="0"/>
-          <w:numId w:val="1050"/>
+          <w:numId w:val="1053"/>
         </w:numPr>
       </w:pPr>
       <w:r>
@@ -18336,7 +18515,7 @@
       <w:r>
         <w:t xml:space="preserve"> </w:t>
       </w:r>
-      <w:hyperlink r:id="rId171">
+      <w:hyperlink r:id="rId180">
         <w:r>
           <w:rPr>
             <w:rStyle w:val="Hyperlink"/>
@@ -18447,7 +18626,7 @@
         <w:pStyle w:val="Compact"/>
         <w:numPr>
           <w:ilvl w:val="0"/>
-          <w:numId w:val="1051"/>
+          <w:numId w:val="1054"/>
         </w:numPr>
       </w:pPr>
       <w:r>
@@ -18488,8 +18667,8 @@
         <w:t xml:space="preserve">to have lines wrap around. Format your multi-line comments like the file header from above.</w:t>
       </w:r>
     </w:p>
-    <w:bookmarkEnd w:id="172"/>
-    <w:bookmarkStart w:id="173" w:name="line-breaks-and-formatting"/>
+    <w:bookmarkEnd w:id="181"/>
+    <w:bookmarkStart w:id="182" w:name="line-breaks-and-formatting"/>
     <w:p>
       <w:pPr>
         <w:pStyle w:val="Heading2"/>
@@ -18672,7 +18851,7 @@
         <w:pStyle w:val="Compact"/>
         <w:numPr>
           <w:ilvl w:val="0"/>
-          <w:numId w:val="1052"/>
+          <w:numId w:val="1055"/>
         </w:numPr>
       </w:pPr>
       <w:r>
@@ -20708,8 +20887,8 @@
         <w:t xml:space="preserve">call. Trying to fix bugs and ensure your code is working can be a nightmare. Now imagine trying to do it with the same code 6 months after you’ve written it. Invest the time now and reap the rewards as the code practically explains itself, line by line.</w:t>
       </w:r>
     </w:p>
-    <w:bookmarkEnd w:id="173"/>
-    <w:bookmarkStart w:id="174" w:name="messaging-and-user-communication"/>
+    <w:bookmarkEnd w:id="182"/>
+    <w:bookmarkStart w:id="183" w:name="messaging-and-user-communication"/>
     <w:p>
       <w:pPr>
         <w:pStyle w:val="Heading2"/>
@@ -20962,8 +21141,8 @@
         <w:t xml:space="preserve">)</w:t>
       </w:r>
     </w:p>
-    <w:bookmarkEnd w:id="174"/>
-    <w:bookmarkStart w:id="175" w:name="package-code-practices"/>
+    <w:bookmarkEnd w:id="183"/>
+    <w:bookmarkStart w:id="184" w:name="package-code-practices"/>
     <w:p>
       <w:pPr>
         <w:pStyle w:val="Heading2"/>
@@ -20977,7 +21156,7 @@
         <w:pStyle w:val="Compact"/>
         <w:numPr>
           <w:ilvl w:val="0"/>
-          <w:numId w:val="1053"/>
+          <w:numId w:val="1056"/>
         </w:numPr>
       </w:pPr>
       <w:r>
@@ -21040,7 +21219,7 @@
         <w:pStyle w:val="Compact"/>
         <w:numPr>
           <w:ilvl w:val="0"/>
-          <w:numId w:val="1053"/>
+          <w:numId w:val="1056"/>
         </w:numPr>
       </w:pPr>
       <w:r>
@@ -21101,7 +21280,7 @@
         <w:pStyle w:val="Compact"/>
         <w:numPr>
           <w:ilvl w:val="0"/>
-          <w:numId w:val="1053"/>
+          <w:numId w:val="1056"/>
         </w:numPr>
       </w:pPr>
       <w:r>
@@ -21115,8 +21294,8 @@
         <w:t xml:space="preserve">: Extract repeated logic into helper functions</w:t>
       </w:r>
     </w:p>
-    <w:bookmarkEnd w:id="175"/>
-    <w:bookmarkStart w:id="176" w:name="tidyverse-replacements"/>
+    <w:bookmarkEnd w:id="184"/>
+    <w:bookmarkStart w:id="185" w:name="tidyverse-replacements"/>
     <w:p>
       <w:pPr>
         <w:pStyle w:val="Heading2"/>
@@ -21555,8 +21734,8 @@
         <w:t xml:space="preserve"># instead of sessionInfo()</w:t>
       </w:r>
     </w:p>
-    <w:bookmarkEnd w:id="176"/>
-    <w:bookmarkStart w:id="177" w:name="the-here-package-1"/>
+    <w:bookmarkEnd w:id="185"/>
+    <w:bookmarkStart w:id="186" w:name="the-here-package-1"/>
     <w:p>
       <w:pPr>
         <w:pStyle w:val="Heading2"/>
@@ -21763,8 +21942,8 @@
         <w:t xml:space="preserve">This works regardless of where collaborators clone the repository.</w:t>
       </w:r>
     </w:p>
-    <w:bookmarkEnd w:id="177"/>
-    <w:bookmarkStart w:id="185" w:name="object-naming-1"/>
+    <w:bookmarkEnd w:id="186"/>
+    <w:bookmarkStart w:id="194" w:name="object-naming-1"/>
     <w:p>
       <w:pPr>
         <w:pStyle w:val="Heading2"/>
@@ -23357,7 +23536,7 @@
         <w:pStyle w:val="Compact"/>
         <w:numPr>
           <w:ilvl w:val="0"/>
-          <w:numId w:val="1054"/>
+          <w:numId w:val="1057"/>
         </w:numPr>
       </w:pPr>
       <w:r>
@@ -23376,7 +23555,7 @@
       <w:r>
         <w:t xml:space="preserve"> </w:t>
       </w:r>
-      <w:hyperlink r:id="rId178">
+      <w:hyperlink r:id="rId187">
         <w:r>
           <w:rPr>
             <w:rStyle w:val="Hyperlink"/>
@@ -23408,7 +23587,7 @@
       <w:r>
         <w:t xml:space="preserve"> </w:t>
       </w:r>
-      <w:hyperlink r:id="rId179">
+      <w:hyperlink r:id="rId188">
         <w:r>
           <w:rPr>
             <w:rStyle w:val="Hyperlink"/>
@@ -23428,7 +23607,7 @@
         <w:pStyle w:val="Compact"/>
         <w:numPr>
           <w:ilvl w:val="1"/>
-          <w:numId w:val="1055"/>
+          <w:numId w:val="1058"/>
         </w:numPr>
       </w:pPr>
       <w:r>
@@ -23507,7 +23686,7 @@
       <w:r>
         <w:t xml:space="preserve"> </w:t>
       </w:r>
-      <w:hyperlink r:id="rId180">
+      <w:hyperlink r:id="rId189">
         <w:r>
           <w:rPr>
             <w:rStyle w:val="Hyperlink"/>
@@ -23527,7 +23706,7 @@
         <w:pStyle w:val="Compact"/>
         <w:numPr>
           <w:ilvl w:val="1"/>
-          <w:numId w:val="1055"/>
+          <w:numId w:val="1058"/>
         </w:numPr>
       </w:pPr>
       <w:r>
@@ -23572,7 +23751,7 @@
         <w:pStyle w:val="Compact"/>
         <w:numPr>
           <w:ilvl w:val="0"/>
-          <w:numId w:val="1054"/>
+          <w:numId w:val="1057"/>
         </w:numPr>
       </w:pPr>
       <w:r>
@@ -23603,7 +23782,7 @@
       <w:r>
         <w:t xml:space="preserve"> </w:t>
       </w:r>
-      <w:hyperlink r:id="rId181">
+      <w:hyperlink r:id="rId190">
         <w:r>
           <w:rPr>
             <w:rStyle w:val="Hyperlink"/>
@@ -23617,7 +23796,7 @@
       <w:r>
         <w:t xml:space="preserve"> </w:t>
       </w:r>
-      <w:hyperlink r:id="rId182">
+      <w:hyperlink r:id="rId191">
         <w:r>
           <w:rPr>
             <w:rStyle w:val="Hyperlink"/>
@@ -23631,7 +23810,7 @@
       <w:r>
         <w:t xml:space="preserve"> </w:t>
       </w:r>
-      <w:hyperlink r:id="rId183">
+      <w:hyperlink r:id="rId192">
         <w:r>
           <w:rPr>
             <w:rStyle w:val="Hyperlink"/>
@@ -23648,7 +23827,7 @@
         <w:pStyle w:val="Compact"/>
         <w:numPr>
           <w:ilvl w:val="1"/>
-          <w:numId w:val="1056"/>
+          <w:numId w:val="1059"/>
         </w:numPr>
       </w:pPr>
       <w:r>
@@ -23664,7 +23843,7 @@
       <w:r>
         <w:t xml:space="preserve"> </w:t>
       </w:r>
-      <w:hyperlink r:id="rId184">
+      <w:hyperlink r:id="rId193">
         <w:r>
           <w:rPr>
             <w:rStyle w:val="Hyperlink"/>
@@ -23681,7 +23860,7 @@
         <w:pStyle w:val="Compact"/>
         <w:numPr>
           <w:ilvl w:val="1"/>
-          <w:numId w:val="1056"/>
+          <w:numId w:val="1059"/>
         </w:numPr>
       </w:pPr>
       <w:r>
@@ -23725,8 +23904,8 @@
         <w:t xml:space="preserve">package. The styler can be used to automatically fix the problems that the lintr catches.</w:t>
       </w:r>
     </w:p>
-    <w:bookmarkEnd w:id="185"/>
-    <w:bookmarkStart w:id="187" w:name="sec-r-resources-style"/>
+    <w:bookmarkEnd w:id="194"/>
+    <w:bookmarkStart w:id="196" w:name="sec-r-resources-style"/>
     <w:p>
       <w:pPr>
         <w:pStyle w:val="Heading2"/>
@@ -23740,10 +23919,10 @@
         <w:pStyle w:val="Compact"/>
         <w:numPr>
           <w:ilvl w:val="0"/>
-          <w:numId w:val="1057"/>
+          <w:numId w:val="1060"/>
         </w:numPr>
       </w:pPr>
-      <w:hyperlink r:id="rId186">
+      <w:hyperlink r:id="rId195">
         <w:r>
           <w:rPr>
             <w:rStyle w:val="Hyperlink"/>
@@ -23752,9 +23931,9 @@
         </w:r>
       </w:hyperlink>
     </w:p>
-    <w:bookmarkEnd w:id="187"/>
-    <w:bookmarkEnd w:id="188"/>
-    <w:bookmarkStart w:id="194" w:name="big-data"/>
+    <w:bookmarkEnd w:id="196"/>
+    <w:bookmarkEnd w:id="197"/>
+    <w:bookmarkStart w:id="203" w:name="big-data"/>
     <w:p>
       <w:pPr>
         <w:pStyle w:val="Heading1"/>
@@ -23773,7 +23952,7 @@
       <w:r>
         <w:t xml:space="preserve"> </w:t>
       </w:r>
-      <w:hyperlink r:id="rId189">
+      <w:hyperlink r:id="rId198">
         <w:r>
           <w:rPr>
             <w:rStyle w:val="Hyperlink"/>
@@ -23782,7 +23961,7 @@
         </w:r>
       </w:hyperlink>
     </w:p>
-    <w:bookmarkStart w:id="191" w:name="the-data.table-package"/>
+    <w:bookmarkStart w:id="200" w:name="the-data.table-package"/>
     <w:p>
       <w:pPr>
         <w:pStyle w:val="Heading2"/>
@@ -23924,7 +24103,7 @@
       <w:r>
         <w:t xml:space="preserve"> </w:t>
       </w:r>
-      <w:hyperlink r:id="rId190">
+      <w:hyperlink r:id="rId199">
         <w:r>
           <w:rPr>
             <w:rStyle w:val="Hyperlink"/>
@@ -24142,8 +24321,8 @@
         <w:t xml:space="preserve">.</w:t>
       </w:r>
     </w:p>
-    <w:bookmarkEnd w:id="191"/>
-    <w:bookmarkStart w:id="192" w:name="using-downsampled-data"/>
+    <w:bookmarkEnd w:id="200"/>
+    <w:bookmarkStart w:id="201" w:name="using-downsampled-data"/>
     <w:p>
       <w:pPr>
         <w:pStyle w:val="Heading2"/>
@@ -24172,8 +24351,8 @@
         <w:t xml:space="preserve">data that usually includes a 1% random sample stratified by any important variables, such as year or household id. This allows us to efficiently write and test our code without having to load in large, slow datasets that can cause RStudio to freeze. Be very careful to be sure which dataset you are working with and to label results output accordingly.</w:t>
       </w:r>
     </w:p>
-    <w:bookmarkEnd w:id="192"/>
-    <w:bookmarkStart w:id="193" w:name="optimal-rstudio-set-up"/>
+    <w:bookmarkEnd w:id="201"/>
+    <w:bookmarkStart w:id="202" w:name="optimal-rstudio-set-up"/>
     <w:p>
       <w:pPr>
         <w:pStyle w:val="Heading2"/>
@@ -24237,7 +24416,7 @@
         <w:pStyle w:val="Compact"/>
         <w:numPr>
           <w:ilvl w:val="0"/>
-          <w:numId w:val="1058"/>
+          <w:numId w:val="1061"/>
         </w:numPr>
       </w:pPr>
       <w:r>
@@ -24259,7 +24438,7 @@
         <w:pStyle w:val="Compact"/>
         <w:numPr>
           <w:ilvl w:val="0"/>
-          <w:numId w:val="1058"/>
+          <w:numId w:val="1061"/>
         </w:numPr>
       </w:pPr>
       <w:r>
@@ -24293,7 +24472,7 @@
         <w:pStyle w:val="Compact"/>
         <w:numPr>
           <w:ilvl w:val="0"/>
-          <w:numId w:val="1059"/>
+          <w:numId w:val="1062"/>
         </w:numPr>
       </w:pPr>
       <w:r>
@@ -24318,9 +24497,9 @@
         <w:t xml:space="preserve">Unfortunately RStudio often gets slow and/or freezes after hours working with big datasets. Sometimes it is much more efficient to just use Terminal / gitbash to run code and make updates in git.</w:t>
       </w:r>
     </w:p>
-    <w:bookmarkEnd w:id="193"/>
-    <w:bookmarkEnd w:id="194"/>
-    <w:bookmarkStart w:id="204" w:name="data-masking"/>
+    <w:bookmarkEnd w:id="202"/>
+    <w:bookmarkEnd w:id="203"/>
+    <w:bookmarkStart w:id="213" w:name="data-masking"/>
     <w:p>
       <w:pPr>
         <w:pStyle w:val="Heading1"/>
@@ -24339,7 +24518,7 @@
       <w:r>
         <w:t xml:space="preserve"> </w:t>
       </w:r>
-      <w:hyperlink r:id="rId195">
+      <w:hyperlink r:id="rId204">
         <w:r>
           <w:rPr>
             <w:rStyle w:val="Hyperlink"/>
@@ -24370,7 +24549,7 @@
         <w:t xml:space="preserve">.</w:t>
       </w:r>
     </w:p>
-    <w:bookmarkStart w:id="201" w:name="general-overview"/>
+    <w:bookmarkStart w:id="210" w:name="general-overview"/>
     <w:p>
       <w:pPr>
         <w:pStyle w:val="Heading2"/>
@@ -24387,7 +24566,7 @@
         <w:t xml:space="preserve">This chapter covers data masking, a unique process in R in which columns are treated as distinct objects within their dataframe’s environment. In our lab, data masking most frequently comes up when writing wrapper functions where arguments to indicate column names are supplied as strings. We often do this when we repeat the same code on multiple columns, and want to apply a function to a vector of strings that correspond to column names in a dataframe. For example, we might want to clean multiple columns using the same function or estimate the same model under different feature sets. Here, we try to break down what data masking is, why this error comes up, and common approaches to solve this problem.</w:t>
       </w:r>
     </w:p>
-    <w:bookmarkStart w:id="199" w:name="what-is-data-masking"/>
+    <w:bookmarkStart w:id="208" w:name="what-is-data-masking"/>
     <w:p>
       <w:pPr>
         <w:pStyle w:val="Heading3"/>
@@ -24485,18 +24664,18 @@
           <wp:inline>
             <wp:extent cx="2667000" cy="1103368"/>
             <wp:effectExtent b="0" l="0" r="0" t="0"/>
-            <wp:docPr descr="" title="" id="197" name="Picture"/>
+            <wp:docPr descr="" title="" id="206" name="Picture"/>
             <a:graphic>
               <a:graphicData uri="http://schemas.openxmlformats.org/drawingml/2006/picture">
                 <pic:pic>
                   <pic:nvPicPr>
-                    <pic:cNvPr descr="assets/images/data-masking.PNG" id="198" name="Picture"/>
+                    <pic:cNvPr descr="assets/images/data-masking.PNG" id="207" name="Picture"/>
                     <pic:cNvPicPr>
                       <a:picLocks noChangeArrowheads="1" noChangeAspect="1"/>
                     </pic:cNvPicPr>
                   </pic:nvPicPr>
                   <pic:blipFill>
-                    <a:blip r:embed="rId196"/>
+                    <a:blip r:embed="rId205"/>
                     <a:stretch>
                       <a:fillRect/>
                     </a:stretch>
@@ -24615,8 +24794,8 @@
         <w:t xml:space="preserve">df</w:t>
       </w:r>
     </w:p>
-    <w:bookmarkEnd w:id="199"/>
-    <w:bookmarkStart w:id="200" w:name="using-tidy-evaluation-for-data-masking"/>
+    <w:bookmarkEnd w:id="208"/>
+    <w:bookmarkStart w:id="209" w:name="using-tidy-evaluation-for-data-masking"/>
     <w:p>
       <w:pPr>
         <w:pStyle w:val="Heading3"/>
@@ -24872,9 +25051,9 @@
         <w:t xml:space="preserve">in the pipe. However, it can cause some programming hurdles when writing functions that take strings of variable/column names as arguments. In the next section, we briefly describe how to troubleshoot common errors in data masking, as relevant to our lab’s work.</w:t>
       </w:r>
     </w:p>
-    <w:bookmarkEnd w:id="200"/>
-    <w:bookmarkEnd w:id="201"/>
-    <w:bookmarkStart w:id="203" w:name="technical-overview"/>
+    <w:bookmarkEnd w:id="209"/>
+    <w:bookmarkEnd w:id="210"/>
+    <w:bookmarkStart w:id="212" w:name="technical-overview"/>
     <w:p>
       <w:pPr>
         <w:pStyle w:val="Heading2"/>
@@ -25191,7 +25370,7 @@
         <w:t xml:space="preserve"> values)</w:t>
       </w:r>
     </w:p>
-    <w:bookmarkStart w:id="202" w:name="example"/>
+    <w:bookmarkStart w:id="211" w:name="example"/>
     <w:p>
       <w:pPr>
         <w:pStyle w:val="Heading3"/>
@@ -27010,10 +27189,10 @@
         <w:t xml:space="preserve">}</w:t>
       </w:r>
     </w:p>
-    <w:bookmarkEnd w:id="202"/>
-    <w:bookmarkEnd w:id="203"/>
-    <w:bookmarkEnd w:id="204"/>
-    <w:bookmarkStart w:id="224" w:name="sec-github"/>
+    <w:bookmarkEnd w:id="211"/>
+    <w:bookmarkEnd w:id="212"/>
+    <w:bookmarkEnd w:id="213"/>
+    <w:bookmarkStart w:id="233" w:name="sec-github"/>
     <w:p>
       <w:pPr>
         <w:pStyle w:val="Heading1"/>
@@ -27032,7 +27211,7 @@
       <w:r>
         <w:t xml:space="preserve"> </w:t>
       </w:r>
-      <w:hyperlink r:id="rId205">
+      <w:hyperlink r:id="rId214">
         <w:r>
           <w:rPr>
             <w:rStyle w:val="Hyperlink"/>
@@ -27041,7 +27220,7 @@
         </w:r>
       </w:hyperlink>
     </w:p>
-    <w:bookmarkStart w:id="208" w:name="basics"/>
+    <w:bookmarkStart w:id="217" w:name="basics"/>
     <w:p>
       <w:pPr>
         <w:pStyle w:val="Heading2"/>
@@ -27055,7 +27234,7 @@
         <w:pStyle w:val="Compact"/>
         <w:numPr>
           <w:ilvl w:val="0"/>
-          <w:numId w:val="1060"/>
+          <w:numId w:val="1063"/>
         </w:numPr>
       </w:pPr>
       <w:r>
@@ -27064,7 +27243,7 @@
       <w:r>
         <w:t xml:space="preserve"> </w:t>
       </w:r>
-      <w:hyperlink r:id="rId206">
+      <w:hyperlink r:id="rId215">
         <w:r>
           <w:rPr>
             <w:rStyle w:val="Hyperlink"/>
@@ -27081,7 +27260,7 @@
         <w:pStyle w:val="Compact"/>
         <w:numPr>
           <w:ilvl w:val="0"/>
-          <w:numId w:val="1060"/>
+          <w:numId w:val="1063"/>
         </w:numPr>
       </w:pPr>
       <w:r>
@@ -27090,7 +27269,7 @@
       <w:r>
         <w:t xml:space="preserve"> </w:t>
       </w:r>
-      <w:hyperlink r:id="rId206">
+      <w:hyperlink r:id="rId215">
         <w:r>
           <w:rPr>
             <w:rStyle w:val="Hyperlink"/>
@@ -27107,7 +27286,7 @@
         <w:pStyle w:val="Compact"/>
         <w:numPr>
           <w:ilvl w:val="0"/>
-          <w:numId w:val="1060"/>
+          <w:numId w:val="1063"/>
         </w:numPr>
       </w:pPr>
       <w:r>
@@ -27116,7 +27295,7 @@
       <w:r>
         <w:t xml:space="preserve"> </w:t>
       </w:r>
-      <w:hyperlink r:id="rId207">
+      <w:hyperlink r:id="rId216">
         <w:r>
           <w:rPr>
             <w:rStyle w:val="Hyperlink"/>
@@ -27131,8 +27310,8 @@
         <w:t xml:space="preserve">to undo, fix, or remove commits in git.</w:t>
       </w:r>
     </w:p>
-    <w:bookmarkEnd w:id="208"/>
-    <w:bookmarkStart w:id="210" w:name="github-desktop"/>
+    <w:bookmarkEnd w:id="217"/>
+    <w:bookmarkStart w:id="219" w:name="github-desktop"/>
     <w:p>
       <w:pPr>
         <w:pStyle w:val="Heading2"/>
@@ -27151,7 +27330,7 @@
       <w:r>
         <w:t xml:space="preserve"> </w:t>
       </w:r>
-      <w:hyperlink r:id="rId209">
+      <w:hyperlink r:id="rId218">
         <w:r>
           <w:rPr>
             <w:rStyle w:val="Hyperlink"/>
@@ -27166,8 +27345,8 @@
         <w:t xml:space="preserve">as an graphical interface to do basic git commands; you can do all of the basic functions of Git using this desktop app. Feel free to use this as an alternative to Git on the command line if you prefer.</w:t>
       </w:r>
     </w:p>
-    <w:bookmarkEnd w:id="210"/>
-    <w:bookmarkStart w:id="212" w:name="git-branching"/>
+    <w:bookmarkEnd w:id="219"/>
+    <w:bookmarkStart w:id="221" w:name="git-branching"/>
     <w:p>
       <w:pPr>
         <w:pStyle w:val="Heading2"/>
@@ -27189,7 +27368,7 @@
         <w:pStyle w:val="Compact"/>
         <w:numPr>
           <w:ilvl w:val="0"/>
-          <w:numId w:val="1061"/>
+          <w:numId w:val="1064"/>
         </w:numPr>
       </w:pPr>
       <w:r>
@@ -27201,7 +27380,7 @@
         <w:pStyle w:val="Compact"/>
         <w:numPr>
           <w:ilvl w:val="0"/>
-          <w:numId w:val="1061"/>
+          <w:numId w:val="1064"/>
         </w:numPr>
       </w:pPr>
       <w:r>
@@ -27213,7 +27392,7 @@
         <w:pStyle w:val="Compact"/>
         <w:numPr>
           <w:ilvl w:val="0"/>
-          <w:numId w:val="1061"/>
+          <w:numId w:val="1064"/>
         </w:numPr>
       </w:pPr>
       <w:r>
@@ -27230,7 +27409,7 @@
       <w:r>
         <w:t xml:space="preserve"> </w:t>
       </w:r>
-      <w:hyperlink r:id="rId211">
+      <w:hyperlink r:id="rId220">
         <w:r>
           <w:rPr>
             <w:rStyle w:val="Hyperlink"/>
@@ -27242,8 +27421,8 @@
         <w:t xml:space="preserve">. You can also find instructions on how to handle merge conflicts when joining branches together.</w:t>
       </w:r>
     </w:p>
-    <w:bookmarkEnd w:id="212"/>
-    <w:bookmarkStart w:id="214" w:name="example-workflow"/>
+    <w:bookmarkEnd w:id="221"/>
+    <w:bookmarkStart w:id="223" w:name="example-workflow"/>
     <w:p>
       <w:pPr>
         <w:pStyle w:val="Heading2"/>
@@ -27605,7 +27784,7 @@
             <w:r>
               <w:t xml:space="preserve"> </w:t>
             </w:r>
-            <w:hyperlink r:id="rId213">
+            <w:hyperlink r:id="rId222">
               <w:r>
                 <w:rPr>
                   <w:rStyle w:val="Hyperlink"/>
@@ -27690,8 +27869,8 @@
         <w:t xml:space="preserve">Other helpful commands are listed below.</w:t>
       </w:r>
     </w:p>
-    <w:bookmarkEnd w:id="214"/>
-    <w:bookmarkStart w:id="215" w:name="commonly-used-git-commands"/>
+    <w:bookmarkEnd w:id="223"/>
+    <w:bookmarkStart w:id="224" w:name="commonly-used-git-commands"/>
     <w:p>
       <w:pPr>
         <w:pStyle w:val="Heading2"/>
@@ -28327,8 +28506,8 @@
         </w:tc>
       </w:tr>
     </w:tbl>
-    <w:bookmarkEnd w:id="215"/>
-    <w:bookmarkStart w:id="216" w:name="how-often-should-i-commit"/>
+    <w:bookmarkEnd w:id="224"/>
+    <w:bookmarkStart w:id="225" w:name="how-often-should-i-commit"/>
     <w:p>
       <w:pPr>
         <w:pStyle w:val="Heading2"/>
@@ -28345,8 +28524,8 @@
         <w:t xml:space="preserve">It is good practice to commit every 15 minutes, or every time you make a significant change. It is better to commit more rather than less.</w:t>
       </w:r>
     </w:p>
-    <w:bookmarkEnd w:id="216"/>
-    <w:bookmarkStart w:id="220" w:name="repeated-amend-workflow"/>
+    <w:bookmarkEnd w:id="225"/>
+    <w:bookmarkStart w:id="229" w:name="repeated-amend-workflow"/>
     <w:p>
       <w:pPr>
         <w:pStyle w:val="Heading2"/>
@@ -28391,7 +28570,7 @@
         <w:t xml:space="preserve">pattern lets you build up a polished commit gradually.</w:t>
       </w:r>
     </w:p>
-    <w:bookmarkStart w:id="217" w:name="basic-workflow"/>
+    <w:bookmarkStart w:id="226" w:name="basic-workflow"/>
     <w:p>
       <w:pPr>
         <w:pStyle w:val="Heading3"/>
@@ -28413,7 +28592,7 @@
         <w:pStyle w:val="Compact"/>
         <w:numPr>
           <w:ilvl w:val="0"/>
-          <w:numId w:val="1062"/>
+          <w:numId w:val="1065"/>
         </w:numPr>
       </w:pPr>
       <w:r>
@@ -28425,7 +28604,7 @@
         <w:pStyle w:val="Compact"/>
         <w:numPr>
           <w:ilvl w:val="0"/>
-          <w:numId w:val="1062"/>
+          <w:numId w:val="1065"/>
         </w:numPr>
       </w:pPr>
       <w:r>
@@ -28449,7 +28628,7 @@
         <w:pStyle w:val="Compact"/>
         <w:numPr>
           <w:ilvl w:val="0"/>
-          <w:numId w:val="1062"/>
+          <w:numId w:val="1065"/>
         </w:numPr>
       </w:pPr>
       <w:r>
@@ -28465,7 +28644,7 @@
         <w:pStyle w:val="Compact"/>
         <w:numPr>
           <w:ilvl w:val="0"/>
-          <w:numId w:val="1062"/>
+          <w:numId w:val="1065"/>
         </w:numPr>
       </w:pPr>
       <w:r>
@@ -28477,7 +28656,7 @@
         <w:pStyle w:val="Compact"/>
         <w:numPr>
           <w:ilvl w:val="0"/>
-          <w:numId w:val="1062"/>
+          <w:numId w:val="1065"/>
         </w:numPr>
       </w:pPr>
       <w:r>
@@ -28498,7 +28677,7 @@
         <w:pStyle w:val="Compact"/>
         <w:numPr>
           <w:ilvl w:val="0"/>
-          <w:numId w:val="1062"/>
+          <w:numId w:val="1065"/>
         </w:numPr>
       </w:pPr>
       <w:r>
@@ -28510,7 +28689,7 @@
         <w:pStyle w:val="Compact"/>
         <w:numPr>
           <w:ilvl w:val="0"/>
-          <w:numId w:val="1062"/>
+          <w:numId w:val="1065"/>
         </w:numPr>
       </w:pPr>
       <w:r>
@@ -28522,7 +28701,7 @@
         <w:pStyle w:val="Compact"/>
         <w:numPr>
           <w:ilvl w:val="0"/>
-          <w:numId w:val="1062"/>
+          <w:numId w:val="1065"/>
         </w:numPr>
       </w:pPr>
       <w:r>
@@ -28549,8 +28728,8 @@
         <w:t xml:space="preserve">checkbox when committing.</w:t>
       </w:r>
     </w:p>
-    <w:bookmarkEnd w:id="217"/>
-    <w:bookmarkStart w:id="219" w:name="key-points"/>
+    <w:bookmarkEnd w:id="226"/>
+    <w:bookmarkStart w:id="228" w:name="key-points"/>
     <w:p>
       <w:pPr>
         <w:pStyle w:val="Heading3"/>
@@ -28564,7 +28743,7 @@
         <w:pStyle w:val="Compact"/>
         <w:numPr>
           <w:ilvl w:val="0"/>
-          <w:numId w:val="1063"/>
+          <w:numId w:val="1066"/>
         </w:numPr>
       </w:pPr>
       <w:r>
@@ -28576,7 +28755,7 @@
         <w:pStyle w:val="Compact"/>
         <w:numPr>
           <w:ilvl w:val="0"/>
-          <w:numId w:val="1063"/>
+          <w:numId w:val="1066"/>
         </w:numPr>
       </w:pPr>
       <w:r>
@@ -28588,7 +28767,7 @@
         <w:pStyle w:val="Compact"/>
         <w:numPr>
           <w:ilvl w:val="0"/>
-          <w:numId w:val="1063"/>
+          <w:numId w:val="1066"/>
         </w:numPr>
       </w:pPr>
       <w:r>
@@ -28600,7 +28779,7 @@
         <w:pStyle w:val="Compact"/>
         <w:numPr>
           <w:ilvl w:val="0"/>
-          <w:numId w:val="1063"/>
+          <w:numId w:val="1066"/>
         </w:numPr>
       </w:pPr>
       <w:r>
@@ -28627,7 +28806,7 @@
         <w:pStyle w:val="Compact"/>
         <w:numPr>
           <w:ilvl w:val="0"/>
-          <w:numId w:val="1063"/>
+          <w:numId w:val="1066"/>
         </w:numPr>
       </w:pPr>
       <w:r>
@@ -28644,7 +28823,7 @@
       <w:r>
         <w:t xml:space="preserve"> </w:t>
       </w:r>
-      <w:hyperlink r:id="rId218">
+      <w:hyperlink r:id="rId227">
         <w:r>
           <w:rPr>
             <w:rStyle w:val="Hyperlink"/>
@@ -28659,9 +28838,9 @@
         <w:t xml:space="preserve">in Happy Git with R.</w:t>
       </w:r>
     </w:p>
-    <w:bookmarkEnd w:id="219"/>
-    <w:bookmarkEnd w:id="220"/>
-    <w:bookmarkStart w:id="223" w:name="what-should-be-pushed-to-github"/>
+    <w:bookmarkEnd w:id="228"/>
+    <w:bookmarkEnd w:id="229"/>
+    <w:bookmarkStart w:id="232" w:name="what-should-be-pushed-to-github"/>
     <w:p>
       <w:pPr>
         <w:pStyle w:val="Heading2"/>
@@ -28718,7 +28897,7 @@
       <w:r>
         <w:t xml:space="preserve"> </w:t>
       </w:r>
-      <w:hyperlink r:id="rId221">
+      <w:hyperlink r:id="rId230">
         <w:r>
           <w:rPr>
             <w:rStyle w:val="Hyperlink"/>
@@ -28735,7 +28914,7 @@
       <w:r>
         <w:t xml:space="preserve"> </w:t>
       </w:r>
-      <w:hyperlink r:id="rId222">
+      <w:hyperlink r:id="rId231">
         <w:r>
           <w:rPr>
             <w:rStyle w:val="Hyperlink"/>
@@ -28747,9 +28926,9 @@
         <w:t xml:space="preserve">, extolling the virtues of a self-contained, portable projects, for your reference.</w:t>
       </w:r>
     </w:p>
-    <w:bookmarkEnd w:id="223"/>
-    <w:bookmarkEnd w:id="224"/>
-    <w:bookmarkStart w:id="243" w:name="sec-unix"/>
+    <w:bookmarkEnd w:id="232"/>
+    <w:bookmarkEnd w:id="233"/>
+    <w:bookmarkStart w:id="252" w:name="sec-unix"/>
     <w:p>
       <w:pPr>
         <w:pStyle w:val="Heading1"/>
@@ -28768,7 +28947,7 @@
       <w:r>
         <w:t xml:space="preserve"> </w:t>
       </w:r>
-      <w:hyperlink r:id="rId225">
+      <w:hyperlink r:id="rId234">
         <w:r>
           <w:rPr>
             <w:rStyle w:val="Hyperlink"/>
@@ -28790,7 +28969,7 @@
         <w:pStyle w:val="Compact"/>
         <w:numPr>
           <w:ilvl w:val="0"/>
-          <w:numId w:val="1064"/>
+          <w:numId w:val="1067"/>
         </w:numPr>
       </w:pPr>
       <w:r>
@@ -28802,7 +28981,7 @@
         <w:pStyle w:val="Compact"/>
         <w:numPr>
           <w:ilvl w:val="0"/>
-          <w:numId w:val="1064"/>
+          <w:numId w:val="1067"/>
         </w:numPr>
       </w:pPr>
       <w:r>
@@ -28814,14 +28993,14 @@
         <w:pStyle w:val="Compact"/>
         <w:numPr>
           <w:ilvl w:val="0"/>
-          <w:numId w:val="1064"/>
+          <w:numId w:val="1067"/>
         </w:numPr>
       </w:pPr>
       <w:r>
         <w:t xml:space="preserve">To use git and push to github</w:t>
       </w:r>
     </w:p>
-    <w:bookmarkStart w:id="229" w:name="basics-1"/>
+    <w:bookmarkStart w:id="238" w:name="basics-1"/>
     <w:p>
       <w:pPr>
         <w:pStyle w:val="Heading2"/>
@@ -28916,18 +29095,18 @@
           <wp:inline>
             <wp:extent cx="5334000" cy="3380267"/>
             <wp:effectExtent b="0" l="0" r="0" t="0"/>
-            <wp:docPr descr="Here is our example desktop." title="" id="227" name="Picture"/>
+            <wp:docPr descr="Here is our example desktop." title="" id="236" name="Picture"/>
             <a:graphic>
               <a:graphicData uri="http://schemas.openxmlformats.org/drawingml/2006/picture">
                 <pic:pic>
                   <pic:nvPicPr>
-                    <pic:cNvPr descr="assets/images/ex-desktop.jpg" id="228" name="Picture"/>
+                    <pic:cNvPr descr="assets/images/ex-desktop.jpg" id="237" name="Picture"/>
                     <pic:cNvPicPr>
                       <a:picLocks noChangeArrowheads="1" noChangeAspect="1"/>
                     </pic:cNvPicPr>
                   </pic:nvPicPr>
                   <pic:blipFill>
-                    <a:blip r:embed="rId226"/>
+                    <a:blip r:embed="rId235"/>
                     <a:stretch>
                       <a:fillRect/>
                     </a:stretch>
@@ -28962,8 +29141,8 @@
         <w:t xml:space="preserve">Here is our example desktop.</w:t>
       </w:r>
     </w:p>
-    <w:bookmarkEnd w:id="229"/>
-    <w:bookmarkStart w:id="233" w:name="syntax-for-both-macwindows"/>
+    <w:bookmarkEnd w:id="238"/>
+    <w:bookmarkStart w:id="242" w:name="syntax-for-both-macwindows"/>
     <w:p>
       <w:pPr>
         <w:pStyle w:val="Heading2"/>
@@ -29457,18 +29636,18 @@
           <wp:inline>
             <wp:extent cx="4488872" cy="8862646"/>
             <wp:effectExtent b="0" l="0" r="0" t="0"/>
-            <wp:docPr descr="Here is an example of what your terminal might look like after executing the commands in the order listed above." title="" id="231" name="Picture"/>
+            <wp:docPr descr="Here is an example of what your terminal might look like after executing the commands in the order listed above." title="" id="240" name="Picture"/>
             <a:graphic>
               <a:graphicData uri="http://schemas.openxmlformats.org/drawingml/2006/picture">
                 <pic:pic>
                   <pic:nvPicPr>
-                    <pic:cNvPr descr="assets/images/ex-terminal.PNG" id="232" name="Picture"/>
+                    <pic:cNvPr descr="assets/images/ex-terminal.PNG" id="241" name="Picture"/>
                     <pic:cNvPicPr>
                       <a:picLocks noChangeArrowheads="1" noChangeAspect="1"/>
                     </pic:cNvPicPr>
                   </pic:nvPicPr>
                   <pic:blipFill>
-                    <a:blip r:embed="rId230"/>
+                    <a:blip r:embed="rId239"/>
                     <a:stretch>
                       <a:fillRect/>
                     </a:stretch>
@@ -29503,8 +29682,8 @@
         <w:t xml:space="preserve">Here is an example of what your terminal might look like after executing the commands in the order listed above.</w:t>
       </w:r>
     </w:p>
-    <w:bookmarkEnd w:id="233"/>
-    <w:bookmarkStart w:id="234" w:name="running-bash-scripts"/>
+    <w:bookmarkEnd w:id="242"/>
+    <w:bookmarkStart w:id="243" w:name="running-bash-scripts"/>
     <w:p>
       <w:pPr>
         <w:pStyle w:val="Heading2"/>
@@ -29699,8 +29878,8 @@
         </w:tc>
       </w:tr>
     </w:tbl>
-    <w:bookmarkEnd w:id="234"/>
-    <w:bookmarkStart w:id="237" w:name="running-rscripts-in-windows"/>
+    <w:bookmarkEnd w:id="243"/>
+    <w:bookmarkStart w:id="246" w:name="running-rscripts-in-windows"/>
     <w:p>
       <w:pPr>
         <w:pStyle w:val="Heading2"/>
@@ -29780,7 +29959,7 @@
       <w:r>
         <w:t xml:space="preserve"> </w:t>
       </w:r>
-      <w:hyperlink r:id="rId235">
+      <w:hyperlink r:id="rId244">
         <w:r>
           <w:rPr>
             <w:rStyle w:val="Hyperlink"/>
@@ -29861,7 +30040,7 @@
         <w:t xml:space="preserve">Rscript -e “source(‘C:/path/to/script/some_code.R’)”</w:t>
       </w:r>
     </w:p>
-    <w:bookmarkStart w:id="236" w:name="common-mistakes"/>
+    <w:bookmarkStart w:id="245" w:name="common-mistakes"/>
     <w:p>
       <w:pPr>
         <w:pStyle w:val="Heading3"/>
@@ -29875,7 +30054,7 @@
         <w:pStyle w:val="Compact"/>
         <w:numPr>
           <w:ilvl w:val="0"/>
-          <w:numId w:val="1065"/>
+          <w:numId w:val="1068"/>
         </w:numPr>
       </w:pPr>
       <w:r>
@@ -29887,7 +30066,7 @@
         <w:pStyle w:val="Compact"/>
         <w:numPr>
           <w:ilvl w:val="0"/>
-          <w:numId w:val="1065"/>
+          <w:numId w:val="1068"/>
         </w:numPr>
       </w:pPr>
       <w:r>
@@ -29948,9 +30127,9 @@
         <w:t xml:space="preserve">.</w:t>
       </w:r>
     </w:p>
-    <w:bookmarkEnd w:id="236"/>
-    <w:bookmarkEnd w:id="237"/>
-    <w:bookmarkStart w:id="238" w:name="checking-tasks-and-killing-jobs"/>
+    <w:bookmarkEnd w:id="245"/>
+    <w:bookmarkEnd w:id="246"/>
+    <w:bookmarkStart w:id="247" w:name="checking-tasks-and-killing-jobs"/>
     <w:p>
       <w:pPr>
         <w:pStyle w:val="Heading2"/>
@@ -30325,8 +30504,8 @@
         <w:t xml:space="preserve">To kill a task in Windows, you can also go to Task Manager &gt; More details &gt; Select your desired app &gt; Click on End Task.</w:t>
       </w:r>
     </w:p>
-    <w:bookmarkEnd w:id="238"/>
-    <w:bookmarkStart w:id="242" w:name="running-big-jobs"/>
+    <w:bookmarkEnd w:id="247"/>
+    <w:bookmarkStart w:id="251" w:name="running-big-jobs"/>
     <w:p>
       <w:pPr>
         <w:pStyle w:val="Heading2"/>
@@ -30414,7 +30593,7 @@
         <w:pStyle w:val="Compact"/>
         <w:numPr>
           <w:ilvl w:val="0"/>
-          <w:numId w:val="1066"/>
+          <w:numId w:val="1069"/>
         </w:numPr>
       </w:pPr>
       <w:r>
@@ -30516,7 +30695,7 @@
       <w:r>
         <w:t xml:space="preserve"> </w:t>
       </w:r>
-      <w:hyperlink r:id="rId239">
+      <w:hyperlink r:id="rId248">
         <w:r>
           <w:rPr>
             <w:rStyle w:val="Hyperlink"/>
@@ -30741,7 +30920,7 @@
       <w:pPr>
         <w:numPr>
           <w:ilvl w:val="0"/>
-          <w:numId w:val="1067"/>
+          <w:numId w:val="1070"/>
         </w:numPr>
       </w:pPr>
       <w:r>
@@ -30759,7 +30938,7 @@
       <w:pPr>
         <w:numPr>
           <w:ilvl w:val="0"/>
-          <w:numId w:val="1067"/>
+          <w:numId w:val="1070"/>
         </w:numPr>
       </w:pPr>
       <w:r>
@@ -30839,7 +31018,7 @@
         <w:t xml:space="preserve">below.</w:t>
       </w:r>
     </w:p>
-    <w:bookmarkStart w:id="240" w:name="example-code-for-runfilesavelogs"/>
+    <w:bookmarkStart w:id="249" w:name="example-code-for-runfilesavelogs"/>
     <w:p>
       <w:pPr>
         <w:pStyle w:val="Heading3"/>
@@ -32431,8 +32610,8 @@
         <w:t xml:space="preserve"> filename)</w:t>
       </w:r>
     </w:p>
-    <w:bookmarkEnd w:id="240"/>
-    <w:bookmarkStart w:id="241" w:name="example-usage-for-runfilesavelogs"/>
+    <w:bookmarkEnd w:id="249"/>
+    <w:bookmarkStart w:id="250" w:name="example-usage-for-runfilesavelogs"/>
     <w:p>
       <w:pPr>
         <w:pStyle w:val="Heading3"/>
@@ -32709,10 +32888,10 @@
         <w:t xml:space="preserve"> runFileSaveLogs</w:t>
       </w:r>
     </w:p>
-    <w:bookmarkEnd w:id="241"/>
-    <w:bookmarkEnd w:id="242"/>
-    <w:bookmarkEnd w:id="243"/>
-    <w:bookmarkStart w:id="249" w:name="reproducible-environments"/>
+    <w:bookmarkEnd w:id="250"/>
+    <w:bookmarkEnd w:id="251"/>
+    <w:bookmarkEnd w:id="252"/>
+    <w:bookmarkStart w:id="258" w:name="reproducible-environments"/>
     <w:p>
       <w:pPr>
         <w:pStyle w:val="Heading1"/>
@@ -32731,7 +32910,7 @@
       <w:r>
         <w:t xml:space="preserve"> </w:t>
       </w:r>
-      <w:hyperlink r:id="rId244">
+      <w:hyperlink r:id="rId253">
         <w:r>
           <w:rPr>
             <w:rStyle w:val="Hyperlink"/>
@@ -32740,7 +32919,7 @@
         </w:r>
       </w:hyperlink>
     </w:p>
-    <w:bookmarkStart w:id="248" w:name="package-version-control-with-renv"/>
+    <w:bookmarkStart w:id="257" w:name="package-version-control-with-renv"/>
     <w:p>
       <w:pPr>
         <w:pStyle w:val="Heading2"/>
@@ -32749,7 +32928,7 @@
         <w:t xml:space="preserve">12.1 Package Version Control with renv</w:t>
       </w:r>
     </w:p>
-    <w:bookmarkStart w:id="245" w:name="introduction"/>
+    <w:bookmarkStart w:id="254" w:name="introduction"/>
     <w:p>
       <w:pPr>
         <w:pStyle w:val="Heading3"/>
@@ -32891,8 +33070,8 @@
         <w:t xml:space="preserve">package vignette.</w:t>
       </w:r>
     </w:p>
-    <w:bookmarkEnd w:id="245"/>
-    <w:bookmarkStart w:id="246" w:name="implementing-renv-in-projects"/>
+    <w:bookmarkEnd w:id="254"/>
+    <w:bookmarkStart w:id="255" w:name="implementing-renv-in-projects"/>
     <w:p>
       <w:pPr>
         <w:pStyle w:val="Heading3"/>
@@ -32952,7 +33131,7 @@
         <w:pStyle w:val="Compact"/>
         <w:numPr>
           <w:ilvl w:val="0"/>
-          <w:numId w:val="1068"/>
+          <w:numId w:val="1071"/>
         </w:numPr>
       </w:pPr>
       <w:r>
@@ -32988,7 +33167,7 @@
         <w:pStyle w:val="Compact"/>
         <w:numPr>
           <w:ilvl w:val="0"/>
-          <w:numId w:val="1068"/>
+          <w:numId w:val="1071"/>
         </w:numPr>
       </w:pPr>
       <w:r>
@@ -33000,7 +33179,7 @@
         <w:pStyle w:val="Compact"/>
         <w:numPr>
           <w:ilvl w:val="0"/>
-          <w:numId w:val="1068"/>
+          <w:numId w:val="1071"/>
         </w:numPr>
       </w:pPr>
       <w:r>
@@ -33027,7 +33206,7 @@
         <w:pStyle w:val="Compact"/>
         <w:numPr>
           <w:ilvl w:val="0"/>
-          <w:numId w:val="1068"/>
+          <w:numId w:val="1071"/>
         </w:numPr>
       </w:pPr>
       <w:r>
@@ -33087,7 +33266,7 @@
         <w:pStyle w:val="Compact"/>
         <w:numPr>
           <w:ilvl w:val="0"/>
-          <w:numId w:val="1068"/>
+          <w:numId w:val="1071"/>
         </w:numPr>
       </w:pPr>
       <w:r>
@@ -33114,7 +33293,7 @@
         <w:pStyle w:val="Compact"/>
         <w:numPr>
           <w:ilvl w:val="0"/>
-          <w:numId w:val="1068"/>
+          <w:numId w:val="1071"/>
         </w:numPr>
       </w:pPr>
       <w:r>
@@ -33136,8 +33315,8 @@
         <w:t xml:space="preserve">to the head of your config file, to make sure that all users that run your code are on the same package versions.</w:t>
       </w:r>
     </w:p>
-    <w:bookmarkEnd w:id="246"/>
-    <w:bookmarkStart w:id="247" w:name="using-projects-with-renv"/>
+    <w:bookmarkEnd w:id="255"/>
+    <w:bookmarkStart w:id="256" w:name="using-projects-with-renv"/>
     <w:p>
       <w:pPr>
         <w:pStyle w:val="Heading3"/>
@@ -33174,7 +33353,7 @@
         <w:pStyle w:val="Compact"/>
         <w:numPr>
           <w:ilvl w:val="0"/>
-          <w:numId w:val="1069"/>
+          <w:numId w:val="1072"/>
         </w:numPr>
       </w:pPr>
       <w:r>
@@ -33210,7 +33389,7 @@
         <w:pStyle w:val="Compact"/>
         <w:numPr>
           <w:ilvl w:val="0"/>
-          <w:numId w:val="1069"/>
+          <w:numId w:val="1072"/>
         </w:numPr>
       </w:pPr>
       <w:r>
@@ -33222,7 +33401,7 @@
         <w:pStyle w:val="Compact"/>
         <w:numPr>
           <w:ilvl w:val="0"/>
-          <w:numId w:val="1069"/>
+          <w:numId w:val="1072"/>
         </w:numPr>
       </w:pPr>
       <w:r>
@@ -33234,7 +33413,7 @@
         <w:pStyle w:val="Compact"/>
         <w:numPr>
           <w:ilvl w:val="0"/>
-          <w:numId w:val="1069"/>
+          <w:numId w:val="1072"/>
         </w:numPr>
       </w:pPr>
       <w:r>
@@ -33258,7 +33437,7 @@
         <w:pStyle w:val="Compact"/>
         <w:numPr>
           <w:ilvl w:val="0"/>
-          <w:numId w:val="1069"/>
+          <w:numId w:val="1072"/>
         </w:numPr>
       </w:pPr>
       <w:r>
@@ -33282,7 +33461,7 @@
         <w:pStyle w:val="Compact"/>
         <w:numPr>
           <w:ilvl w:val="0"/>
-          <w:numId w:val="1069"/>
+          <w:numId w:val="1072"/>
         </w:numPr>
       </w:pPr>
       <w:r>
@@ -33294,7 +33473,7 @@
         <w:pStyle w:val="Compact"/>
         <w:numPr>
           <w:ilvl w:val="0"/>
-          <w:numId w:val="1069"/>
+          <w:numId w:val="1072"/>
         </w:numPr>
       </w:pPr>
       <w:r>
@@ -33321,17 +33500,17 @@
         <w:pStyle w:val="Compact"/>
         <w:numPr>
           <w:ilvl w:val="0"/>
-          <w:numId w:val="1069"/>
+          <w:numId w:val="1072"/>
         </w:numPr>
       </w:pPr>
       <w:r>
         <w:t xml:space="preserve">If you make edits to the code and introduce new/updated packages, see the section above for instructions on how to make updates.</w:t>
       </w:r>
     </w:p>
-    <w:bookmarkEnd w:id="247"/>
-    <w:bookmarkEnd w:id="248"/>
-    <w:bookmarkEnd w:id="249"/>
-    <w:bookmarkStart w:id="264" w:name="code-publication"/>
+    <w:bookmarkEnd w:id="256"/>
+    <w:bookmarkEnd w:id="257"/>
+    <w:bookmarkEnd w:id="258"/>
+    <w:bookmarkStart w:id="273" w:name="code-publication"/>
     <w:p>
       <w:pPr>
         <w:pStyle w:val="Heading1"/>
@@ -33350,7 +33529,7 @@
       <w:r>
         <w:t xml:space="preserve"> </w:t>
       </w:r>
-      <w:hyperlink r:id="rId250">
+      <w:hyperlink r:id="rId259">
         <w:r>
           <w:rPr>
             <w:rStyle w:val="Hyperlink"/>
@@ -33359,7 +33538,7 @@
         </w:r>
       </w:hyperlink>
     </w:p>
-    <w:bookmarkStart w:id="251" w:name="checklist-overview"/>
+    <w:bookmarkStart w:id="260" w:name="checklist-overview"/>
     <w:p>
       <w:pPr>
         <w:pStyle w:val="Heading2"/>
@@ -33373,7 +33552,7 @@
         <w:pStyle w:val="Compact"/>
         <w:numPr>
           <w:ilvl w:val="0"/>
-          <w:numId w:val="1070"/>
+          <w:numId w:val="1073"/>
         </w:numPr>
       </w:pPr>
       <w:hyperlink w:anchor="fill-out-file-headers">
@@ -33390,7 +33569,7 @@
         <w:pStyle w:val="Compact"/>
         <w:numPr>
           <w:ilvl w:val="0"/>
-          <w:numId w:val="1070"/>
+          <w:numId w:val="1073"/>
         </w:numPr>
       </w:pPr>
       <w:hyperlink w:anchor="clean-up-comments">
@@ -33407,7 +33586,7 @@
         <w:pStyle w:val="Compact"/>
         <w:numPr>
           <w:ilvl w:val="0"/>
-          <w:numId w:val="1070"/>
+          <w:numId w:val="1073"/>
         </w:numPr>
       </w:pPr>
       <w:hyperlink w:anchor="document-functions">
@@ -33424,7 +33603,7 @@
         <w:pStyle w:val="Compact"/>
         <w:numPr>
           <w:ilvl w:val="0"/>
-          <w:numId w:val="1070"/>
+          <w:numId w:val="1073"/>
         </w:numPr>
       </w:pPr>
       <w:hyperlink w:anchor="remove-deprecated-filepaths">
@@ -33441,7 +33620,7 @@
         <w:pStyle w:val="Compact"/>
         <w:numPr>
           <w:ilvl w:val="0"/>
-          <w:numId w:val="1070"/>
+          <w:numId w:val="1073"/>
         </w:numPr>
       </w:pPr>
       <w:hyperlink w:anchor="ensure-project-runs-via-bash">
@@ -33458,7 +33637,7 @@
         <w:pStyle w:val="Compact"/>
         <w:numPr>
           <w:ilvl w:val="0"/>
-          <w:numId w:val="1070"/>
+          <w:numId w:val="1073"/>
         </w:numPr>
       </w:pPr>
       <w:hyperlink w:anchor="complete-the-readme">
@@ -33475,7 +33654,7 @@
         <w:pStyle w:val="Compact"/>
         <w:numPr>
           <w:ilvl w:val="0"/>
-          <w:numId w:val="1070"/>
+          <w:numId w:val="1073"/>
         </w:numPr>
       </w:pPr>
       <w:hyperlink w:anchor="clean-up-feature-branches">
@@ -33492,7 +33671,7 @@
         <w:pStyle w:val="Compact"/>
         <w:numPr>
           <w:ilvl w:val="0"/>
-          <w:numId w:val="1070"/>
+          <w:numId w:val="1073"/>
         </w:numPr>
       </w:pPr>
       <w:hyperlink w:anchor="create-github-release">
@@ -33504,8 +33683,8 @@
         </w:r>
       </w:hyperlink>
     </w:p>
-    <w:bookmarkEnd w:id="251"/>
-    <w:bookmarkStart w:id="253" w:name="fill-out-file-headers"/>
+    <w:bookmarkEnd w:id="260"/>
+    <w:bookmarkStart w:id="262" w:name="fill-out-file-headers"/>
     <w:p>
       <w:pPr>
         <w:pStyle w:val="Heading2"/>
@@ -33524,7 +33703,7 @@
       <w:r>
         <w:t xml:space="preserve"> </w:t>
       </w:r>
-      <w:hyperlink r:id="rId252">
+      <w:hyperlink r:id="rId261">
         <w:r>
           <w:rPr>
             <w:rStyle w:val="Hyperlink"/>
@@ -33533,8 +33712,8 @@
         </w:r>
       </w:hyperlink>
     </w:p>
-    <w:bookmarkEnd w:id="253"/>
-    <w:bookmarkStart w:id="254" w:name="clean-up-comments"/>
+    <w:bookmarkEnd w:id="262"/>
+    <w:bookmarkStart w:id="263" w:name="clean-up-comments"/>
     <w:p>
       <w:pPr>
         <w:pStyle w:val="Heading2"/>
@@ -33551,8 +33730,8 @@
         <w:t xml:space="preserve">Make sure comments in the code are for code documentation purposes only. Do not leave comments to self in the final script files.</w:t>
       </w:r>
     </w:p>
-    <w:bookmarkEnd w:id="254"/>
-    <w:bookmarkStart w:id="256" w:name="document-functions"/>
+    <w:bookmarkEnd w:id="263"/>
+    <w:bookmarkStart w:id="265" w:name="document-functions"/>
     <w:p>
       <w:pPr>
         <w:pStyle w:val="Heading2"/>
@@ -33571,7 +33750,7 @@
       <w:r>
         <w:t xml:space="preserve"> </w:t>
       </w:r>
-      <w:hyperlink r:id="rId255">
+      <w:hyperlink r:id="rId264">
         <w:r>
           <w:rPr>
             <w:rStyle w:val="Hyperlink"/>
@@ -33580,8 +33759,8 @@
         </w:r>
       </w:hyperlink>
     </w:p>
-    <w:bookmarkEnd w:id="256"/>
-    <w:bookmarkStart w:id="257" w:name="remove-deprecated-filepaths"/>
+    <w:bookmarkEnd w:id="265"/>
+    <w:bookmarkStart w:id="266" w:name="remove-deprecated-filepaths"/>
     <w:p>
       <w:pPr>
         <w:pStyle w:val="Heading2"/>
@@ -33598,8 +33777,8 @@
         <w:t xml:space="preserve">All file paths should be defined in 0-config.R, and should be set relative to the project working directory. All absolute file paths from your local computer should be removed, and replaced with a relative path. If a third party were to re-run this analysis, if they need to download data from a separate source and change a filepath in the 0-config.R to match, make sure to specify in the README which line of 0-config.R needs to be substituted.</w:t>
       </w:r>
     </w:p>
-    <w:bookmarkEnd w:id="257"/>
-    <w:bookmarkStart w:id="259" w:name="ensure-project-runs-via-bash"/>
+    <w:bookmarkEnd w:id="266"/>
+    <w:bookmarkStart w:id="268" w:name="ensure-project-runs-via-bash"/>
     <w:p>
       <w:pPr>
         <w:pStyle w:val="Heading2"/>
@@ -33626,7 +33805,7 @@
       <w:r>
         <w:t xml:space="preserve"> </w:t>
       </w:r>
-      <w:hyperlink r:id="rId258">
+      <w:hyperlink r:id="rId267">
         <w:r>
           <w:rPr>
             <w:rStyle w:val="Hyperlink"/>
@@ -33635,8 +33814,8 @@
         </w:r>
       </w:hyperlink>
     </w:p>
-    <w:bookmarkEnd w:id="259"/>
-    <w:bookmarkStart w:id="260" w:name="complete-the-readme"/>
+    <w:bookmarkEnd w:id="268"/>
+    <w:bookmarkStart w:id="269" w:name="complete-the-readme"/>
     <w:p>
       <w:pPr>
         <w:pStyle w:val="Heading2"/>
@@ -33690,7 +33869,7 @@
         <w:pStyle w:val="BlockText"/>
         <w:numPr>
           <w:ilvl w:val="0"/>
-          <w:numId w:val="1071"/>
+          <w:numId w:val="1074"/>
         </w:numPr>
       </w:pPr>
       <w:r>
@@ -33702,7 +33881,7 @@
         <w:pStyle w:val="BlockText"/>
         <w:numPr>
           <w:ilvl w:val="0"/>
-          <w:numId w:val="1071"/>
+          <w:numId w:val="1074"/>
         </w:numPr>
       </w:pPr>
       <w:r>
@@ -33714,7 +33893,7 @@
         <w:pStyle w:val="BlockText"/>
         <w:numPr>
           <w:ilvl w:val="1"/>
-          <w:numId w:val="1072"/>
+          <w:numId w:val="1075"/>
         </w:numPr>
       </w:pPr>
       <w:r>
@@ -33726,7 +33905,7 @@
         <w:pStyle w:val="BlockText"/>
         <w:numPr>
           <w:ilvl w:val="1"/>
-          <w:numId w:val="1072"/>
+          <w:numId w:val="1075"/>
         </w:numPr>
       </w:pPr>
       <w:r>
@@ -33738,7 +33917,7 @@
         <w:pStyle w:val="BlockText"/>
         <w:numPr>
           <w:ilvl w:val="1"/>
-          <w:numId w:val="1072"/>
+          <w:numId w:val="1075"/>
         </w:numPr>
       </w:pPr>
       <w:r>
@@ -33750,7 +33929,7 @@
         <w:pStyle w:val="BlockText"/>
         <w:numPr>
           <w:ilvl w:val="1"/>
-          <w:numId w:val="1072"/>
+          <w:numId w:val="1075"/>
         </w:numPr>
       </w:pPr>
       <w:r>
@@ -33762,7 +33941,7 @@
         <w:pStyle w:val="BlockText"/>
         <w:numPr>
           <w:ilvl w:val="0"/>
-          <w:numId w:val="1071"/>
+          <w:numId w:val="1074"/>
         </w:numPr>
       </w:pPr>
       <w:r>
@@ -33774,7 +33953,7 @@
         <w:pStyle w:val="BlockText"/>
         <w:numPr>
           <w:ilvl w:val="0"/>
-          <w:numId w:val="1071"/>
+          <w:numId w:val="1074"/>
         </w:numPr>
       </w:pPr>
       <w:r>
@@ -33786,7 +33965,7 @@
         <w:pStyle w:val="BlockText"/>
         <w:numPr>
           <w:ilvl w:val="1"/>
-          <w:numId w:val="1073"/>
+          <w:numId w:val="1076"/>
         </w:numPr>
       </w:pPr>
       <w:r>
@@ -33798,7 +33977,7 @@
         <w:pStyle w:val="BlockText"/>
         <w:numPr>
           <w:ilvl w:val="1"/>
-          <w:numId w:val="1073"/>
+          <w:numId w:val="1076"/>
         </w:numPr>
       </w:pPr>
       <w:r>
@@ -33810,7 +33989,7 @@
         <w:pStyle w:val="BlockText"/>
         <w:numPr>
           <w:ilvl w:val="1"/>
-          <w:numId w:val="1073"/>
+          <w:numId w:val="1076"/>
         </w:numPr>
       </w:pPr>
       <w:r>
@@ -33822,7 +34001,7 @@
         <w:pStyle w:val="BlockText"/>
         <w:numPr>
           <w:ilvl w:val="1"/>
-          <w:numId w:val="1073"/>
+          <w:numId w:val="1076"/>
         </w:numPr>
       </w:pPr>
       <w:r>
@@ -33834,7 +34013,7 @@
         <w:pStyle w:val="BlockText"/>
         <w:numPr>
           <w:ilvl w:val="1"/>
-          <w:numId w:val="1073"/>
+          <w:numId w:val="1076"/>
         </w:numPr>
       </w:pPr>
       <w:r>
@@ -33846,7 +34025,7 @@
         <w:pStyle w:val="BlockText"/>
         <w:numPr>
           <w:ilvl w:val="0"/>
-          <w:numId w:val="1071"/>
+          <w:numId w:val="1074"/>
         </w:numPr>
       </w:pPr>
       <w:r>
@@ -33858,7 +34037,7 @@
         <w:pStyle w:val="BlockText"/>
         <w:numPr>
           <w:ilvl w:val="1"/>
-          <w:numId w:val="1074"/>
+          <w:numId w:val="1077"/>
         </w:numPr>
       </w:pPr>
       <w:r>
@@ -33870,7 +34049,7 @@
         <w:pStyle w:val="BlockText"/>
         <w:numPr>
           <w:ilvl w:val="1"/>
-          <w:numId w:val="1074"/>
+          <w:numId w:val="1077"/>
         </w:numPr>
       </w:pPr>
       <w:r>
@@ -33882,7 +34061,7 @@
         <w:pStyle w:val="BlockText"/>
         <w:numPr>
           <w:ilvl w:val="1"/>
-          <w:numId w:val="1074"/>
+          <w:numId w:val="1077"/>
         </w:numPr>
       </w:pPr>
       <w:r>
@@ -33894,7 +34073,7 @@
         <w:pStyle w:val="BlockText"/>
         <w:numPr>
           <w:ilvl w:val="1"/>
-          <w:numId w:val="1074"/>
+          <w:numId w:val="1077"/>
         </w:numPr>
       </w:pPr>
       <w:r>
@@ -33906,7 +34085,7 @@
         <w:pStyle w:val="BlockText"/>
         <w:numPr>
           <w:ilvl w:val="1"/>
-          <w:numId w:val="1074"/>
+          <w:numId w:val="1077"/>
         </w:numPr>
       </w:pPr>
       <w:r>
@@ -33918,7 +34097,7 @@
         <w:pStyle w:val="BlockText"/>
         <w:numPr>
           <w:ilvl w:val="1"/>
-          <w:numId w:val="1074"/>
+          <w:numId w:val="1077"/>
         </w:numPr>
       </w:pPr>
       <w:r>
@@ -33930,7 +34109,7 @@
         <w:pStyle w:val="BlockText"/>
         <w:numPr>
           <w:ilvl w:val="1"/>
-          <w:numId w:val="1074"/>
+          <w:numId w:val="1077"/>
         </w:numPr>
       </w:pPr>
       <w:r>
@@ -33942,7 +34121,7 @@
         <w:pStyle w:val="BlockText"/>
         <w:numPr>
           <w:ilvl w:val="1"/>
-          <w:numId w:val="1074"/>
+          <w:numId w:val="1077"/>
         </w:numPr>
       </w:pPr>
       <w:r>
@@ -33954,7 +34133,7 @@
         <w:pStyle w:val="BlockText"/>
         <w:numPr>
           <w:ilvl w:val="1"/>
-          <w:numId w:val="1074"/>
+          <w:numId w:val="1077"/>
         </w:numPr>
       </w:pPr>
       <w:r>
@@ -33966,7 +34145,7 @@
         <w:pStyle w:val="BlockText"/>
         <w:numPr>
           <w:ilvl w:val="0"/>
-          <w:numId w:val="1071"/>
+          <w:numId w:val="1074"/>
         </w:numPr>
       </w:pPr>
       <w:r>
@@ -33978,7 +34157,7 @@
         <w:pStyle w:val="BlockText"/>
         <w:numPr>
           <w:ilvl w:val="0"/>
-          <w:numId w:val="1071"/>
+          <w:numId w:val="1074"/>
         </w:numPr>
       </w:pPr>
       <w:r>
@@ -33990,7 +34169,7 @@
         <w:pStyle w:val="BlockText"/>
         <w:numPr>
           <w:ilvl w:val="0"/>
-          <w:numId w:val="1071"/>
+          <w:numId w:val="1074"/>
         </w:numPr>
       </w:pPr>
       <w:r>
@@ -34031,8 +34210,8 @@
         <w:t xml:space="preserve">When possible, also include a description of the RDS results that are generated, detailing what data sources were used, where the script lives that creates it, and what information the RDS results hold.</w:t>
       </w:r>
     </w:p>
-    <w:bookmarkEnd w:id="260"/>
-    <w:bookmarkStart w:id="261" w:name="clean-up-feature-branches"/>
+    <w:bookmarkEnd w:id="269"/>
+    <w:bookmarkStart w:id="270" w:name="clean-up-feature-branches"/>
     <w:p>
       <w:pPr>
         <w:pStyle w:val="Heading2"/>
@@ -34049,8 +34228,8 @@
         <w:t xml:space="preserve">In the remote repository on Github, all feature branches aside from master should be merged in and deleted. All outstanding PRs should be closed.</w:t>
       </w:r>
     </w:p>
-    <w:bookmarkEnd w:id="261"/>
-    <w:bookmarkStart w:id="263" w:name="create-github-release"/>
+    <w:bookmarkEnd w:id="270"/>
+    <w:bookmarkStart w:id="272" w:name="create-github-release"/>
     <w:p>
       <w:pPr>
         <w:pStyle w:val="Heading2"/>
@@ -34077,7 +34256,7 @@
       <w:r>
         <w:t xml:space="preserve"> </w:t>
       </w:r>
-      <w:hyperlink r:id="rId262">
+      <w:hyperlink r:id="rId271">
         <w:r>
           <w:rPr>
             <w:rStyle w:val="Hyperlink"/>
@@ -34086,9 +34265,9 @@
         </w:r>
       </w:hyperlink>
     </w:p>
-    <w:bookmarkEnd w:id="263"/>
-    <w:bookmarkEnd w:id="264"/>
-    <w:bookmarkStart w:id="285" w:name="data-publication"/>
+    <w:bookmarkEnd w:id="272"/>
+    <w:bookmarkEnd w:id="273"/>
+    <w:bookmarkStart w:id="294" w:name="data-publication"/>
     <w:p>
       <w:pPr>
         <w:pStyle w:val="Heading1"/>
@@ -34107,7 +34286,7 @@
       <w:r>
         <w:t xml:space="preserve"> </w:t>
       </w:r>
-      <w:hyperlink r:id="rId265">
+      <w:hyperlink r:id="rId274">
         <w:r>
           <w:rPr>
             <w:rStyle w:val="Hyperlink"/>
@@ -34116,7 +34295,7 @@
         </w:r>
       </w:hyperlink>
     </w:p>
-    <w:bookmarkStart w:id="268" w:name="overview"/>
+    <w:bookmarkStart w:id="277" w:name="overview"/>
     <w:p>
       <w:pPr>
         <w:pStyle w:val="Heading2"/>
@@ -34342,7 +34521,7 @@
       <w:r>
         <w:t xml:space="preserve">If the data are bigger, then maintaining them under version control in your git repository can be unwieldy. Instead, we recommend using another stable repository that has version control, such as the Open Science Framework (</w:t>
       </w:r>
-      <w:hyperlink r:id="rId266">
+      <w:hyperlink r:id="rId275">
         <w:r>
           <w:rPr>
             <w:rStyle w:val="Hyperlink"/>
@@ -34353,7 +34532,7 @@
       <w:r>
         <w:t xml:space="preserve">). For example, all of the data from the WASH Benefits trials (led by investigators at Berkeley, icddr,b, IPA-Kenya and others) are all stored through data components nested within in OSF projects: https://osf.io/tprw2/. Another good option is Dryad (</w:t>
       </w:r>
-      <w:hyperlink r:id="rId267">
+      <w:hyperlink r:id="rId276">
         <w:r>
           <w:rPr>
             <w:rStyle w:val="Hyperlink"/>
@@ -34417,8 +34596,8 @@
         <w:t xml:space="preserve">6. Go live</w:t>
       </w:r>
     </w:p>
-    <w:bookmarkEnd w:id="268"/>
-    <w:bookmarkStart w:id="272" w:name="removing-phi"/>
+    <w:bookmarkEnd w:id="277"/>
+    <w:bookmarkStart w:id="281" w:name="removing-phi"/>
     <w:p>
       <w:pPr>
         <w:pStyle w:val="Heading2"/>
@@ -34435,7 +34614,7 @@
         <w:t xml:space="preserve">Once the data is finalized for analysis, the first step is to strip it of Protected Health Information (PHI), or any other data that could be used to link back to specific participants, such as names, birth dates, or GPS coordinates at the village/neighborhood level or below. PHI includes, but is not limited to:</w:t>
       </w:r>
     </w:p>
-    <w:bookmarkStart w:id="269" w:name="personal-information"/>
+    <w:bookmarkStart w:id="278" w:name="personal-information"/>
     <w:p>
       <w:pPr>
         <w:pStyle w:val="Heading3"/>
@@ -34464,8 +34643,8 @@
         <w:t xml:space="preserve">- A combination of age, sex, and geographic location (below population 20,000) is considered identifiable</w:t>
       </w:r>
     </w:p>
-    <w:bookmarkEnd w:id="269"/>
-    <w:bookmarkStart w:id="270" w:name="dates"/>
+    <w:bookmarkEnd w:id="278"/>
+    <w:bookmarkStart w:id="279" w:name="dates"/>
     <w:p>
       <w:pPr>
         <w:pStyle w:val="Heading3"/>
@@ -34543,8 +34722,8 @@
         </w:pict>
       </w:r>
     </w:p>
-    <w:bookmarkEnd w:id="270"/>
-    <w:bookmarkStart w:id="271" w:name="geographic-information"/>
+    <w:bookmarkEnd w:id="279"/>
+    <w:bookmarkStart w:id="280" w:name="geographic-information"/>
     <w:p>
       <w:pPr>
         <w:pStyle w:val="Heading3"/>
@@ -34601,9 +34780,9 @@
         <w:t xml:space="preserve">For more examples of what constitutes PHI, please refer to this link: https://cphs.berkeley.edu/hipaa/hipaa18.html</w:t>
       </w:r>
     </w:p>
-    <w:bookmarkEnd w:id="271"/>
-    <w:bookmarkEnd w:id="272"/>
-    <w:bookmarkStart w:id="276" w:name="create-public-ids"/>
+    <w:bookmarkEnd w:id="280"/>
+    <w:bookmarkEnd w:id="281"/>
+    <w:bookmarkStart w:id="285" w:name="create-public-ids"/>
     <w:p>
       <w:pPr>
         <w:pStyle w:val="Heading2"/>
@@ -34612,7 +34791,7 @@
         <w:t xml:space="preserve">14.3 Create public IDs</w:t>
       </w:r>
     </w:p>
-    <w:bookmarkStart w:id="273" w:name="rationale"/>
+    <w:bookmarkStart w:id="282" w:name="rationale"/>
     <w:p>
       <w:pPr>
         <w:pStyle w:val="Heading3"/>
@@ -34629,8 +34808,8 @@
         <w:t xml:space="preserve">The UC Davis IRB requires that public datasets not include the original study IDs to identify participants or other units in the study (such as village IDs). The reason is that those IDs are linked in our private datasets to PHI. By creating a new set of public IDs, the public dataset is one step further removed from the potential to link to PHI.</w:t>
       </w:r>
     </w:p>
-    <w:bookmarkEnd w:id="273"/>
-    <w:bookmarkStart w:id="274" w:name="X91487d910db01b024f2469582e46c6c56caa238"/>
+    <w:bookmarkEnd w:id="282"/>
+    <w:bookmarkStart w:id="283" w:name="X91487d910db01b024f2469582e46c6c56caa238"/>
     <w:p>
       <w:pPr>
         <w:pStyle w:val="Heading3"/>
@@ -34782,8 +34961,8 @@
         </w:pict>
       </w:r>
     </w:p>
-    <w:bookmarkEnd w:id="274"/>
-    <w:bookmarkStart w:id="275" w:name="example-scripts"/>
+    <w:bookmarkEnd w:id="283"/>
+    <w:bookmarkStart w:id="284" w:name="example-scripts"/>
     <w:p>
       <w:pPr>
         <w:pStyle w:val="Heading3"/>
@@ -34805,7 +34984,7 @@
         <w:pStyle w:val="Compact"/>
         <w:numPr>
           <w:ilvl w:val="0"/>
-          <w:numId w:val="1075"/>
+          <w:numId w:val="1078"/>
         </w:numPr>
       </w:pPr>
       <w:r>
@@ -34826,7 +35005,7 @@
         <w:pStyle w:val="Compact"/>
         <w:numPr>
           <w:ilvl w:val="0"/>
-          <w:numId w:val="1075"/>
+          <w:numId w:val="1078"/>
         </w:numPr>
       </w:pPr>
       <w:r>
@@ -34847,7 +35026,7 @@
         <w:pStyle w:val="Compact"/>
         <w:numPr>
           <w:ilvl w:val="0"/>
-          <w:numId w:val="1075"/>
+          <w:numId w:val="1078"/>
         </w:numPr>
       </w:pPr>
       <w:r>
@@ -34868,7 +35047,7 @@
         <w:pStyle w:val="Compact"/>
         <w:numPr>
           <w:ilvl w:val="0"/>
-          <w:numId w:val="1075"/>
+          <w:numId w:val="1078"/>
         </w:numPr>
       </w:pPr>
       <w:r>
@@ -34886,7 +35065,7 @@
         <w:pStyle w:val="Compact"/>
         <w:numPr>
           <w:ilvl w:val="0"/>
-          <w:numId w:val="1075"/>
+          <w:numId w:val="1078"/>
         </w:numPr>
       </w:pPr>
       <w:r>
@@ -34907,9 +35086,9 @@
         <w:t xml:space="preserve">The example workflow is accessible via GitHub: https://github.com/proctor-ucsf/dcc-handbook/tree/master/templates/making-data-public</w:t>
       </w:r>
     </w:p>
-    <w:bookmarkEnd w:id="275"/>
-    <w:bookmarkEnd w:id="276"/>
-    <w:bookmarkStart w:id="280" w:name="create-a-data-repository"/>
+    <w:bookmarkEnd w:id="284"/>
+    <w:bookmarkEnd w:id="285"/>
+    <w:bookmarkStart w:id="289" w:name="create-a-data-repository"/>
     <w:p>
       <w:pPr>
         <w:pStyle w:val="Heading2"/>
@@ -34928,7 +35107,7 @@
       <w:r>
         <w:t xml:space="preserve"> </w:t>
       </w:r>
-      <w:hyperlink r:id="rId277">
+      <w:hyperlink r:id="rId286">
         <w:r>
           <w:rPr>
             <w:rStyle w:val="Hyperlink"/>
@@ -34976,7 +35155,7 @@
         <w:t xml:space="preserve">at the end (depending on the file format for the codebook). One nice option is the R codebook package, which also generates JSON output that is machine-readable.</w:t>
       </w:r>
     </w:p>
-    <w:bookmarkStart w:id="279" w:name="X659912a983e12070198566d6758f84b7c139c71"/>
+    <w:bookmarkStart w:id="288" w:name="X659912a983e12070198566d6758f84b7c139c71"/>
     <w:p>
       <w:pPr>
         <w:pStyle w:val="Heading3"/>
@@ -34990,7 +35169,7 @@
         <w:pStyle w:val="Compact"/>
         <w:numPr>
           <w:ilvl w:val="0"/>
-          <w:numId w:val="1076"/>
+          <w:numId w:val="1079"/>
         </w:numPr>
       </w:pPr>
       <w:r>
@@ -35002,7 +35181,7 @@
         <w:pStyle w:val="Compact"/>
         <w:numPr>
           <w:ilvl w:val="0"/>
-          <w:numId w:val="1076"/>
+          <w:numId w:val="1079"/>
         </w:numPr>
       </w:pPr>
       <w:r>
@@ -35014,7 +35193,7 @@
         <w:pStyle w:val="Compact"/>
         <w:numPr>
           <w:ilvl w:val="0"/>
-          <w:numId w:val="1076"/>
+          <w:numId w:val="1079"/>
         </w:numPr>
       </w:pPr>
       <w:r>
@@ -35026,7 +35205,7 @@
         <w:pStyle w:val="Compact"/>
         <w:numPr>
           <w:ilvl w:val="0"/>
-          <w:numId w:val="1076"/>
+          <w:numId w:val="1079"/>
         </w:numPr>
       </w:pPr>
       <w:r>
@@ -35038,7 +35217,7 @@
         <w:pStyle w:val="Compact"/>
         <w:numPr>
           <w:ilvl w:val="0"/>
-          <w:numId w:val="1076"/>
+          <w:numId w:val="1079"/>
         </w:numPr>
       </w:pPr>
       <w:r>
@@ -35047,7 +35226,7 @@
       <w:r>
         <w:t xml:space="preserve"> </w:t>
       </w:r>
-      <w:hyperlink r:id="rId278">
+      <w:hyperlink r:id="rId287">
         <w:r>
           <w:rPr>
             <w:rStyle w:val="Hyperlink"/>
@@ -35061,16 +35240,16 @@
         <w:pStyle w:val="Compact"/>
         <w:numPr>
           <w:ilvl w:val="0"/>
-          <w:numId w:val="1076"/>
+          <w:numId w:val="1079"/>
         </w:numPr>
       </w:pPr>
       <w:r>
         <w:t xml:space="preserve">Optional: Complete the software checklist and system requirement guide for the analysis to guide others. Include it on the GitHub README for the project: https://github.com/proctor-ucsf/mordor-antibody</w:t>
       </w:r>
     </w:p>
-    <w:bookmarkEnd w:id="279"/>
-    <w:bookmarkEnd w:id="280"/>
-    <w:bookmarkStart w:id="281" w:name="edit-and-test-analysis-scripts"/>
+    <w:bookmarkEnd w:id="288"/>
+    <w:bookmarkEnd w:id="289"/>
+    <w:bookmarkStart w:id="290" w:name="edit-and-test-analysis-scripts"/>
     <w:p>
       <w:pPr>
         <w:pStyle w:val="Heading2"/>
@@ -35105,8 +35284,8 @@
         <w:t xml:space="preserve">, when reading in the public data. Re-run all the analysis scripts to ensure that they still work with the public version of the dataset.</w:t>
       </w:r>
     </w:p>
-    <w:bookmarkEnd w:id="281"/>
-    <w:bookmarkStart w:id="282" w:name="X9e5a2e412be73507d832915a5b2807bcc43a531"/>
+    <w:bookmarkEnd w:id="290"/>
+    <w:bookmarkStart w:id="291" w:name="X9e5a2e412be73507d832915a5b2807bcc43a531"/>
     <w:p>
       <w:pPr>
         <w:pStyle w:val="Heading2"/>
@@ -35239,8 +35418,8 @@
         <w:t xml:space="preserve">Once a public GitHub page exists, you can create a new component on an OSF project (step 3, above) and link it to the public version of the GitHub repo.</w:t>
       </w:r>
     </w:p>
-    <w:bookmarkEnd w:id="282"/>
-    <w:bookmarkStart w:id="284" w:name="go-live"/>
+    <w:bookmarkEnd w:id="291"/>
+    <w:bookmarkStart w:id="293" w:name="go-live"/>
     <w:p>
       <w:pPr>
         <w:pStyle w:val="Heading2"/>
@@ -35309,7 +35488,7 @@
       <w:r>
         <w:t xml:space="preserve"> </w:t>
       </w:r>
-      <w:hyperlink r:id="rId283">
+      <w:hyperlink r:id="rId292">
         <w:r>
           <w:rPr>
             <w:rStyle w:val="Hyperlink"/>
@@ -35318,9 +35497,9 @@
         </w:r>
       </w:hyperlink>
     </w:p>
-    <w:bookmarkEnd w:id="284"/>
-    <w:bookmarkEnd w:id="285"/>
-    <w:bookmarkStart w:id="306" w:name="sec-slurm"/>
+    <w:bookmarkEnd w:id="293"/>
+    <w:bookmarkEnd w:id="294"/>
+    <w:bookmarkStart w:id="315" w:name="sec-slurm"/>
     <w:p>
       <w:pPr>
         <w:pStyle w:val="Heading1"/>
@@ -35339,7 +35518,7 @@
       <w:r>
         <w:t xml:space="preserve"> </w:t>
       </w:r>
-      <w:hyperlink r:id="rId286">
+      <w:hyperlink r:id="rId295">
         <w:r>
           <w:rPr>
             <w:rStyle w:val="Hyperlink"/>
@@ -35356,7 +35535,7 @@
         <w:t xml:space="preserve">When you need to run a script that requires a large amount of RAM, large files, or that uses parallelization, UC Davis provides several high-performance computing (HPC) resources.</w:t>
       </w:r>
     </w:p>
-    <w:bookmarkStart w:id="290" w:name="uc-davis-computing-resources"/>
+    <w:bookmarkStart w:id="299" w:name="uc-davis-computing-resources"/>
     <w:p>
       <w:pPr>
         <w:pStyle w:val="Heading2"/>
@@ -35365,7 +35544,7 @@
         <w:t xml:space="preserve">15.1 UC Davis Computing Resources</w:t>
       </w:r>
     </w:p>
-    <w:bookmarkStart w:id="289" w:name="available-resources"/>
+    <w:bookmarkStart w:id="298" w:name="available-resources"/>
     <w:p>
       <w:pPr>
         <w:pStyle w:val="Heading3"/>
@@ -35407,7 +35586,7 @@
       <w:r>
         <w:t xml:space="preserve">(</w:t>
       </w:r>
-      <w:hyperlink r:id="rId287">
+      <w:hyperlink r:id="rId296">
         <w:r>
           <w:rPr>
             <w:rStyle w:val="Hyperlink"/>
@@ -35442,7 +35621,7 @@
         <w:pStyle w:val="Compact"/>
         <w:numPr>
           <w:ilvl w:val="0"/>
-          <w:numId w:val="1077"/>
+          <w:numId w:val="1080"/>
         </w:numPr>
       </w:pPr>
       <w:r>
@@ -35464,7 +35643,7 @@
         <w:pStyle w:val="Compact"/>
         <w:numPr>
           <w:ilvl w:val="0"/>
-          <w:numId w:val="1077"/>
+          <w:numId w:val="1080"/>
         </w:numPr>
       </w:pPr>
       <w:r>
@@ -35491,7 +35670,7 @@
       <w:r>
         <w:t xml:space="preserve"> </w:t>
       </w:r>
-      <w:hyperlink r:id="rId288">
+      <w:hyperlink r:id="rId297">
         <w:r>
           <w:rPr>
             <w:rStyle w:val="Hyperlink"/>
@@ -35529,9 +35708,9 @@
         <w:t xml:space="preserve">- Setting up your computing environment</w:t>
       </w:r>
     </w:p>
-    <w:bookmarkEnd w:id="289"/>
-    <w:bookmarkEnd w:id="290"/>
-    <w:bookmarkStart w:id="292" w:name="getting-started-with-slurm-clusters"/>
+    <w:bookmarkEnd w:id="298"/>
+    <w:bookmarkEnd w:id="299"/>
+    <w:bookmarkStart w:id="301" w:name="getting-started-with-slurm-clusters"/>
     <w:p>
       <w:pPr>
         <w:pStyle w:val="Heading2"/>
@@ -35673,7 +35852,7 @@
         <w:t xml:space="preserve"> clone https://github.com/jadebc/covid19-infections.git</w:t>
       </w:r>
     </w:p>
-    <w:bookmarkStart w:id="291" w:name="one-time-system-set-up"/>
+    <w:bookmarkStart w:id="300" w:name="one-time-system-set-up"/>
     <w:p>
       <w:pPr>
         <w:pStyle w:val="Heading3"/>
@@ -36590,9 +36769,9 @@
         <w:t xml:space="preserve">)</w:t>
       </w:r>
     </w:p>
-    <w:bookmarkEnd w:id="291"/>
-    <w:bookmarkEnd w:id="292"/>
-    <w:bookmarkStart w:id="293" w:name="moving-files-to-the-cluster"/>
+    <w:bookmarkEnd w:id="300"/>
+    <w:bookmarkEnd w:id="301"/>
+    <w:bookmarkStart w:id="302" w:name="moving-files-to-the-cluster"/>
     <w:p>
       <w:pPr>
         <w:pStyle w:val="Heading2"/>
@@ -36641,7 +36820,7 @@
       <w:r>
         <w:t xml:space="preserve"> </w:t>
       </w:r>
-      <w:hyperlink r:id="rId287">
+      <w:hyperlink r:id="rId296">
         <w:r>
           <w:rPr>
             <w:rStyle w:val="Hyperlink"/>
@@ -36838,8 +37017,8 @@
         <w:t xml:space="preserve"> USERNAME@shiva.ucdavis.edu:/scratch/group/GROUPNAME/</w:t>
       </w:r>
     </w:p>
-    <w:bookmarkEnd w:id="293"/>
-    <w:bookmarkStart w:id="294" w:name="installing-packages-on-the-cluster"/>
+    <w:bookmarkEnd w:id="302"/>
+    <w:bookmarkStart w:id="303" w:name="installing-packages-on-the-cluster"/>
     <w:p>
       <w:pPr>
         <w:pStyle w:val="Heading2"/>
@@ -37351,7 +37530,7 @@
       <w:r>
         <w:t xml:space="preserve"> </w:t>
       </w:r>
-      <w:hyperlink r:id="rId287">
+      <w:hyperlink r:id="rId296">
         <w:r>
           <w:rPr>
             <w:rStyle w:val="Hyperlink"/>
@@ -37366,8 +37545,8 @@
         <w:t xml:space="preserve">for support information.</w:t>
       </w:r>
     </w:p>
-    <w:bookmarkEnd w:id="294"/>
-    <w:bookmarkStart w:id="298" w:name="testing-your-code"/>
+    <w:bookmarkEnd w:id="303"/>
+    <w:bookmarkStart w:id="307" w:name="testing-your-code"/>
     <w:p>
       <w:pPr>
         <w:pStyle w:val="Heading2"/>
@@ -37384,7 +37563,7 @@
         <w:t xml:space="preserve">Both of the following ways to test code on a cluster are recommended for making small changes, such as editing file paths and making sure the packages and source files load. You should write and test the functionality of your script locally, only testing on the cluster once major bugs are out.</w:t>
       </w:r>
     </w:p>
-    <w:bookmarkStart w:id="295" w:name="the-command-line"/>
+    <w:bookmarkStart w:id="304" w:name="the-command-line"/>
     <w:p>
       <w:pPr>
         <w:pStyle w:val="Heading3"/>
@@ -37524,8 +37703,8 @@
         <w:t xml:space="preserve">*Note: for collaboration purposes, it’s best for everyone to work with one version of R. Check what version is being used for the project you are working on. Some packages only work with some versions of R, so it’s best to keep it consistent.</w:t>
       </w:r>
     </w:p>
-    <w:bookmarkEnd w:id="295"/>
-    <w:bookmarkStart w:id="296" w:name="rstudio-server"/>
+    <w:bookmarkEnd w:id="304"/>
+    <w:bookmarkStart w:id="305" w:name="rstudio-server"/>
     <w:p>
       <w:pPr>
         <w:pStyle w:val="Heading3"/>
@@ -37558,8 +37737,8 @@
         <w:t xml:space="preserve">When using RStudio Server, you can test your code interactively. However, do NOT use the RStudio Server’s Terminal to install packages and configure your environment for SLURM-based clusters, as you will likely need to re-do it for every session/project. For SLURM clusters, use the command line approach described earlier.</w:t>
       </w:r>
     </w:p>
-    <w:bookmarkEnd w:id="296"/>
-    <w:bookmarkStart w:id="297" w:name="filepaths-configuration-on-the-cluster"/>
+    <w:bookmarkEnd w:id="305"/>
+    <w:bookmarkStart w:id="306" w:name="filepaths-configuration-on-the-cluster"/>
     <w:p>
       <w:pPr>
         <w:pStyle w:val="Heading3"/>
@@ -37848,9 +38027,9 @@
         <w:t xml:space="preserve">}</w:t>
       </w:r>
     </w:p>
-    <w:bookmarkEnd w:id="297"/>
-    <w:bookmarkEnd w:id="298"/>
-    <w:bookmarkStart w:id="303" w:name="storage-group-storage-access"/>
+    <w:bookmarkEnd w:id="306"/>
+    <w:bookmarkEnd w:id="307"/>
+    <w:bookmarkStart w:id="312" w:name="storage-group-storage-access"/>
     <w:p>
       <w:pPr>
         <w:pStyle w:val="Heading2"/>
@@ -37859,7 +38038,7 @@
         <w:t xml:space="preserve">15.6 Storage &amp; group storage access</w:t>
       </w:r>
     </w:p>
-    <w:bookmarkStart w:id="299" w:name="individual-storage"/>
+    <w:bookmarkStart w:id="308" w:name="individual-storage"/>
     <w:p>
       <w:pPr>
         <w:pStyle w:val="Heading3"/>
@@ -38081,7 +38260,7 @@
       <w:r>
         <w:t xml:space="preserve"> </w:t>
       </w:r>
-      <w:hyperlink r:id="rId287">
+      <w:hyperlink r:id="rId296">
         <w:r>
           <w:rPr>
             <w:rStyle w:val="Hyperlink"/>
@@ -38096,8 +38275,8 @@
         <w:t xml:space="preserve">for specific storage options and quotas.</w:t>
       </w:r>
     </w:p>
-    <w:bookmarkEnd w:id="299"/>
-    <w:bookmarkStart w:id="300" w:name="group-storage"/>
+    <w:bookmarkEnd w:id="308"/>
+    <w:bookmarkStart w:id="309" w:name="group-storage"/>
     <w:p>
       <w:pPr>
         <w:pStyle w:val="Heading3"/>
@@ -38241,8 +38420,8 @@
         <w:t xml:space="preserve">to see if you have permission to add files to group directories. Read the next section to ensure any directories you create have the right permissions.</w:t>
       </w:r>
     </w:p>
-    <w:bookmarkEnd w:id="300"/>
-    <w:bookmarkStart w:id="302" w:name="folder-permissions"/>
+    <w:bookmarkEnd w:id="309"/>
+    <w:bookmarkStart w:id="311" w:name="folder-permissions"/>
     <w:p>
       <w:pPr>
         <w:pStyle w:val="Heading3"/>
@@ -38352,7 +38531,7 @@
       <w:r>
         <w:t xml:space="preserve"> </w:t>
       </w:r>
-      <w:hyperlink r:id="rId301">
+      <w:hyperlink r:id="rId310">
         <w:r>
           <w:rPr>
             <w:rStyle w:val="Hyperlink"/>
@@ -38384,9 +38563,9 @@
         <w:t xml:space="preserve"> ugo+rwx FOLDER_NAME</w:t>
       </w:r>
     </w:p>
-    <w:bookmarkEnd w:id="302"/>
-    <w:bookmarkEnd w:id="303"/>
-    <w:bookmarkStart w:id="305" w:name="running-big-jobs-1"/>
+    <w:bookmarkEnd w:id="311"/>
+    <w:bookmarkEnd w:id="312"/>
+    <w:bookmarkStart w:id="314" w:name="running-big-jobs-1"/>
     <w:p>
       <w:pPr>
         <w:pStyle w:val="Heading2"/>
@@ -38420,7 +38599,7 @@
       <w:r>
         <w:t xml:space="preserve"> </w:t>
       </w:r>
-      <w:hyperlink r:id="rId304">
+      <w:hyperlink r:id="rId313">
         <w:r>
           <w:rPr>
             <w:rStyle w:val="Hyperlink"/>
@@ -38437,7 +38616,7 @@
         <w:pStyle w:val="Compact"/>
         <w:numPr>
           <w:ilvl w:val="0"/>
-          <w:numId w:val="1078"/>
+          <w:numId w:val="1081"/>
         </w:numPr>
       </w:pPr>
       <w:r>
@@ -38455,7 +38634,7 @@
         <w:pStyle w:val="Compact"/>
         <w:numPr>
           <w:ilvl w:val="0"/>
-          <w:numId w:val="1078"/>
+          <w:numId w:val="1081"/>
         </w:numPr>
       </w:pPr>
       <w:r>
@@ -38473,7 +38652,7 @@
         <w:pStyle w:val="Compact"/>
         <w:numPr>
           <w:ilvl w:val="0"/>
-          <w:numId w:val="1078"/>
+          <w:numId w:val="1081"/>
         </w:numPr>
       </w:pPr>
       <w:r>
@@ -38491,7 +38670,7 @@
         <w:pStyle w:val="Compact"/>
         <w:numPr>
           <w:ilvl w:val="0"/>
-          <w:numId w:val="1078"/>
+          <w:numId w:val="1081"/>
         </w:numPr>
       </w:pPr>
       <w:r>
@@ -38509,7 +38688,7 @@
         <w:pStyle w:val="Compact"/>
         <w:numPr>
           <w:ilvl w:val="0"/>
-          <w:numId w:val="1078"/>
+          <w:numId w:val="1081"/>
         </w:numPr>
       </w:pPr>
       <w:r>
@@ -38527,7 +38706,7 @@
         <w:pStyle w:val="Compact"/>
         <w:numPr>
           <w:ilvl w:val="0"/>
-          <w:numId w:val="1078"/>
+          <w:numId w:val="1081"/>
         </w:numPr>
       </w:pPr>
       <w:r>
@@ -38545,7 +38724,7 @@
         <w:pStyle w:val="Compact"/>
         <w:numPr>
           <w:ilvl w:val="0"/>
-          <w:numId w:val="1078"/>
+          <w:numId w:val="1081"/>
         </w:numPr>
       </w:pPr>
       <w:r>
@@ -38578,7 +38757,7 @@
         <w:pStyle w:val="Compact"/>
         <w:numPr>
           <w:ilvl w:val="0"/>
-          <w:numId w:val="1078"/>
+          <w:numId w:val="1081"/>
         </w:numPr>
       </w:pPr>
       <w:r>
@@ -38978,9 +39157,9 @@
         <w:t xml:space="preserve">$USERNAME</w:t>
       </w:r>
     </w:p>
-    <w:bookmarkEnd w:id="305"/>
-    <w:bookmarkEnd w:id="306"/>
-    <w:bookmarkStart w:id="318" w:name="checklists"/>
+    <w:bookmarkEnd w:id="314"/>
+    <w:bookmarkEnd w:id="315"/>
+    <w:bookmarkStart w:id="327" w:name="checklists"/>
     <w:p>
       <w:pPr>
         <w:pStyle w:val="Heading1"/>
@@ -38999,7 +39178,7 @@
       <w:r>
         <w:t xml:space="preserve"> </w:t>
       </w:r>
-      <w:hyperlink r:id="rId307">
+      <w:hyperlink r:id="rId316">
         <w:r>
           <w:rPr>
             <w:rStyle w:val="Hyperlink"/>
@@ -39008,7 +39187,7 @@
         </w:r>
       </w:hyperlink>
     </w:p>
-    <w:bookmarkStart w:id="308" w:name="pre-analysis-plan-checklist"/>
+    <w:bookmarkStart w:id="317" w:name="pre-analysis-plan-checklist"/>
     <w:p>
       <w:pPr>
         <w:pStyle w:val="Heading2"/>
@@ -39022,7 +39201,7 @@
         <w:pStyle w:val="Compact"/>
         <w:numPr>
           <w:ilvl w:val="0"/>
-          <w:numId w:val="1079"/>
+          <w:numId w:val="1082"/>
         </w:numPr>
       </w:pPr>
       <w:r>
@@ -39034,7 +39213,7 @@
         <w:pStyle w:val="Compact"/>
         <w:numPr>
           <w:ilvl w:val="0"/>
-          <w:numId w:val="1079"/>
+          <w:numId w:val="1082"/>
         </w:numPr>
       </w:pPr>
       <w:r>
@@ -39046,7 +39225,7 @@
         <w:pStyle w:val="Compact"/>
         <w:numPr>
           <w:ilvl w:val="0"/>
-          <w:numId w:val="1079"/>
+          <w:numId w:val="1082"/>
         </w:numPr>
       </w:pPr>
       <w:r>
@@ -39058,7 +39237,7 @@
         <w:pStyle w:val="Compact"/>
         <w:numPr>
           <w:ilvl w:val="0"/>
-          <w:numId w:val="1079"/>
+          <w:numId w:val="1082"/>
         </w:numPr>
       </w:pPr>
       <w:r>
@@ -39070,7 +39249,7 @@
         <w:pStyle w:val="Compact"/>
         <w:numPr>
           <w:ilvl w:val="0"/>
-          <w:numId w:val="1079"/>
+          <w:numId w:val="1082"/>
         </w:numPr>
       </w:pPr>
       <w:r>
@@ -39082,7 +39261,7 @@
         <w:pStyle w:val="Compact"/>
         <w:numPr>
           <w:ilvl w:val="0"/>
-          <w:numId w:val="1079"/>
+          <w:numId w:val="1082"/>
         </w:numPr>
       </w:pPr>
       <w:r>
@@ -39094,7 +39273,7 @@
         <w:pStyle w:val="Compact"/>
         <w:numPr>
           <w:ilvl w:val="0"/>
-          <w:numId w:val="1079"/>
+          <w:numId w:val="1082"/>
         </w:numPr>
       </w:pPr>
       <w:r>
@@ -39106,7 +39285,7 @@
         <w:pStyle w:val="Compact"/>
         <w:numPr>
           <w:ilvl w:val="0"/>
-          <w:numId w:val="1079"/>
+          <w:numId w:val="1082"/>
         </w:numPr>
       </w:pPr>
       <w:r>
@@ -39118,7 +39297,7 @@
         <w:pStyle w:val="Compact"/>
         <w:numPr>
           <w:ilvl w:val="0"/>
-          <w:numId w:val="1079"/>
+          <w:numId w:val="1082"/>
         </w:numPr>
       </w:pPr>
       <w:r>
@@ -39130,7 +39309,7 @@
         <w:pStyle w:val="Compact"/>
         <w:numPr>
           <w:ilvl w:val="0"/>
-          <w:numId w:val="1079"/>
+          <w:numId w:val="1082"/>
         </w:numPr>
       </w:pPr>
       <w:r>
@@ -39142,7 +39321,7 @@
         <w:pStyle w:val="Compact"/>
         <w:numPr>
           <w:ilvl w:val="0"/>
-          <w:numId w:val="1079"/>
+          <w:numId w:val="1082"/>
         </w:numPr>
       </w:pPr>
       <w:r>
@@ -39154,7 +39333,7 @@
         <w:pStyle w:val="Compact"/>
         <w:numPr>
           <w:ilvl w:val="0"/>
-          <w:numId w:val="1079"/>
+          <w:numId w:val="1082"/>
         </w:numPr>
       </w:pPr>
       <w:r>
@@ -39166,7 +39345,7 @@
         <w:pStyle w:val="Compact"/>
         <w:numPr>
           <w:ilvl w:val="0"/>
-          <w:numId w:val="1079"/>
+          <w:numId w:val="1082"/>
         </w:numPr>
       </w:pPr>
       <w:r>
@@ -39178,7 +39357,7 @@
         <w:pStyle w:val="Compact"/>
         <w:numPr>
           <w:ilvl w:val="0"/>
-          <w:numId w:val="1079"/>
+          <w:numId w:val="1082"/>
         </w:numPr>
       </w:pPr>
       <w:r>
@@ -39190,15 +39369,15 @@
         <w:pStyle w:val="Compact"/>
         <w:numPr>
           <w:ilvl w:val="0"/>
-          <w:numId w:val="1079"/>
+          <w:numId w:val="1082"/>
         </w:numPr>
       </w:pPr>
       <w:r>
         <w:t xml:space="preserve">Negative control analyses</w:t>
       </w:r>
     </w:p>
-    <w:bookmarkEnd w:id="308"/>
-    <w:bookmarkStart w:id="309" w:name="code-checklist"/>
+    <w:bookmarkEnd w:id="317"/>
+    <w:bookmarkStart w:id="318" w:name="code-checklist"/>
     <w:p>
       <w:pPr>
         <w:pStyle w:val="Heading2"/>
@@ -39212,7 +39391,7 @@
         <w:pStyle w:val="Compact"/>
         <w:numPr>
           <w:ilvl w:val="0"/>
-          <w:numId w:val="1080"/>
+          <w:numId w:val="1083"/>
         </w:numPr>
       </w:pPr>
       <w:r>
@@ -39224,7 +39403,7 @@
         <w:pStyle w:val="Compact"/>
         <w:numPr>
           <w:ilvl w:val="0"/>
-          <w:numId w:val="1080"/>
+          <w:numId w:val="1083"/>
         </w:numPr>
       </w:pPr>
       <w:r>
@@ -39236,7 +39415,7 @@
         <w:pStyle w:val="Compact"/>
         <w:numPr>
           <w:ilvl w:val="0"/>
-          <w:numId w:val="1080"/>
+          <w:numId w:val="1083"/>
         </w:numPr>
       </w:pPr>
       <w:r>
@@ -39248,7 +39427,7 @@
         <w:pStyle w:val="Compact"/>
         <w:numPr>
           <w:ilvl w:val="0"/>
-          <w:numId w:val="1080"/>
+          <w:numId w:val="1083"/>
         </w:numPr>
       </w:pPr>
       <w:r>
@@ -39260,7 +39439,7 @@
         <w:pStyle w:val="Compact"/>
         <w:numPr>
           <w:ilvl w:val="0"/>
-          <w:numId w:val="1080"/>
+          <w:numId w:val="1083"/>
         </w:numPr>
       </w:pPr>
       <w:r>
@@ -39272,7 +39451,7 @@
         <w:pStyle w:val="Compact"/>
         <w:numPr>
           <w:ilvl w:val="0"/>
-          <w:numId w:val="1080"/>
+          <w:numId w:val="1083"/>
         </w:numPr>
       </w:pPr>
       <w:r>
@@ -39281,7 +39460,7 @@
       <w:r>
         <w:t xml:space="preserve"> </w:t>
       </w:r>
-      <w:hyperlink r:id="rId168">
+      <w:hyperlink r:id="rId177">
         <w:r>
           <w:rPr>
             <w:rStyle w:val="Hyperlink"/>
@@ -39298,15 +39477,15 @@
         <w:pStyle w:val="Compact"/>
         <w:numPr>
           <w:ilvl w:val="0"/>
-          <w:numId w:val="1080"/>
+          <w:numId w:val="1083"/>
         </w:numPr>
       </w:pPr>
       <w:r>
         <w:t xml:space="preserve">Are all warnings ignorable? Should any warnings be intentionally suppressed or addressed?</w:t>
       </w:r>
     </w:p>
-    <w:bookmarkEnd w:id="309"/>
-    <w:bookmarkStart w:id="313" w:name="manuscript-checklist"/>
+    <w:bookmarkEnd w:id="318"/>
+    <w:bookmarkStart w:id="322" w:name="manuscript-checklist"/>
     <w:p>
       <w:pPr>
         <w:pStyle w:val="Heading2"/>
@@ -39333,7 +39512,7 @@
         </w:rPr>
         <w:t xml:space="preserve"> </w:t>
       </w:r>
-      <w:hyperlink r:id="rId310">
+      <w:hyperlink r:id="rId319">
         <w:r>
           <w:rPr>
             <w:rStyle w:val="Hyperlink"/>
@@ -39356,7 +39535,7 @@
         <w:pStyle w:val="Compact"/>
         <w:numPr>
           <w:ilvl w:val="0"/>
-          <w:numId w:val="1081"/>
+          <w:numId w:val="1084"/>
         </w:numPr>
       </w:pPr>
       <w:r>
@@ -39379,7 +39558,7 @@
         <w:pStyle w:val="Compact"/>
         <w:numPr>
           <w:ilvl w:val="0"/>
-          <w:numId w:val="1081"/>
+          <w:numId w:val="1084"/>
         </w:numPr>
       </w:pPr>
       <w:r>
@@ -39391,7 +39570,7 @@
         <w:pStyle w:val="Compact"/>
         <w:numPr>
           <w:ilvl w:val="0"/>
-          <w:numId w:val="1081"/>
+          <w:numId w:val="1084"/>
         </w:numPr>
       </w:pPr>
       <w:r>
@@ -39403,7 +39582,7 @@
         <w:pStyle w:val="Compact"/>
         <w:numPr>
           <w:ilvl w:val="0"/>
-          <w:numId w:val="1081"/>
+          <w:numId w:val="1084"/>
         </w:numPr>
       </w:pPr>
       <w:r>
@@ -39415,7 +39594,7 @@
         <w:pStyle w:val="Compact"/>
         <w:numPr>
           <w:ilvl w:val="0"/>
-          <w:numId w:val="1081"/>
+          <w:numId w:val="1084"/>
         </w:numPr>
       </w:pPr>
       <w:r>
@@ -39427,7 +39606,7 @@
         <w:pStyle w:val="Compact"/>
         <w:numPr>
           <w:ilvl w:val="0"/>
-          <w:numId w:val="1081"/>
+          <w:numId w:val="1084"/>
         </w:numPr>
       </w:pPr>
       <w:r>
@@ -39439,7 +39618,7 @@
         <w:pStyle w:val="Compact"/>
         <w:numPr>
           <w:ilvl w:val="0"/>
-          <w:numId w:val="1081"/>
+          <w:numId w:val="1084"/>
         </w:numPr>
       </w:pPr>
       <w:r>
@@ -39451,7 +39630,7 @@
         <w:pStyle w:val="Compact"/>
         <w:numPr>
           <w:ilvl w:val="0"/>
-          <w:numId w:val="1081"/>
+          <w:numId w:val="1084"/>
         </w:numPr>
       </w:pPr>
       <w:r>
@@ -39463,7 +39642,7 @@
         <w:pStyle w:val="Compact"/>
         <w:numPr>
           <w:ilvl w:val="0"/>
-          <w:numId w:val="1081"/>
+          <w:numId w:val="1084"/>
         </w:numPr>
       </w:pPr>
       <w:r>
@@ -39475,7 +39654,7 @@
         <w:pStyle w:val="Compact"/>
         <w:numPr>
           <w:ilvl w:val="0"/>
-          <w:numId w:val="1081"/>
+          <w:numId w:val="1084"/>
         </w:numPr>
       </w:pPr>
       <w:r>
@@ -39487,7 +39666,7 @@
         <w:pStyle w:val="Compact"/>
         <w:numPr>
           <w:ilvl w:val="0"/>
-          <w:numId w:val="1081"/>
+          <w:numId w:val="1084"/>
         </w:numPr>
       </w:pPr>
       <w:r>
@@ -39499,7 +39678,7 @@
         <w:pStyle w:val="Compact"/>
         <w:numPr>
           <w:ilvl w:val="0"/>
-          <w:numId w:val="1081"/>
+          <w:numId w:val="1084"/>
         </w:numPr>
       </w:pPr>
       <w:r>
@@ -39529,7 +39708,7 @@
         <w:pStyle w:val="Compact"/>
         <w:numPr>
           <w:ilvl w:val="0"/>
-          <w:numId w:val="1081"/>
+          <w:numId w:val="1084"/>
         </w:numPr>
       </w:pPr>
       <w:r>
@@ -39541,7 +39720,7 @@
         <w:pStyle w:val="Compact"/>
         <w:numPr>
           <w:ilvl w:val="0"/>
-          <w:numId w:val="1081"/>
+          <w:numId w:val="1084"/>
         </w:numPr>
       </w:pPr>
       <w:r>
@@ -39571,7 +39750,7 @@
         <w:pStyle w:val="Compact"/>
         <w:numPr>
           <w:ilvl w:val="0"/>
-          <w:numId w:val="1081"/>
+          <w:numId w:val="1084"/>
         </w:numPr>
       </w:pPr>
       <w:r>
@@ -39610,7 +39789,7 @@
         <w:pStyle w:val="Compact"/>
         <w:numPr>
           <w:ilvl w:val="0"/>
-          <w:numId w:val="1081"/>
+          <w:numId w:val="1084"/>
         </w:numPr>
       </w:pPr>
       <w:r>
@@ -39628,7 +39807,7 @@
       <w:r>
         <w:t xml:space="preserve"> </w:t>
       </w:r>
-      <w:hyperlink r:id="rId311">
+      <w:hyperlink r:id="rId320">
         <w:r>
           <w:rPr>
             <w:rStyle w:val="Hyperlink"/>
@@ -39645,7 +39824,7 @@
         <w:pStyle w:val="Compact"/>
         <w:numPr>
           <w:ilvl w:val="0"/>
-          <w:numId w:val="1081"/>
+          <w:numId w:val="1084"/>
         </w:numPr>
       </w:pPr>
       <w:r>
@@ -39654,7 +39833,7 @@
       <w:r>
         <w:t xml:space="preserve"> </w:t>
       </w:r>
-      <w:hyperlink r:id="rId312">
+      <w:hyperlink r:id="rId321">
         <w:r>
           <w:rPr>
             <w:rStyle w:val="Hyperlink"/>
@@ -39669,8 +39848,8 @@
         <w:t xml:space="preserve">for author contributions?</w:t>
       </w:r>
     </w:p>
-    <w:bookmarkEnd w:id="313"/>
-    <w:bookmarkStart w:id="317" w:name="figure-checklist"/>
+    <w:bookmarkEnd w:id="322"/>
+    <w:bookmarkStart w:id="326" w:name="figure-checklist"/>
     <w:p>
       <w:pPr>
         <w:pStyle w:val="Heading2"/>
@@ -39684,7 +39863,7 @@
         <w:pStyle w:val="Compact"/>
         <w:numPr>
           <w:ilvl w:val="0"/>
-          <w:numId w:val="1082"/>
+          <w:numId w:val="1085"/>
         </w:numPr>
       </w:pPr>
       <w:r>
@@ -39696,7 +39875,7 @@
         <w:pStyle w:val="Compact"/>
         <w:numPr>
           <w:ilvl w:val="0"/>
-          <w:numId w:val="1082"/>
+          <w:numId w:val="1085"/>
         </w:numPr>
       </w:pPr>
       <w:r>
@@ -39708,7 +39887,7 @@
         <w:pStyle w:val="Compact"/>
         <w:numPr>
           <w:ilvl w:val="0"/>
-          <w:numId w:val="1082"/>
+          <w:numId w:val="1085"/>
         </w:numPr>
       </w:pPr>
       <w:r>
@@ -39720,7 +39899,7 @@
         <w:pStyle w:val="Compact"/>
         <w:numPr>
           <w:ilvl w:val="0"/>
-          <w:numId w:val="1082"/>
+          <w:numId w:val="1085"/>
         </w:numPr>
       </w:pPr>
       <w:r>
@@ -39732,7 +39911,7 @@
         <w:pStyle w:val="Compact"/>
         <w:numPr>
           <w:ilvl w:val="0"/>
-          <w:numId w:val="1082"/>
+          <w:numId w:val="1085"/>
         </w:numPr>
       </w:pPr>
       <w:r>
@@ -39741,7 +39920,7 @@
       <w:r>
         <w:t xml:space="preserve"> </w:t>
       </w:r>
-      <w:hyperlink r:id="rId314">
+      <w:hyperlink r:id="rId323">
         <w:r>
           <w:rPr>
             <w:rStyle w:val="Hyperlink"/>
@@ -39755,7 +39934,7 @@
       <w:r>
         <w:t xml:space="preserve"> </w:t>
       </w:r>
-      <w:hyperlink r:id="rId315">
+      <w:hyperlink r:id="rId324">
         <w:r>
           <w:rPr>
             <w:rStyle w:val="Hyperlink"/>
@@ -39769,7 +39948,7 @@
       <w:r>
         <w:t xml:space="preserve"> </w:t>
       </w:r>
-      <w:hyperlink r:id="rId316">
+      <w:hyperlink r:id="rId325">
         <w:r>
           <w:rPr>
             <w:rStyle w:val="Hyperlink"/>
@@ -39783,7 +39962,7 @@
         <w:pStyle w:val="Compact"/>
         <w:numPr>
           <w:ilvl w:val="0"/>
-          <w:numId w:val="1082"/>
+          <w:numId w:val="1085"/>
         </w:numPr>
       </w:pPr>
       <w:r>
@@ -39795,7 +39974,7 @@
         <w:pStyle w:val="Compact"/>
         <w:numPr>
           <w:ilvl w:val="0"/>
-          <w:numId w:val="1082"/>
+          <w:numId w:val="1085"/>
         </w:numPr>
       </w:pPr>
       <w:r>
@@ -39807,7 +39986,7 @@
         <w:pStyle w:val="Compact"/>
         <w:numPr>
           <w:ilvl w:val="0"/>
-          <w:numId w:val="1082"/>
+          <w:numId w:val="1085"/>
         </w:numPr>
       </w:pPr>
       <w:r>
@@ -39819,16 +39998,16 @@
         <w:pStyle w:val="Compact"/>
         <w:numPr>
           <w:ilvl w:val="0"/>
-          <w:numId w:val="1082"/>
+          <w:numId w:val="1085"/>
         </w:numPr>
       </w:pPr>
       <w:r>
         <w:t xml:space="preserve">Are 95% confidence intervals or other measures of precision shown, if applicable?</w:t>
       </w:r>
     </w:p>
-    <w:bookmarkEnd w:id="317"/>
-    <w:bookmarkEnd w:id="318"/>
-    <w:bookmarkStart w:id="351" w:name="resources"/>
+    <w:bookmarkEnd w:id="326"/>
+    <w:bookmarkEnd w:id="327"/>
+    <w:bookmarkStart w:id="364" w:name="resources"/>
     <w:p>
       <w:pPr>
         <w:pStyle w:val="Heading1"/>
@@ -39847,7 +40026,7 @@
       <w:r>
         <w:t xml:space="preserve"> </w:t>
       </w:r>
-      <w:hyperlink r:id="rId319">
+      <w:hyperlink r:id="rId328">
         <w:r>
           <w:rPr>
             <w:rStyle w:val="Hyperlink"/>
@@ -39856,13 +40035,22 @@
         </w:r>
       </w:hyperlink>
     </w:p>
-    <w:bookmarkStart w:id="326" w:name="resources-for-r"/>
+    <w:bookmarkStart w:id="339" w:name="resources-for-r"/>
     <w:p>
       <w:pPr>
         <w:pStyle w:val="Heading2"/>
       </w:pPr>
       <w:r>
         <w:t xml:space="preserve">17.1 Resources for R</w:t>
+      </w:r>
+    </w:p>
+    <w:bookmarkStart w:id="330" w:name="books-and-comprehensive-guides"/>
+    <w:p>
+      <w:pPr>
+        <w:pStyle w:val="Heading3"/>
+      </w:pPr>
+      <w:r>
+        <w:t xml:space="preserve">17.1.1 Books and Comprehensive Guides</w:t>
       </w:r>
     </w:p>
     <w:p>
@@ -39870,10 +40058,175 @@
         <w:pStyle w:val="Compact"/>
         <w:numPr>
           <w:ilvl w:val="0"/>
-          <w:numId w:val="1083"/>
+          <w:numId w:val="1086"/>
         </w:numPr>
       </w:pPr>
-      <w:hyperlink r:id="rId320">
+      <w:hyperlink r:id="rId167">
+        <w:r>
+          <w:rPr>
+            <w:rStyle w:val="Hyperlink"/>
+          </w:rPr>
+          <w:t xml:space="preserve">R for Data Science</w:t>
+        </w:r>
+      </w:hyperlink>
+      <w:r>
+        <w:t xml:space="preserve"> </w:t>
+      </w:r>
+      <w:r>
+        <w:t xml:space="preserve">by Hadley Wickham, Mine Çetinkaya-Rundel, and Garrett Grolemund - comprehensive introduction to doing data science with R</w:t>
+      </w:r>
+    </w:p>
+    <w:p>
+      <w:pPr>
+        <w:pStyle w:val="Compact"/>
+        <w:numPr>
+          <w:ilvl w:val="0"/>
+          <w:numId w:val="1086"/>
+        </w:numPr>
+      </w:pPr>
+      <w:hyperlink r:id="rId161">
+        <w:r>
+          <w:rPr>
+            <w:rStyle w:val="Hyperlink"/>
+          </w:rPr>
+          <w:t xml:space="preserve">R Packages</w:t>
+        </w:r>
+      </w:hyperlink>
+      <w:r>
+        <w:t xml:space="preserve"> </w:t>
+      </w:r>
+      <w:r>
+        <w:t xml:space="preserve">by Hadley Wickham and Jenny Bryan - complete guide to R package development</w:t>
+      </w:r>
+    </w:p>
+    <w:p>
+      <w:pPr>
+        <w:pStyle w:val="Compact"/>
+        <w:numPr>
+          <w:ilvl w:val="0"/>
+          <w:numId w:val="1086"/>
+        </w:numPr>
+      </w:pPr>
+      <w:hyperlink r:id="rId168">
+        <w:r>
+          <w:rPr>
+            <w:rStyle w:val="Hyperlink"/>
+          </w:rPr>
+          <w:t xml:space="preserve">Advanced R</w:t>
+        </w:r>
+      </w:hyperlink>
+      <w:r>
+        <w:t xml:space="preserve"> </w:t>
+      </w:r>
+      <w:r>
+        <w:t xml:space="preserve">by Hadley Wickham - deep dive into R programming and internals</w:t>
+      </w:r>
+    </w:p>
+    <w:p>
+      <w:pPr>
+        <w:pStyle w:val="Compact"/>
+        <w:numPr>
+          <w:ilvl w:val="0"/>
+          <w:numId w:val="1086"/>
+        </w:numPr>
+      </w:pPr>
+      <w:hyperlink r:id="rId170">
+        <w:r>
+          <w:rPr>
+            <w:rStyle w:val="Hyperlink"/>
+          </w:rPr>
+          <w:t xml:space="preserve">Mastering Shiny</w:t>
+        </w:r>
+      </w:hyperlink>
+      <w:r>
+        <w:t xml:space="preserve"> </w:t>
+      </w:r>
+      <w:r>
+        <w:t xml:space="preserve">by Hadley Wickham - comprehensive guide to building web applications with Shiny</w:t>
+      </w:r>
+    </w:p>
+    <w:p>
+      <w:pPr>
+        <w:pStyle w:val="Compact"/>
+        <w:numPr>
+          <w:ilvl w:val="0"/>
+          <w:numId w:val="1086"/>
+        </w:numPr>
+      </w:pPr>
+      <w:hyperlink r:id="rId171">
+        <w:r>
+          <w:rPr>
+            <w:rStyle w:val="Hyperlink"/>
+          </w:rPr>
+          <w:t xml:space="preserve">Engineering Production-Grade Shiny Apps</w:t>
+        </w:r>
+      </w:hyperlink>
+      <w:r>
+        <w:t xml:space="preserve"> </w:t>
+      </w:r>
+      <w:r>
+        <w:t xml:space="preserve">by Colin Fay, Sébastien Rochette, Vincent Guyader, and Cervan Girard - best practices for production Shiny applications</w:t>
+      </w:r>
+    </w:p>
+    <w:p>
+      <w:pPr>
+        <w:pStyle w:val="Compact"/>
+        <w:numPr>
+          <w:ilvl w:val="0"/>
+          <w:numId w:val="1086"/>
+        </w:numPr>
+      </w:pPr>
+      <w:hyperlink r:id="rId173">
+        <w:r>
+          <w:rPr>
+            <w:rStyle w:val="Hyperlink"/>
+          </w:rPr>
+          <w:t xml:space="preserve">Happy Git and GitHub for the useR</w:t>
+        </w:r>
+      </w:hyperlink>
+      <w:r>
+        <w:t xml:space="preserve"> </w:t>
+      </w:r>
+      <w:r>
+        <w:t xml:space="preserve">by Jenny Bryan - guide to using Git and GitHub with R</w:t>
+      </w:r>
+    </w:p>
+    <w:p>
+      <w:pPr>
+        <w:pStyle w:val="Compact"/>
+        <w:numPr>
+          <w:ilvl w:val="0"/>
+          <w:numId w:val="1086"/>
+        </w:numPr>
+      </w:pPr>
+      <w:hyperlink r:id="rId329">
+        <w:r>
+          <w:rPr>
+            <w:rStyle w:val="Hyperlink"/>
+          </w:rPr>
+          <w:t xml:space="preserve">Jade’s R-for-epi course</w:t>
+        </w:r>
+      </w:hyperlink>
+    </w:p>
+    <w:bookmarkEnd w:id="330"/>
+    <w:bookmarkStart w:id="335" w:name="cheat-sheets"/>
+    <w:p>
+      <w:pPr>
+        <w:pStyle w:val="Heading3"/>
+      </w:pPr>
+      <w:r>
+        <w:t xml:space="preserve">17.1.2 Cheat Sheets</w:t>
+      </w:r>
+    </w:p>
+    <w:p>
+      <w:pPr>
+        <w:pStyle w:val="Compact"/>
+        <w:numPr>
+          <w:ilvl w:val="0"/>
+          <w:numId w:val="1087"/>
+        </w:numPr>
+      </w:pPr>
+      <w:hyperlink r:id="rId331">
         <w:r>
           <w:rPr>
             <w:rStyle w:val="Hyperlink"/>
@@ -39887,10 +40240,10 @@
         <w:pStyle w:val="Compact"/>
         <w:numPr>
           <w:ilvl w:val="0"/>
-          <w:numId w:val="1083"/>
+          <w:numId w:val="1087"/>
         </w:numPr>
       </w:pPr>
-      <w:hyperlink r:id="rId321">
+      <w:hyperlink r:id="rId332">
         <w:r>
           <w:rPr>
             <w:rStyle w:val="Hyperlink"/>
@@ -39904,10 +40257,10 @@
         <w:pStyle w:val="Compact"/>
         <w:numPr>
           <w:ilvl w:val="0"/>
-          <w:numId w:val="1083"/>
+          <w:numId w:val="1087"/>
         </w:numPr>
       </w:pPr>
-      <w:hyperlink r:id="rId322">
+      <w:hyperlink r:id="rId333">
         <w:r>
           <w:rPr>
             <w:rStyle w:val="Hyperlink"/>
@@ -39921,10 +40274,10 @@
         <w:pStyle w:val="Compact"/>
         <w:numPr>
           <w:ilvl w:val="0"/>
-          <w:numId w:val="1083"/>
+          <w:numId w:val="1087"/>
         </w:numPr>
       </w:pPr>
-      <w:hyperlink r:id="rId323">
+      <w:hyperlink r:id="rId334">
         <w:r>
           <w:rPr>
             <w:rStyle w:val="Hyperlink"/>
@@ -39933,15 +40286,25 @@
         </w:r>
       </w:hyperlink>
     </w:p>
+    <w:bookmarkEnd w:id="335"/>
+    <w:bookmarkStart w:id="337" w:name="style-and-best-practices"/>
+    <w:p>
+      <w:pPr>
+        <w:pStyle w:val="Heading3"/>
+      </w:pPr>
+      <w:r>
+        <w:t xml:space="preserve">17.1.3 Style and Best Practices</w:t>
+      </w:r>
+    </w:p>
     <w:p>
       <w:pPr>
         <w:pStyle w:val="Compact"/>
         <w:numPr>
           <w:ilvl w:val="0"/>
-          <w:numId w:val="1083"/>
+          <w:numId w:val="1088"/>
         </w:numPr>
       </w:pPr>
-      <w:hyperlink r:id="rId324">
+      <w:hyperlink r:id="rId336">
         <w:r>
           <w:rPr>
             <w:rStyle w:val="Hyperlink"/>
@@ -39950,29 +40313,22 @@
         </w:r>
       </w:hyperlink>
     </w:p>
+    <w:bookmarkEnd w:id="337"/>
+    <w:bookmarkStart w:id="338" w:name="tidy-evaluation-resources"/>
+    <w:p>
+      <w:pPr>
+        <w:pStyle w:val="Heading3"/>
+      </w:pPr>
+      <w:r>
+        <w:t xml:space="preserve">17.1.4 Tidy Evaluation Resources</w:t>
+      </w:r>
+    </w:p>
     <w:p>
       <w:pPr>
         <w:pStyle w:val="Compact"/>
         <w:numPr>
           <w:ilvl w:val="0"/>
-          <w:numId w:val="1083"/>
-        </w:numPr>
-      </w:pPr>
-      <w:hyperlink r:id="rId325">
-        <w:r>
-          <w:rPr>
-            <w:rStyle w:val="Hyperlink"/>
-          </w:rPr>
-          <w:t xml:space="preserve">Jade’s R-for-epi course</w:t>
-        </w:r>
-      </w:hyperlink>
-    </w:p>
-    <w:p>
-      <w:pPr>
-        <w:pStyle w:val="Compact"/>
-        <w:numPr>
-          <w:ilvl w:val="0"/>
-          <w:numId w:val="1083"/>
+          <w:numId w:val="1089"/>
         </w:numPr>
       </w:pPr>
       <w:hyperlink r:id="rId143">
@@ -39995,7 +40351,7 @@
         <w:pStyle w:val="Compact"/>
         <w:numPr>
           <w:ilvl w:val="0"/>
-          <w:numId w:val="1083"/>
+          <w:numId w:val="1089"/>
         </w:numPr>
       </w:pPr>
       <w:hyperlink r:id="rId144">
@@ -40018,7 +40374,7 @@
         <w:pStyle w:val="Compact"/>
         <w:numPr>
           <w:ilvl w:val="0"/>
-          <w:numId w:val="1083"/>
+          <w:numId w:val="1089"/>
         </w:numPr>
       </w:pPr>
       <w:hyperlink r:id="rId145">
@@ -40041,7 +40397,7 @@
         <w:pStyle w:val="Compact"/>
         <w:numPr>
           <w:ilvl w:val="0"/>
-          <w:numId w:val="1083"/>
+          <w:numId w:val="1089"/>
         </w:numPr>
       </w:pPr>
       <w:hyperlink r:id="rId146">
@@ -40064,7 +40420,7 @@
         <w:pStyle w:val="Compact"/>
         <w:numPr>
           <w:ilvl w:val="0"/>
-          <w:numId w:val="1083"/>
+          <w:numId w:val="1089"/>
         </w:numPr>
       </w:pPr>
       <w:hyperlink r:id="rId147">
@@ -40082,8 +40438,9 @@
         <w:t xml:space="preserve">(package vignette)</w:t>
       </w:r>
     </w:p>
-    <w:bookmarkEnd w:id="326"/>
-    <w:bookmarkStart w:id="329" w:name="resources-for-git-github"/>
+    <w:bookmarkEnd w:id="338"/>
+    <w:bookmarkEnd w:id="339"/>
+    <w:bookmarkStart w:id="342" w:name="resources-for-git-github"/>
     <w:p>
       <w:pPr>
         <w:pStyle w:val="Heading2"/>
@@ -40097,10 +40454,33 @@
         <w:pStyle w:val="Compact"/>
         <w:numPr>
           <w:ilvl w:val="0"/>
-          <w:numId w:val="1084"/>
+          <w:numId w:val="1090"/>
         </w:numPr>
       </w:pPr>
-      <w:hyperlink r:id="rId327">
+      <w:hyperlink r:id="rId173">
+        <w:r>
+          <w:rPr>
+            <w:rStyle w:val="Hyperlink"/>
+          </w:rPr>
+          <w:t xml:space="preserve">Happy Git and GitHub for the useR</w:t>
+        </w:r>
+      </w:hyperlink>
+      <w:r>
+        <w:t xml:space="preserve"> </w:t>
+      </w:r>
+      <w:r>
+        <w:t xml:space="preserve">by Jenny Bryan - comprehensive guide to using Git and GitHub with R</w:t>
+      </w:r>
+    </w:p>
+    <w:p>
+      <w:pPr>
+        <w:pStyle w:val="Compact"/>
+        <w:numPr>
+          <w:ilvl w:val="0"/>
+          <w:numId w:val="1090"/>
+        </w:numPr>
+      </w:pPr>
+      <w:hyperlink r:id="rId340">
         <w:r>
           <w:rPr>
             <w:rStyle w:val="Hyperlink"/>
@@ -40114,10 +40494,10 @@
         <w:pStyle w:val="Compact"/>
         <w:numPr>
           <w:ilvl w:val="0"/>
-          <w:numId w:val="1084"/>
+          <w:numId w:val="1090"/>
         </w:numPr>
       </w:pPr>
-      <w:hyperlink r:id="rId328">
+      <w:hyperlink r:id="rId341">
         <w:r>
           <w:rPr>
             <w:rStyle w:val="Hyperlink"/>
@@ -40126,8 +40506,8 @@
         </w:r>
       </w:hyperlink>
     </w:p>
-    <w:bookmarkEnd w:id="329"/>
-    <w:bookmarkStart w:id="331" w:name="scientific-figures"/>
+    <w:bookmarkEnd w:id="342"/>
+    <w:bookmarkStart w:id="344" w:name="scientific-figures"/>
     <w:p>
       <w:pPr>
         <w:pStyle w:val="Heading2"/>
@@ -40141,10 +40521,10 @@
         <w:pStyle w:val="Compact"/>
         <w:numPr>
           <w:ilvl w:val="0"/>
-          <w:numId w:val="1085"/>
+          <w:numId w:val="1091"/>
         </w:numPr>
       </w:pPr>
-      <w:hyperlink r:id="rId330">
+      <w:hyperlink r:id="rId343">
         <w:r>
           <w:rPr>
             <w:rStyle w:val="Hyperlink"/>
@@ -40153,8 +40533,8 @@
         </w:r>
       </w:hyperlink>
     </w:p>
-    <w:bookmarkEnd w:id="331"/>
-    <w:bookmarkStart w:id="336" w:name="writing"/>
+    <w:bookmarkEnd w:id="344"/>
+    <w:bookmarkStart w:id="349" w:name="writing"/>
     <w:p>
       <w:pPr>
         <w:pStyle w:val="Heading2"/>
@@ -40168,10 +40548,10 @@
         <w:pStyle w:val="Compact"/>
         <w:numPr>
           <w:ilvl w:val="0"/>
-          <w:numId w:val="1086"/>
+          <w:numId w:val="1092"/>
         </w:numPr>
       </w:pPr>
-      <w:hyperlink r:id="rId332">
+      <w:hyperlink r:id="rId345">
         <w:r>
           <w:rPr>
             <w:rStyle w:val="Hyperlink"/>
@@ -40185,7 +40565,7 @@
         <w:pStyle w:val="Compact"/>
         <w:numPr>
           <w:ilvl w:val="0"/>
-          <w:numId w:val="1086"/>
+          <w:numId w:val="1092"/>
         </w:numPr>
       </w:pPr>
       <w:hyperlink r:id="rId31">
@@ -40202,10 +40582,10 @@
         <w:pStyle w:val="Compact"/>
         <w:numPr>
           <w:ilvl w:val="0"/>
-          <w:numId w:val="1086"/>
+          <w:numId w:val="1092"/>
         </w:numPr>
       </w:pPr>
-      <w:hyperlink r:id="rId333">
+      <w:hyperlink r:id="rId346">
         <w:r>
           <w:rPr>
             <w:rStyle w:val="Hyperlink"/>
@@ -40219,10 +40599,10 @@
         <w:pStyle w:val="Compact"/>
         <w:numPr>
           <w:ilvl w:val="0"/>
-          <w:numId w:val="1086"/>
+          <w:numId w:val="1092"/>
         </w:numPr>
       </w:pPr>
-      <w:hyperlink r:id="rId334">
+      <w:hyperlink r:id="rId347">
         <w:r>
           <w:rPr>
             <w:rStyle w:val="Hyperlink"/>
@@ -40236,10 +40616,10 @@
         <w:pStyle w:val="Compact"/>
         <w:numPr>
           <w:ilvl w:val="0"/>
-          <w:numId w:val="1086"/>
+          <w:numId w:val="1092"/>
         </w:numPr>
       </w:pPr>
-      <w:hyperlink r:id="rId335">
+      <w:hyperlink r:id="rId348">
         <w:r>
           <w:rPr>
             <w:rStyle w:val="Hyperlink"/>
@@ -40248,8 +40628,8 @@
         </w:r>
       </w:hyperlink>
     </w:p>
-    <w:bookmarkEnd w:id="336"/>
-    <w:bookmarkStart w:id="341" w:name="presentations"/>
+    <w:bookmarkEnd w:id="349"/>
+    <w:bookmarkStart w:id="354" w:name="presentations"/>
     <w:p>
       <w:pPr>
         <w:pStyle w:val="Heading2"/>
@@ -40263,10 +40643,10 @@
         <w:pStyle w:val="Compact"/>
         <w:numPr>
           <w:ilvl w:val="0"/>
-          <w:numId w:val="1087"/>
+          <w:numId w:val="1093"/>
         </w:numPr>
       </w:pPr>
-      <w:hyperlink r:id="rId337">
+      <w:hyperlink r:id="rId350">
         <w:r>
           <w:rPr>
             <w:rStyle w:val="Hyperlink"/>
@@ -40280,10 +40660,10 @@
         <w:pStyle w:val="Compact"/>
         <w:numPr>
           <w:ilvl w:val="0"/>
-          <w:numId w:val="1087"/>
+          <w:numId w:val="1093"/>
         </w:numPr>
       </w:pPr>
-      <w:hyperlink r:id="rId338">
+      <w:hyperlink r:id="rId351">
         <w:r>
           <w:rPr>
             <w:rStyle w:val="Hyperlink"/>
@@ -40297,10 +40677,10 @@
         <w:pStyle w:val="Compact"/>
         <w:numPr>
           <w:ilvl w:val="0"/>
-          <w:numId w:val="1087"/>
+          <w:numId w:val="1093"/>
         </w:numPr>
       </w:pPr>
-      <w:hyperlink r:id="rId339">
+      <w:hyperlink r:id="rId352">
         <w:r>
           <w:rPr>
             <w:rStyle w:val="Hyperlink"/>
@@ -40314,10 +40694,10 @@
         <w:pStyle w:val="Compact"/>
         <w:numPr>
           <w:ilvl w:val="0"/>
-          <w:numId w:val="1087"/>
+          <w:numId w:val="1093"/>
         </w:numPr>
       </w:pPr>
-      <w:hyperlink r:id="rId340">
+      <w:hyperlink r:id="rId353">
         <w:r>
           <w:rPr>
             <w:rStyle w:val="Hyperlink"/>
@@ -40326,8 +40706,8 @@
         </w:r>
       </w:hyperlink>
     </w:p>
-    <w:bookmarkEnd w:id="341"/>
-    <w:bookmarkStart w:id="343" w:name="professional-advice"/>
+    <w:bookmarkEnd w:id="354"/>
+    <w:bookmarkStart w:id="356" w:name="professional-advice"/>
     <w:p>
       <w:pPr>
         <w:pStyle w:val="Heading2"/>
@@ -40341,10 +40721,10 @@
         <w:pStyle w:val="Compact"/>
         <w:numPr>
           <w:ilvl w:val="0"/>
-          <w:numId w:val="1088"/>
+          <w:numId w:val="1094"/>
         </w:numPr>
       </w:pPr>
-      <w:hyperlink r:id="rId342">
+      <w:hyperlink r:id="rId355">
         <w:r>
           <w:rPr>
             <w:rStyle w:val="Hyperlink"/>
@@ -40353,8 +40733,8 @@
         </w:r>
       </w:hyperlink>
     </w:p>
-    <w:bookmarkEnd w:id="343"/>
-    <w:bookmarkStart w:id="346" w:name="funding"/>
+    <w:bookmarkEnd w:id="356"/>
+    <w:bookmarkStart w:id="359" w:name="funding"/>
     <w:p>
       <w:pPr>
         <w:pStyle w:val="Heading2"/>
@@ -40368,10 +40748,10 @@
         <w:pStyle w:val="Compact"/>
         <w:numPr>
           <w:ilvl w:val="0"/>
-          <w:numId w:val="1089"/>
+          <w:numId w:val="1095"/>
         </w:numPr>
       </w:pPr>
-      <w:hyperlink r:id="rId344">
+      <w:hyperlink r:id="rId357">
         <w:r>
           <w:rPr>
             <w:rStyle w:val="Hyperlink"/>
@@ -40385,10 +40765,10 @@
         <w:pStyle w:val="Compact"/>
         <w:numPr>
           <w:ilvl w:val="0"/>
-          <w:numId w:val="1089"/>
+          <w:numId w:val="1095"/>
         </w:numPr>
       </w:pPr>
-      <w:hyperlink r:id="rId345">
+      <w:hyperlink r:id="rId358">
         <w:r>
           <w:rPr>
             <w:rStyle w:val="Hyperlink"/>
@@ -40397,8 +40777,8 @@
         </w:r>
       </w:hyperlink>
     </w:p>
-    <w:bookmarkEnd w:id="346"/>
-    <w:bookmarkStart w:id="350" w:name="ethics-and-global-health-research"/>
+    <w:bookmarkEnd w:id="359"/>
+    <w:bookmarkStart w:id="363" w:name="ethics-and-global-health-research"/>
     <w:p>
       <w:pPr>
         <w:pStyle w:val="Heading2"/>
@@ -40412,10 +40792,10 @@
         <w:pStyle w:val="Compact"/>
         <w:numPr>
           <w:ilvl w:val="0"/>
-          <w:numId w:val="1090"/>
+          <w:numId w:val="1096"/>
         </w:numPr>
       </w:pPr>
-      <w:hyperlink r:id="rId347">
+      <w:hyperlink r:id="rId360">
         <w:r>
           <w:rPr>
             <w:rStyle w:val="Hyperlink"/>
@@ -40429,10 +40809,10 @@
         <w:pStyle w:val="Compact"/>
         <w:numPr>
           <w:ilvl w:val="0"/>
-          <w:numId w:val="1090"/>
+          <w:numId w:val="1096"/>
         </w:numPr>
       </w:pPr>
-      <w:hyperlink r:id="rId348">
+      <w:hyperlink r:id="rId361">
         <w:r>
           <w:rPr>
             <w:rStyle w:val="Hyperlink"/>
@@ -40446,10 +40826,10 @@
         <w:pStyle w:val="Compact"/>
         <w:numPr>
           <w:ilvl w:val="0"/>
-          <w:numId w:val="1090"/>
+          <w:numId w:val="1096"/>
         </w:numPr>
       </w:pPr>
-      <w:hyperlink r:id="rId349">
+      <w:hyperlink r:id="rId362">
         <w:r>
           <w:rPr>
             <w:rStyle w:val="Hyperlink"/>
@@ -40458,8 +40838,8 @@
         </w:r>
       </w:hyperlink>
     </w:p>
-    <w:bookmarkEnd w:id="350"/>
-    <w:bookmarkEnd w:id="351"/>
+    <w:bookmarkEnd w:id="363"/>
+    <w:bookmarkEnd w:id="364"/>
     <w:sectPr>
       <w:footnotePr>
         <w:numRestart w:val="eachSect"/>
@@ -41429,6 +41809,15 @@
     <w:abstractNumId w:val="991"/>
   </w:num>
   <w:num w:numId="1050">
+    <w:abstractNumId w:val="991"/>
+  </w:num>
+  <w:num w:numId="1051">
+    <w:abstractNumId w:val="991"/>
+  </w:num>
+  <w:num w:numId="1052">
+    <w:abstractNumId w:val="991"/>
+  </w:num>
+  <w:num w:numId="1053">
     <w:abstractNumId w:val="99421"/>
     <w:lvlOverride w:ilvl="0">
       <w:startOverride w:val="1"/>
@@ -41458,7 +41847,7 @@
       <w:startOverride w:val="1"/>
     </w:lvlOverride>
   </w:num>
-  <w:num w:numId="1051">
+  <w:num w:numId="1054">
     <w:abstractNumId w:val="99414"/>
     <w:lvlOverride w:ilvl="0">
       <w:startOverride w:val="4"/>
@@ -41488,13 +41877,13 @@
       <w:startOverride w:val="4"/>
     </w:lvlOverride>
   </w:num>
-  <w:num w:numId="1052">
+  <w:num w:numId="1055">
     <w:abstractNumId w:val="991"/>
   </w:num>
-  <w:num w:numId="1053">
+  <w:num w:numId="1056">
     <w:abstractNumId w:val="991"/>
   </w:num>
-  <w:num w:numId="1054">
+  <w:num w:numId="1057">
     <w:abstractNumId w:val="99413"/>
     <w:lvlOverride w:ilvl="0">
       <w:startOverride w:val="3"/>
@@ -41524,15 +41913,6 @@
       <w:startOverride w:val="3"/>
     </w:lvlOverride>
   </w:num>
-  <w:num w:numId="1055">
-    <w:abstractNumId w:val="991"/>
-  </w:num>
-  <w:num w:numId="1056">
-    <w:abstractNumId w:val="991"/>
-  </w:num>
-  <w:num w:numId="1057">
-    <w:abstractNumId w:val="991"/>
-  </w:num>
   <w:num w:numId="1058">
     <w:abstractNumId w:val="991"/>
   </w:num>
@@ -41546,6 +41926,15 @@
     <w:abstractNumId w:val="991"/>
   </w:num>
   <w:num w:numId="1062">
+    <w:abstractNumId w:val="991"/>
+  </w:num>
+  <w:num w:numId="1063">
+    <w:abstractNumId w:val="991"/>
+  </w:num>
+  <w:num w:numId="1064">
+    <w:abstractNumId w:val="991"/>
+  </w:num>
+  <w:num w:numId="1065">
     <w:abstractNumId w:val="99411"/>
     <w:lvlOverride w:ilvl="0">
       <w:startOverride w:val="1"/>
@@ -41575,10 +41964,10 @@
       <w:startOverride w:val="1"/>
     </w:lvlOverride>
   </w:num>
-  <w:num w:numId="1063">
+  <w:num w:numId="1066">
     <w:abstractNumId w:val="991"/>
   </w:num>
-  <w:num w:numId="1064">
+  <w:num w:numId="1067">
     <w:abstractNumId w:val="99411"/>
     <w:lvlOverride w:ilvl="0">
       <w:startOverride w:val="1"/>
@@ -41608,16 +41997,16 @@
       <w:startOverride w:val="1"/>
     </w:lvlOverride>
   </w:num>
-  <w:num w:numId="1065">
+  <w:num w:numId="1068">
     <w:abstractNumId w:val="991"/>
   </w:num>
-  <w:num w:numId="1066">
+  <w:num w:numId="1069">
     <w:abstractNumId w:val="991"/>
   </w:num>
-  <w:num w:numId="1067">
+  <w:num w:numId="1070">
     <w:abstractNumId w:val="991"/>
   </w:num>
-  <w:num w:numId="1068">
+  <w:num w:numId="1071">
     <w:abstractNumId w:val="99411"/>
     <w:lvlOverride w:ilvl="0">
       <w:startOverride w:val="1"/>
@@ -41647,7 +42036,7 @@
       <w:startOverride w:val="1"/>
     </w:lvlOverride>
   </w:num>
-  <w:num w:numId="1069">
+  <w:num w:numId="1072">
     <w:abstractNumId w:val="99411"/>
     <w:lvlOverride w:ilvl="0">
       <w:startOverride w:val="1"/>
@@ -41677,7 +42066,7 @@
       <w:startOverride w:val="1"/>
     </w:lvlOverride>
   </w:num>
-  <w:num w:numId="1070">
+  <w:num w:numId="1073">
     <w:abstractNumId w:val="99411"/>
     <w:lvlOverride w:ilvl="0">
       <w:startOverride w:val="1"/>
@@ -41707,19 +42096,19 @@
       <w:startOverride w:val="1"/>
     </w:lvlOverride>
   </w:num>
-  <w:num w:numId="1071">
-    <w:abstractNumId w:val="991"/>
-  </w:num>
-  <w:num w:numId="1072">
-    <w:abstractNumId w:val="991"/>
-  </w:num>
-  <w:num w:numId="1073">
-    <w:abstractNumId w:val="991"/>
-  </w:num>
   <w:num w:numId="1074">
     <w:abstractNumId w:val="991"/>
   </w:num>
   <w:num w:numId="1075">
+    <w:abstractNumId w:val="991"/>
+  </w:num>
+  <w:num w:numId="1076">
+    <w:abstractNumId w:val="991"/>
+  </w:num>
+  <w:num w:numId="1077">
+    <w:abstractNumId w:val="991"/>
+  </w:num>
+  <w:num w:numId="1078">
     <w:abstractNumId w:val="99411"/>
     <w:lvlOverride w:ilvl="0">
       <w:startOverride w:val="1"/>
@@ -41749,7 +42138,7 @@
       <w:startOverride w:val="1"/>
     </w:lvlOverride>
   </w:num>
-  <w:num w:numId="1076">
+  <w:num w:numId="1079">
     <w:abstractNumId w:val="99411"/>
     <w:lvlOverride w:ilvl="0">
       <w:startOverride w:val="1"/>
@@ -41778,15 +42167,6 @@
     <w:lvlOverride w:ilvl="8">
       <w:startOverride w:val="1"/>
     </w:lvlOverride>
-  </w:num>
-  <w:num w:numId="1077">
-    <w:abstractNumId w:val="991"/>
-  </w:num>
-  <w:num w:numId="1078">
-    <w:abstractNumId w:val="991"/>
-  </w:num>
-  <w:num w:numId="1079">
-    <w:abstractNumId w:val="991"/>
   </w:num>
   <w:num w:numId="1080">
     <w:abstractNumId w:val="991"/>
@@ -41819,6 +42199,24 @@
     <w:abstractNumId w:val="991"/>
   </w:num>
   <w:num w:numId="1090">
+    <w:abstractNumId w:val="991"/>
+  </w:num>
+  <w:num w:numId="1091">
+    <w:abstractNumId w:val="991"/>
+  </w:num>
+  <w:num w:numId="1092">
+    <w:abstractNumId w:val="991"/>
+  </w:num>
+  <w:num w:numId="1093">
+    <w:abstractNumId w:val="991"/>
+  </w:num>
+  <w:num w:numId="1094">
+    <w:abstractNumId w:val="991"/>
+  </w:num>
+  <w:num w:numId="1095">
+    <w:abstractNumId w:val="991"/>
+  </w:num>
+  <w:num w:numId="1096">
     <w:abstractNumId w:val="991"/>
   </w:num>
 </w:numbering>

--- a/UCD-SeRG-Lab-Manual.docx
+++ b/UCD-SeRG-Lab-Manual.docx
@@ -39159,13 +39159,13 @@
     </w:p>
     <w:bookmarkEnd w:id="314"/>
     <w:bookmarkEnd w:id="315"/>
-    <w:bookmarkStart w:id="327" w:name="checklists"/>
+    <w:bookmarkStart w:id="321" w:name="use-of-ai"/>
     <w:p>
       <w:pPr>
         <w:pStyle w:val="Heading1"/>
       </w:pPr>
       <w:r>
-        <w:t xml:space="preserve">16. Checklists</w:t>
+        <w:t xml:space="preserve">16. Use of AI</w:t>
       </w:r>
     </w:p>
     <w:p>
@@ -39173,12 +39173,373 @@
         <w:pStyle w:val="FirstParagraph"/>
       </w:pPr>
       <w:r>
+        <w:t xml:space="preserve">AI-powered coding assistants can be valuable tools for accelerating your work, but they require careful and responsible use. Lab members who use AI tools must adhere to the following guidelines:</w:t>
+      </w:r>
+    </w:p>
+    <w:bookmarkStart w:id="316" w:name="responsibility-for-validation"/>
+    <w:p>
+      <w:pPr>
+        <w:pStyle w:val="Heading2"/>
+      </w:pPr>
+      <w:r>
+        <w:t xml:space="preserve">16.1 Responsibility for validation</w:t>
+      </w:r>
+    </w:p>
+    <w:p>
+      <w:pPr>
+        <w:pStyle w:val="FirstParagraph"/>
+      </w:pPr>
+      <w:r>
+        <w:rPr>
+          <w:b/>
+          <w:bCs/>
+        </w:rPr>
+        <w:t xml:space="preserve">You are fully responsible for checking and validating all AI-generated code and content.</w:t>
+      </w:r>
+      <w:r>
+        <w:t xml:space="preserve"> </w:t>
+      </w:r>
+      <w:r>
+        <w:t xml:space="preserve">AI tools can make mistakes, generate insecure code, produce incorrect logic, or suggest approaches that are inappropriate for our specific research context. Before using any AI-generated code:</w:t>
+      </w:r>
+    </w:p>
+    <w:p>
+      <w:pPr>
+        <w:pStyle w:val="Compact"/>
+        <w:numPr>
+          <w:ilvl w:val="0"/>
+          <w:numId w:val="1082"/>
+        </w:numPr>
+      </w:pPr>
+      <w:r>
+        <w:t xml:space="preserve">Carefully review the code to ensure you understand what it does</w:t>
+      </w:r>
+    </w:p>
+    <w:p>
+      <w:pPr>
+        <w:pStyle w:val="Compact"/>
+        <w:numPr>
+          <w:ilvl w:val="0"/>
+          <w:numId w:val="1082"/>
+        </w:numPr>
+      </w:pPr>
+      <w:r>
+        <w:t xml:space="preserve">Test the code thoroughly to verify it works as expected</w:t>
+      </w:r>
+    </w:p>
+    <w:p>
+      <w:pPr>
+        <w:pStyle w:val="Compact"/>
+        <w:numPr>
+          <w:ilvl w:val="0"/>
+          <w:numId w:val="1082"/>
+        </w:numPr>
+      </w:pPr>
+      <w:r>
+        <w:t xml:space="preserve">Verify that the logic is appropriate for your specific use case</w:t>
+      </w:r>
+    </w:p>
+    <w:p>
+      <w:pPr>
+        <w:pStyle w:val="Compact"/>
+        <w:numPr>
+          <w:ilvl w:val="0"/>
+          <w:numId w:val="1082"/>
+        </w:numPr>
+      </w:pPr>
+      <w:r>
+        <w:t xml:space="preserve">Check that the code follows our lab’s coding standards and best practices</w:t>
+      </w:r>
+    </w:p>
+    <w:p>
+      <w:pPr>
+        <w:pStyle w:val="Compact"/>
+        <w:numPr>
+          <w:ilvl w:val="0"/>
+          <w:numId w:val="1082"/>
+        </w:numPr>
+      </w:pPr>
+      <w:r>
+        <w:t xml:space="preserve">Ensure the code does not introduce security vulnerabilities or data privacy issues</w:t>
+      </w:r>
+    </w:p>
+    <w:p>
+      <w:pPr>
+        <w:pStyle w:val="FirstParagraph"/>
+      </w:pPr>
+      <w:r>
+        <w:t xml:space="preserve">Never blindly copy and paste AI-generated code without understanding it. If you don’t understand what the AI has suggested, take the time to learn or ask a colleague for help.</w:t>
+      </w:r>
+    </w:p>
+    <w:bookmarkEnd w:id="316"/>
+    <w:bookmarkStart w:id="317" w:name="disclosure-of-ai-use"/>
+    <w:p>
+      <w:pPr>
+        <w:pStyle w:val="Heading2"/>
+      </w:pPr>
+      <w:r>
+        <w:t xml:space="preserve">16.2 Disclosure of AI use</w:t>
+      </w:r>
+    </w:p>
+    <w:p>
+      <w:pPr>
+        <w:pStyle w:val="FirstParagraph"/>
+      </w:pPr>
+      <w:r>
+        <w:rPr>
+          <w:b/>
+          <w:bCs/>
+        </w:rPr>
+        <w:t xml:space="preserve">You must clearly state whenever you have used AI tools in your work.</w:t>
+      </w:r>
+      <w:r>
+        <w:t xml:space="preserve"> </w:t>
+      </w:r>
+      <w:r>
+        <w:t xml:space="preserve">This is essential for transparency and reproducibility. Specifically:</w:t>
+      </w:r>
+    </w:p>
+    <w:p>
+      <w:pPr>
+        <w:pStyle w:val="Compact"/>
+        <w:numPr>
+          <w:ilvl w:val="0"/>
+          <w:numId w:val="1083"/>
+        </w:numPr>
+      </w:pPr>
+      <w:r>
+        <w:t xml:space="preserve">In code comments, note when AI tools were used to generate or significantly modify code</w:t>
+      </w:r>
+    </w:p>
+    <w:p>
+      <w:pPr>
+        <w:pStyle w:val="Compact"/>
+        <w:numPr>
+          <w:ilvl w:val="0"/>
+          <w:numId w:val="1083"/>
+        </w:numPr>
+      </w:pPr>
+      <w:r>
+        <w:t xml:space="preserve">In commit messages, mention if AI tools assisted with the changes</w:t>
+      </w:r>
+    </w:p>
+    <w:p>
+      <w:pPr>
+        <w:pStyle w:val="Compact"/>
+        <w:numPr>
+          <w:ilvl w:val="0"/>
+          <w:numId w:val="1083"/>
+        </w:numPr>
+      </w:pPr>
+      <w:r>
+        <w:t xml:space="preserve">In manuscripts and reports, acknowledge AI tool usage in the methods or acknowledgments section</w:t>
+      </w:r>
+    </w:p>
+    <w:p>
+      <w:pPr>
+        <w:pStyle w:val="Compact"/>
+        <w:numPr>
+          <w:ilvl w:val="0"/>
+          <w:numId w:val="1083"/>
+        </w:numPr>
+      </w:pPr>
+      <w:r>
+        <w:t xml:space="preserve">In presentations, disclose AI assistance when relevant</w:t>
+      </w:r>
+    </w:p>
+    <w:p>
+      <w:pPr>
+        <w:pStyle w:val="FirstParagraph"/>
+      </w:pPr>
+      <w:r>
+        <w:t xml:space="preserve">Example code comment:</w:t>
+      </w:r>
+    </w:p>
+    <w:p>
+      <w:pPr>
+        <w:pStyle w:val="SourceCode"/>
+      </w:pPr>
+      <w:r>
+        <w:rPr>
+          <w:rStyle w:val="VerbatimChar"/>
+        </w:rPr>
+        <w:t xml:space="preserve"># The following function was generated with assistance from GitHub Copilot</w:t>
+      </w:r>
+      <w:r>
+        <w:br/>
+      </w:r>
+      <w:r>
+        <w:rPr>
+          <w:rStyle w:val="VerbatimChar"/>
+        </w:rPr>
+        <w:t xml:space="preserve"># and has been reviewed and tested to ensure correctness</w:t>
+      </w:r>
+    </w:p>
+    <w:bookmarkEnd w:id="317"/>
+    <w:bookmarkStart w:id="320" w:name="recommended-tools"/>
+    <w:p>
+      <w:pPr>
+        <w:pStyle w:val="Heading2"/>
+      </w:pPr>
+      <w:r>
+        <w:t xml:space="preserve">16.3 Recommended tools</w:t>
+      </w:r>
+    </w:p>
+    <w:p>
+      <w:pPr>
+        <w:pStyle w:val="FirstParagraph"/>
+      </w:pPr>
+      <w:r>
+        <w:t xml:space="preserve">We recommend using</w:t>
+      </w:r>
+      <w:r>
+        <w:t xml:space="preserve"> </w:t>
+      </w:r>
+      <w:hyperlink r:id="rId318">
+        <w:r>
+          <w:rPr>
+            <w:rStyle w:val="Hyperlink"/>
+            <w:b/>
+            <w:bCs/>
+          </w:rPr>
+          <w:t xml:space="preserve">GitHub Copilot</w:t>
+        </w:r>
+      </w:hyperlink>
+      <w:r>
+        <w:t xml:space="preserve"> </w:t>
+      </w:r>
+      <w:r>
+        <w:t xml:space="preserve">for AI-assisted coding. GitHub Copilot offers several advantages:</w:t>
+      </w:r>
+    </w:p>
+    <w:p>
+      <w:pPr>
+        <w:pStyle w:val="Compact"/>
+        <w:numPr>
+          <w:ilvl w:val="0"/>
+          <w:numId w:val="1084"/>
+        </w:numPr>
+      </w:pPr>
+      <w:r>
+        <w:rPr>
+          <w:b/>
+          <w:bCs/>
+        </w:rPr>
+        <w:t xml:space="preserve">Built-in transparency</w:t>
+      </w:r>
+      <w:r>
+        <w:t xml:space="preserve">: When used through GitHub’s</w:t>
+      </w:r>
+      <w:r>
+        <w:t xml:space="preserve"> </w:t>
+      </w:r>
+      <w:hyperlink r:id="rId319">
+        <w:r>
+          <w:rPr>
+            <w:rStyle w:val="Hyperlink"/>
+          </w:rPr>
+          <w:t xml:space="preserve">Coding Agent interface</w:t>
+        </w:r>
+      </w:hyperlink>
+      <w:r>
+        <w:t xml:space="preserve">, Copilot creates a clear record of its role in your work through commit history and code suggestions</w:t>
+      </w:r>
+    </w:p>
+    <w:p>
+      <w:pPr>
+        <w:pStyle w:val="Compact"/>
+        <w:numPr>
+          <w:ilvl w:val="0"/>
+          <w:numId w:val="1084"/>
+        </w:numPr>
+      </w:pPr>
+      <w:r>
+        <w:rPr>
+          <w:b/>
+          <w:bCs/>
+        </w:rPr>
+        <w:t xml:space="preserve">Context-aware suggestions</w:t>
+      </w:r>
+      <w:r>
+        <w:t xml:space="preserve">: Copilot understands your codebase and can make contextually relevant suggestions</w:t>
+      </w:r>
+    </w:p>
+    <w:p>
+      <w:pPr>
+        <w:pStyle w:val="Compact"/>
+        <w:numPr>
+          <w:ilvl w:val="0"/>
+          <w:numId w:val="1084"/>
+        </w:numPr>
+      </w:pPr>
+      <w:r>
+        <w:rPr>
+          <w:b/>
+          <w:bCs/>
+        </w:rPr>
+        <w:t xml:space="preserve">Integration with version control</w:t>
+      </w:r>
+      <w:r>
+        <w:t xml:space="preserve">: Using Copilot within GitHub ensures that AI-assisted changes are tracked alongside all other code changes</w:t>
+      </w:r>
+    </w:p>
+    <w:p>
+      <w:pPr>
+        <w:pStyle w:val="Compact"/>
+        <w:numPr>
+          <w:ilvl w:val="0"/>
+          <w:numId w:val="1084"/>
+        </w:numPr>
+      </w:pPr>
+      <w:r>
+        <w:rPr>
+          <w:b/>
+          <w:bCs/>
+        </w:rPr>
+        <w:t xml:space="preserve">Interactive workflow</w:t>
+      </w:r>
+      <w:r>
+        <w:t xml:space="preserve">: Copilot’s interactive nature encourages you to review and modify suggestions rather than blindly accepting them</w:t>
+      </w:r>
+    </w:p>
+    <w:p>
+      <w:pPr>
+        <w:pStyle w:val="FirstParagraph"/>
+      </w:pPr>
+      <w:r>
+        <w:t xml:space="preserve">When using GitHub Copilot or similar tools, work interactively with the AI suggestions—review, modify, and test them rather than accepting them wholesale. This interactive approach helps ensure code quality and deepens your understanding of the code.</w:t>
+      </w:r>
+    </w:p>
+    <w:p>
+      <w:pPr>
+        <w:pStyle w:val="BodyText"/>
+      </w:pPr>
+      <w:r>
+        <w:t xml:space="preserve">Remember: AI tools are assistants, not replacements for your expertise and judgment. The quality and correctness of your work remains your responsibility.</w:t>
+      </w:r>
+    </w:p>
+    <w:bookmarkEnd w:id="320"/>
+    <w:bookmarkEnd w:id="321"/>
+    <w:bookmarkStart w:id="333" w:name="checklists"/>
+    <w:p>
+      <w:pPr>
+        <w:pStyle w:val="Heading1"/>
+      </w:pPr>
+      <w:r>
+        <w:t xml:space="preserve">17. Checklists</w:t>
+      </w:r>
+    </w:p>
+    <w:p>
+      <w:pPr>
+        <w:pStyle w:val="FirstParagraph"/>
+      </w:pPr>
+      <w:r>
         <w:t xml:space="preserve">Adapted by UCD-SeRG team from</w:t>
       </w:r>
       <w:r>
         <w:t xml:space="preserve"> </w:t>
       </w:r>
-      <w:hyperlink r:id="rId316">
+      <w:hyperlink r:id="rId322">
         <w:r>
           <w:rPr>
             <w:rStyle w:val="Hyperlink"/>
@@ -39187,13 +39548,13 @@
         </w:r>
       </w:hyperlink>
     </w:p>
-    <w:bookmarkStart w:id="317" w:name="pre-analysis-plan-checklist"/>
+    <w:bookmarkStart w:id="323" w:name="pre-analysis-plan-checklist"/>
     <w:p>
       <w:pPr>
         <w:pStyle w:val="Heading2"/>
       </w:pPr>
       <w:r>
-        <w:t xml:space="preserve">16.1 Pre-analysis plan checklist</w:t>
+        <w:t xml:space="preserve">17.1 Pre-analysis plan checklist</w:t>
       </w:r>
     </w:p>
     <w:p>
@@ -39201,7 +39562,7 @@
         <w:pStyle w:val="Compact"/>
         <w:numPr>
           <w:ilvl w:val="0"/>
-          <w:numId w:val="1082"/>
+          <w:numId w:val="1085"/>
         </w:numPr>
       </w:pPr>
       <w:r>
@@ -39213,7 +39574,7 @@
         <w:pStyle w:val="Compact"/>
         <w:numPr>
           <w:ilvl w:val="0"/>
-          <w:numId w:val="1082"/>
+          <w:numId w:val="1085"/>
         </w:numPr>
       </w:pPr>
       <w:r>
@@ -39225,7 +39586,7 @@
         <w:pStyle w:val="Compact"/>
         <w:numPr>
           <w:ilvl w:val="0"/>
-          <w:numId w:val="1082"/>
+          <w:numId w:val="1085"/>
         </w:numPr>
       </w:pPr>
       <w:r>
@@ -39237,7 +39598,7 @@
         <w:pStyle w:val="Compact"/>
         <w:numPr>
           <w:ilvl w:val="0"/>
-          <w:numId w:val="1082"/>
+          <w:numId w:val="1085"/>
         </w:numPr>
       </w:pPr>
       <w:r>
@@ -39249,7 +39610,7 @@
         <w:pStyle w:val="Compact"/>
         <w:numPr>
           <w:ilvl w:val="0"/>
-          <w:numId w:val="1082"/>
+          <w:numId w:val="1085"/>
         </w:numPr>
       </w:pPr>
       <w:r>
@@ -39261,7 +39622,7 @@
         <w:pStyle w:val="Compact"/>
         <w:numPr>
           <w:ilvl w:val="0"/>
-          <w:numId w:val="1082"/>
+          <w:numId w:val="1085"/>
         </w:numPr>
       </w:pPr>
       <w:r>
@@ -39273,7 +39634,7 @@
         <w:pStyle w:val="Compact"/>
         <w:numPr>
           <w:ilvl w:val="0"/>
-          <w:numId w:val="1082"/>
+          <w:numId w:val="1085"/>
         </w:numPr>
       </w:pPr>
       <w:r>
@@ -39285,7 +39646,7 @@
         <w:pStyle w:val="Compact"/>
         <w:numPr>
           <w:ilvl w:val="0"/>
-          <w:numId w:val="1082"/>
+          <w:numId w:val="1085"/>
         </w:numPr>
       </w:pPr>
       <w:r>
@@ -39297,7 +39658,7 @@
         <w:pStyle w:val="Compact"/>
         <w:numPr>
           <w:ilvl w:val="0"/>
-          <w:numId w:val="1082"/>
+          <w:numId w:val="1085"/>
         </w:numPr>
       </w:pPr>
       <w:r>
@@ -39309,7 +39670,7 @@
         <w:pStyle w:val="Compact"/>
         <w:numPr>
           <w:ilvl w:val="0"/>
-          <w:numId w:val="1082"/>
+          <w:numId w:val="1085"/>
         </w:numPr>
       </w:pPr>
       <w:r>
@@ -39321,7 +39682,7 @@
         <w:pStyle w:val="Compact"/>
         <w:numPr>
           <w:ilvl w:val="0"/>
-          <w:numId w:val="1082"/>
+          <w:numId w:val="1085"/>
         </w:numPr>
       </w:pPr>
       <w:r>
@@ -39333,7 +39694,7 @@
         <w:pStyle w:val="Compact"/>
         <w:numPr>
           <w:ilvl w:val="0"/>
-          <w:numId w:val="1082"/>
+          <w:numId w:val="1085"/>
         </w:numPr>
       </w:pPr>
       <w:r>
@@ -39345,7 +39706,7 @@
         <w:pStyle w:val="Compact"/>
         <w:numPr>
           <w:ilvl w:val="0"/>
-          <w:numId w:val="1082"/>
+          <w:numId w:val="1085"/>
         </w:numPr>
       </w:pPr>
       <w:r>
@@ -39357,7 +39718,7 @@
         <w:pStyle w:val="Compact"/>
         <w:numPr>
           <w:ilvl w:val="0"/>
-          <w:numId w:val="1082"/>
+          <w:numId w:val="1085"/>
         </w:numPr>
       </w:pPr>
       <w:r>
@@ -39369,21 +39730,21 @@
         <w:pStyle w:val="Compact"/>
         <w:numPr>
           <w:ilvl w:val="0"/>
-          <w:numId w:val="1082"/>
+          <w:numId w:val="1085"/>
         </w:numPr>
       </w:pPr>
       <w:r>
         <w:t xml:space="preserve">Negative control analyses</w:t>
       </w:r>
     </w:p>
-    <w:bookmarkEnd w:id="317"/>
-    <w:bookmarkStart w:id="318" w:name="code-checklist"/>
+    <w:bookmarkEnd w:id="323"/>
+    <w:bookmarkStart w:id="324" w:name="code-checklist"/>
     <w:p>
       <w:pPr>
         <w:pStyle w:val="Heading2"/>
       </w:pPr>
       <w:r>
-        <w:t xml:space="preserve">16.2 Code checklist</w:t>
+        <w:t xml:space="preserve">17.2 Code checklist</w:t>
       </w:r>
     </w:p>
     <w:p>
@@ -39391,7 +39752,7 @@
         <w:pStyle w:val="Compact"/>
         <w:numPr>
           <w:ilvl w:val="0"/>
-          <w:numId w:val="1083"/>
+          <w:numId w:val="1086"/>
         </w:numPr>
       </w:pPr>
       <w:r>
@@ -39403,7 +39764,7 @@
         <w:pStyle w:val="Compact"/>
         <w:numPr>
           <w:ilvl w:val="0"/>
-          <w:numId w:val="1083"/>
+          <w:numId w:val="1086"/>
         </w:numPr>
       </w:pPr>
       <w:r>
@@ -39415,7 +39776,7 @@
         <w:pStyle w:val="Compact"/>
         <w:numPr>
           <w:ilvl w:val="0"/>
-          <w:numId w:val="1083"/>
+          <w:numId w:val="1086"/>
         </w:numPr>
       </w:pPr>
       <w:r>
@@ -39427,7 +39788,7 @@
         <w:pStyle w:val="Compact"/>
         <w:numPr>
           <w:ilvl w:val="0"/>
-          <w:numId w:val="1083"/>
+          <w:numId w:val="1086"/>
         </w:numPr>
       </w:pPr>
       <w:r>
@@ -39439,7 +39800,7 @@
         <w:pStyle w:val="Compact"/>
         <w:numPr>
           <w:ilvl w:val="0"/>
-          <w:numId w:val="1083"/>
+          <w:numId w:val="1086"/>
         </w:numPr>
       </w:pPr>
       <w:r>
@@ -39451,7 +39812,7 @@
         <w:pStyle w:val="Compact"/>
         <w:numPr>
           <w:ilvl w:val="0"/>
-          <w:numId w:val="1083"/>
+          <w:numId w:val="1086"/>
         </w:numPr>
       </w:pPr>
       <w:r>
@@ -39477,21 +39838,21 @@
         <w:pStyle w:val="Compact"/>
         <w:numPr>
           <w:ilvl w:val="0"/>
-          <w:numId w:val="1083"/>
+          <w:numId w:val="1086"/>
         </w:numPr>
       </w:pPr>
       <w:r>
         <w:t xml:space="preserve">Are all warnings ignorable? Should any warnings be intentionally suppressed or addressed?</w:t>
       </w:r>
     </w:p>
-    <w:bookmarkEnd w:id="318"/>
-    <w:bookmarkStart w:id="322" w:name="manuscript-checklist"/>
+    <w:bookmarkEnd w:id="324"/>
+    <w:bookmarkStart w:id="328" w:name="manuscript-checklist"/>
     <w:p>
       <w:pPr>
         <w:pStyle w:val="Heading2"/>
       </w:pPr>
       <w:r>
-        <w:t xml:space="preserve">16.3 Manuscript checklist</w:t>
+        <w:t xml:space="preserve">17.3 Manuscript checklist</w:t>
       </w:r>
     </w:p>
     <w:p>
@@ -39512,7 +39873,7 @@
         </w:rPr>
         <w:t xml:space="preserve"> </w:t>
       </w:r>
-      <w:hyperlink r:id="rId319">
+      <w:hyperlink r:id="rId325">
         <w:r>
           <w:rPr>
             <w:rStyle w:val="Hyperlink"/>
@@ -39535,7 +39896,7 @@
         <w:pStyle w:val="Compact"/>
         <w:numPr>
           <w:ilvl w:val="0"/>
-          <w:numId w:val="1084"/>
+          <w:numId w:val="1087"/>
         </w:numPr>
       </w:pPr>
       <w:r>
@@ -39558,7 +39919,7 @@
         <w:pStyle w:val="Compact"/>
         <w:numPr>
           <w:ilvl w:val="0"/>
-          <w:numId w:val="1084"/>
+          <w:numId w:val="1087"/>
         </w:numPr>
       </w:pPr>
       <w:r>
@@ -39570,7 +39931,7 @@
         <w:pStyle w:val="Compact"/>
         <w:numPr>
           <w:ilvl w:val="0"/>
-          <w:numId w:val="1084"/>
+          <w:numId w:val="1087"/>
         </w:numPr>
       </w:pPr>
       <w:r>
@@ -39582,7 +39943,7 @@
         <w:pStyle w:val="Compact"/>
         <w:numPr>
           <w:ilvl w:val="0"/>
-          <w:numId w:val="1084"/>
+          <w:numId w:val="1087"/>
         </w:numPr>
       </w:pPr>
       <w:r>
@@ -39594,7 +39955,7 @@
         <w:pStyle w:val="Compact"/>
         <w:numPr>
           <w:ilvl w:val="0"/>
-          <w:numId w:val="1084"/>
+          <w:numId w:val="1087"/>
         </w:numPr>
       </w:pPr>
       <w:r>
@@ -39606,7 +39967,7 @@
         <w:pStyle w:val="Compact"/>
         <w:numPr>
           <w:ilvl w:val="0"/>
-          <w:numId w:val="1084"/>
+          <w:numId w:val="1087"/>
         </w:numPr>
       </w:pPr>
       <w:r>
@@ -39618,7 +39979,7 @@
         <w:pStyle w:val="Compact"/>
         <w:numPr>
           <w:ilvl w:val="0"/>
-          <w:numId w:val="1084"/>
+          <w:numId w:val="1087"/>
         </w:numPr>
       </w:pPr>
       <w:r>
@@ -39630,7 +39991,7 @@
         <w:pStyle w:val="Compact"/>
         <w:numPr>
           <w:ilvl w:val="0"/>
-          <w:numId w:val="1084"/>
+          <w:numId w:val="1087"/>
         </w:numPr>
       </w:pPr>
       <w:r>
@@ -39642,7 +40003,7 @@
         <w:pStyle w:val="Compact"/>
         <w:numPr>
           <w:ilvl w:val="0"/>
-          <w:numId w:val="1084"/>
+          <w:numId w:val="1087"/>
         </w:numPr>
       </w:pPr>
       <w:r>
@@ -39654,7 +40015,7 @@
         <w:pStyle w:val="Compact"/>
         <w:numPr>
           <w:ilvl w:val="0"/>
-          <w:numId w:val="1084"/>
+          <w:numId w:val="1087"/>
         </w:numPr>
       </w:pPr>
       <w:r>
@@ -39666,7 +40027,7 @@
         <w:pStyle w:val="Compact"/>
         <w:numPr>
           <w:ilvl w:val="0"/>
-          <w:numId w:val="1084"/>
+          <w:numId w:val="1087"/>
         </w:numPr>
       </w:pPr>
       <w:r>
@@ -39678,7 +40039,7 @@
         <w:pStyle w:val="Compact"/>
         <w:numPr>
           <w:ilvl w:val="0"/>
-          <w:numId w:val="1084"/>
+          <w:numId w:val="1087"/>
         </w:numPr>
       </w:pPr>
       <w:r>
@@ -39708,7 +40069,7 @@
         <w:pStyle w:val="Compact"/>
         <w:numPr>
           <w:ilvl w:val="0"/>
-          <w:numId w:val="1084"/>
+          <w:numId w:val="1087"/>
         </w:numPr>
       </w:pPr>
       <w:r>
@@ -39720,7 +40081,7 @@
         <w:pStyle w:val="Compact"/>
         <w:numPr>
           <w:ilvl w:val="0"/>
-          <w:numId w:val="1084"/>
+          <w:numId w:val="1087"/>
         </w:numPr>
       </w:pPr>
       <w:r>
@@ -39750,7 +40111,7 @@
         <w:pStyle w:val="Compact"/>
         <w:numPr>
           <w:ilvl w:val="0"/>
-          <w:numId w:val="1084"/>
+          <w:numId w:val="1087"/>
         </w:numPr>
       </w:pPr>
       <w:r>
@@ -39789,7 +40150,7 @@
         <w:pStyle w:val="Compact"/>
         <w:numPr>
           <w:ilvl w:val="0"/>
-          <w:numId w:val="1084"/>
+          <w:numId w:val="1087"/>
         </w:numPr>
       </w:pPr>
       <w:r>
@@ -39807,7 +40168,7 @@
       <w:r>
         <w:t xml:space="preserve"> </w:t>
       </w:r>
-      <w:hyperlink r:id="rId320">
+      <w:hyperlink r:id="rId326">
         <w:r>
           <w:rPr>
             <w:rStyle w:val="Hyperlink"/>
@@ -39824,7 +40185,7 @@
         <w:pStyle w:val="Compact"/>
         <w:numPr>
           <w:ilvl w:val="0"/>
-          <w:numId w:val="1084"/>
+          <w:numId w:val="1087"/>
         </w:numPr>
       </w:pPr>
       <w:r>
@@ -39833,7 +40194,7 @@
       <w:r>
         <w:t xml:space="preserve"> </w:t>
       </w:r>
-      <w:hyperlink r:id="rId321">
+      <w:hyperlink r:id="rId327">
         <w:r>
           <w:rPr>
             <w:rStyle w:val="Hyperlink"/>
@@ -39848,14 +40209,14 @@
         <w:t xml:space="preserve">for author contributions?</w:t>
       </w:r>
     </w:p>
-    <w:bookmarkEnd w:id="322"/>
-    <w:bookmarkStart w:id="326" w:name="figure-checklist"/>
+    <w:bookmarkEnd w:id="328"/>
+    <w:bookmarkStart w:id="332" w:name="figure-checklist"/>
     <w:p>
       <w:pPr>
         <w:pStyle w:val="Heading2"/>
       </w:pPr>
       <w:r>
-        <w:t xml:space="preserve">16.4 Figure checklist</w:t>
+        <w:t xml:space="preserve">17.4 Figure checklist</w:t>
       </w:r>
     </w:p>
     <w:p>
@@ -39863,7 +40224,7 @@
         <w:pStyle w:val="Compact"/>
         <w:numPr>
           <w:ilvl w:val="0"/>
-          <w:numId w:val="1085"/>
+          <w:numId w:val="1088"/>
         </w:numPr>
       </w:pPr>
       <w:r>
@@ -39875,7 +40236,7 @@
         <w:pStyle w:val="Compact"/>
         <w:numPr>
           <w:ilvl w:val="0"/>
-          <w:numId w:val="1085"/>
+          <w:numId w:val="1088"/>
         </w:numPr>
       </w:pPr>
       <w:r>
@@ -39887,7 +40248,7 @@
         <w:pStyle w:val="Compact"/>
         <w:numPr>
           <w:ilvl w:val="0"/>
-          <w:numId w:val="1085"/>
+          <w:numId w:val="1088"/>
         </w:numPr>
       </w:pPr>
       <w:r>
@@ -39899,7 +40260,7 @@
         <w:pStyle w:val="Compact"/>
         <w:numPr>
           <w:ilvl w:val="0"/>
-          <w:numId w:val="1085"/>
+          <w:numId w:val="1088"/>
         </w:numPr>
       </w:pPr>
       <w:r>
@@ -39911,7 +40272,7 @@
         <w:pStyle w:val="Compact"/>
         <w:numPr>
           <w:ilvl w:val="0"/>
-          <w:numId w:val="1085"/>
+          <w:numId w:val="1088"/>
         </w:numPr>
       </w:pPr>
       <w:r>
@@ -39920,7 +40281,7 @@
       <w:r>
         <w:t xml:space="preserve"> </w:t>
       </w:r>
-      <w:hyperlink r:id="rId323">
+      <w:hyperlink r:id="rId329">
         <w:r>
           <w:rPr>
             <w:rStyle w:val="Hyperlink"/>
@@ -39934,7 +40295,7 @@
       <w:r>
         <w:t xml:space="preserve"> </w:t>
       </w:r>
-      <w:hyperlink r:id="rId324">
+      <w:hyperlink r:id="rId330">
         <w:r>
           <w:rPr>
             <w:rStyle w:val="Hyperlink"/>
@@ -39948,7 +40309,7 @@
       <w:r>
         <w:t xml:space="preserve"> </w:t>
       </w:r>
-      <w:hyperlink r:id="rId325">
+      <w:hyperlink r:id="rId331">
         <w:r>
           <w:rPr>
             <w:rStyle w:val="Hyperlink"/>
@@ -39962,7 +40323,7 @@
         <w:pStyle w:val="Compact"/>
         <w:numPr>
           <w:ilvl w:val="0"/>
-          <w:numId w:val="1085"/>
+          <w:numId w:val="1088"/>
         </w:numPr>
       </w:pPr>
       <w:r>
@@ -39974,7 +40335,7 @@
         <w:pStyle w:val="Compact"/>
         <w:numPr>
           <w:ilvl w:val="0"/>
-          <w:numId w:val="1085"/>
+          <w:numId w:val="1088"/>
         </w:numPr>
       </w:pPr>
       <w:r>
@@ -39986,7 +40347,7 @@
         <w:pStyle w:val="Compact"/>
         <w:numPr>
           <w:ilvl w:val="0"/>
-          <w:numId w:val="1085"/>
+          <w:numId w:val="1088"/>
         </w:numPr>
       </w:pPr>
       <w:r>
@@ -39998,22 +40359,22 @@
         <w:pStyle w:val="Compact"/>
         <w:numPr>
           <w:ilvl w:val="0"/>
-          <w:numId w:val="1085"/>
+          <w:numId w:val="1088"/>
         </w:numPr>
       </w:pPr>
       <w:r>
         <w:t xml:space="preserve">Are 95% confidence intervals or other measures of precision shown, if applicable?</w:t>
       </w:r>
     </w:p>
-    <w:bookmarkEnd w:id="326"/>
-    <w:bookmarkEnd w:id="327"/>
-    <w:bookmarkStart w:id="364" w:name="resources"/>
+    <w:bookmarkEnd w:id="332"/>
+    <w:bookmarkEnd w:id="333"/>
+    <w:bookmarkStart w:id="370" w:name="resources"/>
     <w:p>
       <w:pPr>
         <w:pStyle w:val="Heading1"/>
       </w:pPr>
       <w:r>
-        <w:t xml:space="preserve">17. Resources</w:t>
+        <w:t xml:space="preserve">18. Resources</w:t>
       </w:r>
     </w:p>
     <w:p>
@@ -40026,7 +40387,7 @@
       <w:r>
         <w:t xml:space="preserve"> </w:t>
       </w:r>
-      <w:hyperlink r:id="rId328">
+      <w:hyperlink r:id="rId334">
         <w:r>
           <w:rPr>
             <w:rStyle w:val="Hyperlink"/>
@@ -40035,22 +40396,22 @@
         </w:r>
       </w:hyperlink>
     </w:p>
-    <w:bookmarkStart w:id="339" w:name="resources-for-r"/>
+    <w:bookmarkStart w:id="345" w:name="resources-for-r"/>
     <w:p>
       <w:pPr>
         <w:pStyle w:val="Heading2"/>
       </w:pPr>
       <w:r>
-        <w:t xml:space="preserve">17.1 Resources for R</w:t>
-      </w:r>
-    </w:p>
-    <w:bookmarkStart w:id="330" w:name="books-and-comprehensive-guides"/>
+        <w:t xml:space="preserve">18.1 Resources for R</w:t>
+      </w:r>
+    </w:p>
+    <w:bookmarkStart w:id="336" w:name="books-and-comprehensive-guides"/>
     <w:p>
       <w:pPr>
         <w:pStyle w:val="Heading3"/>
       </w:pPr>
       <w:r>
-        <w:t xml:space="preserve">17.1.1 Books and Comprehensive Guides</w:t>
+        <w:t xml:space="preserve">18.1.1 Books and Comprehensive Guides</w:t>
       </w:r>
     </w:p>
     <w:p>
@@ -40058,7 +40419,7 @@
         <w:pStyle w:val="Compact"/>
         <w:numPr>
           <w:ilvl w:val="0"/>
-          <w:numId w:val="1086"/>
+          <w:numId w:val="1089"/>
         </w:numPr>
       </w:pPr>
       <w:hyperlink r:id="rId167">
@@ -40081,7 +40442,7 @@
         <w:pStyle w:val="Compact"/>
         <w:numPr>
           <w:ilvl w:val="0"/>
-          <w:numId w:val="1086"/>
+          <w:numId w:val="1089"/>
         </w:numPr>
       </w:pPr>
       <w:hyperlink r:id="rId161">
@@ -40104,7 +40465,7 @@
         <w:pStyle w:val="Compact"/>
         <w:numPr>
           <w:ilvl w:val="0"/>
-          <w:numId w:val="1086"/>
+          <w:numId w:val="1089"/>
         </w:numPr>
       </w:pPr>
       <w:hyperlink r:id="rId168">
@@ -40127,7 +40488,7 @@
         <w:pStyle w:val="Compact"/>
         <w:numPr>
           <w:ilvl w:val="0"/>
-          <w:numId w:val="1086"/>
+          <w:numId w:val="1089"/>
         </w:numPr>
       </w:pPr>
       <w:hyperlink r:id="rId170">
@@ -40150,7 +40511,7 @@
         <w:pStyle w:val="Compact"/>
         <w:numPr>
           <w:ilvl w:val="0"/>
-          <w:numId w:val="1086"/>
+          <w:numId w:val="1089"/>
         </w:numPr>
       </w:pPr>
       <w:hyperlink r:id="rId171">
@@ -40173,7 +40534,7 @@
         <w:pStyle w:val="Compact"/>
         <w:numPr>
           <w:ilvl w:val="0"/>
-          <w:numId w:val="1086"/>
+          <w:numId w:val="1089"/>
         </w:numPr>
       </w:pPr>
       <w:hyperlink r:id="rId173">
@@ -40196,10 +40557,10 @@
         <w:pStyle w:val="Compact"/>
         <w:numPr>
           <w:ilvl w:val="0"/>
-          <w:numId w:val="1086"/>
+          <w:numId w:val="1089"/>
         </w:numPr>
       </w:pPr>
-      <w:hyperlink r:id="rId329">
+      <w:hyperlink r:id="rId335">
         <w:r>
           <w:rPr>
             <w:rStyle w:val="Hyperlink"/>
@@ -40208,14 +40569,14 @@
         </w:r>
       </w:hyperlink>
     </w:p>
-    <w:bookmarkEnd w:id="330"/>
-    <w:bookmarkStart w:id="335" w:name="cheat-sheets"/>
+    <w:bookmarkEnd w:id="336"/>
+    <w:bookmarkStart w:id="341" w:name="cheat-sheets"/>
     <w:p>
       <w:pPr>
         <w:pStyle w:val="Heading3"/>
       </w:pPr>
       <w:r>
-        <w:t xml:space="preserve">17.1.2 Cheat Sheets</w:t>
+        <w:t xml:space="preserve">18.1.2 Cheat Sheets</w:t>
       </w:r>
     </w:p>
     <w:p>
@@ -40223,10 +40584,10 @@
         <w:pStyle w:val="Compact"/>
         <w:numPr>
           <w:ilvl w:val="0"/>
-          <w:numId w:val="1087"/>
+          <w:numId w:val="1090"/>
         </w:numPr>
       </w:pPr>
-      <w:hyperlink r:id="rId331">
+      <w:hyperlink r:id="rId337">
         <w:r>
           <w:rPr>
             <w:rStyle w:val="Hyperlink"/>
@@ -40240,10 +40601,10 @@
         <w:pStyle w:val="Compact"/>
         <w:numPr>
           <w:ilvl w:val="0"/>
-          <w:numId w:val="1087"/>
+          <w:numId w:val="1090"/>
         </w:numPr>
       </w:pPr>
-      <w:hyperlink r:id="rId332">
+      <w:hyperlink r:id="rId338">
         <w:r>
           <w:rPr>
             <w:rStyle w:val="Hyperlink"/>
@@ -40257,10 +40618,10 @@
         <w:pStyle w:val="Compact"/>
         <w:numPr>
           <w:ilvl w:val="0"/>
-          <w:numId w:val="1087"/>
+          <w:numId w:val="1090"/>
         </w:numPr>
       </w:pPr>
-      <w:hyperlink r:id="rId333">
+      <w:hyperlink r:id="rId339">
         <w:r>
           <w:rPr>
             <w:rStyle w:val="Hyperlink"/>
@@ -40274,10 +40635,10 @@
         <w:pStyle w:val="Compact"/>
         <w:numPr>
           <w:ilvl w:val="0"/>
-          <w:numId w:val="1087"/>
+          <w:numId w:val="1090"/>
         </w:numPr>
       </w:pPr>
-      <w:hyperlink r:id="rId334">
+      <w:hyperlink r:id="rId340">
         <w:r>
           <w:rPr>
             <w:rStyle w:val="Hyperlink"/>
@@ -40286,14 +40647,14 @@
         </w:r>
       </w:hyperlink>
     </w:p>
-    <w:bookmarkEnd w:id="335"/>
-    <w:bookmarkStart w:id="337" w:name="style-and-best-practices"/>
+    <w:bookmarkEnd w:id="341"/>
+    <w:bookmarkStart w:id="343" w:name="style-and-best-practices"/>
     <w:p>
       <w:pPr>
         <w:pStyle w:val="Heading3"/>
       </w:pPr>
       <w:r>
-        <w:t xml:space="preserve">17.1.3 Style and Best Practices</w:t>
+        <w:t xml:space="preserve">18.1.3 Style and Best Practices</w:t>
       </w:r>
     </w:p>
     <w:p>
@@ -40301,10 +40662,10 @@
         <w:pStyle w:val="Compact"/>
         <w:numPr>
           <w:ilvl w:val="0"/>
-          <w:numId w:val="1088"/>
+          <w:numId w:val="1091"/>
         </w:numPr>
       </w:pPr>
-      <w:hyperlink r:id="rId336">
+      <w:hyperlink r:id="rId342">
         <w:r>
           <w:rPr>
             <w:rStyle w:val="Hyperlink"/>
@@ -40313,14 +40674,14 @@
         </w:r>
       </w:hyperlink>
     </w:p>
-    <w:bookmarkEnd w:id="337"/>
-    <w:bookmarkStart w:id="338" w:name="tidy-evaluation-resources"/>
+    <w:bookmarkEnd w:id="343"/>
+    <w:bookmarkStart w:id="344" w:name="tidy-evaluation-resources"/>
     <w:p>
       <w:pPr>
         <w:pStyle w:val="Heading3"/>
       </w:pPr>
       <w:r>
-        <w:t xml:space="preserve">17.1.4 Tidy Evaluation Resources</w:t>
+        <w:t xml:space="preserve">18.1.4 Tidy Evaluation Resources</w:t>
       </w:r>
     </w:p>
     <w:p>
@@ -40328,7 +40689,7 @@
         <w:pStyle w:val="Compact"/>
         <w:numPr>
           <w:ilvl w:val="0"/>
-          <w:numId w:val="1089"/>
+          <w:numId w:val="1092"/>
         </w:numPr>
       </w:pPr>
       <w:hyperlink r:id="rId143">
@@ -40351,7 +40712,7 @@
         <w:pStyle w:val="Compact"/>
         <w:numPr>
           <w:ilvl w:val="0"/>
-          <w:numId w:val="1089"/>
+          <w:numId w:val="1092"/>
         </w:numPr>
       </w:pPr>
       <w:hyperlink r:id="rId144">
@@ -40374,7 +40735,7 @@
         <w:pStyle w:val="Compact"/>
         <w:numPr>
           <w:ilvl w:val="0"/>
-          <w:numId w:val="1089"/>
+          <w:numId w:val="1092"/>
         </w:numPr>
       </w:pPr>
       <w:hyperlink r:id="rId145">
@@ -40397,7 +40758,7 @@
         <w:pStyle w:val="Compact"/>
         <w:numPr>
           <w:ilvl w:val="0"/>
-          <w:numId w:val="1089"/>
+          <w:numId w:val="1092"/>
         </w:numPr>
       </w:pPr>
       <w:hyperlink r:id="rId146">
@@ -40420,7 +40781,7 @@
         <w:pStyle w:val="Compact"/>
         <w:numPr>
           <w:ilvl w:val="0"/>
-          <w:numId w:val="1089"/>
+          <w:numId w:val="1092"/>
         </w:numPr>
       </w:pPr>
       <w:hyperlink r:id="rId147">
@@ -40438,15 +40799,15 @@
         <w:t xml:space="preserve">(package vignette)</w:t>
       </w:r>
     </w:p>
-    <w:bookmarkEnd w:id="338"/>
-    <w:bookmarkEnd w:id="339"/>
-    <w:bookmarkStart w:id="342" w:name="resources-for-git-github"/>
+    <w:bookmarkEnd w:id="344"/>
+    <w:bookmarkEnd w:id="345"/>
+    <w:bookmarkStart w:id="348" w:name="resources-for-git-github"/>
     <w:p>
       <w:pPr>
         <w:pStyle w:val="Heading2"/>
       </w:pPr>
       <w:r>
-        <w:t xml:space="preserve">17.2 Resources for Git &amp; Github</w:t>
+        <w:t xml:space="preserve">18.2 Resources for Git &amp; Github</w:t>
       </w:r>
     </w:p>
     <w:p>
@@ -40454,7 +40815,7 @@
         <w:pStyle w:val="Compact"/>
         <w:numPr>
           <w:ilvl w:val="0"/>
-          <w:numId w:val="1090"/>
+          <w:numId w:val="1093"/>
         </w:numPr>
       </w:pPr>
       <w:hyperlink r:id="rId173">
@@ -40477,10 +40838,10 @@
         <w:pStyle w:val="Compact"/>
         <w:numPr>
           <w:ilvl w:val="0"/>
-          <w:numId w:val="1090"/>
+          <w:numId w:val="1093"/>
         </w:numPr>
       </w:pPr>
-      <w:hyperlink r:id="rId340">
+      <w:hyperlink r:id="rId346">
         <w:r>
           <w:rPr>
             <w:rStyle w:val="Hyperlink"/>
@@ -40494,10 +40855,10 @@
         <w:pStyle w:val="Compact"/>
         <w:numPr>
           <w:ilvl w:val="0"/>
-          <w:numId w:val="1090"/>
+          <w:numId w:val="1093"/>
         </w:numPr>
       </w:pPr>
-      <w:hyperlink r:id="rId341">
+      <w:hyperlink r:id="rId347">
         <w:r>
           <w:rPr>
             <w:rStyle w:val="Hyperlink"/>
@@ -40506,14 +40867,14 @@
         </w:r>
       </w:hyperlink>
     </w:p>
-    <w:bookmarkEnd w:id="342"/>
-    <w:bookmarkStart w:id="344" w:name="scientific-figures"/>
+    <w:bookmarkEnd w:id="348"/>
+    <w:bookmarkStart w:id="350" w:name="scientific-figures"/>
     <w:p>
       <w:pPr>
         <w:pStyle w:val="Heading2"/>
       </w:pPr>
       <w:r>
-        <w:t xml:space="preserve">17.3 Scientific figures</w:t>
+        <w:t xml:space="preserve">18.3 Scientific figures</w:t>
       </w:r>
     </w:p>
     <w:p>
@@ -40521,10 +40882,10 @@
         <w:pStyle w:val="Compact"/>
         <w:numPr>
           <w:ilvl w:val="0"/>
-          <w:numId w:val="1091"/>
+          <w:numId w:val="1094"/>
         </w:numPr>
       </w:pPr>
-      <w:hyperlink r:id="rId343">
+      <w:hyperlink r:id="rId349">
         <w:r>
           <w:rPr>
             <w:rStyle w:val="Hyperlink"/>
@@ -40533,14 +40894,14 @@
         </w:r>
       </w:hyperlink>
     </w:p>
-    <w:bookmarkEnd w:id="344"/>
-    <w:bookmarkStart w:id="349" w:name="writing"/>
+    <w:bookmarkEnd w:id="350"/>
+    <w:bookmarkStart w:id="355" w:name="writing"/>
     <w:p>
       <w:pPr>
         <w:pStyle w:val="Heading2"/>
       </w:pPr>
       <w:r>
-        <w:t xml:space="preserve">17.4 Writing</w:t>
+        <w:t xml:space="preserve">18.4 Writing</w:t>
       </w:r>
     </w:p>
     <w:p>
@@ -40548,10 +40909,10 @@
         <w:pStyle w:val="Compact"/>
         <w:numPr>
           <w:ilvl w:val="0"/>
-          <w:numId w:val="1092"/>
+          <w:numId w:val="1095"/>
         </w:numPr>
       </w:pPr>
-      <w:hyperlink r:id="rId345">
+      <w:hyperlink r:id="rId351">
         <w:r>
           <w:rPr>
             <w:rStyle w:val="Hyperlink"/>
@@ -40565,7 +40926,7 @@
         <w:pStyle w:val="Compact"/>
         <w:numPr>
           <w:ilvl w:val="0"/>
-          <w:numId w:val="1092"/>
+          <w:numId w:val="1095"/>
         </w:numPr>
       </w:pPr>
       <w:hyperlink r:id="rId31">
@@ -40582,10 +40943,10 @@
         <w:pStyle w:val="Compact"/>
         <w:numPr>
           <w:ilvl w:val="0"/>
-          <w:numId w:val="1092"/>
+          <w:numId w:val="1095"/>
         </w:numPr>
       </w:pPr>
-      <w:hyperlink r:id="rId346">
+      <w:hyperlink r:id="rId352">
         <w:r>
           <w:rPr>
             <w:rStyle w:val="Hyperlink"/>
@@ -40599,10 +40960,10 @@
         <w:pStyle w:val="Compact"/>
         <w:numPr>
           <w:ilvl w:val="0"/>
-          <w:numId w:val="1092"/>
+          <w:numId w:val="1095"/>
         </w:numPr>
       </w:pPr>
-      <w:hyperlink r:id="rId347">
+      <w:hyperlink r:id="rId353">
         <w:r>
           <w:rPr>
             <w:rStyle w:val="Hyperlink"/>
@@ -40616,10 +40977,10 @@
         <w:pStyle w:val="Compact"/>
         <w:numPr>
           <w:ilvl w:val="0"/>
-          <w:numId w:val="1092"/>
+          <w:numId w:val="1095"/>
         </w:numPr>
       </w:pPr>
-      <w:hyperlink r:id="rId348">
+      <w:hyperlink r:id="rId354">
         <w:r>
           <w:rPr>
             <w:rStyle w:val="Hyperlink"/>
@@ -40628,14 +40989,14 @@
         </w:r>
       </w:hyperlink>
     </w:p>
-    <w:bookmarkEnd w:id="349"/>
-    <w:bookmarkStart w:id="354" w:name="presentations"/>
+    <w:bookmarkEnd w:id="355"/>
+    <w:bookmarkStart w:id="360" w:name="presentations"/>
     <w:p>
       <w:pPr>
         <w:pStyle w:val="Heading2"/>
       </w:pPr>
       <w:r>
-        <w:t xml:space="preserve">17.5 Presentations</w:t>
+        <w:t xml:space="preserve">18.5 Presentations</w:t>
       </w:r>
     </w:p>
     <w:p>
@@ -40643,10 +41004,10 @@
         <w:pStyle w:val="Compact"/>
         <w:numPr>
           <w:ilvl w:val="0"/>
-          <w:numId w:val="1093"/>
+          <w:numId w:val="1096"/>
         </w:numPr>
       </w:pPr>
-      <w:hyperlink r:id="rId350">
+      <w:hyperlink r:id="rId356">
         <w:r>
           <w:rPr>
             <w:rStyle w:val="Hyperlink"/>
@@ -40660,10 +41021,10 @@
         <w:pStyle w:val="Compact"/>
         <w:numPr>
           <w:ilvl w:val="0"/>
-          <w:numId w:val="1093"/>
+          <w:numId w:val="1096"/>
         </w:numPr>
       </w:pPr>
-      <w:hyperlink r:id="rId351">
+      <w:hyperlink r:id="rId357">
         <w:r>
           <w:rPr>
             <w:rStyle w:val="Hyperlink"/>
@@ -40677,10 +41038,10 @@
         <w:pStyle w:val="Compact"/>
         <w:numPr>
           <w:ilvl w:val="0"/>
-          <w:numId w:val="1093"/>
+          <w:numId w:val="1096"/>
         </w:numPr>
       </w:pPr>
-      <w:hyperlink r:id="rId352">
+      <w:hyperlink r:id="rId358">
         <w:r>
           <w:rPr>
             <w:rStyle w:val="Hyperlink"/>
@@ -40694,10 +41055,10 @@
         <w:pStyle w:val="Compact"/>
         <w:numPr>
           <w:ilvl w:val="0"/>
-          <w:numId w:val="1093"/>
+          <w:numId w:val="1096"/>
         </w:numPr>
       </w:pPr>
-      <w:hyperlink r:id="rId353">
+      <w:hyperlink r:id="rId359">
         <w:r>
           <w:rPr>
             <w:rStyle w:val="Hyperlink"/>
@@ -40706,14 +41067,14 @@
         </w:r>
       </w:hyperlink>
     </w:p>
-    <w:bookmarkEnd w:id="354"/>
-    <w:bookmarkStart w:id="356" w:name="professional-advice"/>
+    <w:bookmarkEnd w:id="360"/>
+    <w:bookmarkStart w:id="362" w:name="professional-advice"/>
     <w:p>
       <w:pPr>
         <w:pStyle w:val="Heading2"/>
       </w:pPr>
       <w:r>
-        <w:t xml:space="preserve">17.6 Professional advice</w:t>
+        <w:t xml:space="preserve">18.6 Professional advice</w:t>
       </w:r>
     </w:p>
     <w:p>
@@ -40721,10 +41082,10 @@
         <w:pStyle w:val="Compact"/>
         <w:numPr>
           <w:ilvl w:val="0"/>
-          <w:numId w:val="1094"/>
+          <w:numId w:val="1097"/>
         </w:numPr>
       </w:pPr>
-      <w:hyperlink r:id="rId355">
+      <w:hyperlink r:id="rId361">
         <w:r>
           <w:rPr>
             <w:rStyle w:val="Hyperlink"/>
@@ -40733,14 +41094,14 @@
         </w:r>
       </w:hyperlink>
     </w:p>
-    <w:bookmarkEnd w:id="356"/>
-    <w:bookmarkStart w:id="359" w:name="funding"/>
+    <w:bookmarkEnd w:id="362"/>
+    <w:bookmarkStart w:id="365" w:name="funding"/>
     <w:p>
       <w:pPr>
         <w:pStyle w:val="Heading2"/>
       </w:pPr>
       <w:r>
-        <w:t xml:space="preserve">17.7 Funding</w:t>
+        <w:t xml:space="preserve">18.7 Funding</w:t>
       </w:r>
     </w:p>
     <w:p>
@@ -40748,10 +41109,10 @@
         <w:pStyle w:val="Compact"/>
         <w:numPr>
           <w:ilvl w:val="0"/>
-          <w:numId w:val="1095"/>
+          <w:numId w:val="1098"/>
         </w:numPr>
       </w:pPr>
-      <w:hyperlink r:id="rId357">
+      <w:hyperlink r:id="rId363">
         <w:r>
           <w:rPr>
             <w:rStyle w:val="Hyperlink"/>
@@ -40765,10 +41126,10 @@
         <w:pStyle w:val="Compact"/>
         <w:numPr>
           <w:ilvl w:val="0"/>
-          <w:numId w:val="1095"/>
+          <w:numId w:val="1098"/>
         </w:numPr>
       </w:pPr>
-      <w:hyperlink r:id="rId358">
+      <w:hyperlink r:id="rId364">
         <w:r>
           <w:rPr>
             <w:rStyle w:val="Hyperlink"/>
@@ -40777,14 +41138,14 @@
         </w:r>
       </w:hyperlink>
     </w:p>
-    <w:bookmarkEnd w:id="359"/>
-    <w:bookmarkStart w:id="363" w:name="ethics-and-global-health-research"/>
+    <w:bookmarkEnd w:id="365"/>
+    <w:bookmarkStart w:id="369" w:name="ethics-and-global-health-research"/>
     <w:p>
       <w:pPr>
         <w:pStyle w:val="Heading2"/>
       </w:pPr>
       <w:r>
-        <w:t xml:space="preserve">17.8 Ethics and global health research</w:t>
+        <w:t xml:space="preserve">18.8 Ethics and global health research</w:t>
       </w:r>
     </w:p>
     <w:p>
@@ -40792,10 +41153,10 @@
         <w:pStyle w:val="Compact"/>
         <w:numPr>
           <w:ilvl w:val="0"/>
-          <w:numId w:val="1096"/>
+          <w:numId w:val="1099"/>
         </w:numPr>
       </w:pPr>
-      <w:hyperlink r:id="rId360">
+      <w:hyperlink r:id="rId366">
         <w:r>
           <w:rPr>
             <w:rStyle w:val="Hyperlink"/>
@@ -40809,10 +41170,10 @@
         <w:pStyle w:val="Compact"/>
         <w:numPr>
           <w:ilvl w:val="0"/>
-          <w:numId w:val="1096"/>
+          <w:numId w:val="1099"/>
         </w:numPr>
       </w:pPr>
-      <w:hyperlink r:id="rId361">
+      <w:hyperlink r:id="rId367">
         <w:r>
           <w:rPr>
             <w:rStyle w:val="Hyperlink"/>
@@ -40826,10 +41187,10 @@
         <w:pStyle w:val="Compact"/>
         <w:numPr>
           <w:ilvl w:val="0"/>
-          <w:numId w:val="1096"/>
+          <w:numId w:val="1099"/>
         </w:numPr>
       </w:pPr>
-      <w:hyperlink r:id="rId362">
+      <w:hyperlink r:id="rId368">
         <w:r>
           <w:rPr>
             <w:rStyle w:val="Hyperlink"/>
@@ -40838,8 +41199,8 @@
         </w:r>
       </w:hyperlink>
     </w:p>
-    <w:bookmarkEnd w:id="363"/>
-    <w:bookmarkEnd w:id="364"/>
+    <w:bookmarkEnd w:id="369"/>
+    <w:bookmarkEnd w:id="370"/>
     <w:sectPr>
       <w:footnotePr>
         <w:numRestart w:val="eachSect"/>
@@ -42217,6 +42578,15 @@
     <w:abstractNumId w:val="991"/>
   </w:num>
   <w:num w:numId="1096">
+    <w:abstractNumId w:val="991"/>
+  </w:num>
+  <w:num w:numId="1097">
+    <w:abstractNumId w:val="991"/>
+  </w:num>
+  <w:num w:numId="1098">
+    <w:abstractNumId w:val="991"/>
+  </w:num>
+  <w:num w:numId="1099">
     <w:abstractNumId w:val="991"/>
   </w:num>
 </w:numbering>

--- a/UCD-SeRG-Lab-Manual.docx
+++ b/UCD-SeRG-Lab-Manual.docx
@@ -5407,7 +5407,7 @@
     <w:bookmarkEnd w:id="81"/>
     <w:bookmarkEnd w:id="82"/>
     <w:bookmarkEnd w:id="83"/>
-    <w:bookmarkStart w:id="179" w:name="sec-r-coding-practices"/>
+    <w:bookmarkStart w:id="188" w:name="sec-r-coding-practices"/>
     <w:p>
       <w:pPr>
         <w:pStyle w:val="Heading1"/>
@@ -17171,7 +17171,7 @@
     <w:bookmarkEnd w:id="157"/>
     <w:bookmarkEnd w:id="158"/>
     <w:bookmarkEnd w:id="159"/>
-    <w:bookmarkStart w:id="162" w:name="reviewing-code"/>
+    <w:bookmarkStart w:id="160" w:name="reviewing-code"/>
     <w:p>
       <w:pPr>
         <w:pStyle w:val="Heading2"/>
@@ -17202,38 +17202,72 @@
         <w:t xml:space="preserve"> </w:t>
       </w:r>
       <w:r>
-        <w:t xml:space="preserve">section). Github allows users to create a pull request template in a repository to standardize and customize the information in a pull request. When you add a pull request template to your repository, everyone will automatically see the template’s contents in the pull request body.</w:t>
-      </w:r>
-    </w:p>
-    <w:bookmarkStart w:id="161" w:name="creating-a-pull-request-template"/>
-    <w:p>
-      <w:pPr>
-        <w:pStyle w:val="Heading3"/>
-      </w:pPr>
-      <w:r>
-        <w:t xml:space="preserve">6.18.1 Creating a Pull Request Template</w:t>
-      </w:r>
-    </w:p>
-    <w:p>
-      <w:pPr>
-        <w:pStyle w:val="FirstParagraph"/>
-      </w:pPr>
-      <w:r>
-        <w:t xml:space="preserve">Follow the instructions below to add a pull request template to a repository. More details can be found at this</w:t>
-      </w:r>
-      <w:r>
-        <w:t xml:space="preserve"> </w:t>
-      </w:r>
-      <w:hyperlink r:id="rId160">
+        <w:t xml:space="preserve">section).</w:t>
+      </w:r>
+    </w:p>
+    <w:p>
+      <w:pPr>
+        <w:pStyle w:val="BodyText"/>
+      </w:pPr>
+      <w:r>
+        <w:t xml:space="preserve">This section provides guidance on both constructing effective pull requests and reviewing code submitted by others. Much of the content in this section is adapted from the</w:t>
+      </w:r>
+      <w:r>
+        <w:t xml:space="preserve"> </w:t>
+      </w:r>
+      <w:hyperlink r:id="rId42">
         <w:r>
           <w:rPr>
             <w:rStyle w:val="Hyperlink"/>
           </w:rPr>
-          <w:t xml:space="preserve">GitHub link</w:t>
+          <w:t xml:space="preserve">tidyverse code review guide</w:t>
         </w:r>
       </w:hyperlink>
       <w:r>
-        <w:t xml:space="preserve">.</w:t>
+        <w:t xml:space="preserve">, which provides excellent principles for code review in R package development.</w:t>
+      </w:r>
+    </w:p>
+    <w:bookmarkEnd w:id="160"/>
+    <w:bookmarkStart w:id="165" w:name="constructing-pull-requests"/>
+    <w:p>
+      <w:pPr>
+        <w:pStyle w:val="Heading2"/>
+      </w:pPr>
+      <w:r>
+        <w:t xml:space="preserve">6.19 Constructing Pull Requests</w:t>
+      </w:r>
+    </w:p>
+    <w:bookmarkStart w:id="161" w:name="write-focused-prs"/>
+    <w:p>
+      <w:pPr>
+        <w:pStyle w:val="Heading3"/>
+      </w:pPr>
+      <w:r>
+        <w:t xml:space="preserve">6.19.1 Write Focused PRs</w:t>
+      </w:r>
+    </w:p>
+    <w:p>
+      <w:pPr>
+        <w:pStyle w:val="FirstParagraph"/>
+      </w:pPr>
+      <w:r>
+        <w:t xml:space="preserve">A focused pull request is</w:t>
+      </w:r>
+      <w:r>
+        <w:t xml:space="preserve"> </w:t>
+      </w:r>
+      <w:r>
+        <w:rPr>
+          <w:b/>
+          <w:bCs/>
+        </w:rPr>
+        <w:t xml:space="preserve">one self-contained change</w:t>
+      </w:r>
+      <w:r>
+        <w:t xml:space="preserve"> </w:t>
+      </w:r>
+      <w:r>
+        <w:t xml:space="preserve">that addresses just one thing. Writing focused PRs has several benefits:</w:t>
       </w:r>
     </w:p>
     <w:p>
@@ -17245,7 +17279,14 @@
         </w:numPr>
       </w:pPr>
       <w:r>
-        <w:t xml:space="preserve">On GitHub, navigate to the main page of the repository.</w:t>
+        <w:rPr>
+          <w:b/>
+          <w:bCs/>
+        </w:rPr>
+        <w:t xml:space="preserve">Faster reviews</w:t>
+      </w:r>
+      <w:r>
+        <w:t xml:space="preserve">: It’s easier for a reviewer to find 5-10 minutes to review a single bug fix than to set aside an hour for one large PR implementing many features.</w:t>
       </w:r>
     </w:p>
     <w:p>
@@ -17257,19 +17298,14 @@
         </w:numPr>
       </w:pPr>
       <w:r>
-        <w:t xml:space="preserve">Above the file list, click</w:t>
-      </w:r>
-      <w:r>
-        <w:t xml:space="preserve"> </w:t>
-      </w:r>
-      <w:r>
-        <w:rPr>
-          <w:rStyle w:val="VerbatimChar"/>
-        </w:rPr>
-        <w:t xml:space="preserve">Create new file</w:t>
-      </w:r>
-      <w:r>
-        <w:t xml:space="preserve">.</w:t>
+        <w:rPr>
+          <w:b/>
+          <w:bCs/>
+        </w:rPr>
+        <w:t xml:space="preserve">More thorough reviews</w:t>
+      </w:r>
+      <w:r>
+        <w:t xml:space="preserve">: Large PRs with many changes can overwhelm reviewers, leading to important points being missed.</w:t>
       </w:r>
     </w:p>
     <w:p>
@@ -17281,58 +17317,14 @@
         </w:numPr>
       </w:pPr>
       <w:r>
-        <w:t xml:space="preserve">Name the file</w:t>
-      </w:r>
-      <w:r>
-        <w:t xml:space="preserve"> </w:t>
-      </w:r>
-      <w:r>
-        <w:rPr>
-          <w:rStyle w:val="VerbatimChar"/>
-        </w:rPr>
-        <w:t xml:space="preserve">pull_request_template.md</w:t>
-      </w:r>
-      <w:r>
-        <w:t xml:space="preserve">. GitHub will not recognize this as the template if it is named anything else. The file must be on the</w:t>
-      </w:r>
-      <w:r>
-        <w:t xml:space="preserve"> </w:t>
-      </w:r>
-      <w:r>
-        <w:rPr>
-          <w:rStyle w:val="VerbatimChar"/>
-        </w:rPr>
-        <w:t xml:space="preserve">master</w:t>
-      </w:r>
-      <w:r>
-        <w:t xml:space="preserve"> </w:t>
-      </w:r>
-      <w:r>
-        <w:t xml:space="preserve">branch.</w:t>
-      </w:r>
-    </w:p>
-    <w:p>
-      <w:pPr>
-        <w:pStyle w:val="Compact"/>
-        <w:numPr>
-          <w:ilvl w:val="1"/>
-          <w:numId w:val="1047"/>
-        </w:numPr>
-      </w:pPr>
-      <w:r>
-        <w:t xml:space="preserve">To store the file in a hidden directory instead of the main directory, name the file</w:t>
-      </w:r>
-      <w:r>
-        <w:t xml:space="preserve"> </w:t>
-      </w:r>
-      <w:r>
-        <w:rPr>
-          <w:rStyle w:val="VerbatimChar"/>
-        </w:rPr>
-        <w:t xml:space="preserve">.github/pull_request_template.md</w:t>
-      </w:r>
-      <w:r>
-        <w:t xml:space="preserve">.</w:t>
+        <w:rPr>
+          <w:b/>
+          <w:bCs/>
+        </w:rPr>
+        <w:t xml:space="preserve">Fewer bugs</w:t>
+      </w:r>
+      <w:r>
+        <w:t xml:space="preserve">: Smaller changes make it easier to reason about impacts and identify potential issues.</w:t>
       </w:r>
     </w:p>
     <w:p>
@@ -17344,43 +17336,150 @@
         </w:numPr>
       </w:pPr>
       <w:r>
-        <w:t xml:space="preserve">In the body of the new file, add your pull request template. This could include:</w:t>
+        <w:rPr>
+          <w:b/>
+          <w:bCs/>
+        </w:rPr>
+        <w:t xml:space="preserve">Easier to merge</w:t>
+      </w:r>
+      <w:r>
+        <w:t xml:space="preserve">: Large PRs take longer and are more likely to have merge conflicts.</w:t>
       </w:r>
     </w:p>
     <w:p>
       <w:pPr>
         <w:pStyle w:val="Compact"/>
         <w:numPr>
-          <w:ilvl w:val="1"/>
+          <w:ilvl w:val="0"/>
+          <w:numId w:val="1046"/>
+        </w:numPr>
+      </w:pPr>
+      <w:r>
+        <w:rPr>
+          <w:b/>
+          <w:bCs/>
+        </w:rPr>
+        <w:t xml:space="preserve">Less wasted work</w:t>
+      </w:r>
+      <w:r>
+        <w:t xml:space="preserve">: If the overall direction is wrong, you’ve wasted less time on a small PR.</w:t>
+      </w:r>
+    </w:p>
+    <w:p>
+      <w:pPr>
+        <w:pStyle w:val="FirstParagraph"/>
+      </w:pPr>
+      <w:r>
+        <w:t xml:space="preserve">As a guideline, 100 lines is usually a reasonable size for a PR, and 1000 lines is usually too large. However, the number of files affected also matters—a 200-line change in one file might be fine, but the same change spread across 50 files is usually too large.</w:t>
+      </w:r>
+    </w:p>
+    <w:bookmarkEnd w:id="161"/>
+    <w:bookmarkStart w:id="162" w:name="writing-pr-descriptions"/>
+    <w:p>
+      <w:pPr>
+        <w:pStyle w:val="Heading3"/>
+      </w:pPr>
+      <w:r>
+        <w:t xml:space="preserve">6.19.2 Writing PR Descriptions</w:t>
+      </w:r>
+    </w:p>
+    <w:p>
+      <w:pPr>
+        <w:pStyle w:val="FirstParagraph"/>
+      </w:pPr>
+      <w:r>
+        <w:t xml:space="preserve">When you submit a pull request, include a detailed PR title and description. A comprehensive description helps your reviewer and provides valuable historical context.</w:t>
+      </w:r>
+    </w:p>
+    <w:p>
+      <w:pPr>
+        <w:pStyle w:val="BodyText"/>
+      </w:pPr>
+      <w:r>
+        <w:rPr>
+          <w:b/>
+          <w:bCs/>
+        </w:rPr>
+        <w:t xml:space="preserve">PR Title</w:t>
+      </w:r>
+      <w:r>
+        <w:t xml:space="preserve">: The title should be a short summary (ideally under 72 characters) of what is being done. It should be informative enough that future developers can understand what the PR did without reading the full description.</w:t>
+      </w:r>
+    </w:p>
+    <w:p>
+      <w:pPr>
+        <w:pStyle w:val="BodyText"/>
+      </w:pPr>
+      <w:r>
+        <w:t xml:space="preserve">Poor titles that lack context:</w:t>
+      </w:r>
+    </w:p>
+    <w:p>
+      <w:pPr>
+        <w:pStyle w:val="Compact"/>
+        <w:numPr>
+          <w:ilvl w:val="0"/>
+          <w:numId w:val="1047"/>
+        </w:numPr>
+      </w:pPr>
+      <w:r>
+        <w:t xml:space="preserve">“Fix bug”</w:t>
+      </w:r>
+    </w:p>
+    <w:p>
+      <w:pPr>
+        <w:pStyle w:val="Compact"/>
+        <w:numPr>
+          <w:ilvl w:val="0"/>
+          <w:numId w:val="1047"/>
+        </w:numPr>
+      </w:pPr>
+      <w:r>
+        <w:t xml:space="preserve">“Add patch”</w:t>
+      </w:r>
+    </w:p>
+    <w:p>
+      <w:pPr>
+        <w:pStyle w:val="Compact"/>
+        <w:numPr>
+          <w:ilvl w:val="0"/>
+          <w:numId w:val="1047"/>
+        </w:numPr>
+      </w:pPr>
+      <w:r>
+        <w:t xml:space="preserve">“Moving code from A to B”</w:t>
+      </w:r>
+    </w:p>
+    <w:p>
+      <w:pPr>
+        <w:pStyle w:val="FirstParagraph"/>
+      </w:pPr>
+      <w:r>
+        <w:t xml:space="preserve">Better titles that summarize the actual change:</w:t>
+      </w:r>
+    </w:p>
+    <w:p>
+      <w:pPr>
+        <w:pStyle w:val="Compact"/>
+        <w:numPr>
+          <w:ilvl w:val="0"/>
           <w:numId w:val="1048"/>
         </w:numPr>
       </w:pPr>
       <w:r>
-        <w:t xml:space="preserve">A summary of the changes proposed in the pull request</w:t>
+        <w:t xml:space="preserve">“Fix missing value handling in data processing function”</w:t>
       </w:r>
     </w:p>
     <w:p>
       <w:pPr>
         <w:pStyle w:val="Compact"/>
         <w:numPr>
-          <w:ilvl w:val="1"/>
+          <w:ilvl w:val="0"/>
           <w:numId w:val="1048"/>
         </w:numPr>
       </w:pPr>
       <w:r>
-        <w:t xml:space="preserve">How the change has been tested</w:t>
-      </w:r>
-    </w:p>
-    <w:p>
-      <w:pPr>
-        <w:pStyle w:val="Compact"/>
-        <w:numPr>
-          <w:ilvl w:val="1"/>
-          <w:numId w:val="1048"/>
-        </w:numPr>
-      </w:pPr>
-      <w:r>
-        <w:t xml:space="preserve">@mentions of the person or team responsible for reviewing proposed changes</w:t>
+        <w:t xml:space="preserve">“Add support for custom date formats in import functions”</w:t>
       </w:r>
     </w:p>
     <w:p>
@@ -17388,107 +17487,14 @@
         <w:pStyle w:val="FirstParagraph"/>
       </w:pPr>
       <w:r>
-        <w:t xml:space="preserve">Here is an example pull request template.</w:t>
-      </w:r>
-    </w:p>
-    <w:p>
-      <w:pPr>
-        <w:pStyle w:val="SourceCode"/>
-      </w:pPr>
-      <w:r>
-        <w:rPr>
-          <w:rStyle w:val="VerbatimChar"/>
-        </w:rPr>
-        <w:t xml:space="preserve"># Description</w:t>
-      </w:r>
-      <w:r>
-        <w:br/>
-      </w:r>
-      <w:r>
-        <w:br/>
-      </w:r>
-      <w:r>
-        <w:rPr>
-          <w:rStyle w:val="VerbatimChar"/>
-        </w:rPr>
-        <w:t xml:space="preserve">## Summary of change</w:t>
-      </w:r>
-      <w:r>
-        <w:br/>
-      </w:r>
-      <w:r>
-        <w:br/>
-      </w:r>
-      <w:r>
-        <w:rPr>
-          <w:rStyle w:val="VerbatimChar"/>
-        </w:rPr>
-        <w:t xml:space="preserve">Please include a summary of the change, including any new functions added and example usage. </w:t>
-      </w:r>
-      <w:r>
-        <w:br/>
-      </w:r>
-      <w:r>
-        <w:br/>
-      </w:r>
-      <w:r>
-        <w:rPr>
-          <w:rStyle w:val="VerbatimChar"/>
-        </w:rPr>
-        <w:t xml:space="preserve">## Link to Spec</w:t>
-      </w:r>
-      <w:r>
-        <w:br/>
-      </w:r>
-      <w:r>
-        <w:br/>
-      </w:r>
-      <w:r>
-        <w:rPr>
-          <w:rStyle w:val="VerbatimChar"/>
-        </w:rPr>
-        <w:t xml:space="preserve">Please include a link to the Trello card or Google document with details of the task. </w:t>
-      </w:r>
-      <w:r>
-        <w:br/>
-      </w:r>
-      <w:r>
-        <w:br/>
-      </w:r>
-      <w:r>
-        <w:rPr>
-          <w:rStyle w:val="VerbatimChar"/>
-        </w:rPr>
-        <w:t xml:space="preserve">## Who should review the pull request?</w:t>
-      </w:r>
-      <w:r>
-        <w:br/>
-      </w:r>
-      <w:r>
-        <w:rPr>
-          <w:rStyle w:val="VerbatimChar"/>
-        </w:rPr>
-        <w:t xml:space="preserve">@ ...</w:t>
-      </w:r>
-    </w:p>
-    <w:bookmarkEnd w:id="161"/>
-    <w:bookmarkEnd w:id="162"/>
-    <w:bookmarkStart w:id="178" w:name="sec-r-resources"/>
-    <w:p>
-      <w:pPr>
-        <w:pStyle w:val="Heading2"/>
-      </w:pPr>
-      <w:r>
-        <w:t xml:space="preserve">6.19 Additional Resources</w:t>
-      </w:r>
-    </w:p>
-    <w:bookmarkStart w:id="169" w:name="r-package-development"/>
-    <w:p>
-      <w:pPr>
-        <w:pStyle w:val="Heading3"/>
-      </w:pPr>
-      <w:r>
-        <w:t xml:space="preserve">6.19.1 R Package Development</w:t>
+        <w:rPr>
+          <w:b/>
+          <w:bCs/>
+        </w:rPr>
+        <w:t xml:space="preserve">PR Description Body</w:t>
+      </w:r>
+      <w:r>
+        <w:t xml:space="preserve">: The description should provide context that helps the reviewer understand your PR. Consider including:</w:t>
       </w:r>
     </w:p>
     <w:p>
@@ -17499,7 +17505,712 @@
           <w:numId w:val="1049"/>
         </w:numPr>
       </w:pPr>
-      <w:hyperlink r:id="rId163">
+      <w:r>
+        <w:t xml:space="preserve">A brief description of the problem being solved</w:t>
+      </w:r>
+    </w:p>
+    <w:p>
+      <w:pPr>
+        <w:pStyle w:val="Compact"/>
+        <w:numPr>
+          <w:ilvl w:val="0"/>
+          <w:numId w:val="1049"/>
+        </w:numPr>
+      </w:pPr>
+      <w:r>
+        <w:t xml:space="preserve">Links to related issues (e.g.,</w:t>
+      </w:r>
+      <w:r>
+        <w:t xml:space="preserve"> </w:t>
+      </w:r>
+      <w:r>
+        <w:t xml:space="preserve">“Closes #123”</w:t>
+      </w:r>
+      <w:r>
+        <w:t xml:space="preserve"> </w:t>
+      </w:r>
+      <w:r>
+        <w:t xml:space="preserve">or</w:t>
+      </w:r>
+      <w:r>
+        <w:t xml:space="preserve"> </w:t>
+      </w:r>
+      <w:r>
+        <w:t xml:space="preserve">“Related to #456”</w:t>
+      </w:r>
+      <w:r>
+        <w:t xml:space="preserve">)</w:t>
+      </w:r>
+    </w:p>
+    <w:p>
+      <w:pPr>
+        <w:pStyle w:val="Compact"/>
+        <w:numPr>
+          <w:ilvl w:val="0"/>
+          <w:numId w:val="1049"/>
+        </w:numPr>
+      </w:pPr>
+      <w:r>
+        <w:t xml:space="preserve">A before/after example showing changed behavior</w:t>
+      </w:r>
+    </w:p>
+    <w:p>
+      <w:pPr>
+        <w:pStyle w:val="Compact"/>
+        <w:numPr>
+          <w:ilvl w:val="0"/>
+          <w:numId w:val="1049"/>
+        </w:numPr>
+      </w:pPr>
+      <w:r>
+        <w:t xml:space="preserve">Possible shortcomings of the approach being used</w:t>
+      </w:r>
+    </w:p>
+    <w:p>
+      <w:pPr>
+        <w:pStyle w:val="Compact"/>
+        <w:numPr>
+          <w:ilvl w:val="0"/>
+          <w:numId w:val="1049"/>
+        </w:numPr>
+      </w:pPr>
+      <w:r>
+        <w:t xml:space="preserve">For complex PRs, a suggested reading order for the reviewer</w:t>
+      </w:r>
+    </w:p>
+    <w:bookmarkEnd w:id="162"/>
+    <w:bookmarkStart w:id="163" w:name="add-tests"/>
+    <w:p>
+      <w:pPr>
+        <w:pStyle w:val="Heading3"/>
+      </w:pPr>
+      <w:r>
+        <w:t xml:space="preserve">6.19.3 Add Tests</w:t>
+      </w:r>
+    </w:p>
+    <w:p>
+      <w:pPr>
+        <w:pStyle w:val="FirstParagraph"/>
+      </w:pPr>
+      <w:r>
+        <w:t xml:space="preserve">Focused PRs should include related test code. A PR that adds or changes logic should be accompanied by new or updated tests for the new behavior. Pure refactoring PRs should also be covered by tests—if tests don’t exist for code you’re refactoring, add them in a separate PR first to validate that behavior is unchanged.</w:t>
+      </w:r>
+    </w:p>
+    <w:bookmarkEnd w:id="163"/>
+    <w:bookmarkStart w:id="164" w:name="separate-out-refactorings"/>
+    <w:p>
+      <w:pPr>
+        <w:pStyle w:val="Heading3"/>
+      </w:pPr>
+      <w:r>
+        <w:t xml:space="preserve">6.19.4 Separate Out Refactorings</w:t>
+      </w:r>
+    </w:p>
+    <w:p>
+      <w:pPr>
+        <w:pStyle w:val="FirstParagraph"/>
+      </w:pPr>
+      <w:r>
+        <w:t xml:space="preserve">It’s usually best to do refactorings in a separate PR from feature changes or bug fixes. For example, moving and renaming a function should be in a different PR from fixing a bug in that function. This makes it much easier for reviewers to understand the changes introduced by each PR.</w:t>
+      </w:r>
+    </w:p>
+    <w:p>
+      <w:pPr>
+        <w:pStyle w:val="BodyText"/>
+      </w:pPr>
+      <w:r>
+        <w:t xml:space="preserve">Small cleanups (like fixing a local variable name) can be included in a feature change or bug fix PR, but large refactorings should be separate.</w:t>
+      </w:r>
+    </w:p>
+    <w:bookmarkEnd w:id="164"/>
+    <w:bookmarkEnd w:id="165"/>
+    <w:bookmarkStart w:id="170" w:name="reviewing-pull-requests"/>
+    <w:p>
+      <w:pPr>
+        <w:pStyle w:val="Heading2"/>
+      </w:pPr>
+      <w:r>
+        <w:t xml:space="preserve">6.20 Reviewing Pull Requests</w:t>
+      </w:r>
+    </w:p>
+    <w:bookmarkStart w:id="166" w:name="purpose-of-code-review"/>
+    <w:p>
+      <w:pPr>
+        <w:pStyle w:val="Heading3"/>
+      </w:pPr>
+      <w:r>
+        <w:t xml:space="preserve">6.20.1 Purpose of Code Review</w:t>
+      </w:r>
+    </w:p>
+    <w:p>
+      <w:pPr>
+        <w:pStyle w:val="FirstParagraph"/>
+      </w:pPr>
+      <w:r>
+        <w:t xml:space="preserve">The primary purpose of code review is to ensure that the overall code health of our projects improves over time. Reviewers should balance the need to make forward progress with the importance of maintaining code quality.</w:t>
+      </w:r>
+    </w:p>
+    <w:p>
+      <w:pPr>
+        <w:pStyle w:val="BodyText"/>
+      </w:pPr>
+      <w:r>
+        <w:rPr>
+          <w:b/>
+          <w:bCs/>
+        </w:rPr>
+        <w:t xml:space="preserve">Key principle</w:t>
+      </w:r>
+      <w:r>
+        <w:t xml:space="preserve">: Reviewers should favor approving a PR once it is in a state where it definitely improves the overall code health of the system, even if the PR isn’t perfect. There is no such thing as</w:t>
+      </w:r>
+      <w:r>
+        <w:t xml:space="preserve"> </w:t>
+      </w:r>
+      <w:r>
+        <w:t xml:space="preserve">“perfect”</w:t>
+      </w:r>
+      <w:r>
+        <w:t xml:space="preserve"> </w:t>
+      </w:r>
+      <w:r>
+        <w:t xml:space="preserve">code—there is only better code. Rather than seeking perfection, seek continuous improvement.</w:t>
+      </w:r>
+    </w:p>
+    <w:bookmarkEnd w:id="166"/>
+    <w:bookmarkStart w:id="167" w:name="writing-review-comments"/>
+    <w:p>
+      <w:pPr>
+        <w:pStyle w:val="Heading3"/>
+      </w:pPr>
+      <w:r>
+        <w:t xml:space="preserve">6.20.2 Writing Review Comments</w:t>
+      </w:r>
+    </w:p>
+    <w:p>
+      <w:pPr>
+        <w:pStyle w:val="FirstParagraph"/>
+      </w:pPr>
+      <w:r>
+        <w:t xml:space="preserve">When reviewing code, maintain courtesy and respect while being clear and helpful:</w:t>
+      </w:r>
+    </w:p>
+    <w:p>
+      <w:pPr>
+        <w:pStyle w:val="Compact"/>
+        <w:numPr>
+          <w:ilvl w:val="0"/>
+          <w:numId w:val="1050"/>
+        </w:numPr>
+      </w:pPr>
+      <w:r>
+        <w:t xml:space="preserve">Comment on the</w:t>
+      </w:r>
+      <w:r>
+        <w:t xml:space="preserve"> </w:t>
+      </w:r>
+      <w:r>
+        <w:rPr>
+          <w:b/>
+          <w:bCs/>
+        </w:rPr>
+        <w:t xml:space="preserve">code</w:t>
+      </w:r>
+      <w:r>
+        <w:t xml:space="preserve">, not the author</w:t>
+      </w:r>
+    </w:p>
+    <w:p>
+      <w:pPr>
+        <w:pStyle w:val="Compact"/>
+        <w:numPr>
+          <w:ilvl w:val="0"/>
+          <w:numId w:val="1050"/>
+        </w:numPr>
+      </w:pPr>
+      <w:r>
+        <w:t xml:space="preserve">Explain</w:t>
+      </w:r>
+      <w:r>
+        <w:t xml:space="preserve"> </w:t>
+      </w:r>
+      <w:r>
+        <w:rPr>
+          <w:b/>
+          <w:bCs/>
+        </w:rPr>
+        <w:t xml:space="preserve">why</w:t>
+      </w:r>
+      <w:r>
+        <w:t xml:space="preserve"> </w:t>
+      </w:r>
+      <w:r>
+        <w:t xml:space="preserve">you’re making suggestions (reference best practices, design patterns, or how the suggestion improves code health)</w:t>
+      </w:r>
+    </w:p>
+    <w:p>
+      <w:pPr>
+        <w:pStyle w:val="Compact"/>
+        <w:numPr>
+          <w:ilvl w:val="0"/>
+          <w:numId w:val="1050"/>
+        </w:numPr>
+      </w:pPr>
+      <w:r>
+        <w:t xml:space="preserve">Balance pointing out problems with providing guidance (help authors learn while being constructive)</w:t>
+      </w:r>
+    </w:p>
+    <w:p>
+      <w:pPr>
+        <w:pStyle w:val="Compact"/>
+        <w:numPr>
+          <w:ilvl w:val="0"/>
+          <w:numId w:val="1050"/>
+        </w:numPr>
+      </w:pPr>
+      <w:r>
+        <w:t xml:space="preserve">Highlight positive aspects too—if you see good practices, comment on those to reinforce them</w:t>
+      </w:r>
+    </w:p>
+    <w:p>
+      <w:pPr>
+        <w:pStyle w:val="FirstParagraph"/>
+      </w:pPr>
+      <w:r>
+        <w:rPr>
+          <w:b/>
+          <w:bCs/>
+        </w:rPr>
+        <w:t xml:space="preserve">Poor comment</w:t>
+      </w:r>
+      <w:r>
+        <w:t xml:space="preserve">:</w:t>
+      </w:r>
+      <w:r>
+        <w:t xml:space="preserve"> </w:t>
+      </w:r>
+      <w:r>
+        <w:t xml:space="preserve">“Why did you use this approach when there’s obviously a better way?”</w:t>
+      </w:r>
+    </w:p>
+    <w:p>
+      <w:pPr>
+        <w:pStyle w:val="BodyText"/>
+      </w:pPr>
+      <w:r>
+        <w:rPr>
+          <w:b/>
+          <w:bCs/>
+        </w:rPr>
+        <w:t xml:space="preserve">Better comment</w:t>
+      </w:r>
+      <w:r>
+        <w:t xml:space="preserve">:</w:t>
+      </w:r>
+      <w:r>
+        <w:t xml:space="preserve"> </w:t>
+      </w:r>
+      <w:r>
+        <w:t xml:space="preserve">“This approach adds complexity without clear benefits. Consider using [alternative approach] instead, which would simplify the logic and improve readability.”</w:t>
+      </w:r>
+    </w:p>
+    <w:bookmarkEnd w:id="167"/>
+    <w:bookmarkStart w:id="168" w:name="mentoring-through-review"/>
+    <w:p>
+      <w:pPr>
+        <w:pStyle w:val="Heading3"/>
+      </w:pPr>
+      <w:r>
+        <w:t xml:space="preserve">6.20.3 Mentoring Through Review</w:t>
+      </w:r>
+    </w:p>
+    <w:p>
+      <w:pPr>
+        <w:pStyle w:val="FirstParagraph"/>
+      </w:pPr>
+      <w:r>
+        <w:t xml:space="preserve">Code review is an excellent opportunity for mentoring. As a reviewer:</w:t>
+      </w:r>
+    </w:p>
+    <w:p>
+      <w:pPr>
+        <w:pStyle w:val="Compact"/>
+        <w:numPr>
+          <w:ilvl w:val="0"/>
+          <w:numId w:val="1051"/>
+        </w:numPr>
+      </w:pPr>
+      <w:r>
+        <w:t xml:space="preserve">Leave comments that help authors learn something new</w:t>
+      </w:r>
+    </w:p>
+    <w:p>
+      <w:pPr>
+        <w:pStyle w:val="Compact"/>
+        <w:numPr>
+          <w:ilvl w:val="0"/>
+          <w:numId w:val="1051"/>
+        </w:numPr>
+      </w:pPr>
+      <w:r>
+        <w:t xml:space="preserve">Link to relevant sections of style guides or best practices documentation</w:t>
+      </w:r>
+    </w:p>
+    <w:p>
+      <w:pPr>
+        <w:pStyle w:val="Compact"/>
+        <w:numPr>
+          <w:ilvl w:val="0"/>
+          <w:numId w:val="1051"/>
+        </w:numPr>
+      </w:pPr>
+      <w:r>
+        <w:t xml:space="preserve">Consider pair programming for complex reviews—live review sessions can be very effective for teaching</w:t>
+      </w:r>
+    </w:p>
+    <w:bookmarkEnd w:id="168"/>
+    <w:bookmarkStart w:id="169" w:name="giving-constructive-feedback"/>
+    <w:p>
+      <w:pPr>
+        <w:pStyle w:val="Heading3"/>
+      </w:pPr>
+      <w:r>
+        <w:t xml:space="preserve">6.20.4 Giving Constructive Feedback</w:t>
+      </w:r>
+    </w:p>
+    <w:p>
+      <w:pPr>
+        <w:pStyle w:val="FirstParagraph"/>
+      </w:pPr>
+      <w:r>
+        <w:t xml:space="preserve">In general, it is the author’s responsibility to fix a PR, not the reviewer’s. Strike a balance between pointing out problems and providing direct guidance. Sometimes pointing out issues and letting the author decide on a solution helps them learn and may result in a better solution since they are closer to the code.</w:t>
+      </w:r>
+    </w:p>
+    <w:p>
+      <w:pPr>
+        <w:pStyle w:val="BodyText"/>
+      </w:pPr>
+      <w:r>
+        <w:t xml:space="preserve">For very small tweaks (typos, comment additions), use GitHub’s suggestion feature to allow authors to quickly accept changes directly in the UI.</w:t>
+      </w:r>
+    </w:p>
+    <w:bookmarkEnd w:id="169"/>
+    <w:bookmarkEnd w:id="170"/>
+    <w:bookmarkStart w:id="171" w:name="creating-a-pull-request-template"/>
+    <w:p>
+      <w:pPr>
+        <w:pStyle w:val="Heading2"/>
+      </w:pPr>
+      <w:r>
+        <w:t xml:space="preserve">6.21 Creating a Pull Request Template</w:t>
+      </w:r>
+    </w:p>
+    <w:p>
+      <w:pPr>
+        <w:pStyle w:val="FirstParagraph"/>
+      </w:pPr>
+      <w:r>
+        <w:t xml:space="preserve">GitHub allows you to create a pull request template in a repository to standardize the information in pull requests. When you add a template, everyone will automatically see its contents in the pull request body.</w:t>
+      </w:r>
+    </w:p>
+    <w:p>
+      <w:pPr>
+        <w:pStyle w:val="BodyText"/>
+      </w:pPr>
+      <w:r>
+        <w:t xml:space="preserve">Follow these steps to add a pull request template:</w:t>
+      </w:r>
+    </w:p>
+    <w:p>
+      <w:pPr>
+        <w:pStyle w:val="Compact"/>
+        <w:numPr>
+          <w:ilvl w:val="0"/>
+          <w:numId w:val="1052"/>
+        </w:numPr>
+      </w:pPr>
+      <w:r>
+        <w:t xml:space="preserve">On GitHub, navigate to the main page of the repository.</w:t>
+      </w:r>
+    </w:p>
+    <w:p>
+      <w:pPr>
+        <w:pStyle w:val="Compact"/>
+        <w:numPr>
+          <w:ilvl w:val="0"/>
+          <w:numId w:val="1052"/>
+        </w:numPr>
+      </w:pPr>
+      <w:r>
+        <w:t xml:space="preserve">Above the file list, click</w:t>
+      </w:r>
+      <w:r>
+        <w:t xml:space="preserve"> </w:t>
+      </w:r>
+      <w:r>
+        <w:rPr>
+          <w:rStyle w:val="VerbatimChar"/>
+        </w:rPr>
+        <w:t xml:space="preserve">Create new file</w:t>
+      </w:r>
+      <w:r>
+        <w:t xml:space="preserve">.</w:t>
+      </w:r>
+    </w:p>
+    <w:p>
+      <w:pPr>
+        <w:pStyle w:val="Compact"/>
+        <w:numPr>
+          <w:ilvl w:val="0"/>
+          <w:numId w:val="1052"/>
+        </w:numPr>
+      </w:pPr>
+      <w:r>
+        <w:t xml:space="preserve">Name the file</w:t>
+      </w:r>
+      <w:r>
+        <w:t xml:space="preserve"> </w:t>
+      </w:r>
+      <w:r>
+        <w:rPr>
+          <w:rStyle w:val="VerbatimChar"/>
+        </w:rPr>
+        <w:t xml:space="preserve">pull_request_template.md</w:t>
+      </w:r>
+      <w:r>
+        <w:t xml:space="preserve">. GitHub will not recognize this as the template if it is named anything else. The file must be on the default branch.</w:t>
+      </w:r>
+    </w:p>
+    <w:p>
+      <w:pPr>
+        <w:pStyle w:val="Compact"/>
+        <w:numPr>
+          <w:ilvl w:val="1"/>
+          <w:numId w:val="1053"/>
+        </w:numPr>
+      </w:pPr>
+      <w:r>
+        <w:t xml:space="preserve">To store the file in a hidden directory, name it</w:t>
+      </w:r>
+      <w:r>
+        <w:t xml:space="preserve"> </w:t>
+      </w:r>
+      <w:r>
+        <w:rPr>
+          <w:rStyle w:val="VerbatimChar"/>
+        </w:rPr>
+        <w:t xml:space="preserve">.github/pull_request_template.md</w:t>
+      </w:r>
+      <w:r>
+        <w:t xml:space="preserve">.</w:t>
+      </w:r>
+    </w:p>
+    <w:p>
+      <w:pPr>
+        <w:pStyle w:val="Compact"/>
+        <w:numPr>
+          <w:ilvl w:val="0"/>
+          <w:numId w:val="1052"/>
+        </w:numPr>
+      </w:pPr>
+      <w:r>
+        <w:t xml:space="preserve">In the body of the new file, add your pull request template.</w:t>
+      </w:r>
+    </w:p>
+    <w:p>
+      <w:pPr>
+        <w:pStyle w:val="FirstParagraph"/>
+      </w:pPr>
+      <w:r>
+        <w:t xml:space="preserve">Here is an example pull request template:</w:t>
+      </w:r>
+    </w:p>
+    <w:p>
+      <w:pPr>
+        <w:pStyle w:val="SourceCode"/>
+      </w:pPr>
+      <w:r>
+        <w:rPr>
+          <w:rStyle w:val="VerbatimChar"/>
+        </w:rPr>
+        <w:t xml:space="preserve"># Description</w:t>
+      </w:r>
+      <w:r>
+        <w:br/>
+      </w:r>
+      <w:r>
+        <w:br/>
+      </w:r>
+      <w:r>
+        <w:rPr>
+          <w:rStyle w:val="VerbatimChar"/>
+        </w:rPr>
+        <w:t xml:space="preserve">## Summary of change</w:t>
+      </w:r>
+      <w:r>
+        <w:br/>
+      </w:r>
+      <w:r>
+        <w:br/>
+      </w:r>
+      <w:r>
+        <w:rPr>
+          <w:rStyle w:val="VerbatimChar"/>
+        </w:rPr>
+        <w:t xml:space="preserve">Please include a summary of the change, including any new functions added and example usage.</w:t>
+      </w:r>
+      <w:r>
+        <w:br/>
+      </w:r>
+      <w:r>
+        <w:br/>
+      </w:r>
+      <w:r>
+        <w:rPr>
+          <w:rStyle w:val="VerbatimChar"/>
+        </w:rPr>
+        <w:t xml:space="preserve">## Related Issues</w:t>
+      </w:r>
+      <w:r>
+        <w:br/>
+      </w:r>
+      <w:r>
+        <w:br/>
+      </w:r>
+      <w:r>
+        <w:rPr>
+          <w:rStyle w:val="VerbatimChar"/>
+        </w:rPr>
+        <w:t xml:space="preserve">Closes #(issue number)</w:t>
+      </w:r>
+      <w:r>
+        <w:br/>
+      </w:r>
+      <w:r>
+        <w:rPr>
+          <w:rStyle w:val="VerbatimChar"/>
+        </w:rPr>
+        <w:t xml:space="preserve">Related to #(issue number)</w:t>
+      </w:r>
+      <w:r>
+        <w:br/>
+      </w:r>
+      <w:r>
+        <w:br/>
+      </w:r>
+      <w:r>
+        <w:rPr>
+          <w:rStyle w:val="VerbatimChar"/>
+        </w:rPr>
+        <w:t xml:space="preserve">## Testing</w:t>
+      </w:r>
+      <w:r>
+        <w:br/>
+      </w:r>
+      <w:r>
+        <w:br/>
+      </w:r>
+      <w:r>
+        <w:rPr>
+          <w:rStyle w:val="VerbatimChar"/>
+        </w:rPr>
+        <w:t xml:space="preserve">Describe how this change has been tested.</w:t>
+      </w:r>
+      <w:r>
+        <w:br/>
+      </w:r>
+      <w:r>
+        <w:br/>
+      </w:r>
+      <w:r>
+        <w:rPr>
+          <w:rStyle w:val="VerbatimChar"/>
+        </w:rPr>
+        <w:t xml:space="preserve">## Checklist</w:t>
+      </w:r>
+      <w:r>
+        <w:br/>
+      </w:r>
+      <w:r>
+        <w:br/>
+      </w:r>
+      <w:r>
+        <w:rPr>
+          <w:rStyle w:val="VerbatimChar"/>
+        </w:rPr>
+        <w:t xml:space="preserve">- [ ] Tests added/updated</w:t>
+      </w:r>
+      <w:r>
+        <w:br/>
+      </w:r>
+      <w:r>
+        <w:rPr>
+          <w:rStyle w:val="VerbatimChar"/>
+        </w:rPr>
+        <w:t xml:space="preserve">- [ ] Documentation updated</w:t>
+      </w:r>
+      <w:r>
+        <w:br/>
+      </w:r>
+      <w:r>
+        <w:rPr>
+          <w:rStyle w:val="VerbatimChar"/>
+        </w:rPr>
+        <w:t xml:space="preserve">- [ ] Code follows project style guidelines</w:t>
+      </w:r>
+      <w:r>
+        <w:br/>
+      </w:r>
+      <w:r>
+        <w:br/>
+      </w:r>
+      <w:r>
+        <w:rPr>
+          <w:rStyle w:val="VerbatimChar"/>
+        </w:rPr>
+        <w:t xml:space="preserve">## Who should review the pull request?</w:t>
+      </w:r>
+      <w:r>
+        <w:br/>
+      </w:r>
+      <w:r>
+        <w:br/>
+      </w:r>
+      <w:r>
+        <w:rPr>
+          <w:rStyle w:val="VerbatimChar"/>
+        </w:rPr>
+        <w:t xml:space="preserve">@username</w:t>
+      </w:r>
+    </w:p>
+    <w:bookmarkEnd w:id="171"/>
+    <w:bookmarkStart w:id="187" w:name="sec-r-resources"/>
+    <w:p>
+      <w:pPr>
+        <w:pStyle w:val="Heading2"/>
+      </w:pPr>
+      <w:r>
+        <w:t xml:space="preserve">6.22 Additional Resources</w:t>
+      </w:r>
+    </w:p>
+    <w:bookmarkStart w:id="178" w:name="r-package-development"/>
+    <w:p>
+      <w:pPr>
+        <w:pStyle w:val="Heading3"/>
+      </w:pPr>
+      <w:r>
+        <w:t xml:space="preserve">6.22.1 R Package Development</w:t>
+      </w:r>
+    </w:p>
+    <w:p>
+      <w:pPr>
+        <w:pStyle w:val="Compact"/>
+        <w:numPr>
+          <w:ilvl w:val="0"/>
+          <w:numId w:val="1054"/>
+        </w:numPr>
+      </w:pPr>
+      <w:hyperlink r:id="rId172">
         <w:r>
           <w:rPr>
             <w:rStyle w:val="Hyperlink"/>
@@ -17519,10 +18230,10 @@
         <w:pStyle w:val="Compact"/>
         <w:numPr>
           <w:ilvl w:val="0"/>
-          <w:numId w:val="1049"/>
+          <w:numId w:val="1054"/>
         </w:numPr>
       </w:pPr>
-      <w:hyperlink r:id="rId164">
+      <w:hyperlink r:id="rId173">
         <w:r>
           <w:rPr>
             <w:rStyle w:val="Hyperlink"/>
@@ -17542,10 +18253,10 @@
         <w:pStyle w:val="Compact"/>
         <w:numPr>
           <w:ilvl w:val="0"/>
-          <w:numId w:val="1049"/>
+          <w:numId w:val="1054"/>
         </w:numPr>
       </w:pPr>
-      <w:hyperlink r:id="rId165">
+      <w:hyperlink r:id="rId174">
         <w:r>
           <w:rPr>
             <w:rStyle w:val="Hyperlink"/>
@@ -17565,10 +18276,10 @@
         <w:pStyle w:val="Compact"/>
         <w:numPr>
           <w:ilvl w:val="0"/>
-          <w:numId w:val="1049"/>
+          <w:numId w:val="1054"/>
         </w:numPr>
       </w:pPr>
-      <w:hyperlink r:id="rId166">
+      <w:hyperlink r:id="rId175">
         <w:r>
           <w:rPr>
             <w:rStyle w:val="Hyperlink"/>
@@ -17588,10 +18299,10 @@
         <w:pStyle w:val="Compact"/>
         <w:numPr>
           <w:ilvl w:val="0"/>
-          <w:numId w:val="1049"/>
+          <w:numId w:val="1054"/>
         </w:numPr>
       </w:pPr>
-      <w:hyperlink r:id="rId167">
+      <w:hyperlink r:id="rId176">
         <w:r>
           <w:rPr>
             <w:rStyle w:val="Hyperlink"/>
@@ -17611,10 +18322,10 @@
         <w:pStyle w:val="Compact"/>
         <w:numPr>
           <w:ilvl w:val="0"/>
-          <w:numId w:val="1049"/>
+          <w:numId w:val="1054"/>
         </w:numPr>
       </w:pPr>
-      <w:hyperlink r:id="rId168">
+      <w:hyperlink r:id="rId177">
         <w:r>
           <w:rPr>
             <w:rStyle w:val="Hyperlink"/>
@@ -17629,14 +18340,14 @@
         <w:t xml:space="preserve">- unit testing framework</w:t>
       </w:r>
     </w:p>
-    <w:bookmarkEnd w:id="169"/>
-    <w:bookmarkStart w:id="172" w:name="general-r-programming"/>
+    <w:bookmarkEnd w:id="178"/>
+    <w:bookmarkStart w:id="181" w:name="general-r-programming"/>
     <w:p>
       <w:pPr>
         <w:pStyle w:val="Heading3"/>
       </w:pPr>
       <w:r>
-        <w:t xml:space="preserve">6.19.2 General R Programming</w:t>
+        <w:t xml:space="preserve">6.22.2 General R Programming</w:t>
       </w:r>
     </w:p>
     <w:p>
@@ -17644,10 +18355,10 @@
         <w:pStyle w:val="Compact"/>
         <w:numPr>
           <w:ilvl w:val="0"/>
-          <w:numId w:val="1050"/>
+          <w:numId w:val="1055"/>
         </w:numPr>
       </w:pPr>
-      <w:hyperlink r:id="rId170">
+      <w:hyperlink r:id="rId179">
         <w:r>
           <w:rPr>
             <w:rStyle w:val="Hyperlink"/>
@@ -17667,10 +18378,10 @@
         <w:pStyle w:val="Compact"/>
         <w:numPr>
           <w:ilvl w:val="0"/>
-          <w:numId w:val="1050"/>
+          <w:numId w:val="1055"/>
         </w:numPr>
       </w:pPr>
-      <w:hyperlink r:id="rId171">
+      <w:hyperlink r:id="rId180">
         <w:r>
           <w:rPr>
             <w:rStyle w:val="Hyperlink"/>
@@ -17685,14 +18396,14 @@
         <w:t xml:space="preserve">by Hadley Wickham - deep dive into R programming and internals</w:t>
       </w:r>
     </w:p>
-    <w:bookmarkEnd w:id="172"/>
-    <w:bookmarkStart w:id="175" w:name="shiny-development"/>
+    <w:bookmarkEnd w:id="181"/>
+    <w:bookmarkStart w:id="184" w:name="shiny-development"/>
     <w:p>
       <w:pPr>
         <w:pStyle w:val="Heading3"/>
       </w:pPr>
       <w:r>
-        <w:t xml:space="preserve">6.19.3 Shiny Development</w:t>
+        <w:t xml:space="preserve">6.22.3 Shiny Development</w:t>
       </w:r>
     </w:p>
     <w:p>
@@ -17700,10 +18411,10 @@
         <w:pStyle w:val="Compact"/>
         <w:numPr>
           <w:ilvl w:val="0"/>
-          <w:numId w:val="1051"/>
+          <w:numId w:val="1056"/>
         </w:numPr>
       </w:pPr>
-      <w:hyperlink r:id="rId173">
+      <w:hyperlink r:id="rId182">
         <w:r>
           <w:rPr>
             <w:rStyle w:val="Hyperlink"/>
@@ -17723,10 +18434,10 @@
         <w:pStyle w:val="Compact"/>
         <w:numPr>
           <w:ilvl w:val="0"/>
-          <w:numId w:val="1051"/>
+          <w:numId w:val="1056"/>
         </w:numPr>
       </w:pPr>
-      <w:hyperlink r:id="rId174">
+      <w:hyperlink r:id="rId183">
         <w:r>
           <w:rPr>
             <w:rStyle w:val="Hyperlink"/>
@@ -17741,14 +18452,14 @@
         <w:t xml:space="preserve">by Colin Fay, Sébastien Rochette, Vincent Guyader, and Cervan Girard - best practices for production Shiny applications</w:t>
       </w:r>
     </w:p>
-    <w:bookmarkEnd w:id="175"/>
-    <w:bookmarkStart w:id="177" w:name="git-and-version-control"/>
+    <w:bookmarkEnd w:id="184"/>
+    <w:bookmarkStart w:id="186" w:name="git-and-version-control"/>
     <w:p>
       <w:pPr>
         <w:pStyle w:val="Heading3"/>
       </w:pPr>
       <w:r>
-        <w:t xml:space="preserve">6.19.4 Git and Version Control</w:t>
+        <w:t xml:space="preserve">6.22.4 Git and Version Control</w:t>
       </w:r>
     </w:p>
     <w:p>
@@ -17756,10 +18467,10 @@
         <w:pStyle w:val="Compact"/>
         <w:numPr>
           <w:ilvl w:val="0"/>
-          <w:numId w:val="1052"/>
+          <w:numId w:val="1057"/>
         </w:numPr>
       </w:pPr>
-      <w:hyperlink r:id="rId176">
+      <w:hyperlink r:id="rId185">
         <w:r>
           <w:rPr>
             <w:rStyle w:val="Hyperlink"/>
@@ -17774,10 +18485,10 @@
         <w:t xml:space="preserve">by Jenny Bryan - essential guide to using Git and GitHub with R</w:t>
       </w:r>
     </w:p>
-    <w:bookmarkEnd w:id="177"/>
-    <w:bookmarkEnd w:id="178"/>
-    <w:bookmarkEnd w:id="179"/>
-    <w:bookmarkStart w:id="200" w:name="sec-r-code-style"/>
+    <w:bookmarkEnd w:id="186"/>
+    <w:bookmarkEnd w:id="187"/>
+    <w:bookmarkEnd w:id="188"/>
+    <w:bookmarkStart w:id="209" w:name="sec-r-code-style"/>
     <w:p>
       <w:pPr>
         <w:pStyle w:val="Heading1"/>
@@ -17796,7 +18507,7 @@
       <w:r>
         <w:t xml:space="preserve"> </w:t>
       </w:r>
-      <w:hyperlink r:id="rId180">
+      <w:hyperlink r:id="rId189">
         <w:r>
           <w:rPr>
             <w:rStyle w:val="Hyperlink"/>
@@ -17813,7 +18524,7 @@
         <w:t xml:space="preserve">Follow these code style guidelines for all R code:</w:t>
       </w:r>
     </w:p>
-    <w:bookmarkStart w:id="181" w:name="general-principles"/>
+    <w:bookmarkStart w:id="190" w:name="general-principles"/>
     <w:p>
       <w:pPr>
         <w:pStyle w:val="Heading2"/>
@@ -17827,7 +18538,7 @@
         <w:pStyle w:val="Compact"/>
         <w:numPr>
           <w:ilvl w:val="0"/>
-          <w:numId w:val="1053"/>
+          <w:numId w:val="1058"/>
         </w:numPr>
       </w:pPr>
       <w:r>
@@ -17846,7 +18557,7 @@
         <w:pStyle w:val="Compact"/>
         <w:numPr>
           <w:ilvl w:val="0"/>
-          <w:numId w:val="1053"/>
+          <w:numId w:val="1058"/>
         </w:numPr>
       </w:pPr>
       <w:r>
@@ -17895,7 +18606,7 @@
         <w:pStyle w:val="Compact"/>
         <w:numPr>
           <w:ilvl w:val="0"/>
-          <w:numId w:val="1053"/>
+          <w:numId w:val="1058"/>
         </w:numPr>
       </w:pPr>
       <w:r>
@@ -17941,7 +18652,7 @@
         <w:pStyle w:val="Compact"/>
         <w:numPr>
           <w:ilvl w:val="0"/>
-          <w:numId w:val="1053"/>
+          <w:numId w:val="1058"/>
         </w:numPr>
       </w:pPr>
       <w:r>
@@ -17955,8 +18666,8 @@
         <w:t xml:space="preserve">: Keep code clean, readable, and well-organized</w:t>
       </w:r>
     </w:p>
-    <w:bookmarkEnd w:id="181"/>
-    <w:bookmarkStart w:id="182" w:name="function-structure-and-documentation"/>
+    <w:bookmarkEnd w:id="190"/>
+    <w:bookmarkStart w:id="191" w:name="function-structure-and-documentation"/>
     <w:p>
       <w:pPr>
         <w:pStyle w:val="Heading2"/>
@@ -18167,8 +18878,8 @@
         <w:t xml:space="preserve">}</w:t>
       </w:r>
     </w:p>
-    <w:bookmarkEnd w:id="182"/>
-    <w:bookmarkStart w:id="184" w:name="comments"/>
+    <w:bookmarkEnd w:id="191"/>
+    <w:bookmarkStart w:id="193" w:name="comments"/>
     <w:p>
       <w:pPr>
         <w:pStyle w:val="Heading2"/>
@@ -18517,7 +19228,7 @@
         <w:pStyle w:val="Compact"/>
         <w:numPr>
           <w:ilvl w:val="0"/>
-          <w:numId w:val="1054"/>
+          <w:numId w:val="1059"/>
         </w:numPr>
       </w:pPr>
       <w:r>
@@ -18529,7 +19240,7 @@
         <w:pStyle w:val="Compact"/>
         <w:numPr>
           <w:ilvl w:val="0"/>
-          <w:numId w:val="1054"/>
+          <w:numId w:val="1059"/>
         </w:numPr>
       </w:pPr>
       <w:r>
@@ -18541,7 +19252,7 @@
         <w:pStyle w:val="Compact"/>
         <w:numPr>
           <w:ilvl w:val="0"/>
-          <w:numId w:val="1054"/>
+          <w:numId w:val="1059"/>
         </w:numPr>
       </w:pPr>
       <w:r>
@@ -18576,7 +19287,7 @@
       <w:r>
         <w:t xml:space="preserve"> </w:t>
       </w:r>
-      <w:hyperlink r:id="rId183">
+      <w:hyperlink r:id="rId192">
         <w:r>
           <w:rPr>
             <w:rStyle w:val="Hyperlink"/>
@@ -18687,7 +19398,7 @@
         <w:pStyle w:val="Compact"/>
         <w:numPr>
           <w:ilvl w:val="0"/>
-          <w:numId w:val="1055"/>
+          <w:numId w:val="1060"/>
         </w:numPr>
       </w:pPr>
       <w:r>
@@ -18728,8 +19439,8 @@
         <w:t xml:space="preserve">to have lines wrap around. Format your multi-line comments like the file header from above.</w:t>
       </w:r>
     </w:p>
-    <w:bookmarkEnd w:id="184"/>
-    <w:bookmarkStart w:id="185" w:name="line-breaks-and-formatting"/>
+    <w:bookmarkEnd w:id="193"/>
+    <w:bookmarkStart w:id="194" w:name="line-breaks-and-formatting"/>
     <w:p>
       <w:pPr>
         <w:pStyle w:val="Heading2"/>
@@ -18912,7 +19623,7 @@
         <w:pStyle w:val="Compact"/>
         <w:numPr>
           <w:ilvl w:val="0"/>
-          <w:numId w:val="1056"/>
+          <w:numId w:val="1061"/>
         </w:numPr>
       </w:pPr>
       <w:r>
@@ -20948,8 +21659,8 @@
         <w:t xml:space="preserve">call. Trying to fix bugs and ensure your code is working can be a nightmare. Now imagine trying to do it with the same code 6 months after you’ve written it. Invest the time now and reap the rewards as the code practically explains itself, line by line.</w:t>
       </w:r>
     </w:p>
-    <w:bookmarkEnd w:id="185"/>
-    <w:bookmarkStart w:id="186" w:name="messaging-and-user-communication"/>
+    <w:bookmarkEnd w:id="194"/>
+    <w:bookmarkStart w:id="195" w:name="messaging-and-user-communication"/>
     <w:p>
       <w:pPr>
         <w:pStyle w:val="Heading2"/>
@@ -21202,8 +21913,8 @@
         <w:t xml:space="preserve">)</w:t>
       </w:r>
     </w:p>
-    <w:bookmarkEnd w:id="186"/>
-    <w:bookmarkStart w:id="187" w:name="package-code-practices"/>
+    <w:bookmarkEnd w:id="195"/>
+    <w:bookmarkStart w:id="196" w:name="package-code-practices"/>
     <w:p>
       <w:pPr>
         <w:pStyle w:val="Heading2"/>
@@ -21217,7 +21928,7 @@
         <w:pStyle w:val="Compact"/>
         <w:numPr>
           <w:ilvl w:val="0"/>
-          <w:numId w:val="1057"/>
+          <w:numId w:val="1062"/>
         </w:numPr>
       </w:pPr>
       <w:r>
@@ -21280,7 +21991,7 @@
         <w:pStyle w:val="Compact"/>
         <w:numPr>
           <w:ilvl w:val="0"/>
-          <w:numId w:val="1057"/>
+          <w:numId w:val="1062"/>
         </w:numPr>
       </w:pPr>
       <w:r>
@@ -21341,7 +22052,7 @@
         <w:pStyle w:val="Compact"/>
         <w:numPr>
           <w:ilvl w:val="0"/>
-          <w:numId w:val="1057"/>
+          <w:numId w:val="1062"/>
         </w:numPr>
       </w:pPr>
       <w:r>
@@ -21355,8 +22066,8 @@
         <w:t xml:space="preserve">: Extract repeated logic into helper functions</w:t>
       </w:r>
     </w:p>
-    <w:bookmarkEnd w:id="187"/>
-    <w:bookmarkStart w:id="188" w:name="tidyverse-replacements"/>
+    <w:bookmarkEnd w:id="196"/>
+    <w:bookmarkStart w:id="197" w:name="tidyverse-replacements"/>
     <w:p>
       <w:pPr>
         <w:pStyle w:val="Heading2"/>
@@ -21795,8 +22506,8 @@
         <w:t xml:space="preserve"># instead of sessionInfo()</w:t>
       </w:r>
     </w:p>
-    <w:bookmarkEnd w:id="188"/>
-    <w:bookmarkStart w:id="189" w:name="the-here-package-1"/>
+    <w:bookmarkEnd w:id="197"/>
+    <w:bookmarkStart w:id="198" w:name="the-here-package-1"/>
     <w:p>
       <w:pPr>
         <w:pStyle w:val="Heading2"/>
@@ -22003,8 +22714,8 @@
         <w:t xml:space="preserve">This works regardless of where collaborators clone the repository.</w:t>
       </w:r>
     </w:p>
-    <w:bookmarkEnd w:id="189"/>
-    <w:bookmarkStart w:id="197" w:name="object-naming-1"/>
+    <w:bookmarkEnd w:id="198"/>
+    <w:bookmarkStart w:id="206" w:name="object-naming-1"/>
     <w:p>
       <w:pPr>
         <w:pStyle w:val="Heading2"/>
@@ -23597,7 +24308,7 @@
         <w:pStyle w:val="Compact"/>
         <w:numPr>
           <w:ilvl w:val="0"/>
-          <w:numId w:val="1058"/>
+          <w:numId w:val="1063"/>
         </w:numPr>
       </w:pPr>
       <w:r>
@@ -23616,7 +24327,7 @@
       <w:r>
         <w:t xml:space="preserve"> </w:t>
       </w:r>
-      <w:hyperlink r:id="rId190">
+      <w:hyperlink r:id="rId199">
         <w:r>
           <w:rPr>
             <w:rStyle w:val="Hyperlink"/>
@@ -23648,7 +24359,7 @@
       <w:r>
         <w:t xml:space="preserve"> </w:t>
       </w:r>
-      <w:hyperlink r:id="rId191">
+      <w:hyperlink r:id="rId200">
         <w:r>
           <w:rPr>
             <w:rStyle w:val="Hyperlink"/>
@@ -23668,7 +24379,7 @@
         <w:pStyle w:val="Compact"/>
         <w:numPr>
           <w:ilvl w:val="1"/>
-          <w:numId w:val="1059"/>
+          <w:numId w:val="1064"/>
         </w:numPr>
       </w:pPr>
       <w:r>
@@ -23747,7 +24458,7 @@
       <w:r>
         <w:t xml:space="preserve"> </w:t>
       </w:r>
-      <w:hyperlink r:id="rId192">
+      <w:hyperlink r:id="rId201">
         <w:r>
           <w:rPr>
             <w:rStyle w:val="Hyperlink"/>
@@ -23767,7 +24478,7 @@
         <w:pStyle w:val="Compact"/>
         <w:numPr>
           <w:ilvl w:val="1"/>
-          <w:numId w:val="1059"/>
+          <w:numId w:val="1064"/>
         </w:numPr>
       </w:pPr>
       <w:r>
@@ -23812,7 +24523,7 @@
         <w:pStyle w:val="Compact"/>
         <w:numPr>
           <w:ilvl w:val="0"/>
-          <w:numId w:val="1058"/>
+          <w:numId w:val="1063"/>
         </w:numPr>
       </w:pPr>
       <w:r>
@@ -23843,7 +24554,7 @@
       <w:r>
         <w:t xml:space="preserve"> </w:t>
       </w:r>
-      <w:hyperlink r:id="rId193">
+      <w:hyperlink r:id="rId202">
         <w:r>
           <w:rPr>
             <w:rStyle w:val="Hyperlink"/>
@@ -23857,7 +24568,7 @@
       <w:r>
         <w:t xml:space="preserve"> </w:t>
       </w:r>
-      <w:hyperlink r:id="rId194">
+      <w:hyperlink r:id="rId203">
         <w:r>
           <w:rPr>
             <w:rStyle w:val="Hyperlink"/>
@@ -23871,7 +24582,7 @@
       <w:r>
         <w:t xml:space="preserve"> </w:t>
       </w:r>
-      <w:hyperlink r:id="rId195">
+      <w:hyperlink r:id="rId204">
         <w:r>
           <w:rPr>
             <w:rStyle w:val="Hyperlink"/>
@@ -23888,7 +24599,7 @@
         <w:pStyle w:val="Compact"/>
         <w:numPr>
           <w:ilvl w:val="1"/>
-          <w:numId w:val="1060"/>
+          <w:numId w:val="1065"/>
         </w:numPr>
       </w:pPr>
       <w:r>
@@ -23904,7 +24615,7 @@
       <w:r>
         <w:t xml:space="preserve"> </w:t>
       </w:r>
-      <w:hyperlink r:id="rId196">
+      <w:hyperlink r:id="rId205">
         <w:r>
           <w:rPr>
             <w:rStyle w:val="Hyperlink"/>
@@ -23921,7 +24632,7 @@
         <w:pStyle w:val="Compact"/>
         <w:numPr>
           <w:ilvl w:val="1"/>
-          <w:numId w:val="1060"/>
+          <w:numId w:val="1065"/>
         </w:numPr>
       </w:pPr>
       <w:r>
@@ -23965,8 +24676,8 @@
         <w:t xml:space="preserve">package. The styler can be used to automatically fix the problems that the lintr catches.</w:t>
       </w:r>
     </w:p>
-    <w:bookmarkEnd w:id="197"/>
-    <w:bookmarkStart w:id="199" w:name="sec-r-resources-style"/>
+    <w:bookmarkEnd w:id="206"/>
+    <w:bookmarkStart w:id="208" w:name="sec-r-resources-style"/>
     <w:p>
       <w:pPr>
         <w:pStyle w:val="Heading2"/>
@@ -23980,10 +24691,10 @@
         <w:pStyle w:val="Compact"/>
         <w:numPr>
           <w:ilvl w:val="0"/>
-          <w:numId w:val="1061"/>
+          <w:numId w:val="1066"/>
         </w:numPr>
       </w:pPr>
-      <w:hyperlink r:id="rId198">
+      <w:hyperlink r:id="rId207">
         <w:r>
           <w:rPr>
             <w:rStyle w:val="Hyperlink"/>
@@ -23995,9 +24706,9 @@
         <w:t xml:space="preserve">: Detailed coding style conventions for writing clear, consistent R code. Covers naming, syntax, pipes, functions, and more.</w:t>
       </w:r>
     </w:p>
-    <w:bookmarkEnd w:id="199"/>
-    <w:bookmarkEnd w:id="200"/>
-    <w:bookmarkStart w:id="206" w:name="big-data"/>
+    <w:bookmarkEnd w:id="208"/>
+    <w:bookmarkEnd w:id="209"/>
+    <w:bookmarkStart w:id="215" w:name="big-data"/>
     <w:p>
       <w:pPr>
         <w:pStyle w:val="Heading1"/>
@@ -24016,7 +24727,7 @@
       <w:r>
         <w:t xml:space="preserve"> </w:t>
       </w:r>
-      <w:hyperlink r:id="rId201">
+      <w:hyperlink r:id="rId210">
         <w:r>
           <w:rPr>
             <w:rStyle w:val="Hyperlink"/>
@@ -24025,7 +24736,7 @@
         </w:r>
       </w:hyperlink>
     </w:p>
-    <w:bookmarkStart w:id="203" w:name="the-data.table-package"/>
+    <w:bookmarkStart w:id="212" w:name="the-data.table-package"/>
     <w:p>
       <w:pPr>
         <w:pStyle w:val="Heading2"/>
@@ -24167,7 +24878,7 @@
       <w:r>
         <w:t xml:space="preserve"> </w:t>
       </w:r>
-      <w:hyperlink r:id="rId202">
+      <w:hyperlink r:id="rId211">
         <w:r>
           <w:rPr>
             <w:rStyle w:val="Hyperlink"/>
@@ -24385,8 +25096,8 @@
         <w:t xml:space="preserve">.</w:t>
       </w:r>
     </w:p>
-    <w:bookmarkEnd w:id="203"/>
-    <w:bookmarkStart w:id="204" w:name="using-downsampled-data"/>
+    <w:bookmarkEnd w:id="212"/>
+    <w:bookmarkStart w:id="213" w:name="using-downsampled-data"/>
     <w:p>
       <w:pPr>
         <w:pStyle w:val="Heading2"/>
@@ -24415,8 +25126,8 @@
         <w:t xml:space="preserve">data that usually includes a 1% random sample stratified by any important variables, such as year or household id. This allows us to efficiently write and test our code without having to load in large, slow datasets that can cause RStudio to freeze. Be very careful to be sure which dataset you are working with and to label results output accordingly.</w:t>
       </w:r>
     </w:p>
-    <w:bookmarkEnd w:id="204"/>
-    <w:bookmarkStart w:id="205" w:name="optimal-rstudio-set-up"/>
+    <w:bookmarkEnd w:id="213"/>
+    <w:bookmarkStart w:id="214" w:name="optimal-rstudio-set-up"/>
     <w:p>
       <w:pPr>
         <w:pStyle w:val="Heading2"/>
@@ -24480,7 +25191,7 @@
         <w:pStyle w:val="Compact"/>
         <w:numPr>
           <w:ilvl w:val="0"/>
-          <w:numId w:val="1062"/>
+          <w:numId w:val="1067"/>
         </w:numPr>
       </w:pPr>
       <w:r>
@@ -24502,7 +25213,7 @@
         <w:pStyle w:val="Compact"/>
         <w:numPr>
           <w:ilvl w:val="0"/>
-          <w:numId w:val="1062"/>
+          <w:numId w:val="1067"/>
         </w:numPr>
       </w:pPr>
       <w:r>
@@ -24536,7 +25247,7 @@
         <w:pStyle w:val="Compact"/>
         <w:numPr>
           <w:ilvl w:val="0"/>
-          <w:numId w:val="1063"/>
+          <w:numId w:val="1068"/>
         </w:numPr>
       </w:pPr>
       <w:r>
@@ -24561,9 +25272,9 @@
         <w:t xml:space="preserve">Unfortunately RStudio often gets slow and/or freezes after hours working with big datasets. Sometimes it is much more efficient to just use Terminal / gitbash to run code and make updates in git.</w:t>
       </w:r>
     </w:p>
-    <w:bookmarkEnd w:id="205"/>
-    <w:bookmarkEnd w:id="206"/>
-    <w:bookmarkStart w:id="216" w:name="data-masking"/>
+    <w:bookmarkEnd w:id="214"/>
+    <w:bookmarkEnd w:id="215"/>
+    <w:bookmarkStart w:id="225" w:name="data-masking"/>
     <w:p>
       <w:pPr>
         <w:pStyle w:val="Heading1"/>
@@ -24582,7 +25293,7 @@
       <w:r>
         <w:t xml:space="preserve"> </w:t>
       </w:r>
-      <w:hyperlink r:id="rId207">
+      <w:hyperlink r:id="rId216">
         <w:r>
           <w:rPr>
             <w:rStyle w:val="Hyperlink"/>
@@ -24613,7 +25324,7 @@
         <w:t xml:space="preserve">.</w:t>
       </w:r>
     </w:p>
-    <w:bookmarkStart w:id="213" w:name="general-overview"/>
+    <w:bookmarkStart w:id="222" w:name="general-overview"/>
     <w:p>
       <w:pPr>
         <w:pStyle w:val="Heading2"/>
@@ -24630,7 +25341,7 @@
         <w:t xml:space="preserve">This chapter covers data masking, a unique process in R in which columns are treated as distinct objects within their dataframe’s environment. In our lab, data masking most frequently comes up when writing wrapper functions where arguments to indicate column names are supplied as strings. We often do this when we repeat the same code on multiple columns, and want to apply a function to a vector of strings that correspond to column names in a dataframe. For example, we might want to clean multiple columns using the same function or estimate the same model under different feature sets. Here, we try to break down what data masking is, why this error comes up, and common approaches to solve this problem.</w:t>
       </w:r>
     </w:p>
-    <w:bookmarkStart w:id="211" w:name="what-is-data-masking"/>
+    <w:bookmarkStart w:id="220" w:name="what-is-data-masking"/>
     <w:p>
       <w:pPr>
         <w:pStyle w:val="Heading3"/>
@@ -24728,18 +25439,18 @@
           <wp:inline>
             <wp:extent cx="2667000" cy="1103368"/>
             <wp:effectExtent b="0" l="0" r="0" t="0"/>
-            <wp:docPr descr="" title="" id="209" name="Picture"/>
+            <wp:docPr descr="" title="" id="218" name="Picture"/>
             <a:graphic>
               <a:graphicData uri="http://schemas.openxmlformats.org/drawingml/2006/picture">
                 <pic:pic>
                   <pic:nvPicPr>
-                    <pic:cNvPr descr="assets/images/data-masking.PNG" id="210" name="Picture"/>
+                    <pic:cNvPr descr="assets/images/data-masking.PNG" id="219" name="Picture"/>
                     <pic:cNvPicPr>
                       <a:picLocks noChangeArrowheads="1" noChangeAspect="1"/>
                     </pic:cNvPicPr>
                   </pic:nvPicPr>
                   <pic:blipFill>
-                    <a:blip r:embed="rId208"/>
+                    <a:blip r:embed="rId217"/>
                     <a:stretch>
                       <a:fillRect/>
                     </a:stretch>
@@ -24858,8 +25569,8 @@
         <w:t xml:space="preserve">df</w:t>
       </w:r>
     </w:p>
-    <w:bookmarkEnd w:id="211"/>
-    <w:bookmarkStart w:id="212" w:name="using-tidy-evaluation-for-data-masking"/>
+    <w:bookmarkEnd w:id="220"/>
+    <w:bookmarkStart w:id="221" w:name="using-tidy-evaluation-for-data-masking"/>
     <w:p>
       <w:pPr>
         <w:pStyle w:val="Heading3"/>
@@ -25115,9 +25826,9 @@
         <w:t xml:space="preserve">in the pipe. However, it can cause some programming hurdles when writing functions that take strings of variable/column names as arguments. In the next section, we briefly describe how to troubleshoot common errors in data masking, as relevant to our lab’s work.</w:t>
       </w:r>
     </w:p>
-    <w:bookmarkEnd w:id="212"/>
-    <w:bookmarkEnd w:id="213"/>
-    <w:bookmarkStart w:id="215" w:name="technical-overview"/>
+    <w:bookmarkEnd w:id="221"/>
+    <w:bookmarkEnd w:id="222"/>
+    <w:bookmarkStart w:id="224" w:name="technical-overview"/>
     <w:p>
       <w:pPr>
         <w:pStyle w:val="Heading2"/>
@@ -25434,7 +26145,7 @@
         <w:t xml:space="preserve"> values)</w:t>
       </w:r>
     </w:p>
-    <w:bookmarkStart w:id="214" w:name="example"/>
+    <w:bookmarkStart w:id="223" w:name="example"/>
     <w:p>
       <w:pPr>
         <w:pStyle w:val="Heading3"/>
@@ -27253,10 +27964,10 @@
         <w:t xml:space="preserve">}</w:t>
       </w:r>
     </w:p>
-    <w:bookmarkEnd w:id="214"/>
-    <w:bookmarkEnd w:id="215"/>
-    <w:bookmarkEnd w:id="216"/>
-    <w:bookmarkStart w:id="236" w:name="sec-github"/>
+    <w:bookmarkEnd w:id="223"/>
+    <w:bookmarkEnd w:id="224"/>
+    <w:bookmarkEnd w:id="225"/>
+    <w:bookmarkStart w:id="245" w:name="sec-github"/>
     <w:p>
       <w:pPr>
         <w:pStyle w:val="Heading1"/>
@@ -27275,7 +27986,7 @@
       <w:r>
         <w:t xml:space="preserve"> </w:t>
       </w:r>
-      <w:hyperlink r:id="rId217">
+      <w:hyperlink r:id="rId226">
         <w:r>
           <w:rPr>
             <w:rStyle w:val="Hyperlink"/>
@@ -27284,7 +27995,7 @@
         </w:r>
       </w:hyperlink>
     </w:p>
-    <w:bookmarkStart w:id="220" w:name="basics"/>
+    <w:bookmarkStart w:id="229" w:name="basics"/>
     <w:p>
       <w:pPr>
         <w:pStyle w:val="Heading2"/>
@@ -27298,7 +28009,7 @@
         <w:pStyle w:val="Compact"/>
         <w:numPr>
           <w:ilvl w:val="0"/>
-          <w:numId w:val="1064"/>
+          <w:numId w:val="1069"/>
         </w:numPr>
       </w:pPr>
       <w:r>
@@ -27307,7 +28018,7 @@
       <w:r>
         <w:t xml:space="preserve"> </w:t>
       </w:r>
-      <w:hyperlink r:id="rId218">
+      <w:hyperlink r:id="rId227">
         <w:r>
           <w:rPr>
             <w:rStyle w:val="Hyperlink"/>
@@ -27324,7 +28035,7 @@
         <w:pStyle w:val="Compact"/>
         <w:numPr>
           <w:ilvl w:val="0"/>
-          <w:numId w:val="1064"/>
+          <w:numId w:val="1069"/>
         </w:numPr>
       </w:pPr>
       <w:r>
@@ -27333,7 +28044,7 @@
       <w:r>
         <w:t xml:space="preserve"> </w:t>
       </w:r>
-      <w:hyperlink r:id="rId218">
+      <w:hyperlink r:id="rId227">
         <w:r>
           <w:rPr>
             <w:rStyle w:val="Hyperlink"/>
@@ -27350,7 +28061,7 @@
         <w:pStyle w:val="Compact"/>
         <w:numPr>
           <w:ilvl w:val="0"/>
-          <w:numId w:val="1064"/>
+          <w:numId w:val="1069"/>
         </w:numPr>
       </w:pPr>
       <w:r>
@@ -27359,7 +28070,7 @@
       <w:r>
         <w:t xml:space="preserve"> </w:t>
       </w:r>
-      <w:hyperlink r:id="rId219">
+      <w:hyperlink r:id="rId228">
         <w:r>
           <w:rPr>
             <w:rStyle w:val="Hyperlink"/>
@@ -27374,8 +28085,8 @@
         <w:t xml:space="preserve">to undo, fix, or remove commits in git.</w:t>
       </w:r>
     </w:p>
-    <w:bookmarkEnd w:id="220"/>
-    <w:bookmarkStart w:id="222" w:name="github-desktop"/>
+    <w:bookmarkEnd w:id="229"/>
+    <w:bookmarkStart w:id="231" w:name="github-desktop"/>
     <w:p>
       <w:pPr>
         <w:pStyle w:val="Heading2"/>
@@ -27394,7 +28105,7 @@
       <w:r>
         <w:t xml:space="preserve"> </w:t>
       </w:r>
-      <w:hyperlink r:id="rId221">
+      <w:hyperlink r:id="rId230">
         <w:r>
           <w:rPr>
             <w:rStyle w:val="Hyperlink"/>
@@ -27409,8 +28120,8 @@
         <w:t xml:space="preserve">as an graphical interface to do basic git commands; you can do all of the basic functions of Git using this desktop app. Feel free to use this as an alternative to Git on the command line if you prefer.</w:t>
       </w:r>
     </w:p>
-    <w:bookmarkEnd w:id="222"/>
-    <w:bookmarkStart w:id="224" w:name="git-branching"/>
+    <w:bookmarkEnd w:id="231"/>
+    <w:bookmarkStart w:id="233" w:name="git-branching"/>
     <w:p>
       <w:pPr>
         <w:pStyle w:val="Heading2"/>
@@ -27432,7 +28143,7 @@
         <w:pStyle w:val="Compact"/>
         <w:numPr>
           <w:ilvl w:val="0"/>
-          <w:numId w:val="1065"/>
+          <w:numId w:val="1070"/>
         </w:numPr>
       </w:pPr>
       <w:r>
@@ -27444,7 +28155,7 @@
         <w:pStyle w:val="Compact"/>
         <w:numPr>
           <w:ilvl w:val="0"/>
-          <w:numId w:val="1065"/>
+          <w:numId w:val="1070"/>
         </w:numPr>
       </w:pPr>
       <w:r>
@@ -27456,7 +28167,7 @@
         <w:pStyle w:val="Compact"/>
         <w:numPr>
           <w:ilvl w:val="0"/>
-          <w:numId w:val="1065"/>
+          <w:numId w:val="1070"/>
         </w:numPr>
       </w:pPr>
       <w:r>
@@ -27473,7 +28184,7 @@
       <w:r>
         <w:t xml:space="preserve"> </w:t>
       </w:r>
-      <w:hyperlink r:id="rId223">
+      <w:hyperlink r:id="rId232">
         <w:r>
           <w:rPr>
             <w:rStyle w:val="Hyperlink"/>
@@ -27485,8 +28196,8 @@
         <w:t xml:space="preserve">. You can also find instructions on how to handle merge conflicts when joining branches together.</w:t>
       </w:r>
     </w:p>
-    <w:bookmarkEnd w:id="224"/>
-    <w:bookmarkStart w:id="226" w:name="example-workflow"/>
+    <w:bookmarkEnd w:id="233"/>
+    <w:bookmarkStart w:id="235" w:name="example-workflow"/>
     <w:p>
       <w:pPr>
         <w:pStyle w:val="Heading2"/>
@@ -27848,7 +28559,7 @@
             <w:r>
               <w:t xml:space="preserve"> </w:t>
             </w:r>
-            <w:hyperlink r:id="rId225">
+            <w:hyperlink r:id="rId234">
               <w:r>
                 <w:rPr>
                   <w:rStyle w:val="Hyperlink"/>
@@ -27933,8 +28644,8 @@
         <w:t xml:space="preserve">Other helpful commands are listed below.</w:t>
       </w:r>
     </w:p>
-    <w:bookmarkEnd w:id="226"/>
-    <w:bookmarkStart w:id="227" w:name="commonly-used-git-commands"/>
+    <w:bookmarkEnd w:id="235"/>
+    <w:bookmarkStart w:id="236" w:name="commonly-used-git-commands"/>
     <w:p>
       <w:pPr>
         <w:pStyle w:val="Heading2"/>
@@ -28570,8 +29281,8 @@
         </w:tc>
       </w:tr>
     </w:tbl>
-    <w:bookmarkEnd w:id="227"/>
-    <w:bookmarkStart w:id="228" w:name="how-often-should-i-commit"/>
+    <w:bookmarkEnd w:id="236"/>
+    <w:bookmarkStart w:id="237" w:name="how-often-should-i-commit"/>
     <w:p>
       <w:pPr>
         <w:pStyle w:val="Heading2"/>
@@ -28588,8 +29299,8 @@
         <w:t xml:space="preserve">It is good practice to commit every 15 minutes, or every time you make a significant change. It is better to commit more rather than less.</w:t>
       </w:r>
     </w:p>
-    <w:bookmarkEnd w:id="228"/>
-    <w:bookmarkStart w:id="232" w:name="repeated-amend-workflow"/>
+    <w:bookmarkEnd w:id="237"/>
+    <w:bookmarkStart w:id="241" w:name="repeated-amend-workflow"/>
     <w:p>
       <w:pPr>
         <w:pStyle w:val="Heading2"/>
@@ -28634,7 +29345,7 @@
         <w:t xml:space="preserve">pattern lets you build up a polished commit gradually.</w:t>
       </w:r>
     </w:p>
-    <w:bookmarkStart w:id="229" w:name="basic-workflow"/>
+    <w:bookmarkStart w:id="238" w:name="basic-workflow"/>
     <w:p>
       <w:pPr>
         <w:pStyle w:val="Heading3"/>
@@ -28656,7 +29367,7 @@
         <w:pStyle w:val="Compact"/>
         <w:numPr>
           <w:ilvl w:val="0"/>
-          <w:numId w:val="1066"/>
+          <w:numId w:val="1071"/>
         </w:numPr>
       </w:pPr>
       <w:r>
@@ -28668,7 +29379,7 @@
         <w:pStyle w:val="Compact"/>
         <w:numPr>
           <w:ilvl w:val="0"/>
-          <w:numId w:val="1066"/>
+          <w:numId w:val="1071"/>
         </w:numPr>
       </w:pPr>
       <w:r>
@@ -28692,7 +29403,7 @@
         <w:pStyle w:val="Compact"/>
         <w:numPr>
           <w:ilvl w:val="0"/>
-          <w:numId w:val="1066"/>
+          <w:numId w:val="1071"/>
         </w:numPr>
       </w:pPr>
       <w:r>
@@ -28708,7 +29419,7 @@
         <w:pStyle w:val="Compact"/>
         <w:numPr>
           <w:ilvl w:val="0"/>
-          <w:numId w:val="1066"/>
+          <w:numId w:val="1071"/>
         </w:numPr>
       </w:pPr>
       <w:r>
@@ -28720,7 +29431,7 @@
         <w:pStyle w:val="Compact"/>
         <w:numPr>
           <w:ilvl w:val="0"/>
-          <w:numId w:val="1066"/>
+          <w:numId w:val="1071"/>
         </w:numPr>
       </w:pPr>
       <w:r>
@@ -28741,7 +29452,7 @@
         <w:pStyle w:val="Compact"/>
         <w:numPr>
           <w:ilvl w:val="0"/>
-          <w:numId w:val="1066"/>
+          <w:numId w:val="1071"/>
         </w:numPr>
       </w:pPr>
       <w:r>
@@ -28753,7 +29464,7 @@
         <w:pStyle w:val="Compact"/>
         <w:numPr>
           <w:ilvl w:val="0"/>
-          <w:numId w:val="1066"/>
+          <w:numId w:val="1071"/>
         </w:numPr>
       </w:pPr>
       <w:r>
@@ -28765,7 +29476,7 @@
         <w:pStyle w:val="Compact"/>
         <w:numPr>
           <w:ilvl w:val="0"/>
-          <w:numId w:val="1066"/>
+          <w:numId w:val="1071"/>
         </w:numPr>
       </w:pPr>
       <w:r>
@@ -28792,8 +29503,8 @@
         <w:t xml:space="preserve">checkbox when committing.</w:t>
       </w:r>
     </w:p>
-    <w:bookmarkEnd w:id="229"/>
-    <w:bookmarkStart w:id="231" w:name="key-points"/>
+    <w:bookmarkEnd w:id="238"/>
+    <w:bookmarkStart w:id="240" w:name="key-points"/>
     <w:p>
       <w:pPr>
         <w:pStyle w:val="Heading3"/>
@@ -28807,7 +29518,7 @@
         <w:pStyle w:val="Compact"/>
         <w:numPr>
           <w:ilvl w:val="0"/>
-          <w:numId w:val="1067"/>
+          <w:numId w:val="1072"/>
         </w:numPr>
       </w:pPr>
       <w:r>
@@ -28819,7 +29530,7 @@
         <w:pStyle w:val="Compact"/>
         <w:numPr>
           <w:ilvl w:val="0"/>
-          <w:numId w:val="1067"/>
+          <w:numId w:val="1072"/>
         </w:numPr>
       </w:pPr>
       <w:r>
@@ -28831,7 +29542,7 @@
         <w:pStyle w:val="Compact"/>
         <w:numPr>
           <w:ilvl w:val="0"/>
-          <w:numId w:val="1067"/>
+          <w:numId w:val="1072"/>
         </w:numPr>
       </w:pPr>
       <w:r>
@@ -28843,7 +29554,7 @@
         <w:pStyle w:val="Compact"/>
         <w:numPr>
           <w:ilvl w:val="0"/>
-          <w:numId w:val="1067"/>
+          <w:numId w:val="1072"/>
         </w:numPr>
       </w:pPr>
       <w:r>
@@ -28870,7 +29581,7 @@
         <w:pStyle w:val="Compact"/>
         <w:numPr>
           <w:ilvl w:val="0"/>
-          <w:numId w:val="1067"/>
+          <w:numId w:val="1072"/>
         </w:numPr>
       </w:pPr>
       <w:r>
@@ -28887,7 +29598,7 @@
       <w:r>
         <w:t xml:space="preserve"> </w:t>
       </w:r>
-      <w:hyperlink r:id="rId230">
+      <w:hyperlink r:id="rId239">
         <w:r>
           <w:rPr>
             <w:rStyle w:val="Hyperlink"/>
@@ -28902,9 +29613,9 @@
         <w:t xml:space="preserve">in Happy Git with R.</w:t>
       </w:r>
     </w:p>
-    <w:bookmarkEnd w:id="231"/>
-    <w:bookmarkEnd w:id="232"/>
-    <w:bookmarkStart w:id="235" w:name="what-should-be-pushed-to-github"/>
+    <w:bookmarkEnd w:id="240"/>
+    <w:bookmarkEnd w:id="241"/>
+    <w:bookmarkStart w:id="244" w:name="what-should-be-pushed-to-github"/>
     <w:p>
       <w:pPr>
         <w:pStyle w:val="Heading2"/>
@@ -28961,7 +29672,7 @@
       <w:r>
         <w:t xml:space="preserve"> </w:t>
       </w:r>
-      <w:hyperlink r:id="rId233">
+      <w:hyperlink r:id="rId242">
         <w:r>
           <w:rPr>
             <w:rStyle w:val="Hyperlink"/>
@@ -28978,7 +29689,7 @@
       <w:r>
         <w:t xml:space="preserve"> </w:t>
       </w:r>
-      <w:hyperlink r:id="rId234">
+      <w:hyperlink r:id="rId243">
         <w:r>
           <w:rPr>
             <w:rStyle w:val="Hyperlink"/>
@@ -28990,9 +29701,9 @@
         <w:t xml:space="preserve">, extolling the virtues of a self-contained, portable projects, for your reference.</w:t>
       </w:r>
     </w:p>
-    <w:bookmarkEnd w:id="235"/>
-    <w:bookmarkEnd w:id="236"/>
-    <w:bookmarkStart w:id="255" w:name="sec-unix"/>
+    <w:bookmarkEnd w:id="244"/>
+    <w:bookmarkEnd w:id="245"/>
+    <w:bookmarkStart w:id="264" w:name="sec-unix"/>
     <w:p>
       <w:pPr>
         <w:pStyle w:val="Heading1"/>
@@ -29011,7 +29722,7 @@
       <w:r>
         <w:t xml:space="preserve"> </w:t>
       </w:r>
-      <w:hyperlink r:id="rId237">
+      <w:hyperlink r:id="rId246">
         <w:r>
           <w:rPr>
             <w:rStyle w:val="Hyperlink"/>
@@ -29033,7 +29744,7 @@
         <w:pStyle w:val="Compact"/>
         <w:numPr>
           <w:ilvl w:val="0"/>
-          <w:numId w:val="1068"/>
+          <w:numId w:val="1073"/>
         </w:numPr>
       </w:pPr>
       <w:r>
@@ -29045,7 +29756,7 @@
         <w:pStyle w:val="Compact"/>
         <w:numPr>
           <w:ilvl w:val="0"/>
-          <w:numId w:val="1068"/>
+          <w:numId w:val="1073"/>
         </w:numPr>
       </w:pPr>
       <w:r>
@@ -29057,14 +29768,14 @@
         <w:pStyle w:val="Compact"/>
         <w:numPr>
           <w:ilvl w:val="0"/>
-          <w:numId w:val="1068"/>
+          <w:numId w:val="1073"/>
         </w:numPr>
       </w:pPr>
       <w:r>
         <w:t xml:space="preserve">To use git and push to github</w:t>
       </w:r>
     </w:p>
-    <w:bookmarkStart w:id="241" w:name="basics-1"/>
+    <w:bookmarkStart w:id="250" w:name="basics-1"/>
     <w:p>
       <w:pPr>
         <w:pStyle w:val="Heading2"/>
@@ -29159,18 +29870,18 @@
           <wp:inline>
             <wp:extent cx="5334000" cy="3380267"/>
             <wp:effectExtent b="0" l="0" r="0" t="0"/>
-            <wp:docPr descr="Here is our example desktop." title="" id="239" name="Picture"/>
+            <wp:docPr descr="Here is our example desktop." title="" id="248" name="Picture"/>
             <a:graphic>
               <a:graphicData uri="http://schemas.openxmlformats.org/drawingml/2006/picture">
                 <pic:pic>
                   <pic:nvPicPr>
-                    <pic:cNvPr descr="assets/images/ex-desktop.jpg" id="240" name="Picture"/>
+                    <pic:cNvPr descr="assets/images/ex-desktop.jpg" id="249" name="Picture"/>
                     <pic:cNvPicPr>
                       <a:picLocks noChangeArrowheads="1" noChangeAspect="1"/>
                     </pic:cNvPicPr>
                   </pic:nvPicPr>
                   <pic:blipFill>
-                    <a:blip r:embed="rId238"/>
+                    <a:blip r:embed="rId247"/>
                     <a:stretch>
                       <a:fillRect/>
                     </a:stretch>
@@ -29205,8 +29916,8 @@
         <w:t xml:space="preserve">Here is our example desktop.</w:t>
       </w:r>
     </w:p>
-    <w:bookmarkEnd w:id="241"/>
-    <w:bookmarkStart w:id="245" w:name="syntax-for-both-macwindows"/>
+    <w:bookmarkEnd w:id="250"/>
+    <w:bookmarkStart w:id="254" w:name="syntax-for-both-macwindows"/>
     <w:p>
       <w:pPr>
         <w:pStyle w:val="Heading2"/>
@@ -29700,18 +30411,18 @@
           <wp:inline>
             <wp:extent cx="4488872" cy="8862646"/>
             <wp:effectExtent b="0" l="0" r="0" t="0"/>
-            <wp:docPr descr="Here is an example of what your terminal might look like after executing the commands in the order listed above." title="" id="243" name="Picture"/>
+            <wp:docPr descr="Here is an example of what your terminal might look like after executing the commands in the order listed above." title="" id="252" name="Picture"/>
             <a:graphic>
               <a:graphicData uri="http://schemas.openxmlformats.org/drawingml/2006/picture">
                 <pic:pic>
                   <pic:nvPicPr>
-                    <pic:cNvPr descr="assets/images/ex-terminal.PNG" id="244" name="Picture"/>
+                    <pic:cNvPr descr="assets/images/ex-terminal.PNG" id="253" name="Picture"/>
                     <pic:cNvPicPr>
                       <a:picLocks noChangeArrowheads="1" noChangeAspect="1"/>
                     </pic:cNvPicPr>
                   </pic:nvPicPr>
                   <pic:blipFill>
-                    <a:blip r:embed="rId242"/>
+                    <a:blip r:embed="rId251"/>
                     <a:stretch>
                       <a:fillRect/>
                     </a:stretch>
@@ -29746,8 +30457,8 @@
         <w:t xml:space="preserve">Here is an example of what your terminal might look like after executing the commands in the order listed above.</w:t>
       </w:r>
     </w:p>
-    <w:bookmarkEnd w:id="245"/>
-    <w:bookmarkStart w:id="246" w:name="running-bash-scripts"/>
+    <w:bookmarkEnd w:id="254"/>
+    <w:bookmarkStart w:id="255" w:name="running-bash-scripts"/>
     <w:p>
       <w:pPr>
         <w:pStyle w:val="Heading2"/>
@@ -29942,8 +30653,8 @@
         </w:tc>
       </w:tr>
     </w:tbl>
-    <w:bookmarkEnd w:id="246"/>
-    <w:bookmarkStart w:id="249" w:name="running-rscripts-in-windows"/>
+    <w:bookmarkEnd w:id="255"/>
+    <w:bookmarkStart w:id="258" w:name="running-rscripts-in-windows"/>
     <w:p>
       <w:pPr>
         <w:pStyle w:val="Heading2"/>
@@ -30023,7 +30734,7 @@
       <w:r>
         <w:t xml:space="preserve"> </w:t>
       </w:r>
-      <w:hyperlink r:id="rId247">
+      <w:hyperlink r:id="rId256">
         <w:r>
           <w:rPr>
             <w:rStyle w:val="Hyperlink"/>
@@ -30104,7 +30815,7 @@
         <w:t xml:space="preserve">Rscript -e “source(‘C:/path/to/script/some_code.R’)”</w:t>
       </w:r>
     </w:p>
-    <w:bookmarkStart w:id="248" w:name="common-mistakes"/>
+    <w:bookmarkStart w:id="257" w:name="common-mistakes"/>
     <w:p>
       <w:pPr>
         <w:pStyle w:val="Heading3"/>
@@ -30118,7 +30829,7 @@
         <w:pStyle w:val="Compact"/>
         <w:numPr>
           <w:ilvl w:val="0"/>
-          <w:numId w:val="1069"/>
+          <w:numId w:val="1074"/>
         </w:numPr>
       </w:pPr>
       <w:r>
@@ -30130,7 +30841,7 @@
         <w:pStyle w:val="Compact"/>
         <w:numPr>
           <w:ilvl w:val="0"/>
-          <w:numId w:val="1069"/>
+          <w:numId w:val="1074"/>
         </w:numPr>
       </w:pPr>
       <w:r>
@@ -30191,9 +30902,9 @@
         <w:t xml:space="preserve">.</w:t>
       </w:r>
     </w:p>
-    <w:bookmarkEnd w:id="248"/>
-    <w:bookmarkEnd w:id="249"/>
-    <w:bookmarkStart w:id="250" w:name="checking-tasks-and-killing-jobs"/>
+    <w:bookmarkEnd w:id="257"/>
+    <w:bookmarkEnd w:id="258"/>
+    <w:bookmarkStart w:id="259" w:name="checking-tasks-and-killing-jobs"/>
     <w:p>
       <w:pPr>
         <w:pStyle w:val="Heading2"/>
@@ -30568,8 +31279,8 @@
         <w:t xml:space="preserve">To kill a task in Windows, you can also go to Task Manager &gt; More details &gt; Select your desired app &gt; Click on End Task.</w:t>
       </w:r>
     </w:p>
-    <w:bookmarkEnd w:id="250"/>
-    <w:bookmarkStart w:id="254" w:name="running-big-jobs"/>
+    <w:bookmarkEnd w:id="259"/>
+    <w:bookmarkStart w:id="263" w:name="running-big-jobs"/>
     <w:p>
       <w:pPr>
         <w:pStyle w:val="Heading2"/>
@@ -30657,7 +31368,7 @@
         <w:pStyle w:val="Compact"/>
         <w:numPr>
           <w:ilvl w:val="0"/>
-          <w:numId w:val="1070"/>
+          <w:numId w:val="1075"/>
         </w:numPr>
       </w:pPr>
       <w:r>
@@ -30759,7 +31470,7 @@
       <w:r>
         <w:t xml:space="preserve"> </w:t>
       </w:r>
-      <w:hyperlink r:id="rId251">
+      <w:hyperlink r:id="rId260">
         <w:r>
           <w:rPr>
             <w:rStyle w:val="Hyperlink"/>
@@ -30984,7 +31695,7 @@
       <w:pPr>
         <w:numPr>
           <w:ilvl w:val="0"/>
-          <w:numId w:val="1071"/>
+          <w:numId w:val="1076"/>
         </w:numPr>
       </w:pPr>
       <w:r>
@@ -31002,7 +31713,7 @@
       <w:pPr>
         <w:numPr>
           <w:ilvl w:val="0"/>
-          <w:numId w:val="1071"/>
+          <w:numId w:val="1076"/>
         </w:numPr>
       </w:pPr>
       <w:r>
@@ -31082,7 +31793,7 @@
         <w:t xml:space="preserve">below.</w:t>
       </w:r>
     </w:p>
-    <w:bookmarkStart w:id="252" w:name="example-code-for-runfilesavelogs"/>
+    <w:bookmarkStart w:id="261" w:name="example-code-for-runfilesavelogs"/>
     <w:p>
       <w:pPr>
         <w:pStyle w:val="Heading3"/>
@@ -32674,8 +33385,8 @@
         <w:t xml:space="preserve"> filename)</w:t>
       </w:r>
     </w:p>
-    <w:bookmarkEnd w:id="252"/>
-    <w:bookmarkStart w:id="253" w:name="example-usage-for-runfilesavelogs"/>
+    <w:bookmarkEnd w:id="261"/>
+    <w:bookmarkStart w:id="262" w:name="example-usage-for-runfilesavelogs"/>
     <w:p>
       <w:pPr>
         <w:pStyle w:val="Heading3"/>
@@ -32952,10 +33663,10 @@
         <w:t xml:space="preserve"> runFileSaveLogs</w:t>
       </w:r>
     </w:p>
-    <w:bookmarkEnd w:id="253"/>
-    <w:bookmarkEnd w:id="254"/>
-    <w:bookmarkEnd w:id="255"/>
-    <w:bookmarkStart w:id="261" w:name="reproducible-environments"/>
+    <w:bookmarkEnd w:id="262"/>
+    <w:bookmarkEnd w:id="263"/>
+    <w:bookmarkEnd w:id="264"/>
+    <w:bookmarkStart w:id="270" w:name="reproducible-environments"/>
     <w:p>
       <w:pPr>
         <w:pStyle w:val="Heading1"/>
@@ -32974,7 +33685,7 @@
       <w:r>
         <w:t xml:space="preserve"> </w:t>
       </w:r>
-      <w:hyperlink r:id="rId256">
+      <w:hyperlink r:id="rId265">
         <w:r>
           <w:rPr>
             <w:rStyle w:val="Hyperlink"/>
@@ -32983,7 +33694,7 @@
         </w:r>
       </w:hyperlink>
     </w:p>
-    <w:bookmarkStart w:id="260" w:name="package-version-control-with-renv"/>
+    <w:bookmarkStart w:id="269" w:name="package-version-control-with-renv"/>
     <w:p>
       <w:pPr>
         <w:pStyle w:val="Heading2"/>
@@ -32992,7 +33703,7 @@
         <w:t xml:space="preserve">12.1 Package Version Control with renv</w:t>
       </w:r>
     </w:p>
-    <w:bookmarkStart w:id="257" w:name="introduction"/>
+    <w:bookmarkStart w:id="266" w:name="introduction"/>
     <w:p>
       <w:pPr>
         <w:pStyle w:val="Heading3"/>
@@ -33134,8 +33845,8 @@
         <w:t xml:space="preserve">package vignette.</w:t>
       </w:r>
     </w:p>
-    <w:bookmarkEnd w:id="257"/>
-    <w:bookmarkStart w:id="258" w:name="implementing-renv-in-projects"/>
+    <w:bookmarkEnd w:id="266"/>
+    <w:bookmarkStart w:id="267" w:name="implementing-renv-in-projects"/>
     <w:p>
       <w:pPr>
         <w:pStyle w:val="Heading3"/>
@@ -33195,7 +33906,7 @@
         <w:pStyle w:val="Compact"/>
         <w:numPr>
           <w:ilvl w:val="0"/>
-          <w:numId w:val="1072"/>
+          <w:numId w:val="1077"/>
         </w:numPr>
       </w:pPr>
       <w:r>
@@ -33231,7 +33942,7 @@
         <w:pStyle w:val="Compact"/>
         <w:numPr>
           <w:ilvl w:val="0"/>
-          <w:numId w:val="1072"/>
+          <w:numId w:val="1077"/>
         </w:numPr>
       </w:pPr>
       <w:r>
@@ -33243,7 +33954,7 @@
         <w:pStyle w:val="Compact"/>
         <w:numPr>
           <w:ilvl w:val="0"/>
-          <w:numId w:val="1072"/>
+          <w:numId w:val="1077"/>
         </w:numPr>
       </w:pPr>
       <w:r>
@@ -33270,7 +33981,7 @@
         <w:pStyle w:val="Compact"/>
         <w:numPr>
           <w:ilvl w:val="0"/>
-          <w:numId w:val="1072"/>
+          <w:numId w:val="1077"/>
         </w:numPr>
       </w:pPr>
       <w:r>
@@ -33330,7 +34041,7 @@
         <w:pStyle w:val="Compact"/>
         <w:numPr>
           <w:ilvl w:val="0"/>
-          <w:numId w:val="1072"/>
+          <w:numId w:val="1077"/>
         </w:numPr>
       </w:pPr>
       <w:r>
@@ -33357,7 +34068,7 @@
         <w:pStyle w:val="Compact"/>
         <w:numPr>
           <w:ilvl w:val="0"/>
-          <w:numId w:val="1072"/>
+          <w:numId w:val="1077"/>
         </w:numPr>
       </w:pPr>
       <w:r>
@@ -33379,8 +34090,8 @@
         <w:t xml:space="preserve">to the head of your config file, to make sure that all users that run your code are on the same package versions.</w:t>
       </w:r>
     </w:p>
-    <w:bookmarkEnd w:id="258"/>
-    <w:bookmarkStart w:id="259" w:name="using-projects-with-renv"/>
+    <w:bookmarkEnd w:id="267"/>
+    <w:bookmarkStart w:id="268" w:name="using-projects-with-renv"/>
     <w:p>
       <w:pPr>
         <w:pStyle w:val="Heading3"/>
@@ -33417,7 +34128,7 @@
         <w:pStyle w:val="Compact"/>
         <w:numPr>
           <w:ilvl w:val="0"/>
-          <w:numId w:val="1073"/>
+          <w:numId w:val="1078"/>
         </w:numPr>
       </w:pPr>
       <w:r>
@@ -33453,7 +34164,7 @@
         <w:pStyle w:val="Compact"/>
         <w:numPr>
           <w:ilvl w:val="0"/>
-          <w:numId w:val="1073"/>
+          <w:numId w:val="1078"/>
         </w:numPr>
       </w:pPr>
       <w:r>
@@ -33465,7 +34176,7 @@
         <w:pStyle w:val="Compact"/>
         <w:numPr>
           <w:ilvl w:val="0"/>
-          <w:numId w:val="1073"/>
+          <w:numId w:val="1078"/>
         </w:numPr>
       </w:pPr>
       <w:r>
@@ -33477,7 +34188,7 @@
         <w:pStyle w:val="Compact"/>
         <w:numPr>
           <w:ilvl w:val="0"/>
-          <w:numId w:val="1073"/>
+          <w:numId w:val="1078"/>
         </w:numPr>
       </w:pPr>
       <w:r>
@@ -33501,7 +34212,7 @@
         <w:pStyle w:val="Compact"/>
         <w:numPr>
           <w:ilvl w:val="0"/>
-          <w:numId w:val="1073"/>
+          <w:numId w:val="1078"/>
         </w:numPr>
       </w:pPr>
       <w:r>
@@ -33525,7 +34236,7 @@
         <w:pStyle w:val="Compact"/>
         <w:numPr>
           <w:ilvl w:val="0"/>
-          <w:numId w:val="1073"/>
+          <w:numId w:val="1078"/>
         </w:numPr>
       </w:pPr>
       <w:r>
@@ -33537,7 +34248,7 @@
         <w:pStyle w:val="Compact"/>
         <w:numPr>
           <w:ilvl w:val="0"/>
-          <w:numId w:val="1073"/>
+          <w:numId w:val="1078"/>
         </w:numPr>
       </w:pPr>
       <w:r>
@@ -33564,17 +34275,17 @@
         <w:pStyle w:val="Compact"/>
         <w:numPr>
           <w:ilvl w:val="0"/>
-          <w:numId w:val="1073"/>
+          <w:numId w:val="1078"/>
         </w:numPr>
       </w:pPr>
       <w:r>
         <w:t xml:space="preserve">If you make edits to the code and introduce new/updated packages, see the section above for instructions on how to make updates.</w:t>
       </w:r>
     </w:p>
-    <w:bookmarkEnd w:id="259"/>
-    <w:bookmarkEnd w:id="260"/>
-    <w:bookmarkEnd w:id="261"/>
-    <w:bookmarkStart w:id="276" w:name="code-publication"/>
+    <w:bookmarkEnd w:id="268"/>
+    <w:bookmarkEnd w:id="269"/>
+    <w:bookmarkEnd w:id="270"/>
+    <w:bookmarkStart w:id="285" w:name="code-publication"/>
     <w:p>
       <w:pPr>
         <w:pStyle w:val="Heading1"/>
@@ -33593,7 +34304,7 @@
       <w:r>
         <w:t xml:space="preserve"> </w:t>
       </w:r>
-      <w:hyperlink r:id="rId262">
+      <w:hyperlink r:id="rId271">
         <w:r>
           <w:rPr>
             <w:rStyle w:val="Hyperlink"/>
@@ -33602,7 +34313,7 @@
         </w:r>
       </w:hyperlink>
     </w:p>
-    <w:bookmarkStart w:id="263" w:name="checklist-overview"/>
+    <w:bookmarkStart w:id="272" w:name="checklist-overview"/>
     <w:p>
       <w:pPr>
         <w:pStyle w:val="Heading2"/>
@@ -33616,7 +34327,7 @@
         <w:pStyle w:val="Compact"/>
         <w:numPr>
           <w:ilvl w:val="0"/>
-          <w:numId w:val="1074"/>
+          <w:numId w:val="1079"/>
         </w:numPr>
       </w:pPr>
       <w:hyperlink w:anchor="fill-out-file-headers">
@@ -33633,7 +34344,7 @@
         <w:pStyle w:val="Compact"/>
         <w:numPr>
           <w:ilvl w:val="0"/>
-          <w:numId w:val="1074"/>
+          <w:numId w:val="1079"/>
         </w:numPr>
       </w:pPr>
       <w:hyperlink w:anchor="clean-up-comments">
@@ -33650,7 +34361,7 @@
         <w:pStyle w:val="Compact"/>
         <w:numPr>
           <w:ilvl w:val="0"/>
-          <w:numId w:val="1074"/>
+          <w:numId w:val="1079"/>
         </w:numPr>
       </w:pPr>
       <w:hyperlink w:anchor="document-functions">
@@ -33667,7 +34378,7 @@
         <w:pStyle w:val="Compact"/>
         <w:numPr>
           <w:ilvl w:val="0"/>
-          <w:numId w:val="1074"/>
+          <w:numId w:val="1079"/>
         </w:numPr>
       </w:pPr>
       <w:hyperlink w:anchor="remove-deprecated-filepaths">
@@ -33684,7 +34395,7 @@
         <w:pStyle w:val="Compact"/>
         <w:numPr>
           <w:ilvl w:val="0"/>
-          <w:numId w:val="1074"/>
+          <w:numId w:val="1079"/>
         </w:numPr>
       </w:pPr>
       <w:hyperlink w:anchor="ensure-project-runs-via-bash">
@@ -33701,7 +34412,7 @@
         <w:pStyle w:val="Compact"/>
         <w:numPr>
           <w:ilvl w:val="0"/>
-          <w:numId w:val="1074"/>
+          <w:numId w:val="1079"/>
         </w:numPr>
       </w:pPr>
       <w:hyperlink w:anchor="complete-the-readme">
@@ -33718,7 +34429,7 @@
         <w:pStyle w:val="Compact"/>
         <w:numPr>
           <w:ilvl w:val="0"/>
-          <w:numId w:val="1074"/>
+          <w:numId w:val="1079"/>
         </w:numPr>
       </w:pPr>
       <w:hyperlink w:anchor="clean-up-feature-branches">
@@ -33735,7 +34446,7 @@
         <w:pStyle w:val="Compact"/>
         <w:numPr>
           <w:ilvl w:val="0"/>
-          <w:numId w:val="1074"/>
+          <w:numId w:val="1079"/>
         </w:numPr>
       </w:pPr>
       <w:hyperlink w:anchor="create-github-release">
@@ -33747,8 +34458,8 @@
         </w:r>
       </w:hyperlink>
     </w:p>
-    <w:bookmarkEnd w:id="263"/>
-    <w:bookmarkStart w:id="265" w:name="fill-out-file-headers"/>
+    <w:bookmarkEnd w:id="272"/>
+    <w:bookmarkStart w:id="274" w:name="fill-out-file-headers"/>
     <w:p>
       <w:pPr>
         <w:pStyle w:val="Heading2"/>
@@ -33767,7 +34478,7 @@
       <w:r>
         <w:t xml:space="preserve"> </w:t>
       </w:r>
-      <w:hyperlink r:id="rId264">
+      <w:hyperlink r:id="rId273">
         <w:r>
           <w:rPr>
             <w:rStyle w:val="Hyperlink"/>
@@ -33776,8 +34487,8 @@
         </w:r>
       </w:hyperlink>
     </w:p>
-    <w:bookmarkEnd w:id="265"/>
-    <w:bookmarkStart w:id="266" w:name="clean-up-comments"/>
+    <w:bookmarkEnd w:id="274"/>
+    <w:bookmarkStart w:id="275" w:name="clean-up-comments"/>
     <w:p>
       <w:pPr>
         <w:pStyle w:val="Heading2"/>
@@ -33794,8 +34505,8 @@
         <w:t xml:space="preserve">Make sure comments in the code are for code documentation purposes only. Do not leave comments to self in the final script files.</w:t>
       </w:r>
     </w:p>
-    <w:bookmarkEnd w:id="266"/>
-    <w:bookmarkStart w:id="268" w:name="document-functions"/>
+    <w:bookmarkEnd w:id="275"/>
+    <w:bookmarkStart w:id="277" w:name="document-functions"/>
     <w:p>
       <w:pPr>
         <w:pStyle w:val="Heading2"/>
@@ -33814,7 +34525,7 @@
       <w:r>
         <w:t xml:space="preserve"> </w:t>
       </w:r>
-      <w:hyperlink r:id="rId267">
+      <w:hyperlink r:id="rId276">
         <w:r>
           <w:rPr>
             <w:rStyle w:val="Hyperlink"/>
@@ -33823,8 +34534,8 @@
         </w:r>
       </w:hyperlink>
     </w:p>
-    <w:bookmarkEnd w:id="268"/>
-    <w:bookmarkStart w:id="269" w:name="remove-deprecated-filepaths"/>
+    <w:bookmarkEnd w:id="277"/>
+    <w:bookmarkStart w:id="278" w:name="remove-deprecated-filepaths"/>
     <w:p>
       <w:pPr>
         <w:pStyle w:val="Heading2"/>
@@ -33841,8 +34552,8 @@
         <w:t xml:space="preserve">All file paths should be defined in 0-config.R, and should be set relative to the project working directory. All absolute file paths from your local computer should be removed, and replaced with a relative path. If a third party were to re-run this analysis, if they need to download data from a separate source and change a filepath in the 0-config.R to match, make sure to specify in the README which line of 0-config.R needs to be substituted.</w:t>
       </w:r>
     </w:p>
-    <w:bookmarkEnd w:id="269"/>
-    <w:bookmarkStart w:id="271" w:name="ensure-project-runs-via-bash"/>
+    <w:bookmarkEnd w:id="278"/>
+    <w:bookmarkStart w:id="280" w:name="ensure-project-runs-via-bash"/>
     <w:p>
       <w:pPr>
         <w:pStyle w:val="Heading2"/>
@@ -33869,7 +34580,7 @@
       <w:r>
         <w:t xml:space="preserve"> </w:t>
       </w:r>
-      <w:hyperlink r:id="rId270">
+      <w:hyperlink r:id="rId279">
         <w:r>
           <w:rPr>
             <w:rStyle w:val="Hyperlink"/>
@@ -33878,8 +34589,8 @@
         </w:r>
       </w:hyperlink>
     </w:p>
-    <w:bookmarkEnd w:id="271"/>
-    <w:bookmarkStart w:id="272" w:name="complete-the-readme"/>
+    <w:bookmarkEnd w:id="280"/>
+    <w:bookmarkStart w:id="281" w:name="complete-the-readme"/>
     <w:p>
       <w:pPr>
         <w:pStyle w:val="Heading2"/>
@@ -33933,7 +34644,7 @@
         <w:pStyle w:val="BlockText"/>
         <w:numPr>
           <w:ilvl w:val="0"/>
-          <w:numId w:val="1075"/>
+          <w:numId w:val="1080"/>
         </w:numPr>
       </w:pPr>
       <w:r>
@@ -33945,7 +34656,7 @@
         <w:pStyle w:val="BlockText"/>
         <w:numPr>
           <w:ilvl w:val="0"/>
-          <w:numId w:val="1075"/>
+          <w:numId w:val="1080"/>
         </w:numPr>
       </w:pPr>
       <w:r>
@@ -33957,7 +34668,7 @@
         <w:pStyle w:val="BlockText"/>
         <w:numPr>
           <w:ilvl w:val="1"/>
-          <w:numId w:val="1076"/>
+          <w:numId w:val="1081"/>
         </w:numPr>
       </w:pPr>
       <w:r>
@@ -33969,7 +34680,7 @@
         <w:pStyle w:val="BlockText"/>
         <w:numPr>
           <w:ilvl w:val="1"/>
-          <w:numId w:val="1076"/>
+          <w:numId w:val="1081"/>
         </w:numPr>
       </w:pPr>
       <w:r>
@@ -33981,7 +34692,7 @@
         <w:pStyle w:val="BlockText"/>
         <w:numPr>
           <w:ilvl w:val="1"/>
-          <w:numId w:val="1076"/>
+          <w:numId w:val="1081"/>
         </w:numPr>
       </w:pPr>
       <w:r>
@@ -33993,7 +34704,7 @@
         <w:pStyle w:val="BlockText"/>
         <w:numPr>
           <w:ilvl w:val="1"/>
-          <w:numId w:val="1076"/>
+          <w:numId w:val="1081"/>
         </w:numPr>
       </w:pPr>
       <w:r>
@@ -34005,7 +34716,7 @@
         <w:pStyle w:val="BlockText"/>
         <w:numPr>
           <w:ilvl w:val="0"/>
-          <w:numId w:val="1075"/>
+          <w:numId w:val="1080"/>
         </w:numPr>
       </w:pPr>
       <w:r>
@@ -34017,7 +34728,7 @@
         <w:pStyle w:val="BlockText"/>
         <w:numPr>
           <w:ilvl w:val="0"/>
-          <w:numId w:val="1075"/>
+          <w:numId w:val="1080"/>
         </w:numPr>
       </w:pPr>
       <w:r>
@@ -34029,7 +34740,7 @@
         <w:pStyle w:val="BlockText"/>
         <w:numPr>
           <w:ilvl w:val="1"/>
-          <w:numId w:val="1077"/>
+          <w:numId w:val="1082"/>
         </w:numPr>
       </w:pPr>
       <w:r>
@@ -34041,7 +34752,7 @@
         <w:pStyle w:val="BlockText"/>
         <w:numPr>
           <w:ilvl w:val="1"/>
-          <w:numId w:val="1077"/>
+          <w:numId w:val="1082"/>
         </w:numPr>
       </w:pPr>
       <w:r>
@@ -34053,7 +34764,7 @@
         <w:pStyle w:val="BlockText"/>
         <w:numPr>
           <w:ilvl w:val="1"/>
-          <w:numId w:val="1077"/>
+          <w:numId w:val="1082"/>
         </w:numPr>
       </w:pPr>
       <w:r>
@@ -34065,7 +34776,7 @@
         <w:pStyle w:val="BlockText"/>
         <w:numPr>
           <w:ilvl w:val="1"/>
-          <w:numId w:val="1077"/>
+          <w:numId w:val="1082"/>
         </w:numPr>
       </w:pPr>
       <w:r>
@@ -34077,7 +34788,7 @@
         <w:pStyle w:val="BlockText"/>
         <w:numPr>
           <w:ilvl w:val="1"/>
-          <w:numId w:val="1077"/>
+          <w:numId w:val="1082"/>
         </w:numPr>
       </w:pPr>
       <w:r>
@@ -34089,7 +34800,7 @@
         <w:pStyle w:val="BlockText"/>
         <w:numPr>
           <w:ilvl w:val="0"/>
-          <w:numId w:val="1075"/>
+          <w:numId w:val="1080"/>
         </w:numPr>
       </w:pPr>
       <w:r>
@@ -34101,7 +34812,7 @@
         <w:pStyle w:val="BlockText"/>
         <w:numPr>
           <w:ilvl w:val="1"/>
-          <w:numId w:val="1078"/>
+          <w:numId w:val="1083"/>
         </w:numPr>
       </w:pPr>
       <w:r>
@@ -34113,7 +34824,7 @@
         <w:pStyle w:val="BlockText"/>
         <w:numPr>
           <w:ilvl w:val="1"/>
-          <w:numId w:val="1078"/>
+          <w:numId w:val="1083"/>
         </w:numPr>
       </w:pPr>
       <w:r>
@@ -34125,7 +34836,7 @@
         <w:pStyle w:val="BlockText"/>
         <w:numPr>
           <w:ilvl w:val="1"/>
-          <w:numId w:val="1078"/>
+          <w:numId w:val="1083"/>
         </w:numPr>
       </w:pPr>
       <w:r>
@@ -34137,7 +34848,7 @@
         <w:pStyle w:val="BlockText"/>
         <w:numPr>
           <w:ilvl w:val="1"/>
-          <w:numId w:val="1078"/>
+          <w:numId w:val="1083"/>
         </w:numPr>
       </w:pPr>
       <w:r>
@@ -34149,7 +34860,7 @@
         <w:pStyle w:val="BlockText"/>
         <w:numPr>
           <w:ilvl w:val="1"/>
-          <w:numId w:val="1078"/>
+          <w:numId w:val="1083"/>
         </w:numPr>
       </w:pPr>
       <w:r>
@@ -34161,7 +34872,7 @@
         <w:pStyle w:val="BlockText"/>
         <w:numPr>
           <w:ilvl w:val="1"/>
-          <w:numId w:val="1078"/>
+          <w:numId w:val="1083"/>
         </w:numPr>
       </w:pPr>
       <w:r>
@@ -34173,7 +34884,7 @@
         <w:pStyle w:val="BlockText"/>
         <w:numPr>
           <w:ilvl w:val="1"/>
-          <w:numId w:val="1078"/>
+          <w:numId w:val="1083"/>
         </w:numPr>
       </w:pPr>
       <w:r>
@@ -34185,7 +34896,7 @@
         <w:pStyle w:val="BlockText"/>
         <w:numPr>
           <w:ilvl w:val="1"/>
-          <w:numId w:val="1078"/>
+          <w:numId w:val="1083"/>
         </w:numPr>
       </w:pPr>
       <w:r>
@@ -34197,7 +34908,7 @@
         <w:pStyle w:val="BlockText"/>
         <w:numPr>
           <w:ilvl w:val="1"/>
-          <w:numId w:val="1078"/>
+          <w:numId w:val="1083"/>
         </w:numPr>
       </w:pPr>
       <w:r>
@@ -34209,7 +34920,7 @@
         <w:pStyle w:val="BlockText"/>
         <w:numPr>
           <w:ilvl w:val="0"/>
-          <w:numId w:val="1075"/>
+          <w:numId w:val="1080"/>
         </w:numPr>
       </w:pPr>
       <w:r>
@@ -34221,7 +34932,7 @@
         <w:pStyle w:val="BlockText"/>
         <w:numPr>
           <w:ilvl w:val="0"/>
-          <w:numId w:val="1075"/>
+          <w:numId w:val="1080"/>
         </w:numPr>
       </w:pPr>
       <w:r>
@@ -34233,7 +34944,7 @@
         <w:pStyle w:val="BlockText"/>
         <w:numPr>
           <w:ilvl w:val="0"/>
-          <w:numId w:val="1075"/>
+          <w:numId w:val="1080"/>
         </w:numPr>
       </w:pPr>
       <w:r>
@@ -34274,8 +34985,8 @@
         <w:t xml:space="preserve">When possible, also include a description of the RDS results that are generated, detailing what data sources were used, where the script lives that creates it, and what information the RDS results hold.</w:t>
       </w:r>
     </w:p>
-    <w:bookmarkEnd w:id="272"/>
-    <w:bookmarkStart w:id="273" w:name="clean-up-feature-branches"/>
+    <w:bookmarkEnd w:id="281"/>
+    <w:bookmarkStart w:id="282" w:name="clean-up-feature-branches"/>
     <w:p>
       <w:pPr>
         <w:pStyle w:val="Heading2"/>
@@ -34292,8 +35003,8 @@
         <w:t xml:space="preserve">In the remote repository on Github, all feature branches aside from master should be merged in and deleted. All outstanding PRs should be closed.</w:t>
       </w:r>
     </w:p>
-    <w:bookmarkEnd w:id="273"/>
-    <w:bookmarkStart w:id="275" w:name="create-github-release"/>
+    <w:bookmarkEnd w:id="282"/>
+    <w:bookmarkStart w:id="284" w:name="create-github-release"/>
     <w:p>
       <w:pPr>
         <w:pStyle w:val="Heading2"/>
@@ -34320,7 +35031,7 @@
       <w:r>
         <w:t xml:space="preserve"> </w:t>
       </w:r>
-      <w:hyperlink r:id="rId274">
+      <w:hyperlink r:id="rId283">
         <w:r>
           <w:rPr>
             <w:rStyle w:val="Hyperlink"/>
@@ -34329,9 +35040,9 @@
         </w:r>
       </w:hyperlink>
     </w:p>
-    <w:bookmarkEnd w:id="275"/>
-    <w:bookmarkEnd w:id="276"/>
-    <w:bookmarkStart w:id="297" w:name="data-publication"/>
+    <w:bookmarkEnd w:id="284"/>
+    <w:bookmarkEnd w:id="285"/>
+    <w:bookmarkStart w:id="306" w:name="data-publication"/>
     <w:p>
       <w:pPr>
         <w:pStyle w:val="Heading1"/>
@@ -34350,7 +35061,7 @@
       <w:r>
         <w:t xml:space="preserve"> </w:t>
       </w:r>
-      <w:hyperlink r:id="rId277">
+      <w:hyperlink r:id="rId286">
         <w:r>
           <w:rPr>
             <w:rStyle w:val="Hyperlink"/>
@@ -34359,7 +35070,7 @@
         </w:r>
       </w:hyperlink>
     </w:p>
-    <w:bookmarkStart w:id="280" w:name="overview"/>
+    <w:bookmarkStart w:id="289" w:name="overview"/>
     <w:p>
       <w:pPr>
         <w:pStyle w:val="Heading2"/>
@@ -34585,7 +35296,7 @@
       <w:r>
         <w:t xml:space="preserve">If the data are bigger, then maintaining them under version control in your git repository can be unwieldy. Instead, we recommend using another stable repository that has version control, such as the Open Science Framework (</w:t>
       </w:r>
-      <w:hyperlink r:id="rId278">
+      <w:hyperlink r:id="rId287">
         <w:r>
           <w:rPr>
             <w:rStyle w:val="Hyperlink"/>
@@ -34596,7 +35307,7 @@
       <w:r>
         <w:t xml:space="preserve">). For example, all of the data from the WASH Benefits trials (led by investigators at Berkeley, icddr,b, IPA-Kenya and others) are all stored through data components nested within in OSF projects: https://osf.io/tprw2/. Another good option is Dryad (</w:t>
       </w:r>
-      <w:hyperlink r:id="rId279">
+      <w:hyperlink r:id="rId288">
         <w:r>
           <w:rPr>
             <w:rStyle w:val="Hyperlink"/>
@@ -34660,8 +35371,8 @@
         <w:t xml:space="preserve">6. Go live</w:t>
       </w:r>
     </w:p>
-    <w:bookmarkEnd w:id="280"/>
-    <w:bookmarkStart w:id="284" w:name="removing-phi"/>
+    <w:bookmarkEnd w:id="289"/>
+    <w:bookmarkStart w:id="293" w:name="removing-phi"/>
     <w:p>
       <w:pPr>
         <w:pStyle w:val="Heading2"/>
@@ -34678,7 +35389,7 @@
         <w:t xml:space="preserve">Once the data is finalized for analysis, the first step is to strip it of Protected Health Information (PHI), or any other data that could be used to link back to specific participants, such as names, birth dates, or GPS coordinates at the village/neighborhood level or below. PHI includes, but is not limited to:</w:t>
       </w:r>
     </w:p>
-    <w:bookmarkStart w:id="281" w:name="personal-information"/>
+    <w:bookmarkStart w:id="290" w:name="personal-information"/>
     <w:p>
       <w:pPr>
         <w:pStyle w:val="Heading3"/>
@@ -34707,8 +35418,8 @@
         <w:t xml:space="preserve">- A combination of age, sex, and geographic location (below population 20,000) is considered identifiable</w:t>
       </w:r>
     </w:p>
-    <w:bookmarkEnd w:id="281"/>
-    <w:bookmarkStart w:id="282" w:name="dates"/>
+    <w:bookmarkEnd w:id="290"/>
+    <w:bookmarkStart w:id="291" w:name="dates"/>
     <w:p>
       <w:pPr>
         <w:pStyle w:val="Heading3"/>
@@ -34786,8 +35497,8 @@
         </w:pict>
       </w:r>
     </w:p>
-    <w:bookmarkEnd w:id="282"/>
-    <w:bookmarkStart w:id="283" w:name="geographic-information"/>
+    <w:bookmarkEnd w:id="291"/>
+    <w:bookmarkStart w:id="292" w:name="geographic-information"/>
     <w:p>
       <w:pPr>
         <w:pStyle w:val="Heading3"/>
@@ -34844,9 +35555,9 @@
         <w:t xml:space="preserve">For more examples of what constitutes PHI, please refer to this link: https://cphs.berkeley.edu/hipaa/hipaa18.html</w:t>
       </w:r>
     </w:p>
-    <w:bookmarkEnd w:id="283"/>
-    <w:bookmarkEnd w:id="284"/>
-    <w:bookmarkStart w:id="288" w:name="create-public-ids"/>
+    <w:bookmarkEnd w:id="292"/>
+    <w:bookmarkEnd w:id="293"/>
+    <w:bookmarkStart w:id="297" w:name="create-public-ids"/>
     <w:p>
       <w:pPr>
         <w:pStyle w:val="Heading2"/>
@@ -34855,7 +35566,7 @@
         <w:t xml:space="preserve">14.3 Create public IDs</w:t>
       </w:r>
     </w:p>
-    <w:bookmarkStart w:id="285" w:name="rationale"/>
+    <w:bookmarkStart w:id="294" w:name="rationale"/>
     <w:p>
       <w:pPr>
         <w:pStyle w:val="Heading3"/>
@@ -34872,8 +35583,8 @@
         <w:t xml:space="preserve">The UC Davis IRB requires that public datasets not include the original study IDs to identify participants or other units in the study (such as village IDs). The reason is that those IDs are linked in our private datasets to PHI. By creating a new set of public IDs, the public dataset is one step further removed from the potential to link to PHI.</w:t>
       </w:r>
     </w:p>
-    <w:bookmarkEnd w:id="285"/>
-    <w:bookmarkStart w:id="286" w:name="X91487d910db01b024f2469582e46c6c56caa238"/>
+    <w:bookmarkEnd w:id="294"/>
+    <w:bookmarkStart w:id="295" w:name="X91487d910db01b024f2469582e46c6c56caa238"/>
     <w:p>
       <w:pPr>
         <w:pStyle w:val="Heading3"/>
@@ -35025,8 +35736,8 @@
         </w:pict>
       </w:r>
     </w:p>
-    <w:bookmarkEnd w:id="286"/>
-    <w:bookmarkStart w:id="287" w:name="example-scripts"/>
+    <w:bookmarkEnd w:id="295"/>
+    <w:bookmarkStart w:id="296" w:name="example-scripts"/>
     <w:p>
       <w:pPr>
         <w:pStyle w:val="Heading3"/>
@@ -35048,7 +35759,7 @@
         <w:pStyle w:val="Compact"/>
         <w:numPr>
           <w:ilvl w:val="0"/>
-          <w:numId w:val="1079"/>
+          <w:numId w:val="1084"/>
         </w:numPr>
       </w:pPr>
       <w:r>
@@ -35069,7 +35780,7 @@
         <w:pStyle w:val="Compact"/>
         <w:numPr>
           <w:ilvl w:val="0"/>
-          <w:numId w:val="1079"/>
+          <w:numId w:val="1084"/>
         </w:numPr>
       </w:pPr>
       <w:r>
@@ -35090,7 +35801,7 @@
         <w:pStyle w:val="Compact"/>
         <w:numPr>
           <w:ilvl w:val="0"/>
-          <w:numId w:val="1079"/>
+          <w:numId w:val="1084"/>
         </w:numPr>
       </w:pPr>
       <w:r>
@@ -35111,7 +35822,7 @@
         <w:pStyle w:val="Compact"/>
         <w:numPr>
           <w:ilvl w:val="0"/>
-          <w:numId w:val="1079"/>
+          <w:numId w:val="1084"/>
         </w:numPr>
       </w:pPr>
       <w:r>
@@ -35129,7 +35840,7 @@
         <w:pStyle w:val="Compact"/>
         <w:numPr>
           <w:ilvl w:val="0"/>
-          <w:numId w:val="1079"/>
+          <w:numId w:val="1084"/>
         </w:numPr>
       </w:pPr>
       <w:r>
@@ -35150,9 +35861,9 @@
         <w:t xml:space="preserve">The example workflow is accessible via GitHub: https://github.com/proctor-ucsf/dcc-handbook/tree/master/templates/making-data-public</w:t>
       </w:r>
     </w:p>
-    <w:bookmarkEnd w:id="287"/>
-    <w:bookmarkEnd w:id="288"/>
-    <w:bookmarkStart w:id="292" w:name="create-a-data-repository"/>
+    <w:bookmarkEnd w:id="296"/>
+    <w:bookmarkEnd w:id="297"/>
+    <w:bookmarkStart w:id="301" w:name="create-a-data-repository"/>
     <w:p>
       <w:pPr>
         <w:pStyle w:val="Heading2"/>
@@ -35171,7 +35882,7 @@
       <w:r>
         <w:t xml:space="preserve"> </w:t>
       </w:r>
-      <w:hyperlink r:id="rId289">
+      <w:hyperlink r:id="rId298">
         <w:r>
           <w:rPr>
             <w:rStyle w:val="Hyperlink"/>
@@ -35219,7 +35930,7 @@
         <w:t xml:space="preserve">at the end (depending on the file format for the codebook). One nice option is the R codebook package, which also generates JSON output that is machine-readable.</w:t>
       </w:r>
     </w:p>
-    <w:bookmarkStart w:id="291" w:name="X659912a983e12070198566d6758f84b7c139c71"/>
+    <w:bookmarkStart w:id="300" w:name="X659912a983e12070198566d6758f84b7c139c71"/>
     <w:p>
       <w:pPr>
         <w:pStyle w:val="Heading3"/>
@@ -35233,7 +35944,7 @@
         <w:pStyle w:val="Compact"/>
         <w:numPr>
           <w:ilvl w:val="0"/>
-          <w:numId w:val="1080"/>
+          <w:numId w:val="1085"/>
         </w:numPr>
       </w:pPr>
       <w:r>
@@ -35245,7 +35956,7 @@
         <w:pStyle w:val="Compact"/>
         <w:numPr>
           <w:ilvl w:val="0"/>
-          <w:numId w:val="1080"/>
+          <w:numId w:val="1085"/>
         </w:numPr>
       </w:pPr>
       <w:r>
@@ -35257,7 +35968,7 @@
         <w:pStyle w:val="Compact"/>
         <w:numPr>
           <w:ilvl w:val="0"/>
-          <w:numId w:val="1080"/>
+          <w:numId w:val="1085"/>
         </w:numPr>
       </w:pPr>
       <w:r>
@@ -35269,7 +35980,7 @@
         <w:pStyle w:val="Compact"/>
         <w:numPr>
           <w:ilvl w:val="0"/>
-          <w:numId w:val="1080"/>
+          <w:numId w:val="1085"/>
         </w:numPr>
       </w:pPr>
       <w:r>
@@ -35281,7 +35992,7 @@
         <w:pStyle w:val="Compact"/>
         <w:numPr>
           <w:ilvl w:val="0"/>
-          <w:numId w:val="1080"/>
+          <w:numId w:val="1085"/>
         </w:numPr>
       </w:pPr>
       <w:r>
@@ -35290,7 +36001,7 @@
       <w:r>
         <w:t xml:space="preserve"> </w:t>
       </w:r>
-      <w:hyperlink r:id="rId290">
+      <w:hyperlink r:id="rId299">
         <w:r>
           <w:rPr>
             <w:rStyle w:val="Hyperlink"/>
@@ -35304,16 +36015,16 @@
         <w:pStyle w:val="Compact"/>
         <w:numPr>
           <w:ilvl w:val="0"/>
-          <w:numId w:val="1080"/>
+          <w:numId w:val="1085"/>
         </w:numPr>
       </w:pPr>
       <w:r>
         <w:t xml:space="preserve">Optional: Complete the software checklist and system requirement guide for the analysis to guide others. Include it on the GitHub README for the project: https://github.com/proctor-ucsf/mordor-antibody</w:t>
       </w:r>
     </w:p>
-    <w:bookmarkEnd w:id="291"/>
-    <w:bookmarkEnd w:id="292"/>
-    <w:bookmarkStart w:id="293" w:name="edit-and-test-analysis-scripts"/>
+    <w:bookmarkEnd w:id="300"/>
+    <w:bookmarkEnd w:id="301"/>
+    <w:bookmarkStart w:id="302" w:name="edit-and-test-analysis-scripts"/>
     <w:p>
       <w:pPr>
         <w:pStyle w:val="Heading2"/>
@@ -35348,8 +36059,8 @@
         <w:t xml:space="preserve">, when reading in the public data. Re-run all the analysis scripts to ensure that they still work with the public version of the dataset.</w:t>
       </w:r>
     </w:p>
-    <w:bookmarkEnd w:id="293"/>
-    <w:bookmarkStart w:id="294" w:name="X9e5a2e412be73507d832915a5b2807bcc43a531"/>
+    <w:bookmarkEnd w:id="302"/>
+    <w:bookmarkStart w:id="303" w:name="X9e5a2e412be73507d832915a5b2807bcc43a531"/>
     <w:p>
       <w:pPr>
         <w:pStyle w:val="Heading2"/>
@@ -35482,8 +36193,8 @@
         <w:t xml:space="preserve">Once a public GitHub page exists, you can create a new component on an OSF project (step 3, above) and link it to the public version of the GitHub repo.</w:t>
       </w:r>
     </w:p>
-    <w:bookmarkEnd w:id="294"/>
-    <w:bookmarkStart w:id="296" w:name="go-live"/>
+    <w:bookmarkEnd w:id="303"/>
+    <w:bookmarkStart w:id="305" w:name="go-live"/>
     <w:p>
       <w:pPr>
         <w:pStyle w:val="Heading2"/>
@@ -35552,7 +36263,7 @@
       <w:r>
         <w:t xml:space="preserve"> </w:t>
       </w:r>
-      <w:hyperlink r:id="rId295">
+      <w:hyperlink r:id="rId304">
         <w:r>
           <w:rPr>
             <w:rStyle w:val="Hyperlink"/>
@@ -35561,9 +36272,9 @@
         </w:r>
       </w:hyperlink>
     </w:p>
-    <w:bookmarkEnd w:id="296"/>
-    <w:bookmarkEnd w:id="297"/>
-    <w:bookmarkStart w:id="318" w:name="sec-slurm"/>
+    <w:bookmarkEnd w:id="305"/>
+    <w:bookmarkEnd w:id="306"/>
+    <w:bookmarkStart w:id="327" w:name="sec-slurm"/>
     <w:p>
       <w:pPr>
         <w:pStyle w:val="Heading1"/>
@@ -35582,7 +36293,7 @@
       <w:r>
         <w:t xml:space="preserve"> </w:t>
       </w:r>
-      <w:hyperlink r:id="rId298">
+      <w:hyperlink r:id="rId307">
         <w:r>
           <w:rPr>
             <w:rStyle w:val="Hyperlink"/>
@@ -35599,7 +36310,7 @@
         <w:t xml:space="preserve">When you need to run a script that requires a large amount of RAM, large files, or that uses parallelization, UC Davis provides several high-performance computing (HPC) resources.</w:t>
       </w:r>
     </w:p>
-    <w:bookmarkStart w:id="302" w:name="uc-davis-computing-resources"/>
+    <w:bookmarkStart w:id="311" w:name="uc-davis-computing-resources"/>
     <w:p>
       <w:pPr>
         <w:pStyle w:val="Heading2"/>
@@ -35608,7 +36319,7 @@
         <w:t xml:space="preserve">15.1 UC Davis Computing Resources</w:t>
       </w:r>
     </w:p>
-    <w:bookmarkStart w:id="301" w:name="available-resources"/>
+    <w:bookmarkStart w:id="310" w:name="available-resources"/>
     <w:p>
       <w:pPr>
         <w:pStyle w:val="Heading3"/>
@@ -35650,7 +36361,7 @@
       <w:r>
         <w:t xml:space="preserve">(</w:t>
       </w:r>
-      <w:hyperlink r:id="rId299">
+      <w:hyperlink r:id="rId308">
         <w:r>
           <w:rPr>
             <w:rStyle w:val="Hyperlink"/>
@@ -35685,7 +36396,7 @@
         <w:pStyle w:val="Compact"/>
         <w:numPr>
           <w:ilvl w:val="0"/>
-          <w:numId w:val="1081"/>
+          <w:numId w:val="1086"/>
         </w:numPr>
       </w:pPr>
       <w:r>
@@ -35707,7 +36418,7 @@
         <w:pStyle w:val="Compact"/>
         <w:numPr>
           <w:ilvl w:val="0"/>
-          <w:numId w:val="1081"/>
+          <w:numId w:val="1086"/>
         </w:numPr>
       </w:pPr>
       <w:r>
@@ -35734,7 +36445,7 @@
       <w:r>
         <w:t xml:space="preserve"> </w:t>
       </w:r>
-      <w:hyperlink r:id="rId300">
+      <w:hyperlink r:id="rId309">
         <w:r>
           <w:rPr>
             <w:rStyle w:val="Hyperlink"/>
@@ -35772,9 +36483,9 @@
         <w:t xml:space="preserve">- Setting up your computing environment</w:t>
       </w:r>
     </w:p>
-    <w:bookmarkEnd w:id="301"/>
-    <w:bookmarkEnd w:id="302"/>
-    <w:bookmarkStart w:id="304" w:name="getting-started-with-slurm-clusters"/>
+    <w:bookmarkEnd w:id="310"/>
+    <w:bookmarkEnd w:id="311"/>
+    <w:bookmarkStart w:id="313" w:name="getting-started-with-slurm-clusters"/>
     <w:p>
       <w:pPr>
         <w:pStyle w:val="Heading2"/>
@@ -35916,7 +36627,7 @@
         <w:t xml:space="preserve"> clone https://github.com/jadebc/covid19-infections.git</w:t>
       </w:r>
     </w:p>
-    <w:bookmarkStart w:id="303" w:name="one-time-system-set-up"/>
+    <w:bookmarkStart w:id="312" w:name="one-time-system-set-up"/>
     <w:p>
       <w:pPr>
         <w:pStyle w:val="Heading3"/>
@@ -36833,9 +37544,9 @@
         <w:t xml:space="preserve">)</w:t>
       </w:r>
     </w:p>
-    <w:bookmarkEnd w:id="303"/>
-    <w:bookmarkEnd w:id="304"/>
-    <w:bookmarkStart w:id="305" w:name="moving-files-to-the-cluster"/>
+    <w:bookmarkEnd w:id="312"/>
+    <w:bookmarkEnd w:id="313"/>
+    <w:bookmarkStart w:id="314" w:name="moving-files-to-the-cluster"/>
     <w:p>
       <w:pPr>
         <w:pStyle w:val="Heading2"/>
@@ -36884,7 +37595,7 @@
       <w:r>
         <w:t xml:space="preserve"> </w:t>
       </w:r>
-      <w:hyperlink r:id="rId299">
+      <w:hyperlink r:id="rId308">
         <w:r>
           <w:rPr>
             <w:rStyle w:val="Hyperlink"/>
@@ -37081,8 +37792,8 @@
         <w:t xml:space="preserve"> USERNAME@shiva.ucdavis.edu:/scratch/group/GROUPNAME/</w:t>
       </w:r>
     </w:p>
-    <w:bookmarkEnd w:id="305"/>
-    <w:bookmarkStart w:id="306" w:name="installing-packages-on-the-cluster"/>
+    <w:bookmarkEnd w:id="314"/>
+    <w:bookmarkStart w:id="315" w:name="installing-packages-on-the-cluster"/>
     <w:p>
       <w:pPr>
         <w:pStyle w:val="Heading2"/>
@@ -37594,7 +38305,7 @@
       <w:r>
         <w:t xml:space="preserve"> </w:t>
       </w:r>
-      <w:hyperlink r:id="rId299">
+      <w:hyperlink r:id="rId308">
         <w:r>
           <w:rPr>
             <w:rStyle w:val="Hyperlink"/>
@@ -37609,8 +38320,8 @@
         <w:t xml:space="preserve">for support information.</w:t>
       </w:r>
     </w:p>
-    <w:bookmarkEnd w:id="306"/>
-    <w:bookmarkStart w:id="310" w:name="testing-your-code"/>
+    <w:bookmarkEnd w:id="315"/>
+    <w:bookmarkStart w:id="319" w:name="testing-your-code"/>
     <w:p>
       <w:pPr>
         <w:pStyle w:val="Heading2"/>
@@ -37627,7 +38338,7 @@
         <w:t xml:space="preserve">Both of the following ways to test code on a cluster are recommended for making small changes, such as editing file paths and making sure the packages and source files load. You should write and test the functionality of your script locally, only testing on the cluster once major bugs are out.</w:t>
       </w:r>
     </w:p>
-    <w:bookmarkStart w:id="307" w:name="the-command-line"/>
+    <w:bookmarkStart w:id="316" w:name="the-command-line"/>
     <w:p>
       <w:pPr>
         <w:pStyle w:val="Heading3"/>
@@ -37767,8 +38478,8 @@
         <w:t xml:space="preserve">*Note: for collaboration purposes, it’s best for everyone to work with one version of R. Check what version is being used for the project you are working on. Some packages only work with some versions of R, so it’s best to keep it consistent.</w:t>
       </w:r>
     </w:p>
-    <w:bookmarkEnd w:id="307"/>
-    <w:bookmarkStart w:id="308" w:name="rstudio-server"/>
+    <w:bookmarkEnd w:id="316"/>
+    <w:bookmarkStart w:id="317" w:name="rstudio-server"/>
     <w:p>
       <w:pPr>
         <w:pStyle w:val="Heading3"/>
@@ -37801,8 +38512,8 @@
         <w:t xml:space="preserve">When using RStudio Server, you can test your code interactively. However, do NOT use the RStudio Server’s Terminal to install packages and configure your environment for SLURM-based clusters, as you will likely need to re-do it for every session/project. For SLURM clusters, use the command line approach described earlier.</w:t>
       </w:r>
     </w:p>
-    <w:bookmarkEnd w:id="308"/>
-    <w:bookmarkStart w:id="309" w:name="filepaths-configuration-on-the-cluster"/>
+    <w:bookmarkEnd w:id="317"/>
+    <w:bookmarkStart w:id="318" w:name="filepaths-configuration-on-the-cluster"/>
     <w:p>
       <w:pPr>
         <w:pStyle w:val="Heading3"/>
@@ -38091,9 +38802,9 @@
         <w:t xml:space="preserve">}</w:t>
       </w:r>
     </w:p>
-    <w:bookmarkEnd w:id="309"/>
-    <w:bookmarkEnd w:id="310"/>
-    <w:bookmarkStart w:id="315" w:name="storage-group-storage-access"/>
+    <w:bookmarkEnd w:id="318"/>
+    <w:bookmarkEnd w:id="319"/>
+    <w:bookmarkStart w:id="324" w:name="storage-group-storage-access"/>
     <w:p>
       <w:pPr>
         <w:pStyle w:val="Heading2"/>
@@ -38102,7 +38813,7 @@
         <w:t xml:space="preserve">15.6 Storage &amp; group storage access</w:t>
       </w:r>
     </w:p>
-    <w:bookmarkStart w:id="311" w:name="individual-storage"/>
+    <w:bookmarkStart w:id="320" w:name="individual-storage"/>
     <w:p>
       <w:pPr>
         <w:pStyle w:val="Heading3"/>
@@ -38324,7 +39035,7 @@
       <w:r>
         <w:t xml:space="preserve"> </w:t>
       </w:r>
-      <w:hyperlink r:id="rId299">
+      <w:hyperlink r:id="rId308">
         <w:r>
           <w:rPr>
             <w:rStyle w:val="Hyperlink"/>
@@ -38339,8 +39050,8 @@
         <w:t xml:space="preserve">for specific storage options and quotas.</w:t>
       </w:r>
     </w:p>
-    <w:bookmarkEnd w:id="311"/>
-    <w:bookmarkStart w:id="312" w:name="group-storage"/>
+    <w:bookmarkEnd w:id="320"/>
+    <w:bookmarkStart w:id="321" w:name="group-storage"/>
     <w:p>
       <w:pPr>
         <w:pStyle w:val="Heading3"/>
@@ -38484,8 +39195,8 @@
         <w:t xml:space="preserve">to see if you have permission to add files to group directories. Read the next section to ensure any directories you create have the right permissions.</w:t>
       </w:r>
     </w:p>
-    <w:bookmarkEnd w:id="312"/>
-    <w:bookmarkStart w:id="314" w:name="folder-permissions"/>
+    <w:bookmarkEnd w:id="321"/>
+    <w:bookmarkStart w:id="323" w:name="folder-permissions"/>
     <w:p>
       <w:pPr>
         <w:pStyle w:val="Heading3"/>
@@ -38595,7 +39306,7 @@
       <w:r>
         <w:t xml:space="preserve"> </w:t>
       </w:r>
-      <w:hyperlink r:id="rId313">
+      <w:hyperlink r:id="rId322">
         <w:r>
           <w:rPr>
             <w:rStyle w:val="Hyperlink"/>
@@ -38627,9 +39338,9 @@
         <w:t xml:space="preserve"> ugo+rwx FOLDER_NAME</w:t>
       </w:r>
     </w:p>
-    <w:bookmarkEnd w:id="314"/>
-    <w:bookmarkEnd w:id="315"/>
-    <w:bookmarkStart w:id="317" w:name="running-big-jobs-1"/>
+    <w:bookmarkEnd w:id="323"/>
+    <w:bookmarkEnd w:id="324"/>
+    <w:bookmarkStart w:id="326" w:name="running-big-jobs-1"/>
     <w:p>
       <w:pPr>
         <w:pStyle w:val="Heading2"/>
@@ -38663,7 +39374,7 @@
       <w:r>
         <w:t xml:space="preserve"> </w:t>
       </w:r>
-      <w:hyperlink r:id="rId316">
+      <w:hyperlink r:id="rId325">
         <w:r>
           <w:rPr>
             <w:rStyle w:val="Hyperlink"/>
@@ -38680,7 +39391,7 @@
         <w:pStyle w:val="Compact"/>
         <w:numPr>
           <w:ilvl w:val="0"/>
-          <w:numId w:val="1082"/>
+          <w:numId w:val="1087"/>
         </w:numPr>
       </w:pPr>
       <w:r>
@@ -38698,7 +39409,7 @@
         <w:pStyle w:val="Compact"/>
         <w:numPr>
           <w:ilvl w:val="0"/>
-          <w:numId w:val="1082"/>
+          <w:numId w:val="1087"/>
         </w:numPr>
       </w:pPr>
       <w:r>
@@ -38716,7 +39427,7 @@
         <w:pStyle w:val="Compact"/>
         <w:numPr>
           <w:ilvl w:val="0"/>
-          <w:numId w:val="1082"/>
+          <w:numId w:val="1087"/>
         </w:numPr>
       </w:pPr>
       <w:r>
@@ -38734,7 +39445,7 @@
         <w:pStyle w:val="Compact"/>
         <w:numPr>
           <w:ilvl w:val="0"/>
-          <w:numId w:val="1082"/>
+          <w:numId w:val="1087"/>
         </w:numPr>
       </w:pPr>
       <w:r>
@@ -38752,7 +39463,7 @@
         <w:pStyle w:val="Compact"/>
         <w:numPr>
           <w:ilvl w:val="0"/>
-          <w:numId w:val="1082"/>
+          <w:numId w:val="1087"/>
         </w:numPr>
       </w:pPr>
       <w:r>
@@ -38770,7 +39481,7 @@
         <w:pStyle w:val="Compact"/>
         <w:numPr>
           <w:ilvl w:val="0"/>
-          <w:numId w:val="1082"/>
+          <w:numId w:val="1087"/>
         </w:numPr>
       </w:pPr>
       <w:r>
@@ -38788,7 +39499,7 @@
         <w:pStyle w:val="Compact"/>
         <w:numPr>
           <w:ilvl w:val="0"/>
-          <w:numId w:val="1082"/>
+          <w:numId w:val="1087"/>
         </w:numPr>
       </w:pPr>
       <w:r>
@@ -38821,7 +39532,7 @@
         <w:pStyle w:val="Compact"/>
         <w:numPr>
           <w:ilvl w:val="0"/>
-          <w:numId w:val="1082"/>
+          <w:numId w:val="1087"/>
         </w:numPr>
       </w:pPr>
       <w:r>
@@ -39221,9 +39932,9 @@
         <w:t xml:space="preserve">$USERNAME</w:t>
       </w:r>
     </w:p>
-    <w:bookmarkEnd w:id="317"/>
-    <w:bookmarkEnd w:id="318"/>
-    <w:bookmarkStart w:id="324" w:name="use-of-ai"/>
+    <w:bookmarkEnd w:id="326"/>
+    <w:bookmarkEnd w:id="327"/>
+    <w:bookmarkStart w:id="334" w:name="use-of-ai"/>
     <w:p>
       <w:pPr>
         <w:pStyle w:val="Heading1"/>
@@ -39240,7 +39951,7 @@
         <w:t xml:space="preserve">AI-powered coding assistants can be valuable tools for accelerating your work, but they require careful and responsible use. Lab members who use AI tools must adhere to the following guidelines:</w:t>
       </w:r>
     </w:p>
-    <w:bookmarkStart w:id="319" w:name="responsibility-for-validation"/>
+    <w:bookmarkStart w:id="328" w:name="responsibility-for-validation"/>
     <w:p>
       <w:pPr>
         <w:pStyle w:val="Heading2"/>
@@ -39272,7 +39983,7 @@
         <w:pStyle w:val="Compact"/>
         <w:numPr>
           <w:ilvl w:val="0"/>
-          <w:numId w:val="1083"/>
+          <w:numId w:val="1088"/>
         </w:numPr>
       </w:pPr>
       <w:r>
@@ -39284,7 +39995,7 @@
         <w:pStyle w:val="Compact"/>
         <w:numPr>
           <w:ilvl w:val="0"/>
-          <w:numId w:val="1083"/>
+          <w:numId w:val="1088"/>
         </w:numPr>
       </w:pPr>
       <w:r>
@@ -39296,7 +40007,7 @@
         <w:pStyle w:val="Compact"/>
         <w:numPr>
           <w:ilvl w:val="0"/>
-          <w:numId w:val="1083"/>
+          <w:numId w:val="1088"/>
         </w:numPr>
       </w:pPr>
       <w:r>
@@ -39308,7 +40019,7 @@
         <w:pStyle w:val="Compact"/>
         <w:numPr>
           <w:ilvl w:val="0"/>
-          <w:numId w:val="1083"/>
+          <w:numId w:val="1088"/>
         </w:numPr>
       </w:pPr>
       <w:r>
@@ -39320,7 +40031,7 @@
         <w:pStyle w:val="Compact"/>
         <w:numPr>
           <w:ilvl w:val="0"/>
-          <w:numId w:val="1083"/>
+          <w:numId w:val="1088"/>
         </w:numPr>
       </w:pPr>
       <w:r>
@@ -39335,8 +40046,8 @@
         <w:t xml:space="preserve">Never blindly copy and paste AI-generated code without understanding it. If you don’t understand what the AI has suggested, take the time to learn or ask a colleague for help.</w:t>
       </w:r>
     </w:p>
-    <w:bookmarkEnd w:id="319"/>
-    <w:bookmarkStart w:id="320" w:name="disclosure-of-ai-use"/>
+    <w:bookmarkEnd w:id="328"/>
+    <w:bookmarkStart w:id="329" w:name="disclosure-of-ai-use"/>
     <w:p>
       <w:pPr>
         <w:pStyle w:val="Heading2"/>
@@ -39368,7 +40079,7 @@
         <w:pStyle w:val="Compact"/>
         <w:numPr>
           <w:ilvl w:val="0"/>
-          <w:numId w:val="1084"/>
+          <w:numId w:val="1089"/>
         </w:numPr>
       </w:pPr>
       <w:r>
@@ -39380,7 +40091,7 @@
         <w:pStyle w:val="Compact"/>
         <w:numPr>
           <w:ilvl w:val="0"/>
-          <w:numId w:val="1084"/>
+          <w:numId w:val="1089"/>
         </w:numPr>
       </w:pPr>
       <w:r>
@@ -39392,7 +40103,7 @@
         <w:pStyle w:val="Compact"/>
         <w:numPr>
           <w:ilvl w:val="0"/>
-          <w:numId w:val="1084"/>
+          <w:numId w:val="1089"/>
         </w:numPr>
       </w:pPr>
       <w:r>
@@ -39404,7 +40115,7 @@
         <w:pStyle w:val="Compact"/>
         <w:numPr>
           <w:ilvl w:val="0"/>
-          <w:numId w:val="1084"/>
+          <w:numId w:val="1089"/>
         </w:numPr>
       </w:pPr>
       <w:r>
@@ -39439,14 +40150,14 @@
         <w:t xml:space="preserve"># and has been reviewed and tested to ensure correctness</w:t>
       </w:r>
     </w:p>
-    <w:bookmarkEnd w:id="320"/>
-    <w:bookmarkStart w:id="323" w:name="recommended-tools"/>
+    <w:bookmarkEnd w:id="329"/>
+    <w:bookmarkStart w:id="330" w:name="attribution-of-sources"/>
     <w:p>
       <w:pPr>
         <w:pStyle w:val="Heading2"/>
       </w:pPr>
       <w:r>
-        <w:t xml:space="preserve">16.3 Recommended tools</w:t>
+        <w:t xml:space="preserve">16.3 Attribution of sources</w:t>
       </w:r>
     </w:p>
     <w:p>
@@ -39454,12 +40165,108 @@
         <w:pStyle w:val="FirstParagraph"/>
       </w:pPr>
       <w:r>
+        <w:rPr>
+          <w:b/>
+          <w:bCs/>
+        </w:rPr>
+        <w:t xml:space="preserve">When using AI tools to generate content that borrows from or adapts existing sources, you must ensure proper attribution.</w:t>
+      </w:r>
+      <w:r>
+        <w:t xml:space="preserve"> </w:t>
+      </w:r>
+      <w:r>
+        <w:t xml:space="preserve">AI tools sometimes paraphrase or adapt content from documentation, guides, or other resources without clearly indicating the original source. It is your responsibility to:</w:t>
+      </w:r>
+    </w:p>
+    <w:p>
+      <w:pPr>
+        <w:pStyle w:val="Compact"/>
+        <w:numPr>
+          <w:ilvl w:val="0"/>
+          <w:numId w:val="1090"/>
+        </w:numPr>
+      </w:pPr>
+      <w:r>
+        <w:t xml:space="preserve">Ask the AI tool to identify and properly cite sources when it borrows or adapts content</w:t>
+      </w:r>
+    </w:p>
+    <w:p>
+      <w:pPr>
+        <w:pStyle w:val="Compact"/>
+        <w:numPr>
+          <w:ilvl w:val="0"/>
+          <w:numId w:val="1090"/>
+        </w:numPr>
+      </w:pPr>
+      <w:r>
+        <w:t xml:space="preserve">Verify that any content the AI generates includes appropriate citations</w:t>
+      </w:r>
+    </w:p>
+    <w:p>
+      <w:pPr>
+        <w:pStyle w:val="Compact"/>
+        <w:numPr>
+          <w:ilvl w:val="0"/>
+          <w:numId w:val="1090"/>
+        </w:numPr>
+      </w:pPr>
+      <w:r>
+        <w:t xml:space="preserve">Add citations yourself if the AI fails to do so</w:t>
+      </w:r>
+    </w:p>
+    <w:p>
+      <w:pPr>
+        <w:pStyle w:val="Compact"/>
+        <w:numPr>
+          <w:ilvl w:val="0"/>
+          <w:numId w:val="1090"/>
+        </w:numPr>
+      </w:pPr>
+      <w:r>
+        <w:t xml:space="preserve">Follow appropriate attribution practices for the type of content (code comments, documentation, academic writing, etc.)</w:t>
+      </w:r>
+    </w:p>
+    <w:p>
+      <w:pPr>
+        <w:pStyle w:val="FirstParagraph"/>
+      </w:pPr>
+      <w:r>
+        <w:t xml:space="preserve">When instructing AI tools to create documentation or written content, explicitly request that they provide proper attribution for any borrowed or adapted material. For example:</w:t>
+      </w:r>
+      <w:r>
+        <w:t xml:space="preserve"> </w:t>
+      </w:r>
+      <w:r>
+        <w:t xml:space="preserve">“Please quote from and paraphrase [source], with proper attribution”</w:t>
+      </w:r>
+      <w:r>
+        <w:t xml:space="preserve"> </w:t>
+      </w:r>
+      <w:r>
+        <w:t xml:space="preserve">rather than simply asking it to summarize information on a topic.</w:t>
+      </w:r>
+    </w:p>
+    <w:bookmarkEnd w:id="330"/>
+    <w:bookmarkStart w:id="333" w:name="recommended-tools"/>
+    <w:p>
+      <w:pPr>
+        <w:pStyle w:val="Heading2"/>
+      </w:pPr>
+      <w:r>
+        <w:t xml:space="preserve">16.4 Recommended tools</w:t>
+      </w:r>
+    </w:p>
+    <w:p>
+      <w:pPr>
+        <w:pStyle w:val="FirstParagraph"/>
+      </w:pPr>
+      <w:r>
         <w:t xml:space="preserve">We recommend using</w:t>
       </w:r>
       <w:r>
         <w:t xml:space="preserve"> </w:t>
       </w:r>
-      <w:hyperlink r:id="rId321">
+      <w:hyperlink r:id="rId331">
         <w:r>
           <w:rPr>
             <w:rStyle w:val="Hyperlink"/>
@@ -39481,7 +40288,7 @@
         <w:pStyle w:val="Compact"/>
         <w:numPr>
           <w:ilvl w:val="0"/>
-          <w:numId w:val="1085"/>
+          <w:numId w:val="1091"/>
         </w:numPr>
       </w:pPr>
       <w:r>
@@ -39497,7 +40304,7 @@
       <w:r>
         <w:t xml:space="preserve"> </w:t>
       </w:r>
-      <w:hyperlink r:id="rId322">
+      <w:hyperlink r:id="rId332">
         <w:r>
           <w:rPr>
             <w:rStyle w:val="Hyperlink"/>
@@ -39514,7 +40321,7 @@
         <w:pStyle w:val="Compact"/>
         <w:numPr>
           <w:ilvl w:val="0"/>
-          <w:numId w:val="1085"/>
+          <w:numId w:val="1091"/>
         </w:numPr>
       </w:pPr>
       <w:r>
@@ -39533,7 +40340,7 @@
         <w:pStyle w:val="Compact"/>
         <w:numPr>
           <w:ilvl w:val="0"/>
-          <w:numId w:val="1085"/>
+          <w:numId w:val="1091"/>
         </w:numPr>
       </w:pPr>
       <w:r>
@@ -39552,7 +40359,7 @@
         <w:pStyle w:val="Compact"/>
         <w:numPr>
           <w:ilvl w:val="0"/>
-          <w:numId w:val="1085"/>
+          <w:numId w:val="1091"/>
         </w:numPr>
       </w:pPr>
       <w:r>
@@ -39582,9 +40389,9 @@
         <w:t xml:space="preserve">Remember: AI tools are assistants, not replacements for your expertise and judgment. The quality and correctness of your work remains your responsibility.</w:t>
       </w:r>
     </w:p>
-    <w:bookmarkEnd w:id="323"/>
-    <w:bookmarkEnd w:id="324"/>
-    <w:bookmarkStart w:id="336" w:name="checklists"/>
+    <w:bookmarkEnd w:id="333"/>
+    <w:bookmarkEnd w:id="334"/>
+    <w:bookmarkStart w:id="346" w:name="checklists"/>
     <w:p>
       <w:pPr>
         <w:pStyle w:val="Heading1"/>
@@ -39603,7 +40410,7 @@
       <w:r>
         <w:t xml:space="preserve"> </w:t>
       </w:r>
-      <w:hyperlink r:id="rId325">
+      <w:hyperlink r:id="rId335">
         <w:r>
           <w:rPr>
             <w:rStyle w:val="Hyperlink"/>
@@ -39612,7 +40419,7 @@
         </w:r>
       </w:hyperlink>
     </w:p>
-    <w:bookmarkStart w:id="326" w:name="pre-analysis-plan-checklist"/>
+    <w:bookmarkStart w:id="336" w:name="pre-analysis-plan-checklist"/>
     <w:p>
       <w:pPr>
         <w:pStyle w:val="Heading2"/>
@@ -39626,7 +40433,7 @@
         <w:pStyle w:val="Compact"/>
         <w:numPr>
           <w:ilvl w:val="0"/>
-          <w:numId w:val="1086"/>
+          <w:numId w:val="1092"/>
         </w:numPr>
       </w:pPr>
       <w:r>
@@ -39638,7 +40445,7 @@
         <w:pStyle w:val="Compact"/>
         <w:numPr>
           <w:ilvl w:val="0"/>
-          <w:numId w:val="1086"/>
+          <w:numId w:val="1092"/>
         </w:numPr>
       </w:pPr>
       <w:r>
@@ -39650,7 +40457,7 @@
         <w:pStyle w:val="Compact"/>
         <w:numPr>
           <w:ilvl w:val="0"/>
-          <w:numId w:val="1086"/>
+          <w:numId w:val="1092"/>
         </w:numPr>
       </w:pPr>
       <w:r>
@@ -39662,7 +40469,7 @@
         <w:pStyle w:val="Compact"/>
         <w:numPr>
           <w:ilvl w:val="0"/>
-          <w:numId w:val="1086"/>
+          <w:numId w:val="1092"/>
         </w:numPr>
       </w:pPr>
       <w:r>
@@ -39674,7 +40481,7 @@
         <w:pStyle w:val="Compact"/>
         <w:numPr>
           <w:ilvl w:val="0"/>
-          <w:numId w:val="1086"/>
+          <w:numId w:val="1092"/>
         </w:numPr>
       </w:pPr>
       <w:r>
@@ -39686,7 +40493,7 @@
         <w:pStyle w:val="Compact"/>
         <w:numPr>
           <w:ilvl w:val="0"/>
-          <w:numId w:val="1086"/>
+          <w:numId w:val="1092"/>
         </w:numPr>
       </w:pPr>
       <w:r>
@@ -39698,7 +40505,7 @@
         <w:pStyle w:val="Compact"/>
         <w:numPr>
           <w:ilvl w:val="0"/>
-          <w:numId w:val="1086"/>
+          <w:numId w:val="1092"/>
         </w:numPr>
       </w:pPr>
       <w:r>
@@ -39710,7 +40517,7 @@
         <w:pStyle w:val="Compact"/>
         <w:numPr>
           <w:ilvl w:val="0"/>
-          <w:numId w:val="1086"/>
+          <w:numId w:val="1092"/>
         </w:numPr>
       </w:pPr>
       <w:r>
@@ -39722,7 +40529,7 @@
         <w:pStyle w:val="Compact"/>
         <w:numPr>
           <w:ilvl w:val="0"/>
-          <w:numId w:val="1086"/>
+          <w:numId w:val="1092"/>
         </w:numPr>
       </w:pPr>
       <w:r>
@@ -39734,7 +40541,7 @@
         <w:pStyle w:val="Compact"/>
         <w:numPr>
           <w:ilvl w:val="0"/>
-          <w:numId w:val="1086"/>
+          <w:numId w:val="1092"/>
         </w:numPr>
       </w:pPr>
       <w:r>
@@ -39746,7 +40553,7 @@
         <w:pStyle w:val="Compact"/>
         <w:numPr>
           <w:ilvl w:val="0"/>
-          <w:numId w:val="1086"/>
+          <w:numId w:val="1092"/>
         </w:numPr>
       </w:pPr>
       <w:r>
@@ -39758,7 +40565,7 @@
         <w:pStyle w:val="Compact"/>
         <w:numPr>
           <w:ilvl w:val="0"/>
-          <w:numId w:val="1086"/>
+          <w:numId w:val="1092"/>
         </w:numPr>
       </w:pPr>
       <w:r>
@@ -39770,7 +40577,7 @@
         <w:pStyle w:val="Compact"/>
         <w:numPr>
           <w:ilvl w:val="0"/>
-          <w:numId w:val="1086"/>
+          <w:numId w:val="1092"/>
         </w:numPr>
       </w:pPr>
       <w:r>
@@ -39782,7 +40589,7 @@
         <w:pStyle w:val="Compact"/>
         <w:numPr>
           <w:ilvl w:val="0"/>
-          <w:numId w:val="1086"/>
+          <w:numId w:val="1092"/>
         </w:numPr>
       </w:pPr>
       <w:r>
@@ -39794,15 +40601,15 @@
         <w:pStyle w:val="Compact"/>
         <w:numPr>
           <w:ilvl w:val="0"/>
-          <w:numId w:val="1086"/>
+          <w:numId w:val="1092"/>
         </w:numPr>
       </w:pPr>
       <w:r>
         <w:t xml:space="preserve">Negative control analyses</w:t>
       </w:r>
     </w:p>
-    <w:bookmarkEnd w:id="326"/>
-    <w:bookmarkStart w:id="327" w:name="code-checklist"/>
+    <w:bookmarkEnd w:id="336"/>
+    <w:bookmarkStart w:id="337" w:name="code-checklist"/>
     <w:p>
       <w:pPr>
         <w:pStyle w:val="Heading2"/>
@@ -39816,7 +40623,7 @@
         <w:pStyle w:val="Compact"/>
         <w:numPr>
           <w:ilvl w:val="0"/>
-          <w:numId w:val="1087"/>
+          <w:numId w:val="1093"/>
         </w:numPr>
       </w:pPr>
       <w:r>
@@ -39828,7 +40635,7 @@
         <w:pStyle w:val="Compact"/>
         <w:numPr>
           <w:ilvl w:val="0"/>
-          <w:numId w:val="1087"/>
+          <w:numId w:val="1093"/>
         </w:numPr>
       </w:pPr>
       <w:r>
@@ -39840,7 +40647,7 @@
         <w:pStyle w:val="Compact"/>
         <w:numPr>
           <w:ilvl w:val="0"/>
-          <w:numId w:val="1087"/>
+          <w:numId w:val="1093"/>
         </w:numPr>
       </w:pPr>
       <w:r>
@@ -39852,7 +40659,7 @@
         <w:pStyle w:val="Compact"/>
         <w:numPr>
           <w:ilvl w:val="0"/>
-          <w:numId w:val="1087"/>
+          <w:numId w:val="1093"/>
         </w:numPr>
       </w:pPr>
       <w:r>
@@ -39864,7 +40671,7 @@
         <w:pStyle w:val="Compact"/>
         <w:numPr>
           <w:ilvl w:val="0"/>
-          <w:numId w:val="1087"/>
+          <w:numId w:val="1093"/>
         </w:numPr>
       </w:pPr>
       <w:r>
@@ -39876,7 +40683,7 @@
         <w:pStyle w:val="Compact"/>
         <w:numPr>
           <w:ilvl w:val="0"/>
-          <w:numId w:val="1087"/>
+          <w:numId w:val="1093"/>
         </w:numPr>
       </w:pPr>
       <w:r>
@@ -39885,7 +40692,7 @@
       <w:r>
         <w:t xml:space="preserve"> </w:t>
       </w:r>
-      <w:hyperlink r:id="rId180">
+      <w:hyperlink r:id="rId189">
         <w:r>
           <w:rPr>
             <w:rStyle w:val="Hyperlink"/>
@@ -39902,15 +40709,15 @@
         <w:pStyle w:val="Compact"/>
         <w:numPr>
           <w:ilvl w:val="0"/>
-          <w:numId w:val="1087"/>
+          <w:numId w:val="1093"/>
         </w:numPr>
       </w:pPr>
       <w:r>
         <w:t xml:space="preserve">Are all warnings ignorable? Should any warnings be intentionally suppressed or addressed?</w:t>
       </w:r>
     </w:p>
-    <w:bookmarkEnd w:id="327"/>
-    <w:bookmarkStart w:id="331" w:name="manuscript-checklist"/>
+    <w:bookmarkEnd w:id="337"/>
+    <w:bookmarkStart w:id="341" w:name="manuscript-checklist"/>
     <w:p>
       <w:pPr>
         <w:pStyle w:val="Heading2"/>
@@ -39937,7 +40744,7 @@
         </w:rPr>
         <w:t xml:space="preserve"> </w:t>
       </w:r>
-      <w:hyperlink r:id="rId328">
+      <w:hyperlink r:id="rId338">
         <w:r>
           <w:rPr>
             <w:rStyle w:val="Hyperlink"/>
@@ -39960,7 +40767,7 @@
         <w:pStyle w:val="Compact"/>
         <w:numPr>
           <w:ilvl w:val="0"/>
-          <w:numId w:val="1088"/>
+          <w:numId w:val="1094"/>
         </w:numPr>
       </w:pPr>
       <w:r>
@@ -39983,7 +40790,7 @@
         <w:pStyle w:val="Compact"/>
         <w:numPr>
           <w:ilvl w:val="0"/>
-          <w:numId w:val="1088"/>
+          <w:numId w:val="1094"/>
         </w:numPr>
       </w:pPr>
       <w:r>
@@ -39995,7 +40802,7 @@
         <w:pStyle w:val="Compact"/>
         <w:numPr>
           <w:ilvl w:val="0"/>
-          <w:numId w:val="1088"/>
+          <w:numId w:val="1094"/>
         </w:numPr>
       </w:pPr>
       <w:r>
@@ -40007,7 +40814,7 @@
         <w:pStyle w:val="Compact"/>
         <w:numPr>
           <w:ilvl w:val="0"/>
-          <w:numId w:val="1088"/>
+          <w:numId w:val="1094"/>
         </w:numPr>
       </w:pPr>
       <w:r>
@@ -40019,7 +40826,7 @@
         <w:pStyle w:val="Compact"/>
         <w:numPr>
           <w:ilvl w:val="0"/>
-          <w:numId w:val="1088"/>
+          <w:numId w:val="1094"/>
         </w:numPr>
       </w:pPr>
       <w:r>
@@ -40031,7 +40838,7 @@
         <w:pStyle w:val="Compact"/>
         <w:numPr>
           <w:ilvl w:val="0"/>
-          <w:numId w:val="1088"/>
+          <w:numId w:val="1094"/>
         </w:numPr>
       </w:pPr>
       <w:r>
@@ -40043,7 +40850,7 @@
         <w:pStyle w:val="Compact"/>
         <w:numPr>
           <w:ilvl w:val="0"/>
-          <w:numId w:val="1088"/>
+          <w:numId w:val="1094"/>
         </w:numPr>
       </w:pPr>
       <w:r>
@@ -40055,7 +40862,7 @@
         <w:pStyle w:val="Compact"/>
         <w:numPr>
           <w:ilvl w:val="0"/>
-          <w:numId w:val="1088"/>
+          <w:numId w:val="1094"/>
         </w:numPr>
       </w:pPr>
       <w:r>
@@ -40067,7 +40874,7 @@
         <w:pStyle w:val="Compact"/>
         <w:numPr>
           <w:ilvl w:val="0"/>
-          <w:numId w:val="1088"/>
+          <w:numId w:val="1094"/>
         </w:numPr>
       </w:pPr>
       <w:r>
@@ -40079,7 +40886,7 @@
         <w:pStyle w:val="Compact"/>
         <w:numPr>
           <w:ilvl w:val="0"/>
-          <w:numId w:val="1088"/>
+          <w:numId w:val="1094"/>
         </w:numPr>
       </w:pPr>
       <w:r>
@@ -40091,7 +40898,7 @@
         <w:pStyle w:val="Compact"/>
         <w:numPr>
           <w:ilvl w:val="0"/>
-          <w:numId w:val="1088"/>
+          <w:numId w:val="1094"/>
         </w:numPr>
       </w:pPr>
       <w:r>
@@ -40103,7 +40910,7 @@
         <w:pStyle w:val="Compact"/>
         <w:numPr>
           <w:ilvl w:val="0"/>
-          <w:numId w:val="1088"/>
+          <w:numId w:val="1094"/>
         </w:numPr>
       </w:pPr>
       <w:r>
@@ -40133,7 +40940,7 @@
         <w:pStyle w:val="Compact"/>
         <w:numPr>
           <w:ilvl w:val="0"/>
-          <w:numId w:val="1088"/>
+          <w:numId w:val="1094"/>
         </w:numPr>
       </w:pPr>
       <w:r>
@@ -40145,7 +40952,7 @@
         <w:pStyle w:val="Compact"/>
         <w:numPr>
           <w:ilvl w:val="0"/>
-          <w:numId w:val="1088"/>
+          <w:numId w:val="1094"/>
         </w:numPr>
       </w:pPr>
       <w:r>
@@ -40175,7 +40982,7 @@
         <w:pStyle w:val="Compact"/>
         <w:numPr>
           <w:ilvl w:val="0"/>
-          <w:numId w:val="1088"/>
+          <w:numId w:val="1094"/>
         </w:numPr>
       </w:pPr>
       <w:r>
@@ -40214,7 +41021,7 @@
         <w:pStyle w:val="Compact"/>
         <w:numPr>
           <w:ilvl w:val="0"/>
-          <w:numId w:val="1088"/>
+          <w:numId w:val="1094"/>
         </w:numPr>
       </w:pPr>
       <w:r>
@@ -40232,7 +41039,7 @@
       <w:r>
         <w:t xml:space="preserve"> </w:t>
       </w:r>
-      <w:hyperlink r:id="rId329">
+      <w:hyperlink r:id="rId339">
         <w:r>
           <w:rPr>
             <w:rStyle w:val="Hyperlink"/>
@@ -40249,7 +41056,7 @@
         <w:pStyle w:val="Compact"/>
         <w:numPr>
           <w:ilvl w:val="0"/>
-          <w:numId w:val="1088"/>
+          <w:numId w:val="1094"/>
         </w:numPr>
       </w:pPr>
       <w:r>
@@ -40258,7 +41065,7 @@
       <w:r>
         <w:t xml:space="preserve"> </w:t>
       </w:r>
-      <w:hyperlink r:id="rId330">
+      <w:hyperlink r:id="rId340">
         <w:r>
           <w:rPr>
             <w:rStyle w:val="Hyperlink"/>
@@ -40273,8 +41080,8 @@
         <w:t xml:space="preserve">for author contributions?</w:t>
       </w:r>
     </w:p>
-    <w:bookmarkEnd w:id="331"/>
-    <w:bookmarkStart w:id="335" w:name="figure-checklist"/>
+    <w:bookmarkEnd w:id="341"/>
+    <w:bookmarkStart w:id="345" w:name="figure-checklist"/>
     <w:p>
       <w:pPr>
         <w:pStyle w:val="Heading2"/>
@@ -40288,7 +41095,7 @@
         <w:pStyle w:val="Compact"/>
         <w:numPr>
           <w:ilvl w:val="0"/>
-          <w:numId w:val="1089"/>
+          <w:numId w:val="1095"/>
         </w:numPr>
       </w:pPr>
       <w:r>
@@ -40300,7 +41107,7 @@
         <w:pStyle w:val="Compact"/>
         <w:numPr>
           <w:ilvl w:val="0"/>
-          <w:numId w:val="1089"/>
+          <w:numId w:val="1095"/>
         </w:numPr>
       </w:pPr>
       <w:r>
@@ -40312,7 +41119,7 @@
         <w:pStyle w:val="Compact"/>
         <w:numPr>
           <w:ilvl w:val="0"/>
-          <w:numId w:val="1089"/>
+          <w:numId w:val="1095"/>
         </w:numPr>
       </w:pPr>
       <w:r>
@@ -40324,7 +41131,7 @@
         <w:pStyle w:val="Compact"/>
         <w:numPr>
           <w:ilvl w:val="0"/>
-          <w:numId w:val="1089"/>
+          <w:numId w:val="1095"/>
         </w:numPr>
       </w:pPr>
       <w:r>
@@ -40336,7 +41143,7 @@
         <w:pStyle w:val="Compact"/>
         <w:numPr>
           <w:ilvl w:val="0"/>
-          <w:numId w:val="1089"/>
+          <w:numId w:val="1095"/>
         </w:numPr>
       </w:pPr>
       <w:r>
@@ -40345,7 +41152,7 @@
       <w:r>
         <w:t xml:space="preserve"> </w:t>
       </w:r>
-      <w:hyperlink r:id="rId332">
+      <w:hyperlink r:id="rId342">
         <w:r>
           <w:rPr>
             <w:rStyle w:val="Hyperlink"/>
@@ -40359,7 +41166,7 @@
       <w:r>
         <w:t xml:space="preserve"> </w:t>
       </w:r>
-      <w:hyperlink r:id="rId333">
+      <w:hyperlink r:id="rId343">
         <w:r>
           <w:rPr>
             <w:rStyle w:val="Hyperlink"/>
@@ -40373,7 +41180,7 @@
       <w:r>
         <w:t xml:space="preserve"> </w:t>
       </w:r>
-      <w:hyperlink r:id="rId334">
+      <w:hyperlink r:id="rId344">
         <w:r>
           <w:rPr>
             <w:rStyle w:val="Hyperlink"/>
@@ -40387,7 +41194,7 @@
         <w:pStyle w:val="Compact"/>
         <w:numPr>
           <w:ilvl w:val="0"/>
-          <w:numId w:val="1089"/>
+          <w:numId w:val="1095"/>
         </w:numPr>
       </w:pPr>
       <w:r>
@@ -40399,7 +41206,7 @@
         <w:pStyle w:val="Compact"/>
         <w:numPr>
           <w:ilvl w:val="0"/>
-          <w:numId w:val="1089"/>
+          <w:numId w:val="1095"/>
         </w:numPr>
       </w:pPr>
       <w:r>
@@ -40411,7 +41218,7 @@
         <w:pStyle w:val="Compact"/>
         <w:numPr>
           <w:ilvl w:val="0"/>
-          <w:numId w:val="1089"/>
+          <w:numId w:val="1095"/>
         </w:numPr>
       </w:pPr>
       <w:r>
@@ -40423,16 +41230,16 @@
         <w:pStyle w:val="Compact"/>
         <w:numPr>
           <w:ilvl w:val="0"/>
-          <w:numId w:val="1089"/>
+          <w:numId w:val="1095"/>
         </w:numPr>
       </w:pPr>
       <w:r>
         <w:t xml:space="preserve">Are 95% confidence intervals or other measures of precision shown, if applicable?</w:t>
       </w:r>
     </w:p>
-    <w:bookmarkEnd w:id="335"/>
-    <w:bookmarkEnd w:id="336"/>
-    <w:bookmarkStart w:id="373" w:name="resources"/>
+    <w:bookmarkEnd w:id="345"/>
+    <w:bookmarkEnd w:id="346"/>
+    <w:bookmarkStart w:id="383" w:name="resources"/>
     <w:p>
       <w:pPr>
         <w:pStyle w:val="Heading1"/>
@@ -40451,7 +41258,7 @@
       <w:r>
         <w:t xml:space="preserve"> </w:t>
       </w:r>
-      <w:hyperlink r:id="rId337">
+      <w:hyperlink r:id="rId347">
         <w:r>
           <w:rPr>
             <w:rStyle w:val="Hyperlink"/>
@@ -40460,7 +41267,7 @@
         </w:r>
       </w:hyperlink>
     </w:p>
-    <w:bookmarkStart w:id="348" w:name="resources-for-r"/>
+    <w:bookmarkStart w:id="358" w:name="resources-for-r"/>
     <w:p>
       <w:pPr>
         <w:pStyle w:val="Heading2"/>
@@ -40469,7 +41276,7 @@
         <w:t xml:space="preserve">18.1 Resources for R</w:t>
       </w:r>
     </w:p>
-    <w:bookmarkStart w:id="339" w:name="books-and-comprehensive-guides"/>
+    <w:bookmarkStart w:id="349" w:name="books-and-comprehensive-guides"/>
     <w:p>
       <w:pPr>
         <w:pStyle w:val="Heading3"/>
@@ -40483,10 +41290,10 @@
         <w:pStyle w:val="Compact"/>
         <w:numPr>
           <w:ilvl w:val="0"/>
-          <w:numId w:val="1090"/>
+          <w:numId w:val="1096"/>
         </w:numPr>
       </w:pPr>
-      <w:hyperlink r:id="rId170">
+      <w:hyperlink r:id="rId179">
         <w:r>
           <w:rPr>
             <w:rStyle w:val="Hyperlink"/>
@@ -40506,10 +41313,10 @@
         <w:pStyle w:val="Compact"/>
         <w:numPr>
           <w:ilvl w:val="0"/>
-          <w:numId w:val="1090"/>
+          <w:numId w:val="1096"/>
         </w:numPr>
       </w:pPr>
-      <w:hyperlink r:id="rId163">
+      <w:hyperlink r:id="rId172">
         <w:r>
           <w:rPr>
             <w:rStyle w:val="Hyperlink"/>
@@ -40529,10 +41336,10 @@
         <w:pStyle w:val="Compact"/>
         <w:numPr>
           <w:ilvl w:val="0"/>
-          <w:numId w:val="1090"/>
+          <w:numId w:val="1096"/>
         </w:numPr>
       </w:pPr>
-      <w:hyperlink r:id="rId171">
+      <w:hyperlink r:id="rId180">
         <w:r>
           <w:rPr>
             <w:rStyle w:val="Hyperlink"/>
@@ -40552,10 +41359,10 @@
         <w:pStyle w:val="Compact"/>
         <w:numPr>
           <w:ilvl w:val="0"/>
-          <w:numId w:val="1090"/>
+          <w:numId w:val="1096"/>
         </w:numPr>
       </w:pPr>
-      <w:hyperlink r:id="rId173">
+      <w:hyperlink r:id="rId182">
         <w:r>
           <w:rPr>
             <w:rStyle w:val="Hyperlink"/>
@@ -40575,10 +41382,10 @@
         <w:pStyle w:val="Compact"/>
         <w:numPr>
           <w:ilvl w:val="0"/>
-          <w:numId w:val="1090"/>
+          <w:numId w:val="1096"/>
         </w:numPr>
       </w:pPr>
-      <w:hyperlink r:id="rId174">
+      <w:hyperlink r:id="rId183">
         <w:r>
           <w:rPr>
             <w:rStyle w:val="Hyperlink"/>
@@ -40598,10 +41405,10 @@
         <w:pStyle w:val="Compact"/>
         <w:numPr>
           <w:ilvl w:val="0"/>
-          <w:numId w:val="1090"/>
+          <w:numId w:val="1096"/>
         </w:numPr>
       </w:pPr>
-      <w:hyperlink r:id="rId176">
+      <w:hyperlink r:id="rId185">
         <w:r>
           <w:rPr>
             <w:rStyle w:val="Hyperlink"/>
@@ -40621,10 +41428,10 @@
         <w:pStyle w:val="Compact"/>
         <w:numPr>
           <w:ilvl w:val="0"/>
-          <w:numId w:val="1090"/>
+          <w:numId w:val="1096"/>
         </w:numPr>
       </w:pPr>
-      <w:hyperlink r:id="rId338">
+      <w:hyperlink r:id="rId348">
         <w:r>
           <w:rPr>
             <w:rStyle w:val="Hyperlink"/>
@@ -40633,8 +41440,8 @@
         </w:r>
       </w:hyperlink>
     </w:p>
-    <w:bookmarkEnd w:id="339"/>
-    <w:bookmarkStart w:id="344" w:name="cheat-sheets"/>
+    <w:bookmarkEnd w:id="349"/>
+    <w:bookmarkStart w:id="354" w:name="cheat-sheets"/>
     <w:p>
       <w:pPr>
         <w:pStyle w:val="Heading3"/>
@@ -40648,10 +41455,10 @@
         <w:pStyle w:val="Compact"/>
         <w:numPr>
           <w:ilvl w:val="0"/>
-          <w:numId w:val="1091"/>
+          <w:numId w:val="1097"/>
         </w:numPr>
       </w:pPr>
-      <w:hyperlink r:id="rId340">
+      <w:hyperlink r:id="rId350">
         <w:r>
           <w:rPr>
             <w:rStyle w:val="Hyperlink"/>
@@ -40665,10 +41472,10 @@
         <w:pStyle w:val="Compact"/>
         <w:numPr>
           <w:ilvl w:val="0"/>
-          <w:numId w:val="1091"/>
+          <w:numId w:val="1097"/>
         </w:numPr>
       </w:pPr>
-      <w:hyperlink r:id="rId341">
+      <w:hyperlink r:id="rId351">
         <w:r>
           <w:rPr>
             <w:rStyle w:val="Hyperlink"/>
@@ -40682,10 +41489,10 @@
         <w:pStyle w:val="Compact"/>
         <w:numPr>
           <w:ilvl w:val="0"/>
-          <w:numId w:val="1091"/>
+          <w:numId w:val="1097"/>
         </w:numPr>
       </w:pPr>
-      <w:hyperlink r:id="rId342">
+      <w:hyperlink r:id="rId352">
         <w:r>
           <w:rPr>
             <w:rStyle w:val="Hyperlink"/>
@@ -40699,10 +41506,10 @@
         <w:pStyle w:val="Compact"/>
         <w:numPr>
           <w:ilvl w:val="0"/>
-          <w:numId w:val="1091"/>
+          <w:numId w:val="1097"/>
         </w:numPr>
       </w:pPr>
-      <w:hyperlink r:id="rId343">
+      <w:hyperlink r:id="rId353">
         <w:r>
           <w:rPr>
             <w:rStyle w:val="Hyperlink"/>
@@ -40711,8 +41518,8 @@
         </w:r>
       </w:hyperlink>
     </w:p>
-    <w:bookmarkEnd w:id="344"/>
-    <w:bookmarkStart w:id="346" w:name="style-and-best-practices"/>
+    <w:bookmarkEnd w:id="354"/>
+    <w:bookmarkStart w:id="356" w:name="style-and-best-practices"/>
     <w:p>
       <w:pPr>
         <w:pStyle w:val="Heading3"/>
@@ -40726,10 +41533,10 @@
         <w:pStyle w:val="Compact"/>
         <w:numPr>
           <w:ilvl w:val="0"/>
-          <w:numId w:val="1092"/>
+          <w:numId w:val="1098"/>
         </w:numPr>
       </w:pPr>
-      <w:hyperlink r:id="rId345">
+      <w:hyperlink r:id="rId355">
         <w:r>
           <w:rPr>
             <w:rStyle w:val="Hyperlink"/>
@@ -40738,8 +41545,8 @@
         </w:r>
       </w:hyperlink>
     </w:p>
-    <w:bookmarkEnd w:id="346"/>
-    <w:bookmarkStart w:id="347" w:name="tidy-evaluation-resources"/>
+    <w:bookmarkEnd w:id="356"/>
+    <w:bookmarkStart w:id="357" w:name="tidy-evaluation-resources"/>
     <w:p>
       <w:pPr>
         <w:pStyle w:val="Heading3"/>
@@ -40753,7 +41560,7 @@
         <w:pStyle w:val="Compact"/>
         <w:numPr>
           <w:ilvl w:val="0"/>
-          <w:numId w:val="1093"/>
+          <w:numId w:val="1099"/>
         </w:numPr>
       </w:pPr>
       <w:hyperlink r:id="rId145">
@@ -40776,7 +41583,7 @@
         <w:pStyle w:val="Compact"/>
         <w:numPr>
           <w:ilvl w:val="0"/>
-          <w:numId w:val="1093"/>
+          <w:numId w:val="1099"/>
         </w:numPr>
       </w:pPr>
       <w:hyperlink r:id="rId146">
@@ -40799,7 +41606,7 @@
         <w:pStyle w:val="Compact"/>
         <w:numPr>
           <w:ilvl w:val="0"/>
-          <w:numId w:val="1093"/>
+          <w:numId w:val="1099"/>
         </w:numPr>
       </w:pPr>
       <w:hyperlink r:id="rId147">
@@ -40822,7 +41629,7 @@
         <w:pStyle w:val="Compact"/>
         <w:numPr>
           <w:ilvl w:val="0"/>
-          <w:numId w:val="1093"/>
+          <w:numId w:val="1099"/>
         </w:numPr>
       </w:pPr>
       <w:hyperlink r:id="rId148">
@@ -40845,7 +41652,7 @@
         <w:pStyle w:val="Compact"/>
         <w:numPr>
           <w:ilvl w:val="0"/>
-          <w:numId w:val="1093"/>
+          <w:numId w:val="1099"/>
         </w:numPr>
       </w:pPr>
       <w:hyperlink r:id="rId149">
@@ -40863,9 +41670,9 @@
         <w:t xml:space="preserve">(package vignette)</w:t>
       </w:r>
     </w:p>
-    <w:bookmarkEnd w:id="347"/>
-    <w:bookmarkEnd w:id="348"/>
-    <w:bookmarkStart w:id="351" w:name="resources-for-git-github"/>
+    <w:bookmarkEnd w:id="357"/>
+    <w:bookmarkEnd w:id="358"/>
+    <w:bookmarkStart w:id="361" w:name="resources-for-git-github"/>
     <w:p>
       <w:pPr>
         <w:pStyle w:val="Heading2"/>
@@ -40879,10 +41686,10 @@
         <w:pStyle w:val="Compact"/>
         <w:numPr>
           <w:ilvl w:val="0"/>
-          <w:numId w:val="1094"/>
+          <w:numId w:val="1100"/>
         </w:numPr>
       </w:pPr>
-      <w:hyperlink r:id="rId176">
+      <w:hyperlink r:id="rId185">
         <w:r>
           <w:rPr>
             <w:rStyle w:val="Hyperlink"/>
@@ -40902,10 +41709,10 @@
         <w:pStyle w:val="Compact"/>
         <w:numPr>
           <w:ilvl w:val="0"/>
-          <w:numId w:val="1094"/>
+          <w:numId w:val="1100"/>
         </w:numPr>
       </w:pPr>
-      <w:hyperlink r:id="rId349">
+      <w:hyperlink r:id="rId359">
         <w:r>
           <w:rPr>
             <w:rStyle w:val="Hyperlink"/>
@@ -40919,10 +41726,10 @@
         <w:pStyle w:val="Compact"/>
         <w:numPr>
           <w:ilvl w:val="0"/>
-          <w:numId w:val="1094"/>
+          <w:numId w:val="1100"/>
         </w:numPr>
       </w:pPr>
-      <w:hyperlink r:id="rId350">
+      <w:hyperlink r:id="rId360">
         <w:r>
           <w:rPr>
             <w:rStyle w:val="Hyperlink"/>
@@ -40931,8 +41738,8 @@
         </w:r>
       </w:hyperlink>
     </w:p>
-    <w:bookmarkEnd w:id="351"/>
-    <w:bookmarkStart w:id="353" w:name="scientific-figures"/>
+    <w:bookmarkEnd w:id="361"/>
+    <w:bookmarkStart w:id="363" w:name="scientific-figures"/>
     <w:p>
       <w:pPr>
         <w:pStyle w:val="Heading2"/>
@@ -40946,10 +41753,10 @@
         <w:pStyle w:val="Compact"/>
         <w:numPr>
           <w:ilvl w:val="0"/>
-          <w:numId w:val="1095"/>
+          <w:numId w:val="1101"/>
         </w:numPr>
       </w:pPr>
-      <w:hyperlink r:id="rId352">
+      <w:hyperlink r:id="rId362">
         <w:r>
           <w:rPr>
             <w:rStyle w:val="Hyperlink"/>
@@ -40958,8 +41765,8 @@
         </w:r>
       </w:hyperlink>
     </w:p>
-    <w:bookmarkEnd w:id="353"/>
-    <w:bookmarkStart w:id="358" w:name="writing"/>
+    <w:bookmarkEnd w:id="363"/>
+    <w:bookmarkStart w:id="368" w:name="writing"/>
     <w:p>
       <w:pPr>
         <w:pStyle w:val="Heading2"/>
@@ -40973,10 +41780,10 @@
         <w:pStyle w:val="Compact"/>
         <w:numPr>
           <w:ilvl w:val="0"/>
-          <w:numId w:val="1096"/>
+          <w:numId w:val="1102"/>
         </w:numPr>
       </w:pPr>
-      <w:hyperlink r:id="rId354">
+      <w:hyperlink r:id="rId364">
         <w:r>
           <w:rPr>
             <w:rStyle w:val="Hyperlink"/>
@@ -40990,7 +41797,7 @@
         <w:pStyle w:val="Compact"/>
         <w:numPr>
           <w:ilvl w:val="0"/>
-          <w:numId w:val="1096"/>
+          <w:numId w:val="1102"/>
         </w:numPr>
       </w:pPr>
       <w:hyperlink r:id="rId31">
@@ -41007,10 +41814,10 @@
         <w:pStyle w:val="Compact"/>
         <w:numPr>
           <w:ilvl w:val="0"/>
-          <w:numId w:val="1096"/>
+          <w:numId w:val="1102"/>
         </w:numPr>
       </w:pPr>
-      <w:hyperlink r:id="rId355">
+      <w:hyperlink r:id="rId365">
         <w:r>
           <w:rPr>
             <w:rStyle w:val="Hyperlink"/>
@@ -41024,10 +41831,10 @@
         <w:pStyle w:val="Compact"/>
         <w:numPr>
           <w:ilvl w:val="0"/>
-          <w:numId w:val="1096"/>
+          <w:numId w:val="1102"/>
         </w:numPr>
       </w:pPr>
-      <w:hyperlink r:id="rId356">
+      <w:hyperlink r:id="rId366">
         <w:r>
           <w:rPr>
             <w:rStyle w:val="Hyperlink"/>
@@ -41041,10 +41848,10 @@
         <w:pStyle w:val="Compact"/>
         <w:numPr>
           <w:ilvl w:val="0"/>
-          <w:numId w:val="1096"/>
+          <w:numId w:val="1102"/>
         </w:numPr>
       </w:pPr>
-      <w:hyperlink r:id="rId357">
+      <w:hyperlink r:id="rId367">
         <w:r>
           <w:rPr>
             <w:rStyle w:val="Hyperlink"/>
@@ -41053,8 +41860,8 @@
         </w:r>
       </w:hyperlink>
     </w:p>
-    <w:bookmarkEnd w:id="358"/>
-    <w:bookmarkStart w:id="363" w:name="presentations"/>
+    <w:bookmarkEnd w:id="368"/>
+    <w:bookmarkStart w:id="373" w:name="presentations"/>
     <w:p>
       <w:pPr>
         <w:pStyle w:val="Heading2"/>
@@ -41068,10 +41875,10 @@
         <w:pStyle w:val="Compact"/>
         <w:numPr>
           <w:ilvl w:val="0"/>
-          <w:numId w:val="1097"/>
+          <w:numId w:val="1103"/>
         </w:numPr>
       </w:pPr>
-      <w:hyperlink r:id="rId359">
+      <w:hyperlink r:id="rId369">
         <w:r>
           <w:rPr>
             <w:rStyle w:val="Hyperlink"/>
@@ -41085,10 +41892,10 @@
         <w:pStyle w:val="Compact"/>
         <w:numPr>
           <w:ilvl w:val="0"/>
-          <w:numId w:val="1097"/>
+          <w:numId w:val="1103"/>
         </w:numPr>
       </w:pPr>
-      <w:hyperlink r:id="rId360">
+      <w:hyperlink r:id="rId370">
         <w:r>
           <w:rPr>
             <w:rStyle w:val="Hyperlink"/>
@@ -41102,10 +41909,10 @@
         <w:pStyle w:val="Compact"/>
         <w:numPr>
           <w:ilvl w:val="0"/>
-          <w:numId w:val="1097"/>
+          <w:numId w:val="1103"/>
         </w:numPr>
       </w:pPr>
-      <w:hyperlink r:id="rId361">
+      <w:hyperlink r:id="rId371">
         <w:r>
           <w:rPr>
             <w:rStyle w:val="Hyperlink"/>
@@ -41119,10 +41926,10 @@
         <w:pStyle w:val="Compact"/>
         <w:numPr>
           <w:ilvl w:val="0"/>
-          <w:numId w:val="1097"/>
+          <w:numId w:val="1103"/>
         </w:numPr>
       </w:pPr>
-      <w:hyperlink r:id="rId362">
+      <w:hyperlink r:id="rId372">
         <w:r>
           <w:rPr>
             <w:rStyle w:val="Hyperlink"/>
@@ -41131,8 +41938,8 @@
         </w:r>
       </w:hyperlink>
     </w:p>
-    <w:bookmarkEnd w:id="363"/>
-    <w:bookmarkStart w:id="365" w:name="professional-advice"/>
+    <w:bookmarkEnd w:id="373"/>
+    <w:bookmarkStart w:id="375" w:name="professional-advice"/>
     <w:p>
       <w:pPr>
         <w:pStyle w:val="Heading2"/>
@@ -41146,10 +41953,10 @@
         <w:pStyle w:val="Compact"/>
         <w:numPr>
           <w:ilvl w:val="0"/>
-          <w:numId w:val="1098"/>
+          <w:numId w:val="1104"/>
         </w:numPr>
       </w:pPr>
-      <w:hyperlink r:id="rId364">
+      <w:hyperlink r:id="rId374">
         <w:r>
           <w:rPr>
             <w:rStyle w:val="Hyperlink"/>
@@ -41158,8 +41965,8 @@
         </w:r>
       </w:hyperlink>
     </w:p>
-    <w:bookmarkEnd w:id="365"/>
-    <w:bookmarkStart w:id="368" w:name="funding"/>
+    <w:bookmarkEnd w:id="375"/>
+    <w:bookmarkStart w:id="378" w:name="funding"/>
     <w:p>
       <w:pPr>
         <w:pStyle w:val="Heading2"/>
@@ -41173,10 +41980,10 @@
         <w:pStyle w:val="Compact"/>
         <w:numPr>
           <w:ilvl w:val="0"/>
-          <w:numId w:val="1099"/>
+          <w:numId w:val="1105"/>
         </w:numPr>
       </w:pPr>
-      <w:hyperlink r:id="rId366">
+      <w:hyperlink r:id="rId376">
         <w:r>
           <w:rPr>
             <w:rStyle w:val="Hyperlink"/>
@@ -41190,10 +41997,10 @@
         <w:pStyle w:val="Compact"/>
         <w:numPr>
           <w:ilvl w:val="0"/>
-          <w:numId w:val="1099"/>
+          <w:numId w:val="1105"/>
         </w:numPr>
       </w:pPr>
-      <w:hyperlink r:id="rId367">
+      <w:hyperlink r:id="rId377">
         <w:r>
           <w:rPr>
             <w:rStyle w:val="Hyperlink"/>
@@ -41202,8 +42009,8 @@
         </w:r>
       </w:hyperlink>
     </w:p>
-    <w:bookmarkEnd w:id="368"/>
-    <w:bookmarkStart w:id="372" w:name="ethics-and-global-health-research"/>
+    <w:bookmarkEnd w:id="378"/>
+    <w:bookmarkStart w:id="382" w:name="ethics-and-global-health-research"/>
     <w:p>
       <w:pPr>
         <w:pStyle w:val="Heading2"/>
@@ -41217,10 +42024,10 @@
         <w:pStyle w:val="Compact"/>
         <w:numPr>
           <w:ilvl w:val="0"/>
-          <w:numId w:val="1100"/>
+          <w:numId w:val="1106"/>
         </w:numPr>
       </w:pPr>
-      <w:hyperlink r:id="rId369">
+      <w:hyperlink r:id="rId379">
         <w:r>
           <w:rPr>
             <w:rStyle w:val="Hyperlink"/>
@@ -41234,10 +42041,10 @@
         <w:pStyle w:val="Compact"/>
         <w:numPr>
           <w:ilvl w:val="0"/>
-          <w:numId w:val="1100"/>
+          <w:numId w:val="1106"/>
         </w:numPr>
       </w:pPr>
-      <w:hyperlink r:id="rId370">
+      <w:hyperlink r:id="rId380">
         <w:r>
           <w:rPr>
             <w:rStyle w:val="Hyperlink"/>
@@ -41251,10 +42058,10 @@
         <w:pStyle w:val="Compact"/>
         <w:numPr>
           <w:ilvl w:val="0"/>
-          <w:numId w:val="1100"/>
+          <w:numId w:val="1106"/>
         </w:numPr>
       </w:pPr>
-      <w:hyperlink r:id="rId371">
+      <w:hyperlink r:id="rId381">
         <w:r>
           <w:rPr>
             <w:rStyle w:val="Hyperlink"/>
@@ -41263,8 +42070,8 @@
         </w:r>
       </w:hyperlink>
     </w:p>
-    <w:bookmarkEnd w:id="372"/>
-    <w:bookmarkEnd w:id="373"/>
+    <w:bookmarkEnd w:id="382"/>
+    <w:bookmarkEnd w:id="383"/>
     <w:sectPr>
       <w:footnotePr>
         <w:numRestart w:val="eachSect"/>
@@ -42168,6 +42975,24 @@
     <w:abstractNumId w:val="991"/>
   </w:num>
   <w:num w:numId="1046">
+    <w:abstractNumId w:val="991"/>
+  </w:num>
+  <w:num w:numId="1047">
+    <w:abstractNumId w:val="991"/>
+  </w:num>
+  <w:num w:numId="1048">
+    <w:abstractNumId w:val="991"/>
+  </w:num>
+  <w:num w:numId="1049">
+    <w:abstractNumId w:val="991"/>
+  </w:num>
+  <w:num w:numId="1050">
+    <w:abstractNumId w:val="991"/>
+  </w:num>
+  <w:num w:numId="1051">
+    <w:abstractNumId w:val="991"/>
+  </w:num>
+  <w:num w:numId="1052">
     <w:abstractNumId w:val="99411"/>
     <w:lvlOverride w:ilvl="0">
       <w:startOverride w:val="1"/>
@@ -42197,7 +43022,142 @@
       <w:startOverride w:val="1"/>
     </w:lvlOverride>
   </w:num>
-  <w:num w:numId="1047">
+  <w:num w:numId="1053">
+    <w:abstractNumId w:val="991"/>
+  </w:num>
+  <w:num w:numId="1054">
+    <w:abstractNumId w:val="991"/>
+  </w:num>
+  <w:num w:numId="1055">
+    <w:abstractNumId w:val="991"/>
+  </w:num>
+  <w:num w:numId="1056">
+    <w:abstractNumId w:val="991"/>
+  </w:num>
+  <w:num w:numId="1057">
+    <w:abstractNumId w:val="991"/>
+  </w:num>
+  <w:num w:numId="1058">
+    <w:abstractNumId w:val="991"/>
+  </w:num>
+  <w:num w:numId="1059">
+    <w:abstractNumId w:val="99421"/>
+    <w:lvlOverride w:ilvl="0">
+      <w:startOverride w:val="1"/>
+    </w:lvlOverride>
+    <w:lvlOverride w:ilvl="1">
+      <w:startOverride w:val="1"/>
+    </w:lvlOverride>
+    <w:lvlOverride w:ilvl="2">
+      <w:startOverride w:val="1"/>
+    </w:lvlOverride>
+    <w:lvlOverride w:ilvl="3">
+      <w:startOverride w:val="1"/>
+    </w:lvlOverride>
+    <w:lvlOverride w:ilvl="4">
+      <w:startOverride w:val="1"/>
+    </w:lvlOverride>
+    <w:lvlOverride w:ilvl="5">
+      <w:startOverride w:val="1"/>
+    </w:lvlOverride>
+    <w:lvlOverride w:ilvl="6">
+      <w:startOverride w:val="1"/>
+    </w:lvlOverride>
+    <w:lvlOverride w:ilvl="7">
+      <w:startOverride w:val="1"/>
+    </w:lvlOverride>
+    <w:lvlOverride w:ilvl="8">
+      <w:startOverride w:val="1"/>
+    </w:lvlOverride>
+  </w:num>
+  <w:num w:numId="1060">
+    <w:abstractNumId w:val="99414"/>
+    <w:lvlOverride w:ilvl="0">
+      <w:startOverride w:val="4"/>
+    </w:lvlOverride>
+    <w:lvlOverride w:ilvl="1">
+      <w:startOverride w:val="4"/>
+    </w:lvlOverride>
+    <w:lvlOverride w:ilvl="2">
+      <w:startOverride w:val="4"/>
+    </w:lvlOverride>
+    <w:lvlOverride w:ilvl="3">
+      <w:startOverride w:val="4"/>
+    </w:lvlOverride>
+    <w:lvlOverride w:ilvl="4">
+      <w:startOverride w:val="4"/>
+    </w:lvlOverride>
+    <w:lvlOverride w:ilvl="5">
+      <w:startOverride w:val="4"/>
+    </w:lvlOverride>
+    <w:lvlOverride w:ilvl="6">
+      <w:startOverride w:val="4"/>
+    </w:lvlOverride>
+    <w:lvlOverride w:ilvl="7">
+      <w:startOverride w:val="4"/>
+    </w:lvlOverride>
+    <w:lvlOverride w:ilvl="8">
+      <w:startOverride w:val="4"/>
+    </w:lvlOverride>
+  </w:num>
+  <w:num w:numId="1061">
+    <w:abstractNumId w:val="991"/>
+  </w:num>
+  <w:num w:numId="1062">
+    <w:abstractNumId w:val="991"/>
+  </w:num>
+  <w:num w:numId="1063">
+    <w:abstractNumId w:val="99413"/>
+    <w:lvlOverride w:ilvl="0">
+      <w:startOverride w:val="3"/>
+    </w:lvlOverride>
+    <w:lvlOverride w:ilvl="1">
+      <w:startOverride w:val="3"/>
+    </w:lvlOverride>
+    <w:lvlOverride w:ilvl="2">
+      <w:startOverride w:val="3"/>
+    </w:lvlOverride>
+    <w:lvlOverride w:ilvl="3">
+      <w:startOverride w:val="3"/>
+    </w:lvlOverride>
+    <w:lvlOverride w:ilvl="4">
+      <w:startOverride w:val="3"/>
+    </w:lvlOverride>
+    <w:lvlOverride w:ilvl="5">
+      <w:startOverride w:val="3"/>
+    </w:lvlOverride>
+    <w:lvlOverride w:ilvl="6">
+      <w:startOverride w:val="3"/>
+    </w:lvlOverride>
+    <w:lvlOverride w:ilvl="7">
+      <w:startOverride w:val="3"/>
+    </w:lvlOverride>
+    <w:lvlOverride w:ilvl="8">
+      <w:startOverride w:val="3"/>
+    </w:lvlOverride>
+  </w:num>
+  <w:num w:numId="1064">
+    <w:abstractNumId w:val="991"/>
+  </w:num>
+  <w:num w:numId="1065">
+    <w:abstractNumId w:val="991"/>
+  </w:num>
+  <w:num w:numId="1066">
+    <w:abstractNumId w:val="991"/>
+  </w:num>
+  <w:num w:numId="1067">
+    <w:abstractNumId w:val="991"/>
+  </w:num>
+  <w:num w:numId="1068">
+    <w:abstractNumId w:val="991"/>
+  </w:num>
+  <w:num w:numId="1069">
+    <w:abstractNumId w:val="991"/>
+  </w:num>
+  <w:num w:numId="1070">
+    <w:abstractNumId w:val="991"/>
+  </w:num>
+  <w:num w:numId="1071">
     <w:abstractNumId w:val="99411"/>
     <w:lvlOverride w:ilvl="0">
       <w:startOverride w:val="1"/>
@@ -42227,242 +43187,8 @@
       <w:startOverride w:val="1"/>
     </w:lvlOverride>
   </w:num>
-  <w:num w:numId="1048">
+  <w:num w:numId="1072">
     <w:abstractNumId w:val="991"/>
-  </w:num>
-  <w:num w:numId="1049">
-    <w:abstractNumId w:val="991"/>
-  </w:num>
-  <w:num w:numId="1050">
-    <w:abstractNumId w:val="991"/>
-  </w:num>
-  <w:num w:numId="1051">
-    <w:abstractNumId w:val="991"/>
-  </w:num>
-  <w:num w:numId="1052">
-    <w:abstractNumId w:val="991"/>
-  </w:num>
-  <w:num w:numId="1053">
-    <w:abstractNumId w:val="991"/>
-  </w:num>
-  <w:num w:numId="1054">
-    <w:abstractNumId w:val="99421"/>
-    <w:lvlOverride w:ilvl="0">
-      <w:startOverride w:val="1"/>
-    </w:lvlOverride>
-    <w:lvlOverride w:ilvl="1">
-      <w:startOverride w:val="1"/>
-    </w:lvlOverride>
-    <w:lvlOverride w:ilvl="2">
-      <w:startOverride w:val="1"/>
-    </w:lvlOverride>
-    <w:lvlOverride w:ilvl="3">
-      <w:startOverride w:val="1"/>
-    </w:lvlOverride>
-    <w:lvlOverride w:ilvl="4">
-      <w:startOverride w:val="1"/>
-    </w:lvlOverride>
-    <w:lvlOverride w:ilvl="5">
-      <w:startOverride w:val="1"/>
-    </w:lvlOverride>
-    <w:lvlOverride w:ilvl="6">
-      <w:startOverride w:val="1"/>
-    </w:lvlOverride>
-    <w:lvlOverride w:ilvl="7">
-      <w:startOverride w:val="1"/>
-    </w:lvlOverride>
-    <w:lvlOverride w:ilvl="8">
-      <w:startOverride w:val="1"/>
-    </w:lvlOverride>
-  </w:num>
-  <w:num w:numId="1055">
-    <w:abstractNumId w:val="99414"/>
-    <w:lvlOverride w:ilvl="0">
-      <w:startOverride w:val="4"/>
-    </w:lvlOverride>
-    <w:lvlOverride w:ilvl="1">
-      <w:startOverride w:val="4"/>
-    </w:lvlOverride>
-    <w:lvlOverride w:ilvl="2">
-      <w:startOverride w:val="4"/>
-    </w:lvlOverride>
-    <w:lvlOverride w:ilvl="3">
-      <w:startOverride w:val="4"/>
-    </w:lvlOverride>
-    <w:lvlOverride w:ilvl="4">
-      <w:startOverride w:val="4"/>
-    </w:lvlOverride>
-    <w:lvlOverride w:ilvl="5">
-      <w:startOverride w:val="4"/>
-    </w:lvlOverride>
-    <w:lvlOverride w:ilvl="6">
-      <w:startOverride w:val="4"/>
-    </w:lvlOverride>
-    <w:lvlOverride w:ilvl="7">
-      <w:startOverride w:val="4"/>
-    </w:lvlOverride>
-    <w:lvlOverride w:ilvl="8">
-      <w:startOverride w:val="4"/>
-    </w:lvlOverride>
-  </w:num>
-  <w:num w:numId="1056">
-    <w:abstractNumId w:val="991"/>
-  </w:num>
-  <w:num w:numId="1057">
-    <w:abstractNumId w:val="991"/>
-  </w:num>
-  <w:num w:numId="1058">
-    <w:abstractNumId w:val="99413"/>
-    <w:lvlOverride w:ilvl="0">
-      <w:startOverride w:val="3"/>
-    </w:lvlOverride>
-    <w:lvlOverride w:ilvl="1">
-      <w:startOverride w:val="3"/>
-    </w:lvlOverride>
-    <w:lvlOverride w:ilvl="2">
-      <w:startOverride w:val="3"/>
-    </w:lvlOverride>
-    <w:lvlOverride w:ilvl="3">
-      <w:startOverride w:val="3"/>
-    </w:lvlOverride>
-    <w:lvlOverride w:ilvl="4">
-      <w:startOverride w:val="3"/>
-    </w:lvlOverride>
-    <w:lvlOverride w:ilvl="5">
-      <w:startOverride w:val="3"/>
-    </w:lvlOverride>
-    <w:lvlOverride w:ilvl="6">
-      <w:startOverride w:val="3"/>
-    </w:lvlOverride>
-    <w:lvlOverride w:ilvl="7">
-      <w:startOverride w:val="3"/>
-    </w:lvlOverride>
-    <w:lvlOverride w:ilvl="8">
-      <w:startOverride w:val="3"/>
-    </w:lvlOverride>
-  </w:num>
-  <w:num w:numId="1059">
-    <w:abstractNumId w:val="991"/>
-  </w:num>
-  <w:num w:numId="1060">
-    <w:abstractNumId w:val="991"/>
-  </w:num>
-  <w:num w:numId="1061">
-    <w:abstractNumId w:val="991"/>
-  </w:num>
-  <w:num w:numId="1062">
-    <w:abstractNumId w:val="991"/>
-  </w:num>
-  <w:num w:numId="1063">
-    <w:abstractNumId w:val="991"/>
-  </w:num>
-  <w:num w:numId="1064">
-    <w:abstractNumId w:val="991"/>
-  </w:num>
-  <w:num w:numId="1065">
-    <w:abstractNumId w:val="991"/>
-  </w:num>
-  <w:num w:numId="1066">
-    <w:abstractNumId w:val="99411"/>
-    <w:lvlOverride w:ilvl="0">
-      <w:startOverride w:val="1"/>
-    </w:lvlOverride>
-    <w:lvlOverride w:ilvl="1">
-      <w:startOverride w:val="1"/>
-    </w:lvlOverride>
-    <w:lvlOverride w:ilvl="2">
-      <w:startOverride w:val="1"/>
-    </w:lvlOverride>
-    <w:lvlOverride w:ilvl="3">
-      <w:startOverride w:val="1"/>
-    </w:lvlOverride>
-    <w:lvlOverride w:ilvl="4">
-      <w:startOverride w:val="1"/>
-    </w:lvlOverride>
-    <w:lvlOverride w:ilvl="5">
-      <w:startOverride w:val="1"/>
-    </w:lvlOverride>
-    <w:lvlOverride w:ilvl="6">
-      <w:startOverride w:val="1"/>
-    </w:lvlOverride>
-    <w:lvlOverride w:ilvl="7">
-      <w:startOverride w:val="1"/>
-    </w:lvlOverride>
-    <w:lvlOverride w:ilvl="8">
-      <w:startOverride w:val="1"/>
-    </w:lvlOverride>
-  </w:num>
-  <w:num w:numId="1067">
-    <w:abstractNumId w:val="991"/>
-  </w:num>
-  <w:num w:numId="1068">
-    <w:abstractNumId w:val="99411"/>
-    <w:lvlOverride w:ilvl="0">
-      <w:startOverride w:val="1"/>
-    </w:lvlOverride>
-    <w:lvlOverride w:ilvl="1">
-      <w:startOverride w:val="1"/>
-    </w:lvlOverride>
-    <w:lvlOverride w:ilvl="2">
-      <w:startOverride w:val="1"/>
-    </w:lvlOverride>
-    <w:lvlOverride w:ilvl="3">
-      <w:startOverride w:val="1"/>
-    </w:lvlOverride>
-    <w:lvlOverride w:ilvl="4">
-      <w:startOverride w:val="1"/>
-    </w:lvlOverride>
-    <w:lvlOverride w:ilvl="5">
-      <w:startOverride w:val="1"/>
-    </w:lvlOverride>
-    <w:lvlOverride w:ilvl="6">
-      <w:startOverride w:val="1"/>
-    </w:lvlOverride>
-    <w:lvlOverride w:ilvl="7">
-      <w:startOverride w:val="1"/>
-    </w:lvlOverride>
-    <w:lvlOverride w:ilvl="8">
-      <w:startOverride w:val="1"/>
-    </w:lvlOverride>
-  </w:num>
-  <w:num w:numId="1069">
-    <w:abstractNumId w:val="991"/>
-  </w:num>
-  <w:num w:numId="1070">
-    <w:abstractNumId w:val="991"/>
-  </w:num>
-  <w:num w:numId="1071">
-    <w:abstractNumId w:val="991"/>
-  </w:num>
-  <w:num w:numId="1072">
-    <w:abstractNumId w:val="99411"/>
-    <w:lvlOverride w:ilvl="0">
-      <w:startOverride w:val="1"/>
-    </w:lvlOverride>
-    <w:lvlOverride w:ilvl="1">
-      <w:startOverride w:val="1"/>
-    </w:lvlOverride>
-    <w:lvlOverride w:ilvl="2">
-      <w:startOverride w:val="1"/>
-    </w:lvlOverride>
-    <w:lvlOverride w:ilvl="3">
-      <w:startOverride w:val="1"/>
-    </w:lvlOverride>
-    <w:lvlOverride w:ilvl="4">
-      <w:startOverride w:val="1"/>
-    </w:lvlOverride>
-    <w:lvlOverride w:ilvl="5">
-      <w:startOverride w:val="1"/>
-    </w:lvlOverride>
-    <w:lvlOverride w:ilvl="6">
-      <w:startOverride w:val="1"/>
-    </w:lvlOverride>
-    <w:lvlOverride w:ilvl="7">
-      <w:startOverride w:val="1"/>
-    </w:lvlOverride>
-    <w:lvlOverride w:ilvl="8">
-      <w:startOverride w:val="1"/>
-    </w:lvlOverride>
   </w:num>
   <w:num w:numId="1073">
     <w:abstractNumId w:val="99411"/>
@@ -42495,6 +43221,15 @@
     </w:lvlOverride>
   </w:num>
   <w:num w:numId="1074">
+    <w:abstractNumId w:val="991"/>
+  </w:num>
+  <w:num w:numId="1075">
+    <w:abstractNumId w:val="991"/>
+  </w:num>
+  <w:num w:numId="1076">
+    <w:abstractNumId w:val="991"/>
+  </w:num>
+  <w:num w:numId="1077">
     <w:abstractNumId w:val="99411"/>
     <w:lvlOverride w:ilvl="0">
       <w:startOverride w:val="1"/>
@@ -42524,17 +43259,35 @@
       <w:startOverride w:val="1"/>
     </w:lvlOverride>
   </w:num>
-  <w:num w:numId="1075">
-    <w:abstractNumId w:val="991"/>
-  </w:num>
-  <w:num w:numId="1076">
-    <w:abstractNumId w:val="991"/>
-  </w:num>
-  <w:num w:numId="1077">
-    <w:abstractNumId w:val="991"/>
-  </w:num>
   <w:num w:numId="1078">
-    <w:abstractNumId w:val="991"/>
+    <w:abstractNumId w:val="99411"/>
+    <w:lvlOverride w:ilvl="0">
+      <w:startOverride w:val="1"/>
+    </w:lvlOverride>
+    <w:lvlOverride w:ilvl="1">
+      <w:startOverride w:val="1"/>
+    </w:lvlOverride>
+    <w:lvlOverride w:ilvl="2">
+      <w:startOverride w:val="1"/>
+    </w:lvlOverride>
+    <w:lvlOverride w:ilvl="3">
+      <w:startOverride w:val="1"/>
+    </w:lvlOverride>
+    <w:lvlOverride w:ilvl="4">
+      <w:startOverride w:val="1"/>
+    </w:lvlOverride>
+    <w:lvlOverride w:ilvl="5">
+      <w:startOverride w:val="1"/>
+    </w:lvlOverride>
+    <w:lvlOverride w:ilvl="6">
+      <w:startOverride w:val="1"/>
+    </w:lvlOverride>
+    <w:lvlOverride w:ilvl="7">
+      <w:startOverride w:val="1"/>
+    </w:lvlOverride>
+    <w:lvlOverride w:ilvl="8">
+      <w:startOverride w:val="1"/>
+    </w:lvlOverride>
   </w:num>
   <w:num w:numId="1079">
     <w:abstractNumId w:val="99411"/>
@@ -42567,6 +43320,18 @@
     </w:lvlOverride>
   </w:num>
   <w:num w:numId="1080">
+    <w:abstractNumId w:val="991"/>
+  </w:num>
+  <w:num w:numId="1081">
+    <w:abstractNumId w:val="991"/>
+  </w:num>
+  <w:num w:numId="1082">
+    <w:abstractNumId w:val="991"/>
+  </w:num>
+  <w:num w:numId="1083">
+    <w:abstractNumId w:val="991"/>
+  </w:num>
+  <w:num w:numId="1084">
     <w:abstractNumId w:val="99411"/>
     <w:lvlOverride w:ilvl="0">
       <w:startOverride w:val="1"/>
@@ -42596,20 +43361,35 @@
       <w:startOverride w:val="1"/>
     </w:lvlOverride>
   </w:num>
-  <w:num w:numId="1081">
-    <w:abstractNumId w:val="991"/>
-  </w:num>
-  <w:num w:numId="1082">
-    <w:abstractNumId w:val="991"/>
-  </w:num>
-  <w:num w:numId="1083">
-    <w:abstractNumId w:val="991"/>
-  </w:num>
-  <w:num w:numId="1084">
-    <w:abstractNumId w:val="991"/>
-  </w:num>
   <w:num w:numId="1085">
-    <w:abstractNumId w:val="991"/>
+    <w:abstractNumId w:val="99411"/>
+    <w:lvlOverride w:ilvl="0">
+      <w:startOverride w:val="1"/>
+    </w:lvlOverride>
+    <w:lvlOverride w:ilvl="1">
+      <w:startOverride w:val="1"/>
+    </w:lvlOverride>
+    <w:lvlOverride w:ilvl="2">
+      <w:startOverride w:val="1"/>
+    </w:lvlOverride>
+    <w:lvlOverride w:ilvl="3">
+      <w:startOverride w:val="1"/>
+    </w:lvlOverride>
+    <w:lvlOverride w:ilvl="4">
+      <w:startOverride w:val="1"/>
+    </w:lvlOverride>
+    <w:lvlOverride w:ilvl="5">
+      <w:startOverride w:val="1"/>
+    </w:lvlOverride>
+    <w:lvlOverride w:ilvl="6">
+      <w:startOverride w:val="1"/>
+    </w:lvlOverride>
+    <w:lvlOverride w:ilvl="7">
+      <w:startOverride w:val="1"/>
+    </w:lvlOverride>
+    <w:lvlOverride w:ilvl="8">
+      <w:startOverride w:val="1"/>
+    </w:lvlOverride>
   </w:num>
   <w:num w:numId="1086">
     <w:abstractNumId w:val="991"/>
@@ -42654,6 +43434,24 @@
     <w:abstractNumId w:val="991"/>
   </w:num>
   <w:num w:numId="1100">
+    <w:abstractNumId w:val="991"/>
+  </w:num>
+  <w:num w:numId="1101">
+    <w:abstractNumId w:val="991"/>
+  </w:num>
+  <w:num w:numId="1102">
+    <w:abstractNumId w:val="991"/>
+  </w:num>
+  <w:num w:numId="1103">
+    <w:abstractNumId w:val="991"/>
+  </w:num>
+  <w:num w:numId="1104">
+    <w:abstractNumId w:val="991"/>
+  </w:num>
+  <w:num w:numId="1105">
+    <w:abstractNumId w:val="991"/>
+  </w:num>
+  <w:num w:numId="1106">
     <w:abstractNumId w:val="991"/>
   </w:num>
 </w:numbering>

--- a/UCD-SeRG-Lab-Manual.docx
+++ b/UCD-SeRG-Lab-Manual.docx
@@ -42280,7 +42280,7 @@
     </w:p>
     <w:bookmarkEnd w:id="357"/>
     <w:bookmarkEnd w:id="358"/>
-    <w:bookmarkStart w:id="370" w:name="checklists"/>
+    <w:bookmarkStart w:id="371" w:name="checklists"/>
     <w:p>
       <w:pPr>
         <w:pStyle w:val="Heading1"/>
@@ -42498,7 +42498,7 @@
       </w:r>
     </w:p>
     <w:bookmarkEnd w:id="360"/>
-    <w:bookmarkStart w:id="361" w:name="code-checklist"/>
+    <w:bookmarkStart w:id="362" w:name="code-checklist"/>
     <w:p>
       <w:pPr>
         <w:pStyle w:val="Heading2"/>
@@ -42581,7 +42581,7 @@
       <w:r>
         <w:t xml:space="preserve"> </w:t>
       </w:r>
-      <w:hyperlink r:id="rId200">
+      <w:hyperlink r:id="rId361">
         <w:r>
           <w:rPr>
             <w:rStyle w:val="Hyperlink"/>
@@ -42605,8 +42605,8 @@
         <w:t xml:space="preserve">Are all warnings ignorable? Should any warnings be intentionally suppressed or addressed?</w:t>
       </w:r>
     </w:p>
-    <w:bookmarkEnd w:id="361"/>
-    <w:bookmarkStart w:id="365" w:name="manuscript-checklist"/>
+    <w:bookmarkEnd w:id="362"/>
+    <w:bookmarkStart w:id="366" w:name="manuscript-checklist"/>
     <w:p>
       <w:pPr>
         <w:pStyle w:val="Heading2"/>
@@ -42633,7 +42633,7 @@
         </w:rPr>
         <w:t xml:space="preserve"> </w:t>
       </w:r>
-      <w:hyperlink r:id="rId362">
+      <w:hyperlink r:id="rId363">
         <w:r>
           <w:rPr>
             <w:rStyle w:val="Hyperlink"/>
@@ -42928,7 +42928,7 @@
       <w:r>
         <w:t xml:space="preserve"> </w:t>
       </w:r>
-      <w:hyperlink r:id="rId363">
+      <w:hyperlink r:id="rId364">
         <w:r>
           <w:rPr>
             <w:rStyle w:val="Hyperlink"/>
@@ -42954,7 +42954,7 @@
       <w:r>
         <w:t xml:space="preserve"> </w:t>
       </w:r>
-      <w:hyperlink r:id="rId364">
+      <w:hyperlink r:id="rId365">
         <w:r>
           <w:rPr>
             <w:rStyle w:val="Hyperlink"/>
@@ -42969,8 +42969,8 @@
         <w:t xml:space="preserve">for author contributions?</w:t>
       </w:r>
     </w:p>
-    <w:bookmarkEnd w:id="365"/>
-    <w:bookmarkStart w:id="369" w:name="figure-checklist"/>
+    <w:bookmarkEnd w:id="366"/>
+    <w:bookmarkStart w:id="370" w:name="figure-checklist"/>
     <w:p>
       <w:pPr>
         <w:pStyle w:val="Heading2"/>
@@ -43037,20 +43037,6 @@
       </w:pPr>
       <w:r>
         <w:t xml:space="preserve">Are the colors used colorblind friendly? See a colorblind-friendly palette</w:t>
-      </w:r>
-      <w:r>
-        <w:t xml:space="preserve"> </w:t>
-      </w:r>
-      <w:hyperlink r:id="rId366">
-        <w:r>
-          <w:rPr>
-            <w:rStyle w:val="Hyperlink"/>
-          </w:rPr>
-          <w:t xml:space="preserve">here</w:t>
-        </w:r>
-      </w:hyperlink>
-      <w:r>
-        <w:t xml:space="preserve">, a neat palette generator with colorblind options</w:t>
       </w:r>
       <w:r>
         <w:t xml:space="preserve"> </w:t>
@@ -43064,7 +43050,7 @@
         </w:r>
       </w:hyperlink>
       <w:r>
-        <w:t xml:space="preserve">, and an article on why this matters</w:t>
+        <w:t xml:space="preserve">, a neat palette generator with colorblind options</w:t>
       </w:r>
       <w:r>
         <w:t xml:space="preserve"> </w:t>
@@ -43077,6 +43063,20 @@
           <w:t xml:space="preserve">here</w:t>
         </w:r>
       </w:hyperlink>
+      <w:r>
+        <w:t xml:space="preserve">, and an article on why this matters</w:t>
+      </w:r>
+      <w:r>
+        <w:t xml:space="preserve"> </w:t>
+      </w:r>
+      <w:hyperlink r:id="rId369">
+        <w:r>
+          <w:rPr>
+            <w:rStyle w:val="Hyperlink"/>
+          </w:rPr>
+          <w:t xml:space="preserve">here</w:t>
+        </w:r>
+      </w:hyperlink>
     </w:p>
     <w:p>
       <w:pPr>
@@ -43126,9 +43126,9 @@
         <w:t xml:space="preserve">Are 95% confidence intervals or other measures of precision shown, if applicable?</w:t>
       </w:r>
     </w:p>
-    <w:bookmarkEnd w:id="369"/>
     <w:bookmarkEnd w:id="370"/>
-    <w:bookmarkStart w:id="407" w:name="resources"/>
+    <w:bookmarkEnd w:id="371"/>
+    <w:bookmarkStart w:id="408" w:name="resources"/>
     <w:p>
       <w:pPr>
         <w:pStyle w:val="Heading1"/>
@@ -43147,7 +43147,7 @@
       <w:r>
         <w:t xml:space="preserve"> </w:t>
       </w:r>
-      <w:hyperlink r:id="rId371">
+      <w:hyperlink r:id="rId372">
         <w:r>
           <w:rPr>
             <w:rStyle w:val="Hyperlink"/>
@@ -43156,7 +43156,7 @@
         </w:r>
       </w:hyperlink>
     </w:p>
-    <w:bookmarkStart w:id="382" w:name="resources-for-r"/>
+    <w:bookmarkStart w:id="383" w:name="resources-for-r"/>
     <w:p>
       <w:pPr>
         <w:pStyle w:val="Heading2"/>
@@ -43165,7 +43165,7 @@
         <w:t xml:space="preserve">18.1 Resources for R</w:t>
       </w:r>
     </w:p>
-    <w:bookmarkStart w:id="373" w:name="books-and-comprehensive-guides"/>
+    <w:bookmarkStart w:id="374" w:name="books-and-comprehensive-guides"/>
     <w:p>
       <w:pPr>
         <w:pStyle w:val="Heading3"/>
@@ -43320,7 +43320,7 @@
           <w:numId w:val="1093"/>
         </w:numPr>
       </w:pPr>
-      <w:hyperlink r:id="rId372">
+      <w:hyperlink r:id="rId373">
         <w:r>
           <w:rPr>
             <w:rStyle w:val="Hyperlink"/>
@@ -43329,8 +43329,8 @@
         </w:r>
       </w:hyperlink>
     </w:p>
-    <w:bookmarkEnd w:id="373"/>
-    <w:bookmarkStart w:id="378" w:name="cheat-sheets"/>
+    <w:bookmarkEnd w:id="374"/>
+    <w:bookmarkStart w:id="379" w:name="cheat-sheets"/>
     <w:p>
       <w:pPr>
         <w:pStyle w:val="Heading3"/>
@@ -43347,7 +43347,7 @@
           <w:numId w:val="1094"/>
         </w:numPr>
       </w:pPr>
-      <w:hyperlink r:id="rId374">
+      <w:hyperlink r:id="rId375">
         <w:r>
           <w:rPr>
             <w:rStyle w:val="Hyperlink"/>
@@ -43364,7 +43364,7 @@
           <w:numId w:val="1094"/>
         </w:numPr>
       </w:pPr>
-      <w:hyperlink r:id="rId375">
+      <w:hyperlink r:id="rId376">
         <w:r>
           <w:rPr>
             <w:rStyle w:val="Hyperlink"/>
@@ -43381,7 +43381,7 @@
           <w:numId w:val="1094"/>
         </w:numPr>
       </w:pPr>
-      <w:hyperlink r:id="rId376">
+      <w:hyperlink r:id="rId377">
         <w:r>
           <w:rPr>
             <w:rStyle w:val="Hyperlink"/>
@@ -43398,7 +43398,7 @@
           <w:numId w:val="1094"/>
         </w:numPr>
       </w:pPr>
-      <w:hyperlink r:id="rId377">
+      <w:hyperlink r:id="rId378">
         <w:r>
           <w:rPr>
             <w:rStyle w:val="Hyperlink"/>
@@ -43407,8 +43407,8 @@
         </w:r>
       </w:hyperlink>
     </w:p>
-    <w:bookmarkEnd w:id="378"/>
-    <w:bookmarkStart w:id="380" w:name="style-and-best-practices"/>
+    <w:bookmarkEnd w:id="379"/>
+    <w:bookmarkStart w:id="381" w:name="style-and-best-practices"/>
     <w:p>
       <w:pPr>
         <w:pStyle w:val="Heading3"/>
@@ -43425,7 +43425,7 @@
           <w:numId w:val="1095"/>
         </w:numPr>
       </w:pPr>
-      <w:hyperlink r:id="rId379">
+      <w:hyperlink r:id="rId380">
         <w:r>
           <w:rPr>
             <w:rStyle w:val="Hyperlink"/>
@@ -43434,8 +43434,8 @@
         </w:r>
       </w:hyperlink>
     </w:p>
-    <w:bookmarkEnd w:id="380"/>
-    <w:bookmarkStart w:id="381" w:name="tidy-evaluation-resources"/>
+    <w:bookmarkEnd w:id="381"/>
+    <w:bookmarkStart w:id="382" w:name="tidy-evaluation-resources"/>
     <w:p>
       <w:pPr>
         <w:pStyle w:val="Heading3"/>
@@ -43559,9 +43559,9 @@
         <w:t xml:space="preserve">(package vignette)</w:t>
       </w:r>
     </w:p>
-    <w:bookmarkEnd w:id="381"/>
     <w:bookmarkEnd w:id="382"/>
-    <w:bookmarkStart w:id="385" w:name="resources-for-git-github"/>
+    <w:bookmarkEnd w:id="383"/>
+    <w:bookmarkStart w:id="386" w:name="resources-for-git-github"/>
     <w:p>
       <w:pPr>
         <w:pStyle w:val="Heading2"/>
@@ -43601,7 +43601,7 @@
           <w:numId w:val="1097"/>
         </w:numPr>
       </w:pPr>
-      <w:hyperlink r:id="rId383">
+      <w:hyperlink r:id="rId384">
         <w:r>
           <w:rPr>
             <w:rStyle w:val="Hyperlink"/>
@@ -43618,7 +43618,7 @@
           <w:numId w:val="1097"/>
         </w:numPr>
       </w:pPr>
-      <w:hyperlink r:id="rId384">
+      <w:hyperlink r:id="rId385">
         <w:r>
           <w:rPr>
             <w:rStyle w:val="Hyperlink"/>
@@ -43627,8 +43627,8 @@
         </w:r>
       </w:hyperlink>
     </w:p>
-    <w:bookmarkEnd w:id="385"/>
-    <w:bookmarkStart w:id="387" w:name="scientific-figures"/>
+    <w:bookmarkEnd w:id="386"/>
+    <w:bookmarkStart w:id="388" w:name="scientific-figures"/>
     <w:p>
       <w:pPr>
         <w:pStyle w:val="Heading2"/>
@@ -43645,7 +43645,7 @@
           <w:numId w:val="1098"/>
         </w:numPr>
       </w:pPr>
-      <w:hyperlink r:id="rId386">
+      <w:hyperlink r:id="rId387">
         <w:r>
           <w:rPr>
             <w:rStyle w:val="Hyperlink"/>
@@ -43654,8 +43654,8 @@
         </w:r>
       </w:hyperlink>
     </w:p>
-    <w:bookmarkEnd w:id="387"/>
-    <w:bookmarkStart w:id="392" w:name="writing"/>
+    <w:bookmarkEnd w:id="388"/>
+    <w:bookmarkStart w:id="393" w:name="writing"/>
     <w:p>
       <w:pPr>
         <w:pStyle w:val="Heading2"/>
@@ -43672,7 +43672,7 @@
           <w:numId w:val="1099"/>
         </w:numPr>
       </w:pPr>
-      <w:hyperlink r:id="rId388">
+      <w:hyperlink r:id="rId389">
         <w:r>
           <w:rPr>
             <w:rStyle w:val="Hyperlink"/>
@@ -43706,7 +43706,7 @@
           <w:numId w:val="1099"/>
         </w:numPr>
       </w:pPr>
-      <w:hyperlink r:id="rId389">
+      <w:hyperlink r:id="rId390">
         <w:r>
           <w:rPr>
             <w:rStyle w:val="Hyperlink"/>
@@ -43723,7 +43723,7 @@
           <w:numId w:val="1099"/>
         </w:numPr>
       </w:pPr>
-      <w:hyperlink r:id="rId390">
+      <w:hyperlink r:id="rId391">
         <w:r>
           <w:rPr>
             <w:rStyle w:val="Hyperlink"/>
@@ -43740,7 +43740,7 @@
           <w:numId w:val="1099"/>
         </w:numPr>
       </w:pPr>
-      <w:hyperlink r:id="rId391">
+      <w:hyperlink r:id="rId392">
         <w:r>
           <w:rPr>
             <w:rStyle w:val="Hyperlink"/>
@@ -43749,8 +43749,8 @@
         </w:r>
       </w:hyperlink>
     </w:p>
-    <w:bookmarkEnd w:id="392"/>
-    <w:bookmarkStart w:id="397" w:name="presentations"/>
+    <w:bookmarkEnd w:id="393"/>
+    <w:bookmarkStart w:id="398" w:name="presentations"/>
     <w:p>
       <w:pPr>
         <w:pStyle w:val="Heading2"/>
@@ -43767,7 +43767,7 @@
           <w:numId w:val="1100"/>
         </w:numPr>
       </w:pPr>
-      <w:hyperlink r:id="rId393">
+      <w:hyperlink r:id="rId394">
         <w:r>
           <w:rPr>
             <w:rStyle w:val="Hyperlink"/>
@@ -43784,7 +43784,7 @@
           <w:numId w:val="1100"/>
         </w:numPr>
       </w:pPr>
-      <w:hyperlink r:id="rId394">
+      <w:hyperlink r:id="rId395">
         <w:r>
           <w:rPr>
             <w:rStyle w:val="Hyperlink"/>
@@ -43801,7 +43801,7 @@
           <w:numId w:val="1100"/>
         </w:numPr>
       </w:pPr>
-      <w:hyperlink r:id="rId395">
+      <w:hyperlink r:id="rId396">
         <w:r>
           <w:rPr>
             <w:rStyle w:val="Hyperlink"/>
@@ -43818,7 +43818,7 @@
           <w:numId w:val="1100"/>
         </w:numPr>
       </w:pPr>
-      <w:hyperlink r:id="rId396">
+      <w:hyperlink r:id="rId397">
         <w:r>
           <w:rPr>
             <w:rStyle w:val="Hyperlink"/>
@@ -43827,8 +43827,8 @@
         </w:r>
       </w:hyperlink>
     </w:p>
-    <w:bookmarkEnd w:id="397"/>
-    <w:bookmarkStart w:id="399" w:name="professional-advice"/>
+    <w:bookmarkEnd w:id="398"/>
+    <w:bookmarkStart w:id="400" w:name="professional-advice"/>
     <w:p>
       <w:pPr>
         <w:pStyle w:val="Heading2"/>
@@ -43845,7 +43845,7 @@
           <w:numId w:val="1101"/>
         </w:numPr>
       </w:pPr>
-      <w:hyperlink r:id="rId398">
+      <w:hyperlink r:id="rId399">
         <w:r>
           <w:rPr>
             <w:rStyle w:val="Hyperlink"/>
@@ -43854,8 +43854,8 @@
         </w:r>
       </w:hyperlink>
     </w:p>
-    <w:bookmarkEnd w:id="399"/>
-    <w:bookmarkStart w:id="402" w:name="funding"/>
+    <w:bookmarkEnd w:id="400"/>
+    <w:bookmarkStart w:id="403" w:name="funding"/>
     <w:p>
       <w:pPr>
         <w:pStyle w:val="Heading2"/>
@@ -43872,7 +43872,7 @@
           <w:numId w:val="1102"/>
         </w:numPr>
       </w:pPr>
-      <w:hyperlink r:id="rId400">
+      <w:hyperlink r:id="rId401">
         <w:r>
           <w:rPr>
             <w:rStyle w:val="Hyperlink"/>
@@ -43889,7 +43889,7 @@
           <w:numId w:val="1102"/>
         </w:numPr>
       </w:pPr>
-      <w:hyperlink r:id="rId401">
+      <w:hyperlink r:id="rId402">
         <w:r>
           <w:rPr>
             <w:rStyle w:val="Hyperlink"/>
@@ -43898,8 +43898,8 @@
         </w:r>
       </w:hyperlink>
     </w:p>
-    <w:bookmarkEnd w:id="402"/>
-    <w:bookmarkStart w:id="406" w:name="ethics-and-global-health-research"/>
+    <w:bookmarkEnd w:id="403"/>
+    <w:bookmarkStart w:id="407" w:name="ethics-and-global-health-research"/>
     <w:p>
       <w:pPr>
         <w:pStyle w:val="Heading2"/>
@@ -43916,7 +43916,7 @@
           <w:numId w:val="1103"/>
         </w:numPr>
       </w:pPr>
-      <w:hyperlink r:id="rId403">
+      <w:hyperlink r:id="rId404">
         <w:r>
           <w:rPr>
             <w:rStyle w:val="Hyperlink"/>
@@ -43933,7 +43933,7 @@
           <w:numId w:val="1103"/>
         </w:numPr>
       </w:pPr>
-      <w:hyperlink r:id="rId404">
+      <w:hyperlink r:id="rId405">
         <w:r>
           <w:rPr>
             <w:rStyle w:val="Hyperlink"/>
@@ -43950,7 +43950,7 @@
           <w:numId w:val="1103"/>
         </w:numPr>
       </w:pPr>
-      <w:hyperlink r:id="rId405">
+      <w:hyperlink r:id="rId406">
         <w:r>
           <w:rPr>
             <w:rStyle w:val="Hyperlink"/>
@@ -43959,8 +43959,8 @@
         </w:r>
       </w:hyperlink>
     </w:p>
-    <w:bookmarkEnd w:id="406"/>
     <w:bookmarkEnd w:id="407"/>
+    <w:bookmarkEnd w:id="408"/>
     <w:sectPr>
       <w:footnotePr>
         <w:numRestart w:val="eachSect"/>

--- a/UCD-SeRG-Lab-Manual.docx
+++ b/UCD-SeRG-Lab-Manual.docx
@@ -27239,7 +27239,16 @@
               <w:t xml:space="preserve">style_dir(path = ..., scope = "line_breaks", strict = FALSE)</w:t>
             </w:r>
             <w:r>
-              <w:t xml:space="preserve">. You can also customize StyleR</w:t>
+              <w:t xml:space="preserve">. You can also customize</w:t>
+            </w:r>
+            <w:r>
+              <w:t xml:space="preserve"> </w:t>
+            </w:r>
+            <w:r>
+              <w:rPr>
+                <w:rStyle w:val="VerbatimChar"/>
+              </w:rPr>
+              <w:t xml:space="preserve">{styler}</w:t>
             </w:r>
             <w:r>
               <w:t xml:space="preserve"> </w:t>

--- a/UCD-SeRG-Lab-Manual.docx
+++ b/UCD-SeRG-Lab-Manual.docx
@@ -34,32 +34,6 @@
         <w:t xml:space="preserve">Last updated: 2026-01-11</w:t>
       </w:r>
     </w:p>
-    <w:sdt>
-      <w:sdtPr>
-        <w:docPartObj>
-          <w:docPartGallery w:val="Table of Contents"/>
-          <w:docPartUnique/>
-        </w:docPartObj>
-      </w:sdtPr>
-      <w:sdtContent>
-        <w:p>
-          <w:pPr>
-            <w:pStyle w:val="TOCHeading"/>
-          </w:pPr>
-          <w:r>
-            <w:t xml:space="preserve">Table of contents</w:t>
-          </w:r>
-        </w:p>
-        <w:p>
-          <w:r>
-            <w:fldChar w:fldCharType="begin" w:dirty="true"/>
-            <w:instrText xml:space="preserve">TOC \o "1-3" \h \z \u</w:instrText>
-            <w:fldChar w:fldCharType="separate"/>
-            <w:fldChar w:fldCharType="end"/>
-          </w:r>
-        </w:p>
-      </w:sdtContent>
-    </w:sdt>
     <w:bookmarkStart w:id="25" w:name="welcome-to-ucd-serg"/>
     <w:p>
       <w:pPr>

--- a/UCD-SeRG-Lab-Manual.docx
+++ b/UCD-SeRG-Lab-Manual.docx
@@ -377,7 +377,25 @@
         <w:pStyle w:val="BodyText"/>
       </w:pPr>
       <w:r>
-        <w:t xml:space="preserve">One benefit of the academic environment is its schedule flexibility. This means that lab members may choose to work in the early morning, evening, or weekends. That said, we do not expect lab members to respond outside of business hours (unless there are special circumstances).</w:t>
+        <w:rPr>
+          <w:b/>
+          <w:bCs/>
+        </w:rPr>
+        <w:t xml:space="preserve">Demo Note:</w:t>
+      </w:r>
+      <w:r>
+        <w:t xml:space="preserve"> </w:t>
+      </w:r>
+      <w:r>
+        <w:t xml:space="preserve">This minor edit demonstrates the preview highlighting workflow in action.</w:t>
+      </w:r>
+    </w:p>
+    <w:p>
+      <w:pPr>
+        <w:pStyle w:val="BodyText"/>
+      </w:pPr>
+      <w:r>
+        <w:t xml:space="preserve">One benefit of the academic environment is its schedule flexibility and autonomy. This means that lab members may choose to work in the early morning, afternoon, evening, or weekends. That said, we do not expect lab members to respond outside of normal business hours (unless there are special circumstances).</w:t>
       </w:r>
     </w:p>
     <w:bookmarkStart w:id="35" w:name="microsoft-teams"/>

--- a/UCD-SeRG-Lab-Manual.docx
+++ b/UCD-SeRG-Lab-Manual.docx
@@ -19274,7 +19274,7 @@
     <w:bookmarkEnd w:id="197"/>
     <w:bookmarkEnd w:id="198"/>
     <w:bookmarkEnd w:id="199"/>
-    <w:bookmarkStart w:id="243" w:name="sec-r-code-style"/>
+    <w:bookmarkStart w:id="247" w:name="sec-r-code-style"/>
     <w:p>
       <w:pPr>
         <w:pStyle w:val="Heading1"/>
@@ -24672,7 +24672,7 @@
       </w:hyperlink>
     </w:p>
     <w:bookmarkEnd w:id="218"/>
-    <w:bookmarkStart w:id="240" w:name="sec-style-auto-style"/>
+    <w:bookmarkStart w:id="244" w:name="sec-style-auto-style"/>
     <w:p>
       <w:pPr>
         <w:pStyle w:val="Heading2"/>
@@ -24681,7 +24681,7 @@
         <w:t xml:space="preserve">7.11 Automated Tools for Style and Project Workflow</w:t>
       </w:r>
     </w:p>
-    <w:bookmarkStart w:id="239" w:name="styling"/>
+    <w:bookmarkStart w:id="243" w:name="styling"/>
     <w:p>
       <w:pPr>
         <w:pStyle w:val="Heading3"/>
@@ -27727,7 +27727,7 @@
       </w:tr>
     </w:tbl>
     <w:bookmarkEnd w:id="231"/>
-    <w:bookmarkStart w:id="238" w:name="lintr"/>
+    <w:bookmarkStart w:id="242" w:name="lintr"/>
     <w:p>
       <w:pPr>
         <w:pStyle w:val="Heading4"/>
@@ -27837,88 +27837,296 @@
         <w:t xml:space="preserve">.</w:t>
       </w:r>
     </w:p>
+    <w:tbl>
+      <w:tblPr>
+        <w:tblStyle w:val="Table"/>
+        <w:tblLook w:firstRow="0" w:lastRow="0" w:firstColumn="0" w:lastColumn="0" w:noHBand="0" w:noVBand="0" w:val="0000"/>
+        <w:tblBorders>
+          <w:top w:val="single" w:sz="4" w:space="0" w:color="0758E5"/>
+          <w:left w:val="single" w:sz="24" w:space="0" w:color="0758E5"/>
+          <w:bottom w:val="single" w:sz="4" w:space="0" w:color="0758E5"/>
+          <w:right w:val="single" w:sz="4" w:space="0" w:color="0758E5"/>
+        </w:tblBorders>
+        <w:tblCellMar>
+          <w:left w:w="144" w:type="dxa"/>
+          <w:right w:w="144" w:type="dxa"/>
+        </w:tblCellMar>
+        <w:tblLook w:firstRow="0" w:lastRow="0" w:firstColumn="0" w:lastColumn="0" w:noHBand="0" w:noVBand="0" w:val="0000"/>
+      </w:tblPr>
+      <w:tr>
+        <w:trPr>
+          <w:cantSplit/>
+        </w:trPr>
+        <w:tc>
+          <w:tcPr>
+            <w:shd w:color="auto" w:fill="dae6fb" w:val="clear"/>
+            <w:tcMar>
+              <w:top w:w="92" w:type="dxa"/>
+              <w:bottom w:w="92" w:type="dxa"/>
+            </w:tcMar>
+          </w:tcPr>
+          <w:p>
+            <w:pPr>
+              <w:pStyle w:val="BodyText"/>
+            </w:pPr>
+            <w:pPr>
+              <w:spacing w:before="0" w:after="0"/>
+              <w:textAlignment w:val="center"/>
+            </w:pPr>
+            <w:r>
+              <w:drawing>
+                <wp:inline>
+                  <wp:extent cx="152400" cy="152400"/>
+                  <wp:effectExtent b="0" l="0" r="0" t="0"/>
+                  <wp:docPr descr="" title="" id="235" name="Picture"/>
+                  <a:graphic>
+                    <a:graphicData uri="http://schemas.openxmlformats.org/drawingml/2006/picture">
+                      <pic:pic>
+                        <pic:nvPicPr>
+                          <pic:cNvPr descr="/opt/quarto/share/formats/docx/note.png" id="236" name="Picture"/>
+                          <pic:cNvPicPr>
+                            <a:picLocks noChangeArrowheads="1" noChangeAspect="1"/>
+                          </pic:cNvPicPr>
+                        </pic:nvPicPr>
+                        <pic:blipFill>
+                          <a:blip r:embed="rId119"/>
+                          <a:stretch>
+                            <a:fillRect/>
+                          </a:stretch>
+                        </pic:blipFill>
+                        <pic:spPr bwMode="auto">
+                          <a:xfrm>
+                            <a:off x="0" y="0"/>
+                            <a:ext cx="152400" cy="152400"/>
+                          </a:xfrm>
+                          <a:prstGeom prst="rect">
+                            <a:avLst/>
+                          </a:prstGeom>
+                          <a:noFill/>
+                          <a:ln w="9525">
+                            <a:noFill/>
+                            <a:headEnd/>
+                            <a:tailEnd/>
+                          </a:ln>
+                        </pic:spPr>
+                      </pic:pic>
+                    </a:graphicData>
+                  </a:graphic>
+                </wp:inline>
+              </w:drawing>
+            </w:r>
+            <w:r>
+              <w:t xml:space="preserve"> </w:t>
+            </w:r>
+            <w:r>
+              <w:t xml:space="preserve"> </w:t>
+            </w:r>
+            <w:r>
+              <w:t xml:space="preserve">Note</w:t>
+            </w:r>
+          </w:p>
+        </w:tc>
+      </w:tr>
+      <w:tr>
+        <w:trPr>
+          <w:cantSplit/>
+        </w:trPr>
+        <w:tc>
+          <w:tcPr>
+            <w:tcMar>
+              <w:top w:w="108" w:type="dxa"/>
+              <w:bottom w:w="108" w:type="dxa"/>
+            </w:tcMar>
+          </w:tcPr>
+          <w:p>
+            <w:pPr>
+              <w:pStyle w:val="BodyText"/>
+            </w:pPr>
+            <w:pPr>
+              <w:spacing w:before="16" w:after="16"/>
+            </w:pPr>
+            <w:r>
+              <w:t xml:space="preserve">You can customize your settings to set defaults or to exclude files. More details can be found</w:t>
+            </w:r>
+            <w:r>
+              <w:t xml:space="preserve"> </w:t>
+            </w:r>
+            <w:hyperlink r:id="rId237">
+              <w:r>
+                <w:rPr>
+                  <w:rStyle w:val="Hyperlink"/>
+                </w:rPr>
+                <w:t xml:space="preserve">here</w:t>
+              </w:r>
+            </w:hyperlink>
+            <w:r>
+              <w:t xml:space="preserve">.</w:t>
+            </w:r>
+          </w:p>
+          <w:p/>
+        </w:tc>
+      </w:tr>
+    </w:tbl>
     <w:p>
       <w:pPr>
         <w:pStyle w:val="BodyText"/>
       </w:pPr>
       <w:r>
-        <w:t xml:space="preserve">::: {.callout-note}</w:t>
-      </w:r>
-      <w:r>
-        <w:t xml:space="preserve"> </w:t>
-      </w:r>
-      <w:r>
-        <w:t xml:space="preserve">You can customize your settings to set defaults or to exclude files. More details can be found</w:t>
-      </w:r>
-      <w:r>
-        <w:t xml:space="preserve"> </w:t>
-      </w:r>
-      <w:hyperlink r:id="rId235">
-        <w:r>
-          <w:rPr>
-            <w:rStyle w:val="Hyperlink"/>
-          </w:rPr>
-          <w:t xml:space="preserve">here</w:t>
-        </w:r>
-      </w:hyperlink>
-      <w:r>
-        <w:t xml:space="preserve">.</w:t>
-      </w:r>
-      <w:r>
-        <w:t xml:space="preserve"> </w:t>
-      </w:r>
-      <w:r>
-        <w:t xml:space="preserve">:::</w:t>
-      </w:r>
-    </w:p>
+        <w:t xml:space="preserve"> </w:t>
+      </w:r>
+    </w:p>
+    <w:tbl>
+      <w:tblPr>
+        <w:tblStyle w:val="Table"/>
+        <w:tblLook w:firstRow="0" w:lastRow="0" w:firstColumn="0" w:lastColumn="0" w:noHBand="0" w:noVBand="0" w:val="0000"/>
+        <w:tblBorders>
+          <w:top w:val="single" w:sz="4" w:space="0" w:color="0758E5"/>
+          <w:left w:val="single" w:sz="24" w:space="0" w:color="0758E5"/>
+          <w:bottom w:val="single" w:sz="4" w:space="0" w:color="0758E5"/>
+          <w:right w:val="single" w:sz="4" w:space="0" w:color="0758E5"/>
+        </w:tblBorders>
+        <w:tblCellMar>
+          <w:left w:w="144" w:type="dxa"/>
+          <w:right w:w="144" w:type="dxa"/>
+        </w:tblCellMar>
+        <w:tblLook w:firstRow="0" w:lastRow="0" w:firstColumn="0" w:lastColumn="0" w:noHBand="0" w:noVBand="0" w:val="0000"/>
+      </w:tblPr>
+      <w:tr>
+        <w:trPr>
+          <w:cantSplit/>
+        </w:trPr>
+        <w:tc>
+          <w:tcPr>
+            <w:shd w:color="auto" w:fill="dae6fb" w:val="clear"/>
+            <w:tcMar>
+              <w:top w:w="92" w:type="dxa"/>
+              <w:bottom w:w="92" w:type="dxa"/>
+            </w:tcMar>
+          </w:tcPr>
+          <w:p>
+            <w:pPr>
+              <w:pStyle w:val="BodyText"/>
+            </w:pPr>
+            <w:pPr>
+              <w:spacing w:before="0" w:after="0"/>
+              <w:textAlignment w:val="center"/>
+            </w:pPr>
+            <w:r>
+              <w:drawing>
+                <wp:inline>
+                  <wp:extent cx="152400" cy="152400"/>
+                  <wp:effectExtent b="0" l="0" r="0" t="0"/>
+                  <wp:docPr descr="" title="" id="238" name="Picture"/>
+                  <a:graphic>
+                    <a:graphicData uri="http://schemas.openxmlformats.org/drawingml/2006/picture">
+                      <pic:pic>
+                        <pic:nvPicPr>
+                          <pic:cNvPr descr="/opt/quarto/share/formats/docx/note.png" id="239" name="Picture"/>
+                          <pic:cNvPicPr>
+                            <a:picLocks noChangeArrowheads="1" noChangeAspect="1"/>
+                          </pic:cNvPicPr>
+                        </pic:nvPicPr>
+                        <pic:blipFill>
+                          <a:blip r:embed="rId119"/>
+                          <a:stretch>
+                            <a:fillRect/>
+                          </a:stretch>
+                        </pic:blipFill>
+                        <pic:spPr bwMode="auto">
+                          <a:xfrm>
+                            <a:off x="0" y="0"/>
+                            <a:ext cx="152400" cy="152400"/>
+                          </a:xfrm>
+                          <a:prstGeom prst="rect">
+                            <a:avLst/>
+                          </a:prstGeom>
+                          <a:noFill/>
+                          <a:ln w="9525">
+                            <a:noFill/>
+                            <a:headEnd/>
+                            <a:tailEnd/>
+                          </a:ln>
+                        </pic:spPr>
+                      </pic:pic>
+                    </a:graphicData>
+                  </a:graphic>
+                </wp:inline>
+              </w:drawing>
+            </w:r>
+            <w:r>
+              <w:t xml:space="preserve"> </w:t>
+            </w:r>
+            <w:r>
+              <w:t xml:space="preserve"> </w:t>
+            </w:r>
+            <w:r>
+              <w:t xml:space="preserve">Note</w:t>
+            </w:r>
+          </w:p>
+        </w:tc>
+      </w:tr>
+      <w:tr>
+        <w:trPr>
+          <w:cantSplit/>
+        </w:trPr>
+        <w:tc>
+          <w:tcPr>
+            <w:tcMar>
+              <w:top w:w="108" w:type="dxa"/>
+              <w:bottom w:w="108" w:type="dxa"/>
+            </w:tcMar>
+          </w:tcPr>
+          <w:p>
+            <w:pPr>
+              <w:pStyle w:val="BodyText"/>
+            </w:pPr>
+            <w:pPr>
+              <w:spacing w:before="16" w:after="16"/>
+            </w:pPr>
+            <w:r>
+              <w:t xml:space="preserve">The</w:t>
+            </w:r>
+            <w:r>
+              <w:t xml:space="preserve"> </w:t>
+            </w:r>
+            <w:r>
+              <w:rPr>
+                <w:rStyle w:val="VerbatimChar"/>
+              </w:rPr>
+              <w:t xml:space="preserve">lintr</w:t>
+            </w:r>
+            <w:r>
+              <w:t xml:space="preserve"> </w:t>
+            </w:r>
+            <w:r>
+              <w:t xml:space="preserve">package goes hand in hand with the</w:t>
+            </w:r>
+            <w:r>
+              <w:t xml:space="preserve"> </w:t>
+            </w:r>
+            <w:r>
+              <w:rPr>
+                <w:rStyle w:val="VerbatimChar"/>
+              </w:rPr>
+              <w:t xml:space="preserve">styler</w:t>
+            </w:r>
+            <w:r>
+              <w:t xml:space="preserve"> </w:t>
+            </w:r>
+            <w:r>
+              <w:t xml:space="preserve">package. The styler can be used to automatically fix the problems that the lintr catches.</w:t>
+            </w:r>
+          </w:p>
+          <w:p/>
+        </w:tc>
+      </w:tr>
+    </w:tbl>
     <w:p>
       <w:pPr>
         <w:pStyle w:val="BodyText"/>
       </w:pPr>
       <w:r>
-        <w:t xml:space="preserve">::: {.callout-note}</w:t>
-      </w:r>
-      <w:r>
-        <w:t xml:space="preserve"> </w:t>
-      </w:r>
-      <w:r>
-        <w:t xml:space="preserve">The</w:t>
-      </w:r>
-      <w:r>
-        <w:t xml:space="preserve"> </w:t>
-      </w:r>
-      <w:r>
-        <w:rPr>
-          <w:rStyle w:val="VerbatimChar"/>
-        </w:rPr>
-        <w:t xml:space="preserve">lintr</w:t>
-      </w:r>
-      <w:r>
-        <w:t xml:space="preserve"> </w:t>
-      </w:r>
-      <w:r>
-        <w:t xml:space="preserve">package goes hand in hand with the</w:t>
-      </w:r>
-      <w:r>
-        <w:t xml:space="preserve"> </w:t>
-      </w:r>
-      <w:r>
-        <w:rPr>
-          <w:rStyle w:val="VerbatimChar"/>
-        </w:rPr>
-        <w:t xml:space="preserve">styler</w:t>
-      </w:r>
-      <w:r>
-        <w:t xml:space="preserve"> </w:t>
-      </w:r>
-      <w:r>
-        <w:t xml:space="preserve">package. The styler can be used to automatically fix the problems that the lintr catches.</w:t>
-      </w:r>
-      <w:r>
-        <w:t xml:space="preserve"> </w:t>
-      </w:r>
-      <w:r>
-        <w:t xml:space="preserve">:::</w:t>
+        <w:t xml:space="preserve"> </w:t>
       </w:r>
     </w:p>
     <w:tbl>
@@ -27962,12 +28170,12 @@
                 <wp:inline>
                   <wp:extent cx="152400" cy="152400"/>
                   <wp:effectExtent b="0" l="0" r="0" t="0"/>
-                  <wp:docPr descr="" title="" id="236" name="Picture"/>
+                  <wp:docPr descr="" title="" id="240" name="Picture"/>
                   <a:graphic>
                     <a:graphicData uri="http://schemas.openxmlformats.org/drawingml/2006/picture">
                       <pic:pic>
                         <pic:nvPicPr>
-                          <pic:cNvPr descr="/opt/quarto/share/formats/docx/tip.png" id="237" name="Picture"/>
+                          <pic:cNvPr descr="/opt/quarto/share/formats/docx/tip.png" id="241" name="Picture"/>
                           <pic:cNvPicPr>
                             <a:picLocks noChangeArrowheads="1" noChangeAspect="1"/>
                           </pic:cNvPicPr>
@@ -28271,10 +28479,10 @@
         </w:tc>
       </w:tr>
     </w:tbl>
-    <w:bookmarkEnd w:id="238"/>
-    <w:bookmarkEnd w:id="239"/>
-    <w:bookmarkEnd w:id="240"/>
-    <w:bookmarkStart w:id="242" w:name="sec-r-resources-style"/>
+    <w:bookmarkEnd w:id="242"/>
+    <w:bookmarkEnd w:id="243"/>
+    <w:bookmarkEnd w:id="244"/>
+    <w:bookmarkStart w:id="246" w:name="sec-r-resources-style"/>
     <w:p>
       <w:pPr>
         <w:pStyle w:val="Heading2"/>
@@ -28291,7 +28499,7 @@
           <w:numId w:val="1062"/>
         </w:numPr>
       </w:pPr>
-      <w:hyperlink r:id="rId241">
+      <w:hyperlink r:id="rId245">
         <w:r>
           <w:rPr>
             <w:rStyle w:val="Hyperlink"/>
@@ -28303,9 +28511,9 @@
         <w:t xml:space="preserve">: Detailed coding style conventions for writing clear, consistent R code. Covers naming, syntax, pipes, functions, and more.</w:t>
       </w:r>
     </w:p>
-    <w:bookmarkEnd w:id="242"/>
-    <w:bookmarkEnd w:id="243"/>
-    <w:bookmarkStart w:id="249" w:name="big-data"/>
+    <w:bookmarkEnd w:id="246"/>
+    <w:bookmarkEnd w:id="247"/>
+    <w:bookmarkStart w:id="253" w:name="big-data"/>
     <w:p>
       <w:pPr>
         <w:pStyle w:val="Heading1"/>
@@ -28324,7 +28532,7 @@
       <w:r>
         <w:t xml:space="preserve"> </w:t>
       </w:r>
-      <w:hyperlink r:id="rId244">
+      <w:hyperlink r:id="rId248">
         <w:r>
           <w:rPr>
             <w:rStyle w:val="Hyperlink"/>
@@ -28333,7 +28541,7 @@
         </w:r>
       </w:hyperlink>
     </w:p>
-    <w:bookmarkStart w:id="246" w:name="the-data.table-package"/>
+    <w:bookmarkStart w:id="250" w:name="the-data.table-package"/>
     <w:p>
       <w:pPr>
         <w:pStyle w:val="Heading2"/>
@@ -28475,7 +28683,7 @@
       <w:r>
         <w:t xml:space="preserve"> </w:t>
       </w:r>
-      <w:hyperlink r:id="rId245">
+      <w:hyperlink r:id="rId249">
         <w:r>
           <w:rPr>
             <w:rStyle w:val="Hyperlink"/>
@@ -28693,8 +28901,8 @@
         <w:t xml:space="preserve">.</w:t>
       </w:r>
     </w:p>
-    <w:bookmarkEnd w:id="246"/>
-    <w:bookmarkStart w:id="247" w:name="using-downsampled-data"/>
+    <w:bookmarkEnd w:id="250"/>
+    <w:bookmarkStart w:id="251" w:name="using-downsampled-data"/>
     <w:p>
       <w:pPr>
         <w:pStyle w:val="Heading2"/>
@@ -28723,8 +28931,8 @@
         <w:t xml:space="preserve">data that usually includes a 1% random sample stratified by any important variables, such as year or household id. This allows us to efficiently write and test our code without having to load in large, slow datasets that can cause RStudio to freeze. Be very careful to be sure which dataset you are working with and to label results output accordingly.</w:t>
       </w:r>
     </w:p>
-    <w:bookmarkEnd w:id="247"/>
-    <w:bookmarkStart w:id="248" w:name="optimal-rstudio-set-up"/>
+    <w:bookmarkEnd w:id="251"/>
+    <w:bookmarkStart w:id="252" w:name="optimal-rstudio-set-up"/>
     <w:p>
       <w:pPr>
         <w:pStyle w:val="Heading2"/>
@@ -28869,9 +29077,9 @@
         <w:t xml:space="preserve">Unfortunately RStudio often gets slow and/or freezes after hours working with big datasets. Sometimes it is much more efficient to just use Terminal / gitbash to run code and make updates in git.</w:t>
       </w:r>
     </w:p>
-    <w:bookmarkEnd w:id="248"/>
-    <w:bookmarkEnd w:id="249"/>
-    <w:bookmarkStart w:id="259" w:name="data-masking"/>
+    <w:bookmarkEnd w:id="252"/>
+    <w:bookmarkEnd w:id="253"/>
+    <w:bookmarkStart w:id="263" w:name="data-masking"/>
     <w:p>
       <w:pPr>
         <w:pStyle w:val="Heading1"/>
@@ -28890,7 +29098,7 @@
       <w:r>
         <w:t xml:space="preserve"> </w:t>
       </w:r>
-      <w:hyperlink r:id="rId250">
+      <w:hyperlink r:id="rId254">
         <w:r>
           <w:rPr>
             <w:rStyle w:val="Hyperlink"/>
@@ -28921,7 +29129,7 @@
         <w:t xml:space="preserve">.</w:t>
       </w:r>
     </w:p>
-    <w:bookmarkStart w:id="256" w:name="general-overview"/>
+    <w:bookmarkStart w:id="260" w:name="general-overview"/>
     <w:p>
       <w:pPr>
         <w:pStyle w:val="Heading2"/>
@@ -28938,7 +29146,7 @@
         <w:t xml:space="preserve">This chapter covers data masking, a unique process in R in which columns are treated as distinct objects within their dataframe’s environment. In our lab, data masking most frequently comes up when writing wrapper functions where arguments to indicate column names are supplied as strings. We often do this when we repeat the same code on multiple columns, and want to apply a function to a vector of strings that correspond to column names in a dataframe. For example, we might want to clean multiple columns using the same function or estimate the same model under different feature sets. Here, we try to break down what data masking is, why this error comes up, and common approaches to solve this problem.</w:t>
       </w:r>
     </w:p>
-    <w:bookmarkStart w:id="254" w:name="what-is-data-masking"/>
+    <w:bookmarkStart w:id="258" w:name="what-is-data-masking"/>
     <w:p>
       <w:pPr>
         <w:pStyle w:val="Heading3"/>
@@ -29036,18 +29244,18 @@
           <wp:inline>
             <wp:extent cx="2667000" cy="1103368"/>
             <wp:effectExtent b="0" l="0" r="0" t="0"/>
-            <wp:docPr descr="" title="" id="252" name="Picture"/>
+            <wp:docPr descr="" title="" id="256" name="Picture"/>
             <a:graphic>
               <a:graphicData uri="http://schemas.openxmlformats.org/drawingml/2006/picture">
                 <pic:pic>
                   <pic:nvPicPr>
-                    <pic:cNvPr descr="assets/images/data-masking.PNG" id="253" name="Picture"/>
+                    <pic:cNvPr descr="assets/images/data-masking.PNG" id="257" name="Picture"/>
                     <pic:cNvPicPr>
                       <a:picLocks noChangeArrowheads="1" noChangeAspect="1"/>
                     </pic:cNvPicPr>
                   </pic:nvPicPr>
                   <pic:blipFill>
-                    <a:blip r:embed="rId251"/>
+                    <a:blip r:embed="rId255"/>
                     <a:stretch>
                       <a:fillRect/>
                     </a:stretch>
@@ -29166,8 +29374,8 @@
         <w:t xml:space="preserve">df</w:t>
       </w:r>
     </w:p>
-    <w:bookmarkEnd w:id="254"/>
-    <w:bookmarkStart w:id="255" w:name="using-tidy-evaluation-for-data-masking"/>
+    <w:bookmarkEnd w:id="258"/>
+    <w:bookmarkStart w:id="259" w:name="using-tidy-evaluation-for-data-masking"/>
     <w:p>
       <w:pPr>
         <w:pStyle w:val="Heading3"/>
@@ -29423,9 +29631,9 @@
         <w:t xml:space="preserve">in the pipe. However, it can cause some programming hurdles when writing functions that take strings of variable/column names as arguments. In the next section, we briefly describe how to troubleshoot common errors in data masking, as relevant to our lab’s work.</w:t>
       </w:r>
     </w:p>
-    <w:bookmarkEnd w:id="255"/>
-    <w:bookmarkEnd w:id="256"/>
-    <w:bookmarkStart w:id="258" w:name="technical-overview"/>
+    <w:bookmarkEnd w:id="259"/>
+    <w:bookmarkEnd w:id="260"/>
+    <w:bookmarkStart w:id="262" w:name="technical-overview"/>
     <w:p>
       <w:pPr>
         <w:pStyle w:val="Heading2"/>
@@ -29742,7 +29950,7 @@
         <w:t xml:space="preserve"> values)</w:t>
       </w:r>
     </w:p>
-    <w:bookmarkStart w:id="257" w:name="example"/>
+    <w:bookmarkStart w:id="261" w:name="example"/>
     <w:p>
       <w:pPr>
         <w:pStyle w:val="Heading3"/>
@@ -31561,10 +31769,10 @@
         <w:t xml:space="preserve">}</w:t>
       </w:r>
     </w:p>
-    <w:bookmarkEnd w:id="257"/>
-    <w:bookmarkEnd w:id="258"/>
-    <w:bookmarkEnd w:id="259"/>
-    <w:bookmarkStart w:id="279" w:name="sec-github"/>
+    <w:bookmarkEnd w:id="261"/>
+    <w:bookmarkEnd w:id="262"/>
+    <w:bookmarkEnd w:id="263"/>
+    <w:bookmarkStart w:id="283" w:name="sec-github"/>
     <w:p>
       <w:pPr>
         <w:pStyle w:val="Heading1"/>
@@ -31583,7 +31791,7 @@
       <w:r>
         <w:t xml:space="preserve"> </w:t>
       </w:r>
-      <w:hyperlink r:id="rId260">
+      <w:hyperlink r:id="rId264">
         <w:r>
           <w:rPr>
             <w:rStyle w:val="Hyperlink"/>
@@ -31592,7 +31800,7 @@
         </w:r>
       </w:hyperlink>
     </w:p>
-    <w:bookmarkStart w:id="263" w:name="basics"/>
+    <w:bookmarkStart w:id="267" w:name="basics"/>
     <w:p>
       <w:pPr>
         <w:pStyle w:val="Heading2"/>
@@ -31615,7 +31823,7 @@
       <w:r>
         <w:t xml:space="preserve"> </w:t>
       </w:r>
-      <w:hyperlink r:id="rId261">
+      <w:hyperlink r:id="rId265">
         <w:r>
           <w:rPr>
             <w:rStyle w:val="Hyperlink"/>
@@ -31641,7 +31849,7 @@
       <w:r>
         <w:t xml:space="preserve"> </w:t>
       </w:r>
-      <w:hyperlink r:id="rId261">
+      <w:hyperlink r:id="rId265">
         <w:r>
           <w:rPr>
             <w:rStyle w:val="Hyperlink"/>
@@ -31667,7 +31875,7 @@
       <w:r>
         <w:t xml:space="preserve"> </w:t>
       </w:r>
-      <w:hyperlink r:id="rId262">
+      <w:hyperlink r:id="rId266">
         <w:r>
           <w:rPr>
             <w:rStyle w:val="Hyperlink"/>
@@ -31682,8 +31890,8 @@
         <w:t xml:space="preserve">to undo, fix, or remove commits in git.</w:t>
       </w:r>
     </w:p>
-    <w:bookmarkEnd w:id="263"/>
-    <w:bookmarkStart w:id="265" w:name="github-desktop"/>
+    <w:bookmarkEnd w:id="267"/>
+    <w:bookmarkStart w:id="269" w:name="github-desktop"/>
     <w:p>
       <w:pPr>
         <w:pStyle w:val="Heading2"/>
@@ -31702,7 +31910,7 @@
       <w:r>
         <w:t xml:space="preserve"> </w:t>
       </w:r>
-      <w:hyperlink r:id="rId264">
+      <w:hyperlink r:id="rId268">
         <w:r>
           <w:rPr>
             <w:rStyle w:val="Hyperlink"/>
@@ -31717,8 +31925,8 @@
         <w:t xml:space="preserve">as an graphical interface to do basic git commands; you can do all of the basic functions of Git using this desktop app. Feel free to use this as an alternative to Git on the command line if you prefer.</w:t>
       </w:r>
     </w:p>
-    <w:bookmarkEnd w:id="265"/>
-    <w:bookmarkStart w:id="267" w:name="git-branching"/>
+    <w:bookmarkEnd w:id="269"/>
+    <w:bookmarkStart w:id="271" w:name="git-branching"/>
     <w:p>
       <w:pPr>
         <w:pStyle w:val="Heading2"/>
@@ -31781,7 +31989,7 @@
       <w:r>
         <w:t xml:space="preserve"> </w:t>
       </w:r>
-      <w:hyperlink r:id="rId266">
+      <w:hyperlink r:id="rId270">
         <w:r>
           <w:rPr>
             <w:rStyle w:val="Hyperlink"/>
@@ -31793,8 +32001,8 @@
         <w:t xml:space="preserve">. You can also find instructions on how to handle merge conflicts when joining branches together.</w:t>
       </w:r>
     </w:p>
-    <w:bookmarkEnd w:id="267"/>
-    <w:bookmarkStart w:id="269" w:name="example-workflow"/>
+    <w:bookmarkEnd w:id="271"/>
+    <w:bookmarkStart w:id="273" w:name="example-workflow"/>
     <w:p>
       <w:pPr>
         <w:pStyle w:val="Heading2"/>
@@ -32156,7 +32364,7 @@
             <w:r>
               <w:t xml:space="preserve"> </w:t>
             </w:r>
-            <w:hyperlink r:id="rId268">
+            <w:hyperlink r:id="rId272">
               <w:r>
                 <w:rPr>
                   <w:rStyle w:val="Hyperlink"/>
@@ -32241,8 +32449,8 @@
         <w:t xml:space="preserve">Other helpful commands are listed below.</w:t>
       </w:r>
     </w:p>
-    <w:bookmarkEnd w:id="269"/>
-    <w:bookmarkStart w:id="270" w:name="commonly-used-git-commands"/>
+    <w:bookmarkEnd w:id="273"/>
+    <w:bookmarkStart w:id="274" w:name="commonly-used-git-commands"/>
     <w:p>
       <w:pPr>
         <w:pStyle w:val="Heading2"/>
@@ -32878,8 +33086,8 @@
         </w:tc>
       </w:tr>
     </w:tbl>
-    <w:bookmarkEnd w:id="270"/>
-    <w:bookmarkStart w:id="271" w:name="how-often-should-i-commit"/>
+    <w:bookmarkEnd w:id="274"/>
+    <w:bookmarkStart w:id="275" w:name="how-often-should-i-commit"/>
     <w:p>
       <w:pPr>
         <w:pStyle w:val="Heading2"/>
@@ -32896,8 +33104,8 @@
         <w:t xml:space="preserve">It is good practice to commit every 15 minutes, or every time you make a significant change. It is better to commit more rather than less.</w:t>
       </w:r>
     </w:p>
-    <w:bookmarkEnd w:id="271"/>
-    <w:bookmarkStart w:id="275" w:name="repeated-amend-workflow"/>
+    <w:bookmarkEnd w:id="275"/>
+    <w:bookmarkStart w:id="279" w:name="repeated-amend-workflow"/>
     <w:p>
       <w:pPr>
         <w:pStyle w:val="Heading2"/>
@@ -32942,7 +33150,7 @@
         <w:t xml:space="preserve">pattern lets you build up a polished commit gradually.</w:t>
       </w:r>
     </w:p>
-    <w:bookmarkStart w:id="272" w:name="basic-workflow"/>
+    <w:bookmarkStart w:id="276" w:name="basic-workflow"/>
     <w:p>
       <w:pPr>
         <w:pStyle w:val="Heading3"/>
@@ -33100,8 +33308,8 @@
         <w:t xml:space="preserve">checkbox when committing.</w:t>
       </w:r>
     </w:p>
-    <w:bookmarkEnd w:id="272"/>
-    <w:bookmarkStart w:id="274" w:name="key-points"/>
+    <w:bookmarkEnd w:id="276"/>
+    <w:bookmarkStart w:id="278" w:name="key-points"/>
     <w:p>
       <w:pPr>
         <w:pStyle w:val="Heading3"/>
@@ -33195,7 +33403,7 @@
       <w:r>
         <w:t xml:space="preserve"> </w:t>
       </w:r>
-      <w:hyperlink r:id="rId273">
+      <w:hyperlink r:id="rId277">
         <w:r>
           <w:rPr>
             <w:rStyle w:val="Hyperlink"/>
@@ -33210,9 +33418,9 @@
         <w:t xml:space="preserve">in Happy Git with R.</w:t>
       </w:r>
     </w:p>
-    <w:bookmarkEnd w:id="274"/>
-    <w:bookmarkEnd w:id="275"/>
-    <w:bookmarkStart w:id="278" w:name="what-should-be-pushed-to-github"/>
+    <w:bookmarkEnd w:id="278"/>
+    <w:bookmarkEnd w:id="279"/>
+    <w:bookmarkStart w:id="282" w:name="what-should-be-pushed-to-github"/>
     <w:p>
       <w:pPr>
         <w:pStyle w:val="Heading2"/>
@@ -33269,7 +33477,7 @@
       <w:r>
         <w:t xml:space="preserve"> </w:t>
       </w:r>
-      <w:hyperlink r:id="rId276">
+      <w:hyperlink r:id="rId280">
         <w:r>
           <w:rPr>
             <w:rStyle w:val="Hyperlink"/>
@@ -33286,7 +33494,7 @@
       <w:r>
         <w:t xml:space="preserve"> </w:t>
       </w:r>
-      <w:hyperlink r:id="rId277">
+      <w:hyperlink r:id="rId281">
         <w:r>
           <w:rPr>
             <w:rStyle w:val="Hyperlink"/>
@@ -33298,9 +33506,9 @@
         <w:t xml:space="preserve">, extolling the virtues of a self-contained, portable projects, for your reference.</w:t>
       </w:r>
     </w:p>
-    <w:bookmarkEnd w:id="278"/>
-    <w:bookmarkEnd w:id="279"/>
-    <w:bookmarkStart w:id="298" w:name="sec-unix"/>
+    <w:bookmarkEnd w:id="282"/>
+    <w:bookmarkEnd w:id="283"/>
+    <w:bookmarkStart w:id="302" w:name="sec-unix"/>
     <w:p>
       <w:pPr>
         <w:pStyle w:val="Heading1"/>
@@ -33319,7 +33527,7 @@
       <w:r>
         <w:t xml:space="preserve"> </w:t>
       </w:r>
-      <w:hyperlink r:id="rId280">
+      <w:hyperlink r:id="rId284">
         <w:r>
           <w:rPr>
             <w:rStyle w:val="Hyperlink"/>
@@ -33372,7 +33580,7 @@
         <w:t xml:space="preserve">To use git and push to github</w:t>
       </w:r>
     </w:p>
-    <w:bookmarkStart w:id="284" w:name="basics-1"/>
+    <w:bookmarkStart w:id="288" w:name="basics-1"/>
     <w:p>
       <w:pPr>
         <w:pStyle w:val="Heading2"/>
@@ -33467,18 +33675,18 @@
           <wp:inline>
             <wp:extent cx="5334000" cy="3380267"/>
             <wp:effectExtent b="0" l="0" r="0" t="0"/>
-            <wp:docPr descr="Here is our example desktop." title="" id="282" name="Picture"/>
+            <wp:docPr descr="Here is our example desktop." title="" id="286" name="Picture"/>
             <a:graphic>
               <a:graphicData uri="http://schemas.openxmlformats.org/drawingml/2006/picture">
                 <pic:pic>
                   <pic:nvPicPr>
-                    <pic:cNvPr descr="assets/images/ex-desktop.jpg" id="283" name="Picture"/>
+                    <pic:cNvPr descr="assets/images/ex-desktop.jpg" id="287" name="Picture"/>
                     <pic:cNvPicPr>
                       <a:picLocks noChangeArrowheads="1" noChangeAspect="1"/>
                     </pic:cNvPicPr>
                   </pic:nvPicPr>
                   <pic:blipFill>
-                    <a:blip r:embed="rId281"/>
+                    <a:blip r:embed="rId285"/>
                     <a:stretch>
                       <a:fillRect/>
                     </a:stretch>
@@ -33513,8 +33721,8 @@
         <w:t xml:space="preserve">Here is our example desktop.</w:t>
       </w:r>
     </w:p>
-    <w:bookmarkEnd w:id="284"/>
-    <w:bookmarkStart w:id="288" w:name="syntax-for-both-macwindows"/>
+    <w:bookmarkEnd w:id="288"/>
+    <w:bookmarkStart w:id="292" w:name="syntax-for-both-macwindows"/>
     <w:p>
       <w:pPr>
         <w:pStyle w:val="Heading2"/>
@@ -34008,18 +34216,18 @@
           <wp:inline>
             <wp:extent cx="4488872" cy="8862646"/>
             <wp:effectExtent b="0" l="0" r="0" t="0"/>
-            <wp:docPr descr="Here is an example of what your terminal might look like after executing the commands in the order listed above." title="" id="286" name="Picture"/>
+            <wp:docPr descr="Here is an example of what your terminal might look like after executing the commands in the order listed above." title="" id="290" name="Picture"/>
             <a:graphic>
               <a:graphicData uri="http://schemas.openxmlformats.org/drawingml/2006/picture">
                 <pic:pic>
                   <pic:nvPicPr>
-                    <pic:cNvPr descr="assets/images/ex-terminal.PNG" id="287" name="Picture"/>
+                    <pic:cNvPr descr="assets/images/ex-terminal.PNG" id="291" name="Picture"/>
                     <pic:cNvPicPr>
                       <a:picLocks noChangeArrowheads="1" noChangeAspect="1"/>
                     </pic:cNvPicPr>
                   </pic:nvPicPr>
                   <pic:blipFill>
-                    <a:blip r:embed="rId285"/>
+                    <a:blip r:embed="rId289"/>
                     <a:stretch>
                       <a:fillRect/>
                     </a:stretch>
@@ -34054,8 +34262,8 @@
         <w:t xml:space="preserve">Here is an example of what your terminal might look like after executing the commands in the order listed above.</w:t>
       </w:r>
     </w:p>
-    <w:bookmarkEnd w:id="288"/>
-    <w:bookmarkStart w:id="289" w:name="running-bash-scripts"/>
+    <w:bookmarkEnd w:id="292"/>
+    <w:bookmarkStart w:id="293" w:name="running-bash-scripts"/>
     <w:p>
       <w:pPr>
         <w:pStyle w:val="Heading2"/>
@@ -34250,8 +34458,8 @@
         </w:tc>
       </w:tr>
     </w:tbl>
-    <w:bookmarkEnd w:id="289"/>
-    <w:bookmarkStart w:id="292" w:name="running-rscripts-in-windows"/>
+    <w:bookmarkEnd w:id="293"/>
+    <w:bookmarkStart w:id="296" w:name="running-rscripts-in-windows"/>
     <w:p>
       <w:pPr>
         <w:pStyle w:val="Heading2"/>
@@ -34331,7 +34539,7 @@
       <w:r>
         <w:t xml:space="preserve"> </w:t>
       </w:r>
-      <w:hyperlink r:id="rId290">
+      <w:hyperlink r:id="rId294">
         <w:r>
           <w:rPr>
             <w:rStyle w:val="Hyperlink"/>
@@ -34412,7 +34620,7 @@
         <w:t xml:space="preserve">Rscript -e “source(‘C:/path/to/script/some_code.R’)”</w:t>
       </w:r>
     </w:p>
-    <w:bookmarkStart w:id="291" w:name="common-mistakes"/>
+    <w:bookmarkStart w:id="295" w:name="common-mistakes"/>
     <w:p>
       <w:pPr>
         <w:pStyle w:val="Heading3"/>
@@ -34499,9 +34707,9 @@
         <w:t xml:space="preserve">.</w:t>
       </w:r>
     </w:p>
-    <w:bookmarkEnd w:id="291"/>
-    <w:bookmarkEnd w:id="292"/>
-    <w:bookmarkStart w:id="293" w:name="checking-tasks-and-killing-jobs"/>
+    <w:bookmarkEnd w:id="295"/>
+    <w:bookmarkEnd w:id="296"/>
+    <w:bookmarkStart w:id="297" w:name="checking-tasks-and-killing-jobs"/>
     <w:p>
       <w:pPr>
         <w:pStyle w:val="Heading2"/>
@@ -34876,8 +35084,8 @@
         <w:t xml:space="preserve">To kill a task in Windows, you can also go to Task Manager &gt; More details &gt; Select your desired app &gt; Click on End Task.</w:t>
       </w:r>
     </w:p>
-    <w:bookmarkEnd w:id="293"/>
-    <w:bookmarkStart w:id="297" w:name="running-big-jobs"/>
+    <w:bookmarkEnd w:id="297"/>
+    <w:bookmarkStart w:id="301" w:name="running-big-jobs"/>
     <w:p>
       <w:pPr>
         <w:pStyle w:val="Heading2"/>
@@ -35067,7 +35275,7 @@
       <w:r>
         <w:t xml:space="preserve"> </w:t>
       </w:r>
-      <w:hyperlink r:id="rId294">
+      <w:hyperlink r:id="rId298">
         <w:r>
           <w:rPr>
             <w:rStyle w:val="Hyperlink"/>
@@ -35390,7 +35598,7 @@
         <w:t xml:space="preserve">below.</w:t>
       </w:r>
     </w:p>
-    <w:bookmarkStart w:id="295" w:name="example-code-for-runfilesavelogs"/>
+    <w:bookmarkStart w:id="299" w:name="example-code-for-runfilesavelogs"/>
     <w:p>
       <w:pPr>
         <w:pStyle w:val="Heading3"/>
@@ -36982,8 +37190,8 @@
         <w:t xml:space="preserve"> filename)</w:t>
       </w:r>
     </w:p>
-    <w:bookmarkEnd w:id="295"/>
-    <w:bookmarkStart w:id="296" w:name="example-usage-for-runfilesavelogs"/>
+    <w:bookmarkEnd w:id="299"/>
+    <w:bookmarkStart w:id="300" w:name="example-usage-for-runfilesavelogs"/>
     <w:p>
       <w:pPr>
         <w:pStyle w:val="Heading3"/>
@@ -37260,10 +37468,10 @@
         <w:t xml:space="preserve"> runFileSaveLogs</w:t>
       </w:r>
     </w:p>
-    <w:bookmarkEnd w:id="296"/>
-    <w:bookmarkEnd w:id="297"/>
-    <w:bookmarkEnd w:id="298"/>
-    <w:bookmarkStart w:id="304" w:name="reproducible-environments"/>
+    <w:bookmarkEnd w:id="300"/>
+    <w:bookmarkEnd w:id="301"/>
+    <w:bookmarkEnd w:id="302"/>
+    <w:bookmarkStart w:id="308" w:name="reproducible-environments"/>
     <w:p>
       <w:pPr>
         <w:pStyle w:val="Heading1"/>
@@ -37282,7 +37490,7 @@
       <w:r>
         <w:t xml:space="preserve"> </w:t>
       </w:r>
-      <w:hyperlink r:id="rId299">
+      <w:hyperlink r:id="rId303">
         <w:r>
           <w:rPr>
             <w:rStyle w:val="Hyperlink"/>
@@ -37291,7 +37499,7 @@
         </w:r>
       </w:hyperlink>
     </w:p>
-    <w:bookmarkStart w:id="303" w:name="package-version-control-with-renv"/>
+    <w:bookmarkStart w:id="307" w:name="package-version-control-with-renv"/>
     <w:p>
       <w:pPr>
         <w:pStyle w:val="Heading2"/>
@@ -37300,7 +37508,7 @@
         <w:t xml:space="preserve">12.1 Package Version Control with renv</w:t>
       </w:r>
     </w:p>
-    <w:bookmarkStart w:id="300" w:name="introduction"/>
+    <w:bookmarkStart w:id="304" w:name="introduction"/>
     <w:p>
       <w:pPr>
         <w:pStyle w:val="Heading3"/>
@@ -37442,8 +37650,8 @@
         <w:t xml:space="preserve">package vignette.</w:t>
       </w:r>
     </w:p>
-    <w:bookmarkEnd w:id="300"/>
-    <w:bookmarkStart w:id="301" w:name="implementing-renv-in-projects"/>
+    <w:bookmarkEnd w:id="304"/>
+    <w:bookmarkStart w:id="305" w:name="implementing-renv-in-projects"/>
     <w:p>
       <w:pPr>
         <w:pStyle w:val="Heading3"/>
@@ -37687,8 +37895,8 @@
         <w:t xml:space="preserve">to the head of your config file, to make sure that all users that run your code are on the same package versions.</w:t>
       </w:r>
     </w:p>
-    <w:bookmarkEnd w:id="301"/>
-    <w:bookmarkStart w:id="302" w:name="using-projects-with-renv"/>
+    <w:bookmarkEnd w:id="305"/>
+    <w:bookmarkStart w:id="306" w:name="using-projects-with-renv"/>
     <w:p>
       <w:pPr>
         <w:pStyle w:val="Heading3"/>
@@ -37879,10 +38087,10 @@
         <w:t xml:space="preserve">If you make edits to the code and introduce new/updated packages, see the section above for instructions on how to make updates.</w:t>
       </w:r>
     </w:p>
-    <w:bookmarkEnd w:id="302"/>
-    <w:bookmarkEnd w:id="303"/>
-    <w:bookmarkEnd w:id="304"/>
-    <w:bookmarkStart w:id="319" w:name="code-publication"/>
+    <w:bookmarkEnd w:id="306"/>
+    <w:bookmarkEnd w:id="307"/>
+    <w:bookmarkEnd w:id="308"/>
+    <w:bookmarkStart w:id="323" w:name="code-publication"/>
     <w:p>
       <w:pPr>
         <w:pStyle w:val="Heading1"/>
@@ -37901,7 +38109,7 @@
       <w:r>
         <w:t xml:space="preserve"> </w:t>
       </w:r>
-      <w:hyperlink r:id="rId305">
+      <w:hyperlink r:id="rId309">
         <w:r>
           <w:rPr>
             <w:rStyle w:val="Hyperlink"/>
@@ -37910,7 +38118,7 @@
         </w:r>
       </w:hyperlink>
     </w:p>
-    <w:bookmarkStart w:id="306" w:name="checklist-overview"/>
+    <w:bookmarkStart w:id="310" w:name="checklist-overview"/>
     <w:p>
       <w:pPr>
         <w:pStyle w:val="Heading2"/>
@@ -38055,8 +38263,8 @@
         </w:r>
       </w:hyperlink>
     </w:p>
-    <w:bookmarkEnd w:id="306"/>
-    <w:bookmarkStart w:id="308" w:name="fill-out-file-headers"/>
+    <w:bookmarkEnd w:id="310"/>
+    <w:bookmarkStart w:id="312" w:name="fill-out-file-headers"/>
     <w:p>
       <w:pPr>
         <w:pStyle w:val="Heading2"/>
@@ -38075,7 +38283,7 @@
       <w:r>
         <w:t xml:space="preserve"> </w:t>
       </w:r>
-      <w:hyperlink r:id="rId307">
+      <w:hyperlink r:id="rId311">
         <w:r>
           <w:rPr>
             <w:rStyle w:val="Hyperlink"/>
@@ -38084,8 +38292,8 @@
         </w:r>
       </w:hyperlink>
     </w:p>
-    <w:bookmarkEnd w:id="308"/>
-    <w:bookmarkStart w:id="309" w:name="clean-up-comments"/>
+    <w:bookmarkEnd w:id="312"/>
+    <w:bookmarkStart w:id="313" w:name="clean-up-comments"/>
     <w:p>
       <w:pPr>
         <w:pStyle w:val="Heading2"/>
@@ -38102,8 +38310,8 @@
         <w:t xml:space="preserve">Make sure comments in the code are for code documentation purposes only. Do not leave comments to self in the final script files.</w:t>
       </w:r>
     </w:p>
-    <w:bookmarkEnd w:id="309"/>
-    <w:bookmarkStart w:id="311" w:name="document-functions"/>
+    <w:bookmarkEnd w:id="313"/>
+    <w:bookmarkStart w:id="315" w:name="document-functions"/>
     <w:p>
       <w:pPr>
         <w:pStyle w:val="Heading2"/>
@@ -38122,7 +38330,7 @@
       <w:r>
         <w:t xml:space="preserve"> </w:t>
       </w:r>
-      <w:hyperlink r:id="rId310">
+      <w:hyperlink r:id="rId314">
         <w:r>
           <w:rPr>
             <w:rStyle w:val="Hyperlink"/>
@@ -38131,8 +38339,8 @@
         </w:r>
       </w:hyperlink>
     </w:p>
-    <w:bookmarkEnd w:id="311"/>
-    <w:bookmarkStart w:id="312" w:name="remove-deprecated-filepaths"/>
+    <w:bookmarkEnd w:id="315"/>
+    <w:bookmarkStart w:id="316" w:name="remove-deprecated-filepaths"/>
     <w:p>
       <w:pPr>
         <w:pStyle w:val="Heading2"/>
@@ -38149,8 +38357,8 @@
         <w:t xml:space="preserve">All file paths should be defined in 0-config.R, and should be set relative to the project working directory. All absolute file paths from your local computer should be removed, and replaced with a relative path. If a third party were to re-run this analysis, if they need to download data from a separate source and change a filepath in the 0-config.R to match, make sure to specify in the README which line of 0-config.R needs to be substituted.</w:t>
       </w:r>
     </w:p>
-    <w:bookmarkEnd w:id="312"/>
-    <w:bookmarkStart w:id="314" w:name="ensure-project-runs-via-bash"/>
+    <w:bookmarkEnd w:id="316"/>
+    <w:bookmarkStart w:id="318" w:name="ensure-project-runs-via-bash"/>
     <w:p>
       <w:pPr>
         <w:pStyle w:val="Heading2"/>
@@ -38173,457 +38381,6 @@
       </w:pPr>
       <w:r>
         <w:t xml:space="preserve">See usage and documentation</w:t>
-      </w:r>
-      <w:r>
-        <w:t xml:space="preserve"> </w:t>
-      </w:r>
-      <w:hyperlink r:id="rId313">
-        <w:r>
-          <w:rPr>
-            <w:rStyle w:val="Hyperlink"/>
-          </w:rPr>
-          <w:t xml:space="preserve">here.</w:t>
-        </w:r>
-      </w:hyperlink>
-    </w:p>
-    <w:bookmarkEnd w:id="314"/>
-    <w:bookmarkStart w:id="315" w:name="complete-the-readme"/>
-    <w:p>
-      <w:pPr>
-        <w:pStyle w:val="Heading2"/>
-      </w:pPr>
-      <w:r>
-        <w:t xml:space="preserve">13.7 Complete the README</w:t>
-      </w:r>
-    </w:p>
-    <w:p>
-      <w:pPr>
-        <w:pStyle w:val="FirstParagraph"/>
-      </w:pPr>
-      <w:r>
-        <w:t xml:space="preserve">A README.md should live at the top directory of the project. This usually includes a Project Overview and a Directory Structure, along with the names of the contributors and the Creative Commons License. See below for a template:</w:t>
-      </w:r>
-    </w:p>
-    <w:p>
-      <w:pPr>
-        <w:pStyle w:val="BlockText"/>
-      </w:pPr>
-      <w:r>
-        <w:rPr>
-          <w:b/>
-          <w:bCs/>
-        </w:rPr>
-        <w:t xml:space="preserve">Overview</w:t>
-      </w:r>
-    </w:p>
-    <w:p>
-      <w:pPr>
-        <w:pStyle w:val="BlockText"/>
-      </w:pPr>
-      <w:r>
-        <w:t xml:space="preserve">To date, coronavirus testing in the US has been extremely limited. Confirmed COVID-19 case counts underestimate the total number of infections in the population. We estimated the total COVID-19 infections – both symptomatic and asymptomatic – in the US in March 2020. We used a semi-Bayesian approach to correct for bias due to incomplete testing and imperfect test performance.</w:t>
-      </w:r>
-    </w:p>
-    <w:p>
-      <w:pPr>
-        <w:pStyle w:val="BlockText"/>
-      </w:pPr>
-      <w:r>
-        <w:rPr>
-          <w:b/>
-          <w:bCs/>
-        </w:rPr>
-        <w:t xml:space="preserve">Directory structure</w:t>
-      </w:r>
-    </w:p>
-    <w:p>
-      <w:pPr>
-        <w:pStyle w:val="BlockText"/>
-        <w:numPr>
-          <w:ilvl w:val="0"/>
-          <w:numId w:val="1076"/>
-        </w:numPr>
-      </w:pPr>
-      <w:r>
-        <w:t xml:space="preserve">0-config.R: configuration file that sets data directories, sources base functions, and loads required libraries</w:t>
-      </w:r>
-    </w:p>
-    <w:p>
-      <w:pPr>
-        <w:pStyle w:val="BlockText"/>
-        <w:numPr>
-          <w:ilvl w:val="0"/>
-          <w:numId w:val="1076"/>
-        </w:numPr>
-      </w:pPr>
-      <w:r>
-        <w:t xml:space="preserve">0-base-functions: folder containing scripts with functions used in the analysis</w:t>
-      </w:r>
-    </w:p>
-    <w:p>
-      <w:pPr>
-        <w:pStyle w:val="BlockText"/>
-        <w:numPr>
-          <w:ilvl w:val="1"/>
-          <w:numId w:val="1077"/>
-        </w:numPr>
-      </w:pPr>
-      <w:r>
-        <w:t xml:space="preserve">0-base-functions.R: R script containing general functions used across the analysis</w:t>
-      </w:r>
-    </w:p>
-    <w:p>
-      <w:pPr>
-        <w:pStyle w:val="BlockText"/>
-        <w:numPr>
-          <w:ilvl w:val="1"/>
-          <w:numId w:val="1077"/>
-        </w:numPr>
-      </w:pPr>
-      <w:r>
-        <w:t xml:space="preserve">0-bias-corr-functions.R: R script containing functions used in bias correction</w:t>
-      </w:r>
-    </w:p>
-    <w:p>
-      <w:pPr>
-        <w:pStyle w:val="BlockText"/>
-        <w:numPr>
-          <w:ilvl w:val="1"/>
-          <w:numId w:val="1077"/>
-        </w:numPr>
-      </w:pPr>
-      <w:r>
-        <w:t xml:space="preserve">0-bias-corr-functions-undertesting.R: R script containing functions used in bias correction to estimate the percentage of underestimation due to incomplete testing vs. imperfect test accuracy</w:t>
-      </w:r>
-    </w:p>
-    <w:p>
-      <w:pPr>
-        <w:pStyle w:val="BlockText"/>
-        <w:numPr>
-          <w:ilvl w:val="1"/>
-          <w:numId w:val="1077"/>
-        </w:numPr>
-      </w:pPr>
-      <w:r>
-        <w:t xml:space="preserve">0-prior-functions.R: R script containing functions to generate priors</w:t>
-      </w:r>
-    </w:p>
-    <w:p>
-      <w:pPr>
-        <w:pStyle w:val="BlockText"/>
-        <w:numPr>
-          <w:ilvl w:val="0"/>
-          <w:numId w:val="1076"/>
-        </w:numPr>
-      </w:pPr>
-      <w:r>
-        <w:t xml:space="preserve">1-data: folder containing data processing scripts NOTE: some scripts are deprecated</w:t>
-      </w:r>
-    </w:p>
-    <w:p>
-      <w:pPr>
-        <w:pStyle w:val="BlockText"/>
-        <w:numPr>
-          <w:ilvl w:val="0"/>
-          <w:numId w:val="1076"/>
-        </w:numPr>
-      </w:pPr>
-      <w:r>
-        <w:t xml:space="preserve">2-analysis: folder containing analysis scripts. To rerun all scripts in this subdirectory, run the bash script 0-run-analysis.sh.</w:t>
-      </w:r>
-    </w:p>
-    <w:p>
-      <w:pPr>
-        <w:pStyle w:val="BlockText"/>
-        <w:numPr>
-          <w:ilvl w:val="1"/>
-          <w:numId w:val="1078"/>
-        </w:numPr>
-      </w:pPr>
-      <w:r>
-        <w:t xml:space="preserve">1-obtain-priors-state.R: obtain priors for each state</w:t>
-      </w:r>
-    </w:p>
-    <w:p>
-      <w:pPr>
-        <w:pStyle w:val="BlockText"/>
-        <w:numPr>
-          <w:ilvl w:val="1"/>
-          <w:numId w:val="1078"/>
-        </w:numPr>
-      </w:pPr>
-      <w:r>
-        <w:t xml:space="preserve">2-est-expected-cases-state.R: estimate expected cases in each state</w:t>
-      </w:r>
-    </w:p>
-    <w:p>
-      <w:pPr>
-        <w:pStyle w:val="BlockText"/>
-        <w:numPr>
-          <w:ilvl w:val="1"/>
-          <w:numId w:val="1078"/>
-        </w:numPr>
-      </w:pPr>
-      <w:r>
-        <w:t xml:space="preserve">3-est-expected-cases-state-perf-testing.R: estimate expected cases in each state, estimate the percentage of underestimation due to incomplete testing vs. imperfect test accuracy</w:t>
-      </w:r>
-    </w:p>
-    <w:p>
-      <w:pPr>
-        <w:pStyle w:val="BlockText"/>
-        <w:numPr>
-          <w:ilvl w:val="1"/>
-          <w:numId w:val="1078"/>
-        </w:numPr>
-      </w:pPr>
-      <w:r>
-        <w:t xml:space="preserve">4-obtain-testing-protocols.R: find testing protocols for each state.</w:t>
-      </w:r>
-    </w:p>
-    <w:p>
-      <w:pPr>
-        <w:pStyle w:val="BlockText"/>
-        <w:numPr>
-          <w:ilvl w:val="1"/>
-          <w:numId w:val="1078"/>
-        </w:numPr>
-      </w:pPr>
-      <w:r>
-        <w:t xml:space="preserve">5-summarize-results.R: summarize results; obtain results for in text numerical results.</w:t>
-      </w:r>
-    </w:p>
-    <w:p>
-      <w:pPr>
-        <w:pStyle w:val="BlockText"/>
-        <w:numPr>
-          <w:ilvl w:val="0"/>
-          <w:numId w:val="1076"/>
-        </w:numPr>
-      </w:pPr>
-      <w:r>
-        <w:t xml:space="preserve">3-figure-table-scripts: folder containing figure scripts. To rerun all scripts in this subdirectory, run the bash script 0-run-figs.sh.</w:t>
-      </w:r>
-    </w:p>
-    <w:p>
-      <w:pPr>
-        <w:pStyle w:val="BlockText"/>
-        <w:numPr>
-          <w:ilvl w:val="1"/>
-          <w:numId w:val="1079"/>
-        </w:numPr>
-      </w:pPr>
-      <w:r>
-        <w:t xml:space="preserve">1-fig-testing.R: creates plot of testing patterns by state over time</w:t>
-      </w:r>
-    </w:p>
-    <w:p>
-      <w:pPr>
-        <w:pStyle w:val="BlockText"/>
-        <w:numPr>
-          <w:ilvl w:val="1"/>
-          <w:numId w:val="1079"/>
-        </w:numPr>
-      </w:pPr>
-      <w:r>
-        <w:t xml:space="preserve">2-fig-cases-usa-state-bar.R: creates bar plot of confirmed vs. estimated infections by state</w:t>
-      </w:r>
-    </w:p>
-    <w:p>
-      <w:pPr>
-        <w:pStyle w:val="BlockText"/>
-        <w:numPr>
-          <w:ilvl w:val="1"/>
-          <w:numId w:val="1079"/>
-        </w:numPr>
-      </w:pPr>
-      <w:r>
-        <w:t xml:space="preserve">3a-fig-map-usa-state.R: creates map of confirmed vs. estimated infections by state</w:t>
-      </w:r>
-    </w:p>
-    <w:p>
-      <w:pPr>
-        <w:pStyle w:val="BlockText"/>
-        <w:numPr>
-          <w:ilvl w:val="1"/>
-          <w:numId w:val="1079"/>
-        </w:numPr>
-      </w:pPr>
-      <w:r>
-        <w:t xml:space="preserve">3b-fig-map-usa-state-shiny.R: creates map of confirmed vs. estimated infections by state with search functionality by state</w:t>
-      </w:r>
-    </w:p>
-    <w:p>
-      <w:pPr>
-        <w:pStyle w:val="BlockText"/>
-        <w:numPr>
-          <w:ilvl w:val="1"/>
-          <w:numId w:val="1079"/>
-        </w:numPr>
-      </w:pPr>
-      <w:r>
-        <w:t xml:space="preserve">4-fig-priors.R: creates figure with priors for US as a whole</w:t>
-      </w:r>
-    </w:p>
-    <w:p>
-      <w:pPr>
-        <w:pStyle w:val="BlockText"/>
-        <w:numPr>
-          <w:ilvl w:val="1"/>
-          <w:numId w:val="1079"/>
-        </w:numPr>
-      </w:pPr>
-      <w:r>
-        <w:t xml:space="preserve">5-fig-density-usa.R: creates figure of distribution of estimated cases in the US</w:t>
-      </w:r>
-    </w:p>
-    <w:p>
-      <w:pPr>
-        <w:pStyle w:val="BlockText"/>
-        <w:numPr>
-          <w:ilvl w:val="1"/>
-          <w:numId w:val="1079"/>
-        </w:numPr>
-      </w:pPr>
-      <w:r>
-        <w:t xml:space="preserve">6-table-data-quality.R: creates table of data quality grading from COVID Tracking Project</w:t>
-      </w:r>
-    </w:p>
-    <w:p>
-      <w:pPr>
-        <w:pStyle w:val="BlockText"/>
-        <w:numPr>
-          <w:ilvl w:val="1"/>
-          <w:numId w:val="1079"/>
-        </w:numPr>
-      </w:pPr>
-      <w:r>
-        <w:t xml:space="preserve">7-fig-testpos.R: creates figure of the probability of testing positive among those tested by state</w:t>
-      </w:r>
-    </w:p>
-    <w:p>
-      <w:pPr>
-        <w:pStyle w:val="BlockText"/>
-        <w:numPr>
-          <w:ilvl w:val="1"/>
-          <w:numId w:val="1079"/>
-        </w:numPr>
-      </w:pPr>
-      <w:r>
-        <w:t xml:space="preserve">8-fig-percent-undertesting-state.R: creates figure of the percentage of under estimation due to incomplete testing</w:t>
-      </w:r>
-    </w:p>
-    <w:p>
-      <w:pPr>
-        <w:pStyle w:val="BlockText"/>
-        <w:numPr>
-          <w:ilvl w:val="0"/>
-          <w:numId w:val="1076"/>
-        </w:numPr>
-      </w:pPr>
-      <w:r>
-        <w:t xml:space="preserve">4-figures: folder containing figure files.</w:t>
-      </w:r>
-    </w:p>
-    <w:p>
-      <w:pPr>
-        <w:pStyle w:val="BlockText"/>
-        <w:numPr>
-          <w:ilvl w:val="0"/>
-          <w:numId w:val="1076"/>
-        </w:numPr>
-      </w:pPr>
-      <w:r>
-        <w:t xml:space="preserve">5-results: folder containing analysis results objects.</w:t>
-      </w:r>
-    </w:p>
-    <w:p>
-      <w:pPr>
-        <w:pStyle w:val="BlockText"/>
-        <w:numPr>
-          <w:ilvl w:val="0"/>
-          <w:numId w:val="1076"/>
-        </w:numPr>
-      </w:pPr>
-      <w:r>
-        <w:t xml:space="preserve">6-sensitivity: folder containing scripts to run the sensitivity analyses</w:t>
-      </w:r>
-    </w:p>
-    <w:p>
-      <w:pPr>
-        <w:pStyle w:val="BlockText"/>
-      </w:pPr>
-      <w:r>
-        <w:rPr>
-          <w:b/>
-          <w:bCs/>
-        </w:rPr>
-        <w:t xml:space="preserve">Contributors:</w:t>
-      </w:r>
-      <w:r>
-        <w:t xml:space="preserve"> </w:t>
-      </w:r>
-      <w:r>
-        <w:t xml:space="preserve">UCD-SeRG team (adapted from original contributors: Jade Benjamin-Chung, Sean L. Wu, Anna Nguyen, Stephanie Djajadi, Nolan N. Pokpongkiat, Anmol Seth, Andrew Mertens)</w:t>
-      </w:r>
-    </w:p>
-    <w:p>
-      <w:pPr>
-        <w:pStyle w:val="BlockText"/>
-      </w:pPr>
-      <w:r>
-        <w:t xml:space="preserve">Wu SL, Mertens A, Crider YS, Nguyen A, Pokpongkiat NN, Djajadi S, et al. Substantial underestimation of SARS-CoV-2 infection in the United States due to incomplete testing and imperfect test accuracy. medRxiv. 2020; 2020.05.12.20091744. doi:10.1101/2020.05.12.20091744</w:t>
-      </w:r>
-    </w:p>
-    <w:p>
-      <w:pPr>
-        <w:pStyle w:val="FirstParagraph"/>
-      </w:pPr>
-      <w:r>
-        <w:t xml:space="preserve">When possible, also include a description of the RDS results that are generated, detailing what data sources were used, where the script lives that creates it, and what information the RDS results hold.</w:t>
-      </w:r>
-    </w:p>
-    <w:bookmarkEnd w:id="315"/>
-    <w:bookmarkStart w:id="316" w:name="clean-up-feature-branches"/>
-    <w:p>
-      <w:pPr>
-        <w:pStyle w:val="Heading2"/>
-      </w:pPr>
-      <w:r>
-        <w:t xml:space="preserve">13.8 Clean up feature branches</w:t>
-      </w:r>
-    </w:p>
-    <w:p>
-      <w:pPr>
-        <w:pStyle w:val="FirstParagraph"/>
-      </w:pPr>
-      <w:r>
-        <w:t xml:space="preserve">In the remote repository on Github, all feature branches aside from master should be merged in and deleted. All outstanding PRs should be closed.</w:t>
-      </w:r>
-    </w:p>
-    <w:bookmarkEnd w:id="316"/>
-    <w:bookmarkStart w:id="318" w:name="create-github-release"/>
-    <w:p>
-      <w:pPr>
-        <w:pStyle w:val="Heading2"/>
-      </w:pPr>
-      <w:r>
-        <w:t xml:space="preserve">13.9 Create Github release</w:t>
-      </w:r>
-    </w:p>
-    <w:p>
-      <w:pPr>
-        <w:pStyle w:val="FirstParagraph"/>
-      </w:pPr>
-      <w:r>
-        <w:t xml:space="preserve">Once all of these items are verified, create a tag to make a Github release, which will tag the repository, creating a marker at this specific point in time.</w:t>
-      </w:r>
-    </w:p>
-    <w:p>
-      <w:pPr>
-        <w:pStyle w:val="BodyText"/>
-      </w:pPr>
-      <w:r>
-        <w:t xml:space="preserve">Detailed instructions</w:t>
       </w:r>
       <w:r>
         <w:t xml:space="preserve"> </w:t>
@@ -38638,8 +38395,459 @@
       </w:hyperlink>
     </w:p>
     <w:bookmarkEnd w:id="318"/>
+    <w:bookmarkStart w:id="319" w:name="complete-the-readme"/>
+    <w:p>
+      <w:pPr>
+        <w:pStyle w:val="Heading2"/>
+      </w:pPr>
+      <w:r>
+        <w:t xml:space="preserve">13.7 Complete the README</w:t>
+      </w:r>
+    </w:p>
+    <w:p>
+      <w:pPr>
+        <w:pStyle w:val="FirstParagraph"/>
+      </w:pPr>
+      <w:r>
+        <w:t xml:space="preserve">A README.md should live at the top directory of the project. This usually includes a Project Overview and a Directory Structure, along with the names of the contributors and the Creative Commons License. See below for a template:</w:t>
+      </w:r>
+    </w:p>
+    <w:p>
+      <w:pPr>
+        <w:pStyle w:val="BlockText"/>
+      </w:pPr>
+      <w:r>
+        <w:rPr>
+          <w:b/>
+          <w:bCs/>
+        </w:rPr>
+        <w:t xml:space="preserve">Overview</w:t>
+      </w:r>
+    </w:p>
+    <w:p>
+      <w:pPr>
+        <w:pStyle w:val="BlockText"/>
+      </w:pPr>
+      <w:r>
+        <w:t xml:space="preserve">To date, coronavirus testing in the US has been extremely limited. Confirmed COVID-19 case counts underestimate the total number of infections in the population. We estimated the total COVID-19 infections – both symptomatic and asymptomatic – in the US in March 2020. We used a semi-Bayesian approach to correct for bias due to incomplete testing and imperfect test performance.</w:t>
+      </w:r>
+    </w:p>
+    <w:p>
+      <w:pPr>
+        <w:pStyle w:val="BlockText"/>
+      </w:pPr>
+      <w:r>
+        <w:rPr>
+          <w:b/>
+          <w:bCs/>
+        </w:rPr>
+        <w:t xml:space="preserve">Directory structure</w:t>
+      </w:r>
+    </w:p>
+    <w:p>
+      <w:pPr>
+        <w:pStyle w:val="BlockText"/>
+        <w:numPr>
+          <w:ilvl w:val="0"/>
+          <w:numId w:val="1076"/>
+        </w:numPr>
+      </w:pPr>
+      <w:r>
+        <w:t xml:space="preserve">0-config.R: configuration file that sets data directories, sources base functions, and loads required libraries</w:t>
+      </w:r>
+    </w:p>
+    <w:p>
+      <w:pPr>
+        <w:pStyle w:val="BlockText"/>
+        <w:numPr>
+          <w:ilvl w:val="0"/>
+          <w:numId w:val="1076"/>
+        </w:numPr>
+      </w:pPr>
+      <w:r>
+        <w:t xml:space="preserve">0-base-functions: folder containing scripts with functions used in the analysis</w:t>
+      </w:r>
+    </w:p>
+    <w:p>
+      <w:pPr>
+        <w:pStyle w:val="BlockText"/>
+        <w:numPr>
+          <w:ilvl w:val="1"/>
+          <w:numId w:val="1077"/>
+        </w:numPr>
+      </w:pPr>
+      <w:r>
+        <w:t xml:space="preserve">0-base-functions.R: R script containing general functions used across the analysis</w:t>
+      </w:r>
+    </w:p>
+    <w:p>
+      <w:pPr>
+        <w:pStyle w:val="BlockText"/>
+        <w:numPr>
+          <w:ilvl w:val="1"/>
+          <w:numId w:val="1077"/>
+        </w:numPr>
+      </w:pPr>
+      <w:r>
+        <w:t xml:space="preserve">0-bias-corr-functions.R: R script containing functions used in bias correction</w:t>
+      </w:r>
+    </w:p>
+    <w:p>
+      <w:pPr>
+        <w:pStyle w:val="BlockText"/>
+        <w:numPr>
+          <w:ilvl w:val="1"/>
+          <w:numId w:val="1077"/>
+        </w:numPr>
+      </w:pPr>
+      <w:r>
+        <w:t xml:space="preserve">0-bias-corr-functions-undertesting.R: R script containing functions used in bias correction to estimate the percentage of underestimation due to incomplete testing vs. imperfect test accuracy</w:t>
+      </w:r>
+    </w:p>
+    <w:p>
+      <w:pPr>
+        <w:pStyle w:val="BlockText"/>
+        <w:numPr>
+          <w:ilvl w:val="1"/>
+          <w:numId w:val="1077"/>
+        </w:numPr>
+      </w:pPr>
+      <w:r>
+        <w:t xml:space="preserve">0-prior-functions.R: R script containing functions to generate priors</w:t>
+      </w:r>
+    </w:p>
+    <w:p>
+      <w:pPr>
+        <w:pStyle w:val="BlockText"/>
+        <w:numPr>
+          <w:ilvl w:val="0"/>
+          <w:numId w:val="1076"/>
+        </w:numPr>
+      </w:pPr>
+      <w:r>
+        <w:t xml:space="preserve">1-data: folder containing data processing scripts NOTE: some scripts are deprecated</w:t>
+      </w:r>
+    </w:p>
+    <w:p>
+      <w:pPr>
+        <w:pStyle w:val="BlockText"/>
+        <w:numPr>
+          <w:ilvl w:val="0"/>
+          <w:numId w:val="1076"/>
+        </w:numPr>
+      </w:pPr>
+      <w:r>
+        <w:t xml:space="preserve">2-analysis: folder containing analysis scripts. To rerun all scripts in this subdirectory, run the bash script 0-run-analysis.sh.</w:t>
+      </w:r>
+    </w:p>
+    <w:p>
+      <w:pPr>
+        <w:pStyle w:val="BlockText"/>
+        <w:numPr>
+          <w:ilvl w:val="1"/>
+          <w:numId w:val="1078"/>
+        </w:numPr>
+      </w:pPr>
+      <w:r>
+        <w:t xml:space="preserve">1-obtain-priors-state.R: obtain priors for each state</w:t>
+      </w:r>
+    </w:p>
+    <w:p>
+      <w:pPr>
+        <w:pStyle w:val="BlockText"/>
+        <w:numPr>
+          <w:ilvl w:val="1"/>
+          <w:numId w:val="1078"/>
+        </w:numPr>
+      </w:pPr>
+      <w:r>
+        <w:t xml:space="preserve">2-est-expected-cases-state.R: estimate expected cases in each state</w:t>
+      </w:r>
+    </w:p>
+    <w:p>
+      <w:pPr>
+        <w:pStyle w:val="BlockText"/>
+        <w:numPr>
+          <w:ilvl w:val="1"/>
+          <w:numId w:val="1078"/>
+        </w:numPr>
+      </w:pPr>
+      <w:r>
+        <w:t xml:space="preserve">3-est-expected-cases-state-perf-testing.R: estimate expected cases in each state, estimate the percentage of underestimation due to incomplete testing vs. imperfect test accuracy</w:t>
+      </w:r>
+    </w:p>
+    <w:p>
+      <w:pPr>
+        <w:pStyle w:val="BlockText"/>
+        <w:numPr>
+          <w:ilvl w:val="1"/>
+          <w:numId w:val="1078"/>
+        </w:numPr>
+      </w:pPr>
+      <w:r>
+        <w:t xml:space="preserve">4-obtain-testing-protocols.R: find testing protocols for each state.</w:t>
+      </w:r>
+    </w:p>
+    <w:p>
+      <w:pPr>
+        <w:pStyle w:val="BlockText"/>
+        <w:numPr>
+          <w:ilvl w:val="1"/>
+          <w:numId w:val="1078"/>
+        </w:numPr>
+      </w:pPr>
+      <w:r>
+        <w:t xml:space="preserve">5-summarize-results.R: summarize results; obtain results for in text numerical results.</w:t>
+      </w:r>
+    </w:p>
+    <w:p>
+      <w:pPr>
+        <w:pStyle w:val="BlockText"/>
+        <w:numPr>
+          <w:ilvl w:val="0"/>
+          <w:numId w:val="1076"/>
+        </w:numPr>
+      </w:pPr>
+      <w:r>
+        <w:t xml:space="preserve">3-figure-table-scripts: folder containing figure scripts. To rerun all scripts in this subdirectory, run the bash script 0-run-figs.sh.</w:t>
+      </w:r>
+    </w:p>
+    <w:p>
+      <w:pPr>
+        <w:pStyle w:val="BlockText"/>
+        <w:numPr>
+          <w:ilvl w:val="1"/>
+          <w:numId w:val="1079"/>
+        </w:numPr>
+      </w:pPr>
+      <w:r>
+        <w:t xml:space="preserve">1-fig-testing.R: creates plot of testing patterns by state over time</w:t>
+      </w:r>
+    </w:p>
+    <w:p>
+      <w:pPr>
+        <w:pStyle w:val="BlockText"/>
+        <w:numPr>
+          <w:ilvl w:val="1"/>
+          <w:numId w:val="1079"/>
+        </w:numPr>
+      </w:pPr>
+      <w:r>
+        <w:t xml:space="preserve">2-fig-cases-usa-state-bar.R: creates bar plot of confirmed vs. estimated infections by state</w:t>
+      </w:r>
+    </w:p>
+    <w:p>
+      <w:pPr>
+        <w:pStyle w:val="BlockText"/>
+        <w:numPr>
+          <w:ilvl w:val="1"/>
+          <w:numId w:val="1079"/>
+        </w:numPr>
+      </w:pPr>
+      <w:r>
+        <w:t xml:space="preserve">3a-fig-map-usa-state.R: creates map of confirmed vs. estimated infections by state</w:t>
+      </w:r>
+    </w:p>
+    <w:p>
+      <w:pPr>
+        <w:pStyle w:val="BlockText"/>
+        <w:numPr>
+          <w:ilvl w:val="1"/>
+          <w:numId w:val="1079"/>
+        </w:numPr>
+      </w:pPr>
+      <w:r>
+        <w:t xml:space="preserve">3b-fig-map-usa-state-shiny.R: creates map of confirmed vs. estimated infections by state with search functionality by state</w:t>
+      </w:r>
+    </w:p>
+    <w:p>
+      <w:pPr>
+        <w:pStyle w:val="BlockText"/>
+        <w:numPr>
+          <w:ilvl w:val="1"/>
+          <w:numId w:val="1079"/>
+        </w:numPr>
+      </w:pPr>
+      <w:r>
+        <w:t xml:space="preserve">4-fig-priors.R: creates figure with priors for US as a whole</w:t>
+      </w:r>
+    </w:p>
+    <w:p>
+      <w:pPr>
+        <w:pStyle w:val="BlockText"/>
+        <w:numPr>
+          <w:ilvl w:val="1"/>
+          <w:numId w:val="1079"/>
+        </w:numPr>
+      </w:pPr>
+      <w:r>
+        <w:t xml:space="preserve">5-fig-density-usa.R: creates figure of distribution of estimated cases in the US</w:t>
+      </w:r>
+    </w:p>
+    <w:p>
+      <w:pPr>
+        <w:pStyle w:val="BlockText"/>
+        <w:numPr>
+          <w:ilvl w:val="1"/>
+          <w:numId w:val="1079"/>
+        </w:numPr>
+      </w:pPr>
+      <w:r>
+        <w:t xml:space="preserve">6-table-data-quality.R: creates table of data quality grading from COVID Tracking Project</w:t>
+      </w:r>
+    </w:p>
+    <w:p>
+      <w:pPr>
+        <w:pStyle w:val="BlockText"/>
+        <w:numPr>
+          <w:ilvl w:val="1"/>
+          <w:numId w:val="1079"/>
+        </w:numPr>
+      </w:pPr>
+      <w:r>
+        <w:t xml:space="preserve">7-fig-testpos.R: creates figure of the probability of testing positive among those tested by state</w:t>
+      </w:r>
+    </w:p>
+    <w:p>
+      <w:pPr>
+        <w:pStyle w:val="BlockText"/>
+        <w:numPr>
+          <w:ilvl w:val="1"/>
+          <w:numId w:val="1079"/>
+        </w:numPr>
+      </w:pPr>
+      <w:r>
+        <w:t xml:space="preserve">8-fig-percent-undertesting-state.R: creates figure of the percentage of under estimation due to incomplete testing</w:t>
+      </w:r>
+    </w:p>
+    <w:p>
+      <w:pPr>
+        <w:pStyle w:val="BlockText"/>
+        <w:numPr>
+          <w:ilvl w:val="0"/>
+          <w:numId w:val="1076"/>
+        </w:numPr>
+      </w:pPr>
+      <w:r>
+        <w:t xml:space="preserve">4-figures: folder containing figure files.</w:t>
+      </w:r>
+    </w:p>
+    <w:p>
+      <w:pPr>
+        <w:pStyle w:val="BlockText"/>
+        <w:numPr>
+          <w:ilvl w:val="0"/>
+          <w:numId w:val="1076"/>
+        </w:numPr>
+      </w:pPr>
+      <w:r>
+        <w:t xml:space="preserve">5-results: folder containing analysis results objects.</w:t>
+      </w:r>
+    </w:p>
+    <w:p>
+      <w:pPr>
+        <w:pStyle w:val="BlockText"/>
+        <w:numPr>
+          <w:ilvl w:val="0"/>
+          <w:numId w:val="1076"/>
+        </w:numPr>
+      </w:pPr>
+      <w:r>
+        <w:t xml:space="preserve">6-sensitivity: folder containing scripts to run the sensitivity analyses</w:t>
+      </w:r>
+    </w:p>
+    <w:p>
+      <w:pPr>
+        <w:pStyle w:val="BlockText"/>
+      </w:pPr>
+      <w:r>
+        <w:rPr>
+          <w:b/>
+          <w:bCs/>
+        </w:rPr>
+        <w:t xml:space="preserve">Contributors:</w:t>
+      </w:r>
+      <w:r>
+        <w:t xml:space="preserve"> </w:t>
+      </w:r>
+      <w:r>
+        <w:t xml:space="preserve">UCD-SeRG team (adapted from original contributors: Jade Benjamin-Chung, Sean L. Wu, Anna Nguyen, Stephanie Djajadi, Nolan N. Pokpongkiat, Anmol Seth, Andrew Mertens)</w:t>
+      </w:r>
+    </w:p>
+    <w:p>
+      <w:pPr>
+        <w:pStyle w:val="BlockText"/>
+      </w:pPr>
+      <w:r>
+        <w:t xml:space="preserve">Wu SL, Mertens A, Crider YS, Nguyen A, Pokpongkiat NN, Djajadi S, et al. Substantial underestimation of SARS-CoV-2 infection in the United States due to incomplete testing and imperfect test accuracy. medRxiv. 2020; 2020.05.12.20091744. doi:10.1101/2020.05.12.20091744</w:t>
+      </w:r>
+    </w:p>
+    <w:p>
+      <w:pPr>
+        <w:pStyle w:val="FirstParagraph"/>
+      </w:pPr>
+      <w:r>
+        <w:t xml:space="preserve">When possible, also include a description of the RDS results that are generated, detailing what data sources were used, where the script lives that creates it, and what information the RDS results hold.</w:t>
+      </w:r>
+    </w:p>
     <w:bookmarkEnd w:id="319"/>
-    <w:bookmarkStart w:id="340" w:name="data-publication"/>
+    <w:bookmarkStart w:id="320" w:name="clean-up-feature-branches"/>
+    <w:p>
+      <w:pPr>
+        <w:pStyle w:val="Heading2"/>
+      </w:pPr>
+      <w:r>
+        <w:t xml:space="preserve">13.8 Clean up feature branches</w:t>
+      </w:r>
+    </w:p>
+    <w:p>
+      <w:pPr>
+        <w:pStyle w:val="FirstParagraph"/>
+      </w:pPr>
+      <w:r>
+        <w:t xml:space="preserve">In the remote repository on Github, all feature branches aside from master should be merged in and deleted. All outstanding PRs should be closed.</w:t>
+      </w:r>
+    </w:p>
+    <w:bookmarkEnd w:id="320"/>
+    <w:bookmarkStart w:id="322" w:name="create-github-release"/>
+    <w:p>
+      <w:pPr>
+        <w:pStyle w:val="Heading2"/>
+      </w:pPr>
+      <w:r>
+        <w:t xml:space="preserve">13.9 Create Github release</w:t>
+      </w:r>
+    </w:p>
+    <w:p>
+      <w:pPr>
+        <w:pStyle w:val="FirstParagraph"/>
+      </w:pPr>
+      <w:r>
+        <w:t xml:space="preserve">Once all of these items are verified, create a tag to make a Github release, which will tag the repository, creating a marker at this specific point in time.</w:t>
+      </w:r>
+    </w:p>
+    <w:p>
+      <w:pPr>
+        <w:pStyle w:val="BodyText"/>
+      </w:pPr>
+      <w:r>
+        <w:t xml:space="preserve">Detailed instructions</w:t>
+      </w:r>
+      <w:r>
+        <w:t xml:space="preserve"> </w:t>
+      </w:r>
+      <w:hyperlink r:id="rId321">
+        <w:r>
+          <w:rPr>
+            <w:rStyle w:val="Hyperlink"/>
+          </w:rPr>
+          <w:t xml:space="preserve">here.</w:t>
+        </w:r>
+      </w:hyperlink>
+    </w:p>
+    <w:bookmarkEnd w:id="322"/>
+    <w:bookmarkEnd w:id="323"/>
+    <w:bookmarkStart w:id="344" w:name="data-publication"/>
     <w:p>
       <w:pPr>
         <w:pStyle w:val="Heading1"/>
@@ -38658,7 +38866,7 @@
       <w:r>
         <w:t xml:space="preserve"> </w:t>
       </w:r>
-      <w:hyperlink r:id="rId320">
+      <w:hyperlink r:id="rId324">
         <w:r>
           <w:rPr>
             <w:rStyle w:val="Hyperlink"/>
@@ -38667,7 +38875,7 @@
         </w:r>
       </w:hyperlink>
     </w:p>
-    <w:bookmarkStart w:id="323" w:name="overview"/>
+    <w:bookmarkStart w:id="327" w:name="overview"/>
     <w:p>
       <w:pPr>
         <w:pStyle w:val="Heading2"/>
@@ -38893,7 +39101,7 @@
       <w:r>
         <w:t xml:space="preserve">If the data are bigger, then maintaining them under version control in your git repository can be unwieldy. Instead, we recommend using another stable repository that has version control, such as the Open Science Framework (</w:t>
       </w:r>
-      <w:hyperlink r:id="rId321">
+      <w:hyperlink r:id="rId325">
         <w:r>
           <w:rPr>
             <w:rStyle w:val="Hyperlink"/>
@@ -38904,7 +39112,7 @@
       <w:r>
         <w:t xml:space="preserve">). For example, all of the data from the WASH Benefits trials (led by investigators at Berkeley, icddr,b, IPA-Kenya and others) are all stored through data components nested within in OSF projects: https://osf.io/tprw2/. Another good option is Dryad (</w:t>
       </w:r>
-      <w:hyperlink r:id="rId322">
+      <w:hyperlink r:id="rId326">
         <w:r>
           <w:rPr>
             <w:rStyle w:val="Hyperlink"/>
@@ -38968,8 +39176,8 @@
         <w:t xml:space="preserve">6. Go live</w:t>
       </w:r>
     </w:p>
-    <w:bookmarkEnd w:id="323"/>
-    <w:bookmarkStart w:id="327" w:name="removing-phi"/>
+    <w:bookmarkEnd w:id="327"/>
+    <w:bookmarkStart w:id="331" w:name="removing-phi"/>
     <w:p>
       <w:pPr>
         <w:pStyle w:val="Heading2"/>
@@ -38986,7 +39194,7 @@
         <w:t xml:space="preserve">Once the data is finalized for analysis, the first step is to strip it of Protected Health Information (PHI), or any other data that could be used to link back to specific participants, such as names, birth dates, or GPS coordinates at the village/neighborhood level or below. PHI includes, but is not limited to:</w:t>
       </w:r>
     </w:p>
-    <w:bookmarkStart w:id="324" w:name="personal-information"/>
+    <w:bookmarkStart w:id="328" w:name="personal-information"/>
     <w:p>
       <w:pPr>
         <w:pStyle w:val="Heading3"/>
@@ -39015,8 +39223,8 @@
         <w:t xml:space="preserve">- A combination of age, sex, and geographic location (below population 20,000) is considered identifiable</w:t>
       </w:r>
     </w:p>
-    <w:bookmarkEnd w:id="324"/>
-    <w:bookmarkStart w:id="325" w:name="dates"/>
+    <w:bookmarkEnd w:id="328"/>
+    <w:bookmarkStart w:id="329" w:name="dates"/>
     <w:p>
       <w:pPr>
         <w:pStyle w:val="Heading3"/>
@@ -39094,8 +39302,8 @@
         </w:pict>
       </w:r>
     </w:p>
-    <w:bookmarkEnd w:id="325"/>
-    <w:bookmarkStart w:id="326" w:name="geographic-information"/>
+    <w:bookmarkEnd w:id="329"/>
+    <w:bookmarkStart w:id="330" w:name="geographic-information"/>
     <w:p>
       <w:pPr>
         <w:pStyle w:val="Heading3"/>
@@ -39152,9 +39360,9 @@
         <w:t xml:space="preserve">For more examples of what constitutes PHI, please refer to this link: https://cphs.berkeley.edu/hipaa/hipaa18.html</w:t>
       </w:r>
     </w:p>
-    <w:bookmarkEnd w:id="326"/>
-    <w:bookmarkEnd w:id="327"/>
-    <w:bookmarkStart w:id="331" w:name="create-public-ids"/>
+    <w:bookmarkEnd w:id="330"/>
+    <w:bookmarkEnd w:id="331"/>
+    <w:bookmarkStart w:id="335" w:name="create-public-ids"/>
     <w:p>
       <w:pPr>
         <w:pStyle w:val="Heading2"/>
@@ -39163,7 +39371,7 @@
         <w:t xml:space="preserve">14.3 Create public IDs</w:t>
       </w:r>
     </w:p>
-    <w:bookmarkStart w:id="328" w:name="rationale"/>
+    <w:bookmarkStart w:id="332" w:name="rationale"/>
     <w:p>
       <w:pPr>
         <w:pStyle w:val="Heading3"/>
@@ -39180,8 +39388,8 @@
         <w:t xml:space="preserve">The UC Davis IRB requires that public datasets not include the original study IDs to identify participants or other units in the study (such as village IDs). The reason is that those IDs are linked in our private datasets to PHI. By creating a new set of public IDs, the public dataset is one step further removed from the potential to link to PHI.</w:t>
       </w:r>
     </w:p>
-    <w:bookmarkEnd w:id="328"/>
-    <w:bookmarkStart w:id="329" w:name="X91487d910db01b024f2469582e46c6c56caa238"/>
+    <w:bookmarkEnd w:id="332"/>
+    <w:bookmarkStart w:id="333" w:name="X91487d910db01b024f2469582e46c6c56caa238"/>
     <w:p>
       <w:pPr>
         <w:pStyle w:val="Heading3"/>
@@ -39333,8 +39541,8 @@
         </w:pict>
       </w:r>
     </w:p>
-    <w:bookmarkEnd w:id="329"/>
-    <w:bookmarkStart w:id="330" w:name="example-scripts"/>
+    <w:bookmarkEnd w:id="333"/>
+    <w:bookmarkStart w:id="334" w:name="example-scripts"/>
     <w:p>
       <w:pPr>
         <w:pStyle w:val="Heading3"/>
@@ -39458,9 +39666,9 @@
         <w:t xml:space="preserve">The example workflow is accessible via GitHub: https://github.com/proctor-ucsf/dcc-handbook/tree/master/templates/making-data-public</w:t>
       </w:r>
     </w:p>
-    <w:bookmarkEnd w:id="330"/>
-    <w:bookmarkEnd w:id="331"/>
-    <w:bookmarkStart w:id="335" w:name="create-a-data-repository"/>
+    <w:bookmarkEnd w:id="334"/>
+    <w:bookmarkEnd w:id="335"/>
+    <w:bookmarkStart w:id="339" w:name="create-a-data-repository"/>
     <w:p>
       <w:pPr>
         <w:pStyle w:val="Heading2"/>
@@ -39479,7 +39687,7 @@
       <w:r>
         <w:t xml:space="preserve"> </w:t>
       </w:r>
-      <w:hyperlink r:id="rId332">
+      <w:hyperlink r:id="rId336">
         <w:r>
           <w:rPr>
             <w:rStyle w:val="Hyperlink"/>
@@ -39527,7 +39735,7 @@
         <w:t xml:space="preserve">at the end (depending on the file format for the codebook). One nice option is the R codebook package, which also generates JSON output that is machine-readable.</w:t>
       </w:r>
     </w:p>
-    <w:bookmarkStart w:id="334" w:name="X659912a983e12070198566d6758f84b7c139c71"/>
+    <w:bookmarkStart w:id="338" w:name="X659912a983e12070198566d6758f84b7c139c71"/>
     <w:p>
       <w:pPr>
         <w:pStyle w:val="Heading3"/>
@@ -39598,7 +39806,7 @@
       <w:r>
         <w:t xml:space="preserve"> </w:t>
       </w:r>
-      <w:hyperlink r:id="rId333">
+      <w:hyperlink r:id="rId337">
         <w:r>
           <w:rPr>
             <w:rStyle w:val="Hyperlink"/>
@@ -39619,9 +39827,9 @@
         <w:t xml:space="preserve">Optional: Complete the software checklist and system requirement guide for the analysis to guide others. Include it on the GitHub README for the project: https://github.com/proctor-ucsf/mordor-antibody</w:t>
       </w:r>
     </w:p>
-    <w:bookmarkEnd w:id="334"/>
-    <w:bookmarkEnd w:id="335"/>
-    <w:bookmarkStart w:id="336" w:name="edit-and-test-analysis-scripts"/>
+    <w:bookmarkEnd w:id="338"/>
+    <w:bookmarkEnd w:id="339"/>
+    <w:bookmarkStart w:id="340" w:name="edit-and-test-analysis-scripts"/>
     <w:p>
       <w:pPr>
         <w:pStyle w:val="Heading2"/>
@@ -39656,8 +39864,8 @@
         <w:t xml:space="preserve">, when reading in the public data. Re-run all the analysis scripts to ensure that they still work with the public version of the dataset.</w:t>
       </w:r>
     </w:p>
-    <w:bookmarkEnd w:id="336"/>
-    <w:bookmarkStart w:id="337" w:name="X9e5a2e412be73507d832915a5b2807bcc43a531"/>
+    <w:bookmarkEnd w:id="340"/>
+    <w:bookmarkStart w:id="341" w:name="X9e5a2e412be73507d832915a5b2807bcc43a531"/>
     <w:p>
       <w:pPr>
         <w:pStyle w:val="Heading2"/>
@@ -39790,8 +39998,8 @@
         <w:t xml:space="preserve">Once a public GitHub page exists, you can create a new component on an OSF project (step 3, above) and link it to the public version of the GitHub repo.</w:t>
       </w:r>
     </w:p>
-    <w:bookmarkEnd w:id="337"/>
-    <w:bookmarkStart w:id="339" w:name="go-live"/>
+    <w:bookmarkEnd w:id="341"/>
+    <w:bookmarkStart w:id="343" w:name="go-live"/>
     <w:p>
       <w:pPr>
         <w:pStyle w:val="Heading2"/>
@@ -39860,7 +40068,7 @@
       <w:r>
         <w:t xml:space="preserve"> </w:t>
       </w:r>
-      <w:hyperlink r:id="rId338">
+      <w:hyperlink r:id="rId342">
         <w:r>
           <w:rPr>
             <w:rStyle w:val="Hyperlink"/>
@@ -39869,9 +40077,9 @@
         </w:r>
       </w:hyperlink>
     </w:p>
-    <w:bookmarkEnd w:id="339"/>
-    <w:bookmarkEnd w:id="340"/>
-    <w:bookmarkStart w:id="361" w:name="sec-slurm"/>
+    <w:bookmarkEnd w:id="343"/>
+    <w:bookmarkEnd w:id="344"/>
+    <w:bookmarkStart w:id="365" w:name="sec-slurm"/>
     <w:p>
       <w:pPr>
         <w:pStyle w:val="Heading1"/>
@@ -39890,7 +40098,7 @@
       <w:r>
         <w:t xml:space="preserve"> </w:t>
       </w:r>
-      <w:hyperlink r:id="rId341">
+      <w:hyperlink r:id="rId345">
         <w:r>
           <w:rPr>
             <w:rStyle w:val="Hyperlink"/>
@@ -39907,7 +40115,7 @@
         <w:t xml:space="preserve">When you need to run a script that requires a large amount of RAM, large files, or that uses parallelization, UC Davis provides several high-performance computing (HPC) resources.</w:t>
       </w:r>
     </w:p>
-    <w:bookmarkStart w:id="345" w:name="uc-davis-computing-resources"/>
+    <w:bookmarkStart w:id="349" w:name="uc-davis-computing-resources"/>
     <w:p>
       <w:pPr>
         <w:pStyle w:val="Heading2"/>
@@ -39916,7 +40124,7 @@
         <w:t xml:space="preserve">15.1 UC Davis Computing Resources</w:t>
       </w:r>
     </w:p>
-    <w:bookmarkStart w:id="344" w:name="available-resources"/>
+    <w:bookmarkStart w:id="348" w:name="available-resources"/>
     <w:p>
       <w:pPr>
         <w:pStyle w:val="Heading3"/>
@@ -39958,7 +40166,7 @@
       <w:r>
         <w:t xml:space="preserve">(</w:t>
       </w:r>
-      <w:hyperlink r:id="rId342">
+      <w:hyperlink r:id="rId346">
         <w:r>
           <w:rPr>
             <w:rStyle w:val="Hyperlink"/>
@@ -40042,7 +40250,7 @@
       <w:r>
         <w:t xml:space="preserve"> </w:t>
       </w:r>
-      <w:hyperlink r:id="rId343">
+      <w:hyperlink r:id="rId347">
         <w:r>
           <w:rPr>
             <w:rStyle w:val="Hyperlink"/>
@@ -40080,9 +40288,9 @@
         <w:t xml:space="preserve">- Setting up your computing environment</w:t>
       </w:r>
     </w:p>
-    <w:bookmarkEnd w:id="344"/>
-    <w:bookmarkEnd w:id="345"/>
-    <w:bookmarkStart w:id="347" w:name="getting-started-with-slurm-clusters"/>
+    <w:bookmarkEnd w:id="348"/>
+    <w:bookmarkEnd w:id="349"/>
+    <w:bookmarkStart w:id="351" w:name="getting-started-with-slurm-clusters"/>
     <w:p>
       <w:pPr>
         <w:pStyle w:val="Heading2"/>
@@ -40224,7 +40432,7 @@
         <w:t xml:space="preserve"> clone https://github.com/jadebc/covid19-infections.git</w:t>
       </w:r>
     </w:p>
-    <w:bookmarkStart w:id="346" w:name="one-time-system-set-up"/>
+    <w:bookmarkStart w:id="350" w:name="one-time-system-set-up"/>
     <w:p>
       <w:pPr>
         <w:pStyle w:val="Heading3"/>
@@ -41141,9 +41349,9 @@
         <w:t xml:space="preserve">)</w:t>
       </w:r>
     </w:p>
-    <w:bookmarkEnd w:id="346"/>
-    <w:bookmarkEnd w:id="347"/>
-    <w:bookmarkStart w:id="348" w:name="moving-files-to-the-cluster"/>
+    <w:bookmarkEnd w:id="350"/>
+    <w:bookmarkEnd w:id="351"/>
+    <w:bookmarkStart w:id="352" w:name="moving-files-to-the-cluster"/>
     <w:p>
       <w:pPr>
         <w:pStyle w:val="Heading2"/>
@@ -41192,7 +41400,7 @@
       <w:r>
         <w:t xml:space="preserve"> </w:t>
       </w:r>
-      <w:hyperlink r:id="rId342">
+      <w:hyperlink r:id="rId346">
         <w:r>
           <w:rPr>
             <w:rStyle w:val="Hyperlink"/>
@@ -41389,8 +41597,8 @@
         <w:t xml:space="preserve"> USERNAME@shiva.ucdavis.edu:/scratch/group/GROUPNAME/</w:t>
       </w:r>
     </w:p>
-    <w:bookmarkEnd w:id="348"/>
-    <w:bookmarkStart w:id="349" w:name="installing-packages-on-the-cluster"/>
+    <w:bookmarkEnd w:id="352"/>
+    <w:bookmarkStart w:id="353" w:name="installing-packages-on-the-cluster"/>
     <w:p>
       <w:pPr>
         <w:pStyle w:val="Heading2"/>
@@ -41902,7 +42110,7 @@
       <w:r>
         <w:t xml:space="preserve"> </w:t>
       </w:r>
-      <w:hyperlink r:id="rId342">
+      <w:hyperlink r:id="rId346">
         <w:r>
           <w:rPr>
             <w:rStyle w:val="Hyperlink"/>
@@ -41917,8 +42125,8 @@
         <w:t xml:space="preserve">for support information.</w:t>
       </w:r>
     </w:p>
-    <w:bookmarkEnd w:id="349"/>
-    <w:bookmarkStart w:id="353" w:name="testing-your-code"/>
+    <w:bookmarkEnd w:id="353"/>
+    <w:bookmarkStart w:id="357" w:name="testing-your-code"/>
     <w:p>
       <w:pPr>
         <w:pStyle w:val="Heading2"/>
@@ -41935,7 +42143,7 @@
         <w:t xml:space="preserve">Both of the following ways to test code on a cluster are recommended for making small changes, such as editing file paths and making sure the packages and source files load. You should write and test the functionality of your script locally, only testing on the cluster once major bugs are out.</w:t>
       </w:r>
     </w:p>
-    <w:bookmarkStart w:id="350" w:name="the-command-line"/>
+    <w:bookmarkStart w:id="354" w:name="the-command-line"/>
     <w:p>
       <w:pPr>
         <w:pStyle w:val="Heading3"/>
@@ -42075,8 +42283,8 @@
         <w:t xml:space="preserve">*Note: for collaboration purposes, it’s best for everyone to work with one version of R. Check what version is being used for the project you are working on. Some packages only work with some versions of R, so it’s best to keep it consistent.</w:t>
       </w:r>
     </w:p>
-    <w:bookmarkEnd w:id="350"/>
-    <w:bookmarkStart w:id="351" w:name="rstudio-server"/>
+    <w:bookmarkEnd w:id="354"/>
+    <w:bookmarkStart w:id="355" w:name="rstudio-server"/>
     <w:p>
       <w:pPr>
         <w:pStyle w:val="Heading3"/>
@@ -42109,8 +42317,8 @@
         <w:t xml:space="preserve">When using RStudio Server, you can test your code interactively. However, do NOT use the RStudio Server’s Terminal to install packages and configure your environment for SLURM-based clusters, as you will likely need to re-do it for every session/project. For SLURM clusters, use the command line approach described earlier.</w:t>
       </w:r>
     </w:p>
-    <w:bookmarkEnd w:id="351"/>
-    <w:bookmarkStart w:id="352" w:name="filepaths-configuration-on-the-cluster"/>
+    <w:bookmarkEnd w:id="355"/>
+    <w:bookmarkStart w:id="356" w:name="filepaths-configuration-on-the-cluster"/>
     <w:p>
       <w:pPr>
         <w:pStyle w:val="Heading3"/>
@@ -42399,9 +42607,9 @@
         <w:t xml:space="preserve">}</w:t>
       </w:r>
     </w:p>
-    <w:bookmarkEnd w:id="352"/>
-    <w:bookmarkEnd w:id="353"/>
-    <w:bookmarkStart w:id="358" w:name="storage-group-storage-access"/>
+    <w:bookmarkEnd w:id="356"/>
+    <w:bookmarkEnd w:id="357"/>
+    <w:bookmarkStart w:id="362" w:name="storage-group-storage-access"/>
     <w:p>
       <w:pPr>
         <w:pStyle w:val="Heading2"/>
@@ -42410,7 +42618,7 @@
         <w:t xml:space="preserve">15.6 Storage &amp; group storage access</w:t>
       </w:r>
     </w:p>
-    <w:bookmarkStart w:id="354" w:name="individual-storage"/>
+    <w:bookmarkStart w:id="358" w:name="individual-storage"/>
     <w:p>
       <w:pPr>
         <w:pStyle w:val="Heading3"/>
@@ -42632,7 +42840,7 @@
       <w:r>
         <w:t xml:space="preserve"> </w:t>
       </w:r>
-      <w:hyperlink r:id="rId342">
+      <w:hyperlink r:id="rId346">
         <w:r>
           <w:rPr>
             <w:rStyle w:val="Hyperlink"/>
@@ -42647,8 +42855,8 @@
         <w:t xml:space="preserve">for specific storage options and quotas.</w:t>
       </w:r>
     </w:p>
-    <w:bookmarkEnd w:id="354"/>
-    <w:bookmarkStart w:id="355" w:name="group-storage"/>
+    <w:bookmarkEnd w:id="358"/>
+    <w:bookmarkStart w:id="359" w:name="group-storage"/>
     <w:p>
       <w:pPr>
         <w:pStyle w:val="Heading3"/>
@@ -42792,8 +43000,8 @@
         <w:t xml:space="preserve">to see if you have permission to add files to group directories. Read the next section to ensure any directories you create have the right permissions.</w:t>
       </w:r>
     </w:p>
-    <w:bookmarkEnd w:id="355"/>
-    <w:bookmarkStart w:id="357" w:name="folder-permissions"/>
+    <w:bookmarkEnd w:id="359"/>
+    <w:bookmarkStart w:id="361" w:name="folder-permissions"/>
     <w:p>
       <w:pPr>
         <w:pStyle w:val="Heading3"/>
@@ -42903,7 +43111,7 @@
       <w:r>
         <w:t xml:space="preserve"> </w:t>
       </w:r>
-      <w:hyperlink r:id="rId356">
+      <w:hyperlink r:id="rId360">
         <w:r>
           <w:rPr>
             <w:rStyle w:val="Hyperlink"/>
@@ -42935,9 +43143,9 @@
         <w:t xml:space="preserve"> ugo+rwx FOLDER_NAME</w:t>
       </w:r>
     </w:p>
-    <w:bookmarkEnd w:id="357"/>
-    <w:bookmarkEnd w:id="358"/>
-    <w:bookmarkStart w:id="360" w:name="running-big-jobs-1"/>
+    <w:bookmarkEnd w:id="361"/>
+    <w:bookmarkEnd w:id="362"/>
+    <w:bookmarkStart w:id="364" w:name="running-big-jobs-1"/>
     <w:p>
       <w:pPr>
         <w:pStyle w:val="Heading2"/>
@@ -42971,7 +43179,7 @@
       <w:r>
         <w:t xml:space="preserve"> </w:t>
       </w:r>
-      <w:hyperlink r:id="rId359">
+      <w:hyperlink r:id="rId363">
         <w:r>
           <w:rPr>
             <w:rStyle w:val="Hyperlink"/>
@@ -43529,9 +43737,9 @@
         <w:t xml:space="preserve">$USERNAME</w:t>
       </w:r>
     </w:p>
-    <w:bookmarkEnd w:id="360"/>
-    <w:bookmarkEnd w:id="361"/>
-    <w:bookmarkStart w:id="371" w:name="use-of-ai"/>
+    <w:bookmarkEnd w:id="364"/>
+    <w:bookmarkEnd w:id="365"/>
+    <w:bookmarkStart w:id="375" w:name="use-of-ai"/>
     <w:p>
       <w:pPr>
         <w:pStyle w:val="Heading1"/>
@@ -43548,7 +43756,7 @@
         <w:t xml:space="preserve">AI-powered coding assistants can be valuable tools for accelerating your work, but they require careful and responsible use. Lab members who use AI tools must adhere to the following guidelines:</w:t>
       </w:r>
     </w:p>
-    <w:bookmarkStart w:id="362" w:name="responsibility-for-validation"/>
+    <w:bookmarkStart w:id="366" w:name="responsibility-for-validation"/>
     <w:p>
       <w:pPr>
         <w:pStyle w:val="Heading2"/>
@@ -43643,8 +43851,8 @@
         <w:t xml:space="preserve">Never blindly copy and paste AI-generated code without understanding it. If you don’t understand what the AI has suggested, take the time to learn or ask a colleague for help.</w:t>
       </w:r>
     </w:p>
-    <w:bookmarkEnd w:id="362"/>
-    <w:bookmarkStart w:id="363" w:name="disclosure-of-ai-use"/>
+    <w:bookmarkEnd w:id="366"/>
+    <w:bookmarkStart w:id="367" w:name="disclosure-of-ai-use"/>
     <w:p>
       <w:pPr>
         <w:pStyle w:val="Heading2"/>
@@ -43747,8 +43955,8 @@
         <w:t xml:space="preserve"># and has been reviewed and tested to ensure correctness</w:t>
       </w:r>
     </w:p>
-    <w:bookmarkEnd w:id="363"/>
-    <w:bookmarkStart w:id="364" w:name="attribution-of-sources"/>
+    <w:bookmarkEnd w:id="367"/>
+    <w:bookmarkStart w:id="368" w:name="attribution-of-sources"/>
     <w:p>
       <w:pPr>
         <w:pStyle w:val="Heading2"/>
@@ -43855,8 +44063,8 @@
         <w:t xml:space="preserve">rather than simply asking it to summarize information on a topic.</w:t>
       </w:r>
     </w:p>
-    <w:bookmarkEnd w:id="364"/>
-    <w:bookmarkStart w:id="370" w:name="coding-agents"/>
+    <w:bookmarkEnd w:id="368"/>
+    <w:bookmarkStart w:id="374" w:name="coding-agents"/>
     <w:p>
       <w:pPr>
         <w:pStyle w:val="Heading2"/>
@@ -43875,7 +44083,7 @@
       <w:r>
         <w:t xml:space="preserve"> </w:t>
       </w:r>
-      <w:hyperlink r:id="rId365">
+      <w:hyperlink r:id="rId369">
         <w:r>
           <w:rPr>
             <w:rStyle w:val="Hyperlink"/>
@@ -44008,7 +44216,7 @@
         <w:t xml:space="preserve">The quality and correctness of your work remains your responsibility.</w:t>
       </w:r>
     </w:p>
-    <w:bookmarkStart w:id="369" w:name="when-to-use-a-coding-agent"/>
+    <w:bookmarkStart w:id="373" w:name="when-to-use-a-coding-agent"/>
     <w:p>
       <w:pPr>
         <w:pStyle w:val="Heading3"/>
@@ -44028,7 +44236,7 @@
         <w:rPr>
           <w:rStyle w:val="FootnoteReference"/>
         </w:rPr>
-        <w:footnoteReference w:id="366"/>
+        <w:footnoteReference w:id="370"/>
       </w:r>
       <w:r>
         <w:t xml:space="preserve"> </w:t>
@@ -44054,7 +44262,7 @@
       <w:r>
         <w:t xml:space="preserve"> </w:t>
       </w:r>
-      <w:hyperlink r:id="rId367">
+      <w:hyperlink r:id="rId371">
         <w:r>
           <w:rPr>
             <w:rStyle w:val="Hyperlink"/>
@@ -44107,7 +44315,7 @@
       <w:r>
         <w:t xml:space="preserve"> </w:t>
       </w:r>
-      <w:hyperlink r:id="rId368">
+      <w:hyperlink r:id="rId372">
         <w:r>
           <w:rPr>
             <w:rStyle w:val="Hyperlink"/>
@@ -44178,10 +44386,10 @@
         <w:t xml:space="preserve">just like you would for any other skill you want to maintain.</w:t>
       </w:r>
     </w:p>
-    <w:bookmarkEnd w:id="369"/>
-    <w:bookmarkEnd w:id="370"/>
-    <w:bookmarkEnd w:id="371"/>
-    <w:bookmarkStart w:id="384" w:name="checklists"/>
+    <w:bookmarkEnd w:id="373"/>
+    <w:bookmarkEnd w:id="374"/>
+    <w:bookmarkEnd w:id="375"/>
+    <w:bookmarkStart w:id="388" w:name="checklists"/>
     <w:p>
       <w:pPr>
         <w:pStyle w:val="Heading1"/>
@@ -44200,7 +44408,7 @@
       <w:r>
         <w:t xml:space="preserve"> </w:t>
       </w:r>
-      <w:hyperlink r:id="rId372">
+      <w:hyperlink r:id="rId376">
         <w:r>
           <w:rPr>
             <w:rStyle w:val="Hyperlink"/>
@@ -44209,7 +44417,7 @@
         </w:r>
       </w:hyperlink>
     </w:p>
-    <w:bookmarkStart w:id="373" w:name="pre-analysis-plan-checklist"/>
+    <w:bookmarkStart w:id="377" w:name="pre-analysis-plan-checklist"/>
     <w:p>
       <w:pPr>
         <w:pStyle w:val="Heading2"/>
@@ -44398,8 +44606,8 @@
         <w:t xml:space="preserve">Negative control analyses</w:t>
       </w:r>
     </w:p>
-    <w:bookmarkEnd w:id="373"/>
-    <w:bookmarkStart w:id="375" w:name="code-checklist"/>
+    <w:bookmarkEnd w:id="377"/>
+    <w:bookmarkStart w:id="379" w:name="code-checklist"/>
     <w:p>
       <w:pPr>
         <w:pStyle w:val="Heading2"/>
@@ -44482,7 +44690,7 @@
       <w:r>
         <w:t xml:space="preserve"> </w:t>
       </w:r>
-      <w:hyperlink r:id="rId374">
+      <w:hyperlink r:id="rId378">
         <w:r>
           <w:rPr>
             <w:rStyle w:val="Hyperlink"/>
@@ -44506,8 +44714,8 @@
         <w:t xml:space="preserve">Are all warnings ignorable? Should any warnings be intentionally suppressed or addressed?</w:t>
       </w:r>
     </w:p>
-    <w:bookmarkEnd w:id="375"/>
-    <w:bookmarkStart w:id="379" w:name="manuscript-checklist"/>
+    <w:bookmarkEnd w:id="379"/>
+    <w:bookmarkStart w:id="383" w:name="manuscript-checklist"/>
     <w:p>
       <w:pPr>
         <w:pStyle w:val="Heading2"/>
@@ -44534,7 +44742,7 @@
         </w:rPr>
         <w:t xml:space="preserve"> </w:t>
       </w:r>
-      <w:hyperlink r:id="rId376">
+      <w:hyperlink r:id="rId380">
         <w:r>
           <w:rPr>
             <w:rStyle w:val="Hyperlink"/>
@@ -44829,133 +45037,6 @@
       <w:r>
         <w:t xml:space="preserve"> </w:t>
       </w:r>
-      <w:hyperlink r:id="rId377">
-        <w:r>
-          <w:rPr>
-            <w:rStyle w:val="Hyperlink"/>
-          </w:rPr>
-          <w:t xml:space="preserve">here</w:t>
-        </w:r>
-      </w:hyperlink>
-      <w:r>
-        <w:t xml:space="preserve">)</w:t>
-      </w:r>
-    </w:p>
-    <w:p>
-      <w:pPr>
-        <w:pStyle w:val="Compact"/>
-        <w:numPr>
-          <w:ilvl w:val="0"/>
-          <w:numId w:val="1090"/>
-        </w:numPr>
-      </w:pPr>
-      <w:r>
-        <w:t xml:space="preserve">Have you drafted author contributions? Do they follow the</w:t>
-      </w:r>
-      <w:r>
-        <w:t xml:space="preserve"> </w:t>
-      </w:r>
-      <w:hyperlink r:id="rId378">
-        <w:r>
-          <w:rPr>
-            <w:rStyle w:val="Hyperlink"/>
-          </w:rPr>
-          <w:t xml:space="preserve">CRediT Taxonomy</w:t>
-        </w:r>
-      </w:hyperlink>
-      <w:r>
-        <w:t xml:space="preserve"> </w:t>
-      </w:r>
-      <w:r>
-        <w:t xml:space="preserve">for author contributions?</w:t>
-      </w:r>
-    </w:p>
-    <w:bookmarkEnd w:id="379"/>
-    <w:bookmarkStart w:id="383" w:name="figure-checklist"/>
-    <w:p>
-      <w:pPr>
-        <w:pStyle w:val="Heading2"/>
-      </w:pPr>
-      <w:r>
-        <w:t xml:space="preserve">17.4 Figure checklist</w:t>
-      </w:r>
-    </w:p>
-    <w:p>
-      <w:pPr>
-        <w:pStyle w:val="Compact"/>
-        <w:numPr>
-          <w:ilvl w:val="0"/>
-          <w:numId w:val="1091"/>
-        </w:numPr>
-      </w:pPr>
-      <w:r>
-        <w:t xml:space="preserve">Are the x-axis and y-axis labeled?</w:t>
-      </w:r>
-    </w:p>
-    <w:p>
-      <w:pPr>
-        <w:pStyle w:val="Compact"/>
-        <w:numPr>
-          <w:ilvl w:val="0"/>
-          <w:numId w:val="1091"/>
-        </w:numPr>
-      </w:pPr>
-      <w:r>
-        <w:t xml:space="preserve">If the figure includes panels, is each panel labeled?</w:t>
-      </w:r>
-    </w:p>
-    <w:p>
-      <w:pPr>
-        <w:pStyle w:val="Compact"/>
-        <w:numPr>
-          <w:ilvl w:val="0"/>
-          <w:numId w:val="1091"/>
-        </w:numPr>
-      </w:pPr>
-      <w:r>
-        <w:t xml:space="preserve">Are there sufficient numerical / text labels and breaks on the x-axis and y-axis?</w:t>
-      </w:r>
-    </w:p>
-    <w:p>
-      <w:pPr>
-        <w:pStyle w:val="Compact"/>
-        <w:numPr>
-          <w:ilvl w:val="0"/>
-          <w:numId w:val="1091"/>
-        </w:numPr>
-      </w:pPr>
-      <w:r>
-        <w:t xml:space="preserve">Is the font size appropriate (i.e., large enough to read, not so large that it distracts from the data presented in the figure?)</w:t>
-      </w:r>
-    </w:p>
-    <w:p>
-      <w:pPr>
-        <w:pStyle w:val="Compact"/>
-        <w:numPr>
-          <w:ilvl w:val="0"/>
-          <w:numId w:val="1091"/>
-        </w:numPr>
-      </w:pPr>
-      <w:r>
-        <w:t xml:space="preserve">Are the colors used colorblind friendly? See a colorblind-friendly palette</w:t>
-      </w:r>
-      <w:r>
-        <w:t xml:space="preserve"> </w:t>
-      </w:r>
-      <w:hyperlink r:id="rId380">
-        <w:r>
-          <w:rPr>
-            <w:rStyle w:val="Hyperlink"/>
-          </w:rPr>
-          <w:t xml:space="preserve">here</w:t>
-        </w:r>
-      </w:hyperlink>
-      <w:r>
-        <w:t xml:space="preserve">, a neat palette generator with colorblind options</w:t>
-      </w:r>
-      <w:r>
-        <w:t xml:space="preserve"> </w:t>
-      </w:r>
       <w:hyperlink r:id="rId381">
         <w:r>
           <w:rPr>
@@ -44965,12 +45046,111 @@
         </w:r>
       </w:hyperlink>
       <w:r>
-        <w:t xml:space="preserve">, and an article on why this matters</w:t>
+        <w:t xml:space="preserve">)</w:t>
+      </w:r>
+    </w:p>
+    <w:p>
+      <w:pPr>
+        <w:pStyle w:val="Compact"/>
+        <w:numPr>
+          <w:ilvl w:val="0"/>
+          <w:numId w:val="1090"/>
+        </w:numPr>
+      </w:pPr>
+      <w:r>
+        <w:t xml:space="preserve">Have you drafted author contributions? Do they follow the</w:t>
       </w:r>
       <w:r>
         <w:t xml:space="preserve"> </w:t>
       </w:r>
       <w:hyperlink r:id="rId382">
+        <w:r>
+          <w:rPr>
+            <w:rStyle w:val="Hyperlink"/>
+          </w:rPr>
+          <w:t xml:space="preserve">CRediT Taxonomy</w:t>
+        </w:r>
+      </w:hyperlink>
+      <w:r>
+        <w:t xml:space="preserve"> </w:t>
+      </w:r>
+      <w:r>
+        <w:t xml:space="preserve">for author contributions?</w:t>
+      </w:r>
+    </w:p>
+    <w:bookmarkEnd w:id="383"/>
+    <w:bookmarkStart w:id="387" w:name="figure-checklist"/>
+    <w:p>
+      <w:pPr>
+        <w:pStyle w:val="Heading2"/>
+      </w:pPr>
+      <w:r>
+        <w:t xml:space="preserve">17.4 Figure checklist</w:t>
+      </w:r>
+    </w:p>
+    <w:p>
+      <w:pPr>
+        <w:pStyle w:val="Compact"/>
+        <w:numPr>
+          <w:ilvl w:val="0"/>
+          <w:numId w:val="1091"/>
+        </w:numPr>
+      </w:pPr>
+      <w:r>
+        <w:t xml:space="preserve">Are the x-axis and y-axis labeled?</w:t>
+      </w:r>
+    </w:p>
+    <w:p>
+      <w:pPr>
+        <w:pStyle w:val="Compact"/>
+        <w:numPr>
+          <w:ilvl w:val="0"/>
+          <w:numId w:val="1091"/>
+        </w:numPr>
+      </w:pPr>
+      <w:r>
+        <w:t xml:space="preserve">If the figure includes panels, is each panel labeled?</w:t>
+      </w:r>
+    </w:p>
+    <w:p>
+      <w:pPr>
+        <w:pStyle w:val="Compact"/>
+        <w:numPr>
+          <w:ilvl w:val="0"/>
+          <w:numId w:val="1091"/>
+        </w:numPr>
+      </w:pPr>
+      <w:r>
+        <w:t xml:space="preserve">Are there sufficient numerical / text labels and breaks on the x-axis and y-axis?</w:t>
+      </w:r>
+    </w:p>
+    <w:p>
+      <w:pPr>
+        <w:pStyle w:val="Compact"/>
+        <w:numPr>
+          <w:ilvl w:val="0"/>
+          <w:numId w:val="1091"/>
+        </w:numPr>
+      </w:pPr>
+      <w:r>
+        <w:t xml:space="preserve">Is the font size appropriate (i.e., large enough to read, not so large that it distracts from the data presented in the figure?)</w:t>
+      </w:r>
+    </w:p>
+    <w:p>
+      <w:pPr>
+        <w:pStyle w:val="Compact"/>
+        <w:numPr>
+          <w:ilvl w:val="0"/>
+          <w:numId w:val="1091"/>
+        </w:numPr>
+      </w:pPr>
+      <w:r>
+        <w:t xml:space="preserve">Are the colors used colorblind friendly? See a colorblind-friendly palette</w:t>
+      </w:r>
+      <w:r>
+        <w:t xml:space="preserve"> </w:t>
+      </w:r>
+      <w:hyperlink r:id="rId384">
         <w:r>
           <w:rPr>
             <w:rStyle w:val="Hyperlink"/>
@@ -44978,6 +45158,34 @@
           <w:t xml:space="preserve">here</w:t>
         </w:r>
       </w:hyperlink>
+      <w:r>
+        <w:t xml:space="preserve">, a neat palette generator with colorblind options</w:t>
+      </w:r>
+      <w:r>
+        <w:t xml:space="preserve"> </w:t>
+      </w:r>
+      <w:hyperlink r:id="rId385">
+        <w:r>
+          <w:rPr>
+            <w:rStyle w:val="Hyperlink"/>
+          </w:rPr>
+          <w:t xml:space="preserve">here</w:t>
+        </w:r>
+      </w:hyperlink>
+      <w:r>
+        <w:t xml:space="preserve">, and an article on why this matters</w:t>
+      </w:r>
+      <w:r>
+        <w:t xml:space="preserve"> </w:t>
+      </w:r>
+      <w:hyperlink r:id="rId386">
+        <w:r>
+          <w:rPr>
+            <w:rStyle w:val="Hyperlink"/>
+          </w:rPr>
+          <w:t xml:space="preserve">here</w:t>
+        </w:r>
+      </w:hyperlink>
     </w:p>
     <w:p>
       <w:pPr>
@@ -45027,9 +45235,9 @@
         <w:t xml:space="preserve">Are 95% confidence intervals or other measures of precision shown, if applicable?</w:t>
       </w:r>
     </w:p>
-    <w:bookmarkEnd w:id="383"/>
-    <w:bookmarkEnd w:id="384"/>
-    <w:bookmarkStart w:id="421" w:name="resources"/>
+    <w:bookmarkEnd w:id="387"/>
+    <w:bookmarkEnd w:id="388"/>
+    <w:bookmarkStart w:id="425" w:name="resources"/>
     <w:p>
       <w:pPr>
         <w:pStyle w:val="Heading1"/>
@@ -45048,7 +45256,7 @@
       <w:r>
         <w:t xml:space="preserve"> </w:t>
       </w:r>
-      <w:hyperlink r:id="rId385">
+      <w:hyperlink r:id="rId389">
         <w:r>
           <w:rPr>
             <w:rStyle w:val="Hyperlink"/>
@@ -45057,7 +45265,7 @@
         </w:r>
       </w:hyperlink>
     </w:p>
-    <w:bookmarkStart w:id="396" w:name="resources-for-r"/>
+    <w:bookmarkStart w:id="400" w:name="resources-for-r"/>
     <w:p>
       <w:pPr>
         <w:pStyle w:val="Heading2"/>
@@ -45066,7 +45274,7 @@
         <w:t xml:space="preserve">18.1 Resources for R</w:t>
       </w:r>
     </w:p>
-    <w:bookmarkStart w:id="387" w:name="books-and-comprehensive-guides"/>
+    <w:bookmarkStart w:id="391" w:name="books-and-comprehensive-guides"/>
     <w:p>
       <w:pPr>
         <w:pStyle w:val="Heading3"/>
@@ -45221,7 +45429,7 @@
           <w:numId w:val="1092"/>
         </w:numPr>
       </w:pPr>
-      <w:hyperlink r:id="rId386">
+      <w:hyperlink r:id="rId390">
         <w:r>
           <w:rPr>
             <w:rStyle w:val="Hyperlink"/>
@@ -45230,8 +45438,8 @@
         </w:r>
       </w:hyperlink>
     </w:p>
-    <w:bookmarkEnd w:id="387"/>
-    <w:bookmarkStart w:id="392" w:name="cheat-sheets"/>
+    <w:bookmarkEnd w:id="391"/>
+    <w:bookmarkStart w:id="396" w:name="cheat-sheets"/>
     <w:p>
       <w:pPr>
         <w:pStyle w:val="Heading3"/>
@@ -45248,7 +45456,7 @@
           <w:numId w:val="1093"/>
         </w:numPr>
       </w:pPr>
-      <w:hyperlink r:id="rId388">
+      <w:hyperlink r:id="rId392">
         <w:r>
           <w:rPr>
             <w:rStyle w:val="Hyperlink"/>
@@ -45265,7 +45473,7 @@
           <w:numId w:val="1093"/>
         </w:numPr>
       </w:pPr>
-      <w:hyperlink r:id="rId389">
+      <w:hyperlink r:id="rId393">
         <w:r>
           <w:rPr>
             <w:rStyle w:val="Hyperlink"/>
@@ -45282,7 +45490,7 @@
           <w:numId w:val="1093"/>
         </w:numPr>
       </w:pPr>
-      <w:hyperlink r:id="rId390">
+      <w:hyperlink r:id="rId394">
         <w:r>
           <w:rPr>
             <w:rStyle w:val="Hyperlink"/>
@@ -45299,7 +45507,7 @@
           <w:numId w:val="1093"/>
         </w:numPr>
       </w:pPr>
-      <w:hyperlink r:id="rId391">
+      <w:hyperlink r:id="rId395">
         <w:r>
           <w:rPr>
             <w:rStyle w:val="Hyperlink"/>
@@ -45308,8 +45516,8 @@
         </w:r>
       </w:hyperlink>
     </w:p>
-    <w:bookmarkEnd w:id="392"/>
-    <w:bookmarkStart w:id="394" w:name="style-and-best-practices"/>
+    <w:bookmarkEnd w:id="396"/>
+    <w:bookmarkStart w:id="398" w:name="style-and-best-practices"/>
     <w:p>
       <w:pPr>
         <w:pStyle w:val="Heading3"/>
@@ -45326,7 +45534,7 @@
           <w:numId w:val="1094"/>
         </w:numPr>
       </w:pPr>
-      <w:hyperlink r:id="rId393">
+      <w:hyperlink r:id="rId397">
         <w:r>
           <w:rPr>
             <w:rStyle w:val="Hyperlink"/>
@@ -45335,8 +45543,8 @@
         </w:r>
       </w:hyperlink>
     </w:p>
-    <w:bookmarkEnd w:id="394"/>
-    <w:bookmarkStart w:id="395" w:name="tidy-evaluation-resources"/>
+    <w:bookmarkEnd w:id="398"/>
+    <w:bookmarkStart w:id="399" w:name="tidy-evaluation-resources"/>
     <w:p>
       <w:pPr>
         <w:pStyle w:val="Heading3"/>
@@ -45460,9 +45668,9 @@
         <w:t xml:space="preserve">(package vignette)</w:t>
       </w:r>
     </w:p>
-    <w:bookmarkEnd w:id="395"/>
-    <w:bookmarkEnd w:id="396"/>
-    <w:bookmarkStart w:id="399" w:name="resources-for-git-github"/>
+    <w:bookmarkEnd w:id="399"/>
+    <w:bookmarkEnd w:id="400"/>
+    <w:bookmarkStart w:id="403" w:name="resources-for-git-github"/>
     <w:p>
       <w:pPr>
         <w:pStyle w:val="Heading2"/>
@@ -45502,7 +45710,7 @@
           <w:numId w:val="1096"/>
         </w:numPr>
       </w:pPr>
-      <w:hyperlink r:id="rId397">
+      <w:hyperlink r:id="rId401">
         <w:r>
           <w:rPr>
             <w:rStyle w:val="Hyperlink"/>
@@ -45519,7 +45727,7 @@
           <w:numId w:val="1096"/>
         </w:numPr>
       </w:pPr>
-      <w:hyperlink r:id="rId398">
+      <w:hyperlink r:id="rId402">
         <w:r>
           <w:rPr>
             <w:rStyle w:val="Hyperlink"/>
@@ -45528,8 +45736,8 @@
         </w:r>
       </w:hyperlink>
     </w:p>
-    <w:bookmarkEnd w:id="399"/>
-    <w:bookmarkStart w:id="401" w:name="scientific-figures"/>
+    <w:bookmarkEnd w:id="403"/>
+    <w:bookmarkStart w:id="405" w:name="scientific-figures"/>
     <w:p>
       <w:pPr>
         <w:pStyle w:val="Heading2"/>
@@ -45546,7 +45754,7 @@
           <w:numId w:val="1097"/>
         </w:numPr>
       </w:pPr>
-      <w:hyperlink r:id="rId400">
+      <w:hyperlink r:id="rId404">
         <w:r>
           <w:rPr>
             <w:rStyle w:val="Hyperlink"/>
@@ -45555,8 +45763,8 @@
         </w:r>
       </w:hyperlink>
     </w:p>
-    <w:bookmarkEnd w:id="401"/>
-    <w:bookmarkStart w:id="406" w:name="writing"/>
+    <w:bookmarkEnd w:id="405"/>
+    <w:bookmarkStart w:id="410" w:name="writing"/>
     <w:p>
       <w:pPr>
         <w:pStyle w:val="Heading2"/>
@@ -45573,7 +45781,7 @@
           <w:numId w:val="1098"/>
         </w:numPr>
       </w:pPr>
-      <w:hyperlink r:id="rId402">
+      <w:hyperlink r:id="rId406">
         <w:r>
           <w:rPr>
             <w:rStyle w:val="Hyperlink"/>
@@ -45607,7 +45815,7 @@
           <w:numId w:val="1098"/>
         </w:numPr>
       </w:pPr>
-      <w:hyperlink r:id="rId403">
+      <w:hyperlink r:id="rId407">
         <w:r>
           <w:rPr>
             <w:rStyle w:val="Hyperlink"/>
@@ -45624,7 +45832,7 @@
           <w:numId w:val="1098"/>
         </w:numPr>
       </w:pPr>
-      <w:hyperlink r:id="rId404">
+      <w:hyperlink r:id="rId408">
         <w:r>
           <w:rPr>
             <w:rStyle w:val="Hyperlink"/>
@@ -45641,7 +45849,7 @@
           <w:numId w:val="1098"/>
         </w:numPr>
       </w:pPr>
-      <w:hyperlink r:id="rId405">
+      <w:hyperlink r:id="rId409">
         <w:r>
           <w:rPr>
             <w:rStyle w:val="Hyperlink"/>
@@ -45650,8 +45858,8 @@
         </w:r>
       </w:hyperlink>
     </w:p>
-    <w:bookmarkEnd w:id="406"/>
-    <w:bookmarkStart w:id="411" w:name="presentations"/>
+    <w:bookmarkEnd w:id="410"/>
+    <w:bookmarkStart w:id="415" w:name="presentations"/>
     <w:p>
       <w:pPr>
         <w:pStyle w:val="Heading2"/>
@@ -45668,7 +45876,7 @@
           <w:numId w:val="1099"/>
         </w:numPr>
       </w:pPr>
-      <w:hyperlink r:id="rId407">
+      <w:hyperlink r:id="rId411">
         <w:r>
           <w:rPr>
             <w:rStyle w:val="Hyperlink"/>
@@ -45685,7 +45893,7 @@
           <w:numId w:val="1099"/>
         </w:numPr>
       </w:pPr>
-      <w:hyperlink r:id="rId408">
+      <w:hyperlink r:id="rId412">
         <w:r>
           <w:rPr>
             <w:rStyle w:val="Hyperlink"/>
@@ -45702,7 +45910,7 @@
           <w:numId w:val="1099"/>
         </w:numPr>
       </w:pPr>
-      <w:hyperlink r:id="rId409">
+      <w:hyperlink r:id="rId413">
         <w:r>
           <w:rPr>
             <w:rStyle w:val="Hyperlink"/>
@@ -45719,7 +45927,7 @@
           <w:numId w:val="1099"/>
         </w:numPr>
       </w:pPr>
-      <w:hyperlink r:id="rId410">
+      <w:hyperlink r:id="rId414">
         <w:r>
           <w:rPr>
             <w:rStyle w:val="Hyperlink"/>
@@ -45728,8 +45936,8 @@
         </w:r>
       </w:hyperlink>
     </w:p>
-    <w:bookmarkEnd w:id="411"/>
-    <w:bookmarkStart w:id="413" w:name="professional-advice"/>
+    <w:bookmarkEnd w:id="415"/>
+    <w:bookmarkStart w:id="417" w:name="professional-advice"/>
     <w:p>
       <w:pPr>
         <w:pStyle w:val="Heading2"/>
@@ -45746,7 +45954,7 @@
           <w:numId w:val="1100"/>
         </w:numPr>
       </w:pPr>
-      <w:hyperlink r:id="rId412">
+      <w:hyperlink r:id="rId416">
         <w:r>
           <w:rPr>
             <w:rStyle w:val="Hyperlink"/>
@@ -45755,8 +45963,8 @@
         </w:r>
       </w:hyperlink>
     </w:p>
-    <w:bookmarkEnd w:id="413"/>
-    <w:bookmarkStart w:id="416" w:name="funding"/>
+    <w:bookmarkEnd w:id="417"/>
+    <w:bookmarkStart w:id="420" w:name="funding"/>
     <w:p>
       <w:pPr>
         <w:pStyle w:val="Heading2"/>
@@ -45773,7 +45981,7 @@
           <w:numId w:val="1101"/>
         </w:numPr>
       </w:pPr>
-      <w:hyperlink r:id="rId414">
+      <w:hyperlink r:id="rId418">
         <w:r>
           <w:rPr>
             <w:rStyle w:val="Hyperlink"/>
@@ -45790,7 +45998,7 @@
           <w:numId w:val="1101"/>
         </w:numPr>
       </w:pPr>
-      <w:hyperlink r:id="rId415">
+      <w:hyperlink r:id="rId419">
         <w:r>
           <w:rPr>
             <w:rStyle w:val="Hyperlink"/>
@@ -45799,8 +46007,8 @@
         </w:r>
       </w:hyperlink>
     </w:p>
-    <w:bookmarkEnd w:id="416"/>
-    <w:bookmarkStart w:id="420" w:name="ethics-and-global-health-research"/>
+    <w:bookmarkEnd w:id="420"/>
+    <w:bookmarkStart w:id="424" w:name="ethics-and-global-health-research"/>
     <w:p>
       <w:pPr>
         <w:pStyle w:val="Heading2"/>
@@ -45817,7 +46025,7 @@
           <w:numId w:val="1102"/>
         </w:numPr>
       </w:pPr>
-      <w:hyperlink r:id="rId417">
+      <w:hyperlink r:id="rId421">
         <w:r>
           <w:rPr>
             <w:rStyle w:val="Hyperlink"/>
@@ -45834,7 +46042,7 @@
           <w:numId w:val="1102"/>
         </w:numPr>
       </w:pPr>
-      <w:hyperlink r:id="rId418">
+      <w:hyperlink r:id="rId422">
         <w:r>
           <w:rPr>
             <w:rStyle w:val="Hyperlink"/>
@@ -45851,7 +46059,7 @@
           <w:numId w:val="1102"/>
         </w:numPr>
       </w:pPr>
-      <w:hyperlink r:id="rId419">
+      <w:hyperlink r:id="rId423">
         <w:r>
           <w:rPr>
             <w:rStyle w:val="Hyperlink"/>
@@ -45860,8 +46068,8 @@
         </w:r>
       </w:hyperlink>
     </w:p>
-    <w:bookmarkEnd w:id="420"/>
-    <w:bookmarkEnd w:id="421"/>
+    <w:bookmarkEnd w:id="424"/>
+    <w:bookmarkEnd w:id="425"/>
     <w:sectPr>
       <w:footnotePr>
         <w:numRestart w:val="eachSect"/>
@@ -45891,7 +46099,7 @@
       </w:r>
     </w:p>
   </w:footnote>
-  <w:footnote w:id="366">
+  <w:footnote w:id="370">
     <w:p>
       <w:pPr>
         <w:pStyle w:val="FootnoteText"/>

--- a/UCD-SeRG-Lab-Manual.docx
+++ b/UCD-SeRG-Lab-Manual.docx
@@ -43739,7 +43739,7 @@
     </w:p>
     <w:bookmarkEnd w:id="364"/>
     <w:bookmarkEnd w:id="365"/>
-    <w:bookmarkStart w:id="375" w:name="use-of-ai"/>
+    <w:bookmarkStart w:id="376" w:name="use-of-ai"/>
     <w:p>
       <w:pPr>
         <w:pStyle w:val="Heading1"/>
@@ -44064,7 +44064,7 @@
       </w:r>
     </w:p>
     <w:bookmarkEnd w:id="368"/>
-    <w:bookmarkStart w:id="374" w:name="coding-agents"/>
+    <w:bookmarkStart w:id="375" w:name="coding-agents"/>
     <w:p>
       <w:pPr>
         <w:pStyle w:val="Heading2"/>
@@ -44387,9 +44387,190 @@
       </w:r>
     </w:p>
     <w:bookmarkEnd w:id="373"/>
+    <w:bookmarkStart w:id="374" w:name="editing-with-.docx-files"/>
+    <w:p>
+      <w:pPr>
+        <w:pStyle w:val="Heading3"/>
+      </w:pPr>
+      <w:r>
+        <w:t xml:space="preserve">16.4.2 Editing with</w:t>
+      </w:r>
+      <w:r>
+        <w:t xml:space="preserve"> </w:t>
+      </w:r>
+      <w:r>
+        <w:rPr>
+          <w:rStyle w:val="VerbatimChar"/>
+        </w:rPr>
+        <w:t xml:space="preserve">.docx</w:t>
+      </w:r>
+      <w:r>
+        <w:t xml:space="preserve"> </w:t>
+      </w:r>
+      <w:r>
+        <w:t xml:space="preserve">files</w:t>
+      </w:r>
+    </w:p>
+    <w:p>
+      <w:pPr>
+        <w:pStyle w:val="FirstParagraph"/>
+      </w:pPr>
+      <w:r>
+        <w:t xml:space="preserve">GitHub Copilot coding agents can read Microsoft Word (</w:t>
+      </w:r>
+      <w:r>
+        <w:rPr>
+          <w:rStyle w:val="VerbatimChar"/>
+        </w:rPr>
+        <w:t xml:space="preserve">.docx</w:t>
+      </w:r>
+      <w:r>
+        <w:t xml:space="preserve">) files, including tracked changes and comments.</w:t>
+      </w:r>
+      <w:r>
+        <w:t xml:space="preserve"> </w:t>
+      </w:r>
+      <w:r>
+        <w:t xml:space="preserve">This enables a hybrid editing workflow where:</w:t>
+      </w:r>
+    </w:p>
+    <w:p>
+      <w:pPr>
+        <w:pStyle w:val="Compact"/>
+        <w:numPr>
+          <w:ilvl w:val="0"/>
+          <w:numId w:val="1088"/>
+        </w:numPr>
+      </w:pPr>
+      <w:r>
+        <w:t xml:space="preserve">Lab members can export Quarto content to Word format for review</w:t>
+      </w:r>
+    </w:p>
+    <w:p>
+      <w:pPr>
+        <w:pStyle w:val="Compact"/>
+        <w:numPr>
+          <w:ilvl w:val="0"/>
+          <w:numId w:val="1088"/>
+        </w:numPr>
+      </w:pPr>
+      <w:r>
+        <w:t xml:space="preserve">Reviewers can make edits, add tracked changes, and insert comments in Word</w:t>
+      </w:r>
+    </w:p>
+    <w:p>
+      <w:pPr>
+        <w:pStyle w:val="Compact"/>
+        <w:numPr>
+          <w:ilvl w:val="0"/>
+          <w:numId w:val="1088"/>
+        </w:numPr>
+      </w:pPr>
+      <w:r>
+        <w:t xml:space="preserve">Coding agents can read the</w:t>
+      </w:r>
+      <w:r>
+        <w:t xml:space="preserve"> </w:t>
+      </w:r>
+      <w:r>
+        <w:rPr>
+          <w:rStyle w:val="VerbatimChar"/>
+        </w:rPr>
+        <w:t xml:space="preserve">.docx</w:t>
+      </w:r>
+      <w:r>
+        <w:t xml:space="preserve"> </w:t>
+      </w:r>
+      <w:r>
+        <w:t xml:space="preserve">file and translate the edits back to Quarto format</w:t>
+      </w:r>
+    </w:p>
+    <w:p>
+      <w:pPr>
+        <w:pStyle w:val="FirstParagraph"/>
+      </w:pPr>
+      <w:r>
+        <w:t xml:space="preserve">When using this workflow, make sure to explicitly instruct the coding agent to:</w:t>
+      </w:r>
+    </w:p>
+    <w:p>
+      <w:pPr>
+        <w:pStyle w:val="Compact"/>
+        <w:numPr>
+          <w:ilvl w:val="0"/>
+          <w:numId w:val="1089"/>
+        </w:numPr>
+      </w:pPr>
+      <w:r>
+        <w:t xml:space="preserve">Examine and apply all tracked changes in the</w:t>
+      </w:r>
+      <w:r>
+        <w:t xml:space="preserve"> </w:t>
+      </w:r>
+      <w:r>
+        <w:rPr>
+          <w:rStyle w:val="VerbatimChar"/>
+        </w:rPr>
+        <w:t xml:space="preserve">.docx</w:t>
+      </w:r>
+      <w:r>
+        <w:t xml:space="preserve"> </w:t>
+      </w:r>
+      <w:r>
+        <w:t xml:space="preserve">file</w:t>
+      </w:r>
+    </w:p>
+    <w:p>
+      <w:pPr>
+        <w:pStyle w:val="Compact"/>
+        <w:numPr>
+          <w:ilvl w:val="0"/>
+          <w:numId w:val="1089"/>
+        </w:numPr>
+      </w:pPr>
+      <w:r>
+        <w:t xml:space="preserve">Read and address all comments in the</w:t>
+      </w:r>
+      <w:r>
+        <w:t xml:space="preserve"> </w:t>
+      </w:r>
+      <w:r>
+        <w:rPr>
+          <w:rStyle w:val="VerbatimChar"/>
+        </w:rPr>
+        <w:t xml:space="preserve">.docx</w:t>
+      </w:r>
+      <w:r>
+        <w:t xml:space="preserve"> </w:t>
+      </w:r>
+      <w:r>
+        <w:t xml:space="preserve">file</w:t>
+      </w:r>
+    </w:p>
+    <w:p>
+      <w:pPr>
+        <w:pStyle w:val="Compact"/>
+        <w:numPr>
+          <w:ilvl w:val="0"/>
+          <w:numId w:val="1089"/>
+        </w:numPr>
+      </w:pPr>
+      <w:r>
+        <w:t xml:space="preserve">Translate edits from Word formatting to appropriate Quarto/markdown syntax</w:t>
+      </w:r>
+    </w:p>
+    <w:p>
+      <w:pPr>
+        <w:pStyle w:val="FirstParagraph"/>
+      </w:pPr>
+      <w:r>
+        <w:t xml:space="preserve">This approach makes it easier for collaborators who are more comfortable with Word to contribute to the lab manual while maintaining the source files in Quarto format.</w:t>
+      </w:r>
+    </w:p>
     <w:bookmarkEnd w:id="374"/>
     <w:bookmarkEnd w:id="375"/>
-    <w:bookmarkStart w:id="388" w:name="checklists"/>
+    <w:bookmarkEnd w:id="376"/>
+    <w:bookmarkStart w:id="389" w:name="checklists"/>
     <w:p>
       <w:pPr>
         <w:pStyle w:val="Heading1"/>
@@ -44408,7 +44589,7 @@
       <w:r>
         <w:t xml:space="preserve"> </w:t>
       </w:r>
-      <w:hyperlink r:id="rId376">
+      <w:hyperlink r:id="rId377">
         <w:r>
           <w:rPr>
             <w:rStyle w:val="Hyperlink"/>
@@ -44417,7 +44598,7 @@
         </w:r>
       </w:hyperlink>
     </w:p>
-    <w:bookmarkStart w:id="377" w:name="pre-analysis-plan-checklist"/>
+    <w:bookmarkStart w:id="378" w:name="pre-analysis-plan-checklist"/>
     <w:p>
       <w:pPr>
         <w:pStyle w:val="Heading2"/>
@@ -44431,7 +44612,7 @@
         <w:pStyle w:val="Compact"/>
         <w:numPr>
           <w:ilvl w:val="0"/>
-          <w:numId w:val="1088"/>
+          <w:numId w:val="1090"/>
         </w:numPr>
       </w:pPr>
       <w:r>
@@ -44443,7 +44624,7 @@
         <w:pStyle w:val="Compact"/>
         <w:numPr>
           <w:ilvl w:val="0"/>
-          <w:numId w:val="1088"/>
+          <w:numId w:val="1090"/>
         </w:numPr>
       </w:pPr>
       <w:r>
@@ -44455,7 +44636,7 @@
         <w:pStyle w:val="Compact"/>
         <w:numPr>
           <w:ilvl w:val="0"/>
-          <w:numId w:val="1088"/>
+          <w:numId w:val="1090"/>
         </w:numPr>
       </w:pPr>
       <w:r>
@@ -44467,7 +44648,7 @@
         <w:pStyle w:val="Compact"/>
         <w:numPr>
           <w:ilvl w:val="0"/>
-          <w:numId w:val="1088"/>
+          <w:numId w:val="1090"/>
         </w:numPr>
       </w:pPr>
       <w:r>
@@ -44479,7 +44660,7 @@
         <w:pStyle w:val="Compact"/>
         <w:numPr>
           <w:ilvl w:val="0"/>
-          <w:numId w:val="1088"/>
+          <w:numId w:val="1090"/>
         </w:numPr>
       </w:pPr>
       <w:r>
@@ -44491,7 +44672,7 @@
         <w:pStyle w:val="Compact"/>
         <w:numPr>
           <w:ilvl w:val="0"/>
-          <w:numId w:val="1088"/>
+          <w:numId w:val="1090"/>
         </w:numPr>
       </w:pPr>
       <w:r>
@@ -44503,7 +44684,7 @@
         <w:pStyle w:val="Compact"/>
         <w:numPr>
           <w:ilvl w:val="0"/>
-          <w:numId w:val="1088"/>
+          <w:numId w:val="1090"/>
         </w:numPr>
       </w:pPr>
       <w:r>
@@ -44515,7 +44696,7 @@
         <w:pStyle w:val="Compact"/>
         <w:numPr>
           <w:ilvl w:val="0"/>
-          <w:numId w:val="1088"/>
+          <w:numId w:val="1090"/>
         </w:numPr>
       </w:pPr>
       <w:r>
@@ -44527,7 +44708,7 @@
         <w:pStyle w:val="Compact"/>
         <w:numPr>
           <w:ilvl w:val="0"/>
-          <w:numId w:val="1088"/>
+          <w:numId w:val="1090"/>
         </w:numPr>
       </w:pPr>
       <w:r>
@@ -44539,7 +44720,7 @@
         <w:pStyle w:val="Compact"/>
         <w:numPr>
           <w:ilvl w:val="0"/>
-          <w:numId w:val="1088"/>
+          <w:numId w:val="1090"/>
         </w:numPr>
       </w:pPr>
       <w:r>
@@ -44551,7 +44732,7 @@
         <w:pStyle w:val="Compact"/>
         <w:numPr>
           <w:ilvl w:val="0"/>
-          <w:numId w:val="1088"/>
+          <w:numId w:val="1090"/>
         </w:numPr>
       </w:pPr>
       <w:r>
@@ -44563,7 +44744,7 @@
         <w:pStyle w:val="Compact"/>
         <w:numPr>
           <w:ilvl w:val="0"/>
-          <w:numId w:val="1088"/>
+          <w:numId w:val="1090"/>
         </w:numPr>
       </w:pPr>
       <w:r>
@@ -44575,7 +44756,7 @@
         <w:pStyle w:val="Compact"/>
         <w:numPr>
           <w:ilvl w:val="0"/>
-          <w:numId w:val="1088"/>
+          <w:numId w:val="1090"/>
         </w:numPr>
       </w:pPr>
       <w:r>
@@ -44587,7 +44768,7 @@
         <w:pStyle w:val="Compact"/>
         <w:numPr>
           <w:ilvl w:val="0"/>
-          <w:numId w:val="1088"/>
+          <w:numId w:val="1090"/>
         </w:numPr>
       </w:pPr>
       <w:r>
@@ -44599,15 +44780,15 @@
         <w:pStyle w:val="Compact"/>
         <w:numPr>
           <w:ilvl w:val="0"/>
-          <w:numId w:val="1088"/>
+          <w:numId w:val="1090"/>
         </w:numPr>
       </w:pPr>
       <w:r>
         <w:t xml:space="preserve">Negative control analyses</w:t>
       </w:r>
     </w:p>
-    <w:bookmarkEnd w:id="377"/>
-    <w:bookmarkStart w:id="379" w:name="code-checklist"/>
+    <w:bookmarkEnd w:id="378"/>
+    <w:bookmarkStart w:id="380" w:name="code-checklist"/>
     <w:p>
       <w:pPr>
         <w:pStyle w:val="Heading2"/>
@@ -44621,7 +44802,7 @@
         <w:pStyle w:val="Compact"/>
         <w:numPr>
           <w:ilvl w:val="0"/>
-          <w:numId w:val="1089"/>
+          <w:numId w:val="1091"/>
         </w:numPr>
       </w:pPr>
       <w:r>
@@ -44633,7 +44814,7 @@
         <w:pStyle w:val="Compact"/>
         <w:numPr>
           <w:ilvl w:val="0"/>
-          <w:numId w:val="1089"/>
+          <w:numId w:val="1091"/>
         </w:numPr>
       </w:pPr>
       <w:r>
@@ -44645,7 +44826,7 @@
         <w:pStyle w:val="Compact"/>
         <w:numPr>
           <w:ilvl w:val="0"/>
-          <w:numId w:val="1089"/>
+          <w:numId w:val="1091"/>
         </w:numPr>
       </w:pPr>
       <w:r>
@@ -44657,7 +44838,7 @@
         <w:pStyle w:val="Compact"/>
         <w:numPr>
           <w:ilvl w:val="0"/>
-          <w:numId w:val="1089"/>
+          <w:numId w:val="1091"/>
         </w:numPr>
       </w:pPr>
       <w:r>
@@ -44669,7 +44850,7 @@
         <w:pStyle w:val="Compact"/>
         <w:numPr>
           <w:ilvl w:val="0"/>
-          <w:numId w:val="1089"/>
+          <w:numId w:val="1091"/>
         </w:numPr>
       </w:pPr>
       <w:r>
@@ -44681,7 +44862,7 @@
         <w:pStyle w:val="Compact"/>
         <w:numPr>
           <w:ilvl w:val="0"/>
-          <w:numId w:val="1089"/>
+          <w:numId w:val="1091"/>
         </w:numPr>
       </w:pPr>
       <w:r>
@@ -44690,7 +44871,7 @@
       <w:r>
         <w:t xml:space="preserve"> </w:t>
       </w:r>
-      <w:hyperlink r:id="rId378">
+      <w:hyperlink r:id="rId379">
         <w:r>
           <w:rPr>
             <w:rStyle w:val="Hyperlink"/>
@@ -44707,15 +44888,15 @@
         <w:pStyle w:val="Compact"/>
         <w:numPr>
           <w:ilvl w:val="0"/>
-          <w:numId w:val="1089"/>
+          <w:numId w:val="1091"/>
         </w:numPr>
       </w:pPr>
       <w:r>
         <w:t xml:space="preserve">Are all warnings ignorable? Should any warnings be intentionally suppressed or addressed?</w:t>
       </w:r>
     </w:p>
-    <w:bookmarkEnd w:id="379"/>
-    <w:bookmarkStart w:id="383" w:name="manuscript-checklist"/>
+    <w:bookmarkEnd w:id="380"/>
+    <w:bookmarkStart w:id="384" w:name="manuscript-checklist"/>
     <w:p>
       <w:pPr>
         <w:pStyle w:val="Heading2"/>
@@ -44742,7 +44923,7 @@
         </w:rPr>
         <w:t xml:space="preserve"> </w:t>
       </w:r>
-      <w:hyperlink r:id="rId380">
+      <w:hyperlink r:id="rId381">
         <w:r>
           <w:rPr>
             <w:rStyle w:val="Hyperlink"/>
@@ -44765,7 +44946,7 @@
         <w:pStyle w:val="Compact"/>
         <w:numPr>
           <w:ilvl w:val="0"/>
-          <w:numId w:val="1090"/>
+          <w:numId w:val="1092"/>
         </w:numPr>
       </w:pPr>
       <w:r>
@@ -44788,7 +44969,7 @@
         <w:pStyle w:val="Compact"/>
         <w:numPr>
           <w:ilvl w:val="0"/>
-          <w:numId w:val="1090"/>
+          <w:numId w:val="1092"/>
         </w:numPr>
       </w:pPr>
       <w:r>
@@ -44800,7 +44981,7 @@
         <w:pStyle w:val="Compact"/>
         <w:numPr>
           <w:ilvl w:val="0"/>
-          <w:numId w:val="1090"/>
+          <w:numId w:val="1092"/>
         </w:numPr>
       </w:pPr>
       <w:r>
@@ -44812,7 +44993,7 @@
         <w:pStyle w:val="Compact"/>
         <w:numPr>
           <w:ilvl w:val="0"/>
-          <w:numId w:val="1090"/>
+          <w:numId w:val="1092"/>
         </w:numPr>
       </w:pPr>
       <w:r>
@@ -44824,7 +45005,7 @@
         <w:pStyle w:val="Compact"/>
         <w:numPr>
           <w:ilvl w:val="0"/>
-          <w:numId w:val="1090"/>
+          <w:numId w:val="1092"/>
         </w:numPr>
       </w:pPr>
       <w:r>
@@ -44836,7 +45017,7 @@
         <w:pStyle w:val="Compact"/>
         <w:numPr>
           <w:ilvl w:val="0"/>
-          <w:numId w:val="1090"/>
+          <w:numId w:val="1092"/>
         </w:numPr>
       </w:pPr>
       <w:r>
@@ -44848,7 +45029,7 @@
         <w:pStyle w:val="Compact"/>
         <w:numPr>
           <w:ilvl w:val="0"/>
-          <w:numId w:val="1090"/>
+          <w:numId w:val="1092"/>
         </w:numPr>
       </w:pPr>
       <w:r>
@@ -44860,7 +45041,7 @@
         <w:pStyle w:val="Compact"/>
         <w:numPr>
           <w:ilvl w:val="0"/>
-          <w:numId w:val="1090"/>
+          <w:numId w:val="1092"/>
         </w:numPr>
       </w:pPr>
       <w:r>
@@ -44872,7 +45053,7 @@
         <w:pStyle w:val="Compact"/>
         <w:numPr>
           <w:ilvl w:val="0"/>
-          <w:numId w:val="1090"/>
+          <w:numId w:val="1092"/>
         </w:numPr>
       </w:pPr>
       <w:r>
@@ -44884,7 +45065,7 @@
         <w:pStyle w:val="Compact"/>
         <w:numPr>
           <w:ilvl w:val="0"/>
-          <w:numId w:val="1090"/>
+          <w:numId w:val="1092"/>
         </w:numPr>
       </w:pPr>
       <w:r>
@@ -44896,7 +45077,7 @@
         <w:pStyle w:val="Compact"/>
         <w:numPr>
           <w:ilvl w:val="0"/>
-          <w:numId w:val="1090"/>
+          <w:numId w:val="1092"/>
         </w:numPr>
       </w:pPr>
       <w:r>
@@ -44908,7 +45089,7 @@
         <w:pStyle w:val="Compact"/>
         <w:numPr>
           <w:ilvl w:val="0"/>
-          <w:numId w:val="1090"/>
+          <w:numId w:val="1092"/>
         </w:numPr>
       </w:pPr>
       <w:r>
@@ -44938,7 +45119,7 @@
         <w:pStyle w:val="Compact"/>
         <w:numPr>
           <w:ilvl w:val="0"/>
-          <w:numId w:val="1090"/>
+          <w:numId w:val="1092"/>
         </w:numPr>
       </w:pPr>
       <w:r>
@@ -44950,7 +45131,7 @@
         <w:pStyle w:val="Compact"/>
         <w:numPr>
           <w:ilvl w:val="0"/>
-          <w:numId w:val="1090"/>
+          <w:numId w:val="1092"/>
         </w:numPr>
       </w:pPr>
       <w:r>
@@ -44980,7 +45161,7 @@
         <w:pStyle w:val="Compact"/>
         <w:numPr>
           <w:ilvl w:val="0"/>
-          <w:numId w:val="1090"/>
+          <w:numId w:val="1092"/>
         </w:numPr>
       </w:pPr>
       <w:r>
@@ -45019,7 +45200,7 @@
         <w:pStyle w:val="Compact"/>
         <w:numPr>
           <w:ilvl w:val="0"/>
-          <w:numId w:val="1090"/>
+          <w:numId w:val="1092"/>
         </w:numPr>
       </w:pPr>
       <w:r>
@@ -45037,7 +45218,7 @@
       <w:r>
         <w:t xml:space="preserve"> </w:t>
       </w:r>
-      <w:hyperlink r:id="rId381">
+      <w:hyperlink r:id="rId382">
         <w:r>
           <w:rPr>
             <w:rStyle w:val="Hyperlink"/>
@@ -45054,7 +45235,7 @@
         <w:pStyle w:val="Compact"/>
         <w:numPr>
           <w:ilvl w:val="0"/>
-          <w:numId w:val="1090"/>
+          <w:numId w:val="1092"/>
         </w:numPr>
       </w:pPr>
       <w:r>
@@ -45063,7 +45244,7 @@
       <w:r>
         <w:t xml:space="preserve"> </w:t>
       </w:r>
-      <w:hyperlink r:id="rId382">
+      <w:hyperlink r:id="rId383">
         <w:r>
           <w:rPr>
             <w:rStyle w:val="Hyperlink"/>
@@ -45078,8 +45259,8 @@
         <w:t xml:space="preserve">for author contributions?</w:t>
       </w:r>
     </w:p>
-    <w:bookmarkEnd w:id="383"/>
-    <w:bookmarkStart w:id="387" w:name="figure-checklist"/>
+    <w:bookmarkEnd w:id="384"/>
+    <w:bookmarkStart w:id="388" w:name="figure-checklist"/>
     <w:p>
       <w:pPr>
         <w:pStyle w:val="Heading2"/>
@@ -45093,7 +45274,7 @@
         <w:pStyle w:val="Compact"/>
         <w:numPr>
           <w:ilvl w:val="0"/>
-          <w:numId w:val="1091"/>
+          <w:numId w:val="1093"/>
         </w:numPr>
       </w:pPr>
       <w:r>
@@ -45105,7 +45286,7 @@
         <w:pStyle w:val="Compact"/>
         <w:numPr>
           <w:ilvl w:val="0"/>
-          <w:numId w:val="1091"/>
+          <w:numId w:val="1093"/>
         </w:numPr>
       </w:pPr>
       <w:r>
@@ -45117,7 +45298,7 @@
         <w:pStyle w:val="Compact"/>
         <w:numPr>
           <w:ilvl w:val="0"/>
-          <w:numId w:val="1091"/>
+          <w:numId w:val="1093"/>
         </w:numPr>
       </w:pPr>
       <w:r>
@@ -45129,7 +45310,7 @@
         <w:pStyle w:val="Compact"/>
         <w:numPr>
           <w:ilvl w:val="0"/>
-          <w:numId w:val="1091"/>
+          <w:numId w:val="1093"/>
         </w:numPr>
       </w:pPr>
       <w:r>
@@ -45141,25 +45322,11 @@
         <w:pStyle w:val="Compact"/>
         <w:numPr>
           <w:ilvl w:val="0"/>
-          <w:numId w:val="1091"/>
+          <w:numId w:val="1093"/>
         </w:numPr>
       </w:pPr>
       <w:r>
         <w:t xml:space="preserve">Are the colors used colorblind friendly? See a colorblind-friendly palette</w:t>
-      </w:r>
-      <w:r>
-        <w:t xml:space="preserve"> </w:t>
-      </w:r>
-      <w:hyperlink r:id="rId384">
-        <w:r>
-          <w:rPr>
-            <w:rStyle w:val="Hyperlink"/>
-          </w:rPr>
-          <w:t xml:space="preserve">here</w:t>
-        </w:r>
-      </w:hyperlink>
-      <w:r>
-        <w:t xml:space="preserve">, a neat palette generator with colorblind options</w:t>
       </w:r>
       <w:r>
         <w:t xml:space="preserve"> </w:t>
@@ -45173,7 +45340,7 @@
         </w:r>
       </w:hyperlink>
       <w:r>
-        <w:t xml:space="preserve">, and an article on why this matters</w:t>
+        <w:t xml:space="preserve">, a neat palette generator with colorblind options</w:t>
       </w:r>
       <w:r>
         <w:t xml:space="preserve"> </w:t>
@@ -45186,13 +45353,27 @@
           <w:t xml:space="preserve">here</w:t>
         </w:r>
       </w:hyperlink>
+      <w:r>
+        <w:t xml:space="preserve">, and an article on why this matters</w:t>
+      </w:r>
+      <w:r>
+        <w:t xml:space="preserve"> </w:t>
+      </w:r>
+      <w:hyperlink r:id="rId387">
+        <w:r>
+          <w:rPr>
+            <w:rStyle w:val="Hyperlink"/>
+          </w:rPr>
+          <w:t xml:space="preserve">here</w:t>
+        </w:r>
+      </w:hyperlink>
     </w:p>
     <w:p>
       <w:pPr>
         <w:pStyle w:val="Compact"/>
         <w:numPr>
           <w:ilvl w:val="0"/>
-          <w:numId w:val="1091"/>
+          <w:numId w:val="1093"/>
         </w:numPr>
       </w:pPr>
       <w:r>
@@ -45204,7 +45385,7 @@
         <w:pStyle w:val="Compact"/>
         <w:numPr>
           <w:ilvl w:val="0"/>
-          <w:numId w:val="1091"/>
+          <w:numId w:val="1093"/>
         </w:numPr>
       </w:pPr>
       <w:r>
@@ -45216,7 +45397,7 @@
         <w:pStyle w:val="Compact"/>
         <w:numPr>
           <w:ilvl w:val="0"/>
-          <w:numId w:val="1091"/>
+          <w:numId w:val="1093"/>
         </w:numPr>
       </w:pPr>
       <w:r>
@@ -45228,16 +45409,16 @@
         <w:pStyle w:val="Compact"/>
         <w:numPr>
           <w:ilvl w:val="0"/>
-          <w:numId w:val="1091"/>
+          <w:numId w:val="1093"/>
         </w:numPr>
       </w:pPr>
       <w:r>
         <w:t xml:space="preserve">Are 95% confidence intervals or other measures of precision shown, if applicable?</w:t>
       </w:r>
     </w:p>
-    <w:bookmarkEnd w:id="387"/>
     <w:bookmarkEnd w:id="388"/>
-    <w:bookmarkStart w:id="425" w:name="resources"/>
+    <w:bookmarkEnd w:id="389"/>
+    <w:bookmarkStart w:id="426" w:name="resources"/>
     <w:p>
       <w:pPr>
         <w:pStyle w:val="Heading1"/>
@@ -45256,7 +45437,7 @@
       <w:r>
         <w:t xml:space="preserve"> </w:t>
       </w:r>
-      <w:hyperlink r:id="rId389">
+      <w:hyperlink r:id="rId390">
         <w:r>
           <w:rPr>
             <w:rStyle w:val="Hyperlink"/>
@@ -45265,7 +45446,7 @@
         </w:r>
       </w:hyperlink>
     </w:p>
-    <w:bookmarkStart w:id="400" w:name="resources-for-r"/>
+    <w:bookmarkStart w:id="401" w:name="resources-for-r"/>
     <w:p>
       <w:pPr>
         <w:pStyle w:val="Heading2"/>
@@ -45274,7 +45455,7 @@
         <w:t xml:space="preserve">18.1 Resources for R</w:t>
       </w:r>
     </w:p>
-    <w:bookmarkStart w:id="391" w:name="books-and-comprehensive-guides"/>
+    <w:bookmarkStart w:id="392" w:name="books-and-comprehensive-guides"/>
     <w:p>
       <w:pPr>
         <w:pStyle w:val="Heading3"/>
@@ -45288,7 +45469,7 @@
         <w:pStyle w:val="Compact"/>
         <w:numPr>
           <w:ilvl w:val="0"/>
-          <w:numId w:val="1092"/>
+          <w:numId w:val="1094"/>
         </w:numPr>
       </w:pPr>
       <w:hyperlink r:id="rId190">
@@ -45311,7 +45492,7 @@
         <w:pStyle w:val="Compact"/>
         <w:numPr>
           <w:ilvl w:val="0"/>
-          <w:numId w:val="1092"/>
+          <w:numId w:val="1094"/>
         </w:numPr>
       </w:pPr>
       <w:hyperlink r:id="rId183">
@@ -45334,7 +45515,7 @@
         <w:pStyle w:val="Compact"/>
         <w:numPr>
           <w:ilvl w:val="0"/>
-          <w:numId w:val="1092"/>
+          <w:numId w:val="1094"/>
         </w:numPr>
       </w:pPr>
       <w:hyperlink r:id="rId191">
@@ -45357,7 +45538,7 @@
         <w:pStyle w:val="Compact"/>
         <w:numPr>
           <w:ilvl w:val="0"/>
-          <w:numId w:val="1092"/>
+          <w:numId w:val="1094"/>
         </w:numPr>
       </w:pPr>
       <w:hyperlink r:id="rId193">
@@ -45380,7 +45561,7 @@
         <w:pStyle w:val="Compact"/>
         <w:numPr>
           <w:ilvl w:val="0"/>
-          <w:numId w:val="1092"/>
+          <w:numId w:val="1094"/>
         </w:numPr>
       </w:pPr>
       <w:hyperlink r:id="rId194">
@@ -45403,7 +45584,7 @@
         <w:pStyle w:val="Compact"/>
         <w:numPr>
           <w:ilvl w:val="0"/>
-          <w:numId w:val="1092"/>
+          <w:numId w:val="1094"/>
         </w:numPr>
       </w:pPr>
       <w:hyperlink r:id="rId196">
@@ -45426,10 +45607,10 @@
         <w:pStyle w:val="Compact"/>
         <w:numPr>
           <w:ilvl w:val="0"/>
-          <w:numId w:val="1092"/>
+          <w:numId w:val="1094"/>
         </w:numPr>
       </w:pPr>
-      <w:hyperlink r:id="rId390">
+      <w:hyperlink r:id="rId391">
         <w:r>
           <w:rPr>
             <w:rStyle w:val="Hyperlink"/>
@@ -45438,8 +45619,8 @@
         </w:r>
       </w:hyperlink>
     </w:p>
-    <w:bookmarkEnd w:id="391"/>
-    <w:bookmarkStart w:id="396" w:name="cheat-sheets"/>
+    <w:bookmarkEnd w:id="392"/>
+    <w:bookmarkStart w:id="397" w:name="cheat-sheets"/>
     <w:p>
       <w:pPr>
         <w:pStyle w:val="Heading3"/>
@@ -45453,10 +45634,10 @@
         <w:pStyle w:val="Compact"/>
         <w:numPr>
           <w:ilvl w:val="0"/>
-          <w:numId w:val="1093"/>
+          <w:numId w:val="1095"/>
         </w:numPr>
       </w:pPr>
-      <w:hyperlink r:id="rId392">
+      <w:hyperlink r:id="rId393">
         <w:r>
           <w:rPr>
             <w:rStyle w:val="Hyperlink"/>
@@ -45470,10 +45651,10 @@
         <w:pStyle w:val="Compact"/>
         <w:numPr>
           <w:ilvl w:val="0"/>
-          <w:numId w:val="1093"/>
+          <w:numId w:val="1095"/>
         </w:numPr>
       </w:pPr>
-      <w:hyperlink r:id="rId393">
+      <w:hyperlink r:id="rId394">
         <w:r>
           <w:rPr>
             <w:rStyle w:val="Hyperlink"/>
@@ -45487,10 +45668,10 @@
         <w:pStyle w:val="Compact"/>
         <w:numPr>
           <w:ilvl w:val="0"/>
-          <w:numId w:val="1093"/>
+          <w:numId w:val="1095"/>
         </w:numPr>
       </w:pPr>
-      <w:hyperlink r:id="rId394">
+      <w:hyperlink r:id="rId395">
         <w:r>
           <w:rPr>
             <w:rStyle w:val="Hyperlink"/>
@@ -45504,10 +45685,10 @@
         <w:pStyle w:val="Compact"/>
         <w:numPr>
           <w:ilvl w:val="0"/>
-          <w:numId w:val="1093"/>
+          <w:numId w:val="1095"/>
         </w:numPr>
       </w:pPr>
-      <w:hyperlink r:id="rId395">
+      <w:hyperlink r:id="rId396">
         <w:r>
           <w:rPr>
             <w:rStyle w:val="Hyperlink"/>
@@ -45516,8 +45697,8 @@
         </w:r>
       </w:hyperlink>
     </w:p>
-    <w:bookmarkEnd w:id="396"/>
-    <w:bookmarkStart w:id="398" w:name="style-and-best-practices"/>
+    <w:bookmarkEnd w:id="397"/>
+    <w:bookmarkStart w:id="399" w:name="style-and-best-practices"/>
     <w:p>
       <w:pPr>
         <w:pStyle w:val="Heading3"/>
@@ -45531,10 +45712,10 @@
         <w:pStyle w:val="Compact"/>
         <w:numPr>
           <w:ilvl w:val="0"/>
-          <w:numId w:val="1094"/>
+          <w:numId w:val="1096"/>
         </w:numPr>
       </w:pPr>
-      <w:hyperlink r:id="rId397">
+      <w:hyperlink r:id="rId398">
         <w:r>
           <w:rPr>
             <w:rStyle w:val="Hyperlink"/>
@@ -45543,8 +45724,8 @@
         </w:r>
       </w:hyperlink>
     </w:p>
-    <w:bookmarkEnd w:id="398"/>
-    <w:bookmarkStart w:id="399" w:name="tidy-evaluation-resources"/>
+    <w:bookmarkEnd w:id="399"/>
+    <w:bookmarkStart w:id="400" w:name="tidy-evaluation-resources"/>
     <w:p>
       <w:pPr>
         <w:pStyle w:val="Heading3"/>
@@ -45558,7 +45739,7 @@
         <w:pStyle w:val="Compact"/>
         <w:numPr>
           <w:ilvl w:val="0"/>
-          <w:numId w:val="1095"/>
+          <w:numId w:val="1097"/>
         </w:numPr>
       </w:pPr>
       <w:hyperlink r:id="rId156">
@@ -45581,7 +45762,7 @@
         <w:pStyle w:val="Compact"/>
         <w:numPr>
           <w:ilvl w:val="0"/>
-          <w:numId w:val="1095"/>
+          <w:numId w:val="1097"/>
         </w:numPr>
       </w:pPr>
       <w:hyperlink r:id="rId157">
@@ -45604,7 +45785,7 @@
         <w:pStyle w:val="Compact"/>
         <w:numPr>
           <w:ilvl w:val="0"/>
-          <w:numId w:val="1095"/>
+          <w:numId w:val="1097"/>
         </w:numPr>
       </w:pPr>
       <w:hyperlink r:id="rId158">
@@ -45627,7 +45808,7 @@
         <w:pStyle w:val="Compact"/>
         <w:numPr>
           <w:ilvl w:val="0"/>
-          <w:numId w:val="1095"/>
+          <w:numId w:val="1097"/>
         </w:numPr>
       </w:pPr>
       <w:hyperlink r:id="rId159">
@@ -45650,7 +45831,7 @@
         <w:pStyle w:val="Compact"/>
         <w:numPr>
           <w:ilvl w:val="0"/>
-          <w:numId w:val="1095"/>
+          <w:numId w:val="1097"/>
         </w:numPr>
       </w:pPr>
       <w:hyperlink r:id="rId160">
@@ -45668,9 +45849,9 @@
         <w:t xml:space="preserve">(package vignette)</w:t>
       </w:r>
     </w:p>
-    <w:bookmarkEnd w:id="399"/>
     <w:bookmarkEnd w:id="400"/>
-    <w:bookmarkStart w:id="403" w:name="resources-for-git-github"/>
+    <w:bookmarkEnd w:id="401"/>
+    <w:bookmarkStart w:id="404" w:name="resources-for-git-github"/>
     <w:p>
       <w:pPr>
         <w:pStyle w:val="Heading2"/>
@@ -45684,7 +45865,7 @@
         <w:pStyle w:val="Compact"/>
         <w:numPr>
           <w:ilvl w:val="0"/>
-          <w:numId w:val="1096"/>
+          <w:numId w:val="1098"/>
         </w:numPr>
       </w:pPr>
       <w:hyperlink r:id="rId196">
@@ -45707,10 +45888,10 @@
         <w:pStyle w:val="Compact"/>
         <w:numPr>
           <w:ilvl w:val="0"/>
-          <w:numId w:val="1096"/>
+          <w:numId w:val="1098"/>
         </w:numPr>
       </w:pPr>
-      <w:hyperlink r:id="rId401">
+      <w:hyperlink r:id="rId402">
         <w:r>
           <w:rPr>
             <w:rStyle w:val="Hyperlink"/>
@@ -45724,10 +45905,10 @@
         <w:pStyle w:val="Compact"/>
         <w:numPr>
           <w:ilvl w:val="0"/>
-          <w:numId w:val="1096"/>
+          <w:numId w:val="1098"/>
         </w:numPr>
       </w:pPr>
-      <w:hyperlink r:id="rId402">
+      <w:hyperlink r:id="rId403">
         <w:r>
           <w:rPr>
             <w:rStyle w:val="Hyperlink"/>
@@ -45736,8 +45917,8 @@
         </w:r>
       </w:hyperlink>
     </w:p>
-    <w:bookmarkEnd w:id="403"/>
-    <w:bookmarkStart w:id="405" w:name="scientific-figures"/>
+    <w:bookmarkEnd w:id="404"/>
+    <w:bookmarkStart w:id="406" w:name="scientific-figures"/>
     <w:p>
       <w:pPr>
         <w:pStyle w:val="Heading2"/>
@@ -45751,10 +45932,10 @@
         <w:pStyle w:val="Compact"/>
         <w:numPr>
           <w:ilvl w:val="0"/>
-          <w:numId w:val="1097"/>
+          <w:numId w:val="1099"/>
         </w:numPr>
       </w:pPr>
-      <w:hyperlink r:id="rId404">
+      <w:hyperlink r:id="rId405">
         <w:r>
           <w:rPr>
             <w:rStyle w:val="Hyperlink"/>
@@ -45763,8 +45944,8 @@
         </w:r>
       </w:hyperlink>
     </w:p>
-    <w:bookmarkEnd w:id="405"/>
-    <w:bookmarkStart w:id="410" w:name="writing"/>
+    <w:bookmarkEnd w:id="406"/>
+    <w:bookmarkStart w:id="411" w:name="writing"/>
     <w:p>
       <w:pPr>
         <w:pStyle w:val="Heading2"/>
@@ -45778,10 +45959,10 @@
         <w:pStyle w:val="Compact"/>
         <w:numPr>
           <w:ilvl w:val="0"/>
-          <w:numId w:val="1098"/>
+          <w:numId w:val="1100"/>
         </w:numPr>
       </w:pPr>
-      <w:hyperlink r:id="rId406">
+      <w:hyperlink r:id="rId407">
         <w:r>
           <w:rPr>
             <w:rStyle w:val="Hyperlink"/>
@@ -45795,7 +45976,7 @@
         <w:pStyle w:val="Compact"/>
         <w:numPr>
           <w:ilvl w:val="0"/>
-          <w:numId w:val="1098"/>
+          <w:numId w:val="1100"/>
         </w:numPr>
       </w:pPr>
       <w:hyperlink r:id="rId31">
@@ -45812,10 +45993,10 @@
         <w:pStyle w:val="Compact"/>
         <w:numPr>
           <w:ilvl w:val="0"/>
-          <w:numId w:val="1098"/>
+          <w:numId w:val="1100"/>
         </w:numPr>
       </w:pPr>
-      <w:hyperlink r:id="rId407">
+      <w:hyperlink r:id="rId408">
         <w:r>
           <w:rPr>
             <w:rStyle w:val="Hyperlink"/>
@@ -45829,10 +46010,10 @@
         <w:pStyle w:val="Compact"/>
         <w:numPr>
           <w:ilvl w:val="0"/>
-          <w:numId w:val="1098"/>
+          <w:numId w:val="1100"/>
         </w:numPr>
       </w:pPr>
-      <w:hyperlink r:id="rId408">
+      <w:hyperlink r:id="rId409">
         <w:r>
           <w:rPr>
             <w:rStyle w:val="Hyperlink"/>
@@ -45846,10 +46027,10 @@
         <w:pStyle w:val="Compact"/>
         <w:numPr>
           <w:ilvl w:val="0"/>
-          <w:numId w:val="1098"/>
+          <w:numId w:val="1100"/>
         </w:numPr>
       </w:pPr>
-      <w:hyperlink r:id="rId409">
+      <w:hyperlink r:id="rId410">
         <w:r>
           <w:rPr>
             <w:rStyle w:val="Hyperlink"/>
@@ -45858,8 +46039,8 @@
         </w:r>
       </w:hyperlink>
     </w:p>
-    <w:bookmarkEnd w:id="410"/>
-    <w:bookmarkStart w:id="415" w:name="presentations"/>
+    <w:bookmarkEnd w:id="411"/>
+    <w:bookmarkStart w:id="416" w:name="presentations"/>
     <w:p>
       <w:pPr>
         <w:pStyle w:val="Heading2"/>
@@ -45873,10 +46054,10 @@
         <w:pStyle w:val="Compact"/>
         <w:numPr>
           <w:ilvl w:val="0"/>
-          <w:numId w:val="1099"/>
+          <w:numId w:val="1101"/>
         </w:numPr>
       </w:pPr>
-      <w:hyperlink r:id="rId411">
+      <w:hyperlink r:id="rId412">
         <w:r>
           <w:rPr>
             <w:rStyle w:val="Hyperlink"/>
@@ -45890,10 +46071,10 @@
         <w:pStyle w:val="Compact"/>
         <w:numPr>
           <w:ilvl w:val="0"/>
-          <w:numId w:val="1099"/>
+          <w:numId w:val="1101"/>
         </w:numPr>
       </w:pPr>
-      <w:hyperlink r:id="rId412">
+      <w:hyperlink r:id="rId413">
         <w:r>
           <w:rPr>
             <w:rStyle w:val="Hyperlink"/>
@@ -45907,10 +46088,10 @@
         <w:pStyle w:val="Compact"/>
         <w:numPr>
           <w:ilvl w:val="0"/>
-          <w:numId w:val="1099"/>
+          <w:numId w:val="1101"/>
         </w:numPr>
       </w:pPr>
-      <w:hyperlink r:id="rId413">
+      <w:hyperlink r:id="rId414">
         <w:r>
           <w:rPr>
             <w:rStyle w:val="Hyperlink"/>
@@ -45924,10 +46105,10 @@
         <w:pStyle w:val="Compact"/>
         <w:numPr>
           <w:ilvl w:val="0"/>
-          <w:numId w:val="1099"/>
+          <w:numId w:val="1101"/>
         </w:numPr>
       </w:pPr>
-      <w:hyperlink r:id="rId414">
+      <w:hyperlink r:id="rId415">
         <w:r>
           <w:rPr>
             <w:rStyle w:val="Hyperlink"/>
@@ -45936,8 +46117,8 @@
         </w:r>
       </w:hyperlink>
     </w:p>
-    <w:bookmarkEnd w:id="415"/>
-    <w:bookmarkStart w:id="417" w:name="professional-advice"/>
+    <w:bookmarkEnd w:id="416"/>
+    <w:bookmarkStart w:id="418" w:name="professional-advice"/>
     <w:p>
       <w:pPr>
         <w:pStyle w:val="Heading2"/>
@@ -45951,10 +46132,10 @@
         <w:pStyle w:val="Compact"/>
         <w:numPr>
           <w:ilvl w:val="0"/>
-          <w:numId w:val="1100"/>
+          <w:numId w:val="1102"/>
         </w:numPr>
       </w:pPr>
-      <w:hyperlink r:id="rId416">
+      <w:hyperlink r:id="rId417">
         <w:r>
           <w:rPr>
             <w:rStyle w:val="Hyperlink"/>
@@ -45963,8 +46144,8 @@
         </w:r>
       </w:hyperlink>
     </w:p>
-    <w:bookmarkEnd w:id="417"/>
-    <w:bookmarkStart w:id="420" w:name="funding"/>
+    <w:bookmarkEnd w:id="418"/>
+    <w:bookmarkStart w:id="421" w:name="funding"/>
     <w:p>
       <w:pPr>
         <w:pStyle w:val="Heading2"/>
@@ -45978,10 +46159,10 @@
         <w:pStyle w:val="Compact"/>
         <w:numPr>
           <w:ilvl w:val="0"/>
-          <w:numId w:val="1101"/>
+          <w:numId w:val="1103"/>
         </w:numPr>
       </w:pPr>
-      <w:hyperlink r:id="rId418">
+      <w:hyperlink r:id="rId419">
         <w:r>
           <w:rPr>
             <w:rStyle w:val="Hyperlink"/>
@@ -45995,10 +46176,10 @@
         <w:pStyle w:val="Compact"/>
         <w:numPr>
           <w:ilvl w:val="0"/>
-          <w:numId w:val="1101"/>
+          <w:numId w:val="1103"/>
         </w:numPr>
       </w:pPr>
-      <w:hyperlink r:id="rId419">
+      <w:hyperlink r:id="rId420">
         <w:r>
           <w:rPr>
             <w:rStyle w:val="Hyperlink"/>
@@ -46007,8 +46188,8 @@
         </w:r>
       </w:hyperlink>
     </w:p>
-    <w:bookmarkEnd w:id="420"/>
-    <w:bookmarkStart w:id="424" w:name="ethics-and-global-health-research"/>
+    <w:bookmarkEnd w:id="421"/>
+    <w:bookmarkStart w:id="425" w:name="ethics-and-global-health-research"/>
     <w:p>
       <w:pPr>
         <w:pStyle w:val="Heading2"/>
@@ -46022,10 +46203,10 @@
         <w:pStyle w:val="Compact"/>
         <w:numPr>
           <w:ilvl w:val="0"/>
-          <w:numId w:val="1102"/>
+          <w:numId w:val="1104"/>
         </w:numPr>
       </w:pPr>
-      <w:hyperlink r:id="rId421">
+      <w:hyperlink r:id="rId422">
         <w:r>
           <w:rPr>
             <w:rStyle w:val="Hyperlink"/>
@@ -46039,10 +46220,10 @@
         <w:pStyle w:val="Compact"/>
         <w:numPr>
           <w:ilvl w:val="0"/>
-          <w:numId w:val="1102"/>
+          <w:numId w:val="1104"/>
         </w:numPr>
       </w:pPr>
-      <w:hyperlink r:id="rId422">
+      <w:hyperlink r:id="rId423">
         <w:r>
           <w:rPr>
             <w:rStyle w:val="Hyperlink"/>
@@ -46056,10 +46237,10 @@
         <w:pStyle w:val="Compact"/>
         <w:numPr>
           <w:ilvl w:val="0"/>
-          <w:numId w:val="1102"/>
+          <w:numId w:val="1104"/>
         </w:numPr>
       </w:pPr>
-      <w:hyperlink r:id="rId423">
+      <w:hyperlink r:id="rId424">
         <w:r>
           <w:rPr>
             <w:rStyle w:val="Hyperlink"/>
@@ -46068,8 +46249,8 @@
         </w:r>
       </w:hyperlink>
     </w:p>
-    <w:bookmarkEnd w:id="424"/>
     <w:bookmarkEnd w:id="425"/>
+    <w:bookmarkEnd w:id="426"/>
     <w:sectPr>
       <w:footnotePr>
         <w:numRestart w:val="eachSect"/>
@@ -47303,7 +47484,34 @@
     <w:abstractNumId w:val="991"/>
   </w:num>
   <w:num w:numId="1088">
-    <w:abstractNumId w:val="991"/>
+    <w:abstractNumId w:val="99411"/>
+    <w:lvlOverride w:ilvl="0">
+      <w:startOverride w:val="1"/>
+    </w:lvlOverride>
+    <w:lvlOverride w:ilvl="1">
+      <w:startOverride w:val="1"/>
+    </w:lvlOverride>
+    <w:lvlOverride w:ilvl="2">
+      <w:startOverride w:val="1"/>
+    </w:lvlOverride>
+    <w:lvlOverride w:ilvl="3">
+      <w:startOverride w:val="1"/>
+    </w:lvlOverride>
+    <w:lvlOverride w:ilvl="4">
+      <w:startOverride w:val="1"/>
+    </w:lvlOverride>
+    <w:lvlOverride w:ilvl="5">
+      <w:startOverride w:val="1"/>
+    </w:lvlOverride>
+    <w:lvlOverride w:ilvl="6">
+      <w:startOverride w:val="1"/>
+    </w:lvlOverride>
+    <w:lvlOverride w:ilvl="7">
+      <w:startOverride w:val="1"/>
+    </w:lvlOverride>
+    <w:lvlOverride w:ilvl="8">
+      <w:startOverride w:val="1"/>
+    </w:lvlOverride>
   </w:num>
   <w:num w:numId="1089">
     <w:abstractNumId w:val="991"/>
@@ -47345,6 +47553,12 @@
     <w:abstractNumId w:val="991"/>
   </w:num>
   <w:num w:numId="1102">
+    <w:abstractNumId w:val="991"/>
+  </w:num>
+  <w:num w:numId="1103">
+    <w:abstractNumId w:val="991"/>
+  </w:num>
+  <w:num w:numId="1104">
     <w:abstractNumId w:val="991"/>
   </w:num>
 </w:numbering>

--- a/UCD-SeRG-Lab-Manual.docx
+++ b/UCD-SeRG-Lab-Manual.docx
@@ -43739,24 +43739,47 @@
     </w:p>
     <w:bookmarkEnd w:id="364"/>
     <w:bookmarkEnd w:id="365"/>
-    <w:bookmarkStart w:id="376" w:name="use-of-ai"/>
+    <w:bookmarkStart w:id="402" w:name="working-with-ai"/>
     <w:p>
       <w:pPr>
         <w:pStyle w:val="Heading1"/>
       </w:pPr>
       <w:r>
-        <w:t xml:space="preserve">16. Use of AI</w:t>
+        <w:t xml:space="preserve">16. Working with AI</w:t>
       </w:r>
     </w:p>
     <w:p>
       <w:pPr>
         <w:pStyle w:val="FirstParagraph"/>
       </w:pPr>
-      <w:r>
-        <w:t xml:space="preserve">AI-powered coding assistants can be valuable tools for accelerating your work, but they require careful and responsible use. Lab members who use AI tools must adhere to the following guidelines:</w:t>
-      </w:r>
-    </w:p>
-    <w:bookmarkStart w:id="366" w:name="responsibility-for-validation"/>
+      <w:hyperlink r:id="rId366">
+        <w:r>
+          <w:rPr>
+            <w:rStyle w:val="Hyperlink"/>
+          </w:rPr>
+          <w:t xml:space="preserve">AI-powered coding assistants</w:t>
+        </w:r>
+      </w:hyperlink>
+      <w:r>
+        <w:t xml:space="preserve"> </w:t>
+      </w:r>
+      <w:r>
+        <w:t xml:space="preserve">can dramatically accelerate and improve your work,</w:t>
+      </w:r>
+      <w:r>
+        <w:t xml:space="preserve"> </w:t>
+      </w:r>
+      <w:r>
+        <w:t xml:space="preserve">but they require careful and responsible use.</w:t>
+      </w:r>
+      <w:r>
+        <w:t xml:space="preserve"> </w:t>
+      </w:r>
+      <w:r>
+        <w:t xml:space="preserve">Lab members who use AI tools must adhere to the following guidelines:</w:t>
+      </w:r>
+    </w:p>
+    <w:bookmarkStart w:id="367" w:name="responsibility-for-validation"/>
     <w:p>
       <w:pPr>
         <w:pStyle w:val="Heading2"/>
@@ -43780,7 +43803,31 @@
         <w:t xml:space="preserve"> </w:t>
       </w:r>
       <w:r>
-        <w:t xml:space="preserve">AI tools can make mistakes, generate insecure code, produce incorrect logic, or suggest approaches that are inappropriate for our specific research context. Before using any AI-generated code:</w:t>
+        <w:t xml:space="preserve">AI tools can make mistakes,</w:t>
+      </w:r>
+      <w:r>
+        <w:t xml:space="preserve"> </w:t>
+      </w:r>
+      <w:r>
+        <w:t xml:space="preserve">generate insecure code,</w:t>
+      </w:r>
+      <w:r>
+        <w:t xml:space="preserve"> </w:t>
+      </w:r>
+      <w:r>
+        <w:t xml:space="preserve">produce incorrect logic,</w:t>
+      </w:r>
+      <w:r>
+        <w:t xml:space="preserve"> </w:t>
+      </w:r>
+      <w:r>
+        <w:t xml:space="preserve">or suggest approaches that are inappropriate for our specific research context.</w:t>
+      </w:r>
+      <w:r>
+        <w:t xml:space="preserve"> </w:t>
+      </w:r>
+      <w:r>
+        <w:t xml:space="preserve">Before using any AI-generated code:</w:t>
       </w:r>
     </w:p>
     <w:p>
@@ -43848,11 +43895,23 @@
         <w:pStyle w:val="FirstParagraph"/>
       </w:pPr>
       <w:r>
-        <w:t xml:space="preserve">Never blindly copy and paste AI-generated code without understanding it. If you don’t understand what the AI has suggested, take the time to learn or ask a colleague for help.</w:t>
-      </w:r>
-    </w:p>
-    <w:bookmarkEnd w:id="366"/>
-    <w:bookmarkStart w:id="367" w:name="disclosure-of-ai-use"/>
+        <w:t xml:space="preserve">Never blindly copy and paste AI-generated code without understanding it.</w:t>
+      </w:r>
+      <w:r>
+        <w:t xml:space="preserve"> </w:t>
+      </w:r>
+      <w:r>
+        <w:t xml:space="preserve">If you don’t understand what the AI has suggested,</w:t>
+      </w:r>
+      <w:r>
+        <w:t xml:space="preserve"> </w:t>
+      </w:r>
+      <w:r>
+        <w:t xml:space="preserve">take the time to learn or ask a colleague for help.</w:t>
+      </w:r>
+    </w:p>
+    <w:bookmarkEnd w:id="367"/>
+    <w:bookmarkStart w:id="368" w:name="disclosure-of-ai-use"/>
     <w:p>
       <w:pPr>
         <w:pStyle w:val="Heading2"/>
@@ -43876,7 +43935,13 @@
         <w:t xml:space="preserve"> </w:t>
       </w:r>
       <w:r>
-        <w:t xml:space="preserve">This is essential for transparency and reproducibility. Specifically:</w:t>
+        <w:t xml:space="preserve">This is essential for transparency and reproducibility.</w:t>
+      </w:r>
+      <w:r>
+        <w:t xml:space="preserve"> </w:t>
+      </w:r>
+      <w:r>
+        <w:t xml:space="preserve">Specifically:</w:t>
       </w:r>
     </w:p>
     <w:p>
@@ -43955,8 +44020,8 @@
         <w:t xml:space="preserve"># and has been reviewed and tested to ensure correctness</w:t>
       </w:r>
     </w:p>
-    <w:bookmarkEnd w:id="367"/>
-    <w:bookmarkStart w:id="368" w:name="attribution-of-sources"/>
+    <w:bookmarkEnd w:id="368"/>
+    <w:bookmarkStart w:id="369" w:name="attribution-of-sources"/>
     <w:p>
       <w:pPr>
         <w:pStyle w:val="Heading2"/>
@@ -43974,13 +44039,39 @@
           <w:b/>
           <w:bCs/>
         </w:rPr>
-        <w:t xml:space="preserve">When using AI tools to generate content that borrows from or adapts existing sources, you must ensure proper attribution.</w:t>
-      </w:r>
-      <w:r>
-        <w:t xml:space="preserve"> </w:t>
-      </w:r>
-      <w:r>
-        <w:t xml:space="preserve">AI tools sometimes paraphrase or adapt content from documentation, guides, or other resources without clearly indicating the original source.</w:t>
+        <w:t xml:space="preserve">When using AI tools to generate content that borrows from or adapts existing sources,</w:t>
+      </w:r>
+      <w:r>
+        <w:rPr>
+          <w:b/>
+          <w:bCs/>
+        </w:rPr>
+        <w:t xml:space="preserve"> </w:t>
+      </w:r>
+      <w:r>
+        <w:rPr>
+          <w:b/>
+          <w:bCs/>
+        </w:rPr>
+        <w:t xml:space="preserve">you must ensure proper attribution.</w:t>
+      </w:r>
+      <w:r>
+        <w:t xml:space="preserve"> </w:t>
+      </w:r>
+      <w:r>
+        <w:t xml:space="preserve">AI tools sometimes paraphrase or adapt content from documentation,</w:t>
+      </w:r>
+      <w:r>
+        <w:t xml:space="preserve"> </w:t>
+      </w:r>
+      <w:r>
+        <w:t xml:space="preserve">guides,</w:t>
+      </w:r>
+      <w:r>
+        <w:t xml:space="preserve"> </w:t>
+      </w:r>
+      <w:r>
+        <w:t xml:space="preserve">or other resources without clearly indicating the original source.</w:t>
       </w:r>
       <w:r>
         <w:t xml:space="preserve"> </w:t>
@@ -44042,7 +44133,13 @@
         <w:pStyle w:val="FirstParagraph"/>
       </w:pPr>
       <w:r>
-        <w:t xml:space="preserve">When instructing AI tools to create documentation or written content, explicitly request that they provide proper attribution for any borrowed or adapted material.</w:t>
+        <w:t xml:space="preserve">When instructing AI tools to create documentation or written content,</w:t>
+      </w:r>
+      <w:r>
+        <w:t xml:space="preserve"> </w:t>
+      </w:r>
+      <w:r>
+        <w:t xml:space="preserve">explicitly request that they provide proper attribution for any borrowed or adapted material.</w:t>
       </w:r>
       <w:r>
         <w:t xml:space="preserve"> </w:t>
@@ -44054,7 +44151,13 @@
         <w:t xml:space="preserve"> </w:t>
       </w:r>
       <w:r>
-        <w:t xml:space="preserve">“Please quote from and paraphrase [source], with proper attribution”</w:t>
+        <w:t xml:space="preserve">“Please quote from and paraphrase [source],</w:t>
+      </w:r>
+      <w:r>
+        <w:t xml:space="preserve"> </w:t>
+      </w:r>
+      <w:r>
+        <w:t xml:space="preserve">with proper attribution”</w:t>
       </w:r>
       <w:r>
         <w:t xml:space="preserve"> </w:t>
@@ -44063,8 +44166,8 @@
         <w:t xml:space="preserve">rather than simply asking it to summarize information on a topic.</w:t>
       </w:r>
     </w:p>
-    <w:bookmarkEnd w:id="368"/>
-    <w:bookmarkStart w:id="375" w:name="coding-agents"/>
+    <w:bookmarkEnd w:id="369"/>
+    <w:bookmarkStart w:id="401" w:name="coding-agents"/>
     <w:p>
       <w:pPr>
         <w:pStyle w:val="Heading2"/>
@@ -44083,7 +44186,7 @@
       <w:r>
         <w:t xml:space="preserve"> </w:t>
       </w:r>
-      <w:hyperlink r:id="rId369">
+      <w:hyperlink r:id="rId370">
         <w:r>
           <w:rPr>
             <w:rStyle w:val="Hyperlink"/>
@@ -44097,18 +44200,80 @@
         <w:t xml:space="preserve"> </w:t>
       </w:r>
       <w:r>
+        <w:t xml:space="preserve">(</w:t>
+      </w:r>
+      <w:hyperlink r:id="rId371">
+        <w:r>
+          <w:rPr>
+            <w:rStyle w:val="Hyperlink"/>
+          </w:rPr>
+          <w:t xml:space="preserve">AI agents</w:t>
+        </w:r>
+      </w:hyperlink>
+      <w:r>
+        <w:t xml:space="preserve"> </w:t>
+      </w:r>
+      <w:r>
+        <w:t xml:space="preserve">specialized for coding)</w:t>
+      </w:r>
+      <w:r>
+        <w:t xml:space="preserve"> </w:t>
+      </w:r>
+      <w:r>
         <w:t xml:space="preserve">for AI-assisted coding.</w:t>
       </w:r>
-      <w:r>
-        <w:t xml:space="preserve"> </w:t>
-      </w:r>
-      <w:r>
-        <w:t xml:space="preserve">Coding Agents offer several advantages:</w:t>
-      </w:r>
-    </w:p>
-    <w:p>
-      <w:pPr>
-        <w:pStyle w:val="Compact"/>
+    </w:p>
+    <w:bookmarkStart w:id="381" w:name="how-to-work-with-coding-agents"/>
+    <w:p>
+      <w:pPr>
+        <w:pStyle w:val="Heading3"/>
+      </w:pPr>
+      <w:r>
+        <w:t xml:space="preserve">16.4.1 How to Work with Coding Agents</w:t>
+      </w:r>
+    </w:p>
+    <w:p>
+      <w:pPr>
+        <w:pStyle w:val="FirstParagraph"/>
+      </w:pPr>
+      <w:r>
+        <w:t xml:space="preserve">GitHub Copilot coding agents can be used in several ways to automate development tasks:</w:t>
+      </w:r>
+    </w:p>
+    <w:bookmarkStart w:id="372" w:name="assigning-issues-to-copilot"/>
+    <w:p>
+      <w:pPr>
+        <w:pStyle w:val="Heading4"/>
+      </w:pPr>
+      <w:r>
+        <w:t xml:space="preserve">16.4.1.1 Assigning Issues to Copilot</w:t>
+      </w:r>
+    </w:p>
+    <w:p>
+      <w:pPr>
+        <w:pStyle w:val="FirstParagraph"/>
+      </w:pPr>
+      <w:r>
+        <w:t xml:space="preserve">You can assign GitHub Issues directly to</w:t>
+      </w:r>
+      <w:r>
+        <w:t xml:space="preserve"> </w:t>
+      </w:r>
+      <w:r>
+        <w:rPr>
+          <w:rStyle w:val="VerbatimChar"/>
+        </w:rPr>
+        <w:t xml:space="preserve">@copilot</w:t>
+      </w:r>
+      <w:r>
+        <w:t xml:space="preserve"> </w:t>
+      </w:r>
+      <w:r>
+        <w:t xml:space="preserve">just like you would assign to a human collaborator:</w:t>
+      </w:r>
+    </w:p>
+    <w:p>
+      <w:pPr>
         <w:numPr>
           <w:ilvl w:val="0"/>
           <w:numId w:val="1087"/>
@@ -44119,15 +44284,20 @@
           <w:b/>
           <w:bCs/>
         </w:rPr>
-        <w:t xml:space="preserve">Built-in transparency</w:t>
-      </w:r>
-      <w:r>
-        <w:t xml:space="preserve">: Coding agents create a clear record of their role in your work through commit history and code suggestions</w:t>
-      </w:r>
-    </w:p>
-    <w:p>
-      <w:pPr>
-        <w:pStyle w:val="Compact"/>
+        <w:t xml:space="preserve">On GitHub.com</w:t>
+      </w:r>
+      <w:r>
+        <w:t xml:space="preserve">:</w:t>
+      </w:r>
+      <w:r>
+        <w:t xml:space="preserve"> </w:t>
+      </w:r>
+      <w:r>
+        <w:t xml:space="preserve">Navigate to an issue and assign it to Copilot in the assignees section</w:t>
+      </w:r>
+    </w:p>
+    <w:p>
+      <w:pPr>
         <w:numPr>
           <w:ilvl w:val="0"/>
           <w:numId w:val="1087"/>
@@ -44138,15 +44308,32 @@
           <w:b/>
           <w:bCs/>
         </w:rPr>
-        <w:t xml:space="preserve">Context-aware suggestions</w:t>
-      </w:r>
-      <w:r>
-        <w:t xml:space="preserve">: Coding agents understand your codebase and can make contextually relevant suggestions</w:t>
-      </w:r>
-    </w:p>
-    <w:p>
-      <w:pPr>
-        <w:pStyle w:val="Compact"/>
+        <w:t xml:space="preserve">In VS Code</w:t>
+      </w:r>
+      <w:r>
+        <w:t xml:space="preserve">:</w:t>
+      </w:r>
+      <w:r>
+        <w:t xml:space="preserve"> </w:t>
+      </w:r>
+      <w:r>
+        <w:t xml:space="preserve">In the GitHub Pull Requests or Issues view,</w:t>
+      </w:r>
+      <w:r>
+        <w:t xml:space="preserve"> </w:t>
+      </w:r>
+      <w:r>
+        <w:t xml:space="preserve">right-click an issue and select</w:t>
+      </w:r>
+      <w:r>
+        <w:t xml:space="preserve"> </w:t>
+      </w:r>
+      <w:r>
+        <w:t xml:space="preserve">“Assign to Copilot”</w:t>
+      </w:r>
+    </w:p>
+    <w:p>
+      <w:pPr>
         <w:numPr>
           <w:ilvl w:val="0"/>
           <w:numId w:val="1087"/>
@@ -44157,10 +44344,544 @@
           <w:b/>
           <w:bCs/>
         </w:rPr>
-        <w:t xml:space="preserve">Integration with version control</w:t>
-      </w:r>
-      <w:r>
-        <w:t xml:space="preserve">: Using Coding agents within GitHub ensures that AI-assisted changes are tracked alongside all other code changes</w:t>
+        <w:t xml:space="preserve">From Copilot Chat</w:t>
+      </w:r>
+      <w:r>
+        <w:t xml:space="preserve">:</w:t>
+      </w:r>
+      <w:r>
+        <w:t xml:space="preserve"> </w:t>
+      </w:r>
+      <w:r>
+        <w:t xml:space="preserve">Delegate tasks to Copilot directly from the chat interface in supported editors</w:t>
+      </w:r>
+    </w:p>
+    <w:bookmarkEnd w:id="372"/>
+    <w:bookmarkStart w:id="373" w:name="the-agent-workflow"/>
+    <w:p>
+      <w:pPr>
+        <w:pStyle w:val="Heading4"/>
+      </w:pPr>
+      <w:r>
+        <w:t xml:space="preserve">16.4.1.2 The Agent Workflow</w:t>
+      </w:r>
+    </w:p>
+    <w:p>
+      <w:pPr>
+        <w:pStyle w:val="FirstParagraph"/>
+      </w:pPr>
+      <w:r>
+        <w:t xml:space="preserve">Once assigned an issue,</w:t>
+      </w:r>
+      <w:r>
+        <w:t xml:space="preserve"> </w:t>
+      </w:r>
+      <w:r>
+        <w:t xml:space="preserve">the coding agent follows an autonomous workflow:</w:t>
+      </w:r>
+    </w:p>
+    <w:p>
+      <w:pPr>
+        <w:numPr>
+          <w:ilvl w:val="0"/>
+          <w:numId w:val="1088"/>
+        </w:numPr>
+      </w:pPr>
+      <w:r>
+        <w:rPr>
+          <w:b/>
+          <w:bCs/>
+        </w:rPr>
+        <w:t xml:space="preserve">Analysis</w:t>
+      </w:r>
+      <w:r>
+        <w:t xml:space="preserve">:</w:t>
+      </w:r>
+      <w:r>
+        <w:t xml:space="preserve"> </w:t>
+      </w:r>
+      <w:r>
+        <w:t xml:space="preserve">Reviews the issue description,</w:t>
+      </w:r>
+      <w:r>
+        <w:t xml:space="preserve"> </w:t>
+      </w:r>
+      <w:r>
+        <w:t xml:space="preserve">related discussions,</w:t>
+      </w:r>
+      <w:r>
+        <w:t xml:space="preserve"> </w:t>
+      </w:r>
+      <w:r>
+        <w:t xml:space="preserve">repository instructions,</w:t>
+      </w:r>
+      <w:r>
+        <w:t xml:space="preserve"> </w:t>
+      </w:r>
+      <w:r>
+        <w:t xml:space="preserve">and codebase context</w:t>
+      </w:r>
+    </w:p>
+    <w:p>
+      <w:pPr>
+        <w:numPr>
+          <w:ilvl w:val="0"/>
+          <w:numId w:val="1088"/>
+        </w:numPr>
+      </w:pPr>
+      <w:r>
+        <w:rPr>
+          <w:b/>
+          <w:bCs/>
+        </w:rPr>
+        <w:t xml:space="preserve">Planning</w:t>
+      </w:r>
+      <w:r>
+        <w:t xml:space="preserve">:</w:t>
+      </w:r>
+      <w:r>
+        <w:t xml:space="preserve"> </w:t>
+      </w:r>
+      <w:r>
+        <w:t xml:space="preserve">Determines what changes are needed and creates a work plan</w:t>
+      </w:r>
+    </w:p>
+    <w:p>
+      <w:pPr>
+        <w:numPr>
+          <w:ilvl w:val="0"/>
+          <w:numId w:val="1088"/>
+        </w:numPr>
+      </w:pPr>
+      <w:r>
+        <w:rPr>
+          <w:b/>
+          <w:bCs/>
+        </w:rPr>
+        <w:t xml:space="preserve">Development</w:t>
+      </w:r>
+      <w:r>
+        <w:t xml:space="preserve">:</w:t>
+      </w:r>
+      <w:r>
+        <w:t xml:space="preserve"> </w:t>
+      </w:r>
+      <w:r>
+        <w:t xml:space="preserve">Works in an isolated GitHub Actions environment,</w:t>
+      </w:r>
+      <w:r>
+        <w:t xml:space="preserve"> </w:t>
+      </w:r>
+      <w:r>
+        <w:t xml:space="preserve">modifies code,</w:t>
+      </w:r>
+      <w:r>
+        <w:t xml:space="preserve"> </w:t>
+      </w:r>
+      <w:r>
+        <w:t xml:space="preserve">runs tests and linters,</w:t>
+      </w:r>
+      <w:r>
+        <w:t xml:space="preserve"> </w:t>
+      </w:r>
+      <w:r>
+        <w:t xml:space="preserve">and validates changes</w:t>
+      </w:r>
+    </w:p>
+    <w:p>
+      <w:pPr>
+        <w:numPr>
+          <w:ilvl w:val="0"/>
+          <w:numId w:val="1088"/>
+        </w:numPr>
+      </w:pPr>
+      <w:r>
+        <w:rPr>
+          <w:b/>
+          <w:bCs/>
+        </w:rPr>
+        <w:t xml:space="preserve">Pull Request Creation</w:t>
+      </w:r>
+      <w:r>
+        <w:t xml:space="preserve">:</w:t>
+      </w:r>
+      <w:r>
+        <w:t xml:space="preserve"> </w:t>
+      </w:r>
+      <w:r>
+        <w:t xml:space="preserve">Creates a draft pull request with implemented changes,</w:t>
+      </w:r>
+      <w:r>
+        <w:t xml:space="preserve"> </w:t>
+      </w:r>
+      <w:r>
+        <w:t xml:space="preserve">audit logs,</w:t>
+      </w:r>
+      <w:r>
+        <w:t xml:space="preserve"> </w:t>
+      </w:r>
+      <w:r>
+        <w:t xml:space="preserve">and a summary of modifications</w:t>
+      </w:r>
+    </w:p>
+    <w:p>
+      <w:pPr>
+        <w:numPr>
+          <w:ilvl w:val="0"/>
+          <w:numId w:val="1088"/>
+        </w:numPr>
+      </w:pPr>
+      <w:r>
+        <w:rPr>
+          <w:b/>
+          <w:bCs/>
+        </w:rPr>
+        <w:t xml:space="preserve">Review and Iteration</w:t>
+      </w:r>
+      <w:r>
+        <w:t xml:space="preserve">:</w:t>
+      </w:r>
+      <w:r>
+        <w:t xml:space="preserve"> </w:t>
+      </w:r>
+      <w:r>
+        <w:t xml:space="preserve">You review the PR and can request changes;</w:t>
+      </w:r>
+      <w:r>
+        <w:t xml:space="preserve"> </w:t>
+      </w:r>
+      <w:r>
+        <w:t xml:space="preserve">the agent will iterate based on your feedback</w:t>
+      </w:r>
+    </w:p>
+    <w:bookmarkEnd w:id="373"/>
+    <w:bookmarkStart w:id="376" w:name="example-this-document"/>
+    <w:p>
+      <w:pPr>
+        <w:pStyle w:val="Heading4"/>
+      </w:pPr>
+      <w:r>
+        <w:t xml:space="preserve">16.4.1.3 Example: This Document</w:t>
+      </w:r>
+    </w:p>
+    <w:p>
+      <w:pPr>
+        <w:pStyle w:val="FirstParagraph"/>
+      </w:pPr>
+      <w:r>
+        <w:t xml:space="preserve">This very section you’re reading was created through the coding agent workflow:</w:t>
+      </w:r>
+    </w:p>
+    <w:p>
+      <w:pPr>
+        <w:numPr>
+          <w:ilvl w:val="0"/>
+          <w:numId w:val="1089"/>
+        </w:numPr>
+      </w:pPr>
+      <w:r>
+        <w:rPr>
+          <w:b/>
+          <w:bCs/>
+        </w:rPr>
+        <w:t xml:space="preserve">Issue created</w:t>
+      </w:r>
+      <w:r>
+        <w:t xml:space="preserve">:</w:t>
+      </w:r>
+      <w:r>
+        <w:t xml:space="preserve"> </w:t>
+      </w:r>
+      <w:hyperlink r:id="rId374">
+        <w:r>
+          <w:rPr>
+            <w:rStyle w:val="Hyperlink"/>
+          </w:rPr>
+          <w:t xml:space="preserve">Issue #42</w:t>
+        </w:r>
+      </w:hyperlink>
+      <w:r>
+        <w:t xml:space="preserve"> </w:t>
+      </w:r>
+      <w:r>
+        <w:t xml:space="preserve">requested adding discussion about benefits and hazards of coding agents,</w:t>
+      </w:r>
+      <w:r>
+        <w:t xml:space="preserve"> </w:t>
+      </w:r>
+      <w:r>
+        <w:t xml:space="preserve">including a Matrix film connection and best practices</w:t>
+      </w:r>
+    </w:p>
+    <w:p>
+      <w:pPr>
+        <w:numPr>
+          <w:ilvl w:val="0"/>
+          <w:numId w:val="1089"/>
+        </w:numPr>
+      </w:pPr>
+      <w:r>
+        <w:rPr>
+          <w:b/>
+          <w:bCs/>
+        </w:rPr>
+        <w:t xml:space="preserve">Agent assigned</w:t>
+      </w:r>
+      <w:r>
+        <w:t xml:space="preserve">: The issue was assigned to</w:t>
+      </w:r>
+      <w:r>
+        <w:t xml:space="preserve"> </w:t>
+      </w:r>
+      <w:r>
+        <w:rPr>
+          <w:rStyle w:val="VerbatimChar"/>
+        </w:rPr>
+        <w:t xml:space="preserve">@copilot</w:t>
+      </w:r>
+    </w:p>
+    <w:p>
+      <w:pPr>
+        <w:numPr>
+          <w:ilvl w:val="0"/>
+          <w:numId w:val="1089"/>
+        </w:numPr>
+      </w:pPr>
+      <w:r>
+        <w:rPr>
+          <w:b/>
+          <w:bCs/>
+        </w:rPr>
+        <w:t xml:space="preserve">Work completed</w:t>
+      </w:r>
+      <w:r>
+        <w:t xml:space="preserve">: The agent analyzed the requirements,</w:t>
+      </w:r>
+      <w:r>
+        <w:t xml:space="preserve"> </w:t>
+      </w:r>
+      <w:r>
+        <w:t xml:space="preserve">reviewed the repository structure,</w:t>
+      </w:r>
+      <w:r>
+        <w:t xml:space="preserve"> </w:t>
+      </w:r>
+      <w:r>
+        <w:t xml:space="preserve">and implemented the changes across multiple files</w:t>
+      </w:r>
+    </w:p>
+    <w:p>
+      <w:pPr>
+        <w:numPr>
+          <w:ilvl w:val="0"/>
+          <w:numId w:val="1089"/>
+        </w:numPr>
+      </w:pPr>
+      <w:r>
+        <w:rPr>
+          <w:b/>
+          <w:bCs/>
+        </w:rPr>
+        <w:t xml:space="preserve">Pull request</w:t>
+      </w:r>
+      <w:r>
+        <w:t xml:space="preserve">:</w:t>
+      </w:r>
+      <w:r>
+        <w:t xml:space="preserve"> </w:t>
+      </w:r>
+      <w:hyperlink r:id="rId375">
+        <w:r>
+          <w:rPr>
+            <w:rStyle w:val="Hyperlink"/>
+          </w:rPr>
+          <w:t xml:space="preserve">PR #50</w:t>
+        </w:r>
+      </w:hyperlink>
+      <w:r>
+        <w:t xml:space="preserve"> </w:t>
+      </w:r>
+      <w:r>
+        <w:t xml:space="preserve">was created with comprehensive content about coding agents,</w:t>
+      </w:r>
+      <w:r>
+        <w:t xml:space="preserve"> </w:t>
+      </w:r>
+      <w:r>
+        <w:t xml:space="preserve">including this</w:t>
+      </w:r>
+      <w:r>
+        <w:t xml:space="preserve"> </w:t>
+      </w:r>
+      <w:r>
+        <w:t xml:space="preserve">“How to Work with Coding Agents”</w:t>
+      </w:r>
+      <w:r>
+        <w:t xml:space="preserve"> </w:t>
+      </w:r>
+      <w:r>
+        <w:t xml:space="preserve">section,</w:t>
+      </w:r>
+      <w:r>
+        <w:t xml:space="preserve"> </w:t>
+      </w:r>
+      <w:r>
+        <w:t xml:space="preserve">benefits and hazards discussion,</w:t>
+      </w:r>
+      <w:r>
+        <w:t xml:space="preserve"> </w:t>
+      </w:r>
+      <w:r>
+        <w:t xml:space="preserve">best practices,</w:t>
+      </w:r>
+      <w:r>
+        <w:t xml:space="preserve"> </w:t>
+      </w:r>
+      <w:r>
+        <w:t xml:space="preserve">and firewall configuration details</w:t>
+      </w:r>
+    </w:p>
+    <w:p>
+      <w:pPr>
+        <w:numPr>
+          <w:ilvl w:val="0"/>
+          <w:numId w:val="1089"/>
+        </w:numPr>
+      </w:pPr>
+      <w:r>
+        <w:rPr>
+          <w:b/>
+          <w:bCs/>
+        </w:rPr>
+        <w:t xml:space="preserve">Iteration</w:t>
+      </w:r>
+      <w:r>
+        <w:t xml:space="preserve">: The PR received feedback comments requesting additional links,</w:t>
+      </w:r>
+      <w:r>
+        <w:t xml:space="preserve"> </w:t>
+      </w:r>
+      <w:r>
+        <w:t xml:space="preserve">improved wording,</w:t>
+      </w:r>
+      <w:r>
+        <w:t xml:space="preserve"> </w:t>
+      </w:r>
+      <w:r>
+        <w:t xml:space="preserve">and this example section—all of which the agent addressed through follow-up commits</w:t>
+      </w:r>
+    </w:p>
+    <w:p>
+      <w:pPr>
+        <w:pStyle w:val="FirstParagraph"/>
+      </w:pPr>
+      <w:r>
+        <w:t xml:space="preserve">This demonstrates the full lifecycle of working with a coding agent on a real documentation task.</w:t>
+      </w:r>
+    </w:p>
+    <w:bookmarkEnd w:id="376"/>
+    <w:bookmarkStart w:id="377" w:name="collaborating-with-coding-agents"/>
+    <w:p>
+      <w:pPr>
+        <w:pStyle w:val="Heading4"/>
+      </w:pPr>
+      <w:r>
+        <w:t xml:space="preserve">16.4.1.4 Collaborating with Coding Agents</w:t>
+      </w:r>
+    </w:p>
+    <w:p>
+      <w:pPr>
+        <w:pStyle w:val="FirstParagraph"/>
+      </w:pPr>
+      <w:r>
+        <w:t xml:space="preserve">Between iterations of asking coding agents to extend a PR,</w:t>
+      </w:r>
+      <w:r>
+        <w:t xml:space="preserve"> </w:t>
+      </w:r>
+      <w:r>
+        <w:t xml:space="preserve">human collaborators can also push changes directly to the PR branch.</w:t>
+      </w:r>
+      <w:r>
+        <w:t xml:space="preserve"> </w:t>
+      </w:r>
+      <w:r>
+        <w:t xml:space="preserve">This allows for a collaborative workflow where both humans and agents contribute:</w:t>
+      </w:r>
+    </w:p>
+    <w:p>
+      <w:pPr>
+        <w:numPr>
+          <w:ilvl w:val="0"/>
+          <w:numId w:val="1090"/>
+        </w:numPr>
+      </w:pPr>
+      <w:r>
+        <w:rPr>
+          <w:b/>
+          <w:bCs/>
+        </w:rPr>
+        <w:t xml:space="preserve">Human contributions</w:t>
+      </w:r>
+      <w:r>
+        <w:t xml:space="preserve">: You can make quick fixes,</w:t>
+      </w:r>
+      <w:r>
+        <w:t xml:space="preserve"> </w:t>
+      </w:r>
+      <w:r>
+        <w:t xml:space="preserve">add content,</w:t>
+      </w:r>
+      <w:r>
+        <w:t xml:space="preserve"> </w:t>
+      </w:r>
+      <w:r>
+        <w:t xml:space="preserve">or refine the agent’s work by pushing commits to the same branch</w:t>
+      </w:r>
+    </w:p>
+    <w:p>
+      <w:pPr>
+        <w:numPr>
+          <w:ilvl w:val="0"/>
+          <w:numId w:val="1090"/>
+        </w:numPr>
+      </w:pPr>
+      <w:r>
+        <w:rPr>
+          <w:b/>
+          <w:bCs/>
+        </w:rPr>
+        <w:t xml:space="preserve">Agent iterations</w:t>
+      </w:r>
+      <w:r>
+        <w:t xml:space="preserve">: After your changes,</w:t>
+      </w:r>
+      <w:r>
+        <w:t xml:space="preserve"> </w:t>
+      </w:r>
+      <w:r>
+        <w:t xml:space="preserve">you can ask the agent to continue working on additional requirements</w:t>
+      </w:r>
+    </w:p>
+    <w:p>
+      <w:pPr>
+        <w:pStyle w:val="FirstParagraph"/>
+      </w:pPr>
+      <w:r>
+        <w:rPr>
+          <w:b/>
+          <w:bCs/>
+        </w:rPr>
+        <w:t xml:space="preserve">Important</w:t>
+      </w:r>
+      <w:r>
+        <w:t xml:space="preserve">: Try to avoid pushing changes while the coding agent is actively working.</w:t>
+      </w:r>
+      <w:r>
+        <w:t xml:space="preserve"> </w:t>
+      </w:r>
+      <w:r>
+        <w:t xml:space="preserve">Simultaneous edits can produce conflicting diffs that:</w:t>
       </w:r>
     </w:p>
     <w:p>
@@ -44168,14 +44889,451 @@
         <w:pStyle w:val="Compact"/>
         <w:numPr>
           <w:ilvl w:val="0"/>
-          <w:numId w:val="1087"/>
+          <w:numId w:val="1091"/>
         </w:numPr>
+      </w:pPr>
+      <w:r>
+        <w:t xml:space="preserve">Need to be manually resolved</w:t>
+      </w:r>
+    </w:p>
+    <w:p>
+      <w:pPr>
+        <w:pStyle w:val="Compact"/>
+        <w:numPr>
+          <w:ilvl w:val="0"/>
+          <w:numId w:val="1091"/>
+        </w:numPr>
+      </w:pPr>
+      <w:r>
+        <w:t xml:space="preserve">May confuse both human and AI collaborators</w:t>
+      </w:r>
+    </w:p>
+    <w:p>
+      <w:pPr>
+        <w:pStyle w:val="Compact"/>
+        <w:numPr>
+          <w:ilvl w:val="0"/>
+          <w:numId w:val="1091"/>
+        </w:numPr>
+      </w:pPr>
+      <w:r>
+        <w:t xml:space="preserve">Could result in lost work or merge conflicts</w:t>
+      </w:r>
+    </w:p>
+    <w:p>
+      <w:pPr>
+        <w:pStyle w:val="FirstParagraph"/>
       </w:pPr>
       <w:r>
         <w:rPr>
           <w:b/>
           <w:bCs/>
         </w:rPr>
+        <w:t xml:space="preserve">Best practice</w:t>
+      </w:r>
+      <w:r>
+        <w:t xml:space="preserve">: Wait for the agent to complete its current iteration</w:t>
+      </w:r>
+      <w:r>
+        <w:t xml:space="preserve"> </w:t>
+      </w:r>
+      <w:r>
+        <w:t xml:space="preserve">(indicated by the PR being updated)</w:t>
+      </w:r>
+      <w:r>
+        <w:t xml:space="preserve"> </w:t>
+      </w:r>
+      <w:r>
+        <w:t xml:space="preserve">before pushing your own changes to the branch.</w:t>
+      </w:r>
+      <w:r>
+        <w:t xml:space="preserve"> </w:t>
+      </w:r>
+      <w:r>
+        <w:t xml:space="preserve">Then assign new work to the agent for the next iteration.</w:t>
+      </w:r>
+    </w:p>
+    <w:bookmarkEnd w:id="377"/>
+    <w:bookmarkStart w:id="378" w:name="directly-prompting-for-pull-requests"/>
+    <w:p>
+      <w:pPr>
+        <w:pStyle w:val="Heading4"/>
+      </w:pPr>
+      <w:r>
+        <w:t xml:space="preserve">16.4.1.5 Directly Prompting for Pull Requests</w:t>
+      </w:r>
+    </w:p>
+    <w:p>
+      <w:pPr>
+        <w:pStyle w:val="FirstParagraph"/>
+      </w:pPr>
+      <w:r>
+        <w:t xml:space="preserve">You can also prompt Copilot to create pull requests without first creating an issue:</w:t>
+      </w:r>
+    </w:p>
+    <w:p>
+      <w:pPr>
+        <w:pStyle w:val="Compact"/>
+        <w:numPr>
+          <w:ilvl w:val="0"/>
+          <w:numId w:val="1092"/>
+        </w:numPr>
+      </w:pPr>
+      <w:r>
+        <w:t xml:space="preserve">Use Copilot Chat in your editor to describe the changes you want</w:t>
+      </w:r>
+    </w:p>
+    <w:p>
+      <w:pPr>
+        <w:pStyle w:val="Compact"/>
+        <w:numPr>
+          <w:ilvl w:val="0"/>
+          <w:numId w:val="1092"/>
+        </w:numPr>
+      </w:pPr>
+      <w:r>
+        <w:t xml:space="preserve">The agent will analyze your request and create a pull request</w:t>
+      </w:r>
+    </w:p>
+    <w:p>
+      <w:pPr>
+        <w:pStyle w:val="Compact"/>
+        <w:numPr>
+          <w:ilvl w:val="0"/>
+          <w:numId w:val="1092"/>
+        </w:numPr>
+      </w:pPr>
+      <w:r>
+        <w:t xml:space="preserve">This is useful for quick fixes or well-defined tasks</w:t>
+      </w:r>
+    </w:p>
+    <w:bookmarkEnd w:id="378"/>
+    <w:bookmarkStart w:id="380" w:name="important-safeguards"/>
+    <w:p>
+      <w:pPr>
+        <w:pStyle w:val="Heading4"/>
+      </w:pPr>
+      <w:r>
+        <w:t xml:space="preserve">16.4.1.6 Important Safeguards</w:t>
+      </w:r>
+    </w:p>
+    <w:p>
+      <w:pPr>
+        <w:pStyle w:val="Compact"/>
+        <w:numPr>
+          <w:ilvl w:val="0"/>
+          <w:numId w:val="1093"/>
+        </w:numPr>
+      </w:pPr>
+      <w:r>
+        <w:rPr>
+          <w:b/>
+          <w:bCs/>
+        </w:rPr>
+        <w:t xml:space="preserve">Human approval required</w:t>
+      </w:r>
+      <w:r>
+        <w:t xml:space="preserve">:</w:t>
+      </w:r>
+      <w:r>
+        <w:t xml:space="preserve"> </w:t>
+      </w:r>
+      <w:r>
+        <w:t xml:space="preserve">Coding agents cannot merge their own changes</w:t>
+      </w:r>
+    </w:p>
+    <w:p>
+      <w:pPr>
+        <w:pStyle w:val="Compact"/>
+        <w:numPr>
+          <w:ilvl w:val="0"/>
+          <w:numId w:val="1093"/>
+        </w:numPr>
+      </w:pPr>
+      <w:r>
+        <w:rPr>
+          <w:b/>
+          <w:bCs/>
+        </w:rPr>
+        <w:t xml:space="preserve">Branch restrictions</w:t>
+      </w:r>
+      <w:r>
+        <w:t xml:space="preserve">:</w:t>
+      </w:r>
+      <w:r>
+        <w:t xml:space="preserve"> </w:t>
+      </w:r>
+      <w:r>
+        <w:t xml:space="preserve">Agents can only push to their own branches (e.g.,</w:t>
+      </w:r>
+      <w:r>
+        <w:t xml:space="preserve"> </w:t>
+      </w:r>
+      <w:r>
+        <w:rPr>
+          <w:rStyle w:val="VerbatimChar"/>
+        </w:rPr>
+        <w:t xml:space="preserve">copilot/*</w:t>
+      </w:r>
+      <w:r>
+        <w:t xml:space="preserve">)</w:t>
+      </w:r>
+    </w:p>
+    <w:p>
+      <w:pPr>
+        <w:pStyle w:val="Compact"/>
+        <w:numPr>
+          <w:ilvl w:val="0"/>
+          <w:numId w:val="1093"/>
+        </w:numPr>
+      </w:pPr>
+      <w:r>
+        <w:rPr>
+          <w:b/>
+          <w:bCs/>
+        </w:rPr>
+        <w:t xml:space="preserve">Full transparency</w:t>
+      </w:r>
+      <w:r>
+        <w:t xml:space="preserve">:</w:t>
+      </w:r>
+      <w:r>
+        <w:t xml:space="preserve"> </w:t>
+      </w:r>
+      <w:r>
+        <w:t xml:space="preserve">All agent actions are logged and visible in the PR</w:t>
+      </w:r>
+    </w:p>
+    <w:p>
+      <w:pPr>
+        <w:pStyle w:val="FirstParagraph"/>
+      </w:pPr>
+      <w:r>
+        <w:t xml:space="preserve">For detailed instructions,</w:t>
+      </w:r>
+      <w:r>
+        <w:t xml:space="preserve"> </w:t>
+      </w:r>
+      <w:r>
+        <w:t xml:space="preserve">see</w:t>
+      </w:r>
+      <w:r>
+        <w:t xml:space="preserve"> </w:t>
+      </w:r>
+      <w:hyperlink r:id="rId379">
+        <w:r>
+          <w:rPr>
+            <w:rStyle w:val="Hyperlink"/>
+          </w:rPr>
+          <w:t xml:space="preserve">GitHub Copilot coding agent documentation</w:t>
+        </w:r>
+      </w:hyperlink>
+      <w:r>
+        <w:t xml:space="preserve">.</w:t>
+      </w:r>
+    </w:p>
+    <w:bookmarkEnd w:id="380"/>
+    <w:bookmarkEnd w:id="381"/>
+    <w:bookmarkStart w:id="386" w:name="benefits-and-hazards"/>
+    <w:p>
+      <w:pPr>
+        <w:pStyle w:val="Heading3"/>
+      </w:pPr>
+      <w:r>
+        <w:t xml:space="preserve">16.4.2 Benefits and Hazards</w:t>
+      </w:r>
+    </w:p>
+    <w:p>
+      <w:pPr>
+        <w:pStyle w:val="FirstParagraph"/>
+      </w:pPr>
+      <w:r>
+        <w:t xml:space="preserve">Like the</w:t>
+      </w:r>
+      <w:r>
+        <w:t xml:space="preserve"> </w:t>
+      </w:r>
+      <w:hyperlink r:id="rId382">
+        <w:r>
+          <w:rPr>
+            <w:rStyle w:val="Hyperlink"/>
+          </w:rPr>
+          <w:t xml:space="preserve">Agents in the Matrix films</w:t>
+        </w:r>
+      </w:hyperlink>
+      <w:r>
+        <w:t xml:space="preserve">,</w:t>
+      </w:r>
+      <w:r>
+        <w:t xml:space="preserve"> </w:t>
+      </w:r>
+      <w:r>
+        <w:t xml:space="preserve">coding agents are powerful programs;</w:t>
+      </w:r>
+      <w:r>
+        <w:t xml:space="preserve"> </w:t>
+      </w:r>
+      <w:r>
+        <w:t xml:space="preserve">coding agents can manipulate code,</w:t>
+      </w:r>
+      <w:r>
+        <w:t xml:space="preserve"> </w:t>
+      </w:r>
+      <w:r>
+        <w:t xml:space="preserve">including their own configuration files.</w:t>
+      </w:r>
+      <w:r>
+        <w:t xml:space="preserve"> </w:t>
+      </w:r>
+      <w:r>
+        <w:t xml:space="preserve">They can work on your behalf,</w:t>
+      </w:r>
+      <w:r>
+        <w:t xml:space="preserve"> </w:t>
+      </w:r>
+      <w:r>
+        <w:t xml:space="preserve">but they require careful oversight and control</w:t>
+      </w:r>
+      <w:r>
+        <w:t xml:space="preserve"> </w:t>
+      </w:r>
+      <w:r>
+        <w:t xml:space="preserve">to ensure they serve your interests.</w:t>
+      </w:r>
+    </w:p>
+    <w:p>
+      <w:pPr>
+        <w:pStyle w:val="CaptionedFigure"/>
+      </w:pPr>
+      <w:r>
+        <w:drawing>
+          <wp:inline>
+            <wp:extent cx="5334000" cy="2224278"/>
+            <wp:effectExtent b="0" l="0" r="0" t="0"/>
+            <wp:docPr descr="Agents from the Matrix films: powerful programs that require careful oversight" title="" id="384" name="Picture"/>
+            <a:graphic>
+              <a:graphicData uri="http://schemas.openxmlformats.org/drawingml/2006/picture">
+                <pic:pic>
+                  <pic:nvPicPr>
+                    <pic:cNvPr descr="assets/images/matrix-agents.png" id="385" name="Picture"/>
+                    <pic:cNvPicPr>
+                      <a:picLocks noChangeArrowheads="1" noChangeAspect="1"/>
+                    </pic:cNvPicPr>
+                  </pic:nvPicPr>
+                  <pic:blipFill>
+                    <a:blip r:embed="rId383"/>
+                    <a:stretch>
+                      <a:fillRect/>
+                    </a:stretch>
+                  </pic:blipFill>
+                  <pic:spPr bwMode="auto">
+                    <a:xfrm>
+                      <a:off x="0" y="0"/>
+                      <a:ext cx="5334000" cy="2224278"/>
+                    </a:xfrm>
+                    <a:prstGeom prst="rect">
+                      <a:avLst/>
+                    </a:prstGeom>
+                    <a:noFill/>
+                    <a:ln w="9525">
+                      <a:noFill/>
+                      <a:headEnd/>
+                      <a:tailEnd/>
+                    </a:ln>
+                  </pic:spPr>
+                </pic:pic>
+              </a:graphicData>
+            </a:graphic>
+          </wp:inline>
+        </w:drawing>
+      </w:r>
+    </w:p>
+    <w:p>
+      <w:pPr>
+        <w:pStyle w:val="ImageCaption"/>
+      </w:pPr>
+      <w:r>
+        <w:t xml:space="preserve">Agents from the Matrix films: powerful programs that require careful oversight</w:t>
+      </w:r>
+    </w:p>
+    <w:p>
+      <w:pPr>
+        <w:pStyle w:val="BodyText"/>
+      </w:pPr>
+      <w:r>
+        <w:t xml:space="preserve">Coding agents offer several advantages:</w:t>
+      </w:r>
+    </w:p>
+    <w:p>
+      <w:pPr>
+        <w:pStyle w:val="Compact"/>
+        <w:numPr>
+          <w:ilvl w:val="0"/>
+          <w:numId w:val="1094"/>
+        </w:numPr>
+      </w:pPr>
+      <w:r>
+        <w:rPr>
+          <w:b/>
+          <w:bCs/>
+        </w:rPr>
+        <w:t xml:space="preserve">Built-in transparency</w:t>
+      </w:r>
+      <w:r>
+        <w:t xml:space="preserve">: Coding agents create a clear record of their role in your work through commit history and code suggestions</w:t>
+      </w:r>
+    </w:p>
+    <w:p>
+      <w:pPr>
+        <w:pStyle w:val="Compact"/>
+        <w:numPr>
+          <w:ilvl w:val="0"/>
+          <w:numId w:val="1094"/>
+        </w:numPr>
+      </w:pPr>
+      <w:r>
+        <w:rPr>
+          <w:b/>
+          <w:bCs/>
+        </w:rPr>
+        <w:t xml:space="preserve">Context-aware suggestions</w:t>
+      </w:r>
+      <w:r>
+        <w:t xml:space="preserve">: Coding agents understand your codebase and can make contextually relevant suggestions</w:t>
+      </w:r>
+    </w:p>
+    <w:p>
+      <w:pPr>
+        <w:pStyle w:val="Compact"/>
+        <w:numPr>
+          <w:ilvl w:val="0"/>
+          <w:numId w:val="1094"/>
+        </w:numPr>
+      </w:pPr>
+      <w:r>
+        <w:rPr>
+          <w:b/>
+          <w:bCs/>
+        </w:rPr>
+        <w:t xml:space="preserve">Integration with version control</w:t>
+      </w:r>
+      <w:r>
+        <w:t xml:space="preserve">: Using coding agents within GitHub ensures that AI-assisted changes are tracked alongside all other code changes</w:t>
+      </w:r>
+    </w:p>
+    <w:p>
+      <w:pPr>
+        <w:pStyle w:val="Compact"/>
+        <w:numPr>
+          <w:ilvl w:val="0"/>
+          <w:numId w:val="1094"/>
+        </w:numPr>
+      </w:pPr>
+      <w:r>
+        <w:rPr>
+          <w:b/>
+          <w:bCs/>
+        </w:rPr>
         <w:t xml:space="preserve">Interactive workflow</w:t>
       </w:r>
       <w:r>
@@ -44184,30 +45342,796 @@
     </w:p>
     <w:p>
       <w:pPr>
+        <w:pStyle w:val="Compact"/>
+        <w:numPr>
+          <w:ilvl w:val="0"/>
+          <w:numId w:val="1094"/>
+        </w:numPr>
+      </w:pPr>
+      <w:r>
+        <w:rPr>
+          <w:b/>
+          <w:bCs/>
+        </w:rPr>
+        <w:t xml:space="preserve">Accelerated development</w:t>
+      </w:r>
+      <w:r>
+        <w:t xml:space="preserve">: Coding agents can help you write boilerplate code, refactor existing code, and implement common patterns more quickly</w:t>
+      </w:r>
+    </w:p>
+    <w:p>
+      <w:pPr>
+        <w:pStyle w:val="Compact"/>
+        <w:numPr>
+          <w:ilvl w:val="0"/>
+          <w:numId w:val="1094"/>
+        </w:numPr>
+      </w:pPr>
+      <w:r>
+        <w:rPr>
+          <w:b/>
+          <w:bCs/>
+        </w:rPr>
+        <w:t xml:space="preserve">Learning opportunities</w:t>
+      </w:r>
+      <w:r>
+        <w:t xml:space="preserve">: Coding agents can suggest approaches or techniques you may not have considered, helping you expand your coding knowledge</w:t>
+      </w:r>
+    </w:p>
+    <w:p>
+      <w:pPr>
         <w:pStyle w:val="FirstParagraph"/>
       </w:pPr>
       <w:r>
-        <w:t xml:space="preserve">When using coding agents, work interactively with the AI suggestions:</w:t>
-      </w:r>
-      <w:r>
-        <w:t xml:space="preserve"> </w:t>
-      </w:r>
-      <w:r>
-        <w:t xml:space="preserve">review, modify, and test them rather than accepting them wholesale.</w:t>
-      </w:r>
-      <w:r>
-        <w:t xml:space="preserve"> </w:t>
-      </w:r>
-      <w:r>
-        <w:t xml:space="preserve">This interactive approach helps ensure code quality and deepens your understanding of the code.</w:t>
-      </w:r>
-    </w:p>
+        <w:t xml:space="preserve">However, coding agents also come with significant hazards:</w:t>
+      </w:r>
+    </w:p>
+    <w:p>
+      <w:pPr>
+        <w:pStyle w:val="Compact"/>
+        <w:numPr>
+          <w:ilvl w:val="0"/>
+          <w:numId w:val="1095"/>
+        </w:numPr>
+      </w:pPr>
+      <w:r>
+        <w:rPr>
+          <w:b/>
+          <w:bCs/>
+        </w:rPr>
+        <w:t xml:space="preserve">Over-reliance</w:t>
+      </w:r>
+      <w:r>
+        <w:t xml:space="preserve">: Depending too heavily on coding agents can atrophy your coding skills and understanding</w:t>
+      </w:r>
+    </w:p>
+    <w:p>
+      <w:pPr>
+        <w:pStyle w:val="Compact"/>
+        <w:numPr>
+          <w:ilvl w:val="0"/>
+          <w:numId w:val="1095"/>
+        </w:numPr>
+      </w:pPr>
+      <w:r>
+        <w:rPr>
+          <w:b/>
+          <w:bCs/>
+        </w:rPr>
+        <w:t xml:space="preserve">Subtle bugs</w:t>
+      </w:r>
+      <w:r>
+        <w:t xml:space="preserve">: AI-generated code may contain logic errors that are not immediately obvious</w:t>
+      </w:r>
+    </w:p>
+    <w:p>
+      <w:pPr>
+        <w:pStyle w:val="Compact"/>
+        <w:numPr>
+          <w:ilvl w:val="0"/>
+          <w:numId w:val="1095"/>
+        </w:numPr>
+      </w:pPr>
+      <w:r>
+        <w:rPr>
+          <w:b/>
+          <w:bCs/>
+        </w:rPr>
+        <w:t xml:space="preserve">Security vulnerabilities</w:t>
+      </w:r>
+      <w:r>
+        <w:t xml:space="preserve">: Coding agents may introduce insecure patterns or fail to follow security best practices</w:t>
+      </w:r>
+    </w:p>
+    <w:p>
+      <w:pPr>
+        <w:pStyle w:val="Compact"/>
+        <w:numPr>
+          <w:ilvl w:val="0"/>
+          <w:numId w:val="1095"/>
+        </w:numPr>
+      </w:pPr>
+      <w:r>
+        <w:rPr>
+          <w:b/>
+          <w:bCs/>
+        </w:rPr>
+        <w:t xml:space="preserve">Inappropriate solutions</w:t>
+      </w:r>
+      <w:r>
+        <w:t xml:space="preserve">: AI may suggest solutions that work but are not optimal for your specific research context or constraints</w:t>
+      </w:r>
+    </w:p>
+    <w:p>
+      <w:pPr>
+        <w:pStyle w:val="Compact"/>
+        <w:numPr>
+          <w:ilvl w:val="0"/>
+          <w:numId w:val="1095"/>
+        </w:numPr>
+      </w:pPr>
+      <w:r>
+        <w:rPr>
+          <w:b/>
+          <w:bCs/>
+        </w:rPr>
+        <w:t xml:space="preserve">Hidden biases</w:t>
+      </w:r>
+      <w:r>
+        <w:t xml:space="preserve">: Coding agents may perpetuate coding patterns or approaches that reflect biases in their training data</w:t>
+      </w:r>
+    </w:p>
+    <w:p>
+      <w:pPr>
+        <w:pStyle w:val="Compact"/>
+        <w:numPr>
+          <w:ilvl w:val="0"/>
+          <w:numId w:val="1095"/>
+        </w:numPr>
+      </w:pPr>
+      <w:r>
+        <w:rPr>
+          <w:b/>
+          <w:bCs/>
+        </w:rPr>
+        <w:t xml:space="preserve">False confidence</w:t>
+      </w:r>
+      <w:r>
+        <w:t xml:space="preserve">: Well-formatted, professional-looking code from AI can mask underlying problems and reduce critical review</w:t>
+      </w:r>
+    </w:p>
+    <w:p>
+      <w:pPr>
+        <w:pStyle w:val="Compact"/>
+        <w:numPr>
+          <w:ilvl w:val="0"/>
+          <w:numId w:val="1095"/>
+        </w:numPr>
+      </w:pPr>
+      <w:r>
+        <w:rPr>
+          <w:b/>
+          <w:bCs/>
+        </w:rPr>
+        <w:t xml:space="preserve">Workflow manipulation risks</w:t>
+      </w:r>
+      <w:r>
+        <w:t xml:space="preserve">: Coding agents that modify CI/CD workflows (</w:t>
+      </w:r>
+      <w:r>
+        <w:rPr>
+          <w:rStyle w:val="VerbatimChar"/>
+        </w:rPr>
+        <w:t xml:space="preserve">.github/workflows/*.yml</w:t>
+      </w:r>
+      <w:r>
+        <w:t xml:space="preserve">) or setup configurations can inadvertently or maliciously compromise repository security, expose secrets, or execute harmful commands</w:t>
+      </w:r>
+    </w:p>
+    <w:bookmarkEnd w:id="386"/>
+    <w:bookmarkStart w:id="390" w:name="X4df097a63b2e25878cfbc7228b7eb578be2e8c9"/>
+    <w:p>
+      <w:pPr>
+        <w:pStyle w:val="Heading3"/>
+      </w:pPr>
+      <w:r>
+        <w:t xml:space="preserve">16.4.3 Best Practices for Safe and Successful Use</w:t>
+      </w:r>
+    </w:p>
+    <w:p>
+      <w:pPr>
+        <w:pStyle w:val="FirstParagraph"/>
+      </w:pPr>
+      <w:r>
+        <w:t xml:space="preserve">To work with coding agents safely and successfully:</w:t>
+      </w:r>
+    </w:p>
+    <w:p>
+      <w:pPr>
+        <w:numPr>
+          <w:ilvl w:val="0"/>
+          <w:numId w:val="1096"/>
+        </w:numPr>
+      </w:pPr>
+      <w:r>
+        <w:rPr>
+          <w:b/>
+          <w:bCs/>
+        </w:rPr>
+        <w:t xml:space="preserve">Maintain active supervision</w:t>
+      </w:r>
+      <w:r>
+        <w:t xml:space="preserve">:</w:t>
+      </w:r>
+      <w:r>
+        <w:t xml:space="preserve"> </w:t>
+      </w:r>
+      <w:r>
+        <w:t xml:space="preserve">Never assume AI-generated code is correct.</w:t>
+      </w:r>
+      <w:r>
+        <w:t xml:space="preserve"> </w:t>
+      </w:r>
+      <w:r>
+        <w:t xml:space="preserve">Review every line critically.</w:t>
+      </w:r>
+    </w:p>
+    <w:p>
+      <w:pPr>
+        <w:numPr>
+          <w:ilvl w:val="0"/>
+          <w:numId w:val="1096"/>
+        </w:numPr>
+      </w:pPr>
+      <w:r>
+        <w:rPr>
+          <w:b/>
+          <w:bCs/>
+        </w:rPr>
+        <w:t xml:space="preserve">Understand before accepting</w:t>
+      </w:r>
+      <w:r>
+        <w:t xml:space="preserve">:</w:t>
+      </w:r>
+      <w:r>
+        <w:t xml:space="preserve"> </w:t>
+      </w:r>
+      <w:r>
+        <w:t xml:space="preserve">If you don’t understand what the code does,</w:t>
+      </w:r>
+      <w:r>
+        <w:t xml:space="preserve"> </w:t>
+      </w:r>
+      <w:r>
+        <w:t xml:space="preserve">don’t use it.</w:t>
+      </w:r>
+      <w:r>
+        <w:t xml:space="preserve"> </w:t>
+      </w:r>
+      <w:r>
+        <w:t xml:space="preserve">Take time to learn or ask a colleague.</w:t>
+      </w:r>
+    </w:p>
+    <w:p>
+      <w:pPr>
+        <w:numPr>
+          <w:ilvl w:val="0"/>
+          <w:numId w:val="1096"/>
+        </w:numPr>
+      </w:pPr>
+      <w:r>
+        <w:rPr>
+          <w:b/>
+          <w:bCs/>
+        </w:rPr>
+        <w:t xml:space="preserve">Test thoroughly</w:t>
+      </w:r>
+      <w:r>
+        <w:t xml:space="preserve">:</w:t>
+      </w:r>
+      <w:r>
+        <w:t xml:space="preserve"> </w:t>
+      </w:r>
+      <w:r>
+        <w:t xml:space="preserve">AI-generated code must be tested as rigorously as code you write yourself.</w:t>
+      </w:r>
+      <w:r>
+        <w:t xml:space="preserve"> </w:t>
+      </w:r>
+      <w:r>
+        <w:t xml:space="preserve">Don’t skip testing because</w:t>
+      </w:r>
+      <w:r>
+        <w:t xml:space="preserve"> </w:t>
+      </w:r>
+      <w:r>
+        <w:t xml:space="preserve">“the AI wrote it.”</w:t>
+      </w:r>
+    </w:p>
+    <w:p>
+      <w:pPr>
+        <w:numPr>
+          <w:ilvl w:val="0"/>
+          <w:numId w:val="1096"/>
+        </w:numPr>
+      </w:pPr>
+      <w:r>
+        <w:rPr>
+          <w:b/>
+          <w:bCs/>
+        </w:rPr>
+        <w:t xml:space="preserve">Start small</w:t>
+      </w:r>
+      <w:r>
+        <w:t xml:space="preserve">:</w:t>
+      </w:r>
+      <w:r>
+        <w:t xml:space="preserve"> </w:t>
+      </w:r>
+      <w:r>
+        <w:t xml:space="preserve">Begin with small,</w:t>
+      </w:r>
+      <w:r>
+        <w:t xml:space="preserve"> </w:t>
+      </w:r>
+      <w:r>
+        <w:t xml:space="preserve">well-defined tasks to build confidence and understanding</w:t>
+      </w:r>
+      <w:r>
+        <w:t xml:space="preserve"> </w:t>
+      </w:r>
+      <w:r>
+        <w:t xml:space="preserve">of the agent’s capabilities and limitations.</w:t>
+      </w:r>
+    </w:p>
+    <w:p>
+      <w:pPr>
+        <w:numPr>
+          <w:ilvl w:val="0"/>
+          <w:numId w:val="1096"/>
+        </w:numPr>
+      </w:pPr>
+      <w:r>
+        <w:rPr>
+          <w:b/>
+          <w:bCs/>
+        </w:rPr>
+        <w:t xml:space="preserve">Verify logic and assumptions</w:t>
+      </w:r>
+      <w:r>
+        <w:t xml:space="preserve">:</w:t>
+      </w:r>
+      <w:r>
+        <w:t xml:space="preserve"> </w:t>
+      </w:r>
+      <w:r>
+        <w:t xml:space="preserve">Check that the AI hasn’t made incorrect assumptions</w:t>
+      </w:r>
+      <w:r>
+        <w:t xml:space="preserve"> </w:t>
+      </w:r>
+      <w:r>
+        <w:t xml:space="preserve">about your data,</w:t>
+      </w:r>
+      <w:r>
+        <w:t xml:space="preserve"> </w:t>
+      </w:r>
+      <w:r>
+        <w:t xml:space="preserve">requirements,</w:t>
+      </w:r>
+      <w:r>
+        <w:t xml:space="preserve"> </w:t>
+      </w:r>
+      <w:r>
+        <w:t xml:space="preserve">or scientific context.</w:t>
+      </w:r>
+    </w:p>
+    <w:p>
+      <w:pPr>
+        <w:numPr>
+          <w:ilvl w:val="0"/>
+          <w:numId w:val="1096"/>
+        </w:numPr>
+      </w:pPr>
+      <w:r>
+        <w:rPr>
+          <w:b/>
+          <w:bCs/>
+        </w:rPr>
+        <w:t xml:space="preserve">Review for security</w:t>
+      </w:r>
+      <w:r>
+        <w:t xml:space="preserve">:</w:t>
+      </w:r>
+      <w:r>
+        <w:t xml:space="preserve"> </w:t>
+      </w:r>
+      <w:r>
+        <w:t xml:space="preserve">Explicitly check for security issues,</w:t>
+      </w:r>
+      <w:r>
+        <w:t xml:space="preserve"> </w:t>
+      </w:r>
+      <w:r>
+        <w:t xml:space="preserve">especially when handling sensitive data or user input.</w:t>
+      </w:r>
+    </w:p>
+    <w:p>
+      <w:pPr>
+        <w:numPr>
+          <w:ilvl w:val="0"/>
+          <w:numId w:val="1096"/>
+        </w:numPr>
+      </w:pPr>
+      <w:r>
+        <w:rPr>
+          <w:b/>
+          <w:bCs/>
+        </w:rPr>
+        <w:t xml:space="preserve">Iterate and refine</w:t>
+      </w:r>
+      <w:r>
+        <w:t xml:space="preserve">:</w:t>
+      </w:r>
+      <w:r>
+        <w:t xml:space="preserve"> </w:t>
+      </w:r>
+      <w:r>
+        <w:t xml:space="preserve">Use coding agents as a starting point,</w:t>
+      </w:r>
+      <w:r>
+        <w:t xml:space="preserve"> </w:t>
+      </w:r>
+      <w:r>
+        <w:t xml:space="preserve">not an endpoint.</w:t>
+      </w:r>
+      <w:r>
+        <w:t xml:space="preserve"> </w:t>
+      </w:r>
+      <w:r>
+        <w:t xml:space="preserve">Refine and improve the generated code.</w:t>
+      </w:r>
+    </w:p>
+    <w:p>
+      <w:pPr>
+        <w:numPr>
+          <w:ilvl w:val="0"/>
+          <w:numId w:val="1096"/>
+        </w:numPr>
+      </w:pPr>
+      <w:r>
+        <w:rPr>
+          <w:b/>
+          <w:bCs/>
+        </w:rPr>
+        <w:t xml:space="preserve">Maintain coding practice</w:t>
+      </w:r>
+      <w:r>
+        <w:t xml:space="preserve">:</w:t>
+      </w:r>
+      <w:r>
+        <w:t xml:space="preserve"> </w:t>
+      </w:r>
+      <w:r>
+        <w:t xml:space="preserve">Regularly write code yourself to maintain and develop your skills.</w:t>
+      </w:r>
+      <w:r>
+        <w:t xml:space="preserve"> </w:t>
+      </w:r>
+      <w:r>
+        <w:t xml:space="preserve">Don’t let the agent do everything.</w:t>
+      </w:r>
+    </w:p>
+    <w:tbl>
+      <w:tblPr>
+        <w:tblStyle w:val="Table"/>
+        <w:tblLook w:firstRow="0" w:lastRow="0" w:firstColumn="0" w:lastColumn="0" w:noHBand="0" w:noVBand="0" w:val="0000"/>
+        <w:tblBorders>
+          <w:top w:val="single" w:sz="4" w:space="0" w:color="EB9113"/>
+          <w:left w:val="single" w:sz="24" w:space="0" w:color="EB9113"/>
+          <w:bottom w:val="single" w:sz="4" w:space="0" w:color="EB9113"/>
+          <w:right w:val="single" w:sz="4" w:space="0" w:color="EB9113"/>
+        </w:tblBorders>
+        <w:tblCellMar>
+          <w:left w:w="144" w:type="dxa"/>
+          <w:right w:w="144" w:type="dxa"/>
+        </w:tblCellMar>
+        <w:tblLook w:firstRow="0" w:lastRow="0" w:firstColumn="0" w:lastColumn="0" w:noHBand="0" w:noVBand="0" w:val="0000"/>
+      </w:tblPr>
+      <w:tr>
+        <w:trPr>
+          <w:cantSplit/>
+        </w:trPr>
+        <w:tc>
+          <w:tcPr>
+            <w:shd w:color="auto" w:fill="fcefdc" w:val="clear"/>
+            <w:tcMar>
+              <w:top w:w="92" w:type="dxa"/>
+              <w:bottom w:w="92" w:type="dxa"/>
+            </w:tcMar>
+          </w:tcPr>
+          <w:p>
+            <w:pPr>
+              <w:pStyle w:val="FirstParagraph"/>
+            </w:pPr>
+            <w:pPr>
+              <w:spacing w:before="0" w:after="0"/>
+              <w:textAlignment w:val="center"/>
+            </w:pPr>
+            <w:r>
+              <w:drawing>
+                <wp:inline>
+                  <wp:extent cx="152400" cy="152400"/>
+                  <wp:effectExtent b="0" l="0" r="0" t="0"/>
+                  <wp:docPr descr="" title="" id="388" name="Picture"/>
+                  <a:graphic>
+                    <a:graphicData uri="http://schemas.openxmlformats.org/drawingml/2006/picture">
+                      <pic:pic>
+                        <pic:nvPicPr>
+                          <pic:cNvPr descr="/opt/quarto/share/formats/docx/warning.png" id="389" name="Picture"/>
+                          <pic:cNvPicPr>
+                            <a:picLocks noChangeArrowheads="1" noChangeAspect="1"/>
+                          </pic:cNvPicPr>
+                        </pic:nvPicPr>
+                        <pic:blipFill>
+                          <a:blip r:embed="rId387"/>
+                          <a:stretch>
+                            <a:fillRect/>
+                          </a:stretch>
+                        </pic:blipFill>
+                        <pic:spPr bwMode="auto">
+                          <a:xfrm>
+                            <a:off x="0" y="0"/>
+                            <a:ext cx="152400" cy="152400"/>
+                          </a:xfrm>
+                          <a:prstGeom prst="rect">
+                            <a:avLst/>
+                          </a:prstGeom>
+                          <a:noFill/>
+                          <a:ln w="9525">
+                            <a:noFill/>
+                            <a:headEnd/>
+                            <a:tailEnd/>
+                          </a:ln>
+                        </pic:spPr>
+                      </pic:pic>
+                    </a:graphicData>
+                  </a:graphic>
+                </wp:inline>
+              </w:drawing>
+            </w:r>
+            <w:r>
+              <w:t xml:space="preserve"> </w:t>
+            </w:r>
+            <w:r>
+              <w:t xml:space="preserve"> </w:t>
+            </w:r>
+            <w:r>
+              <w:t xml:space="preserve">Critical: Exercise Extreme Caution with Workflow Files</w:t>
+            </w:r>
+          </w:p>
+        </w:tc>
+      </w:tr>
+      <w:tr>
+        <w:trPr>
+          <w:cantSplit/>
+        </w:trPr>
+        <w:tc>
+          <w:tcPr>
+            <w:tcMar>
+              <w:top w:w="108" w:type="dxa"/>
+              <w:bottom w:w="108" w:type="dxa"/>
+            </w:tcMar>
+          </w:tcPr>
+          <w:p>
+            <w:pPr>
+              <w:pStyle w:val="BodyText"/>
+            </w:pPr>
+            <w:pPr>
+              <w:spacing w:before="16"/>
+            </w:pPr>
+            <w:r>
+              <w:t xml:space="preserve">Be especially careful when allowing coding agents</w:t>
+            </w:r>
+            <w:r>
+              <w:t xml:space="preserve"> </w:t>
+            </w:r>
+            <w:r>
+              <w:t xml:space="preserve">to edit GitHub Actions workflows or CI/CD configurations.</w:t>
+            </w:r>
+            <w:r>
+              <w:t xml:space="preserve"> </w:t>
+            </w:r>
+            <w:r>
+              <w:t xml:space="preserve">These files control automated processes that can:</w:t>
+            </w:r>
+          </w:p>
+          <w:p>
+            <w:pPr>
+              <w:pStyle w:val="Compact"/>
+              <w:numPr>
+                <w:ilvl w:val="0"/>
+                <w:numId w:val="1097"/>
+              </w:numPr>
+            </w:pPr>
+            <w:r>
+              <w:t xml:space="preserve">Access secrets and credentials</w:t>
+            </w:r>
+          </w:p>
+          <w:p>
+            <w:pPr>
+              <w:pStyle w:val="Compact"/>
+              <w:numPr>
+                <w:ilvl w:val="0"/>
+                <w:numId w:val="1097"/>
+              </w:numPr>
+            </w:pPr>
+            <w:r>
+              <w:t xml:space="preserve">Deploy code to production</w:t>
+            </w:r>
+          </w:p>
+          <w:p>
+            <w:pPr>
+              <w:pStyle w:val="Compact"/>
+              <w:numPr>
+                <w:ilvl w:val="0"/>
+                <w:numId w:val="1097"/>
+              </w:numPr>
+            </w:pPr>
+            <w:r>
+              <w:t xml:space="preserve">Execute arbitrary commands in your repository</w:t>
+            </w:r>
+          </w:p>
+          <w:p>
+            <w:pPr>
+              <w:pStyle w:val="FirstParagraph"/>
+            </w:pPr>
+            <w:pPr>
+              <w:spacing w:after="16"/>
+            </w:pPr>
+            <w:r>
+              <w:rPr>
+                <w:b/>
+                <w:bCs/>
+              </w:rPr>
+              <w:t xml:space="preserve">Never</w:t>
+            </w:r>
+            <w:r>
+              <w:t xml:space="preserve"> </w:t>
+            </w:r>
+            <w:r>
+              <w:t xml:space="preserve">allow a coding agent to edit workflow files</w:t>
+            </w:r>
+            <w:r>
+              <w:t xml:space="preserve"> </w:t>
+            </w:r>
+            <w:r>
+              <w:t xml:space="preserve">(especially</w:t>
+            </w:r>
+            <w:r>
+              <w:t xml:space="preserve"> </w:t>
+            </w:r>
+            <w:r>
+              <w:rPr>
+                <w:rStyle w:val="VerbatimChar"/>
+              </w:rPr>
+              <w:t xml:space="preserve">.github/workflows/*.yml</w:t>
+            </w:r>
+            <w:r>
+              <w:t xml:space="preserve"> </w:t>
+            </w:r>
+            <w:r>
+              <w:t xml:space="preserve">or</w:t>
+            </w:r>
+            <w:r>
+              <w:t xml:space="preserve"> </w:t>
+            </w:r>
+            <w:r>
+              <w:rPr>
+                <w:rStyle w:val="VerbatimChar"/>
+              </w:rPr>
+              <w:t xml:space="preserve">copilot-setup-step.yml</w:t>
+            </w:r>
+            <w:r>
+              <w:t xml:space="preserve">)</w:t>
+            </w:r>
+            <w:r>
+              <w:t xml:space="preserve"> </w:t>
+            </w:r>
+            <w:r>
+              <w:t xml:space="preserve">without thorough manual review.</w:t>
+            </w:r>
+            <w:r>
+              <w:t xml:space="preserve"> </w:t>
+            </w:r>
+            <w:r>
+              <w:t xml:space="preserve">Before approving any workflow run,</w:t>
+            </w:r>
+            <w:r>
+              <w:t xml:space="preserve"> </w:t>
+            </w:r>
+            <w:r>
+              <w:t xml:space="preserve">always check if the workflow files themselves have been modified.</w:t>
+            </w:r>
+            <w:r>
+              <w:t xml:space="preserve"> </w:t>
+            </w:r>
+            <w:r>
+              <w:t xml:space="preserve">Malicious or erroneous changes to workflows</w:t>
+            </w:r>
+            <w:r>
+              <w:t xml:space="preserve"> </w:t>
+            </w:r>
+            <w:r>
+              <w:t xml:space="preserve">can compromise your entire repository and its secrets.</w:t>
+            </w:r>
+          </w:p>
+          <w:p/>
+        </w:tc>
+      </w:tr>
+    </w:tbl>
     <w:p>
       <w:pPr>
         <w:pStyle w:val="BodyText"/>
       </w:pPr>
       <w:r>
-        <w:t xml:space="preserve">Remember: AI tools are assistants, not replacements for your expertise and judgment.</w:t>
+        <w:t xml:space="preserve">When using coding agents,</w:t>
+      </w:r>
+      <w:r>
+        <w:t xml:space="preserve"> </w:t>
+      </w:r>
+      <w:r>
+        <w:t xml:space="preserve">work interactively with the AI suggestions:</w:t>
+      </w:r>
+      <w:r>
+        <w:t xml:space="preserve"> </w:t>
+      </w:r>
+      <w:r>
+        <w:t xml:space="preserve">review,</w:t>
+      </w:r>
+      <w:r>
+        <w:t xml:space="preserve"> </w:t>
+      </w:r>
+      <w:r>
+        <w:t xml:space="preserve">modify,</w:t>
+      </w:r>
+      <w:r>
+        <w:t xml:space="preserve"> </w:t>
+      </w:r>
+      <w:r>
+        <w:t xml:space="preserve">and test them rather than accepting them wholesale.</w:t>
+      </w:r>
+      <w:r>
+        <w:t xml:space="preserve"> </w:t>
+      </w:r>
+      <w:r>
+        <w:t xml:space="preserve">This interactive approach helps ensure code quality</w:t>
+      </w:r>
+      <w:r>
+        <w:t xml:space="preserve"> </w:t>
+      </w:r>
+      <w:r>
+        <w:t xml:space="preserve">and deepens your understanding of the code.</w:t>
+      </w:r>
+    </w:p>
+    <w:p>
+      <w:pPr>
+        <w:pStyle w:val="BodyText"/>
+      </w:pPr>
+      <w:r>
+        <w:t xml:space="preserve">Remember:</w:t>
+      </w:r>
+      <w:r>
+        <w:t xml:space="preserve"> </w:t>
+      </w:r>
+      <w:r>
+        <w:t xml:space="preserve">AI tools are assistants,</w:t>
+      </w:r>
+      <w:r>
+        <w:t xml:space="preserve"> </w:t>
+      </w:r>
+      <w:r>
+        <w:t xml:space="preserve">not replacements for your expertise and judgment.</w:t>
       </w:r>
       <w:r>
         <w:t xml:space="preserve"> </w:t>
@@ -44216,13 +46140,14 @@
         <w:t xml:space="preserve">The quality and correctness of your work remains your responsibility.</w:t>
       </w:r>
     </w:p>
-    <w:bookmarkStart w:id="373" w:name="when-to-use-a-coding-agent"/>
+    <w:bookmarkEnd w:id="390"/>
+    <w:bookmarkStart w:id="395" w:name="firewall-and-network-configuration"/>
     <w:p>
       <w:pPr>
         <w:pStyle w:val="Heading3"/>
       </w:pPr>
       <w:r>
-        <w:t xml:space="preserve">16.4.1 When to use a coding agent</w:t>
+        <w:t xml:space="preserve">16.4.4 Firewall and Network Configuration</w:t>
       </w:r>
     </w:p>
     <w:p>
@@ -44230,13 +46155,313 @@
         <w:pStyle w:val="FirstParagraph"/>
       </w:pPr>
       <w:r>
+        <w:t xml:space="preserve">Coding agents require specific network access to function properly.</w:t>
+      </w:r>
+      <w:r>
+        <w:t xml:space="preserve"> </w:t>
+      </w:r>
+      <w:r>
+        <w:t xml:space="preserve">If a coding agent is running behind a corporate firewall or on a restricted network,</w:t>
+      </w:r>
+      <w:r>
+        <w:t xml:space="preserve"> </w:t>
+      </w:r>
+      <w:r>
+        <w:t xml:space="preserve">you may need to configure allowlists to enable coding agent functionality.</w:t>
+      </w:r>
+    </w:p>
+    <w:bookmarkStart w:id="392" w:name="built-in-agent-firewall"/>
+    <w:p>
+      <w:pPr>
+        <w:pStyle w:val="Heading4"/>
+      </w:pPr>
+      <w:r>
+        <w:t xml:space="preserve">16.4.4.1 Built-in Agent Firewall</w:t>
+      </w:r>
+    </w:p>
+    <w:p>
+      <w:pPr>
+        <w:pStyle w:val="FirstParagraph"/>
+      </w:pPr>
+      <w:r>
+        <w:t xml:space="preserve">Coding agents run in a GitHub Actions environment</w:t>
+      </w:r>
+      <w:r>
+        <w:t xml:space="preserve"> </w:t>
+      </w:r>
+      <w:r>
+        <w:t xml:space="preserve">with a built-in firewall that limits internet access by default.</w:t>
+      </w:r>
+      <w:r>
+        <w:t xml:space="preserve"> </w:t>
+      </w:r>
+      <w:r>
+        <w:t xml:space="preserve">This firewall helps protect against:</w:t>
+      </w:r>
+    </w:p>
+    <w:p>
+      <w:pPr>
+        <w:pStyle w:val="Compact"/>
+        <w:numPr>
+          <w:ilvl w:val="0"/>
+          <w:numId w:val="1098"/>
+        </w:numPr>
+      </w:pPr>
+      <w:r>
+        <w:t xml:space="preserve">Data exfiltration</w:t>
+      </w:r>
+    </w:p>
+    <w:p>
+      <w:pPr>
+        <w:pStyle w:val="Compact"/>
+        <w:numPr>
+          <w:ilvl w:val="0"/>
+          <w:numId w:val="1098"/>
+        </w:numPr>
+      </w:pPr>
+      <w:r>
+        <w:t xml:space="preserve">Accidental leaks of sensitive information</w:t>
+      </w:r>
+    </w:p>
+    <w:p>
+      <w:pPr>
+        <w:pStyle w:val="Compact"/>
+        <w:numPr>
+          <w:ilvl w:val="0"/>
+          <w:numId w:val="1098"/>
+        </w:numPr>
+      </w:pPr>
+      <w:r>
+        <w:t xml:space="preserve">Execution of malicious instructions</w:t>
+      </w:r>
+    </w:p>
+    <w:p>
+      <w:pPr>
+        <w:pStyle w:val="FirstParagraph"/>
+      </w:pPr>
+      <w:r>
+        <w:t xml:space="preserve">By default, the agent’s firewall allows access to:</w:t>
+      </w:r>
+    </w:p>
+    <w:p>
+      <w:pPr>
+        <w:pStyle w:val="Compact"/>
+        <w:numPr>
+          <w:ilvl w:val="0"/>
+          <w:numId w:val="1099"/>
+        </w:numPr>
+      </w:pPr>
+      <w:r>
+        <w:t xml:space="preserve">Common OS package repositories (Debian, Ubuntu, Red Hat, etc.)</w:t>
+      </w:r>
+    </w:p>
+    <w:p>
+      <w:pPr>
+        <w:pStyle w:val="Compact"/>
+        <w:numPr>
+          <w:ilvl w:val="0"/>
+          <w:numId w:val="1099"/>
+        </w:numPr>
+      </w:pPr>
+      <w:r>
+        <w:t xml:space="preserve">Popular container registries (Docker Hub, Azure Container Registry, AWS ECR, etc.)</w:t>
+      </w:r>
+    </w:p>
+    <w:p>
+      <w:pPr>
+        <w:pStyle w:val="Compact"/>
+        <w:numPr>
+          <w:ilvl w:val="0"/>
+          <w:numId w:val="1099"/>
+        </w:numPr>
+      </w:pPr>
+      <w:r>
+        <w:t xml:space="preserve">Language-specific package registries (npm, PyPI, Maven, RubyGems, etc.)</w:t>
+      </w:r>
+    </w:p>
+    <w:p>
+      <w:pPr>
+        <w:pStyle w:val="Compact"/>
+        <w:numPr>
+          <w:ilvl w:val="0"/>
+          <w:numId w:val="1099"/>
+        </w:numPr>
+      </w:pPr>
+      <w:r>
+        <w:t xml:space="preserve">Common certificate authorities for SSL validation</w:t>
+      </w:r>
+    </w:p>
+    <w:p>
+      <w:pPr>
+        <w:pStyle w:val="FirstParagraph"/>
+      </w:pPr>
+      <w:r>
+        <w:t xml:space="preserve">For the complete list of allowed hosts,</w:t>
+      </w:r>
+      <w:r>
+        <w:t xml:space="preserve"> </w:t>
+      </w:r>
+      <w:r>
+        <w:t xml:space="preserve">see the</w:t>
+      </w:r>
+      <w:r>
+        <w:t xml:space="preserve"> </w:t>
+      </w:r>
+      <w:hyperlink r:id="rId391">
+        <w:r>
+          <w:rPr>
+            <w:rStyle w:val="Hyperlink"/>
+          </w:rPr>
+          <w:t xml:space="preserve">Copilot allowlist reference</w:t>
+        </w:r>
+      </w:hyperlink>
+      <w:r>
+        <w:t xml:space="preserve">.</w:t>
+      </w:r>
+    </w:p>
+    <w:bookmarkEnd w:id="392"/>
+    <w:bookmarkStart w:id="394" w:name="customizing-agent-firewall-settings"/>
+    <w:p>
+      <w:pPr>
+        <w:pStyle w:val="Heading4"/>
+      </w:pPr>
+      <w:r>
+        <w:t xml:space="preserve">16.4.4.2 Customizing Agent Firewall Settings</w:t>
+      </w:r>
+    </w:p>
+    <w:p>
+      <w:pPr>
+        <w:pStyle w:val="FirstParagraph"/>
+      </w:pPr>
+      <w:r>
+        <w:t xml:space="preserve">In your repository’s</w:t>
+      </w:r>
+      <w:r>
+        <w:t xml:space="preserve"> </w:t>
+      </w:r>
+      <w:r>
+        <w:t xml:space="preserve">“Coding agent”</w:t>
+      </w:r>
+      <w:r>
+        <w:t xml:space="preserve"> </w:t>
+      </w:r>
+      <w:r>
+        <w:t xml:space="preserve">settings page,</w:t>
+      </w:r>
+      <w:r>
+        <w:t xml:space="preserve"> </w:t>
+      </w:r>
+      <w:r>
+        <w:t xml:space="preserve">you can:</w:t>
+      </w:r>
+    </w:p>
+    <w:p>
+      <w:pPr>
+        <w:pStyle w:val="Compact"/>
+        <w:numPr>
+          <w:ilvl w:val="0"/>
+          <w:numId w:val="1100"/>
+        </w:numPr>
+      </w:pPr>
+      <w:r>
+        <w:t xml:space="preserve">Add custom hosts to the allowlist (for internal dependencies or additional registries)</w:t>
+      </w:r>
+    </w:p>
+    <w:p>
+      <w:pPr>
+        <w:pStyle w:val="Compact"/>
+        <w:numPr>
+          <w:ilvl w:val="0"/>
+          <w:numId w:val="1100"/>
+        </w:numPr>
+      </w:pPr>
+      <w:r>
+        <w:t xml:space="preserve">Opt out of the default recommended allowlist for stricter security</w:t>
+      </w:r>
+    </w:p>
+    <w:p>
+      <w:pPr>
+        <w:pStyle w:val="Compact"/>
+        <w:numPr>
+          <w:ilvl w:val="0"/>
+          <w:numId w:val="1100"/>
+        </w:numPr>
+      </w:pPr>
+      <w:r>
+        <w:t xml:space="preserve">Disable the firewall entirely (not recommended)</w:t>
+      </w:r>
+    </w:p>
+    <w:p>
+      <w:pPr>
+        <w:pStyle w:val="FirstParagraph"/>
+      </w:pPr>
+      <w:r>
+        <w:t xml:space="preserve">If a coding agent’s request is blocked by the firewall,</w:t>
+      </w:r>
+      <w:r>
+        <w:t xml:space="preserve"> </w:t>
+      </w:r>
+      <w:r>
+        <w:t xml:space="preserve">a warning will be added to the pull request or comment,</w:t>
+      </w:r>
+      <w:r>
+        <w:t xml:space="preserve"> </w:t>
+      </w:r>
+      <w:r>
+        <w:t xml:space="preserve">detailing the blocked address and the command that triggered it.</w:t>
+      </w:r>
+    </w:p>
+    <w:p>
+      <w:pPr>
+        <w:pStyle w:val="BodyText"/>
+      </w:pPr>
+      <w:r>
+        <w:t xml:space="preserve">For more information,</w:t>
+      </w:r>
+      <w:r>
+        <w:t xml:space="preserve"> </w:t>
+      </w:r>
+      <w:r>
+        <w:t xml:space="preserve">see</w:t>
+      </w:r>
+      <w:r>
+        <w:t xml:space="preserve"> </w:t>
+      </w:r>
+      <w:hyperlink r:id="rId393">
+        <w:r>
+          <w:rPr>
+            <w:rStyle w:val="Hyperlink"/>
+          </w:rPr>
+          <w:t xml:space="preserve">Customizing or disabling the firewall for GitHub Copilot coding agent</w:t>
+        </w:r>
+      </w:hyperlink>
+      <w:r>
+        <w:t xml:space="preserve">.</w:t>
+      </w:r>
+    </w:p>
+    <w:bookmarkEnd w:id="394"/>
+    <w:bookmarkEnd w:id="395"/>
+    <w:bookmarkStart w:id="399" w:name="when-to-use-a-coding-agent"/>
+    <w:p>
+      <w:pPr>
+        <w:pStyle w:val="Heading3"/>
+      </w:pPr>
+      <w:r>
+        <w:t xml:space="preserve">16.4.5 When to use a coding agent</w:t>
+      </w:r>
+    </w:p>
+    <w:p>
+      <w:pPr>
+        <w:pStyle w:val="FirstParagraph"/>
+      </w:pPr>
+      <w:r>
         <w:t xml:space="preserve">Coding agent sessions are currently</w:t>
       </w:r>
       <w:r>
         <w:rPr>
           <w:rStyle w:val="FootnoteReference"/>
         </w:rPr>
-        <w:footnoteReference w:id="370"/>
+        <w:footnoteReference w:id="396"/>
       </w:r>
       <w:r>
         <w:t xml:space="preserve"> </w:t>
@@ -44251,7 +46476,13 @@
         <w:t xml:space="preserve">“premium requests”</w:t>
       </w:r>
       <w:r>
-        <w:t xml:space="preserve">, which are limited resources;</w:t>
+        <w:t xml:space="preserve">,</w:t>
+      </w:r>
+      <w:r>
+        <w:t xml:space="preserve"> </w:t>
+      </w:r>
+      <w:r>
+        <w:t xml:space="preserve">which are limited resources;</w:t>
       </w:r>
       <w:r>
         <w:t xml:space="preserve"> </w:t>
@@ -44262,7 +46493,7 @@
       <w:r>
         <w:t xml:space="preserve"> </w:t>
       </w:r>
-      <w:hyperlink r:id="rId371">
+      <w:hyperlink r:id="rId397">
         <w:r>
           <w:rPr>
             <w:rStyle w:val="Hyperlink"/>
@@ -44280,7 +46511,13 @@
         <w:t xml:space="preserve"> </w:t>
       </w:r>
       <w:r>
-        <w:t xml:space="preserve">So, use coding agents sparingly.</w:t>
+        <w:t xml:space="preserve">So,</w:t>
+      </w:r>
+      <w:r>
+        <w:t xml:space="preserve"> </w:t>
+      </w:r>
+      <w:r>
+        <w:t xml:space="preserve">use coding agents sparingly.</w:t>
       </w:r>
       <w:r>
         <w:t xml:space="preserve"> </w:t>
@@ -44315,7 +46552,7 @@
       <w:r>
         <w:t xml:space="preserve"> </w:t>
       </w:r>
-      <w:hyperlink r:id="rId372">
+      <w:hyperlink r:id="rId398">
         <w:r>
           <w:rPr>
             <w:rStyle w:val="Hyperlink"/>
@@ -44353,7 +46590,19 @@
         <w:pStyle w:val="BodyText"/>
       </w:pPr>
       <w:r>
-        <w:t xml:space="preserve">Also, the less we practice, the weaker our skills get,</w:t>
+        <w:t xml:space="preserve">Also,</w:t>
+      </w:r>
+      <w:r>
+        <w:t xml:space="preserve"> </w:t>
+      </w:r>
+      <w:r>
+        <w:t xml:space="preserve">the less we practice,</w:t>
+      </w:r>
+      <w:r>
+        <w:t xml:space="preserve"> </w:t>
+      </w:r>
+      <w:r>
+        <w:t xml:space="preserve">the weaker our skills get,</w:t>
       </w:r>
       <w:r>
         <w:t xml:space="preserve"> </w:t>
@@ -44386,14 +46635,14 @@
         <w:t xml:space="preserve">just like you would for any other skill you want to maintain.</w:t>
       </w:r>
     </w:p>
-    <w:bookmarkEnd w:id="373"/>
-    <w:bookmarkStart w:id="374" w:name="editing-with-.docx-files"/>
+    <w:bookmarkEnd w:id="399"/>
+    <w:bookmarkStart w:id="400" w:name="editing-with-.docx-files"/>
     <w:p>
       <w:pPr>
         <w:pStyle w:val="Heading3"/>
       </w:pPr>
       <w:r>
-        <w:t xml:space="preserve">16.4.2 Editing with</w:t>
+        <w:t xml:space="preserve">16.4.6 Editing with</w:t>
       </w:r>
       <w:r>
         <w:t xml:space="preserve"> </w:t>
@@ -44439,7 +46688,7 @@
         <w:pStyle w:val="Compact"/>
         <w:numPr>
           <w:ilvl w:val="0"/>
-          <w:numId w:val="1088"/>
+          <w:numId w:val="1101"/>
         </w:numPr>
       </w:pPr>
       <w:r>
@@ -44451,7 +46700,7 @@
         <w:pStyle w:val="Compact"/>
         <w:numPr>
           <w:ilvl w:val="0"/>
-          <w:numId w:val="1088"/>
+          <w:numId w:val="1101"/>
         </w:numPr>
       </w:pPr>
       <w:r>
@@ -44463,7 +46712,7 @@
         <w:pStyle w:val="Compact"/>
         <w:numPr>
           <w:ilvl w:val="0"/>
-          <w:numId w:val="1088"/>
+          <w:numId w:val="1101"/>
         </w:numPr>
       </w:pPr>
       <w:r>
@@ -44498,7 +46747,7 @@
         <w:pStyle w:val="Compact"/>
         <w:numPr>
           <w:ilvl w:val="0"/>
-          <w:numId w:val="1089"/>
+          <w:numId w:val="1102"/>
         </w:numPr>
       </w:pPr>
       <w:r>
@@ -44525,7 +46774,7 @@
         <w:pStyle w:val="Compact"/>
         <w:numPr>
           <w:ilvl w:val="0"/>
-          <w:numId w:val="1089"/>
+          <w:numId w:val="1102"/>
         </w:numPr>
       </w:pPr>
       <w:r>
@@ -44552,7 +46801,7 @@
         <w:pStyle w:val="Compact"/>
         <w:numPr>
           <w:ilvl w:val="0"/>
-          <w:numId w:val="1089"/>
+          <w:numId w:val="1102"/>
         </w:numPr>
       </w:pPr>
       <w:r>
@@ -44567,10 +46816,10 @@
         <w:t xml:space="preserve">This approach makes it easier for collaborators who are more comfortable with Word to contribute to the lab manual while maintaining the source files in Quarto format.</w:t>
       </w:r>
     </w:p>
-    <w:bookmarkEnd w:id="374"/>
-    <w:bookmarkEnd w:id="375"/>
-    <w:bookmarkEnd w:id="376"/>
-    <w:bookmarkStart w:id="389" w:name="checklists"/>
+    <w:bookmarkEnd w:id="400"/>
+    <w:bookmarkEnd w:id="401"/>
+    <w:bookmarkEnd w:id="402"/>
+    <w:bookmarkStart w:id="415" w:name="checklists"/>
     <w:p>
       <w:pPr>
         <w:pStyle w:val="Heading1"/>
@@ -44589,7 +46838,7 @@
       <w:r>
         <w:t xml:space="preserve"> </w:t>
       </w:r>
-      <w:hyperlink r:id="rId377">
+      <w:hyperlink r:id="rId403">
         <w:r>
           <w:rPr>
             <w:rStyle w:val="Hyperlink"/>
@@ -44598,7 +46847,7 @@
         </w:r>
       </w:hyperlink>
     </w:p>
-    <w:bookmarkStart w:id="378" w:name="pre-analysis-plan-checklist"/>
+    <w:bookmarkStart w:id="404" w:name="pre-analysis-plan-checklist"/>
     <w:p>
       <w:pPr>
         <w:pStyle w:val="Heading2"/>
@@ -44612,7 +46861,7 @@
         <w:pStyle w:val="Compact"/>
         <w:numPr>
           <w:ilvl w:val="0"/>
-          <w:numId w:val="1090"/>
+          <w:numId w:val="1103"/>
         </w:numPr>
       </w:pPr>
       <w:r>
@@ -44624,7 +46873,7 @@
         <w:pStyle w:val="Compact"/>
         <w:numPr>
           <w:ilvl w:val="0"/>
-          <w:numId w:val="1090"/>
+          <w:numId w:val="1103"/>
         </w:numPr>
       </w:pPr>
       <w:r>
@@ -44636,7 +46885,7 @@
         <w:pStyle w:val="Compact"/>
         <w:numPr>
           <w:ilvl w:val="0"/>
-          <w:numId w:val="1090"/>
+          <w:numId w:val="1103"/>
         </w:numPr>
       </w:pPr>
       <w:r>
@@ -44648,7 +46897,7 @@
         <w:pStyle w:val="Compact"/>
         <w:numPr>
           <w:ilvl w:val="0"/>
-          <w:numId w:val="1090"/>
+          <w:numId w:val="1103"/>
         </w:numPr>
       </w:pPr>
       <w:r>
@@ -44660,7 +46909,7 @@
         <w:pStyle w:val="Compact"/>
         <w:numPr>
           <w:ilvl w:val="0"/>
-          <w:numId w:val="1090"/>
+          <w:numId w:val="1103"/>
         </w:numPr>
       </w:pPr>
       <w:r>
@@ -44672,7 +46921,7 @@
         <w:pStyle w:val="Compact"/>
         <w:numPr>
           <w:ilvl w:val="0"/>
-          <w:numId w:val="1090"/>
+          <w:numId w:val="1103"/>
         </w:numPr>
       </w:pPr>
       <w:r>
@@ -44684,7 +46933,7 @@
         <w:pStyle w:val="Compact"/>
         <w:numPr>
           <w:ilvl w:val="0"/>
-          <w:numId w:val="1090"/>
+          <w:numId w:val="1103"/>
         </w:numPr>
       </w:pPr>
       <w:r>
@@ -44696,7 +46945,7 @@
         <w:pStyle w:val="Compact"/>
         <w:numPr>
           <w:ilvl w:val="0"/>
-          <w:numId w:val="1090"/>
+          <w:numId w:val="1103"/>
         </w:numPr>
       </w:pPr>
       <w:r>
@@ -44708,7 +46957,7 @@
         <w:pStyle w:val="Compact"/>
         <w:numPr>
           <w:ilvl w:val="0"/>
-          <w:numId w:val="1090"/>
+          <w:numId w:val="1103"/>
         </w:numPr>
       </w:pPr>
       <w:r>
@@ -44720,7 +46969,7 @@
         <w:pStyle w:val="Compact"/>
         <w:numPr>
           <w:ilvl w:val="0"/>
-          <w:numId w:val="1090"/>
+          <w:numId w:val="1103"/>
         </w:numPr>
       </w:pPr>
       <w:r>
@@ -44732,7 +46981,7 @@
         <w:pStyle w:val="Compact"/>
         <w:numPr>
           <w:ilvl w:val="0"/>
-          <w:numId w:val="1090"/>
+          <w:numId w:val="1103"/>
         </w:numPr>
       </w:pPr>
       <w:r>
@@ -44744,7 +46993,7 @@
         <w:pStyle w:val="Compact"/>
         <w:numPr>
           <w:ilvl w:val="0"/>
-          <w:numId w:val="1090"/>
+          <w:numId w:val="1103"/>
         </w:numPr>
       </w:pPr>
       <w:r>
@@ -44756,7 +47005,7 @@
         <w:pStyle w:val="Compact"/>
         <w:numPr>
           <w:ilvl w:val="0"/>
-          <w:numId w:val="1090"/>
+          <w:numId w:val="1103"/>
         </w:numPr>
       </w:pPr>
       <w:r>
@@ -44768,7 +47017,7 @@
         <w:pStyle w:val="Compact"/>
         <w:numPr>
           <w:ilvl w:val="0"/>
-          <w:numId w:val="1090"/>
+          <w:numId w:val="1103"/>
         </w:numPr>
       </w:pPr>
       <w:r>
@@ -44780,15 +47029,15 @@
         <w:pStyle w:val="Compact"/>
         <w:numPr>
           <w:ilvl w:val="0"/>
-          <w:numId w:val="1090"/>
+          <w:numId w:val="1103"/>
         </w:numPr>
       </w:pPr>
       <w:r>
         <w:t xml:space="preserve">Negative control analyses</w:t>
       </w:r>
     </w:p>
-    <w:bookmarkEnd w:id="378"/>
-    <w:bookmarkStart w:id="380" w:name="code-checklist"/>
+    <w:bookmarkEnd w:id="404"/>
+    <w:bookmarkStart w:id="406" w:name="code-checklist"/>
     <w:p>
       <w:pPr>
         <w:pStyle w:val="Heading2"/>
@@ -44802,7 +47051,7 @@
         <w:pStyle w:val="Compact"/>
         <w:numPr>
           <w:ilvl w:val="0"/>
-          <w:numId w:val="1091"/>
+          <w:numId w:val="1104"/>
         </w:numPr>
       </w:pPr>
       <w:r>
@@ -44814,7 +47063,7 @@
         <w:pStyle w:val="Compact"/>
         <w:numPr>
           <w:ilvl w:val="0"/>
-          <w:numId w:val="1091"/>
+          <w:numId w:val="1104"/>
         </w:numPr>
       </w:pPr>
       <w:r>
@@ -44826,7 +47075,7 @@
         <w:pStyle w:val="Compact"/>
         <w:numPr>
           <w:ilvl w:val="0"/>
-          <w:numId w:val="1091"/>
+          <w:numId w:val="1104"/>
         </w:numPr>
       </w:pPr>
       <w:r>
@@ -44838,7 +47087,7 @@
         <w:pStyle w:val="Compact"/>
         <w:numPr>
           <w:ilvl w:val="0"/>
-          <w:numId w:val="1091"/>
+          <w:numId w:val="1104"/>
         </w:numPr>
       </w:pPr>
       <w:r>
@@ -44850,7 +47099,7 @@
         <w:pStyle w:val="Compact"/>
         <w:numPr>
           <w:ilvl w:val="0"/>
-          <w:numId w:val="1091"/>
+          <w:numId w:val="1104"/>
         </w:numPr>
       </w:pPr>
       <w:r>
@@ -44862,7 +47111,7 @@
         <w:pStyle w:val="Compact"/>
         <w:numPr>
           <w:ilvl w:val="0"/>
-          <w:numId w:val="1091"/>
+          <w:numId w:val="1104"/>
         </w:numPr>
       </w:pPr>
       <w:r>
@@ -44871,7 +47120,7 @@
       <w:r>
         <w:t xml:space="preserve"> </w:t>
       </w:r>
-      <w:hyperlink r:id="rId379">
+      <w:hyperlink r:id="rId405">
         <w:r>
           <w:rPr>
             <w:rStyle w:val="Hyperlink"/>
@@ -44888,15 +47137,15 @@
         <w:pStyle w:val="Compact"/>
         <w:numPr>
           <w:ilvl w:val="0"/>
-          <w:numId w:val="1091"/>
+          <w:numId w:val="1104"/>
         </w:numPr>
       </w:pPr>
       <w:r>
         <w:t xml:space="preserve">Are all warnings ignorable? Should any warnings be intentionally suppressed or addressed?</w:t>
       </w:r>
     </w:p>
-    <w:bookmarkEnd w:id="380"/>
-    <w:bookmarkStart w:id="384" w:name="manuscript-checklist"/>
+    <w:bookmarkEnd w:id="406"/>
+    <w:bookmarkStart w:id="410" w:name="manuscript-checklist"/>
     <w:p>
       <w:pPr>
         <w:pStyle w:val="Heading2"/>
@@ -44923,7 +47172,7 @@
         </w:rPr>
         <w:t xml:space="preserve"> </w:t>
       </w:r>
-      <w:hyperlink r:id="rId381">
+      <w:hyperlink r:id="rId407">
         <w:r>
           <w:rPr>
             <w:rStyle w:val="Hyperlink"/>
@@ -44946,7 +47195,7 @@
         <w:pStyle w:val="Compact"/>
         <w:numPr>
           <w:ilvl w:val="0"/>
-          <w:numId w:val="1092"/>
+          <w:numId w:val="1105"/>
         </w:numPr>
       </w:pPr>
       <w:r>
@@ -44969,7 +47218,7 @@
         <w:pStyle w:val="Compact"/>
         <w:numPr>
           <w:ilvl w:val="0"/>
-          <w:numId w:val="1092"/>
+          <w:numId w:val="1105"/>
         </w:numPr>
       </w:pPr>
       <w:r>
@@ -44981,7 +47230,7 @@
         <w:pStyle w:val="Compact"/>
         <w:numPr>
           <w:ilvl w:val="0"/>
-          <w:numId w:val="1092"/>
+          <w:numId w:val="1105"/>
         </w:numPr>
       </w:pPr>
       <w:r>
@@ -44993,7 +47242,7 @@
         <w:pStyle w:val="Compact"/>
         <w:numPr>
           <w:ilvl w:val="0"/>
-          <w:numId w:val="1092"/>
+          <w:numId w:val="1105"/>
         </w:numPr>
       </w:pPr>
       <w:r>
@@ -45005,7 +47254,7 @@
         <w:pStyle w:val="Compact"/>
         <w:numPr>
           <w:ilvl w:val="0"/>
-          <w:numId w:val="1092"/>
+          <w:numId w:val="1105"/>
         </w:numPr>
       </w:pPr>
       <w:r>
@@ -45017,7 +47266,7 @@
         <w:pStyle w:val="Compact"/>
         <w:numPr>
           <w:ilvl w:val="0"/>
-          <w:numId w:val="1092"/>
+          <w:numId w:val="1105"/>
         </w:numPr>
       </w:pPr>
       <w:r>
@@ -45029,7 +47278,7 @@
         <w:pStyle w:val="Compact"/>
         <w:numPr>
           <w:ilvl w:val="0"/>
-          <w:numId w:val="1092"/>
+          <w:numId w:val="1105"/>
         </w:numPr>
       </w:pPr>
       <w:r>
@@ -45041,7 +47290,7 @@
         <w:pStyle w:val="Compact"/>
         <w:numPr>
           <w:ilvl w:val="0"/>
-          <w:numId w:val="1092"/>
+          <w:numId w:val="1105"/>
         </w:numPr>
       </w:pPr>
       <w:r>
@@ -45053,7 +47302,7 @@
         <w:pStyle w:val="Compact"/>
         <w:numPr>
           <w:ilvl w:val="0"/>
-          <w:numId w:val="1092"/>
+          <w:numId w:val="1105"/>
         </w:numPr>
       </w:pPr>
       <w:r>
@@ -45065,7 +47314,7 @@
         <w:pStyle w:val="Compact"/>
         <w:numPr>
           <w:ilvl w:val="0"/>
-          <w:numId w:val="1092"/>
+          <w:numId w:val="1105"/>
         </w:numPr>
       </w:pPr>
       <w:r>
@@ -45077,7 +47326,7 @@
         <w:pStyle w:val="Compact"/>
         <w:numPr>
           <w:ilvl w:val="0"/>
-          <w:numId w:val="1092"/>
+          <w:numId w:val="1105"/>
         </w:numPr>
       </w:pPr>
       <w:r>
@@ -45089,7 +47338,7 @@
         <w:pStyle w:val="Compact"/>
         <w:numPr>
           <w:ilvl w:val="0"/>
-          <w:numId w:val="1092"/>
+          <w:numId w:val="1105"/>
         </w:numPr>
       </w:pPr>
       <w:r>
@@ -45119,7 +47368,7 @@
         <w:pStyle w:val="Compact"/>
         <w:numPr>
           <w:ilvl w:val="0"/>
-          <w:numId w:val="1092"/>
+          <w:numId w:val="1105"/>
         </w:numPr>
       </w:pPr>
       <w:r>
@@ -45131,7 +47380,7 @@
         <w:pStyle w:val="Compact"/>
         <w:numPr>
           <w:ilvl w:val="0"/>
-          <w:numId w:val="1092"/>
+          <w:numId w:val="1105"/>
         </w:numPr>
       </w:pPr>
       <w:r>
@@ -45161,7 +47410,7 @@
         <w:pStyle w:val="Compact"/>
         <w:numPr>
           <w:ilvl w:val="0"/>
-          <w:numId w:val="1092"/>
+          <w:numId w:val="1105"/>
         </w:numPr>
       </w:pPr>
       <w:r>
@@ -45200,7 +47449,7 @@
         <w:pStyle w:val="Compact"/>
         <w:numPr>
           <w:ilvl w:val="0"/>
-          <w:numId w:val="1092"/>
+          <w:numId w:val="1105"/>
         </w:numPr>
       </w:pPr>
       <w:r>
@@ -45218,7 +47467,7 @@
       <w:r>
         <w:t xml:space="preserve"> </w:t>
       </w:r>
-      <w:hyperlink r:id="rId382">
+      <w:hyperlink r:id="rId408">
         <w:r>
           <w:rPr>
             <w:rStyle w:val="Hyperlink"/>
@@ -45235,7 +47484,7 @@
         <w:pStyle w:val="Compact"/>
         <w:numPr>
           <w:ilvl w:val="0"/>
-          <w:numId w:val="1092"/>
+          <w:numId w:val="1105"/>
         </w:numPr>
       </w:pPr>
       <w:r>
@@ -45244,7 +47493,7 @@
       <w:r>
         <w:t xml:space="preserve"> </w:t>
       </w:r>
-      <w:hyperlink r:id="rId383">
+      <w:hyperlink r:id="rId409">
         <w:r>
           <w:rPr>
             <w:rStyle w:val="Hyperlink"/>
@@ -45259,8 +47508,8 @@
         <w:t xml:space="preserve">for author contributions?</w:t>
       </w:r>
     </w:p>
-    <w:bookmarkEnd w:id="384"/>
-    <w:bookmarkStart w:id="388" w:name="figure-checklist"/>
+    <w:bookmarkEnd w:id="410"/>
+    <w:bookmarkStart w:id="414" w:name="figure-checklist"/>
     <w:p>
       <w:pPr>
         <w:pStyle w:val="Heading2"/>
@@ -45274,7 +47523,7 @@
         <w:pStyle w:val="Compact"/>
         <w:numPr>
           <w:ilvl w:val="0"/>
-          <w:numId w:val="1093"/>
+          <w:numId w:val="1106"/>
         </w:numPr>
       </w:pPr>
       <w:r>
@@ -45286,7 +47535,7 @@
         <w:pStyle w:val="Compact"/>
         <w:numPr>
           <w:ilvl w:val="0"/>
-          <w:numId w:val="1093"/>
+          <w:numId w:val="1106"/>
         </w:numPr>
       </w:pPr>
       <w:r>
@@ -45298,7 +47547,7 @@
         <w:pStyle w:val="Compact"/>
         <w:numPr>
           <w:ilvl w:val="0"/>
-          <w:numId w:val="1093"/>
+          <w:numId w:val="1106"/>
         </w:numPr>
       </w:pPr>
       <w:r>
@@ -45310,7 +47559,7 @@
         <w:pStyle w:val="Compact"/>
         <w:numPr>
           <w:ilvl w:val="0"/>
-          <w:numId w:val="1093"/>
+          <w:numId w:val="1106"/>
         </w:numPr>
       </w:pPr>
       <w:r>
@@ -45322,7 +47571,7 @@
         <w:pStyle w:val="Compact"/>
         <w:numPr>
           <w:ilvl w:val="0"/>
-          <w:numId w:val="1093"/>
+          <w:numId w:val="1106"/>
         </w:numPr>
       </w:pPr>
       <w:r>
@@ -45331,7 +47580,7 @@
       <w:r>
         <w:t xml:space="preserve"> </w:t>
       </w:r>
-      <w:hyperlink r:id="rId385">
+      <w:hyperlink r:id="rId411">
         <w:r>
           <w:rPr>
             <w:rStyle w:val="Hyperlink"/>
@@ -45345,7 +47594,7 @@
       <w:r>
         <w:t xml:space="preserve"> </w:t>
       </w:r>
-      <w:hyperlink r:id="rId386">
+      <w:hyperlink r:id="rId412">
         <w:r>
           <w:rPr>
             <w:rStyle w:val="Hyperlink"/>
@@ -45359,7 +47608,7 @@
       <w:r>
         <w:t xml:space="preserve"> </w:t>
       </w:r>
-      <w:hyperlink r:id="rId387">
+      <w:hyperlink r:id="rId413">
         <w:r>
           <w:rPr>
             <w:rStyle w:val="Hyperlink"/>
@@ -45373,7 +47622,7 @@
         <w:pStyle w:val="Compact"/>
         <w:numPr>
           <w:ilvl w:val="0"/>
-          <w:numId w:val="1093"/>
+          <w:numId w:val="1106"/>
         </w:numPr>
       </w:pPr>
       <w:r>
@@ -45385,7 +47634,7 @@
         <w:pStyle w:val="Compact"/>
         <w:numPr>
           <w:ilvl w:val="0"/>
-          <w:numId w:val="1093"/>
+          <w:numId w:val="1106"/>
         </w:numPr>
       </w:pPr>
       <w:r>
@@ -45397,7 +47646,7 @@
         <w:pStyle w:val="Compact"/>
         <w:numPr>
           <w:ilvl w:val="0"/>
-          <w:numId w:val="1093"/>
+          <w:numId w:val="1106"/>
         </w:numPr>
       </w:pPr>
       <w:r>
@@ -45409,16 +47658,16 @@
         <w:pStyle w:val="Compact"/>
         <w:numPr>
           <w:ilvl w:val="0"/>
-          <w:numId w:val="1093"/>
+          <w:numId w:val="1106"/>
         </w:numPr>
       </w:pPr>
       <w:r>
         <w:t xml:space="preserve">Are 95% confidence intervals or other measures of precision shown, if applicable?</w:t>
       </w:r>
     </w:p>
-    <w:bookmarkEnd w:id="388"/>
-    <w:bookmarkEnd w:id="389"/>
-    <w:bookmarkStart w:id="426" w:name="resources"/>
+    <w:bookmarkEnd w:id="414"/>
+    <w:bookmarkEnd w:id="415"/>
+    <w:bookmarkStart w:id="452" w:name="resources"/>
     <w:p>
       <w:pPr>
         <w:pStyle w:val="Heading1"/>
@@ -45437,7 +47686,7 @@
       <w:r>
         <w:t xml:space="preserve"> </w:t>
       </w:r>
-      <w:hyperlink r:id="rId390">
+      <w:hyperlink r:id="rId416">
         <w:r>
           <w:rPr>
             <w:rStyle w:val="Hyperlink"/>
@@ -45446,7 +47695,7 @@
         </w:r>
       </w:hyperlink>
     </w:p>
-    <w:bookmarkStart w:id="401" w:name="resources-for-r"/>
+    <w:bookmarkStart w:id="427" w:name="resources-for-r"/>
     <w:p>
       <w:pPr>
         <w:pStyle w:val="Heading2"/>
@@ -45455,7 +47704,7 @@
         <w:t xml:space="preserve">18.1 Resources for R</w:t>
       </w:r>
     </w:p>
-    <w:bookmarkStart w:id="392" w:name="books-and-comprehensive-guides"/>
+    <w:bookmarkStart w:id="418" w:name="books-and-comprehensive-guides"/>
     <w:p>
       <w:pPr>
         <w:pStyle w:val="Heading3"/>
@@ -45469,7 +47718,7 @@
         <w:pStyle w:val="Compact"/>
         <w:numPr>
           <w:ilvl w:val="0"/>
-          <w:numId w:val="1094"/>
+          <w:numId w:val="1107"/>
         </w:numPr>
       </w:pPr>
       <w:hyperlink r:id="rId190">
@@ -45492,7 +47741,7 @@
         <w:pStyle w:val="Compact"/>
         <w:numPr>
           <w:ilvl w:val="0"/>
-          <w:numId w:val="1094"/>
+          <w:numId w:val="1107"/>
         </w:numPr>
       </w:pPr>
       <w:hyperlink r:id="rId183">
@@ -45515,7 +47764,7 @@
         <w:pStyle w:val="Compact"/>
         <w:numPr>
           <w:ilvl w:val="0"/>
-          <w:numId w:val="1094"/>
+          <w:numId w:val="1107"/>
         </w:numPr>
       </w:pPr>
       <w:hyperlink r:id="rId191">
@@ -45538,7 +47787,7 @@
         <w:pStyle w:val="Compact"/>
         <w:numPr>
           <w:ilvl w:val="0"/>
-          <w:numId w:val="1094"/>
+          <w:numId w:val="1107"/>
         </w:numPr>
       </w:pPr>
       <w:hyperlink r:id="rId193">
@@ -45561,7 +47810,7 @@
         <w:pStyle w:val="Compact"/>
         <w:numPr>
           <w:ilvl w:val="0"/>
-          <w:numId w:val="1094"/>
+          <w:numId w:val="1107"/>
         </w:numPr>
       </w:pPr>
       <w:hyperlink r:id="rId194">
@@ -45584,7 +47833,7 @@
         <w:pStyle w:val="Compact"/>
         <w:numPr>
           <w:ilvl w:val="0"/>
-          <w:numId w:val="1094"/>
+          <w:numId w:val="1107"/>
         </w:numPr>
       </w:pPr>
       <w:hyperlink r:id="rId196">
@@ -45607,10 +47856,10 @@
         <w:pStyle w:val="Compact"/>
         <w:numPr>
           <w:ilvl w:val="0"/>
-          <w:numId w:val="1094"/>
+          <w:numId w:val="1107"/>
         </w:numPr>
       </w:pPr>
-      <w:hyperlink r:id="rId391">
+      <w:hyperlink r:id="rId417">
         <w:r>
           <w:rPr>
             <w:rStyle w:val="Hyperlink"/>
@@ -45619,8 +47868,8 @@
         </w:r>
       </w:hyperlink>
     </w:p>
-    <w:bookmarkEnd w:id="392"/>
-    <w:bookmarkStart w:id="397" w:name="cheat-sheets"/>
+    <w:bookmarkEnd w:id="418"/>
+    <w:bookmarkStart w:id="423" w:name="cheat-sheets"/>
     <w:p>
       <w:pPr>
         <w:pStyle w:val="Heading3"/>
@@ -45634,10 +47883,10 @@
         <w:pStyle w:val="Compact"/>
         <w:numPr>
           <w:ilvl w:val="0"/>
-          <w:numId w:val="1095"/>
+          <w:numId w:val="1108"/>
         </w:numPr>
       </w:pPr>
-      <w:hyperlink r:id="rId393">
+      <w:hyperlink r:id="rId419">
         <w:r>
           <w:rPr>
             <w:rStyle w:val="Hyperlink"/>
@@ -45651,10 +47900,10 @@
         <w:pStyle w:val="Compact"/>
         <w:numPr>
           <w:ilvl w:val="0"/>
-          <w:numId w:val="1095"/>
+          <w:numId w:val="1108"/>
         </w:numPr>
       </w:pPr>
-      <w:hyperlink r:id="rId394">
+      <w:hyperlink r:id="rId420">
         <w:r>
           <w:rPr>
             <w:rStyle w:val="Hyperlink"/>
@@ -45668,10 +47917,10 @@
         <w:pStyle w:val="Compact"/>
         <w:numPr>
           <w:ilvl w:val="0"/>
-          <w:numId w:val="1095"/>
+          <w:numId w:val="1108"/>
         </w:numPr>
       </w:pPr>
-      <w:hyperlink r:id="rId395">
+      <w:hyperlink r:id="rId421">
         <w:r>
           <w:rPr>
             <w:rStyle w:val="Hyperlink"/>
@@ -45685,10 +47934,10 @@
         <w:pStyle w:val="Compact"/>
         <w:numPr>
           <w:ilvl w:val="0"/>
-          <w:numId w:val="1095"/>
+          <w:numId w:val="1108"/>
         </w:numPr>
       </w:pPr>
-      <w:hyperlink r:id="rId396">
+      <w:hyperlink r:id="rId422">
         <w:r>
           <w:rPr>
             <w:rStyle w:val="Hyperlink"/>
@@ -45697,8 +47946,8 @@
         </w:r>
       </w:hyperlink>
     </w:p>
-    <w:bookmarkEnd w:id="397"/>
-    <w:bookmarkStart w:id="399" w:name="style-and-best-practices"/>
+    <w:bookmarkEnd w:id="423"/>
+    <w:bookmarkStart w:id="425" w:name="style-and-best-practices"/>
     <w:p>
       <w:pPr>
         <w:pStyle w:val="Heading3"/>
@@ -45712,10 +47961,10 @@
         <w:pStyle w:val="Compact"/>
         <w:numPr>
           <w:ilvl w:val="0"/>
-          <w:numId w:val="1096"/>
+          <w:numId w:val="1109"/>
         </w:numPr>
       </w:pPr>
-      <w:hyperlink r:id="rId398">
+      <w:hyperlink r:id="rId424">
         <w:r>
           <w:rPr>
             <w:rStyle w:val="Hyperlink"/>
@@ -45724,8 +47973,8 @@
         </w:r>
       </w:hyperlink>
     </w:p>
-    <w:bookmarkEnd w:id="399"/>
-    <w:bookmarkStart w:id="400" w:name="tidy-evaluation-resources"/>
+    <w:bookmarkEnd w:id="425"/>
+    <w:bookmarkStart w:id="426" w:name="tidy-evaluation-resources"/>
     <w:p>
       <w:pPr>
         <w:pStyle w:val="Heading3"/>
@@ -45739,7 +47988,7 @@
         <w:pStyle w:val="Compact"/>
         <w:numPr>
           <w:ilvl w:val="0"/>
-          <w:numId w:val="1097"/>
+          <w:numId w:val="1110"/>
         </w:numPr>
       </w:pPr>
       <w:hyperlink r:id="rId156">
@@ -45762,7 +48011,7 @@
         <w:pStyle w:val="Compact"/>
         <w:numPr>
           <w:ilvl w:val="0"/>
-          <w:numId w:val="1097"/>
+          <w:numId w:val="1110"/>
         </w:numPr>
       </w:pPr>
       <w:hyperlink r:id="rId157">
@@ -45785,7 +48034,7 @@
         <w:pStyle w:val="Compact"/>
         <w:numPr>
           <w:ilvl w:val="0"/>
-          <w:numId w:val="1097"/>
+          <w:numId w:val="1110"/>
         </w:numPr>
       </w:pPr>
       <w:hyperlink r:id="rId158">
@@ -45808,7 +48057,7 @@
         <w:pStyle w:val="Compact"/>
         <w:numPr>
           <w:ilvl w:val="0"/>
-          <w:numId w:val="1097"/>
+          <w:numId w:val="1110"/>
         </w:numPr>
       </w:pPr>
       <w:hyperlink r:id="rId159">
@@ -45831,7 +48080,7 @@
         <w:pStyle w:val="Compact"/>
         <w:numPr>
           <w:ilvl w:val="0"/>
-          <w:numId w:val="1097"/>
+          <w:numId w:val="1110"/>
         </w:numPr>
       </w:pPr>
       <w:hyperlink r:id="rId160">
@@ -45849,9 +48098,9 @@
         <w:t xml:space="preserve">(package vignette)</w:t>
       </w:r>
     </w:p>
-    <w:bookmarkEnd w:id="400"/>
-    <w:bookmarkEnd w:id="401"/>
-    <w:bookmarkStart w:id="404" w:name="resources-for-git-github"/>
+    <w:bookmarkEnd w:id="426"/>
+    <w:bookmarkEnd w:id="427"/>
+    <w:bookmarkStart w:id="430" w:name="resources-for-git-github"/>
     <w:p>
       <w:pPr>
         <w:pStyle w:val="Heading2"/>
@@ -45865,7 +48114,7 @@
         <w:pStyle w:val="Compact"/>
         <w:numPr>
           <w:ilvl w:val="0"/>
-          <w:numId w:val="1098"/>
+          <w:numId w:val="1111"/>
         </w:numPr>
       </w:pPr>
       <w:hyperlink r:id="rId196">
@@ -45888,10 +48137,10 @@
         <w:pStyle w:val="Compact"/>
         <w:numPr>
           <w:ilvl w:val="0"/>
-          <w:numId w:val="1098"/>
+          <w:numId w:val="1111"/>
         </w:numPr>
       </w:pPr>
-      <w:hyperlink r:id="rId402">
+      <w:hyperlink r:id="rId428">
         <w:r>
           <w:rPr>
             <w:rStyle w:val="Hyperlink"/>
@@ -45905,10 +48154,10 @@
         <w:pStyle w:val="Compact"/>
         <w:numPr>
           <w:ilvl w:val="0"/>
-          <w:numId w:val="1098"/>
+          <w:numId w:val="1111"/>
         </w:numPr>
       </w:pPr>
-      <w:hyperlink r:id="rId403">
+      <w:hyperlink r:id="rId429">
         <w:r>
           <w:rPr>
             <w:rStyle w:val="Hyperlink"/>
@@ -45917,8 +48166,8 @@
         </w:r>
       </w:hyperlink>
     </w:p>
-    <w:bookmarkEnd w:id="404"/>
-    <w:bookmarkStart w:id="406" w:name="scientific-figures"/>
+    <w:bookmarkEnd w:id="430"/>
+    <w:bookmarkStart w:id="432" w:name="scientific-figures"/>
     <w:p>
       <w:pPr>
         <w:pStyle w:val="Heading2"/>
@@ -45932,10 +48181,10 @@
         <w:pStyle w:val="Compact"/>
         <w:numPr>
           <w:ilvl w:val="0"/>
-          <w:numId w:val="1099"/>
+          <w:numId w:val="1112"/>
         </w:numPr>
       </w:pPr>
-      <w:hyperlink r:id="rId405">
+      <w:hyperlink r:id="rId431">
         <w:r>
           <w:rPr>
             <w:rStyle w:val="Hyperlink"/>
@@ -45944,8 +48193,8 @@
         </w:r>
       </w:hyperlink>
     </w:p>
-    <w:bookmarkEnd w:id="406"/>
-    <w:bookmarkStart w:id="411" w:name="writing"/>
+    <w:bookmarkEnd w:id="432"/>
+    <w:bookmarkStart w:id="437" w:name="writing"/>
     <w:p>
       <w:pPr>
         <w:pStyle w:val="Heading2"/>
@@ -45959,10 +48208,10 @@
         <w:pStyle w:val="Compact"/>
         <w:numPr>
           <w:ilvl w:val="0"/>
-          <w:numId w:val="1100"/>
+          <w:numId w:val="1113"/>
         </w:numPr>
       </w:pPr>
-      <w:hyperlink r:id="rId407">
+      <w:hyperlink r:id="rId433">
         <w:r>
           <w:rPr>
             <w:rStyle w:val="Hyperlink"/>
@@ -45976,7 +48225,7 @@
         <w:pStyle w:val="Compact"/>
         <w:numPr>
           <w:ilvl w:val="0"/>
-          <w:numId w:val="1100"/>
+          <w:numId w:val="1113"/>
         </w:numPr>
       </w:pPr>
       <w:hyperlink r:id="rId31">
@@ -45993,10 +48242,10 @@
         <w:pStyle w:val="Compact"/>
         <w:numPr>
           <w:ilvl w:val="0"/>
-          <w:numId w:val="1100"/>
+          <w:numId w:val="1113"/>
         </w:numPr>
       </w:pPr>
-      <w:hyperlink r:id="rId408">
+      <w:hyperlink r:id="rId434">
         <w:r>
           <w:rPr>
             <w:rStyle w:val="Hyperlink"/>
@@ -46010,10 +48259,10 @@
         <w:pStyle w:val="Compact"/>
         <w:numPr>
           <w:ilvl w:val="0"/>
-          <w:numId w:val="1100"/>
+          <w:numId w:val="1113"/>
         </w:numPr>
       </w:pPr>
-      <w:hyperlink r:id="rId409">
+      <w:hyperlink r:id="rId435">
         <w:r>
           <w:rPr>
             <w:rStyle w:val="Hyperlink"/>
@@ -46027,10 +48276,10 @@
         <w:pStyle w:val="Compact"/>
         <w:numPr>
           <w:ilvl w:val="0"/>
-          <w:numId w:val="1100"/>
+          <w:numId w:val="1113"/>
         </w:numPr>
       </w:pPr>
-      <w:hyperlink r:id="rId410">
+      <w:hyperlink r:id="rId436">
         <w:r>
           <w:rPr>
             <w:rStyle w:val="Hyperlink"/>
@@ -46039,8 +48288,8 @@
         </w:r>
       </w:hyperlink>
     </w:p>
-    <w:bookmarkEnd w:id="411"/>
-    <w:bookmarkStart w:id="416" w:name="presentations"/>
+    <w:bookmarkEnd w:id="437"/>
+    <w:bookmarkStart w:id="442" w:name="presentations"/>
     <w:p>
       <w:pPr>
         <w:pStyle w:val="Heading2"/>
@@ -46054,10 +48303,10 @@
         <w:pStyle w:val="Compact"/>
         <w:numPr>
           <w:ilvl w:val="0"/>
-          <w:numId w:val="1101"/>
+          <w:numId w:val="1114"/>
         </w:numPr>
       </w:pPr>
-      <w:hyperlink r:id="rId412">
+      <w:hyperlink r:id="rId438">
         <w:r>
           <w:rPr>
             <w:rStyle w:val="Hyperlink"/>
@@ -46071,10 +48320,10 @@
         <w:pStyle w:val="Compact"/>
         <w:numPr>
           <w:ilvl w:val="0"/>
-          <w:numId w:val="1101"/>
+          <w:numId w:val="1114"/>
         </w:numPr>
       </w:pPr>
-      <w:hyperlink r:id="rId413">
+      <w:hyperlink r:id="rId439">
         <w:r>
           <w:rPr>
             <w:rStyle w:val="Hyperlink"/>
@@ -46088,10 +48337,10 @@
         <w:pStyle w:val="Compact"/>
         <w:numPr>
           <w:ilvl w:val="0"/>
-          <w:numId w:val="1101"/>
+          <w:numId w:val="1114"/>
         </w:numPr>
       </w:pPr>
-      <w:hyperlink r:id="rId414">
+      <w:hyperlink r:id="rId440">
         <w:r>
           <w:rPr>
             <w:rStyle w:val="Hyperlink"/>
@@ -46105,10 +48354,10 @@
         <w:pStyle w:val="Compact"/>
         <w:numPr>
           <w:ilvl w:val="0"/>
-          <w:numId w:val="1101"/>
+          <w:numId w:val="1114"/>
         </w:numPr>
       </w:pPr>
-      <w:hyperlink r:id="rId415">
+      <w:hyperlink r:id="rId441">
         <w:r>
           <w:rPr>
             <w:rStyle w:val="Hyperlink"/>
@@ -46117,8 +48366,8 @@
         </w:r>
       </w:hyperlink>
     </w:p>
-    <w:bookmarkEnd w:id="416"/>
-    <w:bookmarkStart w:id="418" w:name="professional-advice"/>
+    <w:bookmarkEnd w:id="442"/>
+    <w:bookmarkStart w:id="444" w:name="professional-advice"/>
     <w:p>
       <w:pPr>
         <w:pStyle w:val="Heading2"/>
@@ -46132,10 +48381,10 @@
         <w:pStyle w:val="Compact"/>
         <w:numPr>
           <w:ilvl w:val="0"/>
-          <w:numId w:val="1102"/>
+          <w:numId w:val="1115"/>
         </w:numPr>
       </w:pPr>
-      <w:hyperlink r:id="rId417">
+      <w:hyperlink r:id="rId443">
         <w:r>
           <w:rPr>
             <w:rStyle w:val="Hyperlink"/>
@@ -46144,8 +48393,8 @@
         </w:r>
       </w:hyperlink>
     </w:p>
-    <w:bookmarkEnd w:id="418"/>
-    <w:bookmarkStart w:id="421" w:name="funding"/>
+    <w:bookmarkEnd w:id="444"/>
+    <w:bookmarkStart w:id="447" w:name="funding"/>
     <w:p>
       <w:pPr>
         <w:pStyle w:val="Heading2"/>
@@ -46159,10 +48408,10 @@
         <w:pStyle w:val="Compact"/>
         <w:numPr>
           <w:ilvl w:val="0"/>
-          <w:numId w:val="1103"/>
+          <w:numId w:val="1116"/>
         </w:numPr>
       </w:pPr>
-      <w:hyperlink r:id="rId419">
+      <w:hyperlink r:id="rId445">
         <w:r>
           <w:rPr>
             <w:rStyle w:val="Hyperlink"/>
@@ -46176,10 +48425,10 @@
         <w:pStyle w:val="Compact"/>
         <w:numPr>
           <w:ilvl w:val="0"/>
-          <w:numId w:val="1103"/>
+          <w:numId w:val="1116"/>
         </w:numPr>
       </w:pPr>
-      <w:hyperlink r:id="rId420">
+      <w:hyperlink r:id="rId446">
         <w:r>
           <w:rPr>
             <w:rStyle w:val="Hyperlink"/>
@@ -46188,8 +48437,8 @@
         </w:r>
       </w:hyperlink>
     </w:p>
-    <w:bookmarkEnd w:id="421"/>
-    <w:bookmarkStart w:id="425" w:name="ethics-and-global-health-research"/>
+    <w:bookmarkEnd w:id="447"/>
+    <w:bookmarkStart w:id="451" w:name="ethics-and-global-health-research"/>
     <w:p>
       <w:pPr>
         <w:pStyle w:val="Heading2"/>
@@ -46203,10 +48452,10 @@
         <w:pStyle w:val="Compact"/>
         <w:numPr>
           <w:ilvl w:val="0"/>
-          <w:numId w:val="1104"/>
+          <w:numId w:val="1117"/>
         </w:numPr>
       </w:pPr>
-      <w:hyperlink r:id="rId422">
+      <w:hyperlink r:id="rId448">
         <w:r>
           <w:rPr>
             <w:rStyle w:val="Hyperlink"/>
@@ -46220,10 +48469,10 @@
         <w:pStyle w:val="Compact"/>
         <w:numPr>
           <w:ilvl w:val="0"/>
-          <w:numId w:val="1104"/>
+          <w:numId w:val="1117"/>
         </w:numPr>
       </w:pPr>
-      <w:hyperlink r:id="rId423">
+      <w:hyperlink r:id="rId449">
         <w:r>
           <w:rPr>
             <w:rStyle w:val="Hyperlink"/>
@@ -46237,10 +48486,10 @@
         <w:pStyle w:val="Compact"/>
         <w:numPr>
           <w:ilvl w:val="0"/>
-          <w:numId w:val="1104"/>
+          <w:numId w:val="1117"/>
         </w:numPr>
       </w:pPr>
-      <w:hyperlink r:id="rId424">
+      <w:hyperlink r:id="rId450">
         <w:r>
           <w:rPr>
             <w:rStyle w:val="Hyperlink"/>
@@ -46249,8 +48498,8 @@
         </w:r>
       </w:hyperlink>
     </w:p>
-    <w:bookmarkEnd w:id="425"/>
-    <w:bookmarkEnd w:id="426"/>
+    <w:bookmarkEnd w:id="451"/>
+    <w:bookmarkEnd w:id="452"/>
     <w:sectPr>
       <w:footnotePr>
         <w:numRestart w:val="eachSect"/>
@@ -46280,7 +48529,7 @@
       </w:r>
     </w:p>
   </w:footnote>
-  <w:footnote w:id="370">
+  <w:footnote w:id="396">
     <w:p>
       <w:pPr>
         <w:pStyle w:val="FootnoteText"/>
@@ -47481,7 +49730,34 @@
     <w:abstractNumId w:val="991"/>
   </w:num>
   <w:num w:numId="1087">
-    <w:abstractNumId w:val="991"/>
+    <w:abstractNumId w:val="99411"/>
+    <w:lvlOverride w:ilvl="0">
+      <w:startOverride w:val="1"/>
+    </w:lvlOverride>
+    <w:lvlOverride w:ilvl="1">
+      <w:startOverride w:val="1"/>
+    </w:lvlOverride>
+    <w:lvlOverride w:ilvl="2">
+      <w:startOverride w:val="1"/>
+    </w:lvlOverride>
+    <w:lvlOverride w:ilvl="3">
+      <w:startOverride w:val="1"/>
+    </w:lvlOverride>
+    <w:lvlOverride w:ilvl="4">
+      <w:startOverride w:val="1"/>
+    </w:lvlOverride>
+    <w:lvlOverride w:ilvl="5">
+      <w:startOverride w:val="1"/>
+    </w:lvlOverride>
+    <w:lvlOverride w:ilvl="6">
+      <w:startOverride w:val="1"/>
+    </w:lvlOverride>
+    <w:lvlOverride w:ilvl="7">
+      <w:startOverride w:val="1"/>
+    </w:lvlOverride>
+    <w:lvlOverride w:ilvl="8">
+      <w:startOverride w:val="1"/>
+    </w:lvlOverride>
   </w:num>
   <w:num w:numId="1088">
     <w:abstractNumId w:val="99411"/>
@@ -47514,7 +49790,34 @@
     </w:lvlOverride>
   </w:num>
   <w:num w:numId="1089">
-    <w:abstractNumId w:val="991"/>
+    <w:abstractNumId w:val="99411"/>
+    <w:lvlOverride w:ilvl="0">
+      <w:startOverride w:val="1"/>
+    </w:lvlOverride>
+    <w:lvlOverride w:ilvl="1">
+      <w:startOverride w:val="1"/>
+    </w:lvlOverride>
+    <w:lvlOverride w:ilvl="2">
+      <w:startOverride w:val="1"/>
+    </w:lvlOverride>
+    <w:lvlOverride w:ilvl="3">
+      <w:startOverride w:val="1"/>
+    </w:lvlOverride>
+    <w:lvlOverride w:ilvl="4">
+      <w:startOverride w:val="1"/>
+    </w:lvlOverride>
+    <w:lvlOverride w:ilvl="5">
+      <w:startOverride w:val="1"/>
+    </w:lvlOverride>
+    <w:lvlOverride w:ilvl="6">
+      <w:startOverride w:val="1"/>
+    </w:lvlOverride>
+    <w:lvlOverride w:ilvl="7">
+      <w:startOverride w:val="1"/>
+    </w:lvlOverride>
+    <w:lvlOverride w:ilvl="8">
+      <w:startOverride w:val="1"/>
+    </w:lvlOverride>
   </w:num>
   <w:num w:numId="1090">
     <w:abstractNumId w:val="991"/>
@@ -47535,7 +49838,34 @@
     <w:abstractNumId w:val="991"/>
   </w:num>
   <w:num w:numId="1096">
-    <w:abstractNumId w:val="991"/>
+    <w:abstractNumId w:val="99411"/>
+    <w:lvlOverride w:ilvl="0">
+      <w:startOverride w:val="1"/>
+    </w:lvlOverride>
+    <w:lvlOverride w:ilvl="1">
+      <w:startOverride w:val="1"/>
+    </w:lvlOverride>
+    <w:lvlOverride w:ilvl="2">
+      <w:startOverride w:val="1"/>
+    </w:lvlOverride>
+    <w:lvlOverride w:ilvl="3">
+      <w:startOverride w:val="1"/>
+    </w:lvlOverride>
+    <w:lvlOverride w:ilvl="4">
+      <w:startOverride w:val="1"/>
+    </w:lvlOverride>
+    <w:lvlOverride w:ilvl="5">
+      <w:startOverride w:val="1"/>
+    </w:lvlOverride>
+    <w:lvlOverride w:ilvl="6">
+      <w:startOverride w:val="1"/>
+    </w:lvlOverride>
+    <w:lvlOverride w:ilvl="7">
+      <w:startOverride w:val="1"/>
+    </w:lvlOverride>
+    <w:lvlOverride w:ilvl="8">
+      <w:startOverride w:val="1"/>
+    </w:lvlOverride>
   </w:num>
   <w:num w:numId="1097">
     <w:abstractNumId w:val="991"/>
@@ -47550,7 +49880,34 @@
     <w:abstractNumId w:val="991"/>
   </w:num>
   <w:num w:numId="1101">
-    <w:abstractNumId w:val="991"/>
+    <w:abstractNumId w:val="99411"/>
+    <w:lvlOverride w:ilvl="0">
+      <w:startOverride w:val="1"/>
+    </w:lvlOverride>
+    <w:lvlOverride w:ilvl="1">
+      <w:startOverride w:val="1"/>
+    </w:lvlOverride>
+    <w:lvlOverride w:ilvl="2">
+      <w:startOverride w:val="1"/>
+    </w:lvlOverride>
+    <w:lvlOverride w:ilvl="3">
+      <w:startOverride w:val="1"/>
+    </w:lvlOverride>
+    <w:lvlOverride w:ilvl="4">
+      <w:startOverride w:val="1"/>
+    </w:lvlOverride>
+    <w:lvlOverride w:ilvl="5">
+      <w:startOverride w:val="1"/>
+    </w:lvlOverride>
+    <w:lvlOverride w:ilvl="6">
+      <w:startOverride w:val="1"/>
+    </w:lvlOverride>
+    <w:lvlOverride w:ilvl="7">
+      <w:startOverride w:val="1"/>
+    </w:lvlOverride>
+    <w:lvlOverride w:ilvl="8">
+      <w:startOverride w:val="1"/>
+    </w:lvlOverride>
   </w:num>
   <w:num w:numId="1102">
     <w:abstractNumId w:val="991"/>
@@ -47559,6 +49916,45 @@
     <w:abstractNumId w:val="991"/>
   </w:num>
   <w:num w:numId="1104">
+    <w:abstractNumId w:val="991"/>
+  </w:num>
+  <w:num w:numId="1105">
+    <w:abstractNumId w:val="991"/>
+  </w:num>
+  <w:num w:numId="1106">
+    <w:abstractNumId w:val="991"/>
+  </w:num>
+  <w:num w:numId="1107">
+    <w:abstractNumId w:val="991"/>
+  </w:num>
+  <w:num w:numId="1108">
+    <w:abstractNumId w:val="991"/>
+  </w:num>
+  <w:num w:numId="1109">
+    <w:abstractNumId w:val="991"/>
+  </w:num>
+  <w:num w:numId="1110">
+    <w:abstractNumId w:val="991"/>
+  </w:num>
+  <w:num w:numId="1111">
+    <w:abstractNumId w:val="991"/>
+  </w:num>
+  <w:num w:numId="1112">
+    <w:abstractNumId w:val="991"/>
+  </w:num>
+  <w:num w:numId="1113">
+    <w:abstractNumId w:val="991"/>
+  </w:num>
+  <w:num w:numId="1114">
+    <w:abstractNumId w:val="991"/>
+  </w:num>
+  <w:num w:numId="1115">
+    <w:abstractNumId w:val="991"/>
+  </w:num>
+  <w:num w:numId="1116">
+    <w:abstractNumId w:val="991"/>
+  </w:num>
+  <w:num w:numId="1117">
     <w:abstractNumId w:val="991"/>
   </w:num>
 </w:numbering>

--- a/UCD-SeRG-Lab-Manual.docx
+++ b/UCD-SeRG-Lab-Manual.docx
@@ -371,24 +371,6 @@
           <w:t xml:space="preserve">original by Jade Benjamin-Chung</w:t>
         </w:r>
       </w:hyperlink>
-    </w:p>
-    <w:p>
-      <w:pPr>
-        <w:pStyle w:val="BodyText"/>
-      </w:pPr>
-      <w:r>
-        <w:rPr>
-          <w:b/>
-          <w:bCs/>
-        </w:rPr>
-        <w:t xml:space="preserve">Demo Note:</w:t>
-      </w:r>
-      <w:r>
-        <w:t xml:space="preserve"> </w:t>
-      </w:r>
-      <w:r>
-        <w:t xml:space="preserve">This minor edit demonstrates the preview highlighting workflow in action.</w:t>
-      </w:r>
     </w:p>
     <w:p>
       <w:pPr>

--- a/UCD-SeRG-Lab-Manual.docx
+++ b/UCD-SeRG-Lab-Manual.docx
@@ -505,13 +505,21 @@
       </w:r>
     </w:p>
     <w:bookmarkEnd w:id="36"/>
-    <w:bookmarkStart w:id="37" w:name="trello"/>
+    <w:bookmarkStart w:id="37" w:name="task-management"/>
     <w:p>
       <w:pPr>
         <w:pStyle w:val="Heading2"/>
       </w:pPr>
       <w:r>
-        <w:t xml:space="preserve">3.3 Trello</w:t>
+        <w:t xml:space="preserve">3.3 Task Management</w:t>
+      </w:r>
+    </w:p>
+    <w:p>
+      <w:pPr>
+        <w:pStyle w:val="FirstParagraph"/>
+      </w:pPr>
+      <w:r>
+        <w:t xml:space="preserve">We use a combination of tools to track and manage project tasks:</w:t>
       </w:r>
     </w:p>
     <w:p>
@@ -523,7 +531,26 @@
         </w:numPr>
       </w:pPr>
       <w:r>
-        <w:t xml:space="preserve">Lab leadership will add new cards within our shared Trello board that outline your tasks.</w:t>
+        <w:rPr>
+          <w:b/>
+          <w:bCs/>
+        </w:rPr>
+        <w:t xml:space="preserve">GitHub Issues and Projects</w:t>
+      </w:r>
+      <w:r>
+        <w:t xml:space="preserve">: For code-related tasks, feature requests, and bug tracking.</w:t>
+      </w:r>
+      <w:r>
+        <w:t xml:space="preserve"> </w:t>
+      </w:r>
+      <w:r>
+        <w:t xml:space="preserve">Lab leadership will assign issues and organize them in GitHub Projects.</w:t>
+      </w:r>
+      <w:r>
+        <w:t xml:space="preserve"> </w:t>
+      </w:r>
+      <w:r>
+        <w:t xml:space="preserve">Issues are prioritized within projects, and you can track your assigned tasks there.</w:t>
       </w:r>
     </w:p>
     <w:p>
@@ -535,7 +562,29 @@
         </w:numPr>
       </w:pPr>
       <w:r>
-        <w:t xml:space="preserve">The higher a card is within your list, the higher priority it is.</w:t>
+        <w:rPr>
+          <w:b/>
+          <w:bCs/>
+        </w:rPr>
+        <w:t xml:space="preserve">Microsoft To-Do</w:t>
+      </w:r>
+      <w:r>
+        <w:t xml:space="preserve"> </w:t>
+      </w:r>
+      <w:r>
+        <w:t xml:space="preserve">and other M365 task tracking tools:</w:t>
+      </w:r>
+      <w:r>
+        <w:t xml:space="preserve"> </w:t>
+      </w:r>
+      <w:r>
+        <w:t xml:space="preserve">For general lab tasks and personal task management.</w:t>
+      </w:r>
+      <w:r>
+        <w:t xml:space="preserve"> </w:t>
+      </w:r>
+      <w:r>
+        <w:t xml:space="preserve">Lab leadership may assign tasks through these tools, which integrate with Microsoft Teams.</w:t>
       </w:r>
     </w:p>
     <w:p>
@@ -547,7 +596,7 @@
         </w:numPr>
       </w:pPr>
       <w:r>
-        <w:t xml:space="preserve">Generally, strive to complete the tasks in your card by the date listed.</w:t>
+        <w:t xml:space="preserve">Generally, strive to complete assigned tasks by the date listed.</w:t>
       </w:r>
     </w:p>
     <w:p>
@@ -559,7 +608,13 @@
         </w:numPr>
       </w:pPr>
       <w:r>
-        <w:t xml:space="preserve">Use checklists to break down a task into smaller chunks. Sometimes leadership will write this for you, but you can also add this yourself.</w:t>
+        <w:t xml:space="preserve">Use checklists to break down tasks into smaller chunks.</w:t>
+      </w:r>
+      <w:r>
+        <w:t xml:space="preserve"> </w:t>
+      </w:r>
+      <w:r>
+        <w:t xml:space="preserve">Sometimes leadership will create these for you, but you can also add them yourself.</w:t>
       </w:r>
     </w:p>
     <w:p>
@@ -571,19 +626,7 @@
         </w:numPr>
       </w:pPr>
       <w:r>
-        <w:t xml:space="preserve">Lab leadership will move your card to the</w:t>
-      </w:r>
-      <w:r>
-        <w:t xml:space="preserve"> </w:t>
-      </w:r>
-      <w:r>
-        <w:t xml:space="preserve">“Completed”</w:t>
-      </w:r>
-      <w:r>
-        <w:t xml:space="preserve"> </w:t>
-      </w:r>
-      <w:r>
-        <w:t xml:space="preserve">list when it is done.</w:t>
+        <w:t xml:space="preserve">Update task status as you make progress so the team can stay coordinated.</w:t>
       </w:r>
     </w:p>
     <w:bookmarkEnd w:id="37"/>
@@ -605,7 +648,25 @@
         </w:numPr>
       </w:pPr>
       <w:r>
-        <w:t xml:space="preserve">We mostly use Google Drive to create shared documents with longer descriptions of tasks. These documents are linked to in Trello. Lab leadership often shares these with the whole team since tasks are overlapping, and even if a task is assigned to one person, others may have valuable insights.</w:t>
+        <w:t xml:space="preserve">We mostly use Google Drive to create shared documents with longer descriptions of tasks.</w:t>
+      </w:r>
+      <w:r>
+        <w:t xml:space="preserve"> </w:t>
+      </w:r>
+      <w:r>
+        <w:t xml:space="preserve">These documents may be linked to in GitHub Issues or other task tracking tools.</w:t>
+      </w:r>
+      <w:r>
+        <w:t xml:space="preserve"> </w:t>
+      </w:r>
+      <w:r>
+        <w:t xml:space="preserve">Lab leadership often shares these with the whole team since tasks are overlapping,</w:t>
+      </w:r>
+      <w:r>
+        <w:t xml:space="preserve"> </w:t>
+      </w:r>
+      <w:r>
+        <w:t xml:space="preserve">and even if a task is assigned to one person, others may have valuable insights.</w:t>
       </w:r>
     </w:p>
     <w:bookmarkEnd w:id="38"/>

--- a/UCD-SeRG-Lab-Manual.docx
+++ b/UCD-SeRG-Lab-Manual.docx
@@ -31,7 +31,7 @@
         <w:pStyle w:val="Date"/>
       </w:pPr>
       <w:r>
-        <w:t xml:space="preserve">Last updated: 2026-01-11</w:t>
+        <w:t xml:space="preserve">Last updated: 2026-01-12</w:t>
       </w:r>
     </w:p>
     <w:bookmarkStart w:id="25" w:name="welcome-to-ucd-serg"/>
@@ -23304,17 +23304,10 @@
         <w:t xml:space="preserve">: Use roxygen2 (</w:t>
       </w:r>
       <w:r>
-        <w:t xml:space="preserve">(</w:t>
-      </w:r>
-      <w:r>
-        <w:rPr>
-          <w:b/>
-          <w:bCs/>
-        </w:rPr>
-        <w:t xml:space="preserve">title?</w:t>
-      </w:r>
-      <w:r>
-        <w:t xml:space="preserve">)</w:t>
+        <w:rPr>
+          <w:rStyle w:val="VerbatimChar"/>
+        </w:rPr>
+        <w:t xml:space="preserve">@title</w:t>
       </w:r>
       <w:r>
         <w:t xml:space="preserve">,</w:t>
@@ -23323,17 +23316,10 @@
         <w:t xml:space="preserve"> </w:t>
       </w:r>
       <w:r>
-        <w:t xml:space="preserve">(</w:t>
-      </w:r>
-      <w:r>
-        <w:rPr>
-          <w:b/>
-          <w:bCs/>
-        </w:rPr>
-        <w:t xml:space="preserve">description?</w:t>
-      </w:r>
-      <w:r>
-        <w:t xml:space="preserve">)</w:t>
+        <w:rPr>
+          <w:rStyle w:val="VerbatimChar"/>
+        </w:rPr>
+        <w:t xml:space="preserve">@description</w:t>
       </w:r>
       <w:r>
         <w:t xml:space="preserve">,</w:t>
@@ -23342,17 +23328,10 @@
         <w:t xml:space="preserve"> </w:t>
       </w:r>
       <w:r>
-        <w:t xml:space="preserve">(</w:t>
-      </w:r>
-      <w:r>
-        <w:rPr>
-          <w:b/>
-          <w:bCs/>
-        </w:rPr>
-        <w:t xml:space="preserve">param?</w:t>
-      </w:r>
-      <w:r>
-        <w:t xml:space="preserve">)</w:t>
+        <w:rPr>
+          <w:rStyle w:val="VerbatimChar"/>
+        </w:rPr>
+        <w:t xml:space="preserve">@param</w:t>
       </w:r>
       <w:r>
         <w:t xml:space="preserve">,</w:t>
@@ -23361,17 +23340,10 @@
         <w:t xml:space="preserve"> </w:t>
       </w:r>
       <w:r>
-        <w:t xml:space="preserve">(</w:t>
-      </w:r>
-      <w:r>
-        <w:rPr>
-          <w:b/>
-          <w:bCs/>
-        </w:rPr>
-        <w:t xml:space="preserve">returns?</w:t>
-      </w:r>
-      <w:r>
-        <w:t xml:space="preserve">)</w:t>
+        <w:rPr>
+          <w:rStyle w:val="VerbatimChar"/>
+        </w:rPr>
+        <w:t xml:space="preserve">@returns</w:t>
       </w:r>
       <w:r>
         <w:t xml:space="preserve">,</w:t>
@@ -23380,17 +23352,10 @@
         <w:t xml:space="preserve"> </w:t>
       </w:r>
       <w:r>
-        <w:t xml:space="preserve">(</w:t>
-      </w:r>
-      <w:r>
-        <w:rPr>
-          <w:b/>
-          <w:bCs/>
-        </w:rPr>
-        <w:t xml:space="preserve">examples?</w:t>
-      </w:r>
-      <w:r>
-        <w:t xml:space="preserve">)</w:t>
+        <w:rPr>
+          <w:rStyle w:val="VerbatimChar"/>
+        </w:rPr>
+        <w:t xml:space="preserve">@examples</w:t>
       </w:r>
       <w:r>
         <w:t xml:space="preserve">)</w:t>
@@ -44025,7 +43990,7 @@
     </w:p>
     <w:bookmarkEnd w:id="363"/>
     <w:bookmarkEnd w:id="364"/>
-    <w:bookmarkStart w:id="401" w:name="working-with-ai"/>
+    <w:bookmarkStart w:id="403" w:name="working-with-ai"/>
     <w:p>
       <w:pPr>
         <w:pStyle w:val="Heading1"/>
@@ -44453,7 +44418,7 @@
       </w:r>
     </w:p>
     <w:bookmarkEnd w:id="368"/>
-    <w:bookmarkStart w:id="400" w:name="coding-agents"/>
+    <w:bookmarkStart w:id="397" w:name="coding-agents"/>
     <w:p>
       <w:pPr>
         <w:pStyle w:val="Heading2"/>
@@ -44467,7 +44432,7 @@
         <w:pStyle w:val="FirstParagraph"/>
       </w:pPr>
       <w:r>
-        <w:t xml:space="preserve">We recommend using</w:t>
+        <w:t xml:space="preserve">We recommend working with</w:t>
       </w:r>
       <w:r>
         <w:t xml:space="preserve"> </w:t>
@@ -44479,14 +44444,48 @@
             <w:b/>
             <w:bCs/>
           </w:rPr>
-          <w:t xml:space="preserve">Coding Agents</w:t>
+          <w:t xml:space="preserve">AI coding agents</w:t>
         </w:r>
       </w:hyperlink>
       <w:r>
         <w:t xml:space="preserve"> </w:t>
       </w:r>
       <w:r>
-        <w:t xml:space="preserve">(</w:t>
+        <w:t xml:space="preserve">to</w:t>
+      </w:r>
+      <w:r>
+        <w:t xml:space="preserve"> </w:t>
+      </w:r>
+      <w:hyperlink r:id="rId365">
+        <w:r>
+          <w:rPr>
+            <w:rStyle w:val="Hyperlink"/>
+          </w:rPr>
+          <w:t xml:space="preserve">help you code</w:t>
+        </w:r>
+      </w:hyperlink>
+      <w:r>
+        <w:t xml:space="preserve">.</w:t>
+      </w:r>
+    </w:p>
+    <w:bookmarkStart w:id="371" w:name="what-are-ai-coding-agents"/>
+    <w:p>
+      <w:pPr>
+        <w:pStyle w:val="Heading3"/>
+      </w:pPr>
+      <w:r>
+        <w:t xml:space="preserve">16.4.1 What are AI coding agents?</w:t>
+      </w:r>
+    </w:p>
+    <w:p>
+      <w:pPr>
+        <w:pStyle w:val="FirstParagraph"/>
+      </w:pPr>
+      <w:r>
+        <w:t xml:space="preserve">AI coding agents are</w:t>
+      </w:r>
+      <w:r>
+        <w:t xml:space="preserve"> </w:t>
       </w:r>
       <w:hyperlink r:id="rId370">
         <w:r>
@@ -44500,66 +44499,134 @@
         <w:t xml:space="preserve"> </w:t>
       </w:r>
       <w:r>
-        <w:t xml:space="preserve">specialized for coding)</w:t>
-      </w:r>
-      <w:r>
-        <w:t xml:space="preserve"> </w:t>
-      </w:r>
-      <w:r>
-        <w:t xml:space="preserve">for AI-assisted coding.</w:t>
-      </w:r>
-    </w:p>
-    <w:bookmarkStart w:id="380" w:name="how-to-work-with-coding-agents"/>
-    <w:p>
-      <w:pPr>
-        <w:pStyle w:val="Heading3"/>
-      </w:pPr>
-      <w:r>
-        <w:t xml:space="preserve">16.4.1 How to Work with Coding Agents</w:t>
-      </w:r>
-    </w:p>
-    <w:p>
-      <w:pPr>
-        <w:pStyle w:val="FirstParagraph"/>
-      </w:pPr>
-      <w:r>
-        <w:t xml:space="preserve">GitHub Copilot coding agents can be used in several ways to automate development tasks:</w:t>
-      </w:r>
-    </w:p>
-    <w:bookmarkStart w:id="371" w:name="assigning-issues-to-copilot"/>
-    <w:p>
-      <w:pPr>
-        <w:pStyle w:val="Heading4"/>
-      </w:pPr>
-      <w:r>
-        <w:t xml:space="preserve">16.4.1.1 Assigning Issues to Copilot</w:t>
-      </w:r>
-    </w:p>
-    <w:p>
-      <w:pPr>
-        <w:pStyle w:val="FirstParagraph"/>
-      </w:pPr>
-      <w:r>
-        <w:t xml:space="preserve">You can assign GitHub Issues directly to</w:t>
-      </w:r>
-      <w:r>
-        <w:t xml:space="preserve"> </w:t>
-      </w:r>
-      <w:r>
-        <w:rPr>
-          <w:rStyle w:val="VerbatimChar"/>
-        </w:rPr>
-        <w:t xml:space="preserve">@copilot</w:t>
-      </w:r>
-      <w:r>
-        <w:t xml:space="preserve"> </w:t>
-      </w:r>
-      <w:r>
-        <w:t xml:space="preserve">just like you would assign to a human collaborator:</w:t>
-      </w:r>
-    </w:p>
-    <w:p>
-      <w:pPr>
+        <w:t xml:space="preserve">specialized for coding.</w:t>
+      </w:r>
+      <w:r>
+        <w:t xml:space="preserve"> </w:t>
+      </w:r>
+      <w:r>
+        <w:t xml:space="preserve">They differ from other AI coding tools in important ways:</w:t>
+      </w:r>
+    </w:p>
+    <w:p>
+      <w:pPr>
+        <w:pStyle w:val="BodyText"/>
+      </w:pPr>
+      <w:r>
+        <w:rPr>
+          <w:b/>
+          <w:bCs/>
+        </w:rPr>
+        <w:t xml:space="preserve">Compared to inline coding assistants</w:t>
+      </w:r>
+      <w:r>
+        <w:t xml:space="preserve"> </w:t>
+      </w:r>
+      <w:r>
+        <w:t xml:space="preserve">(like traditional autocomplete),</w:t>
+      </w:r>
+      <w:r>
+        <w:t xml:space="preserve"> </w:t>
+      </w:r>
+      <w:r>
+        <w:t xml:space="preserve">coding agents work autonomously rather than providing suggestions as you type.</w:t>
+      </w:r>
+      <w:r>
+        <w:t xml:space="preserve"> </w:t>
+      </w:r>
+      <w:r>
+        <w:t xml:space="preserve">They can navigate entire codebases,</w:t>
+      </w:r>
+      <w:r>
+        <w:t xml:space="preserve"> </w:t>
+      </w:r>
+      <w:r>
+        <w:t xml:space="preserve">execute commands,</w:t>
+      </w:r>
+      <w:r>
+        <w:t xml:space="preserve"> </w:t>
+      </w:r>
+      <w:r>
+        <w:t xml:space="preserve">and complete multi-step tasks without constant human guidance.</w:t>
+      </w:r>
+    </w:p>
+    <w:p>
+      <w:pPr>
+        <w:pStyle w:val="BodyText"/>
+      </w:pPr>
+      <w:r>
+        <w:rPr>
+          <w:b/>
+          <w:bCs/>
+        </w:rPr>
+        <w:t xml:space="preserve">Compared to AI chatbots</w:t>
+      </w:r>
+      <w:r>
+        <w:t xml:space="preserve"> </w:t>
+      </w:r>
+      <w:r>
+        <w:t xml:space="preserve">(like ChatGPT or Claude),</w:t>
+      </w:r>
+      <w:r>
+        <w:t xml:space="preserve"> </w:t>
+      </w:r>
+      <w:r>
+        <w:t xml:space="preserve">coding agents don’t just generate code snippets in conversation—they actively interact with your development environment.</w:t>
+      </w:r>
+      <w:r>
+        <w:t xml:space="preserve"> </w:t>
+      </w:r>
+      <w:r>
+        <w:t xml:space="preserve">While chatbots require you to copy code from a chat window and manually integrate it into your project,</w:t>
+      </w:r>
+      <w:r>
+        <w:t xml:space="preserve"> </w:t>
+      </w:r>
+      <w:r>
+        <w:t xml:space="preserve">coding agents directly read your codebase,</w:t>
+      </w:r>
+      <w:r>
+        <w:t xml:space="preserve"> </w:t>
+      </w:r>
+      <w:r>
+        <w:t xml:space="preserve">make changes to files,</w:t>
+      </w:r>
+      <w:r>
+        <w:t xml:space="preserve"> </w:t>
+      </w:r>
+      <w:r>
+        <w:t xml:space="preserve">run tests and build commands,</w:t>
+      </w:r>
+      <w:r>
+        <w:t xml:space="preserve"> </w:t>
+      </w:r>
+      <w:r>
+        <w:t xml:space="preserve">and create pull requests with their proposed changes.</w:t>
+      </w:r>
+      <w:r>
+        <w:t xml:space="preserve"> </w:t>
+      </w:r>
+      <w:r>
+        <w:t xml:space="preserve">Chatbots are conversational assistants;</w:t>
+      </w:r>
+      <w:r>
+        <w:t xml:space="preserve"> </w:t>
+      </w:r>
+      <w:r>
+        <w:t xml:space="preserve">coding agents are autonomous development tools.</w:t>
+      </w:r>
+    </w:p>
+    <w:p>
+      <w:pPr>
+        <w:pStyle w:val="BodyText"/>
+      </w:pPr>
+      <w:r>
+        <w:t xml:space="preserve">Coding agents are autonomous software programs that can:</w:t>
+      </w:r>
+    </w:p>
+    <w:p>
+      <w:pPr>
+        <w:pStyle w:val="Compact"/>
         <w:numPr>
           <w:ilvl w:val="0"/>
           <w:numId w:val="1087"/>
@@ -44570,7 +44637,7 @@
           <w:b/>
           <w:bCs/>
         </w:rPr>
-        <w:t xml:space="preserve">On GitHub.com</w:t>
+        <w:t xml:space="preserve">Understand and execute complex tasks</w:t>
       </w:r>
       <w:r>
         <w:t xml:space="preserve">:</w:t>
@@ -44579,11 +44646,12 @@
         <w:t xml:space="preserve"> </w:t>
       </w:r>
       <w:r>
-        <w:t xml:space="preserve">Navigate to an issue and assign it to Copilot in the assignees section</w:t>
-      </w:r>
-    </w:p>
-    <w:p>
-      <w:pPr>
+        <w:t xml:space="preserve">Coding agents can interpret natural language instructions and break them down into actionable development tasks</w:t>
+      </w:r>
+    </w:p>
+    <w:p>
+      <w:pPr>
+        <w:pStyle w:val="Compact"/>
         <w:numPr>
           <w:ilvl w:val="0"/>
           <w:numId w:val="1087"/>
@@ -44594,7 +44662,7 @@
           <w:b/>
           <w:bCs/>
         </w:rPr>
-        <w:t xml:space="preserve">In VS Code</w:t>
+        <w:t xml:space="preserve">Navigate and modify codebases</w:t>
       </w:r>
       <w:r>
         <w:t xml:space="preserve">:</w:t>
@@ -44603,23 +44671,12 @@
         <w:t xml:space="preserve"> </w:t>
       </w:r>
       <w:r>
-        <w:t xml:space="preserve">In the GitHub Pull Requests or Issues view,</w:t>
-      </w:r>
-      <w:r>
-        <w:t xml:space="preserve"> </w:t>
-      </w:r>
-      <w:r>
-        <w:t xml:space="preserve">right-click an issue and select</w:t>
-      </w:r>
-      <w:r>
-        <w:t xml:space="preserve"> </w:t>
-      </w:r>
-      <w:r>
-        <w:t xml:space="preserve">“Assign to Copilot”</w:t>
-      </w:r>
-    </w:p>
-    <w:p>
-      <w:pPr>
+        <w:t xml:space="preserve">They can read, understand, and edit multiple files across a repository to implement features or fix bugs</w:t>
+      </w:r>
+    </w:p>
+    <w:p>
+      <w:pPr>
+        <w:pStyle w:val="Compact"/>
         <w:numPr>
           <w:ilvl w:val="0"/>
           <w:numId w:val="1087"/>
@@ -44630,7 +44687,7 @@
           <w:b/>
           <w:bCs/>
         </w:rPr>
-        <w:t xml:space="preserve">From Copilot Chat</w:t>
+        <w:t xml:space="preserve">Run tools and commands</w:t>
       </w:r>
       <w:r>
         <w:t xml:space="preserve">:</w:t>
@@ -44639,17 +44696,82 @@
         <w:t xml:space="preserve"> </w:t>
       </w:r>
       <w:r>
-        <w:t xml:space="preserve">Delegate tasks to Copilot directly from the chat interface in supported editors</w:t>
-      </w:r>
-    </w:p>
-    <w:bookmarkEnd w:id="371"/>
-    <w:bookmarkStart w:id="372" w:name="the-agent-workflow"/>
-    <w:p>
-      <w:pPr>
-        <w:pStyle w:val="Heading4"/>
-      </w:pPr>
-      <w:r>
-        <w:t xml:space="preserve">16.4.1.2 The Agent Workflow</w:t>
+        <w:t xml:space="preserve">Coding agents can execute build commands, run tests, use linters, and interact with development tools</w:t>
+      </w:r>
+    </w:p>
+    <w:p>
+      <w:pPr>
+        <w:pStyle w:val="Compact"/>
+        <w:numPr>
+          <w:ilvl w:val="0"/>
+          <w:numId w:val="1087"/>
+        </w:numPr>
+      </w:pPr>
+      <w:r>
+        <w:rPr>
+          <w:b/>
+          <w:bCs/>
+        </w:rPr>
+        <w:t xml:space="preserve">Make decisions autonomously</w:t>
+      </w:r>
+      <w:r>
+        <w:t xml:space="preserve">:</w:t>
+      </w:r>
+      <w:r>
+        <w:t xml:space="preserve"> </w:t>
+      </w:r>
+      <w:r>
+        <w:t xml:space="preserve">They can plan their approach, make technical decisions, and adjust their strategy based on results</w:t>
+      </w:r>
+    </w:p>
+    <w:p>
+      <w:pPr>
+        <w:pStyle w:val="Compact"/>
+        <w:numPr>
+          <w:ilvl w:val="0"/>
+          <w:numId w:val="1087"/>
+        </w:numPr>
+      </w:pPr>
+      <w:r>
+        <w:rPr>
+          <w:b/>
+          <w:bCs/>
+        </w:rPr>
+        <w:t xml:space="preserve">Work iteratively</w:t>
+      </w:r>
+      <w:r>
+        <w:t xml:space="preserve">:</w:t>
+      </w:r>
+      <w:r>
+        <w:t xml:space="preserve"> </w:t>
+      </w:r>
+      <w:r>
+        <w:t xml:space="preserve">Coding agents can test their changes, identify issues, and refine their solutions through multiple iterations</w:t>
+      </w:r>
+    </w:p>
+    <w:p>
+      <w:pPr>
+        <w:pStyle w:val="Compact"/>
+        <w:numPr>
+          <w:ilvl w:val="0"/>
+          <w:numId w:val="1087"/>
+        </w:numPr>
+      </w:pPr>
+      <w:r>
+        <w:rPr>
+          <w:b/>
+          <w:bCs/>
+        </w:rPr>
+        <w:t xml:space="preserve">Create comprehensive solutions</w:t>
+      </w:r>
+      <w:r>
+        <w:t xml:space="preserve">:</w:t>
+      </w:r>
+      <w:r>
+        <w:t xml:space="preserve"> </w:t>
+      </w:r>
+      <w:r>
+        <w:t xml:space="preserve">They can implement complete features that span multiple files, including code, tests, and documentation</w:t>
       </w:r>
     </w:p>
     <w:p>
@@ -44657,197 +44779,144 @@
         <w:pStyle w:val="FirstParagraph"/>
       </w:pPr>
       <w:r>
-        <w:t xml:space="preserve">Once assigned an issue,</w:t>
-      </w:r>
-      <w:r>
-        <w:t xml:space="preserve"> </w:t>
-      </w:r>
-      <w:r>
-        <w:t xml:space="preserve">the coding agent follows an autonomous workflow:</w:t>
-      </w:r>
-    </w:p>
-    <w:p>
-      <w:pPr>
+        <w:t xml:space="preserve">Coding agents operate in isolated environments where they can safely experiment and validate changes before proposing them.</w:t>
+      </w:r>
+      <w:r>
+        <w:t xml:space="preserve"> </w:t>
+      </w:r>
+      <w:r>
+        <w:t xml:space="preserve">This allows them to work more independently than inline coding assistants,</w:t>
+      </w:r>
+      <w:r>
+        <w:t xml:space="preserve"> </w:t>
+      </w:r>
+      <w:r>
+        <w:t xml:space="preserve">which require step-by-step human direction.</w:t>
+      </w:r>
+      <w:r>
+        <w:t xml:space="preserve"> </w:t>
+      </w:r>
+      <w:r>
+        <w:t xml:space="preserve">The agent workflow typically involves analyzing requirements,</w:t>
+      </w:r>
+      <w:r>
+        <w:t xml:space="preserve"> </w:t>
+      </w:r>
+      <w:r>
+        <w:t xml:space="preserve">planning an implementation,</w:t>
+      </w:r>
+      <w:r>
+        <w:t xml:space="preserve"> </w:t>
+      </w:r>
+      <w:r>
+        <w:t xml:space="preserve">making changes,</w:t>
+      </w:r>
+      <w:r>
+        <w:t xml:space="preserve"> </w:t>
+      </w:r>
+      <w:r>
+        <w:t xml:space="preserve">testing those changes,</w:t>
+      </w:r>
+      <w:r>
+        <w:t xml:space="preserve"> </w:t>
+      </w:r>
+      <w:r>
+        <w:t xml:space="preserve">and creating a pull request with the results.</w:t>
+      </w:r>
+    </w:p>
+    <w:p>
+      <w:pPr>
+        <w:pStyle w:val="BodyText"/>
+      </w:pPr>
+      <w:r>
+        <w:t xml:space="preserve">While coding agents can handle substantial development tasks,</w:t>
+      </w:r>
+      <w:r>
+        <w:t xml:space="preserve"> </w:t>
+      </w:r>
+      <w:r>
+        <w:t xml:space="preserve">they still require human oversight and review.</w:t>
+      </w:r>
+      <w:r>
+        <w:t xml:space="preserve"> </w:t>
+      </w:r>
+      <w:r>
+        <w:t xml:space="preserve">The human developer remains responsible for:</w:t>
+      </w:r>
+    </w:p>
+    <w:p>
+      <w:pPr>
+        <w:pStyle w:val="Compact"/>
         <w:numPr>
           <w:ilvl w:val="0"/>
           <w:numId w:val="1088"/>
         </w:numPr>
       </w:pPr>
       <w:r>
-        <w:rPr>
-          <w:b/>
-          <w:bCs/>
-        </w:rPr>
-        <w:t xml:space="preserve">Analysis</w:t>
-      </w:r>
-      <w:r>
-        <w:t xml:space="preserve">:</w:t>
-      </w:r>
-      <w:r>
-        <w:t xml:space="preserve"> </w:t>
-      </w:r>
-      <w:r>
-        <w:t xml:space="preserve">Reviews the issue description,</w:t>
-      </w:r>
-      <w:r>
-        <w:t xml:space="preserve"> </w:t>
-      </w:r>
-      <w:r>
-        <w:t xml:space="preserve">related discussions,</w:t>
-      </w:r>
-      <w:r>
-        <w:t xml:space="preserve"> </w:t>
-      </w:r>
-      <w:r>
-        <w:t xml:space="preserve">repository instructions,</w:t>
-      </w:r>
-      <w:r>
-        <w:t xml:space="preserve"> </w:t>
-      </w:r>
-      <w:r>
-        <w:t xml:space="preserve">and codebase context</w:t>
-      </w:r>
-    </w:p>
-    <w:p>
-      <w:pPr>
+        <w:t xml:space="preserve">Reviewing the agent’s work</w:t>
+      </w:r>
+    </w:p>
+    <w:p>
+      <w:pPr>
+        <w:pStyle w:val="Compact"/>
         <w:numPr>
           <w:ilvl w:val="0"/>
           <w:numId w:val="1088"/>
         </w:numPr>
       </w:pPr>
       <w:r>
-        <w:rPr>
-          <w:b/>
-          <w:bCs/>
-        </w:rPr>
-        <w:t xml:space="preserve">Planning</w:t>
-      </w:r>
-      <w:r>
-        <w:t xml:space="preserve">:</w:t>
-      </w:r>
-      <w:r>
-        <w:t xml:space="preserve"> </w:t>
-      </w:r>
-      <w:r>
-        <w:t xml:space="preserve">Determines what changes are needed and creates a work plan</w:t>
-      </w:r>
-    </w:p>
-    <w:p>
-      <w:pPr>
+        <w:t xml:space="preserve">Ensuring the solution meets requirements</w:t>
+      </w:r>
+    </w:p>
+    <w:p>
+      <w:pPr>
+        <w:pStyle w:val="Compact"/>
         <w:numPr>
           <w:ilvl w:val="0"/>
           <w:numId w:val="1088"/>
         </w:numPr>
       </w:pPr>
       <w:r>
-        <w:rPr>
-          <w:b/>
-          <w:bCs/>
-        </w:rPr>
-        <w:t xml:space="preserve">Development</w:t>
-      </w:r>
-      <w:r>
-        <w:t xml:space="preserve">:</w:t>
-      </w:r>
-      <w:r>
-        <w:t xml:space="preserve"> </w:t>
-      </w:r>
-      <w:r>
-        <w:t xml:space="preserve">Works in an isolated GitHub Actions environment,</w:t>
-      </w:r>
-      <w:r>
-        <w:t xml:space="preserve"> </w:t>
-      </w:r>
-      <w:r>
-        <w:t xml:space="preserve">modifies code,</w:t>
-      </w:r>
-      <w:r>
-        <w:t xml:space="preserve"> </w:t>
-      </w:r>
-      <w:r>
-        <w:t xml:space="preserve">runs tests and linters,</w:t>
-      </w:r>
-      <w:r>
-        <w:t xml:space="preserve"> </w:t>
-      </w:r>
-      <w:r>
-        <w:t xml:space="preserve">and validates changes</w:t>
-      </w:r>
-    </w:p>
-    <w:p>
-      <w:pPr>
+        <w:t xml:space="preserve">Verifying code quality and security</w:t>
+      </w:r>
+    </w:p>
+    <w:p>
+      <w:pPr>
+        <w:pStyle w:val="Compact"/>
         <w:numPr>
           <w:ilvl w:val="0"/>
           <w:numId w:val="1088"/>
         </w:numPr>
       </w:pPr>
       <w:r>
-        <w:rPr>
-          <w:b/>
-          <w:bCs/>
-        </w:rPr>
-        <w:t xml:space="preserve">Pull Request Creation</w:t>
-      </w:r>
-      <w:r>
-        <w:t xml:space="preserve">:</w:t>
-      </w:r>
-      <w:r>
-        <w:t xml:space="preserve"> </w:t>
-      </w:r>
-      <w:r>
-        <w:t xml:space="preserve">Creates a draft pull request with implemented changes,</w:t>
-      </w:r>
-      <w:r>
-        <w:t xml:space="preserve"> </w:t>
-      </w:r>
-      <w:r>
-        <w:t xml:space="preserve">audit logs,</w:t>
-      </w:r>
-      <w:r>
-        <w:t xml:space="preserve"> </w:t>
-      </w:r>
-      <w:r>
-        <w:t xml:space="preserve">and a summary of modifications</w:t>
-      </w:r>
-    </w:p>
-    <w:p>
-      <w:pPr>
-        <w:numPr>
-          <w:ilvl w:val="0"/>
-          <w:numId w:val="1088"/>
-        </w:numPr>
-      </w:pPr>
-      <w:r>
-        <w:rPr>
-          <w:b/>
-          <w:bCs/>
-        </w:rPr>
-        <w:t xml:space="preserve">Review and Iteration</w:t>
-      </w:r>
-      <w:r>
-        <w:t xml:space="preserve">:</w:t>
-      </w:r>
-      <w:r>
-        <w:t xml:space="preserve"> </w:t>
-      </w:r>
-      <w:r>
-        <w:t xml:space="preserve">You review the PR and can request changes;</w:t>
-      </w:r>
-      <w:r>
-        <w:t xml:space="preserve"> </w:t>
-      </w:r>
-      <w:r>
-        <w:t xml:space="preserve">the agent will iterate based on your feedback</w:t>
-      </w:r>
-    </w:p>
-    <w:bookmarkEnd w:id="372"/>
-    <w:bookmarkStart w:id="375" w:name="example-this-document"/>
+        <w:t xml:space="preserve">Making the final decision to merge changes</w:t>
+      </w:r>
+    </w:p>
+    <w:bookmarkEnd w:id="371"/>
+    <w:bookmarkStart w:id="381" w:name="how-to-work-with-coding-agents"/>
+    <w:p>
+      <w:pPr>
+        <w:pStyle w:val="Heading3"/>
+      </w:pPr>
+      <w:r>
+        <w:t xml:space="preserve">16.4.2 How to Work with Coding Agents</w:t>
+      </w:r>
+    </w:p>
+    <w:p>
+      <w:pPr>
+        <w:pStyle w:val="FirstParagraph"/>
+      </w:pPr>
+      <w:r>
+        <w:t xml:space="preserve">GitHub Copilot coding agents can be used in several ways to automate development tasks:</w:t>
+      </w:r>
+    </w:p>
+    <w:bookmarkStart w:id="372" w:name="assigning-issues-to-copilot"/>
     <w:p>
       <w:pPr>
         <w:pStyle w:val="Heading4"/>
       </w:pPr>
       <w:r>
-        <w:t xml:space="preserve">16.4.1.3 Example: This Document</w:t>
+        <w:t xml:space="preserve">16.4.2.1 Assigning Issues to Copilot</w:t>
       </w:r>
     </w:p>
     <w:p>
@@ -44855,7 +44924,22 @@
         <w:pStyle w:val="FirstParagraph"/>
       </w:pPr>
       <w:r>
-        <w:t xml:space="preserve">This very section you’re reading was created through the coding agent workflow:</w:t>
+        <w:t xml:space="preserve">You can assign GitHub Issues directly to</w:t>
+      </w:r>
+      <w:r>
+        <w:t xml:space="preserve"> </w:t>
+      </w:r>
+      <w:r>
+        <w:rPr>
+          <w:rStyle w:val="VerbatimChar"/>
+        </w:rPr>
+        <w:t xml:space="preserve">@copilot</w:t>
+      </w:r>
+      <w:r>
+        <w:t xml:space="preserve"> </w:t>
+      </w:r>
+      <w:r>
+        <w:t xml:space="preserve">just like you would assign to a human collaborator:</w:t>
       </w:r>
     </w:p>
     <w:p>
@@ -44870,6 +44954,306 @@
           <w:b/>
           <w:bCs/>
         </w:rPr>
+        <w:t xml:space="preserve">On GitHub.com</w:t>
+      </w:r>
+      <w:r>
+        <w:t xml:space="preserve">:</w:t>
+      </w:r>
+      <w:r>
+        <w:t xml:space="preserve"> </w:t>
+      </w:r>
+      <w:r>
+        <w:t xml:space="preserve">Navigate to an issue and assign it to Copilot in the assignees section</w:t>
+      </w:r>
+    </w:p>
+    <w:p>
+      <w:pPr>
+        <w:numPr>
+          <w:ilvl w:val="0"/>
+          <w:numId w:val="1089"/>
+        </w:numPr>
+      </w:pPr>
+      <w:r>
+        <w:rPr>
+          <w:b/>
+          <w:bCs/>
+        </w:rPr>
+        <w:t xml:space="preserve">In VS Code</w:t>
+      </w:r>
+      <w:r>
+        <w:t xml:space="preserve">:</w:t>
+      </w:r>
+      <w:r>
+        <w:t xml:space="preserve"> </w:t>
+      </w:r>
+      <w:r>
+        <w:t xml:space="preserve">In the GitHub Pull Requests or Issues view,</w:t>
+      </w:r>
+      <w:r>
+        <w:t xml:space="preserve"> </w:t>
+      </w:r>
+      <w:r>
+        <w:t xml:space="preserve">right-click an issue and select</w:t>
+      </w:r>
+      <w:r>
+        <w:t xml:space="preserve"> </w:t>
+      </w:r>
+      <w:r>
+        <w:t xml:space="preserve">“Assign to Copilot”</w:t>
+      </w:r>
+    </w:p>
+    <w:p>
+      <w:pPr>
+        <w:numPr>
+          <w:ilvl w:val="0"/>
+          <w:numId w:val="1089"/>
+        </w:numPr>
+      </w:pPr>
+      <w:r>
+        <w:rPr>
+          <w:b/>
+          <w:bCs/>
+        </w:rPr>
+        <w:t xml:space="preserve">From Copilot Chat</w:t>
+      </w:r>
+      <w:r>
+        <w:t xml:space="preserve">:</w:t>
+      </w:r>
+      <w:r>
+        <w:t xml:space="preserve"> </w:t>
+      </w:r>
+      <w:r>
+        <w:t xml:space="preserve">Delegate tasks to Copilot directly from the chat interface in supported editors</w:t>
+      </w:r>
+    </w:p>
+    <w:bookmarkEnd w:id="372"/>
+    <w:bookmarkStart w:id="373" w:name="the-agent-workflow"/>
+    <w:p>
+      <w:pPr>
+        <w:pStyle w:val="Heading4"/>
+      </w:pPr>
+      <w:r>
+        <w:t xml:space="preserve">16.4.2.2 The Agent Workflow</w:t>
+      </w:r>
+    </w:p>
+    <w:p>
+      <w:pPr>
+        <w:pStyle w:val="FirstParagraph"/>
+      </w:pPr>
+      <w:r>
+        <w:t xml:space="preserve">Once assigned an issue,</w:t>
+      </w:r>
+      <w:r>
+        <w:t xml:space="preserve"> </w:t>
+      </w:r>
+      <w:r>
+        <w:t xml:space="preserve">the coding agent follows an autonomous workflow:</w:t>
+      </w:r>
+    </w:p>
+    <w:p>
+      <w:pPr>
+        <w:numPr>
+          <w:ilvl w:val="0"/>
+          <w:numId w:val="1090"/>
+        </w:numPr>
+      </w:pPr>
+      <w:r>
+        <w:rPr>
+          <w:b/>
+          <w:bCs/>
+        </w:rPr>
+        <w:t xml:space="preserve">Analysis</w:t>
+      </w:r>
+      <w:r>
+        <w:t xml:space="preserve">:</w:t>
+      </w:r>
+      <w:r>
+        <w:t xml:space="preserve"> </w:t>
+      </w:r>
+      <w:r>
+        <w:t xml:space="preserve">Reviews the issue description,</w:t>
+      </w:r>
+      <w:r>
+        <w:t xml:space="preserve"> </w:t>
+      </w:r>
+      <w:r>
+        <w:t xml:space="preserve">related discussions,</w:t>
+      </w:r>
+      <w:r>
+        <w:t xml:space="preserve"> </w:t>
+      </w:r>
+      <w:r>
+        <w:t xml:space="preserve">repository instructions,</w:t>
+      </w:r>
+      <w:r>
+        <w:t xml:space="preserve"> </w:t>
+      </w:r>
+      <w:r>
+        <w:t xml:space="preserve">and codebase context</w:t>
+      </w:r>
+    </w:p>
+    <w:p>
+      <w:pPr>
+        <w:numPr>
+          <w:ilvl w:val="0"/>
+          <w:numId w:val="1090"/>
+        </w:numPr>
+      </w:pPr>
+      <w:r>
+        <w:rPr>
+          <w:b/>
+          <w:bCs/>
+        </w:rPr>
+        <w:t xml:space="preserve">Planning</w:t>
+      </w:r>
+      <w:r>
+        <w:t xml:space="preserve">:</w:t>
+      </w:r>
+      <w:r>
+        <w:t xml:space="preserve"> </w:t>
+      </w:r>
+      <w:r>
+        <w:t xml:space="preserve">Determines what changes are needed and creates a work plan</w:t>
+      </w:r>
+    </w:p>
+    <w:p>
+      <w:pPr>
+        <w:numPr>
+          <w:ilvl w:val="0"/>
+          <w:numId w:val="1090"/>
+        </w:numPr>
+      </w:pPr>
+      <w:r>
+        <w:rPr>
+          <w:b/>
+          <w:bCs/>
+        </w:rPr>
+        <w:t xml:space="preserve">Development</w:t>
+      </w:r>
+      <w:r>
+        <w:t xml:space="preserve">:</w:t>
+      </w:r>
+      <w:r>
+        <w:t xml:space="preserve"> </w:t>
+      </w:r>
+      <w:r>
+        <w:t xml:space="preserve">Works in an isolated GitHub Actions environment,</w:t>
+      </w:r>
+      <w:r>
+        <w:t xml:space="preserve"> </w:t>
+      </w:r>
+      <w:r>
+        <w:t xml:space="preserve">modifies code,</w:t>
+      </w:r>
+      <w:r>
+        <w:t xml:space="preserve"> </w:t>
+      </w:r>
+      <w:r>
+        <w:t xml:space="preserve">runs tests and linters,</w:t>
+      </w:r>
+      <w:r>
+        <w:t xml:space="preserve"> </w:t>
+      </w:r>
+      <w:r>
+        <w:t xml:space="preserve">and validates changes</w:t>
+      </w:r>
+    </w:p>
+    <w:p>
+      <w:pPr>
+        <w:numPr>
+          <w:ilvl w:val="0"/>
+          <w:numId w:val="1090"/>
+        </w:numPr>
+      </w:pPr>
+      <w:r>
+        <w:rPr>
+          <w:b/>
+          <w:bCs/>
+        </w:rPr>
+        <w:t xml:space="preserve">Pull Request Creation</w:t>
+      </w:r>
+      <w:r>
+        <w:t xml:space="preserve">:</w:t>
+      </w:r>
+      <w:r>
+        <w:t xml:space="preserve"> </w:t>
+      </w:r>
+      <w:r>
+        <w:t xml:space="preserve">Creates a draft pull request with implemented changes,</w:t>
+      </w:r>
+      <w:r>
+        <w:t xml:space="preserve"> </w:t>
+      </w:r>
+      <w:r>
+        <w:t xml:space="preserve">audit logs,</w:t>
+      </w:r>
+      <w:r>
+        <w:t xml:space="preserve"> </w:t>
+      </w:r>
+      <w:r>
+        <w:t xml:space="preserve">and a summary of modifications</w:t>
+      </w:r>
+    </w:p>
+    <w:p>
+      <w:pPr>
+        <w:numPr>
+          <w:ilvl w:val="0"/>
+          <w:numId w:val="1090"/>
+        </w:numPr>
+      </w:pPr>
+      <w:r>
+        <w:rPr>
+          <w:b/>
+          <w:bCs/>
+        </w:rPr>
+        <w:t xml:space="preserve">Review and Iteration</w:t>
+      </w:r>
+      <w:r>
+        <w:t xml:space="preserve">:</w:t>
+      </w:r>
+      <w:r>
+        <w:t xml:space="preserve"> </w:t>
+      </w:r>
+      <w:r>
+        <w:t xml:space="preserve">You review the PR and can request changes;</w:t>
+      </w:r>
+      <w:r>
+        <w:t xml:space="preserve"> </w:t>
+      </w:r>
+      <w:r>
+        <w:t xml:space="preserve">the agent will iterate based on your feedback</w:t>
+      </w:r>
+    </w:p>
+    <w:bookmarkEnd w:id="373"/>
+    <w:bookmarkStart w:id="376" w:name="example-this-document"/>
+    <w:p>
+      <w:pPr>
+        <w:pStyle w:val="Heading4"/>
+      </w:pPr>
+      <w:r>
+        <w:t xml:space="preserve">16.4.2.3 Example: This Document</w:t>
+      </w:r>
+    </w:p>
+    <w:p>
+      <w:pPr>
+        <w:pStyle w:val="FirstParagraph"/>
+      </w:pPr>
+      <w:r>
+        <w:t xml:space="preserve">This very section you’re reading was created through the coding agent workflow:</w:t>
+      </w:r>
+    </w:p>
+    <w:p>
+      <w:pPr>
+        <w:numPr>
+          <w:ilvl w:val="0"/>
+          <w:numId w:val="1091"/>
+        </w:numPr>
+      </w:pPr>
+      <w:r>
+        <w:rPr>
+          <w:b/>
+          <w:bCs/>
+        </w:rPr>
         <w:t xml:space="preserve">Issue created</w:t>
       </w:r>
       <w:r>
@@ -44878,7 +45262,7 @@
       <w:r>
         <w:t xml:space="preserve"> </w:t>
       </w:r>
-      <w:hyperlink r:id="rId373">
+      <w:hyperlink r:id="rId374">
         <w:r>
           <w:rPr>
             <w:rStyle w:val="Hyperlink"/>
@@ -44903,7 +45287,7 @@
       <w:pPr>
         <w:numPr>
           <w:ilvl w:val="0"/>
-          <w:numId w:val="1089"/>
+          <w:numId w:val="1091"/>
         </w:numPr>
       </w:pPr>
       <w:r>
@@ -44930,7 +45314,7 @@
       <w:pPr>
         <w:numPr>
           <w:ilvl w:val="0"/>
-          <w:numId w:val="1089"/>
+          <w:numId w:val="1091"/>
         </w:numPr>
       </w:pPr>
       <w:r>
@@ -44960,7 +45344,7 @@
       <w:pPr>
         <w:numPr>
           <w:ilvl w:val="0"/>
-          <w:numId w:val="1089"/>
+          <w:numId w:val="1091"/>
         </w:numPr>
       </w:pPr>
       <w:r>
@@ -44976,7 +45360,7 @@
       <w:r>
         <w:t xml:space="preserve"> </w:t>
       </w:r>
-      <w:hyperlink r:id="rId374">
+      <w:hyperlink r:id="rId375">
         <w:r>
           <w:rPr>
             <w:rStyle w:val="Hyperlink"/>
@@ -45031,7 +45415,7 @@
       <w:pPr>
         <w:numPr>
           <w:ilvl w:val="0"/>
-          <w:numId w:val="1089"/>
+          <w:numId w:val="1091"/>
         </w:numPr>
       </w:pPr>
       <w:r>
@@ -45065,14 +45449,14 @@
         <w:t xml:space="preserve">This demonstrates the full lifecycle of working with a coding agent on a real documentation task.</w:t>
       </w:r>
     </w:p>
-    <w:bookmarkEnd w:id="375"/>
-    <w:bookmarkStart w:id="376" w:name="collaborating-with-coding-agents"/>
+    <w:bookmarkEnd w:id="376"/>
+    <w:bookmarkStart w:id="377" w:name="collaborating-with-coding-agents"/>
     <w:p>
       <w:pPr>
         <w:pStyle w:val="Heading4"/>
       </w:pPr>
       <w:r>
-        <w:t xml:space="preserve">16.4.1.4 Collaborating with Coding Agents</w:t>
+        <w:t xml:space="preserve">16.4.2.4 Collaborating with Coding Agents</w:t>
       </w:r>
     </w:p>
     <w:p>
@@ -45097,210 +45481,77 @@
     </w:p>
     <w:p>
       <w:pPr>
-        <w:numPr>
-          <w:ilvl w:val="0"/>
-          <w:numId w:val="1090"/>
-        </w:numPr>
-      </w:pPr>
-      <w:r>
-        <w:rPr>
-          <w:b/>
-          <w:bCs/>
-        </w:rPr>
-        <w:t xml:space="preserve">Human contributions</w:t>
-      </w:r>
-      <w:r>
-        <w:t xml:space="preserve">: You can make quick fixes,</w:t>
-      </w:r>
-      <w:r>
-        <w:t xml:space="preserve"> </w:t>
-      </w:r>
-      <w:r>
-        <w:t xml:space="preserve">add content,</w:t>
-      </w:r>
-      <w:r>
-        <w:t xml:space="preserve"> </w:t>
-      </w:r>
-      <w:r>
-        <w:t xml:space="preserve">or refine the agent’s work by pushing commits to the same branch</w:t>
-      </w:r>
-    </w:p>
-    <w:p>
-      <w:pPr>
-        <w:numPr>
-          <w:ilvl w:val="0"/>
-          <w:numId w:val="1090"/>
-        </w:numPr>
-      </w:pPr>
-      <w:r>
-        <w:rPr>
-          <w:b/>
-          <w:bCs/>
-        </w:rPr>
-        <w:t xml:space="preserve">Agent iterations</w:t>
-      </w:r>
-      <w:r>
-        <w:t xml:space="preserve">: After your changes,</w:t>
-      </w:r>
-      <w:r>
-        <w:t xml:space="preserve"> </w:t>
-      </w:r>
-      <w:r>
-        <w:t xml:space="preserve">you can ask the agent to continue working on additional requirements</w:t>
-      </w:r>
-    </w:p>
-    <w:p>
-      <w:pPr>
-        <w:pStyle w:val="FirstParagraph"/>
-      </w:pPr>
-      <w:r>
-        <w:rPr>
-          <w:b/>
-          <w:bCs/>
-        </w:rPr>
-        <w:t xml:space="preserve">Important</w:t>
-      </w:r>
-      <w:r>
-        <w:t xml:space="preserve">: Try to avoid pushing changes while the coding agent is actively working.</w:t>
-      </w:r>
-      <w:r>
-        <w:t xml:space="preserve"> </w:t>
-      </w:r>
-      <w:r>
-        <w:t xml:space="preserve">Simultaneous edits can produce conflicting diffs that:</w:t>
-      </w:r>
-    </w:p>
-    <w:p>
-      <w:pPr>
-        <w:pStyle w:val="Compact"/>
-        <w:numPr>
-          <w:ilvl w:val="0"/>
-          <w:numId w:val="1091"/>
-        </w:numPr>
-      </w:pPr>
-      <w:r>
-        <w:t xml:space="preserve">Need to be manually resolved</w:t>
-      </w:r>
-    </w:p>
-    <w:p>
-      <w:pPr>
-        <w:pStyle w:val="Compact"/>
-        <w:numPr>
-          <w:ilvl w:val="0"/>
-          <w:numId w:val="1091"/>
-        </w:numPr>
-      </w:pPr>
-      <w:r>
-        <w:t xml:space="preserve">May confuse both human and AI collaborators</w:t>
-      </w:r>
-    </w:p>
-    <w:p>
-      <w:pPr>
-        <w:pStyle w:val="Compact"/>
-        <w:numPr>
-          <w:ilvl w:val="0"/>
-          <w:numId w:val="1091"/>
-        </w:numPr>
-      </w:pPr>
-      <w:r>
-        <w:t xml:space="preserve">Could result in lost work or merge conflicts</w:t>
-      </w:r>
-    </w:p>
-    <w:p>
-      <w:pPr>
-        <w:pStyle w:val="FirstParagraph"/>
-      </w:pPr>
-      <w:r>
-        <w:rPr>
-          <w:b/>
-          <w:bCs/>
-        </w:rPr>
-        <w:t xml:space="preserve">Best practice</w:t>
-      </w:r>
-      <w:r>
-        <w:t xml:space="preserve">: Wait for the agent to complete its current iteration</w:t>
-      </w:r>
-      <w:r>
-        <w:t xml:space="preserve"> </w:t>
-      </w:r>
-      <w:r>
-        <w:t xml:space="preserve">(indicated by the PR being updated)</w:t>
-      </w:r>
-      <w:r>
-        <w:t xml:space="preserve"> </w:t>
-      </w:r>
-      <w:r>
-        <w:t xml:space="preserve">before pushing your own changes to the branch.</w:t>
-      </w:r>
-      <w:r>
-        <w:t xml:space="preserve"> </w:t>
-      </w:r>
-      <w:r>
-        <w:t xml:space="preserve">Then assign new work to the agent for the next iteration.</w:t>
-      </w:r>
-    </w:p>
-    <w:bookmarkEnd w:id="376"/>
-    <w:bookmarkStart w:id="377" w:name="directly-prompting-for-pull-requests"/>
-    <w:p>
-      <w:pPr>
-        <w:pStyle w:val="Heading4"/>
-      </w:pPr>
-      <w:r>
-        <w:t xml:space="preserve">16.4.1.5 Directly Prompting for Pull Requests</w:t>
-      </w:r>
-    </w:p>
-    <w:p>
-      <w:pPr>
-        <w:pStyle w:val="FirstParagraph"/>
-      </w:pPr>
-      <w:r>
-        <w:t xml:space="preserve">You can also prompt Copilot to create pull requests without first creating an issue:</w:t>
-      </w:r>
-    </w:p>
-    <w:p>
-      <w:pPr>
-        <w:pStyle w:val="Compact"/>
         <w:numPr>
           <w:ilvl w:val="0"/>
           <w:numId w:val="1092"/>
         </w:numPr>
       </w:pPr>
       <w:r>
-        <w:t xml:space="preserve">Use Copilot Chat in your editor to describe the changes you want</w:t>
-      </w:r>
-    </w:p>
-    <w:p>
-      <w:pPr>
-        <w:pStyle w:val="Compact"/>
+        <w:rPr>
+          <w:b/>
+          <w:bCs/>
+        </w:rPr>
+        <w:t xml:space="preserve">Human contributions</w:t>
+      </w:r>
+      <w:r>
+        <w:t xml:space="preserve">: You can make quick fixes,</w:t>
+      </w:r>
+      <w:r>
+        <w:t xml:space="preserve"> </w:t>
+      </w:r>
+      <w:r>
+        <w:t xml:space="preserve">add content,</w:t>
+      </w:r>
+      <w:r>
+        <w:t xml:space="preserve"> </w:t>
+      </w:r>
+      <w:r>
+        <w:t xml:space="preserve">or refine the agent’s work by pushing commits to the same branch</w:t>
+      </w:r>
+    </w:p>
+    <w:p>
+      <w:pPr>
         <w:numPr>
           <w:ilvl w:val="0"/>
           <w:numId w:val="1092"/>
         </w:numPr>
       </w:pPr>
       <w:r>
-        <w:t xml:space="preserve">The agent will analyze your request and create a pull request</w:t>
-      </w:r>
-    </w:p>
-    <w:p>
-      <w:pPr>
-        <w:pStyle w:val="Compact"/>
-        <w:numPr>
-          <w:ilvl w:val="0"/>
-          <w:numId w:val="1092"/>
-        </w:numPr>
-      </w:pPr>
-      <w:r>
-        <w:t xml:space="preserve">This is useful for quick fixes or well-defined tasks</w:t>
-      </w:r>
-    </w:p>
-    <w:bookmarkEnd w:id="377"/>
-    <w:bookmarkStart w:id="379" w:name="important-safeguards"/>
-    <w:p>
-      <w:pPr>
-        <w:pStyle w:val="Heading4"/>
-      </w:pPr>
-      <w:r>
-        <w:t xml:space="preserve">16.4.1.6 Important Safeguards</w:t>
+        <w:rPr>
+          <w:b/>
+          <w:bCs/>
+        </w:rPr>
+        <w:t xml:space="preserve">Agent iterations</w:t>
+      </w:r>
+      <w:r>
+        <w:t xml:space="preserve">: After your changes,</w:t>
+      </w:r>
+      <w:r>
+        <w:t xml:space="preserve"> </w:t>
+      </w:r>
+      <w:r>
+        <w:t xml:space="preserve">you can ask the agent to continue working on additional requirements</w:t>
+      </w:r>
+    </w:p>
+    <w:p>
+      <w:pPr>
+        <w:pStyle w:val="FirstParagraph"/>
+      </w:pPr>
+      <w:r>
+        <w:rPr>
+          <w:b/>
+          <w:bCs/>
+        </w:rPr>
+        <w:t xml:space="preserve">Important</w:t>
+      </w:r>
+      <w:r>
+        <w:t xml:space="preserve">: Try to avoid pushing changes while the coding agent is actively working.</w:t>
+      </w:r>
+      <w:r>
+        <w:t xml:space="preserve"> </w:t>
+      </w:r>
+      <w:r>
+        <w:t xml:space="preserve">Simultaneous edits can produce conflicting diffs that:</w:t>
       </w:r>
     </w:p>
     <w:p>
@@ -45312,20 +45563,7 @@
         </w:numPr>
       </w:pPr>
       <w:r>
-        <w:rPr>
-          <w:b/>
-          <w:bCs/>
-        </w:rPr>
-        <w:t xml:space="preserve">Human approval required</w:t>
-      </w:r>
-      <w:r>
-        <w:t xml:space="preserve">:</w:t>
-      </w:r>
-      <w:r>
-        <w:t xml:space="preserve"> </w:t>
-      </w:r>
-      <w:r>
-        <w:t xml:space="preserve">Coding agents cannot merge their own changes</w:t>
+        <w:t xml:space="preserve">Need to be manually resolved</w:t>
       </w:r>
     </w:p>
     <w:p>
@@ -45337,32 +45575,7 @@
         </w:numPr>
       </w:pPr>
       <w:r>
-        <w:rPr>
-          <w:b/>
-          <w:bCs/>
-        </w:rPr>
-        <w:t xml:space="preserve">Branch restrictions</w:t>
-      </w:r>
-      <w:r>
-        <w:t xml:space="preserve">:</w:t>
-      </w:r>
-      <w:r>
-        <w:t xml:space="preserve"> </w:t>
-      </w:r>
-      <w:r>
-        <w:t xml:space="preserve">Agents can only push to their own branches (e.g.,</w:t>
-      </w:r>
-      <w:r>
-        <w:t xml:space="preserve"> </w:t>
-      </w:r>
-      <w:r>
-        <w:rPr>
-          <w:rStyle w:val="VerbatimChar"/>
-        </w:rPr>
-        <w:t xml:space="preserve">copilot/*</w:t>
-      </w:r>
-      <w:r>
-        <w:t xml:space="preserve">)</w:t>
+        <w:t xml:space="preserve">May confuse both human and AI collaborators</w:t>
       </w:r>
     </w:p>
     <w:p>
@@ -45374,10 +45587,181 @@
         </w:numPr>
       </w:pPr>
       <w:r>
+        <w:t xml:space="preserve">Could result in lost work or merge conflicts</w:t>
+      </w:r>
+    </w:p>
+    <w:p>
+      <w:pPr>
+        <w:pStyle w:val="FirstParagraph"/>
+      </w:pPr>
+      <w:r>
         <w:rPr>
           <w:b/>
           <w:bCs/>
         </w:rPr>
+        <w:t xml:space="preserve">Best practice</w:t>
+      </w:r>
+      <w:r>
+        <w:t xml:space="preserve">: Wait for the agent to complete its current iteration</w:t>
+      </w:r>
+      <w:r>
+        <w:t xml:space="preserve"> </w:t>
+      </w:r>
+      <w:r>
+        <w:t xml:space="preserve">(indicated by the PR being updated)</w:t>
+      </w:r>
+      <w:r>
+        <w:t xml:space="preserve"> </w:t>
+      </w:r>
+      <w:r>
+        <w:t xml:space="preserve">before pushing your own changes to the branch.</w:t>
+      </w:r>
+      <w:r>
+        <w:t xml:space="preserve"> </w:t>
+      </w:r>
+      <w:r>
+        <w:t xml:space="preserve">Then assign new work to the agent for the next iteration.</w:t>
+      </w:r>
+    </w:p>
+    <w:bookmarkEnd w:id="377"/>
+    <w:bookmarkStart w:id="378" w:name="directly-prompting-for-pull-requests"/>
+    <w:p>
+      <w:pPr>
+        <w:pStyle w:val="Heading4"/>
+      </w:pPr>
+      <w:r>
+        <w:t xml:space="preserve">16.4.2.5 Directly Prompting for Pull Requests</w:t>
+      </w:r>
+    </w:p>
+    <w:p>
+      <w:pPr>
+        <w:pStyle w:val="FirstParagraph"/>
+      </w:pPr>
+      <w:r>
+        <w:t xml:space="preserve">You can also prompt Copilot to create pull requests without first creating an issue:</w:t>
+      </w:r>
+    </w:p>
+    <w:p>
+      <w:pPr>
+        <w:pStyle w:val="Compact"/>
+        <w:numPr>
+          <w:ilvl w:val="0"/>
+          <w:numId w:val="1094"/>
+        </w:numPr>
+      </w:pPr>
+      <w:r>
+        <w:t xml:space="preserve">Use Copilot Chat in your editor to describe the changes you want</w:t>
+      </w:r>
+    </w:p>
+    <w:p>
+      <w:pPr>
+        <w:pStyle w:val="Compact"/>
+        <w:numPr>
+          <w:ilvl w:val="0"/>
+          <w:numId w:val="1094"/>
+        </w:numPr>
+      </w:pPr>
+      <w:r>
+        <w:t xml:space="preserve">The agent will analyze your request and create a pull request</w:t>
+      </w:r>
+    </w:p>
+    <w:p>
+      <w:pPr>
+        <w:pStyle w:val="Compact"/>
+        <w:numPr>
+          <w:ilvl w:val="0"/>
+          <w:numId w:val="1094"/>
+        </w:numPr>
+      </w:pPr>
+      <w:r>
+        <w:t xml:space="preserve">This is useful for quick fixes or well-defined tasks</w:t>
+      </w:r>
+    </w:p>
+    <w:bookmarkEnd w:id="378"/>
+    <w:bookmarkStart w:id="380" w:name="important-safeguards"/>
+    <w:p>
+      <w:pPr>
+        <w:pStyle w:val="Heading4"/>
+      </w:pPr>
+      <w:r>
+        <w:t xml:space="preserve">16.4.2.6 Important Safeguards</w:t>
+      </w:r>
+    </w:p>
+    <w:p>
+      <w:pPr>
+        <w:pStyle w:val="Compact"/>
+        <w:numPr>
+          <w:ilvl w:val="0"/>
+          <w:numId w:val="1095"/>
+        </w:numPr>
+      </w:pPr>
+      <w:r>
+        <w:rPr>
+          <w:b/>
+          <w:bCs/>
+        </w:rPr>
+        <w:t xml:space="preserve">Human approval required</w:t>
+      </w:r>
+      <w:r>
+        <w:t xml:space="preserve">:</w:t>
+      </w:r>
+      <w:r>
+        <w:t xml:space="preserve"> </w:t>
+      </w:r>
+      <w:r>
+        <w:t xml:space="preserve">Coding agents cannot merge their own changes</w:t>
+      </w:r>
+    </w:p>
+    <w:p>
+      <w:pPr>
+        <w:pStyle w:val="Compact"/>
+        <w:numPr>
+          <w:ilvl w:val="0"/>
+          <w:numId w:val="1095"/>
+        </w:numPr>
+      </w:pPr>
+      <w:r>
+        <w:rPr>
+          <w:b/>
+          <w:bCs/>
+        </w:rPr>
+        <w:t xml:space="preserve">Branch restrictions</w:t>
+      </w:r>
+      <w:r>
+        <w:t xml:space="preserve">:</w:t>
+      </w:r>
+      <w:r>
+        <w:t xml:space="preserve"> </w:t>
+      </w:r>
+      <w:r>
+        <w:t xml:space="preserve">Agents can only push to their own branches (e.g.,</w:t>
+      </w:r>
+      <w:r>
+        <w:t xml:space="preserve"> </w:t>
+      </w:r>
+      <w:r>
+        <w:rPr>
+          <w:rStyle w:val="VerbatimChar"/>
+        </w:rPr>
+        <w:t xml:space="preserve">copilot/*</w:t>
+      </w:r>
+      <w:r>
+        <w:t xml:space="preserve">)</w:t>
+      </w:r>
+    </w:p>
+    <w:p>
+      <w:pPr>
+        <w:pStyle w:val="Compact"/>
+        <w:numPr>
+          <w:ilvl w:val="0"/>
+          <w:numId w:val="1095"/>
+        </w:numPr>
+      </w:pPr>
+      <w:r>
+        <w:rPr>
+          <w:b/>
+          <w:bCs/>
+        </w:rPr>
         <w:t xml:space="preserve">Full transparency</w:t>
       </w:r>
       <w:r>
@@ -45406,7 +45790,7 @@
       <w:r>
         <w:t xml:space="preserve"> </w:t>
       </w:r>
-      <w:hyperlink r:id="rId378">
+      <w:hyperlink r:id="rId379">
         <w:r>
           <w:rPr>
             <w:rStyle w:val="Hyperlink"/>
@@ -45418,15 +45802,15 @@
         <w:t xml:space="preserve">.</w:t>
       </w:r>
     </w:p>
-    <w:bookmarkEnd w:id="379"/>
     <w:bookmarkEnd w:id="380"/>
-    <w:bookmarkStart w:id="385" w:name="benefits-and-hazards"/>
+    <w:bookmarkEnd w:id="381"/>
+    <w:bookmarkStart w:id="382" w:name="benefits-and-hazards"/>
     <w:p>
       <w:pPr>
         <w:pStyle w:val="Heading3"/>
       </w:pPr>
       <w:r>
-        <w:t xml:space="preserve">16.4.2 Benefits and Hazards</w:t>
+        <w:t xml:space="preserve">16.4.3 Benefits and Hazards</w:t>
       </w:r>
     </w:p>
     <w:p>
@@ -45434,112 +45818,37 @@
         <w:pStyle w:val="FirstParagraph"/>
       </w:pPr>
       <w:r>
-        <w:t xml:space="preserve">Like the</w:t>
-      </w:r>
-      <w:r>
-        <w:t xml:space="preserve"> </w:t>
-      </w:r>
-      <w:hyperlink r:id="rId381">
-        <w:r>
-          <w:rPr>
-            <w:rStyle w:val="Hyperlink"/>
-          </w:rPr>
-          <w:t xml:space="preserve">Agents in the Matrix films</w:t>
-        </w:r>
-      </w:hyperlink>
-      <w:r>
-        <w:t xml:space="preserve">,</w:t>
-      </w:r>
-      <w:r>
-        <w:t xml:space="preserve"> </w:t>
-      </w:r>
-      <w:r>
-        <w:t xml:space="preserve">coding agents are powerful programs;</w:t>
-      </w:r>
-      <w:r>
-        <w:t xml:space="preserve"> </w:t>
-      </w:r>
-      <w:r>
-        <w:t xml:space="preserve">coding agents can manipulate code,</w:t>
-      </w:r>
-      <w:r>
-        <w:t xml:space="preserve"> </w:t>
-      </w:r>
-      <w:r>
-        <w:t xml:space="preserve">including their own configuration files.</w:t>
-      </w:r>
-      <w:r>
-        <w:t xml:space="preserve"> </w:t>
-      </w:r>
-      <w:r>
-        <w:t xml:space="preserve">They can work on your behalf,</w:t>
-      </w:r>
-      <w:r>
-        <w:t xml:space="preserve"> </w:t>
-      </w:r>
-      <w:r>
-        <w:t xml:space="preserve">but they require careful oversight and control</w:t>
-      </w:r>
-      <w:r>
-        <w:t xml:space="preserve"> </w:t>
-      </w:r>
-      <w:r>
-        <w:t xml:space="preserve">to ensure they serve your interests.</w:t>
-      </w:r>
-    </w:p>
-    <w:p>
-      <w:pPr>
-        <w:pStyle w:val="CaptionedFigure"/>
-      </w:pPr>
-      <w:r>
-        <w:drawing>
-          <wp:inline>
-            <wp:extent cx="5334000" cy="2224278"/>
-            <wp:effectExtent b="0" l="0" r="0" t="0"/>
-            <wp:docPr descr="Agents from the Matrix films: powerful programs that require careful oversight" title="" id="383" name="Picture"/>
-            <a:graphic>
-              <a:graphicData uri="http://schemas.openxmlformats.org/drawingml/2006/picture">
-                <pic:pic>
-                  <pic:nvPicPr>
-                    <pic:cNvPr descr="assets/images/matrix-agents.png" id="384" name="Picture"/>
-                    <pic:cNvPicPr>
-                      <a:picLocks noChangeArrowheads="1" noChangeAspect="1"/>
-                    </pic:cNvPicPr>
-                  </pic:nvPicPr>
-                  <pic:blipFill>
-                    <a:blip r:embed="rId382"/>
-                    <a:stretch>
-                      <a:fillRect/>
-                    </a:stretch>
-                  </pic:blipFill>
-                  <pic:spPr bwMode="auto">
-                    <a:xfrm>
-                      <a:off x="0" y="0"/>
-                      <a:ext cx="5334000" cy="2224278"/>
-                    </a:xfrm>
-                    <a:prstGeom prst="rect">
-                      <a:avLst/>
-                    </a:prstGeom>
-                    <a:noFill/>
-                    <a:ln w="9525">
-                      <a:noFill/>
-                      <a:headEnd/>
-                      <a:tailEnd/>
-                    </a:ln>
-                  </pic:spPr>
-                </pic:pic>
-              </a:graphicData>
-            </a:graphic>
-          </wp:inline>
-        </w:drawing>
-      </w:r>
-    </w:p>
-    <w:p>
-      <w:pPr>
-        <w:pStyle w:val="ImageCaption"/>
-      </w:pPr>
-      <w:r>
-        <w:t xml:space="preserve">Agents from the Matrix films: powerful programs that require careful oversight</w:t>
+        <w:t xml:space="preserve">Coding agents are powerful programs that can work autonomously.</w:t>
+      </w:r>
+      <w:r>
+        <w:t xml:space="preserve"> </w:t>
+      </w:r>
+      <w:r>
+        <w:t xml:space="preserve">They create pull requests that propose changes to the code in our repositories,</w:t>
+      </w:r>
+      <w:r>
+        <w:t xml:space="preserve"> </w:t>
+      </w:r>
+      <w:r>
+        <w:t xml:space="preserve">potentially including their own configuration files and our automated workflows.</w:t>
+      </w:r>
+      <w:r>
+        <w:t xml:space="preserve"> </w:t>
+      </w:r>
+      <w:r>
+        <w:t xml:space="preserve">They can work powerfully on our behalf,</w:t>
+      </w:r>
+      <w:r>
+        <w:t xml:space="preserve"> </w:t>
+      </w:r>
+      <w:r>
+        <w:t xml:space="preserve">but they require careful oversight and control to ensure they serve our interests</w:t>
+      </w:r>
+      <w:r>
+        <w:t xml:space="preserve"> </w:t>
+      </w:r>
+      <w:r>
+        <w:t xml:space="preserve">and that we understand the consequences of their actions.</w:t>
       </w:r>
     </w:p>
     <w:p>
@@ -45548,288 +45857,6 @@
       </w:pPr>
       <w:r>
         <w:t xml:space="preserve">Coding agents offer several advantages:</w:t>
-      </w:r>
-    </w:p>
-    <w:p>
-      <w:pPr>
-        <w:pStyle w:val="Compact"/>
-        <w:numPr>
-          <w:ilvl w:val="0"/>
-          <w:numId w:val="1094"/>
-        </w:numPr>
-      </w:pPr>
-      <w:r>
-        <w:rPr>
-          <w:b/>
-          <w:bCs/>
-        </w:rPr>
-        <w:t xml:space="preserve">Built-in transparency</w:t>
-      </w:r>
-      <w:r>
-        <w:t xml:space="preserve">: Coding agents create a clear record of their role in your work through commit history and code suggestions</w:t>
-      </w:r>
-    </w:p>
-    <w:p>
-      <w:pPr>
-        <w:pStyle w:val="Compact"/>
-        <w:numPr>
-          <w:ilvl w:val="0"/>
-          <w:numId w:val="1094"/>
-        </w:numPr>
-      </w:pPr>
-      <w:r>
-        <w:rPr>
-          <w:b/>
-          <w:bCs/>
-        </w:rPr>
-        <w:t xml:space="preserve">Context-aware suggestions</w:t>
-      </w:r>
-      <w:r>
-        <w:t xml:space="preserve">: Coding agents understand your codebase and can make contextually relevant suggestions</w:t>
-      </w:r>
-    </w:p>
-    <w:p>
-      <w:pPr>
-        <w:pStyle w:val="Compact"/>
-        <w:numPr>
-          <w:ilvl w:val="0"/>
-          <w:numId w:val="1094"/>
-        </w:numPr>
-      </w:pPr>
-      <w:r>
-        <w:rPr>
-          <w:b/>
-          <w:bCs/>
-        </w:rPr>
-        <w:t xml:space="preserve">Integration with version control</w:t>
-      </w:r>
-      <w:r>
-        <w:t xml:space="preserve">: Using coding agents within GitHub ensures that AI-assisted changes are tracked alongside all other code changes</w:t>
-      </w:r>
-    </w:p>
-    <w:p>
-      <w:pPr>
-        <w:pStyle w:val="Compact"/>
-        <w:numPr>
-          <w:ilvl w:val="0"/>
-          <w:numId w:val="1094"/>
-        </w:numPr>
-      </w:pPr>
-      <w:r>
-        <w:rPr>
-          <w:b/>
-          <w:bCs/>
-        </w:rPr>
-        <w:t xml:space="preserve">Interactive workflow</w:t>
-      </w:r>
-      <w:r>
-        <w:t xml:space="preserve">: Coding agents’ interactive nature encourages you to review and modify suggestions rather than blindly accepting them</w:t>
-      </w:r>
-    </w:p>
-    <w:p>
-      <w:pPr>
-        <w:pStyle w:val="Compact"/>
-        <w:numPr>
-          <w:ilvl w:val="0"/>
-          <w:numId w:val="1094"/>
-        </w:numPr>
-      </w:pPr>
-      <w:r>
-        <w:rPr>
-          <w:b/>
-          <w:bCs/>
-        </w:rPr>
-        <w:t xml:space="preserve">Accelerated development</w:t>
-      </w:r>
-      <w:r>
-        <w:t xml:space="preserve">: Coding agents can help you write boilerplate code, refactor existing code, and implement common patterns more quickly</w:t>
-      </w:r>
-    </w:p>
-    <w:p>
-      <w:pPr>
-        <w:pStyle w:val="Compact"/>
-        <w:numPr>
-          <w:ilvl w:val="0"/>
-          <w:numId w:val="1094"/>
-        </w:numPr>
-      </w:pPr>
-      <w:r>
-        <w:rPr>
-          <w:b/>
-          <w:bCs/>
-        </w:rPr>
-        <w:t xml:space="preserve">Learning opportunities</w:t>
-      </w:r>
-      <w:r>
-        <w:t xml:space="preserve">: Coding agents can suggest approaches or techniques you may not have considered, helping you expand your coding knowledge</w:t>
-      </w:r>
-    </w:p>
-    <w:p>
-      <w:pPr>
-        <w:pStyle w:val="FirstParagraph"/>
-      </w:pPr>
-      <w:r>
-        <w:t xml:space="preserve">However, coding agents also come with significant hazards:</w:t>
-      </w:r>
-    </w:p>
-    <w:p>
-      <w:pPr>
-        <w:pStyle w:val="Compact"/>
-        <w:numPr>
-          <w:ilvl w:val="0"/>
-          <w:numId w:val="1095"/>
-        </w:numPr>
-      </w:pPr>
-      <w:r>
-        <w:rPr>
-          <w:b/>
-          <w:bCs/>
-        </w:rPr>
-        <w:t xml:space="preserve">Over-reliance</w:t>
-      </w:r>
-      <w:r>
-        <w:t xml:space="preserve">: Depending too heavily on coding agents can atrophy your coding skills and understanding</w:t>
-      </w:r>
-    </w:p>
-    <w:p>
-      <w:pPr>
-        <w:pStyle w:val="Compact"/>
-        <w:numPr>
-          <w:ilvl w:val="0"/>
-          <w:numId w:val="1095"/>
-        </w:numPr>
-      </w:pPr>
-      <w:r>
-        <w:rPr>
-          <w:b/>
-          <w:bCs/>
-        </w:rPr>
-        <w:t xml:space="preserve">Subtle bugs</w:t>
-      </w:r>
-      <w:r>
-        <w:t xml:space="preserve">: AI-generated code may contain logic errors that are not immediately obvious</w:t>
-      </w:r>
-    </w:p>
-    <w:p>
-      <w:pPr>
-        <w:pStyle w:val="Compact"/>
-        <w:numPr>
-          <w:ilvl w:val="0"/>
-          <w:numId w:val="1095"/>
-        </w:numPr>
-      </w:pPr>
-      <w:r>
-        <w:rPr>
-          <w:b/>
-          <w:bCs/>
-        </w:rPr>
-        <w:t xml:space="preserve">Security vulnerabilities</w:t>
-      </w:r>
-      <w:r>
-        <w:t xml:space="preserve">: Coding agents may introduce insecure patterns or fail to follow security best practices</w:t>
-      </w:r>
-    </w:p>
-    <w:p>
-      <w:pPr>
-        <w:pStyle w:val="Compact"/>
-        <w:numPr>
-          <w:ilvl w:val="0"/>
-          <w:numId w:val="1095"/>
-        </w:numPr>
-      </w:pPr>
-      <w:r>
-        <w:rPr>
-          <w:b/>
-          <w:bCs/>
-        </w:rPr>
-        <w:t xml:space="preserve">Inappropriate solutions</w:t>
-      </w:r>
-      <w:r>
-        <w:t xml:space="preserve">: AI may suggest solutions that work but are not optimal for your specific research context or constraints</w:t>
-      </w:r>
-    </w:p>
-    <w:p>
-      <w:pPr>
-        <w:pStyle w:val="Compact"/>
-        <w:numPr>
-          <w:ilvl w:val="0"/>
-          <w:numId w:val="1095"/>
-        </w:numPr>
-      </w:pPr>
-      <w:r>
-        <w:rPr>
-          <w:b/>
-          <w:bCs/>
-        </w:rPr>
-        <w:t xml:space="preserve">Hidden biases</w:t>
-      </w:r>
-      <w:r>
-        <w:t xml:space="preserve">: Coding agents may perpetuate coding patterns or approaches that reflect biases in their training data</w:t>
-      </w:r>
-    </w:p>
-    <w:p>
-      <w:pPr>
-        <w:pStyle w:val="Compact"/>
-        <w:numPr>
-          <w:ilvl w:val="0"/>
-          <w:numId w:val="1095"/>
-        </w:numPr>
-      </w:pPr>
-      <w:r>
-        <w:rPr>
-          <w:b/>
-          <w:bCs/>
-        </w:rPr>
-        <w:t xml:space="preserve">False confidence</w:t>
-      </w:r>
-      <w:r>
-        <w:t xml:space="preserve">: Well-formatted, professional-looking code from AI can mask underlying problems and reduce critical review</w:t>
-      </w:r>
-    </w:p>
-    <w:p>
-      <w:pPr>
-        <w:pStyle w:val="Compact"/>
-        <w:numPr>
-          <w:ilvl w:val="0"/>
-          <w:numId w:val="1095"/>
-        </w:numPr>
-      </w:pPr>
-      <w:r>
-        <w:rPr>
-          <w:b/>
-          <w:bCs/>
-        </w:rPr>
-        <w:t xml:space="preserve">Workflow manipulation risks</w:t>
-      </w:r>
-      <w:r>
-        <w:t xml:space="preserve">: Coding agents that modify CI/CD workflows (</w:t>
-      </w:r>
-      <w:r>
-        <w:rPr>
-          <w:rStyle w:val="VerbatimChar"/>
-        </w:rPr>
-        <w:t xml:space="preserve">.github/workflows/*.yml</w:t>
-      </w:r>
-      <w:r>
-        <w:t xml:space="preserve">) or setup configurations can inadvertently or maliciously compromise repository security, expose secrets, or execute harmful commands</w:t>
-      </w:r>
-    </w:p>
-    <w:bookmarkEnd w:id="385"/>
-    <w:bookmarkStart w:id="389" w:name="X4df097a63b2e25878cfbc7228b7eb578be2e8c9"/>
-    <w:p>
-      <w:pPr>
-        <w:pStyle w:val="Heading3"/>
-      </w:pPr>
-      <w:r>
-        <w:t xml:space="preserve">16.4.3 Best Practices for Safe and Successful Use</w:t>
-      </w:r>
-    </w:p>
-    <w:p>
-      <w:pPr>
-        <w:pStyle w:val="FirstParagraph"/>
-      </w:pPr>
-      <w:r>
-        <w:t xml:space="preserve">To work with coding agents safely and successfully:</w:t>
       </w:r>
     </w:p>
     <w:p>
@@ -45844,7 +45871,7 @@
           <w:b/>
           <w:bCs/>
         </w:rPr>
-        <w:t xml:space="preserve">Maintain active supervision</w:t>
+        <w:t xml:space="preserve">Built-in transparency</w:t>
       </w:r>
       <w:r>
         <w:t xml:space="preserve">:</w:t>
@@ -45853,13 +45880,7 @@
         <w:t xml:space="preserve"> </w:t>
       </w:r>
       <w:r>
-        <w:t xml:space="preserve">Never assume AI-generated code is correct.</w:t>
-      </w:r>
-      <w:r>
-        <w:t xml:space="preserve"> </w:t>
-      </w:r>
-      <w:r>
-        <w:t xml:space="preserve">Review every line critically.</w:t>
+        <w:t xml:space="preserve">Coding agents create a clear record of their role in your work through commit history and code suggestions</w:t>
       </w:r>
     </w:p>
     <w:p>
@@ -45874,7 +45895,7 @@
           <w:b/>
           <w:bCs/>
         </w:rPr>
-        <w:t xml:space="preserve">Understand before accepting</w:t>
+        <w:t xml:space="preserve">Context-aware suggestions</w:t>
       </w:r>
       <w:r>
         <w:t xml:space="preserve">:</w:t>
@@ -45883,19 +45904,7 @@
         <w:t xml:space="preserve"> </w:t>
       </w:r>
       <w:r>
-        <w:t xml:space="preserve">If you don’t understand what the code does,</w:t>
-      </w:r>
-      <w:r>
-        <w:t xml:space="preserve"> </w:t>
-      </w:r>
-      <w:r>
-        <w:t xml:space="preserve">don’t use it.</w:t>
-      </w:r>
-      <w:r>
-        <w:t xml:space="preserve"> </w:t>
-      </w:r>
-      <w:r>
-        <w:t xml:space="preserve">Take time to learn or ask a colleague.</w:t>
+        <w:t xml:space="preserve">Coding agents understand your codebase and can make contextually relevant suggestions</w:t>
       </w:r>
     </w:p>
     <w:p>
@@ -45910,7 +45919,7 @@
           <w:b/>
           <w:bCs/>
         </w:rPr>
-        <w:t xml:space="preserve">Test thoroughly</w:t>
+        <w:t xml:space="preserve">Integration with version control</w:t>
       </w:r>
       <w:r>
         <w:t xml:space="preserve">:</w:t>
@@ -45919,19 +45928,7 @@
         <w:t xml:space="preserve"> </w:t>
       </w:r>
       <w:r>
-        <w:t xml:space="preserve">AI-generated code must be tested as rigorously as code you write yourself.</w:t>
-      </w:r>
-      <w:r>
-        <w:t xml:space="preserve"> </w:t>
-      </w:r>
-      <w:r>
-        <w:t xml:space="preserve">Don’t skip testing because</w:t>
-      </w:r>
-      <w:r>
-        <w:t xml:space="preserve"> </w:t>
-      </w:r>
-      <w:r>
-        <w:t xml:space="preserve">“the AI wrote it.”</w:t>
+        <w:t xml:space="preserve">Using coding agents within GitHub ensures that AI-assisted changes are tracked alongside all other code changes</w:t>
       </w:r>
     </w:p>
     <w:p>
@@ -45946,7 +45943,7 @@
           <w:b/>
           <w:bCs/>
         </w:rPr>
-        <w:t xml:space="preserve">Start small</w:t>
+        <w:t xml:space="preserve">Interactive workflow</w:t>
       </w:r>
       <w:r>
         <w:t xml:space="preserve">:</w:t>
@@ -45955,19 +45952,7 @@
         <w:t xml:space="preserve"> </w:t>
       </w:r>
       <w:r>
-        <w:t xml:space="preserve">Begin with small,</w:t>
-      </w:r>
-      <w:r>
-        <w:t xml:space="preserve"> </w:t>
-      </w:r>
-      <w:r>
-        <w:t xml:space="preserve">well-defined tasks to build confidence and understanding</w:t>
-      </w:r>
-      <w:r>
-        <w:t xml:space="preserve"> </w:t>
-      </w:r>
-      <w:r>
-        <w:t xml:space="preserve">of the agent’s capabilities and limitations.</w:t>
+        <w:t xml:space="preserve">Coding agents’ interactive nature encourages you to review and modify suggestions rather than blindly accepting them</w:t>
       </w:r>
     </w:p>
     <w:p>
@@ -45982,7 +45967,7 @@
           <w:b/>
           <w:bCs/>
         </w:rPr>
-        <w:t xml:space="preserve">Verify logic and assumptions</w:t>
+        <w:t xml:space="preserve">Accelerated development</w:t>
       </w:r>
       <w:r>
         <w:t xml:space="preserve">:</w:t>
@@ -45991,25 +45976,7 @@
         <w:t xml:space="preserve"> </w:t>
       </w:r>
       <w:r>
-        <w:t xml:space="preserve">Check that the AI hasn’t made incorrect assumptions</w:t>
-      </w:r>
-      <w:r>
-        <w:t xml:space="preserve"> </w:t>
-      </w:r>
-      <w:r>
-        <w:t xml:space="preserve">about your data,</w:t>
-      </w:r>
-      <w:r>
-        <w:t xml:space="preserve"> </w:t>
-      </w:r>
-      <w:r>
-        <w:t xml:space="preserve">requirements,</w:t>
-      </w:r>
-      <w:r>
-        <w:t xml:space="preserve"> </w:t>
-      </w:r>
-      <w:r>
-        <w:t xml:space="preserve">or scientific context.</w:t>
+        <w:t xml:space="preserve">Coding agents can help you write boilerplate code, refactor existing code, and implement common patterns more quickly</w:t>
       </w:r>
     </w:p>
     <w:p>
@@ -46024,7 +45991,7 @@
           <w:b/>
           <w:bCs/>
         </w:rPr>
-        <w:t xml:space="preserve">Review for security</w:t>
+        <w:t xml:space="preserve">Learning opportunities</w:t>
       </w:r>
       <w:r>
         <w:t xml:space="preserve">:</w:t>
@@ -46033,20 +46000,22 @@
         <w:t xml:space="preserve"> </w:t>
       </w:r>
       <w:r>
-        <w:t xml:space="preserve">Explicitly check for security issues,</w:t>
-      </w:r>
-      <w:r>
-        <w:t xml:space="preserve"> </w:t>
-      </w:r>
-      <w:r>
-        <w:t xml:space="preserve">especially when handling sensitive data or user input.</w:t>
+        <w:t xml:space="preserve">Coding agents can suggest approaches or techniques you may not have considered, helping you expand your coding knowledge</w:t>
+      </w:r>
+    </w:p>
+    <w:p>
+      <w:pPr>
+        <w:pStyle w:val="FirstParagraph"/>
+      </w:pPr>
+      <w:r>
+        <w:t xml:space="preserve">However, coding agents also come with significant hazards:</w:t>
       </w:r>
     </w:p>
     <w:p>
       <w:pPr>
         <w:numPr>
           <w:ilvl w:val="0"/>
-          <w:numId w:val="1096"/>
+          <w:numId w:val="1097"/>
         </w:numPr>
       </w:pPr>
       <w:r>
@@ -46054,7 +46023,7 @@
           <w:b/>
           <w:bCs/>
         </w:rPr>
-        <w:t xml:space="preserve">Iterate and refine</w:t>
+        <w:t xml:space="preserve">Over-reliance</w:t>
       </w:r>
       <w:r>
         <w:t xml:space="preserve">:</w:t>
@@ -46063,26 +46032,431 @@
         <w:t xml:space="preserve"> </w:t>
       </w:r>
       <w:r>
-        <w:t xml:space="preserve">Use coding agents as a starting point,</w:t>
-      </w:r>
-      <w:r>
-        <w:t xml:space="preserve"> </w:t>
-      </w:r>
-      <w:r>
-        <w:t xml:space="preserve">not an endpoint.</w:t>
-      </w:r>
-      <w:r>
-        <w:t xml:space="preserve"> </w:t>
-      </w:r>
-      <w:r>
-        <w:t xml:space="preserve">Refine and improve the generated code.</w:t>
+        <w:t xml:space="preserve">Depending too heavily on coding agents can atrophy your coding skills and understanding</w:t>
       </w:r>
     </w:p>
     <w:p>
       <w:pPr>
         <w:numPr>
           <w:ilvl w:val="0"/>
-          <w:numId w:val="1096"/>
+          <w:numId w:val="1097"/>
+        </w:numPr>
+      </w:pPr>
+      <w:r>
+        <w:rPr>
+          <w:b/>
+          <w:bCs/>
+        </w:rPr>
+        <w:t xml:space="preserve">Subtle bugs</w:t>
+      </w:r>
+      <w:r>
+        <w:t xml:space="preserve">:</w:t>
+      </w:r>
+      <w:r>
+        <w:t xml:space="preserve"> </w:t>
+      </w:r>
+      <w:r>
+        <w:t xml:space="preserve">AI-generated code may contain logic errors that are not immediately obvious</w:t>
+      </w:r>
+    </w:p>
+    <w:p>
+      <w:pPr>
+        <w:numPr>
+          <w:ilvl w:val="0"/>
+          <w:numId w:val="1097"/>
+        </w:numPr>
+      </w:pPr>
+      <w:r>
+        <w:rPr>
+          <w:b/>
+          <w:bCs/>
+        </w:rPr>
+        <w:t xml:space="preserve">Security vulnerabilities</w:t>
+      </w:r>
+      <w:r>
+        <w:t xml:space="preserve">:</w:t>
+      </w:r>
+      <w:r>
+        <w:t xml:space="preserve"> </w:t>
+      </w:r>
+      <w:r>
+        <w:t xml:space="preserve">Coding agents may introduce insecure patterns or fail to follow security best practices</w:t>
+      </w:r>
+    </w:p>
+    <w:p>
+      <w:pPr>
+        <w:numPr>
+          <w:ilvl w:val="0"/>
+          <w:numId w:val="1097"/>
+        </w:numPr>
+      </w:pPr>
+      <w:r>
+        <w:rPr>
+          <w:b/>
+          <w:bCs/>
+        </w:rPr>
+        <w:t xml:space="preserve">Inappropriate solutions</w:t>
+      </w:r>
+      <w:r>
+        <w:t xml:space="preserve">:</w:t>
+      </w:r>
+      <w:r>
+        <w:t xml:space="preserve"> </w:t>
+      </w:r>
+      <w:r>
+        <w:t xml:space="preserve">AI may suggest solutions that work but are not optimal for your specific research context or constraints</w:t>
+      </w:r>
+    </w:p>
+    <w:p>
+      <w:pPr>
+        <w:numPr>
+          <w:ilvl w:val="0"/>
+          <w:numId w:val="1097"/>
+        </w:numPr>
+      </w:pPr>
+      <w:r>
+        <w:rPr>
+          <w:b/>
+          <w:bCs/>
+        </w:rPr>
+        <w:t xml:space="preserve">Hidden biases</w:t>
+      </w:r>
+      <w:r>
+        <w:t xml:space="preserve">:</w:t>
+      </w:r>
+      <w:r>
+        <w:t xml:space="preserve"> </w:t>
+      </w:r>
+      <w:r>
+        <w:t xml:space="preserve">Coding agents may perpetuate coding patterns or approaches that reflect biases in their training data</w:t>
+      </w:r>
+    </w:p>
+    <w:p>
+      <w:pPr>
+        <w:numPr>
+          <w:ilvl w:val="0"/>
+          <w:numId w:val="1097"/>
+        </w:numPr>
+      </w:pPr>
+      <w:r>
+        <w:rPr>
+          <w:b/>
+          <w:bCs/>
+        </w:rPr>
+        <w:t xml:space="preserve">False confidence</w:t>
+      </w:r>
+      <w:r>
+        <w:t xml:space="preserve">:</w:t>
+      </w:r>
+      <w:r>
+        <w:t xml:space="preserve"> </w:t>
+      </w:r>
+      <w:r>
+        <w:t xml:space="preserve">Well-formatted, professional-looking code from AI can mask underlying problems and reduce critical review</w:t>
+      </w:r>
+    </w:p>
+    <w:p>
+      <w:pPr>
+        <w:numPr>
+          <w:ilvl w:val="0"/>
+          <w:numId w:val="1097"/>
+        </w:numPr>
+      </w:pPr>
+      <w:r>
+        <w:rPr>
+          <w:b/>
+          <w:bCs/>
+        </w:rPr>
+        <w:t xml:space="preserve">Workflow manipulation risks</w:t>
+      </w:r>
+      <w:r>
+        <w:t xml:space="preserve">:</w:t>
+      </w:r>
+      <w:r>
+        <w:t xml:space="preserve"> </w:t>
+      </w:r>
+      <w:r>
+        <w:t xml:space="preserve">Coding agents that modify CI/CD workflows (</w:t>
+      </w:r>
+      <w:r>
+        <w:rPr>
+          <w:rStyle w:val="VerbatimChar"/>
+        </w:rPr>
+        <w:t xml:space="preserve">.github/workflows/*.yml</w:t>
+      </w:r>
+      <w:r>
+        <w:t xml:space="preserve">) or setup configurations can inadvertently or maliciously compromise repository security, expose secrets, or execute harmful commands</w:t>
+      </w:r>
+    </w:p>
+    <w:bookmarkEnd w:id="382"/>
+    <w:bookmarkStart w:id="386" w:name="X4df097a63b2e25878cfbc7228b7eb578be2e8c9"/>
+    <w:p>
+      <w:pPr>
+        <w:pStyle w:val="Heading3"/>
+      </w:pPr>
+      <w:r>
+        <w:t xml:space="preserve">16.4.4 Best Practices for Safe and Successful Use</w:t>
+      </w:r>
+    </w:p>
+    <w:p>
+      <w:pPr>
+        <w:pStyle w:val="FirstParagraph"/>
+      </w:pPr>
+      <w:r>
+        <w:t xml:space="preserve">To work with coding agents safely and successfully:</w:t>
+      </w:r>
+    </w:p>
+    <w:p>
+      <w:pPr>
+        <w:numPr>
+          <w:ilvl w:val="0"/>
+          <w:numId w:val="1098"/>
+        </w:numPr>
+      </w:pPr>
+      <w:r>
+        <w:rPr>
+          <w:b/>
+          <w:bCs/>
+        </w:rPr>
+        <w:t xml:space="preserve">Maintain active supervision</w:t>
+      </w:r>
+      <w:r>
+        <w:t xml:space="preserve">:</w:t>
+      </w:r>
+      <w:r>
+        <w:t xml:space="preserve"> </w:t>
+      </w:r>
+      <w:r>
+        <w:t xml:space="preserve">Never assume AI-generated code is correct.</w:t>
+      </w:r>
+      <w:r>
+        <w:t xml:space="preserve"> </w:t>
+      </w:r>
+      <w:r>
+        <w:t xml:space="preserve">Review every line critically.</w:t>
+      </w:r>
+    </w:p>
+    <w:p>
+      <w:pPr>
+        <w:numPr>
+          <w:ilvl w:val="0"/>
+          <w:numId w:val="1098"/>
+        </w:numPr>
+      </w:pPr>
+      <w:r>
+        <w:rPr>
+          <w:b/>
+          <w:bCs/>
+        </w:rPr>
+        <w:t xml:space="preserve">Understand before accepting</w:t>
+      </w:r>
+      <w:r>
+        <w:t xml:space="preserve">:</w:t>
+      </w:r>
+      <w:r>
+        <w:t xml:space="preserve"> </w:t>
+      </w:r>
+      <w:r>
+        <w:t xml:space="preserve">If you don’t understand what the code does,</w:t>
+      </w:r>
+      <w:r>
+        <w:t xml:space="preserve"> </w:t>
+      </w:r>
+      <w:r>
+        <w:t xml:space="preserve">don’t use it.</w:t>
+      </w:r>
+      <w:r>
+        <w:t xml:space="preserve"> </w:t>
+      </w:r>
+      <w:r>
+        <w:t xml:space="preserve">Take time to learn or ask a colleague.</w:t>
+      </w:r>
+    </w:p>
+    <w:p>
+      <w:pPr>
+        <w:numPr>
+          <w:ilvl w:val="0"/>
+          <w:numId w:val="1098"/>
+        </w:numPr>
+      </w:pPr>
+      <w:r>
+        <w:rPr>
+          <w:b/>
+          <w:bCs/>
+        </w:rPr>
+        <w:t xml:space="preserve">Test thoroughly</w:t>
+      </w:r>
+      <w:r>
+        <w:t xml:space="preserve">:</w:t>
+      </w:r>
+      <w:r>
+        <w:t xml:space="preserve"> </w:t>
+      </w:r>
+      <w:r>
+        <w:t xml:space="preserve">AI-generated code must be tested as rigorously as code you write yourself.</w:t>
+      </w:r>
+      <w:r>
+        <w:t xml:space="preserve"> </w:t>
+      </w:r>
+      <w:r>
+        <w:t xml:space="preserve">Don’t skip testing because</w:t>
+      </w:r>
+      <w:r>
+        <w:t xml:space="preserve"> </w:t>
+      </w:r>
+      <w:r>
+        <w:t xml:space="preserve">“the AI wrote it.”</w:t>
+      </w:r>
+    </w:p>
+    <w:p>
+      <w:pPr>
+        <w:numPr>
+          <w:ilvl w:val="0"/>
+          <w:numId w:val="1098"/>
+        </w:numPr>
+      </w:pPr>
+      <w:r>
+        <w:rPr>
+          <w:b/>
+          <w:bCs/>
+        </w:rPr>
+        <w:t xml:space="preserve">Start small</w:t>
+      </w:r>
+      <w:r>
+        <w:t xml:space="preserve">:</w:t>
+      </w:r>
+      <w:r>
+        <w:t xml:space="preserve"> </w:t>
+      </w:r>
+      <w:r>
+        <w:t xml:space="preserve">Begin with small,</w:t>
+      </w:r>
+      <w:r>
+        <w:t xml:space="preserve"> </w:t>
+      </w:r>
+      <w:r>
+        <w:t xml:space="preserve">well-defined tasks to build confidence and understanding</w:t>
+      </w:r>
+      <w:r>
+        <w:t xml:space="preserve"> </w:t>
+      </w:r>
+      <w:r>
+        <w:t xml:space="preserve">of the agent’s capabilities and limitations.</w:t>
+      </w:r>
+    </w:p>
+    <w:p>
+      <w:pPr>
+        <w:numPr>
+          <w:ilvl w:val="0"/>
+          <w:numId w:val="1098"/>
+        </w:numPr>
+      </w:pPr>
+      <w:r>
+        <w:rPr>
+          <w:b/>
+          <w:bCs/>
+        </w:rPr>
+        <w:t xml:space="preserve">Verify logic and assumptions</w:t>
+      </w:r>
+      <w:r>
+        <w:t xml:space="preserve">:</w:t>
+      </w:r>
+      <w:r>
+        <w:t xml:space="preserve"> </w:t>
+      </w:r>
+      <w:r>
+        <w:t xml:space="preserve">Check that the AI hasn’t made incorrect assumptions</w:t>
+      </w:r>
+      <w:r>
+        <w:t xml:space="preserve"> </w:t>
+      </w:r>
+      <w:r>
+        <w:t xml:space="preserve">about your data,</w:t>
+      </w:r>
+      <w:r>
+        <w:t xml:space="preserve"> </w:t>
+      </w:r>
+      <w:r>
+        <w:t xml:space="preserve">requirements,</w:t>
+      </w:r>
+      <w:r>
+        <w:t xml:space="preserve"> </w:t>
+      </w:r>
+      <w:r>
+        <w:t xml:space="preserve">or scientific context.</w:t>
+      </w:r>
+    </w:p>
+    <w:p>
+      <w:pPr>
+        <w:numPr>
+          <w:ilvl w:val="0"/>
+          <w:numId w:val="1098"/>
+        </w:numPr>
+      </w:pPr>
+      <w:r>
+        <w:rPr>
+          <w:b/>
+          <w:bCs/>
+        </w:rPr>
+        <w:t xml:space="preserve">Review for security</w:t>
+      </w:r>
+      <w:r>
+        <w:t xml:space="preserve">:</w:t>
+      </w:r>
+      <w:r>
+        <w:t xml:space="preserve"> </w:t>
+      </w:r>
+      <w:r>
+        <w:t xml:space="preserve">Explicitly check for security issues,</w:t>
+      </w:r>
+      <w:r>
+        <w:t xml:space="preserve"> </w:t>
+      </w:r>
+      <w:r>
+        <w:t xml:space="preserve">especially when handling sensitive data or user input.</w:t>
+      </w:r>
+    </w:p>
+    <w:p>
+      <w:pPr>
+        <w:numPr>
+          <w:ilvl w:val="0"/>
+          <w:numId w:val="1098"/>
+        </w:numPr>
+      </w:pPr>
+      <w:r>
+        <w:rPr>
+          <w:b/>
+          <w:bCs/>
+        </w:rPr>
+        <w:t xml:space="preserve">Iterate and refine</w:t>
+      </w:r>
+      <w:r>
+        <w:t xml:space="preserve">:</w:t>
+      </w:r>
+      <w:r>
+        <w:t xml:space="preserve"> </w:t>
+      </w:r>
+      <w:r>
+        <w:t xml:space="preserve">Use coding agents as a starting point,</w:t>
+      </w:r>
+      <w:r>
+        <w:t xml:space="preserve"> </w:t>
+      </w:r>
+      <w:r>
+        <w:t xml:space="preserve">not an endpoint.</w:t>
+      </w:r>
+      <w:r>
+        <w:t xml:space="preserve"> </w:t>
+      </w:r>
+      <w:r>
+        <w:t xml:space="preserve">Refine and improve the generated code.</w:t>
+      </w:r>
+    </w:p>
+    <w:p>
+      <w:pPr>
+        <w:numPr>
+          <w:ilvl w:val="0"/>
+          <w:numId w:val="1098"/>
         </w:numPr>
       </w:pPr>
       <w:r>
@@ -46149,18 +46523,18 @@
                 <wp:inline>
                   <wp:extent cx="152400" cy="152400"/>
                   <wp:effectExtent b="0" l="0" r="0" t="0"/>
-                  <wp:docPr descr="" title="" id="387" name="Picture"/>
+                  <wp:docPr descr="" title="" id="384" name="Picture"/>
                   <a:graphic>
                     <a:graphicData uri="http://schemas.openxmlformats.org/drawingml/2006/picture">
                       <pic:pic>
                         <pic:nvPicPr>
-                          <pic:cNvPr descr="/opt/quarto/share/formats/docx/warning.png" id="388" name="Picture"/>
+                          <pic:cNvPr descr="/opt/quarto/share/formats/docx/warning.png" id="385" name="Picture"/>
                           <pic:cNvPicPr>
                             <a:picLocks noChangeArrowheads="1" noChangeAspect="1"/>
                           </pic:cNvPicPr>
                         </pic:nvPicPr>
                         <pic:blipFill>
-                          <a:blip r:embed="rId386"/>
+                          <a:blip r:embed="rId383"/>
                           <a:stretch>
                             <a:fillRect/>
                           </a:stretch>
@@ -46237,7 +46611,7 @@
               <w:pStyle w:val="Compact"/>
               <w:numPr>
                 <w:ilvl w:val="0"/>
-                <w:numId w:val="1097"/>
+                <w:numId w:val="1099"/>
               </w:numPr>
             </w:pPr>
             <w:r>
@@ -46249,7 +46623,7 @@
               <w:pStyle w:val="Compact"/>
               <w:numPr>
                 <w:ilvl w:val="0"/>
-                <w:numId w:val="1097"/>
+                <w:numId w:val="1099"/>
               </w:numPr>
             </w:pPr>
             <w:r>
@@ -46261,7 +46635,7 @@
               <w:pStyle w:val="Compact"/>
               <w:numPr>
                 <w:ilvl w:val="0"/>
-                <w:numId w:val="1097"/>
+                <w:numId w:val="1099"/>
               </w:numPr>
             </w:pPr>
             <w:r>
@@ -46426,14 +46800,14 @@
         <w:t xml:space="preserve">The quality and correctness of your work remains your responsibility.</w:t>
       </w:r>
     </w:p>
-    <w:bookmarkEnd w:id="389"/>
-    <w:bookmarkStart w:id="394" w:name="firewall-and-network-configuration"/>
+    <w:bookmarkEnd w:id="386"/>
+    <w:bookmarkStart w:id="391" w:name="firewall-and-network-configuration"/>
     <w:p>
       <w:pPr>
         <w:pStyle w:val="Heading3"/>
       </w:pPr>
       <w:r>
-        <w:t xml:space="preserve">16.4.4 Firewall and Network Configuration</w:t>
+        <w:t xml:space="preserve">16.4.5 Firewall and Network Configuration</w:t>
       </w:r>
     </w:p>
     <w:p>
@@ -46456,13 +46830,13 @@
         <w:t xml:space="preserve">you may need to configure allowlists to enable coding agent functionality.</w:t>
       </w:r>
     </w:p>
-    <w:bookmarkStart w:id="391" w:name="built-in-agent-firewall"/>
+    <w:bookmarkStart w:id="388" w:name="built-in-agent-firewall"/>
     <w:p>
       <w:pPr>
         <w:pStyle w:val="Heading4"/>
       </w:pPr>
       <w:r>
-        <w:t xml:space="preserve">16.4.4.1 Built-in Agent Firewall</w:t>
+        <w:t xml:space="preserve">16.4.5.1 Built-in Agent Firewall</w:t>
       </w:r>
     </w:p>
     <w:p>
@@ -46490,7 +46864,7 @@
         <w:pStyle w:val="Compact"/>
         <w:numPr>
           <w:ilvl w:val="0"/>
-          <w:numId w:val="1098"/>
+          <w:numId w:val="1100"/>
         </w:numPr>
       </w:pPr>
       <w:r>
@@ -46502,7 +46876,7 @@
         <w:pStyle w:val="Compact"/>
         <w:numPr>
           <w:ilvl w:val="0"/>
-          <w:numId w:val="1098"/>
+          <w:numId w:val="1100"/>
         </w:numPr>
       </w:pPr>
       <w:r>
@@ -46514,7 +46888,7 @@
         <w:pStyle w:val="Compact"/>
         <w:numPr>
           <w:ilvl w:val="0"/>
-          <w:numId w:val="1098"/>
+          <w:numId w:val="1100"/>
         </w:numPr>
       </w:pPr>
       <w:r>
@@ -46534,7 +46908,7 @@
         <w:pStyle w:val="Compact"/>
         <w:numPr>
           <w:ilvl w:val="0"/>
-          <w:numId w:val="1099"/>
+          <w:numId w:val="1101"/>
         </w:numPr>
       </w:pPr>
       <w:r>
@@ -46546,7 +46920,7 @@
         <w:pStyle w:val="Compact"/>
         <w:numPr>
           <w:ilvl w:val="0"/>
-          <w:numId w:val="1099"/>
+          <w:numId w:val="1101"/>
         </w:numPr>
       </w:pPr>
       <w:r>
@@ -46558,7 +46932,7 @@
         <w:pStyle w:val="Compact"/>
         <w:numPr>
           <w:ilvl w:val="0"/>
-          <w:numId w:val="1099"/>
+          <w:numId w:val="1101"/>
         </w:numPr>
       </w:pPr>
       <w:r>
@@ -46570,7 +46944,7 @@
         <w:pStyle w:val="Compact"/>
         <w:numPr>
           <w:ilvl w:val="0"/>
-          <w:numId w:val="1099"/>
+          <w:numId w:val="1101"/>
         </w:numPr>
       </w:pPr>
       <w:r>
@@ -46593,7 +46967,7 @@
       <w:r>
         <w:t xml:space="preserve"> </w:t>
       </w:r>
-      <w:hyperlink r:id="rId390">
+      <w:hyperlink r:id="rId387">
         <w:r>
           <w:rPr>
             <w:rStyle w:val="Hyperlink"/>
@@ -46605,14 +46979,14 @@
         <w:t xml:space="preserve">.</w:t>
       </w:r>
     </w:p>
-    <w:bookmarkEnd w:id="391"/>
-    <w:bookmarkStart w:id="393" w:name="customizing-agent-firewall-settings"/>
+    <w:bookmarkEnd w:id="388"/>
+    <w:bookmarkStart w:id="390" w:name="customizing-agent-firewall-settings"/>
     <w:p>
       <w:pPr>
         <w:pStyle w:val="Heading4"/>
       </w:pPr>
       <w:r>
-        <w:t xml:space="preserve">16.4.4.2 Customizing Agent Firewall Settings</w:t>
+        <w:t xml:space="preserve">16.4.5.2 Customizing Agent Firewall Settings</w:t>
       </w:r>
     </w:p>
     <w:p>
@@ -46646,7 +47020,7 @@
         <w:pStyle w:val="Compact"/>
         <w:numPr>
           <w:ilvl w:val="0"/>
-          <w:numId w:val="1100"/>
+          <w:numId w:val="1102"/>
         </w:numPr>
       </w:pPr>
       <w:r>
@@ -46658,7 +47032,7 @@
         <w:pStyle w:val="Compact"/>
         <w:numPr>
           <w:ilvl w:val="0"/>
-          <w:numId w:val="1100"/>
+          <w:numId w:val="1102"/>
         </w:numPr>
       </w:pPr>
       <w:r>
@@ -46670,7 +47044,7 @@
         <w:pStyle w:val="Compact"/>
         <w:numPr>
           <w:ilvl w:val="0"/>
-          <w:numId w:val="1100"/>
+          <w:numId w:val="1102"/>
         </w:numPr>
       </w:pPr>
       <w:r>
@@ -46713,7 +47087,7 @@
       <w:r>
         <w:t xml:space="preserve"> </w:t>
       </w:r>
-      <w:hyperlink r:id="rId392">
+      <w:hyperlink r:id="rId389">
         <w:r>
           <w:rPr>
             <w:rStyle w:val="Hyperlink"/>
@@ -46725,15 +47099,15 @@
         <w:t xml:space="preserve">.</w:t>
       </w:r>
     </w:p>
-    <w:bookmarkEnd w:id="393"/>
-    <w:bookmarkEnd w:id="394"/>
-    <w:bookmarkStart w:id="398" w:name="when-to-use-a-coding-agent"/>
+    <w:bookmarkEnd w:id="390"/>
+    <w:bookmarkEnd w:id="391"/>
+    <w:bookmarkStart w:id="395" w:name="when-to-use-a-coding-agent"/>
     <w:p>
       <w:pPr>
         <w:pStyle w:val="Heading3"/>
       </w:pPr>
       <w:r>
-        <w:t xml:space="preserve">16.4.5 When to use a coding agent</w:t>
+        <w:t xml:space="preserve">16.4.6 When to use a coding agent</w:t>
       </w:r>
     </w:p>
     <w:p>
@@ -46747,7 +47121,7 @@
         <w:rPr>
           <w:rStyle w:val="FootnoteReference"/>
         </w:rPr>
-        <w:footnoteReference w:id="395"/>
+        <w:footnoteReference w:id="392"/>
       </w:r>
       <w:r>
         <w:t xml:space="preserve"> </w:t>
@@ -46779,7 +47153,7 @@
       <w:r>
         <w:t xml:space="preserve"> </w:t>
       </w:r>
-      <w:hyperlink r:id="rId396">
+      <w:hyperlink r:id="rId393">
         <w:r>
           <w:rPr>
             <w:rStyle w:val="Hyperlink"/>
@@ -46838,7 +47212,7 @@
       <w:r>
         <w:t xml:space="preserve"> </w:t>
       </w:r>
-      <w:hyperlink r:id="rId397">
+      <w:hyperlink r:id="rId394">
         <w:r>
           <w:rPr>
             <w:rStyle w:val="Hyperlink"/>
@@ -46921,14 +47295,14 @@
         <w:t xml:space="preserve">just like you would for any other skill you want to maintain.</w:t>
       </w:r>
     </w:p>
-    <w:bookmarkEnd w:id="398"/>
-    <w:bookmarkStart w:id="399" w:name="editing-with-.docx-files"/>
+    <w:bookmarkEnd w:id="395"/>
+    <w:bookmarkStart w:id="396" w:name="editing-with-.docx-files"/>
     <w:p>
       <w:pPr>
         <w:pStyle w:val="Heading3"/>
       </w:pPr>
       <w:r>
-        <w:t xml:space="preserve">16.4.6 Editing with</w:t>
+        <w:t xml:space="preserve">16.4.7 Editing with</w:t>
       </w:r>
       <w:r>
         <w:t xml:space="preserve"> </w:t>
@@ -46974,7 +47348,7 @@
         <w:pStyle w:val="Compact"/>
         <w:numPr>
           <w:ilvl w:val="0"/>
-          <w:numId w:val="1101"/>
+          <w:numId w:val="1103"/>
         </w:numPr>
       </w:pPr>
       <w:r>
@@ -46986,7 +47360,7 @@
         <w:pStyle w:val="Compact"/>
         <w:numPr>
           <w:ilvl w:val="0"/>
-          <w:numId w:val="1101"/>
+          <w:numId w:val="1103"/>
         </w:numPr>
       </w:pPr>
       <w:r>
@@ -46998,7 +47372,7 @@
         <w:pStyle w:val="Compact"/>
         <w:numPr>
           <w:ilvl w:val="0"/>
-          <w:numId w:val="1101"/>
+          <w:numId w:val="1103"/>
         </w:numPr>
       </w:pPr>
       <w:r>
@@ -47033,7 +47407,7 @@
         <w:pStyle w:val="Compact"/>
         <w:numPr>
           <w:ilvl w:val="0"/>
-          <w:numId w:val="1102"/>
+          <w:numId w:val="1104"/>
         </w:numPr>
       </w:pPr>
       <w:r>
@@ -47060,7 +47434,7 @@
         <w:pStyle w:val="Compact"/>
         <w:numPr>
           <w:ilvl w:val="0"/>
-          <w:numId w:val="1102"/>
+          <w:numId w:val="1104"/>
         </w:numPr>
       </w:pPr>
       <w:r>
@@ -47087,7 +47461,7 @@
         <w:pStyle w:val="Compact"/>
         <w:numPr>
           <w:ilvl w:val="0"/>
-          <w:numId w:val="1102"/>
+          <w:numId w:val="1104"/>
         </w:numPr>
       </w:pPr>
       <w:r>
@@ -47102,10 +47476,254 @@
         <w:t xml:space="preserve">This approach makes it easier for collaborators who are more comfortable with Word to contribute to the lab manual while maintaining the source files in Quarto format.</w:t>
       </w:r>
     </w:p>
-    <w:bookmarkEnd w:id="399"/>
-    <w:bookmarkEnd w:id="400"/>
-    <w:bookmarkEnd w:id="401"/>
-    <w:bookmarkStart w:id="414" w:name="checklists"/>
+    <w:bookmarkEnd w:id="396"/>
+    <w:bookmarkEnd w:id="397"/>
+    <w:bookmarkStart w:id="402" w:name="further-readingviewing"/>
+    <w:p>
+      <w:pPr>
+        <w:pStyle w:val="Heading2"/>
+      </w:pPr>
+      <w:r>
+        <w:t xml:space="preserve">16.5 Further reading/viewing</w:t>
+      </w:r>
+    </w:p>
+    <w:p>
+      <w:pPr>
+        <w:pStyle w:val="Compact"/>
+        <w:numPr>
+          <w:ilvl w:val="0"/>
+          <w:numId w:val="1105"/>
+        </w:numPr>
+      </w:pPr>
+      <w:r>
+        <w:rPr>
+          <w:i/>
+          <w:iCs/>
+        </w:rPr>
+        <w:t xml:space="preserve">I Robot</w:t>
+      </w:r>
+      <w:r>
+        <w:t xml:space="preserve"> </w:t>
+      </w:r>
+      <w:r>
+        <w:t xml:space="preserve">(Asimov 1950)</w:t>
+      </w:r>
+    </w:p>
+    <w:p>
+      <w:pPr>
+        <w:pStyle w:val="Compact"/>
+        <w:numPr>
+          <w:ilvl w:val="0"/>
+          <w:numId w:val="1105"/>
+        </w:numPr>
+      </w:pPr>
+      <w:r>
+        <w:rPr>
+          <w:i/>
+          <w:iCs/>
+        </w:rPr>
+        <w:t xml:space="preserve">Dune</w:t>
+      </w:r>
+      <w:r>
+        <w:t xml:space="preserve"> </w:t>
+      </w:r>
+      <w:r>
+        <w:t xml:space="preserve">(Herbert 1965)</w:t>
+      </w:r>
+    </w:p>
+    <w:p>
+      <w:pPr>
+        <w:pStyle w:val="Compact"/>
+        <w:numPr>
+          <w:ilvl w:val="0"/>
+          <w:numId w:val="1105"/>
+        </w:numPr>
+      </w:pPr>
+      <w:r>
+        <w:t xml:space="preserve">“2001: A Space Odyssey”</w:t>
+      </w:r>
+      <w:r>
+        <w:t xml:space="preserve"> </w:t>
+      </w:r>
+      <w:r>
+        <w:t xml:space="preserve">(1968)</w:t>
+      </w:r>
+    </w:p>
+    <w:p>
+      <w:pPr>
+        <w:pStyle w:val="Compact"/>
+        <w:numPr>
+          <w:ilvl w:val="0"/>
+          <w:numId w:val="1105"/>
+        </w:numPr>
+      </w:pPr>
+      <w:r>
+        <w:t xml:space="preserve">“The Terminator”</w:t>
+      </w:r>
+      <w:r>
+        <w:t xml:space="preserve"> </w:t>
+      </w:r>
+      <w:r>
+        <w:t xml:space="preserve">(1984)</w:t>
+      </w:r>
+    </w:p>
+    <w:p>
+      <w:pPr>
+        <w:pStyle w:val="Compact"/>
+        <w:numPr>
+          <w:ilvl w:val="0"/>
+          <w:numId w:val="1105"/>
+        </w:numPr>
+      </w:pPr>
+      <w:r>
+        <w:t xml:space="preserve">“The Matrix”</w:t>
+      </w:r>
+      <w:r>
+        <w:t xml:space="preserve"> </w:t>
+      </w:r>
+      <w:r>
+        <w:t xml:space="preserve">(1999)</w:t>
+      </w:r>
+    </w:p>
+    <w:p>
+      <w:pPr>
+        <w:pStyle w:val="Compact"/>
+        <w:numPr>
+          <w:ilvl w:val="0"/>
+          <w:numId w:val="1105"/>
+        </w:numPr>
+      </w:pPr>
+      <w:r>
+        <w:t xml:space="preserve">“Blade Runner”</w:t>
+      </w:r>
+      <w:r>
+        <w:t xml:space="preserve"> </w:t>
+      </w:r>
+      <w:r>
+        <w:t xml:space="preserve">(1982)</w:t>
+      </w:r>
+    </w:p>
+    <w:p>
+      <w:pPr>
+        <w:pStyle w:val="Compact"/>
+        <w:numPr>
+          <w:ilvl w:val="0"/>
+          <w:numId w:val="1105"/>
+        </w:numPr>
+      </w:pPr>
+      <w:r>
+        <w:t xml:space="preserve">“WarGames”</w:t>
+      </w:r>
+      <w:r>
+        <w:t xml:space="preserve"> </w:t>
+      </w:r>
+      <w:r>
+        <w:t xml:space="preserve">(1983)</w:t>
+      </w:r>
+    </w:p>
+    <w:p>
+      <w:pPr>
+        <w:pStyle w:val="Compact"/>
+        <w:numPr>
+          <w:ilvl w:val="0"/>
+          <w:numId w:val="1105"/>
+        </w:numPr>
+      </w:pPr>
+      <w:r>
+        <w:rPr>
+          <w:i/>
+          <w:iCs/>
+        </w:rPr>
+        <w:t xml:space="preserve">Ender’s Game</w:t>
+      </w:r>
+      <w:r>
+        <w:t xml:space="preserve"> </w:t>
+      </w:r>
+      <w:r>
+        <w:t xml:space="preserve">(Card 1985)</w:t>
+      </w:r>
+    </w:p>
+    <w:p>
+      <w:pPr>
+        <w:pStyle w:val="Compact"/>
+        <w:numPr>
+          <w:ilvl w:val="0"/>
+          <w:numId w:val="1105"/>
+        </w:numPr>
+      </w:pPr>
+      <w:r>
+        <w:t xml:space="preserve">“The Humans are Dead”</w:t>
+      </w:r>
+      <w:r>
+        <w:t xml:space="preserve"> </w:t>
+      </w:r>
+      <w:r>
+        <w:t xml:space="preserve">(Flight of the Conchords 2007)</w:t>
+      </w:r>
+    </w:p>
+    <w:p>
+      <w:pPr>
+        <w:pStyle w:val="CaptionedFigure"/>
+      </w:pPr>
+      <w:r>
+        <w:drawing>
+          <wp:inline>
+            <wp:extent cx="5334000" cy="2224278"/>
+            <wp:effectExtent b="0" l="0" r="0" t="0"/>
+            <wp:docPr descr="Agents" title="" id="399" name="Picture"/>
+            <a:graphic>
+              <a:graphicData uri="http://schemas.openxmlformats.org/drawingml/2006/picture">
+                <pic:pic>
+                  <pic:nvPicPr>
+                    <pic:cNvPr descr="assets/images/matrix-agents.png" id="400" name="Picture"/>
+                    <pic:cNvPicPr>
+                      <a:picLocks noChangeArrowheads="1" noChangeAspect="1"/>
+                    </pic:cNvPicPr>
+                  </pic:nvPicPr>
+                  <pic:blipFill>
+                    <a:blip r:embed="rId398"/>
+                    <a:stretch>
+                      <a:fillRect/>
+                    </a:stretch>
+                  </pic:blipFill>
+                  <pic:spPr bwMode="auto">
+                    <a:xfrm>
+                      <a:off x="0" y="0"/>
+                      <a:ext cx="5334000" cy="2224278"/>
+                    </a:xfrm>
+                    <a:prstGeom prst="rect">
+                      <a:avLst/>
+                    </a:prstGeom>
+                    <a:noFill/>
+                    <a:ln w="9525">
+                      <a:noFill/>
+                      <a:headEnd/>
+                      <a:tailEnd/>
+                    </a:ln>
+                  </pic:spPr>
+                </pic:pic>
+              </a:graphicData>
+            </a:graphic>
+          </wp:inline>
+        </w:drawing>
+      </w:r>
+    </w:p>
+    <w:p>
+      <w:pPr>
+        <w:pStyle w:val="ImageCaption"/>
+      </w:pPr>
+      <w:hyperlink r:id="rId401">
+        <w:r>
+          <w:rPr>
+            <w:rStyle w:val="Hyperlink"/>
+          </w:rPr>
+          <w:t xml:space="preserve">Agents</w:t>
+        </w:r>
+      </w:hyperlink>
+    </w:p>
+    <w:bookmarkEnd w:id="402"/>
+    <w:bookmarkEnd w:id="403"/>
+    <w:bookmarkStart w:id="416" w:name="checklists"/>
     <w:p>
       <w:pPr>
         <w:pStyle w:val="Heading1"/>
@@ -47124,7 +47742,7 @@
       <w:r>
         <w:t xml:space="preserve"> </w:t>
       </w:r>
-      <w:hyperlink r:id="rId402">
+      <w:hyperlink r:id="rId404">
         <w:r>
           <w:rPr>
             <w:rStyle w:val="Hyperlink"/>
@@ -47133,7 +47751,7 @@
         </w:r>
       </w:hyperlink>
     </w:p>
-    <w:bookmarkStart w:id="403" w:name="pre-analysis-plan-checklist"/>
+    <w:bookmarkStart w:id="405" w:name="pre-analysis-plan-checklist"/>
     <w:p>
       <w:pPr>
         <w:pStyle w:val="Heading2"/>
@@ -47147,7 +47765,7 @@
         <w:pStyle w:val="Compact"/>
         <w:numPr>
           <w:ilvl w:val="0"/>
-          <w:numId w:val="1103"/>
+          <w:numId w:val="1106"/>
         </w:numPr>
       </w:pPr>
       <w:r>
@@ -47159,7 +47777,7 @@
         <w:pStyle w:val="Compact"/>
         <w:numPr>
           <w:ilvl w:val="0"/>
-          <w:numId w:val="1103"/>
+          <w:numId w:val="1106"/>
         </w:numPr>
       </w:pPr>
       <w:r>
@@ -47171,7 +47789,7 @@
         <w:pStyle w:val="Compact"/>
         <w:numPr>
           <w:ilvl w:val="0"/>
-          <w:numId w:val="1103"/>
+          <w:numId w:val="1106"/>
         </w:numPr>
       </w:pPr>
       <w:r>
@@ -47183,7 +47801,7 @@
         <w:pStyle w:val="Compact"/>
         <w:numPr>
           <w:ilvl w:val="0"/>
-          <w:numId w:val="1103"/>
+          <w:numId w:val="1106"/>
         </w:numPr>
       </w:pPr>
       <w:r>
@@ -47195,7 +47813,7 @@
         <w:pStyle w:val="Compact"/>
         <w:numPr>
           <w:ilvl w:val="0"/>
-          <w:numId w:val="1103"/>
+          <w:numId w:val="1106"/>
         </w:numPr>
       </w:pPr>
       <w:r>
@@ -47207,7 +47825,7 @@
         <w:pStyle w:val="Compact"/>
         <w:numPr>
           <w:ilvl w:val="0"/>
-          <w:numId w:val="1103"/>
+          <w:numId w:val="1106"/>
         </w:numPr>
       </w:pPr>
       <w:r>
@@ -47219,7 +47837,7 @@
         <w:pStyle w:val="Compact"/>
         <w:numPr>
           <w:ilvl w:val="0"/>
-          <w:numId w:val="1103"/>
+          <w:numId w:val="1106"/>
         </w:numPr>
       </w:pPr>
       <w:r>
@@ -47231,7 +47849,7 @@
         <w:pStyle w:val="Compact"/>
         <w:numPr>
           <w:ilvl w:val="0"/>
-          <w:numId w:val="1103"/>
+          <w:numId w:val="1106"/>
         </w:numPr>
       </w:pPr>
       <w:r>
@@ -47243,7 +47861,7 @@
         <w:pStyle w:val="Compact"/>
         <w:numPr>
           <w:ilvl w:val="0"/>
-          <w:numId w:val="1103"/>
+          <w:numId w:val="1106"/>
         </w:numPr>
       </w:pPr>
       <w:r>
@@ -47255,7 +47873,7 @@
         <w:pStyle w:val="Compact"/>
         <w:numPr>
           <w:ilvl w:val="0"/>
-          <w:numId w:val="1103"/>
+          <w:numId w:val="1106"/>
         </w:numPr>
       </w:pPr>
       <w:r>
@@ -47267,7 +47885,7 @@
         <w:pStyle w:val="Compact"/>
         <w:numPr>
           <w:ilvl w:val="0"/>
-          <w:numId w:val="1103"/>
+          <w:numId w:val="1106"/>
         </w:numPr>
       </w:pPr>
       <w:r>
@@ -47279,7 +47897,7 @@
         <w:pStyle w:val="Compact"/>
         <w:numPr>
           <w:ilvl w:val="0"/>
-          <w:numId w:val="1103"/>
+          <w:numId w:val="1106"/>
         </w:numPr>
       </w:pPr>
       <w:r>
@@ -47291,7 +47909,7 @@
         <w:pStyle w:val="Compact"/>
         <w:numPr>
           <w:ilvl w:val="0"/>
-          <w:numId w:val="1103"/>
+          <w:numId w:val="1106"/>
         </w:numPr>
       </w:pPr>
       <w:r>
@@ -47303,7 +47921,7 @@
         <w:pStyle w:val="Compact"/>
         <w:numPr>
           <w:ilvl w:val="0"/>
-          <w:numId w:val="1103"/>
+          <w:numId w:val="1106"/>
         </w:numPr>
       </w:pPr>
       <w:r>
@@ -47315,15 +47933,15 @@
         <w:pStyle w:val="Compact"/>
         <w:numPr>
           <w:ilvl w:val="0"/>
-          <w:numId w:val="1103"/>
+          <w:numId w:val="1106"/>
         </w:numPr>
       </w:pPr>
       <w:r>
         <w:t xml:space="preserve">Negative control analyses</w:t>
       </w:r>
     </w:p>
-    <w:bookmarkEnd w:id="403"/>
-    <w:bookmarkStart w:id="405" w:name="code-checklist"/>
+    <w:bookmarkEnd w:id="405"/>
+    <w:bookmarkStart w:id="407" w:name="code-checklist"/>
     <w:p>
       <w:pPr>
         <w:pStyle w:val="Heading2"/>
@@ -47337,7 +47955,7 @@
         <w:pStyle w:val="Compact"/>
         <w:numPr>
           <w:ilvl w:val="0"/>
-          <w:numId w:val="1104"/>
+          <w:numId w:val="1107"/>
         </w:numPr>
       </w:pPr>
       <w:r>
@@ -47349,7 +47967,7 @@
         <w:pStyle w:val="Compact"/>
         <w:numPr>
           <w:ilvl w:val="0"/>
-          <w:numId w:val="1104"/>
+          <w:numId w:val="1107"/>
         </w:numPr>
       </w:pPr>
       <w:r>
@@ -47361,7 +47979,7 @@
         <w:pStyle w:val="Compact"/>
         <w:numPr>
           <w:ilvl w:val="0"/>
-          <w:numId w:val="1104"/>
+          <w:numId w:val="1107"/>
         </w:numPr>
       </w:pPr>
       <w:r>
@@ -47373,7 +47991,7 @@
         <w:pStyle w:val="Compact"/>
         <w:numPr>
           <w:ilvl w:val="0"/>
-          <w:numId w:val="1104"/>
+          <w:numId w:val="1107"/>
         </w:numPr>
       </w:pPr>
       <w:r>
@@ -47385,7 +48003,7 @@
         <w:pStyle w:val="Compact"/>
         <w:numPr>
           <w:ilvl w:val="0"/>
-          <w:numId w:val="1104"/>
+          <w:numId w:val="1107"/>
         </w:numPr>
       </w:pPr>
       <w:r>
@@ -47397,7 +48015,7 @@
         <w:pStyle w:val="Compact"/>
         <w:numPr>
           <w:ilvl w:val="0"/>
-          <w:numId w:val="1104"/>
+          <w:numId w:val="1107"/>
         </w:numPr>
       </w:pPr>
       <w:r>
@@ -47406,7 +48024,7 @@
       <w:r>
         <w:t xml:space="preserve"> </w:t>
       </w:r>
-      <w:hyperlink r:id="rId404">
+      <w:hyperlink r:id="rId406">
         <w:r>
           <w:rPr>
             <w:rStyle w:val="Hyperlink"/>
@@ -47423,15 +48041,15 @@
         <w:pStyle w:val="Compact"/>
         <w:numPr>
           <w:ilvl w:val="0"/>
-          <w:numId w:val="1104"/>
+          <w:numId w:val="1107"/>
         </w:numPr>
       </w:pPr>
       <w:r>
         <w:t xml:space="preserve">Are all warnings ignorable? Should any warnings be intentionally suppressed or addressed?</w:t>
       </w:r>
     </w:p>
-    <w:bookmarkEnd w:id="405"/>
-    <w:bookmarkStart w:id="409" w:name="manuscript-checklist"/>
+    <w:bookmarkEnd w:id="407"/>
+    <w:bookmarkStart w:id="411" w:name="manuscript-checklist"/>
     <w:p>
       <w:pPr>
         <w:pStyle w:val="Heading2"/>
@@ -47458,7 +48076,7 @@
         </w:rPr>
         <w:t xml:space="preserve"> </w:t>
       </w:r>
-      <w:hyperlink r:id="rId406">
+      <w:hyperlink r:id="rId408">
         <w:r>
           <w:rPr>
             <w:rStyle w:val="Hyperlink"/>
@@ -47481,7 +48099,7 @@
         <w:pStyle w:val="Compact"/>
         <w:numPr>
           <w:ilvl w:val="0"/>
-          <w:numId w:val="1105"/>
+          <w:numId w:val="1108"/>
         </w:numPr>
       </w:pPr>
       <w:r>
@@ -47504,7 +48122,7 @@
         <w:pStyle w:val="Compact"/>
         <w:numPr>
           <w:ilvl w:val="0"/>
-          <w:numId w:val="1105"/>
+          <w:numId w:val="1108"/>
         </w:numPr>
       </w:pPr>
       <w:r>
@@ -47516,7 +48134,7 @@
         <w:pStyle w:val="Compact"/>
         <w:numPr>
           <w:ilvl w:val="0"/>
-          <w:numId w:val="1105"/>
+          <w:numId w:val="1108"/>
         </w:numPr>
       </w:pPr>
       <w:r>
@@ -47528,7 +48146,7 @@
         <w:pStyle w:val="Compact"/>
         <w:numPr>
           <w:ilvl w:val="0"/>
-          <w:numId w:val="1105"/>
+          <w:numId w:val="1108"/>
         </w:numPr>
       </w:pPr>
       <w:r>
@@ -47540,7 +48158,7 @@
         <w:pStyle w:val="Compact"/>
         <w:numPr>
           <w:ilvl w:val="0"/>
-          <w:numId w:val="1105"/>
+          <w:numId w:val="1108"/>
         </w:numPr>
       </w:pPr>
       <w:r>
@@ -47552,7 +48170,7 @@
         <w:pStyle w:val="Compact"/>
         <w:numPr>
           <w:ilvl w:val="0"/>
-          <w:numId w:val="1105"/>
+          <w:numId w:val="1108"/>
         </w:numPr>
       </w:pPr>
       <w:r>
@@ -47564,7 +48182,7 @@
         <w:pStyle w:val="Compact"/>
         <w:numPr>
           <w:ilvl w:val="0"/>
-          <w:numId w:val="1105"/>
+          <w:numId w:val="1108"/>
         </w:numPr>
       </w:pPr>
       <w:r>
@@ -47576,7 +48194,7 @@
         <w:pStyle w:val="Compact"/>
         <w:numPr>
           <w:ilvl w:val="0"/>
-          <w:numId w:val="1105"/>
+          <w:numId w:val="1108"/>
         </w:numPr>
       </w:pPr>
       <w:r>
@@ -47588,7 +48206,7 @@
         <w:pStyle w:val="Compact"/>
         <w:numPr>
           <w:ilvl w:val="0"/>
-          <w:numId w:val="1105"/>
+          <w:numId w:val="1108"/>
         </w:numPr>
       </w:pPr>
       <w:r>
@@ -47600,7 +48218,7 @@
         <w:pStyle w:val="Compact"/>
         <w:numPr>
           <w:ilvl w:val="0"/>
-          <w:numId w:val="1105"/>
+          <w:numId w:val="1108"/>
         </w:numPr>
       </w:pPr>
       <w:r>
@@ -47612,7 +48230,7 @@
         <w:pStyle w:val="Compact"/>
         <w:numPr>
           <w:ilvl w:val="0"/>
-          <w:numId w:val="1105"/>
+          <w:numId w:val="1108"/>
         </w:numPr>
       </w:pPr>
       <w:r>
@@ -47624,7 +48242,7 @@
         <w:pStyle w:val="Compact"/>
         <w:numPr>
           <w:ilvl w:val="0"/>
-          <w:numId w:val="1105"/>
+          <w:numId w:val="1108"/>
         </w:numPr>
       </w:pPr>
       <w:r>
@@ -47654,7 +48272,7 @@
         <w:pStyle w:val="Compact"/>
         <w:numPr>
           <w:ilvl w:val="0"/>
-          <w:numId w:val="1105"/>
+          <w:numId w:val="1108"/>
         </w:numPr>
       </w:pPr>
       <w:r>
@@ -47666,7 +48284,7 @@
         <w:pStyle w:val="Compact"/>
         <w:numPr>
           <w:ilvl w:val="0"/>
-          <w:numId w:val="1105"/>
+          <w:numId w:val="1108"/>
         </w:numPr>
       </w:pPr>
       <w:r>
@@ -47696,7 +48314,7 @@
         <w:pStyle w:val="Compact"/>
         <w:numPr>
           <w:ilvl w:val="0"/>
-          <w:numId w:val="1105"/>
+          <w:numId w:val="1108"/>
         </w:numPr>
       </w:pPr>
       <w:r>
@@ -47735,7 +48353,7 @@
         <w:pStyle w:val="Compact"/>
         <w:numPr>
           <w:ilvl w:val="0"/>
-          <w:numId w:val="1105"/>
+          <w:numId w:val="1108"/>
         </w:numPr>
       </w:pPr>
       <w:r>
@@ -47753,7 +48371,7 @@
       <w:r>
         <w:t xml:space="preserve"> </w:t>
       </w:r>
-      <w:hyperlink r:id="rId407">
+      <w:hyperlink r:id="rId409">
         <w:r>
           <w:rPr>
             <w:rStyle w:val="Hyperlink"/>
@@ -47770,7 +48388,7 @@
         <w:pStyle w:val="Compact"/>
         <w:numPr>
           <w:ilvl w:val="0"/>
-          <w:numId w:val="1105"/>
+          <w:numId w:val="1108"/>
         </w:numPr>
       </w:pPr>
       <w:r>
@@ -47779,7 +48397,7 @@
       <w:r>
         <w:t xml:space="preserve"> </w:t>
       </w:r>
-      <w:hyperlink r:id="rId408">
+      <w:hyperlink r:id="rId410">
         <w:r>
           <w:rPr>
             <w:rStyle w:val="Hyperlink"/>
@@ -47794,8 +48412,8 @@
         <w:t xml:space="preserve">for author contributions?</w:t>
       </w:r>
     </w:p>
-    <w:bookmarkEnd w:id="409"/>
-    <w:bookmarkStart w:id="413" w:name="figure-checklist"/>
+    <w:bookmarkEnd w:id="411"/>
+    <w:bookmarkStart w:id="415" w:name="figure-checklist"/>
     <w:p>
       <w:pPr>
         <w:pStyle w:val="Heading2"/>
@@ -47809,7 +48427,7 @@
         <w:pStyle w:val="Compact"/>
         <w:numPr>
           <w:ilvl w:val="0"/>
-          <w:numId w:val="1106"/>
+          <w:numId w:val="1109"/>
         </w:numPr>
       </w:pPr>
       <w:r>
@@ -47821,7 +48439,7 @@
         <w:pStyle w:val="Compact"/>
         <w:numPr>
           <w:ilvl w:val="0"/>
-          <w:numId w:val="1106"/>
+          <w:numId w:val="1109"/>
         </w:numPr>
       </w:pPr>
       <w:r>
@@ -47833,7 +48451,7 @@
         <w:pStyle w:val="Compact"/>
         <w:numPr>
           <w:ilvl w:val="0"/>
-          <w:numId w:val="1106"/>
+          <w:numId w:val="1109"/>
         </w:numPr>
       </w:pPr>
       <w:r>
@@ -47845,7 +48463,7 @@
         <w:pStyle w:val="Compact"/>
         <w:numPr>
           <w:ilvl w:val="0"/>
-          <w:numId w:val="1106"/>
+          <w:numId w:val="1109"/>
         </w:numPr>
       </w:pPr>
       <w:r>
@@ -47857,39 +48475,11 @@
         <w:pStyle w:val="Compact"/>
         <w:numPr>
           <w:ilvl w:val="0"/>
-          <w:numId w:val="1106"/>
+          <w:numId w:val="1109"/>
         </w:numPr>
       </w:pPr>
       <w:r>
         <w:t xml:space="preserve">Are the colors used colorblind friendly? See a colorblind-friendly palette</w:t>
-      </w:r>
-      <w:r>
-        <w:t xml:space="preserve"> </w:t>
-      </w:r>
-      <w:hyperlink r:id="rId410">
-        <w:r>
-          <w:rPr>
-            <w:rStyle w:val="Hyperlink"/>
-          </w:rPr>
-          <w:t xml:space="preserve">here</w:t>
-        </w:r>
-      </w:hyperlink>
-      <w:r>
-        <w:t xml:space="preserve">, a neat palette generator with colorblind options</w:t>
-      </w:r>
-      <w:r>
-        <w:t xml:space="preserve"> </w:t>
-      </w:r>
-      <w:hyperlink r:id="rId411">
-        <w:r>
-          <w:rPr>
-            <w:rStyle w:val="Hyperlink"/>
-          </w:rPr>
-          <w:t xml:space="preserve">here</w:t>
-        </w:r>
-      </w:hyperlink>
-      <w:r>
-        <w:t xml:space="preserve">, and an article on why this matters</w:t>
       </w:r>
       <w:r>
         <w:t xml:space="preserve"> </w:t>
@@ -47902,13 +48492,41 @@
           <w:t xml:space="preserve">here</w:t>
         </w:r>
       </w:hyperlink>
+      <w:r>
+        <w:t xml:space="preserve">, a neat palette generator with colorblind options</w:t>
+      </w:r>
+      <w:r>
+        <w:t xml:space="preserve"> </w:t>
+      </w:r>
+      <w:hyperlink r:id="rId413">
+        <w:r>
+          <w:rPr>
+            <w:rStyle w:val="Hyperlink"/>
+          </w:rPr>
+          <w:t xml:space="preserve">here</w:t>
+        </w:r>
+      </w:hyperlink>
+      <w:r>
+        <w:t xml:space="preserve">, and an article on why this matters</w:t>
+      </w:r>
+      <w:r>
+        <w:t xml:space="preserve"> </w:t>
+      </w:r>
+      <w:hyperlink r:id="rId414">
+        <w:r>
+          <w:rPr>
+            <w:rStyle w:val="Hyperlink"/>
+          </w:rPr>
+          <w:t xml:space="preserve">here</w:t>
+        </w:r>
+      </w:hyperlink>
     </w:p>
     <w:p>
       <w:pPr>
         <w:pStyle w:val="Compact"/>
         <w:numPr>
           <w:ilvl w:val="0"/>
-          <w:numId w:val="1106"/>
+          <w:numId w:val="1109"/>
         </w:numPr>
       </w:pPr>
       <w:r>
@@ -47920,7 +48538,7 @@
         <w:pStyle w:val="Compact"/>
         <w:numPr>
           <w:ilvl w:val="0"/>
-          <w:numId w:val="1106"/>
+          <w:numId w:val="1109"/>
         </w:numPr>
       </w:pPr>
       <w:r>
@@ -47932,7 +48550,7 @@
         <w:pStyle w:val="Compact"/>
         <w:numPr>
           <w:ilvl w:val="0"/>
-          <w:numId w:val="1106"/>
+          <w:numId w:val="1109"/>
         </w:numPr>
       </w:pPr>
       <w:r>
@@ -47944,15 +48562,15 @@
         <w:pStyle w:val="Compact"/>
         <w:numPr>
           <w:ilvl w:val="0"/>
-          <w:numId w:val="1106"/>
+          <w:numId w:val="1109"/>
         </w:numPr>
       </w:pPr>
       <w:r>
         <w:t xml:space="preserve">Are 95% confidence intervals or other measures of precision shown, if applicable?</w:t>
       </w:r>
     </w:p>
-    <w:bookmarkEnd w:id="413"/>
-    <w:bookmarkEnd w:id="414"/>
+    <w:bookmarkEnd w:id="415"/>
+    <w:bookmarkEnd w:id="416"/>
     <w:bookmarkStart w:id="453" w:name="resources"/>
     <w:p>
       <w:pPr>
@@ -47972,7 +48590,7 @@
       <w:r>
         <w:t xml:space="preserve"> </w:t>
       </w:r>
-      <w:hyperlink r:id="rId415">
+      <w:hyperlink r:id="rId417">
         <w:r>
           <w:rPr>
             <w:rStyle w:val="Hyperlink"/>
@@ -47981,7 +48599,7 @@
         </w:r>
       </w:hyperlink>
     </w:p>
-    <w:bookmarkStart w:id="426" w:name="resources-for-r"/>
+    <w:bookmarkStart w:id="428" w:name="resources-for-r"/>
     <w:p>
       <w:pPr>
         <w:pStyle w:val="Heading2"/>
@@ -47990,7 +48608,7 @@
         <w:t xml:space="preserve">18.1 Resources for R</w:t>
       </w:r>
     </w:p>
-    <w:bookmarkStart w:id="417" w:name="books-and-comprehensive-guides"/>
+    <w:bookmarkStart w:id="419" w:name="books-and-comprehensive-guides"/>
     <w:p>
       <w:pPr>
         <w:pStyle w:val="Heading3"/>
@@ -48004,7 +48622,7 @@
         <w:pStyle w:val="Compact"/>
         <w:numPr>
           <w:ilvl w:val="0"/>
-          <w:numId w:val="1107"/>
+          <w:numId w:val="1110"/>
         </w:numPr>
       </w:pPr>
       <w:hyperlink r:id="rId189">
@@ -48027,7 +48645,7 @@
         <w:pStyle w:val="Compact"/>
         <w:numPr>
           <w:ilvl w:val="0"/>
-          <w:numId w:val="1107"/>
+          <w:numId w:val="1110"/>
         </w:numPr>
       </w:pPr>
       <w:hyperlink r:id="rId182">
@@ -48050,7 +48668,7 @@
         <w:pStyle w:val="Compact"/>
         <w:numPr>
           <w:ilvl w:val="0"/>
-          <w:numId w:val="1107"/>
+          <w:numId w:val="1110"/>
         </w:numPr>
       </w:pPr>
       <w:hyperlink r:id="rId190">
@@ -48073,7 +48691,7 @@
         <w:pStyle w:val="Compact"/>
         <w:numPr>
           <w:ilvl w:val="0"/>
-          <w:numId w:val="1107"/>
+          <w:numId w:val="1110"/>
         </w:numPr>
       </w:pPr>
       <w:hyperlink r:id="rId192">
@@ -48096,7 +48714,7 @@
         <w:pStyle w:val="Compact"/>
         <w:numPr>
           <w:ilvl w:val="0"/>
-          <w:numId w:val="1107"/>
+          <w:numId w:val="1110"/>
         </w:numPr>
       </w:pPr>
       <w:hyperlink r:id="rId193">
@@ -48119,7 +48737,7 @@
         <w:pStyle w:val="Compact"/>
         <w:numPr>
           <w:ilvl w:val="0"/>
-          <w:numId w:val="1107"/>
+          <w:numId w:val="1110"/>
         </w:numPr>
       </w:pPr>
       <w:hyperlink r:id="rId195">
@@ -48142,10 +48760,10 @@
         <w:pStyle w:val="Compact"/>
         <w:numPr>
           <w:ilvl w:val="0"/>
-          <w:numId w:val="1107"/>
+          <w:numId w:val="1110"/>
         </w:numPr>
       </w:pPr>
-      <w:hyperlink r:id="rId416">
+      <w:hyperlink r:id="rId418">
         <w:r>
           <w:rPr>
             <w:rStyle w:val="Hyperlink"/>
@@ -48154,8 +48772,8 @@
         </w:r>
       </w:hyperlink>
     </w:p>
-    <w:bookmarkEnd w:id="417"/>
-    <w:bookmarkStart w:id="422" w:name="cheat-sheets"/>
+    <w:bookmarkEnd w:id="419"/>
+    <w:bookmarkStart w:id="424" w:name="cheat-sheets"/>
     <w:p>
       <w:pPr>
         <w:pStyle w:val="Heading3"/>
@@ -48169,10 +48787,10 @@
         <w:pStyle w:val="Compact"/>
         <w:numPr>
           <w:ilvl w:val="0"/>
-          <w:numId w:val="1108"/>
+          <w:numId w:val="1111"/>
         </w:numPr>
       </w:pPr>
-      <w:hyperlink r:id="rId418">
+      <w:hyperlink r:id="rId420">
         <w:r>
           <w:rPr>
             <w:rStyle w:val="Hyperlink"/>
@@ -48186,10 +48804,10 @@
         <w:pStyle w:val="Compact"/>
         <w:numPr>
           <w:ilvl w:val="0"/>
-          <w:numId w:val="1108"/>
+          <w:numId w:val="1111"/>
         </w:numPr>
       </w:pPr>
-      <w:hyperlink r:id="rId419">
+      <w:hyperlink r:id="rId421">
         <w:r>
           <w:rPr>
             <w:rStyle w:val="Hyperlink"/>
@@ -48203,10 +48821,10 @@
         <w:pStyle w:val="Compact"/>
         <w:numPr>
           <w:ilvl w:val="0"/>
-          <w:numId w:val="1108"/>
+          <w:numId w:val="1111"/>
         </w:numPr>
       </w:pPr>
-      <w:hyperlink r:id="rId420">
+      <w:hyperlink r:id="rId422">
         <w:r>
           <w:rPr>
             <w:rStyle w:val="Hyperlink"/>
@@ -48220,10 +48838,10 @@
         <w:pStyle w:val="Compact"/>
         <w:numPr>
           <w:ilvl w:val="0"/>
-          <w:numId w:val="1108"/>
+          <w:numId w:val="1111"/>
         </w:numPr>
       </w:pPr>
-      <w:hyperlink r:id="rId421">
+      <w:hyperlink r:id="rId423">
         <w:r>
           <w:rPr>
             <w:rStyle w:val="Hyperlink"/>
@@ -48232,8 +48850,8 @@
         </w:r>
       </w:hyperlink>
     </w:p>
-    <w:bookmarkEnd w:id="422"/>
-    <w:bookmarkStart w:id="424" w:name="style-and-best-practices"/>
+    <w:bookmarkEnd w:id="424"/>
+    <w:bookmarkStart w:id="426" w:name="style-and-best-practices"/>
     <w:p>
       <w:pPr>
         <w:pStyle w:val="Heading3"/>
@@ -48247,10 +48865,10 @@
         <w:pStyle w:val="Compact"/>
         <w:numPr>
           <w:ilvl w:val="0"/>
-          <w:numId w:val="1109"/>
+          <w:numId w:val="1112"/>
         </w:numPr>
       </w:pPr>
-      <w:hyperlink r:id="rId423">
+      <w:hyperlink r:id="rId425">
         <w:r>
           <w:rPr>
             <w:rStyle w:val="Hyperlink"/>
@@ -48259,8 +48877,8 @@
         </w:r>
       </w:hyperlink>
     </w:p>
-    <w:bookmarkEnd w:id="424"/>
-    <w:bookmarkStart w:id="425" w:name="tidy-evaluation-resources"/>
+    <w:bookmarkEnd w:id="426"/>
+    <w:bookmarkStart w:id="427" w:name="tidy-evaluation-resources"/>
     <w:p>
       <w:pPr>
         <w:pStyle w:val="Heading3"/>
@@ -48274,7 +48892,7 @@
         <w:pStyle w:val="Compact"/>
         <w:numPr>
           <w:ilvl w:val="0"/>
-          <w:numId w:val="1110"/>
+          <w:numId w:val="1113"/>
         </w:numPr>
       </w:pPr>
       <w:hyperlink r:id="rId155">
@@ -48297,7 +48915,7 @@
         <w:pStyle w:val="Compact"/>
         <w:numPr>
           <w:ilvl w:val="0"/>
-          <w:numId w:val="1110"/>
+          <w:numId w:val="1113"/>
         </w:numPr>
       </w:pPr>
       <w:hyperlink r:id="rId156">
@@ -48320,7 +48938,7 @@
         <w:pStyle w:val="Compact"/>
         <w:numPr>
           <w:ilvl w:val="0"/>
-          <w:numId w:val="1110"/>
+          <w:numId w:val="1113"/>
         </w:numPr>
       </w:pPr>
       <w:hyperlink r:id="rId157">
@@ -48343,7 +48961,7 @@
         <w:pStyle w:val="Compact"/>
         <w:numPr>
           <w:ilvl w:val="0"/>
-          <w:numId w:val="1110"/>
+          <w:numId w:val="1113"/>
         </w:numPr>
       </w:pPr>
       <w:hyperlink r:id="rId158">
@@ -48366,7 +48984,7 @@
         <w:pStyle w:val="Compact"/>
         <w:numPr>
           <w:ilvl w:val="0"/>
-          <w:numId w:val="1110"/>
+          <w:numId w:val="1113"/>
         </w:numPr>
       </w:pPr>
       <w:hyperlink r:id="rId159">
@@ -48384,9 +49002,9 @@
         <w:t xml:space="preserve">(package vignette)</w:t>
       </w:r>
     </w:p>
-    <w:bookmarkEnd w:id="425"/>
-    <w:bookmarkEnd w:id="426"/>
-    <w:bookmarkStart w:id="429" w:name="resources-for-git-github"/>
+    <w:bookmarkEnd w:id="427"/>
+    <w:bookmarkEnd w:id="428"/>
+    <w:bookmarkStart w:id="431" w:name="resources-for-git-github"/>
     <w:p>
       <w:pPr>
         <w:pStyle w:val="Heading2"/>
@@ -48400,7 +49018,7 @@
         <w:pStyle w:val="Compact"/>
         <w:numPr>
           <w:ilvl w:val="0"/>
-          <w:numId w:val="1111"/>
+          <w:numId w:val="1114"/>
         </w:numPr>
       </w:pPr>
       <w:hyperlink r:id="rId195">
@@ -48423,10 +49041,10 @@
         <w:pStyle w:val="Compact"/>
         <w:numPr>
           <w:ilvl w:val="0"/>
-          <w:numId w:val="1111"/>
+          <w:numId w:val="1114"/>
         </w:numPr>
       </w:pPr>
-      <w:hyperlink r:id="rId427">
+      <w:hyperlink r:id="rId429">
         <w:r>
           <w:rPr>
             <w:rStyle w:val="Hyperlink"/>
@@ -48440,10 +49058,10 @@
         <w:pStyle w:val="Compact"/>
         <w:numPr>
           <w:ilvl w:val="0"/>
-          <w:numId w:val="1111"/>
+          <w:numId w:val="1114"/>
         </w:numPr>
       </w:pPr>
-      <w:hyperlink r:id="rId428">
+      <w:hyperlink r:id="rId430">
         <w:r>
           <w:rPr>
             <w:rStyle w:val="Hyperlink"/>
@@ -48452,8 +49070,8 @@
         </w:r>
       </w:hyperlink>
     </w:p>
-    <w:bookmarkEnd w:id="429"/>
-    <w:bookmarkStart w:id="431" w:name="scientific-figures"/>
+    <w:bookmarkEnd w:id="431"/>
+    <w:bookmarkStart w:id="433" w:name="scientific-figures"/>
     <w:p>
       <w:pPr>
         <w:pStyle w:val="Heading2"/>
@@ -48467,10 +49085,10 @@
         <w:pStyle w:val="Compact"/>
         <w:numPr>
           <w:ilvl w:val="0"/>
-          <w:numId w:val="1112"/>
+          <w:numId w:val="1115"/>
         </w:numPr>
       </w:pPr>
-      <w:hyperlink r:id="rId430">
+      <w:hyperlink r:id="rId432">
         <w:r>
           <w:rPr>
             <w:rStyle w:val="Hyperlink"/>
@@ -48479,8 +49097,8 @@
         </w:r>
       </w:hyperlink>
     </w:p>
-    <w:bookmarkEnd w:id="431"/>
-    <w:bookmarkStart w:id="436" w:name="writing"/>
+    <w:bookmarkEnd w:id="433"/>
+    <w:bookmarkStart w:id="438" w:name="writing"/>
     <w:p>
       <w:pPr>
         <w:pStyle w:val="Heading2"/>
@@ -48494,10 +49112,10 @@
         <w:pStyle w:val="Compact"/>
         <w:numPr>
           <w:ilvl w:val="0"/>
-          <w:numId w:val="1113"/>
+          <w:numId w:val="1116"/>
         </w:numPr>
       </w:pPr>
-      <w:hyperlink r:id="rId432">
+      <w:hyperlink r:id="rId434">
         <w:r>
           <w:rPr>
             <w:rStyle w:val="Hyperlink"/>
@@ -48511,7 +49129,7 @@
         <w:pStyle w:val="Compact"/>
         <w:numPr>
           <w:ilvl w:val="0"/>
-          <w:numId w:val="1113"/>
+          <w:numId w:val="1116"/>
         </w:numPr>
       </w:pPr>
       <w:hyperlink r:id="rId31">
@@ -48528,10 +49146,10 @@
         <w:pStyle w:val="Compact"/>
         <w:numPr>
           <w:ilvl w:val="0"/>
-          <w:numId w:val="1113"/>
+          <w:numId w:val="1116"/>
         </w:numPr>
       </w:pPr>
-      <w:hyperlink r:id="rId433">
+      <w:hyperlink r:id="rId435">
         <w:r>
           <w:rPr>
             <w:rStyle w:val="Hyperlink"/>
@@ -48545,10 +49163,10 @@
         <w:pStyle w:val="Compact"/>
         <w:numPr>
           <w:ilvl w:val="0"/>
-          <w:numId w:val="1113"/>
+          <w:numId w:val="1116"/>
         </w:numPr>
       </w:pPr>
-      <w:hyperlink r:id="rId434">
+      <w:hyperlink r:id="rId436">
         <w:r>
           <w:rPr>
             <w:rStyle w:val="Hyperlink"/>
@@ -48562,10 +49180,10 @@
         <w:pStyle w:val="Compact"/>
         <w:numPr>
           <w:ilvl w:val="0"/>
-          <w:numId w:val="1113"/>
+          <w:numId w:val="1116"/>
         </w:numPr>
       </w:pPr>
-      <w:hyperlink r:id="rId435">
+      <w:hyperlink r:id="rId437">
         <w:r>
           <w:rPr>
             <w:rStyle w:val="Hyperlink"/>
@@ -48574,8 +49192,8 @@
         </w:r>
       </w:hyperlink>
     </w:p>
-    <w:bookmarkEnd w:id="436"/>
-    <w:bookmarkStart w:id="441" w:name="presentations"/>
+    <w:bookmarkEnd w:id="438"/>
+    <w:bookmarkStart w:id="443" w:name="presentations"/>
     <w:p>
       <w:pPr>
         <w:pStyle w:val="Heading2"/>
@@ -48589,10 +49207,10 @@
         <w:pStyle w:val="Compact"/>
         <w:numPr>
           <w:ilvl w:val="0"/>
-          <w:numId w:val="1114"/>
+          <w:numId w:val="1117"/>
         </w:numPr>
       </w:pPr>
-      <w:hyperlink r:id="rId437">
+      <w:hyperlink r:id="rId439">
         <w:r>
           <w:rPr>
             <w:rStyle w:val="Hyperlink"/>
@@ -48606,10 +49224,10 @@
         <w:pStyle w:val="Compact"/>
         <w:numPr>
           <w:ilvl w:val="0"/>
-          <w:numId w:val="1114"/>
+          <w:numId w:val="1117"/>
         </w:numPr>
       </w:pPr>
-      <w:hyperlink r:id="rId438">
+      <w:hyperlink r:id="rId440">
         <w:r>
           <w:rPr>
             <w:rStyle w:val="Hyperlink"/>
@@ -48623,10 +49241,10 @@
         <w:pStyle w:val="Compact"/>
         <w:numPr>
           <w:ilvl w:val="0"/>
-          <w:numId w:val="1114"/>
+          <w:numId w:val="1117"/>
         </w:numPr>
       </w:pPr>
-      <w:hyperlink r:id="rId439">
+      <w:hyperlink r:id="rId441">
         <w:r>
           <w:rPr>
             <w:rStyle w:val="Hyperlink"/>
@@ -48640,10 +49258,10 @@
         <w:pStyle w:val="Compact"/>
         <w:numPr>
           <w:ilvl w:val="0"/>
-          <w:numId w:val="1114"/>
+          <w:numId w:val="1117"/>
         </w:numPr>
       </w:pPr>
-      <w:hyperlink r:id="rId440">
+      <w:hyperlink r:id="rId442">
         <w:r>
           <w:rPr>
             <w:rStyle w:val="Hyperlink"/>
@@ -48652,8 +49270,8 @@
         </w:r>
       </w:hyperlink>
     </w:p>
-    <w:bookmarkEnd w:id="441"/>
-    <w:bookmarkStart w:id="443" w:name="professional-advice"/>
+    <w:bookmarkEnd w:id="443"/>
+    <w:bookmarkStart w:id="445" w:name="professional-advice"/>
     <w:p>
       <w:pPr>
         <w:pStyle w:val="Heading2"/>
@@ -48667,10 +49285,10 @@
         <w:pStyle w:val="Compact"/>
         <w:numPr>
           <w:ilvl w:val="0"/>
-          <w:numId w:val="1115"/>
+          <w:numId w:val="1118"/>
         </w:numPr>
       </w:pPr>
-      <w:hyperlink r:id="rId442">
+      <w:hyperlink r:id="rId444">
         <w:r>
           <w:rPr>
             <w:rStyle w:val="Hyperlink"/>
@@ -48679,8 +49297,8 @@
         </w:r>
       </w:hyperlink>
     </w:p>
-    <w:bookmarkEnd w:id="443"/>
-    <w:bookmarkStart w:id="446" w:name="funding"/>
+    <w:bookmarkEnd w:id="445"/>
+    <w:bookmarkStart w:id="448" w:name="funding"/>
     <w:p>
       <w:pPr>
         <w:pStyle w:val="Heading2"/>
@@ -48694,10 +49312,10 @@
         <w:pStyle w:val="Compact"/>
         <w:numPr>
           <w:ilvl w:val="0"/>
-          <w:numId w:val="1116"/>
+          <w:numId w:val="1119"/>
         </w:numPr>
       </w:pPr>
-      <w:hyperlink r:id="rId444">
+      <w:hyperlink r:id="rId446">
         <w:r>
           <w:rPr>
             <w:rStyle w:val="Hyperlink"/>
@@ -48711,10 +49329,10 @@
         <w:pStyle w:val="Compact"/>
         <w:numPr>
           <w:ilvl w:val="0"/>
-          <w:numId w:val="1116"/>
+          <w:numId w:val="1119"/>
         </w:numPr>
       </w:pPr>
-      <w:hyperlink r:id="rId445">
+      <w:hyperlink r:id="rId447">
         <w:r>
           <w:rPr>
             <w:rStyle w:val="Hyperlink"/>
@@ -48723,7 +49341,7 @@
         </w:r>
       </w:hyperlink>
     </w:p>
-    <w:bookmarkEnd w:id="446"/>
+    <w:bookmarkEnd w:id="448"/>
     <w:bookmarkStart w:id="452" w:name="ethics-and-global-health-research"/>
     <w:p>
       <w:pPr>
@@ -48738,10 +49356,10 @@
         <w:pStyle w:val="Compact"/>
         <w:numPr>
           <w:ilvl w:val="0"/>
-          <w:numId w:val="1117"/>
+          <w:numId w:val="1120"/>
         </w:numPr>
       </w:pPr>
-      <w:hyperlink r:id="rId447">
+      <w:hyperlink r:id="rId449">
         <w:r>
           <w:rPr>
             <w:rStyle w:val="Hyperlink"/>
@@ -48755,10 +49373,10 @@
         <w:pStyle w:val="Compact"/>
         <w:numPr>
           <w:ilvl w:val="0"/>
-          <w:numId w:val="1117"/>
+          <w:numId w:val="1120"/>
         </w:numPr>
       </w:pPr>
-      <w:hyperlink r:id="rId448">
+      <w:hyperlink r:id="rId450">
         <w:r>
           <w:rPr>
             <w:rStyle w:val="Hyperlink"/>
@@ -48772,10 +49390,10 @@
         <w:pStyle w:val="Compact"/>
         <w:numPr>
           <w:ilvl w:val="0"/>
-          <w:numId w:val="1117"/>
+          <w:numId w:val="1120"/>
         </w:numPr>
       </w:pPr>
-      <w:hyperlink r:id="rId449">
+      <w:hyperlink r:id="rId451">
         <w:r>
           <w:rPr>
             <w:rStyle w:val="Hyperlink"/>
@@ -48784,8 +49402,313 @@
         </w:r>
       </w:hyperlink>
     </w:p>
-    <w:bookmarkStart w:id="451" w:name="refs"/>
-    <w:bookmarkStart w:id="450" w:name="ref-R-roxygen2"/>
+    <w:bookmarkEnd w:id="452"/>
+    <w:bookmarkEnd w:id="453"/>
+    <w:bookmarkStart w:id="474" w:name="references"/>
+    <w:p>
+      <w:pPr>
+        <w:pStyle w:val="Heading1"/>
+      </w:pPr>
+      <w:r>
+        <w:t xml:space="preserve">References</w:t>
+      </w:r>
+    </w:p>
+    <w:bookmarkStart w:id="473" w:name="refs"/>
+    <w:bookmarkStart w:id="455" w:name="ref-space_odyssey"/>
+    <w:p>
+      <w:pPr>
+        <w:pStyle w:val="Bibliography"/>
+      </w:pPr>
+      <w:r>
+        <w:t xml:space="preserve">“2001: A Space Odyssey.”</w:t>
+      </w:r>
+      <w:r>
+        <w:t xml:space="preserve"> </w:t>
+      </w:r>
+      <w:r>
+        <w:t xml:space="preserve">1968. Film.</w:t>
+      </w:r>
+      <w:r>
+        <w:t xml:space="preserve"> </w:t>
+      </w:r>
+      <w:hyperlink r:id="rId454">
+        <w:r>
+          <w:rPr>
+            <w:rStyle w:val="Hyperlink"/>
+          </w:rPr>
+          <w:t xml:space="preserve">https://en.wikipedia.org/wiki/2001:_A_Space_Odyssey_(film)</w:t>
+        </w:r>
+      </w:hyperlink>
+      <w:r>
+        <w:t xml:space="preserve">.</w:t>
+      </w:r>
+    </w:p>
+    <w:bookmarkEnd w:id="455"/>
+    <w:bookmarkStart w:id="457" w:name="ref-i_robot"/>
+    <w:p>
+      <w:pPr>
+        <w:pStyle w:val="Bibliography"/>
+      </w:pPr>
+      <w:r>
+        <w:t xml:space="preserve">Asimov, Isaac. 1950.</w:t>
+      </w:r>
+      <w:r>
+        <w:t xml:space="preserve"> </w:t>
+      </w:r>
+      <w:r>
+        <w:t xml:space="preserve">“I, Robot.”</w:t>
+      </w:r>
+      <w:r>
+        <w:t xml:space="preserve"> </w:t>
+      </w:r>
+      <w:r>
+        <w:t xml:space="preserve">New York: Novel; Gnome Press.</w:t>
+      </w:r>
+      <w:r>
+        <w:t xml:space="preserve"> </w:t>
+      </w:r>
+      <w:hyperlink r:id="rId456">
+        <w:r>
+          <w:rPr>
+            <w:rStyle w:val="Hyperlink"/>
+          </w:rPr>
+          <w:t xml:space="preserve">https://search.library.ucdavis.edu/permalink/01UCD_INST/9fle3i/alma990000226350403126</w:t>
+        </w:r>
+      </w:hyperlink>
+      <w:r>
+        <w:t xml:space="preserve">.</w:t>
+      </w:r>
+    </w:p>
+    <w:bookmarkEnd w:id="457"/>
+    <w:bookmarkStart w:id="459" w:name="ref-blade_runner"/>
+    <w:p>
+      <w:pPr>
+        <w:pStyle w:val="Bibliography"/>
+      </w:pPr>
+      <w:r>
+        <w:t xml:space="preserve">“Blade Runner.”</w:t>
+      </w:r>
+      <w:r>
+        <w:t xml:space="preserve"> </w:t>
+      </w:r>
+      <w:r>
+        <w:t xml:space="preserve">1982. Film.</w:t>
+      </w:r>
+      <w:r>
+        <w:t xml:space="preserve"> </w:t>
+      </w:r>
+      <w:hyperlink r:id="rId458">
+        <w:r>
+          <w:rPr>
+            <w:rStyle w:val="Hyperlink"/>
+          </w:rPr>
+          <w:t xml:space="preserve">https://en.wikipedia.org/wiki/Blade_Runner</w:t>
+        </w:r>
+      </w:hyperlink>
+      <w:r>
+        <w:t xml:space="preserve">.</w:t>
+      </w:r>
+    </w:p>
+    <w:bookmarkEnd w:id="459"/>
+    <w:bookmarkStart w:id="461" w:name="ref-enders_game"/>
+    <w:p>
+      <w:pPr>
+        <w:pStyle w:val="Bibliography"/>
+      </w:pPr>
+      <w:r>
+        <w:t xml:space="preserve">Card, Orson Scott. 1985.</w:t>
+      </w:r>
+      <w:r>
+        <w:t xml:space="preserve"> </w:t>
+      </w:r>
+      <w:r>
+        <w:t xml:space="preserve">“Ender’s Game.”</w:t>
+      </w:r>
+      <w:r>
+        <w:t xml:space="preserve"> </w:t>
+      </w:r>
+      <w:r>
+        <w:t xml:space="preserve">Novel; Tor Books.</w:t>
+      </w:r>
+      <w:r>
+        <w:t xml:space="preserve"> </w:t>
+      </w:r>
+      <w:hyperlink r:id="rId460">
+        <w:r>
+          <w:rPr>
+            <w:rStyle w:val="Hyperlink"/>
+          </w:rPr>
+          <w:t xml:space="preserve">https://en.wikipedia.org/wiki/Ender%27s_Game</w:t>
+        </w:r>
+      </w:hyperlink>
+      <w:r>
+        <w:t xml:space="preserve">.</w:t>
+      </w:r>
+    </w:p>
+    <w:bookmarkEnd w:id="461"/>
+    <w:bookmarkStart w:id="463" w:name="ref-humans_are_dead"/>
+    <w:p>
+      <w:pPr>
+        <w:pStyle w:val="Bibliography"/>
+      </w:pPr>
+      <w:r>
+        <w:t xml:space="preserve">Flight of the Conchords. 2007.</w:t>
+      </w:r>
+      <w:r>
+        <w:t xml:space="preserve"> </w:t>
+      </w:r>
+      <w:r>
+        <w:t xml:space="preserve">“The Humans Are Dead.”</w:t>
+      </w:r>
+      <w:r>
+        <w:t xml:space="preserve"> </w:t>
+      </w:r>
+      <w:r>
+        <w:t xml:space="preserve">Music Video.</w:t>
+      </w:r>
+      <w:r>
+        <w:t xml:space="preserve"> </w:t>
+      </w:r>
+      <w:hyperlink r:id="rId462">
+        <w:r>
+          <w:rPr>
+            <w:rStyle w:val="Hyperlink"/>
+          </w:rPr>
+          <w:t xml:space="preserve">https://www.youtube.com/watch?v=B1BdQcJ2ZYY</w:t>
+        </w:r>
+      </w:hyperlink>
+      <w:r>
+        <w:t xml:space="preserve">.</w:t>
+      </w:r>
+    </w:p>
+    <w:bookmarkEnd w:id="463"/>
+    <w:bookmarkStart w:id="465" w:name="ref-butlerian_jihad"/>
+    <w:p>
+      <w:pPr>
+        <w:pStyle w:val="Bibliography"/>
+      </w:pPr>
+      <w:r>
+        <w:t xml:space="preserve">Herbert, Frank. 1965.</w:t>
+      </w:r>
+      <w:r>
+        <w:t xml:space="preserve"> </w:t>
+      </w:r>
+      <w:r>
+        <w:t xml:space="preserve">“Dune.”</w:t>
+      </w:r>
+      <w:r>
+        <w:t xml:space="preserve"> </w:t>
+      </w:r>
+      <w:r>
+        <w:t xml:space="preserve">Novel.</w:t>
+      </w:r>
+      <w:r>
+        <w:t xml:space="preserve"> </w:t>
+      </w:r>
+      <w:hyperlink r:id="rId464">
+        <w:r>
+          <w:rPr>
+            <w:rStyle w:val="Hyperlink"/>
+          </w:rPr>
+          <w:t xml:space="preserve">https://en.wikipedia.org/wiki/Dune_(franchise)#Butlerian_Jihad</w:t>
+        </w:r>
+      </w:hyperlink>
+      <w:r>
+        <w:t xml:space="preserve">.</w:t>
+      </w:r>
+    </w:p>
+    <w:bookmarkEnd w:id="465"/>
+    <w:bookmarkStart w:id="467" w:name="ref-matrix"/>
+    <w:p>
+      <w:pPr>
+        <w:pStyle w:val="Bibliography"/>
+      </w:pPr>
+      <w:r>
+        <w:t xml:space="preserve">“The Matrix.”</w:t>
+      </w:r>
+      <w:r>
+        <w:t xml:space="preserve"> </w:t>
+      </w:r>
+      <w:r>
+        <w:t xml:space="preserve">1999. Film.</w:t>
+      </w:r>
+      <w:r>
+        <w:t xml:space="preserve"> </w:t>
+      </w:r>
+      <w:hyperlink r:id="rId466">
+        <w:r>
+          <w:rPr>
+            <w:rStyle w:val="Hyperlink"/>
+          </w:rPr>
+          <w:t xml:space="preserve">https://en.wikipedia.org/wiki/The_Matrix</w:t>
+        </w:r>
+      </w:hyperlink>
+      <w:r>
+        <w:t xml:space="preserve">.</w:t>
+      </w:r>
+    </w:p>
+    <w:bookmarkEnd w:id="467"/>
+    <w:bookmarkStart w:id="469" w:name="ref-terminator"/>
+    <w:p>
+      <w:pPr>
+        <w:pStyle w:val="Bibliography"/>
+      </w:pPr>
+      <w:r>
+        <w:t xml:space="preserve">“The Terminator.”</w:t>
+      </w:r>
+      <w:r>
+        <w:t xml:space="preserve"> </w:t>
+      </w:r>
+      <w:r>
+        <w:t xml:space="preserve">1984. Film.</w:t>
+      </w:r>
+      <w:r>
+        <w:t xml:space="preserve"> </w:t>
+      </w:r>
+      <w:hyperlink r:id="rId468">
+        <w:r>
+          <w:rPr>
+            <w:rStyle w:val="Hyperlink"/>
+          </w:rPr>
+          <w:t xml:space="preserve">https://en.wikipedia.org/wiki/The_Terminator</w:t>
+        </w:r>
+      </w:hyperlink>
+      <w:r>
+        <w:t xml:space="preserve">.</w:t>
+      </w:r>
+    </w:p>
+    <w:bookmarkEnd w:id="469"/>
+    <w:bookmarkStart w:id="471" w:name="ref-wargames"/>
+    <w:p>
+      <w:pPr>
+        <w:pStyle w:val="Bibliography"/>
+      </w:pPr>
+      <w:r>
+        <w:t xml:space="preserve">“WarGames.”</w:t>
+      </w:r>
+      <w:r>
+        <w:t xml:space="preserve"> </w:t>
+      </w:r>
+      <w:r>
+        <w:t xml:space="preserve">1983. Film.</w:t>
+      </w:r>
+      <w:r>
+        <w:t xml:space="preserve"> </w:t>
+      </w:r>
+      <w:hyperlink r:id="rId470">
+        <w:r>
+          <w:rPr>
+            <w:rStyle w:val="Hyperlink"/>
+          </w:rPr>
+          <w:t xml:space="preserve">https://en.wikipedia.org/wiki/WarGames</w:t>
+        </w:r>
+      </w:hyperlink>
+      <w:r>
+        <w:t xml:space="preserve">.</w:t>
+      </w:r>
+    </w:p>
+    <w:bookmarkEnd w:id="471"/>
+    <w:bookmarkStart w:id="472" w:name="ref-R-roxygen2"/>
     <w:p>
       <w:pPr>
         <w:pStyle w:val="Bibliography"/>
@@ -48821,10 +49744,9 @@
         <w:t xml:space="preserve">.</w:t>
       </w:r>
     </w:p>
-    <w:bookmarkEnd w:id="450"/>
-    <w:bookmarkEnd w:id="451"/>
-    <w:bookmarkEnd w:id="452"/>
-    <w:bookmarkEnd w:id="453"/>
+    <w:bookmarkEnd w:id="472"/>
+    <w:bookmarkEnd w:id="473"/>
+    <w:bookmarkEnd w:id="474"/>
     <w:sectPr>
       <w:footnotePr>
         <w:numRestart w:val="eachSect"/>
@@ -48854,7 +49776,7 @@
       </w:r>
     </w:p>
   </w:footnote>
-  <w:footnote w:id="395">
+  <w:footnote w:id="392">
     <w:p>
       <w:pPr>
         <w:pStyle w:val="FootnoteText"/>
@@ -50055,64 +50977,10 @@
     <w:abstractNumId w:val="991"/>
   </w:num>
   <w:num w:numId="1087">
-    <w:abstractNumId w:val="99411"/>
-    <w:lvlOverride w:ilvl="0">
-      <w:startOverride w:val="1"/>
-    </w:lvlOverride>
-    <w:lvlOverride w:ilvl="1">
-      <w:startOverride w:val="1"/>
-    </w:lvlOverride>
-    <w:lvlOverride w:ilvl="2">
-      <w:startOverride w:val="1"/>
-    </w:lvlOverride>
-    <w:lvlOverride w:ilvl="3">
-      <w:startOverride w:val="1"/>
-    </w:lvlOverride>
-    <w:lvlOverride w:ilvl="4">
-      <w:startOverride w:val="1"/>
-    </w:lvlOverride>
-    <w:lvlOverride w:ilvl="5">
-      <w:startOverride w:val="1"/>
-    </w:lvlOverride>
-    <w:lvlOverride w:ilvl="6">
-      <w:startOverride w:val="1"/>
-    </w:lvlOverride>
-    <w:lvlOverride w:ilvl="7">
-      <w:startOverride w:val="1"/>
-    </w:lvlOverride>
-    <w:lvlOverride w:ilvl="8">
-      <w:startOverride w:val="1"/>
-    </w:lvlOverride>
+    <w:abstractNumId w:val="991"/>
   </w:num>
   <w:num w:numId="1088">
-    <w:abstractNumId w:val="99411"/>
-    <w:lvlOverride w:ilvl="0">
-      <w:startOverride w:val="1"/>
-    </w:lvlOverride>
-    <w:lvlOverride w:ilvl="1">
-      <w:startOverride w:val="1"/>
-    </w:lvlOverride>
-    <w:lvlOverride w:ilvl="2">
-      <w:startOverride w:val="1"/>
-    </w:lvlOverride>
-    <w:lvlOverride w:ilvl="3">
-      <w:startOverride w:val="1"/>
-    </w:lvlOverride>
-    <w:lvlOverride w:ilvl="4">
-      <w:startOverride w:val="1"/>
-    </w:lvlOverride>
-    <w:lvlOverride w:ilvl="5">
-      <w:startOverride w:val="1"/>
-    </w:lvlOverride>
-    <w:lvlOverride w:ilvl="6">
-      <w:startOverride w:val="1"/>
-    </w:lvlOverride>
-    <w:lvlOverride w:ilvl="7">
-      <w:startOverride w:val="1"/>
-    </w:lvlOverride>
-    <w:lvlOverride w:ilvl="8">
-      <w:startOverride w:val="1"/>
-    </w:lvlOverride>
+    <w:abstractNumId w:val="991"/>
   </w:num>
   <w:num w:numId="1089">
     <w:abstractNumId w:val="99411"/>
@@ -50145,24 +51013,6 @@
     </w:lvlOverride>
   </w:num>
   <w:num w:numId="1090">
-    <w:abstractNumId w:val="991"/>
-  </w:num>
-  <w:num w:numId="1091">
-    <w:abstractNumId w:val="991"/>
-  </w:num>
-  <w:num w:numId="1092">
-    <w:abstractNumId w:val="991"/>
-  </w:num>
-  <w:num w:numId="1093">
-    <w:abstractNumId w:val="991"/>
-  </w:num>
-  <w:num w:numId="1094">
-    <w:abstractNumId w:val="991"/>
-  </w:num>
-  <w:num w:numId="1095">
-    <w:abstractNumId w:val="991"/>
-  </w:num>
-  <w:num w:numId="1096">
     <w:abstractNumId w:val="99411"/>
     <w:lvlOverride w:ilvl="0">
       <w:startOverride w:val="1"/>
@@ -50192,19 +51042,7 @@
       <w:startOverride w:val="1"/>
     </w:lvlOverride>
   </w:num>
-  <w:num w:numId="1097">
-    <w:abstractNumId w:val="991"/>
-  </w:num>
-  <w:num w:numId="1098">
-    <w:abstractNumId w:val="991"/>
-  </w:num>
-  <w:num w:numId="1099">
-    <w:abstractNumId w:val="991"/>
-  </w:num>
-  <w:num w:numId="1100">
-    <w:abstractNumId w:val="991"/>
-  </w:num>
-  <w:num w:numId="1101">
+  <w:num w:numId="1091">
     <w:abstractNumId w:val="99411"/>
     <w:lvlOverride w:ilvl="0">
       <w:startOverride w:val="1"/>
@@ -50234,11 +51072,95 @@
       <w:startOverride w:val="1"/>
     </w:lvlOverride>
   </w:num>
+  <w:num w:numId="1092">
+    <w:abstractNumId w:val="991"/>
+  </w:num>
+  <w:num w:numId="1093">
+    <w:abstractNumId w:val="991"/>
+  </w:num>
+  <w:num w:numId="1094">
+    <w:abstractNumId w:val="991"/>
+  </w:num>
+  <w:num w:numId="1095">
+    <w:abstractNumId w:val="991"/>
+  </w:num>
+  <w:num w:numId="1096">
+    <w:abstractNumId w:val="991"/>
+  </w:num>
+  <w:num w:numId="1097">
+    <w:abstractNumId w:val="991"/>
+  </w:num>
+  <w:num w:numId="1098">
+    <w:abstractNumId w:val="99411"/>
+    <w:lvlOverride w:ilvl="0">
+      <w:startOverride w:val="1"/>
+    </w:lvlOverride>
+    <w:lvlOverride w:ilvl="1">
+      <w:startOverride w:val="1"/>
+    </w:lvlOverride>
+    <w:lvlOverride w:ilvl="2">
+      <w:startOverride w:val="1"/>
+    </w:lvlOverride>
+    <w:lvlOverride w:ilvl="3">
+      <w:startOverride w:val="1"/>
+    </w:lvlOverride>
+    <w:lvlOverride w:ilvl="4">
+      <w:startOverride w:val="1"/>
+    </w:lvlOverride>
+    <w:lvlOverride w:ilvl="5">
+      <w:startOverride w:val="1"/>
+    </w:lvlOverride>
+    <w:lvlOverride w:ilvl="6">
+      <w:startOverride w:val="1"/>
+    </w:lvlOverride>
+    <w:lvlOverride w:ilvl="7">
+      <w:startOverride w:val="1"/>
+    </w:lvlOverride>
+    <w:lvlOverride w:ilvl="8">
+      <w:startOverride w:val="1"/>
+    </w:lvlOverride>
+  </w:num>
+  <w:num w:numId="1099">
+    <w:abstractNumId w:val="991"/>
+  </w:num>
+  <w:num w:numId="1100">
+    <w:abstractNumId w:val="991"/>
+  </w:num>
+  <w:num w:numId="1101">
+    <w:abstractNumId w:val="991"/>
+  </w:num>
   <w:num w:numId="1102">
     <w:abstractNumId w:val="991"/>
   </w:num>
   <w:num w:numId="1103">
-    <w:abstractNumId w:val="991"/>
+    <w:abstractNumId w:val="99411"/>
+    <w:lvlOverride w:ilvl="0">
+      <w:startOverride w:val="1"/>
+    </w:lvlOverride>
+    <w:lvlOverride w:ilvl="1">
+      <w:startOverride w:val="1"/>
+    </w:lvlOverride>
+    <w:lvlOverride w:ilvl="2">
+      <w:startOverride w:val="1"/>
+    </w:lvlOverride>
+    <w:lvlOverride w:ilvl="3">
+      <w:startOverride w:val="1"/>
+    </w:lvlOverride>
+    <w:lvlOverride w:ilvl="4">
+      <w:startOverride w:val="1"/>
+    </w:lvlOverride>
+    <w:lvlOverride w:ilvl="5">
+      <w:startOverride w:val="1"/>
+    </w:lvlOverride>
+    <w:lvlOverride w:ilvl="6">
+      <w:startOverride w:val="1"/>
+    </w:lvlOverride>
+    <w:lvlOverride w:ilvl="7">
+      <w:startOverride w:val="1"/>
+    </w:lvlOverride>
+    <w:lvlOverride w:ilvl="8">
+      <w:startOverride w:val="1"/>
+    </w:lvlOverride>
   </w:num>
   <w:num w:numId="1104">
     <w:abstractNumId w:val="991"/>
@@ -50280,6 +51202,15 @@
     <w:abstractNumId w:val="991"/>
   </w:num>
   <w:num w:numId="1117">
+    <w:abstractNumId w:val="991"/>
+  </w:num>
+  <w:num w:numId="1118">
+    <w:abstractNumId w:val="991"/>
+  </w:num>
+  <w:num w:numId="1119">
+    <w:abstractNumId w:val="991"/>
+  </w:num>
+  <w:num w:numId="1120">
     <w:abstractNumId w:val="991"/>
   </w:num>
 </w:numbering>

--- a/UCD-SeRG-Lab-Manual.docx
+++ b/UCD-SeRG-Lab-Manual.docx
@@ -29330,7 +29330,7 @@
     </w:p>
     <w:bookmarkEnd w:id="251"/>
     <w:bookmarkEnd w:id="252"/>
-    <w:bookmarkStart w:id="262" w:name="data-masking"/>
+    <w:bookmarkStart w:id="263" w:name="data-masking"/>
     <w:p>
       <w:pPr>
         <w:pStyle w:val="Heading1"/>
@@ -29380,7 +29380,7 @@
         <w:t xml:space="preserve">.</w:t>
       </w:r>
     </w:p>
-    <w:bookmarkStart w:id="259" w:name="general-overview"/>
+    <w:bookmarkStart w:id="260" w:name="general-overview"/>
     <w:p>
       <w:pPr>
         <w:pStyle w:val="Heading2"/>
@@ -29397,7 +29397,7 @@
         <w:t xml:space="preserve">This chapter covers data masking, a unique process in R in which columns are treated as distinct objects within their dataframe’s environment. In our lab, data masking most frequently comes up when writing wrapper functions where arguments to indicate column names are supplied as strings. We often do this when we repeat the same code on multiple columns, and want to apply a function to a vector of strings that correspond to column names in a dataframe. For example, we might want to clean multiple columns using the same function or estimate the same model under different feature sets. Here, we try to break down what data masking is, why this error comes up, and common approaches to solve this problem.</w:t>
       </w:r>
     </w:p>
-    <w:bookmarkStart w:id="257" w:name="what-is-data-masking"/>
+    <w:bookmarkStart w:id="258" w:name="what-is-data-masking"/>
     <w:p>
       <w:pPr>
         <w:pStyle w:val="Heading3"/>
@@ -29486,51 +29486,207 @@
         <w:t xml:space="preserve">.</w:t>
       </w:r>
     </w:p>
+    <w:tbl>
+      <w:tblPr>
+        <w:tblStyle w:val="Table"/>
+        <w:tblW w:type="pct" w:w="5000"/>
+        <w:tblLayout w:type="fixed"/>
+        <w:tblLook w:firstRow="0" w:lastRow="0" w:firstColumn="0" w:lastColumn="0" w:noHBand="0" w:noVBand="0" w:val="0000"/>
+      </w:tblPr>
+      <w:tblGrid>
+        <w:gridCol w:w="7920"/>
+      </w:tblGrid>
+      <w:tr>
+        <w:tc>
+          <w:tcPr/>
+          <w:bookmarkStart w:id="257" w:name="fig-data-masking"/>
+          <w:p>
+            <w:pPr>
+              <w:pStyle w:val="Compact"/>
+              <w:jc w:val="center"/>
+            </w:pPr>
+            <w:r>
+              <w:drawing>
+                <wp:inline>
+                  <wp:extent cx="2667000" cy="1103368"/>
+                  <wp:effectExtent b="0" l="0" r="0" t="0"/>
+                  <wp:docPr descr="" title="" id="255" name="Picture"/>
+                  <a:graphic>
+                    <a:graphicData uri="http://schemas.openxmlformats.org/drawingml/2006/picture">
+                      <pic:pic>
+                        <pic:nvPicPr>
+                          <pic:cNvPr descr="assets/images/data-masking.PNG" id="256" name="Picture"/>
+                          <pic:cNvPicPr>
+                            <a:picLocks noChangeArrowheads="1" noChangeAspect="1"/>
+                          </pic:cNvPicPr>
+                        </pic:nvPicPr>
+                        <pic:blipFill>
+                          <a:blip r:embed="rId254"/>
+                          <a:stretch>
+                            <a:fillRect/>
+                          </a:stretch>
+                        </pic:blipFill>
+                        <pic:spPr bwMode="auto">
+                          <a:xfrm>
+                            <a:off x="0" y="0"/>
+                            <a:ext cx="2667000" cy="1103368"/>
+                          </a:xfrm>
+                          <a:prstGeom prst="rect">
+                            <a:avLst/>
+                          </a:prstGeom>
+                          <a:noFill/>
+                          <a:ln w="9525">
+                            <a:noFill/>
+                            <a:headEnd/>
+                            <a:tailEnd/>
+                          </a:ln>
+                        </pic:spPr>
+                      </pic:pic>
+                    </a:graphicData>
+                  </a:graphic>
+                </wp:inline>
+              </w:drawing>
+            </w:r>
+          </w:p>
+          <w:p>
+            <w:pPr>
+              <w:jc w:val="center"/>
+            </w:pPr>
+            <w:pPr>
+              <w:jc w:val="left"/>
+              <w:spacing w:before="200"/>
+              <w:pStyle w:val="ImageCaption"/>
+            </w:pPr>
+            <w:r>
+              <w:t xml:space="preserve">Figure 9.1: Data masking in tidyverse operations</w:t>
+            </w:r>
+          </w:p>
+          <w:bookmarkEnd w:id="257"/>
+        </w:tc>
+      </w:tr>
+    </w:tbl>
     <w:p>
       <w:pPr>
         <w:pStyle w:val="BodyText"/>
       </w:pPr>
       <w:r>
-        <w:drawing>
-          <wp:inline>
-            <wp:extent cx="2667000" cy="1103368"/>
-            <wp:effectExtent b="0" l="0" r="0" t="0"/>
-            <wp:docPr descr="" title="" id="255" name="Picture"/>
-            <a:graphic>
-              <a:graphicData uri="http://schemas.openxmlformats.org/drawingml/2006/picture">
-                <pic:pic>
-                  <pic:nvPicPr>
-                    <pic:cNvPr descr="assets/images/data-masking.PNG" id="256" name="Picture"/>
-                    <pic:cNvPicPr>
-                      <a:picLocks noChangeArrowheads="1" noChangeAspect="1"/>
-                    </pic:cNvPicPr>
-                  </pic:nvPicPr>
-                  <pic:blipFill>
-                    <a:blip r:embed="rId254"/>
-                    <a:stretch>
-                      <a:fillRect/>
-                    </a:stretch>
-                  </pic:blipFill>
-                  <pic:spPr bwMode="auto">
-                    <a:xfrm>
-                      <a:off x="0" y="0"/>
-                      <a:ext cx="2667000" cy="1103368"/>
-                    </a:xfrm>
-                    <a:prstGeom prst="rect">
-                      <a:avLst/>
-                    </a:prstGeom>
-                    <a:noFill/>
-                    <a:ln w="9525">
-                      <a:noFill/>
-                      <a:headEnd/>
-                      <a:tailEnd/>
-                    </a:ln>
-                  </pic:spPr>
-                </pic:pic>
-              </a:graphicData>
-            </a:graphic>
-          </wp:inline>
-        </w:drawing>
+        <w:t xml:space="preserve">However, this behavior may introduce errors when we attempt to incorporate variables from the global environment within these tidyverse pipelines. In the example shown in</w:t>
+      </w:r>
+      <w:r>
+        <w:t xml:space="preserve"> </w:t>
+      </w:r>
+      <w:hyperlink w:anchor="fig-data-masking">
+        <w:r>
+          <w:rPr>
+            <w:rStyle w:val="Hyperlink"/>
+          </w:rPr>
+          <w:t xml:space="preserve">Figure 9.1</w:t>
+        </w:r>
+      </w:hyperlink>
+      <w:r>
+        <w:t xml:space="preserve">,</w:t>
+      </w:r>
+      <w:r>
+        <w:t xml:space="preserve"> </w:t>
+      </w:r>
+      <w:r>
+        <w:rPr>
+          <w:rStyle w:val="VerbatimChar"/>
+        </w:rPr>
+        <w:t xml:space="preserve">column_name = “X”</w:t>
+      </w:r>
+      <w:r>
+        <w:t xml:space="preserve"> </w:t>
+      </w:r>
+      <w:r>
+        <w:t xml:space="preserve">followed by</w:t>
+      </w:r>
+      <w:r>
+        <w:t xml:space="preserve"> </w:t>
+      </w:r>
+      <w:r>
+        <w:rPr>
+          <w:rStyle w:val="VerbatimChar"/>
+        </w:rPr>
+        <w:t xml:space="preserve">df |&gt; mutate(X2 = column_name + 1)</w:t>
+      </w:r>
+      <w:r>
+        <w:t xml:space="preserve"> </w:t>
+      </w:r>
+      <w:r>
+        <w:t xml:space="preserve">would yield an error, since</w:t>
+      </w:r>
+      <w:r>
+        <w:t xml:space="preserve"> </w:t>
+      </w:r>
+      <w:r>
+        <w:rPr>
+          <w:rStyle w:val="VerbatimChar"/>
+        </w:rPr>
+        <w:t xml:space="preserve">column_name</w:t>
+      </w:r>
+      <w:r>
+        <w:t xml:space="preserve"> </w:t>
+      </w:r>
+      <w:r>
+        <w:t xml:space="preserve">is not a column in</w:t>
+      </w:r>
+      <w:r>
+        <w:t xml:space="preserve"> </w:t>
+      </w:r>
+      <w:r>
+        <w:rPr>
+          <w:rStyle w:val="VerbatimChar"/>
+        </w:rPr>
+        <w:t xml:space="preserve">df</w:t>
+      </w:r>
+      <w:r>
+        <w:t xml:space="preserve"> </w:t>
+      </w:r>
+      <w:r>
+        <w:t xml:space="preserve">and the variable</w:t>
+      </w:r>
+      <w:r>
+        <w:t xml:space="preserve"> </w:t>
+      </w:r>
+      <w:r>
+        <w:rPr>
+          <w:rStyle w:val="VerbatimChar"/>
+        </w:rPr>
+        <w:t xml:space="preserve">column_name</w:t>
+      </w:r>
+      <w:r>
+        <w:t xml:space="preserve"> </w:t>
+      </w:r>
+      <w:r>
+        <w:t xml:space="preserve">is not defined within the environment of</w:t>
+      </w:r>
+      <w:r>
+        <w:t xml:space="preserve"> </w:t>
+      </w:r>
+      <w:r>
+        <w:rPr>
+          <w:rStyle w:val="VerbatimChar"/>
+        </w:rPr>
+        <w:t xml:space="preserve">df</w:t>
+      </w:r>
+    </w:p>
+    <w:bookmarkEnd w:id="258"/>
+    <w:bookmarkStart w:id="259" w:name="using-tidy-evaluation-for-data-masking"/>
+    <w:p>
+      <w:pPr>
+        <w:pStyle w:val="Heading3"/>
+      </w:pPr>
+      <w:r>
+        <w:t xml:space="preserve">9.1.2 Using tidy evaluation for data masking</w:t>
+      </w:r>
+    </w:p>
+    <w:p>
+      <w:pPr>
+        <w:pStyle w:val="FirstParagraph"/>
+      </w:pPr>
+      <w:r>
+        <w:t xml:space="preserve">In dplyr-based R programming, we make use of tidy evaluation. This allows us to avoid using base R syntax to reference specific columns in a data frame. By leveraging Tidy evaluation-based data masking, we can employ long pipes with several dplyr verbs to manipulate our data using stand-alone variables that store column names as strings.</w:t>
       </w:r>
     </w:p>
     <w:p>
@@ -29538,101 +29694,86 @@
         <w:pStyle w:val="BodyText"/>
       </w:pPr>
       <w:r>
-        <w:t xml:space="preserve">However, this behavior may introduce errors when we attempt to incorporate variables from the global environment within these tidyverse pipelines. In the example above,</w:t>
-      </w:r>
-      <w:r>
-        <w:t xml:space="preserve"> </w:t>
-      </w:r>
-      <w:r>
-        <w:rPr>
-          <w:rStyle w:val="VerbatimChar"/>
-        </w:rPr>
-        <w:t xml:space="preserve">column_name = “X”</w:t>
-      </w:r>
-      <w:r>
-        <w:t xml:space="preserve"> </w:t>
-      </w:r>
-      <w:r>
-        <w:t xml:space="preserve">followed by</w:t>
-      </w:r>
-      <w:r>
-        <w:t xml:space="preserve"> </w:t>
-      </w:r>
-      <w:r>
-        <w:rPr>
-          <w:rStyle w:val="VerbatimChar"/>
-        </w:rPr>
-        <w:t xml:space="preserve">df |&gt; mutate(X2 = column_name + 1)</w:t>
-      </w:r>
-      <w:r>
-        <w:t xml:space="preserve"> </w:t>
-      </w:r>
-      <w:r>
-        <w:t xml:space="preserve">would yield an error, since</w:t>
-      </w:r>
-      <w:r>
-        <w:t xml:space="preserve"> </w:t>
-      </w:r>
-      <w:r>
-        <w:rPr>
-          <w:rStyle w:val="VerbatimChar"/>
-        </w:rPr>
-        <w:t xml:space="preserve">column_name</w:t>
-      </w:r>
-      <w:r>
-        <w:t xml:space="preserve"> </w:t>
-      </w:r>
-      <w:r>
-        <w:t xml:space="preserve">is not a column in</w:t>
-      </w:r>
-      <w:r>
-        <w:t xml:space="preserve"> </w:t>
-      </w:r>
-      <w:r>
-        <w:rPr>
-          <w:rStyle w:val="VerbatimChar"/>
-        </w:rPr>
-        <w:t xml:space="preserve">df</w:t>
-      </w:r>
-      <w:r>
-        <w:t xml:space="preserve"> </w:t>
-      </w:r>
-      <w:r>
-        <w:t xml:space="preserve">and the variable</w:t>
-      </w:r>
-      <w:r>
-        <w:t xml:space="preserve"> </w:t>
-      </w:r>
-      <w:r>
-        <w:rPr>
-          <w:rStyle w:val="VerbatimChar"/>
-        </w:rPr>
-        <w:t xml:space="preserve">column_name</w:t>
-      </w:r>
-      <w:r>
-        <w:t xml:space="preserve"> </w:t>
-      </w:r>
-      <w:r>
-        <w:t xml:space="preserve">is not defined within the environment of</w:t>
-      </w:r>
-      <w:r>
-        <w:t xml:space="preserve"> </w:t>
-      </w:r>
-      <w:r>
-        <w:rPr>
-          <w:rStyle w:val="VerbatimChar"/>
-        </w:rPr>
-        <w:t xml:space="preserve">df</w:t>
-      </w:r>
-    </w:p>
-    <w:bookmarkEnd w:id="257"/>
-    <w:bookmarkStart w:id="258" w:name="using-tidy-evaluation-for-data-masking"/>
-    <w:p>
-      <w:pPr>
-        <w:pStyle w:val="Heading3"/>
-      </w:pPr>
-      <w:r>
-        <w:t xml:space="preserve">9.1.2 Using tidy evaluation for data masking</w:t>
+        <w:t xml:space="preserve">For example, consider a data frame</w:t>
+      </w:r>
+      <w:r>
+        <w:t xml:space="preserve"> </w:t>
+      </w:r>
+      <w:r>
+        <w:t xml:space="preserve">“df”</w:t>
+      </w:r>
+      <w:r>
+        <w:t xml:space="preserve"> </w:t>
+      </w:r>
+      <w:r>
+        <w:t xml:space="preserve">that contains a column called</w:t>
+      </w:r>
+      <w:r>
+        <w:t xml:space="preserve"> </w:t>
+      </w:r>
+      <w:r>
+        <w:t xml:space="preserve">“heavyrain”</w:t>
+      </w:r>
+      <w:r>
+        <w:t xml:space="preserve"> </w:t>
+      </w:r>
+      <w:r>
+        <w:t xml:space="preserve">that we want to manipulate. Suppose we wanted to convert the values of</w:t>
+      </w:r>
+      <w:r>
+        <w:t xml:space="preserve"> </w:t>
+      </w:r>
+      <w:r>
+        <w:t xml:space="preserve">“heavyrain”</w:t>
+      </w:r>
+      <w:r>
+        <w:t xml:space="preserve"> </w:t>
+      </w:r>
+      <w:r>
+        <w:t xml:space="preserve">into a factor.</w:t>
+      </w:r>
+    </w:p>
+    <w:p>
+      <w:pPr>
+        <w:pStyle w:val="BodyText"/>
+      </w:pPr>
+      <w:r>
+        <w:t xml:space="preserve">Using base R, which does not mask data, heavyrain must have quotes to be treated as a data-variable:</w:t>
+      </w:r>
+    </w:p>
+    <w:p>
+      <w:pPr>
+        <w:pStyle w:val="SourceCode"/>
+      </w:pPr>
+      <w:r>
+        <w:rPr>
+          <w:rStyle w:val="NormalTok"/>
+        </w:rPr>
+        <w:t xml:space="preserve">df[[“outcome”]] </w:t>
+      </w:r>
+      <w:r>
+        <w:rPr>
+          <w:rStyle w:val="OtherTok"/>
+        </w:rPr>
+        <w:t xml:space="preserve">=</w:t>
+      </w:r>
+      <w:r>
+        <w:rPr>
+          <w:rStyle w:val="NormalTok"/>
+        </w:rPr>
+        <w:t xml:space="preserve"> </w:t>
+      </w:r>
+      <w:r>
+        <w:rPr>
+          <w:rStyle w:val="FunctionTok"/>
+        </w:rPr>
+        <w:t xml:space="preserve">as.factor</w:t>
+      </w:r>
+      <w:r>
+        <w:rPr>
+          <w:rStyle w:val="NormalTok"/>
+        </w:rPr>
+        <w:t xml:space="preserve">(df[[“heavyrain”]])</w:t>
       </w:r>
     </w:p>
     <w:p>
@@ -29640,7 +29781,13 @@
         <w:pStyle w:val="FirstParagraph"/>
       </w:pPr>
       <w:r>
-        <w:t xml:space="preserve">In dplyr-based R programming, we make use of tidy evaluation. This allows us to avoid using base R syntax to reference specific columns in a data frame. By leveraging Tidy evaluation-based data masking, we can employ long pipes with several dplyr verbs to manipulate our data using stand-alone variables that store column names as strings.</w:t>
+        <w:t xml:space="preserve">In a dplyr pipe, heavyrain is being masked using tidy evaluation and will be correctly interpreted as a column because it is recognized as a data-variable:</w:t>
+      </w:r>
+      <w:r>
+        <w:t xml:space="preserve"> </w:t>
+      </w:r>
+      <w:r>
+        <w:t xml:space="preserve">df |&gt; mutate(outcome = as.factor(heavyrain))</w:t>
       </w:r>
     </w:p>
     <w:p>
@@ -29648,43 +29795,183 @@
         <w:pStyle w:val="BodyText"/>
       </w:pPr>
       <w:r>
-        <w:t xml:space="preserve">For example, consider a data frame</w:t>
-      </w:r>
-      <w:r>
-        <w:t xml:space="preserve"> </w:t>
-      </w:r>
-      <w:r>
-        <w:t xml:space="preserve">“df”</w:t>
-      </w:r>
-      <w:r>
-        <w:t xml:space="preserve"> </w:t>
-      </w:r>
-      <w:r>
-        <w:t xml:space="preserve">that contains a column called</w:t>
-      </w:r>
-      <w:r>
-        <w:t xml:space="preserve"> </w:t>
-      </w:r>
-      <w:r>
-        <w:t xml:space="preserve">“heavyrain”</w:t>
-      </w:r>
-      <w:r>
-        <w:t xml:space="preserve"> </w:t>
-      </w:r>
-      <w:r>
-        <w:t xml:space="preserve">that we want to manipulate. Suppose we wanted to convert the values of</w:t>
-      </w:r>
-      <w:r>
-        <w:t xml:space="preserve"> </w:t>
-      </w:r>
-      <w:r>
-        <w:t xml:space="preserve">“heavyrain”</w:t>
-      </w:r>
-      <w:r>
-        <w:t xml:space="preserve"> </w:t>
-      </w:r>
-      <w:r>
-        <w:t xml:space="preserve">into a factor.</w:t>
+        <w:t xml:space="preserve">With modified data masking, heavyrain is a string that is coerced into being recognized as a data-variable:</w:t>
+      </w:r>
+    </w:p>
+    <w:p>
+      <w:pPr>
+        <w:pStyle w:val="SourceCode"/>
+      </w:pPr>
+      <w:r>
+        <w:rPr>
+          <w:rStyle w:val="NormalTok"/>
+        </w:rPr>
+        <w:t xml:space="preserve">var_name </w:t>
+      </w:r>
+      <w:r>
+        <w:rPr>
+          <w:rStyle w:val="OtherTok"/>
+        </w:rPr>
+        <w:t xml:space="preserve">=</w:t>
+      </w:r>
+      <w:r>
+        <w:rPr>
+          <w:rStyle w:val="NormalTok"/>
+        </w:rPr>
+        <w:t xml:space="preserve"> “heavyrain”</w:t>
+      </w:r>
+      <w:r>
+        <w:br/>
+      </w:r>
+      <w:r>
+        <w:rPr>
+          <w:rStyle w:val="NormalTok"/>
+        </w:rPr>
+        <w:t xml:space="preserve">df </w:t>
+      </w:r>
+      <w:r>
+        <w:rPr>
+          <w:rStyle w:val="SpecialCharTok"/>
+        </w:rPr>
+        <w:t xml:space="preserve">|&gt;</w:t>
+      </w:r>
+      <w:r>
+        <w:rPr>
+          <w:rStyle w:val="NormalTok"/>
+        </w:rPr>
+        <w:t xml:space="preserve"> </w:t>
+      </w:r>
+      <w:r>
+        <w:rPr>
+          <w:rStyle w:val="FunctionTok"/>
+        </w:rPr>
+        <w:t xml:space="preserve">mutate</w:t>
+      </w:r>
+      <w:r>
+        <w:rPr>
+          <w:rStyle w:val="NormalTok"/>
+        </w:rPr>
+        <w:t xml:space="preserve">(</w:t>
+      </w:r>
+      <w:r>
+        <w:rPr>
+          <w:rStyle w:val="AttributeTok"/>
+        </w:rPr>
+        <w:t xml:space="preserve">outcome =</w:t>
+      </w:r>
+      <w:r>
+        <w:rPr>
+          <w:rStyle w:val="NormalTok"/>
+        </w:rPr>
+        <w:t xml:space="preserve"> </w:t>
+      </w:r>
+      <w:r>
+        <w:rPr>
+          <w:rStyle w:val="FunctionTok"/>
+        </w:rPr>
+        <w:t xml:space="preserve">as.factor</w:t>
+      </w:r>
+      <w:r>
+        <w:rPr>
+          <w:rStyle w:val="NormalTok"/>
+        </w:rPr>
+        <w:t xml:space="preserve">(</w:t>
+      </w:r>
+      <w:r>
+        <w:rPr>
+          <w:rStyle w:val="SpecialCharTok"/>
+        </w:rPr>
+        <w:t xml:space="preserve">!!</w:t>
+      </w:r>
+      <w:r>
+        <w:rPr>
+          <w:rStyle w:val="FunctionTok"/>
+        </w:rPr>
+        <w:t xml:space="preserve">sym</w:t>
+      </w:r>
+      <w:r>
+        <w:rPr>
+          <w:rStyle w:val="NormalTok"/>
+        </w:rPr>
+        <w:t xml:space="preserve">(var_name)) </w:t>
+      </w:r>
+    </w:p>
+    <w:p>
+      <w:pPr>
+        <w:pStyle w:val="FirstParagraph"/>
+      </w:pPr>
+      <w:r>
+        <w:t xml:space="preserve">While cleaner and often more convenient, the data frame that var_name is in is now</w:t>
+      </w:r>
+      <w:r>
+        <w:t xml:space="preserve"> </w:t>
+      </w:r>
+      <w:r>
+        <w:t xml:space="preserve">“masked”</w:t>
+      </w:r>
+      <w:r>
+        <w:t xml:space="preserve"> </w:t>
+      </w:r>
+      <w:r>
+        <w:t xml:space="preserve">and we refer to the vectors in the dataframe (data-variables) as though it is an object of its own (an environmental-variable). This is why we can just say the variable’s name in the context of a pipe – we treat it as though it’s an object defined in our environment. Within normal scripts, this is usually fine, because the data frame is</w:t>
+      </w:r>
+      <w:r>
+        <w:t xml:space="preserve"> </w:t>
+      </w:r>
+      <w:r>
+        <w:t xml:space="preserve">“held on to”</w:t>
+      </w:r>
+      <w:r>
+        <w:t xml:space="preserve"> </w:t>
+      </w:r>
+      <w:r>
+        <w:t xml:space="preserve">in the pipe. However, it can cause some programming hurdles when writing functions that take strings of variable/column names as arguments. In the next section, we briefly describe how to troubleshoot common errors in data masking, as relevant to our lab’s work.</w:t>
+      </w:r>
+    </w:p>
+    <w:bookmarkEnd w:id="259"/>
+    <w:bookmarkEnd w:id="260"/>
+    <w:bookmarkStart w:id="262" w:name="technical-overview"/>
+    <w:p>
+      <w:pPr>
+        <w:pStyle w:val="Heading2"/>
+      </w:pPr>
+      <w:r>
+        <w:t xml:space="preserve">9.2 Technical Overview</w:t>
+      </w:r>
+    </w:p>
+    <w:p>
+      <w:pPr>
+        <w:pStyle w:val="FirstParagraph"/>
+      </w:pPr>
+      <w:r>
+        <w:t xml:space="preserve">This section covers the R functions and tools that we often use in the context of data masking, focusing on the bang bang operator (</w:t>
+      </w:r>
+      <w:r>
+        <w:rPr>
+          <w:rStyle w:val="VerbatimChar"/>
+        </w:rPr>
+        <w:t xml:space="preserve">!!</w:t>
+      </w:r>
+      <w:r>
+        <w:t xml:space="preserve">) with symbol coercion (</w:t>
+      </w:r>
+      <w:r>
+        <w:rPr>
+          <w:rStyle w:val="VerbatimChar"/>
+        </w:rPr>
+        <w:t xml:space="preserve">sym()</w:t>
+      </w:r>
+      <w:r>
+        <w:t xml:space="preserve">) and the Walrus operator (</w:t>
+      </w:r>
+      <w:r>
+        <w:rPr>
+          <w:rStyle w:val="VerbatimChar"/>
+        </w:rPr>
+        <w:t xml:space="preserve">:=</w:t>
+      </w:r>
+      <w:r>
+        <w:t xml:space="preserve">).</w:t>
       </w:r>
     </w:p>
     <w:p>
@@ -29692,7 +29979,198 @@
         <w:pStyle w:val="BodyText"/>
       </w:pPr>
       <w:r>
-        <w:t xml:space="preserve">Using base R, which does not mask data, heavyrain must have quotes to be treated as a data-variable:</w:t>
+        <w:t xml:space="preserve">The combined use of</w:t>
+      </w:r>
+      <w:r>
+        <w:t xml:space="preserve"> </w:t>
+      </w:r>
+      <w:r>
+        <w:rPr>
+          <w:rStyle w:val="VerbatimChar"/>
+        </w:rPr>
+        <w:t xml:space="preserve">!!</w:t>
+      </w:r>
+      <w:r>
+        <w:t xml:space="preserve"> </w:t>
+      </w:r>
+      <w:r>
+        <w:t xml:space="preserve">and</w:t>
+      </w:r>
+      <w:r>
+        <w:t xml:space="preserve"> </w:t>
+      </w:r>
+      <w:r>
+        <w:rPr>
+          <w:rStyle w:val="VerbatimChar"/>
+        </w:rPr>
+        <w:t xml:space="preserve">sym()</w:t>
+      </w:r>
+      <w:r>
+        <w:t xml:space="preserve"> </w:t>
+      </w:r>
+      <w:r>
+        <w:t xml:space="preserve">allows us to use strings, rather than data-variables, to reference column names within dplyr. Together,</w:t>
+      </w:r>
+      <w:r>
+        <w:t xml:space="preserve"> </w:t>
+      </w:r>
+      <w:r>
+        <w:rPr>
+          <w:rStyle w:val="VerbatimChar"/>
+        </w:rPr>
+        <w:t xml:space="preserve">!!sym(“column_name”)</w:t>
+      </w:r>
+      <w:r>
+        <w:t xml:space="preserve"> </w:t>
+      </w:r>
+      <w:r>
+        <w:t xml:space="preserve">forces dplyr to recognize</w:t>
+      </w:r>
+      <w:r>
+        <w:t xml:space="preserve"> </w:t>
+      </w:r>
+      <w:r>
+        <w:t xml:space="preserve">“column_name”</w:t>
+      </w:r>
+      <w:r>
+        <w:t xml:space="preserve"> </w:t>
+      </w:r>
+      <w:r>
+        <w:t xml:space="preserve">as a data-variable prior to evaluating the rest of the expression, enabling the ability to perform calculations on the column while referring to it as a string.</w:t>
+      </w:r>
+      <w:r>
+        <w:t xml:space="preserve"> </w:t>
+      </w:r>
+      <w:r>
+        <w:rPr>
+          <w:rStyle w:val="VerbatimChar"/>
+        </w:rPr>
+        <w:t xml:space="preserve">sym()</w:t>
+      </w:r>
+      <w:r>
+        <w:t xml:space="preserve"> </w:t>
+      </w:r>
+      <w:r>
+        <w:t xml:space="preserve">is a function that turns strings into symbols. In the context of a dplyr pipe, these symbols are interpreted as data-variables.</w:t>
+      </w:r>
+      <w:r>
+        <w:t xml:space="preserve"> </w:t>
+      </w:r>
+      <w:r>
+        <w:t xml:space="preserve">The</w:t>
+      </w:r>
+      <w:r>
+        <w:t xml:space="preserve"> </w:t>
+      </w:r>
+      <w:r>
+        <w:rPr>
+          <w:rStyle w:val="VerbatimChar"/>
+        </w:rPr>
+        <w:t xml:space="preserve">!!</w:t>
+      </w:r>
+      <w:r>
+        <w:t xml:space="preserve"> </w:t>
+      </w:r>
+      <w:r>
+        <w:t xml:space="preserve">(bang bang) operator tells dplyr to evaluate the sym() expression first, e.g. to unquote its expression (e.g. </w:t>
+      </w:r>
+      <w:r>
+        <w:t xml:space="preserve">“column_name”</w:t>
+      </w:r>
+      <w:r>
+        <w:t xml:space="preserve">) and evaluate it as a pre-existing object, first. This is helpful because often we use</w:t>
+      </w:r>
+      <w:r>
+        <w:t xml:space="preserve"> </w:t>
+      </w:r>
+      <w:r>
+        <w:rPr>
+          <w:rStyle w:val="VerbatimChar"/>
+        </w:rPr>
+        <w:t xml:space="preserve">sym(“column_name”)</w:t>
+      </w:r>
+      <w:r>
+        <w:t xml:space="preserve"> </w:t>
+      </w:r>
+      <w:r>
+        <w:t xml:space="preserve">within a larger expression, and dplyr might evaluate other elements of the expression first without !!, causing errors.</w:t>
+      </w:r>
+    </w:p>
+    <w:p>
+      <w:pPr>
+        <w:pStyle w:val="BodyText"/>
+      </w:pPr>
+      <w:r>
+        <w:t xml:space="preserve">When we want to create a new column (via mutate or summarize), the Walrus operator (</w:t>
+      </w:r>
+      <w:r>
+        <w:rPr>
+          <w:rStyle w:val="VerbatimChar"/>
+        </w:rPr>
+        <w:t xml:space="preserve">:=</w:t>
+      </w:r>
+      <w:r>
+        <w:t xml:space="preserve">) allows us to specify the new column’s name using a string. For example, while</w:t>
+      </w:r>
+      <w:r>
+        <w:t xml:space="preserve"> </w:t>
+      </w:r>
+      <w:r>
+        <w:rPr>
+          <w:rStyle w:val="VerbatimChar"/>
+        </w:rPr>
+        <w:t xml:space="preserve">df |&gt; mutate(“new_column” = values)</w:t>
+      </w:r>
+      <w:r>
+        <w:t xml:space="preserve"> </w:t>
+      </w:r>
+      <w:r>
+        <w:t xml:space="preserve">would yield an error,</w:t>
+      </w:r>
+      <w:r>
+        <w:t xml:space="preserve"> </w:t>
+      </w:r>
+      <w:r>
+        <w:rPr>
+          <w:rStyle w:val="VerbatimChar"/>
+        </w:rPr>
+        <w:t xml:space="preserve">df |&gt; mutate(“new_column” := values)</w:t>
+      </w:r>
+      <w:r>
+        <w:t xml:space="preserve"> </w:t>
+      </w:r>
+      <w:r>
+        <w:t xml:space="preserve">will correctly create a new column called</w:t>
+      </w:r>
+      <w:r>
+        <w:t xml:space="preserve"> </w:t>
+      </w:r>
+      <w:r>
+        <w:t xml:space="preserve">“new_column”</w:t>
+      </w:r>
+      <w:r>
+        <w:t xml:space="preserve">.</w:t>
+      </w:r>
+      <w:r>
+        <w:t xml:space="preserve"> </w:t>
+      </w:r>
+      <w:r>
+        <w:t xml:space="preserve">If we want to use a variable representing a string, we can use !! to force the variable to be evaluated before using</w:t>
+      </w:r>
+      <w:r>
+        <w:t xml:space="preserve"> </w:t>
+      </w:r>
+      <w:r>
+        <w:rPr>
+          <w:rStyle w:val="VerbatimChar"/>
+        </w:rPr>
+        <w:t xml:space="preserve">:=</w:t>
+      </w:r>
+      <w:r>
+        <w:t xml:space="preserve"> </w:t>
+      </w:r>
+      <w:r>
+        <w:t xml:space="preserve">to assign the value of the new column.</w:t>
       </w:r>
     </w:p>
     <w:p>
@@ -29703,7 +30181,7 @@
         <w:rPr>
           <w:rStyle w:val="NormalTok"/>
         </w:rPr>
-        <w:t xml:space="preserve">df[[“outcome”]] </w:t>
+        <w:t xml:space="preserve">col_name </w:t>
       </w:r>
       <w:r>
         <w:rPr>
@@ -29715,483 +30193,51 @@
         <w:rPr>
           <w:rStyle w:val="NormalTok"/>
         </w:rPr>
+        <w:t xml:space="preserve"> “new_column”</w:t>
+      </w:r>
+      <w:r>
+        <w:br/>
+      </w:r>
+      <w:r>
+        <w:rPr>
+          <w:rStyle w:val="NormalTok"/>
+        </w:rPr>
+        <w:t xml:space="preserve">df </w:t>
+      </w:r>
+      <w:r>
+        <w:rPr>
+          <w:rStyle w:val="SpecialCharTok"/>
+        </w:rPr>
+        <w:t xml:space="preserve">|&gt;</w:t>
+      </w:r>
+      <w:r>
+        <w:rPr>
+          <w:rStyle w:val="NormalTok"/>
+        </w:rPr>
         <w:t xml:space="preserve"> </w:t>
       </w:r>
       <w:r>
         <w:rPr>
           <w:rStyle w:val="FunctionTok"/>
         </w:rPr>
-        <w:t xml:space="preserve">as.factor</w:t>
-      </w:r>
-      <w:r>
-        <w:rPr>
-          <w:rStyle w:val="NormalTok"/>
-        </w:rPr>
-        <w:t xml:space="preserve">(df[[“heavyrain”]])</w:t>
-      </w:r>
-    </w:p>
-    <w:p>
-      <w:pPr>
-        <w:pStyle w:val="FirstParagraph"/>
-      </w:pPr>
-      <w:r>
-        <w:t xml:space="preserve">In a dplyr pipe, heavyrain is being masked using tidy evaluation and will be correctly interpreted as a column because it is recognized as a data-variable:</w:t>
-      </w:r>
-      <w:r>
-        <w:t xml:space="preserve"> </w:t>
-      </w:r>
-      <w:r>
-        <w:t xml:space="preserve">df |&gt; mutate(outcome = as.factor(heavyrain))</w:t>
-      </w:r>
-    </w:p>
-    <w:p>
-      <w:pPr>
-        <w:pStyle w:val="BodyText"/>
-      </w:pPr>
-      <w:r>
-        <w:t xml:space="preserve">With modified data masking, heavyrain is a string that is coerced into being recognized as a data-variable:</w:t>
-      </w:r>
-    </w:p>
-    <w:p>
-      <w:pPr>
-        <w:pStyle w:val="SourceCode"/>
-      </w:pPr>
-      <w:r>
-        <w:rPr>
-          <w:rStyle w:val="NormalTok"/>
-        </w:rPr>
-        <w:t xml:space="preserve">var_name </w:t>
-      </w:r>
-      <w:r>
-        <w:rPr>
-          <w:rStyle w:val="OtherTok"/>
-        </w:rPr>
-        <w:t xml:space="preserve">=</w:t>
-      </w:r>
-      <w:r>
-        <w:rPr>
-          <w:rStyle w:val="NormalTok"/>
-        </w:rPr>
-        <w:t xml:space="preserve"> “heavyrain”</w:t>
-      </w:r>
-      <w:r>
-        <w:br/>
-      </w:r>
-      <w:r>
-        <w:rPr>
-          <w:rStyle w:val="NormalTok"/>
-        </w:rPr>
-        <w:t xml:space="preserve">df </w:t>
+        <w:t xml:space="preserve">mutate</w:t>
+      </w:r>
+      <w:r>
+        <w:rPr>
+          <w:rStyle w:val="NormalTok"/>
+        </w:rPr>
+        <w:t xml:space="preserve">(</w:t>
       </w:r>
       <w:r>
         <w:rPr>
           <w:rStyle w:val="SpecialCharTok"/>
         </w:rPr>
-        <w:t xml:space="preserve">|&gt;</w:t>
-      </w:r>
-      <w:r>
-        <w:rPr>
-          <w:rStyle w:val="NormalTok"/>
-        </w:rPr>
-        <w:t xml:space="preserve"> </w:t>
-      </w:r>
-      <w:r>
-        <w:rPr>
-          <w:rStyle w:val="FunctionTok"/>
-        </w:rPr>
-        <w:t xml:space="preserve">mutate</w:t>
-      </w:r>
-      <w:r>
-        <w:rPr>
-          <w:rStyle w:val="NormalTok"/>
-        </w:rPr>
-        <w:t xml:space="preserve">(</w:t>
+        <w:t xml:space="preserve">!!</w:t>
       </w:r>
       <w:r>
         <w:rPr>
           <w:rStyle w:val="AttributeTok"/>
         </w:rPr>
-        <w:t xml:space="preserve">outcome =</w:t>
-      </w:r>
-      <w:r>
-        <w:rPr>
-          <w:rStyle w:val="NormalTok"/>
-        </w:rPr>
-        <w:t xml:space="preserve"> </w:t>
-      </w:r>
-      <w:r>
-        <w:rPr>
-          <w:rStyle w:val="FunctionTok"/>
-        </w:rPr>
-        <w:t xml:space="preserve">as.factor</w:t>
-      </w:r>
-      <w:r>
-        <w:rPr>
-          <w:rStyle w:val="NormalTok"/>
-        </w:rPr>
-        <w:t xml:space="preserve">(</w:t>
-      </w:r>
-      <w:r>
-        <w:rPr>
-          <w:rStyle w:val="SpecialCharTok"/>
-        </w:rPr>
-        <w:t xml:space="preserve">!!</w:t>
-      </w:r>
-      <w:r>
-        <w:rPr>
-          <w:rStyle w:val="FunctionTok"/>
-        </w:rPr>
-        <w:t xml:space="preserve">sym</w:t>
-      </w:r>
-      <w:r>
-        <w:rPr>
-          <w:rStyle w:val="NormalTok"/>
-        </w:rPr>
-        <w:t xml:space="preserve">(var_name)) </w:t>
-      </w:r>
-    </w:p>
-    <w:p>
-      <w:pPr>
-        <w:pStyle w:val="FirstParagraph"/>
-      </w:pPr>
-      <w:r>
-        <w:t xml:space="preserve">While cleaner and often more convenient, the data frame that var_name is in is now</w:t>
-      </w:r>
-      <w:r>
-        <w:t xml:space="preserve"> </w:t>
-      </w:r>
-      <w:r>
-        <w:t xml:space="preserve">“masked”</w:t>
-      </w:r>
-      <w:r>
-        <w:t xml:space="preserve"> </w:t>
-      </w:r>
-      <w:r>
-        <w:t xml:space="preserve">and we refer to the vectors in the dataframe (data-variables) as though it is an object of its own (an environmental-variable). This is why we can just say the variable’s name in the context of a pipe – we treat it as though it’s an object defined in our environment. Within normal scripts, this is usually fine, because the data frame is</w:t>
-      </w:r>
-      <w:r>
-        <w:t xml:space="preserve"> </w:t>
-      </w:r>
-      <w:r>
-        <w:t xml:space="preserve">“held on to”</w:t>
-      </w:r>
-      <w:r>
-        <w:t xml:space="preserve"> </w:t>
-      </w:r>
-      <w:r>
-        <w:t xml:space="preserve">in the pipe. However, it can cause some programming hurdles when writing functions that take strings of variable/column names as arguments. In the next section, we briefly describe how to troubleshoot common errors in data masking, as relevant to our lab’s work.</w:t>
-      </w:r>
-    </w:p>
-    <w:bookmarkEnd w:id="258"/>
-    <w:bookmarkEnd w:id="259"/>
-    <w:bookmarkStart w:id="261" w:name="technical-overview"/>
-    <w:p>
-      <w:pPr>
-        <w:pStyle w:val="Heading2"/>
-      </w:pPr>
-      <w:r>
-        <w:t xml:space="preserve">9.2 Technical Overview</w:t>
-      </w:r>
-    </w:p>
-    <w:p>
-      <w:pPr>
-        <w:pStyle w:val="FirstParagraph"/>
-      </w:pPr>
-      <w:r>
-        <w:t xml:space="preserve">This section covers the R functions and tools that we often use in the context of data masking, focusing on the bang bang operator (</w:t>
-      </w:r>
-      <w:r>
-        <w:rPr>
-          <w:rStyle w:val="VerbatimChar"/>
-        </w:rPr>
-        <w:t xml:space="preserve">!!</w:t>
-      </w:r>
-      <w:r>
-        <w:t xml:space="preserve">) with symbol coercion (</w:t>
-      </w:r>
-      <w:r>
-        <w:rPr>
-          <w:rStyle w:val="VerbatimChar"/>
-        </w:rPr>
-        <w:t xml:space="preserve">sym()</w:t>
-      </w:r>
-      <w:r>
-        <w:t xml:space="preserve">) and the Walrus operator (</w:t>
-      </w:r>
-      <w:r>
-        <w:rPr>
-          <w:rStyle w:val="VerbatimChar"/>
-        </w:rPr>
-        <w:t xml:space="preserve">:=</w:t>
-      </w:r>
-      <w:r>
-        <w:t xml:space="preserve">).</w:t>
-      </w:r>
-    </w:p>
-    <w:p>
-      <w:pPr>
-        <w:pStyle w:val="BodyText"/>
-      </w:pPr>
-      <w:r>
-        <w:t xml:space="preserve">The combined use of</w:t>
-      </w:r>
-      <w:r>
-        <w:t xml:space="preserve"> </w:t>
-      </w:r>
-      <w:r>
-        <w:rPr>
-          <w:rStyle w:val="VerbatimChar"/>
-        </w:rPr>
-        <w:t xml:space="preserve">!!</w:t>
-      </w:r>
-      <w:r>
-        <w:t xml:space="preserve"> </w:t>
-      </w:r>
-      <w:r>
-        <w:t xml:space="preserve">and</w:t>
-      </w:r>
-      <w:r>
-        <w:t xml:space="preserve"> </w:t>
-      </w:r>
-      <w:r>
-        <w:rPr>
-          <w:rStyle w:val="VerbatimChar"/>
-        </w:rPr>
-        <w:t xml:space="preserve">sym()</w:t>
-      </w:r>
-      <w:r>
-        <w:t xml:space="preserve"> </w:t>
-      </w:r>
-      <w:r>
-        <w:t xml:space="preserve">allows us to use strings, rather than data-variables, to reference column names within dplyr. Together,</w:t>
-      </w:r>
-      <w:r>
-        <w:t xml:space="preserve"> </w:t>
-      </w:r>
-      <w:r>
-        <w:rPr>
-          <w:rStyle w:val="VerbatimChar"/>
-        </w:rPr>
-        <w:t xml:space="preserve">!!sym(“column_name”)</w:t>
-      </w:r>
-      <w:r>
-        <w:t xml:space="preserve"> </w:t>
-      </w:r>
-      <w:r>
-        <w:t xml:space="preserve">forces dplyr to recognize</w:t>
-      </w:r>
-      <w:r>
-        <w:t xml:space="preserve"> </w:t>
-      </w:r>
-      <w:r>
-        <w:t xml:space="preserve">“column_name”</w:t>
-      </w:r>
-      <w:r>
-        <w:t xml:space="preserve"> </w:t>
-      </w:r>
-      <w:r>
-        <w:t xml:space="preserve">as a data-variable prior to evaluating the rest of the expression, enabling the ability to perform calculations on the column while referring to it as a string.</w:t>
-      </w:r>
-      <w:r>
-        <w:t xml:space="preserve"> </w:t>
-      </w:r>
-      <w:r>
-        <w:rPr>
-          <w:rStyle w:val="VerbatimChar"/>
-        </w:rPr>
-        <w:t xml:space="preserve">sym()</w:t>
-      </w:r>
-      <w:r>
-        <w:t xml:space="preserve"> </w:t>
-      </w:r>
-      <w:r>
-        <w:t xml:space="preserve">is a function that turns strings into symbols. In the context of a dplyr pipe, these symbols are interpreted as data-variables.</w:t>
-      </w:r>
-      <w:r>
-        <w:t xml:space="preserve"> </w:t>
-      </w:r>
-      <w:r>
-        <w:t xml:space="preserve">The</w:t>
-      </w:r>
-      <w:r>
-        <w:t xml:space="preserve"> </w:t>
-      </w:r>
-      <w:r>
-        <w:rPr>
-          <w:rStyle w:val="VerbatimChar"/>
-        </w:rPr>
-        <w:t xml:space="preserve">!!</w:t>
-      </w:r>
-      <w:r>
-        <w:t xml:space="preserve"> </w:t>
-      </w:r>
-      <w:r>
-        <w:t xml:space="preserve">(bang bang) operator tells dplyr to evaluate the sym() expression first, e.g. to unquote its expression (e.g. </w:t>
-      </w:r>
-      <w:r>
-        <w:t xml:space="preserve">“column_name”</w:t>
-      </w:r>
-      <w:r>
-        <w:t xml:space="preserve">) and evaluate it as a pre-existing object, first. This is helpful because often we use</w:t>
-      </w:r>
-      <w:r>
-        <w:t xml:space="preserve"> </w:t>
-      </w:r>
-      <w:r>
-        <w:rPr>
-          <w:rStyle w:val="VerbatimChar"/>
-        </w:rPr>
-        <w:t xml:space="preserve">sym(“column_name”)</w:t>
-      </w:r>
-      <w:r>
-        <w:t xml:space="preserve"> </w:t>
-      </w:r>
-      <w:r>
-        <w:t xml:space="preserve">within a larger expression, and dplyr might evaluate other elements of the expression first without !!, causing errors.</w:t>
-      </w:r>
-    </w:p>
-    <w:p>
-      <w:pPr>
-        <w:pStyle w:val="BodyText"/>
-      </w:pPr>
-      <w:r>
-        <w:t xml:space="preserve">When we want to create a new column (via mutate or summarize), the Walrus operator (</w:t>
-      </w:r>
-      <w:r>
-        <w:rPr>
-          <w:rStyle w:val="VerbatimChar"/>
-        </w:rPr>
-        <w:t xml:space="preserve">:=</w:t>
-      </w:r>
-      <w:r>
-        <w:t xml:space="preserve">) allows us to specify the new column’s name using a string. For example, while</w:t>
-      </w:r>
-      <w:r>
-        <w:t xml:space="preserve"> </w:t>
-      </w:r>
-      <w:r>
-        <w:rPr>
-          <w:rStyle w:val="VerbatimChar"/>
-        </w:rPr>
-        <w:t xml:space="preserve">df |&gt; mutate(“new_column” = values)</w:t>
-      </w:r>
-      <w:r>
-        <w:t xml:space="preserve"> </w:t>
-      </w:r>
-      <w:r>
-        <w:t xml:space="preserve">would yield an error,</w:t>
-      </w:r>
-      <w:r>
-        <w:t xml:space="preserve"> </w:t>
-      </w:r>
-      <w:r>
-        <w:rPr>
-          <w:rStyle w:val="VerbatimChar"/>
-        </w:rPr>
-        <w:t xml:space="preserve">df |&gt; mutate(“new_column” := values)</w:t>
-      </w:r>
-      <w:r>
-        <w:t xml:space="preserve"> </w:t>
-      </w:r>
-      <w:r>
-        <w:t xml:space="preserve">will correctly create a new column called</w:t>
-      </w:r>
-      <w:r>
-        <w:t xml:space="preserve"> </w:t>
-      </w:r>
-      <w:r>
-        <w:t xml:space="preserve">“new_column”</w:t>
-      </w:r>
-      <w:r>
-        <w:t xml:space="preserve">.</w:t>
-      </w:r>
-      <w:r>
-        <w:t xml:space="preserve"> </w:t>
-      </w:r>
-      <w:r>
-        <w:t xml:space="preserve">If we want to use a variable representing a string, we can use !! to force the variable to be evaluated before using</w:t>
-      </w:r>
-      <w:r>
-        <w:t xml:space="preserve"> </w:t>
-      </w:r>
-      <w:r>
-        <w:rPr>
-          <w:rStyle w:val="VerbatimChar"/>
-        </w:rPr>
-        <w:t xml:space="preserve">:=</w:t>
-      </w:r>
-      <w:r>
-        <w:t xml:space="preserve"> </w:t>
-      </w:r>
-      <w:r>
-        <w:t xml:space="preserve">to assign the value of the new column.</w:t>
-      </w:r>
-    </w:p>
-    <w:p>
-      <w:pPr>
-        <w:pStyle w:val="SourceCode"/>
-      </w:pPr>
-      <w:r>
-        <w:rPr>
-          <w:rStyle w:val="NormalTok"/>
-        </w:rPr>
-        <w:t xml:space="preserve">col_name </w:t>
-      </w:r>
-      <w:r>
-        <w:rPr>
-          <w:rStyle w:val="OtherTok"/>
-        </w:rPr>
-        <w:t xml:space="preserve">=</w:t>
-      </w:r>
-      <w:r>
-        <w:rPr>
-          <w:rStyle w:val="NormalTok"/>
-        </w:rPr>
-        <w:t xml:space="preserve"> “new_column”</w:t>
-      </w:r>
-      <w:r>
-        <w:br/>
-      </w:r>
-      <w:r>
-        <w:rPr>
-          <w:rStyle w:val="NormalTok"/>
-        </w:rPr>
-        <w:t xml:space="preserve">df </w:t>
-      </w:r>
-      <w:r>
-        <w:rPr>
-          <w:rStyle w:val="SpecialCharTok"/>
-        </w:rPr>
-        <w:t xml:space="preserve">|&gt;</w:t>
-      </w:r>
-      <w:r>
-        <w:rPr>
-          <w:rStyle w:val="NormalTok"/>
-        </w:rPr>
-        <w:t xml:space="preserve"> </w:t>
-      </w:r>
-      <w:r>
-        <w:rPr>
-          <w:rStyle w:val="FunctionTok"/>
-        </w:rPr>
-        <w:t xml:space="preserve">mutate</w:t>
-      </w:r>
-      <w:r>
-        <w:rPr>
-          <w:rStyle w:val="NormalTok"/>
-        </w:rPr>
-        <w:t xml:space="preserve">(</w:t>
-      </w:r>
-      <w:r>
-        <w:rPr>
-          <w:rStyle w:val="SpecialCharTok"/>
-        </w:rPr>
-        <w:t xml:space="preserve">!!</w:t>
-      </w:r>
-      <w:r>
-        <w:rPr>
-          <w:rStyle w:val="AttributeTok"/>
-        </w:rPr>
         <w:t xml:space="preserve">col_name :=</w:t>
       </w:r>
       <w:r>
@@ -30201,7 +30247,7 @@
         <w:t xml:space="preserve"> values)</w:t>
       </w:r>
     </w:p>
-    <w:bookmarkStart w:id="260" w:name="example"/>
+    <w:bookmarkStart w:id="261" w:name="example"/>
     <w:p>
       <w:pPr>
         <w:pStyle w:val="Heading3"/>
@@ -32020,10 +32066,10 @@
         <w:t xml:space="preserve">}</w:t>
       </w:r>
     </w:p>
-    <w:bookmarkEnd w:id="260"/>
     <w:bookmarkEnd w:id="261"/>
     <w:bookmarkEnd w:id="262"/>
-    <w:bookmarkStart w:id="282" w:name="sec-github"/>
+    <w:bookmarkEnd w:id="263"/>
+    <w:bookmarkStart w:id="285" w:name="sec-github"/>
     <w:p>
       <w:pPr>
         <w:pStyle w:val="Heading1"/>
@@ -32042,7 +32088,7 @@
       <w:r>
         <w:t xml:space="preserve"> </w:t>
       </w:r>
-      <w:hyperlink r:id="rId263">
+      <w:hyperlink r:id="rId264">
         <w:r>
           <w:rPr>
             <w:rStyle w:val="Hyperlink"/>
@@ -32051,7 +32097,7 @@
         </w:r>
       </w:hyperlink>
     </w:p>
-    <w:bookmarkStart w:id="266" w:name="basics"/>
+    <w:bookmarkStart w:id="267" w:name="basics"/>
     <w:p>
       <w:pPr>
         <w:pStyle w:val="Heading2"/>
@@ -32074,7 +32120,7 @@
       <w:r>
         <w:t xml:space="preserve"> </w:t>
       </w:r>
-      <w:hyperlink r:id="rId264">
+      <w:hyperlink r:id="rId265">
         <w:r>
           <w:rPr>
             <w:rStyle w:val="Hyperlink"/>
@@ -32100,7 +32146,7 @@
       <w:r>
         <w:t xml:space="preserve"> </w:t>
       </w:r>
-      <w:hyperlink r:id="rId264">
+      <w:hyperlink r:id="rId265">
         <w:r>
           <w:rPr>
             <w:rStyle w:val="Hyperlink"/>
@@ -32126,7 +32172,7 @@
       <w:r>
         <w:t xml:space="preserve"> </w:t>
       </w:r>
-      <w:hyperlink r:id="rId265">
+      <w:hyperlink r:id="rId266">
         <w:r>
           <w:rPr>
             <w:rStyle w:val="Hyperlink"/>
@@ -32141,8 +32187,8 @@
         <w:t xml:space="preserve">to undo, fix, or remove commits in git.</w:t>
       </w:r>
     </w:p>
-    <w:bookmarkEnd w:id="266"/>
-    <w:bookmarkStart w:id="268" w:name="github-desktop"/>
+    <w:bookmarkEnd w:id="267"/>
+    <w:bookmarkStart w:id="269" w:name="github-desktop"/>
     <w:p>
       <w:pPr>
         <w:pStyle w:val="Heading2"/>
@@ -32161,7 +32207,7 @@
       <w:r>
         <w:t xml:space="preserve"> </w:t>
       </w:r>
-      <w:hyperlink r:id="rId267">
+      <w:hyperlink r:id="rId268">
         <w:r>
           <w:rPr>
             <w:rStyle w:val="Hyperlink"/>
@@ -32176,8 +32222,8 @@
         <w:t xml:space="preserve">as an graphical interface to do basic git commands; you can do all of the basic functions of Git using this desktop app. Feel free to use this as an alternative to Git on the command line if you prefer.</w:t>
       </w:r>
     </w:p>
-    <w:bookmarkEnd w:id="268"/>
-    <w:bookmarkStart w:id="270" w:name="git-branching"/>
+    <w:bookmarkEnd w:id="269"/>
+    <w:bookmarkStart w:id="271" w:name="git-branching"/>
     <w:p>
       <w:pPr>
         <w:pStyle w:val="Heading2"/>
@@ -32240,7 +32286,7 @@
       <w:r>
         <w:t xml:space="preserve"> </w:t>
       </w:r>
-      <w:hyperlink r:id="rId269">
+      <w:hyperlink r:id="rId270">
         <w:r>
           <w:rPr>
             <w:rStyle w:val="Hyperlink"/>
@@ -32252,8 +32298,8 @@
         <w:t xml:space="preserve">. You can also find instructions on how to handle merge conflicts when joining branches together.</w:t>
       </w:r>
     </w:p>
-    <w:bookmarkEnd w:id="270"/>
-    <w:bookmarkStart w:id="272" w:name="example-workflow"/>
+    <w:bookmarkEnd w:id="271"/>
+    <w:bookmarkStart w:id="274" w:name="example-workflow"/>
     <w:p>
       <w:pPr>
         <w:pStyle w:val="Heading2"/>
@@ -32275,420 +32321,477 @@
         <w:tblStyle w:val="Table"/>
         <w:tblW w:type="pct" w:w="5000"/>
         <w:tblLayout w:type="fixed"/>
-        <w:tblLook w:firstRow="1" w:lastRow="0" w:firstColumn="0" w:lastColumn="0" w:noHBand="0" w:noVBand="0" w:val="0020"/>
+        <w:tblLook w:firstRow="0" w:lastRow="0" w:firstColumn="0" w:lastColumn="0" w:noHBand="0" w:noVBand="0" w:val="0000"/>
       </w:tblPr>
       <w:tblGrid>
-        <w:gridCol w:w="2851"/>
-        <w:gridCol w:w="5068"/>
+        <w:gridCol w:w="7920"/>
       </w:tblGrid>
-      <w:tr>
-        <w:trPr>
-          <w:tblHeader w:val="on"/>
-        </w:trPr>
-        <w:tc>
-          <w:tcPr/>
-          <w:p>
-            <w:pPr>
-              <w:pStyle w:val="Compact"/>
-            </w:pPr>
-            <w:r>
-              <w:t xml:space="preserve">Command</w:t>
-            </w:r>
-          </w:p>
-        </w:tc>
-        <w:tc>
-          <w:tcPr/>
-          <w:p>
-            <w:pPr>
-              <w:pStyle w:val="Compact"/>
-            </w:pPr>
-            <w:r>
-              <w:t xml:space="preserve">Description</w:t>
-            </w:r>
-          </w:p>
-        </w:tc>
-      </w:tr>
       <w:tr>
         <w:tc>
           <w:tcPr/>
+          <w:bookmarkStart w:id="273" w:name="tbl-git-workflow"/>
           <w:p>
             <w:pPr>
-              <w:pStyle w:val="Compact"/>
+              <w:jc w:val="center"/>
+            </w:pPr>
+            <w:pPr>
+              <w:jc w:val="left"/>
+              <w:spacing w:before="200"/>
+              <w:pStyle w:val="ImageCaption"/>
             </w:pPr>
             <w:r>
-              <w:t xml:space="preserve">SETUP: FIRST TIME ONLY:</w:t>
-            </w:r>
-            <w:r>
-              <w:t xml:space="preserve"> </w:t>
-            </w:r>
-            <w:r>
-              <w:rPr>
-                <w:rStyle w:val="VerbatimChar"/>
-              </w:rPr>
-              <w:t xml:space="preserve">git clone &lt;url&gt; &lt;directory_name&gt;</w:t>
+              <w:t xml:space="preserve">Table 10.1: Standard Git workflow for new projects</w:t>
             </w:r>
           </w:p>
-        </w:tc>
-        <w:tc>
-          <w:tcPr/>
-          <w:p>
-            <w:pPr>
-              <w:pStyle w:val="Compact"/>
-            </w:pPr>
-            <w:r>
-              <w:t xml:space="preserve">Clone the repo. This copies of all the project files in its current state on Github to your local computer.</w:t>
-            </w:r>
-          </w:p>
-        </w:tc>
-      </w:tr>
-      <w:tr>
-        <w:tc>
-          <w:tcPr/>
-          <w:p>
-            <w:pPr>
-              <w:pStyle w:val="Compact"/>
-            </w:pPr>
-            <w:r>
-              <w:t xml:space="preserve">1.</w:t>
-            </w:r>
-            <w:r>
-              <w:t xml:space="preserve"> </w:t>
-            </w:r>
-            <w:r>
-              <w:rPr>
-                <w:rStyle w:val="VerbatimChar"/>
-              </w:rPr>
-              <w:t xml:space="preserve">git pull origin master</w:t>
-            </w:r>
-          </w:p>
-        </w:tc>
-        <w:tc>
-          <w:tcPr/>
-          <w:p>
-            <w:pPr>
-              <w:pStyle w:val="Compact"/>
-            </w:pPr>
-            <w:r>
-              <w:t xml:space="preserve">update the state of your files to match the most current version on GitHub</w:t>
-            </w:r>
-          </w:p>
-        </w:tc>
-      </w:tr>
-      <w:tr>
-        <w:tc>
-          <w:tcPr/>
-          <w:p>
-            <w:pPr>
-              <w:pStyle w:val="Compact"/>
-            </w:pPr>
-            <w:r>
-              <w:t xml:space="preserve">2.</w:t>
-            </w:r>
-            <w:r>
-              <w:t xml:space="preserve"> </w:t>
-            </w:r>
-            <w:r>
-              <w:rPr>
-                <w:rStyle w:val="VerbatimChar"/>
-              </w:rPr>
-              <w:t xml:space="preserve">git checkout -b &lt;new_branch_name&gt;</w:t>
-            </w:r>
-          </w:p>
-        </w:tc>
-        <w:tc>
-          <w:tcPr/>
-          <w:p>
-            <w:pPr>
-              <w:pStyle w:val="Compact"/>
-            </w:pPr>
-            <w:r>
-              <w:t xml:space="preserve">create new branch that you’ll be working on and go to it</w:t>
-            </w:r>
-          </w:p>
-        </w:tc>
-      </w:tr>
-      <w:tr>
-        <w:tc>
-          <w:tcPr/>
-          <w:p>
-            <w:pPr>
-              <w:pStyle w:val="Compact"/>
-            </w:pPr>
-            <w:r>
-              <w:t xml:space="preserve">3. Make some file changes</w:t>
-            </w:r>
-          </w:p>
-        </w:tc>
-        <w:tc>
-          <w:tcPr/>
-          <w:p>
-            <w:pPr>
-              <w:pStyle w:val="Compact"/>
-            </w:pPr>
-            <w:r>
-              <w:t xml:space="preserve">work on your feature/implementation</w:t>
-            </w:r>
-          </w:p>
-        </w:tc>
-      </w:tr>
-      <w:tr>
-        <w:tc>
-          <w:tcPr/>
-          <w:p>
-            <w:pPr>
-              <w:pStyle w:val="Compact"/>
-            </w:pPr>
-            <w:r>
-              <w:t xml:space="preserve">4.</w:t>
-            </w:r>
-            <w:r>
-              <w:t xml:space="preserve"> </w:t>
-            </w:r>
-            <w:r>
-              <w:rPr>
-                <w:rStyle w:val="VerbatimChar"/>
-              </w:rPr>
-              <w:t xml:space="preserve">git add -p</w:t>
-            </w:r>
-          </w:p>
-        </w:tc>
-        <w:tc>
-          <w:tcPr/>
-          <w:p>
-            <w:pPr>
-              <w:pStyle w:val="Compact"/>
-            </w:pPr>
-            <w:r>
-              <w:t xml:space="preserve">add changes to stage for commit, going through changes line by line</w:t>
-            </w:r>
-          </w:p>
-        </w:tc>
-      </w:tr>
-      <w:tr>
-        <w:tc>
-          <w:tcPr/>
-          <w:p>
-            <w:pPr>
-              <w:pStyle w:val="Compact"/>
-            </w:pPr>
-            <w:r>
-              <w:t xml:space="preserve">5.</w:t>
-            </w:r>
-            <w:r>
-              <w:t xml:space="preserve"> </w:t>
-            </w:r>
-            <w:r>
-              <w:rPr>
-                <w:rStyle w:val="VerbatimChar"/>
-              </w:rPr>
-              <w:t xml:space="preserve">git commit -m &lt;commit message&gt;</w:t>
-            </w:r>
-          </w:p>
-        </w:tc>
-        <w:tc>
-          <w:tcPr/>
-          <w:p>
-            <w:pPr>
-              <w:pStyle w:val="Compact"/>
-            </w:pPr>
-            <w:r>
-              <w:t xml:space="preserve">commit files with a message</w:t>
-            </w:r>
-          </w:p>
-        </w:tc>
-      </w:tr>
-      <w:tr>
-        <w:tc>
-          <w:tcPr/>
-          <w:p>
-            <w:pPr>
-              <w:pStyle w:val="Compact"/>
-            </w:pPr>
-            <w:r>
-              <w:t xml:space="preserve">6.</w:t>
-            </w:r>
-            <w:r>
-              <w:t xml:space="preserve"> </w:t>
-            </w:r>
-            <w:r>
-              <w:rPr>
-                <w:rStyle w:val="VerbatimChar"/>
-              </w:rPr>
-              <w:t xml:space="preserve">git push -u origin &lt;branch_name&gt;</w:t>
-            </w:r>
-          </w:p>
-        </w:tc>
-        <w:tc>
-          <w:tcPr/>
-          <w:p>
-            <w:pPr>
-              <w:pStyle w:val="Compact"/>
-            </w:pPr>
-            <w:r>
-              <w:t xml:space="preserve">push branch to remote and set to track (-u only needed if this is first push)</w:t>
-            </w:r>
-          </w:p>
-        </w:tc>
-      </w:tr>
-      <w:tr>
-        <w:tc>
-          <w:tcPr/>
-          <w:p>
-            <w:pPr>
-              <w:pStyle w:val="Compact"/>
-            </w:pPr>
-            <w:r>
-              <w:t xml:space="preserve">7. Repeat step 4-5.</w:t>
-            </w:r>
-          </w:p>
-        </w:tc>
-        <w:tc>
-          <w:tcPr/>
-          <w:p>
-            <w:pPr>
-              <w:pStyle w:val="Compact"/>
-            </w:pPr>
-            <w:r>
-              <w:t xml:space="preserve">work and commit often</w:t>
-            </w:r>
-          </w:p>
-        </w:tc>
-      </w:tr>
-      <w:tr>
-        <w:tc>
-          <w:tcPr/>
-          <w:p>
-            <w:pPr>
-              <w:pStyle w:val="Compact"/>
-            </w:pPr>
-            <w:r>
-              <w:t xml:space="preserve">8.</w:t>
-            </w:r>
-            <w:r>
-              <w:t xml:space="preserve"> </w:t>
-            </w:r>
-            <w:r>
-              <w:rPr>
-                <w:rStyle w:val="VerbatimChar"/>
-              </w:rPr>
-              <w:t xml:space="preserve">git push</w:t>
-            </w:r>
-          </w:p>
-        </w:tc>
-        <w:tc>
-          <w:tcPr/>
-          <w:p>
-            <w:pPr>
-              <w:pStyle w:val="Compact"/>
-            </w:pPr>
-            <w:r>
-              <w:t xml:space="preserve">push work to remote branch for others to view</w:t>
-            </w:r>
-          </w:p>
-        </w:tc>
-      </w:tr>
-      <w:tr>
-        <w:tc>
-          <w:tcPr/>
-          <w:p>
-            <w:pPr>
-              <w:pStyle w:val="Compact"/>
-            </w:pPr>
-            <w:r>
-              <w:t xml:space="preserve">9. Follow the link given from the</w:t>
-            </w:r>
-            <w:r>
-              <w:t xml:space="preserve"> </w:t>
-            </w:r>
-            <w:r>
-              <w:rPr>
-                <w:rStyle w:val="VerbatimChar"/>
-              </w:rPr>
-              <w:t xml:space="preserve">git push</w:t>
-            </w:r>
-            <w:r>
-              <w:t xml:space="preserve"> </w:t>
-            </w:r>
-            <w:r>
-              <w:t xml:space="preserve">command to</w:t>
-            </w:r>
-            <w:r>
-              <w:t xml:space="preserve"> </w:t>
-            </w:r>
-            <w:hyperlink r:id="rId271">
-              <w:r>
-                <w:rPr>
-                  <w:rStyle w:val="Hyperlink"/>
-                </w:rPr>
-                <w:t xml:space="preserve">submit a pull request (PR) on GitHub online</w:t>
-              </w:r>
-            </w:hyperlink>
-          </w:p>
-        </w:tc>
-        <w:tc>
-          <w:tcPr/>
-          <w:p>
-            <w:pPr>
-              <w:pStyle w:val="Compact"/>
-            </w:pPr>
-            <w:r>
-              <w:t xml:space="preserve">PR merges in work from your branch into master</w:t>
-            </w:r>
-          </w:p>
-        </w:tc>
-      </w:tr>
-      <w:tr>
-        <w:tc>
-          <w:tcPr/>
-          <w:p>
-            <w:pPr>
-              <w:pStyle w:val="Compact"/>
-            </w:pPr>
-            <w:r>
-              <w:t xml:space="preserve">(10.) Your changes and PR get approved, your reviewer deletes your remote branch upon merging</w:t>
-            </w:r>
-          </w:p>
-        </w:tc>
-        <w:tc>
-          <w:tcPr/>
-          <w:p>
-            <w:pPr>
-              <w:pStyle w:val="Compact"/>
-            </w:pPr>
-          </w:p>
-        </w:tc>
-      </w:tr>
-      <w:tr>
-        <w:tc>
-          <w:tcPr/>
-          <w:p>
-            <w:pPr>
-              <w:pStyle w:val="Compact"/>
-            </w:pPr>
-            <w:r>
-              <w:t xml:space="preserve">11.</w:t>
-            </w:r>
-            <w:r>
-              <w:t xml:space="preserve"> </w:t>
-            </w:r>
-            <w:r>
-              <w:rPr>
-                <w:rStyle w:val="VerbatimChar"/>
-              </w:rPr>
-              <w:t xml:space="preserve">git fetch --all --prune</w:t>
-            </w:r>
-          </w:p>
-        </w:tc>
-        <w:tc>
-          <w:tcPr/>
-          <w:p>
-            <w:pPr>
-              <w:pStyle w:val="Compact"/>
-            </w:pPr>
-            <w:r>
-              <w:t xml:space="preserve">clean up your local git by untracking deleted remote branches</w:t>
-            </w:r>
-          </w:p>
+          <w:tbl>
+            <w:tblPr>
+              <w:tblStyle w:val="Table"/>
+              <w:tblW w:type="pct" w:w="5000"/>
+              <w:tblLayout w:type="fixed"/>
+              <w:tblLook w:firstRow="1" w:lastRow="0" w:firstColumn="0" w:lastColumn="0" w:noHBand="0" w:noVBand="0" w:val="0020"/>
+            </w:tblPr>
+            <w:tblGrid>
+              <w:gridCol w:w="2851"/>
+              <w:gridCol w:w="5068"/>
+            </w:tblGrid>
+            <w:tr>
+              <w:trPr>
+                <w:tblHeader w:val="on"/>
+              </w:trPr>
+              <w:tc>
+                <w:tcPr/>
+                <w:p>
+                  <w:pPr>
+                    <w:pStyle w:val="Compact"/>
+                    <w:jc w:val="center"/>
+                  </w:pPr>
+                  <w:r>
+                    <w:t xml:space="preserve">Command</w:t>
+                  </w:r>
+                </w:p>
+              </w:tc>
+              <w:tc>
+                <w:tcPr/>
+                <w:p>
+                  <w:pPr>
+                    <w:pStyle w:val="Compact"/>
+                    <w:jc w:val="center"/>
+                  </w:pPr>
+                  <w:r>
+                    <w:t xml:space="preserve">Description</w:t>
+                  </w:r>
+                </w:p>
+              </w:tc>
+            </w:tr>
+            <w:tr>
+              <w:tc>
+                <w:tcPr/>
+                <w:p>
+                  <w:pPr>
+                    <w:pStyle w:val="Compact"/>
+                    <w:jc w:val="center"/>
+                  </w:pPr>
+                  <w:r>
+                    <w:t xml:space="preserve">SETUP: FIRST TIME ONLY:</w:t>
+                  </w:r>
+                  <w:r>
+                    <w:t xml:space="preserve"> </w:t>
+                  </w:r>
+                  <w:r>
+                    <w:rPr>
+                      <w:rStyle w:val="VerbatimChar"/>
+                    </w:rPr>
+                    <w:t xml:space="preserve">git clone &lt;url&gt; &lt;directory_name&gt;</w:t>
+                  </w:r>
+                </w:p>
+              </w:tc>
+              <w:tc>
+                <w:tcPr/>
+                <w:p>
+                  <w:pPr>
+                    <w:pStyle w:val="Compact"/>
+                    <w:jc w:val="center"/>
+                  </w:pPr>
+                  <w:r>
+                    <w:t xml:space="preserve">Clone the repo. This copies of all the project files in its current state on Github to your local computer.</w:t>
+                  </w:r>
+                </w:p>
+              </w:tc>
+            </w:tr>
+            <w:tr>
+              <w:tc>
+                <w:tcPr/>
+                <w:p>
+                  <w:pPr>
+                    <w:pStyle w:val="Compact"/>
+                    <w:jc w:val="center"/>
+                  </w:pPr>
+                  <w:r>
+                    <w:t xml:space="preserve">1.</w:t>
+                  </w:r>
+                  <w:r>
+                    <w:t xml:space="preserve"> </w:t>
+                  </w:r>
+                  <w:r>
+                    <w:rPr>
+                      <w:rStyle w:val="VerbatimChar"/>
+                    </w:rPr>
+                    <w:t xml:space="preserve">git pull origin master</w:t>
+                  </w:r>
+                </w:p>
+              </w:tc>
+              <w:tc>
+                <w:tcPr/>
+                <w:p>
+                  <w:pPr>
+                    <w:pStyle w:val="Compact"/>
+                    <w:jc w:val="center"/>
+                  </w:pPr>
+                  <w:r>
+                    <w:t xml:space="preserve">update the state of your files to match the most current version on GitHub</w:t>
+                  </w:r>
+                </w:p>
+              </w:tc>
+            </w:tr>
+            <w:tr>
+              <w:tc>
+                <w:tcPr/>
+                <w:p>
+                  <w:pPr>
+                    <w:pStyle w:val="Compact"/>
+                    <w:jc w:val="center"/>
+                  </w:pPr>
+                  <w:r>
+                    <w:t xml:space="preserve">2.</w:t>
+                  </w:r>
+                  <w:r>
+                    <w:t xml:space="preserve"> </w:t>
+                  </w:r>
+                  <w:r>
+                    <w:rPr>
+                      <w:rStyle w:val="VerbatimChar"/>
+                    </w:rPr>
+                    <w:t xml:space="preserve">git checkout -b &lt;new_branch_name&gt;</w:t>
+                  </w:r>
+                </w:p>
+              </w:tc>
+              <w:tc>
+                <w:tcPr/>
+                <w:p>
+                  <w:pPr>
+                    <w:pStyle w:val="Compact"/>
+                    <w:jc w:val="center"/>
+                  </w:pPr>
+                  <w:r>
+                    <w:t xml:space="preserve">create new branch that you’ll be working on and go to it</w:t>
+                  </w:r>
+                </w:p>
+              </w:tc>
+            </w:tr>
+            <w:tr>
+              <w:tc>
+                <w:tcPr/>
+                <w:p>
+                  <w:pPr>
+                    <w:pStyle w:val="Compact"/>
+                    <w:jc w:val="center"/>
+                  </w:pPr>
+                  <w:r>
+                    <w:t xml:space="preserve">3. Make some file changes</w:t>
+                  </w:r>
+                </w:p>
+              </w:tc>
+              <w:tc>
+                <w:tcPr/>
+                <w:p>
+                  <w:pPr>
+                    <w:pStyle w:val="Compact"/>
+                    <w:jc w:val="center"/>
+                  </w:pPr>
+                  <w:r>
+                    <w:t xml:space="preserve">work on your feature/implementation</w:t>
+                  </w:r>
+                </w:p>
+              </w:tc>
+            </w:tr>
+            <w:tr>
+              <w:tc>
+                <w:tcPr/>
+                <w:p>
+                  <w:pPr>
+                    <w:pStyle w:val="Compact"/>
+                    <w:jc w:val="center"/>
+                  </w:pPr>
+                  <w:r>
+                    <w:t xml:space="preserve">4.</w:t>
+                  </w:r>
+                  <w:r>
+                    <w:t xml:space="preserve"> </w:t>
+                  </w:r>
+                  <w:r>
+                    <w:rPr>
+                      <w:rStyle w:val="VerbatimChar"/>
+                    </w:rPr>
+                    <w:t xml:space="preserve">git add -p</w:t>
+                  </w:r>
+                </w:p>
+              </w:tc>
+              <w:tc>
+                <w:tcPr/>
+                <w:p>
+                  <w:pPr>
+                    <w:pStyle w:val="Compact"/>
+                    <w:jc w:val="center"/>
+                  </w:pPr>
+                  <w:r>
+                    <w:t xml:space="preserve">add changes to stage for commit, going through changes line by line</w:t>
+                  </w:r>
+                </w:p>
+              </w:tc>
+            </w:tr>
+            <w:tr>
+              <w:tc>
+                <w:tcPr/>
+                <w:p>
+                  <w:pPr>
+                    <w:pStyle w:val="Compact"/>
+                    <w:jc w:val="center"/>
+                  </w:pPr>
+                  <w:r>
+                    <w:t xml:space="preserve">5.</w:t>
+                  </w:r>
+                  <w:r>
+                    <w:t xml:space="preserve"> </w:t>
+                  </w:r>
+                  <w:r>
+                    <w:rPr>
+                      <w:rStyle w:val="VerbatimChar"/>
+                    </w:rPr>
+                    <w:t xml:space="preserve">git commit -m &lt;commit message&gt;</w:t>
+                  </w:r>
+                </w:p>
+              </w:tc>
+              <w:tc>
+                <w:tcPr/>
+                <w:p>
+                  <w:pPr>
+                    <w:pStyle w:val="Compact"/>
+                    <w:jc w:val="center"/>
+                  </w:pPr>
+                  <w:r>
+                    <w:t xml:space="preserve">commit files with a message</w:t>
+                  </w:r>
+                </w:p>
+              </w:tc>
+            </w:tr>
+            <w:tr>
+              <w:tc>
+                <w:tcPr/>
+                <w:p>
+                  <w:pPr>
+                    <w:pStyle w:val="Compact"/>
+                    <w:jc w:val="center"/>
+                  </w:pPr>
+                  <w:r>
+                    <w:t xml:space="preserve">6.</w:t>
+                  </w:r>
+                  <w:r>
+                    <w:t xml:space="preserve"> </w:t>
+                  </w:r>
+                  <w:r>
+                    <w:rPr>
+                      <w:rStyle w:val="VerbatimChar"/>
+                    </w:rPr>
+                    <w:t xml:space="preserve">git push -u origin &lt;branch_name&gt;</w:t>
+                  </w:r>
+                </w:p>
+              </w:tc>
+              <w:tc>
+                <w:tcPr/>
+                <w:p>
+                  <w:pPr>
+                    <w:pStyle w:val="Compact"/>
+                    <w:jc w:val="center"/>
+                  </w:pPr>
+                  <w:r>
+                    <w:t xml:space="preserve">push branch to remote and set to track (-u only needed if this is first push)</w:t>
+                  </w:r>
+                </w:p>
+              </w:tc>
+            </w:tr>
+            <w:tr>
+              <w:tc>
+                <w:tcPr/>
+                <w:p>
+                  <w:pPr>
+                    <w:pStyle w:val="Compact"/>
+                    <w:jc w:val="center"/>
+                  </w:pPr>
+                  <w:r>
+                    <w:t xml:space="preserve">7. Repeat step 4-5.</w:t>
+                  </w:r>
+                </w:p>
+              </w:tc>
+              <w:tc>
+                <w:tcPr/>
+                <w:p>
+                  <w:pPr>
+                    <w:pStyle w:val="Compact"/>
+                    <w:jc w:val="center"/>
+                  </w:pPr>
+                  <w:r>
+                    <w:t xml:space="preserve">work and commit often</w:t>
+                  </w:r>
+                </w:p>
+              </w:tc>
+            </w:tr>
+            <w:tr>
+              <w:tc>
+                <w:tcPr/>
+                <w:p>
+                  <w:pPr>
+                    <w:pStyle w:val="Compact"/>
+                    <w:jc w:val="center"/>
+                  </w:pPr>
+                  <w:r>
+                    <w:t xml:space="preserve">8.</w:t>
+                  </w:r>
+                  <w:r>
+                    <w:t xml:space="preserve"> </w:t>
+                  </w:r>
+                  <w:r>
+                    <w:rPr>
+                      <w:rStyle w:val="VerbatimChar"/>
+                    </w:rPr>
+                    <w:t xml:space="preserve">git push</w:t>
+                  </w:r>
+                </w:p>
+              </w:tc>
+              <w:tc>
+                <w:tcPr/>
+                <w:p>
+                  <w:pPr>
+                    <w:pStyle w:val="Compact"/>
+                    <w:jc w:val="center"/>
+                  </w:pPr>
+                  <w:r>
+                    <w:t xml:space="preserve">push work to remote branch for others to view</w:t>
+                  </w:r>
+                </w:p>
+              </w:tc>
+            </w:tr>
+            <w:tr>
+              <w:tc>
+                <w:tcPr/>
+                <w:p>
+                  <w:pPr>
+                    <w:pStyle w:val="Compact"/>
+                    <w:jc w:val="center"/>
+                  </w:pPr>
+                  <w:r>
+                    <w:t xml:space="preserve">9. Follow the link given from the</w:t>
+                  </w:r>
+                  <w:r>
+                    <w:t xml:space="preserve"> </w:t>
+                  </w:r>
+                  <w:r>
+                    <w:rPr>
+                      <w:rStyle w:val="VerbatimChar"/>
+                    </w:rPr>
+                    <w:t xml:space="preserve">git push</w:t>
+                  </w:r>
+                  <w:r>
+                    <w:t xml:space="preserve"> </w:t>
+                  </w:r>
+                  <w:r>
+                    <w:t xml:space="preserve">command to</w:t>
+                  </w:r>
+                  <w:r>
+                    <w:t xml:space="preserve"> </w:t>
+                  </w:r>
+                  <w:hyperlink r:id="rId272">
+                    <w:r>
+                      <w:rPr>
+                        <w:rStyle w:val="Hyperlink"/>
+                      </w:rPr>
+                      <w:t xml:space="preserve">submit a pull request (PR) on GitHub online</w:t>
+                    </w:r>
+                  </w:hyperlink>
+                </w:p>
+              </w:tc>
+              <w:tc>
+                <w:tcPr/>
+                <w:p>
+                  <w:pPr>
+                    <w:pStyle w:val="Compact"/>
+                    <w:jc w:val="center"/>
+                  </w:pPr>
+                  <w:r>
+                    <w:t xml:space="preserve">PR merges in work from your branch into master</w:t>
+                  </w:r>
+                </w:p>
+              </w:tc>
+            </w:tr>
+            <w:tr>
+              <w:tc>
+                <w:tcPr/>
+                <w:p>
+                  <w:pPr>
+                    <w:pStyle w:val="Compact"/>
+                    <w:jc w:val="center"/>
+                  </w:pPr>
+                  <w:r>
+                    <w:t xml:space="preserve">(10.) Your changes and PR get approved, your reviewer deletes your remote branch upon merging</w:t>
+                  </w:r>
+                </w:p>
+              </w:tc>
+              <w:tc>
+                <w:tcPr/>
+                <w:p>
+                  <w:pPr>
+                    <w:pStyle w:val="Compact"/>
+                  </w:pPr>
+                </w:p>
+              </w:tc>
+            </w:tr>
+            <w:tr>
+              <w:tc>
+                <w:tcPr/>
+                <w:p>
+                  <w:pPr>
+                    <w:pStyle w:val="Compact"/>
+                    <w:jc w:val="center"/>
+                  </w:pPr>
+                  <w:r>
+                    <w:t xml:space="preserve">11.</w:t>
+                  </w:r>
+                  <w:r>
+                    <w:t xml:space="preserve"> </w:t>
+                  </w:r>
+                  <w:r>
+                    <w:rPr>
+                      <w:rStyle w:val="VerbatimChar"/>
+                    </w:rPr>
+                    <w:t xml:space="preserve">git fetch --all --prune</w:t>
+                  </w:r>
+                </w:p>
+              </w:tc>
+              <w:tc>
+                <w:tcPr/>
+                <w:p>
+                  <w:pPr>
+                    <w:pStyle w:val="Compact"/>
+                    <w:jc w:val="center"/>
+                  </w:pPr>
+                  <w:r>
+                    <w:t xml:space="preserve">clean up your local git by untracking deleted remote branches</w:t>
+                  </w:r>
+                </w:p>
+              </w:tc>
+            </w:tr>
+          </w:tbl>
+          <w:bookmarkEnd w:id="273"/>
+          <w:p/>
         </w:tc>
       </w:tr>
     </w:tbl>
@@ -32700,8 +32803,8 @@
         <w:t xml:space="preserve">Other helpful commands are listed below.</w:t>
       </w:r>
     </w:p>
-    <w:bookmarkEnd w:id="272"/>
-    <w:bookmarkStart w:id="273" w:name="commonly-used-git-commands"/>
+    <w:bookmarkEnd w:id="274"/>
+    <w:bookmarkStart w:id="276" w:name="commonly-used-git-commands"/>
     <w:p>
       <w:pPr>
         <w:pStyle w:val="Heading2"/>
@@ -32715,630 +32818,700 @@
         <w:tblStyle w:val="Table"/>
         <w:tblW w:type="pct" w:w="5000"/>
         <w:tblLayout w:type="fixed"/>
-        <w:tblLook w:firstRow="1" w:lastRow="0" w:firstColumn="0" w:lastColumn="0" w:noHBand="0" w:noVBand="0" w:val="0020"/>
+        <w:tblLook w:firstRow="0" w:lastRow="0" w:firstColumn="0" w:lastColumn="0" w:noHBand="0" w:noVBand="0" w:val="0000"/>
       </w:tblPr>
       <w:tblGrid>
-        <w:gridCol w:w="2851"/>
-        <w:gridCol w:w="5068"/>
+        <w:gridCol w:w="7920"/>
       </w:tblGrid>
-      <w:tr>
-        <w:trPr>
-          <w:tblHeader w:val="on"/>
-        </w:trPr>
-        <w:tc>
-          <w:tcPr/>
-          <w:p>
-            <w:pPr>
-              <w:pStyle w:val="Compact"/>
-            </w:pPr>
-            <w:r>
-              <w:t xml:space="preserve">Command</w:t>
-            </w:r>
-          </w:p>
-        </w:tc>
-        <w:tc>
-          <w:tcPr/>
-          <w:p>
-            <w:pPr>
-              <w:pStyle w:val="Compact"/>
-            </w:pPr>
-            <w:r>
-              <w:t xml:space="preserve">Description</w:t>
-            </w:r>
-          </w:p>
-        </w:tc>
-      </w:tr>
       <w:tr>
         <w:tc>
           <w:tcPr/>
+          <w:bookmarkStart w:id="275" w:name="tbl-git-commands"/>
           <w:p>
             <w:pPr>
-              <w:pStyle w:val="Compact"/>
+              <w:jc w:val="center"/>
+            </w:pPr>
+            <w:pPr>
+              <w:jc w:val="left"/>
+              <w:spacing w:before="200"/>
+              <w:pStyle w:val="ImageCaption"/>
             </w:pPr>
             <w:r>
-              <w:rPr>
-                <w:rStyle w:val="VerbatimChar"/>
-              </w:rPr>
-              <w:t xml:space="preserve">git clone &lt;url&gt; &lt;directory_name&gt;</w:t>
+              <w:t xml:space="preserve">Table 10.2: Commonly used Git commands</w:t>
             </w:r>
           </w:p>
-        </w:tc>
-        <w:tc>
-          <w:tcPr/>
-          <w:p>
-            <w:pPr>
-              <w:pStyle w:val="Compact"/>
-            </w:pPr>
-            <w:r>
-              <w:t xml:space="preserve">clone a repository, only needs to be done the first time</w:t>
-            </w:r>
-          </w:p>
-        </w:tc>
-      </w:tr>
-      <w:tr>
-        <w:tc>
-          <w:tcPr/>
-          <w:p>
-            <w:pPr>
-              <w:pStyle w:val="Compact"/>
-            </w:pPr>
-            <w:r>
-              <w:rPr>
-                <w:rStyle w:val="VerbatimChar"/>
-              </w:rPr>
-              <w:t xml:space="preserve">git pull origin master</w:t>
-            </w:r>
-          </w:p>
-        </w:tc>
-        <w:tc>
-          <w:tcPr/>
-          <w:p>
-            <w:pPr>
-              <w:pStyle w:val="Compact"/>
-            </w:pPr>
-            <w:r>
-              <w:t xml:space="preserve">pull from</w:t>
-            </w:r>
-            <w:r>
-              <w:t xml:space="preserve"> </w:t>
-            </w:r>
-            <w:r>
-              <w:rPr>
-                <w:rStyle w:val="VerbatimChar"/>
-              </w:rPr>
-              <w:t xml:space="preserve">master</w:t>
-            </w:r>
-            <w:r>
-              <w:t xml:space="preserve"> </w:t>
-            </w:r>
-            <w:r>
-              <w:t xml:space="preserve">before making any changes</w:t>
-            </w:r>
-          </w:p>
-        </w:tc>
-      </w:tr>
-      <w:tr>
-        <w:tc>
-          <w:tcPr/>
-          <w:p>
-            <w:pPr>
-              <w:pStyle w:val="Compact"/>
-            </w:pPr>
-            <w:r>
-              <w:rPr>
-                <w:rStyle w:val="VerbatimChar"/>
-              </w:rPr>
-              <w:t xml:space="preserve">git branch</w:t>
-            </w:r>
-          </w:p>
-        </w:tc>
-        <w:tc>
-          <w:tcPr/>
-          <w:p>
-            <w:pPr>
-              <w:pStyle w:val="Compact"/>
-            </w:pPr>
-            <w:r>
-              <w:t xml:space="preserve">check what branch you are on</w:t>
-            </w:r>
-          </w:p>
-        </w:tc>
-      </w:tr>
-      <w:tr>
-        <w:tc>
-          <w:tcPr/>
-          <w:p>
-            <w:pPr>
-              <w:pStyle w:val="Compact"/>
-            </w:pPr>
-            <w:r>
-              <w:rPr>
-                <w:rStyle w:val="VerbatimChar"/>
-              </w:rPr>
-              <w:t xml:space="preserve">git branch -a</w:t>
-            </w:r>
-          </w:p>
-        </w:tc>
-        <w:tc>
-          <w:tcPr/>
-          <w:p>
-            <w:pPr>
-              <w:pStyle w:val="Compact"/>
-            </w:pPr>
-            <w:r>
-              <w:t xml:space="preserve">check what branch you are on + all remote branches</w:t>
-            </w:r>
-          </w:p>
-        </w:tc>
-      </w:tr>
-      <w:tr>
-        <w:tc>
-          <w:tcPr/>
-          <w:p>
-            <w:pPr>
-              <w:pStyle w:val="Compact"/>
-            </w:pPr>
-            <w:r>
-              <w:rPr>
-                <w:rStyle w:val="VerbatimChar"/>
-              </w:rPr>
-              <w:t xml:space="preserve">git checkout -b &lt;new_branch_name&gt;</w:t>
-            </w:r>
-          </w:p>
-        </w:tc>
-        <w:tc>
-          <w:tcPr/>
-          <w:p>
-            <w:pPr>
-              <w:pStyle w:val="Compact"/>
-            </w:pPr>
-            <w:r>
-              <w:t xml:space="preserve">create new branch and go to it (only necessary when you create a new branch)</w:t>
-            </w:r>
-          </w:p>
-        </w:tc>
-      </w:tr>
-      <w:tr>
-        <w:tc>
-          <w:tcPr/>
-          <w:p>
-            <w:pPr>
-              <w:pStyle w:val="Compact"/>
-            </w:pPr>
-            <w:r>
-              <w:rPr>
-                <w:rStyle w:val="VerbatimChar"/>
-              </w:rPr>
-              <w:t xml:space="preserve">git checkout &lt;branch name&gt;</w:t>
-            </w:r>
-          </w:p>
-        </w:tc>
-        <w:tc>
-          <w:tcPr/>
-          <w:p>
-            <w:pPr>
-              <w:pStyle w:val="Compact"/>
-            </w:pPr>
-            <w:r>
-              <w:t xml:space="preserve">switch to branch</w:t>
-            </w:r>
-          </w:p>
-        </w:tc>
-      </w:tr>
-      <w:tr>
-        <w:tc>
-          <w:tcPr/>
-          <w:p>
-            <w:pPr>
-              <w:pStyle w:val="Compact"/>
-            </w:pPr>
-            <w:r>
-              <w:rPr>
-                <w:rStyle w:val="VerbatimChar"/>
-              </w:rPr>
-              <w:t xml:space="preserve">git add &lt;file name&gt;</w:t>
-            </w:r>
-          </w:p>
-        </w:tc>
-        <w:tc>
-          <w:tcPr/>
-          <w:p>
-            <w:pPr>
-              <w:pStyle w:val="Compact"/>
-            </w:pPr>
-            <w:r>
-              <w:t xml:space="preserve">add file to stage for commit</w:t>
-            </w:r>
-          </w:p>
-        </w:tc>
-      </w:tr>
-      <w:tr>
-        <w:tc>
-          <w:tcPr/>
-          <w:p>
-            <w:pPr>
-              <w:pStyle w:val="Compact"/>
-            </w:pPr>
-            <w:r>
-              <w:rPr>
-                <w:rStyle w:val="VerbatimChar"/>
-              </w:rPr>
-              <w:t xml:space="preserve">git add -p</w:t>
-            </w:r>
-          </w:p>
-        </w:tc>
-        <w:tc>
-          <w:tcPr/>
-          <w:p>
-            <w:pPr>
-              <w:pStyle w:val="Compact"/>
-            </w:pPr>
-            <w:r>
-              <w:t xml:space="preserve">adds changes to commit, showing you changes one by one</w:t>
-            </w:r>
-          </w:p>
-        </w:tc>
-      </w:tr>
-      <w:tr>
-        <w:tc>
-          <w:tcPr/>
-          <w:p>
-            <w:pPr>
-              <w:pStyle w:val="Compact"/>
-            </w:pPr>
-            <w:r>
-              <w:rPr>
-                <w:rStyle w:val="VerbatimChar"/>
-              </w:rPr>
-              <w:t xml:space="preserve">git commit -m &lt;commit message&gt;</w:t>
-            </w:r>
-          </w:p>
-        </w:tc>
-        <w:tc>
-          <w:tcPr/>
-          <w:p>
-            <w:pPr>
-              <w:pStyle w:val="Compact"/>
-            </w:pPr>
-            <w:r>
-              <w:t xml:space="preserve">commit file with a message</w:t>
-            </w:r>
-          </w:p>
-        </w:tc>
-      </w:tr>
-      <w:tr>
-        <w:tc>
-          <w:tcPr/>
-          <w:p>
-            <w:pPr>
-              <w:pStyle w:val="Compact"/>
-            </w:pPr>
-            <w:r>
-              <w:rPr>
-                <w:rStyle w:val="VerbatimChar"/>
-              </w:rPr>
-              <w:t xml:space="preserve">git push -u origin &lt;branch_name&gt;</w:t>
-            </w:r>
-          </w:p>
-        </w:tc>
-        <w:tc>
-          <w:tcPr/>
-          <w:p>
-            <w:pPr>
-              <w:pStyle w:val="Compact"/>
-            </w:pPr>
-            <w:r>
-              <w:t xml:space="preserve">push branch to remote and set to track (-u only works if this is first push)</w:t>
-            </w:r>
-          </w:p>
-        </w:tc>
-      </w:tr>
-      <w:tr>
-        <w:tc>
-          <w:tcPr/>
-          <w:p>
-            <w:pPr>
-              <w:pStyle w:val="Compact"/>
-            </w:pPr>
-            <w:r>
-              <w:rPr>
-                <w:rStyle w:val="VerbatimChar"/>
-              </w:rPr>
-              <w:t xml:space="preserve">git branch --set-upstream-to origin &lt;branch_name&gt;</w:t>
-            </w:r>
-          </w:p>
-        </w:tc>
-        <w:tc>
-          <w:tcPr/>
-          <w:p>
-            <w:pPr>
-              <w:pStyle w:val="Compact"/>
-            </w:pPr>
-            <w:r>
-              <w:t xml:space="preserve">set upstream to</w:t>
-            </w:r>
-            <w:r>
-              <w:t xml:space="preserve"> </w:t>
-            </w:r>
-            <w:r>
-              <w:rPr>
-                <w:rStyle w:val="VerbatimChar"/>
-              </w:rPr>
-              <w:t xml:space="preserve">origin/&lt;branch_name&gt;</w:t>
-            </w:r>
-            <w:r>
-              <w:t xml:space="preserve"> </w:t>
-            </w:r>
-            <w:r>
-              <w:t xml:space="preserve">(use if you forgot -u on first push)</w:t>
-            </w:r>
-          </w:p>
-        </w:tc>
-      </w:tr>
-      <w:tr>
-        <w:tc>
-          <w:tcPr/>
-          <w:p>
-            <w:pPr>
-              <w:pStyle w:val="Compact"/>
-            </w:pPr>
-            <w:r>
-              <w:rPr>
-                <w:rStyle w:val="VerbatimChar"/>
-              </w:rPr>
-              <w:t xml:space="preserve">git push origin &lt;branch_name&gt;</w:t>
-            </w:r>
-          </w:p>
-        </w:tc>
-        <w:tc>
-          <w:tcPr/>
-          <w:p>
-            <w:pPr>
-              <w:pStyle w:val="Compact"/>
-            </w:pPr>
-            <w:r>
-              <w:t xml:space="preserve">push work to branch</w:t>
-            </w:r>
-          </w:p>
-        </w:tc>
-      </w:tr>
-      <w:tr>
-        <w:tc>
-          <w:tcPr/>
-          <w:p>
-            <w:pPr>
-              <w:pStyle w:val="Compact"/>
-            </w:pPr>
-            <w:r>
-              <w:rPr>
-                <w:rStyle w:val="VerbatimChar"/>
-              </w:rPr>
-              <w:t xml:space="preserve">git checkout &lt;branch_name&gt;</w:t>
-            </w:r>
-            <w:r>
-              <w:t xml:space="preserve"> </w:t>
-            </w:r>
-            <w:r>
-              <w:t xml:space="preserve"> </w:t>
-            </w:r>
-            <w:r>
-              <w:rPr>
-                <w:rStyle w:val="VerbatimChar"/>
-              </w:rPr>
-              <w:t xml:space="preserve">git merge master</w:t>
-            </w:r>
-          </w:p>
-        </w:tc>
-        <w:tc>
-          <w:tcPr/>
-          <w:p>
-            <w:pPr>
-              <w:pStyle w:val="Compact"/>
-            </w:pPr>
-            <w:r>
-              <w:t xml:space="preserve">switch to branch and merge changes from</w:t>
-            </w:r>
-            <w:r>
-              <w:t xml:space="preserve"> </w:t>
-            </w:r>
-            <w:r>
-              <w:rPr>
-                <w:rStyle w:val="VerbatimChar"/>
-              </w:rPr>
-              <w:t xml:space="preserve">master</w:t>
-            </w:r>
-            <w:r>
-              <w:t xml:space="preserve"> </w:t>
-            </w:r>
-            <w:r>
-              <w:t xml:space="preserve">into</w:t>
-            </w:r>
-            <w:r>
-              <w:t xml:space="preserve"> </w:t>
-            </w:r>
-            <w:r>
-              <w:rPr>
-                <w:rStyle w:val="VerbatimChar"/>
-              </w:rPr>
-              <w:t xml:space="preserve">&lt;branch_name&gt;</w:t>
-            </w:r>
-            <w:r>
-              <w:t xml:space="preserve"> </w:t>
-            </w:r>
-            <w:r>
-              <w:t xml:space="preserve">(two commands)</w:t>
-            </w:r>
-          </w:p>
-        </w:tc>
-      </w:tr>
-      <w:tr>
-        <w:tc>
-          <w:tcPr/>
-          <w:p>
-            <w:pPr>
-              <w:pStyle w:val="Compact"/>
-            </w:pPr>
-            <w:r>
-              <w:rPr>
-                <w:rStyle w:val="VerbatimChar"/>
-              </w:rPr>
-              <w:t xml:space="preserve">git merge &lt;branch_name&gt; master</w:t>
-            </w:r>
-          </w:p>
-        </w:tc>
-        <w:tc>
-          <w:tcPr/>
-          <w:p>
-            <w:pPr>
-              <w:pStyle w:val="Compact"/>
-            </w:pPr>
-            <w:r>
-              <w:t xml:space="preserve">switch to branch and merge changes from</w:t>
-            </w:r>
-            <w:r>
-              <w:t xml:space="preserve"> </w:t>
-            </w:r>
-            <w:r>
-              <w:rPr>
-                <w:rStyle w:val="VerbatimChar"/>
-              </w:rPr>
-              <w:t xml:space="preserve">master</w:t>
-            </w:r>
-            <w:r>
-              <w:t xml:space="preserve"> </w:t>
-            </w:r>
-            <w:r>
-              <w:t xml:space="preserve">into</w:t>
-            </w:r>
-            <w:r>
-              <w:t xml:space="preserve"> </w:t>
-            </w:r>
-            <w:r>
-              <w:rPr>
-                <w:rStyle w:val="VerbatimChar"/>
-              </w:rPr>
-              <w:t xml:space="preserve">&lt;branch_name&gt;</w:t>
-            </w:r>
-            <w:r>
-              <w:t xml:space="preserve"> </w:t>
-            </w:r>
-            <w:r>
-              <w:t xml:space="preserve">(one command)</w:t>
-            </w:r>
-          </w:p>
-        </w:tc>
-      </w:tr>
-      <w:tr>
-        <w:tc>
-          <w:tcPr/>
-          <w:p>
-            <w:pPr>
-              <w:pStyle w:val="Compact"/>
-            </w:pPr>
-            <w:r>
-              <w:rPr>
-                <w:rStyle w:val="VerbatimChar"/>
-              </w:rPr>
-              <w:t xml:space="preserve">git checkout --track origin/&lt;branch_name&gt;</w:t>
-            </w:r>
-          </w:p>
-        </w:tc>
-        <w:tc>
-          <w:tcPr/>
-          <w:p>
-            <w:pPr>
-              <w:pStyle w:val="Compact"/>
-            </w:pPr>
-            <w:r>
-              <w:t xml:space="preserve">pulls a remote branch and creates a local branch to track it (use when trying to pull someone else’s branch onto your local computer)</w:t>
-            </w:r>
-          </w:p>
-        </w:tc>
-      </w:tr>
-      <w:tr>
-        <w:tc>
-          <w:tcPr/>
-          <w:p>
-            <w:pPr>
-              <w:pStyle w:val="Compact"/>
-            </w:pPr>
-            <w:r>
-              <w:rPr>
-                <w:rStyle w:val="VerbatimChar"/>
-              </w:rPr>
-              <w:t xml:space="preserve">git push --delete &lt;remote_name&gt; &lt;branch_name&gt;</w:t>
-            </w:r>
-          </w:p>
-        </w:tc>
-        <w:tc>
-          <w:tcPr/>
-          <w:p>
-            <w:pPr>
-              <w:pStyle w:val="Compact"/>
-            </w:pPr>
-            <w:r>
-              <w:t xml:space="preserve">delete remote branch</w:t>
-            </w:r>
-          </w:p>
-        </w:tc>
-      </w:tr>
-      <w:tr>
-        <w:tc>
-          <w:tcPr/>
-          <w:p>
-            <w:pPr>
-              <w:pStyle w:val="Compact"/>
-            </w:pPr>
-            <w:r>
-              <w:rPr>
-                <w:rStyle w:val="VerbatimChar"/>
-              </w:rPr>
-              <w:t xml:space="preserve">git branch -d &lt;branch_name&gt;</w:t>
-            </w:r>
-          </w:p>
-        </w:tc>
-        <w:tc>
-          <w:tcPr/>
-          <w:p>
-            <w:pPr>
-              <w:pStyle w:val="Compact"/>
-            </w:pPr>
-            <w:r>
-              <w:t xml:space="preserve">deletes local branch, -D to force</w:t>
-            </w:r>
-          </w:p>
-        </w:tc>
-      </w:tr>
-      <w:tr>
-        <w:tc>
-          <w:tcPr/>
-          <w:p>
-            <w:pPr>
-              <w:pStyle w:val="Compact"/>
-            </w:pPr>
-            <w:r>
-              <w:rPr>
-                <w:rStyle w:val="VerbatimChar"/>
-              </w:rPr>
-              <w:t xml:space="preserve">git fetch --all --prune</w:t>
-            </w:r>
-          </w:p>
-        </w:tc>
-        <w:tc>
-          <w:tcPr/>
-          <w:p>
-            <w:pPr>
-              <w:pStyle w:val="Compact"/>
-            </w:pPr>
-            <w:r>
-              <w:t xml:space="preserve">untrack deleted remote branches</w:t>
-            </w:r>
-          </w:p>
+          <w:tbl>
+            <w:tblPr>
+              <w:tblStyle w:val="Table"/>
+              <w:tblW w:type="pct" w:w="5000"/>
+              <w:tblLayout w:type="fixed"/>
+              <w:tblLook w:firstRow="1" w:lastRow="0" w:firstColumn="0" w:lastColumn="0" w:noHBand="0" w:noVBand="0" w:val="0020"/>
+            </w:tblPr>
+            <w:tblGrid>
+              <w:gridCol w:w="2851"/>
+              <w:gridCol w:w="5068"/>
+            </w:tblGrid>
+            <w:tr>
+              <w:trPr>
+                <w:tblHeader w:val="on"/>
+              </w:trPr>
+              <w:tc>
+                <w:tcPr/>
+                <w:p>
+                  <w:pPr>
+                    <w:pStyle w:val="Compact"/>
+                    <w:jc w:val="center"/>
+                  </w:pPr>
+                  <w:r>
+                    <w:t xml:space="preserve">Command</w:t>
+                  </w:r>
+                </w:p>
+              </w:tc>
+              <w:tc>
+                <w:tcPr/>
+                <w:p>
+                  <w:pPr>
+                    <w:pStyle w:val="Compact"/>
+                    <w:jc w:val="center"/>
+                  </w:pPr>
+                  <w:r>
+                    <w:t xml:space="preserve">Description</w:t>
+                  </w:r>
+                </w:p>
+              </w:tc>
+            </w:tr>
+            <w:tr>
+              <w:tc>
+                <w:tcPr/>
+                <w:p>
+                  <w:pPr>
+                    <w:pStyle w:val="Compact"/>
+                    <w:jc w:val="center"/>
+                  </w:pPr>
+                  <w:r>
+                    <w:rPr>
+                      <w:rStyle w:val="VerbatimChar"/>
+                    </w:rPr>
+                    <w:t xml:space="preserve">git clone &lt;url&gt; &lt;directory_name&gt;</w:t>
+                  </w:r>
+                </w:p>
+              </w:tc>
+              <w:tc>
+                <w:tcPr/>
+                <w:p>
+                  <w:pPr>
+                    <w:pStyle w:val="Compact"/>
+                    <w:jc w:val="center"/>
+                  </w:pPr>
+                  <w:r>
+                    <w:t xml:space="preserve">clone a repository, only needs to be done the first time</w:t>
+                  </w:r>
+                </w:p>
+              </w:tc>
+            </w:tr>
+            <w:tr>
+              <w:tc>
+                <w:tcPr/>
+                <w:p>
+                  <w:pPr>
+                    <w:pStyle w:val="Compact"/>
+                    <w:jc w:val="center"/>
+                  </w:pPr>
+                  <w:r>
+                    <w:rPr>
+                      <w:rStyle w:val="VerbatimChar"/>
+                    </w:rPr>
+                    <w:t xml:space="preserve">git pull origin master</w:t>
+                  </w:r>
+                </w:p>
+              </w:tc>
+              <w:tc>
+                <w:tcPr/>
+                <w:p>
+                  <w:pPr>
+                    <w:pStyle w:val="Compact"/>
+                    <w:jc w:val="center"/>
+                  </w:pPr>
+                  <w:r>
+                    <w:t xml:space="preserve">pull from</w:t>
+                  </w:r>
+                  <w:r>
+                    <w:t xml:space="preserve"> </w:t>
+                  </w:r>
+                  <w:r>
+                    <w:rPr>
+                      <w:rStyle w:val="VerbatimChar"/>
+                    </w:rPr>
+                    <w:t xml:space="preserve">master</w:t>
+                  </w:r>
+                  <w:r>
+                    <w:t xml:space="preserve"> </w:t>
+                  </w:r>
+                  <w:r>
+                    <w:t xml:space="preserve">before making any changes</w:t>
+                  </w:r>
+                </w:p>
+              </w:tc>
+            </w:tr>
+            <w:tr>
+              <w:tc>
+                <w:tcPr/>
+                <w:p>
+                  <w:pPr>
+                    <w:pStyle w:val="Compact"/>
+                    <w:jc w:val="center"/>
+                  </w:pPr>
+                  <w:r>
+                    <w:rPr>
+                      <w:rStyle w:val="VerbatimChar"/>
+                    </w:rPr>
+                    <w:t xml:space="preserve">git branch</w:t>
+                  </w:r>
+                </w:p>
+              </w:tc>
+              <w:tc>
+                <w:tcPr/>
+                <w:p>
+                  <w:pPr>
+                    <w:pStyle w:val="Compact"/>
+                    <w:jc w:val="center"/>
+                  </w:pPr>
+                  <w:r>
+                    <w:t xml:space="preserve">check what branch you are on</w:t>
+                  </w:r>
+                </w:p>
+              </w:tc>
+            </w:tr>
+            <w:tr>
+              <w:tc>
+                <w:tcPr/>
+                <w:p>
+                  <w:pPr>
+                    <w:pStyle w:val="Compact"/>
+                    <w:jc w:val="center"/>
+                  </w:pPr>
+                  <w:r>
+                    <w:rPr>
+                      <w:rStyle w:val="VerbatimChar"/>
+                    </w:rPr>
+                    <w:t xml:space="preserve">git branch -a</w:t>
+                  </w:r>
+                </w:p>
+              </w:tc>
+              <w:tc>
+                <w:tcPr/>
+                <w:p>
+                  <w:pPr>
+                    <w:pStyle w:val="Compact"/>
+                    <w:jc w:val="center"/>
+                  </w:pPr>
+                  <w:r>
+                    <w:t xml:space="preserve">check what branch you are on + all remote branches</w:t>
+                  </w:r>
+                </w:p>
+              </w:tc>
+            </w:tr>
+            <w:tr>
+              <w:tc>
+                <w:tcPr/>
+                <w:p>
+                  <w:pPr>
+                    <w:pStyle w:val="Compact"/>
+                    <w:jc w:val="center"/>
+                  </w:pPr>
+                  <w:r>
+                    <w:rPr>
+                      <w:rStyle w:val="VerbatimChar"/>
+                    </w:rPr>
+                    <w:t xml:space="preserve">git checkout -b &lt;new_branch_name&gt;</w:t>
+                  </w:r>
+                </w:p>
+              </w:tc>
+              <w:tc>
+                <w:tcPr/>
+                <w:p>
+                  <w:pPr>
+                    <w:pStyle w:val="Compact"/>
+                    <w:jc w:val="center"/>
+                  </w:pPr>
+                  <w:r>
+                    <w:t xml:space="preserve">create new branch and go to it (only necessary when you create a new branch)</w:t>
+                  </w:r>
+                </w:p>
+              </w:tc>
+            </w:tr>
+            <w:tr>
+              <w:tc>
+                <w:tcPr/>
+                <w:p>
+                  <w:pPr>
+                    <w:pStyle w:val="Compact"/>
+                    <w:jc w:val="center"/>
+                  </w:pPr>
+                  <w:r>
+                    <w:rPr>
+                      <w:rStyle w:val="VerbatimChar"/>
+                    </w:rPr>
+                    <w:t xml:space="preserve">git checkout &lt;branch name&gt;</w:t>
+                  </w:r>
+                </w:p>
+              </w:tc>
+              <w:tc>
+                <w:tcPr/>
+                <w:p>
+                  <w:pPr>
+                    <w:pStyle w:val="Compact"/>
+                    <w:jc w:val="center"/>
+                  </w:pPr>
+                  <w:r>
+                    <w:t xml:space="preserve">switch to branch</w:t>
+                  </w:r>
+                </w:p>
+              </w:tc>
+            </w:tr>
+            <w:tr>
+              <w:tc>
+                <w:tcPr/>
+                <w:p>
+                  <w:pPr>
+                    <w:pStyle w:val="Compact"/>
+                    <w:jc w:val="center"/>
+                  </w:pPr>
+                  <w:r>
+                    <w:rPr>
+                      <w:rStyle w:val="VerbatimChar"/>
+                    </w:rPr>
+                    <w:t xml:space="preserve">git add &lt;file name&gt;</w:t>
+                  </w:r>
+                </w:p>
+              </w:tc>
+              <w:tc>
+                <w:tcPr/>
+                <w:p>
+                  <w:pPr>
+                    <w:pStyle w:val="Compact"/>
+                    <w:jc w:val="center"/>
+                  </w:pPr>
+                  <w:r>
+                    <w:t xml:space="preserve">add file to stage for commit</w:t>
+                  </w:r>
+                </w:p>
+              </w:tc>
+            </w:tr>
+            <w:tr>
+              <w:tc>
+                <w:tcPr/>
+                <w:p>
+                  <w:pPr>
+                    <w:pStyle w:val="Compact"/>
+                    <w:jc w:val="center"/>
+                  </w:pPr>
+                  <w:r>
+                    <w:rPr>
+                      <w:rStyle w:val="VerbatimChar"/>
+                    </w:rPr>
+                    <w:t xml:space="preserve">git add -p</w:t>
+                  </w:r>
+                </w:p>
+              </w:tc>
+              <w:tc>
+                <w:tcPr/>
+                <w:p>
+                  <w:pPr>
+                    <w:pStyle w:val="Compact"/>
+                    <w:jc w:val="center"/>
+                  </w:pPr>
+                  <w:r>
+                    <w:t xml:space="preserve">adds changes to commit, showing you changes one by one</w:t>
+                  </w:r>
+                </w:p>
+              </w:tc>
+            </w:tr>
+            <w:tr>
+              <w:tc>
+                <w:tcPr/>
+                <w:p>
+                  <w:pPr>
+                    <w:pStyle w:val="Compact"/>
+                    <w:jc w:val="center"/>
+                  </w:pPr>
+                  <w:r>
+                    <w:rPr>
+                      <w:rStyle w:val="VerbatimChar"/>
+                    </w:rPr>
+                    <w:t xml:space="preserve">git commit -m &lt;commit message&gt;</w:t>
+                  </w:r>
+                </w:p>
+              </w:tc>
+              <w:tc>
+                <w:tcPr/>
+                <w:p>
+                  <w:pPr>
+                    <w:pStyle w:val="Compact"/>
+                    <w:jc w:val="center"/>
+                  </w:pPr>
+                  <w:r>
+                    <w:t xml:space="preserve">commit file with a message</w:t>
+                  </w:r>
+                </w:p>
+              </w:tc>
+            </w:tr>
+            <w:tr>
+              <w:tc>
+                <w:tcPr/>
+                <w:p>
+                  <w:pPr>
+                    <w:pStyle w:val="Compact"/>
+                    <w:jc w:val="center"/>
+                  </w:pPr>
+                  <w:r>
+                    <w:rPr>
+                      <w:rStyle w:val="VerbatimChar"/>
+                    </w:rPr>
+                    <w:t xml:space="preserve">git push -u origin &lt;branch_name&gt;</w:t>
+                  </w:r>
+                </w:p>
+              </w:tc>
+              <w:tc>
+                <w:tcPr/>
+                <w:p>
+                  <w:pPr>
+                    <w:pStyle w:val="Compact"/>
+                    <w:jc w:val="center"/>
+                  </w:pPr>
+                  <w:r>
+                    <w:t xml:space="preserve">push branch to remote and set to track (-u only works if this is first push)</w:t>
+                  </w:r>
+                </w:p>
+              </w:tc>
+            </w:tr>
+            <w:tr>
+              <w:tc>
+                <w:tcPr/>
+                <w:p>
+                  <w:pPr>
+                    <w:pStyle w:val="Compact"/>
+                    <w:jc w:val="center"/>
+                  </w:pPr>
+                  <w:r>
+                    <w:rPr>
+                      <w:rStyle w:val="VerbatimChar"/>
+                    </w:rPr>
+                    <w:t xml:space="preserve">git branch --set-upstream-to origin &lt;branch_name&gt;</w:t>
+                  </w:r>
+                </w:p>
+              </w:tc>
+              <w:tc>
+                <w:tcPr/>
+                <w:p>
+                  <w:pPr>
+                    <w:pStyle w:val="Compact"/>
+                    <w:jc w:val="center"/>
+                  </w:pPr>
+                  <w:r>
+                    <w:t xml:space="preserve">set upstream to</w:t>
+                  </w:r>
+                  <w:r>
+                    <w:t xml:space="preserve"> </w:t>
+                  </w:r>
+                  <w:r>
+                    <w:rPr>
+                      <w:rStyle w:val="VerbatimChar"/>
+                    </w:rPr>
+                    <w:t xml:space="preserve">origin/&lt;branch_name&gt;</w:t>
+                  </w:r>
+                  <w:r>
+                    <w:t xml:space="preserve"> </w:t>
+                  </w:r>
+                  <w:r>
+                    <w:t xml:space="preserve">(use if you forgot -u on first push)</w:t>
+                  </w:r>
+                </w:p>
+              </w:tc>
+            </w:tr>
+            <w:tr>
+              <w:tc>
+                <w:tcPr/>
+                <w:p>
+                  <w:pPr>
+                    <w:pStyle w:val="Compact"/>
+                    <w:jc w:val="center"/>
+                  </w:pPr>
+                  <w:r>
+                    <w:rPr>
+                      <w:rStyle w:val="VerbatimChar"/>
+                    </w:rPr>
+                    <w:t xml:space="preserve">git push origin &lt;branch_name&gt;</w:t>
+                  </w:r>
+                </w:p>
+              </w:tc>
+              <w:tc>
+                <w:tcPr/>
+                <w:p>
+                  <w:pPr>
+                    <w:pStyle w:val="Compact"/>
+                    <w:jc w:val="center"/>
+                  </w:pPr>
+                  <w:r>
+                    <w:t xml:space="preserve">push work to branch</w:t>
+                  </w:r>
+                </w:p>
+              </w:tc>
+            </w:tr>
+            <w:tr>
+              <w:tc>
+                <w:tcPr/>
+                <w:p>
+                  <w:pPr>
+                    <w:pStyle w:val="Compact"/>
+                    <w:jc w:val="center"/>
+                  </w:pPr>
+                  <w:r>
+                    <w:rPr>
+                      <w:rStyle w:val="VerbatimChar"/>
+                    </w:rPr>
+                    <w:t xml:space="preserve">git checkout &lt;branch_name&gt;</w:t>
+                  </w:r>
+                  <w:r>
+                    <w:t xml:space="preserve"> </w:t>
+                  </w:r>
+                  <w:r>
+                    <w:t xml:space="preserve"> </w:t>
+                  </w:r>
+                  <w:r>
+                    <w:rPr>
+                      <w:rStyle w:val="VerbatimChar"/>
+                    </w:rPr>
+                    <w:t xml:space="preserve">git merge master</w:t>
+                  </w:r>
+                </w:p>
+              </w:tc>
+              <w:tc>
+                <w:tcPr/>
+                <w:p>
+                  <w:pPr>
+                    <w:pStyle w:val="Compact"/>
+                    <w:jc w:val="center"/>
+                  </w:pPr>
+                  <w:r>
+                    <w:t xml:space="preserve">switch to branch and merge changes from</w:t>
+                  </w:r>
+                  <w:r>
+                    <w:t xml:space="preserve"> </w:t>
+                  </w:r>
+                  <w:r>
+                    <w:rPr>
+                      <w:rStyle w:val="VerbatimChar"/>
+                    </w:rPr>
+                    <w:t xml:space="preserve">master</w:t>
+                  </w:r>
+                  <w:r>
+                    <w:t xml:space="preserve"> </w:t>
+                  </w:r>
+                  <w:r>
+                    <w:t xml:space="preserve">into</w:t>
+                  </w:r>
+                  <w:r>
+                    <w:t xml:space="preserve"> </w:t>
+                  </w:r>
+                  <w:r>
+                    <w:rPr>
+                      <w:rStyle w:val="VerbatimChar"/>
+                    </w:rPr>
+                    <w:t xml:space="preserve">&lt;branch_name&gt;</w:t>
+                  </w:r>
+                  <w:r>
+                    <w:t xml:space="preserve"> </w:t>
+                  </w:r>
+                  <w:r>
+                    <w:t xml:space="preserve">(two commands)</w:t>
+                  </w:r>
+                </w:p>
+              </w:tc>
+            </w:tr>
+            <w:tr>
+              <w:tc>
+                <w:tcPr/>
+                <w:p>
+                  <w:pPr>
+                    <w:pStyle w:val="Compact"/>
+                    <w:jc w:val="center"/>
+                  </w:pPr>
+                  <w:r>
+                    <w:rPr>
+                      <w:rStyle w:val="VerbatimChar"/>
+                    </w:rPr>
+                    <w:t xml:space="preserve">git merge &lt;branch_name&gt; master</w:t>
+                  </w:r>
+                </w:p>
+              </w:tc>
+              <w:tc>
+                <w:tcPr/>
+                <w:p>
+                  <w:pPr>
+                    <w:pStyle w:val="Compact"/>
+                    <w:jc w:val="center"/>
+                  </w:pPr>
+                  <w:r>
+                    <w:t xml:space="preserve">switch to branch and merge changes from</w:t>
+                  </w:r>
+                  <w:r>
+                    <w:t xml:space="preserve"> </w:t>
+                  </w:r>
+                  <w:r>
+                    <w:rPr>
+                      <w:rStyle w:val="VerbatimChar"/>
+                    </w:rPr>
+                    <w:t xml:space="preserve">master</w:t>
+                  </w:r>
+                  <w:r>
+                    <w:t xml:space="preserve"> </w:t>
+                  </w:r>
+                  <w:r>
+                    <w:t xml:space="preserve">into</w:t>
+                  </w:r>
+                  <w:r>
+                    <w:t xml:space="preserve"> </w:t>
+                  </w:r>
+                  <w:r>
+                    <w:rPr>
+                      <w:rStyle w:val="VerbatimChar"/>
+                    </w:rPr>
+                    <w:t xml:space="preserve">&lt;branch_name&gt;</w:t>
+                  </w:r>
+                  <w:r>
+                    <w:t xml:space="preserve"> </w:t>
+                  </w:r>
+                  <w:r>
+                    <w:t xml:space="preserve">(one command)</w:t>
+                  </w:r>
+                </w:p>
+              </w:tc>
+            </w:tr>
+            <w:tr>
+              <w:tc>
+                <w:tcPr/>
+                <w:p>
+                  <w:pPr>
+                    <w:pStyle w:val="Compact"/>
+                    <w:jc w:val="center"/>
+                  </w:pPr>
+                  <w:r>
+                    <w:rPr>
+                      <w:rStyle w:val="VerbatimChar"/>
+                    </w:rPr>
+                    <w:t xml:space="preserve">git checkout --track origin/&lt;branch_name&gt;</w:t>
+                  </w:r>
+                </w:p>
+              </w:tc>
+              <w:tc>
+                <w:tcPr/>
+                <w:p>
+                  <w:pPr>
+                    <w:pStyle w:val="Compact"/>
+                    <w:jc w:val="center"/>
+                  </w:pPr>
+                  <w:r>
+                    <w:t xml:space="preserve">pulls a remote branch and creates a local branch to track it (use when trying to pull someone else’s branch onto your local computer)</w:t>
+                  </w:r>
+                </w:p>
+              </w:tc>
+            </w:tr>
+            <w:tr>
+              <w:tc>
+                <w:tcPr/>
+                <w:p>
+                  <w:pPr>
+                    <w:pStyle w:val="Compact"/>
+                    <w:jc w:val="center"/>
+                  </w:pPr>
+                  <w:r>
+                    <w:rPr>
+                      <w:rStyle w:val="VerbatimChar"/>
+                    </w:rPr>
+                    <w:t xml:space="preserve">git push --delete &lt;remote_name&gt; &lt;branch_name&gt;</w:t>
+                  </w:r>
+                </w:p>
+              </w:tc>
+              <w:tc>
+                <w:tcPr/>
+                <w:p>
+                  <w:pPr>
+                    <w:pStyle w:val="Compact"/>
+                    <w:jc w:val="center"/>
+                  </w:pPr>
+                  <w:r>
+                    <w:t xml:space="preserve">delete remote branch</w:t>
+                  </w:r>
+                </w:p>
+              </w:tc>
+            </w:tr>
+            <w:tr>
+              <w:tc>
+                <w:tcPr/>
+                <w:p>
+                  <w:pPr>
+                    <w:pStyle w:val="Compact"/>
+                    <w:jc w:val="center"/>
+                  </w:pPr>
+                  <w:r>
+                    <w:rPr>
+                      <w:rStyle w:val="VerbatimChar"/>
+                    </w:rPr>
+                    <w:t xml:space="preserve">git branch -d &lt;branch_name&gt;</w:t>
+                  </w:r>
+                </w:p>
+              </w:tc>
+              <w:tc>
+                <w:tcPr/>
+                <w:p>
+                  <w:pPr>
+                    <w:pStyle w:val="Compact"/>
+                    <w:jc w:val="center"/>
+                  </w:pPr>
+                  <w:r>
+                    <w:t xml:space="preserve">deletes local branch, -D to force</w:t>
+                  </w:r>
+                </w:p>
+              </w:tc>
+            </w:tr>
+            <w:tr>
+              <w:tc>
+                <w:tcPr/>
+                <w:p>
+                  <w:pPr>
+                    <w:pStyle w:val="Compact"/>
+                    <w:jc w:val="center"/>
+                  </w:pPr>
+                  <w:r>
+                    <w:rPr>
+                      <w:rStyle w:val="VerbatimChar"/>
+                    </w:rPr>
+                    <w:t xml:space="preserve">git fetch --all --prune</w:t>
+                  </w:r>
+                </w:p>
+              </w:tc>
+              <w:tc>
+                <w:tcPr/>
+                <w:p>
+                  <w:pPr>
+                    <w:pStyle w:val="Compact"/>
+                    <w:jc w:val="center"/>
+                  </w:pPr>
+                  <w:r>
+                    <w:t xml:space="preserve">untrack deleted remote branches</w:t>
+                  </w:r>
+                </w:p>
+              </w:tc>
+            </w:tr>
+          </w:tbl>
+          <w:bookmarkEnd w:id="275"/>
+          <w:p/>
         </w:tc>
       </w:tr>
     </w:tbl>
-    <w:bookmarkEnd w:id="273"/>
-    <w:bookmarkStart w:id="274" w:name="how-often-should-i-commit"/>
+    <w:bookmarkEnd w:id="276"/>
+    <w:bookmarkStart w:id="277" w:name="how-often-should-i-commit"/>
     <w:p>
       <w:pPr>
         <w:pStyle w:val="Heading2"/>
@@ -33355,8 +33528,8 @@
         <w:t xml:space="preserve">It is good practice to commit every 15 minutes, or every time you make a significant change. It is better to commit more rather than less.</w:t>
       </w:r>
     </w:p>
-    <w:bookmarkEnd w:id="274"/>
-    <w:bookmarkStart w:id="278" w:name="repeated-amend-workflow"/>
+    <w:bookmarkEnd w:id="277"/>
+    <w:bookmarkStart w:id="281" w:name="repeated-amend-workflow"/>
     <w:p>
       <w:pPr>
         <w:pStyle w:val="Heading2"/>
@@ -33401,7 +33574,7 @@
         <w:t xml:space="preserve">pattern lets you build up a polished commit gradually.</w:t>
       </w:r>
     </w:p>
-    <w:bookmarkStart w:id="275" w:name="basic-workflow"/>
+    <w:bookmarkStart w:id="278" w:name="basic-workflow"/>
     <w:p>
       <w:pPr>
         <w:pStyle w:val="Heading3"/>
@@ -33559,8 +33732,8 @@
         <w:t xml:space="preserve">checkbox when committing.</w:t>
       </w:r>
     </w:p>
-    <w:bookmarkEnd w:id="275"/>
-    <w:bookmarkStart w:id="277" w:name="key-points"/>
+    <w:bookmarkEnd w:id="278"/>
+    <w:bookmarkStart w:id="280" w:name="key-points"/>
     <w:p>
       <w:pPr>
         <w:pStyle w:val="Heading3"/>
@@ -33654,7 +33827,7 @@
       <w:r>
         <w:t xml:space="preserve"> </w:t>
       </w:r>
-      <w:hyperlink r:id="rId276">
+      <w:hyperlink r:id="rId279">
         <w:r>
           <w:rPr>
             <w:rStyle w:val="Hyperlink"/>
@@ -33669,9 +33842,9 @@
         <w:t xml:space="preserve">in Happy Git with R.</w:t>
       </w:r>
     </w:p>
-    <w:bookmarkEnd w:id="277"/>
-    <w:bookmarkEnd w:id="278"/>
-    <w:bookmarkStart w:id="281" w:name="what-should-be-pushed-to-github"/>
+    <w:bookmarkEnd w:id="280"/>
+    <w:bookmarkEnd w:id="281"/>
+    <w:bookmarkStart w:id="284" w:name="what-should-be-pushed-to-github"/>
     <w:p>
       <w:pPr>
         <w:pStyle w:val="Heading2"/>
@@ -33728,7 +33901,7 @@
       <w:r>
         <w:t xml:space="preserve"> </w:t>
       </w:r>
-      <w:hyperlink r:id="rId279">
+      <w:hyperlink r:id="rId282">
         <w:r>
           <w:rPr>
             <w:rStyle w:val="Hyperlink"/>
@@ -33745,7 +33918,7 @@
       <w:r>
         <w:t xml:space="preserve"> </w:t>
       </w:r>
-      <w:hyperlink r:id="rId280">
+      <w:hyperlink r:id="rId283">
         <w:r>
           <w:rPr>
             <w:rStyle w:val="Hyperlink"/>
@@ -33757,9 +33930,9 @@
         <w:t xml:space="preserve">, extolling the virtues of a self-contained, portable projects, for your reference.</w:t>
       </w:r>
     </w:p>
-    <w:bookmarkEnd w:id="281"/>
-    <w:bookmarkEnd w:id="282"/>
-    <w:bookmarkStart w:id="301" w:name="sec-unix"/>
+    <w:bookmarkEnd w:id="284"/>
+    <w:bookmarkEnd w:id="285"/>
+    <w:bookmarkStart w:id="308" w:name="sec-unix"/>
     <w:p>
       <w:pPr>
         <w:pStyle w:val="Heading1"/>
@@ -33778,7 +33951,7 @@
       <w:r>
         <w:t xml:space="preserve"> </w:t>
       </w:r>
-      <w:hyperlink r:id="rId283">
+      <w:hyperlink r:id="rId286">
         <w:r>
           <w:rPr>
             <w:rStyle w:val="Hyperlink"/>
@@ -33831,7 +34004,7 @@
         <w:t xml:space="preserve">To use git and push to github</w:t>
       </w:r>
     </w:p>
-    <w:bookmarkStart w:id="287" w:name="basics-1"/>
+    <w:bookmarkStart w:id="291" w:name="basics-1"/>
     <w:p>
       <w:pPr>
         <w:pStyle w:val="Heading2"/>
@@ -33915,79 +34088,6 @@
       </w:r>
       <w:r>
         <w:t xml:space="preserve">Mac users can run these commands on their terminal; it is recommended that Windows users use Git Bash, not Windows PowerShell.</w:t>
-      </w:r>
-    </w:p>
-    <w:p>
-      <w:pPr>
-        <w:pStyle w:val="CaptionedFigure"/>
-      </w:pPr>
-      <w:r>
-        <w:drawing>
-          <wp:inline>
-            <wp:extent cx="5334000" cy="3380267"/>
-            <wp:effectExtent b="0" l="0" r="0" t="0"/>
-            <wp:docPr descr="Here is our example desktop." title="" id="285" name="Picture"/>
-            <a:graphic>
-              <a:graphicData uri="http://schemas.openxmlformats.org/drawingml/2006/picture">
-                <pic:pic>
-                  <pic:nvPicPr>
-                    <pic:cNvPr descr="assets/images/ex-desktop.jpg" id="286" name="Picture"/>
-                    <pic:cNvPicPr>
-                      <a:picLocks noChangeArrowheads="1" noChangeAspect="1"/>
-                    </pic:cNvPicPr>
-                  </pic:nvPicPr>
-                  <pic:blipFill>
-                    <a:blip r:embed="rId284"/>
-                    <a:stretch>
-                      <a:fillRect/>
-                    </a:stretch>
-                  </pic:blipFill>
-                  <pic:spPr bwMode="auto">
-                    <a:xfrm>
-                      <a:off x="0" y="0"/>
-                      <a:ext cx="5334000" cy="3380267"/>
-                    </a:xfrm>
-                    <a:prstGeom prst="rect">
-                      <a:avLst/>
-                    </a:prstGeom>
-                    <a:noFill/>
-                    <a:ln w="9525">
-                      <a:noFill/>
-                      <a:headEnd/>
-                      <a:tailEnd/>
-                    </a:ln>
-                  </pic:spPr>
-                </pic:pic>
-              </a:graphicData>
-            </a:graphic>
-          </wp:inline>
-        </w:drawing>
-      </w:r>
-    </w:p>
-    <w:p>
-      <w:pPr>
-        <w:pStyle w:val="ImageCaption"/>
-      </w:pPr>
-      <w:r>
-        <w:t xml:space="preserve">Here is our example desktop.</w:t>
-      </w:r>
-    </w:p>
-    <w:bookmarkEnd w:id="287"/>
-    <w:bookmarkStart w:id="291" w:name="syntax-for-both-macwindows"/>
-    <w:p>
-      <w:pPr>
-        <w:pStyle w:val="Heading2"/>
-      </w:pPr>
-      <w:r>
-        <w:t xml:space="preserve">11.2 Syntax for both Mac/Windows</w:t>
-      </w:r>
-    </w:p>
-    <w:p>
-      <w:pPr>
-        <w:pStyle w:val="FirstParagraph"/>
-      </w:pPr>
-      <w:r>
-        <w:t xml:space="preserve">When typing in directories or file names, quotes are necessary if the name includes spaces.</w:t>
       </w:r>
     </w:p>
     <w:tbl>
@@ -33995,532 +34095,96 @@
         <w:tblStyle w:val="Table"/>
         <w:tblW w:type="pct" w:w="5000"/>
         <w:tblLayout w:type="fixed"/>
-        <w:tblLook w:firstRow="1" w:lastRow="0" w:firstColumn="0" w:lastColumn="0" w:noHBand="0" w:noVBand="0" w:val="0020"/>
+        <w:tblLook w:firstRow="0" w:lastRow="0" w:firstColumn="0" w:lastColumn="0" w:noHBand="0" w:noVBand="0" w:val="0000"/>
       </w:tblPr>
       <w:tblGrid>
-        <w:gridCol w:w="3443"/>
-        <w:gridCol w:w="4476"/>
+        <w:gridCol w:w="7920"/>
       </w:tblGrid>
       <w:tr>
-        <w:trPr>
-          <w:tblHeader w:val="on"/>
-        </w:trPr>
         <w:tc>
           <w:tcPr/>
+          <w:bookmarkStart w:id="290" w:name="fig-unix-desktop"/>
           <w:p>
             <w:pPr>
               <w:pStyle w:val="Compact"/>
+              <w:jc w:val="center"/>
             </w:pPr>
             <w:r>
-              <w:t xml:space="preserve">Command</w:t>
+              <w:drawing>
+                <wp:inline>
+                  <wp:extent cx="5334000" cy="3380267"/>
+                  <wp:effectExtent b="0" l="0" r="0" t="0"/>
+                  <wp:docPr descr="" title="" id="288" name="Picture"/>
+                  <a:graphic>
+                    <a:graphicData uri="http://schemas.openxmlformats.org/drawingml/2006/picture">
+                      <pic:pic>
+                        <pic:nvPicPr>
+                          <pic:cNvPr descr="assets/images/ex-desktop.jpg" id="289" name="Picture"/>
+                          <pic:cNvPicPr>
+                            <a:picLocks noChangeArrowheads="1" noChangeAspect="1"/>
+                          </pic:cNvPicPr>
+                        </pic:nvPicPr>
+                        <pic:blipFill>
+                          <a:blip r:embed="rId287"/>
+                          <a:stretch>
+                            <a:fillRect/>
+                          </a:stretch>
+                        </pic:blipFill>
+                        <pic:spPr bwMode="auto">
+                          <a:xfrm>
+                            <a:off x="0" y="0"/>
+                            <a:ext cx="5334000" cy="3380267"/>
+                          </a:xfrm>
+                          <a:prstGeom prst="rect">
+                            <a:avLst/>
+                          </a:prstGeom>
+                          <a:noFill/>
+                          <a:ln w="9525">
+                            <a:noFill/>
+                            <a:headEnd/>
+                            <a:tailEnd/>
+                          </a:ln>
+                        </pic:spPr>
+                      </pic:pic>
+                    </a:graphicData>
+                  </a:graphic>
+                </wp:inline>
+              </w:drawing>
             </w:r>
           </w:p>
-        </w:tc>
-        <w:tc>
-          <w:tcPr/>
           <w:p>
             <w:pPr>
-              <w:pStyle w:val="Compact"/>
+              <w:jc w:val="center"/>
+            </w:pPr>
+            <w:pPr>
+              <w:jc w:val="left"/>
+              <w:spacing w:before="200"/>
+              <w:pStyle w:val="ImageCaption"/>
             </w:pPr>
             <w:r>
-              <w:t xml:space="preserve">Description</w:t>
+              <w:t xml:space="preserve">Figure 11.1: Example desktop with folders and files</w:t>
             </w:r>
           </w:p>
-        </w:tc>
-      </w:tr>
-      <w:tr>
-        <w:tc>
-          <w:tcPr/>
-          <w:p>
-            <w:pPr>
-              <w:pStyle w:val="Compact"/>
-            </w:pPr>
-            <w:r>
-              <w:rPr>
-                <w:rStyle w:val="VerbatimChar"/>
-              </w:rPr>
-              <w:t xml:space="preserve">cd desktop/folder1</w:t>
-            </w:r>
-          </w:p>
-        </w:tc>
-        <w:tc>
-          <w:tcPr/>
-          <w:p>
-            <w:pPr>
-              <w:pStyle w:val="Compact"/>
-            </w:pPr>
-            <w:r>
-              <w:t xml:space="preserve">Change directory to</w:t>
-            </w:r>
-            <w:r>
-              <w:t xml:space="preserve"> </w:t>
-            </w:r>
-            <w:r>
-              <w:rPr>
-                <w:rStyle w:val="VerbatimChar"/>
-              </w:rPr>
-              <w:t xml:space="preserve">folder1</w:t>
-            </w:r>
-          </w:p>
-        </w:tc>
-      </w:tr>
-      <w:tr>
-        <w:tc>
-          <w:tcPr/>
-          <w:p>
-            <w:pPr>
-              <w:pStyle w:val="Compact"/>
-            </w:pPr>
-            <w:r>
-              <w:rPr>
-                <w:rStyle w:val="VerbatimChar"/>
-              </w:rPr>
-              <w:t xml:space="preserve">pwd</w:t>
-            </w:r>
-          </w:p>
-        </w:tc>
-        <w:tc>
-          <w:tcPr/>
-          <w:p>
-            <w:pPr>
-              <w:pStyle w:val="Compact"/>
-            </w:pPr>
-            <w:r>
-              <w:t xml:space="preserve">Print working directory</w:t>
-            </w:r>
-          </w:p>
-        </w:tc>
-      </w:tr>
-      <w:tr>
-        <w:tc>
-          <w:tcPr/>
-          <w:p>
-            <w:pPr>
-              <w:pStyle w:val="Compact"/>
-            </w:pPr>
-            <w:r>
-              <w:rPr>
-                <w:rStyle w:val="VerbatimChar"/>
-              </w:rPr>
-              <w:t xml:space="preserve">ls</w:t>
-            </w:r>
-          </w:p>
-        </w:tc>
-        <w:tc>
-          <w:tcPr/>
-          <w:p>
-            <w:pPr>
-              <w:pStyle w:val="Compact"/>
-            </w:pPr>
-            <w:r>
-              <w:t xml:space="preserve">List files in the directory</w:t>
-            </w:r>
-          </w:p>
-        </w:tc>
-      </w:tr>
-      <w:tr>
-        <w:tc>
-          <w:tcPr/>
-          <w:p>
-            <w:pPr>
-              <w:pStyle w:val="Compact"/>
-            </w:pPr>
-            <w:r>
-              <w:rPr>
-                <w:rStyle w:val="VerbatimChar"/>
-              </w:rPr>
-              <w:t xml:space="preserve">cp "file2" "newfile2"</w:t>
-            </w:r>
-          </w:p>
-        </w:tc>
-        <w:tc>
-          <w:tcPr/>
-          <w:p>
-            <w:pPr>
-              <w:pStyle w:val="Compact"/>
-            </w:pPr>
-            <w:r>
-              <w:t xml:space="preserve">Copy file (remember to include file extensions when typing in file names like</w:t>
-            </w:r>
-            <w:r>
-              <w:t xml:space="preserve"> </w:t>
-            </w:r>
-            <w:r>
-              <w:rPr>
-                <w:rStyle w:val="VerbatimChar"/>
-              </w:rPr>
-              <w:t xml:space="preserve">.pdf</w:t>
-            </w:r>
-            <w:r>
-              <w:t xml:space="preserve"> </w:t>
-            </w:r>
-            <w:r>
-              <w:t xml:space="preserve">or</w:t>
-            </w:r>
-            <w:r>
-              <w:t xml:space="preserve"> </w:t>
-            </w:r>
-            <w:r>
-              <w:rPr>
-                <w:rStyle w:val="VerbatimChar"/>
-              </w:rPr>
-              <w:t xml:space="preserve">.R</w:t>
-            </w:r>
-            <w:r>
-              <w:t xml:space="preserve">)</w:t>
-            </w:r>
-          </w:p>
-        </w:tc>
-      </w:tr>
-      <w:tr>
-        <w:tc>
-          <w:tcPr/>
-          <w:p>
-            <w:pPr>
-              <w:pStyle w:val="Compact"/>
-            </w:pPr>
-            <w:r>
-              <w:rPr>
-                <w:rStyle w:val="VerbatimChar"/>
-              </w:rPr>
-              <w:t xml:space="preserve">mv “newfile2” “file3”</w:t>
-            </w:r>
-          </w:p>
-        </w:tc>
-        <w:tc>
-          <w:tcPr/>
-          <w:p>
-            <w:pPr>
-              <w:pStyle w:val="Compact"/>
-            </w:pPr>
-            <w:r>
-              <w:t xml:space="preserve">Rename</w:t>
-            </w:r>
-            <w:r>
-              <w:t xml:space="preserve"> </w:t>
-            </w:r>
-            <w:r>
-              <w:rPr>
-                <w:rStyle w:val="VerbatimChar"/>
-              </w:rPr>
-              <w:t xml:space="preserve">newfile2</w:t>
-            </w:r>
-            <w:r>
-              <w:t xml:space="preserve"> </w:t>
-            </w:r>
-            <w:r>
-              <w:t xml:space="preserve">to</w:t>
-            </w:r>
-            <w:r>
-              <w:t xml:space="preserve"> </w:t>
-            </w:r>
-            <w:r>
-              <w:rPr>
-                <w:rStyle w:val="VerbatimChar"/>
-              </w:rPr>
-              <w:t xml:space="preserve">file3</w:t>
-            </w:r>
-          </w:p>
-        </w:tc>
-      </w:tr>
-      <w:tr>
-        <w:tc>
-          <w:tcPr/>
-          <w:p>
-            <w:pPr>
-              <w:pStyle w:val="Compact"/>
-            </w:pPr>
-            <w:r>
-              <w:rPr>
-                <w:rStyle w:val="VerbatimChar"/>
-              </w:rPr>
-              <w:t xml:space="preserve">cd ..</w:t>
-            </w:r>
-          </w:p>
-        </w:tc>
-        <w:tc>
-          <w:tcPr/>
-          <w:p>
-            <w:pPr>
-              <w:pStyle w:val="Compact"/>
-            </w:pPr>
-            <w:r>
-              <w:t xml:space="preserve">Go to parent of the working directory (in this case,</w:t>
-            </w:r>
-            <w:r>
-              <w:t xml:space="preserve"> </w:t>
-            </w:r>
-            <w:r>
-              <w:rPr>
-                <w:rStyle w:val="VerbatimChar"/>
-              </w:rPr>
-              <w:t xml:space="preserve">desktop</w:t>
-            </w:r>
-            <w:r>
-              <w:t xml:space="preserve">)</w:t>
-            </w:r>
-          </w:p>
-        </w:tc>
-      </w:tr>
-      <w:tr>
-        <w:tc>
-          <w:tcPr/>
-          <w:p>
-            <w:pPr>
-              <w:pStyle w:val="Compact"/>
-            </w:pPr>
-            <w:r>
-              <w:rPr>
-                <w:rStyle w:val="VerbatimChar"/>
-              </w:rPr>
-              <w:t xml:space="preserve">mv “file1” folder2</w:t>
-            </w:r>
-          </w:p>
-        </w:tc>
-        <w:tc>
-          <w:tcPr/>
-          <w:p>
-            <w:pPr>
-              <w:pStyle w:val="Compact"/>
-            </w:pPr>
-            <w:r>
-              <w:t xml:space="preserve">Move</w:t>
-            </w:r>
-            <w:r>
-              <w:t xml:space="preserve"> </w:t>
-            </w:r>
-            <w:r>
-              <w:rPr>
-                <w:rStyle w:val="VerbatimChar"/>
-              </w:rPr>
-              <w:t xml:space="preserve">file1</w:t>
-            </w:r>
-            <w:r>
-              <w:t xml:space="preserve"> </w:t>
-            </w:r>
-            <w:r>
-              <w:t xml:space="preserve">to</w:t>
-            </w:r>
-            <w:r>
-              <w:t xml:space="preserve"> </w:t>
-            </w:r>
-            <w:r>
-              <w:rPr>
-                <w:rStyle w:val="VerbatimChar"/>
-              </w:rPr>
-              <w:t xml:space="preserve">folder2</w:t>
-            </w:r>
-          </w:p>
-        </w:tc>
-      </w:tr>
-      <w:tr>
-        <w:tc>
-          <w:tcPr/>
-          <w:p>
-            <w:pPr>
-              <w:pStyle w:val="Compact"/>
-            </w:pPr>
-            <w:r>
-              <w:rPr>
-                <w:rStyle w:val="VerbatimChar"/>
-              </w:rPr>
-              <w:t xml:space="preserve">mkdir folder3</w:t>
-            </w:r>
-          </w:p>
-        </w:tc>
-        <w:tc>
-          <w:tcPr/>
-          <w:p>
-            <w:pPr>
-              <w:pStyle w:val="Compact"/>
-            </w:pPr>
-            <w:r>
-              <w:t xml:space="preserve">Make a new folder in</w:t>
-            </w:r>
-            <w:r>
-              <w:t xml:space="preserve"> </w:t>
-            </w:r>
-            <w:r>
-              <w:rPr>
-                <w:rStyle w:val="VerbatimChar"/>
-              </w:rPr>
-              <w:t xml:space="preserve">folder2</w:t>
-            </w:r>
-          </w:p>
-        </w:tc>
-      </w:tr>
-      <w:tr>
-        <w:tc>
-          <w:tcPr/>
-          <w:p>
-            <w:pPr>
-              <w:pStyle w:val="Compact"/>
-            </w:pPr>
-            <w:r>
-              <w:rPr>
-                <w:rStyle w:val="VerbatimChar"/>
-              </w:rPr>
-              <w:t xml:space="preserve">rm &lt;filename&gt;</w:t>
-            </w:r>
-          </w:p>
-        </w:tc>
-        <w:tc>
-          <w:tcPr/>
-          <w:p>
-            <w:pPr>
-              <w:pStyle w:val="Compact"/>
-            </w:pPr>
-            <w:r>
-              <w:t xml:space="preserve">Remove files</w:t>
-            </w:r>
-          </w:p>
-        </w:tc>
-      </w:tr>
-      <w:tr>
-        <w:tc>
-          <w:tcPr/>
-          <w:p>
-            <w:pPr>
-              <w:pStyle w:val="Compact"/>
-            </w:pPr>
-            <w:r>
-              <w:rPr>
-                <w:rStyle w:val="VerbatimChar"/>
-              </w:rPr>
-              <w:t xml:space="preserve">rm -rf folder3</w:t>
-            </w:r>
-          </w:p>
-        </w:tc>
-        <w:tc>
-          <w:tcPr/>
-          <w:p>
-            <w:pPr>
-              <w:pStyle w:val="Compact"/>
-            </w:pPr>
-            <w:r>
-              <w:t xml:space="preserve">Remove directories (</w:t>
-            </w:r>
-            <w:r>
-              <w:rPr>
-                <w:rStyle w:val="VerbatimChar"/>
-              </w:rPr>
-              <w:t xml:space="preserve">-r</w:t>
-            </w:r>
-            <w:r>
-              <w:t xml:space="preserve"> </w:t>
-            </w:r>
-            <w:r>
-              <w:t xml:space="preserve">will attempt to remove the directory recursively,</w:t>
-            </w:r>
-            <w:r>
-              <w:t xml:space="preserve"> </w:t>
-            </w:r>
-            <w:r>
-              <w:rPr>
-                <w:rStyle w:val="VerbatimChar"/>
-              </w:rPr>
-              <w:t xml:space="preserve">-rf</w:t>
-            </w:r>
-            <w:r>
-              <w:t xml:space="preserve"> </w:t>
-            </w:r>
-            <w:r>
-              <w:t xml:space="preserve">will force removal of the directory)</w:t>
-            </w:r>
-          </w:p>
-        </w:tc>
-      </w:tr>
-      <w:tr>
-        <w:tc>
-          <w:tcPr/>
-          <w:p>
-            <w:pPr>
-              <w:pStyle w:val="Compact"/>
-            </w:pPr>
-            <w:r>
-              <w:rPr>
-                <w:rStyle w:val="VerbatimChar"/>
-              </w:rPr>
-              <w:t xml:space="preserve">clear</w:t>
-            </w:r>
-          </w:p>
-        </w:tc>
-        <w:tc>
-          <w:tcPr/>
-          <w:p>
-            <w:pPr>
-              <w:pStyle w:val="Compact"/>
-            </w:pPr>
-            <w:r>
-              <w:t xml:space="preserve">Clear terminal screen of all previous commands</w:t>
-            </w:r>
-          </w:p>
+          <w:bookmarkEnd w:id="290"/>
         </w:tc>
       </w:tr>
     </w:tbl>
-    <w:p>
-      <w:pPr>
-        <w:pStyle w:val="CaptionedFigure"/>
-      </w:pPr>
-      <w:r>
-        <w:drawing>
-          <wp:inline>
-            <wp:extent cx="4488872" cy="8862646"/>
-            <wp:effectExtent b="0" l="0" r="0" t="0"/>
-            <wp:docPr descr="Here is an example of what your terminal might look like after executing the commands in the order listed above." title="" id="289" name="Picture"/>
-            <a:graphic>
-              <a:graphicData uri="http://schemas.openxmlformats.org/drawingml/2006/picture">
-                <pic:pic>
-                  <pic:nvPicPr>
-                    <pic:cNvPr descr="assets/images/ex-terminal.PNG" id="290" name="Picture"/>
-                    <pic:cNvPicPr>
-                      <a:picLocks noChangeArrowheads="1" noChangeAspect="1"/>
-                    </pic:cNvPicPr>
-                  </pic:nvPicPr>
-                  <pic:blipFill>
-                    <a:blip r:embed="rId288"/>
-                    <a:stretch>
-                      <a:fillRect/>
-                    </a:stretch>
-                  </pic:blipFill>
-                  <pic:spPr bwMode="auto">
-                    <a:xfrm>
-                      <a:off x="0" y="0"/>
-                      <a:ext cx="4488872" cy="8862646"/>
-                    </a:xfrm>
-                    <a:prstGeom prst="rect">
-                      <a:avLst/>
-                    </a:prstGeom>
-                    <a:noFill/>
-                    <a:ln w="9525">
-                      <a:noFill/>
-                      <a:headEnd/>
-                      <a:tailEnd/>
-                    </a:ln>
-                  </pic:spPr>
-                </pic:pic>
-              </a:graphicData>
-            </a:graphic>
-          </wp:inline>
-        </w:drawing>
-      </w:r>
-    </w:p>
-    <w:p>
-      <w:pPr>
-        <w:pStyle w:val="ImageCaption"/>
-      </w:pPr>
-      <w:r>
-        <w:t xml:space="preserve">Here is an example of what your terminal might look like after executing the commands in the order listed above.</w:t>
-      </w:r>
-    </w:p>
     <w:bookmarkEnd w:id="291"/>
-    <w:bookmarkStart w:id="292" w:name="running-bash-scripts"/>
+    <w:bookmarkStart w:id="297" w:name="syntax-for-both-macwindows"/>
     <w:p>
       <w:pPr>
         <w:pStyle w:val="Heading2"/>
       </w:pPr>
       <w:r>
-        <w:t xml:space="preserve">11.3 Running Bash Scripts</w:t>
+        <w:t xml:space="preserve">11.2 Syntax for both Mac/Windows</w:t>
+      </w:r>
+    </w:p>
+    <w:p>
+      <w:pPr>
+        <w:pStyle w:val="FirstParagraph"/>
+      </w:pPr>
+      <w:r>
+        <w:t xml:space="preserve">When typing in directories or file names, quotes are necessary if the name includes spaces.</w:t>
       </w:r>
     </w:p>
     <w:tbl>
@@ -34528,189 +34192,854 @@
         <w:tblStyle w:val="Table"/>
         <w:tblW w:type="pct" w:w="5000"/>
         <w:tblLayout w:type="fixed"/>
-        <w:tblLook w:firstRow="1" w:lastRow="0" w:firstColumn="0" w:lastColumn="0" w:noHBand="0" w:noVBand="0" w:val="0020"/>
+        <w:tblLook w:firstRow="0" w:lastRow="0" w:firstColumn="0" w:lastColumn="0" w:noHBand="0" w:noVBand="0" w:val="0000"/>
       </w:tblPr>
       <w:tblGrid>
-        <w:gridCol w:w="2036"/>
-        <w:gridCol w:w="2941"/>
-        <w:gridCol w:w="2941"/>
+        <w:gridCol w:w="7920"/>
       </w:tblGrid>
       <w:tr>
-        <w:trPr>
-          <w:tblHeader w:val="on"/>
-        </w:trPr>
         <w:tc>
           <w:tcPr/>
+          <w:bookmarkStart w:id="292" w:name="tbl-unix-basic-commands"/>
+          <w:p>
+            <w:pPr>
+              <w:jc w:val="center"/>
+            </w:pPr>
+            <w:pPr>
+              <w:jc w:val="left"/>
+              <w:spacing w:before="200"/>
+              <w:pStyle w:val="ImageCaption"/>
+            </w:pPr>
+            <w:r>
+              <w:t xml:space="preserve">Table 11.1: Basic Unix commands for Mac and Windows</w:t>
+            </w:r>
+          </w:p>
+          <w:tbl>
+            <w:tblPr>
+              <w:tblStyle w:val="Table"/>
+              <w:tblW w:type="pct" w:w="5000"/>
+              <w:tblLayout w:type="fixed"/>
+              <w:tblLook w:firstRow="1" w:lastRow="0" w:firstColumn="0" w:lastColumn="0" w:noHBand="0" w:noVBand="0" w:val="0020"/>
+            </w:tblPr>
+            <w:tblGrid>
+              <w:gridCol w:w="3443"/>
+              <w:gridCol w:w="4476"/>
+            </w:tblGrid>
+            <w:tr>
+              <w:trPr>
+                <w:tblHeader w:val="on"/>
+              </w:trPr>
+              <w:tc>
+                <w:tcPr/>
+                <w:p>
+                  <w:pPr>
+                    <w:pStyle w:val="Compact"/>
+                    <w:jc w:val="center"/>
+                  </w:pPr>
+                  <w:r>
+                    <w:t xml:space="preserve">Command</w:t>
+                  </w:r>
+                </w:p>
+              </w:tc>
+              <w:tc>
+                <w:tcPr/>
+                <w:p>
+                  <w:pPr>
+                    <w:pStyle w:val="Compact"/>
+                    <w:jc w:val="center"/>
+                  </w:pPr>
+                  <w:r>
+                    <w:t xml:space="preserve">Description</w:t>
+                  </w:r>
+                </w:p>
+              </w:tc>
+            </w:tr>
+            <w:tr>
+              <w:tc>
+                <w:tcPr/>
+                <w:p>
+                  <w:pPr>
+                    <w:pStyle w:val="Compact"/>
+                    <w:jc w:val="center"/>
+                  </w:pPr>
+                  <w:r>
+                    <w:rPr>
+                      <w:rStyle w:val="VerbatimChar"/>
+                    </w:rPr>
+                    <w:t xml:space="preserve">cd desktop/folder1</w:t>
+                  </w:r>
+                </w:p>
+              </w:tc>
+              <w:tc>
+                <w:tcPr/>
+                <w:p>
+                  <w:pPr>
+                    <w:pStyle w:val="Compact"/>
+                    <w:jc w:val="center"/>
+                  </w:pPr>
+                  <w:r>
+                    <w:t xml:space="preserve">Change directory to</w:t>
+                  </w:r>
+                  <w:r>
+                    <w:t xml:space="preserve"> </w:t>
+                  </w:r>
+                  <w:r>
+                    <w:rPr>
+                      <w:rStyle w:val="VerbatimChar"/>
+                    </w:rPr>
+                    <w:t xml:space="preserve">folder1</w:t>
+                  </w:r>
+                </w:p>
+              </w:tc>
+            </w:tr>
+            <w:tr>
+              <w:tc>
+                <w:tcPr/>
+                <w:p>
+                  <w:pPr>
+                    <w:pStyle w:val="Compact"/>
+                    <w:jc w:val="center"/>
+                  </w:pPr>
+                  <w:r>
+                    <w:rPr>
+                      <w:rStyle w:val="VerbatimChar"/>
+                    </w:rPr>
+                    <w:t xml:space="preserve">pwd</w:t>
+                  </w:r>
+                </w:p>
+              </w:tc>
+              <w:tc>
+                <w:tcPr/>
+                <w:p>
+                  <w:pPr>
+                    <w:pStyle w:val="Compact"/>
+                    <w:jc w:val="center"/>
+                  </w:pPr>
+                  <w:r>
+                    <w:t xml:space="preserve">Print working directory</w:t>
+                  </w:r>
+                </w:p>
+              </w:tc>
+            </w:tr>
+            <w:tr>
+              <w:tc>
+                <w:tcPr/>
+                <w:p>
+                  <w:pPr>
+                    <w:pStyle w:val="Compact"/>
+                    <w:jc w:val="center"/>
+                  </w:pPr>
+                  <w:r>
+                    <w:rPr>
+                      <w:rStyle w:val="VerbatimChar"/>
+                    </w:rPr>
+                    <w:t xml:space="preserve">ls</w:t>
+                  </w:r>
+                </w:p>
+              </w:tc>
+              <w:tc>
+                <w:tcPr/>
+                <w:p>
+                  <w:pPr>
+                    <w:pStyle w:val="Compact"/>
+                    <w:jc w:val="center"/>
+                  </w:pPr>
+                  <w:r>
+                    <w:t xml:space="preserve">List files in the directory</w:t>
+                  </w:r>
+                </w:p>
+              </w:tc>
+            </w:tr>
+            <w:tr>
+              <w:tc>
+                <w:tcPr/>
+                <w:p>
+                  <w:pPr>
+                    <w:pStyle w:val="Compact"/>
+                    <w:jc w:val="center"/>
+                  </w:pPr>
+                  <w:r>
+                    <w:rPr>
+                      <w:rStyle w:val="VerbatimChar"/>
+                    </w:rPr>
+                    <w:t xml:space="preserve">cp "file2" "newfile2"</w:t>
+                  </w:r>
+                </w:p>
+              </w:tc>
+              <w:tc>
+                <w:tcPr/>
+                <w:p>
+                  <w:pPr>
+                    <w:pStyle w:val="Compact"/>
+                    <w:jc w:val="center"/>
+                  </w:pPr>
+                  <w:r>
+                    <w:t xml:space="preserve">Copy file (remember to include file extensions when typing in file names like</w:t>
+                  </w:r>
+                  <w:r>
+                    <w:t xml:space="preserve"> </w:t>
+                  </w:r>
+                  <w:r>
+                    <w:rPr>
+                      <w:rStyle w:val="VerbatimChar"/>
+                    </w:rPr>
+                    <w:t xml:space="preserve">.pdf</w:t>
+                  </w:r>
+                  <w:r>
+                    <w:t xml:space="preserve"> </w:t>
+                  </w:r>
+                  <w:r>
+                    <w:t xml:space="preserve">or</w:t>
+                  </w:r>
+                  <w:r>
+                    <w:t xml:space="preserve"> </w:t>
+                  </w:r>
+                  <w:r>
+                    <w:rPr>
+                      <w:rStyle w:val="VerbatimChar"/>
+                    </w:rPr>
+                    <w:t xml:space="preserve">.R</w:t>
+                  </w:r>
+                  <w:r>
+                    <w:t xml:space="preserve">)</w:t>
+                  </w:r>
+                </w:p>
+              </w:tc>
+            </w:tr>
+            <w:tr>
+              <w:tc>
+                <w:tcPr/>
+                <w:p>
+                  <w:pPr>
+                    <w:pStyle w:val="Compact"/>
+                    <w:jc w:val="center"/>
+                  </w:pPr>
+                  <w:r>
+                    <w:rPr>
+                      <w:rStyle w:val="VerbatimChar"/>
+                    </w:rPr>
+                    <w:t xml:space="preserve">mv “newfile2” “file3”</w:t>
+                  </w:r>
+                </w:p>
+              </w:tc>
+              <w:tc>
+                <w:tcPr/>
+                <w:p>
+                  <w:pPr>
+                    <w:pStyle w:val="Compact"/>
+                    <w:jc w:val="center"/>
+                  </w:pPr>
+                  <w:r>
+                    <w:t xml:space="preserve">Rename</w:t>
+                  </w:r>
+                  <w:r>
+                    <w:t xml:space="preserve"> </w:t>
+                  </w:r>
+                  <w:r>
+                    <w:rPr>
+                      <w:rStyle w:val="VerbatimChar"/>
+                    </w:rPr>
+                    <w:t xml:space="preserve">newfile2</w:t>
+                  </w:r>
+                  <w:r>
+                    <w:t xml:space="preserve"> </w:t>
+                  </w:r>
+                  <w:r>
+                    <w:t xml:space="preserve">to</w:t>
+                  </w:r>
+                  <w:r>
+                    <w:t xml:space="preserve"> </w:t>
+                  </w:r>
+                  <w:r>
+                    <w:rPr>
+                      <w:rStyle w:val="VerbatimChar"/>
+                    </w:rPr>
+                    <w:t xml:space="preserve">file3</w:t>
+                  </w:r>
+                </w:p>
+              </w:tc>
+            </w:tr>
+            <w:tr>
+              <w:tc>
+                <w:tcPr/>
+                <w:p>
+                  <w:pPr>
+                    <w:pStyle w:val="Compact"/>
+                    <w:jc w:val="center"/>
+                  </w:pPr>
+                  <w:r>
+                    <w:rPr>
+                      <w:rStyle w:val="VerbatimChar"/>
+                    </w:rPr>
+                    <w:t xml:space="preserve">cd ..</w:t>
+                  </w:r>
+                </w:p>
+              </w:tc>
+              <w:tc>
+                <w:tcPr/>
+                <w:p>
+                  <w:pPr>
+                    <w:pStyle w:val="Compact"/>
+                    <w:jc w:val="center"/>
+                  </w:pPr>
+                  <w:r>
+                    <w:t xml:space="preserve">Go to parent of the working directory (in this case,</w:t>
+                  </w:r>
+                  <w:r>
+                    <w:t xml:space="preserve"> </w:t>
+                  </w:r>
+                  <w:r>
+                    <w:rPr>
+                      <w:rStyle w:val="VerbatimChar"/>
+                    </w:rPr>
+                    <w:t xml:space="preserve">desktop</w:t>
+                  </w:r>
+                  <w:r>
+                    <w:t xml:space="preserve">)</w:t>
+                  </w:r>
+                </w:p>
+              </w:tc>
+            </w:tr>
+            <w:tr>
+              <w:tc>
+                <w:tcPr/>
+                <w:p>
+                  <w:pPr>
+                    <w:pStyle w:val="Compact"/>
+                    <w:jc w:val="center"/>
+                  </w:pPr>
+                  <w:r>
+                    <w:rPr>
+                      <w:rStyle w:val="VerbatimChar"/>
+                    </w:rPr>
+                    <w:t xml:space="preserve">mv “file1” folder2</w:t>
+                  </w:r>
+                </w:p>
+              </w:tc>
+              <w:tc>
+                <w:tcPr/>
+                <w:p>
+                  <w:pPr>
+                    <w:pStyle w:val="Compact"/>
+                    <w:jc w:val="center"/>
+                  </w:pPr>
+                  <w:r>
+                    <w:t xml:space="preserve">Move</w:t>
+                  </w:r>
+                  <w:r>
+                    <w:t xml:space="preserve"> </w:t>
+                  </w:r>
+                  <w:r>
+                    <w:rPr>
+                      <w:rStyle w:val="VerbatimChar"/>
+                    </w:rPr>
+                    <w:t xml:space="preserve">file1</w:t>
+                  </w:r>
+                  <w:r>
+                    <w:t xml:space="preserve"> </w:t>
+                  </w:r>
+                  <w:r>
+                    <w:t xml:space="preserve">to</w:t>
+                  </w:r>
+                  <w:r>
+                    <w:t xml:space="preserve"> </w:t>
+                  </w:r>
+                  <w:r>
+                    <w:rPr>
+                      <w:rStyle w:val="VerbatimChar"/>
+                    </w:rPr>
+                    <w:t xml:space="preserve">folder2</w:t>
+                  </w:r>
+                </w:p>
+              </w:tc>
+            </w:tr>
+            <w:tr>
+              <w:tc>
+                <w:tcPr/>
+                <w:p>
+                  <w:pPr>
+                    <w:pStyle w:val="Compact"/>
+                    <w:jc w:val="center"/>
+                  </w:pPr>
+                  <w:r>
+                    <w:rPr>
+                      <w:rStyle w:val="VerbatimChar"/>
+                    </w:rPr>
+                    <w:t xml:space="preserve">mkdir folder3</w:t>
+                  </w:r>
+                </w:p>
+              </w:tc>
+              <w:tc>
+                <w:tcPr/>
+                <w:p>
+                  <w:pPr>
+                    <w:pStyle w:val="Compact"/>
+                    <w:jc w:val="center"/>
+                  </w:pPr>
+                  <w:r>
+                    <w:t xml:space="preserve">Make a new folder in</w:t>
+                  </w:r>
+                  <w:r>
+                    <w:t xml:space="preserve"> </w:t>
+                  </w:r>
+                  <w:r>
+                    <w:rPr>
+                      <w:rStyle w:val="VerbatimChar"/>
+                    </w:rPr>
+                    <w:t xml:space="preserve">folder2</w:t>
+                  </w:r>
+                </w:p>
+              </w:tc>
+            </w:tr>
+            <w:tr>
+              <w:tc>
+                <w:tcPr/>
+                <w:p>
+                  <w:pPr>
+                    <w:pStyle w:val="Compact"/>
+                    <w:jc w:val="center"/>
+                  </w:pPr>
+                  <w:r>
+                    <w:rPr>
+                      <w:rStyle w:val="VerbatimChar"/>
+                    </w:rPr>
+                    <w:t xml:space="preserve">rm &lt;filename&gt;</w:t>
+                  </w:r>
+                </w:p>
+              </w:tc>
+              <w:tc>
+                <w:tcPr/>
+                <w:p>
+                  <w:pPr>
+                    <w:pStyle w:val="Compact"/>
+                    <w:jc w:val="center"/>
+                  </w:pPr>
+                  <w:r>
+                    <w:t xml:space="preserve">Remove files</w:t>
+                  </w:r>
+                </w:p>
+              </w:tc>
+            </w:tr>
+            <w:tr>
+              <w:tc>
+                <w:tcPr/>
+                <w:p>
+                  <w:pPr>
+                    <w:pStyle w:val="Compact"/>
+                    <w:jc w:val="center"/>
+                  </w:pPr>
+                  <w:r>
+                    <w:rPr>
+                      <w:rStyle w:val="VerbatimChar"/>
+                    </w:rPr>
+                    <w:t xml:space="preserve">rm -rf folder3</w:t>
+                  </w:r>
+                </w:p>
+              </w:tc>
+              <w:tc>
+                <w:tcPr/>
+                <w:p>
+                  <w:pPr>
+                    <w:pStyle w:val="Compact"/>
+                    <w:jc w:val="center"/>
+                  </w:pPr>
+                  <w:r>
+                    <w:t xml:space="preserve">Remove directories (</w:t>
+                  </w:r>
+                  <w:r>
+                    <w:rPr>
+                      <w:rStyle w:val="VerbatimChar"/>
+                    </w:rPr>
+                    <w:t xml:space="preserve">-r</w:t>
+                  </w:r>
+                  <w:r>
+                    <w:t xml:space="preserve"> </w:t>
+                  </w:r>
+                  <w:r>
+                    <w:t xml:space="preserve">will attempt to remove the directory recursively,</w:t>
+                  </w:r>
+                  <w:r>
+                    <w:t xml:space="preserve"> </w:t>
+                  </w:r>
+                  <w:r>
+                    <w:rPr>
+                      <w:rStyle w:val="VerbatimChar"/>
+                    </w:rPr>
+                    <w:t xml:space="preserve">-rf</w:t>
+                  </w:r>
+                  <w:r>
+                    <w:t xml:space="preserve"> </w:t>
+                  </w:r>
+                  <w:r>
+                    <w:t xml:space="preserve">will force removal of the directory)</w:t>
+                  </w:r>
+                </w:p>
+              </w:tc>
+            </w:tr>
+            <w:tr>
+              <w:tc>
+                <w:tcPr/>
+                <w:p>
+                  <w:pPr>
+                    <w:pStyle w:val="Compact"/>
+                    <w:jc w:val="center"/>
+                  </w:pPr>
+                  <w:r>
+                    <w:rPr>
+                      <w:rStyle w:val="VerbatimChar"/>
+                    </w:rPr>
+                    <w:t xml:space="preserve">clear</w:t>
+                  </w:r>
+                </w:p>
+              </w:tc>
+              <w:tc>
+                <w:tcPr/>
+                <w:p>
+                  <w:pPr>
+                    <w:pStyle w:val="Compact"/>
+                    <w:jc w:val="center"/>
+                  </w:pPr>
+                  <w:r>
+                    <w:t xml:space="preserve">Clear terminal screen of all previous commands</w:t>
+                  </w:r>
+                </w:p>
+              </w:tc>
+            </w:tr>
+          </w:tbl>
+          <w:bookmarkEnd w:id="292"/>
+          <w:p/>
+        </w:tc>
+      </w:tr>
+    </w:tbl>
+    <w:p>
+      <w:pPr>
+        <w:pStyle w:val="BodyText"/>
+      </w:pPr>
+      <w:r>
+        <w:t xml:space="preserve"> </w:t>
+      </w:r>
+    </w:p>
+    <w:tbl>
+      <w:tblPr>
+        <w:tblStyle w:val="Table"/>
+        <w:tblW w:type="pct" w:w="5000"/>
+        <w:tblLayout w:type="fixed"/>
+        <w:tblLook w:firstRow="0" w:lastRow="0" w:firstColumn="0" w:lastColumn="0" w:noHBand="0" w:noVBand="0" w:val="0000"/>
+      </w:tblPr>
+      <w:tblGrid>
+        <w:gridCol w:w="7920"/>
+      </w:tblGrid>
+      <w:tr>
+        <w:tc>
+          <w:tcPr/>
+          <w:bookmarkStart w:id="296" w:name="fig-unix-terminal"/>
           <w:p>
             <w:pPr>
               <w:pStyle w:val="Compact"/>
+              <w:jc w:val="center"/>
             </w:pPr>
             <w:r>
-              <w:t xml:space="preserve">Windows</w:t>
+              <w:drawing>
+                <wp:inline>
+                  <wp:extent cx="4488872" cy="8862646"/>
+                  <wp:effectExtent b="0" l="0" r="0" t="0"/>
+                  <wp:docPr descr="" title="" id="294" name="Picture"/>
+                  <a:graphic>
+                    <a:graphicData uri="http://schemas.openxmlformats.org/drawingml/2006/picture">
+                      <pic:pic>
+                        <pic:nvPicPr>
+                          <pic:cNvPr descr="assets/images/ex-terminal.PNG" id="295" name="Picture"/>
+                          <pic:cNvPicPr>
+                            <a:picLocks noChangeArrowheads="1" noChangeAspect="1"/>
+                          </pic:cNvPicPr>
+                        </pic:nvPicPr>
+                        <pic:blipFill>
+                          <a:blip r:embed="rId293"/>
+                          <a:stretch>
+                            <a:fillRect/>
+                          </a:stretch>
+                        </pic:blipFill>
+                        <pic:spPr bwMode="auto">
+                          <a:xfrm>
+                            <a:off x="0" y="0"/>
+                            <a:ext cx="4488872" cy="8862646"/>
+                          </a:xfrm>
+                          <a:prstGeom prst="rect">
+                            <a:avLst/>
+                          </a:prstGeom>
+                          <a:noFill/>
+                          <a:ln w="9525">
+                            <a:noFill/>
+                            <a:headEnd/>
+                            <a:tailEnd/>
+                          </a:ln>
+                        </pic:spPr>
+                      </pic:pic>
+                    </a:graphicData>
+                  </a:graphic>
+                </wp:inline>
+              </w:drawing>
             </w:r>
           </w:p>
-        </w:tc>
-        <w:tc>
-          <w:tcPr/>
           <w:p>
             <w:pPr>
-              <w:pStyle w:val="Compact"/>
+              <w:jc w:val="center"/>
+            </w:pPr>
+            <w:pPr>
+              <w:jc w:val="left"/>
+              <w:spacing w:before="200"/>
+              <w:pStyle w:val="ImageCaption"/>
             </w:pPr>
             <w:r>
-              <w:t xml:space="preserve">Mac / Linux</w:t>
+              <w:t xml:space="preserve">Figure 11.2: Terminal output after executing basic Unix commands</w:t>
             </w:r>
           </w:p>
-        </w:tc>
-        <w:tc>
-          <w:tcPr/>
-          <w:p>
-            <w:pPr>
-              <w:pStyle w:val="Compact"/>
-            </w:pPr>
-            <w:r>
-              <w:t xml:space="preserve">Description</w:t>
-            </w:r>
-          </w:p>
+          <w:bookmarkEnd w:id="296"/>
         </w:tc>
       </w:tr>
+    </w:tbl>
+    <w:bookmarkEnd w:id="297"/>
+    <w:bookmarkStart w:id="299" w:name="running-bash-scripts"/>
+    <w:p>
+      <w:pPr>
+        <w:pStyle w:val="Heading2"/>
+      </w:pPr>
+      <w:r>
+        <w:t xml:space="preserve">11.3 Running Bash Scripts</w:t>
+      </w:r>
+    </w:p>
+    <w:tbl>
+      <w:tblPr>
+        <w:tblStyle w:val="Table"/>
+        <w:tblW w:type="pct" w:w="5000"/>
+        <w:tblLayout w:type="fixed"/>
+        <w:tblLook w:firstRow="0" w:lastRow="0" w:firstColumn="0" w:lastColumn="0" w:noHBand="0" w:noVBand="0" w:val="0000"/>
+      </w:tblPr>
+      <w:tblGrid>
+        <w:gridCol w:w="7920"/>
+      </w:tblGrid>
       <w:tr>
         <w:tc>
           <w:tcPr/>
+          <w:bookmarkStart w:id="298" w:name="tbl-unix-bash-scripts"/>
           <w:p>
             <w:pPr>
-              <w:pStyle w:val="Compact"/>
+              <w:jc w:val="center"/>
+            </w:pPr>
+            <w:pPr>
+              <w:jc w:val="left"/>
+              <w:spacing w:before="200"/>
+              <w:pStyle w:val="ImageCaption"/>
             </w:pPr>
             <w:r>
-              <w:rPr>
-                <w:rStyle w:val="VerbatimChar"/>
-              </w:rPr>
-              <w:t xml:space="preserve">chmod +750 &lt;filename.sh&gt;</w:t>
+              <w:t xml:space="preserve">Table 11.2: Commands for running Bash scripts</w:t>
             </w:r>
           </w:p>
-        </w:tc>
-        <w:tc>
-          <w:tcPr/>
-          <w:p>
-            <w:pPr>
-              <w:pStyle w:val="Compact"/>
-            </w:pPr>
-            <w:r>
-              <w:rPr>
-                <w:rStyle w:val="VerbatimChar"/>
-              </w:rPr>
-              <w:t xml:space="preserve">chmod +x &lt;filename.sh&gt;</w:t>
-            </w:r>
-          </w:p>
-        </w:tc>
-        <w:tc>
-          <w:tcPr/>
-          <w:p>
-            <w:pPr>
-              <w:pStyle w:val="Compact"/>
-            </w:pPr>
-            <w:r>
-              <w:t xml:space="preserve">Change access permissions for a file (only needs to be done once)</w:t>
-            </w:r>
-          </w:p>
-        </w:tc>
-      </w:tr>
-      <w:tr>
-        <w:tc>
-          <w:tcPr/>
-          <w:p>
-            <w:pPr>
-              <w:pStyle w:val="Compact"/>
-            </w:pPr>
-            <w:r>
-              <w:rPr>
-                <w:rStyle w:val="VerbatimChar"/>
-              </w:rPr>
-              <w:t xml:space="preserve">./&lt;filename.sh&gt;</w:t>
-            </w:r>
-          </w:p>
-        </w:tc>
-        <w:tc>
-          <w:tcPr/>
-          <w:p>
-            <w:pPr>
-              <w:pStyle w:val="Compact"/>
-            </w:pPr>
-            <w:r>
-              <w:rPr>
-                <w:rStyle w:val="VerbatimChar"/>
-              </w:rPr>
-              <w:t xml:space="preserve">./&lt;filename.sh&gt;</w:t>
-            </w:r>
-          </w:p>
-        </w:tc>
-        <w:tc>
-          <w:tcPr/>
-          <w:p>
-            <w:pPr>
-              <w:pStyle w:val="Compact"/>
-            </w:pPr>
-            <w:r>
-              <w:t xml:space="preserve">Run file (</w:t>
-            </w:r>
-            <w:r>
-              <w:rPr>
-                <w:rStyle w:val="VerbatimChar"/>
-              </w:rPr>
-              <w:t xml:space="preserve">./</w:t>
-            </w:r>
-            <w:r>
-              <w:t xml:space="preserve"> </w:t>
-            </w:r>
-            <w:r>
-              <w:t xml:space="preserve">to run any executable file)</w:t>
-            </w:r>
-          </w:p>
-        </w:tc>
-      </w:tr>
-      <w:tr>
-        <w:tc>
-          <w:tcPr/>
-          <w:p>
-            <w:pPr>
-              <w:pStyle w:val="Compact"/>
-            </w:pPr>
-            <w:r>
-              <w:rPr>
-                <w:rStyle w:val="VerbatimChar"/>
-              </w:rPr>
-              <w:t xml:space="preserve">bash bash_script_name.sh &amp;</w:t>
-            </w:r>
-          </w:p>
-        </w:tc>
-        <w:tc>
-          <w:tcPr/>
-          <w:p>
-            <w:pPr>
-              <w:pStyle w:val="Compact"/>
-            </w:pPr>
-            <w:r>
-              <w:rPr>
-                <w:rStyle w:val="VerbatimChar"/>
-              </w:rPr>
-              <w:t xml:space="preserve">bash bash_script_name.sh &amp;</w:t>
-            </w:r>
-          </w:p>
-        </w:tc>
-        <w:tc>
-          <w:tcPr/>
-          <w:p>
-            <w:pPr>
-              <w:pStyle w:val="Compact"/>
-            </w:pPr>
-            <w:r>
-              <w:t xml:space="preserve">Run shell script in the background</w:t>
-            </w:r>
-          </w:p>
+          <w:tbl>
+            <w:tblPr>
+              <w:tblStyle w:val="Table"/>
+              <w:tblW w:type="pct" w:w="5000"/>
+              <w:tblLayout w:type="fixed"/>
+              <w:tblLook w:firstRow="1" w:lastRow="0" w:firstColumn="0" w:lastColumn="0" w:noHBand="0" w:noVBand="0" w:val="0020"/>
+            </w:tblPr>
+            <w:tblGrid>
+              <w:gridCol w:w="2036"/>
+              <w:gridCol w:w="2941"/>
+              <w:gridCol w:w="2941"/>
+            </w:tblGrid>
+            <w:tr>
+              <w:trPr>
+                <w:tblHeader w:val="on"/>
+              </w:trPr>
+              <w:tc>
+                <w:tcPr/>
+                <w:p>
+                  <w:pPr>
+                    <w:pStyle w:val="Compact"/>
+                    <w:jc w:val="center"/>
+                  </w:pPr>
+                  <w:r>
+                    <w:t xml:space="preserve">Windows</w:t>
+                  </w:r>
+                </w:p>
+              </w:tc>
+              <w:tc>
+                <w:tcPr/>
+                <w:p>
+                  <w:pPr>
+                    <w:pStyle w:val="Compact"/>
+                    <w:jc w:val="center"/>
+                  </w:pPr>
+                  <w:r>
+                    <w:t xml:space="preserve">Mac / Linux</w:t>
+                  </w:r>
+                </w:p>
+              </w:tc>
+              <w:tc>
+                <w:tcPr/>
+                <w:p>
+                  <w:pPr>
+                    <w:pStyle w:val="Compact"/>
+                    <w:jc w:val="center"/>
+                  </w:pPr>
+                  <w:r>
+                    <w:t xml:space="preserve">Description</w:t>
+                  </w:r>
+                </w:p>
+              </w:tc>
+            </w:tr>
+            <w:tr>
+              <w:tc>
+                <w:tcPr/>
+                <w:p>
+                  <w:pPr>
+                    <w:pStyle w:val="Compact"/>
+                    <w:jc w:val="center"/>
+                  </w:pPr>
+                  <w:r>
+                    <w:rPr>
+                      <w:rStyle w:val="VerbatimChar"/>
+                    </w:rPr>
+                    <w:t xml:space="preserve">chmod +750 &lt;filename.sh&gt;</w:t>
+                  </w:r>
+                </w:p>
+              </w:tc>
+              <w:tc>
+                <w:tcPr/>
+                <w:p>
+                  <w:pPr>
+                    <w:pStyle w:val="Compact"/>
+                    <w:jc w:val="center"/>
+                  </w:pPr>
+                  <w:r>
+                    <w:rPr>
+                      <w:rStyle w:val="VerbatimChar"/>
+                    </w:rPr>
+                    <w:t xml:space="preserve">chmod +x &lt;filename.sh&gt;</w:t>
+                  </w:r>
+                </w:p>
+              </w:tc>
+              <w:tc>
+                <w:tcPr/>
+                <w:p>
+                  <w:pPr>
+                    <w:pStyle w:val="Compact"/>
+                    <w:jc w:val="center"/>
+                  </w:pPr>
+                  <w:r>
+                    <w:t xml:space="preserve">Change access permissions for a file (only needs to be done once)</w:t>
+                  </w:r>
+                </w:p>
+              </w:tc>
+            </w:tr>
+            <w:tr>
+              <w:tc>
+                <w:tcPr/>
+                <w:p>
+                  <w:pPr>
+                    <w:pStyle w:val="Compact"/>
+                    <w:jc w:val="center"/>
+                  </w:pPr>
+                  <w:r>
+                    <w:rPr>
+                      <w:rStyle w:val="VerbatimChar"/>
+                    </w:rPr>
+                    <w:t xml:space="preserve">./&lt;filename.sh&gt;</w:t>
+                  </w:r>
+                </w:p>
+              </w:tc>
+              <w:tc>
+                <w:tcPr/>
+                <w:p>
+                  <w:pPr>
+                    <w:pStyle w:val="Compact"/>
+                    <w:jc w:val="center"/>
+                  </w:pPr>
+                  <w:r>
+                    <w:rPr>
+                      <w:rStyle w:val="VerbatimChar"/>
+                    </w:rPr>
+                    <w:t xml:space="preserve">./&lt;filename.sh&gt;</w:t>
+                  </w:r>
+                </w:p>
+              </w:tc>
+              <w:tc>
+                <w:tcPr/>
+                <w:p>
+                  <w:pPr>
+                    <w:pStyle w:val="Compact"/>
+                    <w:jc w:val="center"/>
+                  </w:pPr>
+                  <w:r>
+                    <w:t xml:space="preserve">Run file (</w:t>
+                  </w:r>
+                  <w:r>
+                    <w:rPr>
+                      <w:rStyle w:val="VerbatimChar"/>
+                    </w:rPr>
+                    <w:t xml:space="preserve">./</w:t>
+                  </w:r>
+                  <w:r>
+                    <w:t xml:space="preserve"> </w:t>
+                  </w:r>
+                  <w:r>
+                    <w:t xml:space="preserve">to run any executable file)</w:t>
+                  </w:r>
+                </w:p>
+              </w:tc>
+            </w:tr>
+            <w:tr>
+              <w:tc>
+                <w:tcPr/>
+                <w:p>
+                  <w:pPr>
+                    <w:pStyle w:val="Compact"/>
+                    <w:jc w:val="center"/>
+                  </w:pPr>
+                  <w:r>
+                    <w:rPr>
+                      <w:rStyle w:val="VerbatimChar"/>
+                    </w:rPr>
+                    <w:t xml:space="preserve">bash bash_script_name.sh &amp;</w:t>
+                  </w:r>
+                </w:p>
+              </w:tc>
+              <w:tc>
+                <w:tcPr/>
+                <w:p>
+                  <w:pPr>
+                    <w:pStyle w:val="Compact"/>
+                    <w:jc w:val="center"/>
+                  </w:pPr>
+                  <w:r>
+                    <w:rPr>
+                      <w:rStyle w:val="VerbatimChar"/>
+                    </w:rPr>
+                    <w:t xml:space="preserve">bash bash_script_name.sh &amp;</w:t>
+                  </w:r>
+                </w:p>
+              </w:tc>
+              <w:tc>
+                <w:tcPr/>
+                <w:p>
+                  <w:pPr>
+                    <w:pStyle w:val="Compact"/>
+                    <w:jc w:val="center"/>
+                  </w:pPr>
+                  <w:r>
+                    <w:t xml:space="preserve">Run shell script in the background</w:t>
+                  </w:r>
+                </w:p>
+              </w:tc>
+            </w:tr>
+          </w:tbl>
+          <w:bookmarkEnd w:id="298"/>
+          <w:p/>
         </w:tc>
       </w:tr>
     </w:tbl>
-    <w:bookmarkEnd w:id="292"/>
-    <w:bookmarkStart w:id="295" w:name="running-rscripts-in-windows"/>
+    <w:bookmarkEnd w:id="299"/>
+    <w:bookmarkStart w:id="302" w:name="running-rscripts-in-windows"/>
     <w:p>
       <w:pPr>
         <w:pStyle w:val="Heading2"/>
@@ -34790,7 +35119,7 @@
       <w:r>
         <w:t xml:space="preserve"> </w:t>
       </w:r>
-      <w:hyperlink r:id="rId293">
+      <w:hyperlink r:id="rId300">
         <w:r>
           <w:rPr>
             <w:rStyle w:val="Hyperlink"/>
@@ -34871,7 +35200,7 @@
         <w:t xml:space="preserve">Rscript -e “source(‘C:/path/to/script/some_code.R’)”</w:t>
       </w:r>
     </w:p>
-    <w:bookmarkStart w:id="294" w:name="common-mistakes"/>
+    <w:bookmarkStart w:id="301" w:name="common-mistakes"/>
     <w:p>
       <w:pPr>
         <w:pStyle w:val="Heading3"/>
@@ -34958,9 +35287,9 @@
         <w:t xml:space="preserve">.</w:t>
       </w:r>
     </w:p>
-    <w:bookmarkEnd w:id="294"/>
-    <w:bookmarkEnd w:id="295"/>
-    <w:bookmarkStart w:id="296" w:name="checking-tasks-and-killing-jobs"/>
+    <w:bookmarkEnd w:id="301"/>
+    <w:bookmarkEnd w:id="302"/>
+    <w:bookmarkStart w:id="303" w:name="checking-tasks-and-killing-jobs"/>
     <w:p>
       <w:pPr>
         <w:pStyle w:val="Heading2"/>
@@ -35335,8 +35664,8 @@
         <w:t xml:space="preserve">To kill a task in Windows, you can also go to Task Manager &gt; More details &gt; Select your desired app &gt; Click on End Task.</w:t>
       </w:r>
     </w:p>
-    <w:bookmarkEnd w:id="296"/>
-    <w:bookmarkStart w:id="300" w:name="running-big-jobs"/>
+    <w:bookmarkEnd w:id="303"/>
+    <w:bookmarkStart w:id="307" w:name="running-big-jobs"/>
     <w:p>
       <w:pPr>
         <w:pStyle w:val="Heading2"/>
@@ -35526,7 +35855,7 @@
       <w:r>
         <w:t xml:space="preserve"> </w:t>
       </w:r>
-      <w:hyperlink r:id="rId297">
+      <w:hyperlink r:id="rId304">
         <w:r>
           <w:rPr>
             <w:rStyle w:val="Hyperlink"/>
@@ -35849,7 +36178,7 @@
         <w:t xml:space="preserve">below.</w:t>
       </w:r>
     </w:p>
-    <w:bookmarkStart w:id="298" w:name="example-code-for-runfilesavelogs"/>
+    <w:bookmarkStart w:id="305" w:name="example-code-for-runfilesavelogs"/>
     <w:p>
       <w:pPr>
         <w:pStyle w:val="Heading3"/>
@@ -37441,8 +37770,8 @@
         <w:t xml:space="preserve"> filename)</w:t>
       </w:r>
     </w:p>
-    <w:bookmarkEnd w:id="298"/>
-    <w:bookmarkStart w:id="299" w:name="example-usage-for-runfilesavelogs"/>
+    <w:bookmarkEnd w:id="305"/>
+    <w:bookmarkStart w:id="306" w:name="example-usage-for-runfilesavelogs"/>
     <w:p>
       <w:pPr>
         <w:pStyle w:val="Heading3"/>
@@ -37719,10 +38048,10 @@
         <w:t xml:space="preserve"> runFileSaveLogs</w:t>
       </w:r>
     </w:p>
-    <w:bookmarkEnd w:id="299"/>
-    <w:bookmarkEnd w:id="300"/>
-    <w:bookmarkEnd w:id="301"/>
-    <w:bookmarkStart w:id="307" w:name="reproducible-environments"/>
+    <w:bookmarkEnd w:id="306"/>
+    <w:bookmarkEnd w:id="307"/>
+    <w:bookmarkEnd w:id="308"/>
+    <w:bookmarkStart w:id="314" w:name="reproducible-environments"/>
     <w:p>
       <w:pPr>
         <w:pStyle w:val="Heading1"/>
@@ -37741,7 +38070,7 @@
       <w:r>
         <w:t xml:space="preserve"> </w:t>
       </w:r>
-      <w:hyperlink r:id="rId302">
+      <w:hyperlink r:id="rId309">
         <w:r>
           <w:rPr>
             <w:rStyle w:val="Hyperlink"/>
@@ -37750,7 +38079,7 @@
         </w:r>
       </w:hyperlink>
     </w:p>
-    <w:bookmarkStart w:id="306" w:name="package-version-control-with-renv"/>
+    <w:bookmarkStart w:id="313" w:name="package-version-control-with-renv"/>
     <w:p>
       <w:pPr>
         <w:pStyle w:val="Heading2"/>
@@ -37759,7 +38088,7 @@
         <w:t xml:space="preserve">12.1 Package Version Control with renv</w:t>
       </w:r>
     </w:p>
-    <w:bookmarkStart w:id="303" w:name="introduction"/>
+    <w:bookmarkStart w:id="310" w:name="introduction"/>
     <w:p>
       <w:pPr>
         <w:pStyle w:val="Heading3"/>
@@ -37901,8 +38230,8 @@
         <w:t xml:space="preserve">package vignette.</w:t>
       </w:r>
     </w:p>
-    <w:bookmarkEnd w:id="303"/>
-    <w:bookmarkStart w:id="304" w:name="implementing-renv-in-projects"/>
+    <w:bookmarkEnd w:id="310"/>
+    <w:bookmarkStart w:id="311" w:name="implementing-renv-in-projects"/>
     <w:p>
       <w:pPr>
         <w:pStyle w:val="Heading3"/>
@@ -38146,8 +38475,8 @@
         <w:t xml:space="preserve">to the head of your config file, to make sure that all users that run your code are on the same package versions.</w:t>
       </w:r>
     </w:p>
-    <w:bookmarkEnd w:id="304"/>
-    <w:bookmarkStart w:id="305" w:name="using-projects-with-renv"/>
+    <w:bookmarkEnd w:id="311"/>
+    <w:bookmarkStart w:id="312" w:name="using-projects-with-renv"/>
     <w:p>
       <w:pPr>
         <w:pStyle w:val="Heading3"/>
@@ -38338,10 +38667,10 @@
         <w:t xml:space="preserve">If you make edits to the code and introduce new/updated packages, see the section above for instructions on how to make updates.</w:t>
       </w:r>
     </w:p>
-    <w:bookmarkEnd w:id="305"/>
-    <w:bookmarkEnd w:id="306"/>
-    <w:bookmarkEnd w:id="307"/>
-    <w:bookmarkStart w:id="322" w:name="code-publication"/>
+    <w:bookmarkEnd w:id="312"/>
+    <w:bookmarkEnd w:id="313"/>
+    <w:bookmarkEnd w:id="314"/>
+    <w:bookmarkStart w:id="329" w:name="code-publication"/>
     <w:p>
       <w:pPr>
         <w:pStyle w:val="Heading1"/>
@@ -38360,7 +38689,7 @@
       <w:r>
         <w:t xml:space="preserve"> </w:t>
       </w:r>
-      <w:hyperlink r:id="rId308">
+      <w:hyperlink r:id="rId315">
         <w:r>
           <w:rPr>
             <w:rStyle w:val="Hyperlink"/>
@@ -38369,7 +38698,7 @@
         </w:r>
       </w:hyperlink>
     </w:p>
-    <w:bookmarkStart w:id="309" w:name="checklist-overview"/>
+    <w:bookmarkStart w:id="316" w:name="checklist-overview"/>
     <w:p>
       <w:pPr>
         <w:pStyle w:val="Heading2"/>
@@ -38514,8 +38843,8 @@
         </w:r>
       </w:hyperlink>
     </w:p>
-    <w:bookmarkEnd w:id="309"/>
-    <w:bookmarkStart w:id="311" w:name="fill-out-file-headers"/>
+    <w:bookmarkEnd w:id="316"/>
+    <w:bookmarkStart w:id="318" w:name="fill-out-file-headers"/>
     <w:p>
       <w:pPr>
         <w:pStyle w:val="Heading2"/>
@@ -38534,7 +38863,7 @@
       <w:r>
         <w:t xml:space="preserve"> </w:t>
       </w:r>
-      <w:hyperlink r:id="rId310">
+      <w:hyperlink r:id="rId317">
         <w:r>
           <w:rPr>
             <w:rStyle w:val="Hyperlink"/>
@@ -38543,8 +38872,8 @@
         </w:r>
       </w:hyperlink>
     </w:p>
-    <w:bookmarkEnd w:id="311"/>
-    <w:bookmarkStart w:id="312" w:name="clean-up-comments"/>
+    <w:bookmarkEnd w:id="318"/>
+    <w:bookmarkStart w:id="319" w:name="clean-up-comments"/>
     <w:p>
       <w:pPr>
         <w:pStyle w:val="Heading2"/>
@@ -38561,8 +38890,8 @@
         <w:t xml:space="preserve">Make sure comments in the code are for code documentation purposes only. Do not leave comments to self in the final script files.</w:t>
       </w:r>
     </w:p>
-    <w:bookmarkEnd w:id="312"/>
-    <w:bookmarkStart w:id="314" w:name="document-functions"/>
+    <w:bookmarkEnd w:id="319"/>
+    <w:bookmarkStart w:id="321" w:name="document-functions"/>
     <w:p>
       <w:pPr>
         <w:pStyle w:val="Heading2"/>
@@ -38577,512 +38906,6 @@
       </w:pPr>
       <w:r>
         <w:t xml:space="preserve">Every function you write must include a header to document its purpose, inputs, and outputs. See template for the function documentation</w:t>
-      </w:r>
-      <w:r>
-        <w:t xml:space="preserve"> </w:t>
-      </w:r>
-      <w:hyperlink r:id="rId313">
-        <w:r>
-          <w:rPr>
-            <w:rStyle w:val="Hyperlink"/>
-          </w:rPr>
-          <w:t xml:space="preserve">here.</w:t>
-        </w:r>
-      </w:hyperlink>
-    </w:p>
-    <w:bookmarkEnd w:id="314"/>
-    <w:bookmarkStart w:id="315" w:name="remove-deprecated-filepaths"/>
-    <w:p>
-      <w:pPr>
-        <w:pStyle w:val="Heading2"/>
-      </w:pPr>
-      <w:r>
-        <w:t xml:space="preserve">13.5 Remove deprecated filepaths</w:t>
-      </w:r>
-    </w:p>
-    <w:p>
-      <w:pPr>
-        <w:pStyle w:val="FirstParagraph"/>
-      </w:pPr>
-      <w:r>
-        <w:t xml:space="preserve">All file paths should be defined in 0-config.R, and should be set relative to the project working directory. All absolute file paths from your local computer should be removed, and replaced with a relative path. If a third party were to re-run this analysis, if they need to download data from a separate source and change a filepath in the 0-config.R to match, make sure to specify in the README which line of 0-config.R needs to be substituted.</w:t>
-      </w:r>
-    </w:p>
-    <w:bookmarkEnd w:id="315"/>
-    <w:bookmarkStart w:id="317" w:name="ensure-project-runs-via-bash"/>
-    <w:p>
-      <w:pPr>
-        <w:pStyle w:val="Heading2"/>
-      </w:pPr>
-      <w:r>
-        <w:t xml:space="preserve">13.6 Ensure project runs via bash</w:t>
-      </w:r>
-    </w:p>
-    <w:p>
-      <w:pPr>
-        <w:pStyle w:val="FirstParagraph"/>
-      </w:pPr>
-      <w:r>
-        <w:t xml:space="preserve">The project should be configured to be entirely reproducible by running a master bash script, run-project.sh, which should live at the top directory. This bash script can call other bash scripts in subfolders, if necessary. Bash scripts should use the runFileSaveLogs utility script, which is a wrapper around the Rscript command, allowing you to specify where .Rout log files are moved after the R scripts are run.</w:t>
-      </w:r>
-    </w:p>
-    <w:p>
-      <w:pPr>
-        <w:pStyle w:val="BodyText"/>
-      </w:pPr>
-      <w:r>
-        <w:t xml:space="preserve">See usage and documentation</w:t>
-      </w:r>
-      <w:r>
-        <w:t xml:space="preserve"> </w:t>
-      </w:r>
-      <w:hyperlink r:id="rId316">
-        <w:r>
-          <w:rPr>
-            <w:rStyle w:val="Hyperlink"/>
-          </w:rPr>
-          <w:t xml:space="preserve">here.</w:t>
-        </w:r>
-      </w:hyperlink>
-    </w:p>
-    <w:bookmarkEnd w:id="317"/>
-    <w:bookmarkStart w:id="318" w:name="complete-the-readme"/>
-    <w:p>
-      <w:pPr>
-        <w:pStyle w:val="Heading2"/>
-      </w:pPr>
-      <w:r>
-        <w:t xml:space="preserve">13.7 Complete the README</w:t>
-      </w:r>
-    </w:p>
-    <w:p>
-      <w:pPr>
-        <w:pStyle w:val="FirstParagraph"/>
-      </w:pPr>
-      <w:r>
-        <w:t xml:space="preserve">A README.md should live at the top directory of the project. This usually includes a Project Overview and a Directory Structure, along with the names of the contributors and the Creative Commons License. See below for a template:</w:t>
-      </w:r>
-    </w:p>
-    <w:p>
-      <w:pPr>
-        <w:pStyle w:val="BlockText"/>
-      </w:pPr>
-      <w:r>
-        <w:rPr>
-          <w:b/>
-          <w:bCs/>
-        </w:rPr>
-        <w:t xml:space="preserve">Overview</w:t>
-      </w:r>
-    </w:p>
-    <w:p>
-      <w:pPr>
-        <w:pStyle w:val="BlockText"/>
-      </w:pPr>
-      <w:r>
-        <w:t xml:space="preserve">To date, coronavirus testing in the US has been extremely limited. Confirmed COVID-19 case counts underestimate the total number of infections in the population. We estimated the total COVID-19 infections – both symptomatic and asymptomatic – in the US in March 2020. We used a semi-Bayesian approach to correct for bias due to incomplete testing and imperfect test performance.</w:t>
-      </w:r>
-    </w:p>
-    <w:p>
-      <w:pPr>
-        <w:pStyle w:val="BlockText"/>
-      </w:pPr>
-      <w:r>
-        <w:rPr>
-          <w:b/>
-          <w:bCs/>
-        </w:rPr>
-        <w:t xml:space="preserve">Directory structure</w:t>
-      </w:r>
-    </w:p>
-    <w:p>
-      <w:pPr>
-        <w:pStyle w:val="BlockText"/>
-        <w:numPr>
-          <w:ilvl w:val="0"/>
-          <w:numId w:val="1076"/>
-        </w:numPr>
-      </w:pPr>
-      <w:r>
-        <w:t xml:space="preserve">0-config.R: configuration file that sets data directories, sources base functions, and loads required libraries</w:t>
-      </w:r>
-    </w:p>
-    <w:p>
-      <w:pPr>
-        <w:pStyle w:val="BlockText"/>
-        <w:numPr>
-          <w:ilvl w:val="0"/>
-          <w:numId w:val="1076"/>
-        </w:numPr>
-      </w:pPr>
-      <w:r>
-        <w:t xml:space="preserve">0-base-functions: folder containing scripts with functions used in the analysis</w:t>
-      </w:r>
-    </w:p>
-    <w:p>
-      <w:pPr>
-        <w:pStyle w:val="BlockText"/>
-        <w:numPr>
-          <w:ilvl w:val="1"/>
-          <w:numId w:val="1077"/>
-        </w:numPr>
-      </w:pPr>
-      <w:r>
-        <w:t xml:space="preserve">0-base-functions.R: R script containing general functions used across the analysis</w:t>
-      </w:r>
-    </w:p>
-    <w:p>
-      <w:pPr>
-        <w:pStyle w:val="BlockText"/>
-        <w:numPr>
-          <w:ilvl w:val="1"/>
-          <w:numId w:val="1077"/>
-        </w:numPr>
-      </w:pPr>
-      <w:r>
-        <w:t xml:space="preserve">0-bias-corr-functions.R: R script containing functions used in bias correction</w:t>
-      </w:r>
-    </w:p>
-    <w:p>
-      <w:pPr>
-        <w:pStyle w:val="BlockText"/>
-        <w:numPr>
-          <w:ilvl w:val="1"/>
-          <w:numId w:val="1077"/>
-        </w:numPr>
-      </w:pPr>
-      <w:r>
-        <w:t xml:space="preserve">0-bias-corr-functions-undertesting.R: R script containing functions used in bias correction to estimate the percentage of underestimation due to incomplete testing vs. imperfect test accuracy</w:t>
-      </w:r>
-    </w:p>
-    <w:p>
-      <w:pPr>
-        <w:pStyle w:val="BlockText"/>
-        <w:numPr>
-          <w:ilvl w:val="1"/>
-          <w:numId w:val="1077"/>
-        </w:numPr>
-      </w:pPr>
-      <w:r>
-        <w:t xml:space="preserve">0-prior-functions.R: R script containing functions to generate priors</w:t>
-      </w:r>
-    </w:p>
-    <w:p>
-      <w:pPr>
-        <w:pStyle w:val="BlockText"/>
-        <w:numPr>
-          <w:ilvl w:val="0"/>
-          <w:numId w:val="1076"/>
-        </w:numPr>
-      </w:pPr>
-      <w:r>
-        <w:t xml:space="preserve">1-data: folder containing data processing scripts NOTE: some scripts are deprecated</w:t>
-      </w:r>
-    </w:p>
-    <w:p>
-      <w:pPr>
-        <w:pStyle w:val="BlockText"/>
-        <w:numPr>
-          <w:ilvl w:val="0"/>
-          <w:numId w:val="1076"/>
-        </w:numPr>
-      </w:pPr>
-      <w:r>
-        <w:t xml:space="preserve">2-analysis: folder containing analysis scripts. To rerun all scripts in this subdirectory, run the bash script 0-run-analysis.sh.</w:t>
-      </w:r>
-    </w:p>
-    <w:p>
-      <w:pPr>
-        <w:pStyle w:val="BlockText"/>
-        <w:numPr>
-          <w:ilvl w:val="1"/>
-          <w:numId w:val="1078"/>
-        </w:numPr>
-      </w:pPr>
-      <w:r>
-        <w:t xml:space="preserve">1-obtain-priors-state.R: obtain priors for each state</w:t>
-      </w:r>
-    </w:p>
-    <w:p>
-      <w:pPr>
-        <w:pStyle w:val="BlockText"/>
-        <w:numPr>
-          <w:ilvl w:val="1"/>
-          <w:numId w:val="1078"/>
-        </w:numPr>
-      </w:pPr>
-      <w:r>
-        <w:t xml:space="preserve">2-est-expected-cases-state.R: estimate expected cases in each state</w:t>
-      </w:r>
-    </w:p>
-    <w:p>
-      <w:pPr>
-        <w:pStyle w:val="BlockText"/>
-        <w:numPr>
-          <w:ilvl w:val="1"/>
-          <w:numId w:val="1078"/>
-        </w:numPr>
-      </w:pPr>
-      <w:r>
-        <w:t xml:space="preserve">3-est-expected-cases-state-perf-testing.R: estimate expected cases in each state, estimate the percentage of underestimation due to incomplete testing vs. imperfect test accuracy</w:t>
-      </w:r>
-    </w:p>
-    <w:p>
-      <w:pPr>
-        <w:pStyle w:val="BlockText"/>
-        <w:numPr>
-          <w:ilvl w:val="1"/>
-          <w:numId w:val="1078"/>
-        </w:numPr>
-      </w:pPr>
-      <w:r>
-        <w:t xml:space="preserve">4-obtain-testing-protocols.R: find testing protocols for each state.</w:t>
-      </w:r>
-    </w:p>
-    <w:p>
-      <w:pPr>
-        <w:pStyle w:val="BlockText"/>
-        <w:numPr>
-          <w:ilvl w:val="1"/>
-          <w:numId w:val="1078"/>
-        </w:numPr>
-      </w:pPr>
-      <w:r>
-        <w:t xml:space="preserve">5-summarize-results.R: summarize results; obtain results for in text numerical results.</w:t>
-      </w:r>
-    </w:p>
-    <w:p>
-      <w:pPr>
-        <w:pStyle w:val="BlockText"/>
-        <w:numPr>
-          <w:ilvl w:val="0"/>
-          <w:numId w:val="1076"/>
-        </w:numPr>
-      </w:pPr>
-      <w:r>
-        <w:t xml:space="preserve">3-figure-table-scripts: folder containing figure scripts. To rerun all scripts in this subdirectory, run the bash script 0-run-figs.sh.</w:t>
-      </w:r>
-    </w:p>
-    <w:p>
-      <w:pPr>
-        <w:pStyle w:val="BlockText"/>
-        <w:numPr>
-          <w:ilvl w:val="1"/>
-          <w:numId w:val="1079"/>
-        </w:numPr>
-      </w:pPr>
-      <w:r>
-        <w:t xml:space="preserve">1-fig-testing.R: creates plot of testing patterns by state over time</w:t>
-      </w:r>
-    </w:p>
-    <w:p>
-      <w:pPr>
-        <w:pStyle w:val="BlockText"/>
-        <w:numPr>
-          <w:ilvl w:val="1"/>
-          <w:numId w:val="1079"/>
-        </w:numPr>
-      </w:pPr>
-      <w:r>
-        <w:t xml:space="preserve">2-fig-cases-usa-state-bar.R: creates bar plot of confirmed vs. estimated infections by state</w:t>
-      </w:r>
-    </w:p>
-    <w:p>
-      <w:pPr>
-        <w:pStyle w:val="BlockText"/>
-        <w:numPr>
-          <w:ilvl w:val="1"/>
-          <w:numId w:val="1079"/>
-        </w:numPr>
-      </w:pPr>
-      <w:r>
-        <w:t xml:space="preserve">3a-fig-map-usa-state.R: creates map of confirmed vs. estimated infections by state</w:t>
-      </w:r>
-    </w:p>
-    <w:p>
-      <w:pPr>
-        <w:pStyle w:val="BlockText"/>
-        <w:numPr>
-          <w:ilvl w:val="1"/>
-          <w:numId w:val="1079"/>
-        </w:numPr>
-      </w:pPr>
-      <w:r>
-        <w:t xml:space="preserve">3b-fig-map-usa-state-shiny.R: creates map of confirmed vs. estimated infections by state with search functionality by state</w:t>
-      </w:r>
-    </w:p>
-    <w:p>
-      <w:pPr>
-        <w:pStyle w:val="BlockText"/>
-        <w:numPr>
-          <w:ilvl w:val="1"/>
-          <w:numId w:val="1079"/>
-        </w:numPr>
-      </w:pPr>
-      <w:r>
-        <w:t xml:space="preserve">4-fig-priors.R: creates figure with priors for US as a whole</w:t>
-      </w:r>
-    </w:p>
-    <w:p>
-      <w:pPr>
-        <w:pStyle w:val="BlockText"/>
-        <w:numPr>
-          <w:ilvl w:val="1"/>
-          <w:numId w:val="1079"/>
-        </w:numPr>
-      </w:pPr>
-      <w:r>
-        <w:t xml:space="preserve">5-fig-density-usa.R: creates figure of distribution of estimated cases in the US</w:t>
-      </w:r>
-    </w:p>
-    <w:p>
-      <w:pPr>
-        <w:pStyle w:val="BlockText"/>
-        <w:numPr>
-          <w:ilvl w:val="1"/>
-          <w:numId w:val="1079"/>
-        </w:numPr>
-      </w:pPr>
-      <w:r>
-        <w:t xml:space="preserve">6-table-data-quality.R: creates table of data quality grading from COVID Tracking Project</w:t>
-      </w:r>
-    </w:p>
-    <w:p>
-      <w:pPr>
-        <w:pStyle w:val="BlockText"/>
-        <w:numPr>
-          <w:ilvl w:val="1"/>
-          <w:numId w:val="1079"/>
-        </w:numPr>
-      </w:pPr>
-      <w:r>
-        <w:t xml:space="preserve">7-fig-testpos.R: creates figure of the probability of testing positive among those tested by state</w:t>
-      </w:r>
-    </w:p>
-    <w:p>
-      <w:pPr>
-        <w:pStyle w:val="BlockText"/>
-        <w:numPr>
-          <w:ilvl w:val="1"/>
-          <w:numId w:val="1079"/>
-        </w:numPr>
-      </w:pPr>
-      <w:r>
-        <w:t xml:space="preserve">8-fig-percent-undertesting-state.R: creates figure of the percentage of under estimation due to incomplete testing</w:t>
-      </w:r>
-    </w:p>
-    <w:p>
-      <w:pPr>
-        <w:pStyle w:val="BlockText"/>
-        <w:numPr>
-          <w:ilvl w:val="0"/>
-          <w:numId w:val="1076"/>
-        </w:numPr>
-      </w:pPr>
-      <w:r>
-        <w:t xml:space="preserve">4-figures: folder containing figure files.</w:t>
-      </w:r>
-    </w:p>
-    <w:p>
-      <w:pPr>
-        <w:pStyle w:val="BlockText"/>
-        <w:numPr>
-          <w:ilvl w:val="0"/>
-          <w:numId w:val="1076"/>
-        </w:numPr>
-      </w:pPr>
-      <w:r>
-        <w:t xml:space="preserve">5-results: folder containing analysis results objects.</w:t>
-      </w:r>
-    </w:p>
-    <w:p>
-      <w:pPr>
-        <w:pStyle w:val="BlockText"/>
-        <w:numPr>
-          <w:ilvl w:val="0"/>
-          <w:numId w:val="1076"/>
-        </w:numPr>
-      </w:pPr>
-      <w:r>
-        <w:t xml:space="preserve">6-sensitivity: folder containing scripts to run the sensitivity analyses</w:t>
-      </w:r>
-    </w:p>
-    <w:p>
-      <w:pPr>
-        <w:pStyle w:val="BlockText"/>
-      </w:pPr>
-      <w:r>
-        <w:rPr>
-          <w:b/>
-          <w:bCs/>
-        </w:rPr>
-        <w:t xml:space="preserve">Contributors:</w:t>
-      </w:r>
-      <w:r>
-        <w:t xml:space="preserve"> </w:t>
-      </w:r>
-      <w:r>
-        <w:t xml:space="preserve">UCD-SeRG team (adapted from original contributors: Jade Benjamin-Chung, Sean L. Wu, Anna Nguyen, Stephanie Djajadi, Nolan N. Pokpongkiat, Anmol Seth, Andrew Mertens)</w:t>
-      </w:r>
-    </w:p>
-    <w:p>
-      <w:pPr>
-        <w:pStyle w:val="BlockText"/>
-      </w:pPr>
-      <w:r>
-        <w:t xml:space="preserve">Wu SL, Mertens A, Crider YS, Nguyen A, Pokpongkiat NN, Djajadi S, et al. Substantial underestimation of SARS-CoV-2 infection in the United States due to incomplete testing and imperfect test accuracy. medRxiv. 2020; 2020.05.12.20091744. doi:10.1101/2020.05.12.20091744</w:t>
-      </w:r>
-    </w:p>
-    <w:p>
-      <w:pPr>
-        <w:pStyle w:val="FirstParagraph"/>
-      </w:pPr>
-      <w:r>
-        <w:t xml:space="preserve">When possible, also include a description of the RDS results that are generated, detailing what data sources were used, where the script lives that creates it, and what information the RDS results hold.</w:t>
-      </w:r>
-    </w:p>
-    <w:bookmarkEnd w:id="318"/>
-    <w:bookmarkStart w:id="319" w:name="clean-up-feature-branches"/>
-    <w:p>
-      <w:pPr>
-        <w:pStyle w:val="Heading2"/>
-      </w:pPr>
-      <w:r>
-        <w:t xml:space="preserve">13.8 Clean up feature branches</w:t>
-      </w:r>
-    </w:p>
-    <w:p>
-      <w:pPr>
-        <w:pStyle w:val="FirstParagraph"/>
-      </w:pPr>
-      <w:r>
-        <w:t xml:space="preserve">In the remote repository on Github, all feature branches aside from master should be merged in and deleted. All outstanding PRs should be closed.</w:t>
-      </w:r>
-    </w:p>
-    <w:bookmarkEnd w:id="319"/>
-    <w:bookmarkStart w:id="321" w:name="create-github-release"/>
-    <w:p>
-      <w:pPr>
-        <w:pStyle w:val="Heading2"/>
-      </w:pPr>
-      <w:r>
-        <w:t xml:space="preserve">13.9 Create Github release</w:t>
-      </w:r>
-    </w:p>
-    <w:p>
-      <w:pPr>
-        <w:pStyle w:val="FirstParagraph"/>
-      </w:pPr>
-      <w:r>
-        <w:t xml:space="preserve">Once all of these items are verified, create a tag to make a Github release, which will tag the repository, creating a marker at this specific point in time.</w:t>
-      </w:r>
-    </w:p>
-    <w:p>
-      <w:pPr>
-        <w:pStyle w:val="BodyText"/>
-      </w:pPr>
-      <w:r>
-        <w:t xml:space="preserve">Detailed instructions</w:t>
       </w:r>
       <w:r>
         <w:t xml:space="preserve"> </w:t>
@@ -39097,8 +38920,514 @@
       </w:hyperlink>
     </w:p>
     <w:bookmarkEnd w:id="321"/>
+    <w:bookmarkStart w:id="322" w:name="remove-deprecated-filepaths"/>
+    <w:p>
+      <w:pPr>
+        <w:pStyle w:val="Heading2"/>
+      </w:pPr>
+      <w:r>
+        <w:t xml:space="preserve">13.5 Remove deprecated filepaths</w:t>
+      </w:r>
+    </w:p>
+    <w:p>
+      <w:pPr>
+        <w:pStyle w:val="FirstParagraph"/>
+      </w:pPr>
+      <w:r>
+        <w:t xml:space="preserve">All file paths should be defined in 0-config.R, and should be set relative to the project working directory. All absolute file paths from your local computer should be removed, and replaced with a relative path. If a third party were to re-run this analysis, if they need to download data from a separate source and change a filepath in the 0-config.R to match, make sure to specify in the README which line of 0-config.R needs to be substituted.</w:t>
+      </w:r>
+    </w:p>
     <w:bookmarkEnd w:id="322"/>
-    <w:bookmarkStart w:id="343" w:name="data-publication"/>
+    <w:bookmarkStart w:id="324" w:name="ensure-project-runs-via-bash"/>
+    <w:p>
+      <w:pPr>
+        <w:pStyle w:val="Heading2"/>
+      </w:pPr>
+      <w:r>
+        <w:t xml:space="preserve">13.6 Ensure project runs via bash</w:t>
+      </w:r>
+    </w:p>
+    <w:p>
+      <w:pPr>
+        <w:pStyle w:val="FirstParagraph"/>
+      </w:pPr>
+      <w:r>
+        <w:t xml:space="preserve">The project should be configured to be entirely reproducible by running a master bash script, run-project.sh, which should live at the top directory. This bash script can call other bash scripts in subfolders, if necessary. Bash scripts should use the runFileSaveLogs utility script, which is a wrapper around the Rscript command, allowing you to specify where .Rout log files are moved after the R scripts are run.</w:t>
+      </w:r>
+    </w:p>
+    <w:p>
+      <w:pPr>
+        <w:pStyle w:val="BodyText"/>
+      </w:pPr>
+      <w:r>
+        <w:t xml:space="preserve">See usage and documentation</w:t>
+      </w:r>
+      <w:r>
+        <w:t xml:space="preserve"> </w:t>
+      </w:r>
+      <w:hyperlink r:id="rId323">
+        <w:r>
+          <w:rPr>
+            <w:rStyle w:val="Hyperlink"/>
+          </w:rPr>
+          <w:t xml:space="preserve">here.</w:t>
+        </w:r>
+      </w:hyperlink>
+    </w:p>
+    <w:bookmarkEnd w:id="324"/>
+    <w:bookmarkStart w:id="325" w:name="complete-the-readme"/>
+    <w:p>
+      <w:pPr>
+        <w:pStyle w:val="Heading2"/>
+      </w:pPr>
+      <w:r>
+        <w:t xml:space="preserve">13.7 Complete the README</w:t>
+      </w:r>
+    </w:p>
+    <w:p>
+      <w:pPr>
+        <w:pStyle w:val="FirstParagraph"/>
+      </w:pPr>
+      <w:r>
+        <w:t xml:space="preserve">A README.md should live at the top directory of the project. This usually includes a Project Overview and a Directory Structure, along with the names of the contributors and the Creative Commons License. See below for a template:</w:t>
+      </w:r>
+    </w:p>
+    <w:p>
+      <w:pPr>
+        <w:pStyle w:val="BlockText"/>
+      </w:pPr>
+      <w:r>
+        <w:rPr>
+          <w:b/>
+          <w:bCs/>
+        </w:rPr>
+        <w:t xml:space="preserve">Overview</w:t>
+      </w:r>
+    </w:p>
+    <w:p>
+      <w:pPr>
+        <w:pStyle w:val="BlockText"/>
+      </w:pPr>
+      <w:r>
+        <w:t xml:space="preserve">To date, coronavirus testing in the US has been extremely limited. Confirmed COVID-19 case counts underestimate the total number of infections in the population. We estimated the total COVID-19 infections – both symptomatic and asymptomatic – in the US in March 2020. We used a semi-Bayesian approach to correct for bias due to incomplete testing and imperfect test performance.</w:t>
+      </w:r>
+    </w:p>
+    <w:p>
+      <w:pPr>
+        <w:pStyle w:val="BlockText"/>
+      </w:pPr>
+      <w:r>
+        <w:rPr>
+          <w:b/>
+          <w:bCs/>
+        </w:rPr>
+        <w:t xml:space="preserve">Directory structure</w:t>
+      </w:r>
+    </w:p>
+    <w:p>
+      <w:pPr>
+        <w:pStyle w:val="BlockText"/>
+        <w:numPr>
+          <w:ilvl w:val="0"/>
+          <w:numId w:val="1076"/>
+        </w:numPr>
+      </w:pPr>
+      <w:r>
+        <w:t xml:space="preserve">0-config.R: configuration file that sets data directories, sources base functions, and loads required libraries</w:t>
+      </w:r>
+    </w:p>
+    <w:p>
+      <w:pPr>
+        <w:pStyle w:val="BlockText"/>
+        <w:numPr>
+          <w:ilvl w:val="0"/>
+          <w:numId w:val="1076"/>
+        </w:numPr>
+      </w:pPr>
+      <w:r>
+        <w:t xml:space="preserve">0-base-functions: folder containing scripts with functions used in the analysis</w:t>
+      </w:r>
+    </w:p>
+    <w:p>
+      <w:pPr>
+        <w:pStyle w:val="BlockText"/>
+        <w:numPr>
+          <w:ilvl w:val="1"/>
+          <w:numId w:val="1077"/>
+        </w:numPr>
+      </w:pPr>
+      <w:r>
+        <w:t xml:space="preserve">0-base-functions.R: R script containing general functions used across the analysis</w:t>
+      </w:r>
+    </w:p>
+    <w:p>
+      <w:pPr>
+        <w:pStyle w:val="BlockText"/>
+        <w:numPr>
+          <w:ilvl w:val="1"/>
+          <w:numId w:val="1077"/>
+        </w:numPr>
+      </w:pPr>
+      <w:r>
+        <w:t xml:space="preserve">0-bias-corr-functions.R: R script containing functions used in bias correction</w:t>
+      </w:r>
+    </w:p>
+    <w:p>
+      <w:pPr>
+        <w:pStyle w:val="BlockText"/>
+        <w:numPr>
+          <w:ilvl w:val="1"/>
+          <w:numId w:val="1077"/>
+        </w:numPr>
+      </w:pPr>
+      <w:r>
+        <w:t xml:space="preserve">0-bias-corr-functions-undertesting.R: R script containing functions used in bias correction to estimate the percentage of underestimation due to incomplete testing vs. imperfect test accuracy</w:t>
+      </w:r>
+    </w:p>
+    <w:p>
+      <w:pPr>
+        <w:pStyle w:val="BlockText"/>
+        <w:numPr>
+          <w:ilvl w:val="1"/>
+          <w:numId w:val="1077"/>
+        </w:numPr>
+      </w:pPr>
+      <w:r>
+        <w:t xml:space="preserve">0-prior-functions.R: R script containing functions to generate priors</w:t>
+      </w:r>
+    </w:p>
+    <w:p>
+      <w:pPr>
+        <w:pStyle w:val="BlockText"/>
+        <w:numPr>
+          <w:ilvl w:val="0"/>
+          <w:numId w:val="1076"/>
+        </w:numPr>
+      </w:pPr>
+      <w:r>
+        <w:t xml:space="preserve">1-data: folder containing data processing scripts NOTE: some scripts are deprecated</w:t>
+      </w:r>
+    </w:p>
+    <w:p>
+      <w:pPr>
+        <w:pStyle w:val="BlockText"/>
+        <w:numPr>
+          <w:ilvl w:val="0"/>
+          <w:numId w:val="1076"/>
+        </w:numPr>
+      </w:pPr>
+      <w:r>
+        <w:t xml:space="preserve">2-analysis: folder containing analysis scripts. To rerun all scripts in this subdirectory, run the bash script 0-run-analysis.sh.</w:t>
+      </w:r>
+    </w:p>
+    <w:p>
+      <w:pPr>
+        <w:pStyle w:val="BlockText"/>
+        <w:numPr>
+          <w:ilvl w:val="1"/>
+          <w:numId w:val="1078"/>
+        </w:numPr>
+      </w:pPr>
+      <w:r>
+        <w:t xml:space="preserve">1-obtain-priors-state.R: obtain priors for each state</w:t>
+      </w:r>
+    </w:p>
+    <w:p>
+      <w:pPr>
+        <w:pStyle w:val="BlockText"/>
+        <w:numPr>
+          <w:ilvl w:val="1"/>
+          <w:numId w:val="1078"/>
+        </w:numPr>
+      </w:pPr>
+      <w:r>
+        <w:t xml:space="preserve">2-est-expected-cases-state.R: estimate expected cases in each state</w:t>
+      </w:r>
+    </w:p>
+    <w:p>
+      <w:pPr>
+        <w:pStyle w:val="BlockText"/>
+        <w:numPr>
+          <w:ilvl w:val="1"/>
+          <w:numId w:val="1078"/>
+        </w:numPr>
+      </w:pPr>
+      <w:r>
+        <w:t xml:space="preserve">3-est-expected-cases-state-perf-testing.R: estimate expected cases in each state, estimate the percentage of underestimation due to incomplete testing vs. imperfect test accuracy</w:t>
+      </w:r>
+    </w:p>
+    <w:p>
+      <w:pPr>
+        <w:pStyle w:val="BlockText"/>
+        <w:numPr>
+          <w:ilvl w:val="1"/>
+          <w:numId w:val="1078"/>
+        </w:numPr>
+      </w:pPr>
+      <w:r>
+        <w:t xml:space="preserve">4-obtain-testing-protocols.R: find testing protocols for each state.</w:t>
+      </w:r>
+    </w:p>
+    <w:p>
+      <w:pPr>
+        <w:pStyle w:val="BlockText"/>
+        <w:numPr>
+          <w:ilvl w:val="1"/>
+          <w:numId w:val="1078"/>
+        </w:numPr>
+      </w:pPr>
+      <w:r>
+        <w:t xml:space="preserve">5-summarize-results.R: summarize results; obtain results for in text numerical results.</w:t>
+      </w:r>
+    </w:p>
+    <w:p>
+      <w:pPr>
+        <w:pStyle w:val="BlockText"/>
+        <w:numPr>
+          <w:ilvl w:val="0"/>
+          <w:numId w:val="1076"/>
+        </w:numPr>
+      </w:pPr>
+      <w:r>
+        <w:t xml:space="preserve">3-figure-table-scripts: folder containing figure scripts. To rerun all scripts in this subdirectory, run the bash script 0-run-figs.sh.</w:t>
+      </w:r>
+    </w:p>
+    <w:p>
+      <w:pPr>
+        <w:pStyle w:val="BlockText"/>
+        <w:numPr>
+          <w:ilvl w:val="1"/>
+          <w:numId w:val="1079"/>
+        </w:numPr>
+      </w:pPr>
+      <w:r>
+        <w:t xml:space="preserve">1-fig-testing.R: creates plot of testing patterns by state over time</w:t>
+      </w:r>
+    </w:p>
+    <w:p>
+      <w:pPr>
+        <w:pStyle w:val="BlockText"/>
+        <w:numPr>
+          <w:ilvl w:val="1"/>
+          <w:numId w:val="1079"/>
+        </w:numPr>
+      </w:pPr>
+      <w:r>
+        <w:t xml:space="preserve">2-fig-cases-usa-state-bar.R: creates bar plot of confirmed vs. estimated infections by state</w:t>
+      </w:r>
+    </w:p>
+    <w:p>
+      <w:pPr>
+        <w:pStyle w:val="BlockText"/>
+        <w:numPr>
+          <w:ilvl w:val="1"/>
+          <w:numId w:val="1079"/>
+        </w:numPr>
+      </w:pPr>
+      <w:r>
+        <w:t xml:space="preserve">3a-fig-map-usa-state.R: creates map of confirmed vs. estimated infections by state</w:t>
+      </w:r>
+    </w:p>
+    <w:p>
+      <w:pPr>
+        <w:pStyle w:val="BlockText"/>
+        <w:numPr>
+          <w:ilvl w:val="1"/>
+          <w:numId w:val="1079"/>
+        </w:numPr>
+      </w:pPr>
+      <w:r>
+        <w:t xml:space="preserve">3b-fig-map-usa-state-shiny.R: creates map of confirmed vs. estimated infections by state with search functionality by state</w:t>
+      </w:r>
+    </w:p>
+    <w:p>
+      <w:pPr>
+        <w:pStyle w:val="BlockText"/>
+        <w:numPr>
+          <w:ilvl w:val="1"/>
+          <w:numId w:val="1079"/>
+        </w:numPr>
+      </w:pPr>
+      <w:r>
+        <w:t xml:space="preserve">4-fig-priors.R: creates figure with priors for US as a whole</w:t>
+      </w:r>
+    </w:p>
+    <w:p>
+      <w:pPr>
+        <w:pStyle w:val="BlockText"/>
+        <w:numPr>
+          <w:ilvl w:val="1"/>
+          <w:numId w:val="1079"/>
+        </w:numPr>
+      </w:pPr>
+      <w:r>
+        <w:t xml:space="preserve">5-fig-density-usa.R: creates figure of distribution of estimated cases in the US</w:t>
+      </w:r>
+    </w:p>
+    <w:p>
+      <w:pPr>
+        <w:pStyle w:val="BlockText"/>
+        <w:numPr>
+          <w:ilvl w:val="1"/>
+          <w:numId w:val="1079"/>
+        </w:numPr>
+      </w:pPr>
+      <w:r>
+        <w:t xml:space="preserve">6-table-data-quality.R: creates table of data quality grading from COVID Tracking Project</w:t>
+      </w:r>
+    </w:p>
+    <w:p>
+      <w:pPr>
+        <w:pStyle w:val="BlockText"/>
+        <w:numPr>
+          <w:ilvl w:val="1"/>
+          <w:numId w:val="1079"/>
+        </w:numPr>
+      </w:pPr>
+      <w:r>
+        <w:t xml:space="preserve">7-fig-testpos.R: creates figure of the probability of testing positive among those tested by state</w:t>
+      </w:r>
+    </w:p>
+    <w:p>
+      <w:pPr>
+        <w:pStyle w:val="BlockText"/>
+        <w:numPr>
+          <w:ilvl w:val="1"/>
+          <w:numId w:val="1079"/>
+        </w:numPr>
+      </w:pPr>
+      <w:r>
+        <w:t xml:space="preserve">8-fig-percent-undertesting-state.R: creates figure of the percentage of under estimation due to incomplete testing</w:t>
+      </w:r>
+    </w:p>
+    <w:p>
+      <w:pPr>
+        <w:pStyle w:val="BlockText"/>
+        <w:numPr>
+          <w:ilvl w:val="0"/>
+          <w:numId w:val="1076"/>
+        </w:numPr>
+      </w:pPr>
+      <w:r>
+        <w:t xml:space="preserve">4-figures: folder containing figure files.</w:t>
+      </w:r>
+    </w:p>
+    <w:p>
+      <w:pPr>
+        <w:pStyle w:val="BlockText"/>
+        <w:numPr>
+          <w:ilvl w:val="0"/>
+          <w:numId w:val="1076"/>
+        </w:numPr>
+      </w:pPr>
+      <w:r>
+        <w:t xml:space="preserve">5-results: folder containing analysis results objects.</w:t>
+      </w:r>
+    </w:p>
+    <w:p>
+      <w:pPr>
+        <w:pStyle w:val="BlockText"/>
+        <w:numPr>
+          <w:ilvl w:val="0"/>
+          <w:numId w:val="1076"/>
+        </w:numPr>
+      </w:pPr>
+      <w:r>
+        <w:t xml:space="preserve">6-sensitivity: folder containing scripts to run the sensitivity analyses</w:t>
+      </w:r>
+    </w:p>
+    <w:p>
+      <w:pPr>
+        <w:pStyle w:val="BlockText"/>
+      </w:pPr>
+      <w:r>
+        <w:rPr>
+          <w:b/>
+          <w:bCs/>
+        </w:rPr>
+        <w:t xml:space="preserve">Contributors:</w:t>
+      </w:r>
+      <w:r>
+        <w:t xml:space="preserve"> </w:t>
+      </w:r>
+      <w:r>
+        <w:t xml:space="preserve">UCD-SeRG team (adapted from original contributors: Jade Benjamin-Chung, Sean L. Wu, Anna Nguyen, Stephanie Djajadi, Nolan N. Pokpongkiat, Anmol Seth, Andrew Mertens)</w:t>
+      </w:r>
+    </w:p>
+    <w:p>
+      <w:pPr>
+        <w:pStyle w:val="BlockText"/>
+      </w:pPr>
+      <w:r>
+        <w:t xml:space="preserve">Wu SL, Mertens A, Crider YS, Nguyen A, Pokpongkiat NN, Djajadi S, et al. Substantial underestimation of SARS-CoV-2 infection in the United States due to incomplete testing and imperfect test accuracy. medRxiv. 2020; 2020.05.12.20091744. doi:10.1101/2020.05.12.20091744</w:t>
+      </w:r>
+    </w:p>
+    <w:p>
+      <w:pPr>
+        <w:pStyle w:val="FirstParagraph"/>
+      </w:pPr>
+      <w:r>
+        <w:t xml:space="preserve">When possible, also include a description of the RDS results that are generated, detailing what data sources were used, where the script lives that creates it, and what information the RDS results hold.</w:t>
+      </w:r>
+    </w:p>
+    <w:bookmarkEnd w:id="325"/>
+    <w:bookmarkStart w:id="326" w:name="clean-up-feature-branches"/>
+    <w:p>
+      <w:pPr>
+        <w:pStyle w:val="Heading2"/>
+      </w:pPr>
+      <w:r>
+        <w:t xml:space="preserve">13.8 Clean up feature branches</w:t>
+      </w:r>
+    </w:p>
+    <w:p>
+      <w:pPr>
+        <w:pStyle w:val="FirstParagraph"/>
+      </w:pPr>
+      <w:r>
+        <w:t xml:space="preserve">In the remote repository on Github, all feature branches aside from master should be merged in and deleted. All outstanding PRs should be closed.</w:t>
+      </w:r>
+    </w:p>
+    <w:bookmarkEnd w:id="326"/>
+    <w:bookmarkStart w:id="328" w:name="create-github-release"/>
+    <w:p>
+      <w:pPr>
+        <w:pStyle w:val="Heading2"/>
+      </w:pPr>
+      <w:r>
+        <w:t xml:space="preserve">13.9 Create Github release</w:t>
+      </w:r>
+    </w:p>
+    <w:p>
+      <w:pPr>
+        <w:pStyle w:val="FirstParagraph"/>
+      </w:pPr>
+      <w:r>
+        <w:t xml:space="preserve">Once all of these items are verified, create a tag to make a Github release, which will tag the repository, creating a marker at this specific point in time.</w:t>
+      </w:r>
+    </w:p>
+    <w:p>
+      <w:pPr>
+        <w:pStyle w:val="BodyText"/>
+      </w:pPr>
+      <w:r>
+        <w:t xml:space="preserve">Detailed instructions</w:t>
+      </w:r>
+      <w:r>
+        <w:t xml:space="preserve"> </w:t>
+      </w:r>
+      <w:hyperlink r:id="rId327">
+        <w:r>
+          <w:rPr>
+            <w:rStyle w:val="Hyperlink"/>
+          </w:rPr>
+          <w:t xml:space="preserve">here.</w:t>
+        </w:r>
+      </w:hyperlink>
+    </w:p>
+    <w:bookmarkEnd w:id="328"/>
+    <w:bookmarkEnd w:id="329"/>
+    <w:bookmarkStart w:id="350" w:name="data-publication"/>
     <w:p>
       <w:pPr>
         <w:pStyle w:val="Heading1"/>
@@ -39117,7 +39446,7 @@
       <w:r>
         <w:t xml:space="preserve"> </w:t>
       </w:r>
-      <w:hyperlink r:id="rId323">
+      <w:hyperlink r:id="rId330">
         <w:r>
           <w:rPr>
             <w:rStyle w:val="Hyperlink"/>
@@ -39126,7 +39455,7 @@
         </w:r>
       </w:hyperlink>
     </w:p>
-    <w:bookmarkStart w:id="326" w:name="overview"/>
+    <w:bookmarkStart w:id="333" w:name="overview"/>
     <w:p>
       <w:pPr>
         <w:pStyle w:val="Heading2"/>
@@ -39352,7 +39681,7 @@
       <w:r>
         <w:t xml:space="preserve">If the data are bigger, then maintaining them under version control in your git repository can be unwieldy. Instead, we recommend using another stable repository that has version control, such as the Open Science Framework (</w:t>
       </w:r>
-      <w:hyperlink r:id="rId324">
+      <w:hyperlink r:id="rId331">
         <w:r>
           <w:rPr>
             <w:rStyle w:val="Hyperlink"/>
@@ -39363,7 +39692,7 @@
       <w:r>
         <w:t xml:space="preserve">). For example, all of the data from the WASH Benefits trials (led by investigators at Berkeley, icddr,b, IPA-Kenya and others) are all stored through data components nested within in OSF projects: https://osf.io/tprw2/. Another good option is Dryad (</w:t>
       </w:r>
-      <w:hyperlink r:id="rId325">
+      <w:hyperlink r:id="rId332">
         <w:r>
           <w:rPr>
             <w:rStyle w:val="Hyperlink"/>
@@ -39427,8 +39756,8 @@
         <w:t xml:space="preserve">6. Go live</w:t>
       </w:r>
     </w:p>
-    <w:bookmarkEnd w:id="326"/>
-    <w:bookmarkStart w:id="330" w:name="removing-phi"/>
+    <w:bookmarkEnd w:id="333"/>
+    <w:bookmarkStart w:id="337" w:name="removing-phi"/>
     <w:p>
       <w:pPr>
         <w:pStyle w:val="Heading2"/>
@@ -39445,7 +39774,7 @@
         <w:t xml:space="preserve">Once the data is finalized for analysis, the first step is to strip it of Protected Health Information (PHI), or any other data that could be used to link back to specific participants, such as names, birth dates, or GPS coordinates at the village/neighborhood level or below. PHI includes, but is not limited to:</w:t>
       </w:r>
     </w:p>
-    <w:bookmarkStart w:id="327" w:name="personal-information"/>
+    <w:bookmarkStart w:id="334" w:name="personal-information"/>
     <w:p>
       <w:pPr>
         <w:pStyle w:val="Heading3"/>
@@ -39474,8 +39803,8 @@
         <w:t xml:space="preserve">- A combination of age, sex, and geographic location (below population 20,000) is considered identifiable</w:t>
       </w:r>
     </w:p>
-    <w:bookmarkEnd w:id="327"/>
-    <w:bookmarkStart w:id="328" w:name="dates"/>
+    <w:bookmarkEnd w:id="334"/>
+    <w:bookmarkStart w:id="335" w:name="dates"/>
     <w:p>
       <w:pPr>
         <w:pStyle w:val="Heading3"/>
@@ -39553,8 +39882,8 @@
         </w:pict>
       </w:r>
     </w:p>
-    <w:bookmarkEnd w:id="328"/>
-    <w:bookmarkStart w:id="329" w:name="geographic-information"/>
+    <w:bookmarkEnd w:id="335"/>
+    <w:bookmarkStart w:id="336" w:name="geographic-information"/>
     <w:p>
       <w:pPr>
         <w:pStyle w:val="Heading3"/>
@@ -39611,9 +39940,9 @@
         <w:t xml:space="preserve">For more examples of what constitutes PHI, please refer to this link: https://cphs.berkeley.edu/hipaa/hipaa18.html</w:t>
       </w:r>
     </w:p>
-    <w:bookmarkEnd w:id="329"/>
-    <w:bookmarkEnd w:id="330"/>
-    <w:bookmarkStart w:id="334" w:name="create-public-ids"/>
+    <w:bookmarkEnd w:id="336"/>
+    <w:bookmarkEnd w:id="337"/>
+    <w:bookmarkStart w:id="341" w:name="create-public-ids"/>
     <w:p>
       <w:pPr>
         <w:pStyle w:val="Heading2"/>
@@ -39622,7 +39951,7 @@
         <w:t xml:space="preserve">14.3 Create public IDs</w:t>
       </w:r>
     </w:p>
-    <w:bookmarkStart w:id="331" w:name="rationale"/>
+    <w:bookmarkStart w:id="338" w:name="rationale"/>
     <w:p>
       <w:pPr>
         <w:pStyle w:val="Heading3"/>
@@ -39639,8 +39968,8 @@
         <w:t xml:space="preserve">The UC Davis IRB requires that public datasets not include the original study IDs to identify participants or other units in the study (such as village IDs). The reason is that those IDs are linked in our private datasets to PHI. By creating a new set of public IDs, the public dataset is one step further removed from the potential to link to PHI.</w:t>
       </w:r>
     </w:p>
-    <w:bookmarkEnd w:id="331"/>
-    <w:bookmarkStart w:id="332" w:name="X91487d910db01b024f2469582e46c6c56caa238"/>
+    <w:bookmarkEnd w:id="338"/>
+    <w:bookmarkStart w:id="339" w:name="X91487d910db01b024f2469582e46c6c56caa238"/>
     <w:p>
       <w:pPr>
         <w:pStyle w:val="Heading3"/>
@@ -39792,8 +40121,8 @@
         </w:pict>
       </w:r>
     </w:p>
-    <w:bookmarkEnd w:id="332"/>
-    <w:bookmarkStart w:id="333" w:name="example-scripts"/>
+    <w:bookmarkEnd w:id="339"/>
+    <w:bookmarkStart w:id="340" w:name="example-scripts"/>
     <w:p>
       <w:pPr>
         <w:pStyle w:val="Heading3"/>
@@ -39917,9 +40246,9 @@
         <w:t xml:space="preserve">The example workflow is accessible via GitHub: https://github.com/proctor-ucsf/dcc-handbook/tree/master/templates/making-data-public</w:t>
       </w:r>
     </w:p>
-    <w:bookmarkEnd w:id="333"/>
-    <w:bookmarkEnd w:id="334"/>
-    <w:bookmarkStart w:id="338" w:name="create-a-data-repository"/>
+    <w:bookmarkEnd w:id="340"/>
+    <w:bookmarkEnd w:id="341"/>
+    <w:bookmarkStart w:id="345" w:name="create-a-data-repository"/>
     <w:p>
       <w:pPr>
         <w:pStyle w:val="Heading2"/>
@@ -39938,7 +40267,7 @@
       <w:r>
         <w:t xml:space="preserve"> </w:t>
       </w:r>
-      <w:hyperlink r:id="rId335">
+      <w:hyperlink r:id="rId342">
         <w:r>
           <w:rPr>
             <w:rStyle w:val="Hyperlink"/>
@@ -39986,7 +40315,7 @@
         <w:t xml:space="preserve">at the end (depending on the file format for the codebook). One nice option is the R codebook package, which also generates JSON output that is machine-readable.</w:t>
       </w:r>
     </w:p>
-    <w:bookmarkStart w:id="337" w:name="X659912a983e12070198566d6758f84b7c139c71"/>
+    <w:bookmarkStart w:id="344" w:name="X659912a983e12070198566d6758f84b7c139c71"/>
     <w:p>
       <w:pPr>
         <w:pStyle w:val="Heading3"/>
@@ -40057,7 +40386,7 @@
       <w:r>
         <w:t xml:space="preserve"> </w:t>
       </w:r>
-      <w:hyperlink r:id="rId336">
+      <w:hyperlink r:id="rId343">
         <w:r>
           <w:rPr>
             <w:rStyle w:val="Hyperlink"/>
@@ -40078,9 +40407,9 @@
         <w:t xml:space="preserve">Optional: Complete the software checklist and system requirement guide for the analysis to guide others. Include it on the GitHub README for the project: https://github.com/proctor-ucsf/mordor-antibody</w:t>
       </w:r>
     </w:p>
-    <w:bookmarkEnd w:id="337"/>
-    <w:bookmarkEnd w:id="338"/>
-    <w:bookmarkStart w:id="339" w:name="edit-and-test-analysis-scripts"/>
+    <w:bookmarkEnd w:id="344"/>
+    <w:bookmarkEnd w:id="345"/>
+    <w:bookmarkStart w:id="346" w:name="edit-and-test-analysis-scripts"/>
     <w:p>
       <w:pPr>
         <w:pStyle w:val="Heading2"/>
@@ -40115,8 +40444,8 @@
         <w:t xml:space="preserve">, when reading in the public data. Re-run all the analysis scripts to ensure that they still work with the public version of the dataset.</w:t>
       </w:r>
     </w:p>
-    <w:bookmarkEnd w:id="339"/>
-    <w:bookmarkStart w:id="340" w:name="X9e5a2e412be73507d832915a5b2807bcc43a531"/>
+    <w:bookmarkEnd w:id="346"/>
+    <w:bookmarkStart w:id="347" w:name="X9e5a2e412be73507d832915a5b2807bcc43a531"/>
     <w:p>
       <w:pPr>
         <w:pStyle w:val="Heading2"/>
@@ -40249,8 +40578,8 @@
         <w:t xml:space="preserve">Once a public GitHub page exists, you can create a new component on an OSF project (step 3, above) and link it to the public version of the GitHub repo.</w:t>
       </w:r>
     </w:p>
-    <w:bookmarkEnd w:id="340"/>
-    <w:bookmarkStart w:id="342" w:name="go-live"/>
+    <w:bookmarkEnd w:id="347"/>
+    <w:bookmarkStart w:id="349" w:name="go-live"/>
     <w:p>
       <w:pPr>
         <w:pStyle w:val="Heading2"/>
@@ -40319,7 +40648,7 @@
       <w:r>
         <w:t xml:space="preserve"> </w:t>
       </w:r>
-      <w:hyperlink r:id="rId341">
+      <w:hyperlink r:id="rId348">
         <w:r>
           <w:rPr>
             <w:rStyle w:val="Hyperlink"/>
@@ -40328,9 +40657,9 @@
         </w:r>
       </w:hyperlink>
     </w:p>
-    <w:bookmarkEnd w:id="342"/>
-    <w:bookmarkEnd w:id="343"/>
-    <w:bookmarkStart w:id="364" w:name="sec-slurm"/>
+    <w:bookmarkEnd w:id="349"/>
+    <w:bookmarkEnd w:id="350"/>
+    <w:bookmarkStart w:id="371" w:name="sec-slurm"/>
     <w:p>
       <w:pPr>
         <w:pStyle w:val="Heading1"/>
@@ -40349,7 +40678,7 @@
       <w:r>
         <w:t xml:space="preserve"> </w:t>
       </w:r>
-      <w:hyperlink r:id="rId344">
+      <w:hyperlink r:id="rId351">
         <w:r>
           <w:rPr>
             <w:rStyle w:val="Hyperlink"/>
@@ -40366,7 +40695,7 @@
         <w:t xml:space="preserve">When you need to run a script that requires a large amount of RAM, large files, or that uses parallelization, UC Davis provides several high-performance computing (HPC) resources.</w:t>
       </w:r>
     </w:p>
-    <w:bookmarkStart w:id="348" w:name="uc-davis-computing-resources"/>
+    <w:bookmarkStart w:id="355" w:name="uc-davis-computing-resources"/>
     <w:p>
       <w:pPr>
         <w:pStyle w:val="Heading2"/>
@@ -40375,7 +40704,7 @@
         <w:t xml:space="preserve">15.1 UC Davis Computing Resources</w:t>
       </w:r>
     </w:p>
-    <w:bookmarkStart w:id="347" w:name="available-resources"/>
+    <w:bookmarkStart w:id="354" w:name="available-resources"/>
     <w:p>
       <w:pPr>
         <w:pStyle w:val="Heading3"/>
@@ -40417,7 +40746,7 @@
       <w:r>
         <w:t xml:space="preserve">(</w:t>
       </w:r>
-      <w:hyperlink r:id="rId345">
+      <w:hyperlink r:id="rId352">
         <w:r>
           <w:rPr>
             <w:rStyle w:val="Hyperlink"/>
@@ -40501,7 +40830,7 @@
       <w:r>
         <w:t xml:space="preserve"> </w:t>
       </w:r>
-      <w:hyperlink r:id="rId346">
+      <w:hyperlink r:id="rId353">
         <w:r>
           <w:rPr>
             <w:rStyle w:val="Hyperlink"/>
@@ -40539,9 +40868,9 @@
         <w:t xml:space="preserve">- Setting up your computing environment</w:t>
       </w:r>
     </w:p>
-    <w:bookmarkEnd w:id="347"/>
-    <w:bookmarkEnd w:id="348"/>
-    <w:bookmarkStart w:id="350" w:name="getting-started-with-slurm-clusters"/>
+    <w:bookmarkEnd w:id="354"/>
+    <w:bookmarkEnd w:id="355"/>
+    <w:bookmarkStart w:id="357" w:name="getting-started-with-slurm-clusters"/>
     <w:p>
       <w:pPr>
         <w:pStyle w:val="Heading2"/>
@@ -40683,7 +41012,7 @@
         <w:t xml:space="preserve"> clone https://github.com/jadebc/covid19-infections.git</w:t>
       </w:r>
     </w:p>
-    <w:bookmarkStart w:id="349" w:name="one-time-system-set-up"/>
+    <w:bookmarkStart w:id="356" w:name="one-time-system-set-up"/>
     <w:p>
       <w:pPr>
         <w:pStyle w:val="Heading3"/>
@@ -41600,9 +41929,9 @@
         <w:t xml:space="preserve">)</w:t>
       </w:r>
     </w:p>
-    <w:bookmarkEnd w:id="349"/>
-    <w:bookmarkEnd w:id="350"/>
-    <w:bookmarkStart w:id="351" w:name="moving-files-to-the-cluster"/>
+    <w:bookmarkEnd w:id="356"/>
+    <w:bookmarkEnd w:id="357"/>
+    <w:bookmarkStart w:id="358" w:name="moving-files-to-the-cluster"/>
     <w:p>
       <w:pPr>
         <w:pStyle w:val="Heading2"/>
@@ -41651,7 +41980,7 @@
       <w:r>
         <w:t xml:space="preserve"> </w:t>
       </w:r>
-      <w:hyperlink r:id="rId345">
+      <w:hyperlink r:id="rId352">
         <w:r>
           <w:rPr>
             <w:rStyle w:val="Hyperlink"/>
@@ -41848,8 +42177,8 @@
         <w:t xml:space="preserve"> USERNAME@shiva.ucdavis.edu:/scratch/group/GROUPNAME/</w:t>
       </w:r>
     </w:p>
-    <w:bookmarkEnd w:id="351"/>
-    <w:bookmarkStart w:id="352" w:name="installing-packages-on-the-cluster"/>
+    <w:bookmarkEnd w:id="358"/>
+    <w:bookmarkStart w:id="359" w:name="installing-packages-on-the-cluster"/>
     <w:p>
       <w:pPr>
         <w:pStyle w:val="Heading2"/>
@@ -42361,7 +42690,7 @@
       <w:r>
         <w:t xml:space="preserve"> </w:t>
       </w:r>
-      <w:hyperlink r:id="rId345">
+      <w:hyperlink r:id="rId352">
         <w:r>
           <w:rPr>
             <w:rStyle w:val="Hyperlink"/>
@@ -42376,8 +42705,8 @@
         <w:t xml:space="preserve">for support information.</w:t>
       </w:r>
     </w:p>
-    <w:bookmarkEnd w:id="352"/>
-    <w:bookmarkStart w:id="356" w:name="testing-your-code"/>
+    <w:bookmarkEnd w:id="359"/>
+    <w:bookmarkStart w:id="363" w:name="testing-your-code"/>
     <w:p>
       <w:pPr>
         <w:pStyle w:val="Heading2"/>
@@ -42394,7 +42723,7 @@
         <w:t xml:space="preserve">Both of the following ways to test code on a cluster are recommended for making small changes, such as editing file paths and making sure the packages and source files load. You should write and test the functionality of your script locally, only testing on the cluster once major bugs are out.</w:t>
       </w:r>
     </w:p>
-    <w:bookmarkStart w:id="353" w:name="the-command-line"/>
+    <w:bookmarkStart w:id="360" w:name="the-command-line"/>
     <w:p>
       <w:pPr>
         <w:pStyle w:val="Heading3"/>
@@ -42534,8 +42863,8 @@
         <w:t xml:space="preserve">*Note: for collaboration purposes, it’s best for everyone to work with one version of R. Check what version is being used for the project you are working on. Some packages only work with some versions of R, so it’s best to keep it consistent.</w:t>
       </w:r>
     </w:p>
-    <w:bookmarkEnd w:id="353"/>
-    <w:bookmarkStart w:id="354" w:name="rstudio-server"/>
+    <w:bookmarkEnd w:id="360"/>
+    <w:bookmarkStart w:id="361" w:name="rstudio-server"/>
     <w:p>
       <w:pPr>
         <w:pStyle w:val="Heading3"/>
@@ -42568,8 +42897,8 @@
         <w:t xml:space="preserve">When using RStudio Server, you can test your code interactively. However, do NOT use the RStudio Server’s Terminal to install packages and configure your environment for SLURM-based clusters, as you will likely need to re-do it for every session/project. For SLURM clusters, use the command line approach described earlier.</w:t>
       </w:r>
     </w:p>
-    <w:bookmarkEnd w:id="354"/>
-    <w:bookmarkStart w:id="355" w:name="filepaths-configuration-on-the-cluster"/>
+    <w:bookmarkEnd w:id="361"/>
+    <w:bookmarkStart w:id="362" w:name="filepaths-configuration-on-the-cluster"/>
     <w:p>
       <w:pPr>
         <w:pStyle w:val="Heading3"/>
@@ -42858,9 +43187,9 @@
         <w:t xml:space="preserve">}</w:t>
       </w:r>
     </w:p>
-    <w:bookmarkEnd w:id="355"/>
-    <w:bookmarkEnd w:id="356"/>
-    <w:bookmarkStart w:id="361" w:name="storage-group-storage-access"/>
+    <w:bookmarkEnd w:id="362"/>
+    <w:bookmarkEnd w:id="363"/>
+    <w:bookmarkStart w:id="368" w:name="storage-group-storage-access"/>
     <w:p>
       <w:pPr>
         <w:pStyle w:val="Heading2"/>
@@ -42869,7 +43198,7 @@
         <w:t xml:space="preserve">15.6 Storage &amp; group storage access</w:t>
       </w:r>
     </w:p>
-    <w:bookmarkStart w:id="357" w:name="individual-storage"/>
+    <w:bookmarkStart w:id="364" w:name="individual-storage"/>
     <w:p>
       <w:pPr>
         <w:pStyle w:val="Heading3"/>
@@ -43091,7 +43420,7 @@
       <w:r>
         <w:t xml:space="preserve"> </w:t>
       </w:r>
-      <w:hyperlink r:id="rId345">
+      <w:hyperlink r:id="rId352">
         <w:r>
           <w:rPr>
             <w:rStyle w:val="Hyperlink"/>
@@ -43106,8 +43435,8 @@
         <w:t xml:space="preserve">for specific storage options and quotas.</w:t>
       </w:r>
     </w:p>
-    <w:bookmarkEnd w:id="357"/>
-    <w:bookmarkStart w:id="358" w:name="group-storage"/>
+    <w:bookmarkEnd w:id="364"/>
+    <w:bookmarkStart w:id="365" w:name="group-storage"/>
     <w:p>
       <w:pPr>
         <w:pStyle w:val="Heading3"/>
@@ -43251,8 +43580,8 @@
         <w:t xml:space="preserve">to see if you have permission to add files to group directories. Read the next section to ensure any directories you create have the right permissions.</w:t>
       </w:r>
     </w:p>
-    <w:bookmarkEnd w:id="358"/>
-    <w:bookmarkStart w:id="360" w:name="folder-permissions"/>
+    <w:bookmarkEnd w:id="365"/>
+    <w:bookmarkStart w:id="367" w:name="folder-permissions"/>
     <w:p>
       <w:pPr>
         <w:pStyle w:val="Heading3"/>
@@ -43362,7 +43691,7 @@
       <w:r>
         <w:t xml:space="preserve"> </w:t>
       </w:r>
-      <w:hyperlink r:id="rId359">
+      <w:hyperlink r:id="rId366">
         <w:r>
           <w:rPr>
             <w:rStyle w:val="Hyperlink"/>
@@ -43394,9 +43723,9 @@
         <w:t xml:space="preserve"> ugo+rwx FOLDER_NAME</w:t>
       </w:r>
     </w:p>
-    <w:bookmarkEnd w:id="360"/>
-    <w:bookmarkEnd w:id="361"/>
-    <w:bookmarkStart w:id="363" w:name="running-big-jobs-1"/>
+    <w:bookmarkEnd w:id="367"/>
+    <w:bookmarkEnd w:id="368"/>
+    <w:bookmarkStart w:id="370" w:name="running-big-jobs-1"/>
     <w:p>
       <w:pPr>
         <w:pStyle w:val="Heading2"/>
@@ -43430,7 +43759,7 @@
       <w:r>
         <w:t xml:space="preserve"> </w:t>
       </w:r>
-      <w:hyperlink r:id="rId362">
+      <w:hyperlink r:id="rId369">
         <w:r>
           <w:rPr>
             <w:rStyle w:val="Hyperlink"/>
@@ -43988,9 +44317,9 @@
         <w:t xml:space="preserve">$USERNAME</w:t>
       </w:r>
     </w:p>
-    <w:bookmarkEnd w:id="363"/>
-    <w:bookmarkEnd w:id="364"/>
-    <w:bookmarkStart w:id="403" w:name="working-with-ai"/>
+    <w:bookmarkEnd w:id="370"/>
+    <w:bookmarkEnd w:id="371"/>
+    <w:bookmarkStart w:id="410" w:name="working-with-ai"/>
     <w:p>
       <w:pPr>
         <w:pStyle w:val="Heading1"/>
@@ -44003,7 +44332,7 @@
       <w:pPr>
         <w:pStyle w:val="FirstParagraph"/>
       </w:pPr>
-      <w:hyperlink r:id="rId365">
+      <w:hyperlink r:id="rId372">
         <w:r>
           <w:rPr>
             <w:rStyle w:val="Hyperlink"/>
@@ -44030,7 +44359,7 @@
         <w:t xml:space="preserve">Lab members who use AI tools must adhere to the following guidelines:</w:t>
       </w:r>
     </w:p>
-    <w:bookmarkStart w:id="366" w:name="responsibility-for-validation"/>
+    <w:bookmarkStart w:id="373" w:name="responsibility-for-validation"/>
     <w:p>
       <w:pPr>
         <w:pStyle w:val="Heading2"/>
@@ -44161,8 +44490,8 @@
         <w:t xml:space="preserve">take the time to learn or ask a colleague for help.</w:t>
       </w:r>
     </w:p>
-    <w:bookmarkEnd w:id="366"/>
-    <w:bookmarkStart w:id="367" w:name="disclosure-of-ai-use"/>
+    <w:bookmarkEnd w:id="373"/>
+    <w:bookmarkStart w:id="374" w:name="disclosure-of-ai-use"/>
     <w:p>
       <w:pPr>
         <w:pStyle w:val="Heading2"/>
@@ -44271,8 +44600,8 @@
         <w:t xml:space="preserve"># and has been reviewed and tested to ensure correctness</w:t>
       </w:r>
     </w:p>
-    <w:bookmarkEnd w:id="367"/>
-    <w:bookmarkStart w:id="368" w:name="attribution-of-sources"/>
+    <w:bookmarkEnd w:id="374"/>
+    <w:bookmarkStart w:id="375" w:name="attribution-of-sources"/>
     <w:p>
       <w:pPr>
         <w:pStyle w:val="Heading2"/>
@@ -44417,8 +44746,8 @@
         <w:t xml:space="preserve">rather than simply asking it to summarize information on a topic.</w:t>
       </w:r>
     </w:p>
-    <w:bookmarkEnd w:id="368"/>
-    <w:bookmarkStart w:id="397" w:name="coding-agents"/>
+    <w:bookmarkEnd w:id="375"/>
+    <w:bookmarkStart w:id="404" w:name="coding-agents"/>
     <w:p>
       <w:pPr>
         <w:pStyle w:val="Heading2"/>
@@ -44437,7 +44766,7 @@
       <w:r>
         <w:t xml:space="preserve"> </w:t>
       </w:r>
-      <w:hyperlink r:id="rId369">
+      <w:hyperlink r:id="rId376">
         <w:r>
           <w:rPr>
             <w:rStyle w:val="Hyperlink"/>
@@ -44456,7 +44785,7 @@
       <w:r>
         <w:t xml:space="preserve"> </w:t>
       </w:r>
-      <w:hyperlink r:id="rId365">
+      <w:hyperlink r:id="rId372">
         <w:r>
           <w:rPr>
             <w:rStyle w:val="Hyperlink"/>
@@ -44468,7 +44797,7 @@
         <w:t xml:space="preserve">.</w:t>
       </w:r>
     </w:p>
-    <w:bookmarkStart w:id="371" w:name="what-are-ai-coding-agents"/>
+    <w:bookmarkStart w:id="378" w:name="what-are-ai-coding-agents"/>
     <w:p>
       <w:pPr>
         <w:pStyle w:val="Heading3"/>
@@ -44487,7 +44816,7 @@
       <w:r>
         <w:t xml:space="preserve"> </w:t>
       </w:r>
-      <w:hyperlink r:id="rId370">
+      <w:hyperlink r:id="rId377">
         <w:r>
           <w:rPr>
             <w:rStyle w:val="Hyperlink"/>
@@ -44892,8 +45221,8 @@
         <w:t xml:space="preserve">Making the final decision to merge changes</w:t>
       </w:r>
     </w:p>
-    <w:bookmarkEnd w:id="371"/>
-    <w:bookmarkStart w:id="381" w:name="how-to-work-with-coding-agents"/>
+    <w:bookmarkEnd w:id="378"/>
+    <w:bookmarkStart w:id="388" w:name="how-to-work-with-coding-agents"/>
     <w:p>
       <w:pPr>
         <w:pStyle w:val="Heading3"/>
@@ -44910,7 +45239,7 @@
         <w:t xml:space="preserve">GitHub Copilot coding agents can be used in several ways to automate development tasks:</w:t>
       </w:r>
     </w:p>
-    <w:bookmarkStart w:id="372" w:name="assigning-issues-to-copilot"/>
+    <w:bookmarkStart w:id="379" w:name="assigning-issues-to-copilot"/>
     <w:p>
       <w:pPr>
         <w:pStyle w:val="Heading4"/>
@@ -45026,8 +45355,8 @@
         <w:t xml:space="preserve">Delegate tasks to Copilot directly from the chat interface in supported editors</w:t>
       </w:r>
     </w:p>
-    <w:bookmarkEnd w:id="372"/>
-    <w:bookmarkStart w:id="373" w:name="the-agent-workflow"/>
+    <w:bookmarkEnd w:id="379"/>
+    <w:bookmarkStart w:id="380" w:name="the-agent-workflow"/>
     <w:p>
       <w:pPr>
         <w:pStyle w:val="Heading4"/>
@@ -45224,8 +45553,8 @@
         <w:t xml:space="preserve">the agent will iterate based on your feedback</w:t>
       </w:r>
     </w:p>
-    <w:bookmarkEnd w:id="373"/>
-    <w:bookmarkStart w:id="376" w:name="example-this-document"/>
+    <w:bookmarkEnd w:id="380"/>
+    <w:bookmarkStart w:id="383" w:name="example-this-document"/>
     <w:p>
       <w:pPr>
         <w:pStyle w:val="Heading4"/>
@@ -45262,7 +45591,7 @@
       <w:r>
         <w:t xml:space="preserve"> </w:t>
       </w:r>
-      <w:hyperlink r:id="rId374">
+      <w:hyperlink r:id="rId381">
         <w:r>
           <w:rPr>
             <w:rStyle w:val="Hyperlink"/>
@@ -45360,7 +45689,7 @@
       <w:r>
         <w:t xml:space="preserve"> </w:t>
       </w:r>
-      <w:hyperlink r:id="rId375">
+      <w:hyperlink r:id="rId382">
         <w:r>
           <w:rPr>
             <w:rStyle w:val="Hyperlink"/>
@@ -45449,8 +45778,8 @@
         <w:t xml:space="preserve">This demonstrates the full lifecycle of working with a coding agent on a real documentation task.</w:t>
       </w:r>
     </w:p>
-    <w:bookmarkEnd w:id="376"/>
-    <w:bookmarkStart w:id="377" w:name="collaborating-with-coding-agents"/>
+    <w:bookmarkEnd w:id="383"/>
+    <w:bookmarkStart w:id="384" w:name="collaborating-with-coding-agents"/>
     <w:p>
       <w:pPr>
         <w:pStyle w:val="Heading4"/>
@@ -45623,8 +45952,8 @@
         <w:t xml:space="preserve">Then assign new work to the agent for the next iteration.</w:t>
       </w:r>
     </w:p>
-    <w:bookmarkEnd w:id="377"/>
-    <w:bookmarkStart w:id="378" w:name="directly-prompting-for-pull-requests"/>
+    <w:bookmarkEnd w:id="384"/>
+    <w:bookmarkStart w:id="385" w:name="directly-prompting-for-pull-requests"/>
     <w:p>
       <w:pPr>
         <w:pStyle w:val="Heading4"/>
@@ -45677,8 +46006,8 @@
         <w:t xml:space="preserve">This is useful for quick fixes or well-defined tasks</w:t>
       </w:r>
     </w:p>
-    <w:bookmarkEnd w:id="378"/>
-    <w:bookmarkStart w:id="380" w:name="important-safeguards"/>
+    <w:bookmarkEnd w:id="385"/>
+    <w:bookmarkStart w:id="387" w:name="important-safeguards"/>
     <w:p>
       <w:pPr>
         <w:pStyle w:val="Heading4"/>
@@ -45790,7 +46119,7 @@
       <w:r>
         <w:t xml:space="preserve"> </w:t>
       </w:r>
-      <w:hyperlink r:id="rId379">
+      <w:hyperlink r:id="rId386">
         <w:r>
           <w:rPr>
             <w:rStyle w:val="Hyperlink"/>
@@ -45802,9 +46131,9 @@
         <w:t xml:space="preserve">.</w:t>
       </w:r>
     </w:p>
-    <w:bookmarkEnd w:id="380"/>
-    <w:bookmarkEnd w:id="381"/>
-    <w:bookmarkStart w:id="382" w:name="benefits-and-hazards"/>
+    <w:bookmarkEnd w:id="387"/>
+    <w:bookmarkEnd w:id="388"/>
+    <w:bookmarkStart w:id="389" w:name="benefits-and-hazards"/>
     <w:p>
       <w:pPr>
         <w:pStyle w:val="Heading3"/>
@@ -46188,8 +46517,8 @@
         <w:t xml:space="preserve">) or setup configurations can inadvertently or maliciously compromise repository security, expose secrets, or execute harmful commands</w:t>
       </w:r>
     </w:p>
-    <w:bookmarkEnd w:id="382"/>
-    <w:bookmarkStart w:id="386" w:name="X4df097a63b2e25878cfbc7228b7eb578be2e8c9"/>
+    <w:bookmarkEnd w:id="389"/>
+    <w:bookmarkStart w:id="393" w:name="X4df097a63b2e25878cfbc7228b7eb578be2e8c9"/>
     <w:p>
       <w:pPr>
         <w:pStyle w:val="Heading3"/>
@@ -46523,18 +46852,18 @@
                 <wp:inline>
                   <wp:extent cx="152400" cy="152400"/>
                   <wp:effectExtent b="0" l="0" r="0" t="0"/>
-                  <wp:docPr descr="" title="" id="384" name="Picture"/>
+                  <wp:docPr descr="" title="" id="391" name="Picture"/>
                   <a:graphic>
                     <a:graphicData uri="http://schemas.openxmlformats.org/drawingml/2006/picture">
                       <pic:pic>
                         <pic:nvPicPr>
-                          <pic:cNvPr descr="/opt/quarto/share/formats/docx/warning.png" id="385" name="Picture"/>
+                          <pic:cNvPr descr="/opt/quarto/share/formats/docx/warning.png" id="392" name="Picture"/>
                           <pic:cNvPicPr>
                             <a:picLocks noChangeArrowheads="1" noChangeAspect="1"/>
                           </pic:cNvPicPr>
                         </pic:nvPicPr>
                         <pic:blipFill>
-                          <a:blip r:embed="rId383"/>
+                          <a:blip r:embed="rId390"/>
                           <a:stretch>
                             <a:fillRect/>
                           </a:stretch>
@@ -46800,8 +47129,8 @@
         <w:t xml:space="preserve">The quality and correctness of your work remains your responsibility.</w:t>
       </w:r>
     </w:p>
-    <w:bookmarkEnd w:id="386"/>
-    <w:bookmarkStart w:id="391" w:name="firewall-and-network-configuration"/>
+    <w:bookmarkEnd w:id="393"/>
+    <w:bookmarkStart w:id="398" w:name="firewall-and-network-configuration"/>
     <w:p>
       <w:pPr>
         <w:pStyle w:val="Heading3"/>
@@ -46830,7 +47159,7 @@
         <w:t xml:space="preserve">you may need to configure allowlists to enable coding agent functionality.</w:t>
       </w:r>
     </w:p>
-    <w:bookmarkStart w:id="388" w:name="built-in-agent-firewall"/>
+    <w:bookmarkStart w:id="395" w:name="built-in-agent-firewall"/>
     <w:p>
       <w:pPr>
         <w:pStyle w:val="Heading4"/>
@@ -46967,7 +47296,7 @@
       <w:r>
         <w:t xml:space="preserve"> </w:t>
       </w:r>
-      <w:hyperlink r:id="rId387">
+      <w:hyperlink r:id="rId394">
         <w:r>
           <w:rPr>
             <w:rStyle w:val="Hyperlink"/>
@@ -46979,8 +47308,8 @@
         <w:t xml:space="preserve">.</w:t>
       </w:r>
     </w:p>
-    <w:bookmarkEnd w:id="388"/>
-    <w:bookmarkStart w:id="390" w:name="customizing-agent-firewall-settings"/>
+    <w:bookmarkEnd w:id="395"/>
+    <w:bookmarkStart w:id="397" w:name="customizing-agent-firewall-settings"/>
     <w:p>
       <w:pPr>
         <w:pStyle w:val="Heading4"/>
@@ -47087,7 +47416,7 @@
       <w:r>
         <w:t xml:space="preserve"> </w:t>
       </w:r>
-      <w:hyperlink r:id="rId389">
+      <w:hyperlink r:id="rId396">
         <w:r>
           <w:rPr>
             <w:rStyle w:val="Hyperlink"/>
@@ -47099,9 +47428,9 @@
         <w:t xml:space="preserve">.</w:t>
       </w:r>
     </w:p>
-    <w:bookmarkEnd w:id="390"/>
-    <w:bookmarkEnd w:id="391"/>
-    <w:bookmarkStart w:id="395" w:name="when-to-use-a-coding-agent"/>
+    <w:bookmarkEnd w:id="397"/>
+    <w:bookmarkEnd w:id="398"/>
+    <w:bookmarkStart w:id="402" w:name="when-to-use-a-coding-agent"/>
     <w:p>
       <w:pPr>
         <w:pStyle w:val="Heading3"/>
@@ -47121,7 +47450,7 @@
         <w:rPr>
           <w:rStyle w:val="FootnoteReference"/>
         </w:rPr>
-        <w:footnoteReference w:id="392"/>
+        <w:footnoteReference w:id="399"/>
       </w:r>
       <w:r>
         <w:t xml:space="preserve"> </w:t>
@@ -47153,7 +47482,7 @@
       <w:r>
         <w:t xml:space="preserve"> </w:t>
       </w:r>
-      <w:hyperlink r:id="rId393">
+      <w:hyperlink r:id="rId400">
         <w:r>
           <w:rPr>
             <w:rStyle w:val="Hyperlink"/>
@@ -47212,7 +47541,7 @@
       <w:r>
         <w:t xml:space="preserve"> </w:t>
       </w:r>
-      <w:hyperlink r:id="rId394">
+      <w:hyperlink r:id="rId401">
         <w:r>
           <w:rPr>
             <w:rStyle w:val="Hyperlink"/>
@@ -47295,8 +47624,8 @@
         <w:t xml:space="preserve">just like you would for any other skill you want to maintain.</w:t>
       </w:r>
     </w:p>
-    <w:bookmarkEnd w:id="395"/>
-    <w:bookmarkStart w:id="396" w:name="editing-with-.docx-files"/>
+    <w:bookmarkEnd w:id="402"/>
+    <w:bookmarkStart w:id="403" w:name="editing-with-.docx-files"/>
     <w:p>
       <w:pPr>
         <w:pStyle w:val="Heading3"/>
@@ -47476,9 +47805,9 @@
         <w:t xml:space="preserve">This approach makes it easier for collaborators who are more comfortable with Word to contribute to the lab manual while maintaining the source files in Quarto format.</w:t>
       </w:r>
     </w:p>
-    <w:bookmarkEnd w:id="396"/>
-    <w:bookmarkEnd w:id="397"/>
-    <w:bookmarkStart w:id="402" w:name="further-readingviewing"/>
+    <w:bookmarkEnd w:id="403"/>
+    <w:bookmarkEnd w:id="404"/>
+    <w:bookmarkStart w:id="409" w:name="further-readingviewing"/>
     <w:p>
       <w:pPr>
         <w:pStyle w:val="Heading2"/>
@@ -47670,18 +47999,18 @@
           <wp:inline>
             <wp:extent cx="5334000" cy="2224278"/>
             <wp:effectExtent b="0" l="0" r="0" t="0"/>
-            <wp:docPr descr="Agents" title="" id="399" name="Picture"/>
+            <wp:docPr descr="Agents" title="" id="406" name="Picture"/>
             <a:graphic>
               <a:graphicData uri="http://schemas.openxmlformats.org/drawingml/2006/picture">
                 <pic:pic>
                   <pic:nvPicPr>
-                    <pic:cNvPr descr="assets/images/matrix-agents.png" id="400" name="Picture"/>
+                    <pic:cNvPr descr="assets/images/matrix-agents.png" id="407" name="Picture"/>
                     <pic:cNvPicPr>
                       <a:picLocks noChangeArrowheads="1" noChangeAspect="1"/>
                     </pic:cNvPicPr>
                   </pic:nvPicPr>
                   <pic:blipFill>
-                    <a:blip r:embed="rId398"/>
+                    <a:blip r:embed="rId405"/>
                     <a:stretch>
                       <a:fillRect/>
                     </a:stretch>
@@ -47712,7 +48041,7 @@
       <w:pPr>
         <w:pStyle w:val="ImageCaption"/>
       </w:pPr>
-      <w:hyperlink r:id="rId401">
+      <w:hyperlink r:id="rId408">
         <w:r>
           <w:rPr>
             <w:rStyle w:val="Hyperlink"/>
@@ -47721,9 +48050,9 @@
         </w:r>
       </w:hyperlink>
     </w:p>
-    <w:bookmarkEnd w:id="402"/>
-    <w:bookmarkEnd w:id="403"/>
-    <w:bookmarkStart w:id="416" w:name="checklists"/>
+    <w:bookmarkEnd w:id="409"/>
+    <w:bookmarkEnd w:id="410"/>
+    <w:bookmarkStart w:id="423" w:name="checklists"/>
     <w:p>
       <w:pPr>
         <w:pStyle w:val="Heading1"/>
@@ -47742,7 +48071,7 @@
       <w:r>
         <w:t xml:space="preserve"> </w:t>
       </w:r>
-      <w:hyperlink r:id="rId404">
+      <w:hyperlink r:id="rId411">
         <w:r>
           <w:rPr>
             <w:rStyle w:val="Hyperlink"/>
@@ -47751,7 +48080,7 @@
         </w:r>
       </w:hyperlink>
     </w:p>
-    <w:bookmarkStart w:id="405" w:name="pre-analysis-plan-checklist"/>
+    <w:bookmarkStart w:id="412" w:name="pre-analysis-plan-checklist"/>
     <w:p>
       <w:pPr>
         <w:pStyle w:val="Heading2"/>
@@ -47940,8 +48269,8 @@
         <w:t xml:space="preserve">Negative control analyses</w:t>
       </w:r>
     </w:p>
-    <w:bookmarkEnd w:id="405"/>
-    <w:bookmarkStart w:id="407" w:name="code-checklist"/>
+    <w:bookmarkEnd w:id="412"/>
+    <w:bookmarkStart w:id="414" w:name="code-checklist"/>
     <w:p>
       <w:pPr>
         <w:pStyle w:val="Heading2"/>
@@ -48024,7 +48353,7 @@
       <w:r>
         <w:t xml:space="preserve"> </w:t>
       </w:r>
-      <w:hyperlink r:id="rId406">
+      <w:hyperlink r:id="rId413">
         <w:r>
           <w:rPr>
             <w:rStyle w:val="Hyperlink"/>
@@ -48048,8 +48377,8 @@
         <w:t xml:space="preserve">Are all warnings ignorable? Should any warnings be intentionally suppressed or addressed?</w:t>
       </w:r>
     </w:p>
-    <w:bookmarkEnd w:id="407"/>
-    <w:bookmarkStart w:id="411" w:name="manuscript-checklist"/>
+    <w:bookmarkEnd w:id="414"/>
+    <w:bookmarkStart w:id="418" w:name="manuscript-checklist"/>
     <w:p>
       <w:pPr>
         <w:pStyle w:val="Heading2"/>
@@ -48076,7 +48405,7 @@
         </w:rPr>
         <w:t xml:space="preserve"> </w:t>
       </w:r>
-      <w:hyperlink r:id="rId408">
+      <w:hyperlink r:id="rId415">
         <w:r>
           <w:rPr>
             <w:rStyle w:val="Hyperlink"/>
@@ -48371,7 +48700,7 @@
       <w:r>
         <w:t xml:space="preserve"> </w:t>
       </w:r>
-      <w:hyperlink r:id="rId409">
+      <w:hyperlink r:id="rId416">
         <w:r>
           <w:rPr>
             <w:rStyle w:val="Hyperlink"/>
@@ -48397,7 +48726,7 @@
       <w:r>
         <w:t xml:space="preserve"> </w:t>
       </w:r>
-      <w:hyperlink r:id="rId410">
+      <w:hyperlink r:id="rId417">
         <w:r>
           <w:rPr>
             <w:rStyle w:val="Hyperlink"/>
@@ -48412,8 +48741,8 @@
         <w:t xml:space="preserve">for author contributions?</w:t>
       </w:r>
     </w:p>
-    <w:bookmarkEnd w:id="411"/>
-    <w:bookmarkStart w:id="415" w:name="figure-checklist"/>
+    <w:bookmarkEnd w:id="418"/>
+    <w:bookmarkStart w:id="422" w:name="figure-checklist"/>
     <w:p>
       <w:pPr>
         <w:pStyle w:val="Heading2"/>
@@ -48484,7 +48813,7 @@
       <w:r>
         <w:t xml:space="preserve"> </w:t>
       </w:r>
-      <w:hyperlink r:id="rId412">
+      <w:hyperlink r:id="rId419">
         <w:r>
           <w:rPr>
             <w:rStyle w:val="Hyperlink"/>
@@ -48498,7 +48827,7 @@
       <w:r>
         <w:t xml:space="preserve"> </w:t>
       </w:r>
-      <w:hyperlink r:id="rId413">
+      <w:hyperlink r:id="rId420">
         <w:r>
           <w:rPr>
             <w:rStyle w:val="Hyperlink"/>
@@ -48512,7 +48841,7 @@
       <w:r>
         <w:t xml:space="preserve"> </w:t>
       </w:r>
-      <w:hyperlink r:id="rId414">
+      <w:hyperlink r:id="rId421">
         <w:r>
           <w:rPr>
             <w:rStyle w:val="Hyperlink"/>
@@ -48569,9 +48898,9 @@
         <w:t xml:space="preserve">Are 95% confidence intervals or other measures of precision shown, if applicable?</w:t>
       </w:r>
     </w:p>
-    <w:bookmarkEnd w:id="415"/>
-    <w:bookmarkEnd w:id="416"/>
-    <w:bookmarkStart w:id="453" w:name="resources"/>
+    <w:bookmarkEnd w:id="422"/>
+    <w:bookmarkEnd w:id="423"/>
+    <w:bookmarkStart w:id="460" w:name="resources"/>
     <w:p>
       <w:pPr>
         <w:pStyle w:val="Heading1"/>
@@ -48590,7 +48919,7 @@
       <w:r>
         <w:t xml:space="preserve"> </w:t>
       </w:r>
-      <w:hyperlink r:id="rId417">
+      <w:hyperlink r:id="rId424">
         <w:r>
           <w:rPr>
             <w:rStyle w:val="Hyperlink"/>
@@ -48599,7 +48928,7 @@
         </w:r>
       </w:hyperlink>
     </w:p>
-    <w:bookmarkStart w:id="428" w:name="resources-for-r"/>
+    <w:bookmarkStart w:id="435" w:name="resources-for-r"/>
     <w:p>
       <w:pPr>
         <w:pStyle w:val="Heading2"/>
@@ -48608,7 +48937,7 @@
         <w:t xml:space="preserve">18.1 Resources for R</w:t>
       </w:r>
     </w:p>
-    <w:bookmarkStart w:id="419" w:name="books-and-comprehensive-guides"/>
+    <w:bookmarkStart w:id="426" w:name="books-and-comprehensive-guides"/>
     <w:p>
       <w:pPr>
         <w:pStyle w:val="Heading3"/>
@@ -48763,7 +49092,7 @@
           <w:numId w:val="1110"/>
         </w:numPr>
       </w:pPr>
-      <w:hyperlink r:id="rId418">
+      <w:hyperlink r:id="rId425">
         <w:r>
           <w:rPr>
             <w:rStyle w:val="Hyperlink"/>
@@ -48772,8 +49101,8 @@
         </w:r>
       </w:hyperlink>
     </w:p>
-    <w:bookmarkEnd w:id="419"/>
-    <w:bookmarkStart w:id="424" w:name="cheat-sheets"/>
+    <w:bookmarkEnd w:id="426"/>
+    <w:bookmarkStart w:id="431" w:name="cheat-sheets"/>
     <w:p>
       <w:pPr>
         <w:pStyle w:val="Heading3"/>
@@ -48790,7 +49119,7 @@
           <w:numId w:val="1111"/>
         </w:numPr>
       </w:pPr>
-      <w:hyperlink r:id="rId420">
+      <w:hyperlink r:id="rId427">
         <w:r>
           <w:rPr>
             <w:rStyle w:val="Hyperlink"/>
@@ -48807,7 +49136,7 @@
           <w:numId w:val="1111"/>
         </w:numPr>
       </w:pPr>
-      <w:hyperlink r:id="rId421">
+      <w:hyperlink r:id="rId428">
         <w:r>
           <w:rPr>
             <w:rStyle w:val="Hyperlink"/>
@@ -48824,7 +49153,7 @@
           <w:numId w:val="1111"/>
         </w:numPr>
       </w:pPr>
-      <w:hyperlink r:id="rId422">
+      <w:hyperlink r:id="rId429">
         <w:r>
           <w:rPr>
             <w:rStyle w:val="Hyperlink"/>
@@ -48841,7 +49170,7 @@
           <w:numId w:val="1111"/>
         </w:numPr>
       </w:pPr>
-      <w:hyperlink r:id="rId423">
+      <w:hyperlink r:id="rId430">
         <w:r>
           <w:rPr>
             <w:rStyle w:val="Hyperlink"/>
@@ -48850,8 +49179,8 @@
         </w:r>
       </w:hyperlink>
     </w:p>
-    <w:bookmarkEnd w:id="424"/>
-    <w:bookmarkStart w:id="426" w:name="style-and-best-practices"/>
+    <w:bookmarkEnd w:id="431"/>
+    <w:bookmarkStart w:id="433" w:name="style-and-best-practices"/>
     <w:p>
       <w:pPr>
         <w:pStyle w:val="Heading3"/>
@@ -48868,7 +49197,7 @@
           <w:numId w:val="1112"/>
         </w:numPr>
       </w:pPr>
-      <w:hyperlink r:id="rId425">
+      <w:hyperlink r:id="rId432">
         <w:r>
           <w:rPr>
             <w:rStyle w:val="Hyperlink"/>
@@ -48877,8 +49206,8 @@
         </w:r>
       </w:hyperlink>
     </w:p>
-    <w:bookmarkEnd w:id="426"/>
-    <w:bookmarkStart w:id="427" w:name="tidy-evaluation-resources"/>
+    <w:bookmarkEnd w:id="433"/>
+    <w:bookmarkStart w:id="434" w:name="tidy-evaluation-resources"/>
     <w:p>
       <w:pPr>
         <w:pStyle w:val="Heading3"/>
@@ -49002,9 +49331,9 @@
         <w:t xml:space="preserve">(package vignette)</w:t>
       </w:r>
     </w:p>
-    <w:bookmarkEnd w:id="427"/>
-    <w:bookmarkEnd w:id="428"/>
-    <w:bookmarkStart w:id="431" w:name="resources-for-git-github"/>
+    <w:bookmarkEnd w:id="434"/>
+    <w:bookmarkEnd w:id="435"/>
+    <w:bookmarkStart w:id="438" w:name="resources-for-git-github"/>
     <w:p>
       <w:pPr>
         <w:pStyle w:val="Heading2"/>
@@ -49044,7 +49373,7 @@
           <w:numId w:val="1114"/>
         </w:numPr>
       </w:pPr>
-      <w:hyperlink r:id="rId429">
+      <w:hyperlink r:id="rId436">
         <w:r>
           <w:rPr>
             <w:rStyle w:val="Hyperlink"/>
@@ -49061,7 +49390,7 @@
           <w:numId w:val="1114"/>
         </w:numPr>
       </w:pPr>
-      <w:hyperlink r:id="rId430">
+      <w:hyperlink r:id="rId437">
         <w:r>
           <w:rPr>
             <w:rStyle w:val="Hyperlink"/>
@@ -49070,8 +49399,8 @@
         </w:r>
       </w:hyperlink>
     </w:p>
-    <w:bookmarkEnd w:id="431"/>
-    <w:bookmarkStart w:id="433" w:name="scientific-figures"/>
+    <w:bookmarkEnd w:id="438"/>
+    <w:bookmarkStart w:id="440" w:name="scientific-figures"/>
     <w:p>
       <w:pPr>
         <w:pStyle w:val="Heading2"/>
@@ -49088,7 +49417,7 @@
           <w:numId w:val="1115"/>
         </w:numPr>
       </w:pPr>
-      <w:hyperlink r:id="rId432">
+      <w:hyperlink r:id="rId439">
         <w:r>
           <w:rPr>
             <w:rStyle w:val="Hyperlink"/>
@@ -49097,8 +49426,8 @@
         </w:r>
       </w:hyperlink>
     </w:p>
-    <w:bookmarkEnd w:id="433"/>
-    <w:bookmarkStart w:id="438" w:name="writing"/>
+    <w:bookmarkEnd w:id="440"/>
+    <w:bookmarkStart w:id="445" w:name="writing"/>
     <w:p>
       <w:pPr>
         <w:pStyle w:val="Heading2"/>
@@ -49115,7 +49444,7 @@
           <w:numId w:val="1116"/>
         </w:numPr>
       </w:pPr>
-      <w:hyperlink r:id="rId434">
+      <w:hyperlink r:id="rId441">
         <w:r>
           <w:rPr>
             <w:rStyle w:val="Hyperlink"/>
@@ -49149,7 +49478,7 @@
           <w:numId w:val="1116"/>
         </w:numPr>
       </w:pPr>
-      <w:hyperlink r:id="rId435">
+      <w:hyperlink r:id="rId442">
         <w:r>
           <w:rPr>
             <w:rStyle w:val="Hyperlink"/>
@@ -49166,7 +49495,7 @@
           <w:numId w:val="1116"/>
         </w:numPr>
       </w:pPr>
-      <w:hyperlink r:id="rId436">
+      <w:hyperlink r:id="rId443">
         <w:r>
           <w:rPr>
             <w:rStyle w:val="Hyperlink"/>
@@ -49183,7 +49512,7 @@
           <w:numId w:val="1116"/>
         </w:numPr>
       </w:pPr>
-      <w:hyperlink r:id="rId437">
+      <w:hyperlink r:id="rId444">
         <w:r>
           <w:rPr>
             <w:rStyle w:val="Hyperlink"/>
@@ -49192,8 +49521,8 @@
         </w:r>
       </w:hyperlink>
     </w:p>
-    <w:bookmarkEnd w:id="438"/>
-    <w:bookmarkStart w:id="443" w:name="presentations"/>
+    <w:bookmarkEnd w:id="445"/>
+    <w:bookmarkStart w:id="450" w:name="presentations"/>
     <w:p>
       <w:pPr>
         <w:pStyle w:val="Heading2"/>
@@ -49210,7 +49539,7 @@
           <w:numId w:val="1117"/>
         </w:numPr>
       </w:pPr>
-      <w:hyperlink r:id="rId439">
+      <w:hyperlink r:id="rId446">
         <w:r>
           <w:rPr>
             <w:rStyle w:val="Hyperlink"/>
@@ -49227,7 +49556,7 @@
           <w:numId w:val="1117"/>
         </w:numPr>
       </w:pPr>
-      <w:hyperlink r:id="rId440">
+      <w:hyperlink r:id="rId447">
         <w:r>
           <w:rPr>
             <w:rStyle w:val="Hyperlink"/>
@@ -49244,7 +49573,7 @@
           <w:numId w:val="1117"/>
         </w:numPr>
       </w:pPr>
-      <w:hyperlink r:id="rId441">
+      <w:hyperlink r:id="rId448">
         <w:r>
           <w:rPr>
             <w:rStyle w:val="Hyperlink"/>
@@ -49261,7 +49590,7 @@
           <w:numId w:val="1117"/>
         </w:numPr>
       </w:pPr>
-      <w:hyperlink r:id="rId442">
+      <w:hyperlink r:id="rId449">
         <w:r>
           <w:rPr>
             <w:rStyle w:val="Hyperlink"/>
@@ -49270,8 +49599,8 @@
         </w:r>
       </w:hyperlink>
     </w:p>
-    <w:bookmarkEnd w:id="443"/>
-    <w:bookmarkStart w:id="445" w:name="professional-advice"/>
+    <w:bookmarkEnd w:id="450"/>
+    <w:bookmarkStart w:id="452" w:name="professional-advice"/>
     <w:p>
       <w:pPr>
         <w:pStyle w:val="Heading2"/>
@@ -49288,7 +49617,7 @@
           <w:numId w:val="1118"/>
         </w:numPr>
       </w:pPr>
-      <w:hyperlink r:id="rId444">
+      <w:hyperlink r:id="rId451">
         <w:r>
           <w:rPr>
             <w:rStyle w:val="Hyperlink"/>
@@ -49297,8 +49626,8 @@
         </w:r>
       </w:hyperlink>
     </w:p>
-    <w:bookmarkEnd w:id="445"/>
-    <w:bookmarkStart w:id="448" w:name="funding"/>
+    <w:bookmarkEnd w:id="452"/>
+    <w:bookmarkStart w:id="455" w:name="funding"/>
     <w:p>
       <w:pPr>
         <w:pStyle w:val="Heading2"/>
@@ -49315,7 +49644,7 @@
           <w:numId w:val="1119"/>
         </w:numPr>
       </w:pPr>
-      <w:hyperlink r:id="rId446">
+      <w:hyperlink r:id="rId453">
         <w:r>
           <w:rPr>
             <w:rStyle w:val="Hyperlink"/>
@@ -49332,7 +49661,7 @@
           <w:numId w:val="1119"/>
         </w:numPr>
       </w:pPr>
-      <w:hyperlink r:id="rId447">
+      <w:hyperlink r:id="rId454">
         <w:r>
           <w:rPr>
             <w:rStyle w:val="Hyperlink"/>
@@ -49341,8 +49670,8 @@
         </w:r>
       </w:hyperlink>
     </w:p>
-    <w:bookmarkEnd w:id="448"/>
-    <w:bookmarkStart w:id="452" w:name="ethics-and-global-health-research"/>
+    <w:bookmarkEnd w:id="455"/>
+    <w:bookmarkStart w:id="459" w:name="ethics-and-global-health-research"/>
     <w:p>
       <w:pPr>
         <w:pStyle w:val="Heading2"/>
@@ -49359,7 +49688,7 @@
           <w:numId w:val="1120"/>
         </w:numPr>
       </w:pPr>
-      <w:hyperlink r:id="rId449">
+      <w:hyperlink r:id="rId456">
         <w:r>
           <w:rPr>
             <w:rStyle w:val="Hyperlink"/>
@@ -49376,7 +49705,7 @@
           <w:numId w:val="1120"/>
         </w:numPr>
       </w:pPr>
-      <w:hyperlink r:id="rId450">
+      <w:hyperlink r:id="rId457">
         <w:r>
           <w:rPr>
             <w:rStyle w:val="Hyperlink"/>
@@ -49393,7 +49722,7 @@
           <w:numId w:val="1120"/>
         </w:numPr>
       </w:pPr>
-      <w:hyperlink r:id="rId451">
+      <w:hyperlink r:id="rId458">
         <w:r>
           <w:rPr>
             <w:rStyle w:val="Hyperlink"/>
@@ -49402,9 +49731,9 @@
         </w:r>
       </w:hyperlink>
     </w:p>
-    <w:bookmarkEnd w:id="452"/>
-    <w:bookmarkEnd w:id="453"/>
-    <w:bookmarkStart w:id="474" w:name="references"/>
+    <w:bookmarkEnd w:id="459"/>
+    <w:bookmarkEnd w:id="460"/>
+    <w:bookmarkStart w:id="481" w:name="references"/>
     <w:p>
       <w:pPr>
         <w:pStyle w:val="Heading1"/>
@@ -49413,8 +49742,8 @@
         <w:t xml:space="preserve">References</w:t>
       </w:r>
     </w:p>
-    <w:bookmarkStart w:id="473" w:name="refs"/>
-    <w:bookmarkStart w:id="455" w:name="ref-space_odyssey"/>
+    <w:bookmarkStart w:id="480" w:name="refs"/>
+    <w:bookmarkStart w:id="462" w:name="ref-space_odyssey"/>
     <w:p>
       <w:pPr>
         <w:pStyle w:val="Bibliography"/>
@@ -49431,7 +49760,7 @@
       <w:r>
         <w:t xml:space="preserve"> </w:t>
       </w:r>
-      <w:hyperlink r:id="rId454">
+      <w:hyperlink r:id="rId461">
         <w:r>
           <w:rPr>
             <w:rStyle w:val="Hyperlink"/>
@@ -49443,8 +49772,8 @@
         <w:t xml:space="preserve">.</w:t>
       </w:r>
     </w:p>
-    <w:bookmarkEnd w:id="455"/>
-    <w:bookmarkStart w:id="457" w:name="ref-i_robot"/>
+    <w:bookmarkEnd w:id="462"/>
+    <w:bookmarkStart w:id="464" w:name="ref-i_robot"/>
     <w:p>
       <w:pPr>
         <w:pStyle w:val="Bibliography"/>
@@ -49467,7 +49796,7 @@
       <w:r>
         <w:t xml:space="preserve"> </w:t>
       </w:r>
-      <w:hyperlink r:id="rId456">
+      <w:hyperlink r:id="rId463">
         <w:r>
           <w:rPr>
             <w:rStyle w:val="Hyperlink"/>
@@ -49479,8 +49808,8 @@
         <w:t xml:space="preserve">.</w:t>
       </w:r>
     </w:p>
-    <w:bookmarkEnd w:id="457"/>
-    <w:bookmarkStart w:id="459" w:name="ref-blade_runner"/>
+    <w:bookmarkEnd w:id="464"/>
+    <w:bookmarkStart w:id="466" w:name="ref-blade_runner"/>
     <w:p>
       <w:pPr>
         <w:pStyle w:val="Bibliography"/>
@@ -49497,7 +49826,7 @@
       <w:r>
         <w:t xml:space="preserve"> </w:t>
       </w:r>
-      <w:hyperlink r:id="rId458">
+      <w:hyperlink r:id="rId465">
         <w:r>
           <w:rPr>
             <w:rStyle w:val="Hyperlink"/>
@@ -49509,8 +49838,8 @@
         <w:t xml:space="preserve">.</w:t>
       </w:r>
     </w:p>
-    <w:bookmarkEnd w:id="459"/>
-    <w:bookmarkStart w:id="461" w:name="ref-enders_game"/>
+    <w:bookmarkEnd w:id="466"/>
+    <w:bookmarkStart w:id="468" w:name="ref-enders_game"/>
     <w:p>
       <w:pPr>
         <w:pStyle w:val="Bibliography"/>
@@ -49533,7 +49862,7 @@
       <w:r>
         <w:t xml:space="preserve"> </w:t>
       </w:r>
-      <w:hyperlink r:id="rId460">
+      <w:hyperlink r:id="rId467">
         <w:r>
           <w:rPr>
             <w:rStyle w:val="Hyperlink"/>
@@ -49545,8 +49874,8 @@
         <w:t xml:space="preserve">.</w:t>
       </w:r>
     </w:p>
-    <w:bookmarkEnd w:id="461"/>
-    <w:bookmarkStart w:id="463" w:name="ref-humans_are_dead"/>
+    <w:bookmarkEnd w:id="468"/>
+    <w:bookmarkStart w:id="470" w:name="ref-humans_are_dead"/>
     <w:p>
       <w:pPr>
         <w:pStyle w:val="Bibliography"/>
@@ -49569,7 +49898,7 @@
       <w:r>
         <w:t xml:space="preserve"> </w:t>
       </w:r>
-      <w:hyperlink r:id="rId462">
+      <w:hyperlink r:id="rId469">
         <w:r>
           <w:rPr>
             <w:rStyle w:val="Hyperlink"/>
@@ -49581,8 +49910,8 @@
         <w:t xml:space="preserve">.</w:t>
       </w:r>
     </w:p>
-    <w:bookmarkEnd w:id="463"/>
-    <w:bookmarkStart w:id="465" w:name="ref-butlerian_jihad"/>
+    <w:bookmarkEnd w:id="470"/>
+    <w:bookmarkStart w:id="472" w:name="ref-butlerian_jihad"/>
     <w:p>
       <w:pPr>
         <w:pStyle w:val="Bibliography"/>
@@ -49605,7 +49934,7 @@
       <w:r>
         <w:t xml:space="preserve"> </w:t>
       </w:r>
-      <w:hyperlink r:id="rId464">
+      <w:hyperlink r:id="rId471">
         <w:r>
           <w:rPr>
             <w:rStyle w:val="Hyperlink"/>
@@ -49617,8 +49946,8 @@
         <w:t xml:space="preserve">.</w:t>
       </w:r>
     </w:p>
-    <w:bookmarkEnd w:id="465"/>
-    <w:bookmarkStart w:id="467" w:name="ref-matrix"/>
+    <w:bookmarkEnd w:id="472"/>
+    <w:bookmarkStart w:id="474" w:name="ref-matrix"/>
     <w:p>
       <w:pPr>
         <w:pStyle w:val="Bibliography"/>
@@ -49635,7 +49964,7 @@
       <w:r>
         <w:t xml:space="preserve"> </w:t>
       </w:r>
-      <w:hyperlink r:id="rId466">
+      <w:hyperlink r:id="rId473">
         <w:r>
           <w:rPr>
             <w:rStyle w:val="Hyperlink"/>
@@ -49647,8 +49976,8 @@
         <w:t xml:space="preserve">.</w:t>
       </w:r>
     </w:p>
-    <w:bookmarkEnd w:id="467"/>
-    <w:bookmarkStart w:id="469" w:name="ref-terminator"/>
+    <w:bookmarkEnd w:id="474"/>
+    <w:bookmarkStart w:id="476" w:name="ref-terminator"/>
     <w:p>
       <w:pPr>
         <w:pStyle w:val="Bibliography"/>
@@ -49665,7 +49994,7 @@
       <w:r>
         <w:t xml:space="preserve"> </w:t>
       </w:r>
-      <w:hyperlink r:id="rId468">
+      <w:hyperlink r:id="rId475">
         <w:r>
           <w:rPr>
             <w:rStyle w:val="Hyperlink"/>
@@ -49677,8 +50006,8 @@
         <w:t xml:space="preserve">.</w:t>
       </w:r>
     </w:p>
-    <w:bookmarkEnd w:id="469"/>
-    <w:bookmarkStart w:id="471" w:name="ref-wargames"/>
+    <w:bookmarkEnd w:id="476"/>
+    <w:bookmarkStart w:id="478" w:name="ref-wargames"/>
     <w:p>
       <w:pPr>
         <w:pStyle w:val="Bibliography"/>
@@ -49695,7 +50024,7 @@
       <w:r>
         <w:t xml:space="preserve"> </w:t>
       </w:r>
-      <w:hyperlink r:id="rId470">
+      <w:hyperlink r:id="rId477">
         <w:r>
           <w:rPr>
             <w:rStyle w:val="Hyperlink"/>
@@ -49707,8 +50036,8 @@
         <w:t xml:space="preserve">.</w:t>
       </w:r>
     </w:p>
-    <w:bookmarkEnd w:id="471"/>
-    <w:bookmarkStart w:id="472" w:name="ref-R-roxygen2"/>
+    <w:bookmarkEnd w:id="478"/>
+    <w:bookmarkStart w:id="479" w:name="ref-R-roxygen2"/>
     <w:p>
       <w:pPr>
         <w:pStyle w:val="Bibliography"/>
@@ -49744,9 +50073,9 @@
         <w:t xml:space="preserve">.</w:t>
       </w:r>
     </w:p>
-    <w:bookmarkEnd w:id="472"/>
-    <w:bookmarkEnd w:id="473"/>
-    <w:bookmarkEnd w:id="474"/>
+    <w:bookmarkEnd w:id="479"/>
+    <w:bookmarkEnd w:id="480"/>
+    <w:bookmarkEnd w:id="481"/>
     <w:sectPr>
       <w:footnotePr>
         <w:numRestart w:val="eachSect"/>
@@ -49776,7 +50105,7 @@
       </w:r>
     </w:p>
   </w:footnote>
-  <w:footnote w:id="392">
+  <w:footnote w:id="399">
     <w:p>
       <w:pPr>
         <w:pStyle w:val="FootnoteText"/>

--- a/UCD-SeRG-Lab-Manual.docx
+++ b/UCD-SeRG-Lab-Manual.docx
@@ -44319,7 +44319,7 @@
     </w:p>
     <w:bookmarkEnd w:id="370"/>
     <w:bookmarkEnd w:id="371"/>
-    <w:bookmarkStart w:id="410" w:name="working-with-ai"/>
+    <w:bookmarkStart w:id="434" w:name="working-with-ai"/>
     <w:p>
       <w:pPr>
         <w:pStyle w:val="Heading1"/>
@@ -47807,13 +47807,80 @@
     </w:p>
     <w:bookmarkEnd w:id="403"/>
     <w:bookmarkEnd w:id="404"/>
-    <w:bookmarkStart w:id="409" w:name="further-readingviewing"/>
+    <w:bookmarkStart w:id="428" w:name="copilot-instructions-for-this-repository"/>
     <w:p>
       <w:pPr>
         <w:pStyle w:val="Heading2"/>
       </w:pPr>
       <w:r>
-        <w:t xml:space="preserve">16.5 Further reading/viewing</w:t>
+        <w:t xml:space="preserve">16.5 Copilot Instructions for this Repository</w:t>
+      </w:r>
+    </w:p>
+    <w:p>
+      <w:pPr>
+        <w:pStyle w:val="FirstParagraph"/>
+      </w:pPr>
+      <w:r>
+        <w:t xml:space="preserve">The</w:t>
+      </w:r>
+      <w:r>
+        <w:t xml:space="preserve"> </w:t>
+      </w:r>
+      <w:r>
+        <w:rPr>
+          <w:rStyle w:val="VerbatimChar"/>
+        </w:rPr>
+        <w:t xml:space="preserve">.github/copilot-instructions.md</w:t>
+      </w:r>
+      <w:r>
+        <w:t xml:space="preserve"> </w:t>
+      </w:r>
+      <w:r>
+        <w:t xml:space="preserve">file in this repository</w:t>
+      </w:r>
+      <w:r>
+        <w:t xml:space="preserve"> </w:t>
+      </w:r>
+      <w:r>
+        <w:t xml:space="preserve">contains specific instructions and guidelines for GitHub Copilot coding agents</w:t>
+      </w:r>
+      <w:r>
+        <w:t xml:space="preserve"> </w:t>
+      </w:r>
+      <w:r>
+        <w:t xml:space="preserve">when working with the lab manual.</w:t>
+      </w:r>
+      <w:r>
+        <w:t xml:space="preserve"> </w:t>
+      </w:r>
+      <w:r>
+        <w:t xml:space="preserve">This file helps ensure that AI-generated contributions</w:t>
+      </w:r>
+      <w:r>
+        <w:t xml:space="preserve"> </w:t>
+      </w:r>
+      <w:r>
+        <w:t xml:space="preserve">follow the lab’s formatting standards,</w:t>
+      </w:r>
+      <w:r>
+        <w:t xml:space="preserve"> </w:t>
+      </w:r>
+      <w:r>
+        <w:t xml:space="preserve">coding conventions,</w:t>
+      </w:r>
+      <w:r>
+        <w:t xml:space="preserve"> </w:t>
+      </w:r>
+      <w:r>
+        <w:t xml:space="preserve">and documentation practices.</w:t>
+      </w:r>
+    </w:p>
+    <w:p>
+      <w:pPr>
+        <w:pStyle w:val="BodyText"/>
+      </w:pPr>
+      <w:r>
+        <w:t xml:space="preserve">The copilot instructions file specifies:</w:t>
       </w:r>
     </w:p>
     <w:p>
@@ -47825,17 +47892,7 @@
         </w:numPr>
       </w:pPr>
       <w:r>
-        <w:rPr>
-          <w:i/>
-          <w:iCs/>
-        </w:rPr>
-        <w:t xml:space="preserve">I Robot</w:t>
-      </w:r>
-      <w:r>
-        <w:t xml:space="preserve"> </w:t>
-      </w:r>
-      <w:r>
-        <w:t xml:space="preserve">(Asimov 1950)</w:t>
+        <w:t xml:space="preserve">Markdown and Quarto formatting rules (e.g., blank lines before lists, line breaks in prose)</w:t>
       </w:r>
     </w:p>
     <w:p>
@@ -47847,17 +47904,19 @@
         </w:numPr>
       </w:pPr>
       <w:r>
-        <w:rPr>
-          <w:i/>
-          <w:iCs/>
-        </w:rPr>
-        <w:t xml:space="preserve">Dune</w:t>
-      </w:r>
-      <w:r>
-        <w:t xml:space="preserve"> </w:t>
-      </w:r>
-      <w:r>
-        <w:t xml:space="preserve">(Herbert 1965)</w:t>
+        <w:t xml:space="preserve">R code style guidelines (e.g., using native pipe</w:t>
+      </w:r>
+      <w:r>
+        <w:t xml:space="preserve"> </w:t>
+      </w:r>
+      <w:r>
+        <w:rPr>
+          <w:rStyle w:val="VerbatimChar"/>
+        </w:rPr>
+        <w:t xml:space="preserve">|&gt;</w:t>
+      </w:r>
+      <w:r>
+        <w:t xml:space="preserve">, following tidyverse style)</w:t>
       </w:r>
     </w:p>
     <w:p>
@@ -47869,13 +47928,7 @@
         </w:numPr>
       </w:pPr>
       <w:r>
-        <w:t xml:space="preserve">“2001: A Space Odyssey”</w:t>
-      </w:r>
-      <w:r>
-        <w:t xml:space="preserve"> </w:t>
-      </w:r>
-      <w:r>
-        <w:t xml:space="preserve">(1968)</w:t>
+        <w:t xml:space="preserve">File organization patterns (e.g., using Quarto includes for modular content)</w:t>
       </w:r>
     </w:p>
     <w:p>
@@ -47887,13 +47940,7 @@
         </w:numPr>
       </w:pPr>
       <w:r>
-        <w:t xml:space="preserve">“The Terminator”</w:t>
-      </w:r>
-      <w:r>
-        <w:t xml:space="preserve"> </w:t>
-      </w:r>
-      <w:r>
-        <w:t xml:space="preserve">(1984)</w:t>
+        <w:t xml:space="preserve">How to work with DOCX files for hybrid editing workflows</w:t>
       </w:r>
     </w:p>
     <w:p>
@@ -47905,13 +47952,3117 @@
         </w:numPr>
       </w:pPr>
       <w:r>
-        <w:t xml:space="preserve">“The Matrix”</w:t>
-      </w:r>
-      <w:r>
-        <w:t xml:space="preserve"> </w:t>
-      </w:r>
-      <w:r>
-        <w:t xml:space="preserve">(1999)</w:t>
+        <w:t xml:space="preserve">Repository-specific best practices</w:t>
+      </w:r>
+    </w:p>
+    <w:p>
+      <w:pPr>
+        <w:pStyle w:val="FirstParagraph"/>
+      </w:pPr>
+      <w:r>
+        <w:t xml:space="preserve">By having these instructions in</w:t>
+      </w:r>
+      <w:r>
+        <w:t xml:space="preserve"> </w:t>
+      </w:r>
+      <w:r>
+        <w:rPr>
+          <w:rStyle w:val="VerbatimChar"/>
+        </w:rPr>
+        <w:t xml:space="preserve">.github/copilot-instructions.md</w:t>
+      </w:r>
+      <w:r>
+        <w:t xml:space="preserve">,</w:t>
+      </w:r>
+      <w:r>
+        <w:t xml:space="preserve"> </w:t>
+      </w:r>
+      <w:r>
+        <w:t xml:space="preserve">we ensure that coding agents produce consistent,</w:t>
+      </w:r>
+      <w:r>
+        <w:t xml:space="preserve"> </w:t>
+      </w:r>
+      <w:r>
+        <w:t xml:space="preserve">high-quality contributions that align with the lab’s established practices.</w:t>
+      </w:r>
+      <w:r>
+        <w:t xml:space="preserve"> </w:t>
+      </w:r>
+      <w:r>
+        <w:t xml:space="preserve">This reduces the review burden and helps maintain consistency</w:t>
+      </w:r>
+      <w:r>
+        <w:t xml:space="preserve"> </w:t>
+      </w:r>
+      <w:r>
+        <w:t xml:space="preserve">across all contributions to the lab manual,</w:t>
+      </w:r>
+      <w:r>
+        <w:t xml:space="preserve"> </w:t>
+      </w:r>
+      <w:r>
+        <w:t xml:space="preserve">whether made by humans or AI assistants.</w:t>
+      </w:r>
+    </w:p>
+    <w:p>
+      <w:pPr>
+        <w:pStyle w:val="BodyText"/>
+      </w:pPr>
+      <w:r>
+        <w:t xml:space="preserve">Unfortunately, we can’t render the</w:t>
+      </w:r>
+      <w:r>
+        <w:t xml:space="preserve"> </w:t>
+      </w:r>
+      <w:r>
+        <w:rPr>
+          <w:rStyle w:val="VerbatimChar"/>
+        </w:rPr>
+        <w:t xml:space="preserve">copilot-instructions.md</w:t>
+      </w:r>
+      <w:r>
+        <w:t xml:space="preserve"> </w:t>
+      </w:r>
+      <w:r>
+        <w:t xml:space="preserve">file</w:t>
+      </w:r>
+      <w:r>
+        <w:t xml:space="preserve"> </w:t>
+      </w:r>
+      <w:r>
+        <w:t xml:space="preserve">as part of this lab manual,</w:t>
+      </w:r>
+      <w:r>
+        <w:t xml:space="preserve"> </w:t>
+      </w:r>
+      <w:r>
+        <w:t xml:space="preserve">because it includes dummy</w:t>
+      </w:r>
+    </w:p>
+    <w:tbl>
+      <w:tblPr>
+        <w:tblStyle w:val="Table"/>
+        <w:tblLook w:firstRow="0" w:lastRow="0" w:firstColumn="0" w:lastColumn="0" w:noHBand="0" w:noVBand="0" w:val="0000"/>
+        <w:tblBorders>
+          <w:top w:val="single" w:sz="4" w:space="0" w:color="0758E5"/>
+          <w:left w:val="single" w:sz="24" w:space="0" w:color="0758E5"/>
+          <w:bottom w:val="single" w:sz="4" w:space="0" w:color="0758E5"/>
+          <w:right w:val="single" w:sz="4" w:space="0" w:color="0758E5"/>
+        </w:tblBorders>
+        <w:tblCellMar>
+          <w:left w:w="144" w:type="dxa"/>
+          <w:right w:w="144" w:type="dxa"/>
+        </w:tblCellMar>
+        <w:tblLook w:firstRow="0" w:lastRow="0" w:firstColumn="0" w:lastColumn="0" w:noHBand="0" w:noVBand="0" w:val="0000"/>
+      </w:tblPr>
+      <w:tr>
+        <w:trPr>
+          <w:cantSplit/>
+        </w:trPr>
+        <w:tc>
+          <w:tcPr>
+            <w:shd w:color="auto" w:fill="dae6fb" w:val="clear"/>
+            <w:tcMar>
+              <w:top w:w="92" w:type="dxa"/>
+              <w:bottom w:w="92" w:type="dxa"/>
+            </w:tcMar>
+          </w:tcPr>
+          <w:p>
+            <w:pPr>
+              <w:pStyle w:val="BodyText"/>
+            </w:pPr>
+            <w:pPr>
+              <w:spacing w:before="0" w:after="0"/>
+              <w:textAlignment w:val="center"/>
+            </w:pPr>
+            <w:r>
+              <w:drawing>
+                <wp:inline>
+                  <wp:extent cx="152400" cy="152400"/>
+                  <wp:effectExtent b="0" l="0" r="0" t="0"/>
+                  <wp:docPr descr="" title="" id="405" name="Picture"/>
+                  <a:graphic>
+                    <a:graphicData uri="http://schemas.openxmlformats.org/drawingml/2006/picture">
+                      <pic:pic>
+                        <pic:nvPicPr>
+                          <pic:cNvPr descr="/opt/quarto/share/formats/docx/note.png" id="406" name="Picture"/>
+                          <pic:cNvPicPr>
+                            <a:picLocks noChangeArrowheads="1" noChangeAspect="1"/>
+                          </pic:cNvPicPr>
+                        </pic:nvPicPr>
+                        <pic:blipFill>
+                          <a:blip r:embed="rId118"/>
+                          <a:stretch>
+                            <a:fillRect/>
+                          </a:stretch>
+                        </pic:blipFill>
+                        <pic:spPr bwMode="auto">
+                          <a:xfrm>
+                            <a:off x="0" y="0"/>
+                            <a:ext cx="152400" cy="152400"/>
+                          </a:xfrm>
+                          <a:prstGeom prst="rect">
+                            <a:avLst/>
+                          </a:prstGeom>
+                          <a:noFill/>
+                          <a:ln w="9525">
+                            <a:noFill/>
+                            <a:headEnd/>
+                            <a:tailEnd/>
+                          </a:ln>
+                        </pic:spPr>
+                      </pic:pic>
+                    </a:graphicData>
+                  </a:graphic>
+                </wp:inline>
+              </w:drawing>
+            </w:r>
+            <w:r>
+              <w:t xml:space="preserve"> </w:t>
+            </w:r>
+            <w:r>
+              <w:t xml:space="preserve"> </w:t>
+            </w:r>
+            <w:r>
+              <w:t xml:space="preserve">View copilot-instructions.md</w:t>
+            </w:r>
+          </w:p>
+        </w:tc>
+      </w:tr>
+      <w:tr>
+        <w:trPr>
+          <w:cantSplit/>
+        </w:trPr>
+        <w:tc>
+          <w:tcPr>
+            <w:tcMar>
+              <w:top w:w="108" w:type="dxa"/>
+              <w:bottom w:w="108" w:type="dxa"/>
+            </w:tcMar>
+          </w:tcPr>
+          <w:bookmarkStart w:id="427" w:name="X2a0a2bea1b2d0c4fea50c3597cf9bbff5fb826e"/>
+          <w:p>
+            <w:pPr>
+              <w:pStyle w:val="Heading1"/>
+            </w:pPr>
+            <w:r>
+              <w:t xml:space="preserve">17. Copilot Instructions for UCD-SeRG Lab Manual</w:t>
+            </w:r>
+          </w:p>
+          <w:p>
+            <w:pPr>
+              <w:pStyle w:val="FirstParagraph"/>
+            </w:pPr>
+            <w:r>
+              <w:t xml:space="preserve">This file contains guidelines for GitHub Copilot and other AI assistants when working with the lab manual.</w:t>
+            </w:r>
+          </w:p>
+          <w:bookmarkStart w:id="413" w:name="markdown-and-quarto-formatting-1"/>
+          <w:p>
+            <w:pPr>
+              <w:pStyle w:val="Heading2"/>
+            </w:pPr>
+            <w:r>
+              <w:t xml:space="preserve">17.1 Markdown and Quarto Formatting</w:t>
+            </w:r>
+          </w:p>
+          <w:bookmarkStart w:id="407" w:name="talking-about-code"/>
+          <w:p>
+            <w:pPr>
+              <w:pStyle w:val="Heading3"/>
+            </w:pPr>
+            <w:r>
+              <w:t xml:space="preserve">17.1.1 Talking about code</w:t>
+            </w:r>
+          </w:p>
+          <w:p>
+            <w:pPr>
+              <w:pStyle w:val="FirstParagraph"/>
+            </w:pPr>
+            <w:r>
+              <w:t xml:space="preserve">When talking about code in prose sections,</w:t>
+            </w:r>
+            <w:r>
+              <w:t xml:space="preserve"> </w:t>
+            </w:r>
+            <w:r>
+              <w:t xml:space="preserve">use backticks to apply code formatting:</w:t>
+            </w:r>
+            <w:r>
+              <w:t xml:space="preserve"> </w:t>
+            </w:r>
+            <w:r>
+              <w:t xml:space="preserve">for example,</w:t>
+            </w:r>
+            <w:r>
+              <w:t xml:space="preserve"> </w:t>
+            </w:r>
+            <w:r>
+              <w:rPr>
+                <w:rStyle w:val="VerbatimChar"/>
+              </w:rPr>
+              <w:t xml:space="preserve">dplyr::mutate()</w:t>
+            </w:r>
+            <w:r>
+              <w:t xml:space="preserve"> </w:t>
+            </w:r>
+            <w:r>
+              <w:t xml:space="preserve">When talking about packages, use backticks and curly-braces:</w:t>
+            </w:r>
+            <w:r>
+              <w:t xml:space="preserve"> </w:t>
+            </w:r>
+            <w:r>
+              <w:t xml:space="preserve">for example,</w:t>
+            </w:r>
+            <w:r>
+              <w:t xml:space="preserve"> </w:t>
+            </w:r>
+            <w:r>
+              <w:rPr>
+                <w:rStyle w:val="VerbatimChar"/>
+              </w:rPr>
+              <w:t xml:space="preserve">{dplyr}</w:t>
+            </w:r>
+          </w:p>
+          <w:bookmarkEnd w:id="407"/>
+          <w:bookmarkStart w:id="408" w:name="blank-lines-before-lists"/>
+          <w:p>
+            <w:pPr>
+              <w:pStyle w:val="Heading3"/>
+            </w:pPr>
+            <w:r>
+              <w:t xml:space="preserve">17.1.2 Blank Lines Before Lists</w:t>
+            </w:r>
+          </w:p>
+          <w:p>
+            <w:pPr>
+              <w:pStyle w:val="FirstParagraph"/>
+            </w:pPr>
+            <w:r>
+              <w:rPr>
+                <w:b/>
+                <w:bCs/>
+              </w:rPr>
+              <w:t xml:space="preserve">ALWAYS include a blank line before bullet lists and numbered lists</w:t>
+            </w:r>
+            <w:r>
+              <w:t xml:space="preserve"> </w:t>
+            </w:r>
+            <w:r>
+              <w:t xml:space="preserve">in markdown and Quarto (.qmd) files.</w:t>
+            </w:r>
+          </w:p>
+          <w:p>
+            <w:pPr>
+              <w:pStyle w:val="BodyText"/>
+            </w:pPr>
+            <w:r>
+              <w:rPr>
+                <w:b/>
+                <w:bCs/>
+              </w:rPr>
+              <w:t xml:space="preserve">Correct:</w:t>
+            </w:r>
+          </w:p>
+          <w:p>
+            <w:pPr>
+              <w:pStyle w:val="SourceCode"/>
+            </w:pPr>
+            <w:r>
+              <w:rPr>
+                <w:rStyle w:val="AnnotationTok"/>
+              </w:rPr>
+              <w:t xml:space="preserve">Here are the key points:</w:t>
+            </w:r>
+            <w:r>
+              <w:br/>
+            </w:r>
+            <w:r>
+              <w:br/>
+            </w:r>
+            <w:r>
+              <w:rPr>
+                <w:rStyle w:val="SpecialStringTok"/>
+              </w:rPr>
+              <w:t xml:space="preserve">- </w:t>
+            </w:r>
+            <w:r>
+              <w:rPr>
+                <w:rStyle w:val="NormalTok"/>
+              </w:rPr>
+              <w:t xml:space="preserve">First item</w:t>
+            </w:r>
+            <w:r>
+              <w:br/>
+            </w:r>
+            <w:r>
+              <w:rPr>
+                <w:rStyle w:val="SpecialStringTok"/>
+              </w:rPr>
+              <w:t xml:space="preserve">- </w:t>
+            </w:r>
+            <w:r>
+              <w:rPr>
+                <w:rStyle w:val="NormalTok"/>
+              </w:rPr>
+              <w:t xml:space="preserve">Second item</w:t>
+            </w:r>
+            <w:r>
+              <w:br/>
+            </w:r>
+            <w:r>
+              <w:rPr>
+                <w:rStyle w:val="SpecialStringTok"/>
+              </w:rPr>
+              <w:t xml:space="preserve">- </w:t>
+            </w:r>
+            <w:r>
+              <w:rPr>
+                <w:rStyle w:val="NormalTok"/>
+              </w:rPr>
+              <w:t xml:space="preserve">Third item</w:t>
+            </w:r>
+          </w:p>
+          <w:p>
+            <w:pPr>
+              <w:pStyle w:val="FirstParagraph"/>
+            </w:pPr>
+            <w:r>
+              <w:rPr>
+                <w:b/>
+                <w:bCs/>
+              </w:rPr>
+              <w:t xml:space="preserve">Incorrect:</w:t>
+            </w:r>
+          </w:p>
+          <w:p>
+            <w:pPr>
+              <w:pStyle w:val="SourceCode"/>
+            </w:pPr>
+            <w:r>
+              <w:rPr>
+                <w:rStyle w:val="AnnotationTok"/>
+              </w:rPr>
+              <w:t xml:space="preserve">Here are the key points:</w:t>
+            </w:r>
+            <w:r>
+              <w:br/>
+            </w:r>
+            <w:r>
+              <w:rPr>
+                <w:rStyle w:val="SpecialStringTok"/>
+              </w:rPr>
+              <w:t xml:space="preserve">- </w:t>
+            </w:r>
+            <w:r>
+              <w:rPr>
+                <w:rStyle w:val="NormalTok"/>
+              </w:rPr>
+              <w:t xml:space="preserve">First item</w:t>
+            </w:r>
+            <w:r>
+              <w:br/>
+            </w:r>
+            <w:r>
+              <w:rPr>
+                <w:rStyle w:val="SpecialStringTok"/>
+              </w:rPr>
+              <w:t xml:space="preserve">- </w:t>
+            </w:r>
+            <w:r>
+              <w:rPr>
+                <w:rStyle w:val="NormalTok"/>
+              </w:rPr>
+              <w:t xml:space="preserve">Second item</w:t>
+            </w:r>
+            <w:r>
+              <w:br/>
+            </w:r>
+            <w:r>
+              <w:rPr>
+                <w:rStyle w:val="SpecialStringTok"/>
+              </w:rPr>
+              <w:t xml:space="preserve">- </w:t>
+            </w:r>
+            <w:r>
+              <w:rPr>
+                <w:rStyle w:val="NormalTok"/>
+              </w:rPr>
+              <w:t xml:space="preserve">Third item</w:t>
+            </w:r>
+          </w:p>
+          <w:p>
+            <w:pPr>
+              <w:pStyle w:val="FirstParagraph"/>
+            </w:pPr>
+            <w:r>
+              <w:t xml:space="preserve">This applies to:</w:t>
+            </w:r>
+          </w:p>
+          <w:p>
+            <w:pPr>
+              <w:pStyle w:val="Compact"/>
+              <w:numPr>
+                <w:ilvl w:val="0"/>
+                <w:numId w:val="1106"/>
+              </w:numPr>
+            </w:pPr>
+            <w:r>
+              <w:t xml:space="preserve">Bullet lists (starting with</w:t>
+            </w:r>
+            <w:r>
+              <w:t xml:space="preserve"> </w:t>
+            </w:r>
+            <w:r>
+              <w:rPr>
+                <w:rStyle w:val="VerbatimChar"/>
+              </w:rPr>
+              <w:t xml:space="preserve">-</w:t>
+            </w:r>
+            <w:r>
+              <w:t xml:space="preserve"> </w:t>
+            </w:r>
+            <w:r>
+              <w:t xml:space="preserve">or</w:t>
+            </w:r>
+            <w:r>
+              <w:t xml:space="preserve"> </w:t>
+            </w:r>
+            <w:r>
+              <w:rPr>
+                <w:rStyle w:val="VerbatimChar"/>
+              </w:rPr>
+              <w:t xml:space="preserve">*</w:t>
+            </w:r>
+            <w:r>
+              <w:t xml:space="preserve">)</w:t>
+            </w:r>
+          </w:p>
+          <w:p>
+            <w:pPr>
+              <w:pStyle w:val="Compact"/>
+              <w:numPr>
+                <w:ilvl w:val="0"/>
+                <w:numId w:val="1106"/>
+              </w:numPr>
+            </w:pPr>
+            <w:r>
+              <w:t xml:space="preserve">Numbered lists (starting with</w:t>
+            </w:r>
+            <w:r>
+              <w:t xml:space="preserve"> </w:t>
+            </w:r>
+            <w:r>
+              <w:rPr>
+                <w:rStyle w:val="VerbatimChar"/>
+              </w:rPr>
+              <w:t xml:space="preserve">1.</w:t>
+            </w:r>
+            <w:r>
+              <w:t xml:space="preserve">,</w:t>
+            </w:r>
+            <w:r>
+              <w:t xml:space="preserve"> </w:t>
+            </w:r>
+            <w:r>
+              <w:rPr>
+                <w:rStyle w:val="VerbatimChar"/>
+              </w:rPr>
+              <w:t xml:space="preserve">2.</w:t>
+            </w:r>
+            <w:r>
+              <w:t xml:space="preserve">, etc.)</w:t>
+            </w:r>
+          </w:p>
+          <w:p>
+            <w:pPr>
+              <w:pStyle w:val="Compact"/>
+              <w:numPr>
+                <w:ilvl w:val="0"/>
+                <w:numId w:val="1106"/>
+              </w:numPr>
+            </w:pPr>
+            <w:r>
+              <w:t xml:space="preserve">Lists in all .qmd files throughout the repository</w:t>
+            </w:r>
+          </w:p>
+          <w:bookmarkEnd w:id="408"/>
+          <w:bookmarkStart w:id="409" w:name="line-breaks-in-plain-text"/>
+          <w:p>
+            <w:pPr>
+              <w:pStyle w:val="Heading3"/>
+            </w:pPr>
+            <w:r>
+              <w:t xml:space="preserve">17.1.3 Line Breaks in Plain Text</w:t>
+            </w:r>
+          </w:p>
+          <w:p>
+            <w:pPr>
+              <w:pStyle w:val="FirstParagraph"/>
+            </w:pPr>
+            <w:r>
+              <w:rPr>
+                <w:b/>
+                <w:bCs/>
+              </w:rPr>
+              <w:t xml:space="preserve">ALWAYS line-break at the ends of sentences and long phrases in plain-text paragraphs in .qmd files</w:t>
+            </w:r>
+            <w:r>
+              <w:t xml:space="preserve"> </w:t>
+            </w:r>
+            <w:r>
+              <w:t xml:space="preserve">to avoid long lines.</w:t>
+            </w:r>
+          </w:p>
+          <w:p>
+            <w:pPr>
+              <w:pStyle w:val="BodyText"/>
+            </w:pPr>
+            <w:r>
+              <w:rPr>
+                <w:b/>
+                <w:bCs/>
+              </w:rPr>
+              <w:t xml:space="preserve">Correct:</w:t>
+            </w:r>
+          </w:p>
+          <w:p>
+            <w:pPr>
+              <w:pStyle w:val="SourceCode"/>
+            </w:pPr>
+            <w:r>
+              <w:rPr>
+                <w:rStyle w:val="NormalTok"/>
+              </w:rPr>
+              <w:t xml:space="preserve">When talking about code in prose sections,</w:t>
+            </w:r>
+            <w:r>
+              <w:br/>
+            </w:r>
+            <w:r>
+              <w:rPr>
+                <w:rStyle w:val="NormalTok"/>
+              </w:rPr>
+              <w:t xml:space="preserve">use backticks to apply code formatting.</w:t>
+            </w:r>
+            <w:r>
+              <w:br/>
+            </w:r>
+            <w:r>
+              <w:rPr>
+                <w:rStyle w:val="NormalTok"/>
+              </w:rPr>
+              <w:t xml:space="preserve">This helps maintain readability in source files</w:t>
+            </w:r>
+            <w:r>
+              <w:br/>
+            </w:r>
+            <w:r>
+              <w:rPr>
+                <w:rStyle w:val="NormalTok"/>
+              </w:rPr>
+              <w:t xml:space="preserve">and makes diffs easier to review.</w:t>
+            </w:r>
+          </w:p>
+          <w:p>
+            <w:pPr>
+              <w:pStyle w:val="FirstParagraph"/>
+            </w:pPr>
+            <w:r>
+              <w:rPr>
+                <w:b/>
+                <w:bCs/>
+              </w:rPr>
+              <w:t xml:space="preserve">Incorrect:</w:t>
+            </w:r>
+          </w:p>
+          <w:p>
+            <w:pPr>
+              <w:pStyle w:val="SourceCode"/>
+            </w:pPr>
+            <w:r>
+              <w:rPr>
+                <w:rStyle w:val="NormalTok"/>
+              </w:rPr>
+              <w:t xml:space="preserve">When talking about code in prose sections, use backticks to apply code formatting. This helps maintain readability in source files and makes diffs easier to review.</w:t>
+            </w:r>
+          </w:p>
+          <w:p>
+            <w:pPr>
+              <w:pStyle w:val="FirstParagraph"/>
+            </w:pPr>
+            <w:r>
+              <w:rPr>
+                <w:b/>
+                <w:bCs/>
+              </w:rPr>
+              <w:t xml:space="preserve">Benefits:</w:t>
+            </w:r>
+          </w:p>
+          <w:p>
+            <w:pPr>
+              <w:pStyle w:val="Compact"/>
+              <w:numPr>
+                <w:ilvl w:val="0"/>
+                <w:numId w:val="1107"/>
+              </w:numPr>
+            </w:pPr>
+            <w:r>
+              <w:t xml:space="preserve">Improves readability of source .qmd files</w:t>
+            </w:r>
+          </w:p>
+          <w:p>
+            <w:pPr>
+              <w:pStyle w:val="Compact"/>
+              <w:numPr>
+                <w:ilvl w:val="0"/>
+                <w:numId w:val="1107"/>
+              </w:numPr>
+            </w:pPr>
+            <w:r>
+              <w:t xml:space="preserve">Makes git diffs clearer and easier to review</w:t>
+            </w:r>
+          </w:p>
+          <w:p>
+            <w:pPr>
+              <w:pStyle w:val="Compact"/>
+              <w:numPr>
+                <w:ilvl w:val="0"/>
+                <w:numId w:val="1107"/>
+              </w:numPr>
+            </w:pPr>
+            <w:r>
+              <w:t xml:space="preserve">Helps identify specific changes in version control</w:t>
+            </w:r>
+          </w:p>
+          <w:p>
+            <w:pPr>
+              <w:pStyle w:val="Compact"/>
+              <w:numPr>
+                <w:ilvl w:val="0"/>
+                <w:numId w:val="1107"/>
+              </w:numPr>
+            </w:pPr>
+            <w:r>
+              <w:t xml:space="preserve">Prevents horizontal scrolling when editing</w:t>
+            </w:r>
+          </w:p>
+          <w:p>
+            <w:pPr>
+              <w:pStyle w:val="Compact"/>
+              <w:numPr>
+                <w:ilvl w:val="0"/>
+                <w:numId w:val="1107"/>
+              </w:numPr>
+            </w:pPr>
+            <w:r>
+              <w:t xml:space="preserve">Follows semantic line breaks best practice</w:t>
+            </w:r>
+          </w:p>
+          <w:p>
+            <w:pPr>
+              <w:pStyle w:val="FirstParagraph"/>
+            </w:pPr>
+            <w:r>
+              <w:rPr>
+                <w:b/>
+                <w:bCs/>
+              </w:rPr>
+              <w:t xml:space="preserve">Guidelines:</w:t>
+            </w:r>
+          </w:p>
+          <w:p>
+            <w:pPr>
+              <w:pStyle w:val="Compact"/>
+              <w:numPr>
+                <w:ilvl w:val="0"/>
+                <w:numId w:val="1108"/>
+              </w:numPr>
+            </w:pPr>
+            <w:r>
+              <w:t xml:space="preserve">Break after complete sentences (at periods)</w:t>
+            </w:r>
+          </w:p>
+          <w:p>
+            <w:pPr>
+              <w:pStyle w:val="Compact"/>
+              <w:numPr>
+                <w:ilvl w:val="0"/>
+                <w:numId w:val="1108"/>
+              </w:numPr>
+            </w:pPr>
+            <w:r>
+              <w:t xml:space="preserve">Break after long phrases or clauses (at commas or conjunctions)</w:t>
+            </w:r>
+          </w:p>
+          <w:p>
+            <w:pPr>
+              <w:pStyle w:val="Compact"/>
+              <w:numPr>
+                <w:ilvl w:val="0"/>
+                <w:numId w:val="1108"/>
+              </w:numPr>
+            </w:pPr>
+            <w:r>
+              <w:t xml:space="preserve">Break after approximately 60-80 characters when appropriate</w:t>
+            </w:r>
+          </w:p>
+          <w:p>
+            <w:pPr>
+              <w:pStyle w:val="Compact"/>
+              <w:numPr>
+                <w:ilvl w:val="0"/>
+                <w:numId w:val="1108"/>
+              </w:numPr>
+            </w:pPr>
+            <w:r>
+              <w:t xml:space="preserve">Keep related short phrases together on one line</w:t>
+            </w:r>
+          </w:p>
+          <w:p>
+            <w:pPr>
+              <w:pStyle w:val="Compact"/>
+              <w:numPr>
+                <w:ilvl w:val="0"/>
+                <w:numId w:val="1108"/>
+              </w:numPr>
+            </w:pPr>
+            <w:r>
+              <w:t xml:space="preserve">Don’t break in the middle of inline code, links, or formatting</w:t>
+            </w:r>
+          </w:p>
+          <w:bookmarkEnd w:id="409"/>
+          <w:bookmarkStart w:id="410" w:name="why-this-matters"/>
+          <w:p>
+            <w:pPr>
+              <w:pStyle w:val="Heading3"/>
+            </w:pPr>
+            <w:r>
+              <w:t xml:space="preserve">17.1.4 Why This Matters</w:t>
+            </w:r>
+          </w:p>
+          <w:p>
+            <w:pPr>
+              <w:pStyle w:val="Compact"/>
+              <w:numPr>
+                <w:ilvl w:val="0"/>
+                <w:numId w:val="1109"/>
+              </w:numPr>
+            </w:pPr>
+            <w:r>
+              <w:t xml:space="preserve">Ensures consistent markdown rendering across different platforms</w:t>
+            </w:r>
+          </w:p>
+          <w:p>
+            <w:pPr>
+              <w:pStyle w:val="Compact"/>
+              <w:numPr>
+                <w:ilvl w:val="0"/>
+                <w:numId w:val="1109"/>
+              </w:numPr>
+            </w:pPr>
+            <w:r>
+              <w:t xml:space="preserve">Improves readability in both source and rendered forms</w:t>
+            </w:r>
+          </w:p>
+          <w:p>
+            <w:pPr>
+              <w:pStyle w:val="Compact"/>
+              <w:numPr>
+                <w:ilvl w:val="0"/>
+                <w:numId w:val="1109"/>
+              </w:numPr>
+            </w:pPr>
+            <w:r>
+              <w:t xml:space="preserve">Prevents rendering issues in Quarto books</w:t>
+            </w:r>
+          </w:p>
+          <w:p>
+            <w:pPr>
+              <w:pStyle w:val="Compact"/>
+              <w:numPr>
+                <w:ilvl w:val="0"/>
+                <w:numId w:val="1109"/>
+              </w:numPr>
+            </w:pPr>
+            <w:r>
+              <w:t xml:space="preserve">Follows markdown best practices</w:t>
+            </w:r>
+          </w:p>
+          <w:bookmarkEnd w:id="410"/>
+          <w:bookmarkStart w:id="412" w:name="cross-references-for-figures-and-tables"/>
+          <w:p>
+            <w:pPr>
+              <w:pStyle w:val="Heading3"/>
+            </w:pPr>
+            <w:r>
+              <w:t xml:space="preserve">17.1.5 Cross-References for Figures and Tables</w:t>
+            </w:r>
+          </w:p>
+          <w:p>
+            <w:pPr>
+              <w:pStyle w:val="FirstParagraph"/>
+            </w:pPr>
+            <w:r>
+              <w:rPr>
+                <w:b/>
+                <w:bCs/>
+              </w:rPr>
+              <w:t xml:space="preserve">ALWAYS use Quarto’s cross-reference system for figures, tables, and other captioned content.</w:t>
+            </w:r>
+            <w:r>
+              <w:t xml:space="preserve"> </w:t>
+            </w:r>
+            <w:r>
+              <w:t xml:space="preserve">See</w:t>
+            </w:r>
+            <w:r>
+              <w:t xml:space="preserve"> </w:t>
+            </w:r>
+            <w:hyperlink r:id="rId411">
+              <w:r>
+                <w:rPr>
+                  <w:rStyle w:val="Hyperlink"/>
+                </w:rPr>
+                <w:t xml:space="preserve">Quarto Cross-References documentation</w:t>
+              </w:r>
+            </w:hyperlink>
+            <w:r>
+              <w:t xml:space="preserve"> </w:t>
+            </w:r>
+            <w:r>
+              <w:t xml:space="preserve">for complete details.</w:t>
+            </w:r>
+          </w:p>
+          <w:p>
+            <w:pPr>
+              <w:pStyle w:val="BodyText"/>
+            </w:pPr>
+            <w:r>
+              <w:rPr>
+                <w:b/>
+                <w:bCs/>
+              </w:rPr>
+              <w:t xml:space="preserve">Required label prefixes:</w:t>
+            </w:r>
+          </w:p>
+          <w:p>
+            <w:pPr>
+              <w:pStyle w:val="Compact"/>
+              <w:numPr>
+                <w:ilvl w:val="0"/>
+                <w:numId w:val="1110"/>
+              </w:numPr>
+            </w:pPr>
+            <w:r>
+              <w:t xml:space="preserve">Figures:</w:t>
+            </w:r>
+            <w:r>
+              <w:t xml:space="preserve"> </w:t>
+            </w:r>
+            <w:r>
+              <w:rPr>
+                <w:rStyle w:val="VerbatimChar"/>
+              </w:rPr>
+              <w:t xml:space="preserve">#fig-</w:t>
+            </w:r>
+            <w:r>
+              <w:t xml:space="preserve"> </w:t>
+            </w:r>
+            <w:r>
+              <w:t xml:space="preserve">(e.g.,</w:t>
+            </w:r>
+            <w:r>
+              <w:t xml:space="preserve"> </w:t>
+            </w:r>
+            <w:r>
+              <w:rPr>
+                <w:rStyle w:val="VerbatimChar"/>
+              </w:rPr>
+              <w:t xml:space="preserve">#fig-data-masking</w:t>
+            </w:r>
+            <w:r>
+              <w:t xml:space="preserve">,</w:t>
+            </w:r>
+            <w:r>
+              <w:t xml:space="preserve"> </w:t>
+            </w:r>
+            <w:r>
+              <w:rPr>
+                <w:rStyle w:val="VerbatimChar"/>
+              </w:rPr>
+              <w:t xml:space="preserve">#fig-workflow-diagram</w:t>
+            </w:r>
+            <w:r>
+              <w:t xml:space="preserve">)</w:t>
+            </w:r>
+          </w:p>
+          <w:p>
+            <w:pPr>
+              <w:pStyle w:val="Compact"/>
+              <w:numPr>
+                <w:ilvl w:val="0"/>
+                <w:numId w:val="1110"/>
+              </w:numPr>
+            </w:pPr>
+            <w:r>
+              <w:t xml:space="preserve">Tables:</w:t>
+            </w:r>
+            <w:r>
+              <w:t xml:space="preserve"> </w:t>
+            </w:r>
+            <w:r>
+              <w:rPr>
+                <w:rStyle w:val="VerbatimChar"/>
+              </w:rPr>
+              <w:t xml:space="preserve">#tbl-</w:t>
+            </w:r>
+            <w:r>
+              <w:t xml:space="preserve"> </w:t>
+            </w:r>
+            <w:r>
+              <w:t xml:space="preserve">(e.g.,</w:t>
+            </w:r>
+            <w:r>
+              <w:t xml:space="preserve"> </w:t>
+            </w:r>
+            <w:r>
+              <w:rPr>
+                <w:rStyle w:val="VerbatimChar"/>
+              </w:rPr>
+              <w:t xml:space="preserve">#tbl-git-commands</w:t>
+            </w:r>
+            <w:r>
+              <w:t xml:space="preserve">,</w:t>
+            </w:r>
+            <w:r>
+              <w:t xml:space="preserve"> </w:t>
+            </w:r>
+            <w:r>
+              <w:rPr>
+                <w:rStyle w:val="VerbatimChar"/>
+              </w:rPr>
+              <w:t xml:space="preserve">#tbl-summary-stats</w:t>
+            </w:r>
+            <w:r>
+              <w:t xml:space="preserve">)</w:t>
+            </w:r>
+          </w:p>
+          <w:p>
+            <w:pPr>
+              <w:pStyle w:val="Compact"/>
+              <w:numPr>
+                <w:ilvl w:val="0"/>
+                <w:numId w:val="1110"/>
+              </w:numPr>
+            </w:pPr>
+            <w:r>
+              <w:t xml:space="preserve">Equations:</w:t>
+            </w:r>
+            <w:r>
+              <w:t xml:space="preserve"> </w:t>
+            </w:r>
+            <w:r>
+              <w:rPr>
+                <w:rStyle w:val="VerbatimChar"/>
+              </w:rPr>
+              <w:t xml:space="preserve">#eq-</w:t>
+            </w:r>
+            <w:r>
+              <w:t xml:space="preserve"> </w:t>
+            </w:r>
+            <w:r>
+              <w:t xml:space="preserve">(e.g.,</w:t>
+            </w:r>
+            <w:r>
+              <w:t xml:space="preserve"> </w:t>
+            </w:r>
+            <w:r>
+              <w:rPr>
+                <w:rStyle w:val="VerbatimChar"/>
+              </w:rPr>
+              <w:t xml:space="preserve">#eq-regression-model</w:t>
+            </w:r>
+            <w:r>
+              <w:t xml:space="preserve">)</w:t>
+            </w:r>
+          </w:p>
+          <w:p>
+            <w:pPr>
+              <w:pStyle w:val="Compact"/>
+              <w:numPr>
+                <w:ilvl w:val="0"/>
+                <w:numId w:val="1110"/>
+              </w:numPr>
+            </w:pPr>
+            <w:r>
+              <w:t xml:space="preserve">Sections:</w:t>
+            </w:r>
+            <w:r>
+              <w:t xml:space="preserve"> </w:t>
+            </w:r>
+            <w:r>
+              <w:rPr>
+                <w:rStyle w:val="VerbatimChar"/>
+              </w:rPr>
+              <w:t xml:space="preserve">#sec-</w:t>
+            </w:r>
+            <w:r>
+              <w:t xml:space="preserve"> </w:t>
+            </w:r>
+            <w:r>
+              <w:t xml:space="preserve">(e.g.,</w:t>
+            </w:r>
+            <w:r>
+              <w:t xml:space="preserve"> </w:t>
+            </w:r>
+            <w:r>
+              <w:rPr>
+                <w:rStyle w:val="VerbatimChar"/>
+              </w:rPr>
+              <w:t xml:space="preserve">#sec-introduction</w:t>
+            </w:r>
+            <w:r>
+              <w:t xml:space="preserve">) - already in use throughout manual</w:t>
+            </w:r>
+          </w:p>
+          <w:p>
+            <w:pPr>
+              <w:pStyle w:val="Compact"/>
+              <w:numPr>
+                <w:ilvl w:val="0"/>
+                <w:numId w:val="1110"/>
+              </w:numPr>
+            </w:pPr>
+            <w:r>
+              <w:t xml:space="preserve">Theorems:</w:t>
+            </w:r>
+            <w:r>
+              <w:t xml:space="preserve"> </w:t>
+            </w:r>
+            <w:r>
+              <w:rPr>
+                <w:rStyle w:val="VerbatimChar"/>
+              </w:rPr>
+              <w:t xml:space="preserve">#thm-</w:t>
+            </w:r>
+            <w:r>
+              <w:t xml:space="preserve"> </w:t>
+            </w:r>
+            <w:r>
+              <w:t xml:space="preserve">(e.g.,</w:t>
+            </w:r>
+            <w:r>
+              <w:t xml:space="preserve"> </w:t>
+            </w:r>
+            <w:r>
+              <w:rPr>
+                <w:rStyle w:val="VerbatimChar"/>
+              </w:rPr>
+              <w:t xml:space="preserve">#thm-central-limit</w:t>
+            </w:r>
+            <w:r>
+              <w:t xml:space="preserve">)</w:t>
+            </w:r>
+          </w:p>
+          <w:p>
+            <w:pPr>
+              <w:pStyle w:val="Compact"/>
+              <w:numPr>
+                <w:ilvl w:val="0"/>
+                <w:numId w:val="1110"/>
+              </w:numPr>
+            </w:pPr>
+            <w:r>
+              <w:t xml:space="preserve">Lemmas:</w:t>
+            </w:r>
+            <w:r>
+              <w:t xml:space="preserve"> </w:t>
+            </w:r>
+            <w:r>
+              <w:rPr>
+                <w:rStyle w:val="VerbatimChar"/>
+              </w:rPr>
+              <w:t xml:space="preserve">#lem-</w:t>
+            </w:r>
+            <w:r>
+              <w:t xml:space="preserve"> </w:t>
+            </w:r>
+            <w:r>
+              <w:t xml:space="preserve">(e.g.,</w:t>
+            </w:r>
+            <w:r>
+              <w:t xml:space="preserve"> </w:t>
+            </w:r>
+            <w:r>
+              <w:rPr>
+                <w:rStyle w:val="VerbatimChar"/>
+              </w:rPr>
+              <w:t xml:space="preserve">#lem-auxiliary-result</w:t>
+            </w:r>
+            <w:r>
+              <w:t xml:space="preserve">)</w:t>
+            </w:r>
+          </w:p>
+          <w:p>
+            <w:pPr>
+              <w:pStyle w:val="Compact"/>
+              <w:numPr>
+                <w:ilvl w:val="0"/>
+                <w:numId w:val="1110"/>
+              </w:numPr>
+            </w:pPr>
+            <w:r>
+              <w:t xml:space="preserve">Corollaries:</w:t>
+            </w:r>
+            <w:r>
+              <w:t xml:space="preserve"> </w:t>
+            </w:r>
+            <w:r>
+              <w:rPr>
+                <w:rStyle w:val="VerbatimChar"/>
+              </w:rPr>
+              <w:t xml:space="preserve">#cor-</w:t>
+            </w:r>
+            <w:r>
+              <w:t xml:space="preserve"> </w:t>
+            </w:r>
+            <w:r>
+              <w:t xml:space="preserve">(e.g.,</w:t>
+            </w:r>
+            <w:r>
+              <w:t xml:space="preserve"> </w:t>
+            </w:r>
+            <w:r>
+              <w:rPr>
+                <w:rStyle w:val="VerbatimChar"/>
+              </w:rPr>
+              <w:t xml:space="preserve">#cor-special-case</w:t>
+            </w:r>
+            <w:r>
+              <w:t xml:space="preserve">)</w:t>
+            </w:r>
+          </w:p>
+          <w:p>
+            <w:pPr>
+              <w:pStyle w:val="Compact"/>
+              <w:numPr>
+                <w:ilvl w:val="0"/>
+                <w:numId w:val="1110"/>
+              </w:numPr>
+            </w:pPr>
+            <w:r>
+              <w:t xml:space="preserve">Propositions:</w:t>
+            </w:r>
+            <w:r>
+              <w:t xml:space="preserve"> </w:t>
+            </w:r>
+            <w:r>
+              <w:rPr>
+                <w:rStyle w:val="VerbatimChar"/>
+              </w:rPr>
+              <w:t xml:space="preserve">#prp-</w:t>
+            </w:r>
+            <w:r>
+              <w:t xml:space="preserve"> </w:t>
+            </w:r>
+            <w:r>
+              <w:t xml:space="preserve">(e.g.,</w:t>
+            </w:r>
+            <w:r>
+              <w:t xml:space="preserve"> </w:t>
+            </w:r>
+            <w:r>
+              <w:rPr>
+                <w:rStyle w:val="VerbatimChar"/>
+              </w:rPr>
+              <w:t xml:space="preserve">#prp-main-result</w:t>
+            </w:r>
+            <w:r>
+              <w:t xml:space="preserve">)</w:t>
+            </w:r>
+          </w:p>
+          <w:p>
+            <w:pPr>
+              <w:pStyle w:val="Compact"/>
+              <w:numPr>
+                <w:ilvl w:val="0"/>
+                <w:numId w:val="1110"/>
+              </w:numPr>
+            </w:pPr>
+            <w:r>
+              <w:t xml:space="preserve">Examples:</w:t>
+            </w:r>
+            <w:r>
+              <w:t xml:space="preserve"> </w:t>
+            </w:r>
+            <w:r>
+              <w:rPr>
+                <w:rStyle w:val="VerbatimChar"/>
+              </w:rPr>
+              <w:t xml:space="preserve">#exm-</w:t>
+            </w:r>
+            <w:r>
+              <w:t xml:space="preserve"> </w:t>
+            </w:r>
+            <w:r>
+              <w:t xml:space="preserve">(e.g.,</w:t>
+            </w:r>
+            <w:r>
+              <w:t xml:space="preserve"> </w:t>
+            </w:r>
+            <w:r>
+              <w:rPr>
+                <w:rStyle w:val="VerbatimChar"/>
+              </w:rPr>
+              <w:t xml:space="preserve">#exm-simple-case</w:t>
+            </w:r>
+            <w:r>
+              <w:t xml:space="preserve">)</w:t>
+            </w:r>
+          </w:p>
+          <w:p>
+            <w:pPr>
+              <w:pStyle w:val="Compact"/>
+              <w:numPr>
+                <w:ilvl w:val="0"/>
+                <w:numId w:val="1110"/>
+              </w:numPr>
+            </w:pPr>
+            <w:r>
+              <w:t xml:space="preserve">Exercises:</w:t>
+            </w:r>
+            <w:r>
+              <w:t xml:space="preserve"> </w:t>
+            </w:r>
+            <w:r>
+              <w:rPr>
+                <w:rStyle w:val="VerbatimChar"/>
+              </w:rPr>
+              <w:t xml:space="preserve">#exr-</w:t>
+            </w:r>
+            <w:r>
+              <w:t xml:space="preserve"> </w:t>
+            </w:r>
+            <w:r>
+              <w:t xml:space="preserve">(e.g.,</w:t>
+            </w:r>
+            <w:r>
+              <w:t xml:space="preserve"> </w:t>
+            </w:r>
+            <w:r>
+              <w:rPr>
+                <w:rStyle w:val="VerbatimChar"/>
+              </w:rPr>
+              <w:t xml:space="preserve">#exr-practice-problem</w:t>
+            </w:r>
+            <w:r>
+              <w:t xml:space="preserve">)</w:t>
+            </w:r>
+          </w:p>
+          <w:p>
+            <w:pPr>
+              <w:pStyle w:val="FirstParagraph"/>
+            </w:pPr>
+            <w:r>
+              <w:rPr>
+                <w:b/>
+                <w:bCs/>
+              </w:rPr>
+              <w:t xml:space="preserve">For figures (images):</w:t>
+            </w:r>
+          </w:p>
+          <w:p>
+            <w:pPr>
+              <w:pStyle w:val="SourceCode"/>
+            </w:pPr>
+            <w:r>
+              <w:rPr>
+                <w:rStyle w:val="AlertTok"/>
+              </w:rPr>
+              <w:t xml:space="preserve">![Caption text](path/to/image.png)</w:t>
+            </w:r>
+            <w:r>
+              <w:rPr>
+                <w:rStyle w:val="NormalTok"/>
+              </w:rPr>
+              <w:t xml:space="preserve">{#fig-label}</w:t>
+            </w:r>
+          </w:p>
+          <w:p>
+            <w:pPr>
+              <w:pStyle w:val="FirstParagraph"/>
+            </w:pPr>
+            <w:r>
+              <w:rPr>
+                <w:b/>
+                <w:bCs/>
+              </w:rPr>
+              <w:t xml:space="preserve">For tables (markdown tables):</w:t>
+            </w:r>
+          </w:p>
+          <w:p>
+            <w:pPr>
+              <w:pStyle w:val="SourceCode"/>
+            </w:pPr>
+            <w:r>
+              <w:rPr>
+                <w:rStyle w:val="PreprocessorTok"/>
+              </w:rPr>
+              <w:t xml:space="preserve">|</w:t>
+            </w:r>
+            <w:r>
+              <w:rPr>
+                <w:rStyle w:val="NormalTok"/>
+              </w:rPr>
+              <w:t xml:space="preserve"> Column 1 </w:t>
+            </w:r>
+            <w:r>
+              <w:rPr>
+                <w:rStyle w:val="PreprocessorTok"/>
+              </w:rPr>
+              <w:t xml:space="preserve">|</w:t>
+            </w:r>
+            <w:r>
+              <w:rPr>
+                <w:rStyle w:val="NormalTok"/>
+              </w:rPr>
+              <w:t xml:space="preserve"> Column 2 </w:t>
+            </w:r>
+            <w:r>
+              <w:rPr>
+                <w:rStyle w:val="PreprocessorTok"/>
+              </w:rPr>
+              <w:t xml:space="preserve">|</w:t>
+            </w:r>
+            <w:r>
+              <w:br/>
+            </w:r>
+            <w:r>
+              <w:rPr>
+                <w:rStyle w:val="PreprocessorTok"/>
+              </w:rPr>
+              <w:t xml:space="preserve">|----------|----------|</w:t>
+            </w:r>
+            <w:r>
+              <w:br/>
+            </w:r>
+            <w:r>
+              <w:rPr>
+                <w:rStyle w:val="PreprocessorTok"/>
+              </w:rPr>
+              <w:t xml:space="preserve">|</w:t>
+            </w:r>
+            <w:r>
+              <w:rPr>
+                <w:rStyle w:val="NormalTok"/>
+              </w:rPr>
+              <w:t xml:space="preserve"> Data     </w:t>
+            </w:r>
+            <w:r>
+              <w:rPr>
+                <w:rStyle w:val="PreprocessorTok"/>
+              </w:rPr>
+              <w:t xml:space="preserve">|</w:t>
+            </w:r>
+            <w:r>
+              <w:rPr>
+                <w:rStyle w:val="NormalTok"/>
+              </w:rPr>
+              <w:t xml:space="preserve"> Data     </w:t>
+            </w:r>
+            <w:r>
+              <w:rPr>
+                <w:rStyle w:val="PreprocessorTok"/>
+              </w:rPr>
+              <w:t xml:space="preserve">|</w:t>
+            </w:r>
+            <w:r>
+              <w:br/>
+            </w:r>
+            <w:r>
+              <w:br/>
+            </w:r>
+            <w:r>
+              <w:rPr>
+                <w:rStyle w:val="NormalTok"/>
+              </w:rPr>
+              <w:t xml:space="preserve">: Caption text {#tbl-label}</w:t>
+            </w:r>
+          </w:p>
+          <w:p>
+            <w:pPr>
+              <w:pStyle w:val="FirstParagraph"/>
+            </w:pPr>
+            <w:r>
+              <w:rPr>
+                <w:b/>
+                <w:bCs/>
+              </w:rPr>
+              <w:t xml:space="preserve">For code-generated figures:</w:t>
+            </w:r>
+          </w:p>
+          <w:p>
+            <w:pPr>
+              <w:pStyle w:val="SourceCode"/>
+            </w:pPr>
+            <w:r>
+              <w:rPr>
+                <w:rStyle w:val="InformationTok"/>
+              </w:rPr>
+              <w:t xml:space="preserve">```{r}</w:t>
+            </w:r>
+            <w:r>
+              <w:br/>
+            </w:r>
+            <w:r>
+              <w:rPr>
+                <w:rStyle w:val="CommentTok"/>
+              </w:rPr>
+              <w:t xml:space="preserve">#| label: fig-plot-name</w:t>
+            </w:r>
+            <w:r>
+              <w:br/>
+            </w:r>
+            <w:r>
+              <w:rPr>
+                <w:rStyle w:val="CommentTok"/>
+              </w:rPr>
+              <w:t xml:space="preserve">#| fig-cap: "Caption text"</w:t>
+            </w:r>
+            <w:r>
+              <w:br/>
+            </w:r>
+            <w:r>
+              <w:br/>
+            </w:r>
+            <w:r>
+              <w:rPr>
+                <w:rStyle w:val="CommentTok"/>
+              </w:rPr>
+              <w:t xml:space="preserve"># R code to generate plot</w:t>
+            </w:r>
+            <w:r>
+              <w:br/>
+            </w:r>
+            <w:r>
+              <w:rPr>
+                <w:rStyle w:val="InformationTok"/>
+              </w:rPr>
+              <w:t xml:space="preserve">```</w:t>
+            </w:r>
+          </w:p>
+          <w:p>
+            <w:pPr>
+              <w:pStyle w:val="FirstParagraph"/>
+            </w:pPr>
+            <w:r>
+              <w:rPr>
+                <w:b/>
+                <w:bCs/>
+              </w:rPr>
+              <w:t xml:space="preserve">For code-generated tables:</w:t>
+            </w:r>
+          </w:p>
+          <w:p>
+            <w:pPr>
+              <w:pStyle w:val="SourceCode"/>
+            </w:pPr>
+            <w:r>
+              <w:rPr>
+                <w:rStyle w:val="InformationTok"/>
+              </w:rPr>
+              <w:t xml:space="preserve">```{r}</w:t>
+            </w:r>
+            <w:r>
+              <w:br/>
+            </w:r>
+            <w:r>
+              <w:rPr>
+                <w:rStyle w:val="CommentTok"/>
+              </w:rPr>
+              <w:t xml:space="preserve">#| label: tbl-table-name</w:t>
+            </w:r>
+            <w:r>
+              <w:br/>
+            </w:r>
+            <w:r>
+              <w:rPr>
+                <w:rStyle w:val="CommentTok"/>
+              </w:rPr>
+              <w:t xml:space="preserve">#| tbl-cap: "Caption text"</w:t>
+            </w:r>
+            <w:r>
+              <w:br/>
+            </w:r>
+            <w:r>
+              <w:br/>
+            </w:r>
+            <w:r>
+              <w:rPr>
+                <w:rStyle w:val="CommentTok"/>
+              </w:rPr>
+              <w:t xml:space="preserve"># R code to generate table</w:t>
+            </w:r>
+            <w:r>
+              <w:br/>
+            </w:r>
+            <w:r>
+              <w:rPr>
+                <w:rStyle w:val="InformationTok"/>
+              </w:rPr>
+              <w:t xml:space="preserve">```</w:t>
+            </w:r>
+          </w:p>
+          <w:p>
+            <w:pPr>
+              <w:pStyle w:val="FirstParagraph"/>
+            </w:pPr>
+            <w:r>
+              <w:rPr>
+                <w:b/>
+                <w:bCs/>
+              </w:rPr>
+              <w:t xml:space="preserve">Referencing in text:</w:t>
+            </w:r>
+          </w:p>
+          <w:p>
+            <w:pPr>
+              <w:pStyle w:val="Compact"/>
+              <w:numPr>
+                <w:ilvl w:val="0"/>
+                <w:numId w:val="1111"/>
+              </w:numPr>
+            </w:pPr>
+            <w:r>
+              <w:t xml:space="preserve">Figures:</w:t>
+            </w:r>
+            <w:r>
+              <w:t xml:space="preserve"> </w:t>
+            </w:r>
+            <w:r>
+              <w:rPr>
+                <w:rStyle w:val="VerbatimChar"/>
+              </w:rPr>
+              <w:t xml:space="preserve">@fig-label</w:t>
+            </w:r>
+            <w:r>
+              <w:t xml:space="preserve"> </w:t>
+            </w:r>
+            <w:r>
+              <w:t xml:space="preserve">produces</w:t>
+            </w:r>
+            <w:r>
+              <w:t xml:space="preserve"> </w:t>
+            </w:r>
+            <w:r>
+              <w:t xml:space="preserve">“Figure X”</w:t>
+            </w:r>
+          </w:p>
+          <w:p>
+            <w:pPr>
+              <w:pStyle w:val="Compact"/>
+              <w:numPr>
+                <w:ilvl w:val="0"/>
+                <w:numId w:val="1111"/>
+              </w:numPr>
+            </w:pPr>
+            <w:r>
+              <w:t xml:space="preserve">Tables:</w:t>
+            </w:r>
+            <w:r>
+              <w:t xml:space="preserve"> </w:t>
+            </w:r>
+            <w:r>
+              <w:rPr>
+                <w:rStyle w:val="VerbatimChar"/>
+              </w:rPr>
+              <w:t xml:space="preserve">@tbl-label</w:t>
+            </w:r>
+            <w:r>
+              <w:t xml:space="preserve"> </w:t>
+            </w:r>
+            <w:r>
+              <w:t xml:space="preserve">produces</w:t>
+            </w:r>
+            <w:r>
+              <w:t xml:space="preserve"> </w:t>
+            </w:r>
+            <w:r>
+              <w:t xml:space="preserve">“Table X”</w:t>
+            </w:r>
+          </w:p>
+          <w:p>
+            <w:pPr>
+              <w:pStyle w:val="Compact"/>
+              <w:numPr>
+                <w:ilvl w:val="0"/>
+                <w:numId w:val="1111"/>
+              </w:numPr>
+            </w:pPr>
+            <w:r>
+              <w:t xml:space="preserve">Equations:</w:t>
+            </w:r>
+            <w:r>
+              <w:t xml:space="preserve"> </w:t>
+            </w:r>
+            <w:r>
+              <w:rPr>
+                <w:rStyle w:val="VerbatimChar"/>
+              </w:rPr>
+              <w:t xml:space="preserve">@eq-label</w:t>
+            </w:r>
+            <w:r>
+              <w:t xml:space="preserve"> </w:t>
+            </w:r>
+            <w:r>
+              <w:t xml:space="preserve">produces</w:t>
+            </w:r>
+            <w:r>
+              <w:t xml:space="preserve"> </w:t>
+            </w:r>
+            <w:r>
+              <w:t xml:space="preserve">“Equation X”</w:t>
+            </w:r>
+          </w:p>
+          <w:p>
+            <w:pPr>
+              <w:pStyle w:val="Compact"/>
+              <w:numPr>
+                <w:ilvl w:val="0"/>
+                <w:numId w:val="1111"/>
+              </w:numPr>
+            </w:pPr>
+            <w:r>
+              <w:t xml:space="preserve">Sections:</w:t>
+            </w:r>
+            <w:r>
+              <w:t xml:space="preserve"> </w:t>
+            </w:r>
+            <w:r>
+              <w:rPr>
+                <w:rStyle w:val="VerbatimChar"/>
+              </w:rPr>
+              <w:t xml:space="preserve">@sec-label</w:t>
+            </w:r>
+            <w:r>
+              <w:t xml:space="preserve"> </w:t>
+            </w:r>
+            <w:r>
+              <w:t xml:space="preserve">produces</w:t>
+            </w:r>
+            <w:r>
+              <w:t xml:space="preserve"> </w:t>
+            </w:r>
+            <w:r>
+              <w:t xml:space="preserve">“Section X”</w:t>
+            </w:r>
+          </w:p>
+          <w:p>
+            <w:pPr>
+              <w:pStyle w:val="FirstParagraph"/>
+            </w:pPr>
+            <w:r>
+              <w:rPr>
+                <w:b/>
+                <w:bCs/>
+              </w:rPr>
+              <w:t xml:space="preserve">Benefits:</w:t>
+            </w:r>
+          </w:p>
+          <w:p>
+            <w:pPr>
+              <w:pStyle w:val="Compact"/>
+              <w:numPr>
+                <w:ilvl w:val="0"/>
+                <w:numId w:val="1112"/>
+              </w:numPr>
+            </w:pPr>
+            <w:r>
+              <w:t xml:space="preserve">Automatic numbering of figures, tables, and equations</w:t>
+            </w:r>
+          </w:p>
+          <w:p>
+            <w:pPr>
+              <w:pStyle w:val="Compact"/>
+              <w:numPr>
+                <w:ilvl w:val="0"/>
+                <w:numId w:val="1112"/>
+              </w:numPr>
+            </w:pPr>
+            <w:r>
+              <w:t xml:space="preserve">Automatic updates when content is reordered</w:t>
+            </w:r>
+          </w:p>
+          <w:p>
+            <w:pPr>
+              <w:pStyle w:val="Compact"/>
+              <w:numPr>
+                <w:ilvl w:val="0"/>
+                <w:numId w:val="1112"/>
+              </w:numPr>
+            </w:pPr>
+            <w:r>
+              <w:t xml:space="preserve">Clickable cross-references in HTML and PDF output</w:t>
+            </w:r>
+          </w:p>
+          <w:p>
+            <w:pPr>
+              <w:pStyle w:val="Compact"/>
+              <w:numPr>
+                <w:ilvl w:val="0"/>
+                <w:numId w:val="1112"/>
+              </w:numPr>
+            </w:pPr>
+            <w:r>
+              <w:t xml:space="preserve">Consistent formatting across all output formats</w:t>
+            </w:r>
+          </w:p>
+          <w:p>
+            <w:pPr>
+              <w:pStyle w:val="Compact"/>
+              <w:numPr>
+                <w:ilvl w:val="0"/>
+                <w:numId w:val="1112"/>
+              </w:numPr>
+            </w:pPr>
+            <w:r>
+              <w:t xml:space="preserve">Better accessibility for screen readers</w:t>
+            </w:r>
+          </w:p>
+          <w:bookmarkEnd w:id="412"/>
+          <w:bookmarkEnd w:id="413"/>
+          <w:bookmarkStart w:id="414" w:name="r-code-style"/>
+          <w:p>
+            <w:pPr>
+              <w:pStyle w:val="Heading2"/>
+            </w:pPr>
+            <w:r>
+              <w:t xml:space="preserve">17.2 R Code Style</w:t>
+            </w:r>
+          </w:p>
+          <w:p>
+            <w:pPr>
+              <w:pStyle w:val="Compact"/>
+              <w:numPr>
+                <w:ilvl w:val="0"/>
+                <w:numId w:val="1113"/>
+              </w:numPr>
+            </w:pPr>
+            <w:r>
+              <w:t xml:space="preserve">Follow the tidyverse style guide: https://style.tidyverse.org</w:t>
+            </w:r>
+          </w:p>
+          <w:p>
+            <w:pPr>
+              <w:pStyle w:val="Compact"/>
+              <w:numPr>
+                <w:ilvl w:val="0"/>
+                <w:numId w:val="1113"/>
+              </w:numPr>
+            </w:pPr>
+            <w:r>
+              <w:t xml:space="preserve">Use native pipe</w:t>
+            </w:r>
+            <w:r>
+              <w:t xml:space="preserve"> </w:t>
+            </w:r>
+            <w:r>
+              <w:rPr>
+                <w:rStyle w:val="VerbatimChar"/>
+              </w:rPr>
+              <w:t xml:space="preserve">|&gt;</w:t>
+            </w:r>
+            <w:r>
+              <w:t xml:space="preserve"> </w:t>
+            </w:r>
+            <w:r>
+              <w:t xml:space="preserve">instead of</w:t>
+            </w:r>
+            <w:r>
+              <w:t xml:space="preserve"> </w:t>
+            </w:r>
+            <w:r>
+              <w:rPr>
+                <w:rStyle w:val="VerbatimChar"/>
+              </w:rPr>
+              <w:t xml:space="preserve">%&gt;%</w:t>
+            </w:r>
+          </w:p>
+          <w:p>
+            <w:pPr>
+              <w:pStyle w:val="Compact"/>
+              <w:numPr>
+                <w:ilvl w:val="0"/>
+                <w:numId w:val="1113"/>
+              </w:numPr>
+            </w:pPr>
+            <w:r>
+              <w:t xml:space="preserve">Use</w:t>
+            </w:r>
+            <w:r>
+              <w:t xml:space="preserve"> </w:t>
+            </w:r>
+            <w:r>
+              <w:rPr>
+                <w:rStyle w:val="VerbatimChar"/>
+              </w:rPr>
+              <w:t xml:space="preserve">snake_case</w:t>
+            </w:r>
+            <w:r>
+              <w:t xml:space="preserve"> </w:t>
+            </w:r>
+            <w:r>
+              <w:t xml:space="preserve">for variable and function names</w:t>
+            </w:r>
+          </w:p>
+          <w:p>
+            <w:pPr>
+              <w:pStyle w:val="Compact"/>
+              <w:numPr>
+                <w:ilvl w:val="0"/>
+                <w:numId w:val="1113"/>
+              </w:numPr>
+            </w:pPr>
+            <w:r>
+              <w:t xml:space="preserve">Use</w:t>
+            </w:r>
+            <w:r>
+              <w:t xml:space="preserve"> </w:t>
+            </w:r>
+            <w:r>
+              <w:rPr>
+                <w:rStyle w:val="VerbatimChar"/>
+              </w:rPr>
+              <w:t xml:space="preserve">.qmd</w:t>
+            </w:r>
+            <w:r>
+              <w:t xml:space="preserve"> </w:t>
+            </w:r>
+            <w:r>
+              <w:t xml:space="preserve">files exclusively (not</w:t>
+            </w:r>
+            <w:r>
+              <w:t xml:space="preserve"> </w:t>
+            </w:r>
+            <w:r>
+              <w:rPr>
+                <w:rStyle w:val="VerbatimChar"/>
+              </w:rPr>
+              <w:t xml:space="preserve">.Rmd</w:t>
+            </w:r>
+            <w:r>
+              <w:t xml:space="preserve">)</w:t>
+            </w:r>
+          </w:p>
+          <w:p>
+            <w:pPr>
+              <w:pStyle w:val="Compact"/>
+              <w:numPr>
+                <w:ilvl w:val="0"/>
+                <w:numId w:val="1113"/>
+              </w:numPr>
+            </w:pPr>
+            <w:r>
+              <w:t xml:space="preserve">All R projects should use R package structure</w:t>
+            </w:r>
+          </w:p>
+          <w:bookmarkEnd w:id="414"/>
+          <w:bookmarkStart w:id="424" w:name="file-organization"/>
+          <w:p>
+            <w:pPr>
+              <w:pStyle w:val="Heading2"/>
+            </w:pPr>
+            <w:r>
+              <w:t xml:space="preserve">17.3 File Organization</w:t>
+            </w:r>
+          </w:p>
+          <w:bookmarkStart w:id="423" w:name="Xdf52e4adf7289fe2a1248ec509e40d9e4ca6068"/>
+          <w:p>
+            <w:pPr>
+              <w:pStyle w:val="Heading3"/>
+            </w:pPr>
+            <w:r>
+              <w:t xml:space="preserve">17.3.1 Using Quarto Includes for Modular Content</w:t>
+            </w:r>
+          </w:p>
+          <w:p>
+            <w:pPr>
+              <w:pStyle w:val="FirstParagraph"/>
+            </w:pPr>
+            <w:r>
+              <w:rPr>
+                <w:b/>
+                <w:bCs/>
+              </w:rPr>
+              <w:t xml:space="preserve">All chapters should use Quarto includes to decompose content into separate files.</w:t>
+            </w:r>
+            <w:r>
+              <w:t xml:space="preserve"> </w:t>
+            </w:r>
+            <w:r>
+              <w:t xml:space="preserve">This modular approach provides significant benefits for version control, collaboration, and content management.</w:t>
+            </w:r>
+          </w:p>
+          <w:bookmarkStart w:id="415" w:name="why-use-includes"/>
+          <w:p>
+            <w:pPr>
+              <w:pStyle w:val="Heading4"/>
+            </w:pPr>
+            <w:r>
+              <w:t xml:space="preserve">17.3.1.1 Why Use Includes?</w:t>
+            </w:r>
+          </w:p>
+          <w:p>
+            <w:pPr>
+              <w:numPr>
+                <w:ilvl w:val="0"/>
+                <w:numId w:val="1114"/>
+              </w:numPr>
+            </w:pPr>
+            <w:r>
+              <w:rPr>
+                <w:b/>
+                <w:bCs/>
+              </w:rPr>
+              <w:t xml:space="preserve">Better Git History</w:t>
+            </w:r>
+            <w:r>
+              <w:t xml:space="preserve">: When sections are reordered, only the main chapter file changes (moving include statements), making it immediately clear that content was reorganized rather than edited. When content is edited, only the specific include file changes. This makes reviews focused and precise.</w:t>
+            </w:r>
+          </w:p>
+          <w:p>
+            <w:pPr>
+              <w:numPr>
+                <w:ilvl w:val="0"/>
+                <w:numId w:val="1114"/>
+              </w:numPr>
+            </w:pPr>
+            <w:r>
+              <w:rPr>
+                <w:b/>
+                <w:bCs/>
+              </w:rPr>
+              <w:t xml:space="preserve">Easier Code Review</w:t>
+            </w:r>
+            <w:r>
+              <w:t xml:space="preserve">: Reviewers can see exactly what changed—either the organization (main file) or the content (include file)—without having to parse through large diffs.</w:t>
+            </w:r>
+          </w:p>
+          <w:p>
+            <w:pPr>
+              <w:numPr>
+                <w:ilvl w:val="0"/>
+                <w:numId w:val="1114"/>
+              </w:numPr>
+            </w:pPr>
+            <w:r>
+              <w:rPr>
+                <w:b/>
+                <w:bCs/>
+              </w:rPr>
+              <w:t xml:space="preserve">Modular Maintenance</w:t>
+            </w:r>
+            <w:r>
+              <w:t xml:space="preserve">: Each section lives in its own file, making it easier to:</w:t>
+            </w:r>
+          </w:p>
+          <w:p>
+            <w:pPr>
+              <w:pStyle w:val="Compact"/>
+              <w:numPr>
+                <w:ilvl w:val="1"/>
+                <w:numId w:val="1115"/>
+              </w:numPr>
+            </w:pPr>
+            <w:r>
+              <w:t xml:space="preserve">Find and edit specific content</w:t>
+            </w:r>
+          </w:p>
+          <w:p>
+            <w:pPr>
+              <w:pStyle w:val="Compact"/>
+              <w:numPr>
+                <w:ilvl w:val="1"/>
+                <w:numId w:val="1115"/>
+              </w:numPr>
+            </w:pPr>
+            <w:r>
+              <w:t xml:space="preserve">Reuse sections across chapters if needed</w:t>
+            </w:r>
+          </w:p>
+          <w:p>
+            <w:pPr>
+              <w:pStyle w:val="Compact"/>
+              <w:numPr>
+                <w:ilvl w:val="1"/>
+                <w:numId w:val="1115"/>
+              </w:numPr>
+            </w:pPr>
+            <w:r>
+              <w:t xml:space="preserve">Work on different sections simultaneously without merge conflicts</w:t>
+            </w:r>
+          </w:p>
+          <w:p>
+            <w:pPr>
+              <w:pStyle w:val="Compact"/>
+              <w:numPr>
+                <w:ilvl w:val="1"/>
+                <w:numId w:val="1115"/>
+              </w:numPr>
+            </w:pPr>
+            <w:r>
+              <w:t xml:space="preserve">Test and preview individual sections</w:t>
+            </w:r>
+          </w:p>
+          <w:p>
+            <w:pPr>
+              <w:numPr>
+                <w:ilvl w:val="0"/>
+                <w:numId w:val="1114"/>
+              </w:numPr>
+            </w:pPr>
+            <w:r>
+              <w:rPr>
+                <w:b/>
+                <w:bCs/>
+              </w:rPr>
+              <w:t xml:space="preserve">Clear Structure</w:t>
+            </w:r>
+            <w:r>
+              <w:t xml:space="preserve">: The main chapter file becomes a table of contents showing the organization at a glance.</w:t>
+            </w:r>
+          </w:p>
+          <w:bookmarkEnd w:id="415"/>
+          <w:bookmarkStart w:id="417" w:name="structure-pattern"/>
+          <w:p>
+            <w:pPr>
+              <w:pStyle w:val="Heading4"/>
+            </w:pPr>
+            <w:r>
+              <w:t xml:space="preserve">17.3.1.2 Structure Pattern</w:t>
+            </w:r>
+          </w:p>
+          <w:p>
+            <w:pPr>
+              <w:pStyle w:val="FirstParagraph"/>
+            </w:pPr>
+            <w:r>
+              <w:rPr>
+                <w:b/>
+                <w:bCs/>
+              </w:rPr>
+              <w:t xml:space="preserve">Main chapter file</w:t>
+            </w:r>
+            <w:r>
+              <w:t xml:space="preserve"> </w:t>
+            </w:r>
+            <w:r>
+              <w:t xml:space="preserve">(e.g.,</w:t>
+            </w:r>
+            <w:r>
+              <w:t xml:space="preserve"> </w:t>
+            </w:r>
+            <w:r>
+              <w:rPr>
+                <w:rStyle w:val="VerbatimChar"/>
+              </w:rPr>
+              <w:t xml:space="preserve">05-coding-practices.qmd</w:t>
+            </w:r>
+            <w:r>
+              <w:t xml:space="preserve">):</w:t>
+            </w:r>
+          </w:p>
+          <w:p>
+            <w:pPr>
+              <w:pStyle w:val="Compact"/>
+              <w:numPr>
+                <w:ilvl w:val="0"/>
+                <w:numId w:val="1116"/>
+              </w:numPr>
+            </w:pPr>
+            <w:r>
+              <w:t xml:space="preserve">Contains the chapter title and introduction</w:t>
+            </w:r>
+          </w:p>
+          <w:p>
+            <w:pPr>
+              <w:pStyle w:val="Compact"/>
+              <w:numPr>
+                <w:ilvl w:val="0"/>
+                <w:numId w:val="1116"/>
+              </w:numPr>
+            </w:pPr>
+            <w:r>
+              <w:t xml:space="preserve">Contains section headings (##, ###, etc.)</w:t>
+            </w:r>
+          </w:p>
+          <w:p>
+            <w:pPr>
+              <w:pStyle w:val="Compact"/>
+              <w:numPr>
+                <w:ilvl w:val="0"/>
+                <w:numId w:val="1116"/>
+              </w:numPr>
+            </w:pPr>
+            <w:r>
+              <w:t xml:space="preserve">Uses the</w:t>
+            </w:r>
+            <w:r>
+              <w:t xml:space="preserve"> </w:t>
+            </w:r>
+            <w:r>
+              <w:rPr>
+                <w:rStyle w:val="VerbatimChar"/>
+              </w:rPr>
+              <w:t xml:space="preserve">include</w:t>
+            </w:r>
+            <w:r>
+              <w:t xml:space="preserve"> </w:t>
+            </w:r>
+            <w:r>
+              <w:t xml:space="preserve">shortcode to pull in content</w:t>
+            </w:r>
+            <w:r>
+              <w:t xml:space="preserve"> </w:t>
+            </w:r>
+            <w:r>
+              <w:t xml:space="preserve">(see</w:t>
+            </w:r>
+            <w:r>
+              <w:t xml:space="preserve"> </w:t>
+            </w:r>
+            <w:hyperlink r:id="rId416">
+              <w:r>
+                <w:rPr>
+                  <w:rStyle w:val="Hyperlink"/>
+                </w:rPr>
+                <w:t xml:space="preserve">https://quarto.org/docs/authoring/includes.html</w:t>
+              </w:r>
+            </w:hyperlink>
+            <w:r>
+              <w:t xml:space="preserve"> </w:t>
+            </w:r>
+            <w:r>
+              <w:t xml:space="preserve">for details)</w:t>
+            </w:r>
+          </w:p>
+          <w:p>
+            <w:pPr>
+              <w:pStyle w:val="Compact"/>
+              <w:numPr>
+                <w:ilvl w:val="0"/>
+                <w:numId w:val="1116"/>
+              </w:numPr>
+            </w:pPr>
+            <w:r>
+              <w:t xml:space="preserve">Shows the organization/outline of the chapter</w:t>
+            </w:r>
+          </w:p>
+          <w:p>
+            <w:pPr>
+              <w:pStyle w:val="FirstParagraph"/>
+            </w:pPr>
+            <w:r>
+              <w:rPr>
+                <w:b/>
+                <w:bCs/>
+              </w:rPr>
+              <w:t xml:space="preserve">Include files</w:t>
+            </w:r>
+            <w:r>
+              <w:t xml:space="preserve"> </w:t>
+            </w:r>
+            <w:r>
+              <w:t xml:space="preserve">(e.g.,</w:t>
+            </w:r>
+            <w:r>
+              <w:t xml:space="preserve"> </w:t>
+            </w:r>
+            <w:r>
+              <w:rPr>
+                <w:rStyle w:val="VerbatimChar"/>
+              </w:rPr>
+              <w:t xml:space="preserve">05-coding-practices/lab-protocols-for-code-and-data.qmd</w:t>
+            </w:r>
+            <w:r>
+              <w:t xml:space="preserve">):</w:t>
+            </w:r>
+          </w:p>
+          <w:p>
+            <w:pPr>
+              <w:pStyle w:val="Compact"/>
+              <w:numPr>
+                <w:ilvl w:val="0"/>
+                <w:numId w:val="1117"/>
+              </w:numPr>
+            </w:pPr>
+            <w:r>
+              <w:t xml:space="preserve">Stored in a subdirectory matching the chapter name</w:t>
+            </w:r>
+          </w:p>
+          <w:p>
+            <w:pPr>
+              <w:pStyle w:val="Compact"/>
+              <w:numPr>
+                <w:ilvl w:val="0"/>
+                <w:numId w:val="1117"/>
+              </w:numPr>
+            </w:pPr>
+            <w:r>
+              <w:t xml:space="preserve">Contains only the content for that section (no heading)</w:t>
+            </w:r>
+          </w:p>
+          <w:p>
+            <w:pPr>
+              <w:pStyle w:val="Compact"/>
+              <w:numPr>
+                <w:ilvl w:val="0"/>
+                <w:numId w:val="1117"/>
+              </w:numPr>
+            </w:pPr>
+            <w:r>
+              <w:t xml:space="preserve">The heading stays in the main chapter file</w:t>
+            </w:r>
+          </w:p>
+          <w:p>
+            <w:pPr>
+              <w:pStyle w:val="Compact"/>
+              <w:numPr>
+                <w:ilvl w:val="0"/>
+                <w:numId w:val="1117"/>
+              </w:numPr>
+            </w:pPr>
+            <w:r>
+              <w:t xml:space="preserve">Named descriptively using kebab-case</w:t>
+            </w:r>
+          </w:p>
+          <w:bookmarkEnd w:id="417"/>
+          <w:bookmarkStart w:id="418" w:name="required-pattern"/>
+          <w:p>
+            <w:pPr>
+              <w:pStyle w:val="Heading4"/>
+            </w:pPr>
+            <w:r>
+              <w:t xml:space="preserve">17.3.1.3 Required Pattern</w:t>
+            </w:r>
+          </w:p>
+          <w:p>
+            <w:pPr>
+              <w:pStyle w:val="FirstParagraph"/>
+            </w:pPr>
+            <w:r>
+              <w:rPr>
+                <w:b/>
+                <w:bCs/>
+              </w:rPr>
+              <w:t xml:space="preserve">Always follow this pattern:</w:t>
+            </w:r>
+          </w:p>
+          <w:p>
+            <w:pPr>
+              <w:pStyle w:val="SourceCode"/>
+            </w:pPr>
+            <w:r>
+              <w:rPr>
+                <w:rStyle w:val="FunctionTok"/>
+              </w:rPr>
+              <w:t xml:space="preserve">## Section Heading</w:t>
+            </w:r>
+            <w:r>
+              <w:br/>
+            </w:r>
+            <w:r>
+              <w:br/>
+            </w:r>
+            <w:r>
+              <w:rPr>
+                <w:rStyle w:val="NormalTok"/>
+              </w:rPr>
+              <w:t xml:space="preserve">{{ &lt; include folder/section-name.qmd &gt; }}</w:t>
+            </w:r>
+            <w:r>
+              <w:br/>
+            </w:r>
+          </w:p>
+          <w:p>
+            <w:pPr>
+              <w:pStyle w:val="FirstParagraph"/>
+            </w:pPr>
+            <w:r>
+              <w:rPr>
+                <w:b/>
+                <w:bCs/>
+              </w:rPr>
+              <w:t xml:space="preserve">Correct example:</w:t>
+            </w:r>
+          </w:p>
+          <w:p>
+            <w:pPr>
+              <w:pStyle w:val="SourceCode"/>
+            </w:pPr>
+            <w:r>
+              <w:rPr>
+                <w:rStyle w:val="FunctionTok"/>
+              </w:rPr>
+              <w:t xml:space="preserve">## Section heading</w:t>
+            </w:r>
+            <w:r>
+              <w:br/>
+            </w:r>
+            <w:r>
+              <w:br/>
+            </w:r>
+            <w:r>
+              <w:rPr>
+                <w:rStyle w:val="NormalTok"/>
+              </w:rPr>
+              <w:t xml:space="preserve">{{ &lt; include folder/section-name.qmd &gt; }}</w:t>
+            </w:r>
+            <w:r>
+              <w:br/>
+            </w:r>
+          </w:p>
+          <w:p>
+            <w:pPr>
+              <w:pStyle w:val="FirstParagraph"/>
+            </w:pPr>
+            <w:r>
+              <w:rPr>
+                <w:b/>
+                <w:bCs/>
+              </w:rPr>
+              <w:t xml:space="preserve">Incorrect (don’t do this):</w:t>
+            </w:r>
+          </w:p>
+          <w:p>
+            <w:pPr>
+              <w:pStyle w:val="SourceCode"/>
+            </w:pPr>
+            <w:r>
+              <w:rPr>
+                <w:rStyle w:val="NormalTok"/>
+              </w:rPr>
+              <w:t xml:space="preserve">{{ &lt; include folder/section-name.qmd &gt; }}</w:t>
+            </w:r>
+            <w:r>
+              <w:br/>
+            </w:r>
+          </w:p>
+          <w:p>
+            <w:pPr>
+              <w:pStyle w:val="FirstParagraph"/>
+            </w:pPr>
+            <w:r>
+              <w:t xml:space="preserve">The heading must be in the main file, followed by a blank line, then the include statement.</w:t>
+            </w:r>
+          </w:p>
+          <w:bookmarkEnd w:id="418"/>
+          <w:bookmarkStart w:id="419" w:name="file-naming-conventions"/>
+          <w:p>
+            <w:pPr>
+              <w:pStyle w:val="Heading4"/>
+            </w:pPr>
+            <w:r>
+              <w:t xml:space="preserve">17.3.1.4 File Naming Conventions</w:t>
+            </w:r>
+          </w:p>
+          <w:p>
+            <w:pPr>
+              <w:pStyle w:val="Compact"/>
+              <w:numPr>
+                <w:ilvl w:val="0"/>
+                <w:numId w:val="1118"/>
+              </w:numPr>
+            </w:pPr>
+            <w:r>
+              <w:t xml:space="preserve">Main chapter files:</w:t>
+            </w:r>
+            <w:r>
+              <w:t xml:space="preserve"> </w:t>
+            </w:r>
+            <w:r>
+              <w:rPr>
+                <w:rStyle w:val="VerbatimChar"/>
+              </w:rPr>
+              <w:t xml:space="preserve">##-chapter-name.qmd</w:t>
+            </w:r>
+            <w:r>
+              <w:t xml:space="preserve"> </w:t>
+            </w:r>
+            <w:r>
+              <w:t xml:space="preserve">(e.g.,</w:t>
+            </w:r>
+            <w:r>
+              <w:t xml:space="preserve"> </w:t>
+            </w:r>
+            <w:r>
+              <w:rPr>
+                <w:rStyle w:val="VerbatimChar"/>
+              </w:rPr>
+              <w:t xml:space="preserve">05-coding-practices.qmd</w:t>
+            </w:r>
+            <w:r>
+              <w:t xml:space="preserve">)</w:t>
+            </w:r>
+          </w:p>
+          <w:p>
+            <w:pPr>
+              <w:pStyle w:val="Compact"/>
+              <w:numPr>
+                <w:ilvl w:val="0"/>
+                <w:numId w:val="1118"/>
+              </w:numPr>
+            </w:pPr>
+            <w:r>
+              <w:t xml:space="preserve">Subdirectory:</w:t>
+            </w:r>
+            <w:r>
+              <w:t xml:space="preserve"> </w:t>
+            </w:r>
+            <w:r>
+              <w:rPr>
+                <w:rStyle w:val="VerbatimChar"/>
+              </w:rPr>
+              <w:t xml:space="preserve">##-chapter-name/</w:t>
+            </w:r>
+            <w:r>
+              <w:t xml:space="preserve"> </w:t>
+            </w:r>
+            <w:r>
+              <w:t xml:space="preserve">(matches the main file name)</w:t>
+            </w:r>
+          </w:p>
+          <w:p>
+            <w:pPr>
+              <w:pStyle w:val="Compact"/>
+              <w:numPr>
+                <w:ilvl w:val="0"/>
+                <w:numId w:val="1118"/>
+              </w:numPr>
+            </w:pPr>
+            <w:r>
+              <w:t xml:space="preserve">Include files:</w:t>
+            </w:r>
+            <w:r>
+              <w:t xml:space="preserve"> </w:t>
+            </w:r>
+            <w:r>
+              <w:rPr>
+                <w:rStyle w:val="VerbatimChar"/>
+              </w:rPr>
+              <w:t xml:space="preserve">descriptive-section-name.qmd</w:t>
+            </w:r>
+            <w:r>
+              <w:t xml:space="preserve"> </w:t>
+            </w:r>
+            <w:r>
+              <w:t xml:space="preserve">using kebab-case</w:t>
+            </w:r>
+          </w:p>
+          <w:p>
+            <w:pPr>
+              <w:pStyle w:val="Compact"/>
+              <w:numPr>
+                <w:ilvl w:val="0"/>
+                <w:numId w:val="1118"/>
+              </w:numPr>
+            </w:pPr>
+            <w:r>
+              <w:t xml:space="preserve">Use descriptive names that clearly indicate the content</w:t>
+            </w:r>
+          </w:p>
+          <w:p>
+            <w:pPr>
+              <w:pStyle w:val="Compact"/>
+              <w:numPr>
+                <w:ilvl w:val="0"/>
+                <w:numId w:val="1118"/>
+              </w:numPr>
+            </w:pPr>
+            <w:r>
+              <w:t xml:space="preserve">Prefix with underscore</w:t>
+            </w:r>
+            <w:r>
+              <w:t xml:space="preserve"> </w:t>
+            </w:r>
+            <w:r>
+              <w:rPr>
+                <w:rStyle w:val="VerbatimChar"/>
+              </w:rPr>
+              <w:t xml:space="preserve">_</w:t>
+            </w:r>
+            <w:r>
+              <w:t xml:space="preserve"> </w:t>
+            </w:r>
+            <w:r>
+              <w:t xml:space="preserve">for partial/helper files not directly included (e.g.,</w:t>
+            </w:r>
+            <w:r>
+              <w:t xml:space="preserve"> </w:t>
+            </w:r>
+            <w:r>
+              <w:rPr>
+                <w:rStyle w:val="VerbatimChar"/>
+              </w:rPr>
+              <w:t xml:space="preserve">_lintr-summary.qmd</w:t>
+            </w:r>
+            <w:r>
+              <w:t xml:space="preserve">)</w:t>
+            </w:r>
+          </w:p>
+          <w:bookmarkEnd w:id="419"/>
+          <w:bookmarkStart w:id="420" w:name="git-history-benefits-example"/>
+          <w:p>
+            <w:pPr>
+              <w:pStyle w:val="Heading4"/>
+            </w:pPr>
+            <w:r>
+              <w:t xml:space="preserve">17.3.1.5 Git History Benefits Example</w:t>
+            </w:r>
+          </w:p>
+          <w:p>
+            <w:pPr>
+              <w:pStyle w:val="FirstParagraph"/>
+            </w:pPr>
+            <w:r>
+              <w:rPr>
+                <w:b/>
+                <w:bCs/>
+              </w:rPr>
+              <w:t xml:space="preserve">When reordering sections:</w:t>
+            </w:r>
+          </w:p>
+          <w:p>
+            <w:pPr>
+              <w:pStyle w:val="SourceCode"/>
+            </w:pPr>
+            <w:r>
+              <w:rPr>
+                <w:rStyle w:val="StringTok"/>
+              </w:rPr>
+              <w:t xml:space="preserve">-## Object naming</w:t>
+            </w:r>
+            <w:r>
+              <w:br/>
+            </w:r>
+            <w:r>
+              <w:rPr>
+                <w:rStyle w:val="VariableTok"/>
+              </w:rPr>
+              <w:t xml:space="preserve">+## Function calls</w:t>
+            </w:r>
+            <w:r>
+              <w:br/>
+            </w:r>
+            <w:r>
+              <w:rPr>
+                <w:rStyle w:val="NormalTok"/>
+              </w:rPr>
+              <w:t xml:space="preserve"> </w:t>
+            </w:r>
+            <w:r>
+              <w:br/>
+            </w:r>
+            <w:r>
+              <w:rPr>
+                <w:rStyle w:val="StringTok"/>
+              </w:rPr>
+              <w:t xml:space="preserve">-{{&lt; include demo-folder/section-name.qmd &gt;}}</w:t>
+            </w:r>
+            <w:r>
+              <w:br/>
+            </w:r>
+            <w:r>
+              <w:rPr>
+                <w:rStyle w:val="VariableTok"/>
+              </w:rPr>
+              <w:t xml:space="preserve">+{{&lt; include demo-folder/section-2.qmd &gt;}}</w:t>
+            </w:r>
+            <w:r>
+              <w:br/>
+            </w:r>
+            <w:r>
+              <w:rPr>
+                <w:rStyle w:val="NormalTok"/>
+              </w:rPr>
+              <w:t xml:space="preserve"> </w:t>
+            </w:r>
+            <w:r>
+              <w:br/>
+            </w:r>
+            <w:r>
+              <w:rPr>
+                <w:rStyle w:val="StringTok"/>
+              </w:rPr>
+              <w:t xml:space="preserve">-## Function calls</w:t>
+            </w:r>
+            <w:r>
+              <w:br/>
+            </w:r>
+            <w:r>
+              <w:rPr>
+                <w:rStyle w:val="VariableTok"/>
+              </w:rPr>
+              <w:t xml:space="preserve">+## Object naming</w:t>
+            </w:r>
+            <w:r>
+              <w:br/>
+            </w:r>
+            <w:r>
+              <w:rPr>
+                <w:rStyle w:val="NormalTok"/>
+              </w:rPr>
+              <w:t xml:space="preserve"> </w:t>
+            </w:r>
+            <w:r>
+              <w:br/>
+            </w:r>
+            <w:r>
+              <w:rPr>
+                <w:rStyle w:val="StringTok"/>
+              </w:rPr>
+              <w:t xml:space="preserve">-{{&lt; include demo-folder/section-2.qmd &gt;}}</w:t>
+            </w:r>
+            <w:r>
+              <w:br/>
+            </w:r>
+            <w:r>
+              <w:rPr>
+                <w:rStyle w:val="VariableTok"/>
+              </w:rPr>
+              <w:t xml:space="preserve">+{{&lt; include demo-folder/section-name.qmd &gt;}}</w:t>
+            </w:r>
+          </w:p>
+          <w:p>
+            <w:pPr>
+              <w:pStyle w:val="FirstParagraph"/>
+            </w:pPr>
+            <w:r>
+              <w:t xml:space="preserve">This diff clearly shows a reordering (swapping two sections) with no content changes—only the main chapter file changes.</w:t>
+            </w:r>
+          </w:p>
+          <w:p>
+            <w:pPr>
+              <w:pStyle w:val="BodyText"/>
+            </w:pPr>
+            <w:r>
+              <w:rPr>
+                <w:b/>
+                <w:bCs/>
+              </w:rPr>
+              <w:t xml:space="preserve">When editing content:</w:t>
+            </w:r>
+            <w:r>
+              <w:t xml:space="preserve"> </w:t>
+            </w:r>
+            <w:r>
+              <w:t xml:space="preserve">Only the specific include file (e.g.,</w:t>
+            </w:r>
+            <w:r>
+              <w:t xml:space="preserve"> </w:t>
+            </w:r>
+            <w:r>
+              <w:rPr>
+                <w:rStyle w:val="VerbatimChar"/>
+              </w:rPr>
+              <w:t xml:space="preserve">05-coding-practices/function-calls.qmd</w:t>
+            </w:r>
+            <w:r>
+              <w:t xml:space="preserve">) appears in the git diff, making it easy to review the actual content changes without distraction.</w:t>
+            </w:r>
+          </w:p>
+          <w:bookmarkEnd w:id="420"/>
+          <w:bookmarkStart w:id="421" w:name="when-to-create-a-new-include-file"/>
+          <w:p>
+            <w:pPr>
+              <w:pStyle w:val="Heading4"/>
+            </w:pPr>
+            <w:r>
+              <w:t xml:space="preserve">17.3.1.6 When to Create a New Include File</w:t>
+            </w:r>
+          </w:p>
+          <w:p>
+            <w:pPr>
+              <w:pStyle w:val="FirstParagraph"/>
+            </w:pPr>
+            <w:r>
+              <w:t xml:space="preserve">Create a new include file when:</w:t>
+            </w:r>
+          </w:p>
+          <w:p>
+            <w:pPr>
+              <w:pStyle w:val="Compact"/>
+              <w:numPr>
+                <w:ilvl w:val="0"/>
+                <w:numId w:val="1119"/>
+              </w:numPr>
+            </w:pPr>
+            <w:r>
+              <w:t xml:space="preserve">Adding a new section to a chapter</w:t>
+            </w:r>
+          </w:p>
+          <w:p>
+            <w:pPr>
+              <w:pStyle w:val="Compact"/>
+              <w:numPr>
+                <w:ilvl w:val="0"/>
+                <w:numId w:val="1119"/>
+              </w:numPr>
+            </w:pPr>
+            <w:r>
+              <w:t xml:space="preserve">A section becomes long enough to benefit from being in its own file (&gt;20-30 lines)</w:t>
+            </w:r>
+          </w:p>
+          <w:p>
+            <w:pPr>
+              <w:pStyle w:val="Compact"/>
+              <w:numPr>
+                <w:ilvl w:val="0"/>
+                <w:numId w:val="1119"/>
+              </w:numPr>
+            </w:pPr>
+            <w:r>
+              <w:t xml:space="preserve">Content might be reused elsewhere</w:t>
+            </w:r>
+          </w:p>
+          <w:p>
+            <w:pPr>
+              <w:pStyle w:val="Compact"/>
+              <w:numPr>
+                <w:ilvl w:val="0"/>
+                <w:numId w:val="1119"/>
+              </w:numPr>
+            </w:pPr>
+            <w:r>
+              <w:t xml:space="preserve">You want to work on a section independently</w:t>
+            </w:r>
+          </w:p>
+          <w:bookmarkEnd w:id="421"/>
+          <w:bookmarkStart w:id="422" w:name="migration-strategy"/>
+          <w:p>
+            <w:pPr>
+              <w:pStyle w:val="Heading4"/>
+            </w:pPr>
+            <w:r>
+              <w:t xml:space="preserve">17.3.1.7 Migration Strategy</w:t>
+            </w:r>
+          </w:p>
+          <w:p>
+            <w:pPr>
+              <w:pStyle w:val="FirstParagraph"/>
+            </w:pPr>
+            <w:r>
+              <w:t xml:space="preserve">When working with chapters that don’t yet use includes:</w:t>
+            </w:r>
+          </w:p>
+          <w:p>
+            <w:pPr>
+              <w:pStyle w:val="Compact"/>
+              <w:numPr>
+                <w:ilvl w:val="0"/>
+                <w:numId w:val="1120"/>
+              </w:numPr>
+            </w:pPr>
+            <w:r>
+              <w:t xml:space="preserve">Create a subdirectory matching the chapter name</w:t>
+            </w:r>
+          </w:p>
+          <w:p>
+            <w:pPr>
+              <w:pStyle w:val="Compact"/>
+              <w:numPr>
+                <w:ilvl w:val="0"/>
+                <w:numId w:val="1120"/>
+              </w:numPr>
+            </w:pPr>
+            <w:r>
+              <w:t xml:space="preserve">Extract each section into its own include file</w:t>
+            </w:r>
+          </w:p>
+          <w:p>
+            <w:pPr>
+              <w:pStyle w:val="Compact"/>
+              <w:numPr>
+                <w:ilvl w:val="0"/>
+                <w:numId w:val="1120"/>
+              </w:numPr>
+            </w:pPr>
+            <w:r>
+              <w:t xml:space="preserve">Update the main chapter file to use includes</w:t>
+            </w:r>
+          </w:p>
+          <w:p>
+            <w:pPr>
+              <w:pStyle w:val="Compact"/>
+              <w:numPr>
+                <w:ilvl w:val="0"/>
+                <w:numId w:val="1120"/>
+              </w:numPr>
+            </w:pPr>
+            <w:r>
+              <w:t xml:space="preserve">Keep headings in the main file</w:t>
+            </w:r>
+          </w:p>
+          <w:p>
+            <w:pPr>
+              <w:pStyle w:val="Compact"/>
+              <w:numPr>
+                <w:ilvl w:val="0"/>
+                <w:numId w:val="1120"/>
+              </w:numPr>
+            </w:pPr>
+            <w:r>
+              <w:t xml:space="preserve">Ensure blank lines before include statements</w:t>
+            </w:r>
+          </w:p>
+          <w:p>
+            <w:pPr>
+              <w:pStyle w:val="Compact"/>
+              <w:numPr>
+                <w:ilvl w:val="0"/>
+                <w:numId w:val="1120"/>
+              </w:numPr>
+            </w:pPr>
+            <w:r>
+              <w:t xml:space="preserve">Test that rendering still works correctly</w:t>
+            </w:r>
+          </w:p>
+          <w:bookmarkEnd w:id="422"/>
+          <w:bookmarkEnd w:id="423"/>
+          <w:bookmarkEnd w:id="424"/>
+          <w:bookmarkStart w:id="425" w:name="working-with-docx-files"/>
+          <w:p>
+            <w:pPr>
+              <w:pStyle w:val="Heading2"/>
+            </w:pPr>
+            <w:r>
+              <w:t xml:space="preserve">17.4 Working with DOCX Files</w:t>
+            </w:r>
+          </w:p>
+          <w:p>
+            <w:pPr>
+              <w:pStyle w:val="FirstParagraph"/>
+            </w:pPr>
+            <w:r>
+              <w:t xml:space="preserve">GitHub Copilot can read and process Microsoft Word (.docx) files, which is useful for translating edits made in Word back to Quarto format.</w:t>
+            </w:r>
+          </w:p>
+          <w:p>
+            <w:pPr>
+              <w:pStyle w:val="BodyText"/>
+            </w:pPr>
+            <w:r>
+              <w:t xml:space="preserve">When working with DOCX files:</w:t>
+            </w:r>
+          </w:p>
+          <w:p>
+            <w:pPr>
+              <w:pStyle w:val="Compact"/>
+              <w:numPr>
+                <w:ilvl w:val="0"/>
+                <w:numId w:val="1121"/>
+              </w:numPr>
+            </w:pPr>
+            <w:r>
+              <w:rPr>
+                <w:b/>
+                <w:bCs/>
+              </w:rPr>
+              <w:t xml:space="preserve">Always examine tracked changes</w:t>
+            </w:r>
+            <w:r>
+              <w:t xml:space="preserve">: Use the</w:t>
+            </w:r>
+            <w:r>
+              <w:t xml:space="preserve"> </w:t>
+            </w:r>
+            <w:r>
+              <w:rPr>
+                <w:rStyle w:val="VerbatimChar"/>
+              </w:rPr>
+              <w:t xml:space="preserve">view</w:t>
+            </w:r>
+            <w:r>
+              <w:t xml:space="preserve"> </w:t>
+            </w:r>
+            <w:r>
+              <w:t xml:space="preserve">tool to read DOCX files and pay special attention to any tracked changes (insertions, deletions, formatting changes)</w:t>
+            </w:r>
+          </w:p>
+          <w:p>
+            <w:pPr>
+              <w:pStyle w:val="Compact"/>
+              <w:numPr>
+                <w:ilvl w:val="0"/>
+                <w:numId w:val="1121"/>
+              </w:numPr>
+            </w:pPr>
+            <w:r>
+              <w:rPr>
+                <w:b/>
+                <w:bCs/>
+              </w:rPr>
+              <w:t xml:space="preserve">Review comments</w:t>
+            </w:r>
+            <w:r>
+              <w:t xml:space="preserve">: Look for and address any comments in the DOCX file that may provide context or instructions for edits</w:t>
+            </w:r>
+          </w:p>
+          <w:p>
+            <w:pPr>
+              <w:pStyle w:val="Compact"/>
+              <w:numPr>
+                <w:ilvl w:val="0"/>
+                <w:numId w:val="1121"/>
+              </w:numPr>
+            </w:pPr>
+            <w:r>
+              <w:rPr>
+                <w:b/>
+                <w:bCs/>
+              </w:rPr>
+              <w:t xml:space="preserve">Translate edits to Quarto</w:t>
+            </w:r>
+            <w:r>
+              <w:t xml:space="preserve">: When edits have been made in a DOCX file, apply the equivalent changes to the corresponding</w:t>
+            </w:r>
+            <w:r>
+              <w:t xml:space="preserve"> </w:t>
+            </w:r>
+            <w:r>
+              <w:rPr>
+                <w:rStyle w:val="VerbatimChar"/>
+              </w:rPr>
+              <w:t xml:space="preserve">.qmd</w:t>
+            </w:r>
+            <w:r>
+              <w:t xml:space="preserve"> </w:t>
+            </w:r>
+            <w:r>
+              <w:t xml:space="preserve">files</w:t>
+            </w:r>
+          </w:p>
+          <w:p>
+            <w:pPr>
+              <w:pStyle w:val="Compact"/>
+              <w:numPr>
+                <w:ilvl w:val="0"/>
+                <w:numId w:val="1121"/>
+              </w:numPr>
+            </w:pPr>
+            <w:r>
+              <w:rPr>
+                <w:b/>
+                <w:bCs/>
+              </w:rPr>
+              <w:t xml:space="preserve">Preserve formatting</w:t>
+            </w:r>
+            <w:r>
+              <w:t xml:space="preserve">: Ensure that formatting, citations, and cross-references are properly converted to Quarto/markdown syntax</w:t>
+            </w:r>
+          </w:p>
+          <w:p>
+            <w:pPr>
+              <w:pStyle w:val="Compact"/>
+              <w:numPr>
+                <w:ilvl w:val="0"/>
+                <w:numId w:val="1121"/>
+              </w:numPr>
+            </w:pPr>
+            <w:r>
+              <w:rPr>
+                <w:b/>
+                <w:bCs/>
+              </w:rPr>
+              <w:t xml:space="preserve">Verify completeness</w:t>
+            </w:r>
+            <w:r>
+              <w:t xml:space="preserve">: Check that all edits, including those in tracked changes and comments, have been addressed</w:t>
+            </w:r>
+          </w:p>
+          <w:p>
+            <w:pPr>
+              <w:pStyle w:val="FirstParagraph"/>
+            </w:pPr>
+            <w:r>
+              <w:t xml:space="preserve">This workflow enables a hybrid editing process where collaborators can make edits in familiar Word format, and Copilot can translate those edits back to the Quarto source files.</w:t>
+            </w:r>
+          </w:p>
+          <w:bookmarkEnd w:id="425"/>
+          <w:bookmarkStart w:id="426" w:name="additional-guidelines"/>
+          <w:p>
+            <w:pPr>
+              <w:pStyle w:val="Heading2"/>
+            </w:pPr>
+            <w:r>
+              <w:t xml:space="preserve">17.5 Additional Guidelines</w:t>
+            </w:r>
+          </w:p>
+          <w:p>
+            <w:pPr>
+              <w:pStyle w:val="Compact"/>
+              <w:numPr>
+                <w:ilvl w:val="0"/>
+                <w:numId w:val="1122"/>
+              </w:numPr>
+            </w:pPr>
+            <w:r>
+              <w:t xml:space="preserve">Maintain consistency with existing code style</w:t>
+            </w:r>
+          </w:p>
+          <w:p>
+            <w:pPr>
+              <w:pStyle w:val="Compact"/>
+              <w:numPr>
+                <w:ilvl w:val="0"/>
+                <w:numId w:val="1122"/>
+              </w:numPr>
+            </w:pPr>
+            <w:r>
+              <w:t xml:space="preserve">Preserve all existing content when refactoring</w:t>
+            </w:r>
+          </w:p>
+          <w:p>
+            <w:pPr>
+              <w:pStyle w:val="Compact"/>
+              <w:numPr>
+                <w:ilvl w:val="0"/>
+                <w:numId w:val="1122"/>
+              </w:numPr>
+            </w:pPr>
+            <w:r>
+              <w:t xml:space="preserve">Add blank lines before all lists</w:t>
+            </w:r>
+          </w:p>
+          <w:p>
+            <w:pPr>
+              <w:pStyle w:val="Compact"/>
+              <w:numPr>
+                <w:ilvl w:val="0"/>
+                <w:numId w:val="1122"/>
+              </w:numPr>
+            </w:pPr>
+            <w:r>
+              <w:t xml:space="preserve">Follow the lab’s R package development workflow (as described throughout this repo)</w:t>
+            </w:r>
+          </w:p>
+          <w:p/>
+        </w:tc>
+      </w:tr>
+    </w:tbl>
+    <w:bookmarkEnd w:id="426"/>
+    <w:bookmarkEnd w:id="427"/>
+    <w:bookmarkEnd w:id="428"/>
+    <w:bookmarkStart w:id="433" w:name="further-readingviewing"/>
+    <w:p>
+      <w:pPr>
+        <w:pStyle w:val="Heading2"/>
+      </w:pPr>
+      <w:r>
+        <w:t xml:space="preserve">17.6 Further reading/viewing</w:t>
       </w:r>
     </w:p>
     <w:p>
@@ -47919,17 +51070,21 @@
         <w:pStyle w:val="Compact"/>
         <w:numPr>
           <w:ilvl w:val="0"/>
-          <w:numId w:val="1105"/>
+          <w:numId w:val="1123"/>
         </w:numPr>
       </w:pPr>
       <w:r>
-        <w:t xml:space="preserve">“Blade Runner”</w:t>
-      </w:r>
-      <w:r>
-        <w:t xml:space="preserve"> </w:t>
-      </w:r>
-      <w:r>
-        <w:t xml:space="preserve">(1982)</w:t>
+        <w:rPr>
+          <w:i/>
+          <w:iCs/>
+        </w:rPr>
+        <w:t xml:space="preserve">I Robot</w:t>
+      </w:r>
+      <w:r>
+        <w:t xml:space="preserve"> </w:t>
+      </w:r>
+      <w:r>
+        <w:t xml:space="preserve">(Asimov 1950)</w:t>
       </w:r>
     </w:p>
     <w:p>
@@ -47937,17 +51092,21 @@
         <w:pStyle w:val="Compact"/>
         <w:numPr>
           <w:ilvl w:val="0"/>
-          <w:numId w:val="1105"/>
+          <w:numId w:val="1123"/>
         </w:numPr>
       </w:pPr>
       <w:r>
-        <w:t xml:space="preserve">“WarGames”</w:t>
-      </w:r>
-      <w:r>
-        <w:t xml:space="preserve"> </w:t>
-      </w:r>
-      <w:r>
-        <w:t xml:space="preserve">(1983)</w:t>
+        <w:rPr>
+          <w:i/>
+          <w:iCs/>
+        </w:rPr>
+        <w:t xml:space="preserve">Dune</w:t>
+      </w:r>
+      <w:r>
+        <w:t xml:space="preserve"> </w:t>
+      </w:r>
+      <w:r>
+        <w:t xml:space="preserve">(Herbert 1965)</w:t>
       </w:r>
     </w:p>
     <w:p>
@@ -47955,21 +51114,17 @@
         <w:pStyle w:val="Compact"/>
         <w:numPr>
           <w:ilvl w:val="0"/>
-          <w:numId w:val="1105"/>
+          <w:numId w:val="1123"/>
         </w:numPr>
       </w:pPr>
       <w:r>
-        <w:rPr>
-          <w:i/>
-          <w:iCs/>
-        </w:rPr>
-        <w:t xml:space="preserve">Ender’s Game</w:t>
-      </w:r>
-      <w:r>
-        <w:t xml:space="preserve"> </w:t>
-      </w:r>
-      <w:r>
-        <w:t xml:space="preserve">(Card 1985)</w:t>
+        <w:t xml:space="preserve">“2001: A Space Odyssey”</w:t>
+      </w:r>
+      <w:r>
+        <w:t xml:space="preserve"> </w:t>
+      </w:r>
+      <w:r>
+        <w:t xml:space="preserve">(1968)</w:t>
       </w:r>
     </w:p>
     <w:p>
@@ -47977,7 +51132,101 @@
         <w:pStyle w:val="Compact"/>
         <w:numPr>
           <w:ilvl w:val="0"/>
-          <w:numId w:val="1105"/>
+          <w:numId w:val="1123"/>
+        </w:numPr>
+      </w:pPr>
+      <w:r>
+        <w:t xml:space="preserve">“The Terminator”</w:t>
+      </w:r>
+      <w:r>
+        <w:t xml:space="preserve"> </w:t>
+      </w:r>
+      <w:r>
+        <w:t xml:space="preserve">(1984)</w:t>
+      </w:r>
+    </w:p>
+    <w:p>
+      <w:pPr>
+        <w:pStyle w:val="Compact"/>
+        <w:numPr>
+          <w:ilvl w:val="0"/>
+          <w:numId w:val="1123"/>
+        </w:numPr>
+      </w:pPr>
+      <w:r>
+        <w:t xml:space="preserve">“The Matrix”</w:t>
+      </w:r>
+      <w:r>
+        <w:t xml:space="preserve"> </w:t>
+      </w:r>
+      <w:r>
+        <w:t xml:space="preserve">(1999)</w:t>
+      </w:r>
+    </w:p>
+    <w:p>
+      <w:pPr>
+        <w:pStyle w:val="Compact"/>
+        <w:numPr>
+          <w:ilvl w:val="0"/>
+          <w:numId w:val="1123"/>
+        </w:numPr>
+      </w:pPr>
+      <w:r>
+        <w:t xml:space="preserve">“Blade Runner”</w:t>
+      </w:r>
+      <w:r>
+        <w:t xml:space="preserve"> </w:t>
+      </w:r>
+      <w:r>
+        <w:t xml:space="preserve">(1982)</w:t>
+      </w:r>
+    </w:p>
+    <w:p>
+      <w:pPr>
+        <w:pStyle w:val="Compact"/>
+        <w:numPr>
+          <w:ilvl w:val="0"/>
+          <w:numId w:val="1123"/>
+        </w:numPr>
+      </w:pPr>
+      <w:r>
+        <w:t xml:space="preserve">“WarGames”</w:t>
+      </w:r>
+      <w:r>
+        <w:t xml:space="preserve"> </w:t>
+      </w:r>
+      <w:r>
+        <w:t xml:space="preserve">(1983)</w:t>
+      </w:r>
+    </w:p>
+    <w:p>
+      <w:pPr>
+        <w:pStyle w:val="Compact"/>
+        <w:numPr>
+          <w:ilvl w:val="0"/>
+          <w:numId w:val="1123"/>
+        </w:numPr>
+      </w:pPr>
+      <w:r>
+        <w:rPr>
+          <w:i/>
+          <w:iCs/>
+        </w:rPr>
+        <w:t xml:space="preserve">Ender’s Game</w:t>
+      </w:r>
+      <w:r>
+        <w:t xml:space="preserve"> </w:t>
+      </w:r>
+      <w:r>
+        <w:t xml:space="preserve">(Card 1985)</w:t>
+      </w:r>
+    </w:p>
+    <w:p>
+      <w:pPr>
+        <w:pStyle w:val="Compact"/>
+        <w:numPr>
+          <w:ilvl w:val="0"/>
+          <w:numId w:val="1123"/>
         </w:numPr>
       </w:pPr>
       <w:r>
@@ -47999,18 +51248,18 @@
           <wp:inline>
             <wp:extent cx="5334000" cy="2224278"/>
             <wp:effectExtent b="0" l="0" r="0" t="0"/>
-            <wp:docPr descr="Agents" title="" id="406" name="Picture"/>
+            <wp:docPr descr="Agents" title="" id="430" name="Picture"/>
             <a:graphic>
               <a:graphicData uri="http://schemas.openxmlformats.org/drawingml/2006/picture">
                 <pic:pic>
                   <pic:nvPicPr>
-                    <pic:cNvPr descr="assets/images/matrix-agents.png" id="407" name="Picture"/>
+                    <pic:cNvPr descr="assets/images/matrix-agents.png" id="431" name="Picture"/>
                     <pic:cNvPicPr>
                       <a:picLocks noChangeArrowheads="1" noChangeAspect="1"/>
                     </pic:cNvPicPr>
                   </pic:nvPicPr>
                   <pic:blipFill>
-                    <a:blip r:embed="rId405"/>
+                    <a:blip r:embed="rId429"/>
                     <a:stretch>
                       <a:fillRect/>
                     </a:stretch>
@@ -48041,7 +51290,7 @@
       <w:pPr>
         <w:pStyle w:val="ImageCaption"/>
       </w:pPr>
-      <w:hyperlink r:id="rId408">
+      <w:hyperlink r:id="rId432">
         <w:r>
           <w:rPr>
             <w:rStyle w:val="Hyperlink"/>
@@ -48050,15 +51299,15 @@
         </w:r>
       </w:hyperlink>
     </w:p>
-    <w:bookmarkEnd w:id="409"/>
-    <w:bookmarkEnd w:id="410"/>
-    <w:bookmarkStart w:id="423" w:name="checklists"/>
+    <w:bookmarkEnd w:id="433"/>
+    <w:bookmarkEnd w:id="434"/>
+    <w:bookmarkStart w:id="447" w:name="checklists"/>
     <w:p>
       <w:pPr>
         <w:pStyle w:val="Heading1"/>
       </w:pPr>
       <w:r>
-        <w:t xml:space="preserve">17. Checklists</w:t>
+        <w:t xml:space="preserve">18. Checklists</w:t>
       </w:r>
     </w:p>
     <w:p>
@@ -48071,7 +51320,7 @@
       <w:r>
         <w:t xml:space="preserve"> </w:t>
       </w:r>
-      <w:hyperlink r:id="rId411">
+      <w:hyperlink r:id="rId435">
         <w:r>
           <w:rPr>
             <w:rStyle w:val="Hyperlink"/>
@@ -48080,13 +51329,13 @@
         </w:r>
       </w:hyperlink>
     </w:p>
-    <w:bookmarkStart w:id="412" w:name="pre-analysis-plan-checklist"/>
+    <w:bookmarkStart w:id="436" w:name="pre-analysis-plan-checklist"/>
     <w:p>
       <w:pPr>
         <w:pStyle w:val="Heading2"/>
       </w:pPr>
       <w:r>
-        <w:t xml:space="preserve">17.1 Pre-analysis plan checklist</w:t>
+        <w:t xml:space="preserve">18.1 Pre-analysis plan checklist</w:t>
       </w:r>
     </w:p>
     <w:p>
@@ -48094,7 +51343,7 @@
         <w:pStyle w:val="Compact"/>
         <w:numPr>
           <w:ilvl w:val="0"/>
-          <w:numId w:val="1106"/>
+          <w:numId w:val="1124"/>
         </w:numPr>
       </w:pPr>
       <w:r>
@@ -48106,7 +51355,7 @@
         <w:pStyle w:val="Compact"/>
         <w:numPr>
           <w:ilvl w:val="0"/>
-          <w:numId w:val="1106"/>
+          <w:numId w:val="1124"/>
         </w:numPr>
       </w:pPr>
       <w:r>
@@ -48118,7 +51367,7 @@
         <w:pStyle w:val="Compact"/>
         <w:numPr>
           <w:ilvl w:val="0"/>
-          <w:numId w:val="1106"/>
+          <w:numId w:val="1124"/>
         </w:numPr>
       </w:pPr>
       <w:r>
@@ -48130,7 +51379,7 @@
         <w:pStyle w:val="Compact"/>
         <w:numPr>
           <w:ilvl w:val="0"/>
-          <w:numId w:val="1106"/>
+          <w:numId w:val="1124"/>
         </w:numPr>
       </w:pPr>
       <w:r>
@@ -48142,7 +51391,7 @@
         <w:pStyle w:val="Compact"/>
         <w:numPr>
           <w:ilvl w:val="0"/>
-          <w:numId w:val="1106"/>
+          <w:numId w:val="1124"/>
         </w:numPr>
       </w:pPr>
       <w:r>
@@ -48154,7 +51403,7 @@
         <w:pStyle w:val="Compact"/>
         <w:numPr>
           <w:ilvl w:val="0"/>
-          <w:numId w:val="1106"/>
+          <w:numId w:val="1124"/>
         </w:numPr>
       </w:pPr>
       <w:r>
@@ -48166,7 +51415,7 @@
         <w:pStyle w:val="Compact"/>
         <w:numPr>
           <w:ilvl w:val="0"/>
-          <w:numId w:val="1106"/>
+          <w:numId w:val="1124"/>
         </w:numPr>
       </w:pPr>
       <w:r>
@@ -48178,7 +51427,7 @@
         <w:pStyle w:val="Compact"/>
         <w:numPr>
           <w:ilvl w:val="0"/>
-          <w:numId w:val="1106"/>
+          <w:numId w:val="1124"/>
         </w:numPr>
       </w:pPr>
       <w:r>
@@ -48190,7 +51439,7 @@
         <w:pStyle w:val="Compact"/>
         <w:numPr>
           <w:ilvl w:val="0"/>
-          <w:numId w:val="1106"/>
+          <w:numId w:val="1124"/>
         </w:numPr>
       </w:pPr>
       <w:r>
@@ -48202,7 +51451,7 @@
         <w:pStyle w:val="Compact"/>
         <w:numPr>
           <w:ilvl w:val="0"/>
-          <w:numId w:val="1106"/>
+          <w:numId w:val="1124"/>
         </w:numPr>
       </w:pPr>
       <w:r>
@@ -48214,7 +51463,7 @@
         <w:pStyle w:val="Compact"/>
         <w:numPr>
           <w:ilvl w:val="0"/>
-          <w:numId w:val="1106"/>
+          <w:numId w:val="1124"/>
         </w:numPr>
       </w:pPr>
       <w:r>
@@ -48226,7 +51475,7 @@
         <w:pStyle w:val="Compact"/>
         <w:numPr>
           <w:ilvl w:val="0"/>
-          <w:numId w:val="1106"/>
+          <w:numId w:val="1124"/>
         </w:numPr>
       </w:pPr>
       <w:r>
@@ -48238,7 +51487,7 @@
         <w:pStyle w:val="Compact"/>
         <w:numPr>
           <w:ilvl w:val="0"/>
-          <w:numId w:val="1106"/>
+          <w:numId w:val="1124"/>
         </w:numPr>
       </w:pPr>
       <w:r>
@@ -48250,7 +51499,7 @@
         <w:pStyle w:val="Compact"/>
         <w:numPr>
           <w:ilvl w:val="0"/>
-          <w:numId w:val="1106"/>
+          <w:numId w:val="1124"/>
         </w:numPr>
       </w:pPr>
       <w:r>
@@ -48262,21 +51511,21 @@
         <w:pStyle w:val="Compact"/>
         <w:numPr>
           <w:ilvl w:val="0"/>
-          <w:numId w:val="1106"/>
+          <w:numId w:val="1124"/>
         </w:numPr>
       </w:pPr>
       <w:r>
         <w:t xml:space="preserve">Negative control analyses</w:t>
       </w:r>
     </w:p>
-    <w:bookmarkEnd w:id="412"/>
-    <w:bookmarkStart w:id="414" w:name="code-checklist"/>
+    <w:bookmarkEnd w:id="436"/>
+    <w:bookmarkStart w:id="438" w:name="code-checklist"/>
     <w:p>
       <w:pPr>
         <w:pStyle w:val="Heading2"/>
       </w:pPr>
       <w:r>
-        <w:t xml:space="preserve">17.2 Code checklist</w:t>
+        <w:t xml:space="preserve">18.2 Code checklist</w:t>
       </w:r>
     </w:p>
     <w:p>
@@ -48284,7 +51533,7 @@
         <w:pStyle w:val="Compact"/>
         <w:numPr>
           <w:ilvl w:val="0"/>
-          <w:numId w:val="1107"/>
+          <w:numId w:val="1125"/>
         </w:numPr>
       </w:pPr>
       <w:r>
@@ -48296,7 +51545,7 @@
         <w:pStyle w:val="Compact"/>
         <w:numPr>
           <w:ilvl w:val="0"/>
-          <w:numId w:val="1107"/>
+          <w:numId w:val="1125"/>
         </w:numPr>
       </w:pPr>
       <w:r>
@@ -48308,7 +51557,7 @@
         <w:pStyle w:val="Compact"/>
         <w:numPr>
           <w:ilvl w:val="0"/>
-          <w:numId w:val="1107"/>
+          <w:numId w:val="1125"/>
         </w:numPr>
       </w:pPr>
       <w:r>
@@ -48320,7 +51569,7 @@
         <w:pStyle w:val="Compact"/>
         <w:numPr>
           <w:ilvl w:val="0"/>
-          <w:numId w:val="1107"/>
+          <w:numId w:val="1125"/>
         </w:numPr>
       </w:pPr>
       <w:r>
@@ -48332,7 +51581,7 @@
         <w:pStyle w:val="Compact"/>
         <w:numPr>
           <w:ilvl w:val="0"/>
-          <w:numId w:val="1107"/>
+          <w:numId w:val="1125"/>
         </w:numPr>
       </w:pPr>
       <w:r>
@@ -48344,7 +51593,7 @@
         <w:pStyle w:val="Compact"/>
         <w:numPr>
           <w:ilvl w:val="0"/>
-          <w:numId w:val="1107"/>
+          <w:numId w:val="1125"/>
         </w:numPr>
       </w:pPr>
       <w:r>
@@ -48353,7 +51602,7 @@
       <w:r>
         <w:t xml:space="preserve"> </w:t>
       </w:r>
-      <w:hyperlink r:id="rId413">
+      <w:hyperlink r:id="rId437">
         <w:r>
           <w:rPr>
             <w:rStyle w:val="Hyperlink"/>
@@ -48370,21 +51619,21 @@
         <w:pStyle w:val="Compact"/>
         <w:numPr>
           <w:ilvl w:val="0"/>
-          <w:numId w:val="1107"/>
+          <w:numId w:val="1125"/>
         </w:numPr>
       </w:pPr>
       <w:r>
         <w:t xml:space="preserve">Are all warnings ignorable? Should any warnings be intentionally suppressed or addressed?</w:t>
       </w:r>
     </w:p>
-    <w:bookmarkEnd w:id="414"/>
-    <w:bookmarkStart w:id="418" w:name="manuscript-checklist"/>
+    <w:bookmarkEnd w:id="438"/>
+    <w:bookmarkStart w:id="442" w:name="manuscript-checklist"/>
     <w:p>
       <w:pPr>
         <w:pStyle w:val="Heading2"/>
       </w:pPr>
       <w:r>
-        <w:t xml:space="preserve">17.3 Manuscript checklist</w:t>
+        <w:t xml:space="preserve">18.3 Manuscript checklist</w:t>
       </w:r>
     </w:p>
     <w:p>
@@ -48405,7 +51654,7 @@
         </w:rPr>
         <w:t xml:space="preserve"> </w:t>
       </w:r>
-      <w:hyperlink r:id="rId415">
+      <w:hyperlink r:id="rId439">
         <w:r>
           <w:rPr>
             <w:rStyle w:val="Hyperlink"/>
@@ -48428,7 +51677,7 @@
         <w:pStyle w:val="Compact"/>
         <w:numPr>
           <w:ilvl w:val="0"/>
-          <w:numId w:val="1108"/>
+          <w:numId w:val="1126"/>
         </w:numPr>
       </w:pPr>
       <w:r>
@@ -48451,7 +51700,7 @@
         <w:pStyle w:val="Compact"/>
         <w:numPr>
           <w:ilvl w:val="0"/>
-          <w:numId w:val="1108"/>
+          <w:numId w:val="1126"/>
         </w:numPr>
       </w:pPr>
       <w:r>
@@ -48463,7 +51712,7 @@
         <w:pStyle w:val="Compact"/>
         <w:numPr>
           <w:ilvl w:val="0"/>
-          <w:numId w:val="1108"/>
+          <w:numId w:val="1126"/>
         </w:numPr>
       </w:pPr>
       <w:r>
@@ -48475,7 +51724,7 @@
         <w:pStyle w:val="Compact"/>
         <w:numPr>
           <w:ilvl w:val="0"/>
-          <w:numId w:val="1108"/>
+          <w:numId w:val="1126"/>
         </w:numPr>
       </w:pPr>
       <w:r>
@@ -48487,7 +51736,7 @@
         <w:pStyle w:val="Compact"/>
         <w:numPr>
           <w:ilvl w:val="0"/>
-          <w:numId w:val="1108"/>
+          <w:numId w:val="1126"/>
         </w:numPr>
       </w:pPr>
       <w:r>
@@ -48499,7 +51748,7 @@
         <w:pStyle w:val="Compact"/>
         <w:numPr>
           <w:ilvl w:val="0"/>
-          <w:numId w:val="1108"/>
+          <w:numId w:val="1126"/>
         </w:numPr>
       </w:pPr>
       <w:r>
@@ -48511,7 +51760,7 @@
         <w:pStyle w:val="Compact"/>
         <w:numPr>
           <w:ilvl w:val="0"/>
-          <w:numId w:val="1108"/>
+          <w:numId w:val="1126"/>
         </w:numPr>
       </w:pPr>
       <w:r>
@@ -48523,7 +51772,7 @@
         <w:pStyle w:val="Compact"/>
         <w:numPr>
           <w:ilvl w:val="0"/>
-          <w:numId w:val="1108"/>
+          <w:numId w:val="1126"/>
         </w:numPr>
       </w:pPr>
       <w:r>
@@ -48535,7 +51784,7 @@
         <w:pStyle w:val="Compact"/>
         <w:numPr>
           <w:ilvl w:val="0"/>
-          <w:numId w:val="1108"/>
+          <w:numId w:val="1126"/>
         </w:numPr>
       </w:pPr>
       <w:r>
@@ -48547,7 +51796,7 @@
         <w:pStyle w:val="Compact"/>
         <w:numPr>
           <w:ilvl w:val="0"/>
-          <w:numId w:val="1108"/>
+          <w:numId w:val="1126"/>
         </w:numPr>
       </w:pPr>
       <w:r>
@@ -48559,7 +51808,7 @@
         <w:pStyle w:val="Compact"/>
         <w:numPr>
           <w:ilvl w:val="0"/>
-          <w:numId w:val="1108"/>
+          <w:numId w:val="1126"/>
         </w:numPr>
       </w:pPr>
       <w:r>
@@ -48571,7 +51820,7 @@
         <w:pStyle w:val="Compact"/>
         <w:numPr>
           <w:ilvl w:val="0"/>
-          <w:numId w:val="1108"/>
+          <w:numId w:val="1126"/>
         </w:numPr>
       </w:pPr>
       <w:r>
@@ -48601,7 +51850,7 @@
         <w:pStyle w:val="Compact"/>
         <w:numPr>
           <w:ilvl w:val="0"/>
-          <w:numId w:val="1108"/>
+          <w:numId w:val="1126"/>
         </w:numPr>
       </w:pPr>
       <w:r>
@@ -48613,7 +51862,7 @@
         <w:pStyle w:val="Compact"/>
         <w:numPr>
           <w:ilvl w:val="0"/>
-          <w:numId w:val="1108"/>
+          <w:numId w:val="1126"/>
         </w:numPr>
       </w:pPr>
       <w:r>
@@ -48643,7 +51892,7 @@
         <w:pStyle w:val="Compact"/>
         <w:numPr>
           <w:ilvl w:val="0"/>
-          <w:numId w:val="1108"/>
+          <w:numId w:val="1126"/>
         </w:numPr>
       </w:pPr>
       <w:r>
@@ -48682,7 +51931,7 @@
         <w:pStyle w:val="Compact"/>
         <w:numPr>
           <w:ilvl w:val="0"/>
-          <w:numId w:val="1108"/>
+          <w:numId w:val="1126"/>
         </w:numPr>
       </w:pPr>
       <w:r>
@@ -48700,7 +51949,7 @@
       <w:r>
         <w:t xml:space="preserve"> </w:t>
       </w:r>
-      <w:hyperlink r:id="rId416">
+      <w:hyperlink r:id="rId440">
         <w:r>
           <w:rPr>
             <w:rStyle w:val="Hyperlink"/>
@@ -48717,7 +51966,7 @@
         <w:pStyle w:val="Compact"/>
         <w:numPr>
           <w:ilvl w:val="0"/>
-          <w:numId w:val="1108"/>
+          <w:numId w:val="1126"/>
         </w:numPr>
       </w:pPr>
       <w:r>
@@ -48726,7 +51975,7 @@
       <w:r>
         <w:t xml:space="preserve"> </w:t>
       </w:r>
-      <w:hyperlink r:id="rId417">
+      <w:hyperlink r:id="rId441">
         <w:r>
           <w:rPr>
             <w:rStyle w:val="Hyperlink"/>
@@ -48741,14 +51990,14 @@
         <w:t xml:space="preserve">for author contributions?</w:t>
       </w:r>
     </w:p>
-    <w:bookmarkEnd w:id="418"/>
-    <w:bookmarkStart w:id="422" w:name="figure-checklist"/>
+    <w:bookmarkEnd w:id="442"/>
+    <w:bookmarkStart w:id="446" w:name="figure-checklist"/>
     <w:p>
       <w:pPr>
         <w:pStyle w:val="Heading2"/>
       </w:pPr>
       <w:r>
-        <w:t xml:space="preserve">17.4 Figure checklist</w:t>
+        <w:t xml:space="preserve">18.4 Figure checklist</w:t>
       </w:r>
     </w:p>
     <w:p>
@@ -48756,7 +52005,7 @@
         <w:pStyle w:val="Compact"/>
         <w:numPr>
           <w:ilvl w:val="0"/>
-          <w:numId w:val="1109"/>
+          <w:numId w:val="1127"/>
         </w:numPr>
       </w:pPr>
       <w:r>
@@ -48768,7 +52017,7 @@
         <w:pStyle w:val="Compact"/>
         <w:numPr>
           <w:ilvl w:val="0"/>
-          <w:numId w:val="1109"/>
+          <w:numId w:val="1127"/>
         </w:numPr>
       </w:pPr>
       <w:r>
@@ -48780,7 +52029,7 @@
         <w:pStyle w:val="Compact"/>
         <w:numPr>
           <w:ilvl w:val="0"/>
-          <w:numId w:val="1109"/>
+          <w:numId w:val="1127"/>
         </w:numPr>
       </w:pPr>
       <w:r>
@@ -48792,7 +52041,7 @@
         <w:pStyle w:val="Compact"/>
         <w:numPr>
           <w:ilvl w:val="0"/>
-          <w:numId w:val="1109"/>
+          <w:numId w:val="1127"/>
         </w:numPr>
       </w:pPr>
       <w:r>
@@ -48804,7 +52053,7 @@
         <w:pStyle w:val="Compact"/>
         <w:numPr>
           <w:ilvl w:val="0"/>
-          <w:numId w:val="1109"/>
+          <w:numId w:val="1127"/>
         </w:numPr>
       </w:pPr>
       <w:r>
@@ -48813,7 +52062,7 @@
       <w:r>
         <w:t xml:space="preserve"> </w:t>
       </w:r>
-      <w:hyperlink r:id="rId419">
+      <w:hyperlink r:id="rId443">
         <w:r>
           <w:rPr>
             <w:rStyle w:val="Hyperlink"/>
@@ -48827,7 +52076,7 @@
       <w:r>
         <w:t xml:space="preserve"> </w:t>
       </w:r>
-      <w:hyperlink r:id="rId420">
+      <w:hyperlink r:id="rId444">
         <w:r>
           <w:rPr>
             <w:rStyle w:val="Hyperlink"/>
@@ -48841,7 +52090,7 @@
       <w:r>
         <w:t xml:space="preserve"> </w:t>
       </w:r>
-      <w:hyperlink r:id="rId421">
+      <w:hyperlink r:id="rId445">
         <w:r>
           <w:rPr>
             <w:rStyle w:val="Hyperlink"/>
@@ -48855,7 +52104,7 @@
         <w:pStyle w:val="Compact"/>
         <w:numPr>
           <w:ilvl w:val="0"/>
-          <w:numId w:val="1109"/>
+          <w:numId w:val="1127"/>
         </w:numPr>
       </w:pPr>
       <w:r>
@@ -48867,7 +52116,7 @@
         <w:pStyle w:val="Compact"/>
         <w:numPr>
           <w:ilvl w:val="0"/>
-          <w:numId w:val="1109"/>
+          <w:numId w:val="1127"/>
         </w:numPr>
       </w:pPr>
       <w:r>
@@ -48879,7 +52128,7 @@
         <w:pStyle w:val="Compact"/>
         <w:numPr>
           <w:ilvl w:val="0"/>
-          <w:numId w:val="1109"/>
+          <w:numId w:val="1127"/>
         </w:numPr>
       </w:pPr>
       <w:r>
@@ -48891,22 +52140,22 @@
         <w:pStyle w:val="Compact"/>
         <w:numPr>
           <w:ilvl w:val="0"/>
-          <w:numId w:val="1109"/>
+          <w:numId w:val="1127"/>
         </w:numPr>
       </w:pPr>
       <w:r>
         <w:t xml:space="preserve">Are 95% confidence intervals or other measures of precision shown, if applicable?</w:t>
       </w:r>
     </w:p>
-    <w:bookmarkEnd w:id="422"/>
-    <w:bookmarkEnd w:id="423"/>
-    <w:bookmarkStart w:id="460" w:name="resources"/>
+    <w:bookmarkEnd w:id="446"/>
+    <w:bookmarkEnd w:id="447"/>
+    <w:bookmarkStart w:id="484" w:name="resources"/>
     <w:p>
       <w:pPr>
         <w:pStyle w:val="Heading1"/>
       </w:pPr>
       <w:r>
-        <w:t xml:space="preserve">18. Resources</w:t>
+        <w:t xml:space="preserve">19. Resources</w:t>
       </w:r>
     </w:p>
     <w:p>
@@ -48919,7 +52168,7 @@
       <w:r>
         <w:t xml:space="preserve"> </w:t>
       </w:r>
-      <w:hyperlink r:id="rId424">
+      <w:hyperlink r:id="rId448">
         <w:r>
           <w:rPr>
             <w:rStyle w:val="Hyperlink"/>
@@ -48928,22 +52177,22 @@
         </w:r>
       </w:hyperlink>
     </w:p>
-    <w:bookmarkStart w:id="435" w:name="resources-for-r"/>
+    <w:bookmarkStart w:id="459" w:name="resources-for-r"/>
     <w:p>
       <w:pPr>
         <w:pStyle w:val="Heading2"/>
       </w:pPr>
       <w:r>
-        <w:t xml:space="preserve">18.1 Resources for R</w:t>
-      </w:r>
-    </w:p>
-    <w:bookmarkStart w:id="426" w:name="books-and-comprehensive-guides"/>
+        <w:t xml:space="preserve">19.1 Resources for R</w:t>
+      </w:r>
+    </w:p>
+    <w:bookmarkStart w:id="450" w:name="books-and-comprehensive-guides"/>
     <w:p>
       <w:pPr>
         <w:pStyle w:val="Heading3"/>
       </w:pPr>
       <w:r>
-        <w:t xml:space="preserve">18.1.1 Books and Comprehensive Guides</w:t>
+        <w:t xml:space="preserve">19.1.1 Books and Comprehensive Guides</w:t>
       </w:r>
     </w:p>
     <w:p>
@@ -48951,7 +52200,7 @@
         <w:pStyle w:val="Compact"/>
         <w:numPr>
           <w:ilvl w:val="0"/>
-          <w:numId w:val="1110"/>
+          <w:numId w:val="1128"/>
         </w:numPr>
       </w:pPr>
       <w:hyperlink r:id="rId189">
@@ -48974,7 +52223,7 @@
         <w:pStyle w:val="Compact"/>
         <w:numPr>
           <w:ilvl w:val="0"/>
-          <w:numId w:val="1110"/>
+          <w:numId w:val="1128"/>
         </w:numPr>
       </w:pPr>
       <w:hyperlink r:id="rId182">
@@ -48997,7 +52246,7 @@
         <w:pStyle w:val="Compact"/>
         <w:numPr>
           <w:ilvl w:val="0"/>
-          <w:numId w:val="1110"/>
+          <w:numId w:val="1128"/>
         </w:numPr>
       </w:pPr>
       <w:hyperlink r:id="rId190">
@@ -49020,7 +52269,7 @@
         <w:pStyle w:val="Compact"/>
         <w:numPr>
           <w:ilvl w:val="0"/>
-          <w:numId w:val="1110"/>
+          <w:numId w:val="1128"/>
         </w:numPr>
       </w:pPr>
       <w:hyperlink r:id="rId192">
@@ -49043,7 +52292,7 @@
         <w:pStyle w:val="Compact"/>
         <w:numPr>
           <w:ilvl w:val="0"/>
-          <w:numId w:val="1110"/>
+          <w:numId w:val="1128"/>
         </w:numPr>
       </w:pPr>
       <w:hyperlink r:id="rId193">
@@ -49066,7 +52315,7 @@
         <w:pStyle w:val="Compact"/>
         <w:numPr>
           <w:ilvl w:val="0"/>
-          <w:numId w:val="1110"/>
+          <w:numId w:val="1128"/>
         </w:numPr>
       </w:pPr>
       <w:hyperlink r:id="rId195">
@@ -49089,10 +52338,10 @@
         <w:pStyle w:val="Compact"/>
         <w:numPr>
           <w:ilvl w:val="0"/>
-          <w:numId w:val="1110"/>
+          <w:numId w:val="1128"/>
         </w:numPr>
       </w:pPr>
-      <w:hyperlink r:id="rId425">
+      <w:hyperlink r:id="rId449">
         <w:r>
           <w:rPr>
             <w:rStyle w:val="Hyperlink"/>
@@ -49101,14 +52350,14 @@
         </w:r>
       </w:hyperlink>
     </w:p>
-    <w:bookmarkEnd w:id="426"/>
-    <w:bookmarkStart w:id="431" w:name="cheat-sheets"/>
+    <w:bookmarkEnd w:id="450"/>
+    <w:bookmarkStart w:id="455" w:name="cheat-sheets"/>
     <w:p>
       <w:pPr>
         <w:pStyle w:val="Heading3"/>
       </w:pPr>
       <w:r>
-        <w:t xml:space="preserve">18.1.2 Cheat Sheets</w:t>
+        <w:t xml:space="preserve">19.1.2 Cheat Sheets</w:t>
       </w:r>
     </w:p>
     <w:p>
@@ -49116,10 +52365,10 @@
         <w:pStyle w:val="Compact"/>
         <w:numPr>
           <w:ilvl w:val="0"/>
-          <w:numId w:val="1111"/>
+          <w:numId w:val="1129"/>
         </w:numPr>
       </w:pPr>
-      <w:hyperlink r:id="rId427">
+      <w:hyperlink r:id="rId451">
         <w:r>
           <w:rPr>
             <w:rStyle w:val="Hyperlink"/>
@@ -49133,10 +52382,10 @@
         <w:pStyle w:val="Compact"/>
         <w:numPr>
           <w:ilvl w:val="0"/>
-          <w:numId w:val="1111"/>
+          <w:numId w:val="1129"/>
         </w:numPr>
       </w:pPr>
-      <w:hyperlink r:id="rId428">
+      <w:hyperlink r:id="rId452">
         <w:r>
           <w:rPr>
             <w:rStyle w:val="Hyperlink"/>
@@ -49150,10 +52399,10 @@
         <w:pStyle w:val="Compact"/>
         <w:numPr>
           <w:ilvl w:val="0"/>
-          <w:numId w:val="1111"/>
+          <w:numId w:val="1129"/>
         </w:numPr>
       </w:pPr>
-      <w:hyperlink r:id="rId429">
+      <w:hyperlink r:id="rId453">
         <w:r>
           <w:rPr>
             <w:rStyle w:val="Hyperlink"/>
@@ -49167,10 +52416,10 @@
         <w:pStyle w:val="Compact"/>
         <w:numPr>
           <w:ilvl w:val="0"/>
-          <w:numId w:val="1111"/>
+          <w:numId w:val="1129"/>
         </w:numPr>
       </w:pPr>
-      <w:hyperlink r:id="rId430">
+      <w:hyperlink r:id="rId454">
         <w:r>
           <w:rPr>
             <w:rStyle w:val="Hyperlink"/>
@@ -49179,14 +52428,14 @@
         </w:r>
       </w:hyperlink>
     </w:p>
-    <w:bookmarkEnd w:id="431"/>
-    <w:bookmarkStart w:id="433" w:name="style-and-best-practices"/>
+    <w:bookmarkEnd w:id="455"/>
+    <w:bookmarkStart w:id="457" w:name="style-and-best-practices"/>
     <w:p>
       <w:pPr>
         <w:pStyle w:val="Heading3"/>
       </w:pPr>
       <w:r>
-        <w:t xml:space="preserve">18.1.3 Style and Best Practices</w:t>
+        <w:t xml:space="preserve">19.1.3 Style and Best Practices</w:t>
       </w:r>
     </w:p>
     <w:p>
@@ -49194,10 +52443,10 @@
         <w:pStyle w:val="Compact"/>
         <w:numPr>
           <w:ilvl w:val="0"/>
-          <w:numId w:val="1112"/>
+          <w:numId w:val="1130"/>
         </w:numPr>
       </w:pPr>
-      <w:hyperlink r:id="rId432">
+      <w:hyperlink r:id="rId456">
         <w:r>
           <w:rPr>
             <w:rStyle w:val="Hyperlink"/>
@@ -49206,14 +52455,14 @@
         </w:r>
       </w:hyperlink>
     </w:p>
-    <w:bookmarkEnd w:id="433"/>
-    <w:bookmarkStart w:id="434" w:name="tidy-evaluation-resources"/>
+    <w:bookmarkEnd w:id="457"/>
+    <w:bookmarkStart w:id="458" w:name="tidy-evaluation-resources"/>
     <w:p>
       <w:pPr>
         <w:pStyle w:val="Heading3"/>
       </w:pPr>
       <w:r>
-        <w:t xml:space="preserve">18.1.4 Tidy Evaluation Resources</w:t>
+        <w:t xml:space="preserve">19.1.4 Tidy Evaluation Resources</w:t>
       </w:r>
     </w:p>
     <w:p>
@@ -49221,7 +52470,7 @@
         <w:pStyle w:val="Compact"/>
         <w:numPr>
           <w:ilvl w:val="0"/>
-          <w:numId w:val="1113"/>
+          <w:numId w:val="1131"/>
         </w:numPr>
       </w:pPr>
       <w:hyperlink r:id="rId155">
@@ -49244,7 +52493,7 @@
         <w:pStyle w:val="Compact"/>
         <w:numPr>
           <w:ilvl w:val="0"/>
-          <w:numId w:val="1113"/>
+          <w:numId w:val="1131"/>
         </w:numPr>
       </w:pPr>
       <w:hyperlink r:id="rId156">
@@ -49267,7 +52516,7 @@
         <w:pStyle w:val="Compact"/>
         <w:numPr>
           <w:ilvl w:val="0"/>
-          <w:numId w:val="1113"/>
+          <w:numId w:val="1131"/>
         </w:numPr>
       </w:pPr>
       <w:hyperlink r:id="rId157">
@@ -49290,7 +52539,7 @@
         <w:pStyle w:val="Compact"/>
         <w:numPr>
           <w:ilvl w:val="0"/>
-          <w:numId w:val="1113"/>
+          <w:numId w:val="1131"/>
         </w:numPr>
       </w:pPr>
       <w:hyperlink r:id="rId158">
@@ -49313,7 +52562,7 @@
         <w:pStyle w:val="Compact"/>
         <w:numPr>
           <w:ilvl w:val="0"/>
-          <w:numId w:val="1113"/>
+          <w:numId w:val="1131"/>
         </w:numPr>
       </w:pPr>
       <w:hyperlink r:id="rId159">
@@ -49331,15 +52580,15 @@
         <w:t xml:space="preserve">(package vignette)</w:t>
       </w:r>
     </w:p>
-    <w:bookmarkEnd w:id="434"/>
-    <w:bookmarkEnd w:id="435"/>
-    <w:bookmarkStart w:id="438" w:name="resources-for-git-github"/>
+    <w:bookmarkEnd w:id="458"/>
+    <w:bookmarkEnd w:id="459"/>
+    <w:bookmarkStart w:id="462" w:name="resources-for-git-github"/>
     <w:p>
       <w:pPr>
         <w:pStyle w:val="Heading2"/>
       </w:pPr>
       <w:r>
-        <w:t xml:space="preserve">18.2 Resources for Git &amp; Github</w:t>
+        <w:t xml:space="preserve">19.2 Resources for Git &amp; Github</w:t>
       </w:r>
     </w:p>
     <w:p>
@@ -49347,7 +52596,7 @@
         <w:pStyle w:val="Compact"/>
         <w:numPr>
           <w:ilvl w:val="0"/>
-          <w:numId w:val="1114"/>
+          <w:numId w:val="1132"/>
         </w:numPr>
       </w:pPr>
       <w:hyperlink r:id="rId195">
@@ -49370,10 +52619,10 @@
         <w:pStyle w:val="Compact"/>
         <w:numPr>
           <w:ilvl w:val="0"/>
-          <w:numId w:val="1114"/>
+          <w:numId w:val="1132"/>
         </w:numPr>
       </w:pPr>
-      <w:hyperlink r:id="rId436">
+      <w:hyperlink r:id="rId460">
         <w:r>
           <w:rPr>
             <w:rStyle w:val="Hyperlink"/>
@@ -49387,10 +52636,10 @@
         <w:pStyle w:val="Compact"/>
         <w:numPr>
           <w:ilvl w:val="0"/>
-          <w:numId w:val="1114"/>
+          <w:numId w:val="1132"/>
         </w:numPr>
       </w:pPr>
-      <w:hyperlink r:id="rId437">
+      <w:hyperlink r:id="rId461">
         <w:r>
           <w:rPr>
             <w:rStyle w:val="Hyperlink"/>
@@ -49399,14 +52648,14 @@
         </w:r>
       </w:hyperlink>
     </w:p>
-    <w:bookmarkEnd w:id="438"/>
-    <w:bookmarkStart w:id="440" w:name="scientific-figures"/>
+    <w:bookmarkEnd w:id="462"/>
+    <w:bookmarkStart w:id="464" w:name="scientific-figures"/>
     <w:p>
       <w:pPr>
         <w:pStyle w:val="Heading2"/>
       </w:pPr>
       <w:r>
-        <w:t xml:space="preserve">18.3 Scientific figures</w:t>
+        <w:t xml:space="preserve">19.3 Scientific figures</w:t>
       </w:r>
     </w:p>
     <w:p>
@@ -49414,10 +52663,10 @@
         <w:pStyle w:val="Compact"/>
         <w:numPr>
           <w:ilvl w:val="0"/>
-          <w:numId w:val="1115"/>
+          <w:numId w:val="1133"/>
         </w:numPr>
       </w:pPr>
-      <w:hyperlink r:id="rId439">
+      <w:hyperlink r:id="rId463">
         <w:r>
           <w:rPr>
             <w:rStyle w:val="Hyperlink"/>
@@ -49426,14 +52675,14 @@
         </w:r>
       </w:hyperlink>
     </w:p>
-    <w:bookmarkEnd w:id="440"/>
-    <w:bookmarkStart w:id="445" w:name="writing"/>
+    <w:bookmarkEnd w:id="464"/>
+    <w:bookmarkStart w:id="469" w:name="writing"/>
     <w:p>
       <w:pPr>
         <w:pStyle w:val="Heading2"/>
       </w:pPr>
       <w:r>
-        <w:t xml:space="preserve">18.4 Writing</w:t>
+        <w:t xml:space="preserve">19.4 Writing</w:t>
       </w:r>
     </w:p>
     <w:p>
@@ -49441,10 +52690,10 @@
         <w:pStyle w:val="Compact"/>
         <w:numPr>
           <w:ilvl w:val="0"/>
-          <w:numId w:val="1116"/>
+          <w:numId w:val="1134"/>
         </w:numPr>
       </w:pPr>
-      <w:hyperlink r:id="rId441">
+      <w:hyperlink r:id="rId465">
         <w:r>
           <w:rPr>
             <w:rStyle w:val="Hyperlink"/>
@@ -49458,7 +52707,7 @@
         <w:pStyle w:val="Compact"/>
         <w:numPr>
           <w:ilvl w:val="0"/>
-          <w:numId w:val="1116"/>
+          <w:numId w:val="1134"/>
         </w:numPr>
       </w:pPr>
       <w:hyperlink r:id="rId31">
@@ -49475,10 +52724,10 @@
         <w:pStyle w:val="Compact"/>
         <w:numPr>
           <w:ilvl w:val="0"/>
-          <w:numId w:val="1116"/>
+          <w:numId w:val="1134"/>
         </w:numPr>
       </w:pPr>
-      <w:hyperlink r:id="rId442">
+      <w:hyperlink r:id="rId466">
         <w:r>
           <w:rPr>
             <w:rStyle w:val="Hyperlink"/>
@@ -49492,10 +52741,10 @@
         <w:pStyle w:val="Compact"/>
         <w:numPr>
           <w:ilvl w:val="0"/>
-          <w:numId w:val="1116"/>
+          <w:numId w:val="1134"/>
         </w:numPr>
       </w:pPr>
-      <w:hyperlink r:id="rId443">
+      <w:hyperlink r:id="rId467">
         <w:r>
           <w:rPr>
             <w:rStyle w:val="Hyperlink"/>
@@ -49509,10 +52758,10 @@
         <w:pStyle w:val="Compact"/>
         <w:numPr>
           <w:ilvl w:val="0"/>
-          <w:numId w:val="1116"/>
+          <w:numId w:val="1134"/>
         </w:numPr>
       </w:pPr>
-      <w:hyperlink r:id="rId444">
+      <w:hyperlink r:id="rId468">
         <w:r>
           <w:rPr>
             <w:rStyle w:val="Hyperlink"/>
@@ -49521,14 +52770,14 @@
         </w:r>
       </w:hyperlink>
     </w:p>
-    <w:bookmarkEnd w:id="445"/>
-    <w:bookmarkStart w:id="450" w:name="presentations"/>
+    <w:bookmarkEnd w:id="469"/>
+    <w:bookmarkStart w:id="474" w:name="presentations"/>
     <w:p>
       <w:pPr>
         <w:pStyle w:val="Heading2"/>
       </w:pPr>
       <w:r>
-        <w:t xml:space="preserve">18.5 Presentations</w:t>
+        <w:t xml:space="preserve">19.5 Presentations</w:t>
       </w:r>
     </w:p>
     <w:p>
@@ -49536,10 +52785,10 @@
         <w:pStyle w:val="Compact"/>
         <w:numPr>
           <w:ilvl w:val="0"/>
-          <w:numId w:val="1117"/>
+          <w:numId w:val="1135"/>
         </w:numPr>
       </w:pPr>
-      <w:hyperlink r:id="rId446">
+      <w:hyperlink r:id="rId470">
         <w:r>
           <w:rPr>
             <w:rStyle w:val="Hyperlink"/>
@@ -49553,10 +52802,10 @@
         <w:pStyle w:val="Compact"/>
         <w:numPr>
           <w:ilvl w:val="0"/>
-          <w:numId w:val="1117"/>
+          <w:numId w:val="1135"/>
         </w:numPr>
       </w:pPr>
-      <w:hyperlink r:id="rId447">
+      <w:hyperlink r:id="rId471">
         <w:r>
           <w:rPr>
             <w:rStyle w:val="Hyperlink"/>
@@ -49570,10 +52819,10 @@
         <w:pStyle w:val="Compact"/>
         <w:numPr>
           <w:ilvl w:val="0"/>
-          <w:numId w:val="1117"/>
+          <w:numId w:val="1135"/>
         </w:numPr>
       </w:pPr>
-      <w:hyperlink r:id="rId448">
+      <w:hyperlink r:id="rId472">
         <w:r>
           <w:rPr>
             <w:rStyle w:val="Hyperlink"/>
@@ -49587,10 +52836,10 @@
         <w:pStyle w:val="Compact"/>
         <w:numPr>
           <w:ilvl w:val="0"/>
-          <w:numId w:val="1117"/>
+          <w:numId w:val="1135"/>
         </w:numPr>
       </w:pPr>
-      <w:hyperlink r:id="rId449">
+      <w:hyperlink r:id="rId473">
         <w:r>
           <w:rPr>
             <w:rStyle w:val="Hyperlink"/>
@@ -49599,14 +52848,14 @@
         </w:r>
       </w:hyperlink>
     </w:p>
-    <w:bookmarkEnd w:id="450"/>
-    <w:bookmarkStart w:id="452" w:name="professional-advice"/>
+    <w:bookmarkEnd w:id="474"/>
+    <w:bookmarkStart w:id="476" w:name="professional-advice"/>
     <w:p>
       <w:pPr>
         <w:pStyle w:val="Heading2"/>
       </w:pPr>
       <w:r>
-        <w:t xml:space="preserve">18.6 Professional advice</w:t>
+        <w:t xml:space="preserve">19.6 Professional advice</w:t>
       </w:r>
     </w:p>
     <w:p>
@@ -49614,10 +52863,10 @@
         <w:pStyle w:val="Compact"/>
         <w:numPr>
           <w:ilvl w:val="0"/>
-          <w:numId w:val="1118"/>
+          <w:numId w:val="1136"/>
         </w:numPr>
       </w:pPr>
-      <w:hyperlink r:id="rId451">
+      <w:hyperlink r:id="rId475">
         <w:r>
           <w:rPr>
             <w:rStyle w:val="Hyperlink"/>
@@ -49626,14 +52875,14 @@
         </w:r>
       </w:hyperlink>
     </w:p>
-    <w:bookmarkEnd w:id="452"/>
-    <w:bookmarkStart w:id="455" w:name="funding"/>
+    <w:bookmarkEnd w:id="476"/>
+    <w:bookmarkStart w:id="479" w:name="funding"/>
     <w:p>
       <w:pPr>
         <w:pStyle w:val="Heading2"/>
       </w:pPr>
       <w:r>
-        <w:t xml:space="preserve">18.7 Funding</w:t>
+        <w:t xml:space="preserve">19.7 Funding</w:t>
       </w:r>
     </w:p>
     <w:p>
@@ -49641,10 +52890,10 @@
         <w:pStyle w:val="Compact"/>
         <w:numPr>
           <w:ilvl w:val="0"/>
-          <w:numId w:val="1119"/>
+          <w:numId w:val="1137"/>
         </w:numPr>
       </w:pPr>
-      <w:hyperlink r:id="rId453">
+      <w:hyperlink r:id="rId477">
         <w:r>
           <w:rPr>
             <w:rStyle w:val="Hyperlink"/>
@@ -49658,10 +52907,10 @@
         <w:pStyle w:val="Compact"/>
         <w:numPr>
           <w:ilvl w:val="0"/>
-          <w:numId w:val="1119"/>
+          <w:numId w:val="1137"/>
         </w:numPr>
       </w:pPr>
-      <w:hyperlink r:id="rId454">
+      <w:hyperlink r:id="rId478">
         <w:r>
           <w:rPr>
             <w:rStyle w:val="Hyperlink"/>
@@ -49670,14 +52919,14 @@
         </w:r>
       </w:hyperlink>
     </w:p>
-    <w:bookmarkEnd w:id="455"/>
-    <w:bookmarkStart w:id="459" w:name="ethics-and-global-health-research"/>
+    <w:bookmarkEnd w:id="479"/>
+    <w:bookmarkStart w:id="483" w:name="ethics-and-global-health-research"/>
     <w:p>
       <w:pPr>
         <w:pStyle w:val="Heading2"/>
       </w:pPr>
       <w:r>
-        <w:t xml:space="preserve">18.8 Ethics and global health research</w:t>
+        <w:t xml:space="preserve">19.8 Ethics and global health research</w:t>
       </w:r>
     </w:p>
     <w:p>
@@ -49685,10 +52934,10 @@
         <w:pStyle w:val="Compact"/>
         <w:numPr>
           <w:ilvl w:val="0"/>
-          <w:numId w:val="1120"/>
+          <w:numId w:val="1138"/>
         </w:numPr>
       </w:pPr>
-      <w:hyperlink r:id="rId456">
+      <w:hyperlink r:id="rId480">
         <w:r>
           <w:rPr>
             <w:rStyle w:val="Hyperlink"/>
@@ -49702,10 +52951,10 @@
         <w:pStyle w:val="Compact"/>
         <w:numPr>
           <w:ilvl w:val="0"/>
-          <w:numId w:val="1120"/>
+          <w:numId w:val="1138"/>
         </w:numPr>
       </w:pPr>
-      <w:hyperlink r:id="rId457">
+      <w:hyperlink r:id="rId481">
         <w:r>
           <w:rPr>
             <w:rStyle w:val="Hyperlink"/>
@@ -49719,10 +52968,10 @@
         <w:pStyle w:val="Compact"/>
         <w:numPr>
           <w:ilvl w:val="0"/>
-          <w:numId w:val="1120"/>
+          <w:numId w:val="1138"/>
         </w:numPr>
       </w:pPr>
-      <w:hyperlink r:id="rId458">
+      <w:hyperlink r:id="rId482">
         <w:r>
           <w:rPr>
             <w:rStyle w:val="Hyperlink"/>
@@ -49731,9 +52980,9 @@
         </w:r>
       </w:hyperlink>
     </w:p>
-    <w:bookmarkEnd w:id="459"/>
-    <w:bookmarkEnd w:id="460"/>
-    <w:bookmarkStart w:id="481" w:name="references"/>
+    <w:bookmarkEnd w:id="483"/>
+    <w:bookmarkEnd w:id="484"/>
+    <w:bookmarkStart w:id="505" w:name="references"/>
     <w:p>
       <w:pPr>
         <w:pStyle w:val="Heading1"/>
@@ -49742,8 +52991,8 @@
         <w:t xml:space="preserve">References</w:t>
       </w:r>
     </w:p>
-    <w:bookmarkStart w:id="480" w:name="refs"/>
-    <w:bookmarkStart w:id="462" w:name="ref-space_odyssey"/>
+    <w:bookmarkStart w:id="504" w:name="refs"/>
+    <w:bookmarkStart w:id="486" w:name="ref-space_odyssey"/>
     <w:p>
       <w:pPr>
         <w:pStyle w:val="Bibliography"/>
@@ -49760,7 +53009,7 @@
       <w:r>
         <w:t xml:space="preserve"> </w:t>
       </w:r>
-      <w:hyperlink r:id="rId461">
+      <w:hyperlink r:id="rId485">
         <w:r>
           <w:rPr>
             <w:rStyle w:val="Hyperlink"/>
@@ -49772,8 +53021,8 @@
         <w:t xml:space="preserve">.</w:t>
       </w:r>
     </w:p>
-    <w:bookmarkEnd w:id="462"/>
-    <w:bookmarkStart w:id="464" w:name="ref-i_robot"/>
+    <w:bookmarkEnd w:id="486"/>
+    <w:bookmarkStart w:id="488" w:name="ref-i_robot"/>
     <w:p>
       <w:pPr>
         <w:pStyle w:val="Bibliography"/>
@@ -49796,7 +53045,7 @@
       <w:r>
         <w:t xml:space="preserve"> </w:t>
       </w:r>
-      <w:hyperlink r:id="rId463">
+      <w:hyperlink r:id="rId487">
         <w:r>
           <w:rPr>
             <w:rStyle w:val="Hyperlink"/>
@@ -49808,8 +53057,8 @@
         <w:t xml:space="preserve">.</w:t>
       </w:r>
     </w:p>
-    <w:bookmarkEnd w:id="464"/>
-    <w:bookmarkStart w:id="466" w:name="ref-blade_runner"/>
+    <w:bookmarkEnd w:id="488"/>
+    <w:bookmarkStart w:id="490" w:name="ref-blade_runner"/>
     <w:p>
       <w:pPr>
         <w:pStyle w:val="Bibliography"/>
@@ -49826,7 +53075,7 @@
       <w:r>
         <w:t xml:space="preserve"> </w:t>
       </w:r>
-      <w:hyperlink r:id="rId465">
+      <w:hyperlink r:id="rId489">
         <w:r>
           <w:rPr>
             <w:rStyle w:val="Hyperlink"/>
@@ -49838,8 +53087,8 @@
         <w:t xml:space="preserve">.</w:t>
       </w:r>
     </w:p>
-    <w:bookmarkEnd w:id="466"/>
-    <w:bookmarkStart w:id="468" w:name="ref-enders_game"/>
+    <w:bookmarkEnd w:id="490"/>
+    <w:bookmarkStart w:id="492" w:name="ref-enders_game"/>
     <w:p>
       <w:pPr>
         <w:pStyle w:val="Bibliography"/>
@@ -49862,7 +53111,7 @@
       <w:r>
         <w:t xml:space="preserve"> </w:t>
       </w:r>
-      <w:hyperlink r:id="rId467">
+      <w:hyperlink r:id="rId491">
         <w:r>
           <w:rPr>
             <w:rStyle w:val="Hyperlink"/>
@@ -49874,8 +53123,8 @@
         <w:t xml:space="preserve">.</w:t>
       </w:r>
     </w:p>
-    <w:bookmarkEnd w:id="468"/>
-    <w:bookmarkStart w:id="470" w:name="ref-humans_are_dead"/>
+    <w:bookmarkEnd w:id="492"/>
+    <w:bookmarkStart w:id="494" w:name="ref-humans_are_dead"/>
     <w:p>
       <w:pPr>
         <w:pStyle w:val="Bibliography"/>
@@ -49898,7 +53147,7 @@
       <w:r>
         <w:t xml:space="preserve"> </w:t>
       </w:r>
-      <w:hyperlink r:id="rId469">
+      <w:hyperlink r:id="rId493">
         <w:r>
           <w:rPr>
             <w:rStyle w:val="Hyperlink"/>
@@ -49910,8 +53159,8 @@
         <w:t xml:space="preserve">.</w:t>
       </w:r>
     </w:p>
-    <w:bookmarkEnd w:id="470"/>
-    <w:bookmarkStart w:id="472" w:name="ref-butlerian_jihad"/>
+    <w:bookmarkEnd w:id="494"/>
+    <w:bookmarkStart w:id="496" w:name="ref-butlerian_jihad"/>
     <w:p>
       <w:pPr>
         <w:pStyle w:val="Bibliography"/>
@@ -49934,7 +53183,7 @@
       <w:r>
         <w:t xml:space="preserve"> </w:t>
       </w:r>
-      <w:hyperlink r:id="rId471">
+      <w:hyperlink r:id="rId495">
         <w:r>
           <w:rPr>
             <w:rStyle w:val="Hyperlink"/>
@@ -49946,8 +53195,8 @@
         <w:t xml:space="preserve">.</w:t>
       </w:r>
     </w:p>
-    <w:bookmarkEnd w:id="472"/>
-    <w:bookmarkStart w:id="474" w:name="ref-matrix"/>
+    <w:bookmarkEnd w:id="496"/>
+    <w:bookmarkStart w:id="498" w:name="ref-matrix"/>
     <w:p>
       <w:pPr>
         <w:pStyle w:val="Bibliography"/>
@@ -49964,7 +53213,7 @@
       <w:r>
         <w:t xml:space="preserve"> </w:t>
       </w:r>
-      <w:hyperlink r:id="rId473">
+      <w:hyperlink r:id="rId497">
         <w:r>
           <w:rPr>
             <w:rStyle w:val="Hyperlink"/>
@@ -49976,8 +53225,8 @@
         <w:t xml:space="preserve">.</w:t>
       </w:r>
     </w:p>
-    <w:bookmarkEnd w:id="474"/>
-    <w:bookmarkStart w:id="476" w:name="ref-terminator"/>
+    <w:bookmarkEnd w:id="498"/>
+    <w:bookmarkStart w:id="500" w:name="ref-terminator"/>
     <w:p>
       <w:pPr>
         <w:pStyle w:val="Bibliography"/>
@@ -49994,7 +53243,7 @@
       <w:r>
         <w:t xml:space="preserve"> </w:t>
       </w:r>
-      <w:hyperlink r:id="rId475">
+      <w:hyperlink r:id="rId499">
         <w:r>
           <w:rPr>
             <w:rStyle w:val="Hyperlink"/>
@@ -50006,8 +53255,8 @@
         <w:t xml:space="preserve">.</w:t>
       </w:r>
     </w:p>
-    <w:bookmarkEnd w:id="476"/>
-    <w:bookmarkStart w:id="478" w:name="ref-wargames"/>
+    <w:bookmarkEnd w:id="500"/>
+    <w:bookmarkStart w:id="502" w:name="ref-wargames"/>
     <w:p>
       <w:pPr>
         <w:pStyle w:val="Bibliography"/>
@@ -50024,7 +53273,7 @@
       <w:r>
         <w:t xml:space="preserve"> </w:t>
       </w:r>
-      <w:hyperlink r:id="rId477">
+      <w:hyperlink r:id="rId501">
         <w:r>
           <w:rPr>
             <w:rStyle w:val="Hyperlink"/>
@@ -50036,8 +53285,8 @@
         <w:t xml:space="preserve">.</w:t>
       </w:r>
     </w:p>
-    <w:bookmarkEnd w:id="478"/>
-    <w:bookmarkStart w:id="479" w:name="ref-R-roxygen2"/>
+    <w:bookmarkEnd w:id="502"/>
+    <w:bookmarkStart w:id="503" w:name="ref-R-roxygen2"/>
     <w:p>
       <w:pPr>
         <w:pStyle w:val="Bibliography"/>
@@ -50073,9 +53322,9 @@
         <w:t xml:space="preserve">.</w:t>
       </w:r>
     </w:p>
-    <w:bookmarkEnd w:id="479"/>
-    <w:bookmarkEnd w:id="480"/>
-    <w:bookmarkEnd w:id="481"/>
+    <w:bookmarkEnd w:id="503"/>
+    <w:bookmarkEnd w:id="504"/>
+    <w:bookmarkEnd w:id="505"/>
     <w:sectPr>
       <w:footnotePr>
         <w:numRestart w:val="eachSect"/>
@@ -51522,7 +54771,34 @@
     <w:abstractNumId w:val="991"/>
   </w:num>
   <w:num w:numId="1114">
-    <w:abstractNumId w:val="991"/>
+    <w:abstractNumId w:val="99411"/>
+    <w:lvlOverride w:ilvl="0">
+      <w:startOverride w:val="1"/>
+    </w:lvlOverride>
+    <w:lvlOverride w:ilvl="1">
+      <w:startOverride w:val="1"/>
+    </w:lvlOverride>
+    <w:lvlOverride w:ilvl="2">
+      <w:startOverride w:val="1"/>
+    </w:lvlOverride>
+    <w:lvlOverride w:ilvl="3">
+      <w:startOverride w:val="1"/>
+    </w:lvlOverride>
+    <w:lvlOverride w:ilvl="4">
+      <w:startOverride w:val="1"/>
+    </w:lvlOverride>
+    <w:lvlOverride w:ilvl="5">
+      <w:startOverride w:val="1"/>
+    </w:lvlOverride>
+    <w:lvlOverride w:ilvl="6">
+      <w:startOverride w:val="1"/>
+    </w:lvlOverride>
+    <w:lvlOverride w:ilvl="7">
+      <w:startOverride w:val="1"/>
+    </w:lvlOverride>
+    <w:lvlOverride w:ilvl="8">
+      <w:startOverride w:val="1"/>
+    </w:lvlOverride>
   </w:num>
   <w:num w:numId="1115">
     <w:abstractNumId w:val="991"/>
@@ -51540,6 +54816,87 @@
     <w:abstractNumId w:val="991"/>
   </w:num>
   <w:num w:numId="1120">
+    <w:abstractNumId w:val="99411"/>
+    <w:lvlOverride w:ilvl="0">
+      <w:startOverride w:val="1"/>
+    </w:lvlOverride>
+    <w:lvlOverride w:ilvl="1">
+      <w:startOverride w:val="1"/>
+    </w:lvlOverride>
+    <w:lvlOverride w:ilvl="2">
+      <w:startOverride w:val="1"/>
+    </w:lvlOverride>
+    <w:lvlOverride w:ilvl="3">
+      <w:startOverride w:val="1"/>
+    </w:lvlOverride>
+    <w:lvlOverride w:ilvl="4">
+      <w:startOverride w:val="1"/>
+    </w:lvlOverride>
+    <w:lvlOverride w:ilvl="5">
+      <w:startOverride w:val="1"/>
+    </w:lvlOverride>
+    <w:lvlOverride w:ilvl="6">
+      <w:startOverride w:val="1"/>
+    </w:lvlOverride>
+    <w:lvlOverride w:ilvl="7">
+      <w:startOverride w:val="1"/>
+    </w:lvlOverride>
+    <w:lvlOverride w:ilvl="8">
+      <w:startOverride w:val="1"/>
+    </w:lvlOverride>
+  </w:num>
+  <w:num w:numId="1121">
+    <w:abstractNumId w:val="991"/>
+  </w:num>
+  <w:num w:numId="1122">
+    <w:abstractNumId w:val="991"/>
+  </w:num>
+  <w:num w:numId="1123">
+    <w:abstractNumId w:val="991"/>
+  </w:num>
+  <w:num w:numId="1124">
+    <w:abstractNumId w:val="991"/>
+  </w:num>
+  <w:num w:numId="1125">
+    <w:abstractNumId w:val="991"/>
+  </w:num>
+  <w:num w:numId="1126">
+    <w:abstractNumId w:val="991"/>
+  </w:num>
+  <w:num w:numId="1127">
+    <w:abstractNumId w:val="991"/>
+  </w:num>
+  <w:num w:numId="1128">
+    <w:abstractNumId w:val="991"/>
+  </w:num>
+  <w:num w:numId="1129">
+    <w:abstractNumId w:val="991"/>
+  </w:num>
+  <w:num w:numId="1130">
+    <w:abstractNumId w:val="991"/>
+  </w:num>
+  <w:num w:numId="1131">
+    <w:abstractNumId w:val="991"/>
+  </w:num>
+  <w:num w:numId="1132">
+    <w:abstractNumId w:val="991"/>
+  </w:num>
+  <w:num w:numId="1133">
+    <w:abstractNumId w:val="991"/>
+  </w:num>
+  <w:num w:numId="1134">
+    <w:abstractNumId w:val="991"/>
+  </w:num>
+  <w:num w:numId="1135">
+    <w:abstractNumId w:val="991"/>
+  </w:num>
+  <w:num w:numId="1136">
+    <w:abstractNumId w:val="991"/>
+  </w:num>
+  <w:num w:numId="1137">
+    <w:abstractNumId w:val="991"/>
+  </w:num>
+  <w:num w:numId="1138">
     <w:abstractNumId w:val="991"/>
   </w:num>
 </w:numbering>

--- a/UCD-SeRG-Lab-Manual.docx
+++ b/UCD-SeRG-Lab-Manual.docx
@@ -159,6 +159,11 @@
         <w:t xml:space="preserve">.</w:t>
       </w:r>
     </w:p>
+    <w:p>
+      <w:r>
+        <w:br w:type="page"/>
+      </w:r>
+    </w:p>
     <w:bookmarkEnd w:id="24"/>
     <w:bookmarkEnd w:id="25"/>
     <w:bookmarkStart w:id="33" w:name="culture-and-conduct"/>
@@ -342,6 +347,11 @@
         <w:t xml:space="preserve">and are happy for team members who meet the definition of authorship to be included as co-authors on scientific manuscripts.</w:t>
       </w:r>
     </w:p>
+    <w:p>
+      <w:r>
+        <w:br w:type="page"/>
+      </w:r>
+    </w:p>
     <w:bookmarkEnd w:id="32"/>
     <w:bookmarkEnd w:id="33"/>
     <w:bookmarkStart w:id="44" w:name="communication-and-coordination"/>
@@ -813,6 +823,11 @@
         <w:t xml:space="preserve">: Best practices for reviewing R code, including what to look for and how to provide constructive feedback.</w:t>
       </w:r>
     </w:p>
+    <w:p>
+      <w:r>
+        <w:br w:type="page"/>
+      </w:r>
+    </w:p>
     <w:bookmarkEnd w:id="43"/>
     <w:bookmarkEnd w:id="44"/>
     <w:bookmarkStart w:id="66" w:name="reproducibility"/>
@@ -1613,6 +1628,11 @@
         <w:t xml:space="preserve">.</w:t>
       </w:r>
     </w:p>
+    <w:p>
+      <w:r>
+        <w:br w:type="page"/>
+      </w:r>
+    </w:p>
     <w:bookmarkEnd w:id="65"/>
     <w:bookmarkEnd w:id="66"/>
     <w:bookmarkStart w:id="83" w:name="code-repositories"/>
@@ -5437,6 +5457,11 @@
       </w:r>
       <w:r>
         <w:t xml:space="preserve">log files will be generated for each script that has been executed. It is important to check these files. Scripts may appear to have run correctly in the terminal, but checking the log files is the only way to ensure that everything has run completely.</w:t>
+      </w:r>
+    </w:p>
+    <w:p>
+      <w:r>
+        <w:br w:type="page"/>
       </w:r>
     </w:p>
     <w:bookmarkEnd w:id="81"/>
@@ -19507,6 +19532,11 @@
         <w:t xml:space="preserve">by Jenny Bryan - essential guide to using Git and GitHub with R</w:t>
       </w:r>
     </w:p>
+    <w:p>
+      <w:r>
+        <w:br w:type="page"/>
+      </w:r>
+    </w:p>
     <w:bookmarkEnd w:id="196"/>
     <w:bookmarkEnd w:id="197"/>
     <w:bookmarkEnd w:id="198"/>
@@ -28762,6 +28792,11 @@
         <w:t xml:space="preserve">: Detailed coding style conventions for writing clear, consistent R code. Covers naming, syntax, pipes, functions, and more.</w:t>
       </w:r>
     </w:p>
+    <w:p>
+      <w:r>
+        <w:br w:type="page"/>
+      </w:r>
+    </w:p>
     <w:bookmarkEnd w:id="245"/>
     <w:bookmarkEnd w:id="246"/>
     <w:bookmarkStart w:id="252" w:name="big-data"/>
@@ -29326,6 +29361,11 @@
       </w:pPr>
       <w:r>
         <w:t xml:space="preserve">Unfortunately RStudio often gets slow and/or freezes after hours working with big datasets. Sometimes it is much more efficient to just use Terminal / gitbash to run code and make updates in git.</w:t>
+      </w:r>
+    </w:p>
+    <w:p>
+      <w:r>
+        <w:br w:type="page"/>
       </w:r>
     </w:p>
     <w:bookmarkEnd w:id="251"/>
@@ -32064,6 +32104,11 @@
           <w:rStyle w:val="NormalTok"/>
         </w:rPr>
         <w:t xml:space="preserve">}</w:t>
+      </w:r>
+    </w:p>
+    <w:p>
+      <w:r>
+        <w:br w:type="page"/>
       </w:r>
     </w:p>
     <w:bookmarkEnd w:id="261"/>
@@ -33930,6 +33975,11 @@
         <w:t xml:space="preserve">, extolling the virtues of a self-contained, portable projects, for your reference.</w:t>
       </w:r>
     </w:p>
+    <w:p>
+      <w:r>
+        <w:br w:type="page"/>
+      </w:r>
+    </w:p>
     <w:bookmarkEnd w:id="284"/>
     <w:bookmarkEnd w:id="285"/>
     <w:bookmarkStart w:id="308" w:name="sec-unix"/>
@@ -38048,6 +38098,11 @@
         <w:t xml:space="preserve"> runFileSaveLogs</w:t>
       </w:r>
     </w:p>
+    <w:p>
+      <w:r>
+        <w:br w:type="page"/>
+      </w:r>
+    </w:p>
     <w:bookmarkEnd w:id="306"/>
     <w:bookmarkEnd w:id="307"/>
     <w:bookmarkEnd w:id="308"/>
@@ -38667,6 +38722,11 @@
         <w:t xml:space="preserve">If you make edits to the code and introduce new/updated packages, see the section above for instructions on how to make updates.</w:t>
       </w:r>
     </w:p>
+    <w:p>
+      <w:r>
+        <w:br w:type="page"/>
+      </w:r>
+    </w:p>
     <w:bookmarkEnd w:id="312"/>
     <w:bookmarkEnd w:id="313"/>
     <w:bookmarkEnd w:id="314"/>
@@ -39425,6 +39485,11 @@
         </w:r>
       </w:hyperlink>
     </w:p>
+    <w:p>
+      <w:r>
+        <w:br w:type="page"/>
+      </w:r>
+    </w:p>
     <w:bookmarkEnd w:id="328"/>
     <w:bookmarkEnd w:id="329"/>
     <w:bookmarkStart w:id="350" w:name="data-publication"/>
@@ -40657,6 +40722,11 @@
         </w:r>
       </w:hyperlink>
     </w:p>
+    <w:p>
+      <w:r>
+        <w:br w:type="page"/>
+      </w:r>
+    </w:p>
     <w:bookmarkEnd w:id="349"/>
     <w:bookmarkEnd w:id="350"/>
     <w:bookmarkStart w:id="371" w:name="sec-slurm"/>
@@ -44315,6 +44385,11 @@
           <w:rStyle w:val="VariableTok"/>
         </w:rPr>
         <w:t xml:space="preserve">$USERNAME</w:t>
+      </w:r>
+    </w:p>
+    <w:p>
+      <w:r>
+        <w:br w:type="page"/>
       </w:r>
     </w:p>
     <w:bookmarkEnd w:id="370"/>
@@ -48141,6 +48216,11 @@
               <w:bottom w:w="108" w:type="dxa"/>
             </w:tcMar>
           </w:tcPr>
+          <w:p>
+            <w:r>
+              <w:br w:type="page"/>
+            </w:r>
+          </w:p>
           <w:bookmarkStart w:id="427" w:name="X2a0a2bea1b2d0c4fea50c3597cf9bbff5fb826e"/>
           <w:p>
             <w:pPr>
@@ -51299,6 +51379,11 @@
         </w:r>
       </w:hyperlink>
     </w:p>
+    <w:p>
+      <w:r>
+        <w:br w:type="page"/>
+      </w:r>
+    </w:p>
     <w:bookmarkEnd w:id="433"/>
     <w:bookmarkEnd w:id="434"/>
     <w:bookmarkStart w:id="447" w:name="checklists"/>
@@ -52147,6 +52232,11 @@
         <w:t xml:space="preserve">Are 95% confidence intervals or other measures of precision shown, if applicable?</w:t>
       </w:r>
     </w:p>
+    <w:p>
+      <w:r>
+        <w:br w:type="page"/>
+      </w:r>
+    </w:p>
     <w:bookmarkEnd w:id="446"/>
     <w:bookmarkEnd w:id="447"/>
     <w:bookmarkStart w:id="484" w:name="resources"/>
@@ -52979,6 +53069,11 @@
           <w:t xml:space="preserve">Transforming Global Health Partnerships</w:t>
         </w:r>
       </w:hyperlink>
+    </w:p>
+    <w:p>
+      <w:r>
+        <w:br w:type="page"/>
+      </w:r>
     </w:p>
     <w:bookmarkEnd w:id="483"/>
     <w:bookmarkEnd w:id="484"/>

--- a/UCD-SeRG-Lab-Manual.docx
+++ b/UCD-SeRG-Lab-Manual.docx
@@ -44822,7 +44822,7 @@
       </w:r>
     </w:p>
     <w:bookmarkEnd w:id="375"/>
-    <w:bookmarkStart w:id="404" w:name="coding-agents"/>
+    <w:bookmarkStart w:id="433" w:name="coding-agents"/>
     <w:p>
       <w:pPr>
         <w:pStyle w:val="Heading2"/>
@@ -46208,7 +46208,7 @@
     </w:p>
     <w:bookmarkEnd w:id="387"/>
     <w:bookmarkEnd w:id="388"/>
-    <w:bookmarkStart w:id="389" w:name="benefits-and-hazards"/>
+    <w:bookmarkStart w:id="394" w:name="benefits-and-hazards"/>
     <w:p>
       <w:pPr>
         <w:pStyle w:val="Heading3"/>
@@ -46592,26 +46592,18 @@
         <w:t xml:space="preserve">) or setup configurations can inadvertently or maliciously compromise repository security, expose secrets, or execute harmful commands</w:t>
       </w:r>
     </w:p>
-    <w:bookmarkEnd w:id="389"/>
-    <w:bookmarkStart w:id="393" w:name="X4df097a63b2e25878cfbc7228b7eb578be2e8c9"/>
-    <w:p>
-      <w:pPr>
-        <w:pStyle w:val="Heading3"/>
-      </w:pPr>
-      <w:r>
-        <w:t xml:space="preserve">16.4.4 Best Practices for Safe and Successful Use</w:t>
-      </w:r>
-    </w:p>
-    <w:p>
-      <w:pPr>
-        <w:pStyle w:val="FirstParagraph"/>
-      </w:pPr>
-      <w:r>
-        <w:t xml:space="preserve">To work with coding agents safely and successfully:</w:t>
-      </w:r>
-    </w:p>
-    <w:p>
-      <w:pPr>
+    <w:bookmarkStart w:id="393" w:name="further-readingviewing"/>
+    <w:p>
+      <w:pPr>
+        <w:pStyle w:val="Heading4"/>
+      </w:pPr>
+      <w:r>
+        <w:t xml:space="preserve">16.4.3.1 Further reading/viewing</w:t>
+      </w:r>
+    </w:p>
+    <w:p>
+      <w:pPr>
+        <w:pStyle w:val="Compact"/>
         <w:numPr>
           <w:ilvl w:val="0"/>
           <w:numId w:val="1098"/>
@@ -46619,29 +46611,21 @@
       </w:pPr>
       <w:r>
         <w:rPr>
-          <w:b/>
-          <w:bCs/>
-        </w:rPr>
-        <w:t xml:space="preserve">Maintain active supervision</w:t>
-      </w:r>
-      <w:r>
-        <w:t xml:space="preserve">:</w:t>
-      </w:r>
-      <w:r>
-        <w:t xml:space="preserve"> </w:t>
-      </w:r>
-      <w:r>
-        <w:t xml:space="preserve">Never assume AI-generated code is correct.</w:t>
-      </w:r>
-      <w:r>
-        <w:t xml:space="preserve"> </w:t>
-      </w:r>
-      <w:r>
-        <w:t xml:space="preserve">Review every line critically.</w:t>
-      </w:r>
-    </w:p>
-    <w:p>
-      <w:pPr>
+          <w:i/>
+          <w:iCs/>
+        </w:rPr>
+        <w:t xml:space="preserve">I Robot</w:t>
+      </w:r>
+      <w:r>
+        <w:t xml:space="preserve"> </w:t>
+      </w:r>
+      <w:r>
+        <w:t xml:space="preserve">(Asimov 1950)</w:t>
+      </w:r>
+    </w:p>
+    <w:p>
+      <w:pPr>
+        <w:pStyle w:val="Compact"/>
         <w:numPr>
           <w:ilvl w:val="0"/>
           <w:numId w:val="1098"/>
@@ -46649,218 +46633,478 @@
       </w:pPr>
       <w:r>
         <w:rPr>
-          <w:b/>
-          <w:bCs/>
-        </w:rPr>
-        <w:t xml:space="preserve">Understand before accepting</w:t>
-      </w:r>
-      <w:r>
-        <w:t xml:space="preserve">:</w:t>
-      </w:r>
-      <w:r>
-        <w:t xml:space="preserve"> </w:t>
-      </w:r>
-      <w:r>
-        <w:t xml:space="preserve">If you don’t understand what the code does,</w:t>
-      </w:r>
-      <w:r>
-        <w:t xml:space="preserve"> </w:t>
-      </w:r>
-      <w:r>
-        <w:t xml:space="preserve">don’t use it.</w:t>
-      </w:r>
-      <w:r>
-        <w:t xml:space="preserve"> </w:t>
-      </w:r>
-      <w:r>
-        <w:t xml:space="preserve">Take time to learn or ask a colleague.</w:t>
-      </w:r>
-    </w:p>
-    <w:p>
-      <w:pPr>
+          <w:i/>
+          <w:iCs/>
+        </w:rPr>
+        <w:t xml:space="preserve">Dune</w:t>
+      </w:r>
+      <w:r>
+        <w:t xml:space="preserve"> </w:t>
+      </w:r>
+      <w:r>
+        <w:t xml:space="preserve">(Herbert 1965)</w:t>
+      </w:r>
+    </w:p>
+    <w:p>
+      <w:pPr>
+        <w:pStyle w:val="Compact"/>
         <w:numPr>
           <w:ilvl w:val="0"/>
           <w:numId w:val="1098"/>
         </w:numPr>
       </w:pPr>
       <w:r>
-        <w:rPr>
-          <w:b/>
-          <w:bCs/>
-        </w:rPr>
-        <w:t xml:space="preserve">Test thoroughly</w:t>
-      </w:r>
-      <w:r>
-        <w:t xml:space="preserve">:</w:t>
-      </w:r>
-      <w:r>
-        <w:t xml:space="preserve"> </w:t>
-      </w:r>
-      <w:r>
-        <w:t xml:space="preserve">AI-generated code must be tested as rigorously as code you write yourself.</w:t>
-      </w:r>
-      <w:r>
-        <w:t xml:space="preserve"> </w:t>
-      </w:r>
-      <w:r>
-        <w:t xml:space="preserve">Don’t skip testing because</w:t>
-      </w:r>
-      <w:r>
-        <w:t xml:space="preserve"> </w:t>
-      </w:r>
-      <w:r>
-        <w:t xml:space="preserve">“the AI wrote it.”</w:t>
-      </w:r>
-    </w:p>
-    <w:p>
-      <w:pPr>
+        <w:t xml:space="preserve">“2001: A Space Odyssey”</w:t>
+      </w:r>
+      <w:r>
+        <w:t xml:space="preserve"> </w:t>
+      </w:r>
+      <w:r>
+        <w:t xml:space="preserve">(1968)</w:t>
+      </w:r>
+    </w:p>
+    <w:p>
+      <w:pPr>
+        <w:pStyle w:val="Compact"/>
         <w:numPr>
           <w:ilvl w:val="0"/>
           <w:numId w:val="1098"/>
         </w:numPr>
       </w:pPr>
       <w:r>
-        <w:rPr>
-          <w:b/>
-          <w:bCs/>
-        </w:rPr>
-        <w:t xml:space="preserve">Start small</w:t>
-      </w:r>
-      <w:r>
-        <w:t xml:space="preserve">:</w:t>
-      </w:r>
-      <w:r>
-        <w:t xml:space="preserve"> </w:t>
-      </w:r>
-      <w:r>
-        <w:t xml:space="preserve">Begin with small,</w:t>
-      </w:r>
-      <w:r>
-        <w:t xml:space="preserve"> </w:t>
-      </w:r>
-      <w:r>
-        <w:t xml:space="preserve">well-defined tasks to build confidence and understanding</w:t>
-      </w:r>
-      <w:r>
-        <w:t xml:space="preserve"> </w:t>
-      </w:r>
-      <w:r>
-        <w:t xml:space="preserve">of the agent’s capabilities and limitations.</w:t>
-      </w:r>
-    </w:p>
-    <w:p>
-      <w:pPr>
+        <w:t xml:space="preserve">“The Terminator”</w:t>
+      </w:r>
+      <w:r>
+        <w:t xml:space="preserve"> </w:t>
+      </w:r>
+      <w:r>
+        <w:t xml:space="preserve">(1984)</w:t>
+      </w:r>
+    </w:p>
+    <w:p>
+      <w:pPr>
+        <w:pStyle w:val="Compact"/>
         <w:numPr>
           <w:ilvl w:val="0"/>
           <w:numId w:val="1098"/>
         </w:numPr>
       </w:pPr>
       <w:r>
-        <w:rPr>
-          <w:b/>
-          <w:bCs/>
-        </w:rPr>
-        <w:t xml:space="preserve">Verify logic and assumptions</w:t>
-      </w:r>
-      <w:r>
-        <w:t xml:space="preserve">:</w:t>
-      </w:r>
-      <w:r>
-        <w:t xml:space="preserve"> </w:t>
-      </w:r>
-      <w:r>
-        <w:t xml:space="preserve">Check that the AI hasn’t made incorrect assumptions</w:t>
-      </w:r>
-      <w:r>
-        <w:t xml:space="preserve"> </w:t>
-      </w:r>
-      <w:r>
-        <w:t xml:space="preserve">about your data,</w:t>
-      </w:r>
-      <w:r>
-        <w:t xml:space="preserve"> </w:t>
-      </w:r>
-      <w:r>
-        <w:t xml:space="preserve">requirements,</w:t>
-      </w:r>
-      <w:r>
-        <w:t xml:space="preserve"> </w:t>
-      </w:r>
-      <w:r>
-        <w:t xml:space="preserve">or scientific context.</w:t>
-      </w:r>
-    </w:p>
-    <w:p>
-      <w:pPr>
+        <w:t xml:space="preserve">“The Matrix”</w:t>
+      </w:r>
+      <w:r>
+        <w:t xml:space="preserve"> </w:t>
+      </w:r>
+      <w:r>
+        <w:t xml:space="preserve">(1999)</w:t>
+      </w:r>
+    </w:p>
+    <w:p>
+      <w:pPr>
+        <w:pStyle w:val="Compact"/>
         <w:numPr>
           <w:ilvl w:val="0"/>
           <w:numId w:val="1098"/>
         </w:numPr>
       </w:pPr>
       <w:r>
-        <w:rPr>
-          <w:b/>
-          <w:bCs/>
-        </w:rPr>
-        <w:t xml:space="preserve">Review for security</w:t>
-      </w:r>
-      <w:r>
-        <w:t xml:space="preserve">:</w:t>
-      </w:r>
-      <w:r>
-        <w:t xml:space="preserve"> </w:t>
-      </w:r>
-      <w:r>
-        <w:t xml:space="preserve">Explicitly check for security issues,</w:t>
-      </w:r>
-      <w:r>
-        <w:t xml:space="preserve"> </w:t>
-      </w:r>
-      <w:r>
-        <w:t xml:space="preserve">especially when handling sensitive data or user input.</w:t>
-      </w:r>
-    </w:p>
-    <w:p>
-      <w:pPr>
+        <w:t xml:space="preserve">“Blade Runner”</w:t>
+      </w:r>
+      <w:r>
+        <w:t xml:space="preserve"> </w:t>
+      </w:r>
+      <w:r>
+        <w:t xml:space="preserve">(1982)</w:t>
+      </w:r>
+    </w:p>
+    <w:p>
+      <w:pPr>
+        <w:pStyle w:val="Compact"/>
         <w:numPr>
           <w:ilvl w:val="0"/>
           <w:numId w:val="1098"/>
         </w:numPr>
       </w:pPr>
       <w:r>
-        <w:rPr>
-          <w:b/>
-          <w:bCs/>
-        </w:rPr>
-        <w:t xml:space="preserve">Iterate and refine</w:t>
-      </w:r>
-      <w:r>
-        <w:t xml:space="preserve">:</w:t>
-      </w:r>
-      <w:r>
-        <w:t xml:space="preserve"> </w:t>
-      </w:r>
-      <w:r>
-        <w:t xml:space="preserve">Use coding agents as a starting point,</w:t>
-      </w:r>
-      <w:r>
-        <w:t xml:space="preserve"> </w:t>
-      </w:r>
-      <w:r>
-        <w:t xml:space="preserve">not an endpoint.</w:t>
-      </w:r>
-      <w:r>
-        <w:t xml:space="preserve"> </w:t>
-      </w:r>
-      <w:r>
-        <w:t xml:space="preserve">Refine and improve the generated code.</w:t>
-      </w:r>
-    </w:p>
-    <w:p>
-      <w:pPr>
+        <w:t xml:space="preserve">“WarGames”</w:t>
+      </w:r>
+      <w:r>
+        <w:t xml:space="preserve"> </w:t>
+      </w:r>
+      <w:r>
+        <w:t xml:space="preserve">(1983)</w:t>
+      </w:r>
+    </w:p>
+    <w:p>
+      <w:pPr>
+        <w:pStyle w:val="Compact"/>
         <w:numPr>
           <w:ilvl w:val="0"/>
           <w:numId w:val="1098"/>
+        </w:numPr>
+      </w:pPr>
+      <w:r>
+        <w:rPr>
+          <w:i/>
+          <w:iCs/>
+        </w:rPr>
+        <w:t xml:space="preserve">Ender’s Game</w:t>
+      </w:r>
+      <w:r>
+        <w:t xml:space="preserve"> </w:t>
+      </w:r>
+      <w:r>
+        <w:t xml:space="preserve">(Card 1985)</w:t>
+      </w:r>
+    </w:p>
+    <w:p>
+      <w:pPr>
+        <w:pStyle w:val="Compact"/>
+        <w:numPr>
+          <w:ilvl w:val="0"/>
+          <w:numId w:val="1098"/>
+        </w:numPr>
+      </w:pPr>
+      <w:r>
+        <w:t xml:space="preserve">“The Humans are Dead”</w:t>
+      </w:r>
+      <w:r>
+        <w:t xml:space="preserve"> </w:t>
+      </w:r>
+      <w:r>
+        <w:t xml:space="preserve">(Flight of the Conchords 2007)</w:t>
+      </w:r>
+    </w:p>
+    <w:p>
+      <w:pPr>
+        <w:pStyle w:val="CaptionedFigure"/>
+      </w:pPr>
+      <w:r>
+        <w:drawing>
+          <wp:inline>
+            <wp:extent cx="5334000" cy="2224278"/>
+            <wp:effectExtent b="0" l="0" r="0" t="0"/>
+            <wp:docPr descr="Agents" title="" id="390" name="Picture"/>
+            <a:graphic>
+              <a:graphicData uri="http://schemas.openxmlformats.org/drawingml/2006/picture">
+                <pic:pic>
+                  <pic:nvPicPr>
+                    <pic:cNvPr descr="assets/images/matrix-agents.png" id="391" name="Picture"/>
+                    <pic:cNvPicPr>
+                      <a:picLocks noChangeArrowheads="1" noChangeAspect="1"/>
+                    </pic:cNvPicPr>
+                  </pic:nvPicPr>
+                  <pic:blipFill>
+                    <a:blip r:embed="rId389"/>
+                    <a:stretch>
+                      <a:fillRect/>
+                    </a:stretch>
+                  </pic:blipFill>
+                  <pic:spPr bwMode="auto">
+                    <a:xfrm>
+                      <a:off x="0" y="0"/>
+                      <a:ext cx="5334000" cy="2224278"/>
+                    </a:xfrm>
+                    <a:prstGeom prst="rect">
+                      <a:avLst/>
+                    </a:prstGeom>
+                    <a:noFill/>
+                    <a:ln w="9525">
+                      <a:noFill/>
+                      <a:headEnd/>
+                      <a:tailEnd/>
+                    </a:ln>
+                  </pic:spPr>
+                </pic:pic>
+              </a:graphicData>
+            </a:graphic>
+          </wp:inline>
+        </w:drawing>
+      </w:r>
+    </w:p>
+    <w:p>
+      <w:pPr>
+        <w:pStyle w:val="ImageCaption"/>
+      </w:pPr>
+      <w:hyperlink r:id="rId392">
+        <w:r>
+          <w:rPr>
+            <w:rStyle w:val="Hyperlink"/>
+          </w:rPr>
+          <w:t xml:space="preserve">Agents</w:t>
+        </w:r>
+      </w:hyperlink>
+    </w:p>
+    <w:bookmarkEnd w:id="393"/>
+    <w:bookmarkEnd w:id="394"/>
+    <w:bookmarkStart w:id="398" w:name="X4df097a63b2e25878cfbc7228b7eb578be2e8c9"/>
+    <w:p>
+      <w:pPr>
+        <w:pStyle w:val="Heading3"/>
+      </w:pPr>
+      <w:r>
+        <w:t xml:space="preserve">16.4.4 Best Practices for Safe and Successful Use</w:t>
+      </w:r>
+    </w:p>
+    <w:p>
+      <w:pPr>
+        <w:pStyle w:val="FirstParagraph"/>
+      </w:pPr>
+      <w:r>
+        <w:t xml:space="preserve">To work with coding agents safely and successfully:</w:t>
+      </w:r>
+    </w:p>
+    <w:p>
+      <w:pPr>
+        <w:numPr>
+          <w:ilvl w:val="0"/>
+          <w:numId w:val="1099"/>
+        </w:numPr>
+      </w:pPr>
+      <w:r>
+        <w:rPr>
+          <w:b/>
+          <w:bCs/>
+        </w:rPr>
+        <w:t xml:space="preserve">Maintain active supervision</w:t>
+      </w:r>
+      <w:r>
+        <w:t xml:space="preserve">:</w:t>
+      </w:r>
+      <w:r>
+        <w:t xml:space="preserve"> </w:t>
+      </w:r>
+      <w:r>
+        <w:t xml:space="preserve">Never assume AI-generated code is correct.</w:t>
+      </w:r>
+      <w:r>
+        <w:t xml:space="preserve"> </w:t>
+      </w:r>
+      <w:r>
+        <w:t xml:space="preserve">Review every line critically.</w:t>
+      </w:r>
+    </w:p>
+    <w:p>
+      <w:pPr>
+        <w:numPr>
+          <w:ilvl w:val="0"/>
+          <w:numId w:val="1099"/>
+        </w:numPr>
+      </w:pPr>
+      <w:r>
+        <w:rPr>
+          <w:b/>
+          <w:bCs/>
+        </w:rPr>
+        <w:t xml:space="preserve">Understand before accepting</w:t>
+      </w:r>
+      <w:r>
+        <w:t xml:space="preserve">:</w:t>
+      </w:r>
+      <w:r>
+        <w:t xml:space="preserve"> </w:t>
+      </w:r>
+      <w:r>
+        <w:t xml:space="preserve">If you don’t understand what the code does,</w:t>
+      </w:r>
+      <w:r>
+        <w:t xml:space="preserve"> </w:t>
+      </w:r>
+      <w:r>
+        <w:t xml:space="preserve">don’t use it.</w:t>
+      </w:r>
+      <w:r>
+        <w:t xml:space="preserve"> </w:t>
+      </w:r>
+      <w:r>
+        <w:t xml:space="preserve">Take time to learn or ask a colleague.</w:t>
+      </w:r>
+    </w:p>
+    <w:p>
+      <w:pPr>
+        <w:numPr>
+          <w:ilvl w:val="0"/>
+          <w:numId w:val="1099"/>
+        </w:numPr>
+      </w:pPr>
+      <w:r>
+        <w:rPr>
+          <w:b/>
+          <w:bCs/>
+        </w:rPr>
+        <w:t xml:space="preserve">Test thoroughly</w:t>
+      </w:r>
+      <w:r>
+        <w:t xml:space="preserve">:</w:t>
+      </w:r>
+      <w:r>
+        <w:t xml:space="preserve"> </w:t>
+      </w:r>
+      <w:r>
+        <w:t xml:space="preserve">AI-generated code must be tested as rigorously as code you write yourself.</w:t>
+      </w:r>
+      <w:r>
+        <w:t xml:space="preserve"> </w:t>
+      </w:r>
+      <w:r>
+        <w:t xml:space="preserve">Don’t skip testing because</w:t>
+      </w:r>
+      <w:r>
+        <w:t xml:space="preserve"> </w:t>
+      </w:r>
+      <w:r>
+        <w:t xml:space="preserve">“the AI wrote it.”</w:t>
+      </w:r>
+    </w:p>
+    <w:p>
+      <w:pPr>
+        <w:numPr>
+          <w:ilvl w:val="0"/>
+          <w:numId w:val="1099"/>
+        </w:numPr>
+      </w:pPr>
+      <w:r>
+        <w:rPr>
+          <w:b/>
+          <w:bCs/>
+        </w:rPr>
+        <w:t xml:space="preserve">Start small</w:t>
+      </w:r>
+      <w:r>
+        <w:t xml:space="preserve">:</w:t>
+      </w:r>
+      <w:r>
+        <w:t xml:space="preserve"> </w:t>
+      </w:r>
+      <w:r>
+        <w:t xml:space="preserve">Begin with small,</w:t>
+      </w:r>
+      <w:r>
+        <w:t xml:space="preserve"> </w:t>
+      </w:r>
+      <w:r>
+        <w:t xml:space="preserve">well-defined tasks to build confidence and understanding</w:t>
+      </w:r>
+      <w:r>
+        <w:t xml:space="preserve"> </w:t>
+      </w:r>
+      <w:r>
+        <w:t xml:space="preserve">of the agent’s capabilities and limitations.</w:t>
+      </w:r>
+    </w:p>
+    <w:p>
+      <w:pPr>
+        <w:numPr>
+          <w:ilvl w:val="0"/>
+          <w:numId w:val="1099"/>
+        </w:numPr>
+      </w:pPr>
+      <w:r>
+        <w:rPr>
+          <w:b/>
+          <w:bCs/>
+        </w:rPr>
+        <w:t xml:space="preserve">Verify logic and assumptions</w:t>
+      </w:r>
+      <w:r>
+        <w:t xml:space="preserve">:</w:t>
+      </w:r>
+      <w:r>
+        <w:t xml:space="preserve"> </w:t>
+      </w:r>
+      <w:r>
+        <w:t xml:space="preserve">Check that the AI hasn’t made incorrect assumptions</w:t>
+      </w:r>
+      <w:r>
+        <w:t xml:space="preserve"> </w:t>
+      </w:r>
+      <w:r>
+        <w:t xml:space="preserve">about your data,</w:t>
+      </w:r>
+      <w:r>
+        <w:t xml:space="preserve"> </w:t>
+      </w:r>
+      <w:r>
+        <w:t xml:space="preserve">requirements,</w:t>
+      </w:r>
+      <w:r>
+        <w:t xml:space="preserve"> </w:t>
+      </w:r>
+      <w:r>
+        <w:t xml:space="preserve">or scientific context.</w:t>
+      </w:r>
+    </w:p>
+    <w:p>
+      <w:pPr>
+        <w:numPr>
+          <w:ilvl w:val="0"/>
+          <w:numId w:val="1099"/>
+        </w:numPr>
+      </w:pPr>
+      <w:r>
+        <w:rPr>
+          <w:b/>
+          <w:bCs/>
+        </w:rPr>
+        <w:t xml:space="preserve">Review for security</w:t>
+      </w:r>
+      <w:r>
+        <w:t xml:space="preserve">:</w:t>
+      </w:r>
+      <w:r>
+        <w:t xml:space="preserve"> </w:t>
+      </w:r>
+      <w:r>
+        <w:t xml:space="preserve">Explicitly check for security issues,</w:t>
+      </w:r>
+      <w:r>
+        <w:t xml:space="preserve"> </w:t>
+      </w:r>
+      <w:r>
+        <w:t xml:space="preserve">especially when handling sensitive data or user input.</w:t>
+      </w:r>
+    </w:p>
+    <w:p>
+      <w:pPr>
+        <w:numPr>
+          <w:ilvl w:val="0"/>
+          <w:numId w:val="1099"/>
+        </w:numPr>
+      </w:pPr>
+      <w:r>
+        <w:rPr>
+          <w:b/>
+          <w:bCs/>
+        </w:rPr>
+        <w:t xml:space="preserve">Iterate and refine</w:t>
+      </w:r>
+      <w:r>
+        <w:t xml:space="preserve">:</w:t>
+      </w:r>
+      <w:r>
+        <w:t xml:space="preserve"> </w:t>
+      </w:r>
+      <w:r>
+        <w:t xml:space="preserve">Use coding agents as a starting point,</w:t>
+      </w:r>
+      <w:r>
+        <w:t xml:space="preserve"> </w:t>
+      </w:r>
+      <w:r>
+        <w:t xml:space="preserve">not an endpoint.</w:t>
+      </w:r>
+      <w:r>
+        <w:t xml:space="preserve"> </w:t>
+      </w:r>
+      <w:r>
+        <w:t xml:space="preserve">Refine and improve the generated code.</w:t>
+      </w:r>
+    </w:p>
+    <w:p>
+      <w:pPr>
+        <w:numPr>
+          <w:ilvl w:val="0"/>
+          <w:numId w:val="1099"/>
         </w:numPr>
       </w:pPr>
       <w:r>
@@ -46927,18 +47171,18 @@
                 <wp:inline>
                   <wp:extent cx="152400" cy="152400"/>
                   <wp:effectExtent b="0" l="0" r="0" t="0"/>
-                  <wp:docPr descr="" title="" id="391" name="Picture"/>
+                  <wp:docPr descr="" title="" id="396" name="Picture"/>
                   <a:graphic>
                     <a:graphicData uri="http://schemas.openxmlformats.org/drawingml/2006/picture">
                       <pic:pic>
                         <pic:nvPicPr>
-                          <pic:cNvPr descr="/opt/quarto/share/formats/docx/warning.png" id="392" name="Picture"/>
+                          <pic:cNvPr descr="/opt/quarto/share/formats/docx/warning.png" id="397" name="Picture"/>
                           <pic:cNvPicPr>
                             <a:picLocks noChangeArrowheads="1" noChangeAspect="1"/>
                           </pic:cNvPicPr>
                         </pic:nvPicPr>
                         <pic:blipFill>
-                          <a:blip r:embed="rId390"/>
+                          <a:blip r:embed="rId395"/>
                           <a:stretch>
                             <a:fillRect/>
                           </a:stretch>
@@ -47015,7 +47259,7 @@
               <w:pStyle w:val="Compact"/>
               <w:numPr>
                 <w:ilvl w:val="0"/>
-                <w:numId w:val="1099"/>
+                <w:numId w:val="1100"/>
               </w:numPr>
             </w:pPr>
             <w:r>
@@ -47027,7 +47271,7 @@
               <w:pStyle w:val="Compact"/>
               <w:numPr>
                 <w:ilvl w:val="0"/>
-                <w:numId w:val="1099"/>
+                <w:numId w:val="1100"/>
               </w:numPr>
             </w:pPr>
             <w:r>
@@ -47039,7 +47283,7 @@
               <w:pStyle w:val="Compact"/>
               <w:numPr>
                 <w:ilvl w:val="0"/>
-                <w:numId w:val="1099"/>
+                <w:numId w:val="1100"/>
               </w:numPr>
             </w:pPr>
             <w:r>
@@ -47204,8 +47448,8 @@
         <w:t xml:space="preserve">The quality and correctness of your work remains your responsibility.</w:t>
       </w:r>
     </w:p>
-    <w:bookmarkEnd w:id="393"/>
-    <w:bookmarkStart w:id="398" w:name="firewall-and-network-configuration"/>
+    <w:bookmarkEnd w:id="398"/>
+    <w:bookmarkStart w:id="403" w:name="firewall-and-network-configuration"/>
     <w:p>
       <w:pPr>
         <w:pStyle w:val="Heading3"/>
@@ -47234,7 +47478,7 @@
         <w:t xml:space="preserve">you may need to configure allowlists to enable coding agent functionality.</w:t>
       </w:r>
     </w:p>
-    <w:bookmarkStart w:id="395" w:name="built-in-agent-firewall"/>
+    <w:bookmarkStart w:id="400" w:name="built-in-agent-firewall"/>
     <w:p>
       <w:pPr>
         <w:pStyle w:val="Heading4"/>
@@ -47261,50 +47505,6 @@
       </w:r>
       <w:r>
         <w:t xml:space="preserve">This firewall helps protect against:</w:t>
-      </w:r>
-    </w:p>
-    <w:p>
-      <w:pPr>
-        <w:pStyle w:val="Compact"/>
-        <w:numPr>
-          <w:ilvl w:val="0"/>
-          <w:numId w:val="1100"/>
-        </w:numPr>
-      </w:pPr>
-      <w:r>
-        <w:t xml:space="preserve">Data exfiltration</w:t>
-      </w:r>
-    </w:p>
-    <w:p>
-      <w:pPr>
-        <w:pStyle w:val="Compact"/>
-        <w:numPr>
-          <w:ilvl w:val="0"/>
-          <w:numId w:val="1100"/>
-        </w:numPr>
-      </w:pPr>
-      <w:r>
-        <w:t xml:space="preserve">Accidental leaks of sensitive information</w:t>
-      </w:r>
-    </w:p>
-    <w:p>
-      <w:pPr>
-        <w:pStyle w:val="Compact"/>
-        <w:numPr>
-          <w:ilvl w:val="0"/>
-          <w:numId w:val="1100"/>
-        </w:numPr>
-      </w:pPr>
-      <w:r>
-        <w:t xml:space="preserve">Execution of malicious instructions</w:t>
-      </w:r>
-    </w:p>
-    <w:p>
-      <w:pPr>
-        <w:pStyle w:val="FirstParagraph"/>
-      </w:pPr>
-      <w:r>
-        <w:t xml:space="preserve">By default, the agent’s firewall allows access to:</w:t>
       </w:r>
     </w:p>
     <w:p>
@@ -47316,7 +47516,7 @@
         </w:numPr>
       </w:pPr>
       <w:r>
-        <w:t xml:space="preserve">Common OS package repositories (Debian, Ubuntu, Red Hat, etc.)</w:t>
+        <w:t xml:space="preserve">Data exfiltration</w:t>
       </w:r>
     </w:p>
     <w:p>
@@ -47328,7 +47528,7 @@
         </w:numPr>
       </w:pPr>
       <w:r>
-        <w:t xml:space="preserve">Popular container registries (Docker Hub, Azure Container Registry, AWS ECR, etc.)</w:t>
+        <w:t xml:space="preserve">Accidental leaks of sensitive information</w:t>
       </w:r>
     </w:p>
     <w:p>
@@ -47340,7 +47540,15 @@
         </w:numPr>
       </w:pPr>
       <w:r>
-        <w:t xml:space="preserve">Language-specific package registries (npm, PyPI, Maven, RubyGems, etc.)</w:t>
+        <w:t xml:space="preserve">Execution of malicious instructions</w:t>
+      </w:r>
+    </w:p>
+    <w:p>
+      <w:pPr>
+        <w:pStyle w:val="FirstParagraph"/>
+      </w:pPr>
+      <w:r>
+        <w:t xml:space="preserve">By default, the agent’s firewall allows access to:</w:t>
       </w:r>
     </w:p>
     <w:p>
@@ -47348,10 +47556,46 @@
         <w:pStyle w:val="Compact"/>
         <w:numPr>
           <w:ilvl w:val="0"/>
-          <w:numId w:val="1101"/>
+          <w:numId w:val="1102"/>
         </w:numPr>
       </w:pPr>
       <w:r>
+        <w:t xml:space="preserve">Common OS package repositories (Debian, Ubuntu, Red Hat, etc.)</w:t>
+      </w:r>
+    </w:p>
+    <w:p>
+      <w:pPr>
+        <w:pStyle w:val="Compact"/>
+        <w:numPr>
+          <w:ilvl w:val="0"/>
+          <w:numId w:val="1102"/>
+        </w:numPr>
+      </w:pPr>
+      <w:r>
+        <w:t xml:space="preserve">Popular container registries (Docker Hub, Azure Container Registry, AWS ECR, etc.)</w:t>
+      </w:r>
+    </w:p>
+    <w:p>
+      <w:pPr>
+        <w:pStyle w:val="Compact"/>
+        <w:numPr>
+          <w:ilvl w:val="0"/>
+          <w:numId w:val="1102"/>
+        </w:numPr>
+      </w:pPr>
+      <w:r>
+        <w:t xml:space="preserve">Language-specific package registries (npm, PyPI, Maven, RubyGems, etc.)</w:t>
+      </w:r>
+    </w:p>
+    <w:p>
+      <w:pPr>
+        <w:pStyle w:val="Compact"/>
+        <w:numPr>
+          <w:ilvl w:val="0"/>
+          <w:numId w:val="1102"/>
+        </w:numPr>
+      </w:pPr>
+      <w:r>
         <w:t xml:space="preserve">Common certificate authorities for SSL validation</w:t>
       </w:r>
     </w:p>
@@ -47371,7 +47615,7 @@
       <w:r>
         <w:t xml:space="preserve"> </w:t>
       </w:r>
-      <w:hyperlink r:id="rId394">
+      <w:hyperlink r:id="rId399">
         <w:r>
           <w:rPr>
             <w:rStyle w:val="Hyperlink"/>
@@ -47383,8 +47627,8 @@
         <w:t xml:space="preserve">.</w:t>
       </w:r>
     </w:p>
-    <w:bookmarkEnd w:id="395"/>
-    <w:bookmarkStart w:id="397" w:name="customizing-agent-firewall-settings"/>
+    <w:bookmarkEnd w:id="400"/>
+    <w:bookmarkStart w:id="402" w:name="customizing-agent-firewall-settings"/>
     <w:p>
       <w:pPr>
         <w:pStyle w:val="Heading4"/>
@@ -47424,7 +47668,7 @@
         <w:pStyle w:val="Compact"/>
         <w:numPr>
           <w:ilvl w:val="0"/>
-          <w:numId w:val="1102"/>
+          <w:numId w:val="1103"/>
         </w:numPr>
       </w:pPr>
       <w:r>
@@ -47436,7 +47680,7 @@
         <w:pStyle w:val="Compact"/>
         <w:numPr>
           <w:ilvl w:val="0"/>
-          <w:numId w:val="1102"/>
+          <w:numId w:val="1103"/>
         </w:numPr>
       </w:pPr>
       <w:r>
@@ -47448,7 +47692,7 @@
         <w:pStyle w:val="Compact"/>
         <w:numPr>
           <w:ilvl w:val="0"/>
-          <w:numId w:val="1102"/>
+          <w:numId w:val="1103"/>
         </w:numPr>
       </w:pPr>
       <w:r>
@@ -47491,7 +47735,7 @@
       <w:r>
         <w:t xml:space="preserve"> </w:t>
       </w:r>
-      <w:hyperlink r:id="rId396">
+      <w:hyperlink r:id="rId401">
         <w:r>
           <w:rPr>
             <w:rStyle w:val="Hyperlink"/>
@@ -47503,9 +47747,9 @@
         <w:t xml:space="preserve">.</w:t>
       </w:r>
     </w:p>
-    <w:bookmarkEnd w:id="397"/>
-    <w:bookmarkEnd w:id="398"/>
-    <w:bookmarkStart w:id="402" w:name="when-to-use-a-coding-agent"/>
+    <w:bookmarkEnd w:id="402"/>
+    <w:bookmarkEnd w:id="403"/>
+    <w:bookmarkStart w:id="407" w:name="when-to-use-a-coding-agent"/>
     <w:p>
       <w:pPr>
         <w:pStyle w:val="Heading3"/>
@@ -47525,7 +47769,7 @@
         <w:rPr>
           <w:rStyle w:val="FootnoteReference"/>
         </w:rPr>
-        <w:footnoteReference w:id="399"/>
+        <w:footnoteReference w:id="404"/>
       </w:r>
       <w:r>
         <w:t xml:space="preserve"> </w:t>
@@ -47557,7 +47801,7 @@
       <w:r>
         <w:t xml:space="preserve"> </w:t>
       </w:r>
-      <w:hyperlink r:id="rId400">
+      <w:hyperlink r:id="rId405">
         <w:r>
           <w:rPr>
             <w:rStyle w:val="Hyperlink"/>
@@ -47616,7 +47860,7 @@
       <w:r>
         <w:t xml:space="preserve"> </w:t>
       </w:r>
-      <w:hyperlink r:id="rId401">
+      <w:hyperlink r:id="rId406">
         <w:r>
           <w:rPr>
             <w:rStyle w:val="Hyperlink"/>
@@ -47699,8 +47943,8 @@
         <w:t xml:space="preserve">just like you would for any other skill you want to maintain.</w:t>
       </w:r>
     </w:p>
-    <w:bookmarkEnd w:id="402"/>
-    <w:bookmarkStart w:id="403" w:name="editing-with-.docx-files"/>
+    <w:bookmarkEnd w:id="407"/>
+    <w:bookmarkStart w:id="408" w:name="editing-with-.docx-files"/>
     <w:p>
       <w:pPr>
         <w:pStyle w:val="Heading3"/>
@@ -47745,65 +47989,6 @@
       </w:r>
       <w:r>
         <w:t xml:space="preserve">This enables a hybrid editing workflow where:</w:t>
-      </w:r>
-    </w:p>
-    <w:p>
-      <w:pPr>
-        <w:pStyle w:val="Compact"/>
-        <w:numPr>
-          <w:ilvl w:val="0"/>
-          <w:numId w:val="1103"/>
-        </w:numPr>
-      </w:pPr>
-      <w:r>
-        <w:t xml:space="preserve">Lab members can export Quarto content to Word format for review</w:t>
-      </w:r>
-    </w:p>
-    <w:p>
-      <w:pPr>
-        <w:pStyle w:val="Compact"/>
-        <w:numPr>
-          <w:ilvl w:val="0"/>
-          <w:numId w:val="1103"/>
-        </w:numPr>
-      </w:pPr>
-      <w:r>
-        <w:t xml:space="preserve">Reviewers can make edits, add tracked changes, and insert comments in Word</w:t>
-      </w:r>
-    </w:p>
-    <w:p>
-      <w:pPr>
-        <w:pStyle w:val="Compact"/>
-        <w:numPr>
-          <w:ilvl w:val="0"/>
-          <w:numId w:val="1103"/>
-        </w:numPr>
-      </w:pPr>
-      <w:r>
-        <w:t xml:space="preserve">Coding agents can read the</w:t>
-      </w:r>
-      <w:r>
-        <w:t xml:space="preserve"> </w:t>
-      </w:r>
-      <w:r>
-        <w:rPr>
-          <w:rStyle w:val="VerbatimChar"/>
-        </w:rPr>
-        <w:t xml:space="preserve">.docx</w:t>
-      </w:r>
-      <w:r>
-        <w:t xml:space="preserve"> </w:t>
-      </w:r>
-      <w:r>
-        <w:t xml:space="preserve">file and translate the edits back to Quarto format</w:t>
-      </w:r>
-    </w:p>
-    <w:p>
-      <w:pPr>
-        <w:pStyle w:val="FirstParagraph"/>
-      </w:pPr>
-      <w:r>
-        <w:t xml:space="preserve">When using this workflow, make sure to explicitly instruct the coding agent to:</w:t>
       </w:r>
     </w:p>
     <w:p>
@@ -47815,22 +48000,7 @@
         </w:numPr>
       </w:pPr>
       <w:r>
-        <w:t xml:space="preserve">Examine and apply all tracked changes in the</w:t>
-      </w:r>
-      <w:r>
-        <w:t xml:space="preserve"> </w:t>
-      </w:r>
-      <w:r>
-        <w:rPr>
-          <w:rStyle w:val="VerbatimChar"/>
-        </w:rPr>
-        <w:t xml:space="preserve">.docx</w:t>
-      </w:r>
-      <w:r>
-        <w:t xml:space="preserve"> </w:t>
-      </w:r>
-      <w:r>
-        <w:t xml:space="preserve">file</w:t>
+        <w:t xml:space="preserve">Lab members can export Quarto content to Word format for review</w:t>
       </w:r>
     </w:p>
     <w:p>
@@ -47842,22 +48012,7 @@
         </w:numPr>
       </w:pPr>
       <w:r>
-        <w:t xml:space="preserve">Read and address all comments in the</w:t>
-      </w:r>
-      <w:r>
-        <w:t xml:space="preserve"> </w:t>
-      </w:r>
-      <w:r>
-        <w:rPr>
-          <w:rStyle w:val="VerbatimChar"/>
-        </w:rPr>
-        <w:t xml:space="preserve">.docx</w:t>
-      </w:r>
-      <w:r>
-        <w:t xml:space="preserve"> </w:t>
-      </w:r>
-      <w:r>
-        <w:t xml:space="preserve">file</w:t>
+        <w:t xml:space="preserve">Reviewers can make edits, add tracked changes, and insert comments in Word</w:t>
       </w:r>
     </w:p>
     <w:p>
@@ -47869,7 +48024,22 @@
         </w:numPr>
       </w:pPr>
       <w:r>
-        <w:t xml:space="preserve">Translate edits from Word formatting to appropriate Quarto/markdown syntax</w:t>
+        <w:t xml:space="preserve">Coding agents can read the</w:t>
+      </w:r>
+      <w:r>
+        <w:t xml:space="preserve"> </w:t>
+      </w:r>
+      <w:r>
+        <w:rPr>
+          <w:rStyle w:val="VerbatimChar"/>
+        </w:rPr>
+        <w:t xml:space="preserve">.docx</w:t>
+      </w:r>
+      <w:r>
+        <w:t xml:space="preserve"> </w:t>
+      </w:r>
+      <w:r>
+        <w:t xml:space="preserve">file and translate the edits back to Quarto format</w:t>
       </w:r>
     </w:p>
     <w:p>
@@ -47877,85 +48047,7 @@
         <w:pStyle w:val="FirstParagraph"/>
       </w:pPr>
       <w:r>
-        <w:t xml:space="preserve">This approach makes it easier for collaborators who are more comfortable with Word to contribute to the lab manual while maintaining the source files in Quarto format.</w:t>
-      </w:r>
-    </w:p>
-    <w:bookmarkEnd w:id="403"/>
-    <w:bookmarkEnd w:id="404"/>
-    <w:bookmarkStart w:id="428" w:name="copilot-instructions-for-this-repository"/>
-    <w:p>
-      <w:pPr>
-        <w:pStyle w:val="Heading2"/>
-      </w:pPr>
-      <w:r>
-        <w:t xml:space="preserve">16.5 Copilot Instructions for this Repository</w:t>
-      </w:r>
-    </w:p>
-    <w:p>
-      <w:pPr>
-        <w:pStyle w:val="FirstParagraph"/>
-      </w:pPr>
-      <w:r>
-        <w:t xml:space="preserve">The</w:t>
-      </w:r>
-      <w:r>
-        <w:t xml:space="preserve"> </w:t>
-      </w:r>
-      <w:r>
-        <w:rPr>
-          <w:rStyle w:val="VerbatimChar"/>
-        </w:rPr>
-        <w:t xml:space="preserve">.github/copilot-instructions.md</w:t>
-      </w:r>
-      <w:r>
-        <w:t xml:space="preserve"> </w:t>
-      </w:r>
-      <w:r>
-        <w:t xml:space="preserve">file in this repository</w:t>
-      </w:r>
-      <w:r>
-        <w:t xml:space="preserve"> </w:t>
-      </w:r>
-      <w:r>
-        <w:t xml:space="preserve">contains specific instructions and guidelines for GitHub Copilot coding agents</w:t>
-      </w:r>
-      <w:r>
-        <w:t xml:space="preserve"> </w:t>
-      </w:r>
-      <w:r>
-        <w:t xml:space="preserve">when working with the lab manual.</w:t>
-      </w:r>
-      <w:r>
-        <w:t xml:space="preserve"> </w:t>
-      </w:r>
-      <w:r>
-        <w:t xml:space="preserve">This file helps ensure that AI-generated contributions</w:t>
-      </w:r>
-      <w:r>
-        <w:t xml:space="preserve"> </w:t>
-      </w:r>
-      <w:r>
-        <w:t xml:space="preserve">follow the lab’s formatting standards,</w:t>
-      </w:r>
-      <w:r>
-        <w:t xml:space="preserve"> </w:t>
-      </w:r>
-      <w:r>
-        <w:t xml:space="preserve">coding conventions,</w:t>
-      </w:r>
-      <w:r>
-        <w:t xml:space="preserve"> </w:t>
-      </w:r>
-      <w:r>
-        <w:t xml:space="preserve">and documentation practices.</w:t>
-      </w:r>
-    </w:p>
-    <w:p>
-      <w:pPr>
-        <w:pStyle w:val="BodyText"/>
-      </w:pPr>
-      <w:r>
-        <w:t xml:space="preserve">The copilot instructions file specifies:</w:t>
+        <w:t xml:space="preserve">When using this workflow, make sure to explicitly instruct the coding agent to:</w:t>
       </w:r>
     </w:p>
     <w:p>
@@ -47967,7 +48059,22 @@
         </w:numPr>
       </w:pPr>
       <w:r>
-        <w:t xml:space="preserve">Markdown and Quarto formatting rules (e.g., blank lines before lists, line breaks in prose)</w:t>
+        <w:t xml:space="preserve">Examine and apply all tracked changes in the</w:t>
+      </w:r>
+      <w:r>
+        <w:t xml:space="preserve"> </w:t>
+      </w:r>
+      <w:r>
+        <w:rPr>
+          <w:rStyle w:val="VerbatimChar"/>
+        </w:rPr>
+        <w:t xml:space="preserve">.docx</w:t>
+      </w:r>
+      <w:r>
+        <w:t xml:space="preserve"> </w:t>
+      </w:r>
+      <w:r>
+        <w:t xml:space="preserve">file</w:t>
       </w:r>
     </w:p>
     <w:p>
@@ -47979,19 +48086,22 @@
         </w:numPr>
       </w:pPr>
       <w:r>
-        <w:t xml:space="preserve">R code style guidelines (e.g., using native pipe</w:t>
-      </w:r>
-      <w:r>
-        <w:t xml:space="preserve"> </w:t>
-      </w:r>
-      <w:r>
-        <w:rPr>
-          <w:rStyle w:val="VerbatimChar"/>
-        </w:rPr>
-        <w:t xml:space="preserve">|&gt;</w:t>
-      </w:r>
-      <w:r>
-        <w:t xml:space="preserve">, following tidyverse style)</w:t>
+        <w:t xml:space="preserve">Read and address all comments in the</w:t>
+      </w:r>
+      <w:r>
+        <w:t xml:space="preserve"> </w:t>
+      </w:r>
+      <w:r>
+        <w:rPr>
+          <w:rStyle w:val="VerbatimChar"/>
+        </w:rPr>
+        <w:t xml:space="preserve">.docx</w:t>
+      </w:r>
+      <w:r>
+        <w:t xml:space="preserve"> </w:t>
+      </w:r>
+      <w:r>
+        <w:t xml:space="preserve">file</w:t>
       </w:r>
     </w:p>
     <w:p>
@@ -48003,7 +48113,92 @@
         </w:numPr>
       </w:pPr>
       <w:r>
-        <w:t xml:space="preserve">File organization patterns (e.g., using Quarto includes for modular content)</w:t>
+        <w:t xml:space="preserve">Translate edits from Word formatting to appropriate Quarto/markdown syntax</w:t>
+      </w:r>
+    </w:p>
+    <w:p>
+      <w:pPr>
+        <w:pStyle w:val="FirstParagraph"/>
+      </w:pPr>
+      <w:r>
+        <w:t xml:space="preserve">This approach makes it easier for collaborators who are more comfortable with Word to contribute to the lab manual while maintaining the source files in Quarto format.</w:t>
+      </w:r>
+    </w:p>
+    <w:bookmarkEnd w:id="408"/>
+    <w:bookmarkStart w:id="432" w:name="copilot-instructions-for-this-repository"/>
+    <w:p>
+      <w:pPr>
+        <w:pStyle w:val="Heading3"/>
+      </w:pPr>
+      <w:r>
+        <w:t xml:space="preserve">16.4.8 Copilot Instructions for this Repository</w:t>
+      </w:r>
+    </w:p>
+    <w:p>
+      <w:pPr>
+        <w:pStyle w:val="FirstParagraph"/>
+      </w:pPr>
+      <w:r>
+        <w:t xml:space="preserve">The</w:t>
+      </w:r>
+      <w:r>
+        <w:t xml:space="preserve"> </w:t>
+      </w:r>
+      <w:r>
+        <w:rPr>
+          <w:rStyle w:val="VerbatimChar"/>
+        </w:rPr>
+        <w:t xml:space="preserve">.github/copilot-instructions.md</w:t>
+      </w:r>
+      <w:r>
+        <w:t xml:space="preserve"> </w:t>
+      </w:r>
+      <w:r>
+        <w:t xml:space="preserve">file in this repository</w:t>
+      </w:r>
+      <w:r>
+        <w:t xml:space="preserve"> </w:t>
+      </w:r>
+      <w:r>
+        <w:t xml:space="preserve">contains specific instructions and guidelines for GitHub Copilot coding agents</w:t>
+      </w:r>
+      <w:r>
+        <w:t xml:space="preserve"> </w:t>
+      </w:r>
+      <w:r>
+        <w:t xml:space="preserve">when working with the lab manual.</w:t>
+      </w:r>
+      <w:r>
+        <w:t xml:space="preserve"> </w:t>
+      </w:r>
+      <w:r>
+        <w:t xml:space="preserve">This file helps ensure that AI-generated contributions</w:t>
+      </w:r>
+      <w:r>
+        <w:t xml:space="preserve"> </w:t>
+      </w:r>
+      <w:r>
+        <w:t xml:space="preserve">follow the lab’s formatting standards,</w:t>
+      </w:r>
+      <w:r>
+        <w:t xml:space="preserve"> </w:t>
+      </w:r>
+      <w:r>
+        <w:t xml:space="preserve">coding conventions,</w:t>
+      </w:r>
+      <w:r>
+        <w:t xml:space="preserve"> </w:t>
+      </w:r>
+      <w:r>
+        <w:t xml:space="preserve">and documentation practices.</w:t>
+      </w:r>
+    </w:p>
+    <w:p>
+      <w:pPr>
+        <w:pStyle w:val="BodyText"/>
+      </w:pPr>
+      <w:r>
+        <w:t xml:space="preserve">The copilot instructions file specifies:</w:t>
       </w:r>
     </w:p>
     <w:p>
@@ -48011,11 +48206,11 @@
         <w:pStyle w:val="Compact"/>
         <w:numPr>
           <w:ilvl w:val="0"/>
-          <w:numId w:val="1105"/>
+          <w:numId w:val="1106"/>
         </w:numPr>
       </w:pPr>
       <w:r>
-        <w:t xml:space="preserve">How to work with DOCX files for hybrid editing workflows</w:t>
+        <w:t xml:space="preserve">Markdown and Quarto formatting rules (e.g., blank lines before lists, line breaks in prose)</w:t>
       </w:r>
     </w:p>
     <w:p>
@@ -48023,7 +48218,55 @@
         <w:pStyle w:val="Compact"/>
         <w:numPr>
           <w:ilvl w:val="0"/>
-          <w:numId w:val="1105"/>
+          <w:numId w:val="1106"/>
+        </w:numPr>
+      </w:pPr>
+      <w:r>
+        <w:t xml:space="preserve">R code style guidelines (e.g., using native pipe</w:t>
+      </w:r>
+      <w:r>
+        <w:t xml:space="preserve"> </w:t>
+      </w:r>
+      <w:r>
+        <w:rPr>
+          <w:rStyle w:val="VerbatimChar"/>
+        </w:rPr>
+        <w:t xml:space="preserve">|&gt;</w:t>
+      </w:r>
+      <w:r>
+        <w:t xml:space="preserve">, following tidyverse style)</w:t>
+      </w:r>
+    </w:p>
+    <w:p>
+      <w:pPr>
+        <w:pStyle w:val="Compact"/>
+        <w:numPr>
+          <w:ilvl w:val="0"/>
+          <w:numId w:val="1106"/>
+        </w:numPr>
+      </w:pPr>
+      <w:r>
+        <w:t xml:space="preserve">File organization patterns (e.g., using Quarto includes for modular content)</w:t>
+      </w:r>
+    </w:p>
+    <w:p>
+      <w:pPr>
+        <w:pStyle w:val="Compact"/>
+        <w:numPr>
+          <w:ilvl w:val="0"/>
+          <w:numId w:val="1106"/>
+        </w:numPr>
+      </w:pPr>
+      <w:r>
+        <w:t xml:space="preserve">How to work with DOCX files for hybrid editing workflows</w:t>
+      </w:r>
+    </w:p>
+    <w:p>
+      <w:pPr>
+        <w:pStyle w:val="Compact"/>
+        <w:numPr>
+          <w:ilvl w:val="0"/>
+          <w:numId w:val="1106"/>
         </w:numPr>
       </w:pPr>
       <w:r>
@@ -48156,12 +48399,12 @@
                 <wp:inline>
                   <wp:extent cx="152400" cy="152400"/>
                   <wp:effectExtent b="0" l="0" r="0" t="0"/>
-                  <wp:docPr descr="" title="" id="405" name="Picture"/>
+                  <wp:docPr descr="" title="" id="409" name="Picture"/>
                   <a:graphic>
                     <a:graphicData uri="http://schemas.openxmlformats.org/drawingml/2006/picture">
                       <pic:pic>
                         <pic:nvPicPr>
-                          <pic:cNvPr descr="/opt/quarto/share/formats/docx/note.png" id="406" name="Picture"/>
+                          <pic:cNvPr descr="/opt/quarto/share/formats/docx/note.png" id="410" name="Picture"/>
                           <pic:cNvPicPr>
                             <a:picLocks noChangeArrowheads="1" noChangeAspect="1"/>
                           </pic:cNvPicPr>
@@ -48221,7 +48464,7 @@
               <w:br w:type="page"/>
             </w:r>
           </w:p>
-          <w:bookmarkStart w:id="427" w:name="X2a0a2bea1b2d0c4fea50c3597cf9bbff5fb826e"/>
+          <w:bookmarkStart w:id="431" w:name="X2a0a2bea1b2d0c4fea50c3597cf9bbff5fb826e"/>
           <w:p>
             <w:pPr>
               <w:pStyle w:val="Heading1"/>
@@ -48238,7 +48481,7 @@
               <w:t xml:space="preserve">This file contains guidelines for GitHub Copilot and other AI assistants when working with the lab manual.</w:t>
             </w:r>
           </w:p>
-          <w:bookmarkStart w:id="413" w:name="markdown-and-quarto-formatting-1"/>
+          <w:bookmarkStart w:id="417" w:name="markdown-and-quarto-formatting-1"/>
           <w:p>
             <w:pPr>
               <w:pStyle w:val="Heading2"/>
@@ -48247,7 +48490,7 @@
               <w:t xml:space="preserve">17.1 Markdown and Quarto Formatting</w:t>
             </w:r>
           </w:p>
-          <w:bookmarkStart w:id="407" w:name="talking-about-code"/>
+          <w:bookmarkStart w:id="411" w:name="talking-about-code"/>
           <w:p>
             <w:pPr>
               <w:pStyle w:val="Heading3"/>
@@ -48306,8 +48549,8 @@
               <w:t xml:space="preserve">{dplyr}</w:t>
             </w:r>
           </w:p>
-          <w:bookmarkEnd w:id="407"/>
-          <w:bookmarkStart w:id="408" w:name="blank-lines-before-lists"/>
+          <w:bookmarkEnd w:id="411"/>
+          <w:bookmarkStart w:id="412" w:name="blank-lines-before-lists"/>
           <w:p>
             <w:pPr>
               <w:pStyle w:val="Heading3"/>
@@ -48479,206 +48722,6 @@
             </w:pPr>
             <w:r>
               <w:t xml:space="preserve">This applies to:</w:t>
-            </w:r>
-          </w:p>
-          <w:p>
-            <w:pPr>
-              <w:pStyle w:val="Compact"/>
-              <w:numPr>
-                <w:ilvl w:val="0"/>
-                <w:numId w:val="1106"/>
-              </w:numPr>
-            </w:pPr>
-            <w:r>
-              <w:t xml:space="preserve">Bullet lists (starting with</w:t>
-            </w:r>
-            <w:r>
-              <w:t xml:space="preserve"> </w:t>
-            </w:r>
-            <w:r>
-              <w:rPr>
-                <w:rStyle w:val="VerbatimChar"/>
-              </w:rPr>
-              <w:t xml:space="preserve">-</w:t>
-            </w:r>
-            <w:r>
-              <w:t xml:space="preserve"> </w:t>
-            </w:r>
-            <w:r>
-              <w:t xml:space="preserve">or</w:t>
-            </w:r>
-            <w:r>
-              <w:t xml:space="preserve"> </w:t>
-            </w:r>
-            <w:r>
-              <w:rPr>
-                <w:rStyle w:val="VerbatimChar"/>
-              </w:rPr>
-              <w:t xml:space="preserve">*</w:t>
-            </w:r>
-            <w:r>
-              <w:t xml:space="preserve">)</w:t>
-            </w:r>
-          </w:p>
-          <w:p>
-            <w:pPr>
-              <w:pStyle w:val="Compact"/>
-              <w:numPr>
-                <w:ilvl w:val="0"/>
-                <w:numId w:val="1106"/>
-              </w:numPr>
-            </w:pPr>
-            <w:r>
-              <w:t xml:space="preserve">Numbered lists (starting with</w:t>
-            </w:r>
-            <w:r>
-              <w:t xml:space="preserve"> </w:t>
-            </w:r>
-            <w:r>
-              <w:rPr>
-                <w:rStyle w:val="VerbatimChar"/>
-              </w:rPr>
-              <w:t xml:space="preserve">1.</w:t>
-            </w:r>
-            <w:r>
-              <w:t xml:space="preserve">,</w:t>
-            </w:r>
-            <w:r>
-              <w:t xml:space="preserve"> </w:t>
-            </w:r>
-            <w:r>
-              <w:rPr>
-                <w:rStyle w:val="VerbatimChar"/>
-              </w:rPr>
-              <w:t xml:space="preserve">2.</w:t>
-            </w:r>
-            <w:r>
-              <w:t xml:space="preserve">, etc.)</w:t>
-            </w:r>
-          </w:p>
-          <w:p>
-            <w:pPr>
-              <w:pStyle w:val="Compact"/>
-              <w:numPr>
-                <w:ilvl w:val="0"/>
-                <w:numId w:val="1106"/>
-              </w:numPr>
-            </w:pPr>
-            <w:r>
-              <w:t xml:space="preserve">Lists in all .qmd files throughout the repository</w:t>
-            </w:r>
-          </w:p>
-          <w:bookmarkEnd w:id="408"/>
-          <w:bookmarkStart w:id="409" w:name="line-breaks-in-plain-text"/>
-          <w:p>
-            <w:pPr>
-              <w:pStyle w:val="Heading3"/>
-            </w:pPr>
-            <w:r>
-              <w:t xml:space="preserve">17.1.3 Line Breaks in Plain Text</w:t>
-            </w:r>
-          </w:p>
-          <w:p>
-            <w:pPr>
-              <w:pStyle w:val="FirstParagraph"/>
-            </w:pPr>
-            <w:r>
-              <w:rPr>
-                <w:b/>
-                <w:bCs/>
-              </w:rPr>
-              <w:t xml:space="preserve">ALWAYS line-break at the ends of sentences and long phrases in plain-text paragraphs in .qmd files</w:t>
-            </w:r>
-            <w:r>
-              <w:t xml:space="preserve"> </w:t>
-            </w:r>
-            <w:r>
-              <w:t xml:space="preserve">to avoid long lines.</w:t>
-            </w:r>
-          </w:p>
-          <w:p>
-            <w:pPr>
-              <w:pStyle w:val="BodyText"/>
-            </w:pPr>
-            <w:r>
-              <w:rPr>
-                <w:b/>
-                <w:bCs/>
-              </w:rPr>
-              <w:t xml:space="preserve">Correct:</w:t>
-            </w:r>
-          </w:p>
-          <w:p>
-            <w:pPr>
-              <w:pStyle w:val="SourceCode"/>
-            </w:pPr>
-            <w:r>
-              <w:rPr>
-                <w:rStyle w:val="NormalTok"/>
-              </w:rPr>
-              <w:t xml:space="preserve">When talking about code in prose sections,</w:t>
-            </w:r>
-            <w:r>
-              <w:br/>
-            </w:r>
-            <w:r>
-              <w:rPr>
-                <w:rStyle w:val="NormalTok"/>
-              </w:rPr>
-              <w:t xml:space="preserve">use backticks to apply code formatting.</w:t>
-            </w:r>
-            <w:r>
-              <w:br/>
-            </w:r>
-            <w:r>
-              <w:rPr>
-                <w:rStyle w:val="NormalTok"/>
-              </w:rPr>
-              <w:t xml:space="preserve">This helps maintain readability in source files</w:t>
-            </w:r>
-            <w:r>
-              <w:br/>
-            </w:r>
-            <w:r>
-              <w:rPr>
-                <w:rStyle w:val="NormalTok"/>
-              </w:rPr>
-              <w:t xml:space="preserve">and makes diffs easier to review.</w:t>
-            </w:r>
-          </w:p>
-          <w:p>
-            <w:pPr>
-              <w:pStyle w:val="FirstParagraph"/>
-            </w:pPr>
-            <w:r>
-              <w:rPr>
-                <w:b/>
-                <w:bCs/>
-              </w:rPr>
-              <w:t xml:space="preserve">Incorrect:</w:t>
-            </w:r>
-          </w:p>
-          <w:p>
-            <w:pPr>
-              <w:pStyle w:val="SourceCode"/>
-            </w:pPr>
-            <w:r>
-              <w:rPr>
-                <w:rStyle w:val="NormalTok"/>
-              </w:rPr>
-              <w:t xml:space="preserve">When talking about code in prose sections, use backticks to apply code formatting. This helps maintain readability in source files and makes diffs easier to review.</w:t>
-            </w:r>
-          </w:p>
-          <w:p>
-            <w:pPr>
-              <w:pStyle w:val="FirstParagraph"/>
-            </w:pPr>
-            <w:r>
-              <w:rPr>
-                <w:b/>
-                <w:bCs/>
-              </w:rPr>
-              <w:t xml:space="preserve">Benefits:</w:t>
             </w:r>
           </w:p>
           <w:p>
@@ -48690,7 +48733,34 @@
               </w:numPr>
             </w:pPr>
             <w:r>
-              <w:t xml:space="preserve">Improves readability of source .qmd files</w:t>
+              <w:t xml:space="preserve">Bullet lists (starting with</w:t>
+            </w:r>
+            <w:r>
+              <w:t xml:space="preserve"> </w:t>
+            </w:r>
+            <w:r>
+              <w:rPr>
+                <w:rStyle w:val="VerbatimChar"/>
+              </w:rPr>
+              <w:t xml:space="preserve">-</w:t>
+            </w:r>
+            <w:r>
+              <w:t xml:space="preserve"> </w:t>
+            </w:r>
+            <w:r>
+              <w:t xml:space="preserve">or</w:t>
+            </w:r>
+            <w:r>
+              <w:t xml:space="preserve"> </w:t>
+            </w:r>
+            <w:r>
+              <w:rPr>
+                <w:rStyle w:val="VerbatimChar"/>
+              </w:rPr>
+              <w:t xml:space="preserve">*</w:t>
+            </w:r>
+            <w:r>
+              <w:t xml:space="preserve">)</w:t>
             </w:r>
           </w:p>
           <w:p>
@@ -48702,7 +48772,31 @@
               </w:numPr>
             </w:pPr>
             <w:r>
-              <w:t xml:space="preserve">Makes git diffs clearer and easier to review</w:t>
+              <w:t xml:space="preserve">Numbered lists (starting with</w:t>
+            </w:r>
+            <w:r>
+              <w:t xml:space="preserve"> </w:t>
+            </w:r>
+            <w:r>
+              <w:rPr>
+                <w:rStyle w:val="VerbatimChar"/>
+              </w:rPr>
+              <w:t xml:space="preserve">1.</w:t>
+            </w:r>
+            <w:r>
+              <w:t xml:space="preserve">,</w:t>
+            </w:r>
+            <w:r>
+              <w:t xml:space="preserve"> </w:t>
+            </w:r>
+            <w:r>
+              <w:rPr>
+                <w:rStyle w:val="VerbatimChar"/>
+              </w:rPr>
+              <w:t xml:space="preserve">2.</w:t>
+            </w:r>
+            <w:r>
+              <w:t xml:space="preserve">, etc.)</w:t>
             </w:r>
           </w:p>
           <w:p>
@@ -48714,31 +48808,17 @@
               </w:numPr>
             </w:pPr>
             <w:r>
-              <w:t xml:space="preserve">Helps identify specific changes in version control</w:t>
+              <w:t xml:space="preserve">Lists in all .qmd files throughout the repository</w:t>
             </w:r>
           </w:p>
+          <w:bookmarkEnd w:id="412"/>
+          <w:bookmarkStart w:id="413" w:name="line-breaks-in-plain-text"/>
           <w:p>
             <w:pPr>
-              <w:pStyle w:val="Compact"/>
-              <w:numPr>
-                <w:ilvl w:val="0"/>
-                <w:numId w:val="1107"/>
-              </w:numPr>
+              <w:pStyle w:val="Heading3"/>
             </w:pPr>
             <w:r>
-              <w:t xml:space="preserve">Prevents horizontal scrolling when editing</w:t>
-            </w:r>
-          </w:p>
-          <w:p>
-            <w:pPr>
-              <w:pStyle w:val="Compact"/>
-              <w:numPr>
-                <w:ilvl w:val="0"/>
-                <w:numId w:val="1107"/>
-              </w:numPr>
-            </w:pPr>
-            <w:r>
-              <w:t xml:space="preserve">Follows semantic line breaks best practice</w:t>
+              <w:t xml:space="preserve">17.1.3 Line Breaks in Plain Text</w:t>
             </w:r>
           </w:p>
           <w:p>
@@ -48750,7 +48830,98 @@
                 <w:b/>
                 <w:bCs/>
               </w:rPr>
-              <w:t xml:space="preserve">Guidelines:</w:t>
+              <w:t xml:space="preserve">ALWAYS line-break at the ends of sentences and long phrases in plain-text paragraphs in .qmd files</w:t>
+            </w:r>
+            <w:r>
+              <w:t xml:space="preserve"> </w:t>
+            </w:r>
+            <w:r>
+              <w:t xml:space="preserve">to avoid long lines.</w:t>
+            </w:r>
+          </w:p>
+          <w:p>
+            <w:pPr>
+              <w:pStyle w:val="BodyText"/>
+            </w:pPr>
+            <w:r>
+              <w:rPr>
+                <w:b/>
+                <w:bCs/>
+              </w:rPr>
+              <w:t xml:space="preserve">Correct:</w:t>
+            </w:r>
+          </w:p>
+          <w:p>
+            <w:pPr>
+              <w:pStyle w:val="SourceCode"/>
+            </w:pPr>
+            <w:r>
+              <w:rPr>
+                <w:rStyle w:val="NormalTok"/>
+              </w:rPr>
+              <w:t xml:space="preserve">When talking about code in prose sections,</w:t>
+            </w:r>
+            <w:r>
+              <w:br/>
+            </w:r>
+            <w:r>
+              <w:rPr>
+                <w:rStyle w:val="NormalTok"/>
+              </w:rPr>
+              <w:t xml:space="preserve">use backticks to apply code formatting.</w:t>
+            </w:r>
+            <w:r>
+              <w:br/>
+            </w:r>
+            <w:r>
+              <w:rPr>
+                <w:rStyle w:val="NormalTok"/>
+              </w:rPr>
+              <w:t xml:space="preserve">This helps maintain readability in source files</w:t>
+            </w:r>
+            <w:r>
+              <w:br/>
+            </w:r>
+            <w:r>
+              <w:rPr>
+                <w:rStyle w:val="NormalTok"/>
+              </w:rPr>
+              <w:t xml:space="preserve">and makes diffs easier to review.</w:t>
+            </w:r>
+          </w:p>
+          <w:p>
+            <w:pPr>
+              <w:pStyle w:val="FirstParagraph"/>
+            </w:pPr>
+            <w:r>
+              <w:rPr>
+                <w:b/>
+                <w:bCs/>
+              </w:rPr>
+              <w:t xml:space="preserve">Incorrect:</w:t>
+            </w:r>
+          </w:p>
+          <w:p>
+            <w:pPr>
+              <w:pStyle w:val="SourceCode"/>
+            </w:pPr>
+            <w:r>
+              <w:rPr>
+                <w:rStyle w:val="NormalTok"/>
+              </w:rPr>
+              <w:t xml:space="preserve">When talking about code in prose sections, use backticks to apply code formatting. This helps maintain readability in source files and makes diffs easier to review.</w:t>
+            </w:r>
+          </w:p>
+          <w:p>
+            <w:pPr>
+              <w:pStyle w:val="FirstParagraph"/>
+            </w:pPr>
+            <w:r>
+              <w:rPr>
+                <w:b/>
+                <w:bCs/>
+              </w:rPr>
+              <w:t xml:space="preserve">Benefits:</w:t>
             </w:r>
           </w:p>
           <w:p>
@@ -48762,7 +48933,7 @@
               </w:numPr>
             </w:pPr>
             <w:r>
-              <w:t xml:space="preserve">Break after complete sentences (at periods)</w:t>
+              <w:t xml:space="preserve">Improves readability of source .qmd files</w:t>
             </w:r>
           </w:p>
           <w:p>
@@ -48774,7 +48945,7 @@
               </w:numPr>
             </w:pPr>
             <w:r>
-              <w:t xml:space="preserve">Break after long phrases or clauses (at commas or conjunctions)</w:t>
+              <w:t xml:space="preserve">Makes git diffs clearer and easier to review</w:t>
             </w:r>
           </w:p>
           <w:p>
@@ -48786,7 +48957,7 @@
               </w:numPr>
             </w:pPr>
             <w:r>
-              <w:t xml:space="preserve">Break after approximately 60-80 characters when appropriate</w:t>
+              <w:t xml:space="preserve">Helps identify specific changes in version control</w:t>
             </w:r>
           </w:p>
           <w:p>
@@ -48798,7 +48969,7 @@
               </w:numPr>
             </w:pPr>
             <w:r>
-              <w:t xml:space="preserve">Keep related short phrases together on one line</w:t>
+              <w:t xml:space="preserve">Prevents horizontal scrolling when editing</w:t>
             </w:r>
           </w:p>
           <w:p>
@@ -48810,17 +48981,19 @@
               </w:numPr>
             </w:pPr>
             <w:r>
-              <w:t xml:space="preserve">Don’t break in the middle of inline code, links, or formatting</w:t>
+              <w:t xml:space="preserve">Follows semantic line breaks best practice</w:t>
             </w:r>
           </w:p>
-          <w:bookmarkEnd w:id="409"/>
-          <w:bookmarkStart w:id="410" w:name="why-this-matters"/>
           <w:p>
             <w:pPr>
-              <w:pStyle w:val="Heading3"/>
+              <w:pStyle w:val="FirstParagraph"/>
             </w:pPr>
             <w:r>
-              <w:t xml:space="preserve">17.1.4 Why This Matters</w:t>
+              <w:rPr>
+                <w:b/>
+                <w:bCs/>
+              </w:rPr>
+              <w:t xml:space="preserve">Guidelines:</w:t>
             </w:r>
           </w:p>
           <w:p>
@@ -48832,7 +49005,7 @@
               </w:numPr>
             </w:pPr>
             <w:r>
-              <w:t xml:space="preserve">Ensures consistent markdown rendering across different platforms</w:t>
+              <w:t xml:space="preserve">Break after complete sentences (at periods)</w:t>
             </w:r>
           </w:p>
           <w:p>
@@ -48844,7 +49017,7 @@
               </w:numPr>
             </w:pPr>
             <w:r>
-              <w:t xml:space="preserve">Improves readability in both source and rendered forms</w:t>
+              <w:t xml:space="preserve">Break after long phrases or clauses (at commas or conjunctions)</w:t>
             </w:r>
           </w:p>
           <w:p>
@@ -48856,7 +49029,7 @@
               </w:numPr>
             </w:pPr>
             <w:r>
-              <w:t xml:space="preserve">Prevents rendering issues in Quarto books</w:t>
+              <w:t xml:space="preserve">Break after approximately 60-80 characters when appropriate</w:t>
             </w:r>
           </w:p>
           <w:p>
@@ -48868,64 +49041,29 @@
               </w:numPr>
             </w:pPr>
             <w:r>
-              <w:t xml:space="preserve">Follows markdown best practices</w:t>
+              <w:t xml:space="preserve">Keep related short phrases together on one line</w:t>
             </w:r>
           </w:p>
-          <w:bookmarkEnd w:id="410"/>
-          <w:bookmarkStart w:id="412" w:name="cross-references-for-figures-and-tables"/>
+          <w:p>
+            <w:pPr>
+              <w:pStyle w:val="Compact"/>
+              <w:numPr>
+                <w:ilvl w:val="0"/>
+                <w:numId w:val="1109"/>
+              </w:numPr>
+            </w:pPr>
+            <w:r>
+              <w:t xml:space="preserve">Don’t break in the middle of inline code, links, or formatting</w:t>
+            </w:r>
+          </w:p>
+          <w:bookmarkEnd w:id="413"/>
+          <w:bookmarkStart w:id="414" w:name="why-this-matters"/>
           <w:p>
             <w:pPr>
               <w:pStyle w:val="Heading3"/>
             </w:pPr>
             <w:r>
-              <w:t xml:space="preserve">17.1.5 Cross-References for Figures and Tables</w:t>
-            </w:r>
-          </w:p>
-          <w:p>
-            <w:pPr>
-              <w:pStyle w:val="FirstParagraph"/>
-            </w:pPr>
-            <w:r>
-              <w:rPr>
-                <w:b/>
-                <w:bCs/>
-              </w:rPr>
-              <w:t xml:space="preserve">ALWAYS use Quarto’s cross-reference system for figures, tables, and other captioned content.</w:t>
-            </w:r>
-            <w:r>
-              <w:t xml:space="preserve"> </w:t>
-            </w:r>
-            <w:r>
-              <w:t xml:space="preserve">See</w:t>
-            </w:r>
-            <w:r>
-              <w:t xml:space="preserve"> </w:t>
-            </w:r>
-            <w:hyperlink r:id="rId411">
-              <w:r>
-                <w:rPr>
-                  <w:rStyle w:val="Hyperlink"/>
-                </w:rPr>
-                <w:t xml:space="preserve">Quarto Cross-References documentation</w:t>
-              </w:r>
-            </w:hyperlink>
-            <w:r>
-              <w:t xml:space="preserve"> </w:t>
-            </w:r>
-            <w:r>
-              <w:t xml:space="preserve">for complete details.</w:t>
-            </w:r>
-          </w:p>
-          <w:p>
-            <w:pPr>
-              <w:pStyle w:val="BodyText"/>
-            </w:pPr>
-            <w:r>
-              <w:rPr>
-                <w:b/>
-                <w:bCs/>
-              </w:rPr>
-              <w:t xml:space="preserve">Required label prefixes:</w:t>
+              <w:t xml:space="preserve">17.1.4 Why This Matters</w:t>
             </w:r>
           </w:p>
           <w:p>
@@ -48937,46 +49075,7 @@
               </w:numPr>
             </w:pPr>
             <w:r>
-              <w:t xml:space="preserve">Figures:</w:t>
-            </w:r>
-            <w:r>
-              <w:t xml:space="preserve"> </w:t>
-            </w:r>
-            <w:r>
-              <w:rPr>
-                <w:rStyle w:val="VerbatimChar"/>
-              </w:rPr>
-              <w:t xml:space="preserve">#fig-</w:t>
-            </w:r>
-            <w:r>
-              <w:t xml:space="preserve"> </w:t>
-            </w:r>
-            <w:r>
-              <w:t xml:space="preserve">(e.g.,</w:t>
-            </w:r>
-            <w:r>
-              <w:t xml:space="preserve"> </w:t>
-            </w:r>
-            <w:r>
-              <w:rPr>
-                <w:rStyle w:val="VerbatimChar"/>
-              </w:rPr>
-              <w:t xml:space="preserve">#fig-data-masking</w:t>
-            </w:r>
-            <w:r>
-              <w:t xml:space="preserve">,</w:t>
-            </w:r>
-            <w:r>
-              <w:t xml:space="preserve"> </w:t>
-            </w:r>
-            <w:r>
-              <w:rPr>
-                <w:rStyle w:val="VerbatimChar"/>
-              </w:rPr>
-              <w:t xml:space="preserve">#fig-workflow-diagram</w:t>
-            </w:r>
-            <w:r>
-              <w:t xml:space="preserve">)</w:t>
+              <w:t xml:space="preserve">Ensures consistent markdown rendering across different platforms</w:t>
             </w:r>
           </w:p>
           <w:p>
@@ -48988,46 +49087,7 @@
               </w:numPr>
             </w:pPr>
             <w:r>
-              <w:t xml:space="preserve">Tables:</w:t>
-            </w:r>
-            <w:r>
-              <w:t xml:space="preserve"> </w:t>
-            </w:r>
-            <w:r>
-              <w:rPr>
-                <w:rStyle w:val="VerbatimChar"/>
-              </w:rPr>
-              <w:t xml:space="preserve">#tbl-</w:t>
-            </w:r>
-            <w:r>
-              <w:t xml:space="preserve"> </w:t>
-            </w:r>
-            <w:r>
-              <w:t xml:space="preserve">(e.g.,</w:t>
-            </w:r>
-            <w:r>
-              <w:t xml:space="preserve"> </w:t>
-            </w:r>
-            <w:r>
-              <w:rPr>
-                <w:rStyle w:val="VerbatimChar"/>
-              </w:rPr>
-              <w:t xml:space="preserve">#tbl-git-commands</w:t>
-            </w:r>
-            <w:r>
-              <w:t xml:space="preserve">,</w:t>
-            </w:r>
-            <w:r>
-              <w:t xml:space="preserve"> </w:t>
-            </w:r>
-            <w:r>
-              <w:rPr>
-                <w:rStyle w:val="VerbatimChar"/>
-              </w:rPr>
-              <w:t xml:space="preserve">#tbl-summary-stats</w:t>
-            </w:r>
-            <w:r>
-              <w:t xml:space="preserve">)</w:t>
+              <w:t xml:space="preserve">Improves readability in both source and rendered forms</w:t>
             </w:r>
           </w:p>
           <w:p>
@@ -49039,34 +49099,7 @@
               </w:numPr>
             </w:pPr>
             <w:r>
-              <w:t xml:space="preserve">Equations:</w:t>
-            </w:r>
-            <w:r>
-              <w:t xml:space="preserve"> </w:t>
-            </w:r>
-            <w:r>
-              <w:rPr>
-                <w:rStyle w:val="VerbatimChar"/>
-              </w:rPr>
-              <w:t xml:space="preserve">#eq-</w:t>
-            </w:r>
-            <w:r>
-              <w:t xml:space="preserve"> </w:t>
-            </w:r>
-            <w:r>
-              <w:t xml:space="preserve">(e.g.,</w:t>
-            </w:r>
-            <w:r>
-              <w:t xml:space="preserve"> </w:t>
-            </w:r>
-            <w:r>
-              <w:rPr>
-                <w:rStyle w:val="VerbatimChar"/>
-              </w:rPr>
-              <w:t xml:space="preserve">#eq-regression-model</w:t>
-            </w:r>
-            <w:r>
-              <w:t xml:space="preserve">)</w:t>
+              <w:t xml:space="preserve">Prevents rendering issues in Quarto books</w:t>
             </w:r>
           </w:p>
           <w:p>
@@ -49078,268 +49111,17 @@
               </w:numPr>
             </w:pPr>
             <w:r>
-              <w:t xml:space="preserve">Sections:</w:t>
-            </w:r>
-            <w:r>
-              <w:t xml:space="preserve"> </w:t>
-            </w:r>
-            <w:r>
-              <w:rPr>
-                <w:rStyle w:val="VerbatimChar"/>
-              </w:rPr>
-              <w:t xml:space="preserve">#sec-</w:t>
-            </w:r>
-            <w:r>
-              <w:t xml:space="preserve"> </w:t>
-            </w:r>
-            <w:r>
-              <w:t xml:space="preserve">(e.g.,</w:t>
-            </w:r>
-            <w:r>
-              <w:t xml:space="preserve"> </w:t>
-            </w:r>
-            <w:r>
-              <w:rPr>
-                <w:rStyle w:val="VerbatimChar"/>
-              </w:rPr>
-              <w:t xml:space="preserve">#sec-introduction</w:t>
-            </w:r>
-            <w:r>
-              <w:t xml:space="preserve">) - already in use throughout manual</w:t>
+              <w:t xml:space="preserve">Follows markdown best practices</w:t>
             </w:r>
           </w:p>
+          <w:bookmarkEnd w:id="414"/>
+          <w:bookmarkStart w:id="416" w:name="cross-references-for-figures-and-tables"/>
           <w:p>
             <w:pPr>
-              <w:pStyle w:val="Compact"/>
-              <w:numPr>
-                <w:ilvl w:val="0"/>
-                <w:numId w:val="1110"/>
-              </w:numPr>
+              <w:pStyle w:val="Heading3"/>
             </w:pPr>
             <w:r>
-              <w:t xml:space="preserve">Theorems:</w:t>
-            </w:r>
-            <w:r>
-              <w:t xml:space="preserve"> </w:t>
-            </w:r>
-            <w:r>
-              <w:rPr>
-                <w:rStyle w:val="VerbatimChar"/>
-              </w:rPr>
-              <w:t xml:space="preserve">#thm-</w:t>
-            </w:r>
-            <w:r>
-              <w:t xml:space="preserve"> </w:t>
-            </w:r>
-            <w:r>
-              <w:t xml:space="preserve">(e.g.,</w:t>
-            </w:r>
-            <w:r>
-              <w:t xml:space="preserve"> </w:t>
-            </w:r>
-            <w:r>
-              <w:rPr>
-                <w:rStyle w:val="VerbatimChar"/>
-              </w:rPr>
-              <w:t xml:space="preserve">#thm-central-limit</w:t>
-            </w:r>
-            <w:r>
-              <w:t xml:space="preserve">)</w:t>
-            </w:r>
-          </w:p>
-          <w:p>
-            <w:pPr>
-              <w:pStyle w:val="Compact"/>
-              <w:numPr>
-                <w:ilvl w:val="0"/>
-                <w:numId w:val="1110"/>
-              </w:numPr>
-            </w:pPr>
-            <w:r>
-              <w:t xml:space="preserve">Lemmas:</w:t>
-            </w:r>
-            <w:r>
-              <w:t xml:space="preserve"> </w:t>
-            </w:r>
-            <w:r>
-              <w:rPr>
-                <w:rStyle w:val="VerbatimChar"/>
-              </w:rPr>
-              <w:t xml:space="preserve">#lem-</w:t>
-            </w:r>
-            <w:r>
-              <w:t xml:space="preserve"> </w:t>
-            </w:r>
-            <w:r>
-              <w:t xml:space="preserve">(e.g.,</w:t>
-            </w:r>
-            <w:r>
-              <w:t xml:space="preserve"> </w:t>
-            </w:r>
-            <w:r>
-              <w:rPr>
-                <w:rStyle w:val="VerbatimChar"/>
-              </w:rPr>
-              <w:t xml:space="preserve">#lem-auxiliary-result</w:t>
-            </w:r>
-            <w:r>
-              <w:t xml:space="preserve">)</w:t>
-            </w:r>
-          </w:p>
-          <w:p>
-            <w:pPr>
-              <w:pStyle w:val="Compact"/>
-              <w:numPr>
-                <w:ilvl w:val="0"/>
-                <w:numId w:val="1110"/>
-              </w:numPr>
-            </w:pPr>
-            <w:r>
-              <w:t xml:space="preserve">Corollaries:</w:t>
-            </w:r>
-            <w:r>
-              <w:t xml:space="preserve"> </w:t>
-            </w:r>
-            <w:r>
-              <w:rPr>
-                <w:rStyle w:val="VerbatimChar"/>
-              </w:rPr>
-              <w:t xml:space="preserve">#cor-</w:t>
-            </w:r>
-            <w:r>
-              <w:t xml:space="preserve"> </w:t>
-            </w:r>
-            <w:r>
-              <w:t xml:space="preserve">(e.g.,</w:t>
-            </w:r>
-            <w:r>
-              <w:t xml:space="preserve"> </w:t>
-            </w:r>
-            <w:r>
-              <w:rPr>
-                <w:rStyle w:val="VerbatimChar"/>
-              </w:rPr>
-              <w:t xml:space="preserve">#cor-special-case</w:t>
-            </w:r>
-            <w:r>
-              <w:t xml:space="preserve">)</w:t>
-            </w:r>
-          </w:p>
-          <w:p>
-            <w:pPr>
-              <w:pStyle w:val="Compact"/>
-              <w:numPr>
-                <w:ilvl w:val="0"/>
-                <w:numId w:val="1110"/>
-              </w:numPr>
-            </w:pPr>
-            <w:r>
-              <w:t xml:space="preserve">Propositions:</w:t>
-            </w:r>
-            <w:r>
-              <w:t xml:space="preserve"> </w:t>
-            </w:r>
-            <w:r>
-              <w:rPr>
-                <w:rStyle w:val="VerbatimChar"/>
-              </w:rPr>
-              <w:t xml:space="preserve">#prp-</w:t>
-            </w:r>
-            <w:r>
-              <w:t xml:space="preserve"> </w:t>
-            </w:r>
-            <w:r>
-              <w:t xml:space="preserve">(e.g.,</w:t>
-            </w:r>
-            <w:r>
-              <w:t xml:space="preserve"> </w:t>
-            </w:r>
-            <w:r>
-              <w:rPr>
-                <w:rStyle w:val="VerbatimChar"/>
-              </w:rPr>
-              <w:t xml:space="preserve">#prp-main-result</w:t>
-            </w:r>
-            <w:r>
-              <w:t xml:space="preserve">)</w:t>
-            </w:r>
-          </w:p>
-          <w:p>
-            <w:pPr>
-              <w:pStyle w:val="Compact"/>
-              <w:numPr>
-                <w:ilvl w:val="0"/>
-                <w:numId w:val="1110"/>
-              </w:numPr>
-            </w:pPr>
-            <w:r>
-              <w:t xml:space="preserve">Examples:</w:t>
-            </w:r>
-            <w:r>
-              <w:t xml:space="preserve"> </w:t>
-            </w:r>
-            <w:r>
-              <w:rPr>
-                <w:rStyle w:val="VerbatimChar"/>
-              </w:rPr>
-              <w:t xml:space="preserve">#exm-</w:t>
-            </w:r>
-            <w:r>
-              <w:t xml:space="preserve"> </w:t>
-            </w:r>
-            <w:r>
-              <w:t xml:space="preserve">(e.g.,</w:t>
-            </w:r>
-            <w:r>
-              <w:t xml:space="preserve"> </w:t>
-            </w:r>
-            <w:r>
-              <w:rPr>
-                <w:rStyle w:val="VerbatimChar"/>
-              </w:rPr>
-              <w:t xml:space="preserve">#exm-simple-case</w:t>
-            </w:r>
-            <w:r>
-              <w:t xml:space="preserve">)</w:t>
-            </w:r>
-          </w:p>
-          <w:p>
-            <w:pPr>
-              <w:pStyle w:val="Compact"/>
-              <w:numPr>
-                <w:ilvl w:val="0"/>
-                <w:numId w:val="1110"/>
-              </w:numPr>
-            </w:pPr>
-            <w:r>
-              <w:t xml:space="preserve">Exercises:</w:t>
-            </w:r>
-            <w:r>
-              <w:t xml:space="preserve"> </w:t>
-            </w:r>
-            <w:r>
-              <w:rPr>
-                <w:rStyle w:val="VerbatimChar"/>
-              </w:rPr>
-              <w:t xml:space="preserve">#exr-</w:t>
-            </w:r>
-            <w:r>
-              <w:t xml:space="preserve"> </w:t>
-            </w:r>
-            <w:r>
-              <w:t xml:space="preserve">(e.g.,</w:t>
-            </w:r>
-            <w:r>
-              <w:t xml:space="preserve"> </w:t>
-            </w:r>
-            <w:r>
-              <w:rPr>
-                <w:rStyle w:val="VerbatimChar"/>
-              </w:rPr>
-              <w:t xml:space="preserve">#exr-practice-problem</w:t>
-            </w:r>
-            <w:r>
-              <w:t xml:space="preserve">)</w:t>
+              <w:t xml:space="preserve">17.1.5 Cross-References for Figures and Tables</w:t>
             </w:r>
           </w:p>
           <w:p>
@@ -49351,261 +49133,42 @@
                 <w:b/>
                 <w:bCs/>
               </w:rPr>
-              <w:t xml:space="preserve">For figures (images):</w:t>
+              <w:t xml:space="preserve">ALWAYS use Quarto’s cross-reference system for figures, tables, and other captioned content.</w:t>
+            </w:r>
+            <w:r>
+              <w:t xml:space="preserve"> </w:t>
+            </w:r>
+            <w:r>
+              <w:t xml:space="preserve">See</w:t>
+            </w:r>
+            <w:r>
+              <w:t xml:space="preserve"> </w:t>
+            </w:r>
+            <w:hyperlink r:id="rId415">
+              <w:r>
+                <w:rPr>
+                  <w:rStyle w:val="Hyperlink"/>
+                </w:rPr>
+                <w:t xml:space="preserve">Quarto Cross-References documentation</w:t>
+              </w:r>
+            </w:hyperlink>
+            <w:r>
+              <w:t xml:space="preserve"> </w:t>
+            </w:r>
+            <w:r>
+              <w:t xml:space="preserve">for complete details.</w:t>
             </w:r>
           </w:p>
           <w:p>
             <w:pPr>
-              <w:pStyle w:val="SourceCode"/>
-            </w:pPr>
-            <w:r>
-              <w:rPr>
-                <w:rStyle w:val="AlertTok"/>
-              </w:rPr>
-              <w:t xml:space="preserve">![Caption text](path/to/image.png)</w:t>
-            </w:r>
-            <w:r>
-              <w:rPr>
-                <w:rStyle w:val="NormalTok"/>
-              </w:rPr>
-              <w:t xml:space="preserve">{#fig-label}</w:t>
-            </w:r>
-          </w:p>
-          <w:p>
-            <w:pPr>
-              <w:pStyle w:val="FirstParagraph"/>
+              <w:pStyle w:val="BodyText"/>
             </w:pPr>
             <w:r>
               <w:rPr>
                 <w:b/>
                 <w:bCs/>
               </w:rPr>
-              <w:t xml:space="preserve">For tables (markdown tables):</w:t>
-            </w:r>
-          </w:p>
-          <w:p>
-            <w:pPr>
-              <w:pStyle w:val="SourceCode"/>
-            </w:pPr>
-            <w:r>
-              <w:rPr>
-                <w:rStyle w:val="PreprocessorTok"/>
-              </w:rPr>
-              <w:t xml:space="preserve">|</w:t>
-            </w:r>
-            <w:r>
-              <w:rPr>
-                <w:rStyle w:val="NormalTok"/>
-              </w:rPr>
-              <w:t xml:space="preserve"> Column 1 </w:t>
-            </w:r>
-            <w:r>
-              <w:rPr>
-                <w:rStyle w:val="PreprocessorTok"/>
-              </w:rPr>
-              <w:t xml:space="preserve">|</w:t>
-            </w:r>
-            <w:r>
-              <w:rPr>
-                <w:rStyle w:val="NormalTok"/>
-              </w:rPr>
-              <w:t xml:space="preserve"> Column 2 </w:t>
-            </w:r>
-            <w:r>
-              <w:rPr>
-                <w:rStyle w:val="PreprocessorTok"/>
-              </w:rPr>
-              <w:t xml:space="preserve">|</w:t>
-            </w:r>
-            <w:r>
-              <w:br/>
-            </w:r>
-            <w:r>
-              <w:rPr>
-                <w:rStyle w:val="PreprocessorTok"/>
-              </w:rPr>
-              <w:t xml:space="preserve">|----------|----------|</w:t>
-            </w:r>
-            <w:r>
-              <w:br/>
-            </w:r>
-            <w:r>
-              <w:rPr>
-                <w:rStyle w:val="PreprocessorTok"/>
-              </w:rPr>
-              <w:t xml:space="preserve">|</w:t>
-            </w:r>
-            <w:r>
-              <w:rPr>
-                <w:rStyle w:val="NormalTok"/>
-              </w:rPr>
-              <w:t xml:space="preserve"> Data     </w:t>
-            </w:r>
-            <w:r>
-              <w:rPr>
-                <w:rStyle w:val="PreprocessorTok"/>
-              </w:rPr>
-              <w:t xml:space="preserve">|</w:t>
-            </w:r>
-            <w:r>
-              <w:rPr>
-                <w:rStyle w:val="NormalTok"/>
-              </w:rPr>
-              <w:t xml:space="preserve"> Data     </w:t>
-            </w:r>
-            <w:r>
-              <w:rPr>
-                <w:rStyle w:val="PreprocessorTok"/>
-              </w:rPr>
-              <w:t xml:space="preserve">|</w:t>
-            </w:r>
-            <w:r>
-              <w:br/>
-            </w:r>
-            <w:r>
-              <w:br/>
-            </w:r>
-            <w:r>
-              <w:rPr>
-                <w:rStyle w:val="NormalTok"/>
-              </w:rPr>
-              <w:t xml:space="preserve">: Caption text {#tbl-label}</w:t>
-            </w:r>
-          </w:p>
-          <w:p>
-            <w:pPr>
-              <w:pStyle w:val="FirstParagraph"/>
-            </w:pPr>
-            <w:r>
-              <w:rPr>
-                <w:b/>
-                <w:bCs/>
-              </w:rPr>
-              <w:t xml:space="preserve">For code-generated figures:</w:t>
-            </w:r>
-          </w:p>
-          <w:p>
-            <w:pPr>
-              <w:pStyle w:val="SourceCode"/>
-            </w:pPr>
-            <w:r>
-              <w:rPr>
-                <w:rStyle w:val="InformationTok"/>
-              </w:rPr>
-              <w:t xml:space="preserve">```{r}</w:t>
-            </w:r>
-            <w:r>
-              <w:br/>
-            </w:r>
-            <w:r>
-              <w:rPr>
-                <w:rStyle w:val="CommentTok"/>
-              </w:rPr>
-              <w:t xml:space="preserve">#| label: fig-plot-name</w:t>
-            </w:r>
-            <w:r>
-              <w:br/>
-            </w:r>
-            <w:r>
-              <w:rPr>
-                <w:rStyle w:val="CommentTok"/>
-              </w:rPr>
-              <w:t xml:space="preserve">#| fig-cap: "Caption text"</w:t>
-            </w:r>
-            <w:r>
-              <w:br/>
-            </w:r>
-            <w:r>
-              <w:br/>
-            </w:r>
-            <w:r>
-              <w:rPr>
-                <w:rStyle w:val="CommentTok"/>
-              </w:rPr>
-              <w:t xml:space="preserve"># R code to generate plot</w:t>
-            </w:r>
-            <w:r>
-              <w:br/>
-            </w:r>
-            <w:r>
-              <w:rPr>
-                <w:rStyle w:val="InformationTok"/>
-              </w:rPr>
-              <w:t xml:space="preserve">```</w:t>
-            </w:r>
-          </w:p>
-          <w:p>
-            <w:pPr>
-              <w:pStyle w:val="FirstParagraph"/>
-            </w:pPr>
-            <w:r>
-              <w:rPr>
-                <w:b/>
-                <w:bCs/>
-              </w:rPr>
-              <w:t xml:space="preserve">For code-generated tables:</w:t>
-            </w:r>
-          </w:p>
-          <w:p>
-            <w:pPr>
-              <w:pStyle w:val="SourceCode"/>
-            </w:pPr>
-            <w:r>
-              <w:rPr>
-                <w:rStyle w:val="InformationTok"/>
-              </w:rPr>
-              <w:t xml:space="preserve">```{r}</w:t>
-            </w:r>
-            <w:r>
-              <w:br/>
-            </w:r>
-            <w:r>
-              <w:rPr>
-                <w:rStyle w:val="CommentTok"/>
-              </w:rPr>
-              <w:t xml:space="preserve">#| label: tbl-table-name</w:t>
-            </w:r>
-            <w:r>
-              <w:br/>
-            </w:r>
-            <w:r>
-              <w:rPr>
-                <w:rStyle w:val="CommentTok"/>
-              </w:rPr>
-              <w:t xml:space="preserve">#| tbl-cap: "Caption text"</w:t>
-            </w:r>
-            <w:r>
-              <w:br/>
-            </w:r>
-            <w:r>
-              <w:br/>
-            </w:r>
-            <w:r>
-              <w:rPr>
-                <w:rStyle w:val="CommentTok"/>
-              </w:rPr>
-              <w:t xml:space="preserve"># R code to generate table</w:t>
-            </w:r>
-            <w:r>
-              <w:br/>
-            </w:r>
-            <w:r>
-              <w:rPr>
-                <w:rStyle w:val="InformationTok"/>
-              </w:rPr>
-              <w:t xml:space="preserve">```</w:t>
-            </w:r>
-          </w:p>
-          <w:p>
-            <w:pPr>
-              <w:pStyle w:val="FirstParagraph"/>
-            </w:pPr>
-            <w:r>
-              <w:rPr>
-                <w:b/>
-                <w:bCs/>
-              </w:rPr>
-              <w:t xml:space="preserve">Referencing in text:</w:t>
+              <w:t xml:space="preserve">Required label prefixes:</w:t>
             </w:r>
           </w:p>
           <w:p>
@@ -49626,19 +49189,37 @@
               <w:rPr>
                 <w:rStyle w:val="VerbatimChar"/>
               </w:rPr>
-              <w:t xml:space="preserve">@fig-label</w:t>
+              <w:t xml:space="preserve">#fig-</w:t>
             </w:r>
             <w:r>
               <w:t xml:space="preserve"> </w:t>
             </w:r>
             <w:r>
-              <w:t xml:space="preserve">produces</w:t>
+              <w:t xml:space="preserve">(e.g.,</w:t>
             </w:r>
             <w:r>
               <w:t xml:space="preserve"> </w:t>
             </w:r>
             <w:r>
-              <w:t xml:space="preserve">“Figure X”</w:t>
+              <w:rPr>
+                <w:rStyle w:val="VerbatimChar"/>
+              </w:rPr>
+              <w:t xml:space="preserve">#fig-data-masking</w:t>
+            </w:r>
+            <w:r>
+              <w:t xml:space="preserve">,</w:t>
+            </w:r>
+            <w:r>
+              <w:t xml:space="preserve"> </w:t>
+            </w:r>
+            <w:r>
+              <w:rPr>
+                <w:rStyle w:val="VerbatimChar"/>
+              </w:rPr>
+              <w:t xml:space="preserve">#fig-workflow-diagram</w:t>
+            </w:r>
+            <w:r>
+              <w:t xml:space="preserve">)</w:t>
             </w:r>
           </w:p>
           <w:p>
@@ -49659,19 +49240,37 @@
               <w:rPr>
                 <w:rStyle w:val="VerbatimChar"/>
               </w:rPr>
-              <w:t xml:space="preserve">@tbl-label</w:t>
+              <w:t xml:space="preserve">#tbl-</w:t>
             </w:r>
             <w:r>
               <w:t xml:space="preserve"> </w:t>
             </w:r>
             <w:r>
-              <w:t xml:space="preserve">produces</w:t>
+              <w:t xml:space="preserve">(e.g.,</w:t>
             </w:r>
             <w:r>
               <w:t xml:space="preserve"> </w:t>
             </w:r>
             <w:r>
-              <w:t xml:space="preserve">“Table X”</w:t>
+              <w:rPr>
+                <w:rStyle w:val="VerbatimChar"/>
+              </w:rPr>
+              <w:t xml:space="preserve">#tbl-git-commands</w:t>
+            </w:r>
+            <w:r>
+              <w:t xml:space="preserve">,</w:t>
+            </w:r>
+            <w:r>
+              <w:t xml:space="preserve"> </w:t>
+            </w:r>
+            <w:r>
+              <w:rPr>
+                <w:rStyle w:val="VerbatimChar"/>
+              </w:rPr>
+              <w:t xml:space="preserve">#tbl-summary-stats</w:t>
+            </w:r>
+            <w:r>
+              <w:t xml:space="preserve">)</w:t>
             </w:r>
           </w:p>
           <w:p>
@@ -49692,19 +49291,25 @@
               <w:rPr>
                 <w:rStyle w:val="VerbatimChar"/>
               </w:rPr>
-              <w:t xml:space="preserve">@eq-label</w:t>
+              <w:t xml:space="preserve">#eq-</w:t>
             </w:r>
             <w:r>
               <w:t xml:space="preserve"> </w:t>
             </w:r>
             <w:r>
-              <w:t xml:space="preserve">produces</w:t>
+              <w:t xml:space="preserve">(e.g.,</w:t>
             </w:r>
             <w:r>
               <w:t xml:space="preserve"> </w:t>
             </w:r>
             <w:r>
-              <w:t xml:space="preserve">“Equation X”</w:t>
+              <w:rPr>
+                <w:rStyle w:val="VerbatimChar"/>
+              </w:rPr>
+              <w:t xml:space="preserve">#eq-regression-model</w:t>
+            </w:r>
+            <w:r>
+              <w:t xml:space="preserve">)</w:t>
             </w:r>
           </w:p>
           <w:p>
@@ -49725,19 +49330,259 @@
               <w:rPr>
                 <w:rStyle w:val="VerbatimChar"/>
               </w:rPr>
-              <w:t xml:space="preserve">@sec-label</w:t>
+              <w:t xml:space="preserve">#sec-</w:t>
             </w:r>
             <w:r>
               <w:t xml:space="preserve"> </w:t>
             </w:r>
             <w:r>
-              <w:t xml:space="preserve">produces</w:t>
+              <w:t xml:space="preserve">(e.g.,</w:t>
             </w:r>
             <w:r>
               <w:t xml:space="preserve"> </w:t>
             </w:r>
             <w:r>
-              <w:t xml:space="preserve">“Section X”</w:t>
+              <w:rPr>
+                <w:rStyle w:val="VerbatimChar"/>
+              </w:rPr>
+              <w:t xml:space="preserve">#sec-introduction</w:t>
+            </w:r>
+            <w:r>
+              <w:t xml:space="preserve">) - already in use throughout manual</w:t>
+            </w:r>
+          </w:p>
+          <w:p>
+            <w:pPr>
+              <w:pStyle w:val="Compact"/>
+              <w:numPr>
+                <w:ilvl w:val="0"/>
+                <w:numId w:val="1111"/>
+              </w:numPr>
+            </w:pPr>
+            <w:r>
+              <w:t xml:space="preserve">Theorems:</w:t>
+            </w:r>
+            <w:r>
+              <w:t xml:space="preserve"> </w:t>
+            </w:r>
+            <w:r>
+              <w:rPr>
+                <w:rStyle w:val="VerbatimChar"/>
+              </w:rPr>
+              <w:t xml:space="preserve">#thm-</w:t>
+            </w:r>
+            <w:r>
+              <w:t xml:space="preserve"> </w:t>
+            </w:r>
+            <w:r>
+              <w:t xml:space="preserve">(e.g.,</w:t>
+            </w:r>
+            <w:r>
+              <w:t xml:space="preserve"> </w:t>
+            </w:r>
+            <w:r>
+              <w:rPr>
+                <w:rStyle w:val="VerbatimChar"/>
+              </w:rPr>
+              <w:t xml:space="preserve">#thm-central-limit</w:t>
+            </w:r>
+            <w:r>
+              <w:t xml:space="preserve">)</w:t>
+            </w:r>
+          </w:p>
+          <w:p>
+            <w:pPr>
+              <w:pStyle w:val="Compact"/>
+              <w:numPr>
+                <w:ilvl w:val="0"/>
+                <w:numId w:val="1111"/>
+              </w:numPr>
+            </w:pPr>
+            <w:r>
+              <w:t xml:space="preserve">Lemmas:</w:t>
+            </w:r>
+            <w:r>
+              <w:t xml:space="preserve"> </w:t>
+            </w:r>
+            <w:r>
+              <w:rPr>
+                <w:rStyle w:val="VerbatimChar"/>
+              </w:rPr>
+              <w:t xml:space="preserve">#lem-</w:t>
+            </w:r>
+            <w:r>
+              <w:t xml:space="preserve"> </w:t>
+            </w:r>
+            <w:r>
+              <w:t xml:space="preserve">(e.g.,</w:t>
+            </w:r>
+            <w:r>
+              <w:t xml:space="preserve"> </w:t>
+            </w:r>
+            <w:r>
+              <w:rPr>
+                <w:rStyle w:val="VerbatimChar"/>
+              </w:rPr>
+              <w:t xml:space="preserve">#lem-auxiliary-result</w:t>
+            </w:r>
+            <w:r>
+              <w:t xml:space="preserve">)</w:t>
+            </w:r>
+          </w:p>
+          <w:p>
+            <w:pPr>
+              <w:pStyle w:val="Compact"/>
+              <w:numPr>
+                <w:ilvl w:val="0"/>
+                <w:numId w:val="1111"/>
+              </w:numPr>
+            </w:pPr>
+            <w:r>
+              <w:t xml:space="preserve">Corollaries:</w:t>
+            </w:r>
+            <w:r>
+              <w:t xml:space="preserve"> </w:t>
+            </w:r>
+            <w:r>
+              <w:rPr>
+                <w:rStyle w:val="VerbatimChar"/>
+              </w:rPr>
+              <w:t xml:space="preserve">#cor-</w:t>
+            </w:r>
+            <w:r>
+              <w:t xml:space="preserve"> </w:t>
+            </w:r>
+            <w:r>
+              <w:t xml:space="preserve">(e.g.,</w:t>
+            </w:r>
+            <w:r>
+              <w:t xml:space="preserve"> </w:t>
+            </w:r>
+            <w:r>
+              <w:rPr>
+                <w:rStyle w:val="VerbatimChar"/>
+              </w:rPr>
+              <w:t xml:space="preserve">#cor-special-case</w:t>
+            </w:r>
+            <w:r>
+              <w:t xml:space="preserve">)</w:t>
+            </w:r>
+          </w:p>
+          <w:p>
+            <w:pPr>
+              <w:pStyle w:val="Compact"/>
+              <w:numPr>
+                <w:ilvl w:val="0"/>
+                <w:numId w:val="1111"/>
+              </w:numPr>
+            </w:pPr>
+            <w:r>
+              <w:t xml:space="preserve">Propositions:</w:t>
+            </w:r>
+            <w:r>
+              <w:t xml:space="preserve"> </w:t>
+            </w:r>
+            <w:r>
+              <w:rPr>
+                <w:rStyle w:val="VerbatimChar"/>
+              </w:rPr>
+              <w:t xml:space="preserve">#prp-</w:t>
+            </w:r>
+            <w:r>
+              <w:t xml:space="preserve"> </w:t>
+            </w:r>
+            <w:r>
+              <w:t xml:space="preserve">(e.g.,</w:t>
+            </w:r>
+            <w:r>
+              <w:t xml:space="preserve"> </w:t>
+            </w:r>
+            <w:r>
+              <w:rPr>
+                <w:rStyle w:val="VerbatimChar"/>
+              </w:rPr>
+              <w:t xml:space="preserve">#prp-main-result</w:t>
+            </w:r>
+            <w:r>
+              <w:t xml:space="preserve">)</w:t>
+            </w:r>
+          </w:p>
+          <w:p>
+            <w:pPr>
+              <w:pStyle w:val="Compact"/>
+              <w:numPr>
+                <w:ilvl w:val="0"/>
+                <w:numId w:val="1111"/>
+              </w:numPr>
+            </w:pPr>
+            <w:r>
+              <w:t xml:space="preserve">Examples:</w:t>
+            </w:r>
+            <w:r>
+              <w:t xml:space="preserve"> </w:t>
+            </w:r>
+            <w:r>
+              <w:rPr>
+                <w:rStyle w:val="VerbatimChar"/>
+              </w:rPr>
+              <w:t xml:space="preserve">#exm-</w:t>
+            </w:r>
+            <w:r>
+              <w:t xml:space="preserve"> </w:t>
+            </w:r>
+            <w:r>
+              <w:t xml:space="preserve">(e.g.,</w:t>
+            </w:r>
+            <w:r>
+              <w:t xml:space="preserve"> </w:t>
+            </w:r>
+            <w:r>
+              <w:rPr>
+                <w:rStyle w:val="VerbatimChar"/>
+              </w:rPr>
+              <w:t xml:space="preserve">#exm-simple-case</w:t>
+            </w:r>
+            <w:r>
+              <w:t xml:space="preserve">)</w:t>
+            </w:r>
+          </w:p>
+          <w:p>
+            <w:pPr>
+              <w:pStyle w:val="Compact"/>
+              <w:numPr>
+                <w:ilvl w:val="0"/>
+                <w:numId w:val="1111"/>
+              </w:numPr>
+            </w:pPr>
+            <w:r>
+              <w:t xml:space="preserve">Exercises:</w:t>
+            </w:r>
+            <w:r>
+              <w:t xml:space="preserve"> </w:t>
+            </w:r>
+            <w:r>
+              <w:rPr>
+                <w:rStyle w:val="VerbatimChar"/>
+              </w:rPr>
+              <w:t xml:space="preserve">#exr-</w:t>
+            </w:r>
+            <w:r>
+              <w:t xml:space="preserve"> </w:t>
+            </w:r>
+            <w:r>
+              <w:t xml:space="preserve">(e.g.,</w:t>
+            </w:r>
+            <w:r>
+              <w:t xml:space="preserve"> </w:t>
+            </w:r>
+            <w:r>
+              <w:rPr>
+                <w:rStyle w:val="VerbatimChar"/>
+              </w:rPr>
+              <w:t xml:space="preserve">#exr-practice-problem</w:t>
+            </w:r>
+            <w:r>
+              <w:t xml:space="preserve">)</w:t>
             </w:r>
           </w:p>
           <w:p>
@@ -49749,7 +49594,261 @@
                 <w:b/>
                 <w:bCs/>
               </w:rPr>
-              <w:t xml:space="preserve">Benefits:</w:t>
+              <w:t xml:space="preserve">For figures (images):</w:t>
+            </w:r>
+          </w:p>
+          <w:p>
+            <w:pPr>
+              <w:pStyle w:val="SourceCode"/>
+            </w:pPr>
+            <w:r>
+              <w:rPr>
+                <w:rStyle w:val="AlertTok"/>
+              </w:rPr>
+              <w:t xml:space="preserve">![Caption text](path/to/image.png)</w:t>
+            </w:r>
+            <w:r>
+              <w:rPr>
+                <w:rStyle w:val="NormalTok"/>
+              </w:rPr>
+              <w:t xml:space="preserve">{#fig-label}</w:t>
+            </w:r>
+          </w:p>
+          <w:p>
+            <w:pPr>
+              <w:pStyle w:val="FirstParagraph"/>
+            </w:pPr>
+            <w:r>
+              <w:rPr>
+                <w:b/>
+                <w:bCs/>
+              </w:rPr>
+              <w:t xml:space="preserve">For tables (markdown tables):</w:t>
+            </w:r>
+          </w:p>
+          <w:p>
+            <w:pPr>
+              <w:pStyle w:val="SourceCode"/>
+            </w:pPr>
+            <w:r>
+              <w:rPr>
+                <w:rStyle w:val="PreprocessorTok"/>
+              </w:rPr>
+              <w:t xml:space="preserve">|</w:t>
+            </w:r>
+            <w:r>
+              <w:rPr>
+                <w:rStyle w:val="NormalTok"/>
+              </w:rPr>
+              <w:t xml:space="preserve"> Column 1 </w:t>
+            </w:r>
+            <w:r>
+              <w:rPr>
+                <w:rStyle w:val="PreprocessorTok"/>
+              </w:rPr>
+              <w:t xml:space="preserve">|</w:t>
+            </w:r>
+            <w:r>
+              <w:rPr>
+                <w:rStyle w:val="NormalTok"/>
+              </w:rPr>
+              <w:t xml:space="preserve"> Column 2 </w:t>
+            </w:r>
+            <w:r>
+              <w:rPr>
+                <w:rStyle w:val="PreprocessorTok"/>
+              </w:rPr>
+              <w:t xml:space="preserve">|</w:t>
+            </w:r>
+            <w:r>
+              <w:br/>
+            </w:r>
+            <w:r>
+              <w:rPr>
+                <w:rStyle w:val="PreprocessorTok"/>
+              </w:rPr>
+              <w:t xml:space="preserve">|----------|----------|</w:t>
+            </w:r>
+            <w:r>
+              <w:br/>
+            </w:r>
+            <w:r>
+              <w:rPr>
+                <w:rStyle w:val="PreprocessorTok"/>
+              </w:rPr>
+              <w:t xml:space="preserve">|</w:t>
+            </w:r>
+            <w:r>
+              <w:rPr>
+                <w:rStyle w:val="NormalTok"/>
+              </w:rPr>
+              <w:t xml:space="preserve"> Data     </w:t>
+            </w:r>
+            <w:r>
+              <w:rPr>
+                <w:rStyle w:val="PreprocessorTok"/>
+              </w:rPr>
+              <w:t xml:space="preserve">|</w:t>
+            </w:r>
+            <w:r>
+              <w:rPr>
+                <w:rStyle w:val="NormalTok"/>
+              </w:rPr>
+              <w:t xml:space="preserve"> Data     </w:t>
+            </w:r>
+            <w:r>
+              <w:rPr>
+                <w:rStyle w:val="PreprocessorTok"/>
+              </w:rPr>
+              <w:t xml:space="preserve">|</w:t>
+            </w:r>
+            <w:r>
+              <w:br/>
+            </w:r>
+            <w:r>
+              <w:br/>
+            </w:r>
+            <w:r>
+              <w:rPr>
+                <w:rStyle w:val="NormalTok"/>
+              </w:rPr>
+              <w:t xml:space="preserve">: Caption text {#tbl-label}</w:t>
+            </w:r>
+          </w:p>
+          <w:p>
+            <w:pPr>
+              <w:pStyle w:val="FirstParagraph"/>
+            </w:pPr>
+            <w:r>
+              <w:rPr>
+                <w:b/>
+                <w:bCs/>
+              </w:rPr>
+              <w:t xml:space="preserve">For code-generated figures:</w:t>
+            </w:r>
+          </w:p>
+          <w:p>
+            <w:pPr>
+              <w:pStyle w:val="SourceCode"/>
+            </w:pPr>
+            <w:r>
+              <w:rPr>
+                <w:rStyle w:val="InformationTok"/>
+              </w:rPr>
+              <w:t xml:space="preserve">```{r}</w:t>
+            </w:r>
+            <w:r>
+              <w:br/>
+            </w:r>
+            <w:r>
+              <w:rPr>
+                <w:rStyle w:val="CommentTok"/>
+              </w:rPr>
+              <w:t xml:space="preserve">#| label: fig-plot-name</w:t>
+            </w:r>
+            <w:r>
+              <w:br/>
+            </w:r>
+            <w:r>
+              <w:rPr>
+                <w:rStyle w:val="CommentTok"/>
+              </w:rPr>
+              <w:t xml:space="preserve">#| fig-cap: "Caption text"</w:t>
+            </w:r>
+            <w:r>
+              <w:br/>
+            </w:r>
+            <w:r>
+              <w:br/>
+            </w:r>
+            <w:r>
+              <w:rPr>
+                <w:rStyle w:val="CommentTok"/>
+              </w:rPr>
+              <w:t xml:space="preserve"># R code to generate plot</w:t>
+            </w:r>
+            <w:r>
+              <w:br/>
+            </w:r>
+            <w:r>
+              <w:rPr>
+                <w:rStyle w:val="InformationTok"/>
+              </w:rPr>
+              <w:t xml:space="preserve">```</w:t>
+            </w:r>
+          </w:p>
+          <w:p>
+            <w:pPr>
+              <w:pStyle w:val="FirstParagraph"/>
+            </w:pPr>
+            <w:r>
+              <w:rPr>
+                <w:b/>
+                <w:bCs/>
+              </w:rPr>
+              <w:t xml:space="preserve">For code-generated tables:</w:t>
+            </w:r>
+          </w:p>
+          <w:p>
+            <w:pPr>
+              <w:pStyle w:val="SourceCode"/>
+            </w:pPr>
+            <w:r>
+              <w:rPr>
+                <w:rStyle w:val="InformationTok"/>
+              </w:rPr>
+              <w:t xml:space="preserve">```{r}</w:t>
+            </w:r>
+            <w:r>
+              <w:br/>
+            </w:r>
+            <w:r>
+              <w:rPr>
+                <w:rStyle w:val="CommentTok"/>
+              </w:rPr>
+              <w:t xml:space="preserve">#| label: tbl-table-name</w:t>
+            </w:r>
+            <w:r>
+              <w:br/>
+            </w:r>
+            <w:r>
+              <w:rPr>
+                <w:rStyle w:val="CommentTok"/>
+              </w:rPr>
+              <w:t xml:space="preserve">#| tbl-cap: "Caption text"</w:t>
+            </w:r>
+            <w:r>
+              <w:br/>
+            </w:r>
+            <w:r>
+              <w:br/>
+            </w:r>
+            <w:r>
+              <w:rPr>
+                <w:rStyle w:val="CommentTok"/>
+              </w:rPr>
+              <w:t xml:space="preserve"># R code to generate table</w:t>
+            </w:r>
+            <w:r>
+              <w:br/>
+            </w:r>
+            <w:r>
+              <w:rPr>
+                <w:rStyle w:val="InformationTok"/>
+              </w:rPr>
+              <w:t xml:space="preserve">```</w:t>
+            </w:r>
+          </w:p>
+          <w:p>
+            <w:pPr>
+              <w:pStyle w:val="FirstParagraph"/>
+            </w:pPr>
+            <w:r>
+              <w:rPr>
+                <w:b/>
+                <w:bCs/>
+              </w:rPr>
+              <w:t xml:space="preserve">Referencing in text:</w:t>
             </w:r>
           </w:p>
           <w:p>
@@ -49761,7 +49860,28 @@
               </w:numPr>
             </w:pPr>
             <w:r>
-              <w:t xml:space="preserve">Automatic numbering of figures, tables, and equations</w:t>
+              <w:t xml:space="preserve">Figures:</w:t>
+            </w:r>
+            <w:r>
+              <w:t xml:space="preserve"> </w:t>
+            </w:r>
+            <w:r>
+              <w:rPr>
+                <w:rStyle w:val="VerbatimChar"/>
+              </w:rPr>
+              <w:t xml:space="preserve">@fig-label</w:t>
+            </w:r>
+            <w:r>
+              <w:t xml:space="preserve"> </w:t>
+            </w:r>
+            <w:r>
+              <w:t xml:space="preserve">produces</w:t>
+            </w:r>
+            <w:r>
+              <w:t xml:space="preserve"> </w:t>
+            </w:r>
+            <w:r>
+              <w:t xml:space="preserve">“Figure X”</w:t>
             </w:r>
           </w:p>
           <w:p>
@@ -49773,7 +49893,28 @@
               </w:numPr>
             </w:pPr>
             <w:r>
-              <w:t xml:space="preserve">Automatic updates when content is reordered</w:t>
+              <w:t xml:space="preserve">Tables:</w:t>
+            </w:r>
+            <w:r>
+              <w:t xml:space="preserve"> </w:t>
+            </w:r>
+            <w:r>
+              <w:rPr>
+                <w:rStyle w:val="VerbatimChar"/>
+              </w:rPr>
+              <w:t xml:space="preserve">@tbl-label</w:t>
+            </w:r>
+            <w:r>
+              <w:t xml:space="preserve"> </w:t>
+            </w:r>
+            <w:r>
+              <w:t xml:space="preserve">produces</w:t>
+            </w:r>
+            <w:r>
+              <w:t xml:space="preserve"> </w:t>
+            </w:r>
+            <w:r>
+              <w:t xml:space="preserve">“Table X”</w:t>
             </w:r>
           </w:p>
           <w:p>
@@ -49785,7 +49926,28 @@
               </w:numPr>
             </w:pPr>
             <w:r>
-              <w:t xml:space="preserve">Clickable cross-references in HTML and PDF output</w:t>
+              <w:t xml:space="preserve">Equations:</w:t>
+            </w:r>
+            <w:r>
+              <w:t xml:space="preserve"> </w:t>
+            </w:r>
+            <w:r>
+              <w:rPr>
+                <w:rStyle w:val="VerbatimChar"/>
+              </w:rPr>
+              <w:t xml:space="preserve">@eq-label</w:t>
+            </w:r>
+            <w:r>
+              <w:t xml:space="preserve"> </w:t>
+            </w:r>
+            <w:r>
+              <w:t xml:space="preserve">produces</w:t>
+            </w:r>
+            <w:r>
+              <w:t xml:space="preserve"> </w:t>
+            </w:r>
+            <w:r>
+              <w:t xml:space="preserve">“Equation X”</w:t>
             </w:r>
           </w:p>
           <w:p>
@@ -49797,30 +49959,40 @@
               </w:numPr>
             </w:pPr>
             <w:r>
-              <w:t xml:space="preserve">Consistent formatting across all output formats</w:t>
+              <w:t xml:space="preserve">Sections:</w:t>
+            </w:r>
+            <w:r>
+              <w:t xml:space="preserve"> </w:t>
+            </w:r>
+            <w:r>
+              <w:rPr>
+                <w:rStyle w:val="VerbatimChar"/>
+              </w:rPr>
+              <w:t xml:space="preserve">@sec-label</w:t>
+            </w:r>
+            <w:r>
+              <w:t xml:space="preserve"> </w:t>
+            </w:r>
+            <w:r>
+              <w:t xml:space="preserve">produces</w:t>
+            </w:r>
+            <w:r>
+              <w:t xml:space="preserve"> </w:t>
+            </w:r>
+            <w:r>
+              <w:t xml:space="preserve">“Section X”</w:t>
             </w:r>
           </w:p>
           <w:p>
             <w:pPr>
-              <w:pStyle w:val="Compact"/>
-              <w:numPr>
-                <w:ilvl w:val="0"/>
-                <w:numId w:val="1112"/>
-              </w:numPr>
+              <w:pStyle w:val="FirstParagraph"/>
             </w:pPr>
             <w:r>
-              <w:t xml:space="preserve">Better accessibility for screen readers</w:t>
-            </w:r>
-          </w:p>
-          <w:bookmarkEnd w:id="412"/>
-          <w:bookmarkEnd w:id="413"/>
-          <w:bookmarkStart w:id="414" w:name="r-code-style"/>
-          <w:p>
-            <w:pPr>
-              <w:pStyle w:val="Heading2"/>
-            </w:pPr>
-            <w:r>
-              <w:t xml:space="preserve">17.2 R Code Style</w:t>
+              <w:rPr>
+                <w:b/>
+                <w:bCs/>
+              </w:rPr>
+              <w:t xml:space="preserve">Benefits:</w:t>
             </w:r>
           </w:p>
           <w:p>
@@ -49832,7 +50004,7 @@
               </w:numPr>
             </w:pPr>
             <w:r>
-              <w:t xml:space="preserve">Follow the tidyverse style guide: https://style.tidyverse.org</w:t>
+              <w:t xml:space="preserve">Automatic numbering of figures, tables, and equations</w:t>
             </w:r>
           </w:p>
           <w:p>
@@ -49844,31 +50016,7 @@
               </w:numPr>
             </w:pPr>
             <w:r>
-              <w:t xml:space="preserve">Use native pipe</w:t>
-            </w:r>
-            <w:r>
-              <w:t xml:space="preserve"> </w:t>
-            </w:r>
-            <w:r>
-              <w:rPr>
-                <w:rStyle w:val="VerbatimChar"/>
-              </w:rPr>
-              <w:t xml:space="preserve">|&gt;</w:t>
-            </w:r>
-            <w:r>
-              <w:t xml:space="preserve"> </w:t>
-            </w:r>
-            <w:r>
-              <w:t xml:space="preserve">instead of</w:t>
-            </w:r>
-            <w:r>
-              <w:t xml:space="preserve"> </w:t>
-            </w:r>
-            <w:r>
-              <w:rPr>
-                <w:rStyle w:val="VerbatimChar"/>
-              </w:rPr>
-              <w:t xml:space="preserve">%&gt;%</w:t>
+              <w:t xml:space="preserve">Automatic updates when content is reordered</w:t>
             </w:r>
           </w:p>
           <w:p>
@@ -49880,22 +50028,7 @@
               </w:numPr>
             </w:pPr>
             <w:r>
-              <w:t xml:space="preserve">Use</w:t>
-            </w:r>
-            <w:r>
-              <w:t xml:space="preserve"> </w:t>
-            </w:r>
-            <w:r>
-              <w:rPr>
-                <w:rStyle w:val="VerbatimChar"/>
-              </w:rPr>
-              <w:t xml:space="preserve">snake_case</w:t>
-            </w:r>
-            <w:r>
-              <w:t xml:space="preserve"> </w:t>
-            </w:r>
-            <w:r>
-              <w:t xml:space="preserve">for variable and function names</w:t>
+              <w:t xml:space="preserve">Clickable cross-references in HTML and PDF output</w:t>
             </w:r>
           </w:p>
           <w:p>
@@ -49907,34 +50040,7 @@
               </w:numPr>
             </w:pPr>
             <w:r>
-              <w:t xml:space="preserve">Use</w:t>
-            </w:r>
-            <w:r>
-              <w:t xml:space="preserve"> </w:t>
-            </w:r>
-            <w:r>
-              <w:rPr>
-                <w:rStyle w:val="VerbatimChar"/>
-              </w:rPr>
-              <w:t xml:space="preserve">.qmd</w:t>
-            </w:r>
-            <w:r>
-              <w:t xml:space="preserve"> </w:t>
-            </w:r>
-            <w:r>
-              <w:t xml:space="preserve">files exclusively (not</w:t>
-            </w:r>
-            <w:r>
-              <w:t xml:space="preserve"> </w:t>
-            </w:r>
-            <w:r>
-              <w:rPr>
-                <w:rStyle w:val="VerbatimChar"/>
-              </w:rPr>
-              <w:t xml:space="preserve">.Rmd</w:t>
-            </w:r>
-            <w:r>
-              <w:t xml:space="preserve">)</w:t>
+              <w:t xml:space="preserve">Consistent formatting across all output formats</w:t>
             </w:r>
           </w:p>
           <w:p>
@@ -49946,20 +50052,157 @@
               </w:numPr>
             </w:pPr>
             <w:r>
-              <w:t xml:space="preserve">All R projects should use R package structure</w:t>
+              <w:t xml:space="preserve">Better accessibility for screen readers</w:t>
             </w:r>
           </w:p>
-          <w:bookmarkEnd w:id="414"/>
-          <w:bookmarkStart w:id="424" w:name="file-organization"/>
+          <w:bookmarkEnd w:id="416"/>
+          <w:bookmarkEnd w:id="417"/>
+          <w:bookmarkStart w:id="418" w:name="r-code-style"/>
           <w:p>
             <w:pPr>
               <w:pStyle w:val="Heading2"/>
             </w:pPr>
             <w:r>
+              <w:t xml:space="preserve">17.2 R Code Style</w:t>
+            </w:r>
+          </w:p>
+          <w:p>
+            <w:pPr>
+              <w:pStyle w:val="Compact"/>
+              <w:numPr>
+                <w:ilvl w:val="0"/>
+                <w:numId w:val="1114"/>
+              </w:numPr>
+            </w:pPr>
+            <w:r>
+              <w:t xml:space="preserve">Follow the tidyverse style guide: https://style.tidyverse.org</w:t>
+            </w:r>
+          </w:p>
+          <w:p>
+            <w:pPr>
+              <w:pStyle w:val="Compact"/>
+              <w:numPr>
+                <w:ilvl w:val="0"/>
+                <w:numId w:val="1114"/>
+              </w:numPr>
+            </w:pPr>
+            <w:r>
+              <w:t xml:space="preserve">Use native pipe</w:t>
+            </w:r>
+            <w:r>
+              <w:t xml:space="preserve"> </w:t>
+            </w:r>
+            <w:r>
+              <w:rPr>
+                <w:rStyle w:val="VerbatimChar"/>
+              </w:rPr>
+              <w:t xml:space="preserve">|&gt;</w:t>
+            </w:r>
+            <w:r>
+              <w:t xml:space="preserve"> </w:t>
+            </w:r>
+            <w:r>
+              <w:t xml:space="preserve">instead of</w:t>
+            </w:r>
+            <w:r>
+              <w:t xml:space="preserve"> </w:t>
+            </w:r>
+            <w:r>
+              <w:rPr>
+                <w:rStyle w:val="VerbatimChar"/>
+              </w:rPr>
+              <w:t xml:space="preserve">%&gt;%</w:t>
+            </w:r>
+          </w:p>
+          <w:p>
+            <w:pPr>
+              <w:pStyle w:val="Compact"/>
+              <w:numPr>
+                <w:ilvl w:val="0"/>
+                <w:numId w:val="1114"/>
+              </w:numPr>
+            </w:pPr>
+            <w:r>
+              <w:t xml:space="preserve">Use</w:t>
+            </w:r>
+            <w:r>
+              <w:t xml:space="preserve"> </w:t>
+            </w:r>
+            <w:r>
+              <w:rPr>
+                <w:rStyle w:val="VerbatimChar"/>
+              </w:rPr>
+              <w:t xml:space="preserve">snake_case</w:t>
+            </w:r>
+            <w:r>
+              <w:t xml:space="preserve"> </w:t>
+            </w:r>
+            <w:r>
+              <w:t xml:space="preserve">for variable and function names</w:t>
+            </w:r>
+          </w:p>
+          <w:p>
+            <w:pPr>
+              <w:pStyle w:val="Compact"/>
+              <w:numPr>
+                <w:ilvl w:val="0"/>
+                <w:numId w:val="1114"/>
+              </w:numPr>
+            </w:pPr>
+            <w:r>
+              <w:t xml:space="preserve">Use</w:t>
+            </w:r>
+            <w:r>
+              <w:t xml:space="preserve"> </w:t>
+            </w:r>
+            <w:r>
+              <w:rPr>
+                <w:rStyle w:val="VerbatimChar"/>
+              </w:rPr>
+              <w:t xml:space="preserve">.qmd</w:t>
+            </w:r>
+            <w:r>
+              <w:t xml:space="preserve"> </w:t>
+            </w:r>
+            <w:r>
+              <w:t xml:space="preserve">files exclusively (not</w:t>
+            </w:r>
+            <w:r>
+              <w:t xml:space="preserve"> </w:t>
+            </w:r>
+            <w:r>
+              <w:rPr>
+                <w:rStyle w:val="VerbatimChar"/>
+              </w:rPr>
+              <w:t xml:space="preserve">.Rmd</w:t>
+            </w:r>
+            <w:r>
+              <w:t xml:space="preserve">)</w:t>
+            </w:r>
+          </w:p>
+          <w:p>
+            <w:pPr>
+              <w:pStyle w:val="Compact"/>
+              <w:numPr>
+                <w:ilvl w:val="0"/>
+                <w:numId w:val="1114"/>
+              </w:numPr>
+            </w:pPr>
+            <w:r>
+              <w:t xml:space="preserve">All R projects should use R package structure</w:t>
+            </w:r>
+          </w:p>
+          <w:bookmarkEnd w:id="418"/>
+          <w:bookmarkStart w:id="428" w:name="file-organization"/>
+          <w:p>
+            <w:pPr>
+              <w:pStyle w:val="Heading2"/>
+            </w:pPr>
+            <w:r>
               <w:t xml:space="preserve">17.3 File Organization</w:t>
             </w:r>
           </w:p>
-          <w:bookmarkStart w:id="423" w:name="Xdf52e4adf7289fe2a1248ec509e40d9e4ca6068"/>
+          <w:bookmarkStart w:id="427" w:name="Xdf52e4adf7289fe2a1248ec509e40d9e4ca6068"/>
           <w:p>
             <w:pPr>
               <w:pStyle w:val="Heading3"/>
@@ -49986,7 +50229,7 @@
               <w:t xml:space="preserve">This modular approach provides significant benefits for version control, collaboration, and content management.</w:t>
             </w:r>
           </w:p>
-          <w:bookmarkStart w:id="415" w:name="why-use-includes"/>
+          <w:bookmarkStart w:id="419" w:name="why-use-includes"/>
           <w:p>
             <w:pPr>
               <w:pStyle w:val="Heading4"/>
@@ -49999,7 +50242,7 @@
             <w:pPr>
               <w:numPr>
                 <w:ilvl w:val="0"/>
-                <w:numId w:val="1114"/>
+                <w:numId w:val="1115"/>
               </w:numPr>
             </w:pPr>
             <w:r>
@@ -50017,7 +50260,7 @@
             <w:pPr>
               <w:numPr>
                 <w:ilvl w:val="0"/>
-                <w:numId w:val="1114"/>
+                <w:numId w:val="1115"/>
               </w:numPr>
             </w:pPr>
             <w:r>
@@ -50035,7 +50278,7 @@
             <w:pPr>
               <w:numPr>
                 <w:ilvl w:val="0"/>
-                <w:numId w:val="1114"/>
+                <w:numId w:val="1115"/>
               </w:numPr>
             </w:pPr>
             <w:r>
@@ -50054,7 +50297,7 @@
               <w:pStyle w:val="Compact"/>
               <w:numPr>
                 <w:ilvl w:val="1"/>
-                <w:numId w:val="1115"/>
+                <w:numId w:val="1116"/>
               </w:numPr>
             </w:pPr>
             <w:r>
@@ -50066,7 +50309,7 @@
               <w:pStyle w:val="Compact"/>
               <w:numPr>
                 <w:ilvl w:val="1"/>
-                <w:numId w:val="1115"/>
+                <w:numId w:val="1116"/>
               </w:numPr>
             </w:pPr>
             <w:r>
@@ -50078,7 +50321,7 @@
               <w:pStyle w:val="Compact"/>
               <w:numPr>
                 <w:ilvl w:val="1"/>
-                <w:numId w:val="1115"/>
+                <w:numId w:val="1116"/>
               </w:numPr>
             </w:pPr>
             <w:r>
@@ -50090,7 +50333,7 @@
               <w:pStyle w:val="Compact"/>
               <w:numPr>
                 <w:ilvl w:val="1"/>
-                <w:numId w:val="1115"/>
+                <w:numId w:val="1116"/>
               </w:numPr>
             </w:pPr>
             <w:r>
@@ -50101,7 +50344,7 @@
             <w:pPr>
               <w:numPr>
                 <w:ilvl w:val="0"/>
-                <w:numId w:val="1114"/>
+                <w:numId w:val="1115"/>
               </w:numPr>
             </w:pPr>
             <w:r>
@@ -50115,8 +50358,8 @@
               <w:t xml:space="preserve">: The main chapter file becomes a table of contents showing the organization at a glance.</w:t>
             </w:r>
           </w:p>
-          <w:bookmarkEnd w:id="415"/>
-          <w:bookmarkStart w:id="417" w:name="structure-pattern"/>
+          <w:bookmarkEnd w:id="419"/>
+          <w:bookmarkStart w:id="421" w:name="structure-pattern"/>
           <w:p>
             <w:pPr>
               <w:pStyle w:val="Heading4"/>
@@ -50150,122 +50393,6 @@
                 <w:rStyle w:val="VerbatimChar"/>
               </w:rPr>
               <w:t xml:space="preserve">05-coding-practices.qmd</w:t>
-            </w:r>
-            <w:r>
-              <w:t xml:space="preserve">):</w:t>
-            </w:r>
-          </w:p>
-          <w:p>
-            <w:pPr>
-              <w:pStyle w:val="Compact"/>
-              <w:numPr>
-                <w:ilvl w:val="0"/>
-                <w:numId w:val="1116"/>
-              </w:numPr>
-            </w:pPr>
-            <w:r>
-              <w:t xml:space="preserve">Contains the chapter title and introduction</w:t>
-            </w:r>
-          </w:p>
-          <w:p>
-            <w:pPr>
-              <w:pStyle w:val="Compact"/>
-              <w:numPr>
-                <w:ilvl w:val="0"/>
-                <w:numId w:val="1116"/>
-              </w:numPr>
-            </w:pPr>
-            <w:r>
-              <w:t xml:space="preserve">Contains section headings (##, ###, etc.)</w:t>
-            </w:r>
-          </w:p>
-          <w:p>
-            <w:pPr>
-              <w:pStyle w:val="Compact"/>
-              <w:numPr>
-                <w:ilvl w:val="0"/>
-                <w:numId w:val="1116"/>
-              </w:numPr>
-            </w:pPr>
-            <w:r>
-              <w:t xml:space="preserve">Uses the</w:t>
-            </w:r>
-            <w:r>
-              <w:t xml:space="preserve"> </w:t>
-            </w:r>
-            <w:r>
-              <w:rPr>
-                <w:rStyle w:val="VerbatimChar"/>
-              </w:rPr>
-              <w:t xml:space="preserve">include</w:t>
-            </w:r>
-            <w:r>
-              <w:t xml:space="preserve"> </w:t>
-            </w:r>
-            <w:r>
-              <w:t xml:space="preserve">shortcode to pull in content</w:t>
-            </w:r>
-            <w:r>
-              <w:t xml:space="preserve"> </w:t>
-            </w:r>
-            <w:r>
-              <w:t xml:space="preserve">(see</w:t>
-            </w:r>
-            <w:r>
-              <w:t xml:space="preserve"> </w:t>
-            </w:r>
-            <w:hyperlink r:id="rId416">
-              <w:r>
-                <w:rPr>
-                  <w:rStyle w:val="Hyperlink"/>
-                </w:rPr>
-                <w:t xml:space="preserve">https://quarto.org/docs/authoring/includes.html</w:t>
-              </w:r>
-            </w:hyperlink>
-            <w:r>
-              <w:t xml:space="preserve"> </w:t>
-            </w:r>
-            <w:r>
-              <w:t xml:space="preserve">for details)</w:t>
-            </w:r>
-          </w:p>
-          <w:p>
-            <w:pPr>
-              <w:pStyle w:val="Compact"/>
-              <w:numPr>
-                <w:ilvl w:val="0"/>
-                <w:numId w:val="1116"/>
-              </w:numPr>
-            </w:pPr>
-            <w:r>
-              <w:t xml:space="preserve">Shows the organization/outline of the chapter</w:t>
-            </w:r>
-          </w:p>
-          <w:p>
-            <w:pPr>
-              <w:pStyle w:val="FirstParagraph"/>
-            </w:pPr>
-            <w:r>
-              <w:rPr>
-                <w:b/>
-                <w:bCs/>
-              </w:rPr>
-              <w:t xml:space="preserve">Include files</w:t>
-            </w:r>
-            <w:r>
-              <w:t xml:space="preserve"> </w:t>
-            </w:r>
-            <w:r>
-              <w:t xml:space="preserve">(e.g.,</w:t>
-            </w:r>
-            <w:r>
-              <w:t xml:space="preserve"> </w:t>
-            </w:r>
-            <w:r>
-              <w:rPr>
-                <w:rStyle w:val="VerbatimChar"/>
-              </w:rPr>
-              <w:t xml:space="preserve">05-coding-practices/lab-protocols-for-code-and-data.qmd</w:t>
             </w:r>
             <w:r>
               <w:t xml:space="preserve">):</w:t>
@@ -50280,7 +50407,7 @@
               </w:numPr>
             </w:pPr>
             <w:r>
-              <w:t xml:space="preserve">Stored in a subdirectory matching the chapter name</w:t>
+              <w:t xml:space="preserve">Contains the chapter title and introduction</w:t>
             </w:r>
           </w:p>
           <w:p>
@@ -50292,7 +50419,7 @@
               </w:numPr>
             </w:pPr>
             <w:r>
-              <w:t xml:space="preserve">Contains only the content for that section (no heading)</w:t>
+              <w:t xml:space="preserve">Contains section headings (##, ###, etc.)</w:t>
             </w:r>
           </w:p>
           <w:p>
@@ -50304,7 +50431,45 @@
               </w:numPr>
             </w:pPr>
             <w:r>
-              <w:t xml:space="preserve">The heading stays in the main chapter file</w:t>
+              <w:t xml:space="preserve">Uses the</w:t>
+            </w:r>
+            <w:r>
+              <w:t xml:space="preserve"> </w:t>
+            </w:r>
+            <w:r>
+              <w:rPr>
+                <w:rStyle w:val="VerbatimChar"/>
+              </w:rPr>
+              <w:t xml:space="preserve">include</w:t>
+            </w:r>
+            <w:r>
+              <w:t xml:space="preserve"> </w:t>
+            </w:r>
+            <w:r>
+              <w:t xml:space="preserve">shortcode to pull in content</w:t>
+            </w:r>
+            <w:r>
+              <w:t xml:space="preserve"> </w:t>
+            </w:r>
+            <w:r>
+              <w:t xml:space="preserve">(see</w:t>
+            </w:r>
+            <w:r>
+              <w:t xml:space="preserve"> </w:t>
+            </w:r>
+            <w:hyperlink r:id="rId420">
+              <w:r>
+                <w:rPr>
+                  <w:rStyle w:val="Hyperlink"/>
+                </w:rPr>
+                <w:t xml:space="preserve">https://quarto.org/docs/authoring/includes.html</w:t>
+              </w:r>
+            </w:hyperlink>
+            <w:r>
+              <w:t xml:space="preserve"> </w:t>
+            </w:r>
+            <w:r>
+              <w:t xml:space="preserve">for details)</w:t>
             </w:r>
           </w:p>
           <w:p>
@@ -50316,17 +50481,7 @@
               </w:numPr>
             </w:pPr>
             <w:r>
-              <w:t xml:space="preserve">Named descriptively using kebab-case</w:t>
-            </w:r>
-          </w:p>
-          <w:bookmarkEnd w:id="417"/>
-          <w:bookmarkStart w:id="418" w:name="required-pattern"/>
-          <w:p>
-            <w:pPr>
-              <w:pStyle w:val="Heading4"/>
-            </w:pPr>
-            <w:r>
-              <w:t xml:space="preserve">17.3.1.3 Required Pattern</w:t>
+              <w:t xml:space="preserve">Shows the organization/outline of the chapter</w:t>
             </w:r>
           </w:p>
           <w:p>
@@ -50338,115 +50493,25 @@
                 <w:b/>
                 <w:bCs/>
               </w:rPr>
-              <w:t xml:space="preserve">Always follow this pattern:</w:t>
-            </w:r>
-          </w:p>
-          <w:p>
-            <w:pPr>
-              <w:pStyle w:val="SourceCode"/>
-            </w:pPr>
+              <w:t xml:space="preserve">Include files</w:t>
+            </w:r>
+            <w:r>
+              <w:t xml:space="preserve"> </w:t>
+            </w:r>
+            <w:r>
+              <w:t xml:space="preserve">(e.g.,</w:t>
+            </w:r>
+            <w:r>
+              <w:t xml:space="preserve"> </w:t>
+            </w:r>
             <w:r>
               <w:rPr>
-                <w:rStyle w:val="FunctionTok"/>
+                <w:rStyle w:val="VerbatimChar"/>
               </w:rPr>
-              <w:t xml:space="preserve">## Section Heading</w:t>
-            </w:r>
-            <w:r>
-              <w:br/>
-            </w:r>
-            <w:r>
-              <w:br/>
-            </w:r>
-            <w:r>
-              <w:rPr>
-                <w:rStyle w:val="NormalTok"/>
-              </w:rPr>
-              <w:t xml:space="preserve">{{ &lt; include folder/section-name.qmd &gt; }}</w:t>
-            </w:r>
-            <w:r>
-              <w:br/>
-            </w:r>
-          </w:p>
-          <w:p>
-            <w:pPr>
-              <w:pStyle w:val="FirstParagraph"/>
-            </w:pPr>
-            <w:r>
-              <w:rPr>
-                <w:b/>
-                <w:bCs/>
-              </w:rPr>
-              <w:t xml:space="preserve">Correct example:</w:t>
-            </w:r>
-          </w:p>
-          <w:p>
-            <w:pPr>
-              <w:pStyle w:val="SourceCode"/>
-            </w:pPr>
-            <w:r>
-              <w:rPr>
-                <w:rStyle w:val="FunctionTok"/>
-              </w:rPr>
-              <w:t xml:space="preserve">## Section heading</w:t>
-            </w:r>
-            <w:r>
-              <w:br/>
-            </w:r>
-            <w:r>
-              <w:br/>
-            </w:r>
-            <w:r>
-              <w:rPr>
-                <w:rStyle w:val="NormalTok"/>
-              </w:rPr>
-              <w:t xml:space="preserve">{{ &lt; include folder/section-name.qmd &gt; }}</w:t>
-            </w:r>
-            <w:r>
-              <w:br/>
-            </w:r>
-          </w:p>
-          <w:p>
-            <w:pPr>
-              <w:pStyle w:val="FirstParagraph"/>
-            </w:pPr>
-            <w:r>
-              <w:rPr>
-                <w:b/>
-                <w:bCs/>
-              </w:rPr>
-              <w:t xml:space="preserve">Incorrect (don’t do this):</w:t>
-            </w:r>
-          </w:p>
-          <w:p>
-            <w:pPr>
-              <w:pStyle w:val="SourceCode"/>
-            </w:pPr>
-            <w:r>
-              <w:rPr>
-                <w:rStyle w:val="NormalTok"/>
-              </w:rPr>
-              <w:t xml:space="preserve">{{ &lt; include folder/section-name.qmd &gt; }}</w:t>
-            </w:r>
-            <w:r>
-              <w:br/>
-            </w:r>
-          </w:p>
-          <w:p>
-            <w:pPr>
-              <w:pStyle w:val="FirstParagraph"/>
-            </w:pPr>
-            <w:r>
-              <w:t xml:space="preserve">The heading must be in the main file, followed by a blank line, then the include statement.</w:t>
-            </w:r>
-          </w:p>
-          <w:bookmarkEnd w:id="418"/>
-          <w:bookmarkStart w:id="419" w:name="file-naming-conventions"/>
-          <w:p>
-            <w:pPr>
-              <w:pStyle w:val="Heading4"/>
-            </w:pPr>
-            <w:r>
-              <w:t xml:space="preserve">17.3.1.4 File Naming Conventions</w:t>
+              <w:t xml:space="preserve">05-coding-practices/lab-protocols-for-code-and-data.qmd</w:t>
+            </w:r>
+            <w:r>
+              <w:t xml:space="preserve">):</w:t>
             </w:r>
           </w:p>
           <w:p>
@@ -50458,34 +50523,7 @@
               </w:numPr>
             </w:pPr>
             <w:r>
-              <w:t xml:space="preserve">Main chapter files:</w:t>
-            </w:r>
-            <w:r>
-              <w:t xml:space="preserve"> </w:t>
-            </w:r>
-            <w:r>
-              <w:rPr>
-                <w:rStyle w:val="VerbatimChar"/>
-              </w:rPr>
-              <w:t xml:space="preserve">##-chapter-name.qmd</w:t>
-            </w:r>
-            <w:r>
-              <w:t xml:space="preserve"> </w:t>
-            </w:r>
-            <w:r>
-              <w:t xml:space="preserve">(e.g.,</w:t>
-            </w:r>
-            <w:r>
-              <w:t xml:space="preserve"> </w:t>
-            </w:r>
-            <w:r>
-              <w:rPr>
-                <w:rStyle w:val="VerbatimChar"/>
-              </w:rPr>
-              <w:t xml:space="preserve">05-coding-practices.qmd</w:t>
-            </w:r>
-            <w:r>
-              <w:t xml:space="preserve">)</w:t>
+              <w:t xml:space="preserve">Stored in a subdirectory matching the chapter name</w:t>
             </w:r>
           </w:p>
           <w:p>
@@ -50497,22 +50535,7 @@
               </w:numPr>
             </w:pPr>
             <w:r>
-              <w:t xml:space="preserve">Subdirectory:</w:t>
-            </w:r>
-            <w:r>
-              <w:t xml:space="preserve"> </w:t>
-            </w:r>
-            <w:r>
-              <w:rPr>
-                <w:rStyle w:val="VerbatimChar"/>
-              </w:rPr>
-              <w:t xml:space="preserve">##-chapter-name/</w:t>
-            </w:r>
-            <w:r>
-              <w:t xml:space="preserve"> </w:t>
-            </w:r>
-            <w:r>
-              <w:t xml:space="preserve">(matches the main file name)</w:t>
+              <w:t xml:space="preserve">Contains only the content for that section (no heading)</w:t>
             </w:r>
           </w:p>
           <w:p>
@@ -50524,22 +50547,7 @@
               </w:numPr>
             </w:pPr>
             <w:r>
-              <w:t xml:space="preserve">Include files:</w:t>
-            </w:r>
-            <w:r>
-              <w:t xml:space="preserve"> </w:t>
-            </w:r>
-            <w:r>
-              <w:rPr>
-                <w:rStyle w:val="VerbatimChar"/>
-              </w:rPr>
-              <w:t xml:space="preserve">descriptive-section-name.qmd</w:t>
-            </w:r>
-            <w:r>
-              <w:t xml:space="preserve"> </w:t>
-            </w:r>
-            <w:r>
-              <w:t xml:space="preserve">using kebab-case</w:t>
+              <w:t xml:space="preserve">The heading stays in the main chapter file</w:t>
             </w:r>
           </w:p>
           <w:p>
@@ -50551,56 +50559,17 @@
               </w:numPr>
             </w:pPr>
             <w:r>
-              <w:t xml:space="preserve">Use descriptive names that clearly indicate the content</w:t>
+              <w:t xml:space="preserve">Named descriptively using kebab-case</w:t>
             </w:r>
           </w:p>
-          <w:p>
-            <w:pPr>
-              <w:pStyle w:val="Compact"/>
-              <w:numPr>
-                <w:ilvl w:val="0"/>
-                <w:numId w:val="1118"/>
-              </w:numPr>
-            </w:pPr>
-            <w:r>
-              <w:t xml:space="preserve">Prefix with underscore</w:t>
-            </w:r>
-            <w:r>
-              <w:t xml:space="preserve"> </w:t>
-            </w:r>
-            <w:r>
-              <w:rPr>
-                <w:rStyle w:val="VerbatimChar"/>
-              </w:rPr>
-              <w:t xml:space="preserve">_</w:t>
-            </w:r>
-            <w:r>
-              <w:t xml:space="preserve"> </w:t>
-            </w:r>
-            <w:r>
-              <w:t xml:space="preserve">for partial/helper files not directly included (e.g.,</w:t>
-            </w:r>
-            <w:r>
-              <w:t xml:space="preserve"> </w:t>
-            </w:r>
-            <w:r>
-              <w:rPr>
-                <w:rStyle w:val="VerbatimChar"/>
-              </w:rPr>
-              <w:t xml:space="preserve">_lintr-summary.qmd</w:t>
-            </w:r>
-            <w:r>
-              <w:t xml:space="preserve">)</w:t>
-            </w:r>
-          </w:p>
-          <w:bookmarkEnd w:id="419"/>
-          <w:bookmarkStart w:id="420" w:name="git-history-benefits-example"/>
+          <w:bookmarkEnd w:id="421"/>
+          <w:bookmarkStart w:id="422" w:name="required-pattern"/>
           <w:p>
             <w:pPr>
               <w:pStyle w:val="Heading4"/>
             </w:pPr>
             <w:r>
-              <w:t xml:space="preserve">17.3.1.5 Git History Benefits Example</w:t>
+              <w:t xml:space="preserve">17.3.1.3 Required Pattern</w:t>
             </w:r>
           </w:p>
           <w:p>
@@ -50612,7 +50581,7 @@
                 <w:b/>
                 <w:bCs/>
               </w:rPr>
-              <w:t xml:space="preserve">When reordering sections:</w:t>
+              <w:t xml:space="preserve">Always follow this pattern:</w:t>
             </w:r>
           </w:p>
           <w:p>
@@ -50621,18 +50590,12 @@
             </w:pPr>
             <w:r>
               <w:rPr>
-                <w:rStyle w:val="StringTok"/>
+                <w:rStyle w:val="FunctionTok"/>
               </w:rPr>
-              <w:t xml:space="preserve">-## Object naming</w:t>
+              <w:t xml:space="preserve">## Section Heading</w:t>
             </w:r>
             <w:r>
               <w:br/>
-            </w:r>
-            <w:r>
-              <w:rPr>
-                <w:rStyle w:val="VariableTok"/>
-              </w:rPr>
-              <w:t xml:space="preserve">+## Function calls</w:t>
             </w:r>
             <w:r>
               <w:br/>
@@ -50641,79 +50604,10 @@
               <w:rPr>
                 <w:rStyle w:val="NormalTok"/>
               </w:rPr>
-              <w:t xml:space="preserve"> </w:t>
+              <w:t xml:space="preserve">{{ &lt; include folder/section-name.qmd &gt; }}</w:t>
             </w:r>
             <w:r>
               <w:br/>
-            </w:r>
-            <w:r>
-              <w:rPr>
-                <w:rStyle w:val="StringTok"/>
-              </w:rPr>
-              <w:t xml:space="preserve">-{{&lt; include demo-folder/section-name.qmd &gt;}}</w:t>
-            </w:r>
-            <w:r>
-              <w:br/>
-            </w:r>
-            <w:r>
-              <w:rPr>
-                <w:rStyle w:val="VariableTok"/>
-              </w:rPr>
-              <w:t xml:space="preserve">+{{&lt; include demo-folder/section-2.qmd &gt;}}</w:t>
-            </w:r>
-            <w:r>
-              <w:br/>
-            </w:r>
-            <w:r>
-              <w:rPr>
-                <w:rStyle w:val="NormalTok"/>
-              </w:rPr>
-              <w:t xml:space="preserve"> </w:t>
-            </w:r>
-            <w:r>
-              <w:br/>
-            </w:r>
-            <w:r>
-              <w:rPr>
-                <w:rStyle w:val="StringTok"/>
-              </w:rPr>
-              <w:t xml:space="preserve">-## Function calls</w:t>
-            </w:r>
-            <w:r>
-              <w:br/>
-            </w:r>
-            <w:r>
-              <w:rPr>
-                <w:rStyle w:val="VariableTok"/>
-              </w:rPr>
-              <w:t xml:space="preserve">+## Object naming</w:t>
-            </w:r>
-            <w:r>
-              <w:br/>
-            </w:r>
-            <w:r>
-              <w:rPr>
-                <w:rStyle w:val="NormalTok"/>
-              </w:rPr>
-              <w:t xml:space="preserve"> </w:t>
-            </w:r>
-            <w:r>
-              <w:br/>
-            </w:r>
-            <w:r>
-              <w:rPr>
-                <w:rStyle w:val="StringTok"/>
-              </w:rPr>
-              <w:t xml:space="preserve">-{{&lt; include demo-folder/section-2.qmd &gt;}}</w:t>
-            </w:r>
-            <w:r>
-              <w:br/>
-            </w:r>
-            <w:r>
-              <w:rPr>
-                <w:rStyle w:val="VariableTok"/>
-              </w:rPr>
-              <w:t xml:space="preserve">+{{&lt; include demo-folder/section-name.qmd &gt;}}</w:t>
             </w:r>
           </w:p>
           <w:p>
@@ -50721,47 +50615,37 @@
               <w:pStyle w:val="FirstParagraph"/>
             </w:pPr>
             <w:r>
-              <w:t xml:space="preserve">This diff clearly shows a reordering (swapping two sections) with no content changes—only the main chapter file changes.</w:t>
-            </w:r>
-          </w:p>
-          <w:p>
-            <w:pPr>
-              <w:pStyle w:val="BodyText"/>
-            </w:pPr>
-            <w:r>
               <w:rPr>
                 <w:b/>
                 <w:bCs/>
               </w:rPr>
-              <w:t xml:space="preserve">When editing content:</w:t>
-            </w:r>
-            <w:r>
-              <w:t xml:space="preserve"> </w:t>
-            </w:r>
-            <w:r>
-              <w:t xml:space="preserve">Only the specific include file (e.g.,</w:t>
-            </w:r>
-            <w:r>
-              <w:t xml:space="preserve"> </w:t>
-            </w:r>
-            <w:r>
-              <w:rPr>
-                <w:rStyle w:val="VerbatimChar"/>
-              </w:rPr>
-              <w:t xml:space="preserve">05-coding-practices/function-calls.qmd</w:t>
-            </w:r>
-            <w:r>
-              <w:t xml:space="preserve">) appears in the git diff, making it easy to review the actual content changes without distraction.</w:t>
+              <w:t xml:space="preserve">Correct example:</w:t>
             </w:r>
           </w:p>
-          <w:bookmarkEnd w:id="420"/>
-          <w:bookmarkStart w:id="421" w:name="when-to-create-a-new-include-file"/>
           <w:p>
             <w:pPr>
-              <w:pStyle w:val="Heading4"/>
+              <w:pStyle w:val="SourceCode"/>
             </w:pPr>
             <w:r>
-              <w:t xml:space="preserve">17.3.1.6 When to Create a New Include File</w:t>
+              <w:rPr>
+                <w:rStyle w:val="FunctionTok"/>
+              </w:rPr>
+              <w:t xml:space="preserve">## Section heading</w:t>
+            </w:r>
+            <w:r>
+              <w:br/>
+            </w:r>
+            <w:r>
+              <w:br/>
+            </w:r>
+            <w:r>
+              <w:rPr>
+                <w:rStyle w:val="NormalTok"/>
+              </w:rPr>
+              <w:t xml:space="preserve">{{ &lt; include folder/section-name.qmd &gt; }}</w:t>
+            </w:r>
+            <w:r>
+              <w:br/>
             </w:r>
           </w:p>
           <w:p>
@@ -50769,7 +50653,43 @@
               <w:pStyle w:val="FirstParagraph"/>
             </w:pPr>
             <w:r>
-              <w:t xml:space="preserve">Create a new include file when:</w:t>
+              <w:rPr>
+                <w:b/>
+                <w:bCs/>
+              </w:rPr>
+              <w:t xml:space="preserve">Incorrect (don’t do this):</w:t>
+            </w:r>
+          </w:p>
+          <w:p>
+            <w:pPr>
+              <w:pStyle w:val="SourceCode"/>
+            </w:pPr>
+            <w:r>
+              <w:rPr>
+                <w:rStyle w:val="NormalTok"/>
+              </w:rPr>
+              <w:t xml:space="preserve">{{ &lt; include folder/section-name.qmd &gt; }}</w:t>
+            </w:r>
+            <w:r>
+              <w:br/>
+            </w:r>
+          </w:p>
+          <w:p>
+            <w:pPr>
+              <w:pStyle w:val="FirstParagraph"/>
+            </w:pPr>
+            <w:r>
+              <w:t xml:space="preserve">The heading must be in the main file, followed by a blank line, then the include statement.</w:t>
+            </w:r>
+          </w:p>
+          <w:bookmarkEnd w:id="422"/>
+          <w:bookmarkStart w:id="423" w:name="file-naming-conventions"/>
+          <w:p>
+            <w:pPr>
+              <w:pStyle w:val="Heading4"/>
+            </w:pPr>
+            <w:r>
+              <w:t xml:space="preserve">17.3.1.4 File Naming Conventions</w:t>
             </w:r>
           </w:p>
           <w:p>
@@ -50781,7 +50701,34 @@
               </w:numPr>
             </w:pPr>
             <w:r>
-              <w:t xml:space="preserve">Adding a new section to a chapter</w:t>
+              <w:t xml:space="preserve">Main chapter files:</w:t>
+            </w:r>
+            <w:r>
+              <w:t xml:space="preserve"> </w:t>
+            </w:r>
+            <w:r>
+              <w:rPr>
+                <w:rStyle w:val="VerbatimChar"/>
+              </w:rPr>
+              <w:t xml:space="preserve">##-chapter-name.qmd</w:t>
+            </w:r>
+            <w:r>
+              <w:t xml:space="preserve"> </w:t>
+            </w:r>
+            <w:r>
+              <w:t xml:space="preserve">(e.g.,</w:t>
+            </w:r>
+            <w:r>
+              <w:t xml:space="preserve"> </w:t>
+            </w:r>
+            <w:r>
+              <w:rPr>
+                <w:rStyle w:val="VerbatimChar"/>
+              </w:rPr>
+              <w:t xml:space="preserve">05-coding-practices.qmd</w:t>
+            </w:r>
+            <w:r>
+              <w:t xml:space="preserve">)</w:t>
             </w:r>
           </w:p>
           <w:p>
@@ -50793,7 +50740,22 @@
               </w:numPr>
             </w:pPr>
             <w:r>
-              <w:t xml:space="preserve">A section becomes long enough to benefit from being in its own file (&gt;20-30 lines)</w:t>
+              <w:t xml:space="preserve">Subdirectory:</w:t>
+            </w:r>
+            <w:r>
+              <w:t xml:space="preserve"> </w:t>
+            </w:r>
+            <w:r>
+              <w:rPr>
+                <w:rStyle w:val="VerbatimChar"/>
+              </w:rPr>
+              <w:t xml:space="preserve">##-chapter-name/</w:t>
+            </w:r>
+            <w:r>
+              <w:t xml:space="preserve"> </w:t>
+            </w:r>
+            <w:r>
+              <w:t xml:space="preserve">(matches the main file name)</w:t>
             </w:r>
           </w:p>
           <w:p>
@@ -50805,7 +50767,22 @@
               </w:numPr>
             </w:pPr>
             <w:r>
-              <w:t xml:space="preserve">Content might be reused elsewhere</w:t>
+              <w:t xml:space="preserve">Include files:</w:t>
+            </w:r>
+            <w:r>
+              <w:t xml:space="preserve"> </w:t>
+            </w:r>
+            <w:r>
+              <w:rPr>
+                <w:rStyle w:val="VerbatimChar"/>
+              </w:rPr>
+              <w:t xml:space="preserve">descriptive-section-name.qmd</w:t>
+            </w:r>
+            <w:r>
+              <w:t xml:space="preserve"> </w:t>
+            </w:r>
+            <w:r>
+              <w:t xml:space="preserve">using kebab-case</w:t>
             </w:r>
           </w:p>
           <w:p>
@@ -50817,17 +50794,56 @@
               </w:numPr>
             </w:pPr>
             <w:r>
-              <w:t xml:space="preserve">You want to work on a section independently</w:t>
+              <w:t xml:space="preserve">Use descriptive names that clearly indicate the content</w:t>
             </w:r>
           </w:p>
-          <w:bookmarkEnd w:id="421"/>
-          <w:bookmarkStart w:id="422" w:name="migration-strategy"/>
+          <w:p>
+            <w:pPr>
+              <w:pStyle w:val="Compact"/>
+              <w:numPr>
+                <w:ilvl w:val="0"/>
+                <w:numId w:val="1119"/>
+              </w:numPr>
+            </w:pPr>
+            <w:r>
+              <w:t xml:space="preserve">Prefix with underscore</w:t>
+            </w:r>
+            <w:r>
+              <w:t xml:space="preserve"> </w:t>
+            </w:r>
+            <w:r>
+              <w:rPr>
+                <w:rStyle w:val="VerbatimChar"/>
+              </w:rPr>
+              <w:t xml:space="preserve">_</w:t>
+            </w:r>
+            <w:r>
+              <w:t xml:space="preserve"> </w:t>
+            </w:r>
+            <w:r>
+              <w:t xml:space="preserve">for partial/helper files not directly included (e.g.,</w:t>
+            </w:r>
+            <w:r>
+              <w:t xml:space="preserve"> </w:t>
+            </w:r>
+            <w:r>
+              <w:rPr>
+                <w:rStyle w:val="VerbatimChar"/>
+              </w:rPr>
+              <w:t xml:space="preserve">_lintr-summary.qmd</w:t>
+            </w:r>
+            <w:r>
+              <w:t xml:space="preserve">)</w:t>
+            </w:r>
+          </w:p>
+          <w:bookmarkEnd w:id="423"/>
+          <w:bookmarkStart w:id="424" w:name="git-history-benefits-example"/>
           <w:p>
             <w:pPr>
               <w:pStyle w:val="Heading4"/>
             </w:pPr>
             <w:r>
-              <w:t xml:space="preserve">17.3.1.7 Migration Strategy</w:t>
+              <w:t xml:space="preserve">17.3.1.5 Git History Benefits Example</w:t>
             </w:r>
           </w:p>
           <w:p>
@@ -50835,7 +50851,168 @@
               <w:pStyle w:val="FirstParagraph"/>
             </w:pPr>
             <w:r>
-              <w:t xml:space="preserve">When working with chapters that don’t yet use includes:</w:t>
+              <w:rPr>
+                <w:b/>
+                <w:bCs/>
+              </w:rPr>
+              <w:t xml:space="preserve">When reordering sections:</w:t>
+            </w:r>
+          </w:p>
+          <w:p>
+            <w:pPr>
+              <w:pStyle w:val="SourceCode"/>
+            </w:pPr>
+            <w:r>
+              <w:rPr>
+                <w:rStyle w:val="StringTok"/>
+              </w:rPr>
+              <w:t xml:space="preserve">-## Object naming</w:t>
+            </w:r>
+            <w:r>
+              <w:br/>
+            </w:r>
+            <w:r>
+              <w:rPr>
+                <w:rStyle w:val="VariableTok"/>
+              </w:rPr>
+              <w:t xml:space="preserve">+## Function calls</w:t>
+            </w:r>
+            <w:r>
+              <w:br/>
+            </w:r>
+            <w:r>
+              <w:rPr>
+                <w:rStyle w:val="NormalTok"/>
+              </w:rPr>
+              <w:t xml:space="preserve"> </w:t>
+            </w:r>
+            <w:r>
+              <w:br/>
+            </w:r>
+            <w:r>
+              <w:rPr>
+                <w:rStyle w:val="StringTok"/>
+              </w:rPr>
+              <w:t xml:space="preserve">-{{&lt; include demo-folder/section-name.qmd &gt;}}</w:t>
+            </w:r>
+            <w:r>
+              <w:br/>
+            </w:r>
+            <w:r>
+              <w:rPr>
+                <w:rStyle w:val="VariableTok"/>
+              </w:rPr>
+              <w:t xml:space="preserve">+{{&lt; include demo-folder/section-2.qmd &gt;}}</w:t>
+            </w:r>
+            <w:r>
+              <w:br/>
+            </w:r>
+            <w:r>
+              <w:rPr>
+                <w:rStyle w:val="NormalTok"/>
+              </w:rPr>
+              <w:t xml:space="preserve"> </w:t>
+            </w:r>
+            <w:r>
+              <w:br/>
+            </w:r>
+            <w:r>
+              <w:rPr>
+                <w:rStyle w:val="StringTok"/>
+              </w:rPr>
+              <w:t xml:space="preserve">-## Function calls</w:t>
+            </w:r>
+            <w:r>
+              <w:br/>
+            </w:r>
+            <w:r>
+              <w:rPr>
+                <w:rStyle w:val="VariableTok"/>
+              </w:rPr>
+              <w:t xml:space="preserve">+## Object naming</w:t>
+            </w:r>
+            <w:r>
+              <w:br/>
+            </w:r>
+            <w:r>
+              <w:rPr>
+                <w:rStyle w:val="NormalTok"/>
+              </w:rPr>
+              <w:t xml:space="preserve"> </w:t>
+            </w:r>
+            <w:r>
+              <w:br/>
+            </w:r>
+            <w:r>
+              <w:rPr>
+                <w:rStyle w:val="StringTok"/>
+              </w:rPr>
+              <w:t xml:space="preserve">-{{&lt; include demo-folder/section-2.qmd &gt;}}</w:t>
+            </w:r>
+            <w:r>
+              <w:br/>
+            </w:r>
+            <w:r>
+              <w:rPr>
+                <w:rStyle w:val="VariableTok"/>
+              </w:rPr>
+              <w:t xml:space="preserve">+{{&lt; include demo-folder/section-name.qmd &gt;}}</w:t>
+            </w:r>
+          </w:p>
+          <w:p>
+            <w:pPr>
+              <w:pStyle w:val="FirstParagraph"/>
+            </w:pPr>
+            <w:r>
+              <w:t xml:space="preserve">This diff clearly shows a reordering (swapping two sections) with no content changes—only the main chapter file changes.</w:t>
+            </w:r>
+          </w:p>
+          <w:p>
+            <w:pPr>
+              <w:pStyle w:val="BodyText"/>
+            </w:pPr>
+            <w:r>
+              <w:rPr>
+                <w:b/>
+                <w:bCs/>
+              </w:rPr>
+              <w:t xml:space="preserve">When editing content:</w:t>
+            </w:r>
+            <w:r>
+              <w:t xml:space="preserve"> </w:t>
+            </w:r>
+            <w:r>
+              <w:t xml:space="preserve">Only the specific include file (e.g.,</w:t>
+            </w:r>
+            <w:r>
+              <w:t xml:space="preserve"> </w:t>
+            </w:r>
+            <w:r>
+              <w:rPr>
+                <w:rStyle w:val="VerbatimChar"/>
+              </w:rPr>
+              <w:t xml:space="preserve">05-coding-practices/function-calls.qmd</w:t>
+            </w:r>
+            <w:r>
+              <w:t xml:space="preserve">) appears in the git diff, making it easy to review the actual content changes without distraction.</w:t>
+            </w:r>
+          </w:p>
+          <w:bookmarkEnd w:id="424"/>
+          <w:bookmarkStart w:id="425" w:name="when-to-create-a-new-include-file"/>
+          <w:p>
+            <w:pPr>
+              <w:pStyle w:val="Heading4"/>
+            </w:pPr>
+            <w:r>
+              <w:t xml:space="preserve">17.3.1.6 When to Create a New Include File</w:t>
+            </w:r>
+          </w:p>
+          <w:p>
+            <w:pPr>
+              <w:pStyle w:val="FirstParagraph"/>
+            </w:pPr>
+            <w:r>
+              <w:t xml:space="preserve">Create a new include file when:</w:t>
             </w:r>
           </w:p>
           <w:p>
@@ -50847,7 +51024,7 @@
               </w:numPr>
             </w:pPr>
             <w:r>
-              <w:t xml:space="preserve">Create a subdirectory matching the chapter name</w:t>
+              <w:t xml:space="preserve">Adding a new section to a chapter</w:t>
             </w:r>
           </w:p>
           <w:p>
@@ -50859,7 +51036,7 @@
               </w:numPr>
             </w:pPr>
             <w:r>
-              <w:t xml:space="preserve">Extract each section into its own include file</w:t>
+              <w:t xml:space="preserve">A section becomes long enough to benefit from being in its own file (&gt;20-30 lines)</w:t>
             </w:r>
           </w:p>
           <w:p>
@@ -50871,7 +51048,7 @@
               </w:numPr>
             </w:pPr>
             <w:r>
-              <w:t xml:space="preserve">Update the main chapter file to use includes</w:t>
+              <w:t xml:space="preserve">Content might be reused elsewhere</w:t>
             </w:r>
           </w:p>
           <w:p>
@@ -50883,43 +51060,17 @@
               </w:numPr>
             </w:pPr>
             <w:r>
-              <w:t xml:space="preserve">Keep headings in the main file</w:t>
+              <w:t xml:space="preserve">You want to work on a section independently</w:t>
             </w:r>
           </w:p>
+          <w:bookmarkEnd w:id="425"/>
+          <w:bookmarkStart w:id="426" w:name="migration-strategy"/>
           <w:p>
             <w:pPr>
-              <w:pStyle w:val="Compact"/>
-              <w:numPr>
-                <w:ilvl w:val="0"/>
-                <w:numId w:val="1120"/>
-              </w:numPr>
+              <w:pStyle w:val="Heading4"/>
             </w:pPr>
             <w:r>
-              <w:t xml:space="preserve">Ensure blank lines before include statements</w:t>
-            </w:r>
-          </w:p>
-          <w:p>
-            <w:pPr>
-              <w:pStyle w:val="Compact"/>
-              <w:numPr>
-                <w:ilvl w:val="0"/>
-                <w:numId w:val="1120"/>
-              </w:numPr>
-            </w:pPr>
-            <w:r>
-              <w:t xml:space="preserve">Test that rendering still works correctly</w:t>
-            </w:r>
-          </w:p>
-          <w:bookmarkEnd w:id="422"/>
-          <w:bookmarkEnd w:id="423"/>
-          <w:bookmarkEnd w:id="424"/>
-          <w:bookmarkStart w:id="425" w:name="working-with-docx-files"/>
-          <w:p>
-            <w:pPr>
-              <w:pStyle w:val="Heading2"/>
-            </w:pPr>
-            <w:r>
-              <w:t xml:space="preserve">17.4 Working with DOCX Files</w:t>
+              <w:t xml:space="preserve">17.3.1.7 Migration Strategy</w:t>
             </w:r>
           </w:p>
           <w:p>
@@ -50927,15 +51078,7 @@
               <w:pStyle w:val="FirstParagraph"/>
             </w:pPr>
             <w:r>
-              <w:t xml:space="preserve">GitHub Copilot can read and process Microsoft Word (.docx) files, which is useful for translating edits made in Word back to Quarto format.</w:t>
-            </w:r>
-          </w:p>
-          <w:p>
-            <w:pPr>
-              <w:pStyle w:val="BodyText"/>
-            </w:pPr>
-            <w:r>
-              <w:t xml:space="preserve">When working with DOCX files:</w:t>
+              <w:t xml:space="preserve">When working with chapters that don’t yet use includes:</w:t>
             </w:r>
           </w:p>
           <w:p>
@@ -50947,29 +51090,7 @@
               </w:numPr>
             </w:pPr>
             <w:r>
-              <w:rPr>
-                <w:b/>
-                <w:bCs/>
-              </w:rPr>
-              <w:t xml:space="preserve">Always examine tracked changes</w:t>
-            </w:r>
-            <w:r>
-              <w:t xml:space="preserve">: Use the</w:t>
-            </w:r>
-            <w:r>
-              <w:t xml:space="preserve"> </w:t>
-            </w:r>
-            <w:r>
-              <w:rPr>
-                <w:rStyle w:val="VerbatimChar"/>
-              </w:rPr>
-              <w:t xml:space="preserve">view</w:t>
-            </w:r>
-            <w:r>
-              <w:t xml:space="preserve"> </w:t>
-            </w:r>
-            <w:r>
-              <w:t xml:space="preserve">tool to read DOCX files and pay special attention to any tracked changes (insertions, deletions, formatting changes)</w:t>
+              <w:t xml:space="preserve">Create a subdirectory matching the chapter name</w:t>
             </w:r>
           </w:p>
           <w:p>
@@ -50981,14 +51102,7 @@
               </w:numPr>
             </w:pPr>
             <w:r>
-              <w:rPr>
-                <w:b/>
-                <w:bCs/>
-              </w:rPr>
-              <w:t xml:space="preserve">Review comments</w:t>
-            </w:r>
-            <w:r>
-              <w:t xml:space="preserve">: Look for and address any comments in the DOCX file that may provide context or instructions for edits</w:t>
+              <w:t xml:space="preserve">Extract each section into its own include file</w:t>
             </w:r>
           </w:p>
           <w:p>
@@ -51000,29 +51114,7 @@
               </w:numPr>
             </w:pPr>
             <w:r>
-              <w:rPr>
-                <w:b/>
-                <w:bCs/>
-              </w:rPr>
-              <w:t xml:space="preserve">Translate edits to Quarto</w:t>
-            </w:r>
-            <w:r>
-              <w:t xml:space="preserve">: When edits have been made in a DOCX file, apply the equivalent changes to the corresponding</w:t>
-            </w:r>
-            <w:r>
-              <w:t xml:space="preserve"> </w:t>
-            </w:r>
-            <w:r>
-              <w:rPr>
-                <w:rStyle w:val="VerbatimChar"/>
-              </w:rPr>
-              <w:t xml:space="preserve">.qmd</w:t>
-            </w:r>
-            <w:r>
-              <w:t xml:space="preserve"> </w:t>
-            </w:r>
-            <w:r>
-              <w:t xml:space="preserve">files</w:t>
+              <w:t xml:space="preserve">Update the main chapter file to use includes</w:t>
             </w:r>
           </w:p>
           <w:p>
@@ -51034,14 +51126,7 @@
               </w:numPr>
             </w:pPr>
             <w:r>
-              <w:rPr>
-                <w:b/>
-                <w:bCs/>
-              </w:rPr>
-              <w:t xml:space="preserve">Preserve formatting</w:t>
-            </w:r>
-            <w:r>
-              <w:t xml:space="preserve">: Ensure that formatting, citations, and cross-references are properly converted to Quarto/markdown syntax</w:t>
+              <w:t xml:space="preserve">Keep headings in the main file</w:t>
             </w:r>
           </w:p>
           <w:p>
@@ -51053,14 +51138,31 @@
               </w:numPr>
             </w:pPr>
             <w:r>
-              <w:rPr>
-                <w:b/>
-                <w:bCs/>
-              </w:rPr>
-              <w:t xml:space="preserve">Verify completeness</w:t>
-            </w:r>
-            <w:r>
-              <w:t xml:space="preserve">: Check that all edits, including those in tracked changes and comments, have been addressed</w:t>
+              <w:t xml:space="preserve">Ensure blank lines before include statements</w:t>
+            </w:r>
+          </w:p>
+          <w:p>
+            <w:pPr>
+              <w:pStyle w:val="Compact"/>
+              <w:numPr>
+                <w:ilvl w:val="0"/>
+                <w:numId w:val="1121"/>
+              </w:numPr>
+            </w:pPr>
+            <w:r>
+              <w:t xml:space="preserve">Test that rendering still works correctly</w:t>
+            </w:r>
+          </w:p>
+          <w:bookmarkEnd w:id="426"/>
+          <w:bookmarkEnd w:id="427"/>
+          <w:bookmarkEnd w:id="428"/>
+          <w:bookmarkStart w:id="429" w:name="working-with-docx-files"/>
+          <w:p>
+            <w:pPr>
+              <w:pStyle w:val="Heading2"/>
+            </w:pPr>
+            <w:r>
+              <w:t xml:space="preserve">17.4 Working with DOCX Files</w:t>
             </w:r>
           </w:p>
           <w:p>
@@ -51068,17 +51170,15 @@
               <w:pStyle w:val="FirstParagraph"/>
             </w:pPr>
             <w:r>
-              <w:t xml:space="preserve">This workflow enables a hybrid editing process where collaborators can make edits in familiar Word format, and Copilot can translate those edits back to the Quarto source files.</w:t>
+              <w:t xml:space="preserve">GitHub Copilot can read and process Microsoft Word (.docx) files, which is useful for translating edits made in Word back to Quarto format.</w:t>
             </w:r>
           </w:p>
-          <w:bookmarkEnd w:id="425"/>
-          <w:bookmarkStart w:id="426" w:name="additional-guidelines"/>
           <w:p>
             <w:pPr>
-              <w:pStyle w:val="Heading2"/>
+              <w:pStyle w:val="BodyText"/>
             </w:pPr>
             <w:r>
-              <w:t xml:space="preserve">17.5 Additional Guidelines</w:t>
+              <w:t xml:space="preserve">When working with DOCX files:</w:t>
             </w:r>
           </w:p>
           <w:p>
@@ -51090,7 +51190,29 @@
               </w:numPr>
             </w:pPr>
             <w:r>
-              <w:t xml:space="preserve">Maintain consistency with existing code style</w:t>
+              <w:rPr>
+                <w:b/>
+                <w:bCs/>
+              </w:rPr>
+              <w:t xml:space="preserve">Always examine tracked changes</w:t>
+            </w:r>
+            <w:r>
+              <w:t xml:space="preserve">: Use the</w:t>
+            </w:r>
+            <w:r>
+              <w:t xml:space="preserve"> </w:t>
+            </w:r>
+            <w:r>
+              <w:rPr>
+                <w:rStyle w:val="VerbatimChar"/>
+              </w:rPr>
+              <w:t xml:space="preserve">view</w:t>
+            </w:r>
+            <w:r>
+              <w:t xml:space="preserve"> </w:t>
+            </w:r>
+            <w:r>
+              <w:t xml:space="preserve">tool to read DOCX files and pay special attention to any tracked changes (insertions, deletions, formatting changes)</w:t>
             </w:r>
           </w:p>
           <w:p>
@@ -51102,7 +51224,14 @@
               </w:numPr>
             </w:pPr>
             <w:r>
-              <w:t xml:space="preserve">Preserve all existing content when refactoring</w:t>
+              <w:rPr>
+                <w:b/>
+                <w:bCs/>
+              </w:rPr>
+              <w:t xml:space="preserve">Review comments</w:t>
+            </w:r>
+            <w:r>
+              <w:t xml:space="preserve">: Look for and address any comments in the DOCX file that may provide context or instructions for edits</w:t>
             </w:r>
           </w:p>
           <w:p>
@@ -51114,7 +51243,29 @@
               </w:numPr>
             </w:pPr>
             <w:r>
-              <w:t xml:space="preserve">Add blank lines before all lists</w:t>
+              <w:rPr>
+                <w:b/>
+                <w:bCs/>
+              </w:rPr>
+              <w:t xml:space="preserve">Translate edits to Quarto</w:t>
+            </w:r>
+            <w:r>
+              <w:t xml:space="preserve">: When edits have been made in a DOCX file, apply the equivalent changes to the corresponding</w:t>
+            </w:r>
+            <w:r>
+              <w:t xml:space="preserve"> </w:t>
+            </w:r>
+            <w:r>
+              <w:rPr>
+                <w:rStyle w:val="VerbatimChar"/>
+              </w:rPr>
+              <w:t xml:space="preserve">.qmd</w:t>
+            </w:r>
+            <w:r>
+              <w:t xml:space="preserve"> </w:t>
+            </w:r>
+            <w:r>
+              <w:t xml:space="preserve">files</w:t>
             </w:r>
           </w:p>
           <w:p>
@@ -51126,6 +51277,98 @@
               </w:numPr>
             </w:pPr>
             <w:r>
+              <w:rPr>
+                <w:b/>
+                <w:bCs/>
+              </w:rPr>
+              <w:t xml:space="preserve">Preserve formatting</w:t>
+            </w:r>
+            <w:r>
+              <w:t xml:space="preserve">: Ensure that formatting, citations, and cross-references are properly converted to Quarto/markdown syntax</w:t>
+            </w:r>
+          </w:p>
+          <w:p>
+            <w:pPr>
+              <w:pStyle w:val="Compact"/>
+              <w:numPr>
+                <w:ilvl w:val="0"/>
+                <w:numId w:val="1122"/>
+              </w:numPr>
+            </w:pPr>
+            <w:r>
+              <w:rPr>
+                <w:b/>
+                <w:bCs/>
+              </w:rPr>
+              <w:t xml:space="preserve">Verify completeness</w:t>
+            </w:r>
+            <w:r>
+              <w:t xml:space="preserve">: Check that all edits, including those in tracked changes and comments, have been addressed</w:t>
+            </w:r>
+          </w:p>
+          <w:p>
+            <w:pPr>
+              <w:pStyle w:val="FirstParagraph"/>
+            </w:pPr>
+            <w:r>
+              <w:t xml:space="preserve">This workflow enables a hybrid editing process where collaborators can make edits in familiar Word format, and Copilot can translate those edits back to the Quarto source files.</w:t>
+            </w:r>
+          </w:p>
+          <w:bookmarkEnd w:id="429"/>
+          <w:bookmarkStart w:id="430" w:name="additional-guidelines"/>
+          <w:p>
+            <w:pPr>
+              <w:pStyle w:val="Heading2"/>
+            </w:pPr>
+            <w:r>
+              <w:t xml:space="preserve">17.5 Additional Guidelines</w:t>
+            </w:r>
+          </w:p>
+          <w:p>
+            <w:pPr>
+              <w:pStyle w:val="Compact"/>
+              <w:numPr>
+                <w:ilvl w:val="0"/>
+                <w:numId w:val="1123"/>
+              </w:numPr>
+            </w:pPr>
+            <w:r>
+              <w:t xml:space="preserve">Maintain consistency with existing code style</w:t>
+            </w:r>
+          </w:p>
+          <w:p>
+            <w:pPr>
+              <w:pStyle w:val="Compact"/>
+              <w:numPr>
+                <w:ilvl w:val="0"/>
+                <w:numId w:val="1123"/>
+              </w:numPr>
+            </w:pPr>
+            <w:r>
+              <w:t xml:space="preserve">Preserve all existing content when refactoring</w:t>
+            </w:r>
+          </w:p>
+          <w:p>
+            <w:pPr>
+              <w:pStyle w:val="Compact"/>
+              <w:numPr>
+                <w:ilvl w:val="0"/>
+                <w:numId w:val="1123"/>
+              </w:numPr>
+            </w:pPr>
+            <w:r>
+              <w:t xml:space="preserve">Add blank lines before all lists</w:t>
+            </w:r>
+          </w:p>
+          <w:p>
+            <w:pPr>
+              <w:pStyle w:val="Compact"/>
+              <w:numPr>
+                <w:ilvl w:val="0"/>
+                <w:numId w:val="1123"/>
+              </w:numPr>
+            </w:pPr>
+            <w:r>
               <w:t xml:space="preserve">Follow the lab’s R package development workflow (as described throughout this repo)</w:t>
             </w:r>
           </w:p>
@@ -51133,257 +51376,14 @@
         </w:tc>
       </w:tr>
     </w:tbl>
-    <w:bookmarkEnd w:id="426"/>
-    <w:bookmarkEnd w:id="427"/>
-    <w:bookmarkEnd w:id="428"/>
-    <w:bookmarkStart w:id="433" w:name="further-readingviewing"/>
-    <w:p>
-      <w:pPr>
-        <w:pStyle w:val="Heading2"/>
-      </w:pPr>
-      <w:r>
-        <w:t xml:space="preserve">17.6 Further reading/viewing</w:t>
-      </w:r>
-    </w:p>
-    <w:p>
-      <w:pPr>
-        <w:pStyle w:val="Compact"/>
-        <w:numPr>
-          <w:ilvl w:val="0"/>
-          <w:numId w:val="1123"/>
-        </w:numPr>
-      </w:pPr>
-      <w:r>
-        <w:rPr>
-          <w:i/>
-          <w:iCs/>
-        </w:rPr>
-        <w:t xml:space="preserve">I Robot</w:t>
-      </w:r>
-      <w:r>
-        <w:t xml:space="preserve"> </w:t>
-      </w:r>
-      <w:r>
-        <w:t xml:space="preserve">(Asimov 1950)</w:t>
-      </w:r>
-    </w:p>
-    <w:p>
-      <w:pPr>
-        <w:pStyle w:val="Compact"/>
-        <w:numPr>
-          <w:ilvl w:val="0"/>
-          <w:numId w:val="1123"/>
-        </w:numPr>
-      </w:pPr>
-      <w:r>
-        <w:rPr>
-          <w:i/>
-          <w:iCs/>
-        </w:rPr>
-        <w:t xml:space="preserve">Dune</w:t>
-      </w:r>
-      <w:r>
-        <w:t xml:space="preserve"> </w:t>
-      </w:r>
-      <w:r>
-        <w:t xml:space="preserve">(Herbert 1965)</w:t>
-      </w:r>
-    </w:p>
-    <w:p>
-      <w:pPr>
-        <w:pStyle w:val="Compact"/>
-        <w:numPr>
-          <w:ilvl w:val="0"/>
-          <w:numId w:val="1123"/>
-        </w:numPr>
-      </w:pPr>
-      <w:r>
-        <w:t xml:space="preserve">“2001: A Space Odyssey”</w:t>
-      </w:r>
-      <w:r>
-        <w:t xml:space="preserve"> </w:t>
-      </w:r>
-      <w:r>
-        <w:t xml:space="preserve">(1968)</w:t>
-      </w:r>
-    </w:p>
-    <w:p>
-      <w:pPr>
-        <w:pStyle w:val="Compact"/>
-        <w:numPr>
-          <w:ilvl w:val="0"/>
-          <w:numId w:val="1123"/>
-        </w:numPr>
-      </w:pPr>
-      <w:r>
-        <w:t xml:space="preserve">“The Terminator”</w:t>
-      </w:r>
-      <w:r>
-        <w:t xml:space="preserve"> </w:t>
-      </w:r>
-      <w:r>
-        <w:t xml:space="preserve">(1984)</w:t>
-      </w:r>
-    </w:p>
-    <w:p>
-      <w:pPr>
-        <w:pStyle w:val="Compact"/>
-        <w:numPr>
-          <w:ilvl w:val="0"/>
-          <w:numId w:val="1123"/>
-        </w:numPr>
-      </w:pPr>
-      <w:r>
-        <w:t xml:space="preserve">“The Matrix”</w:t>
-      </w:r>
-      <w:r>
-        <w:t xml:space="preserve"> </w:t>
-      </w:r>
-      <w:r>
-        <w:t xml:space="preserve">(1999)</w:t>
-      </w:r>
-    </w:p>
-    <w:p>
-      <w:pPr>
-        <w:pStyle w:val="Compact"/>
-        <w:numPr>
-          <w:ilvl w:val="0"/>
-          <w:numId w:val="1123"/>
-        </w:numPr>
-      </w:pPr>
-      <w:r>
-        <w:t xml:space="preserve">“Blade Runner”</w:t>
-      </w:r>
-      <w:r>
-        <w:t xml:space="preserve"> </w:t>
-      </w:r>
-      <w:r>
-        <w:t xml:space="preserve">(1982)</w:t>
-      </w:r>
-    </w:p>
-    <w:p>
-      <w:pPr>
-        <w:pStyle w:val="Compact"/>
-        <w:numPr>
-          <w:ilvl w:val="0"/>
-          <w:numId w:val="1123"/>
-        </w:numPr>
-      </w:pPr>
-      <w:r>
-        <w:t xml:space="preserve">“WarGames”</w:t>
-      </w:r>
-      <w:r>
-        <w:t xml:space="preserve"> </w:t>
-      </w:r>
-      <w:r>
-        <w:t xml:space="preserve">(1983)</w:t>
-      </w:r>
-    </w:p>
-    <w:p>
-      <w:pPr>
-        <w:pStyle w:val="Compact"/>
-        <w:numPr>
-          <w:ilvl w:val="0"/>
-          <w:numId w:val="1123"/>
-        </w:numPr>
-      </w:pPr>
-      <w:r>
-        <w:rPr>
-          <w:i/>
-          <w:iCs/>
-        </w:rPr>
-        <w:t xml:space="preserve">Ender’s Game</w:t>
-      </w:r>
-      <w:r>
-        <w:t xml:space="preserve"> </w:t>
-      </w:r>
-      <w:r>
-        <w:t xml:space="preserve">(Card 1985)</w:t>
-      </w:r>
-    </w:p>
-    <w:p>
-      <w:pPr>
-        <w:pStyle w:val="Compact"/>
-        <w:numPr>
-          <w:ilvl w:val="0"/>
-          <w:numId w:val="1123"/>
-        </w:numPr>
-      </w:pPr>
-      <w:r>
-        <w:t xml:space="preserve">“The Humans are Dead”</w:t>
-      </w:r>
-      <w:r>
-        <w:t xml:space="preserve"> </w:t>
-      </w:r>
-      <w:r>
-        <w:t xml:space="preserve">(Flight of the Conchords 2007)</w:t>
-      </w:r>
-    </w:p>
-    <w:p>
-      <w:pPr>
-        <w:pStyle w:val="CaptionedFigure"/>
-      </w:pPr>
-      <w:r>
-        <w:drawing>
-          <wp:inline>
-            <wp:extent cx="5334000" cy="2224278"/>
-            <wp:effectExtent b="0" l="0" r="0" t="0"/>
-            <wp:docPr descr="Agents" title="" id="430" name="Picture"/>
-            <a:graphic>
-              <a:graphicData uri="http://schemas.openxmlformats.org/drawingml/2006/picture">
-                <pic:pic>
-                  <pic:nvPicPr>
-                    <pic:cNvPr descr="assets/images/matrix-agents.png" id="431" name="Picture"/>
-                    <pic:cNvPicPr>
-                      <a:picLocks noChangeArrowheads="1" noChangeAspect="1"/>
-                    </pic:cNvPicPr>
-                  </pic:nvPicPr>
-                  <pic:blipFill>
-                    <a:blip r:embed="rId429"/>
-                    <a:stretch>
-                      <a:fillRect/>
-                    </a:stretch>
-                  </pic:blipFill>
-                  <pic:spPr bwMode="auto">
-                    <a:xfrm>
-                      <a:off x="0" y="0"/>
-                      <a:ext cx="5334000" cy="2224278"/>
-                    </a:xfrm>
-                    <a:prstGeom prst="rect">
-                      <a:avLst/>
-                    </a:prstGeom>
-                    <a:noFill/>
-                    <a:ln w="9525">
-                      <a:noFill/>
-                      <a:headEnd/>
-                      <a:tailEnd/>
-                    </a:ln>
-                  </pic:spPr>
-                </pic:pic>
-              </a:graphicData>
-            </a:graphic>
-          </wp:inline>
-        </w:drawing>
-      </w:r>
-    </w:p>
-    <w:p>
-      <w:pPr>
-        <w:pStyle w:val="ImageCaption"/>
-      </w:pPr>
-      <w:hyperlink r:id="rId432">
-        <w:r>
-          <w:rPr>
-            <w:rStyle w:val="Hyperlink"/>
-          </w:rPr>
-          <w:t xml:space="preserve">Agents</w:t>
-        </w:r>
-      </w:hyperlink>
-    </w:p>
+    <w:bookmarkEnd w:id="430"/>
+    <w:bookmarkEnd w:id="431"/>
     <w:p>
       <w:r>
         <w:br w:type="page"/>
       </w:r>
     </w:p>
+    <w:bookmarkEnd w:id="432"/>
     <w:bookmarkEnd w:id="433"/>
     <w:bookmarkEnd w:id="434"/>
     <w:bookmarkStart w:id="447" w:name="checklists"/>
@@ -53449,7 +53449,7 @@
       </w:r>
     </w:p>
   </w:footnote>
-  <w:footnote w:id="399">
+  <w:footnote w:id="404">
     <w:p>
       <w:pPr>
         <w:pStyle w:val="FootnoteText"/>
@@ -54764,6 +54764,9 @@
     <w:abstractNumId w:val="991"/>
   </w:num>
   <w:num w:numId="1098">
+    <w:abstractNumId w:val="991"/>
+  </w:num>
+  <w:num w:numId="1099">
     <w:abstractNumId w:val="99411"/>
     <w:lvlOverride w:ilvl="0">
       <w:startOverride w:val="1"/>
@@ -54793,9 +54796,6 @@
       <w:startOverride w:val="1"/>
     </w:lvlOverride>
   </w:num>
-  <w:num w:numId="1099">
-    <w:abstractNumId w:val="991"/>
-  </w:num>
   <w:num w:numId="1100">
     <w:abstractNumId w:val="991"/>
   </w:num>
@@ -54806,6 +54806,9 @@
     <w:abstractNumId w:val="991"/>
   </w:num>
   <w:num w:numId="1103">
+    <w:abstractNumId w:val="991"/>
+  </w:num>
+  <w:num w:numId="1104">
     <w:abstractNumId w:val="99411"/>
     <w:lvlOverride w:ilvl="0">
       <w:startOverride w:val="1"/>
@@ -54835,9 +54838,6 @@
       <w:startOverride w:val="1"/>
     </w:lvlOverride>
   </w:num>
-  <w:num w:numId="1104">
-    <w:abstractNumId w:val="991"/>
-  </w:num>
   <w:num w:numId="1105">
     <w:abstractNumId w:val="991"/>
   </w:num>
@@ -54866,6 +54866,9 @@
     <w:abstractNumId w:val="991"/>
   </w:num>
   <w:num w:numId="1114">
+    <w:abstractNumId w:val="991"/>
+  </w:num>
+  <w:num w:numId="1115">
     <w:abstractNumId w:val="99411"/>
     <w:lvlOverride w:ilvl="0">
       <w:startOverride w:val="1"/>
@@ -54895,9 +54898,6 @@
       <w:startOverride w:val="1"/>
     </w:lvlOverride>
   </w:num>
-  <w:num w:numId="1115">
-    <w:abstractNumId w:val="991"/>
-  </w:num>
   <w:num w:numId="1116">
     <w:abstractNumId w:val="991"/>
   </w:num>
@@ -54911,6 +54911,9 @@
     <w:abstractNumId w:val="991"/>
   </w:num>
   <w:num w:numId="1120">
+    <w:abstractNumId w:val="991"/>
+  </w:num>
+  <w:num w:numId="1121">
     <w:abstractNumId w:val="99411"/>
     <w:lvlOverride w:ilvl="0">
       <w:startOverride w:val="1"/>
@@ -54939,9 +54942,6 @@
     <w:lvlOverride w:ilvl="8">
       <w:startOverride w:val="1"/>
     </w:lvlOverride>
-  </w:num>
-  <w:num w:numId="1121">
-    <w:abstractNumId w:val="991"/>
   </w:num>
   <w:num w:numId="1122">
     <w:abstractNumId w:val="991"/>

--- a/UCD-SeRG-Lab-Manual.docx
+++ b/UCD-SeRG-Lab-Manual.docx
@@ -12,22 +12,6 @@
     </w:p>
     <w:p>
       <w:pPr>
-        <w:pStyle w:val="Author"/>
-      </w:pPr>
-      <w:r>
-        <w:t xml:space="preserve">Kristen Aiemjoy</w:t>
-      </w:r>
-    </w:p>
-    <w:p>
-      <w:pPr>
-        <w:pStyle w:val="Author"/>
-      </w:pPr>
-      <w:r>
-        <w:t xml:space="preserve">Ezra Morrison</w:t>
-      </w:r>
-    </w:p>
-    <w:p>
-      <w:pPr>
         <w:pStyle w:val="Date"/>
       </w:pPr>
       <w:r>
@@ -43,7 +27,26 @@
         <w:t xml:space="preserve">1. Welcome to UCD-SeRG!</w:t>
       </w:r>
     </w:p>
-    <w:bookmarkStart w:id="21" w:name="about-the-lab"/>
+    <w:p>
+      <w:pPr>
+        <w:pStyle w:val="FirstParagraph"/>
+      </w:pPr>
+      <w:r>
+        <w:t xml:space="preserve">Adapted by UCD-SeRG team from</w:t>
+      </w:r>
+      <w:r>
+        <w:t xml:space="preserve"> </w:t>
+      </w:r>
+      <w:hyperlink r:id="rId20">
+        <w:r>
+          <w:rPr>
+            <w:rStyle w:val="Hyperlink"/>
+          </w:rPr>
+          <w:t xml:space="preserve">original by Jade Benjamin-Chung</w:t>
+        </w:r>
+      </w:hyperlink>
+    </w:p>
+    <w:bookmarkStart w:id="22" w:name="about-the-lab"/>
     <w:p>
       <w:pPr>
         <w:pStyle w:val="Heading2"/>
@@ -62,7 +65,7 @@
       <w:r>
         <w:t xml:space="preserve"> </w:t>
       </w:r>
-      <w:hyperlink r:id="rId20">
+      <w:hyperlink r:id="rId21">
         <w:r>
           <w:rPr>
             <w:rStyle w:val="Hyperlink"/>
@@ -74,7 +77,7 @@
         <w:t xml:space="preserve">.</w:t>
       </w:r>
     </w:p>
-    <w:bookmarkEnd w:id="21"/>
+    <w:bookmarkEnd w:id="22"/>
     <w:bookmarkStart w:id="24" w:name="about-this-lab-manual"/>
     <w:p>
       <w:pPr>
@@ -102,7 +105,7 @@
       <w:r>
         <w:t xml:space="preserve"> </w:t>
       </w:r>
-      <w:hyperlink r:id="rId22">
+      <w:hyperlink r:id="rId23">
         <w:r>
           <w:rPr>
             <w:rStyle w:val="Hyperlink"/>
@@ -116,7 +119,7 @@
       <w:r>
         <w:t xml:space="preserve"> </w:t>
       </w:r>
-      <w:hyperlink r:id="rId23">
+      <w:hyperlink r:id="rId20">
         <w:r>
           <w:rPr>
             <w:rStyle w:val="Hyperlink"/>

--- a/UCD-SeRG-Lab-Manual.docx
+++ b/UCD-SeRG-Lab-Manual.docx
@@ -46974,6 +46974,43 @@
           <w:i/>
           <w:iCs/>
         </w:rPr>
+        <w:t xml:space="preserve">Battlestar Galactica</w:t>
+      </w:r>
+      <w:r>
+        <w:t xml:space="preserve"> </w:t>
+      </w:r>
+      <w:r>
+        <w:t xml:space="preserve">(2004)</w:t>
+      </w:r>
+      <w:r>
+        <w:t xml:space="preserve"> </w:t>
+      </w:r>
+      <w:r>
+        <w:t xml:space="preserve">(</w:t>
+      </w:r>
+      <w:r>
+        <w:t xml:space="preserve">“Battlestar Galactica”</w:t>
+      </w:r>
+      <w:r>
+        <w:t xml:space="preserve"> </w:t>
+      </w:r>
+      <w:r>
+        <w:t xml:space="preserve">2004)</w:t>
+      </w:r>
+    </w:p>
+    <w:p>
+      <w:pPr>
+        <w:pStyle w:val="Compact"/>
+        <w:numPr>
+          <w:ilvl w:val="0"/>
+          <w:numId w:val="1100"/>
+        </w:numPr>
+      </w:pPr>
+      <w:r>
+        <w:rPr>
+          <w:i/>
+          <w:iCs/>
+        </w:rPr>
         <w:t xml:space="preserve">Ender’s Game</w:t>
       </w:r>
       <w:r>
@@ -55083,7 +55120,7 @@
     </w:p>
     <w:bookmarkEnd w:id="493"/>
     <w:bookmarkEnd w:id="494"/>
-    <w:bookmarkStart w:id="573" w:name="references"/>
+    <w:bookmarkStart w:id="575" w:name="references"/>
     <w:p>
       <w:pPr>
         <w:pStyle w:val="Heading1"/>
@@ -55092,7 +55129,7 @@
         <w:t xml:space="preserve">References</w:t>
       </w:r>
     </w:p>
-    <w:bookmarkStart w:id="572" w:name="refs"/>
+    <w:bookmarkStart w:id="574" w:name="refs"/>
     <w:bookmarkStart w:id="496" w:name="ref-space_odyssey"/>
     <w:p>
       <w:pPr>
@@ -55248,7 +55285,37 @@
       </w:r>
     </w:p>
     <w:bookmarkEnd w:id="502"/>
-    <w:bookmarkStart w:id="503" w:name="ref-benjaminchunglab"/>
+    <w:bookmarkStart w:id="504" w:name="ref-battlestar_galactica_2004"/>
+    <w:p>
+      <w:pPr>
+        <w:pStyle w:val="Bibliography"/>
+      </w:pPr>
+      <w:r>
+        <w:t xml:space="preserve">“Battlestar Galactica.”</w:t>
+      </w:r>
+      <w:r>
+        <w:t xml:space="preserve"> </w:t>
+      </w:r>
+      <w:r>
+        <w:t xml:space="preserve">2004. Television Series.</w:t>
+      </w:r>
+      <w:r>
+        <w:t xml:space="preserve"> </w:t>
+      </w:r>
+      <w:hyperlink r:id="rId503">
+        <w:r>
+          <w:rPr>
+            <w:rStyle w:val="Hyperlink"/>
+          </w:rPr>
+          <w:t xml:space="preserve">https://en.wikipedia.org/wiki/Battlestar_Galactica_(2004_TV_series)</w:t>
+        </w:r>
+      </w:hyperlink>
+      <w:r>
+        <w:t xml:space="preserve">.</w:t>
+      </w:r>
+    </w:p>
+    <w:bookmarkEnd w:id="504"/>
+    <w:bookmarkStart w:id="505" w:name="ref-benjaminchunglab"/>
     <w:p>
       <w:pPr>
         <w:pStyle w:val="Bibliography"/>
@@ -55277,8 +55344,8 @@
         <w:t xml:space="preserve">.</w:t>
       </w:r>
     </w:p>
-    <w:bookmarkEnd w:id="503"/>
-    <w:bookmarkStart w:id="505" w:name="ref-blade_runner"/>
+    <w:bookmarkEnd w:id="505"/>
+    <w:bookmarkStart w:id="507" w:name="ref-blade_runner"/>
     <w:p>
       <w:pPr>
         <w:pStyle w:val="Bibliography"/>
@@ -55295,7 +55362,7 @@
       <w:r>
         <w:t xml:space="preserve"> </w:t>
       </w:r>
-      <w:hyperlink r:id="rId504">
+      <w:hyperlink r:id="rId506">
         <w:r>
           <w:rPr>
             <w:rStyle w:val="Hyperlink"/>
@@ -55307,8 +55374,8 @@
         <w:t xml:space="preserve">.</w:t>
       </w:r>
     </w:p>
-    <w:bookmarkEnd w:id="505"/>
-    <w:bookmarkStart w:id="507" w:name="ref-bryan2023happygit"/>
+    <w:bookmarkEnd w:id="507"/>
+    <w:bookmarkStart w:id="509" w:name="ref-bryan2023happygit"/>
     <w:p>
       <w:pPr>
         <w:pStyle w:val="Bibliography"/>
@@ -55332,7 +55399,7 @@
       <w:r>
         <w:t xml:space="preserve"> </w:t>
       </w:r>
-      <w:hyperlink r:id="rId506">
+      <w:hyperlink r:id="rId508">
         <w:r>
           <w:rPr>
             <w:rStyle w:val="Hyperlink"/>
@@ -55344,8 +55411,8 @@
         <w:t xml:space="preserve">.</w:t>
       </w:r>
     </w:p>
-    <w:bookmarkEnd w:id="507"/>
-    <w:bookmarkStart w:id="509" w:name="ref-enders_game"/>
+    <w:bookmarkEnd w:id="509"/>
+    <w:bookmarkStart w:id="511" w:name="ref-enders_game"/>
     <w:p>
       <w:pPr>
         <w:pStyle w:val="Bibliography"/>
@@ -55368,7 +55435,7 @@
       <w:r>
         <w:t xml:space="preserve"> </w:t>
       </w:r>
-      <w:hyperlink r:id="rId508">
+      <w:hyperlink r:id="rId510">
         <w:r>
           <w:rPr>
             <w:rStyle w:val="Hyperlink"/>
@@ -55380,8 +55447,8 @@
         <w:t xml:space="preserve">.</w:t>
       </w:r>
     </w:p>
-    <w:bookmarkEnd w:id="509"/>
-    <w:bookmarkStart w:id="511" w:name="ref-crameri2020"/>
+    <w:bookmarkEnd w:id="511"/>
+    <w:bookmarkStart w:id="513" w:name="ref-crameri2020"/>
     <w:p>
       <w:pPr>
         <w:pStyle w:val="Bibliography"/>
@@ -55414,7 +55481,7 @@
       <w:r>
         <w:t xml:space="preserve"> </w:t>
       </w:r>
-      <w:hyperlink r:id="rId510">
+      <w:hyperlink r:id="rId512">
         <w:r>
           <w:rPr>
             <w:rStyle w:val="Hyperlink"/>
@@ -55426,8 +55493,8 @@
         <w:t xml:space="preserve">.</w:t>
       </w:r>
     </w:p>
-    <w:bookmarkEnd w:id="511"/>
-    <w:bookmarkStart w:id="513" w:name="ref-creativecommons"/>
+    <w:bookmarkEnd w:id="513"/>
+    <w:bookmarkStart w:id="515" w:name="ref-creativecommons"/>
     <w:p>
       <w:pPr>
         <w:pStyle w:val="Bibliography"/>
@@ -55444,7 +55511,7 @@
       <w:r>
         <w:t xml:space="preserve"> </w:t>
       </w:r>
-      <w:hyperlink r:id="rId512">
+      <w:hyperlink r:id="rId514">
         <w:r>
           <w:rPr>
             <w:rStyle w:val="Hyperlink"/>
@@ -55456,8 +55523,8 @@
         <w:t xml:space="preserve">.</w:t>
       </w:r>
     </w:p>
-    <w:bookmarkEnd w:id="513"/>
-    <w:bookmarkStart w:id="515" w:name="ref-credit"/>
+    <w:bookmarkEnd w:id="515"/>
+    <w:bookmarkStart w:id="517" w:name="ref-credit"/>
     <w:p>
       <w:pPr>
         <w:pStyle w:val="Bibliography"/>
@@ -55474,7 +55541,7 @@
       <w:r>
         <w:t xml:space="preserve"> </w:t>
       </w:r>
-      <w:hyperlink r:id="rId514">
+      <w:hyperlink r:id="rId516">
         <w:r>
           <w:rPr>
             <w:rStyle w:val="Hyperlink"/>
@@ -55486,8 +55553,8 @@
         <w:t xml:space="preserve">.</w:t>
       </w:r>
     </w:p>
-    <w:bookmarkEnd w:id="515"/>
-    <w:bookmarkStart w:id="517" w:name="ref-dryad"/>
+    <w:bookmarkEnd w:id="517"/>
+    <w:bookmarkStart w:id="519" w:name="ref-dryad"/>
     <w:p>
       <w:pPr>
         <w:pStyle w:val="Bibliography"/>
@@ -55504,7 +55571,7 @@
       <w:r>
         <w:t xml:space="preserve"> </w:t>
       </w:r>
-      <w:hyperlink r:id="rId516">
+      <w:hyperlink r:id="rId518">
         <w:r>
           <w:rPr>
             <w:rStyle w:val="Hyperlink"/>
@@ -55516,8 +55583,8 @@
         <w:t xml:space="preserve">.</w:t>
       </w:r>
     </w:p>
-    <w:bookmarkEnd w:id="517"/>
-    <w:bookmarkStart w:id="518" w:name="ref-equatornetwork"/>
+    <w:bookmarkEnd w:id="519"/>
+    <w:bookmarkStart w:id="520" w:name="ref-equatornetwork"/>
     <w:p>
       <w:pPr>
         <w:pStyle w:val="Bibliography"/>
@@ -55546,8 +55613,8 @@
         <w:t xml:space="preserve">.</w:t>
       </w:r>
     </w:p>
-    <w:bookmarkEnd w:id="518"/>
-    <w:bookmarkStart w:id="520" w:name="ref-fay2021engineering"/>
+    <w:bookmarkEnd w:id="520"/>
+    <w:bookmarkStart w:id="522" w:name="ref-fay2021engineering"/>
     <w:p>
       <w:pPr>
         <w:pStyle w:val="Bibliography"/>
@@ -55571,7 +55638,7 @@
       <w:r>
         <w:t xml:space="preserve"> </w:t>
       </w:r>
-      <w:hyperlink r:id="rId519">
+      <w:hyperlink r:id="rId521">
         <w:r>
           <w:rPr>
             <w:rStyle w:val="Hyperlink"/>
@@ -55583,8 +55650,8 @@
         <w:t xml:space="preserve">.</w:t>
       </w:r>
     </w:p>
-    <w:bookmarkEnd w:id="520"/>
-    <w:bookmarkStart w:id="522" w:name="ref-humans_are_dead"/>
+    <w:bookmarkEnd w:id="522"/>
+    <w:bookmarkStart w:id="524" w:name="ref-humans_are_dead"/>
     <w:p>
       <w:pPr>
         <w:pStyle w:val="Bibliography"/>
@@ -55607,7 +55674,7 @@
       <w:r>
         <w:t xml:space="preserve"> </w:t>
       </w:r>
-      <w:hyperlink r:id="rId521">
+      <w:hyperlink r:id="rId523">
         <w:r>
           <w:rPr>
             <w:rStyle w:val="Hyperlink"/>
@@ -55619,8 +55686,8 @@
         <w:t xml:space="preserve">.</w:t>
       </w:r>
     </w:p>
-    <w:bookmarkEnd w:id="522"/>
-    <w:bookmarkStart w:id="524" w:name="ref-githubdesktop"/>
+    <w:bookmarkEnd w:id="524"/>
+    <w:bookmarkStart w:id="526" w:name="ref-githubdesktop"/>
     <w:p>
       <w:pPr>
         <w:pStyle w:val="Bibliography"/>
@@ -55637,7 +55704,7 @@
       <w:r>
         <w:t xml:space="preserve"> </w:t>
       </w:r>
-      <w:hyperlink r:id="rId523">
+      <w:hyperlink r:id="rId525">
         <w:r>
           <w:rPr>
             <w:rStyle w:val="Hyperlink"/>
@@ -55649,8 +55716,8 @@
         <w:t xml:space="preserve">.</w:t>
       </w:r>
     </w:p>
-    <w:bookmarkEnd w:id="524"/>
-    <w:bookmarkStart w:id="526" w:name="ref-butlerian_jihad"/>
+    <w:bookmarkEnd w:id="526"/>
+    <w:bookmarkStart w:id="528" w:name="ref-dune"/>
     <w:p>
       <w:pPr>
         <w:pStyle w:val="Bibliography"/>
@@ -55673,20 +55740,20 @@
       <w:r>
         <w:t xml:space="preserve"> </w:t>
       </w:r>
-      <w:hyperlink r:id="rId525">
+      <w:hyperlink r:id="rId527">
         <w:r>
           <w:rPr>
             <w:rStyle w:val="Hyperlink"/>
           </w:rPr>
-          <w:t xml:space="preserve">https://en.wikipedia.org/wiki/Dune_(franchise)#Butlerian_Jihad</w:t>
+          <w:t xml:space="preserve">https://en.wikipedia.org/wiki/Organizations_of_the_Dune_universe#Thinking_machines</w:t>
         </w:r>
       </w:hyperlink>
       <w:r>
         <w:t xml:space="preserve">.</w:t>
       </w:r>
     </w:p>
-    <w:bookmarkEnd w:id="526"/>
-    <w:bookmarkStart w:id="528" w:name="ref-plos_data"/>
+    <w:bookmarkEnd w:id="528"/>
+    <w:bookmarkStart w:id="530" w:name="ref-plos_data"/>
     <w:p>
       <w:pPr>
         <w:pStyle w:val="Bibliography"/>
@@ -55703,7 +55770,7 @@
       <w:r>
         <w:t xml:space="preserve"> </w:t>
       </w:r>
-      <w:hyperlink r:id="rId527">
+      <w:hyperlink r:id="rId529">
         <w:r>
           <w:rPr>
             <w:rStyle w:val="Hyperlink"/>
@@ -55715,8 +55782,8 @@
         <w:t xml:space="preserve">.</w:t>
       </w:r>
     </w:p>
-    <w:bookmarkEnd w:id="528"/>
-    <w:bookmarkStart w:id="529" w:name="ref-icmje"/>
+    <w:bookmarkEnd w:id="530"/>
+    <w:bookmarkStart w:id="531" w:name="ref-icmje"/>
     <w:p>
       <w:pPr>
         <w:pStyle w:val="Bibliography"/>
@@ -55751,8 +55818,8 @@
         <w:t xml:space="preserve">.</w:t>
       </w:r>
     </w:p>
-    <w:bookmarkEnd w:id="529"/>
-    <w:bookmarkStart w:id="530" w:name="ref-medRxiv"/>
+    <w:bookmarkEnd w:id="531"/>
+    <w:bookmarkStart w:id="532" w:name="ref-medRxiv"/>
     <w:p>
       <w:pPr>
         <w:pStyle w:val="Bibliography"/>
@@ -55781,8 +55848,8 @@
         <w:t xml:space="preserve">.</w:t>
       </w:r>
     </w:p>
-    <w:bookmarkEnd w:id="530"/>
-    <w:bookmarkStart w:id="532" w:name="ref-merali2010"/>
+    <w:bookmarkEnd w:id="532"/>
+    <w:bookmarkStart w:id="534" w:name="ref-merali2010"/>
     <w:p>
       <w:pPr>
         <w:pStyle w:val="Bibliography"/>
@@ -55815,7 +55882,7 @@
       <w:r>
         <w:t xml:space="preserve"> </w:t>
       </w:r>
-      <w:hyperlink r:id="rId531">
+      <w:hyperlink r:id="rId533">
         <w:r>
           <w:rPr>
             <w:rStyle w:val="Hyperlink"/>
@@ -55827,8 +55894,8 @@
         <w:t xml:space="preserve">.</w:t>
       </w:r>
     </w:p>
-    <w:bookmarkEnd w:id="532"/>
-    <w:bookmarkStart w:id="534" w:name="ref-munafo2017"/>
+    <w:bookmarkEnd w:id="534"/>
+    <w:bookmarkStart w:id="536" w:name="ref-munafo2017"/>
     <w:p>
       <w:pPr>
         <w:pStyle w:val="Bibliography"/>
@@ -55861,7 +55928,7 @@
       <w:r>
         <w:t xml:space="preserve"> </w:t>
       </w:r>
-      <w:hyperlink r:id="rId533">
+      <w:hyperlink r:id="rId535">
         <w:r>
           <w:rPr>
             <w:rStyle w:val="Hyperlink"/>
@@ -55873,8 +55940,8 @@
         <w:t xml:space="preserve">.</w:t>
       </w:r>
     </w:p>
-    <w:bookmarkEnd w:id="534"/>
-    <w:bookmarkStart w:id="536" w:name="ref-nuzzo2015"/>
+    <w:bookmarkEnd w:id="536"/>
+    <w:bookmarkStart w:id="538" w:name="ref-nuzzo2015"/>
     <w:p>
       <w:pPr>
         <w:pStyle w:val="Bibliography"/>
@@ -55907,7 +55974,7 @@
       <w:r>
         <w:t xml:space="preserve"> </w:t>
       </w:r>
-      <w:hyperlink r:id="rId535">
+      <w:hyperlink r:id="rId537">
         <w:r>
           <w:rPr>
             <w:rStyle w:val="Hyperlink"/>
@@ -55919,8 +55986,8 @@
         <w:t xml:space="preserve">.</w:t>
       </w:r>
     </w:p>
-    <w:bookmarkEnd w:id="536"/>
-    <w:bookmarkStart w:id="538" w:name="ref-osf"/>
+    <w:bookmarkEnd w:id="538"/>
+    <w:bookmarkStart w:id="540" w:name="ref-osf"/>
     <w:p>
       <w:pPr>
         <w:pStyle w:val="Bibliography"/>
@@ -55937,7 +56004,7 @@
       <w:r>
         <w:t xml:space="preserve"> </w:t>
       </w:r>
-      <w:hyperlink r:id="rId537">
+      <w:hyperlink r:id="rId539">
         <w:r>
           <w:rPr>
             <w:rStyle w:val="Hyperlink"/>
@@ -55949,8 +56016,8 @@
         <w:t xml:space="preserve">.</w:t>
       </w:r>
     </w:p>
-    <w:bookmarkEnd w:id="538"/>
-    <w:bookmarkStart w:id="540" w:name="ref-gitfixum"/>
+    <w:bookmarkEnd w:id="540"/>
+    <w:bookmarkStart w:id="542" w:name="ref-gitfixum"/>
     <w:p>
       <w:pPr>
         <w:pStyle w:val="Bibliography"/>
@@ -55967,7 +56034,7 @@
       <w:r>
         <w:t xml:space="preserve"> </w:t>
       </w:r>
-      <w:hyperlink r:id="rId539">
+      <w:hyperlink r:id="rId541">
         <w:r>
           <w:rPr>
             <w:rStyle w:val="Hyperlink"/>
@@ -55979,8 +56046,8 @@
         <w:t xml:space="preserve">.</w:t>
       </w:r>
     </w:p>
-    <w:bookmarkEnd w:id="540"/>
-    <w:bookmarkStart w:id="542" w:name="ref-rougier2014"/>
+    <w:bookmarkEnd w:id="542"/>
+    <w:bookmarkStart w:id="544" w:name="ref-rougier2014"/>
     <w:p>
       <w:pPr>
         <w:pStyle w:val="Bibliography"/>
@@ -56013,7 +56080,7 @@
       <w:r>
         <w:t xml:space="preserve"> </w:t>
       </w:r>
-      <w:hyperlink r:id="rId541">
+      <w:hyperlink r:id="rId543">
         <w:r>
           <w:rPr>
             <w:rStyle w:val="Hyperlink"/>
@@ -56025,8 +56092,8 @@
         <w:t xml:space="preserve">.</w:t>
       </w:r>
     </w:p>
-    <w:bookmarkEnd w:id="542"/>
-    <w:bookmarkStart w:id="544" w:name="ref-silbiger2019"/>
+    <w:bookmarkEnd w:id="544"/>
+    <w:bookmarkStart w:id="546" w:name="ref-silbiger2019"/>
     <w:p>
       <w:pPr>
         <w:pStyle w:val="Bibliography"/>
@@ -56056,7 +56123,7 @@
       <w:r>
         <w:t xml:space="preserve"> </w:t>
       </w:r>
-      <w:hyperlink r:id="rId543">
+      <w:hyperlink r:id="rId545">
         <w:r>
           <w:rPr>
             <w:rStyle w:val="Hyperlink"/>
@@ -56068,8 +56135,8 @@
         <w:t xml:space="preserve">.</w:t>
       </w:r>
     </w:p>
-    <w:bookmarkEnd w:id="544"/>
-    <w:bookmarkStart w:id="546" w:name="ref-slurm"/>
+    <w:bookmarkEnd w:id="546"/>
+    <w:bookmarkStart w:id="548" w:name="ref-slurm"/>
     <w:p>
       <w:pPr>
         <w:pStyle w:val="Bibliography"/>
@@ -56086,7 +56153,7 @@
       <w:r>
         <w:t xml:space="preserve"> </w:t>
       </w:r>
-      <w:hyperlink r:id="rId545">
+      <w:hyperlink r:id="rId547">
         <w:r>
           <w:rPr>
             <w:rStyle w:val="Hyperlink"/>
@@ -56098,8 +56165,8 @@
         <w:t xml:space="preserve">.</w:t>
       </w:r>
     </w:p>
-    <w:bookmarkEnd w:id="546"/>
-    <w:bookmarkStart w:id="548" w:name="ref-stoddart2019"/>
+    <w:bookmarkEnd w:id="548"/>
+    <w:bookmarkStart w:id="550" w:name="ref-stoddart2019"/>
     <w:p>
       <w:pPr>
         <w:pStyle w:val="Bibliography"/>
@@ -56129,7 +56196,7 @@
       <w:r>
         <w:t xml:space="preserve"> </w:t>
       </w:r>
-      <w:hyperlink r:id="rId547">
+      <w:hyperlink r:id="rId549">
         <w:r>
           <w:rPr>
             <w:rStyle w:val="Hyperlink"/>
@@ -56141,8 +56208,8 @@
         <w:t xml:space="preserve">.</w:t>
       </w:r>
     </w:p>
-    <w:bookmarkEnd w:id="548"/>
-    <w:bookmarkStart w:id="550" w:name="ref-matrix"/>
+    <w:bookmarkEnd w:id="550"/>
+    <w:bookmarkStart w:id="552" w:name="ref-matrix"/>
     <w:p>
       <w:pPr>
         <w:pStyle w:val="Bibliography"/>
@@ -56159,7 +56226,7 @@
       <w:r>
         <w:t xml:space="preserve"> </w:t>
       </w:r>
-      <w:hyperlink r:id="rId549">
+      <w:hyperlink r:id="rId551">
         <w:r>
           <w:rPr>
             <w:rStyle w:val="Hyperlink"/>
@@ -56171,8 +56238,8 @@
         <w:t xml:space="preserve">.</w:t>
       </w:r>
     </w:p>
-    <w:bookmarkEnd w:id="550"/>
-    <w:bookmarkStart w:id="552" w:name="ref-terminator"/>
+    <w:bookmarkEnd w:id="552"/>
+    <w:bookmarkStart w:id="554" w:name="ref-terminator"/>
     <w:p>
       <w:pPr>
         <w:pStyle w:val="Bibliography"/>
@@ -56189,7 +56256,7 @@
       <w:r>
         <w:t xml:space="preserve"> </w:t>
       </w:r>
-      <w:hyperlink r:id="rId551">
+      <w:hyperlink r:id="rId553">
         <w:r>
           <w:rPr>
             <w:rStyle w:val="Hyperlink"/>
@@ -56201,8 +56268,8 @@
         <w:t xml:space="preserve">.</w:t>
       </w:r>
     </w:p>
-    <w:bookmarkEnd w:id="552"/>
-    <w:bookmarkStart w:id="554" w:name="ref-tidyverse2023codereview"/>
+    <w:bookmarkEnd w:id="554"/>
+    <w:bookmarkStart w:id="556" w:name="ref-tidyverse2023codereview"/>
     <w:p>
       <w:pPr>
         <w:pStyle w:val="Bibliography"/>
@@ -56226,7 +56293,7 @@
       <w:r>
         <w:t xml:space="preserve"> </w:t>
       </w:r>
-      <w:hyperlink r:id="rId553">
+      <w:hyperlink r:id="rId555">
         <w:r>
           <w:rPr>
             <w:rStyle w:val="Hyperlink"/>
@@ -56238,8 +56305,8 @@
         <w:t xml:space="preserve">.</w:t>
       </w:r>
     </w:p>
-    <w:bookmarkEnd w:id="554"/>
-    <w:bookmarkStart w:id="556" w:name="ref-vannoorden2021"/>
+    <w:bookmarkEnd w:id="556"/>
+    <w:bookmarkStart w:id="558" w:name="ref-vannoorden2021"/>
     <w:p>
       <w:pPr>
         <w:pStyle w:val="Bibliography"/>
@@ -56269,7 +56336,7 @@
       <w:r>
         <w:t xml:space="preserve"> </w:t>
       </w:r>
-      <w:hyperlink r:id="rId555">
+      <w:hyperlink r:id="rId557">
         <w:r>
           <w:rPr>
             <w:rStyle w:val="Hyperlink"/>
@@ -56281,8 +56348,8 @@
         <w:t xml:space="preserve">.</w:t>
       </w:r>
     </w:p>
-    <w:bookmarkEnd w:id="556"/>
-    <w:bookmarkStart w:id="558" w:name="ref-wargames"/>
+    <w:bookmarkEnd w:id="558"/>
+    <w:bookmarkStart w:id="560" w:name="ref-wargames"/>
     <w:p>
       <w:pPr>
         <w:pStyle w:val="Bibliography"/>
@@ -56299,7 +56366,7 @@
       <w:r>
         <w:t xml:space="preserve"> </w:t>
       </w:r>
-      <w:hyperlink r:id="rId557">
+      <w:hyperlink r:id="rId559">
         <w:r>
           <w:rPr>
             <w:rStyle w:val="Hyperlink"/>
@@ -56311,8 +56378,8 @@
         <w:t xml:space="preserve">.</w:t>
       </w:r>
     </w:p>
-    <w:bookmarkEnd w:id="558"/>
-    <w:bookmarkStart w:id="560" w:name="ref-wickham2019advr"/>
+    <w:bookmarkEnd w:id="560"/>
+    <w:bookmarkStart w:id="562" w:name="ref-wickham2019advr"/>
     <w:p>
       <w:pPr>
         <w:pStyle w:val="Bibliography"/>
@@ -56336,7 +56403,7 @@
       <w:r>
         <w:t xml:space="preserve"> </w:t>
       </w:r>
-      <w:hyperlink r:id="rId559">
+      <w:hyperlink r:id="rId561">
         <w:r>
           <w:rPr>
             <w:rStyle w:val="Hyperlink"/>
@@ -56348,8 +56415,8 @@
         <w:t xml:space="preserve">.</w:t>
       </w:r>
     </w:p>
-    <w:bookmarkEnd w:id="560"/>
-    <w:bookmarkStart w:id="562" w:name="ref-wickham2021shiny"/>
+    <w:bookmarkEnd w:id="562"/>
+    <w:bookmarkStart w:id="564" w:name="ref-wickham2021shiny"/>
     <w:p>
       <w:pPr>
         <w:pStyle w:val="Bibliography"/>
@@ -56373,7 +56440,7 @@
       <w:r>
         <w:t xml:space="preserve"> </w:t>
       </w:r>
-      <w:hyperlink r:id="rId561">
+      <w:hyperlink r:id="rId563">
         <w:r>
           <w:rPr>
             <w:rStyle w:val="Hyperlink"/>
@@ -56385,8 +56452,8 @@
         <w:t xml:space="preserve">.</w:t>
       </w:r>
     </w:p>
-    <w:bookmarkEnd w:id="562"/>
-    <w:bookmarkStart w:id="564" w:name="ref-wickham2023tidyverse"/>
+    <w:bookmarkEnd w:id="564"/>
+    <w:bookmarkStart w:id="566" w:name="ref-wickham2023tidyverse"/>
     <w:p>
       <w:pPr>
         <w:pStyle w:val="Bibliography"/>
@@ -56410,7 +56477,7 @@
       <w:r>
         <w:t xml:space="preserve"> </w:t>
       </w:r>
-      <w:hyperlink r:id="rId563">
+      <w:hyperlink r:id="rId565">
         <w:r>
           <w:rPr>
             <w:rStyle w:val="Hyperlink"/>
@@ -56422,8 +56489,8 @@
         <w:t xml:space="preserve">.</w:t>
       </w:r>
     </w:p>
-    <w:bookmarkEnd w:id="564"/>
-    <w:bookmarkStart w:id="566" w:name="ref-wickham2023tidydesign"/>
+    <w:bookmarkEnd w:id="566"/>
+    <w:bookmarkStart w:id="568" w:name="ref-wickham2023tidydesign"/>
     <w:p>
       <w:pPr>
         <w:pStyle w:val="Bibliography"/>
@@ -56447,7 +56514,7 @@
       <w:r>
         <w:t xml:space="preserve"> </w:t>
       </w:r>
-      <w:hyperlink r:id="rId565">
+      <w:hyperlink r:id="rId567">
         <w:r>
           <w:rPr>
             <w:rStyle w:val="Hyperlink"/>
@@ -56459,8 +56526,8 @@
         <w:t xml:space="preserve">.</w:t>
       </w:r>
     </w:p>
-    <w:bookmarkEnd w:id="566"/>
-    <w:bookmarkStart w:id="568" w:name="ref-wickham2023rpkgs"/>
+    <w:bookmarkEnd w:id="568"/>
+    <w:bookmarkStart w:id="570" w:name="ref-wickham2023rpkgs"/>
     <w:p>
       <w:pPr>
         <w:pStyle w:val="Bibliography"/>
@@ -56484,7 +56551,7 @@
       <w:r>
         <w:t xml:space="preserve"> </w:t>
       </w:r>
-      <w:hyperlink r:id="rId567">
+      <w:hyperlink r:id="rId569">
         <w:r>
           <w:rPr>
             <w:rStyle w:val="Hyperlink"/>
@@ -56496,8 +56563,8 @@
         <w:t xml:space="preserve">.</w:t>
       </w:r>
     </w:p>
-    <w:bookmarkEnd w:id="568"/>
-    <w:bookmarkStart w:id="570" w:name="ref-wickham2023r4ds"/>
+    <w:bookmarkEnd w:id="570"/>
+    <w:bookmarkStart w:id="572" w:name="ref-wickham2023r4ds"/>
     <w:p>
       <w:pPr>
         <w:pStyle w:val="Bibliography"/>
@@ -56521,7 +56588,7 @@
       <w:r>
         <w:t xml:space="preserve"> </w:t>
       </w:r>
-      <w:hyperlink r:id="rId569">
+      <w:hyperlink r:id="rId571">
         <w:r>
           <w:rPr>
             <w:rStyle w:val="Hyperlink"/>
@@ -56533,8 +56600,8 @@
         <w:t xml:space="preserve">.</w:t>
       </w:r>
     </w:p>
-    <w:bookmarkEnd w:id="570"/>
-    <w:bookmarkStart w:id="571" w:name="ref-R-roxygen2"/>
+    <w:bookmarkEnd w:id="572"/>
+    <w:bookmarkStart w:id="573" w:name="ref-R-roxygen2"/>
     <w:p>
       <w:pPr>
         <w:pStyle w:val="Bibliography"/>
@@ -56570,9 +56637,9 @@
         <w:t xml:space="preserve">.</w:t>
       </w:r>
     </w:p>
-    <w:bookmarkEnd w:id="571"/>
-    <w:bookmarkEnd w:id="572"/>
     <w:bookmarkEnd w:id="573"/>
+    <w:bookmarkEnd w:id="574"/>
+    <w:bookmarkEnd w:id="575"/>
     <w:sectPr>
       <w:footnotePr>
         <w:numRestart w:val="eachSect"/>

--- a/UCD-SeRG-Lab-Manual.docx
+++ b/UCD-SeRG-Lab-Manual.docx
@@ -46898,13 +46898,13 @@
         </w:numPr>
       </w:pPr>
       <w:r>
-        <w:t xml:space="preserve">“The Terminator”</w:t>
-      </w:r>
-      <w:r>
-        <w:t xml:space="preserve"> </w:t>
-      </w:r>
-      <w:r>
-        <w:t xml:space="preserve">(1984)</w:t>
+        <w:t xml:space="preserve">“Terminator 3: Rise of the Machines”</w:t>
+      </w:r>
+      <w:r>
+        <w:t xml:space="preserve"> </w:t>
+      </w:r>
+      <w:r>
+        <w:t xml:space="preserve">(2003)</w:t>
       </w:r>
     </w:p>
     <w:p>
@@ -56209,19 +56209,19 @@
       </w:r>
     </w:p>
     <w:bookmarkEnd w:id="550"/>
-    <w:bookmarkStart w:id="552" w:name="ref-matrix"/>
+    <w:bookmarkStart w:id="552" w:name="ref-terminator"/>
     <w:p>
       <w:pPr>
         <w:pStyle w:val="Bibliography"/>
       </w:pPr>
       <w:r>
-        <w:t xml:space="preserve">“The Matrix.”</w:t>
-      </w:r>
-      <w:r>
-        <w:t xml:space="preserve"> </w:t>
-      </w:r>
-      <w:r>
-        <w:t xml:space="preserve">1999. Film.</w:t>
+        <w:t xml:space="preserve">“Terminator 3: Rise of the Machines.”</w:t>
+      </w:r>
+      <w:r>
+        <w:t xml:space="preserve"> </w:t>
+      </w:r>
+      <w:r>
+        <w:t xml:space="preserve">2003. Film.</w:t>
       </w:r>
       <w:r>
         <w:t xml:space="preserve"> </w:t>
@@ -56231,7 +56231,7 @@
           <w:rPr>
             <w:rStyle w:val="Hyperlink"/>
           </w:rPr>
-          <w:t xml:space="preserve">https://en.wikipedia.org/wiki/The_Matrix</w:t>
+          <w:t xml:space="preserve">https://en.wikipedia.org/wiki/Terminator_3:_Rise_of_the_Machines</w:t>
         </w:r>
       </w:hyperlink>
       <w:r>
@@ -56239,19 +56239,19 @@
       </w:r>
     </w:p>
     <w:bookmarkEnd w:id="552"/>
-    <w:bookmarkStart w:id="554" w:name="ref-terminator"/>
+    <w:bookmarkStart w:id="554" w:name="ref-matrix"/>
     <w:p>
       <w:pPr>
         <w:pStyle w:val="Bibliography"/>
       </w:pPr>
       <w:r>
-        <w:t xml:space="preserve">“The Terminator.”</w:t>
-      </w:r>
-      <w:r>
-        <w:t xml:space="preserve"> </w:t>
-      </w:r>
-      <w:r>
-        <w:t xml:space="preserve">1984. Film.</w:t>
+        <w:t xml:space="preserve">“The Matrix.”</w:t>
+      </w:r>
+      <w:r>
+        <w:t xml:space="preserve"> </w:t>
+      </w:r>
+      <w:r>
+        <w:t xml:space="preserve">1999. Film.</w:t>
       </w:r>
       <w:r>
         <w:t xml:space="preserve"> </w:t>
@@ -56261,7 +56261,7 @@
           <w:rPr>
             <w:rStyle w:val="Hyperlink"/>
           </w:rPr>
-          <w:t xml:space="preserve">https://en.wikipedia.org/wiki/The_Terminator</w:t>
+          <w:t xml:space="preserve">https://en.wikipedia.org/wiki/The_Matrix</w:t>
         </w:r>
       </w:hyperlink>
       <w:r>

--- a/UCD-SeRG-Lab-Manual.docx
+++ b/UCD-SeRG-Lab-Manual.docx
@@ -54399,7 +54399,7 @@
         <w:pStyle w:val="BodyText"/>
       </w:pPr>
       <w:r>
-        <w:t xml:space="preserve">Unfortunately, we can’t render the</w:t>
+        <w:t xml:space="preserve">Here is the complete</w:t>
       </w:r>
       <w:r>
         <w:t xml:space="preserve"> </w:t>
@@ -54414,19 +54414,7 @@
         <w:t xml:space="preserve"> </w:t>
       </w:r>
       <w:r>
-        <w:t xml:space="preserve">file</w:t>
-      </w:r>
-      <w:r>
-        <w:t xml:space="preserve"> </w:t>
-      </w:r>
-      <w:r>
-        <w:t xml:space="preserve">as part of this lab manual,</w:t>
-      </w:r>
-      <w:r>
-        <w:t xml:space="preserve"> </w:t>
-      </w:r>
-      <w:r>
-        <w:t xml:space="preserve">because it includes dummy</w:t>
+        <w:t xml:space="preserve">file, for easy inspection:</w:t>
       </w:r>
     </w:p>
     <w:tbl>

--- a/UCD-SeRG-Lab-Manual.docx
+++ b/UCD-SeRG-Lab-Manual.docx
@@ -7142,7 +7142,7 @@
         <w:rPr>
           <w:rStyle w:val="AttributeTok"/>
         </w:rPr>
-        <w:t xml:space="preserve"> https://ucd-serg.github.io/myproject</w:t>
+        <w:t xml:space="preserve"> https://ucd-serg.github.io/YOURPROJECT</w:t>
       </w:r>
       <w:r>
         <w:br/>
@@ -16498,14 +16498,14 @@
           <w:rPr>
             <w:rStyle w:val="Hyperlink"/>
           </w:rPr>
-          <w:t xml:space="preserve">Data Frame Columns as Arguments to Dplyr Functions</w:t>
+          <w:t xml:space="preserve">Evaluation</w:t>
         </w:r>
       </w:hyperlink>
       <w:r>
         <w:t xml:space="preserve"> </w:t>
       </w:r>
       <w:r>
-        <w:t xml:space="preserve">(blog)</w:t>
+        <w:t xml:space="preserve">(advanced details)</w:t>
       </w:r>
     </w:p>
     <w:p>
@@ -16517,6 +16517,29 @@
         </w:numPr>
       </w:pPr>
       <w:hyperlink r:id="rId150">
+        <w:r>
+          <w:rPr>
+            <w:rStyle w:val="Hyperlink"/>
+          </w:rPr>
+          <w:t xml:space="preserve">Data Frame Columns as Arguments to Dplyr Functions</w:t>
+        </w:r>
+      </w:hyperlink>
+      <w:r>
+        <w:t xml:space="preserve"> </w:t>
+      </w:r>
+      <w:r>
+        <w:t xml:space="preserve">(blog)</w:t>
+      </w:r>
+    </w:p>
+    <w:p>
+      <w:pPr>
+        <w:pStyle w:val="Compact"/>
+        <w:numPr>
+          <w:ilvl w:val="0"/>
+          <w:numId w:val="1045"/>
+        </w:numPr>
+      </w:pPr>
+      <w:hyperlink r:id="rId151">
         <w:r>
           <w:rPr>
             <w:rStyle w:val="Hyperlink"/>
@@ -16539,7 +16562,7 @@
           <w:numId w:val="1045"/>
         </w:numPr>
       </w:pPr>
-      <w:hyperlink r:id="rId151">
+      <w:hyperlink r:id="rId148">
         <w:r>
           <w:rPr>
             <w:rStyle w:val="Hyperlink"/>
@@ -28302,7 +28325,7 @@
         <w:t xml:space="preserve"> </w:t>
       </w:r>
       <w:r>
-        <w:t xml:space="preserve">and most guidelines are based on</w:t>
+        <w:t xml:space="preserve">and most guidelines are based on the</w:t>
       </w:r>
       <w:r>
         <w:t xml:space="preserve"> </w:t>
@@ -28312,7 +28335,7 @@
           <w:rPr>
             <w:rStyle w:val="Hyperlink"/>
           </w:rPr>
-          <w:t xml:space="preserve">Hadley Wickham’s R Style Guide</w:t>
+          <w:t xml:space="preserve">Tidyverse R Style Guide</w:t>
         </w:r>
       </w:hyperlink>
       <w:r>
@@ -29722,7 +29745,7 @@
         <w:rPr>
           <w:rStyle w:val="VerbatimChar"/>
         </w:rPr>
-        <w:t xml:space="preserve">df |&gt; mutate(“X” = …)</w:t>
+        <w:t xml:space="preserve">df |&gt; mutate("X" = …)</w:t>
       </w:r>
       <w:r>
         <w:t xml:space="preserve">.</w:t>
@@ -29835,7 +29858,7 @@
         <w:rPr>
           <w:rStyle w:val="VerbatimChar"/>
         </w:rPr>
-        <w:t xml:space="preserve">column_name = “X”</w:t>
+        <w:t xml:space="preserve">column_name = "X"</w:t>
       </w:r>
       <w:r>
         <w:t xml:space="preserve"> </w:t>
@@ -29991,7 +30014,19 @@
         <w:rPr>
           <w:rStyle w:val="NormalTok"/>
         </w:rPr>
-        <w:t xml:space="preserve">df[[“outcome”]] </w:t>
+        <w:t xml:space="preserve">df[[</w:t>
+      </w:r>
+      <w:r>
+        <w:rPr>
+          <w:rStyle w:val="StringTok"/>
+        </w:rPr>
+        <w:t xml:space="preserve">"outcome"</w:t>
+      </w:r>
+      <w:r>
+        <w:rPr>
+          <w:rStyle w:val="NormalTok"/>
+        </w:rPr>
+        <w:t xml:space="preserve">]] </w:t>
       </w:r>
       <w:r>
         <w:rPr>
@@ -30015,7 +30050,19 @@
         <w:rPr>
           <w:rStyle w:val="NormalTok"/>
         </w:rPr>
-        <w:t xml:space="preserve">(df[[“heavyrain”]])</w:t>
+        <w:t xml:space="preserve">(df[[</w:t>
+      </w:r>
+      <w:r>
+        <w:rPr>
+          <w:rStyle w:val="StringTok"/>
+        </w:rPr>
+        <w:t xml:space="preserve">"heavyrain"</w:t>
+      </w:r>
+      <w:r>
+        <w:rPr>
+          <w:rStyle w:val="NormalTok"/>
+        </w:rPr>
+        <w:t xml:space="preserve">]])</w:t>
       </w:r>
     </w:p>
     <w:p>
@@ -30060,7 +30107,13 @@
         <w:rPr>
           <w:rStyle w:val="NormalTok"/>
         </w:rPr>
-        <w:t xml:space="preserve"> “heavyrain”</w:t>
+        <w:t xml:space="preserve"> </w:t>
+      </w:r>
+      <w:r>
+        <w:rPr>
+          <w:rStyle w:val="StringTok"/>
+        </w:rPr>
+        <w:t xml:space="preserve">"heavyrain"</w:t>
       </w:r>
       <w:r>
         <w:br/>
@@ -30260,7 +30313,7 @@
         <w:rPr>
           <w:rStyle w:val="VerbatimChar"/>
         </w:rPr>
-        <w:t xml:space="preserve">!!sym(“column_name”)</w:t>
+        <w:t xml:space="preserve">!!sym("column_name")</w:t>
       </w:r>
       <w:r>
         <w:t xml:space="preserve"> </w:t>
@@ -30329,7 +30382,7 @@
         <w:rPr>
           <w:rStyle w:val="VerbatimChar"/>
         </w:rPr>
-        <w:t xml:space="preserve">sym(“column_name”)</w:t>
+        <w:t xml:space="preserve">sym("column_name")</w:t>
       </w:r>
       <w:r>
         <w:t xml:space="preserve"> </w:t>
@@ -30361,7 +30414,7 @@
         <w:rPr>
           <w:rStyle w:val="VerbatimChar"/>
         </w:rPr>
-        <w:t xml:space="preserve">df |&gt; mutate(“new_column” = values)</w:t>
+        <w:t xml:space="preserve">df |&gt; mutate("new_column" = values)</w:t>
       </w:r>
       <w:r>
         <w:t xml:space="preserve"> </w:t>
@@ -30376,7 +30429,7 @@
         <w:rPr>
           <w:rStyle w:val="VerbatimChar"/>
         </w:rPr>
-        <w:t xml:space="preserve">df |&gt; mutate(“new_column” := values)</w:t>
+        <w:t xml:space="preserve">df |&gt; mutate("new_column" := values)</w:t>
       </w:r>
       <w:r>
         <w:t xml:space="preserve"> </w:t>
@@ -30435,7 +30488,13 @@
         <w:rPr>
           <w:rStyle w:val="NormalTok"/>
         </w:rPr>
-        <w:t xml:space="preserve"> “new_column”</w:t>
+        <w:t xml:space="preserve"> </w:t>
+      </w:r>
+      <w:r>
+        <w:rPr>
+          <w:rStyle w:val="StringTok"/>
+        </w:rPr>
+        <w:t xml:space="preserve">"new_column"</w:t>
       </w:r>
       <w:r>
         <w:br/>
@@ -31508,7 +31567,19 @@
         <w:rPr>
           <w:rStyle w:val="NormalTok"/>
         </w:rPr>
-        <w:t xml:space="preserve">(“{outcome}_prev”)) </w:t>
+        <w:t xml:space="preserve">(</w:t>
+      </w:r>
+      <w:r>
+        <w:rPr>
+          <w:rStyle w:val="StringTok"/>
+        </w:rPr>
+        <w:t xml:space="preserve">"{outcome}_prev"</w:t>
+      </w:r>
+      <w:r>
+        <w:rPr>
+          <w:rStyle w:val="NormalTok"/>
+        </w:rPr>
+        <w:t xml:space="preserve">)) </w:t>
       </w:r>
       <w:r>
         <w:rPr>
@@ -31857,7 +31928,19 @@
         <w:rPr>
           <w:rStyle w:val="NormalTok"/>
         </w:rPr>
-        <w:t xml:space="preserve">(outcome, ”_prev”)) </w:t>
+        <w:t xml:space="preserve">(outcome, </w:t>
+      </w:r>
+      <w:r>
+        <w:rPr>
+          <w:rStyle w:val="StringTok"/>
+        </w:rPr>
+        <w:t xml:space="preserve">"_prev"</w:t>
+      </w:r>
+      <w:r>
+        <w:rPr>
+          <w:rStyle w:val="NormalTok"/>
+        </w:rPr>
+        <w:t xml:space="preserve">)) </w:t>
       </w:r>
       <w:r>
         <w:rPr>
@@ -32011,7 +32094,19 @@
         <w:rPr>
           <w:rStyle w:val="NormalTok"/>
         </w:rPr>
-        <w:t xml:space="preserve">(outcome, ”_prev”)</w:t>
+        <w:t xml:space="preserve">(outcome, </w:t>
+      </w:r>
+      <w:r>
+        <w:rPr>
+          <w:rStyle w:val="StringTok"/>
+        </w:rPr>
+        <w:t xml:space="preserve">"_prev"</w:t>
+      </w:r>
+      <w:r>
+        <w:rPr>
+          <w:rStyle w:val="NormalTok"/>
+        </w:rPr>
+        <w:t xml:space="preserve">)</w:t>
       </w:r>
       <w:r>
         <w:br/>
@@ -40477,7 +40572,7 @@
                     <w:rPr>
                       <w:rStyle w:val="VerbatimChar"/>
                     </w:rPr>
-                    <w:t xml:space="preserve">mv “newfile2” “file3”</w:t>
+                    <w:t xml:space="preserve">mv "newfile2" "file3"</w:t>
                   </w:r>
                 </w:p>
               </w:tc>
@@ -40571,7 +40666,7 @@
                     <w:rPr>
                       <w:rStyle w:val="VerbatimChar"/>
                     </w:rPr>
-                    <w:t xml:space="preserve">mv “file1” folder2</w:t>
+                    <w:t xml:space="preserve">mv "file1" folder2</w:t>
                   </w:r>
                 </w:p>
               </w:tc>
@@ -41204,7 +41299,7 @@
         <w:rPr>
           <w:rStyle w:val="VerbatimChar"/>
         </w:rPr>
-        <w:t xml:space="preserve">Rscript -e “cat(‘this is a test’)"</w:t>
+        <w:t xml:space="preserve">Rscript -e "cat(‘this is a test’)"</w:t>
       </w:r>
       <w:r>
         <w:t xml:space="preserve">, where the</w:t>
@@ -41239,7 +41334,7 @@
         <w:rPr>
           <w:rStyle w:val="VerbatimChar"/>
         </w:rPr>
-        <w:t xml:space="preserve">“C:\Program Files\R\R-3.6.0\bin” -e “cat(‘this is a test’)”</w:t>
+        <w:t xml:space="preserve">"C:\Program Files\R\R-3.6.0\bin" -e "cat(‘this is a test’)"</w:t>
       </w:r>
     </w:p>
     <w:p>
@@ -41256,7 +41351,7 @@
         <w:rPr>
           <w:rStyle w:val="VerbatimChar"/>
         </w:rPr>
-        <w:t xml:space="preserve">Rscript -e “source(‘C:/path/to/script/some_code.R’)”</w:t>
+        <w:t xml:space="preserve">Rscript -e "source(‘C:/path/to/script/some_code.R’)"</w:t>
       </w:r>
     </w:p>
     <w:bookmarkStart w:id="334" w:name="common-mistakes"/>
@@ -44183,7 +44278,7 @@
         <w:rPr>
           <w:rStyle w:val="VerbatimChar"/>
         </w:rPr>
-        <w:t xml:space="preserve">example_function(arg_a = “a”)</w:t>
+        <w:t xml:space="preserve">example_function(arg_a = "a")</w:t>
       </w:r>
       <w:r>
         <w:t xml:space="preserve">. A few months after we publish our code, the package developers update the function to take in another mandatory argument</w:t>
@@ -44383,7 +44478,7 @@
         <w:rPr>
           <w:rStyle w:val="VerbatimChar"/>
         </w:rPr>
-        <w:t xml:space="preserve">install.packages(“renv”)</w:t>
+        <w:t xml:space="preserve">install.packages("renv")</w:t>
       </w:r>
     </w:p>
     <w:p>
@@ -44605,7 +44700,7 @@
         <w:rPr>
           <w:rStyle w:val="VerbatimChar"/>
         </w:rPr>
-        <w:t xml:space="preserve">install.packages(“renv”)</w:t>
+        <w:t xml:space="preserve">install.packages("renv")</w:t>
       </w:r>
     </w:p>
     <w:p>
@@ -48380,39 +48475,15 @@
       </w:r>
       <w:r>
         <w:rPr>
-          <w:rStyle w:val="NormalTok"/>
-        </w:rPr>
-        <w:t xml:space="preserve">“http</w:t>
-      </w:r>
-      <w:r>
-        <w:rPr>
-          <w:rStyle w:val="SpecialCharTok"/>
-        </w:rPr>
-        <w:t xml:space="preserve">:</w:t>
-      </w:r>
-      <w:r>
-        <w:rPr>
-          <w:rStyle w:val="ErrorTok"/>
-        </w:rPr>
-        <w:t xml:space="preserve">//</w:t>
-      </w:r>
-      <w:r>
-        <w:rPr>
-          <w:rStyle w:val="NormalTok"/>
-        </w:rPr>
-        <w:t xml:space="preserve">cran.us.ur</w:t>
-      </w:r>
-      <w:r>
-        <w:rPr>
-          <w:rStyle w:val="SpecialCharTok"/>
-        </w:rPr>
-        <w:t xml:space="preserve">-</w:t>
-      </w:r>
-      <w:r>
-        <w:rPr>
-          <w:rStyle w:val="NormalTok"/>
-        </w:rPr>
-        <w:t xml:space="preserve">project.org”, </w:t>
+          <w:rStyle w:val="StringTok"/>
+        </w:rPr>
+        <w:t xml:space="preserve">"https://cran.r-project.org"</w:t>
+      </w:r>
+      <w:r>
+        <w:rPr>
+          <w:rStyle w:val="NormalTok"/>
+        </w:rPr>
+        <w:t xml:space="preserve">, </w:t>
       </w:r>
       <w:r>
         <w:br/>
@@ -48439,7 +48510,13 @@
         <w:rPr>
           <w:rStyle w:val="StringTok"/>
         </w:rPr>
-        <w:t xml:space="preserve">"--no-lock"")</w:t>
+        <w:t xml:space="preserve">"--no-lock"</w:t>
+      </w:r>
+      <w:r>
+        <w:rPr>
+          <w:rStyle w:val="NormalTok"/>
+        </w:rPr>
+        <w:t xml:space="preserve">)</w:t>
       </w:r>
     </w:p>
     <w:p>
@@ -58628,7 +58705,7 @@
     </w:p>
     <w:bookmarkEnd w:id="481"/>
     <w:bookmarkEnd w:id="482"/>
-    <w:bookmarkStart w:id="514" w:name="resources-2"/>
+    <w:bookmarkStart w:id="513" w:name="resources-2"/>
     <w:p>
       <w:pPr>
         <w:pStyle w:val="Heading1"/>
@@ -59004,7 +59081,7 @@
           <w:numId w:val="1161"/>
         </w:numPr>
       </w:pPr>
-      <w:hyperlink r:id="rId149">
+      <w:hyperlink r:id="rId150">
         <w:r>
           <w:rPr>
             <w:rStyle w:val="Hyperlink"/>
@@ -59027,7 +59104,7 @@
           <w:numId w:val="1161"/>
         </w:numPr>
       </w:pPr>
-      <w:hyperlink r:id="rId150">
+      <w:hyperlink r:id="rId151">
         <w:r>
           <w:rPr>
             <w:rStyle w:val="Hyperlink"/>
@@ -59050,7 +59127,7 @@
           <w:numId w:val="1161"/>
         </w:numPr>
       </w:pPr>
-      <w:hyperlink r:id="rId151">
+      <w:hyperlink r:id="rId148">
         <w:r>
           <w:rPr>
             <w:rStyle w:val="Hyperlink"/>
@@ -59067,7 +59144,7 @@
     </w:p>
     <w:bookmarkEnd w:id="493"/>
     <w:bookmarkEnd w:id="494"/>
-    <w:bookmarkStart w:id="497" w:name="resources-for-git-github"/>
+    <w:bookmarkStart w:id="496" w:name="resources-for-git-github"/>
     <w:p>
       <w:pPr>
         <w:pStyle w:val="Heading2"/>
@@ -59113,29 +59190,12 @@
           <w:rPr>
             <w:rStyle w:val="Hyperlink"/>
           </w:rPr>
-          <w:t xml:space="preserve">Data Camp introduction to Git</w:t>
+          <w:t xml:space="preserve">GitHub Skills: Introduction to GitHub</w:t>
         </w:r>
       </w:hyperlink>
     </w:p>
-    <w:p>
-      <w:pPr>
-        <w:pStyle w:val="Compact"/>
-        <w:numPr>
-          <w:ilvl w:val="0"/>
-          <w:numId w:val="1162"/>
-        </w:numPr>
-      </w:pPr>
-      <w:hyperlink r:id="rId496">
-        <w:r>
-          <w:rPr>
-            <w:rStyle w:val="Hyperlink"/>
-          </w:rPr>
-          <w:t xml:space="preserve">Introduction to Github</w:t>
-        </w:r>
-      </w:hyperlink>
-    </w:p>
-    <w:bookmarkEnd w:id="497"/>
-    <w:bookmarkStart w:id="498" w:name="scientific-figures"/>
+    <w:bookmarkEnd w:id="496"/>
+    <w:bookmarkStart w:id="497" w:name="scientific-figures"/>
     <w:p>
       <w:pPr>
         <w:pStyle w:val="Heading2"/>
@@ -59162,8 +59222,8 @@
         <w:t xml:space="preserve">(Rougier, Droettboom, and Bourne 2014)</w:t>
       </w:r>
     </w:p>
-    <w:bookmarkEnd w:id="498"/>
-    <w:bookmarkStart w:id="501" w:name="writing"/>
+    <w:bookmarkEnd w:id="497"/>
+    <w:bookmarkStart w:id="500" w:name="writing"/>
     <w:p>
       <w:pPr>
         <w:pStyle w:val="Heading2"/>
@@ -59234,7 +59294,7 @@
           <w:numId w:val="1164"/>
         </w:numPr>
       </w:pPr>
-      <w:hyperlink r:id="rId499">
+      <w:hyperlink r:id="rId498">
         <w:r>
           <w:rPr>
             <w:rStyle w:val="Hyperlink"/>
@@ -59251,7 +59311,7 @@
           <w:numId w:val="1164"/>
         </w:numPr>
       </w:pPr>
-      <w:hyperlink r:id="rId500">
+      <w:hyperlink r:id="rId499">
         <w:r>
           <w:rPr>
             <w:rStyle w:val="Hyperlink"/>
@@ -59260,8 +59320,8 @@
         </w:r>
       </w:hyperlink>
     </w:p>
-    <w:bookmarkEnd w:id="501"/>
-    <w:bookmarkStart w:id="505" w:name="presentations"/>
+    <w:bookmarkEnd w:id="500"/>
+    <w:bookmarkStart w:id="504" w:name="presentations"/>
     <w:p>
       <w:pPr>
         <w:pStyle w:val="Heading2"/>
@@ -59296,7 +59356,7 @@
           <w:numId w:val="1165"/>
         </w:numPr>
       </w:pPr>
-      <w:hyperlink r:id="rId502">
+      <w:hyperlink r:id="rId501">
         <w:r>
           <w:rPr>
             <w:rStyle w:val="Hyperlink"/>
@@ -59313,7 +59373,7 @@
           <w:numId w:val="1165"/>
         </w:numPr>
       </w:pPr>
-      <w:hyperlink r:id="rId503">
+      <w:hyperlink r:id="rId502">
         <w:r>
           <w:rPr>
             <w:rStyle w:val="Hyperlink"/>
@@ -59330,7 +59390,7 @@
           <w:numId w:val="1165"/>
         </w:numPr>
       </w:pPr>
-      <w:hyperlink r:id="rId504">
+      <w:hyperlink r:id="rId503">
         <w:r>
           <w:rPr>
             <w:rStyle w:val="Hyperlink"/>
@@ -59339,8 +59399,8 @@
         </w:r>
       </w:hyperlink>
     </w:p>
-    <w:bookmarkEnd w:id="505"/>
-    <w:bookmarkStart w:id="507" w:name="professional-advice"/>
+    <w:bookmarkEnd w:id="504"/>
+    <w:bookmarkStart w:id="506" w:name="professional-advice"/>
     <w:p>
       <w:pPr>
         <w:pStyle w:val="Heading2"/>
@@ -59357,7 +59417,7 @@
           <w:numId w:val="1166"/>
         </w:numPr>
       </w:pPr>
-      <w:hyperlink r:id="rId506">
+      <w:hyperlink r:id="rId505">
         <w:r>
           <w:rPr>
             <w:rStyle w:val="Hyperlink"/>
@@ -59366,8 +59426,8 @@
         </w:r>
       </w:hyperlink>
     </w:p>
-    <w:bookmarkEnd w:id="507"/>
-    <w:bookmarkStart w:id="510" w:name="funding"/>
+    <w:bookmarkEnd w:id="506"/>
+    <w:bookmarkStart w:id="509" w:name="funding"/>
     <w:p>
       <w:pPr>
         <w:pStyle w:val="Heading2"/>
@@ -59384,7 +59444,7 @@
           <w:numId w:val="1167"/>
         </w:numPr>
       </w:pPr>
-      <w:hyperlink r:id="rId508">
+      <w:hyperlink r:id="rId507">
         <w:r>
           <w:rPr>
             <w:rStyle w:val="Hyperlink"/>
@@ -59401,7 +59461,7 @@
           <w:numId w:val="1167"/>
         </w:numPr>
       </w:pPr>
-      <w:hyperlink r:id="rId509">
+      <w:hyperlink r:id="rId508">
         <w:r>
           <w:rPr>
             <w:rStyle w:val="Hyperlink"/>
@@ -59410,8 +59470,8 @@
         </w:r>
       </w:hyperlink>
     </w:p>
-    <w:bookmarkEnd w:id="510"/>
-    <w:bookmarkStart w:id="513" w:name="ethics-and-global-health-research"/>
+    <w:bookmarkEnd w:id="509"/>
+    <w:bookmarkStart w:id="512" w:name="ethics-and-global-health-research"/>
     <w:p>
       <w:pPr>
         <w:pStyle w:val="Heading2"/>
@@ -59428,7 +59488,7 @@
           <w:numId w:val="1168"/>
         </w:numPr>
       </w:pPr>
-      <w:hyperlink r:id="rId511">
+      <w:hyperlink r:id="rId510">
         <w:r>
           <w:rPr>
             <w:rStyle w:val="Hyperlink"/>
@@ -59463,7 +59523,7 @@
           <w:numId w:val="1168"/>
         </w:numPr>
       </w:pPr>
-      <w:hyperlink r:id="rId512">
+      <w:hyperlink r:id="rId511">
         <w:r>
           <w:rPr>
             <w:rStyle w:val="Hyperlink"/>
@@ -59477,9 +59537,9 @@
         <w:br w:type="page"/>
       </w:r>
     </w:p>
+    <w:bookmarkEnd w:id="512"/>
     <w:bookmarkEnd w:id="513"/>
-    <w:bookmarkEnd w:id="514"/>
-    <w:bookmarkStart w:id="532" w:name="professional-development"/>
+    <w:bookmarkStart w:id="531" w:name="professional-development"/>
     <w:p>
       <w:pPr>
         <w:pStyle w:val="Heading1"/>
@@ -59498,7 +59558,7 @@
       <w:r>
         <w:t xml:space="preserve"> </w:t>
       </w:r>
-      <w:hyperlink r:id="rId515">
+      <w:hyperlink r:id="rId514">
         <w:r>
           <w:rPr>
             <w:rStyle w:val="Hyperlink"/>
@@ -59507,7 +59567,7 @@
         </w:r>
       </w:hyperlink>
     </w:p>
-    <w:bookmarkStart w:id="516" w:name="mentoring-philosophy"/>
+    <w:bookmarkStart w:id="515" w:name="mentoring-philosophy"/>
     <w:p>
       <w:pPr>
         <w:pStyle w:val="Heading2"/>
@@ -59584,8 +59644,8 @@
         <w:t xml:space="preserve">Support for both research and career development</w:t>
       </w:r>
     </w:p>
-    <w:bookmarkEnd w:id="516"/>
-    <w:bookmarkStart w:id="519" w:name="individual-development-plans"/>
+    <w:bookmarkEnd w:id="515"/>
+    <w:bookmarkStart w:id="518" w:name="individual-development-plans"/>
     <w:p>
       <w:pPr>
         <w:pStyle w:val="Heading2"/>
@@ -59678,7 +59738,7 @@
           <w:numId w:val="1171"/>
         </w:numPr>
       </w:pPr>
-      <w:hyperlink r:id="rId517">
+      <w:hyperlink r:id="rId516">
         <w:r>
           <w:rPr>
             <w:rStyle w:val="Hyperlink"/>
@@ -59695,7 +59755,7 @@
           <w:numId w:val="1171"/>
         </w:numPr>
       </w:pPr>
-      <w:hyperlink r:id="rId518">
+      <w:hyperlink r:id="rId517">
         <w:r>
           <w:rPr>
             <w:rStyle w:val="Hyperlink"/>
@@ -59704,8 +59764,8 @@
         </w:r>
       </w:hyperlink>
     </w:p>
-    <w:bookmarkEnd w:id="519"/>
-    <w:bookmarkStart w:id="522" w:name="presentations-and-conferences"/>
+    <w:bookmarkEnd w:id="518"/>
+    <w:bookmarkStart w:id="521" w:name="presentations-and-conferences"/>
     <w:p>
       <w:pPr>
         <w:pStyle w:val="Heading2"/>
@@ -59790,7 +59850,7 @@
           <w:numId w:val="1173"/>
         </w:numPr>
       </w:pPr>
-      <w:hyperlink r:id="rId520">
+      <w:hyperlink r:id="rId519">
         <w:r>
           <w:rPr>
             <w:rStyle w:val="Hyperlink"/>
@@ -59807,7 +59867,7 @@
           <w:numId w:val="1173"/>
         </w:numPr>
       </w:pPr>
-      <w:hyperlink r:id="rId502">
+      <w:hyperlink r:id="rId501">
         <w:r>
           <w:rPr>
             <w:rStyle w:val="Hyperlink"/>
@@ -59824,7 +59884,7 @@
           <w:numId w:val="1173"/>
         </w:numPr>
       </w:pPr>
-      <w:hyperlink r:id="rId521">
+      <w:hyperlink r:id="rId520">
         <w:r>
           <w:rPr>
             <w:rStyle w:val="Hyperlink"/>
@@ -59841,7 +59901,7 @@
           <w:numId w:val="1173"/>
         </w:numPr>
       </w:pPr>
-      <w:hyperlink r:id="rId504">
+      <w:hyperlink r:id="rId503">
         <w:r>
           <w:rPr>
             <w:rStyle w:val="Hyperlink"/>
@@ -59850,8 +59910,8 @@
         </w:r>
       </w:hyperlink>
     </w:p>
-    <w:bookmarkEnd w:id="522"/>
-    <w:bookmarkStart w:id="526" w:name="scientific-figures-1"/>
+    <w:bookmarkEnd w:id="521"/>
+    <w:bookmarkStart w:id="525" w:name="scientific-figures-1"/>
     <w:p>
       <w:pPr>
         <w:pStyle w:val="Heading2"/>
@@ -59930,7 +59990,7 @@
       <w:r>
         <w:t xml:space="preserve"> </w:t>
       </w:r>
-      <w:hyperlink r:id="rId523">
+      <w:hyperlink r:id="rId522">
         <w:r>
           <w:rPr>
             <w:rStyle w:val="Hyperlink"/>
@@ -59947,7 +60007,7 @@
       <w:r>
         <w:t xml:space="preserve"> </w:t>
       </w:r>
-      <w:hyperlink r:id="rId524">
+      <w:hyperlink r:id="rId523">
         <w:r>
           <w:rPr>
             <w:rStyle w:val="Hyperlink"/>
@@ -60027,7 +60087,7 @@
           <w:numId w:val="1175"/>
         </w:numPr>
       </w:pPr>
-      <w:hyperlink r:id="rId525">
+      <w:hyperlink r:id="rId524">
         <w:r>
           <w:rPr>
             <w:rStyle w:val="Hyperlink"/>
@@ -60036,8 +60096,8 @@
         </w:r>
       </w:hyperlink>
     </w:p>
-    <w:bookmarkEnd w:id="526"/>
-    <w:bookmarkStart w:id="529" w:name="grant-writing"/>
+    <w:bookmarkEnd w:id="525"/>
+    <w:bookmarkStart w:id="528" w:name="grant-writing"/>
     <w:p>
       <w:pPr>
         <w:pStyle w:val="Heading2"/>
@@ -60114,7 +60174,7 @@
           <w:numId w:val="1177"/>
         </w:numPr>
       </w:pPr>
-      <w:hyperlink r:id="rId527">
+      <w:hyperlink r:id="rId526">
         <w:r>
           <w:rPr>
             <w:rStyle w:val="Hyperlink"/>
@@ -60131,7 +60191,7 @@
           <w:numId w:val="1177"/>
         </w:numPr>
       </w:pPr>
-      <w:hyperlink r:id="rId528">
+      <w:hyperlink r:id="rId527">
         <w:r>
           <w:rPr>
             <w:rStyle w:val="Hyperlink"/>
@@ -60148,7 +60208,7 @@
           <w:numId w:val="1177"/>
         </w:numPr>
       </w:pPr>
-      <w:hyperlink r:id="rId509">
+      <w:hyperlink r:id="rId508">
         <w:r>
           <w:rPr>
             <w:rStyle w:val="Hyperlink"/>
@@ -60157,8 +60217,8 @@
         </w:r>
       </w:hyperlink>
     </w:p>
-    <w:bookmarkEnd w:id="529"/>
-    <w:bookmarkStart w:id="530" w:name="teaching-and-outreach"/>
+    <w:bookmarkEnd w:id="528"/>
+    <w:bookmarkStart w:id="529" w:name="teaching-and-outreach"/>
     <w:p>
       <w:pPr>
         <w:pStyle w:val="Heading2"/>
@@ -60211,8 +60271,8 @@
         <w:t xml:space="preserve">Discuss opportunities with PIs</w:t>
       </w:r>
     </w:p>
-    <w:bookmarkEnd w:id="530"/>
-    <w:bookmarkStart w:id="531" w:name="networking"/>
+    <w:bookmarkEnd w:id="529"/>
+    <w:bookmarkStart w:id="530" w:name="networking"/>
     <w:p>
       <w:pPr>
         <w:pStyle w:val="Heading2"/>
@@ -60282,9 +60342,9 @@
         <w:br w:type="page"/>
       </w:r>
     </w:p>
+    <w:bookmarkEnd w:id="530"/>
     <w:bookmarkEnd w:id="531"/>
-    <w:bookmarkEnd w:id="532"/>
-    <w:bookmarkStart w:id="540" w:name="manuscript-preparation-and-publication"/>
+    <w:bookmarkStart w:id="539" w:name="manuscript-preparation-and-publication"/>
     <w:p>
       <w:pPr>
         <w:pStyle w:val="Heading1"/>
@@ -60303,7 +60363,7 @@
       <w:r>
         <w:t xml:space="preserve"> </w:t>
       </w:r>
-      <w:hyperlink r:id="rId515">
+      <w:hyperlink r:id="rId514">
         <w:r>
           <w:rPr>
             <w:rStyle w:val="Hyperlink"/>
@@ -60312,7 +60372,7 @@
         </w:r>
       </w:hyperlink>
     </w:p>
-    <w:bookmarkStart w:id="533" w:name="publication-process"/>
+    <w:bookmarkStart w:id="532" w:name="publication-process"/>
     <w:p>
       <w:pPr>
         <w:pStyle w:val="Heading2"/>
@@ -60481,8 +60541,8 @@
         <w:t xml:space="preserve">: Celebrate and share!</w:t>
       </w:r>
     </w:p>
-    <w:bookmarkEnd w:id="533"/>
-    <w:bookmarkStart w:id="536" w:name="preprints-and-open-access"/>
+    <w:bookmarkEnd w:id="532"/>
+    <w:bookmarkStart w:id="535" w:name="preprints-and-open-access"/>
     <w:p>
       <w:pPr>
         <w:pStyle w:val="Heading2"/>
@@ -60505,7 +60565,7 @@
       <w:r>
         <w:t xml:space="preserve"> </w:t>
       </w:r>
-      <w:hyperlink r:id="rId534">
+      <w:hyperlink r:id="rId533">
         <w:r>
           <w:rPr>
             <w:rStyle w:val="Hyperlink"/>
@@ -60522,7 +60582,7 @@
       <w:r>
         <w:t xml:space="preserve"> </w:t>
       </w:r>
-      <w:hyperlink r:id="rId535">
+      <w:hyperlink r:id="rId534">
         <w:r>
           <w:rPr>
             <w:rStyle w:val="Hyperlink"/>
@@ -60577,7 +60637,7 @@
       <w:r>
         <w:t xml:space="preserve"> </w:t>
       </w:r>
-      <w:hyperlink r:id="rId534">
+      <w:hyperlink r:id="rId533">
         <w:r>
           <w:rPr>
             <w:rStyle w:val="Hyperlink"/>
@@ -60589,8 +60649,8 @@
         <w:t xml:space="preserve">.</w:t>
       </w:r>
     </w:p>
-    <w:bookmarkEnd w:id="536"/>
-    <w:bookmarkStart w:id="538" w:name="reporting-checklists"/>
+    <w:bookmarkEnd w:id="535"/>
+    <w:bookmarkStart w:id="537" w:name="reporting-checklists"/>
     <w:p>
       <w:pPr>
         <w:pStyle w:val="Heading2"/>
@@ -60657,7 +60717,7 @@
       <w:r>
         <w:t xml:space="preserve"> </w:t>
       </w:r>
-      <w:hyperlink r:id="rId537">
+      <w:hyperlink r:id="rId536">
         <w:r>
           <w:rPr>
             <w:rStyle w:val="Hyperlink"/>
@@ -60669,8 +60729,8 @@
         <w:t xml:space="preserve">)</w:t>
       </w:r>
     </w:p>
-    <w:bookmarkEnd w:id="538"/>
-    <w:bookmarkStart w:id="539" w:name="manuscript-checklist-1"/>
+    <w:bookmarkEnd w:id="537"/>
+    <w:bookmarkStart w:id="538" w:name="manuscript-checklist-1"/>
     <w:p>
       <w:pPr>
         <w:pStyle w:val="Heading2"/>
@@ -60914,9 +60974,9 @@
         <w:br w:type="page"/>
       </w:r>
     </w:p>
+    <w:bookmarkEnd w:id="538"/>
     <w:bookmarkEnd w:id="539"/>
-    <w:bookmarkEnd w:id="540"/>
-    <w:bookmarkStart w:id="621" w:name="references"/>
+    <w:bookmarkStart w:id="619" w:name="references"/>
     <w:p>
       <w:pPr>
         <w:pStyle w:val="Heading1"/>
@@ -60925,8 +60985,8 @@
         <w:t xml:space="preserve">References</w:t>
       </w:r>
     </w:p>
-    <w:bookmarkStart w:id="620" w:name="refs"/>
-    <w:bookmarkStart w:id="542" w:name="ref-space_odyssey"/>
+    <w:bookmarkStart w:id="618" w:name="refs"/>
+    <w:bookmarkStart w:id="541" w:name="ref-space_odyssey"/>
     <w:p>
       <w:pPr>
         <w:pStyle w:val="Bibliography"/>
@@ -60943,7 +61003,7 @@
       <w:r>
         <w:t xml:space="preserve"> </w:t>
       </w:r>
-      <w:hyperlink r:id="rId541">
+      <w:hyperlink r:id="rId540">
         <w:r>
           <w:rPr>
             <w:rStyle w:val="Hyperlink"/>
@@ -60955,8 +61015,8 @@
         <w:t xml:space="preserve">.</w:t>
       </w:r>
     </w:p>
-    <w:bookmarkEnd w:id="542"/>
-    <w:bookmarkStart w:id="544" w:name="ref-abimbola2022"/>
+    <w:bookmarkEnd w:id="541"/>
+    <w:bookmarkStart w:id="543" w:name="ref-abimbola2022"/>
     <w:p>
       <w:pPr>
         <w:pStyle w:val="Bibliography"/>
@@ -60989,7 +61049,7 @@
       <w:r>
         <w:t xml:space="preserve"> </w:t>
       </w:r>
-      <w:hyperlink r:id="rId543">
+      <w:hyperlink r:id="rId542">
         <w:r>
           <w:rPr>
             <w:rStyle w:val="Hyperlink"/>
@@ -61001,8 +61061,8 @@
         <w:t xml:space="preserve">.</w:t>
       </w:r>
     </w:p>
-    <w:bookmarkEnd w:id="544"/>
-    <w:bookmarkStart w:id="546" w:name="ref-i_robot"/>
+    <w:bookmarkEnd w:id="543"/>
+    <w:bookmarkStart w:id="545" w:name="ref-i_robot"/>
     <w:p>
       <w:pPr>
         <w:pStyle w:val="Bibliography"/>
@@ -61025,7 +61085,7 @@
       <w:r>
         <w:t xml:space="preserve"> </w:t>
       </w:r>
-      <w:hyperlink r:id="rId545">
+      <w:hyperlink r:id="rId544">
         <w:r>
           <w:rPr>
             <w:rStyle w:val="Hyperlink"/>
@@ -61037,8 +61097,8 @@
         <w:t xml:space="preserve">.</w:t>
       </w:r>
     </w:p>
-    <w:bookmarkEnd w:id="546"/>
-    <w:bookmarkStart w:id="548" w:name="ref-baker2019"/>
+    <w:bookmarkEnd w:id="545"/>
+    <w:bookmarkStart w:id="547" w:name="ref-baker2019"/>
     <w:p>
       <w:pPr>
         <w:pStyle w:val="Bibliography"/>
@@ -61068,7 +61128,7 @@
       <w:r>
         <w:t xml:space="preserve"> </w:t>
       </w:r>
-      <w:hyperlink r:id="rId547">
+      <w:hyperlink r:id="rId546">
         <w:r>
           <w:rPr>
             <w:rStyle w:val="Hyperlink"/>
@@ -61080,8 +61140,8 @@
         <w:t xml:space="preserve">.</w:t>
       </w:r>
     </w:p>
-    <w:bookmarkEnd w:id="548"/>
-    <w:bookmarkStart w:id="550" w:name="ref-battlestar_galactica_2004"/>
+    <w:bookmarkEnd w:id="547"/>
+    <w:bookmarkStart w:id="549" w:name="ref-battlestar_galactica_2004"/>
     <w:p>
       <w:pPr>
         <w:pStyle w:val="Bibliography"/>
@@ -61098,7 +61158,7 @@
       <w:r>
         <w:t xml:space="preserve"> </w:t>
       </w:r>
-      <w:hyperlink r:id="rId549">
+      <w:hyperlink r:id="rId548">
         <w:r>
           <w:rPr>
             <w:rStyle w:val="Hyperlink"/>
@@ -61110,8 +61170,8 @@
         <w:t xml:space="preserve">.</w:t>
       </w:r>
     </w:p>
-    <w:bookmarkEnd w:id="550"/>
-    <w:bookmarkStart w:id="551" w:name="ref-benjaminchunglab"/>
+    <w:bookmarkEnd w:id="549"/>
+    <w:bookmarkStart w:id="550" w:name="ref-benjaminchunglab"/>
     <w:p>
       <w:pPr>
         <w:pStyle w:val="Bibliography"/>
@@ -61128,7 +61188,7 @@
       <w:r>
         <w:t xml:space="preserve"> </w:t>
       </w:r>
-      <w:hyperlink r:id="rId515">
+      <w:hyperlink r:id="rId514">
         <w:r>
           <w:rPr>
             <w:rStyle w:val="Hyperlink"/>
@@ -61140,8 +61200,8 @@
         <w:t xml:space="preserve">.</w:t>
       </w:r>
     </w:p>
-    <w:bookmarkEnd w:id="551"/>
-    <w:bookmarkStart w:id="553" w:name="ref-blade_runner"/>
+    <w:bookmarkEnd w:id="550"/>
+    <w:bookmarkStart w:id="552" w:name="ref-blade_runner"/>
     <w:p>
       <w:pPr>
         <w:pStyle w:val="Bibliography"/>
@@ -61158,7 +61218,7 @@
       <w:r>
         <w:t xml:space="preserve"> </w:t>
       </w:r>
-      <w:hyperlink r:id="rId552">
+      <w:hyperlink r:id="rId551">
         <w:r>
           <w:rPr>
             <w:rStyle w:val="Hyperlink"/>
@@ -61170,8 +61230,8 @@
         <w:t xml:space="preserve">.</w:t>
       </w:r>
     </w:p>
-    <w:bookmarkEnd w:id="553"/>
-    <w:bookmarkStart w:id="555" w:name="ref-bryan2023happygit"/>
+    <w:bookmarkEnd w:id="552"/>
+    <w:bookmarkStart w:id="554" w:name="ref-bryan2023happygit"/>
     <w:p>
       <w:pPr>
         <w:pStyle w:val="Bibliography"/>
@@ -61195,7 +61255,7 @@
       <w:r>
         <w:t xml:space="preserve"> </w:t>
       </w:r>
-      <w:hyperlink r:id="rId554">
+      <w:hyperlink r:id="rId553">
         <w:r>
           <w:rPr>
             <w:rStyle w:val="Hyperlink"/>
@@ -61207,8 +61267,8 @@
         <w:t xml:space="preserve">.</w:t>
       </w:r>
     </w:p>
-    <w:bookmarkEnd w:id="555"/>
-    <w:bookmarkStart w:id="557" w:name="ref-enders_game"/>
+    <w:bookmarkEnd w:id="554"/>
+    <w:bookmarkStart w:id="556" w:name="ref-enders_game"/>
     <w:p>
       <w:pPr>
         <w:pStyle w:val="Bibliography"/>
@@ -61231,7 +61291,7 @@
       <w:r>
         <w:t xml:space="preserve"> </w:t>
       </w:r>
-      <w:hyperlink r:id="rId556">
+      <w:hyperlink r:id="rId555">
         <w:r>
           <w:rPr>
             <w:rStyle w:val="Hyperlink"/>
@@ -61243,8 +61303,8 @@
         <w:t xml:space="preserve">.</w:t>
       </w:r>
     </w:p>
-    <w:bookmarkEnd w:id="557"/>
-    <w:bookmarkStart w:id="559" w:name="ref-crameri2020"/>
+    <w:bookmarkEnd w:id="556"/>
+    <w:bookmarkStart w:id="558" w:name="ref-crameri2020"/>
     <w:p>
       <w:pPr>
         <w:pStyle w:val="Bibliography"/>
@@ -61277,7 +61337,7 @@
       <w:r>
         <w:t xml:space="preserve"> </w:t>
       </w:r>
-      <w:hyperlink r:id="rId558">
+      <w:hyperlink r:id="rId557">
         <w:r>
           <w:rPr>
             <w:rStyle w:val="Hyperlink"/>
@@ -61289,8 +61349,8 @@
         <w:t xml:space="preserve">.</w:t>
       </w:r>
     </w:p>
-    <w:bookmarkEnd w:id="559"/>
-    <w:bookmarkStart w:id="561" w:name="ref-creativecommons"/>
+    <w:bookmarkEnd w:id="558"/>
+    <w:bookmarkStart w:id="560" w:name="ref-creativecommons"/>
     <w:p>
       <w:pPr>
         <w:pStyle w:val="Bibliography"/>
@@ -61307,7 +61367,7 @@
       <w:r>
         <w:t xml:space="preserve"> </w:t>
       </w:r>
-      <w:hyperlink r:id="rId560">
+      <w:hyperlink r:id="rId559">
         <w:r>
           <w:rPr>
             <w:rStyle w:val="Hyperlink"/>
@@ -61319,8 +61379,8 @@
         <w:t xml:space="preserve">.</w:t>
       </w:r>
     </w:p>
-    <w:bookmarkEnd w:id="561"/>
-    <w:bookmarkStart w:id="563" w:name="ref-credit"/>
+    <w:bookmarkEnd w:id="560"/>
+    <w:bookmarkStart w:id="562" w:name="ref-credit"/>
     <w:p>
       <w:pPr>
         <w:pStyle w:val="Bibliography"/>
@@ -61337,7 +61397,7 @@
       <w:r>
         <w:t xml:space="preserve"> </w:t>
       </w:r>
-      <w:hyperlink r:id="rId562">
+      <w:hyperlink r:id="rId561">
         <w:r>
           <w:rPr>
             <w:rStyle w:val="Hyperlink"/>
@@ -61349,8 +61409,8 @@
         <w:t xml:space="preserve">.</w:t>
       </w:r>
     </w:p>
-    <w:bookmarkEnd w:id="563"/>
-    <w:bookmarkStart w:id="565" w:name="ref-dryad"/>
+    <w:bookmarkEnd w:id="562"/>
+    <w:bookmarkStart w:id="564" w:name="ref-dryad"/>
     <w:p>
       <w:pPr>
         <w:pStyle w:val="Bibliography"/>
@@ -61367,7 +61427,7 @@
       <w:r>
         <w:t xml:space="preserve"> </w:t>
       </w:r>
-      <w:hyperlink r:id="rId564">
+      <w:hyperlink r:id="rId563">
         <w:r>
           <w:rPr>
             <w:rStyle w:val="Hyperlink"/>
@@ -61379,8 +61439,8 @@
         <w:t xml:space="preserve">.</w:t>
       </w:r>
     </w:p>
-    <w:bookmarkEnd w:id="565"/>
-    <w:bookmarkStart w:id="566" w:name="ref-equatornetwork"/>
+    <w:bookmarkEnd w:id="564"/>
+    <w:bookmarkStart w:id="565" w:name="ref-equatornetwork"/>
     <w:p>
       <w:pPr>
         <w:pStyle w:val="Bibliography"/>
@@ -61397,7 +61457,7 @@
       <w:r>
         <w:t xml:space="preserve"> </w:t>
       </w:r>
-      <w:hyperlink r:id="rId537">
+      <w:hyperlink r:id="rId536">
         <w:r>
           <w:rPr>
             <w:rStyle w:val="Hyperlink"/>
@@ -61409,8 +61469,8 @@
         <w:t xml:space="preserve">.</w:t>
       </w:r>
     </w:p>
-    <w:bookmarkEnd w:id="566"/>
-    <w:bookmarkStart w:id="568" w:name="ref-fay2021engineering"/>
+    <w:bookmarkEnd w:id="565"/>
+    <w:bookmarkStart w:id="567" w:name="ref-fay2021engineering"/>
     <w:p>
       <w:pPr>
         <w:pStyle w:val="Bibliography"/>
@@ -61434,7 +61494,7 @@
       <w:r>
         <w:t xml:space="preserve"> </w:t>
       </w:r>
-      <w:hyperlink r:id="rId567">
+      <w:hyperlink r:id="rId566">
         <w:r>
           <w:rPr>
             <w:rStyle w:val="Hyperlink"/>
@@ -61446,8 +61506,8 @@
         <w:t xml:space="preserve">.</w:t>
       </w:r>
     </w:p>
-    <w:bookmarkEnd w:id="568"/>
-    <w:bookmarkStart w:id="570" w:name="ref-humans_are_dead"/>
+    <w:bookmarkEnd w:id="567"/>
+    <w:bookmarkStart w:id="569" w:name="ref-humans_are_dead"/>
     <w:p>
       <w:pPr>
         <w:pStyle w:val="Bibliography"/>
@@ -61470,7 +61530,7 @@
       <w:r>
         <w:t xml:space="preserve"> </w:t>
       </w:r>
-      <w:hyperlink r:id="rId569">
+      <w:hyperlink r:id="rId568">
         <w:r>
           <w:rPr>
             <w:rStyle w:val="Hyperlink"/>
@@ -61482,8 +61542,8 @@
         <w:t xml:space="preserve">.</w:t>
       </w:r>
     </w:p>
-    <w:bookmarkEnd w:id="570"/>
-    <w:bookmarkStart w:id="572" w:name="ref-githubdesktop"/>
+    <w:bookmarkEnd w:id="569"/>
+    <w:bookmarkStart w:id="571" w:name="ref-githubdesktop"/>
     <w:p>
       <w:pPr>
         <w:pStyle w:val="Bibliography"/>
@@ -61500,7 +61560,7 @@
       <w:r>
         <w:t xml:space="preserve"> </w:t>
       </w:r>
-      <w:hyperlink r:id="rId571">
+      <w:hyperlink r:id="rId570">
         <w:r>
           <w:rPr>
             <w:rStyle w:val="Hyperlink"/>
@@ -61512,8 +61572,8 @@
         <w:t xml:space="preserve">.</w:t>
       </w:r>
     </w:p>
-    <w:bookmarkEnd w:id="572"/>
-    <w:bookmarkStart w:id="574" w:name="ref-dune"/>
+    <w:bookmarkEnd w:id="571"/>
+    <w:bookmarkStart w:id="573" w:name="ref-dune"/>
     <w:p>
       <w:pPr>
         <w:pStyle w:val="Bibliography"/>
@@ -61536,7 +61596,7 @@
       <w:r>
         <w:t xml:space="preserve"> </w:t>
       </w:r>
-      <w:hyperlink r:id="rId573">
+      <w:hyperlink r:id="rId572">
         <w:r>
           <w:rPr>
             <w:rStyle w:val="Hyperlink"/>
@@ -61548,8 +61608,8 @@
         <w:t xml:space="preserve">.</w:t>
       </w:r>
     </w:p>
-    <w:bookmarkEnd w:id="574"/>
-    <w:bookmarkStart w:id="576" w:name="ref-plos_data"/>
+    <w:bookmarkEnd w:id="573"/>
+    <w:bookmarkStart w:id="575" w:name="ref-plos_data"/>
     <w:p>
       <w:pPr>
         <w:pStyle w:val="Bibliography"/>
@@ -61566,7 +61626,7 @@
       <w:r>
         <w:t xml:space="preserve"> </w:t>
       </w:r>
-      <w:hyperlink r:id="rId575">
+      <w:hyperlink r:id="rId574">
         <w:r>
           <w:rPr>
             <w:rStyle w:val="Hyperlink"/>
@@ -61578,8 +61638,8 @@
         <w:t xml:space="preserve">.</w:t>
       </w:r>
     </w:p>
-    <w:bookmarkEnd w:id="576"/>
-    <w:bookmarkStart w:id="577" w:name="ref-icmje"/>
+    <w:bookmarkEnd w:id="575"/>
+    <w:bookmarkStart w:id="576" w:name="ref-icmje"/>
     <w:p>
       <w:pPr>
         <w:pStyle w:val="Bibliography"/>
@@ -61614,8 +61674,8 @@
         <w:t xml:space="preserve">.</w:t>
       </w:r>
     </w:p>
-    <w:bookmarkEnd w:id="577"/>
-    <w:bookmarkStart w:id="578" w:name="ref-medRxiv"/>
+    <w:bookmarkEnd w:id="576"/>
+    <w:bookmarkStart w:id="577" w:name="ref-medRxiv"/>
     <w:p>
       <w:pPr>
         <w:pStyle w:val="Bibliography"/>
@@ -61632,7 +61692,7 @@
       <w:r>
         <w:t xml:space="preserve"> </w:t>
       </w:r>
-      <w:hyperlink r:id="rId534">
+      <w:hyperlink r:id="rId533">
         <w:r>
           <w:rPr>
             <w:rStyle w:val="Hyperlink"/>
@@ -61644,8 +61704,8 @@
         <w:t xml:space="preserve">.</w:t>
       </w:r>
     </w:p>
-    <w:bookmarkEnd w:id="578"/>
-    <w:bookmarkStart w:id="580" w:name="ref-merali2010"/>
+    <w:bookmarkEnd w:id="577"/>
+    <w:bookmarkStart w:id="579" w:name="ref-merali2010"/>
     <w:p>
       <w:pPr>
         <w:pStyle w:val="Bibliography"/>
@@ -61678,7 +61738,7 @@
       <w:r>
         <w:t xml:space="preserve"> </w:t>
       </w:r>
-      <w:hyperlink r:id="rId579">
+      <w:hyperlink r:id="rId578">
         <w:r>
           <w:rPr>
             <w:rStyle w:val="Hyperlink"/>
@@ -61690,8 +61750,8 @@
         <w:t xml:space="preserve">.</w:t>
       </w:r>
     </w:p>
-    <w:bookmarkEnd w:id="580"/>
-    <w:bookmarkStart w:id="582" w:name="ref-munafo2017"/>
+    <w:bookmarkEnd w:id="579"/>
+    <w:bookmarkStart w:id="581" w:name="ref-munafo2017"/>
     <w:p>
       <w:pPr>
         <w:pStyle w:val="Bibliography"/>
@@ -61724,7 +61784,7 @@
       <w:r>
         <w:t xml:space="preserve"> </w:t>
       </w:r>
-      <w:hyperlink r:id="rId581">
+      <w:hyperlink r:id="rId580">
         <w:r>
           <w:rPr>
             <w:rStyle w:val="Hyperlink"/>
@@ -61736,8 +61796,8 @@
         <w:t xml:space="preserve">.</w:t>
       </w:r>
     </w:p>
-    <w:bookmarkEnd w:id="582"/>
-    <w:bookmarkStart w:id="584" w:name="ref-nuzzo2015"/>
+    <w:bookmarkEnd w:id="581"/>
+    <w:bookmarkStart w:id="583" w:name="ref-nuzzo2015"/>
     <w:p>
       <w:pPr>
         <w:pStyle w:val="Bibliography"/>
@@ -61770,7 +61830,7 @@
       <w:r>
         <w:t xml:space="preserve"> </w:t>
       </w:r>
-      <w:hyperlink r:id="rId583">
+      <w:hyperlink r:id="rId582">
         <w:r>
           <w:rPr>
             <w:rStyle w:val="Hyperlink"/>
@@ -61782,8 +61842,8 @@
         <w:t xml:space="preserve">.</w:t>
       </w:r>
     </w:p>
-    <w:bookmarkEnd w:id="584"/>
-    <w:bookmarkStart w:id="586" w:name="ref-osf"/>
+    <w:bookmarkEnd w:id="583"/>
+    <w:bookmarkStart w:id="585" w:name="ref-osf"/>
     <w:p>
       <w:pPr>
         <w:pStyle w:val="Bibliography"/>
@@ -61800,7 +61860,7 @@
       <w:r>
         <w:t xml:space="preserve"> </w:t>
       </w:r>
-      <w:hyperlink r:id="rId585">
+      <w:hyperlink r:id="rId584">
         <w:r>
           <w:rPr>
             <w:rStyle w:val="Hyperlink"/>
@@ -61812,8 +61872,8 @@
         <w:t xml:space="preserve">.</w:t>
       </w:r>
     </w:p>
-    <w:bookmarkEnd w:id="586"/>
-    <w:bookmarkStart w:id="588" w:name="ref-gitfixum"/>
+    <w:bookmarkEnd w:id="585"/>
+    <w:bookmarkStart w:id="587" w:name="ref-gitfixum"/>
     <w:p>
       <w:pPr>
         <w:pStyle w:val="Bibliography"/>
@@ -61830,7 +61890,7 @@
       <w:r>
         <w:t xml:space="preserve"> </w:t>
       </w:r>
-      <w:hyperlink r:id="rId587">
+      <w:hyperlink r:id="rId586">
         <w:r>
           <w:rPr>
             <w:rStyle w:val="Hyperlink"/>
@@ -61842,8 +61902,8 @@
         <w:t xml:space="preserve">.</w:t>
       </w:r>
     </w:p>
-    <w:bookmarkEnd w:id="588"/>
-    <w:bookmarkStart w:id="590" w:name="ref-rougier2014"/>
+    <w:bookmarkEnd w:id="587"/>
+    <w:bookmarkStart w:id="589" w:name="ref-rougier2014"/>
     <w:p>
       <w:pPr>
         <w:pStyle w:val="Bibliography"/>
@@ -61876,7 +61936,7 @@
       <w:r>
         <w:t xml:space="preserve"> </w:t>
       </w:r>
-      <w:hyperlink r:id="rId589">
+      <w:hyperlink r:id="rId588">
         <w:r>
           <w:rPr>
             <w:rStyle w:val="Hyperlink"/>
@@ -61888,8 +61948,8 @@
         <w:t xml:space="preserve">.</w:t>
       </w:r>
     </w:p>
-    <w:bookmarkEnd w:id="590"/>
-    <w:bookmarkStart w:id="592" w:name="ref-silbiger2019"/>
+    <w:bookmarkEnd w:id="589"/>
+    <w:bookmarkStart w:id="591" w:name="ref-silbiger2019"/>
     <w:p>
       <w:pPr>
         <w:pStyle w:val="Bibliography"/>
@@ -61919,7 +61979,7 @@
       <w:r>
         <w:t xml:space="preserve"> </w:t>
       </w:r>
-      <w:hyperlink r:id="rId591">
+      <w:hyperlink r:id="rId590">
         <w:r>
           <w:rPr>
             <w:rStyle w:val="Hyperlink"/>
@@ -61931,8 +61991,8 @@
         <w:t xml:space="preserve">.</w:t>
       </w:r>
     </w:p>
-    <w:bookmarkEnd w:id="592"/>
-    <w:bookmarkStart w:id="594" w:name="ref-slurm"/>
+    <w:bookmarkEnd w:id="591"/>
+    <w:bookmarkStart w:id="593" w:name="ref-slurm"/>
     <w:p>
       <w:pPr>
         <w:pStyle w:val="Bibliography"/>
@@ -61949,7 +62009,7 @@
       <w:r>
         <w:t xml:space="preserve"> </w:t>
       </w:r>
-      <w:hyperlink r:id="rId593">
+      <w:hyperlink r:id="rId592">
         <w:r>
           <w:rPr>
             <w:rStyle w:val="Hyperlink"/>
@@ -61961,8 +62021,8 @@
         <w:t xml:space="preserve">.</w:t>
       </w:r>
     </w:p>
-    <w:bookmarkEnd w:id="594"/>
-    <w:bookmarkStart w:id="596" w:name="ref-stoddart2019"/>
+    <w:bookmarkEnd w:id="593"/>
+    <w:bookmarkStart w:id="595" w:name="ref-stoddart2019"/>
     <w:p>
       <w:pPr>
         <w:pStyle w:val="Bibliography"/>
@@ -61992,7 +62052,7 @@
       <w:r>
         <w:t xml:space="preserve"> </w:t>
       </w:r>
-      <w:hyperlink r:id="rId595">
+      <w:hyperlink r:id="rId594">
         <w:r>
           <w:rPr>
             <w:rStyle w:val="Hyperlink"/>
@@ -62004,8 +62064,8 @@
         <w:t xml:space="preserve">.</w:t>
       </w:r>
     </w:p>
-    <w:bookmarkEnd w:id="596"/>
-    <w:bookmarkStart w:id="598" w:name="ref-terminator"/>
+    <w:bookmarkEnd w:id="595"/>
+    <w:bookmarkStart w:id="597" w:name="ref-terminator"/>
     <w:p>
       <w:pPr>
         <w:pStyle w:val="Bibliography"/>
@@ -62022,7 +62082,7 @@
       <w:r>
         <w:t xml:space="preserve"> </w:t>
       </w:r>
-      <w:hyperlink r:id="rId597">
+      <w:hyperlink r:id="rId596">
         <w:r>
           <w:rPr>
             <w:rStyle w:val="Hyperlink"/>
@@ -62034,8 +62094,8 @@
         <w:t xml:space="preserve">.</w:t>
       </w:r>
     </w:p>
-    <w:bookmarkEnd w:id="598"/>
-    <w:bookmarkStart w:id="600" w:name="ref-matrix"/>
+    <w:bookmarkEnd w:id="597"/>
+    <w:bookmarkStart w:id="599" w:name="ref-matrix"/>
     <w:p>
       <w:pPr>
         <w:pStyle w:val="Bibliography"/>
@@ -62052,7 +62112,7 @@
       <w:r>
         <w:t xml:space="preserve"> </w:t>
       </w:r>
-      <w:hyperlink r:id="rId599">
+      <w:hyperlink r:id="rId598">
         <w:r>
           <w:rPr>
             <w:rStyle w:val="Hyperlink"/>
@@ -62064,8 +62124,8 @@
         <w:t xml:space="preserve">.</w:t>
       </w:r>
     </w:p>
-    <w:bookmarkEnd w:id="600"/>
-    <w:bookmarkStart w:id="602" w:name="ref-tidyverse2023codereview"/>
+    <w:bookmarkEnd w:id="599"/>
+    <w:bookmarkStart w:id="601" w:name="ref-tidyverse2023codereview"/>
     <w:p>
       <w:pPr>
         <w:pStyle w:val="Bibliography"/>
@@ -62089,7 +62149,7 @@
       <w:r>
         <w:t xml:space="preserve"> </w:t>
       </w:r>
-      <w:hyperlink r:id="rId601">
+      <w:hyperlink r:id="rId600">
         <w:r>
           <w:rPr>
             <w:rStyle w:val="Hyperlink"/>
@@ -62101,8 +62161,8 @@
         <w:t xml:space="preserve">.</w:t>
       </w:r>
     </w:p>
-    <w:bookmarkEnd w:id="602"/>
-    <w:bookmarkStart w:id="604" w:name="ref-vannoorden2021"/>
+    <w:bookmarkEnd w:id="601"/>
+    <w:bookmarkStart w:id="603" w:name="ref-vannoorden2021"/>
     <w:p>
       <w:pPr>
         <w:pStyle w:val="Bibliography"/>
@@ -62132,7 +62192,7 @@
       <w:r>
         <w:t xml:space="preserve"> </w:t>
       </w:r>
-      <w:hyperlink r:id="rId603">
+      <w:hyperlink r:id="rId602">
         <w:r>
           <w:rPr>
             <w:rStyle w:val="Hyperlink"/>
@@ -62144,8 +62204,8 @@
         <w:t xml:space="preserve">.</w:t>
       </w:r>
     </w:p>
-    <w:bookmarkEnd w:id="604"/>
-    <w:bookmarkStart w:id="606" w:name="ref-wargames"/>
+    <w:bookmarkEnd w:id="603"/>
+    <w:bookmarkStart w:id="605" w:name="ref-wargames"/>
     <w:p>
       <w:pPr>
         <w:pStyle w:val="Bibliography"/>
@@ -62162,7 +62222,7 @@
       <w:r>
         <w:t xml:space="preserve"> </w:t>
       </w:r>
-      <w:hyperlink r:id="rId605">
+      <w:hyperlink r:id="rId604">
         <w:r>
           <w:rPr>
             <w:rStyle w:val="Hyperlink"/>
@@ -62174,8 +62234,8 @@
         <w:t xml:space="preserve">.</w:t>
       </w:r>
     </w:p>
-    <w:bookmarkEnd w:id="606"/>
-    <w:bookmarkStart w:id="608" w:name="ref-wickham2019advr"/>
+    <w:bookmarkEnd w:id="605"/>
+    <w:bookmarkStart w:id="607" w:name="ref-wickham2019advr"/>
     <w:p>
       <w:pPr>
         <w:pStyle w:val="Bibliography"/>
@@ -62199,7 +62259,7 @@
       <w:r>
         <w:t xml:space="preserve"> </w:t>
       </w:r>
-      <w:hyperlink r:id="rId607">
+      <w:hyperlink r:id="rId606">
         <w:r>
           <w:rPr>
             <w:rStyle w:val="Hyperlink"/>
@@ -62211,8 +62271,8 @@
         <w:t xml:space="preserve">.</w:t>
       </w:r>
     </w:p>
-    <w:bookmarkEnd w:id="608"/>
-    <w:bookmarkStart w:id="610" w:name="ref-wickham2021shiny"/>
+    <w:bookmarkEnd w:id="607"/>
+    <w:bookmarkStart w:id="609" w:name="ref-wickham2021shiny"/>
     <w:p>
       <w:pPr>
         <w:pStyle w:val="Bibliography"/>
@@ -62236,7 +62296,7 @@
       <w:r>
         <w:t xml:space="preserve"> </w:t>
       </w:r>
-      <w:hyperlink r:id="rId609">
+      <w:hyperlink r:id="rId608">
         <w:r>
           <w:rPr>
             <w:rStyle w:val="Hyperlink"/>
@@ -62248,8 +62308,8 @@
         <w:t xml:space="preserve">.</w:t>
       </w:r>
     </w:p>
-    <w:bookmarkEnd w:id="610"/>
-    <w:bookmarkStart w:id="612" w:name="ref-wickham2023tidyverse"/>
+    <w:bookmarkEnd w:id="609"/>
+    <w:bookmarkStart w:id="610" w:name="ref-wickham2023tidyverse"/>
     <w:p>
       <w:pPr>
         <w:pStyle w:val="Bibliography"/>
@@ -62273,7 +62333,7 @@
       <w:r>
         <w:t xml:space="preserve"> </w:t>
       </w:r>
-      <w:hyperlink r:id="rId611">
+      <w:hyperlink r:id="rId221">
         <w:r>
           <w:rPr>
             <w:rStyle w:val="Hyperlink"/>
@@ -62285,8 +62345,8 @@
         <w:t xml:space="preserve">.</w:t>
       </w:r>
     </w:p>
-    <w:bookmarkEnd w:id="612"/>
-    <w:bookmarkStart w:id="614" w:name="ref-wickham2023tidydesign"/>
+    <w:bookmarkEnd w:id="610"/>
+    <w:bookmarkStart w:id="612" w:name="ref-wickham2023tidydesign"/>
     <w:p>
       <w:pPr>
         <w:pStyle w:val="Bibliography"/>
@@ -62310,7 +62370,7 @@
       <w:r>
         <w:t xml:space="preserve"> </w:t>
       </w:r>
-      <w:hyperlink r:id="rId613">
+      <w:hyperlink r:id="rId611">
         <w:r>
           <w:rPr>
             <w:rStyle w:val="Hyperlink"/>
@@ -62322,8 +62382,8 @@
         <w:t xml:space="preserve">.</w:t>
       </w:r>
     </w:p>
-    <w:bookmarkEnd w:id="614"/>
-    <w:bookmarkStart w:id="616" w:name="ref-wickham2023rpkgs"/>
+    <w:bookmarkEnd w:id="612"/>
+    <w:bookmarkStart w:id="614" w:name="ref-wickham2023rpkgs"/>
     <w:p>
       <w:pPr>
         <w:pStyle w:val="Bibliography"/>
@@ -62347,7 +62407,7 @@
       <w:r>
         <w:t xml:space="preserve"> </w:t>
       </w:r>
-      <w:hyperlink r:id="rId615">
+      <w:hyperlink r:id="rId613">
         <w:r>
           <w:rPr>
             <w:rStyle w:val="Hyperlink"/>
@@ -62359,8 +62419,8 @@
         <w:t xml:space="preserve">.</w:t>
       </w:r>
     </w:p>
-    <w:bookmarkEnd w:id="616"/>
-    <w:bookmarkStart w:id="618" w:name="ref-wickham2023r4ds"/>
+    <w:bookmarkEnd w:id="614"/>
+    <w:bookmarkStart w:id="616" w:name="ref-wickham2023r4ds"/>
     <w:p>
       <w:pPr>
         <w:pStyle w:val="Bibliography"/>
@@ -62384,7 +62444,7 @@
       <w:r>
         <w:t xml:space="preserve"> </w:t>
       </w:r>
-      <w:hyperlink r:id="rId617">
+      <w:hyperlink r:id="rId615">
         <w:r>
           <w:rPr>
             <w:rStyle w:val="Hyperlink"/>
@@ -62396,8 +62456,8 @@
         <w:t xml:space="preserve">.</w:t>
       </w:r>
     </w:p>
-    <w:bookmarkEnd w:id="618"/>
-    <w:bookmarkStart w:id="619" w:name="ref-R-roxygen2"/>
+    <w:bookmarkEnd w:id="616"/>
+    <w:bookmarkStart w:id="617" w:name="ref-R-roxygen2"/>
     <w:p>
       <w:pPr>
         <w:pStyle w:val="Bibliography"/>
@@ -62433,9 +62493,9 @@
         <w:t xml:space="preserve">.</w:t>
       </w:r>
     </w:p>
+    <w:bookmarkEnd w:id="617"/>
+    <w:bookmarkEnd w:id="618"/>
     <w:bookmarkEnd w:id="619"/>
-    <w:bookmarkEnd w:id="620"/>
-    <w:bookmarkEnd w:id="621"/>
     <w:sectPr>
       <w:footnotePr>
         <w:numRestart w:val="eachSect"/>

--- a/UCD-SeRG-Lab-Manual.docx
+++ b/UCD-SeRG-Lab-Manual.docx
@@ -54039,6 +54039,57 @@
       </w:r>
       <w:r>
         <w:t xml:space="preserve">you should probably do it yourself.</w:t>
+      </w:r>
+      <w:r>
+        <w:t xml:space="preserve"> </w:t>
+      </w:r>
+      <w:r>
+        <w:t xml:space="preserve">For example,</w:t>
+      </w:r>
+      <w:r>
+        <w:t xml:space="preserve"> </w:t>
+      </w:r>
+      <w:r>
+        <w:t xml:space="preserve">when you have errors in the spell-check workflow,</w:t>
+      </w:r>
+      <w:r>
+        <w:t xml:space="preserve"> </w:t>
+      </w:r>
+      <w:r>
+        <w:t xml:space="preserve">it’s often faster to run</w:t>
+      </w:r>
+      <w:r>
+        <w:t xml:space="preserve"> </w:t>
+      </w:r>
+      <w:r>
+        <w:rPr>
+          <w:rStyle w:val="VerbatimChar"/>
+        </w:rPr>
+        <w:t xml:space="preserve">spelling::update_wordlist()</w:t>
+      </w:r>
+      <w:r>
+        <w:t xml:space="preserve"> </w:t>
+      </w:r>
+      <w:r>
+        <w:t xml:space="preserve">yourself than</w:t>
+      </w:r>
+      <w:r>
+        <w:t xml:space="preserve"> </w:t>
+      </w:r>
+      <w:r>
+        <w:t xml:space="preserve">to have Copilot do it for you.</w:t>
+      </w:r>
+      <w:r>
+        <w:t xml:space="preserve"> </w:t>
+      </w:r>
+      <w:r>
+        <w:t xml:space="preserve">Also, when reviewing Copilot’s PRs, it’s often faster to directly edit the</w:t>
+      </w:r>
+      <w:r>
+        <w:t xml:space="preserve"> </w:t>
+      </w:r>
+      <w:r>
+        <w:t xml:space="preserve">PR branch than to write clear review comments and ask Copilot to address them.</w:t>
       </w:r>
     </w:p>
     <w:p>

--- a/UCD-SeRG-Lab-Manual.docx
+++ b/UCD-SeRG-Lab-Manual.docx
@@ -50505,7 +50505,7 @@
     </w:p>
     <w:bookmarkEnd w:id="399"/>
     <w:bookmarkEnd w:id="400"/>
-    <w:bookmarkStart w:id="472" w:name="working-with-ai"/>
+    <w:bookmarkStart w:id="475" w:name="working-with-ai"/>
     <w:p>
       <w:pPr>
         <w:pStyle w:val="Heading1"/>
@@ -50933,7 +50933,7 @@
       </w:r>
     </w:p>
     <w:bookmarkEnd w:id="404"/>
-    <w:bookmarkStart w:id="471" w:name="coding-agents"/>
+    <w:bookmarkStart w:id="474" w:name="coding-agents"/>
     <w:p>
       <w:pPr>
         <w:pStyle w:val="Heading2"/>
@@ -52319,13 +52319,13 @@
     </w:p>
     <w:bookmarkEnd w:id="416"/>
     <w:bookmarkEnd w:id="417"/>
-    <w:bookmarkStart w:id="423" w:name="benefits-and-hazards"/>
+    <w:bookmarkStart w:id="420" w:name="useful-prompt-formats"/>
     <w:p>
       <w:pPr>
         <w:pStyle w:val="Heading3"/>
       </w:pPr>
       <w:r>
-        <w:t xml:space="preserve">17.4.3 Benefits and Hazards</w:t>
+        <w:t xml:space="preserve">17.4.3 Useful Prompt Formats</w:t>
       </w:r>
     </w:p>
     <w:p>
@@ -52333,204 +52333,424 @@
         <w:pStyle w:val="FirstParagraph"/>
       </w:pPr>
       <w:r>
-        <w:t xml:space="preserve">Coding agents are powerful programs that can work autonomously.</w:t>
-      </w:r>
-      <w:r>
-        <w:t xml:space="preserve"> </w:t>
-      </w:r>
-      <w:r>
-        <w:t xml:space="preserve">They create pull requests that propose changes to the code in our repositories,</w:t>
-      </w:r>
-      <w:r>
-        <w:t xml:space="preserve"> </w:t>
-      </w:r>
-      <w:r>
-        <w:t xml:space="preserve">potentially including their own configuration files and our automated workflows.</w:t>
-      </w:r>
-      <w:r>
-        <w:t xml:space="preserve"> </w:t>
-      </w:r>
-      <w:r>
-        <w:t xml:space="preserve">They can work powerfully on our behalf,</w:t>
-      </w:r>
-      <w:r>
-        <w:t xml:space="preserve"> </w:t>
-      </w:r>
-      <w:r>
-        <w:t xml:space="preserve">but they require careful oversight and control to ensure they serve our interests</w:t>
-      </w:r>
-      <w:r>
-        <w:t xml:space="preserve"> </w:t>
-      </w:r>
-      <w:r>
-        <w:t xml:space="preserve">and that we understand the consequences of their actions.</w:t>
-      </w:r>
-    </w:p>
-    <w:p>
-      <w:pPr>
-        <w:pStyle w:val="BodyText"/>
-      </w:pPr>
-      <w:r>
-        <w:t xml:space="preserve">Coding agents offer several advantages:</w:t>
-      </w:r>
-    </w:p>
-    <w:p>
-      <w:pPr>
+        <w:t xml:space="preserve">When working with coding agents,</w:t>
+      </w:r>
+      <w:r>
+        <w:t xml:space="preserve"> </w:t>
+      </w:r>
+      <w:r>
+        <w:t xml:space="preserve">using clear and specific prompts helps achieve better results.</w:t>
+      </w:r>
+      <w:r>
+        <w:t xml:space="preserve"> </w:t>
+      </w:r>
+      <w:r>
+        <w:t xml:space="preserve">Here are some useful prompt formats that you can use when requesting assistance from coding agents:</w:t>
+      </w:r>
+    </w:p>
+    <w:bookmarkStart w:id="418" w:name="common-task-patterns"/>
+    <w:p>
+      <w:pPr>
+        <w:pStyle w:val="Heading4"/>
+      </w:pPr>
+      <w:r>
+        <w:t xml:space="preserve">17.4.3.1 Common Task Patterns</w:t>
+      </w:r>
+    </w:p>
+    <w:p>
+      <w:pPr>
+        <w:pStyle w:val="FirstParagraph"/>
+      </w:pPr>
+      <w:r>
+        <w:rPr>
+          <w:b/>
+          <w:bCs/>
+        </w:rPr>
+        <w:t xml:space="preserve">Tidying up code:</w:t>
+      </w:r>
+    </w:p>
+    <w:p>
+      <w:pPr>
+        <w:pStyle w:val="Compact"/>
         <w:numPr>
           <w:ilvl w:val="0"/>
           <w:numId w:val="1125"/>
         </w:numPr>
       </w:pPr>
       <w:r>
+        <w:t xml:space="preserve">“tidy up [file, function, module, whole project]”</w:t>
+      </w:r>
+    </w:p>
+    <w:p>
+      <w:pPr>
+        <w:pStyle w:val="Compact"/>
+        <w:numPr>
+          <w:ilvl w:val="0"/>
+          <w:numId w:val="1125"/>
+        </w:numPr>
+      </w:pPr>
+      <w:r>
+        <w:t xml:space="preserve">Useful for improving code organization, consistency, and readability</w:t>
+      </w:r>
+    </w:p>
+    <w:p>
+      <w:pPr>
+        <w:pStyle w:val="Compact"/>
+        <w:numPr>
+          <w:ilvl w:val="0"/>
+          <w:numId w:val="1125"/>
+        </w:numPr>
+      </w:pPr>
+      <w:r>
+        <w:t xml:space="preserve">Example:</w:t>
+      </w:r>
+      <w:r>
+        <w:t xml:space="preserve"> </w:t>
+      </w:r>
+      <w:r>
+        <w:t xml:space="preserve">“tidy up the data processing module”</w:t>
+      </w:r>
+    </w:p>
+    <w:p>
+      <w:pPr>
+        <w:pStyle w:val="FirstParagraph"/>
+      </w:pPr>
+      <w:r>
         <w:rPr>
           <w:b/>
           <w:bCs/>
         </w:rPr>
-        <w:t xml:space="preserve">Built-in transparency</w:t>
-      </w:r>
-      <w:r>
-        <w:t xml:space="preserve">:</w:t>
-      </w:r>
-      <w:r>
-        <w:t xml:space="preserve"> </w:t>
-      </w:r>
-      <w:r>
-        <w:t xml:space="preserve">Coding agents create a clear record of their role in your work through commit history and code suggestions</w:t>
-      </w:r>
-    </w:p>
-    <w:p>
-      <w:pPr>
+        <w:t xml:space="preserve">Addressing failing workflows:</w:t>
+      </w:r>
+    </w:p>
+    <w:p>
+      <w:pPr>
+        <w:pStyle w:val="Compact"/>
         <w:numPr>
           <w:ilvl w:val="0"/>
-          <w:numId w:val="1125"/>
-        </w:numPr>
+          <w:numId w:val="1126"/>
+        </w:numPr>
+      </w:pPr>
+      <w:r>
+        <w:t xml:space="preserve">“address failing workflows”</w:t>
+      </w:r>
+    </w:p>
+    <w:p>
+      <w:pPr>
+        <w:pStyle w:val="Compact"/>
+        <w:numPr>
+          <w:ilvl w:val="0"/>
+          <w:numId w:val="1126"/>
+        </w:numPr>
+      </w:pPr>
+      <w:r>
+        <w:t xml:space="preserve">Helps fix continuous integration (CI) failures, build errors, or test failures</w:t>
+      </w:r>
+    </w:p>
+    <w:p>
+      <w:pPr>
+        <w:pStyle w:val="Compact"/>
+        <w:numPr>
+          <w:ilvl w:val="0"/>
+          <w:numId w:val="1126"/>
+        </w:numPr>
+      </w:pPr>
+      <w:r>
+        <w:t xml:space="preserve">Example:</w:t>
+      </w:r>
+      <w:r>
+        <w:t xml:space="preserve"> </w:t>
+      </w:r>
+      <w:r>
+        <w:t xml:space="preserve">“address failing workflows in the GitHub Actions pipeline”</w:t>
+      </w:r>
+    </w:p>
+    <w:p>
+      <w:pPr>
+        <w:pStyle w:val="FirstParagraph"/>
       </w:pPr>
       <w:r>
         <w:rPr>
           <w:b/>
           <w:bCs/>
         </w:rPr>
-        <w:t xml:space="preserve">Context-aware suggestions</w:t>
-      </w:r>
-      <w:r>
-        <w:t xml:space="preserve">:</w:t>
-      </w:r>
-      <w:r>
-        <w:t xml:space="preserve"> </w:t>
-      </w:r>
-      <w:r>
-        <w:t xml:space="preserve">Coding agents understand your codebase and can make contextually relevant suggestions</w:t>
-      </w:r>
-    </w:p>
-    <w:p>
-      <w:pPr>
+        <w:t xml:space="preserve">Decomposing code:</w:t>
+      </w:r>
+    </w:p>
+    <w:p>
+      <w:pPr>
+        <w:pStyle w:val="Compact"/>
         <w:numPr>
           <w:ilvl w:val="0"/>
-          <w:numId w:val="1125"/>
-        </w:numPr>
+          <w:numId w:val="1127"/>
+        </w:numPr>
+      </w:pPr>
+      <w:r>
+        <w:t xml:space="preserve">“decompose [function, quarto-file, etc]”</w:t>
+      </w:r>
+    </w:p>
+    <w:p>
+      <w:pPr>
+        <w:pStyle w:val="Compact"/>
+        <w:numPr>
+          <w:ilvl w:val="0"/>
+          <w:numId w:val="1127"/>
+        </w:numPr>
+      </w:pPr>
+      <w:r>
+        <w:t xml:space="preserve">Breaks down large or complex code into smaller, more manageable pieces</w:t>
+      </w:r>
+    </w:p>
+    <w:p>
+      <w:pPr>
+        <w:pStyle w:val="Compact"/>
+        <w:numPr>
+          <w:ilvl w:val="0"/>
+          <w:numId w:val="1127"/>
+        </w:numPr>
+      </w:pPr>
+      <w:r>
+        <w:t xml:space="preserve">Example:</w:t>
+      </w:r>
+      <w:r>
+        <w:t xml:space="preserve"> </w:t>
+      </w:r>
+      <w:r>
+        <w:t xml:space="preserve">“decompose this analysis function into separate helper functions”</w:t>
+      </w:r>
+    </w:p>
+    <w:p>
+      <w:pPr>
+        <w:pStyle w:val="FirstParagraph"/>
       </w:pPr>
       <w:r>
         <w:rPr>
           <w:b/>
           <w:bCs/>
         </w:rPr>
-        <w:t xml:space="preserve">Integration with version control</w:t>
-      </w:r>
-      <w:r>
-        <w:t xml:space="preserve">:</w:t>
-      </w:r>
-      <w:r>
-        <w:t xml:space="preserve"> </w:t>
-      </w:r>
-      <w:r>
-        <w:t xml:space="preserve">Using coding agents within GitHub ensures that AI-assisted changes are tracked alongside all other code changes</w:t>
-      </w:r>
-    </w:p>
-    <w:p>
-      <w:pPr>
+        <w:t xml:space="preserve">Updating content:</w:t>
+      </w:r>
+    </w:p>
+    <w:p>
+      <w:pPr>
+        <w:pStyle w:val="Compact"/>
         <w:numPr>
           <w:ilvl w:val="0"/>
-          <w:numId w:val="1125"/>
-        </w:numPr>
+          <w:numId w:val="1128"/>
+        </w:numPr>
+      </w:pPr>
+      <w:r>
+        <w:t xml:space="preserve">“update [links, content, etc]”</w:t>
+      </w:r>
+    </w:p>
+    <w:p>
+      <w:pPr>
+        <w:pStyle w:val="Compact"/>
+        <w:numPr>
+          <w:ilvl w:val="0"/>
+          <w:numId w:val="1128"/>
+        </w:numPr>
+      </w:pPr>
+      <w:r>
+        <w:t xml:space="preserve">Refreshes outdated information, fixes broken links, or modernizes code</w:t>
+      </w:r>
+    </w:p>
+    <w:p>
+      <w:pPr>
+        <w:pStyle w:val="Compact"/>
+        <w:numPr>
+          <w:ilvl w:val="0"/>
+          <w:numId w:val="1128"/>
+        </w:numPr>
+      </w:pPr>
+      <w:r>
+        <w:t xml:space="preserve">Example:</w:t>
+      </w:r>
+      <w:r>
+        <w:t xml:space="preserve"> </w:t>
+      </w:r>
+      <w:r>
+        <w:t xml:space="preserve">“update all package URLs in the documentation”</w:t>
+      </w:r>
+    </w:p>
+    <w:p>
+      <w:pPr>
+        <w:pStyle w:val="FirstParagraph"/>
       </w:pPr>
       <w:r>
         <w:rPr>
           <w:b/>
           <w:bCs/>
         </w:rPr>
-        <w:t xml:space="preserve">Interactive workflow</w:t>
-      </w:r>
-      <w:r>
-        <w:t xml:space="preserve">:</w:t>
-      </w:r>
-      <w:r>
-        <w:t xml:space="preserve"> </w:t>
-      </w:r>
-      <w:r>
-        <w:t xml:space="preserve">Coding agents’ interactive nature encourages you to review and modify suggestions rather than blindly accepting them</w:t>
-      </w:r>
-    </w:p>
-    <w:p>
-      <w:pPr>
+        <w:t xml:space="preserve">Expanding documentation:</w:t>
+      </w:r>
+    </w:p>
+    <w:p>
+      <w:pPr>
+        <w:pStyle w:val="Compact"/>
         <w:numPr>
           <w:ilvl w:val="0"/>
-          <w:numId w:val="1125"/>
-        </w:numPr>
+          <w:numId w:val="1129"/>
+        </w:numPr>
+      </w:pPr>
+      <w:r>
+        <w:t xml:space="preserve">“expand [a section in a document]”</w:t>
+      </w:r>
+    </w:p>
+    <w:p>
+      <w:pPr>
+        <w:pStyle w:val="Compact"/>
+        <w:numPr>
+          <w:ilvl w:val="0"/>
+          <w:numId w:val="1129"/>
+        </w:numPr>
+      </w:pPr>
+      <w:r>
+        <w:t xml:space="preserve">Adds more detail, examples, or explanation to existing content</w:t>
+      </w:r>
+    </w:p>
+    <w:p>
+      <w:pPr>
+        <w:pStyle w:val="Compact"/>
+        <w:numPr>
+          <w:ilvl w:val="0"/>
+          <w:numId w:val="1129"/>
+        </w:numPr>
+      </w:pPr>
+      <w:r>
+        <w:t xml:space="preserve">Example:</w:t>
+      </w:r>
+      <w:r>
+        <w:t xml:space="preserve"> </w:t>
+      </w:r>
+      <w:r>
+        <w:t xml:space="preserve">“expand the section on data validation with practical examples”</w:t>
+      </w:r>
+    </w:p>
+    <w:p>
+      <w:pPr>
+        <w:pStyle w:val="FirstParagraph"/>
       </w:pPr>
       <w:r>
         <w:rPr>
           <w:b/>
           <w:bCs/>
         </w:rPr>
-        <w:t xml:space="preserve">Accelerated development</w:t>
-      </w:r>
-      <w:r>
-        <w:t xml:space="preserve">:</w:t>
-      </w:r>
-      <w:r>
-        <w:t xml:space="preserve"> </w:t>
-      </w:r>
-      <w:r>
-        <w:t xml:space="preserve">Coding agents can help you write boilerplate code, refactor existing code, and implement common patterns more quickly</w:t>
-      </w:r>
-    </w:p>
-    <w:p>
-      <w:pPr>
+        <w:t xml:space="preserve">Condensing content:</w:t>
+      </w:r>
+    </w:p>
+    <w:p>
+      <w:pPr>
+        <w:pStyle w:val="Compact"/>
         <w:numPr>
           <w:ilvl w:val="0"/>
-          <w:numId w:val="1125"/>
-        </w:numPr>
+          <w:numId w:val="1130"/>
+        </w:numPr>
+      </w:pPr>
+      <w:r>
+        <w:t xml:space="preserve">“condense [a section in a document]”</w:t>
+      </w:r>
+    </w:p>
+    <w:p>
+      <w:pPr>
+        <w:pStyle w:val="Compact"/>
+        <w:numPr>
+          <w:ilvl w:val="0"/>
+          <w:numId w:val="1130"/>
+        </w:numPr>
+      </w:pPr>
+      <w:r>
+        <w:t xml:space="preserve">Reduces verbosity while preserving essential information</w:t>
+      </w:r>
+    </w:p>
+    <w:p>
+      <w:pPr>
+        <w:pStyle w:val="Compact"/>
+        <w:numPr>
+          <w:ilvl w:val="0"/>
+          <w:numId w:val="1130"/>
+        </w:numPr>
+      </w:pPr>
+      <w:r>
+        <w:t xml:space="preserve">Example:</w:t>
+      </w:r>
+      <w:r>
+        <w:t xml:space="preserve"> </w:t>
+      </w:r>
+      <w:r>
+        <w:t xml:space="preserve">“condense the installation instructions to be more concise”</w:t>
+      </w:r>
+    </w:p>
+    <w:p>
+      <w:pPr>
+        <w:pStyle w:val="FirstParagraph"/>
       </w:pPr>
       <w:r>
         <w:rPr>
           <w:b/>
           <w:bCs/>
         </w:rPr>
-        <w:t xml:space="preserve">Learning opportunities</w:t>
-      </w:r>
-      <w:r>
-        <w:t xml:space="preserve">:</w:t>
-      </w:r>
-      <w:r>
-        <w:t xml:space="preserve"> </w:t>
-      </w:r>
-      <w:r>
-        <w:t xml:space="preserve">Coding agents can suggest approaches or techniques you may not have considered, helping you expand your coding knowledge</w:t>
-      </w:r>
-    </w:p>
-    <w:p>
-      <w:pPr>
-        <w:pStyle w:val="FirstParagraph"/>
-      </w:pPr>
-      <w:r>
-        <w:t xml:space="preserve">However, coding agents also come with significant hazards:</w:t>
-      </w:r>
-    </w:p>
-    <w:p>
-      <w:pPr>
+        <w:t xml:space="preserve">Clarifying content:</w:t>
+      </w:r>
+    </w:p>
+    <w:p>
+      <w:pPr>
+        <w:pStyle w:val="Compact"/>
         <w:numPr>
           <w:ilvl w:val="0"/>
-          <w:numId w:val="1126"/>
+          <w:numId w:val="1131"/>
+        </w:numPr>
+      </w:pPr>
+      <w:r>
+        <w:t xml:space="preserve">“clarify [a section in a document]”</w:t>
+      </w:r>
+    </w:p>
+    <w:p>
+      <w:pPr>
+        <w:pStyle w:val="Compact"/>
+        <w:numPr>
+          <w:ilvl w:val="0"/>
+          <w:numId w:val="1131"/>
+        </w:numPr>
+      </w:pPr>
+      <w:r>
+        <w:t xml:space="preserve">Improves clarity, removes ambiguity, or simplifies complex explanations</w:t>
+      </w:r>
+    </w:p>
+    <w:p>
+      <w:pPr>
+        <w:pStyle w:val="Compact"/>
+        <w:numPr>
+          <w:ilvl w:val="0"/>
+          <w:numId w:val="1131"/>
+        </w:numPr>
+      </w:pPr>
+      <w:r>
+        <w:t xml:space="preserve">Example:</w:t>
+      </w:r>
+      <w:r>
+        <w:t xml:space="preserve"> </w:t>
+      </w:r>
+      <w:r>
+        <w:t xml:space="preserve">“clarify the explanation of the analysis workflow”</w:t>
+      </w:r>
+    </w:p>
+    <w:bookmarkEnd w:id="418"/>
+    <w:bookmarkStart w:id="419" w:name="tips-for-effective-prompts"/>
+    <w:p>
+      <w:pPr>
+        <w:pStyle w:val="Heading4"/>
+      </w:pPr>
+      <w:r>
+        <w:t xml:space="preserve">17.4.3.2 Tips for Effective Prompts</w:t>
+      </w:r>
+    </w:p>
+    <w:p>
+      <w:pPr>
+        <w:pStyle w:val="Compact"/>
+        <w:numPr>
+          <w:ilvl w:val="0"/>
+          <w:numId w:val="1132"/>
         </w:numPr>
       </w:pPr>
       <w:r>
@@ -52538,23 +52758,18 @@
           <w:b/>
           <w:bCs/>
         </w:rPr>
-        <w:t xml:space="preserve">Over-reliance</w:t>
-      </w:r>
-      <w:r>
-        <w:t xml:space="preserve">:</w:t>
-      </w:r>
-      <w:r>
-        <w:t xml:space="preserve"> </w:t>
-      </w:r>
-      <w:r>
-        <w:t xml:space="preserve">Depending too heavily on coding agents can atrophy your coding skills and understanding</w:t>
-      </w:r>
-    </w:p>
-    <w:p>
-      <w:pPr>
+        <w:t xml:space="preserve">Be specific</w:t>
+      </w:r>
+      <w:r>
+        <w:t xml:space="preserve">: Include file names, function names, or specific sections when possible</w:t>
+      </w:r>
+    </w:p>
+    <w:p>
+      <w:pPr>
+        <w:pStyle w:val="Compact"/>
         <w:numPr>
           <w:ilvl w:val="0"/>
-          <w:numId w:val="1126"/>
+          <w:numId w:val="1132"/>
         </w:numPr>
       </w:pPr>
       <w:r>
@@ -52562,23 +52777,18 @@
           <w:b/>
           <w:bCs/>
         </w:rPr>
-        <w:t xml:space="preserve">Subtle bugs</w:t>
-      </w:r>
-      <w:r>
-        <w:t xml:space="preserve">:</w:t>
-      </w:r>
-      <w:r>
-        <w:t xml:space="preserve"> </w:t>
-      </w:r>
-      <w:r>
-        <w:t xml:space="preserve">AI-generated code may contain logic errors that are not immediately obvious</w:t>
-      </w:r>
-    </w:p>
-    <w:p>
-      <w:pPr>
+        <w:t xml:space="preserve">Provide context</w:t>
+      </w:r>
+      <w:r>
+        <w:t xml:space="preserve">: Explain what you want to achieve and why</w:t>
+      </w:r>
+    </w:p>
+    <w:p>
+      <w:pPr>
+        <w:pStyle w:val="Compact"/>
         <w:numPr>
           <w:ilvl w:val="0"/>
-          <w:numId w:val="1126"/>
+          <w:numId w:val="1132"/>
         </w:numPr>
       </w:pPr>
       <w:r>
@@ -52586,23 +52796,18 @@
           <w:b/>
           <w:bCs/>
         </w:rPr>
-        <w:t xml:space="preserve">Security vulnerabilities</w:t>
-      </w:r>
-      <w:r>
-        <w:t xml:space="preserve">:</w:t>
-      </w:r>
-      <w:r>
-        <w:t xml:space="preserve"> </w:t>
-      </w:r>
-      <w:r>
-        <w:t xml:space="preserve">Coding agents may introduce insecure patterns or fail to follow security best practices</w:t>
-      </w:r>
-    </w:p>
-    <w:p>
-      <w:pPr>
+        <w:t xml:space="preserve">Set boundaries</w:t>
+      </w:r>
+      <w:r>
+        <w:t xml:space="preserve">: Specify what should or shouldn’t change</w:t>
+      </w:r>
+    </w:p>
+    <w:p>
+      <w:pPr>
+        <w:pStyle w:val="Compact"/>
         <w:numPr>
           <w:ilvl w:val="0"/>
-          <w:numId w:val="1126"/>
+          <w:numId w:val="1132"/>
         </w:numPr>
       </w:pPr>
       <w:r>
@@ -52610,23 +52815,74 @@
           <w:b/>
           <w:bCs/>
         </w:rPr>
-        <w:t xml:space="preserve">Inappropriate solutions</w:t>
-      </w:r>
-      <w:r>
-        <w:t xml:space="preserve">:</w:t>
-      </w:r>
-      <w:r>
-        <w:t xml:space="preserve"> </w:t>
-      </w:r>
-      <w:r>
-        <w:t xml:space="preserve">AI may suggest solutions that work but are not optimal for your specific research context or constraints</w:t>
+        <w:t xml:space="preserve">Request validation</w:t>
+      </w:r>
+      <w:r>
+        <w:t xml:space="preserve">: Ask the agent to test or verify its changes when appropriate</w:t>
+      </w:r>
+    </w:p>
+    <w:bookmarkEnd w:id="419"/>
+    <w:bookmarkEnd w:id="420"/>
+    <w:bookmarkStart w:id="426" w:name="benefits-and-hazards"/>
+    <w:p>
+      <w:pPr>
+        <w:pStyle w:val="Heading3"/>
+      </w:pPr>
+      <w:r>
+        <w:t xml:space="preserve">17.4.4 Benefits and Hazards</w:t>
+      </w:r>
+    </w:p>
+    <w:p>
+      <w:pPr>
+        <w:pStyle w:val="FirstParagraph"/>
+      </w:pPr>
+      <w:r>
+        <w:t xml:space="preserve">Coding agents are powerful programs that can work autonomously.</w:t>
+      </w:r>
+      <w:r>
+        <w:t xml:space="preserve"> </w:t>
+      </w:r>
+      <w:r>
+        <w:t xml:space="preserve">They create pull requests that propose changes to the code in our repositories,</w:t>
+      </w:r>
+      <w:r>
+        <w:t xml:space="preserve"> </w:t>
+      </w:r>
+      <w:r>
+        <w:t xml:space="preserve">potentially including their own configuration files and our automated workflows.</w:t>
+      </w:r>
+      <w:r>
+        <w:t xml:space="preserve"> </w:t>
+      </w:r>
+      <w:r>
+        <w:t xml:space="preserve">They can work powerfully on our behalf,</w:t>
+      </w:r>
+      <w:r>
+        <w:t xml:space="preserve"> </w:t>
+      </w:r>
+      <w:r>
+        <w:t xml:space="preserve">but they require careful oversight and control to ensure they serve our interests</w:t>
+      </w:r>
+      <w:r>
+        <w:t xml:space="preserve"> </w:t>
+      </w:r>
+      <w:r>
+        <w:t xml:space="preserve">and that we understand the consequences of their actions.</w:t>
+      </w:r>
+    </w:p>
+    <w:p>
+      <w:pPr>
+        <w:pStyle w:val="BodyText"/>
+      </w:pPr>
+      <w:r>
+        <w:t xml:space="preserve">Coding agents offer several advantages:</w:t>
       </w:r>
     </w:p>
     <w:p>
       <w:pPr>
         <w:numPr>
           <w:ilvl w:val="0"/>
-          <w:numId w:val="1126"/>
+          <w:numId w:val="1133"/>
         </w:numPr>
       </w:pPr>
       <w:r>
@@ -52634,7 +52890,7 @@
           <w:b/>
           <w:bCs/>
         </w:rPr>
-        <w:t xml:space="preserve">Hidden biases</w:t>
+        <w:t xml:space="preserve">Built-in transparency</w:t>
       </w:r>
       <w:r>
         <w:t xml:space="preserve">:</w:t>
@@ -52643,14 +52899,14 @@
         <w:t xml:space="preserve"> </w:t>
       </w:r>
       <w:r>
-        <w:t xml:space="preserve">Coding agents may perpetuate coding patterns or approaches that reflect biases in their training data</w:t>
+        <w:t xml:space="preserve">Coding agents create a clear record of their role in your work through commit history and code suggestions</w:t>
       </w:r>
     </w:p>
     <w:p>
       <w:pPr>
         <w:numPr>
           <w:ilvl w:val="0"/>
-          <w:numId w:val="1126"/>
+          <w:numId w:val="1133"/>
         </w:numPr>
       </w:pPr>
       <w:r>
@@ -52658,7 +52914,7 @@
           <w:b/>
           <w:bCs/>
         </w:rPr>
-        <w:t xml:space="preserve">False confidence</w:t>
+        <w:t xml:space="preserve">Context-aware suggestions</w:t>
       </w:r>
       <w:r>
         <w:t xml:space="preserve">:</w:t>
@@ -52667,14 +52923,14 @@
         <w:t xml:space="preserve"> </w:t>
       </w:r>
       <w:r>
-        <w:t xml:space="preserve">Well-formatted, professional-looking code from AI can mask underlying problems and reduce critical review</w:t>
+        <w:t xml:space="preserve">Coding agents understand your codebase and can make contextually relevant suggestions</w:t>
       </w:r>
     </w:p>
     <w:p>
       <w:pPr>
         <w:numPr>
           <w:ilvl w:val="0"/>
-          <w:numId w:val="1126"/>
+          <w:numId w:val="1133"/>
         </w:numPr>
       </w:pPr>
       <w:r>
@@ -52682,6 +52938,254 @@
           <w:b/>
           <w:bCs/>
         </w:rPr>
+        <w:t xml:space="preserve">Integration with version control</w:t>
+      </w:r>
+      <w:r>
+        <w:t xml:space="preserve">:</w:t>
+      </w:r>
+      <w:r>
+        <w:t xml:space="preserve"> </w:t>
+      </w:r>
+      <w:r>
+        <w:t xml:space="preserve">Using coding agents within GitHub ensures that AI-assisted changes are tracked alongside all other code changes</w:t>
+      </w:r>
+    </w:p>
+    <w:p>
+      <w:pPr>
+        <w:numPr>
+          <w:ilvl w:val="0"/>
+          <w:numId w:val="1133"/>
+        </w:numPr>
+      </w:pPr>
+      <w:r>
+        <w:rPr>
+          <w:b/>
+          <w:bCs/>
+        </w:rPr>
+        <w:t xml:space="preserve">Interactive workflow</w:t>
+      </w:r>
+      <w:r>
+        <w:t xml:space="preserve">:</w:t>
+      </w:r>
+      <w:r>
+        <w:t xml:space="preserve"> </w:t>
+      </w:r>
+      <w:r>
+        <w:t xml:space="preserve">Coding agents’ interactive nature encourages you to review and modify suggestions rather than blindly accepting them</w:t>
+      </w:r>
+    </w:p>
+    <w:p>
+      <w:pPr>
+        <w:numPr>
+          <w:ilvl w:val="0"/>
+          <w:numId w:val="1133"/>
+        </w:numPr>
+      </w:pPr>
+      <w:r>
+        <w:rPr>
+          <w:b/>
+          <w:bCs/>
+        </w:rPr>
+        <w:t xml:space="preserve">Accelerated development</w:t>
+      </w:r>
+      <w:r>
+        <w:t xml:space="preserve">:</w:t>
+      </w:r>
+      <w:r>
+        <w:t xml:space="preserve"> </w:t>
+      </w:r>
+      <w:r>
+        <w:t xml:space="preserve">Coding agents can help you write boilerplate code, refactor existing code, and implement common patterns more quickly</w:t>
+      </w:r>
+    </w:p>
+    <w:p>
+      <w:pPr>
+        <w:numPr>
+          <w:ilvl w:val="0"/>
+          <w:numId w:val="1133"/>
+        </w:numPr>
+      </w:pPr>
+      <w:r>
+        <w:rPr>
+          <w:b/>
+          <w:bCs/>
+        </w:rPr>
+        <w:t xml:space="preserve">Learning opportunities</w:t>
+      </w:r>
+      <w:r>
+        <w:t xml:space="preserve">:</w:t>
+      </w:r>
+      <w:r>
+        <w:t xml:space="preserve"> </w:t>
+      </w:r>
+      <w:r>
+        <w:t xml:space="preserve">Coding agents can suggest approaches or techniques you may not have considered, helping you expand your coding knowledge</w:t>
+      </w:r>
+    </w:p>
+    <w:p>
+      <w:pPr>
+        <w:pStyle w:val="FirstParagraph"/>
+      </w:pPr>
+      <w:r>
+        <w:t xml:space="preserve">However, coding agents also come with significant hazards:</w:t>
+      </w:r>
+    </w:p>
+    <w:p>
+      <w:pPr>
+        <w:numPr>
+          <w:ilvl w:val="0"/>
+          <w:numId w:val="1134"/>
+        </w:numPr>
+      </w:pPr>
+      <w:r>
+        <w:rPr>
+          <w:b/>
+          <w:bCs/>
+        </w:rPr>
+        <w:t xml:space="preserve">Over-reliance</w:t>
+      </w:r>
+      <w:r>
+        <w:t xml:space="preserve">:</w:t>
+      </w:r>
+      <w:r>
+        <w:t xml:space="preserve"> </w:t>
+      </w:r>
+      <w:r>
+        <w:t xml:space="preserve">Depending too heavily on coding agents can atrophy your coding skills and understanding</w:t>
+      </w:r>
+    </w:p>
+    <w:p>
+      <w:pPr>
+        <w:numPr>
+          <w:ilvl w:val="0"/>
+          <w:numId w:val="1134"/>
+        </w:numPr>
+      </w:pPr>
+      <w:r>
+        <w:rPr>
+          <w:b/>
+          <w:bCs/>
+        </w:rPr>
+        <w:t xml:space="preserve">Subtle bugs</w:t>
+      </w:r>
+      <w:r>
+        <w:t xml:space="preserve">:</w:t>
+      </w:r>
+      <w:r>
+        <w:t xml:space="preserve"> </w:t>
+      </w:r>
+      <w:r>
+        <w:t xml:space="preserve">AI-generated code may contain logic errors that are not immediately obvious</w:t>
+      </w:r>
+    </w:p>
+    <w:p>
+      <w:pPr>
+        <w:numPr>
+          <w:ilvl w:val="0"/>
+          <w:numId w:val="1134"/>
+        </w:numPr>
+      </w:pPr>
+      <w:r>
+        <w:rPr>
+          <w:b/>
+          <w:bCs/>
+        </w:rPr>
+        <w:t xml:space="preserve">Security vulnerabilities</w:t>
+      </w:r>
+      <w:r>
+        <w:t xml:space="preserve">:</w:t>
+      </w:r>
+      <w:r>
+        <w:t xml:space="preserve"> </w:t>
+      </w:r>
+      <w:r>
+        <w:t xml:space="preserve">Coding agents may introduce insecure patterns or fail to follow security best practices</w:t>
+      </w:r>
+    </w:p>
+    <w:p>
+      <w:pPr>
+        <w:numPr>
+          <w:ilvl w:val="0"/>
+          <w:numId w:val="1134"/>
+        </w:numPr>
+      </w:pPr>
+      <w:r>
+        <w:rPr>
+          <w:b/>
+          <w:bCs/>
+        </w:rPr>
+        <w:t xml:space="preserve">Inappropriate solutions</w:t>
+      </w:r>
+      <w:r>
+        <w:t xml:space="preserve">:</w:t>
+      </w:r>
+      <w:r>
+        <w:t xml:space="preserve"> </w:t>
+      </w:r>
+      <w:r>
+        <w:t xml:space="preserve">AI may suggest solutions that work but are not optimal for your specific research context or constraints</w:t>
+      </w:r>
+    </w:p>
+    <w:p>
+      <w:pPr>
+        <w:numPr>
+          <w:ilvl w:val="0"/>
+          <w:numId w:val="1134"/>
+        </w:numPr>
+      </w:pPr>
+      <w:r>
+        <w:rPr>
+          <w:b/>
+          <w:bCs/>
+        </w:rPr>
+        <w:t xml:space="preserve">Hidden biases</w:t>
+      </w:r>
+      <w:r>
+        <w:t xml:space="preserve">:</w:t>
+      </w:r>
+      <w:r>
+        <w:t xml:space="preserve"> </w:t>
+      </w:r>
+      <w:r>
+        <w:t xml:space="preserve">Coding agents may perpetuate coding patterns or approaches that reflect biases in their training data</w:t>
+      </w:r>
+    </w:p>
+    <w:p>
+      <w:pPr>
+        <w:numPr>
+          <w:ilvl w:val="0"/>
+          <w:numId w:val="1134"/>
+        </w:numPr>
+      </w:pPr>
+      <w:r>
+        <w:rPr>
+          <w:b/>
+          <w:bCs/>
+        </w:rPr>
+        <w:t xml:space="preserve">False confidence</w:t>
+      </w:r>
+      <w:r>
+        <w:t xml:space="preserve">:</w:t>
+      </w:r>
+      <w:r>
+        <w:t xml:space="preserve"> </w:t>
+      </w:r>
+      <w:r>
+        <w:t xml:space="preserve">Well-formatted, professional-looking code from AI can mask underlying problems and reduce critical review</w:t>
+      </w:r>
+    </w:p>
+    <w:p>
+      <w:pPr>
+        <w:numPr>
+          <w:ilvl w:val="0"/>
+          <w:numId w:val="1134"/>
+        </w:numPr>
+      </w:pPr>
+      <w:r>
+        <w:rPr>
+          <w:b/>
+          <w:bCs/>
+        </w:rPr>
         <w:t xml:space="preserve">Workflow manipulation risks</w:t>
       </w:r>
       <w:r>
@@ -52703,13 +53207,13 @@
         <w:t xml:space="preserve">) or setup configurations can inadvertently or maliciously compromise repository security, expose secrets, or execute harmful commands</w:t>
       </w:r>
     </w:p>
-    <w:bookmarkStart w:id="422" w:name="further-readingviewing"/>
+    <w:bookmarkStart w:id="425" w:name="further-readingviewing"/>
     <w:p>
       <w:pPr>
         <w:pStyle w:val="Heading4"/>
       </w:pPr>
       <w:r>
-        <w:t xml:space="preserve">17.4.3.1 Further reading/viewing</w:t>
+        <w:t xml:space="preserve">17.4.4.1 Further reading/viewing</w:t>
       </w:r>
     </w:p>
     <w:p>
@@ -52717,7 +53221,7 @@
         <w:pStyle w:val="Compact"/>
         <w:numPr>
           <w:ilvl w:val="0"/>
-          <w:numId w:val="1127"/>
+          <w:numId w:val="1135"/>
         </w:numPr>
       </w:pPr>
       <w:r>
@@ -52739,7 +53243,7 @@
         <w:pStyle w:val="Compact"/>
         <w:numPr>
           <w:ilvl w:val="0"/>
-          <w:numId w:val="1127"/>
+          <w:numId w:val="1135"/>
         </w:numPr>
       </w:pPr>
       <w:r>
@@ -52761,7 +53265,7 @@
         <w:pStyle w:val="Compact"/>
         <w:numPr>
           <w:ilvl w:val="0"/>
-          <w:numId w:val="1127"/>
+          <w:numId w:val="1135"/>
         </w:numPr>
       </w:pPr>
       <w:r>
@@ -52779,7 +53283,7 @@
         <w:pStyle w:val="Compact"/>
         <w:numPr>
           <w:ilvl w:val="0"/>
-          <w:numId w:val="1127"/>
+          <w:numId w:val="1135"/>
         </w:numPr>
       </w:pPr>
       <w:r>
@@ -52797,7 +53301,7 @@
         <w:pStyle w:val="Compact"/>
         <w:numPr>
           <w:ilvl w:val="0"/>
-          <w:numId w:val="1127"/>
+          <w:numId w:val="1135"/>
         </w:numPr>
       </w:pPr>
       <w:r>
@@ -52815,7 +53319,7 @@
         <w:pStyle w:val="Compact"/>
         <w:numPr>
           <w:ilvl w:val="0"/>
-          <w:numId w:val="1127"/>
+          <w:numId w:val="1135"/>
         </w:numPr>
       </w:pPr>
       <w:r>
@@ -52833,7 +53337,7 @@
         <w:pStyle w:val="Compact"/>
         <w:numPr>
           <w:ilvl w:val="0"/>
-          <w:numId w:val="1127"/>
+          <w:numId w:val="1135"/>
         </w:numPr>
       </w:pPr>
       <w:r>
@@ -52851,7 +53355,7 @@
         <w:pStyle w:val="Compact"/>
         <w:numPr>
           <w:ilvl w:val="0"/>
-          <w:numId w:val="1127"/>
+          <w:numId w:val="1135"/>
         </w:numPr>
       </w:pPr>
       <w:r>
@@ -52888,7 +53392,7 @@
         <w:pStyle w:val="Compact"/>
         <w:numPr>
           <w:ilvl w:val="0"/>
-          <w:numId w:val="1127"/>
+          <w:numId w:val="1135"/>
         </w:numPr>
       </w:pPr>
       <w:r>
@@ -52910,7 +53414,7 @@
         <w:pStyle w:val="Compact"/>
         <w:numPr>
           <w:ilvl w:val="0"/>
-          <w:numId w:val="1127"/>
+          <w:numId w:val="1135"/>
         </w:numPr>
       </w:pPr>
       <w:r>
@@ -52932,18 +53436,18 @@
           <wp:inline>
             <wp:extent cx="5334000" cy="2224278"/>
             <wp:effectExtent b="0" l="0" r="0" t="0"/>
-            <wp:docPr descr="Agents" title="" id="419" name="Picture"/>
+            <wp:docPr descr="Agents" title="" id="422" name="Picture"/>
             <a:graphic>
               <a:graphicData uri="http://schemas.openxmlformats.org/drawingml/2006/picture">
                 <pic:pic>
                   <pic:nvPicPr>
-                    <pic:cNvPr descr="assets/images/matrix-agents.png" id="420" name="Picture"/>
+                    <pic:cNvPr descr="assets/images/matrix-agents.png" id="423" name="Picture"/>
                     <pic:cNvPicPr>
                       <a:picLocks noChangeArrowheads="1" noChangeAspect="1"/>
                     </pic:cNvPicPr>
                   </pic:nvPicPr>
                   <pic:blipFill>
-                    <a:blip r:embed="rId418"/>
+                    <a:blip r:embed="rId421"/>
                     <a:stretch>
                       <a:fillRect/>
                     </a:stretch>
@@ -52974,7 +53478,7 @@
       <w:pPr>
         <w:pStyle w:val="ImageCaption"/>
       </w:pPr>
-      <w:hyperlink r:id="rId421">
+      <w:hyperlink r:id="rId424">
         <w:r>
           <w:rPr>
             <w:rStyle w:val="Hyperlink"/>
@@ -52983,15 +53487,15 @@
         </w:r>
       </w:hyperlink>
     </w:p>
-    <w:bookmarkEnd w:id="422"/>
-    <w:bookmarkEnd w:id="423"/>
-    <w:bookmarkStart w:id="427" w:name="X4df097a63b2e25878cfbc7228b7eb578be2e8c9"/>
+    <w:bookmarkEnd w:id="425"/>
+    <w:bookmarkEnd w:id="426"/>
+    <w:bookmarkStart w:id="430" w:name="X4df097a63b2e25878cfbc7228b7eb578be2e8c9"/>
     <w:p>
       <w:pPr>
         <w:pStyle w:val="Heading3"/>
       </w:pPr>
       <w:r>
-        <w:t xml:space="preserve">17.4.4 Best Practices for Safe and Successful Use</w:t>
+        <w:t xml:space="preserve">17.4.5 Best Practices for Safe and Successful Use</w:t>
       </w:r>
     </w:p>
     <w:p>
@@ -53006,7 +53510,7 @@
       <w:pPr>
         <w:numPr>
           <w:ilvl w:val="0"/>
-          <w:numId w:val="1128"/>
+          <w:numId w:val="1136"/>
         </w:numPr>
       </w:pPr>
       <w:r>
@@ -53036,7 +53540,7 @@
       <w:pPr>
         <w:numPr>
           <w:ilvl w:val="0"/>
-          <w:numId w:val="1128"/>
+          <w:numId w:val="1136"/>
         </w:numPr>
       </w:pPr>
       <w:r>
@@ -53072,7 +53576,7 @@
       <w:pPr>
         <w:numPr>
           <w:ilvl w:val="0"/>
-          <w:numId w:val="1128"/>
+          <w:numId w:val="1136"/>
         </w:numPr>
       </w:pPr>
       <w:r>
@@ -53108,7 +53612,7 @@
       <w:pPr>
         <w:numPr>
           <w:ilvl w:val="0"/>
-          <w:numId w:val="1128"/>
+          <w:numId w:val="1136"/>
         </w:numPr>
       </w:pPr>
       <w:r>
@@ -53144,7 +53648,7 @@
       <w:pPr>
         <w:numPr>
           <w:ilvl w:val="0"/>
-          <w:numId w:val="1128"/>
+          <w:numId w:val="1136"/>
         </w:numPr>
       </w:pPr>
       <w:r>
@@ -53186,7 +53690,7 @@
       <w:pPr>
         <w:numPr>
           <w:ilvl w:val="0"/>
-          <w:numId w:val="1128"/>
+          <w:numId w:val="1136"/>
         </w:numPr>
       </w:pPr>
       <w:r>
@@ -53216,7 +53720,7 @@
       <w:pPr>
         <w:numPr>
           <w:ilvl w:val="0"/>
-          <w:numId w:val="1128"/>
+          <w:numId w:val="1136"/>
         </w:numPr>
       </w:pPr>
       <w:r>
@@ -53252,7 +53756,7 @@
       <w:pPr>
         <w:numPr>
           <w:ilvl w:val="0"/>
-          <w:numId w:val="1128"/>
+          <w:numId w:val="1136"/>
         </w:numPr>
       </w:pPr>
       <w:r>
@@ -53319,18 +53823,18 @@
                 <wp:inline>
                   <wp:extent cx="152400" cy="152400"/>
                   <wp:effectExtent b="0" l="0" r="0" t="0"/>
-                  <wp:docPr descr="" title="" id="425" name="Picture"/>
+                  <wp:docPr descr="" title="" id="428" name="Picture"/>
                   <a:graphic>
                     <a:graphicData uri="http://schemas.openxmlformats.org/drawingml/2006/picture">
                       <pic:pic>
                         <pic:nvPicPr>
-                          <pic:cNvPr descr="/opt/quarto/share/formats/docx/warning.png" id="426" name="Picture"/>
+                          <pic:cNvPr descr="/opt/quarto/share/formats/docx/warning.png" id="429" name="Picture"/>
                           <pic:cNvPicPr>
                             <a:picLocks noChangeArrowheads="1" noChangeAspect="1"/>
                           </pic:cNvPicPr>
                         </pic:nvPicPr>
                         <pic:blipFill>
-                          <a:blip r:embed="rId424"/>
+                          <a:blip r:embed="rId427"/>
                           <a:stretch>
                             <a:fillRect/>
                           </a:stretch>
@@ -53407,7 +53911,7 @@
               <w:pStyle w:val="Compact"/>
               <w:numPr>
                 <w:ilvl w:val="0"/>
-                <w:numId w:val="1129"/>
+                <w:numId w:val="1137"/>
               </w:numPr>
             </w:pPr>
             <w:r>
@@ -53419,7 +53923,7 @@
               <w:pStyle w:val="Compact"/>
               <w:numPr>
                 <w:ilvl w:val="0"/>
-                <w:numId w:val="1129"/>
+                <w:numId w:val="1137"/>
               </w:numPr>
             </w:pPr>
             <w:r>
@@ -53431,7 +53935,7 @@
               <w:pStyle w:val="Compact"/>
               <w:numPr>
                 <w:ilvl w:val="0"/>
-                <w:numId w:val="1129"/>
+                <w:numId w:val="1137"/>
               </w:numPr>
             </w:pPr>
             <w:r>
@@ -53596,14 +54100,14 @@
         <w:t xml:space="preserve">The quality and correctness of your work remains your responsibility.</w:t>
       </w:r>
     </w:p>
-    <w:bookmarkEnd w:id="427"/>
-    <w:bookmarkStart w:id="432" w:name="firewall-and-network-configuration"/>
+    <w:bookmarkEnd w:id="430"/>
+    <w:bookmarkStart w:id="435" w:name="firewall-and-network-configuration"/>
     <w:p>
       <w:pPr>
         <w:pStyle w:val="Heading3"/>
       </w:pPr>
       <w:r>
-        <w:t xml:space="preserve">17.4.5 Firewall and Network Configuration</w:t>
+        <w:t xml:space="preserve">17.4.6 Firewall and Network Configuration</w:t>
       </w:r>
     </w:p>
     <w:p>
@@ -53626,13 +54130,13 @@
         <w:t xml:space="preserve">you may need to configure allowlists to enable coding agent functionality.</w:t>
       </w:r>
     </w:p>
-    <w:bookmarkStart w:id="429" w:name="built-in-agent-firewall"/>
+    <w:bookmarkStart w:id="432" w:name="built-in-agent-firewall"/>
     <w:p>
       <w:pPr>
         <w:pStyle w:val="Heading4"/>
       </w:pPr>
       <w:r>
-        <w:t xml:space="preserve">17.4.5.1 Built-in Agent Firewall</w:t>
+        <w:t xml:space="preserve">17.4.6.1 Built-in Agent Firewall</w:t>
       </w:r>
     </w:p>
     <w:p>
@@ -53660,7 +54164,7 @@
         <w:pStyle w:val="Compact"/>
         <w:numPr>
           <w:ilvl w:val="0"/>
-          <w:numId w:val="1130"/>
+          <w:numId w:val="1138"/>
         </w:numPr>
       </w:pPr>
       <w:r>
@@ -53672,7 +54176,7 @@
         <w:pStyle w:val="Compact"/>
         <w:numPr>
           <w:ilvl w:val="0"/>
-          <w:numId w:val="1130"/>
+          <w:numId w:val="1138"/>
         </w:numPr>
       </w:pPr>
       <w:r>
@@ -53684,7 +54188,7 @@
         <w:pStyle w:val="Compact"/>
         <w:numPr>
           <w:ilvl w:val="0"/>
-          <w:numId w:val="1130"/>
+          <w:numId w:val="1138"/>
         </w:numPr>
       </w:pPr>
       <w:r>
@@ -53704,7 +54208,7 @@
         <w:pStyle w:val="Compact"/>
         <w:numPr>
           <w:ilvl w:val="0"/>
-          <w:numId w:val="1131"/>
+          <w:numId w:val="1139"/>
         </w:numPr>
       </w:pPr>
       <w:r>
@@ -53716,7 +54220,7 @@
         <w:pStyle w:val="Compact"/>
         <w:numPr>
           <w:ilvl w:val="0"/>
-          <w:numId w:val="1131"/>
+          <w:numId w:val="1139"/>
         </w:numPr>
       </w:pPr>
       <w:r>
@@ -53728,7 +54232,7 @@
         <w:pStyle w:val="Compact"/>
         <w:numPr>
           <w:ilvl w:val="0"/>
-          <w:numId w:val="1131"/>
+          <w:numId w:val="1139"/>
         </w:numPr>
       </w:pPr>
       <w:r>
@@ -53740,7 +54244,7 @@
         <w:pStyle w:val="Compact"/>
         <w:numPr>
           <w:ilvl w:val="0"/>
-          <w:numId w:val="1131"/>
+          <w:numId w:val="1139"/>
         </w:numPr>
       </w:pPr>
       <w:r>
@@ -53763,7 +54267,7 @@
       <w:r>
         <w:t xml:space="preserve"> </w:t>
       </w:r>
-      <w:hyperlink r:id="rId428">
+      <w:hyperlink r:id="rId431">
         <w:r>
           <w:rPr>
             <w:rStyle w:val="Hyperlink"/>
@@ -53775,14 +54279,14 @@
         <w:t xml:space="preserve">.</w:t>
       </w:r>
     </w:p>
-    <w:bookmarkEnd w:id="429"/>
-    <w:bookmarkStart w:id="431" w:name="customizing-agent-firewall-settings"/>
+    <w:bookmarkEnd w:id="432"/>
+    <w:bookmarkStart w:id="434" w:name="customizing-agent-firewall-settings"/>
     <w:p>
       <w:pPr>
         <w:pStyle w:val="Heading4"/>
       </w:pPr>
       <w:r>
-        <w:t xml:space="preserve">17.4.5.2 Customizing Agent Firewall Settings</w:t>
+        <w:t xml:space="preserve">17.4.6.2 Customizing Agent Firewall Settings</w:t>
       </w:r>
     </w:p>
     <w:p>
@@ -53816,7 +54320,7 @@
         <w:pStyle w:val="Compact"/>
         <w:numPr>
           <w:ilvl w:val="0"/>
-          <w:numId w:val="1132"/>
+          <w:numId w:val="1140"/>
         </w:numPr>
       </w:pPr>
       <w:r>
@@ -53828,7 +54332,7 @@
         <w:pStyle w:val="Compact"/>
         <w:numPr>
           <w:ilvl w:val="0"/>
-          <w:numId w:val="1132"/>
+          <w:numId w:val="1140"/>
         </w:numPr>
       </w:pPr>
       <w:r>
@@ -53840,7 +54344,7 @@
         <w:pStyle w:val="Compact"/>
         <w:numPr>
           <w:ilvl w:val="0"/>
-          <w:numId w:val="1132"/>
+          <w:numId w:val="1140"/>
         </w:numPr>
       </w:pPr>
       <w:r>
@@ -53883,7 +54387,7 @@
       <w:r>
         <w:t xml:space="preserve"> </w:t>
       </w:r>
-      <w:hyperlink r:id="rId430">
+      <w:hyperlink r:id="rId433">
         <w:r>
           <w:rPr>
             <w:rStyle w:val="Hyperlink"/>
@@ -53895,15 +54399,15 @@
         <w:t xml:space="preserve">.</w:t>
       </w:r>
     </w:p>
-    <w:bookmarkEnd w:id="431"/>
-    <w:bookmarkEnd w:id="432"/>
-    <w:bookmarkStart w:id="436" w:name="when-to-use-a-coding-agent"/>
+    <w:bookmarkEnd w:id="434"/>
+    <w:bookmarkEnd w:id="435"/>
+    <w:bookmarkStart w:id="439" w:name="when-to-use-a-coding-agent"/>
     <w:p>
       <w:pPr>
         <w:pStyle w:val="Heading3"/>
       </w:pPr>
       <w:r>
-        <w:t xml:space="preserve">17.4.6 When to use a coding agent</w:t>
+        <w:t xml:space="preserve">17.4.7 When to use a coding agent</w:t>
       </w:r>
     </w:p>
     <w:p>
@@ -53917,7 +54421,7 @@
         <w:rPr>
           <w:rStyle w:val="FootnoteReference"/>
         </w:rPr>
-        <w:footnoteReference w:id="433"/>
+        <w:footnoteReference w:id="436"/>
       </w:r>
       <w:r>
         <w:t xml:space="preserve"> </w:t>
@@ -53949,7 +54453,7 @@
       <w:r>
         <w:t xml:space="preserve"> </w:t>
       </w:r>
-      <w:hyperlink r:id="rId434">
+      <w:hyperlink r:id="rId437">
         <w:r>
           <w:rPr>
             <w:rStyle w:val="Hyperlink"/>
@@ -54008,7 +54512,7 @@
       <w:r>
         <w:t xml:space="preserve"> </w:t>
       </w:r>
-      <w:hyperlink r:id="rId435">
+      <w:hyperlink r:id="rId438">
         <w:r>
           <w:rPr>
             <w:rStyle w:val="Hyperlink"/>
@@ -54142,14 +54646,14 @@
         <w:t xml:space="preserve">just like you would for any other skill you want to maintain.</w:t>
       </w:r>
     </w:p>
-    <w:bookmarkEnd w:id="436"/>
-    <w:bookmarkStart w:id="437" w:name="editing-with-.docx-files"/>
+    <w:bookmarkEnd w:id="439"/>
+    <w:bookmarkStart w:id="440" w:name="editing-with-.docx-files"/>
     <w:p>
       <w:pPr>
         <w:pStyle w:val="Heading3"/>
       </w:pPr>
       <w:r>
-        <w:t xml:space="preserve">17.4.7 Editing with</w:t>
+        <w:t xml:space="preserve">17.4.8 Editing with</w:t>
       </w:r>
       <w:r>
         <w:t xml:space="preserve"> </w:t>
@@ -54195,7 +54699,7 @@
         <w:pStyle w:val="Compact"/>
         <w:numPr>
           <w:ilvl w:val="0"/>
-          <w:numId w:val="1133"/>
+          <w:numId w:val="1141"/>
         </w:numPr>
       </w:pPr>
       <w:r>
@@ -54207,7 +54711,7 @@
         <w:pStyle w:val="Compact"/>
         <w:numPr>
           <w:ilvl w:val="0"/>
-          <w:numId w:val="1133"/>
+          <w:numId w:val="1141"/>
         </w:numPr>
       </w:pPr>
       <w:r>
@@ -54219,7 +54723,7 @@
         <w:pStyle w:val="Compact"/>
         <w:numPr>
           <w:ilvl w:val="0"/>
-          <w:numId w:val="1133"/>
+          <w:numId w:val="1141"/>
         </w:numPr>
       </w:pPr>
       <w:r>
@@ -54254,7 +54758,7 @@
         <w:pStyle w:val="Compact"/>
         <w:numPr>
           <w:ilvl w:val="0"/>
-          <w:numId w:val="1134"/>
+          <w:numId w:val="1142"/>
         </w:numPr>
       </w:pPr>
       <w:r>
@@ -54281,7 +54785,7 @@
         <w:pStyle w:val="Compact"/>
         <w:numPr>
           <w:ilvl w:val="0"/>
-          <w:numId w:val="1134"/>
+          <w:numId w:val="1142"/>
         </w:numPr>
       </w:pPr>
       <w:r>
@@ -54308,7 +54812,7 @@
         <w:pStyle w:val="Compact"/>
         <w:numPr>
           <w:ilvl w:val="0"/>
-          <w:numId w:val="1134"/>
+          <w:numId w:val="1142"/>
         </w:numPr>
       </w:pPr>
       <w:r>
@@ -54323,14 +54827,14 @@
         <w:t xml:space="preserve">This approach makes it easier for collaborators who are more comfortable with Word to contribute to the lab manual while maintaining the source files in Quarto format.</w:t>
       </w:r>
     </w:p>
-    <w:bookmarkEnd w:id="437"/>
-    <w:bookmarkStart w:id="470" w:name="copilot-instructions-for-this-repository"/>
+    <w:bookmarkEnd w:id="440"/>
+    <w:bookmarkStart w:id="473" w:name="copilot-instructions-for-this-repository"/>
     <w:p>
       <w:pPr>
         <w:pStyle w:val="Heading3"/>
       </w:pPr>
       <w:r>
-        <w:t xml:space="preserve">17.4.8 Copilot Instructions for this Repository</w:t>
+        <w:t xml:space="preserve">17.4.9 Copilot Instructions for this Repository</w:t>
       </w:r>
     </w:p>
     <w:p>
@@ -54405,7 +54909,7 @@
         <w:pStyle w:val="Compact"/>
         <w:numPr>
           <w:ilvl w:val="0"/>
-          <w:numId w:val="1135"/>
+          <w:numId w:val="1143"/>
         </w:numPr>
       </w:pPr>
       <w:r>
@@ -54417,7 +54921,7 @@
         <w:pStyle w:val="Compact"/>
         <w:numPr>
           <w:ilvl w:val="0"/>
-          <w:numId w:val="1135"/>
+          <w:numId w:val="1143"/>
         </w:numPr>
       </w:pPr>
       <w:r>
@@ -54441,7 +54945,7 @@
         <w:pStyle w:val="Compact"/>
         <w:numPr>
           <w:ilvl w:val="0"/>
-          <w:numId w:val="1135"/>
+          <w:numId w:val="1143"/>
         </w:numPr>
       </w:pPr>
       <w:r>
@@ -54453,7 +54957,7 @@
         <w:pStyle w:val="Compact"/>
         <w:numPr>
           <w:ilvl w:val="0"/>
-          <w:numId w:val="1135"/>
+          <w:numId w:val="1143"/>
         </w:numPr>
       </w:pPr>
       <w:r>
@@ -54465,7 +54969,7 @@
         <w:pStyle w:val="Compact"/>
         <w:numPr>
           <w:ilvl w:val="0"/>
-          <w:numId w:val="1135"/>
+          <w:numId w:val="1143"/>
         </w:numPr>
       </w:pPr>
       <w:r>
@@ -54586,12 +55090,12 @@
                 <wp:inline>
                   <wp:extent cx="152400" cy="152400"/>
                   <wp:effectExtent b="0" l="0" r="0" t="0"/>
-                  <wp:docPr descr="" title="" id="438" name="Picture"/>
+                  <wp:docPr descr="" title="" id="441" name="Picture"/>
                   <a:graphic>
                     <a:graphicData uri="http://schemas.openxmlformats.org/drawingml/2006/picture">
                       <pic:pic>
                         <pic:nvPicPr>
-                          <pic:cNvPr descr="/opt/quarto/share/formats/docx/note.png" id="439" name="Picture"/>
+                          <pic:cNvPr descr="/opt/quarto/share/formats/docx/note.png" id="442" name="Picture"/>
                           <pic:cNvPicPr>
                             <a:picLocks noChangeArrowheads="1" noChangeAspect="1"/>
                           </pic:cNvPicPr>
@@ -54651,7 +55155,7 @@
               <w:br w:type="page"/>
             </w:r>
           </w:p>
-          <w:bookmarkStart w:id="469" w:name="X2a0a2bea1b2d0c4fea50c3597cf9bbff5fb826e"/>
+          <w:bookmarkStart w:id="472" w:name="X2a0a2bea1b2d0c4fea50c3597cf9bbff5fb826e"/>
           <w:p>
             <w:pPr>
               <w:pStyle w:val="Heading1"/>
@@ -54668,7 +55172,7 @@
               <w:t xml:space="preserve">This file contains guidelines for GitHub Copilot and other AI assistants when working with the lab manual.</w:t>
             </w:r>
           </w:p>
-          <w:bookmarkStart w:id="456" w:name="markdown-and-quarto-formatting-1"/>
+          <w:bookmarkStart w:id="459" w:name="markdown-and-quarto-formatting-1"/>
           <w:p>
             <w:pPr>
               <w:pStyle w:val="Heading2"/>
@@ -54677,7 +55181,7 @@
               <w:t xml:space="preserve">18.1 Markdown and Quarto Formatting</w:t>
             </w:r>
           </w:p>
-          <w:bookmarkStart w:id="451" w:name="talking-about-code"/>
+          <w:bookmarkStart w:id="454" w:name="talking-about-code"/>
           <w:p>
             <w:pPr>
               <w:pStyle w:val="Heading3"/>
@@ -54759,7 +55263,7 @@
               <w:pStyle w:val="Compact"/>
               <w:numPr>
                 <w:ilvl w:val="0"/>
-                <w:numId w:val="1136"/>
+                <w:numId w:val="1144"/>
               </w:numPr>
             </w:pPr>
             <w:hyperlink r:id="rId192">
@@ -54776,10 +55280,10 @@
               <w:pStyle w:val="Compact"/>
               <w:numPr>
                 <w:ilvl w:val="0"/>
-                <w:numId w:val="1136"/>
+                <w:numId w:val="1144"/>
               </w:numPr>
             </w:pPr>
-            <w:hyperlink r:id="rId440">
+            <w:hyperlink r:id="rId443">
               <w:r>
                 <w:rPr>
                   <w:rStyle w:val="VerbatimChar"/>
@@ -54793,10 +55297,10 @@
               <w:pStyle w:val="Compact"/>
               <w:numPr>
                 <w:ilvl w:val="0"/>
-                <w:numId w:val="1136"/>
+                <w:numId w:val="1144"/>
               </w:numPr>
             </w:pPr>
-            <w:hyperlink r:id="rId441">
+            <w:hyperlink r:id="rId444">
               <w:r>
                 <w:rPr>
                   <w:rStyle w:val="VerbatimChar"/>
@@ -54810,10 +55314,10 @@
               <w:pStyle w:val="Compact"/>
               <w:numPr>
                 <w:ilvl w:val="0"/>
-                <w:numId w:val="1136"/>
+                <w:numId w:val="1144"/>
               </w:numPr>
             </w:pPr>
-            <w:hyperlink r:id="rId442">
+            <w:hyperlink r:id="rId445">
               <w:r>
                 <w:rPr>
                   <w:rStyle w:val="VerbatimChar"/>
@@ -54827,10 +55331,10 @@
               <w:pStyle w:val="Compact"/>
               <w:numPr>
                 <w:ilvl w:val="0"/>
-                <w:numId w:val="1136"/>
+                <w:numId w:val="1144"/>
               </w:numPr>
             </w:pPr>
-            <w:hyperlink r:id="rId443">
+            <w:hyperlink r:id="rId446">
               <w:r>
                 <w:rPr>
                   <w:rStyle w:val="VerbatimChar"/>
@@ -54844,10 +55348,10 @@
               <w:pStyle w:val="Compact"/>
               <w:numPr>
                 <w:ilvl w:val="0"/>
-                <w:numId w:val="1136"/>
+                <w:numId w:val="1144"/>
               </w:numPr>
             </w:pPr>
-            <w:hyperlink r:id="rId444">
+            <w:hyperlink r:id="rId447">
               <w:r>
                 <w:rPr>
                   <w:rStyle w:val="VerbatimChar"/>
@@ -54861,10 +55365,10 @@
               <w:pStyle w:val="Compact"/>
               <w:numPr>
                 <w:ilvl w:val="0"/>
-                <w:numId w:val="1136"/>
+                <w:numId w:val="1144"/>
               </w:numPr>
             </w:pPr>
-            <w:hyperlink r:id="rId445">
+            <w:hyperlink r:id="rId448">
               <w:r>
                 <w:rPr>
                   <w:rStyle w:val="VerbatimChar"/>
@@ -54878,10 +55382,10 @@
               <w:pStyle w:val="Compact"/>
               <w:numPr>
                 <w:ilvl w:val="0"/>
-                <w:numId w:val="1136"/>
+                <w:numId w:val="1144"/>
               </w:numPr>
             </w:pPr>
-            <w:hyperlink r:id="rId446">
+            <w:hyperlink r:id="rId449">
               <w:r>
                 <w:rPr>
                   <w:rStyle w:val="VerbatimChar"/>
@@ -54895,7 +55399,7 @@
               <w:pStyle w:val="Compact"/>
               <w:numPr>
                 <w:ilvl w:val="0"/>
-                <w:numId w:val="1136"/>
+                <w:numId w:val="1144"/>
               </w:numPr>
             </w:pPr>
             <w:hyperlink r:id="rId206">
@@ -54912,7 +55416,7 @@
               <w:pStyle w:val="Compact"/>
               <w:numPr>
                 <w:ilvl w:val="0"/>
-                <w:numId w:val="1136"/>
+                <w:numId w:val="1144"/>
               </w:numPr>
             </w:pPr>
             <w:hyperlink r:id="rId218">
@@ -54929,7 +55433,7 @@
               <w:pStyle w:val="Compact"/>
               <w:numPr>
                 <w:ilvl w:val="0"/>
-                <w:numId w:val="1136"/>
+                <w:numId w:val="1144"/>
               </w:numPr>
             </w:pPr>
             <w:hyperlink r:id="rId110">
@@ -54946,7 +55450,7 @@
               <w:pStyle w:val="Compact"/>
               <w:numPr>
                 <w:ilvl w:val="0"/>
-                <w:numId w:val="1136"/>
+                <w:numId w:val="1144"/>
               </w:numPr>
             </w:pPr>
             <w:hyperlink r:id="rId177">
@@ -54963,7 +55467,7 @@
               <w:pStyle w:val="Compact"/>
               <w:numPr>
                 <w:ilvl w:val="0"/>
-                <w:numId w:val="1136"/>
+                <w:numId w:val="1144"/>
               </w:numPr>
             </w:pPr>
             <w:hyperlink r:id="rId174">
@@ -54980,7 +55484,7 @@
               <w:pStyle w:val="Compact"/>
               <w:numPr>
                 <w:ilvl w:val="0"/>
-                <w:numId w:val="1136"/>
+                <w:numId w:val="1144"/>
               </w:numPr>
             </w:pPr>
             <w:hyperlink r:id="rId175">
@@ -54997,10 +55501,10 @@
               <w:pStyle w:val="Compact"/>
               <w:numPr>
                 <w:ilvl w:val="0"/>
-                <w:numId w:val="1136"/>
+                <w:numId w:val="1144"/>
               </w:numPr>
             </w:pPr>
-            <w:hyperlink r:id="rId447">
+            <w:hyperlink r:id="rId450">
               <w:r>
                 <w:rPr>
                   <w:rStyle w:val="VerbatimChar"/>
@@ -55014,10 +55518,10 @@
               <w:pStyle w:val="Compact"/>
               <w:numPr>
                 <w:ilvl w:val="0"/>
-                <w:numId w:val="1136"/>
+                <w:numId w:val="1144"/>
               </w:numPr>
             </w:pPr>
-            <w:hyperlink r:id="rId448">
+            <w:hyperlink r:id="rId451">
               <w:r>
                 <w:rPr>
                   <w:rStyle w:val="VerbatimChar"/>
@@ -55031,10 +55535,10 @@
               <w:pStyle w:val="Compact"/>
               <w:numPr>
                 <w:ilvl w:val="0"/>
-                <w:numId w:val="1136"/>
+                <w:numId w:val="1144"/>
               </w:numPr>
             </w:pPr>
-            <w:hyperlink r:id="rId449">
+            <w:hyperlink r:id="rId452">
               <w:r>
                 <w:rPr>
                   <w:rStyle w:val="VerbatimChar"/>
@@ -55048,10 +55552,10 @@
               <w:pStyle w:val="Compact"/>
               <w:numPr>
                 <w:ilvl w:val="0"/>
-                <w:numId w:val="1136"/>
+                <w:numId w:val="1144"/>
               </w:numPr>
             </w:pPr>
-            <w:hyperlink r:id="rId450">
+            <w:hyperlink r:id="rId453">
               <w:r>
                 <w:rPr>
                   <w:rStyle w:val="VerbatimChar"/>
@@ -55060,8 +55564,8 @@
               </w:r>
             </w:hyperlink>
           </w:p>
-          <w:bookmarkEnd w:id="451"/>
-          <w:bookmarkStart w:id="452" w:name="blank-lines-before-lists"/>
+          <w:bookmarkEnd w:id="454"/>
+          <w:bookmarkStart w:id="455" w:name="blank-lines-before-lists"/>
           <w:p>
             <w:pPr>
               <w:pStyle w:val="Heading3"/>
@@ -55240,7 +55744,7 @@
               <w:pStyle w:val="Compact"/>
               <w:numPr>
                 <w:ilvl w:val="0"/>
-                <w:numId w:val="1137"/>
+                <w:numId w:val="1145"/>
               </w:numPr>
             </w:pPr>
             <w:r>
@@ -55279,7 +55783,7 @@
               <w:pStyle w:val="Compact"/>
               <w:numPr>
                 <w:ilvl w:val="0"/>
-                <w:numId w:val="1137"/>
+                <w:numId w:val="1145"/>
               </w:numPr>
             </w:pPr>
             <w:r>
@@ -55315,15 +55819,15 @@
               <w:pStyle w:val="Compact"/>
               <w:numPr>
                 <w:ilvl w:val="0"/>
-                <w:numId w:val="1137"/>
+                <w:numId w:val="1145"/>
               </w:numPr>
             </w:pPr>
             <w:r>
               <w:t xml:space="preserve">Lists in all .qmd files throughout the repository</w:t>
             </w:r>
           </w:p>
-          <w:bookmarkEnd w:id="452"/>
-          <w:bookmarkStart w:id="453" w:name="line-breaks-in-plain-text"/>
+          <w:bookmarkEnd w:id="455"/>
+          <w:bookmarkStart w:id="456" w:name="line-breaks-in-plain-text"/>
           <w:p>
             <w:pPr>
               <w:pStyle w:val="Heading3"/>
@@ -55440,7 +55944,7 @@
               <w:pStyle w:val="Compact"/>
               <w:numPr>
                 <w:ilvl w:val="0"/>
-                <w:numId w:val="1138"/>
+                <w:numId w:val="1146"/>
               </w:numPr>
             </w:pPr>
             <w:r>
@@ -55452,7 +55956,7 @@
               <w:pStyle w:val="Compact"/>
               <w:numPr>
                 <w:ilvl w:val="0"/>
-                <w:numId w:val="1138"/>
+                <w:numId w:val="1146"/>
               </w:numPr>
             </w:pPr>
             <w:r>
@@ -55464,7 +55968,7 @@
               <w:pStyle w:val="Compact"/>
               <w:numPr>
                 <w:ilvl w:val="0"/>
-                <w:numId w:val="1138"/>
+                <w:numId w:val="1146"/>
               </w:numPr>
             </w:pPr>
             <w:r>
@@ -55476,7 +55980,7 @@
               <w:pStyle w:val="Compact"/>
               <w:numPr>
                 <w:ilvl w:val="0"/>
-                <w:numId w:val="1138"/>
+                <w:numId w:val="1146"/>
               </w:numPr>
             </w:pPr>
             <w:r>
@@ -55488,7 +55992,7 @@
               <w:pStyle w:val="Compact"/>
               <w:numPr>
                 <w:ilvl w:val="0"/>
-                <w:numId w:val="1138"/>
+                <w:numId w:val="1146"/>
               </w:numPr>
             </w:pPr>
             <w:r>
@@ -55505,1408 +56009,6 @@
                 <w:bCs/>
               </w:rPr>
               <w:t xml:space="preserve">Guidelines:</w:t>
-            </w:r>
-          </w:p>
-          <w:p>
-            <w:pPr>
-              <w:pStyle w:val="Compact"/>
-              <w:numPr>
-                <w:ilvl w:val="0"/>
-                <w:numId w:val="1139"/>
-              </w:numPr>
-            </w:pPr>
-            <w:r>
-              <w:t xml:space="preserve">Break after complete sentences (at periods)</w:t>
-            </w:r>
-          </w:p>
-          <w:p>
-            <w:pPr>
-              <w:pStyle w:val="Compact"/>
-              <w:numPr>
-                <w:ilvl w:val="0"/>
-                <w:numId w:val="1139"/>
-              </w:numPr>
-            </w:pPr>
-            <w:r>
-              <w:t xml:space="preserve">Break after long phrases or clauses (at commas or conjunctions)</w:t>
-            </w:r>
-          </w:p>
-          <w:p>
-            <w:pPr>
-              <w:pStyle w:val="Compact"/>
-              <w:numPr>
-                <w:ilvl w:val="0"/>
-                <w:numId w:val="1139"/>
-              </w:numPr>
-            </w:pPr>
-            <w:r>
-              <w:t xml:space="preserve">Break after approximately 60-80 characters when appropriate</w:t>
-            </w:r>
-          </w:p>
-          <w:p>
-            <w:pPr>
-              <w:pStyle w:val="Compact"/>
-              <w:numPr>
-                <w:ilvl w:val="0"/>
-                <w:numId w:val="1139"/>
-              </w:numPr>
-            </w:pPr>
-            <w:r>
-              <w:t xml:space="preserve">Keep related short phrases together on one line</w:t>
-            </w:r>
-          </w:p>
-          <w:p>
-            <w:pPr>
-              <w:pStyle w:val="Compact"/>
-              <w:numPr>
-                <w:ilvl w:val="0"/>
-                <w:numId w:val="1139"/>
-              </w:numPr>
-            </w:pPr>
-            <w:r>
-              <w:t xml:space="preserve">Don’t break in the middle of inline code, links, or formatting</w:t>
-            </w:r>
-          </w:p>
-          <w:bookmarkEnd w:id="453"/>
-          <w:bookmarkStart w:id="454" w:name="why-this-matters"/>
-          <w:p>
-            <w:pPr>
-              <w:pStyle w:val="Heading3"/>
-            </w:pPr>
-            <w:r>
-              <w:t xml:space="preserve">18.1.4 Why This Matters</w:t>
-            </w:r>
-          </w:p>
-          <w:p>
-            <w:pPr>
-              <w:pStyle w:val="Compact"/>
-              <w:numPr>
-                <w:ilvl w:val="0"/>
-                <w:numId w:val="1140"/>
-              </w:numPr>
-            </w:pPr>
-            <w:r>
-              <w:t xml:space="preserve">Ensures consistent markdown rendering across different platforms</w:t>
-            </w:r>
-          </w:p>
-          <w:p>
-            <w:pPr>
-              <w:pStyle w:val="Compact"/>
-              <w:numPr>
-                <w:ilvl w:val="0"/>
-                <w:numId w:val="1140"/>
-              </w:numPr>
-            </w:pPr>
-            <w:r>
-              <w:t xml:space="preserve">Improves readability in both source and rendered forms</w:t>
-            </w:r>
-          </w:p>
-          <w:p>
-            <w:pPr>
-              <w:pStyle w:val="Compact"/>
-              <w:numPr>
-                <w:ilvl w:val="0"/>
-                <w:numId w:val="1140"/>
-              </w:numPr>
-            </w:pPr>
-            <w:r>
-              <w:t xml:space="preserve">Prevents rendering issues in Quarto books</w:t>
-            </w:r>
-          </w:p>
-          <w:p>
-            <w:pPr>
-              <w:pStyle w:val="Compact"/>
-              <w:numPr>
-                <w:ilvl w:val="0"/>
-                <w:numId w:val="1140"/>
-              </w:numPr>
-            </w:pPr>
-            <w:r>
-              <w:t xml:space="preserve">Follows markdown best practices</w:t>
-            </w:r>
-          </w:p>
-          <w:bookmarkEnd w:id="454"/>
-          <w:bookmarkStart w:id="455" w:name="cross-references-for-figures-and-tables"/>
-          <w:p>
-            <w:pPr>
-              <w:pStyle w:val="Heading3"/>
-            </w:pPr>
-            <w:r>
-              <w:t xml:space="preserve">18.1.5 Cross-References for Figures and Tables</w:t>
-            </w:r>
-          </w:p>
-          <w:p>
-            <w:pPr>
-              <w:pStyle w:val="FirstParagraph"/>
-            </w:pPr>
-            <w:r>
-              <w:rPr>
-                <w:b/>
-                <w:bCs/>
-              </w:rPr>
-              <w:t xml:space="preserve">ALWAYS use Quarto’s cross-reference system for figures, tables, and other captioned content.</w:t>
-            </w:r>
-            <w:r>
-              <w:t xml:space="preserve"> </w:t>
-            </w:r>
-            <w:r>
-              <w:t xml:space="preserve">See</w:t>
-            </w:r>
-            <w:r>
-              <w:t xml:space="preserve"> </w:t>
-            </w:r>
-            <w:hyperlink r:id="rId288">
-              <w:r>
-                <w:rPr>
-                  <w:rStyle w:val="Hyperlink"/>
-                </w:rPr>
-                <w:t xml:space="preserve">Quarto Cross-References documentation</w:t>
-              </w:r>
-            </w:hyperlink>
-            <w:r>
-              <w:t xml:space="preserve"> </w:t>
-            </w:r>
-            <w:r>
-              <w:t xml:space="preserve">for complete details.</w:t>
-            </w:r>
-          </w:p>
-          <w:p>
-            <w:pPr>
-              <w:pStyle w:val="BodyText"/>
-            </w:pPr>
-            <w:r>
-              <w:rPr>
-                <w:b/>
-                <w:bCs/>
-              </w:rPr>
-              <w:t xml:space="preserve">Required label prefixes:</w:t>
-            </w:r>
-          </w:p>
-          <w:p>
-            <w:pPr>
-              <w:pStyle w:val="Compact"/>
-              <w:numPr>
-                <w:ilvl w:val="0"/>
-                <w:numId w:val="1141"/>
-              </w:numPr>
-            </w:pPr>
-            <w:r>
-              <w:t xml:space="preserve">Figures:</w:t>
-            </w:r>
-            <w:r>
-              <w:t xml:space="preserve"> </w:t>
-            </w:r>
-            <w:r>
-              <w:rPr>
-                <w:rStyle w:val="VerbatimChar"/>
-              </w:rPr>
-              <w:t xml:space="preserve">#fig-</w:t>
-            </w:r>
-            <w:r>
-              <w:t xml:space="preserve"> </w:t>
-            </w:r>
-            <w:r>
-              <w:t xml:space="preserve">(e.g.,</w:t>
-            </w:r>
-            <w:r>
-              <w:t xml:space="preserve"> </w:t>
-            </w:r>
-            <w:r>
-              <w:rPr>
-                <w:rStyle w:val="VerbatimChar"/>
-              </w:rPr>
-              <w:t xml:space="preserve">#fig-data-masking</w:t>
-            </w:r>
-            <w:r>
-              <w:t xml:space="preserve">,</w:t>
-            </w:r>
-            <w:r>
-              <w:t xml:space="preserve"> </w:t>
-            </w:r>
-            <w:r>
-              <w:rPr>
-                <w:rStyle w:val="VerbatimChar"/>
-              </w:rPr>
-              <w:t xml:space="preserve">#fig-workflow-diagram</w:t>
-            </w:r>
-            <w:r>
-              <w:t xml:space="preserve">)</w:t>
-            </w:r>
-          </w:p>
-          <w:p>
-            <w:pPr>
-              <w:pStyle w:val="Compact"/>
-              <w:numPr>
-                <w:ilvl w:val="0"/>
-                <w:numId w:val="1141"/>
-              </w:numPr>
-            </w:pPr>
-            <w:r>
-              <w:t xml:space="preserve">Tables:</w:t>
-            </w:r>
-            <w:r>
-              <w:t xml:space="preserve"> </w:t>
-            </w:r>
-            <w:r>
-              <w:rPr>
-                <w:rStyle w:val="VerbatimChar"/>
-              </w:rPr>
-              <w:t xml:space="preserve">#tbl-</w:t>
-            </w:r>
-            <w:r>
-              <w:t xml:space="preserve"> </w:t>
-            </w:r>
-            <w:r>
-              <w:t xml:space="preserve">(e.g.,</w:t>
-            </w:r>
-            <w:r>
-              <w:t xml:space="preserve"> </w:t>
-            </w:r>
-            <w:r>
-              <w:rPr>
-                <w:rStyle w:val="VerbatimChar"/>
-              </w:rPr>
-              <w:t xml:space="preserve">#tbl-git-commands</w:t>
-            </w:r>
-            <w:r>
-              <w:t xml:space="preserve">,</w:t>
-            </w:r>
-            <w:r>
-              <w:t xml:space="preserve"> </w:t>
-            </w:r>
-            <w:r>
-              <w:rPr>
-                <w:rStyle w:val="VerbatimChar"/>
-              </w:rPr>
-              <w:t xml:space="preserve">#tbl-summary-stats</w:t>
-            </w:r>
-            <w:r>
-              <w:t xml:space="preserve">)</w:t>
-            </w:r>
-          </w:p>
-          <w:p>
-            <w:pPr>
-              <w:pStyle w:val="Compact"/>
-              <w:numPr>
-                <w:ilvl w:val="0"/>
-                <w:numId w:val="1141"/>
-              </w:numPr>
-            </w:pPr>
-            <w:r>
-              <w:t xml:space="preserve">Equations:</w:t>
-            </w:r>
-            <w:r>
-              <w:t xml:space="preserve"> </w:t>
-            </w:r>
-            <w:r>
-              <w:rPr>
-                <w:rStyle w:val="VerbatimChar"/>
-              </w:rPr>
-              <w:t xml:space="preserve">#eq-</w:t>
-            </w:r>
-            <w:r>
-              <w:t xml:space="preserve"> </w:t>
-            </w:r>
-            <w:r>
-              <w:t xml:space="preserve">(e.g.,</w:t>
-            </w:r>
-            <w:r>
-              <w:t xml:space="preserve"> </w:t>
-            </w:r>
-            <w:r>
-              <w:rPr>
-                <w:rStyle w:val="VerbatimChar"/>
-              </w:rPr>
-              <w:t xml:space="preserve">#eq-regression-model</w:t>
-            </w:r>
-            <w:r>
-              <w:t xml:space="preserve">)</w:t>
-            </w:r>
-          </w:p>
-          <w:p>
-            <w:pPr>
-              <w:pStyle w:val="Compact"/>
-              <w:numPr>
-                <w:ilvl w:val="0"/>
-                <w:numId w:val="1141"/>
-              </w:numPr>
-            </w:pPr>
-            <w:r>
-              <w:t xml:space="preserve">Sections:</w:t>
-            </w:r>
-            <w:r>
-              <w:t xml:space="preserve"> </w:t>
-            </w:r>
-            <w:r>
-              <w:rPr>
-                <w:rStyle w:val="VerbatimChar"/>
-              </w:rPr>
-              <w:t xml:space="preserve">#sec-</w:t>
-            </w:r>
-            <w:r>
-              <w:t xml:space="preserve"> </w:t>
-            </w:r>
-            <w:r>
-              <w:t xml:space="preserve">(e.g.,</w:t>
-            </w:r>
-            <w:r>
-              <w:t xml:space="preserve"> </w:t>
-            </w:r>
-            <w:r>
-              <w:rPr>
-                <w:rStyle w:val="VerbatimChar"/>
-              </w:rPr>
-              <w:t xml:space="preserve">#sec-introduction</w:t>
-            </w:r>
-            <w:r>
-              <w:t xml:space="preserve">) - already in use throughout manual</w:t>
-            </w:r>
-          </w:p>
-          <w:p>
-            <w:pPr>
-              <w:pStyle w:val="Compact"/>
-              <w:numPr>
-                <w:ilvl w:val="0"/>
-                <w:numId w:val="1141"/>
-              </w:numPr>
-            </w:pPr>
-            <w:r>
-              <w:t xml:space="preserve">Theorems:</w:t>
-            </w:r>
-            <w:r>
-              <w:t xml:space="preserve"> </w:t>
-            </w:r>
-            <w:r>
-              <w:rPr>
-                <w:rStyle w:val="VerbatimChar"/>
-              </w:rPr>
-              <w:t xml:space="preserve">#thm-</w:t>
-            </w:r>
-            <w:r>
-              <w:t xml:space="preserve"> </w:t>
-            </w:r>
-            <w:r>
-              <w:t xml:space="preserve">(e.g.,</w:t>
-            </w:r>
-            <w:r>
-              <w:t xml:space="preserve"> </w:t>
-            </w:r>
-            <w:r>
-              <w:rPr>
-                <w:rStyle w:val="VerbatimChar"/>
-              </w:rPr>
-              <w:t xml:space="preserve">#thm-central-limit</w:t>
-            </w:r>
-            <w:r>
-              <w:t xml:space="preserve">)</w:t>
-            </w:r>
-          </w:p>
-          <w:p>
-            <w:pPr>
-              <w:pStyle w:val="Compact"/>
-              <w:numPr>
-                <w:ilvl w:val="0"/>
-                <w:numId w:val="1141"/>
-              </w:numPr>
-            </w:pPr>
-            <w:r>
-              <w:t xml:space="preserve">Lemmas:</w:t>
-            </w:r>
-            <w:r>
-              <w:t xml:space="preserve"> </w:t>
-            </w:r>
-            <w:r>
-              <w:rPr>
-                <w:rStyle w:val="VerbatimChar"/>
-              </w:rPr>
-              <w:t xml:space="preserve">#lem-</w:t>
-            </w:r>
-            <w:r>
-              <w:t xml:space="preserve"> </w:t>
-            </w:r>
-            <w:r>
-              <w:t xml:space="preserve">(e.g.,</w:t>
-            </w:r>
-            <w:r>
-              <w:t xml:space="preserve"> </w:t>
-            </w:r>
-            <w:r>
-              <w:rPr>
-                <w:rStyle w:val="VerbatimChar"/>
-              </w:rPr>
-              <w:t xml:space="preserve">#lem-auxiliary-result</w:t>
-            </w:r>
-            <w:r>
-              <w:t xml:space="preserve">)</w:t>
-            </w:r>
-          </w:p>
-          <w:p>
-            <w:pPr>
-              <w:pStyle w:val="Compact"/>
-              <w:numPr>
-                <w:ilvl w:val="0"/>
-                <w:numId w:val="1141"/>
-              </w:numPr>
-            </w:pPr>
-            <w:r>
-              <w:t xml:space="preserve">Corollaries:</w:t>
-            </w:r>
-            <w:r>
-              <w:t xml:space="preserve"> </w:t>
-            </w:r>
-            <w:r>
-              <w:rPr>
-                <w:rStyle w:val="VerbatimChar"/>
-              </w:rPr>
-              <w:t xml:space="preserve">#cor-</w:t>
-            </w:r>
-            <w:r>
-              <w:t xml:space="preserve"> </w:t>
-            </w:r>
-            <w:r>
-              <w:t xml:space="preserve">(e.g.,</w:t>
-            </w:r>
-            <w:r>
-              <w:t xml:space="preserve"> </w:t>
-            </w:r>
-            <w:r>
-              <w:rPr>
-                <w:rStyle w:val="VerbatimChar"/>
-              </w:rPr>
-              <w:t xml:space="preserve">#cor-special-case</w:t>
-            </w:r>
-            <w:r>
-              <w:t xml:space="preserve">)</w:t>
-            </w:r>
-          </w:p>
-          <w:p>
-            <w:pPr>
-              <w:pStyle w:val="Compact"/>
-              <w:numPr>
-                <w:ilvl w:val="0"/>
-                <w:numId w:val="1141"/>
-              </w:numPr>
-            </w:pPr>
-            <w:r>
-              <w:t xml:space="preserve">Propositions:</w:t>
-            </w:r>
-            <w:r>
-              <w:t xml:space="preserve"> </w:t>
-            </w:r>
-            <w:r>
-              <w:rPr>
-                <w:rStyle w:val="VerbatimChar"/>
-              </w:rPr>
-              <w:t xml:space="preserve">#prp-</w:t>
-            </w:r>
-            <w:r>
-              <w:t xml:space="preserve"> </w:t>
-            </w:r>
-            <w:r>
-              <w:t xml:space="preserve">(e.g.,</w:t>
-            </w:r>
-            <w:r>
-              <w:t xml:space="preserve"> </w:t>
-            </w:r>
-            <w:r>
-              <w:rPr>
-                <w:rStyle w:val="VerbatimChar"/>
-              </w:rPr>
-              <w:t xml:space="preserve">#prp-main-result</w:t>
-            </w:r>
-            <w:r>
-              <w:t xml:space="preserve">)</w:t>
-            </w:r>
-          </w:p>
-          <w:p>
-            <w:pPr>
-              <w:pStyle w:val="Compact"/>
-              <w:numPr>
-                <w:ilvl w:val="0"/>
-                <w:numId w:val="1141"/>
-              </w:numPr>
-            </w:pPr>
-            <w:r>
-              <w:t xml:space="preserve">Examples:</w:t>
-            </w:r>
-            <w:r>
-              <w:t xml:space="preserve"> </w:t>
-            </w:r>
-            <w:r>
-              <w:rPr>
-                <w:rStyle w:val="VerbatimChar"/>
-              </w:rPr>
-              <w:t xml:space="preserve">#exm-</w:t>
-            </w:r>
-            <w:r>
-              <w:t xml:space="preserve"> </w:t>
-            </w:r>
-            <w:r>
-              <w:t xml:space="preserve">(e.g.,</w:t>
-            </w:r>
-            <w:r>
-              <w:t xml:space="preserve"> </w:t>
-            </w:r>
-            <w:r>
-              <w:rPr>
-                <w:rStyle w:val="VerbatimChar"/>
-              </w:rPr>
-              <w:t xml:space="preserve">#exm-simple-case</w:t>
-            </w:r>
-            <w:r>
-              <w:t xml:space="preserve">)</w:t>
-            </w:r>
-          </w:p>
-          <w:p>
-            <w:pPr>
-              <w:pStyle w:val="Compact"/>
-              <w:numPr>
-                <w:ilvl w:val="0"/>
-                <w:numId w:val="1141"/>
-              </w:numPr>
-            </w:pPr>
-            <w:r>
-              <w:t xml:space="preserve">Exercises:</w:t>
-            </w:r>
-            <w:r>
-              <w:t xml:space="preserve"> </w:t>
-            </w:r>
-            <w:r>
-              <w:rPr>
-                <w:rStyle w:val="VerbatimChar"/>
-              </w:rPr>
-              <w:t xml:space="preserve">#exr-</w:t>
-            </w:r>
-            <w:r>
-              <w:t xml:space="preserve"> </w:t>
-            </w:r>
-            <w:r>
-              <w:t xml:space="preserve">(e.g.,</w:t>
-            </w:r>
-            <w:r>
-              <w:t xml:space="preserve"> </w:t>
-            </w:r>
-            <w:r>
-              <w:rPr>
-                <w:rStyle w:val="VerbatimChar"/>
-              </w:rPr>
-              <w:t xml:space="preserve">#exr-practice-problem</w:t>
-            </w:r>
-            <w:r>
-              <w:t xml:space="preserve">)</w:t>
-            </w:r>
-          </w:p>
-          <w:p>
-            <w:pPr>
-              <w:pStyle w:val="FirstParagraph"/>
-            </w:pPr>
-            <w:r>
-              <w:rPr>
-                <w:b/>
-                <w:bCs/>
-              </w:rPr>
-              <w:t xml:space="preserve">For figures (images):</w:t>
-            </w:r>
-          </w:p>
-          <w:p>
-            <w:pPr>
-              <w:pStyle w:val="SourceCode"/>
-            </w:pPr>
-            <w:r>
-              <w:rPr>
-                <w:rStyle w:val="AlertTok"/>
-              </w:rPr>
-              <w:t xml:space="preserve">![Caption text](path/to/image.png)</w:t>
-            </w:r>
-            <w:r>
-              <w:rPr>
-                <w:rStyle w:val="NormalTok"/>
-              </w:rPr>
-              <w:t xml:space="preserve">{#fig-label}</w:t>
-            </w:r>
-          </w:p>
-          <w:p>
-            <w:pPr>
-              <w:pStyle w:val="FirstParagraph"/>
-            </w:pPr>
-            <w:r>
-              <w:rPr>
-                <w:b/>
-                <w:bCs/>
-              </w:rPr>
-              <w:t xml:space="preserve">For tables (markdown tables):</w:t>
-            </w:r>
-          </w:p>
-          <w:p>
-            <w:pPr>
-              <w:pStyle w:val="SourceCode"/>
-            </w:pPr>
-            <w:r>
-              <w:rPr>
-                <w:rStyle w:val="PreprocessorTok"/>
-              </w:rPr>
-              <w:t xml:space="preserve">|</w:t>
-            </w:r>
-            <w:r>
-              <w:rPr>
-                <w:rStyle w:val="NormalTok"/>
-              </w:rPr>
-              <w:t xml:space="preserve"> Column 1 </w:t>
-            </w:r>
-            <w:r>
-              <w:rPr>
-                <w:rStyle w:val="PreprocessorTok"/>
-              </w:rPr>
-              <w:t xml:space="preserve">|</w:t>
-            </w:r>
-            <w:r>
-              <w:rPr>
-                <w:rStyle w:val="NormalTok"/>
-              </w:rPr>
-              <w:t xml:space="preserve"> Column 2 </w:t>
-            </w:r>
-            <w:r>
-              <w:rPr>
-                <w:rStyle w:val="PreprocessorTok"/>
-              </w:rPr>
-              <w:t xml:space="preserve">|</w:t>
-            </w:r>
-            <w:r>
-              <w:br/>
-            </w:r>
-            <w:r>
-              <w:rPr>
-                <w:rStyle w:val="PreprocessorTok"/>
-              </w:rPr>
-              <w:t xml:space="preserve">|----------|----------|</w:t>
-            </w:r>
-            <w:r>
-              <w:br/>
-            </w:r>
-            <w:r>
-              <w:rPr>
-                <w:rStyle w:val="PreprocessorTok"/>
-              </w:rPr>
-              <w:t xml:space="preserve">|</w:t>
-            </w:r>
-            <w:r>
-              <w:rPr>
-                <w:rStyle w:val="NormalTok"/>
-              </w:rPr>
-              <w:t xml:space="preserve"> Data     </w:t>
-            </w:r>
-            <w:r>
-              <w:rPr>
-                <w:rStyle w:val="PreprocessorTok"/>
-              </w:rPr>
-              <w:t xml:space="preserve">|</w:t>
-            </w:r>
-            <w:r>
-              <w:rPr>
-                <w:rStyle w:val="NormalTok"/>
-              </w:rPr>
-              <w:t xml:space="preserve"> Data     </w:t>
-            </w:r>
-            <w:r>
-              <w:rPr>
-                <w:rStyle w:val="PreprocessorTok"/>
-              </w:rPr>
-              <w:t xml:space="preserve">|</w:t>
-            </w:r>
-            <w:r>
-              <w:br/>
-            </w:r>
-            <w:r>
-              <w:br/>
-            </w:r>
-            <w:r>
-              <w:rPr>
-                <w:rStyle w:val="NormalTok"/>
-              </w:rPr>
-              <w:t xml:space="preserve">: Caption text {#tbl-label}</w:t>
-            </w:r>
-          </w:p>
-          <w:p>
-            <w:pPr>
-              <w:pStyle w:val="FirstParagraph"/>
-            </w:pPr>
-            <w:r>
-              <w:rPr>
-                <w:b/>
-                <w:bCs/>
-              </w:rPr>
-              <w:t xml:space="preserve">For code-generated figures:</w:t>
-            </w:r>
-          </w:p>
-          <w:p>
-            <w:pPr>
-              <w:pStyle w:val="SourceCode"/>
-            </w:pPr>
-            <w:r>
-              <w:rPr>
-                <w:rStyle w:val="InformationTok"/>
-              </w:rPr>
-              <w:t xml:space="preserve">```{r}</w:t>
-            </w:r>
-            <w:r>
-              <w:br/>
-            </w:r>
-            <w:r>
-              <w:rPr>
-                <w:rStyle w:val="CommentTok"/>
-              </w:rPr>
-              <w:t xml:space="preserve">#| label: fig-plot-name</w:t>
-            </w:r>
-            <w:r>
-              <w:br/>
-            </w:r>
-            <w:r>
-              <w:rPr>
-                <w:rStyle w:val="CommentTok"/>
-              </w:rPr>
-              <w:t xml:space="preserve">#| fig-cap: "Caption text"</w:t>
-            </w:r>
-            <w:r>
-              <w:br/>
-            </w:r>
-            <w:r>
-              <w:br/>
-            </w:r>
-            <w:r>
-              <w:rPr>
-                <w:rStyle w:val="CommentTok"/>
-              </w:rPr>
-              <w:t xml:space="preserve"># R code to generate plot</w:t>
-            </w:r>
-            <w:r>
-              <w:br/>
-            </w:r>
-            <w:r>
-              <w:rPr>
-                <w:rStyle w:val="InformationTok"/>
-              </w:rPr>
-              <w:t xml:space="preserve">```</w:t>
-            </w:r>
-          </w:p>
-          <w:p>
-            <w:pPr>
-              <w:pStyle w:val="FirstParagraph"/>
-            </w:pPr>
-            <w:r>
-              <w:rPr>
-                <w:b/>
-                <w:bCs/>
-              </w:rPr>
-              <w:t xml:space="preserve">For code-generated tables:</w:t>
-            </w:r>
-          </w:p>
-          <w:p>
-            <w:pPr>
-              <w:pStyle w:val="SourceCode"/>
-            </w:pPr>
-            <w:r>
-              <w:rPr>
-                <w:rStyle w:val="InformationTok"/>
-              </w:rPr>
-              <w:t xml:space="preserve">```{r}</w:t>
-            </w:r>
-            <w:r>
-              <w:br/>
-            </w:r>
-            <w:r>
-              <w:rPr>
-                <w:rStyle w:val="CommentTok"/>
-              </w:rPr>
-              <w:t xml:space="preserve">#| label: tbl-table-name</w:t>
-            </w:r>
-            <w:r>
-              <w:br/>
-            </w:r>
-            <w:r>
-              <w:rPr>
-                <w:rStyle w:val="CommentTok"/>
-              </w:rPr>
-              <w:t xml:space="preserve">#| tbl-cap: "Caption text"</w:t>
-            </w:r>
-            <w:r>
-              <w:br/>
-            </w:r>
-            <w:r>
-              <w:br/>
-            </w:r>
-            <w:r>
-              <w:rPr>
-                <w:rStyle w:val="CommentTok"/>
-              </w:rPr>
-              <w:t xml:space="preserve"># R code to generate table</w:t>
-            </w:r>
-            <w:r>
-              <w:br/>
-            </w:r>
-            <w:r>
-              <w:rPr>
-                <w:rStyle w:val="InformationTok"/>
-              </w:rPr>
-              <w:t xml:space="preserve">```</w:t>
-            </w:r>
-          </w:p>
-          <w:p>
-            <w:pPr>
-              <w:pStyle w:val="FirstParagraph"/>
-            </w:pPr>
-            <w:r>
-              <w:rPr>
-                <w:b/>
-                <w:bCs/>
-              </w:rPr>
-              <w:t xml:space="preserve">Referencing in text:</w:t>
-            </w:r>
-          </w:p>
-          <w:p>
-            <w:pPr>
-              <w:pStyle w:val="Compact"/>
-              <w:numPr>
-                <w:ilvl w:val="0"/>
-                <w:numId w:val="1142"/>
-              </w:numPr>
-            </w:pPr>
-            <w:r>
-              <w:t xml:space="preserve">Figures:</w:t>
-            </w:r>
-            <w:r>
-              <w:t xml:space="preserve"> </w:t>
-            </w:r>
-            <w:r>
-              <w:rPr>
-                <w:rStyle w:val="VerbatimChar"/>
-              </w:rPr>
-              <w:t xml:space="preserve">@fig-label</w:t>
-            </w:r>
-            <w:r>
-              <w:t xml:space="preserve"> </w:t>
-            </w:r>
-            <w:r>
-              <w:t xml:space="preserve">produces</w:t>
-            </w:r>
-            <w:r>
-              <w:t xml:space="preserve"> </w:t>
-            </w:r>
-            <w:r>
-              <w:t xml:space="preserve">“Figure X”</w:t>
-            </w:r>
-          </w:p>
-          <w:p>
-            <w:pPr>
-              <w:pStyle w:val="Compact"/>
-              <w:numPr>
-                <w:ilvl w:val="0"/>
-                <w:numId w:val="1142"/>
-              </w:numPr>
-            </w:pPr>
-            <w:r>
-              <w:t xml:space="preserve">Tables:</w:t>
-            </w:r>
-            <w:r>
-              <w:t xml:space="preserve"> </w:t>
-            </w:r>
-            <w:r>
-              <w:rPr>
-                <w:rStyle w:val="VerbatimChar"/>
-              </w:rPr>
-              <w:t xml:space="preserve">@tbl-label</w:t>
-            </w:r>
-            <w:r>
-              <w:t xml:space="preserve"> </w:t>
-            </w:r>
-            <w:r>
-              <w:t xml:space="preserve">produces</w:t>
-            </w:r>
-            <w:r>
-              <w:t xml:space="preserve"> </w:t>
-            </w:r>
-            <w:r>
-              <w:t xml:space="preserve">“Table X”</w:t>
-            </w:r>
-          </w:p>
-          <w:p>
-            <w:pPr>
-              <w:pStyle w:val="Compact"/>
-              <w:numPr>
-                <w:ilvl w:val="0"/>
-                <w:numId w:val="1142"/>
-              </w:numPr>
-            </w:pPr>
-            <w:r>
-              <w:t xml:space="preserve">Equations:</w:t>
-            </w:r>
-            <w:r>
-              <w:t xml:space="preserve"> </w:t>
-            </w:r>
-            <w:r>
-              <w:rPr>
-                <w:rStyle w:val="VerbatimChar"/>
-              </w:rPr>
-              <w:t xml:space="preserve">@eq-label</w:t>
-            </w:r>
-            <w:r>
-              <w:t xml:space="preserve"> </w:t>
-            </w:r>
-            <w:r>
-              <w:t xml:space="preserve">produces</w:t>
-            </w:r>
-            <w:r>
-              <w:t xml:space="preserve"> </w:t>
-            </w:r>
-            <w:r>
-              <w:t xml:space="preserve">“Equation X”</w:t>
-            </w:r>
-          </w:p>
-          <w:p>
-            <w:pPr>
-              <w:pStyle w:val="Compact"/>
-              <w:numPr>
-                <w:ilvl w:val="0"/>
-                <w:numId w:val="1142"/>
-              </w:numPr>
-            </w:pPr>
-            <w:r>
-              <w:t xml:space="preserve">Sections:</w:t>
-            </w:r>
-            <w:r>
-              <w:t xml:space="preserve"> </w:t>
-            </w:r>
-            <w:r>
-              <w:rPr>
-                <w:rStyle w:val="VerbatimChar"/>
-              </w:rPr>
-              <w:t xml:space="preserve">@sec-label</w:t>
-            </w:r>
-            <w:r>
-              <w:t xml:space="preserve"> </w:t>
-            </w:r>
-            <w:r>
-              <w:t xml:space="preserve">produces</w:t>
-            </w:r>
-            <w:r>
-              <w:t xml:space="preserve"> </w:t>
-            </w:r>
-            <w:r>
-              <w:t xml:space="preserve">“Section X”</w:t>
-            </w:r>
-          </w:p>
-          <w:p>
-            <w:pPr>
-              <w:pStyle w:val="FirstParagraph"/>
-            </w:pPr>
-            <w:r>
-              <w:rPr>
-                <w:b/>
-                <w:bCs/>
-              </w:rPr>
-              <w:t xml:space="preserve">Benefits:</w:t>
-            </w:r>
-          </w:p>
-          <w:p>
-            <w:pPr>
-              <w:pStyle w:val="Compact"/>
-              <w:numPr>
-                <w:ilvl w:val="0"/>
-                <w:numId w:val="1143"/>
-              </w:numPr>
-            </w:pPr>
-            <w:r>
-              <w:t xml:space="preserve">Automatic numbering of figures, tables, and equations</w:t>
-            </w:r>
-          </w:p>
-          <w:p>
-            <w:pPr>
-              <w:pStyle w:val="Compact"/>
-              <w:numPr>
-                <w:ilvl w:val="0"/>
-                <w:numId w:val="1143"/>
-              </w:numPr>
-            </w:pPr>
-            <w:r>
-              <w:t xml:space="preserve">Automatic updates when content is reordered</w:t>
-            </w:r>
-          </w:p>
-          <w:p>
-            <w:pPr>
-              <w:pStyle w:val="Compact"/>
-              <w:numPr>
-                <w:ilvl w:val="0"/>
-                <w:numId w:val="1143"/>
-              </w:numPr>
-            </w:pPr>
-            <w:r>
-              <w:t xml:space="preserve">Clickable cross-references in HTML and PDF output</w:t>
-            </w:r>
-          </w:p>
-          <w:p>
-            <w:pPr>
-              <w:pStyle w:val="Compact"/>
-              <w:numPr>
-                <w:ilvl w:val="0"/>
-                <w:numId w:val="1143"/>
-              </w:numPr>
-            </w:pPr>
-            <w:r>
-              <w:t xml:space="preserve">Consistent formatting across all output formats</w:t>
-            </w:r>
-          </w:p>
-          <w:p>
-            <w:pPr>
-              <w:pStyle w:val="Compact"/>
-              <w:numPr>
-                <w:ilvl w:val="0"/>
-                <w:numId w:val="1143"/>
-              </w:numPr>
-            </w:pPr>
-            <w:r>
-              <w:t xml:space="preserve">Better accessibility for screen readers</w:t>
-            </w:r>
-          </w:p>
-          <w:bookmarkEnd w:id="455"/>
-          <w:bookmarkEnd w:id="456"/>
-          <w:bookmarkStart w:id="457" w:name="r-code-style"/>
-          <w:p>
-            <w:pPr>
-              <w:pStyle w:val="Heading2"/>
-            </w:pPr>
-            <w:r>
-              <w:t xml:space="preserve">18.2 R Code Style</w:t>
-            </w:r>
-          </w:p>
-          <w:p>
-            <w:pPr>
-              <w:pStyle w:val="Compact"/>
-              <w:numPr>
-                <w:ilvl w:val="0"/>
-                <w:numId w:val="1144"/>
-              </w:numPr>
-            </w:pPr>
-            <w:r>
-              <w:t xml:space="preserve">Follow the tidyverse style guide: https://style.tidyverse.org</w:t>
-            </w:r>
-          </w:p>
-          <w:p>
-            <w:pPr>
-              <w:pStyle w:val="Compact"/>
-              <w:numPr>
-                <w:ilvl w:val="0"/>
-                <w:numId w:val="1144"/>
-              </w:numPr>
-            </w:pPr>
-            <w:r>
-              <w:t xml:space="preserve">Use native pipe</w:t>
-            </w:r>
-            <w:r>
-              <w:t xml:space="preserve"> </w:t>
-            </w:r>
-            <w:r>
-              <w:rPr>
-                <w:rStyle w:val="VerbatimChar"/>
-              </w:rPr>
-              <w:t xml:space="preserve">|&gt;</w:t>
-            </w:r>
-            <w:r>
-              <w:t xml:space="preserve"> </w:t>
-            </w:r>
-            <w:r>
-              <w:t xml:space="preserve">instead of</w:t>
-            </w:r>
-            <w:r>
-              <w:t xml:space="preserve"> </w:t>
-            </w:r>
-            <w:r>
-              <w:rPr>
-                <w:rStyle w:val="VerbatimChar"/>
-              </w:rPr>
-              <w:t xml:space="preserve">%&gt;%</w:t>
-            </w:r>
-          </w:p>
-          <w:p>
-            <w:pPr>
-              <w:pStyle w:val="Compact"/>
-              <w:numPr>
-                <w:ilvl w:val="0"/>
-                <w:numId w:val="1144"/>
-              </w:numPr>
-            </w:pPr>
-            <w:r>
-              <w:t xml:space="preserve">Use</w:t>
-            </w:r>
-            <w:r>
-              <w:t xml:space="preserve"> </w:t>
-            </w:r>
-            <w:r>
-              <w:rPr>
-                <w:rStyle w:val="VerbatimChar"/>
-              </w:rPr>
-              <w:t xml:space="preserve">snake_case</w:t>
-            </w:r>
-            <w:r>
-              <w:t xml:space="preserve"> </w:t>
-            </w:r>
-            <w:r>
-              <w:t xml:space="preserve">for variable and function names</w:t>
-            </w:r>
-          </w:p>
-          <w:p>
-            <w:pPr>
-              <w:pStyle w:val="Compact"/>
-              <w:numPr>
-                <w:ilvl w:val="0"/>
-                <w:numId w:val="1144"/>
-              </w:numPr>
-            </w:pPr>
-            <w:r>
-              <w:t xml:space="preserve">Use</w:t>
-            </w:r>
-            <w:r>
-              <w:t xml:space="preserve"> </w:t>
-            </w:r>
-            <w:r>
-              <w:rPr>
-                <w:rStyle w:val="VerbatimChar"/>
-              </w:rPr>
-              <w:t xml:space="preserve">.qmd</w:t>
-            </w:r>
-            <w:r>
-              <w:t xml:space="preserve"> </w:t>
-            </w:r>
-            <w:r>
-              <w:t xml:space="preserve">files exclusively (not</w:t>
-            </w:r>
-            <w:r>
-              <w:t xml:space="preserve"> </w:t>
-            </w:r>
-            <w:r>
-              <w:rPr>
-                <w:rStyle w:val="VerbatimChar"/>
-              </w:rPr>
-              <w:t xml:space="preserve">.Rmd</w:t>
-            </w:r>
-            <w:r>
-              <w:t xml:space="preserve">)</w:t>
-            </w:r>
-          </w:p>
-          <w:p>
-            <w:pPr>
-              <w:pStyle w:val="Compact"/>
-              <w:numPr>
-                <w:ilvl w:val="0"/>
-                <w:numId w:val="1144"/>
-              </w:numPr>
-            </w:pPr>
-            <w:r>
-              <w:t xml:space="preserve">All R projects should use R package structure</w:t>
-            </w:r>
-          </w:p>
-          <w:bookmarkEnd w:id="457"/>
-          <w:bookmarkStart w:id="466" w:name="file-organization"/>
-          <w:p>
-            <w:pPr>
-              <w:pStyle w:val="Heading2"/>
-            </w:pPr>
-            <w:r>
-              <w:t xml:space="preserve">18.3 File Organization</w:t>
-            </w:r>
-          </w:p>
-          <w:bookmarkStart w:id="465" w:name="Xdf52e4adf7289fe2a1248ec509e40d9e4ca6068"/>
-          <w:p>
-            <w:pPr>
-              <w:pStyle w:val="Heading3"/>
-            </w:pPr>
-            <w:r>
-              <w:t xml:space="preserve">18.3.1 Using Quarto Includes for Modular Content</w:t>
-            </w:r>
-          </w:p>
-          <w:p>
-            <w:pPr>
-              <w:pStyle w:val="FirstParagraph"/>
-            </w:pPr>
-            <w:r>
-              <w:rPr>
-                <w:b/>
-                <w:bCs/>
-              </w:rPr>
-              <w:t xml:space="preserve">All chapters should use Quarto includes to decompose content into separate files.</w:t>
-            </w:r>
-            <w:r>
-              <w:t xml:space="preserve"> </w:t>
-            </w:r>
-            <w:r>
-              <w:t xml:space="preserve">This modular approach provides significant benefits for version control, collaboration, and content management.</w:t>
-            </w:r>
-          </w:p>
-          <w:bookmarkStart w:id="458" w:name="why-use-includes"/>
-          <w:p>
-            <w:pPr>
-              <w:pStyle w:val="Heading4"/>
-            </w:pPr>
-            <w:r>
-              <w:t xml:space="preserve">18.3.1.1 Why Use Includes?</w:t>
-            </w:r>
-          </w:p>
-          <w:p>
-            <w:pPr>
-              <w:numPr>
-                <w:ilvl w:val="0"/>
-                <w:numId w:val="1145"/>
-              </w:numPr>
-            </w:pPr>
-            <w:r>
-              <w:rPr>
-                <w:b/>
-                <w:bCs/>
-              </w:rPr>
-              <w:t xml:space="preserve">Better Git History</w:t>
-            </w:r>
-            <w:r>
-              <w:t xml:space="preserve">: When sections are reordered, only the main chapter file changes (moving include statements), making it immediately clear that content was reorganized rather than edited. When content is edited, only the specific include file changes. This makes reviews focused and precise.</w:t>
-            </w:r>
-          </w:p>
-          <w:p>
-            <w:pPr>
-              <w:numPr>
-                <w:ilvl w:val="0"/>
-                <w:numId w:val="1145"/>
-              </w:numPr>
-            </w:pPr>
-            <w:r>
-              <w:rPr>
-                <w:b/>
-                <w:bCs/>
-              </w:rPr>
-              <w:t xml:space="preserve">Easier Code Review</w:t>
-            </w:r>
-            <w:r>
-              <w:t xml:space="preserve">: Reviewers can see exactly what changed—either the organization (main file) or the content (include file)—without having to parse through large diffs.</w:t>
-            </w:r>
-          </w:p>
-          <w:p>
-            <w:pPr>
-              <w:numPr>
-                <w:ilvl w:val="0"/>
-                <w:numId w:val="1145"/>
-              </w:numPr>
-            </w:pPr>
-            <w:r>
-              <w:rPr>
-                <w:b/>
-                <w:bCs/>
-              </w:rPr>
-              <w:t xml:space="preserve">Modular Maintenance</w:t>
-            </w:r>
-            <w:r>
-              <w:t xml:space="preserve">: Each section lives in its own file, making it easier to:</w:t>
-            </w:r>
-          </w:p>
-          <w:p>
-            <w:pPr>
-              <w:pStyle w:val="Compact"/>
-              <w:numPr>
-                <w:ilvl w:val="1"/>
-                <w:numId w:val="1146"/>
-              </w:numPr>
-            </w:pPr>
-            <w:r>
-              <w:t xml:space="preserve">Find and edit specific content</w:t>
-            </w:r>
-          </w:p>
-          <w:p>
-            <w:pPr>
-              <w:pStyle w:val="Compact"/>
-              <w:numPr>
-                <w:ilvl w:val="1"/>
-                <w:numId w:val="1146"/>
-              </w:numPr>
-            </w:pPr>
-            <w:r>
-              <w:t xml:space="preserve">Reuse sections across chapters if needed</w:t>
-            </w:r>
-          </w:p>
-          <w:p>
-            <w:pPr>
-              <w:pStyle w:val="Compact"/>
-              <w:numPr>
-                <w:ilvl w:val="1"/>
-                <w:numId w:val="1146"/>
-              </w:numPr>
-            </w:pPr>
-            <w:r>
-              <w:t xml:space="preserve">Work on different sections simultaneously without merge conflicts</w:t>
-            </w:r>
-          </w:p>
-          <w:p>
-            <w:pPr>
-              <w:pStyle w:val="Compact"/>
-              <w:numPr>
-                <w:ilvl w:val="1"/>
-                <w:numId w:val="1146"/>
-              </w:numPr>
-            </w:pPr>
-            <w:r>
-              <w:t xml:space="preserve">Test and preview individual sections</w:t>
-            </w:r>
-          </w:p>
-          <w:p>
-            <w:pPr>
-              <w:numPr>
-                <w:ilvl w:val="0"/>
-                <w:numId w:val="1145"/>
-              </w:numPr>
-            </w:pPr>
-            <w:r>
-              <w:rPr>
-                <w:b/>
-                <w:bCs/>
-              </w:rPr>
-              <w:t xml:space="preserve">Clear Structure</w:t>
-            </w:r>
-            <w:r>
-              <w:t xml:space="preserve">: The main chapter file becomes a table of contents showing the organization at a glance.</w:t>
-            </w:r>
-          </w:p>
-          <w:bookmarkEnd w:id="458"/>
-          <w:bookmarkStart w:id="459" w:name="structure-pattern"/>
-          <w:p>
-            <w:pPr>
-              <w:pStyle w:val="Heading4"/>
-            </w:pPr>
-            <w:r>
-              <w:t xml:space="preserve">18.3.1.2 Structure Pattern</w:t>
-            </w:r>
-          </w:p>
-          <w:p>
-            <w:pPr>
-              <w:pStyle w:val="FirstParagraph"/>
-            </w:pPr>
-            <w:r>
-              <w:rPr>
-                <w:b/>
-                <w:bCs/>
-              </w:rPr>
-              <w:t xml:space="preserve">Main chapter file</w:t>
-            </w:r>
-            <w:r>
-              <w:t xml:space="preserve"> </w:t>
-            </w:r>
-            <w:r>
-              <w:t xml:space="preserve">(e.g.,</w:t>
-            </w:r>
-            <w:r>
-              <w:t xml:space="preserve"> </w:t>
-            </w:r>
-            <w:r>
-              <w:rPr>
-                <w:rStyle w:val="VerbatimChar"/>
-              </w:rPr>
-              <w:t xml:space="preserve">05-coding-practices.qmd</w:t>
-            </w:r>
-            <w:r>
-              <w:t xml:space="preserve">):</w:t>
             </w:r>
           </w:p>
           <w:p>
@@ -56918,7 +56020,7 @@
               </w:numPr>
             </w:pPr>
             <w:r>
-              <w:t xml:space="preserve">Contains the chapter title and introduction</w:t>
+              <w:t xml:space="preserve">Break after complete sentences (at periods)</w:t>
             </w:r>
           </w:p>
           <w:p>
@@ -56930,7 +56032,7 @@
               </w:numPr>
             </w:pPr>
             <w:r>
-              <w:t xml:space="preserve">Contains section headings (##, ###, etc.)</w:t>
+              <w:t xml:space="preserve">Break after long phrases or clauses (at commas or conjunctions)</w:t>
             </w:r>
           </w:p>
           <w:p>
@@ -56942,45 +56044,7 @@
               </w:numPr>
             </w:pPr>
             <w:r>
-              <w:t xml:space="preserve">Uses the</w:t>
-            </w:r>
-            <w:r>
-              <w:t xml:space="preserve"> </w:t>
-            </w:r>
-            <w:r>
-              <w:rPr>
-                <w:rStyle w:val="VerbatimChar"/>
-              </w:rPr>
-              <w:t xml:space="preserve">include</w:t>
-            </w:r>
-            <w:r>
-              <w:t xml:space="preserve"> </w:t>
-            </w:r>
-            <w:r>
-              <w:t xml:space="preserve">shortcode to pull in content</w:t>
-            </w:r>
-            <w:r>
-              <w:t xml:space="preserve"> </w:t>
-            </w:r>
-            <w:r>
-              <w:t xml:space="preserve">(see</w:t>
-            </w:r>
-            <w:r>
-              <w:t xml:space="preserve"> </w:t>
-            </w:r>
-            <w:hyperlink r:id="rId290">
-              <w:r>
-                <w:rPr>
-                  <w:rStyle w:val="Hyperlink"/>
-                </w:rPr>
-                <w:t xml:space="preserve">https://quarto.org/docs/authoring/includes.html</w:t>
-              </w:r>
-            </w:hyperlink>
-            <w:r>
-              <w:t xml:space="preserve"> </w:t>
-            </w:r>
-            <w:r>
-              <w:t xml:space="preserve">for details)</w:t>
+              <w:t xml:space="preserve">Break after approximately 60-80 characters when appropriate</w:t>
             </w:r>
           </w:p>
           <w:p>
@@ -56992,37 +56056,29 @@
               </w:numPr>
             </w:pPr>
             <w:r>
-              <w:t xml:space="preserve">Shows the organization/outline of the chapter</w:t>
+              <w:t xml:space="preserve">Keep related short phrases together on one line</w:t>
             </w:r>
           </w:p>
           <w:p>
             <w:pPr>
-              <w:pStyle w:val="FirstParagraph"/>
+              <w:pStyle w:val="Compact"/>
+              <w:numPr>
+                <w:ilvl w:val="0"/>
+                <w:numId w:val="1147"/>
+              </w:numPr>
             </w:pPr>
             <w:r>
-              <w:rPr>
-                <w:b/>
-                <w:bCs/>
-              </w:rPr>
-              <w:t xml:space="preserve">Include files</w:t>
-            </w:r>
-            <w:r>
-              <w:t xml:space="preserve"> </w:t>
-            </w:r>
-            <w:r>
-              <w:t xml:space="preserve">(e.g.,</w:t>
-            </w:r>
-            <w:r>
-              <w:t xml:space="preserve"> </w:t>
-            </w:r>
-            <w:r>
-              <w:rPr>
-                <w:rStyle w:val="VerbatimChar"/>
-              </w:rPr>
-              <w:t xml:space="preserve">05-coding-practices/lab-protocols-for-code-and-data.qmd</w:t>
-            </w:r>
-            <w:r>
-              <w:t xml:space="preserve">):</w:t>
+              <w:t xml:space="preserve">Don’t break in the middle of inline code, links, or formatting</w:t>
+            </w:r>
+          </w:p>
+          <w:bookmarkEnd w:id="456"/>
+          <w:bookmarkStart w:id="457" w:name="why-this-matters"/>
+          <w:p>
+            <w:pPr>
+              <w:pStyle w:val="Heading3"/>
+            </w:pPr>
+            <w:r>
+              <w:t xml:space="preserve">18.1.4 Why This Matters</w:t>
             </w:r>
           </w:p>
           <w:p>
@@ -57034,7 +56090,7 @@
               </w:numPr>
             </w:pPr>
             <w:r>
-              <w:t xml:space="preserve">Stored in a subdirectory matching the chapter name</w:t>
+              <w:t xml:space="preserve">Ensures consistent markdown rendering across different platforms</w:t>
             </w:r>
           </w:p>
           <w:p>
@@ -57046,7 +56102,7 @@
               </w:numPr>
             </w:pPr>
             <w:r>
-              <w:t xml:space="preserve">Contains only the content for that section (no heading)</w:t>
+              <w:t xml:space="preserve">Improves readability in both source and rendered forms</w:t>
             </w:r>
           </w:p>
           <w:p>
@@ -57058,7 +56114,7 @@
               </w:numPr>
             </w:pPr>
             <w:r>
-              <w:t xml:space="preserve">The heading stays in the main chapter file</w:t>
+              <w:t xml:space="preserve">Prevents rendering issues in Quarto books</w:t>
             </w:r>
           </w:p>
           <w:p>
@@ -57070,17 +56126,17 @@
               </w:numPr>
             </w:pPr>
             <w:r>
-              <w:t xml:space="preserve">Named descriptively using kebab-case</w:t>
+              <w:t xml:space="preserve">Follows markdown best practices</w:t>
             </w:r>
           </w:p>
-          <w:bookmarkEnd w:id="459"/>
-          <w:bookmarkStart w:id="460" w:name="required-pattern"/>
+          <w:bookmarkEnd w:id="457"/>
+          <w:bookmarkStart w:id="458" w:name="cross-references-for-figures-and-tables"/>
           <w:p>
             <w:pPr>
-              <w:pStyle w:val="Heading4"/>
+              <w:pStyle w:val="Heading3"/>
             </w:pPr>
             <w:r>
-              <w:t xml:space="preserve">18.3.1.3 Required Pattern</w:t>
+              <w:t xml:space="preserve">18.1.5 Cross-References for Figures and Tables</w:t>
             </w:r>
           </w:p>
           <w:p>
@@ -57092,115 +56148,42 @@
                 <w:b/>
                 <w:bCs/>
               </w:rPr>
-              <w:t xml:space="preserve">Always follow this pattern:</w:t>
+              <w:t xml:space="preserve">ALWAYS use Quarto’s cross-reference system for figures, tables, and other captioned content.</w:t>
+            </w:r>
+            <w:r>
+              <w:t xml:space="preserve"> </w:t>
+            </w:r>
+            <w:r>
+              <w:t xml:space="preserve">See</w:t>
+            </w:r>
+            <w:r>
+              <w:t xml:space="preserve"> </w:t>
+            </w:r>
+            <w:hyperlink r:id="rId288">
+              <w:r>
+                <w:rPr>
+                  <w:rStyle w:val="Hyperlink"/>
+                </w:rPr>
+                <w:t xml:space="preserve">Quarto Cross-References documentation</w:t>
+              </w:r>
+            </w:hyperlink>
+            <w:r>
+              <w:t xml:space="preserve"> </w:t>
+            </w:r>
+            <w:r>
+              <w:t xml:space="preserve">for complete details.</w:t>
             </w:r>
           </w:p>
           <w:p>
             <w:pPr>
-              <w:pStyle w:val="SourceCode"/>
-            </w:pPr>
-            <w:r>
-              <w:rPr>
-                <w:rStyle w:val="FunctionTok"/>
-              </w:rPr>
-              <w:t xml:space="preserve">## Section Heading</w:t>
-            </w:r>
-            <w:r>
-              <w:br/>
-            </w:r>
-            <w:r>
-              <w:br/>
-            </w:r>
-            <w:r>
-              <w:rPr>
-                <w:rStyle w:val="NormalTok"/>
-              </w:rPr>
-              <w:t xml:space="preserve">{{ &lt; include folder/section-name.qmd &gt; }}</w:t>
-            </w:r>
-            <w:r>
-              <w:br/>
-            </w:r>
-          </w:p>
-          <w:p>
-            <w:pPr>
-              <w:pStyle w:val="FirstParagraph"/>
+              <w:pStyle w:val="BodyText"/>
             </w:pPr>
             <w:r>
               <w:rPr>
                 <w:b/>
                 <w:bCs/>
               </w:rPr>
-              <w:t xml:space="preserve">Correct example:</w:t>
-            </w:r>
-          </w:p>
-          <w:p>
-            <w:pPr>
-              <w:pStyle w:val="SourceCode"/>
-            </w:pPr>
-            <w:r>
-              <w:rPr>
-                <w:rStyle w:val="FunctionTok"/>
-              </w:rPr>
-              <w:t xml:space="preserve">## Section heading</w:t>
-            </w:r>
-            <w:r>
-              <w:br/>
-            </w:r>
-            <w:r>
-              <w:br/>
-            </w:r>
-            <w:r>
-              <w:rPr>
-                <w:rStyle w:val="NormalTok"/>
-              </w:rPr>
-              <w:t xml:space="preserve">{{ &lt; include folder/section-name.qmd &gt; }}</w:t>
-            </w:r>
-            <w:r>
-              <w:br/>
-            </w:r>
-          </w:p>
-          <w:p>
-            <w:pPr>
-              <w:pStyle w:val="FirstParagraph"/>
-            </w:pPr>
-            <w:r>
-              <w:rPr>
-                <w:b/>
-                <w:bCs/>
-              </w:rPr>
-              <w:t xml:space="preserve">Incorrect (don’t do this):</w:t>
-            </w:r>
-          </w:p>
-          <w:p>
-            <w:pPr>
-              <w:pStyle w:val="SourceCode"/>
-            </w:pPr>
-            <w:r>
-              <w:rPr>
-                <w:rStyle w:val="NormalTok"/>
-              </w:rPr>
-              <w:t xml:space="preserve">{{ &lt; include folder/section-name.qmd &gt; }}</w:t>
-            </w:r>
-            <w:r>
-              <w:br/>
-            </w:r>
-          </w:p>
-          <w:p>
-            <w:pPr>
-              <w:pStyle w:val="FirstParagraph"/>
-            </w:pPr>
-            <w:r>
-              <w:t xml:space="preserve">The heading must be in the main file, followed by a blank line, then the include statement.</w:t>
-            </w:r>
-          </w:p>
-          <w:bookmarkEnd w:id="460"/>
-          <w:bookmarkStart w:id="461" w:name="file-naming-conventions"/>
-          <w:p>
-            <w:pPr>
-              <w:pStyle w:val="Heading4"/>
-            </w:pPr>
-            <w:r>
-              <w:t xml:space="preserve">18.3.1.4 File Naming Conventions</w:t>
+              <w:t xml:space="preserve">Required label prefixes:</w:t>
             </w:r>
           </w:p>
           <w:p>
@@ -57212,7 +56195,7 @@
               </w:numPr>
             </w:pPr>
             <w:r>
-              <w:t xml:space="preserve">Main chapter files:</w:t>
+              <w:t xml:space="preserve">Figures:</w:t>
             </w:r>
             <w:r>
               <w:t xml:space="preserve"> </w:t>
@@ -57221,7 +56204,7 @@
               <w:rPr>
                 <w:rStyle w:val="VerbatimChar"/>
               </w:rPr>
-              <w:t xml:space="preserve">##-chapter-name.qmd</w:t>
+              <w:t xml:space="preserve">#fig-</w:t>
             </w:r>
             <w:r>
               <w:t xml:space="preserve"> </w:t>
@@ -57236,7 +56219,19 @@
               <w:rPr>
                 <w:rStyle w:val="VerbatimChar"/>
               </w:rPr>
-              <w:t xml:space="preserve">05-coding-practices.qmd</w:t>
+              <w:t xml:space="preserve">#fig-data-masking</w:t>
+            </w:r>
+            <w:r>
+              <w:t xml:space="preserve">,</w:t>
+            </w:r>
+            <w:r>
+              <w:t xml:space="preserve"> </w:t>
+            </w:r>
+            <w:r>
+              <w:rPr>
+                <w:rStyle w:val="VerbatimChar"/>
+              </w:rPr>
+              <w:t xml:space="preserve">#fig-workflow-diagram</w:t>
             </w:r>
             <w:r>
               <w:t xml:space="preserve">)</w:t>
@@ -57251,7 +56246,7 @@
               </w:numPr>
             </w:pPr>
             <w:r>
-              <w:t xml:space="preserve">Subdirectory:</w:t>
+              <w:t xml:space="preserve">Tables:</w:t>
             </w:r>
             <w:r>
               <w:t xml:space="preserve"> </w:t>
@@ -57260,13 +56255,37 @@
               <w:rPr>
                 <w:rStyle w:val="VerbatimChar"/>
               </w:rPr>
-              <w:t xml:space="preserve">##-chapter-name/</w:t>
+              <w:t xml:space="preserve">#tbl-</w:t>
             </w:r>
             <w:r>
               <w:t xml:space="preserve"> </w:t>
             </w:r>
             <w:r>
-              <w:t xml:space="preserve">(matches the main file name)</w:t>
+              <w:t xml:space="preserve">(e.g.,</w:t>
+            </w:r>
+            <w:r>
+              <w:t xml:space="preserve"> </w:t>
+            </w:r>
+            <w:r>
+              <w:rPr>
+                <w:rStyle w:val="VerbatimChar"/>
+              </w:rPr>
+              <w:t xml:space="preserve">#tbl-git-commands</w:t>
+            </w:r>
+            <w:r>
+              <w:t xml:space="preserve">,</w:t>
+            </w:r>
+            <w:r>
+              <w:t xml:space="preserve"> </w:t>
+            </w:r>
+            <w:r>
+              <w:rPr>
+                <w:rStyle w:val="VerbatimChar"/>
+              </w:rPr>
+              <w:t xml:space="preserve">#tbl-summary-stats</w:t>
+            </w:r>
+            <w:r>
+              <w:t xml:space="preserve">)</w:t>
             </w:r>
           </w:p>
           <w:p>
@@ -57278,7 +56297,7 @@
               </w:numPr>
             </w:pPr>
             <w:r>
-              <w:t xml:space="preserve">Include files:</w:t>
+              <w:t xml:space="preserve">Equations:</w:t>
             </w:r>
             <w:r>
               <w:t xml:space="preserve"> </w:t>
@@ -57287,13 +56306,25 @@
               <w:rPr>
                 <w:rStyle w:val="VerbatimChar"/>
               </w:rPr>
-              <w:t xml:space="preserve">descriptive-section-name.qmd</w:t>
+              <w:t xml:space="preserve">#eq-</w:t>
             </w:r>
             <w:r>
               <w:t xml:space="preserve"> </w:t>
             </w:r>
             <w:r>
-              <w:t xml:space="preserve">using kebab-case</w:t>
+              <w:t xml:space="preserve">(e.g.,</w:t>
+            </w:r>
+            <w:r>
+              <w:t xml:space="preserve"> </w:t>
+            </w:r>
+            <w:r>
+              <w:rPr>
+                <w:rStyle w:val="VerbatimChar"/>
+              </w:rPr>
+              <w:t xml:space="preserve">#eq-regression-model</w:t>
+            </w:r>
+            <w:r>
+              <w:t xml:space="preserve">)</w:t>
             </w:r>
           </w:p>
           <w:p>
@@ -57305,7 +56336,34 @@
               </w:numPr>
             </w:pPr>
             <w:r>
-              <w:t xml:space="preserve">Use descriptive names that clearly indicate the content</w:t>
+              <w:t xml:space="preserve">Sections:</w:t>
+            </w:r>
+            <w:r>
+              <w:t xml:space="preserve"> </w:t>
+            </w:r>
+            <w:r>
+              <w:rPr>
+                <w:rStyle w:val="VerbatimChar"/>
+              </w:rPr>
+              <w:t xml:space="preserve">#sec-</w:t>
+            </w:r>
+            <w:r>
+              <w:t xml:space="preserve"> </w:t>
+            </w:r>
+            <w:r>
+              <w:t xml:space="preserve">(e.g.,</w:t>
+            </w:r>
+            <w:r>
+              <w:t xml:space="preserve"> </w:t>
+            </w:r>
+            <w:r>
+              <w:rPr>
+                <w:rStyle w:val="VerbatimChar"/>
+              </w:rPr>
+              <w:t xml:space="preserve">#sec-introduction</w:t>
+            </w:r>
+            <w:r>
+              <w:t xml:space="preserve">) - already in use throughout manual</w:t>
             </w:r>
           </w:p>
           <w:p>
@@ -57317,7 +56375,7 @@
               </w:numPr>
             </w:pPr>
             <w:r>
-              <w:t xml:space="preserve">Prefix with underscore</w:t>
+              <w:t xml:space="preserve">Theorems:</w:t>
             </w:r>
             <w:r>
               <w:t xml:space="preserve"> </w:t>
@@ -57326,13 +56384,13 @@
               <w:rPr>
                 <w:rStyle w:val="VerbatimChar"/>
               </w:rPr>
-              <w:t xml:space="preserve">_</w:t>
+              <w:t xml:space="preserve">#thm-</w:t>
             </w:r>
             <w:r>
               <w:t xml:space="preserve"> </w:t>
             </w:r>
             <w:r>
-              <w:t xml:space="preserve">for partial/helper files not directly included (e.g.,</w:t>
+              <w:t xml:space="preserve">(e.g.,</w:t>
             </w:r>
             <w:r>
               <w:t xml:space="preserve"> </w:t>
@@ -57341,20 +56399,205 @@
               <w:rPr>
                 <w:rStyle w:val="VerbatimChar"/>
               </w:rPr>
-              <w:t xml:space="preserve">_lintr-summary.qmd</w:t>
+              <w:t xml:space="preserve">#thm-central-limit</w:t>
             </w:r>
             <w:r>
               <w:t xml:space="preserve">)</w:t>
             </w:r>
           </w:p>
-          <w:bookmarkEnd w:id="461"/>
-          <w:bookmarkStart w:id="462" w:name="git-history-benefits-example"/>
           <w:p>
             <w:pPr>
-              <w:pStyle w:val="Heading4"/>
+              <w:pStyle w:val="Compact"/>
+              <w:numPr>
+                <w:ilvl w:val="0"/>
+                <w:numId w:val="1149"/>
+              </w:numPr>
             </w:pPr>
             <w:r>
-              <w:t xml:space="preserve">18.3.1.5 Git History Benefits Example</w:t>
+              <w:t xml:space="preserve">Lemmas:</w:t>
+            </w:r>
+            <w:r>
+              <w:t xml:space="preserve"> </w:t>
+            </w:r>
+            <w:r>
+              <w:rPr>
+                <w:rStyle w:val="VerbatimChar"/>
+              </w:rPr>
+              <w:t xml:space="preserve">#lem-</w:t>
+            </w:r>
+            <w:r>
+              <w:t xml:space="preserve"> </w:t>
+            </w:r>
+            <w:r>
+              <w:t xml:space="preserve">(e.g.,</w:t>
+            </w:r>
+            <w:r>
+              <w:t xml:space="preserve"> </w:t>
+            </w:r>
+            <w:r>
+              <w:rPr>
+                <w:rStyle w:val="VerbatimChar"/>
+              </w:rPr>
+              <w:t xml:space="preserve">#lem-auxiliary-result</w:t>
+            </w:r>
+            <w:r>
+              <w:t xml:space="preserve">)</w:t>
+            </w:r>
+          </w:p>
+          <w:p>
+            <w:pPr>
+              <w:pStyle w:val="Compact"/>
+              <w:numPr>
+                <w:ilvl w:val="0"/>
+                <w:numId w:val="1149"/>
+              </w:numPr>
+            </w:pPr>
+            <w:r>
+              <w:t xml:space="preserve">Corollaries:</w:t>
+            </w:r>
+            <w:r>
+              <w:t xml:space="preserve"> </w:t>
+            </w:r>
+            <w:r>
+              <w:rPr>
+                <w:rStyle w:val="VerbatimChar"/>
+              </w:rPr>
+              <w:t xml:space="preserve">#cor-</w:t>
+            </w:r>
+            <w:r>
+              <w:t xml:space="preserve"> </w:t>
+            </w:r>
+            <w:r>
+              <w:t xml:space="preserve">(e.g.,</w:t>
+            </w:r>
+            <w:r>
+              <w:t xml:space="preserve"> </w:t>
+            </w:r>
+            <w:r>
+              <w:rPr>
+                <w:rStyle w:val="VerbatimChar"/>
+              </w:rPr>
+              <w:t xml:space="preserve">#cor-special-case</w:t>
+            </w:r>
+            <w:r>
+              <w:t xml:space="preserve">)</w:t>
+            </w:r>
+          </w:p>
+          <w:p>
+            <w:pPr>
+              <w:pStyle w:val="Compact"/>
+              <w:numPr>
+                <w:ilvl w:val="0"/>
+                <w:numId w:val="1149"/>
+              </w:numPr>
+            </w:pPr>
+            <w:r>
+              <w:t xml:space="preserve">Propositions:</w:t>
+            </w:r>
+            <w:r>
+              <w:t xml:space="preserve"> </w:t>
+            </w:r>
+            <w:r>
+              <w:rPr>
+                <w:rStyle w:val="VerbatimChar"/>
+              </w:rPr>
+              <w:t xml:space="preserve">#prp-</w:t>
+            </w:r>
+            <w:r>
+              <w:t xml:space="preserve"> </w:t>
+            </w:r>
+            <w:r>
+              <w:t xml:space="preserve">(e.g.,</w:t>
+            </w:r>
+            <w:r>
+              <w:t xml:space="preserve"> </w:t>
+            </w:r>
+            <w:r>
+              <w:rPr>
+                <w:rStyle w:val="VerbatimChar"/>
+              </w:rPr>
+              <w:t xml:space="preserve">#prp-main-result</w:t>
+            </w:r>
+            <w:r>
+              <w:t xml:space="preserve">)</w:t>
+            </w:r>
+          </w:p>
+          <w:p>
+            <w:pPr>
+              <w:pStyle w:val="Compact"/>
+              <w:numPr>
+                <w:ilvl w:val="0"/>
+                <w:numId w:val="1149"/>
+              </w:numPr>
+            </w:pPr>
+            <w:r>
+              <w:t xml:space="preserve">Examples:</w:t>
+            </w:r>
+            <w:r>
+              <w:t xml:space="preserve"> </w:t>
+            </w:r>
+            <w:r>
+              <w:rPr>
+                <w:rStyle w:val="VerbatimChar"/>
+              </w:rPr>
+              <w:t xml:space="preserve">#exm-</w:t>
+            </w:r>
+            <w:r>
+              <w:t xml:space="preserve"> </w:t>
+            </w:r>
+            <w:r>
+              <w:t xml:space="preserve">(e.g.,</w:t>
+            </w:r>
+            <w:r>
+              <w:t xml:space="preserve"> </w:t>
+            </w:r>
+            <w:r>
+              <w:rPr>
+                <w:rStyle w:val="VerbatimChar"/>
+              </w:rPr>
+              <w:t xml:space="preserve">#exm-simple-case</w:t>
+            </w:r>
+            <w:r>
+              <w:t xml:space="preserve">)</w:t>
+            </w:r>
+          </w:p>
+          <w:p>
+            <w:pPr>
+              <w:pStyle w:val="Compact"/>
+              <w:numPr>
+                <w:ilvl w:val="0"/>
+                <w:numId w:val="1149"/>
+              </w:numPr>
+            </w:pPr>
+            <w:r>
+              <w:t xml:space="preserve">Exercises:</w:t>
+            </w:r>
+            <w:r>
+              <w:t xml:space="preserve"> </w:t>
+            </w:r>
+            <w:r>
+              <w:rPr>
+                <w:rStyle w:val="VerbatimChar"/>
+              </w:rPr>
+              <w:t xml:space="preserve">#exr-</w:t>
+            </w:r>
+            <w:r>
+              <w:t xml:space="preserve"> </w:t>
+            </w:r>
+            <w:r>
+              <w:t xml:space="preserve">(e.g.,</w:t>
+            </w:r>
+            <w:r>
+              <w:t xml:space="preserve"> </w:t>
+            </w:r>
+            <w:r>
+              <w:rPr>
+                <w:rStyle w:val="VerbatimChar"/>
+              </w:rPr>
+              <w:t xml:space="preserve">#exr-practice-problem</w:t>
+            </w:r>
+            <w:r>
+              <w:t xml:space="preserve">)</w:t>
             </w:r>
           </w:p>
           <w:p>
@@ -57366,7 +56609,7 @@
                 <w:b/>
                 <w:bCs/>
               </w:rPr>
-              <w:t xml:space="preserve">When reordering sections:</w:t>
+              <w:t xml:space="preserve">For figures (images):</w:t>
             </w:r>
           </w:p>
           <w:p>
@@ -57375,99 +56618,15 @@
             </w:pPr>
             <w:r>
               <w:rPr>
-                <w:rStyle w:val="StringTok"/>
+                <w:rStyle w:val="AlertTok"/>
               </w:rPr>
-              <w:t xml:space="preserve">-## Object naming</w:t>
-            </w:r>
-            <w:r>
-              <w:br/>
-            </w:r>
-            <w:r>
-              <w:rPr>
-                <w:rStyle w:val="VariableTok"/>
-              </w:rPr>
-              <w:t xml:space="preserve">+## Function calls</w:t>
-            </w:r>
-            <w:r>
-              <w:br/>
+              <w:t xml:space="preserve">![Caption text](path/to/image.png)</w:t>
             </w:r>
             <w:r>
               <w:rPr>
                 <w:rStyle w:val="NormalTok"/>
               </w:rPr>
-              <w:t xml:space="preserve"> </w:t>
-            </w:r>
-            <w:r>
-              <w:br/>
-            </w:r>
-            <w:r>
-              <w:rPr>
-                <w:rStyle w:val="StringTok"/>
-              </w:rPr>
-              <w:t xml:space="preserve">-{{&lt; include demo-folder/section-name.qmd &gt;}}</w:t>
-            </w:r>
-            <w:r>
-              <w:br/>
-            </w:r>
-            <w:r>
-              <w:rPr>
-                <w:rStyle w:val="VariableTok"/>
-              </w:rPr>
-              <w:t xml:space="preserve">+{{&lt; include demo-folder/section-2.qmd &gt;}}</w:t>
-            </w:r>
-            <w:r>
-              <w:br/>
-            </w:r>
-            <w:r>
-              <w:rPr>
-                <w:rStyle w:val="NormalTok"/>
-              </w:rPr>
-              <w:t xml:space="preserve"> </w:t>
-            </w:r>
-            <w:r>
-              <w:br/>
-            </w:r>
-            <w:r>
-              <w:rPr>
-                <w:rStyle w:val="StringTok"/>
-              </w:rPr>
-              <w:t xml:space="preserve">-## Function calls</w:t>
-            </w:r>
-            <w:r>
-              <w:br/>
-            </w:r>
-            <w:r>
-              <w:rPr>
-                <w:rStyle w:val="VariableTok"/>
-              </w:rPr>
-              <w:t xml:space="preserve">+## Object naming</w:t>
-            </w:r>
-            <w:r>
-              <w:br/>
-            </w:r>
-            <w:r>
-              <w:rPr>
-                <w:rStyle w:val="NormalTok"/>
-              </w:rPr>
-              <w:t xml:space="preserve"> </w:t>
-            </w:r>
-            <w:r>
-              <w:br/>
-            </w:r>
-            <w:r>
-              <w:rPr>
-                <w:rStyle w:val="StringTok"/>
-              </w:rPr>
-              <w:t xml:space="preserve">-{{&lt; include demo-folder/section-2.qmd &gt;}}</w:t>
-            </w:r>
-            <w:r>
-              <w:br/>
-            </w:r>
-            <w:r>
-              <w:rPr>
-                <w:rStyle w:val="VariableTok"/>
-              </w:rPr>
-              <w:t xml:space="preserve">+{{&lt; include demo-folder/section-name.qmd &gt;}}</w:t>
+              <w:t xml:space="preserve">{#fig-label}</w:t>
             </w:r>
           </w:p>
           <w:p>
@@ -57475,47 +56634,100 @@
               <w:pStyle w:val="FirstParagraph"/>
             </w:pPr>
             <w:r>
-              <w:t xml:space="preserve">This diff clearly shows a reordering (swapping two sections) with no content changes—only the main chapter file changes.</w:t>
-            </w:r>
-          </w:p>
-          <w:p>
-            <w:pPr>
-              <w:pStyle w:val="BodyText"/>
-            </w:pPr>
-            <w:r>
               <w:rPr>
                 <w:b/>
                 <w:bCs/>
               </w:rPr>
-              <w:t xml:space="preserve">When editing content:</w:t>
-            </w:r>
-            <w:r>
-              <w:t xml:space="preserve"> </w:t>
-            </w:r>
-            <w:r>
-              <w:t xml:space="preserve">Only the specific include file (e.g.,</w:t>
-            </w:r>
-            <w:r>
-              <w:t xml:space="preserve"> </w:t>
-            </w:r>
-            <w:r>
-              <w:rPr>
-                <w:rStyle w:val="VerbatimChar"/>
-              </w:rPr>
-              <w:t xml:space="preserve">05-coding-practices/function-calls.qmd</w:t>
-            </w:r>
-            <w:r>
-              <w:t xml:space="preserve">) appears in the git diff, making it easy to review the actual content changes without distraction.</w:t>
+              <w:t xml:space="preserve">For tables (markdown tables):</w:t>
             </w:r>
           </w:p>
-          <w:bookmarkEnd w:id="462"/>
-          <w:bookmarkStart w:id="463" w:name="when-to-create-a-new-include-file"/>
           <w:p>
             <w:pPr>
-              <w:pStyle w:val="Heading4"/>
+              <w:pStyle w:val="SourceCode"/>
             </w:pPr>
             <w:r>
-              <w:t xml:space="preserve">18.3.1.6 When to Create a New Include File</w:t>
+              <w:rPr>
+                <w:rStyle w:val="PreprocessorTok"/>
+              </w:rPr>
+              <w:t xml:space="preserve">|</w:t>
+            </w:r>
+            <w:r>
+              <w:rPr>
+                <w:rStyle w:val="NormalTok"/>
+              </w:rPr>
+              <w:t xml:space="preserve"> Column 1 </w:t>
+            </w:r>
+            <w:r>
+              <w:rPr>
+                <w:rStyle w:val="PreprocessorTok"/>
+              </w:rPr>
+              <w:t xml:space="preserve">|</w:t>
+            </w:r>
+            <w:r>
+              <w:rPr>
+                <w:rStyle w:val="NormalTok"/>
+              </w:rPr>
+              <w:t xml:space="preserve"> Column 2 </w:t>
+            </w:r>
+            <w:r>
+              <w:rPr>
+                <w:rStyle w:val="PreprocessorTok"/>
+              </w:rPr>
+              <w:t xml:space="preserve">|</w:t>
+            </w:r>
+            <w:r>
+              <w:br/>
+            </w:r>
+            <w:r>
+              <w:rPr>
+                <w:rStyle w:val="PreprocessorTok"/>
+              </w:rPr>
+              <w:t xml:space="preserve">|----------|----------|</w:t>
+            </w:r>
+            <w:r>
+              <w:br/>
+            </w:r>
+            <w:r>
+              <w:rPr>
+                <w:rStyle w:val="PreprocessorTok"/>
+              </w:rPr>
+              <w:t xml:space="preserve">|</w:t>
+            </w:r>
+            <w:r>
+              <w:rPr>
+                <w:rStyle w:val="NormalTok"/>
+              </w:rPr>
+              <w:t xml:space="preserve"> Data     </w:t>
+            </w:r>
+            <w:r>
+              <w:rPr>
+                <w:rStyle w:val="PreprocessorTok"/>
+              </w:rPr>
+              <w:t xml:space="preserve">|</w:t>
+            </w:r>
+            <w:r>
+              <w:rPr>
+                <w:rStyle w:val="NormalTok"/>
+              </w:rPr>
+              <w:t xml:space="preserve"> Data     </w:t>
+            </w:r>
+            <w:r>
+              <w:rPr>
+                <w:rStyle w:val="PreprocessorTok"/>
+              </w:rPr>
+              <w:t xml:space="preserve">|</w:t>
+            </w:r>
+            <w:r>
+              <w:br/>
+            </w:r>
+            <w:r>
+              <w:br/>
+            </w:r>
+            <w:r>
+              <w:rPr>
+                <w:rStyle w:val="NormalTok"/>
+              </w:rPr>
+              <w:t xml:space="preserve">: Caption text {#tbl-label}</w:t>
             </w:r>
           </w:p>
           <w:p>
@@ -57523,7 +56735,135 @@
               <w:pStyle w:val="FirstParagraph"/>
             </w:pPr>
             <w:r>
-              <w:t xml:space="preserve">Create a new include file when:</w:t>
+              <w:rPr>
+                <w:b/>
+                <w:bCs/>
+              </w:rPr>
+              <w:t xml:space="preserve">For code-generated figures:</w:t>
+            </w:r>
+          </w:p>
+          <w:p>
+            <w:pPr>
+              <w:pStyle w:val="SourceCode"/>
+            </w:pPr>
+            <w:r>
+              <w:rPr>
+                <w:rStyle w:val="InformationTok"/>
+              </w:rPr>
+              <w:t xml:space="preserve">```{r}</w:t>
+            </w:r>
+            <w:r>
+              <w:br/>
+            </w:r>
+            <w:r>
+              <w:rPr>
+                <w:rStyle w:val="CommentTok"/>
+              </w:rPr>
+              <w:t xml:space="preserve">#| label: fig-plot-name</w:t>
+            </w:r>
+            <w:r>
+              <w:br/>
+            </w:r>
+            <w:r>
+              <w:rPr>
+                <w:rStyle w:val="CommentTok"/>
+              </w:rPr>
+              <w:t xml:space="preserve">#| fig-cap: "Caption text"</w:t>
+            </w:r>
+            <w:r>
+              <w:br/>
+            </w:r>
+            <w:r>
+              <w:br/>
+            </w:r>
+            <w:r>
+              <w:rPr>
+                <w:rStyle w:val="CommentTok"/>
+              </w:rPr>
+              <w:t xml:space="preserve"># R code to generate plot</w:t>
+            </w:r>
+            <w:r>
+              <w:br/>
+            </w:r>
+            <w:r>
+              <w:rPr>
+                <w:rStyle w:val="InformationTok"/>
+              </w:rPr>
+              <w:t xml:space="preserve">```</w:t>
+            </w:r>
+          </w:p>
+          <w:p>
+            <w:pPr>
+              <w:pStyle w:val="FirstParagraph"/>
+            </w:pPr>
+            <w:r>
+              <w:rPr>
+                <w:b/>
+                <w:bCs/>
+              </w:rPr>
+              <w:t xml:space="preserve">For code-generated tables:</w:t>
+            </w:r>
+          </w:p>
+          <w:p>
+            <w:pPr>
+              <w:pStyle w:val="SourceCode"/>
+            </w:pPr>
+            <w:r>
+              <w:rPr>
+                <w:rStyle w:val="InformationTok"/>
+              </w:rPr>
+              <w:t xml:space="preserve">```{r}</w:t>
+            </w:r>
+            <w:r>
+              <w:br/>
+            </w:r>
+            <w:r>
+              <w:rPr>
+                <w:rStyle w:val="CommentTok"/>
+              </w:rPr>
+              <w:t xml:space="preserve">#| label: tbl-table-name</w:t>
+            </w:r>
+            <w:r>
+              <w:br/>
+            </w:r>
+            <w:r>
+              <w:rPr>
+                <w:rStyle w:val="CommentTok"/>
+              </w:rPr>
+              <w:t xml:space="preserve">#| tbl-cap: "Caption text"</w:t>
+            </w:r>
+            <w:r>
+              <w:br/>
+            </w:r>
+            <w:r>
+              <w:br/>
+            </w:r>
+            <w:r>
+              <w:rPr>
+                <w:rStyle w:val="CommentTok"/>
+              </w:rPr>
+              <w:t xml:space="preserve"># R code to generate table</w:t>
+            </w:r>
+            <w:r>
+              <w:br/>
+            </w:r>
+            <w:r>
+              <w:rPr>
+                <w:rStyle w:val="InformationTok"/>
+              </w:rPr>
+              <w:t xml:space="preserve">```</w:t>
+            </w:r>
+          </w:p>
+          <w:p>
+            <w:pPr>
+              <w:pStyle w:val="FirstParagraph"/>
+            </w:pPr>
+            <w:r>
+              <w:rPr>
+                <w:b/>
+                <w:bCs/>
+              </w:rPr>
+              <w:t xml:space="preserve">Referencing in text:</w:t>
             </w:r>
           </w:p>
           <w:p>
@@ -57535,7 +56875,28 @@
               </w:numPr>
             </w:pPr>
             <w:r>
-              <w:t xml:space="preserve">Adding a new section to a chapter</w:t>
+              <w:t xml:space="preserve">Figures:</w:t>
+            </w:r>
+            <w:r>
+              <w:t xml:space="preserve"> </w:t>
+            </w:r>
+            <w:r>
+              <w:rPr>
+                <w:rStyle w:val="VerbatimChar"/>
+              </w:rPr>
+              <w:t xml:space="preserve">@fig-label</w:t>
+            </w:r>
+            <w:r>
+              <w:t xml:space="preserve"> </w:t>
+            </w:r>
+            <w:r>
+              <w:t xml:space="preserve">produces</w:t>
+            </w:r>
+            <w:r>
+              <w:t xml:space="preserve"> </w:t>
+            </w:r>
+            <w:r>
+              <w:t xml:space="preserve">“Figure X”</w:t>
             </w:r>
           </w:p>
           <w:p>
@@ -57547,7 +56908,28 @@
               </w:numPr>
             </w:pPr>
             <w:r>
-              <w:t xml:space="preserve">A section becomes long enough to benefit from being in its own file (&gt;20-30 lines)</w:t>
+              <w:t xml:space="preserve">Tables:</w:t>
+            </w:r>
+            <w:r>
+              <w:t xml:space="preserve"> </w:t>
+            </w:r>
+            <w:r>
+              <w:rPr>
+                <w:rStyle w:val="VerbatimChar"/>
+              </w:rPr>
+              <w:t xml:space="preserve">@tbl-label</w:t>
+            </w:r>
+            <w:r>
+              <w:t xml:space="preserve"> </w:t>
+            </w:r>
+            <w:r>
+              <w:t xml:space="preserve">produces</w:t>
+            </w:r>
+            <w:r>
+              <w:t xml:space="preserve"> </w:t>
+            </w:r>
+            <w:r>
+              <w:t xml:space="preserve">“Table X”</w:t>
             </w:r>
           </w:p>
           <w:p>
@@ -57559,7 +56941,28 @@
               </w:numPr>
             </w:pPr>
             <w:r>
-              <w:t xml:space="preserve">Content might be reused elsewhere</w:t>
+              <w:t xml:space="preserve">Equations:</w:t>
+            </w:r>
+            <w:r>
+              <w:t xml:space="preserve"> </w:t>
+            </w:r>
+            <w:r>
+              <w:rPr>
+                <w:rStyle w:val="VerbatimChar"/>
+              </w:rPr>
+              <w:t xml:space="preserve">@eq-label</w:t>
+            </w:r>
+            <w:r>
+              <w:t xml:space="preserve"> </w:t>
+            </w:r>
+            <w:r>
+              <w:t xml:space="preserve">produces</w:t>
+            </w:r>
+            <w:r>
+              <w:t xml:space="preserve"> </w:t>
+            </w:r>
+            <w:r>
+              <w:t xml:space="preserve">“Equation X”</w:t>
             </w:r>
           </w:p>
           <w:p>
@@ -57571,17 +56974,28 @@
               </w:numPr>
             </w:pPr>
             <w:r>
-              <w:t xml:space="preserve">You want to work on a section independently</w:t>
-            </w:r>
-          </w:p>
-          <w:bookmarkEnd w:id="463"/>
-          <w:bookmarkStart w:id="464" w:name="migration-strategy"/>
-          <w:p>
-            <w:pPr>
-              <w:pStyle w:val="Heading4"/>
-            </w:pPr>
-            <w:r>
-              <w:t xml:space="preserve">18.3.1.7 Migration Strategy</w:t>
+              <w:t xml:space="preserve">Sections:</w:t>
+            </w:r>
+            <w:r>
+              <w:t xml:space="preserve"> </w:t>
+            </w:r>
+            <w:r>
+              <w:rPr>
+                <w:rStyle w:val="VerbatimChar"/>
+              </w:rPr>
+              <w:t xml:space="preserve">@sec-label</w:t>
+            </w:r>
+            <w:r>
+              <w:t xml:space="preserve"> </w:t>
+            </w:r>
+            <w:r>
+              <w:t xml:space="preserve">produces</w:t>
+            </w:r>
+            <w:r>
+              <w:t xml:space="preserve"> </w:t>
+            </w:r>
+            <w:r>
+              <w:t xml:space="preserve">“Section X”</w:t>
             </w:r>
           </w:p>
           <w:p>
@@ -57589,7 +57003,11 @@
               <w:pStyle w:val="FirstParagraph"/>
             </w:pPr>
             <w:r>
-              <w:t xml:space="preserve">When working with chapters that don’t yet use includes:</w:t>
+              <w:rPr>
+                <w:b/>
+                <w:bCs/>
+              </w:rPr>
+              <w:t xml:space="preserve">Benefits:</w:t>
             </w:r>
           </w:p>
           <w:p>
@@ -57601,7 +57019,7 @@
               </w:numPr>
             </w:pPr>
             <w:r>
-              <w:t xml:space="preserve">Create a subdirectory matching the chapter name</w:t>
+              <w:t xml:space="preserve">Automatic numbering of figures, tables, and equations</w:t>
             </w:r>
           </w:p>
           <w:p>
@@ -57613,7 +57031,7 @@
               </w:numPr>
             </w:pPr>
             <w:r>
-              <w:t xml:space="preserve">Extract each section into its own include file</w:t>
+              <w:t xml:space="preserve">Automatic updates when content is reordered</w:t>
             </w:r>
           </w:p>
           <w:p>
@@ -57625,7 +57043,7 @@
               </w:numPr>
             </w:pPr>
             <w:r>
-              <w:t xml:space="preserve">Update the main chapter file to use includes</w:t>
+              <w:t xml:space="preserve">Clickable cross-references in HTML and PDF output</w:t>
             </w:r>
           </w:p>
           <w:p>
@@ -57637,7 +57055,7 @@
               </w:numPr>
             </w:pPr>
             <w:r>
-              <w:t xml:space="preserve">Keep headings in the main file</w:t>
+              <w:t xml:space="preserve">Consistent formatting across all output formats</w:t>
             </w:r>
           </w:p>
           <w:p>
@@ -57649,47 +57067,18 @@
               </w:numPr>
             </w:pPr>
             <w:r>
-              <w:t xml:space="preserve">Ensure blank lines before include statements</w:t>
+              <w:t xml:space="preserve">Better accessibility for screen readers</w:t>
             </w:r>
           </w:p>
-          <w:p>
-            <w:pPr>
-              <w:pStyle w:val="Compact"/>
-              <w:numPr>
-                <w:ilvl w:val="0"/>
-                <w:numId w:val="1151"/>
-              </w:numPr>
-            </w:pPr>
-            <w:r>
-              <w:t xml:space="preserve">Test that rendering still works correctly</w:t>
-            </w:r>
-          </w:p>
-          <w:bookmarkEnd w:id="464"/>
-          <w:bookmarkEnd w:id="465"/>
-          <w:bookmarkEnd w:id="466"/>
-          <w:bookmarkStart w:id="467" w:name="working-with-docx-files"/>
+          <w:bookmarkEnd w:id="458"/>
+          <w:bookmarkEnd w:id="459"/>
+          <w:bookmarkStart w:id="460" w:name="r-code-style"/>
           <w:p>
             <w:pPr>
               <w:pStyle w:val="Heading2"/>
             </w:pPr>
             <w:r>
-              <w:t xml:space="preserve">18.4 Working with DOCX Files</w:t>
-            </w:r>
-          </w:p>
-          <w:p>
-            <w:pPr>
-              <w:pStyle w:val="FirstParagraph"/>
-            </w:pPr>
-            <w:r>
-              <w:t xml:space="preserve">GitHub Copilot can read and process Microsoft Word (.docx) files, which is useful for translating edits made in Word back to Quarto format.</w:t>
-            </w:r>
-          </w:p>
-          <w:p>
-            <w:pPr>
-              <w:pStyle w:val="BodyText"/>
-            </w:pPr>
-            <w:r>
-              <w:t xml:space="preserve">When working with DOCX files:</w:t>
+              <w:t xml:space="preserve">18.2 R Code Style</w:t>
             </w:r>
           </w:p>
           <w:p>
@@ -57701,29 +57090,7 @@
               </w:numPr>
             </w:pPr>
             <w:r>
-              <w:rPr>
-                <w:b/>
-                <w:bCs/>
-              </w:rPr>
-              <w:t xml:space="preserve">Always examine tracked changes</w:t>
-            </w:r>
-            <w:r>
-              <w:t xml:space="preserve">: Use the</w:t>
-            </w:r>
-            <w:r>
-              <w:t xml:space="preserve"> </w:t>
-            </w:r>
-            <w:r>
-              <w:rPr>
-                <w:rStyle w:val="VerbatimChar"/>
-              </w:rPr>
-              <w:t xml:space="preserve">view</w:t>
-            </w:r>
-            <w:r>
-              <w:t xml:space="preserve"> </w:t>
-            </w:r>
-            <w:r>
-              <w:t xml:space="preserve">tool to read DOCX files and pay special attention to any tracked changes (insertions, deletions, formatting changes)</w:t>
+              <w:t xml:space="preserve">Follow the tidyverse style guide: https://style.tidyverse.org</w:t>
             </w:r>
           </w:p>
           <w:p>
@@ -57735,14 +57102,31 @@
               </w:numPr>
             </w:pPr>
             <w:r>
+              <w:t xml:space="preserve">Use native pipe</w:t>
+            </w:r>
+            <w:r>
+              <w:t xml:space="preserve"> </w:t>
+            </w:r>
+            <w:r>
               <w:rPr>
-                <w:b/>
-                <w:bCs/>
+                <w:rStyle w:val="VerbatimChar"/>
               </w:rPr>
-              <w:t xml:space="preserve">Review comments</w:t>
-            </w:r>
-            <w:r>
-              <w:t xml:space="preserve">: Look for and address any comments in the DOCX file that may provide context or instructions for edits</w:t>
+              <w:t xml:space="preserve">|&gt;</w:t>
+            </w:r>
+            <w:r>
+              <w:t xml:space="preserve"> </w:t>
+            </w:r>
+            <w:r>
+              <w:t xml:space="preserve">instead of</w:t>
+            </w:r>
+            <w:r>
+              <w:t xml:space="preserve"> </w:t>
+            </w:r>
+            <w:r>
+              <w:rPr>
+                <w:rStyle w:val="VerbatimChar"/>
+              </w:rPr>
+              <w:t xml:space="preserve">%&gt;%</w:t>
             </w:r>
           </w:p>
           <w:p>
@@ -57754,14 +57138,7 @@
               </w:numPr>
             </w:pPr>
             <w:r>
-              <w:rPr>
-                <w:b/>
-                <w:bCs/>
-              </w:rPr>
-              <w:t xml:space="preserve">Translate edits to Quarto</w:t>
-            </w:r>
-            <w:r>
-              <w:t xml:space="preserve">: When edits have been made in a DOCX file, apply the equivalent changes to the corresponding</w:t>
+              <w:t xml:space="preserve">Use</w:t>
             </w:r>
             <w:r>
               <w:t xml:space="preserve"> </w:t>
@@ -57770,13 +57147,13 @@
               <w:rPr>
                 <w:rStyle w:val="VerbatimChar"/>
               </w:rPr>
-              <w:t xml:space="preserve">.qmd</w:t>
+              <w:t xml:space="preserve">snake_case</w:t>
             </w:r>
             <w:r>
               <w:t xml:space="preserve"> </w:t>
             </w:r>
             <w:r>
-              <w:t xml:space="preserve">files</w:t>
+              <w:t xml:space="preserve">for variable and function names</w:t>
             </w:r>
           </w:p>
           <w:p>
@@ -57788,14 +57165,34 @@
               </w:numPr>
             </w:pPr>
             <w:r>
+              <w:t xml:space="preserve">Use</w:t>
+            </w:r>
+            <w:r>
+              <w:t xml:space="preserve"> </w:t>
+            </w:r>
+            <w:r>
               <w:rPr>
-                <w:b/>
-                <w:bCs/>
+                <w:rStyle w:val="VerbatimChar"/>
               </w:rPr>
-              <w:t xml:space="preserve">Preserve formatting</w:t>
-            </w:r>
-            <w:r>
-              <w:t xml:space="preserve">: Ensure that formatting, citations, and cross-references are properly converted to Quarto/markdown syntax</w:t>
+              <w:t xml:space="preserve">.qmd</w:t>
+            </w:r>
+            <w:r>
+              <w:t xml:space="preserve"> </w:t>
+            </w:r>
+            <w:r>
+              <w:t xml:space="preserve">files exclusively (not</w:t>
+            </w:r>
+            <w:r>
+              <w:t xml:space="preserve"> </w:t>
+            </w:r>
+            <w:r>
+              <w:rPr>
+                <w:rStyle w:val="VerbatimChar"/>
+              </w:rPr>
+              <w:t xml:space="preserve">.Rmd</w:t>
+            </w:r>
+            <w:r>
+              <w:t xml:space="preserve">)</w:t>
             </w:r>
           </w:p>
           <w:p>
@@ -57807,14 +57204,26 @@
               </w:numPr>
             </w:pPr>
             <w:r>
-              <w:rPr>
-                <w:b/>
-                <w:bCs/>
-              </w:rPr>
-              <w:t xml:space="preserve">Verify completeness</w:t>
-            </w:r>
-            <w:r>
-              <w:t xml:space="preserve">: Check that all edits, including those in tracked changes and comments, have been addressed</w:t>
+              <w:t xml:space="preserve">All R projects should use R package structure</w:t>
+            </w:r>
+          </w:p>
+          <w:bookmarkEnd w:id="460"/>
+          <w:bookmarkStart w:id="469" w:name="file-organization"/>
+          <w:p>
+            <w:pPr>
+              <w:pStyle w:val="Heading2"/>
+            </w:pPr>
+            <w:r>
+              <w:t xml:space="preserve">18.3 File Organization</w:t>
+            </w:r>
+          </w:p>
+          <w:bookmarkStart w:id="468" w:name="Xdf52e4adf7289fe2a1248ec509e40d9e4ca6068"/>
+          <w:p>
+            <w:pPr>
+              <w:pStyle w:val="Heading3"/>
+            </w:pPr>
+            <w:r>
+              <w:t xml:space="preserve">18.3.1 Using Quarto Includes for Modular Content</w:t>
             </w:r>
           </w:p>
           <w:p>
@@ -57822,17 +57231,186 @@
               <w:pStyle w:val="FirstParagraph"/>
             </w:pPr>
             <w:r>
-              <w:t xml:space="preserve">This workflow enables a hybrid editing process where collaborators can make edits in familiar Word format, and Copilot can translate those edits back to the Quarto source files.</w:t>
+              <w:rPr>
+                <w:b/>
+                <w:bCs/>
+              </w:rPr>
+              <w:t xml:space="preserve">All chapters should use Quarto includes to decompose content into separate files.</w:t>
+            </w:r>
+            <w:r>
+              <w:t xml:space="preserve"> </w:t>
+            </w:r>
+            <w:r>
+              <w:t xml:space="preserve">This modular approach provides significant benefits for version control, collaboration, and content management.</w:t>
             </w:r>
           </w:p>
-          <w:bookmarkEnd w:id="467"/>
-          <w:bookmarkStart w:id="468" w:name="additional-guidelines"/>
+          <w:bookmarkStart w:id="461" w:name="why-use-includes"/>
           <w:p>
             <w:pPr>
-              <w:pStyle w:val="Heading2"/>
+              <w:pStyle w:val="Heading4"/>
             </w:pPr>
             <w:r>
-              <w:t xml:space="preserve">18.5 Additional Guidelines</w:t>
+              <w:t xml:space="preserve">18.3.1.1 Why Use Includes?</w:t>
+            </w:r>
+          </w:p>
+          <w:p>
+            <w:pPr>
+              <w:numPr>
+                <w:ilvl w:val="0"/>
+                <w:numId w:val="1153"/>
+              </w:numPr>
+            </w:pPr>
+            <w:r>
+              <w:rPr>
+                <w:b/>
+                <w:bCs/>
+              </w:rPr>
+              <w:t xml:space="preserve">Better Git History</w:t>
+            </w:r>
+            <w:r>
+              <w:t xml:space="preserve">: When sections are reordered, only the main chapter file changes (moving include statements), making it immediately clear that content was reorganized rather than edited. When content is edited, only the specific include file changes. This makes reviews focused and precise.</w:t>
+            </w:r>
+          </w:p>
+          <w:p>
+            <w:pPr>
+              <w:numPr>
+                <w:ilvl w:val="0"/>
+                <w:numId w:val="1153"/>
+              </w:numPr>
+            </w:pPr>
+            <w:r>
+              <w:rPr>
+                <w:b/>
+                <w:bCs/>
+              </w:rPr>
+              <w:t xml:space="preserve">Easier Code Review</w:t>
+            </w:r>
+            <w:r>
+              <w:t xml:space="preserve">: Reviewers can see exactly what changed—either the organization (main file) or the content (include file)—without having to parse through large diffs.</w:t>
+            </w:r>
+          </w:p>
+          <w:p>
+            <w:pPr>
+              <w:numPr>
+                <w:ilvl w:val="0"/>
+                <w:numId w:val="1153"/>
+              </w:numPr>
+            </w:pPr>
+            <w:r>
+              <w:rPr>
+                <w:b/>
+                <w:bCs/>
+              </w:rPr>
+              <w:t xml:space="preserve">Modular Maintenance</w:t>
+            </w:r>
+            <w:r>
+              <w:t xml:space="preserve">: Each section lives in its own file, making it easier to:</w:t>
+            </w:r>
+          </w:p>
+          <w:p>
+            <w:pPr>
+              <w:pStyle w:val="Compact"/>
+              <w:numPr>
+                <w:ilvl w:val="1"/>
+                <w:numId w:val="1154"/>
+              </w:numPr>
+            </w:pPr>
+            <w:r>
+              <w:t xml:space="preserve">Find and edit specific content</w:t>
+            </w:r>
+          </w:p>
+          <w:p>
+            <w:pPr>
+              <w:pStyle w:val="Compact"/>
+              <w:numPr>
+                <w:ilvl w:val="1"/>
+                <w:numId w:val="1154"/>
+              </w:numPr>
+            </w:pPr>
+            <w:r>
+              <w:t xml:space="preserve">Reuse sections across chapters if needed</w:t>
+            </w:r>
+          </w:p>
+          <w:p>
+            <w:pPr>
+              <w:pStyle w:val="Compact"/>
+              <w:numPr>
+                <w:ilvl w:val="1"/>
+                <w:numId w:val="1154"/>
+              </w:numPr>
+            </w:pPr>
+            <w:r>
+              <w:t xml:space="preserve">Work on different sections simultaneously without merge conflicts</w:t>
+            </w:r>
+          </w:p>
+          <w:p>
+            <w:pPr>
+              <w:pStyle w:val="Compact"/>
+              <w:numPr>
+                <w:ilvl w:val="1"/>
+                <w:numId w:val="1154"/>
+              </w:numPr>
+            </w:pPr>
+            <w:r>
+              <w:t xml:space="preserve">Test and preview individual sections</w:t>
+            </w:r>
+          </w:p>
+          <w:p>
+            <w:pPr>
+              <w:numPr>
+                <w:ilvl w:val="0"/>
+                <w:numId w:val="1153"/>
+              </w:numPr>
+            </w:pPr>
+            <w:r>
+              <w:rPr>
+                <w:b/>
+                <w:bCs/>
+              </w:rPr>
+              <w:t xml:space="preserve">Clear Structure</w:t>
+            </w:r>
+            <w:r>
+              <w:t xml:space="preserve">: The main chapter file becomes a table of contents showing the organization at a glance.</w:t>
+            </w:r>
+          </w:p>
+          <w:bookmarkEnd w:id="461"/>
+          <w:bookmarkStart w:id="462" w:name="structure-pattern"/>
+          <w:p>
+            <w:pPr>
+              <w:pStyle w:val="Heading4"/>
+            </w:pPr>
+            <w:r>
+              <w:t xml:space="preserve">18.3.1.2 Structure Pattern</w:t>
+            </w:r>
+          </w:p>
+          <w:p>
+            <w:pPr>
+              <w:pStyle w:val="FirstParagraph"/>
+            </w:pPr>
+            <w:r>
+              <w:rPr>
+                <w:b/>
+                <w:bCs/>
+              </w:rPr>
+              <w:t xml:space="preserve">Main chapter file</w:t>
+            </w:r>
+            <w:r>
+              <w:t xml:space="preserve"> </w:t>
+            </w:r>
+            <w:r>
+              <w:t xml:space="preserve">(e.g.,</w:t>
+            </w:r>
+            <w:r>
+              <w:t xml:space="preserve"> </w:t>
+            </w:r>
+            <w:r>
+              <w:rPr>
+                <w:rStyle w:val="VerbatimChar"/>
+              </w:rPr>
+              <w:t xml:space="preserve">05-coding-practices.qmd</w:t>
+            </w:r>
+            <w:r>
+              <w:t xml:space="preserve">):</w:t>
             </w:r>
           </w:p>
           <w:p>
@@ -57840,11 +57418,11 @@
               <w:pStyle w:val="Compact"/>
               <w:numPr>
                 <w:ilvl w:val="0"/>
-                <w:numId w:val="1153"/>
+                <w:numId w:val="1155"/>
               </w:numPr>
             </w:pPr>
             <w:r>
-              <w:t xml:space="preserve">Maintain consistency with existing code style</w:t>
+              <w:t xml:space="preserve">Contains the chapter title and introduction</w:t>
             </w:r>
           </w:p>
           <w:p>
@@ -57852,11 +57430,11 @@
               <w:pStyle w:val="Compact"/>
               <w:numPr>
                 <w:ilvl w:val="0"/>
-                <w:numId w:val="1153"/>
+                <w:numId w:val="1155"/>
               </w:numPr>
             </w:pPr>
             <w:r>
-              <w:t xml:space="preserve">Preserve all existing content when refactoring</w:t>
+              <w:t xml:space="preserve">Contains section headings (##, ###, etc.)</w:t>
             </w:r>
           </w:p>
           <w:p>
@@ -57864,11 +57442,49 @@
               <w:pStyle w:val="Compact"/>
               <w:numPr>
                 <w:ilvl w:val="0"/>
-                <w:numId w:val="1153"/>
+                <w:numId w:val="1155"/>
               </w:numPr>
             </w:pPr>
             <w:r>
-              <w:t xml:space="preserve">Add blank lines before all lists</w:t>
+              <w:t xml:space="preserve">Uses the</w:t>
+            </w:r>
+            <w:r>
+              <w:t xml:space="preserve"> </w:t>
+            </w:r>
+            <w:r>
+              <w:rPr>
+                <w:rStyle w:val="VerbatimChar"/>
+              </w:rPr>
+              <w:t xml:space="preserve">include</w:t>
+            </w:r>
+            <w:r>
+              <w:t xml:space="preserve"> </w:t>
+            </w:r>
+            <w:r>
+              <w:t xml:space="preserve">shortcode to pull in content</w:t>
+            </w:r>
+            <w:r>
+              <w:t xml:space="preserve"> </w:t>
+            </w:r>
+            <w:r>
+              <w:t xml:space="preserve">(see</w:t>
+            </w:r>
+            <w:r>
+              <w:t xml:space="preserve"> </w:t>
+            </w:r>
+            <w:hyperlink r:id="rId290">
+              <w:r>
+                <w:rPr>
+                  <w:rStyle w:val="Hyperlink"/>
+                </w:rPr>
+                <w:t xml:space="preserve">https://quarto.org/docs/authoring/includes.html</w:t>
+              </w:r>
+            </w:hyperlink>
+            <w:r>
+              <w:t xml:space="preserve"> </w:t>
+            </w:r>
+            <w:r>
+              <w:t xml:space="preserve">for details)</w:t>
             </w:r>
           </w:p>
           <w:p>
@@ -57876,7 +57492,895 @@
               <w:pStyle w:val="Compact"/>
               <w:numPr>
                 <w:ilvl w:val="0"/>
-                <w:numId w:val="1153"/>
+                <w:numId w:val="1155"/>
+              </w:numPr>
+            </w:pPr>
+            <w:r>
+              <w:t xml:space="preserve">Shows the organization/outline of the chapter</w:t>
+            </w:r>
+          </w:p>
+          <w:p>
+            <w:pPr>
+              <w:pStyle w:val="FirstParagraph"/>
+            </w:pPr>
+            <w:r>
+              <w:rPr>
+                <w:b/>
+                <w:bCs/>
+              </w:rPr>
+              <w:t xml:space="preserve">Include files</w:t>
+            </w:r>
+            <w:r>
+              <w:t xml:space="preserve"> </w:t>
+            </w:r>
+            <w:r>
+              <w:t xml:space="preserve">(e.g.,</w:t>
+            </w:r>
+            <w:r>
+              <w:t xml:space="preserve"> </w:t>
+            </w:r>
+            <w:r>
+              <w:rPr>
+                <w:rStyle w:val="VerbatimChar"/>
+              </w:rPr>
+              <w:t xml:space="preserve">05-coding-practices/lab-protocols-for-code-and-data.qmd</w:t>
+            </w:r>
+            <w:r>
+              <w:t xml:space="preserve">):</w:t>
+            </w:r>
+          </w:p>
+          <w:p>
+            <w:pPr>
+              <w:pStyle w:val="Compact"/>
+              <w:numPr>
+                <w:ilvl w:val="0"/>
+                <w:numId w:val="1156"/>
+              </w:numPr>
+            </w:pPr>
+            <w:r>
+              <w:t xml:space="preserve">Stored in a subdirectory matching the chapter name</w:t>
+            </w:r>
+          </w:p>
+          <w:p>
+            <w:pPr>
+              <w:pStyle w:val="Compact"/>
+              <w:numPr>
+                <w:ilvl w:val="0"/>
+                <w:numId w:val="1156"/>
+              </w:numPr>
+            </w:pPr>
+            <w:r>
+              <w:t xml:space="preserve">Contains only the content for that section (no heading)</w:t>
+            </w:r>
+          </w:p>
+          <w:p>
+            <w:pPr>
+              <w:pStyle w:val="Compact"/>
+              <w:numPr>
+                <w:ilvl w:val="0"/>
+                <w:numId w:val="1156"/>
+              </w:numPr>
+            </w:pPr>
+            <w:r>
+              <w:t xml:space="preserve">The heading stays in the main chapter file</w:t>
+            </w:r>
+          </w:p>
+          <w:p>
+            <w:pPr>
+              <w:pStyle w:val="Compact"/>
+              <w:numPr>
+                <w:ilvl w:val="0"/>
+                <w:numId w:val="1156"/>
+              </w:numPr>
+            </w:pPr>
+            <w:r>
+              <w:t xml:space="preserve">Named descriptively using kebab-case</w:t>
+            </w:r>
+          </w:p>
+          <w:bookmarkEnd w:id="462"/>
+          <w:bookmarkStart w:id="463" w:name="required-pattern"/>
+          <w:p>
+            <w:pPr>
+              <w:pStyle w:val="Heading4"/>
+            </w:pPr>
+            <w:r>
+              <w:t xml:space="preserve">18.3.1.3 Required Pattern</w:t>
+            </w:r>
+          </w:p>
+          <w:p>
+            <w:pPr>
+              <w:pStyle w:val="FirstParagraph"/>
+            </w:pPr>
+            <w:r>
+              <w:rPr>
+                <w:b/>
+                <w:bCs/>
+              </w:rPr>
+              <w:t xml:space="preserve">Always follow this pattern:</w:t>
+            </w:r>
+          </w:p>
+          <w:p>
+            <w:pPr>
+              <w:pStyle w:val="SourceCode"/>
+            </w:pPr>
+            <w:r>
+              <w:rPr>
+                <w:rStyle w:val="FunctionTok"/>
+              </w:rPr>
+              <w:t xml:space="preserve">## Section Heading</w:t>
+            </w:r>
+            <w:r>
+              <w:br/>
+            </w:r>
+            <w:r>
+              <w:br/>
+            </w:r>
+            <w:r>
+              <w:rPr>
+                <w:rStyle w:val="NormalTok"/>
+              </w:rPr>
+              <w:t xml:space="preserve">{{ &lt; include folder/section-name.qmd &gt; }}</w:t>
+            </w:r>
+            <w:r>
+              <w:br/>
+            </w:r>
+          </w:p>
+          <w:p>
+            <w:pPr>
+              <w:pStyle w:val="FirstParagraph"/>
+            </w:pPr>
+            <w:r>
+              <w:rPr>
+                <w:b/>
+                <w:bCs/>
+              </w:rPr>
+              <w:t xml:space="preserve">Correct example:</w:t>
+            </w:r>
+          </w:p>
+          <w:p>
+            <w:pPr>
+              <w:pStyle w:val="SourceCode"/>
+            </w:pPr>
+            <w:r>
+              <w:rPr>
+                <w:rStyle w:val="FunctionTok"/>
+              </w:rPr>
+              <w:t xml:space="preserve">## Section heading</w:t>
+            </w:r>
+            <w:r>
+              <w:br/>
+            </w:r>
+            <w:r>
+              <w:br/>
+            </w:r>
+            <w:r>
+              <w:rPr>
+                <w:rStyle w:val="NormalTok"/>
+              </w:rPr>
+              <w:t xml:space="preserve">{{ &lt; include folder/section-name.qmd &gt; }}</w:t>
+            </w:r>
+            <w:r>
+              <w:br/>
+            </w:r>
+          </w:p>
+          <w:p>
+            <w:pPr>
+              <w:pStyle w:val="FirstParagraph"/>
+            </w:pPr>
+            <w:r>
+              <w:rPr>
+                <w:b/>
+                <w:bCs/>
+              </w:rPr>
+              <w:t xml:space="preserve">Incorrect (don’t do this):</w:t>
+            </w:r>
+          </w:p>
+          <w:p>
+            <w:pPr>
+              <w:pStyle w:val="SourceCode"/>
+            </w:pPr>
+            <w:r>
+              <w:rPr>
+                <w:rStyle w:val="NormalTok"/>
+              </w:rPr>
+              <w:t xml:space="preserve">{{ &lt; include folder/section-name.qmd &gt; }}</w:t>
+            </w:r>
+            <w:r>
+              <w:br/>
+            </w:r>
+          </w:p>
+          <w:p>
+            <w:pPr>
+              <w:pStyle w:val="FirstParagraph"/>
+            </w:pPr>
+            <w:r>
+              <w:t xml:space="preserve">The heading must be in the main file, followed by a blank line, then the include statement.</w:t>
+            </w:r>
+          </w:p>
+          <w:bookmarkEnd w:id="463"/>
+          <w:bookmarkStart w:id="464" w:name="file-naming-conventions"/>
+          <w:p>
+            <w:pPr>
+              <w:pStyle w:val="Heading4"/>
+            </w:pPr>
+            <w:r>
+              <w:t xml:space="preserve">18.3.1.4 File Naming Conventions</w:t>
+            </w:r>
+          </w:p>
+          <w:p>
+            <w:pPr>
+              <w:pStyle w:val="Compact"/>
+              <w:numPr>
+                <w:ilvl w:val="0"/>
+                <w:numId w:val="1157"/>
+              </w:numPr>
+            </w:pPr>
+            <w:r>
+              <w:t xml:space="preserve">Main chapter files:</w:t>
+            </w:r>
+            <w:r>
+              <w:t xml:space="preserve"> </w:t>
+            </w:r>
+            <w:r>
+              <w:rPr>
+                <w:rStyle w:val="VerbatimChar"/>
+              </w:rPr>
+              <w:t xml:space="preserve">##-chapter-name.qmd</w:t>
+            </w:r>
+            <w:r>
+              <w:t xml:space="preserve"> </w:t>
+            </w:r>
+            <w:r>
+              <w:t xml:space="preserve">(e.g.,</w:t>
+            </w:r>
+            <w:r>
+              <w:t xml:space="preserve"> </w:t>
+            </w:r>
+            <w:r>
+              <w:rPr>
+                <w:rStyle w:val="VerbatimChar"/>
+              </w:rPr>
+              <w:t xml:space="preserve">05-coding-practices.qmd</w:t>
+            </w:r>
+            <w:r>
+              <w:t xml:space="preserve">)</w:t>
+            </w:r>
+          </w:p>
+          <w:p>
+            <w:pPr>
+              <w:pStyle w:val="Compact"/>
+              <w:numPr>
+                <w:ilvl w:val="0"/>
+                <w:numId w:val="1157"/>
+              </w:numPr>
+            </w:pPr>
+            <w:r>
+              <w:t xml:space="preserve">Subdirectory:</w:t>
+            </w:r>
+            <w:r>
+              <w:t xml:space="preserve"> </w:t>
+            </w:r>
+            <w:r>
+              <w:rPr>
+                <w:rStyle w:val="VerbatimChar"/>
+              </w:rPr>
+              <w:t xml:space="preserve">##-chapter-name/</w:t>
+            </w:r>
+            <w:r>
+              <w:t xml:space="preserve"> </w:t>
+            </w:r>
+            <w:r>
+              <w:t xml:space="preserve">(matches the main file name)</w:t>
+            </w:r>
+          </w:p>
+          <w:p>
+            <w:pPr>
+              <w:pStyle w:val="Compact"/>
+              <w:numPr>
+                <w:ilvl w:val="0"/>
+                <w:numId w:val="1157"/>
+              </w:numPr>
+            </w:pPr>
+            <w:r>
+              <w:t xml:space="preserve">Include files:</w:t>
+            </w:r>
+            <w:r>
+              <w:t xml:space="preserve"> </w:t>
+            </w:r>
+            <w:r>
+              <w:rPr>
+                <w:rStyle w:val="VerbatimChar"/>
+              </w:rPr>
+              <w:t xml:space="preserve">descriptive-section-name.qmd</w:t>
+            </w:r>
+            <w:r>
+              <w:t xml:space="preserve"> </w:t>
+            </w:r>
+            <w:r>
+              <w:t xml:space="preserve">using kebab-case</w:t>
+            </w:r>
+          </w:p>
+          <w:p>
+            <w:pPr>
+              <w:pStyle w:val="Compact"/>
+              <w:numPr>
+                <w:ilvl w:val="0"/>
+                <w:numId w:val="1157"/>
+              </w:numPr>
+            </w:pPr>
+            <w:r>
+              <w:t xml:space="preserve">Use descriptive names that clearly indicate the content</w:t>
+            </w:r>
+          </w:p>
+          <w:p>
+            <w:pPr>
+              <w:pStyle w:val="Compact"/>
+              <w:numPr>
+                <w:ilvl w:val="0"/>
+                <w:numId w:val="1157"/>
+              </w:numPr>
+            </w:pPr>
+            <w:r>
+              <w:t xml:space="preserve">Prefix with underscore</w:t>
+            </w:r>
+            <w:r>
+              <w:t xml:space="preserve"> </w:t>
+            </w:r>
+            <w:r>
+              <w:rPr>
+                <w:rStyle w:val="VerbatimChar"/>
+              </w:rPr>
+              <w:t xml:space="preserve">_</w:t>
+            </w:r>
+            <w:r>
+              <w:t xml:space="preserve"> </w:t>
+            </w:r>
+            <w:r>
+              <w:t xml:space="preserve">for partial/helper files not directly included (e.g.,</w:t>
+            </w:r>
+            <w:r>
+              <w:t xml:space="preserve"> </w:t>
+            </w:r>
+            <w:r>
+              <w:rPr>
+                <w:rStyle w:val="VerbatimChar"/>
+              </w:rPr>
+              <w:t xml:space="preserve">_lintr-summary.qmd</w:t>
+            </w:r>
+            <w:r>
+              <w:t xml:space="preserve">)</w:t>
+            </w:r>
+          </w:p>
+          <w:bookmarkEnd w:id="464"/>
+          <w:bookmarkStart w:id="465" w:name="git-history-benefits-example"/>
+          <w:p>
+            <w:pPr>
+              <w:pStyle w:val="Heading4"/>
+            </w:pPr>
+            <w:r>
+              <w:t xml:space="preserve">18.3.1.5 Git History Benefits Example</w:t>
+            </w:r>
+          </w:p>
+          <w:p>
+            <w:pPr>
+              <w:pStyle w:val="FirstParagraph"/>
+            </w:pPr>
+            <w:r>
+              <w:rPr>
+                <w:b/>
+                <w:bCs/>
+              </w:rPr>
+              <w:t xml:space="preserve">When reordering sections:</w:t>
+            </w:r>
+          </w:p>
+          <w:p>
+            <w:pPr>
+              <w:pStyle w:val="SourceCode"/>
+            </w:pPr>
+            <w:r>
+              <w:rPr>
+                <w:rStyle w:val="StringTok"/>
+              </w:rPr>
+              <w:t xml:space="preserve">-## Object naming</w:t>
+            </w:r>
+            <w:r>
+              <w:br/>
+            </w:r>
+            <w:r>
+              <w:rPr>
+                <w:rStyle w:val="VariableTok"/>
+              </w:rPr>
+              <w:t xml:space="preserve">+## Function calls</w:t>
+            </w:r>
+            <w:r>
+              <w:br/>
+            </w:r>
+            <w:r>
+              <w:rPr>
+                <w:rStyle w:val="NormalTok"/>
+              </w:rPr>
+              <w:t xml:space="preserve"> </w:t>
+            </w:r>
+            <w:r>
+              <w:br/>
+            </w:r>
+            <w:r>
+              <w:rPr>
+                <w:rStyle w:val="StringTok"/>
+              </w:rPr>
+              <w:t xml:space="preserve">-{{&lt; include demo-folder/section-name.qmd &gt;}}</w:t>
+            </w:r>
+            <w:r>
+              <w:br/>
+            </w:r>
+            <w:r>
+              <w:rPr>
+                <w:rStyle w:val="VariableTok"/>
+              </w:rPr>
+              <w:t xml:space="preserve">+{{&lt; include demo-folder/section-2.qmd &gt;}}</w:t>
+            </w:r>
+            <w:r>
+              <w:br/>
+            </w:r>
+            <w:r>
+              <w:rPr>
+                <w:rStyle w:val="NormalTok"/>
+              </w:rPr>
+              <w:t xml:space="preserve"> </w:t>
+            </w:r>
+            <w:r>
+              <w:br/>
+            </w:r>
+            <w:r>
+              <w:rPr>
+                <w:rStyle w:val="StringTok"/>
+              </w:rPr>
+              <w:t xml:space="preserve">-## Function calls</w:t>
+            </w:r>
+            <w:r>
+              <w:br/>
+            </w:r>
+            <w:r>
+              <w:rPr>
+                <w:rStyle w:val="VariableTok"/>
+              </w:rPr>
+              <w:t xml:space="preserve">+## Object naming</w:t>
+            </w:r>
+            <w:r>
+              <w:br/>
+            </w:r>
+            <w:r>
+              <w:rPr>
+                <w:rStyle w:val="NormalTok"/>
+              </w:rPr>
+              <w:t xml:space="preserve"> </w:t>
+            </w:r>
+            <w:r>
+              <w:br/>
+            </w:r>
+            <w:r>
+              <w:rPr>
+                <w:rStyle w:val="StringTok"/>
+              </w:rPr>
+              <w:t xml:space="preserve">-{{&lt; include demo-folder/section-2.qmd &gt;}}</w:t>
+            </w:r>
+            <w:r>
+              <w:br/>
+            </w:r>
+            <w:r>
+              <w:rPr>
+                <w:rStyle w:val="VariableTok"/>
+              </w:rPr>
+              <w:t xml:space="preserve">+{{&lt; include demo-folder/section-name.qmd &gt;}}</w:t>
+            </w:r>
+          </w:p>
+          <w:p>
+            <w:pPr>
+              <w:pStyle w:val="FirstParagraph"/>
+            </w:pPr>
+            <w:r>
+              <w:t xml:space="preserve">This diff clearly shows a reordering (swapping two sections) with no content changes—only the main chapter file changes.</w:t>
+            </w:r>
+          </w:p>
+          <w:p>
+            <w:pPr>
+              <w:pStyle w:val="BodyText"/>
+            </w:pPr>
+            <w:r>
+              <w:rPr>
+                <w:b/>
+                <w:bCs/>
+              </w:rPr>
+              <w:t xml:space="preserve">When editing content:</w:t>
+            </w:r>
+            <w:r>
+              <w:t xml:space="preserve"> </w:t>
+            </w:r>
+            <w:r>
+              <w:t xml:space="preserve">Only the specific include file (e.g.,</w:t>
+            </w:r>
+            <w:r>
+              <w:t xml:space="preserve"> </w:t>
+            </w:r>
+            <w:r>
+              <w:rPr>
+                <w:rStyle w:val="VerbatimChar"/>
+              </w:rPr>
+              <w:t xml:space="preserve">05-coding-practices/function-calls.qmd</w:t>
+            </w:r>
+            <w:r>
+              <w:t xml:space="preserve">) appears in the git diff, making it easy to review the actual content changes without distraction.</w:t>
+            </w:r>
+          </w:p>
+          <w:bookmarkEnd w:id="465"/>
+          <w:bookmarkStart w:id="466" w:name="when-to-create-a-new-include-file"/>
+          <w:p>
+            <w:pPr>
+              <w:pStyle w:val="Heading4"/>
+            </w:pPr>
+            <w:r>
+              <w:t xml:space="preserve">18.3.1.6 When to Create a New Include File</w:t>
+            </w:r>
+          </w:p>
+          <w:p>
+            <w:pPr>
+              <w:pStyle w:val="FirstParagraph"/>
+            </w:pPr>
+            <w:r>
+              <w:t xml:space="preserve">Create a new include file when:</w:t>
+            </w:r>
+          </w:p>
+          <w:p>
+            <w:pPr>
+              <w:pStyle w:val="Compact"/>
+              <w:numPr>
+                <w:ilvl w:val="0"/>
+                <w:numId w:val="1158"/>
+              </w:numPr>
+            </w:pPr>
+            <w:r>
+              <w:t xml:space="preserve">Adding a new section to a chapter</w:t>
+            </w:r>
+          </w:p>
+          <w:p>
+            <w:pPr>
+              <w:pStyle w:val="Compact"/>
+              <w:numPr>
+                <w:ilvl w:val="0"/>
+                <w:numId w:val="1158"/>
+              </w:numPr>
+            </w:pPr>
+            <w:r>
+              <w:t xml:space="preserve">A section becomes long enough to benefit from being in its own file (&gt;20-30 lines)</w:t>
+            </w:r>
+          </w:p>
+          <w:p>
+            <w:pPr>
+              <w:pStyle w:val="Compact"/>
+              <w:numPr>
+                <w:ilvl w:val="0"/>
+                <w:numId w:val="1158"/>
+              </w:numPr>
+            </w:pPr>
+            <w:r>
+              <w:t xml:space="preserve">Content might be reused elsewhere</w:t>
+            </w:r>
+          </w:p>
+          <w:p>
+            <w:pPr>
+              <w:pStyle w:val="Compact"/>
+              <w:numPr>
+                <w:ilvl w:val="0"/>
+                <w:numId w:val="1158"/>
+              </w:numPr>
+            </w:pPr>
+            <w:r>
+              <w:t xml:space="preserve">You want to work on a section independently</w:t>
+            </w:r>
+          </w:p>
+          <w:bookmarkEnd w:id="466"/>
+          <w:bookmarkStart w:id="467" w:name="migration-strategy"/>
+          <w:p>
+            <w:pPr>
+              <w:pStyle w:val="Heading4"/>
+            </w:pPr>
+            <w:r>
+              <w:t xml:space="preserve">18.3.1.7 Migration Strategy</w:t>
+            </w:r>
+          </w:p>
+          <w:p>
+            <w:pPr>
+              <w:pStyle w:val="FirstParagraph"/>
+            </w:pPr>
+            <w:r>
+              <w:t xml:space="preserve">When working with chapters that don’t yet use includes:</w:t>
+            </w:r>
+          </w:p>
+          <w:p>
+            <w:pPr>
+              <w:pStyle w:val="Compact"/>
+              <w:numPr>
+                <w:ilvl w:val="0"/>
+                <w:numId w:val="1159"/>
+              </w:numPr>
+            </w:pPr>
+            <w:r>
+              <w:t xml:space="preserve">Create a subdirectory matching the chapter name</w:t>
+            </w:r>
+          </w:p>
+          <w:p>
+            <w:pPr>
+              <w:pStyle w:val="Compact"/>
+              <w:numPr>
+                <w:ilvl w:val="0"/>
+                <w:numId w:val="1159"/>
+              </w:numPr>
+            </w:pPr>
+            <w:r>
+              <w:t xml:space="preserve">Extract each section into its own include file</w:t>
+            </w:r>
+          </w:p>
+          <w:p>
+            <w:pPr>
+              <w:pStyle w:val="Compact"/>
+              <w:numPr>
+                <w:ilvl w:val="0"/>
+                <w:numId w:val="1159"/>
+              </w:numPr>
+            </w:pPr>
+            <w:r>
+              <w:t xml:space="preserve">Update the main chapter file to use includes</w:t>
+            </w:r>
+          </w:p>
+          <w:p>
+            <w:pPr>
+              <w:pStyle w:val="Compact"/>
+              <w:numPr>
+                <w:ilvl w:val="0"/>
+                <w:numId w:val="1159"/>
+              </w:numPr>
+            </w:pPr>
+            <w:r>
+              <w:t xml:space="preserve">Keep headings in the main file</w:t>
+            </w:r>
+          </w:p>
+          <w:p>
+            <w:pPr>
+              <w:pStyle w:val="Compact"/>
+              <w:numPr>
+                <w:ilvl w:val="0"/>
+                <w:numId w:val="1159"/>
+              </w:numPr>
+            </w:pPr>
+            <w:r>
+              <w:t xml:space="preserve">Ensure blank lines before include statements</w:t>
+            </w:r>
+          </w:p>
+          <w:p>
+            <w:pPr>
+              <w:pStyle w:val="Compact"/>
+              <w:numPr>
+                <w:ilvl w:val="0"/>
+                <w:numId w:val="1159"/>
+              </w:numPr>
+            </w:pPr>
+            <w:r>
+              <w:t xml:space="preserve">Test that rendering still works correctly</w:t>
+            </w:r>
+          </w:p>
+          <w:bookmarkEnd w:id="467"/>
+          <w:bookmarkEnd w:id="468"/>
+          <w:bookmarkEnd w:id="469"/>
+          <w:bookmarkStart w:id="470" w:name="working-with-docx-files"/>
+          <w:p>
+            <w:pPr>
+              <w:pStyle w:val="Heading2"/>
+            </w:pPr>
+            <w:r>
+              <w:t xml:space="preserve">18.4 Working with DOCX Files</w:t>
+            </w:r>
+          </w:p>
+          <w:p>
+            <w:pPr>
+              <w:pStyle w:val="FirstParagraph"/>
+            </w:pPr>
+            <w:r>
+              <w:t xml:space="preserve">GitHub Copilot can read and process Microsoft Word (.docx) files, which is useful for translating edits made in Word back to Quarto format.</w:t>
+            </w:r>
+          </w:p>
+          <w:p>
+            <w:pPr>
+              <w:pStyle w:val="BodyText"/>
+            </w:pPr>
+            <w:r>
+              <w:t xml:space="preserve">When working with DOCX files:</w:t>
+            </w:r>
+          </w:p>
+          <w:p>
+            <w:pPr>
+              <w:pStyle w:val="Compact"/>
+              <w:numPr>
+                <w:ilvl w:val="0"/>
+                <w:numId w:val="1160"/>
+              </w:numPr>
+            </w:pPr>
+            <w:r>
+              <w:rPr>
+                <w:b/>
+                <w:bCs/>
+              </w:rPr>
+              <w:t xml:space="preserve">Always examine tracked changes</w:t>
+            </w:r>
+            <w:r>
+              <w:t xml:space="preserve">: Use the</w:t>
+            </w:r>
+            <w:r>
+              <w:t xml:space="preserve"> </w:t>
+            </w:r>
+            <w:r>
+              <w:rPr>
+                <w:rStyle w:val="VerbatimChar"/>
+              </w:rPr>
+              <w:t xml:space="preserve">view</w:t>
+            </w:r>
+            <w:r>
+              <w:t xml:space="preserve"> </w:t>
+            </w:r>
+            <w:r>
+              <w:t xml:space="preserve">tool to read DOCX files and pay special attention to any tracked changes (insertions, deletions, formatting changes)</w:t>
+            </w:r>
+          </w:p>
+          <w:p>
+            <w:pPr>
+              <w:pStyle w:val="Compact"/>
+              <w:numPr>
+                <w:ilvl w:val="0"/>
+                <w:numId w:val="1160"/>
+              </w:numPr>
+            </w:pPr>
+            <w:r>
+              <w:rPr>
+                <w:b/>
+                <w:bCs/>
+              </w:rPr>
+              <w:t xml:space="preserve">Review comments</w:t>
+            </w:r>
+            <w:r>
+              <w:t xml:space="preserve">: Look for and address any comments in the DOCX file that may provide context or instructions for edits</w:t>
+            </w:r>
+          </w:p>
+          <w:p>
+            <w:pPr>
+              <w:pStyle w:val="Compact"/>
+              <w:numPr>
+                <w:ilvl w:val="0"/>
+                <w:numId w:val="1160"/>
+              </w:numPr>
+            </w:pPr>
+            <w:r>
+              <w:rPr>
+                <w:b/>
+                <w:bCs/>
+              </w:rPr>
+              <w:t xml:space="preserve">Translate edits to Quarto</w:t>
+            </w:r>
+            <w:r>
+              <w:t xml:space="preserve">: When edits have been made in a DOCX file, apply the equivalent changes to the corresponding</w:t>
+            </w:r>
+            <w:r>
+              <w:t xml:space="preserve"> </w:t>
+            </w:r>
+            <w:r>
+              <w:rPr>
+                <w:rStyle w:val="VerbatimChar"/>
+              </w:rPr>
+              <w:t xml:space="preserve">.qmd</w:t>
+            </w:r>
+            <w:r>
+              <w:t xml:space="preserve"> </w:t>
+            </w:r>
+            <w:r>
+              <w:t xml:space="preserve">files</w:t>
+            </w:r>
+          </w:p>
+          <w:p>
+            <w:pPr>
+              <w:pStyle w:val="Compact"/>
+              <w:numPr>
+                <w:ilvl w:val="0"/>
+                <w:numId w:val="1160"/>
+              </w:numPr>
+            </w:pPr>
+            <w:r>
+              <w:rPr>
+                <w:b/>
+                <w:bCs/>
+              </w:rPr>
+              <w:t xml:space="preserve">Preserve formatting</w:t>
+            </w:r>
+            <w:r>
+              <w:t xml:space="preserve">: Ensure that formatting, citations, and cross-references are properly converted to Quarto/markdown syntax</w:t>
+            </w:r>
+          </w:p>
+          <w:p>
+            <w:pPr>
+              <w:pStyle w:val="Compact"/>
+              <w:numPr>
+                <w:ilvl w:val="0"/>
+                <w:numId w:val="1160"/>
+              </w:numPr>
+            </w:pPr>
+            <w:r>
+              <w:rPr>
+                <w:b/>
+                <w:bCs/>
+              </w:rPr>
+              <w:t xml:space="preserve">Verify completeness</w:t>
+            </w:r>
+            <w:r>
+              <w:t xml:space="preserve">: Check that all edits, including those in tracked changes and comments, have been addressed</w:t>
+            </w:r>
+          </w:p>
+          <w:p>
+            <w:pPr>
+              <w:pStyle w:val="FirstParagraph"/>
+            </w:pPr>
+            <w:r>
+              <w:t xml:space="preserve">This workflow enables a hybrid editing process where collaborators can make edits in familiar Word format, and Copilot can translate those edits back to the Quarto source files.</w:t>
+            </w:r>
+          </w:p>
+          <w:bookmarkEnd w:id="470"/>
+          <w:bookmarkStart w:id="471" w:name="additional-guidelines"/>
+          <w:p>
+            <w:pPr>
+              <w:pStyle w:val="Heading2"/>
+            </w:pPr>
+            <w:r>
+              <w:t xml:space="preserve">18.5 Additional Guidelines</w:t>
+            </w:r>
+          </w:p>
+          <w:p>
+            <w:pPr>
+              <w:pStyle w:val="Compact"/>
+              <w:numPr>
+                <w:ilvl w:val="0"/>
+                <w:numId w:val="1161"/>
+              </w:numPr>
+            </w:pPr>
+            <w:r>
+              <w:t xml:space="preserve">Maintain consistency with existing code style</w:t>
+            </w:r>
+          </w:p>
+          <w:p>
+            <w:pPr>
+              <w:pStyle w:val="Compact"/>
+              <w:numPr>
+                <w:ilvl w:val="0"/>
+                <w:numId w:val="1161"/>
+              </w:numPr>
+            </w:pPr>
+            <w:r>
+              <w:t xml:space="preserve">Preserve all existing content when refactoring</w:t>
+            </w:r>
+          </w:p>
+          <w:p>
+            <w:pPr>
+              <w:pStyle w:val="Compact"/>
+              <w:numPr>
+                <w:ilvl w:val="0"/>
+                <w:numId w:val="1161"/>
+              </w:numPr>
+            </w:pPr>
+            <w:r>
+              <w:t xml:space="preserve">Add blank lines before all lists</w:t>
+            </w:r>
+          </w:p>
+          <w:p>
+            <w:pPr>
+              <w:pStyle w:val="Compact"/>
+              <w:numPr>
+                <w:ilvl w:val="0"/>
+                <w:numId w:val="1161"/>
               </w:numPr>
             </w:pPr>
             <w:r>
@@ -57887,17 +58391,17 @@
         </w:tc>
       </w:tr>
     </w:tbl>
-    <w:bookmarkEnd w:id="468"/>
-    <w:bookmarkEnd w:id="469"/>
-    <w:p>
-      <w:r>
-        <w:br w:type="page"/>
-      </w:r>
-    </w:p>
-    <w:bookmarkEnd w:id="470"/>
     <w:bookmarkEnd w:id="471"/>
     <w:bookmarkEnd w:id="472"/>
-    <w:bookmarkStart w:id="482" w:name="checklists"/>
+    <w:p>
+      <w:r>
+        <w:br w:type="page"/>
+      </w:r>
+    </w:p>
+    <w:bookmarkEnd w:id="473"/>
+    <w:bookmarkEnd w:id="474"/>
+    <w:bookmarkEnd w:id="475"/>
+    <w:bookmarkStart w:id="485" w:name="checklists"/>
     <w:p>
       <w:pPr>
         <w:pStyle w:val="Heading1"/>
@@ -57916,7 +58420,7 @@
       <w:r>
         <w:t xml:space="preserve"> </w:t>
       </w:r>
-      <w:hyperlink r:id="rId473">
+      <w:hyperlink r:id="rId476">
         <w:r>
           <w:rPr>
             <w:rStyle w:val="Hyperlink"/>
@@ -57925,7 +58429,7 @@
         </w:r>
       </w:hyperlink>
     </w:p>
-    <w:bookmarkStart w:id="474" w:name="pre-analysis-plan-checklist"/>
+    <w:bookmarkStart w:id="477" w:name="pre-analysis-plan-checklist"/>
     <w:p>
       <w:pPr>
         <w:pStyle w:val="Heading2"/>
@@ -57939,7 +58443,7 @@
         <w:pStyle w:val="Compact"/>
         <w:numPr>
           <w:ilvl w:val="0"/>
-          <w:numId w:val="1154"/>
+          <w:numId w:val="1162"/>
         </w:numPr>
       </w:pPr>
       <w:r>
@@ -57951,7 +58455,7 @@
         <w:pStyle w:val="Compact"/>
         <w:numPr>
           <w:ilvl w:val="0"/>
-          <w:numId w:val="1154"/>
+          <w:numId w:val="1162"/>
         </w:numPr>
       </w:pPr>
       <w:r>
@@ -57963,7 +58467,7 @@
         <w:pStyle w:val="Compact"/>
         <w:numPr>
           <w:ilvl w:val="0"/>
-          <w:numId w:val="1154"/>
+          <w:numId w:val="1162"/>
         </w:numPr>
       </w:pPr>
       <w:r>
@@ -57975,7 +58479,7 @@
         <w:pStyle w:val="Compact"/>
         <w:numPr>
           <w:ilvl w:val="0"/>
-          <w:numId w:val="1154"/>
+          <w:numId w:val="1162"/>
         </w:numPr>
       </w:pPr>
       <w:r>
@@ -57987,7 +58491,7 @@
         <w:pStyle w:val="Compact"/>
         <w:numPr>
           <w:ilvl w:val="0"/>
-          <w:numId w:val="1154"/>
+          <w:numId w:val="1162"/>
         </w:numPr>
       </w:pPr>
       <w:r>
@@ -57999,7 +58503,7 @@
         <w:pStyle w:val="Compact"/>
         <w:numPr>
           <w:ilvl w:val="0"/>
-          <w:numId w:val="1154"/>
+          <w:numId w:val="1162"/>
         </w:numPr>
       </w:pPr>
       <w:r>
@@ -58011,7 +58515,7 @@
         <w:pStyle w:val="Compact"/>
         <w:numPr>
           <w:ilvl w:val="0"/>
-          <w:numId w:val="1154"/>
+          <w:numId w:val="1162"/>
         </w:numPr>
       </w:pPr>
       <w:r>
@@ -58023,7 +58527,7 @@
         <w:pStyle w:val="Compact"/>
         <w:numPr>
           <w:ilvl w:val="0"/>
-          <w:numId w:val="1154"/>
+          <w:numId w:val="1162"/>
         </w:numPr>
       </w:pPr>
       <w:r>
@@ -58035,7 +58539,7 @@
         <w:pStyle w:val="Compact"/>
         <w:numPr>
           <w:ilvl w:val="0"/>
-          <w:numId w:val="1154"/>
+          <w:numId w:val="1162"/>
         </w:numPr>
       </w:pPr>
       <w:r>
@@ -58047,7 +58551,7 @@
         <w:pStyle w:val="Compact"/>
         <w:numPr>
           <w:ilvl w:val="0"/>
-          <w:numId w:val="1154"/>
+          <w:numId w:val="1162"/>
         </w:numPr>
       </w:pPr>
       <w:r>
@@ -58059,7 +58563,7 @@
         <w:pStyle w:val="Compact"/>
         <w:numPr>
           <w:ilvl w:val="0"/>
-          <w:numId w:val="1154"/>
+          <w:numId w:val="1162"/>
         </w:numPr>
       </w:pPr>
       <w:r>
@@ -58071,7 +58575,7 @@
         <w:pStyle w:val="Compact"/>
         <w:numPr>
           <w:ilvl w:val="0"/>
-          <w:numId w:val="1154"/>
+          <w:numId w:val="1162"/>
         </w:numPr>
       </w:pPr>
       <w:r>
@@ -58083,7 +58587,7 @@
         <w:pStyle w:val="Compact"/>
         <w:numPr>
           <w:ilvl w:val="0"/>
-          <w:numId w:val="1154"/>
+          <w:numId w:val="1162"/>
         </w:numPr>
       </w:pPr>
       <w:r>
@@ -58095,7 +58599,7 @@
         <w:pStyle w:val="Compact"/>
         <w:numPr>
           <w:ilvl w:val="0"/>
-          <w:numId w:val="1154"/>
+          <w:numId w:val="1162"/>
         </w:numPr>
       </w:pPr>
       <w:r>
@@ -58107,15 +58611,15 @@
         <w:pStyle w:val="Compact"/>
         <w:numPr>
           <w:ilvl w:val="0"/>
-          <w:numId w:val="1154"/>
+          <w:numId w:val="1162"/>
         </w:numPr>
       </w:pPr>
       <w:r>
         <w:t xml:space="preserve">Negative control analyses</w:t>
       </w:r>
     </w:p>
-    <w:bookmarkEnd w:id="474"/>
-    <w:bookmarkStart w:id="476" w:name="code-checklist"/>
+    <w:bookmarkEnd w:id="477"/>
+    <w:bookmarkStart w:id="479" w:name="code-checklist"/>
     <w:p>
       <w:pPr>
         <w:pStyle w:val="Heading2"/>
@@ -58129,7 +58633,7 @@
         <w:pStyle w:val="Compact"/>
         <w:numPr>
           <w:ilvl w:val="0"/>
-          <w:numId w:val="1155"/>
+          <w:numId w:val="1163"/>
         </w:numPr>
       </w:pPr>
       <w:r>
@@ -58141,7 +58645,7 @@
         <w:pStyle w:val="Compact"/>
         <w:numPr>
           <w:ilvl w:val="0"/>
-          <w:numId w:val="1155"/>
+          <w:numId w:val="1163"/>
         </w:numPr>
       </w:pPr>
       <w:r>
@@ -58153,7 +58657,7 @@
         <w:pStyle w:val="Compact"/>
         <w:numPr>
           <w:ilvl w:val="0"/>
-          <w:numId w:val="1155"/>
+          <w:numId w:val="1163"/>
         </w:numPr>
       </w:pPr>
       <w:r>
@@ -58165,7 +58669,7 @@
         <w:pStyle w:val="Compact"/>
         <w:numPr>
           <w:ilvl w:val="0"/>
-          <w:numId w:val="1155"/>
+          <w:numId w:val="1163"/>
         </w:numPr>
       </w:pPr>
       <w:r>
@@ -58177,7 +58681,7 @@
         <w:pStyle w:val="Compact"/>
         <w:numPr>
           <w:ilvl w:val="0"/>
-          <w:numId w:val="1155"/>
+          <w:numId w:val="1163"/>
         </w:numPr>
       </w:pPr>
       <w:r>
@@ -58189,7 +58693,7 @@
         <w:pStyle w:val="Compact"/>
         <w:numPr>
           <w:ilvl w:val="0"/>
-          <w:numId w:val="1155"/>
+          <w:numId w:val="1163"/>
         </w:numPr>
       </w:pPr>
       <w:r>
@@ -58198,7 +58702,7 @@
       <w:r>
         <w:t xml:space="preserve"> </w:t>
       </w:r>
-      <w:hyperlink r:id="rId475">
+      <w:hyperlink r:id="rId478">
         <w:r>
           <w:rPr>
             <w:rStyle w:val="Hyperlink"/>
@@ -58215,15 +58719,15 @@
         <w:pStyle w:val="Compact"/>
         <w:numPr>
           <w:ilvl w:val="0"/>
-          <w:numId w:val="1155"/>
+          <w:numId w:val="1163"/>
         </w:numPr>
       </w:pPr>
       <w:r>
         <w:t xml:space="preserve">Are all warnings ignorable? Should any warnings be intentionally suppressed or addressed?</w:t>
       </w:r>
     </w:p>
-    <w:bookmarkEnd w:id="476"/>
-    <w:bookmarkStart w:id="478" w:name="manuscript-checklist"/>
+    <w:bookmarkEnd w:id="479"/>
+    <w:bookmarkStart w:id="481" w:name="manuscript-checklist"/>
     <w:p>
       <w:pPr>
         <w:pStyle w:val="Heading2"/>
@@ -58270,7 +58774,7 @@
         <w:pStyle w:val="Compact"/>
         <w:numPr>
           <w:ilvl w:val="0"/>
-          <w:numId w:val="1156"/>
+          <w:numId w:val="1164"/>
         </w:numPr>
       </w:pPr>
       <w:r>
@@ -58303,7 +58807,7 @@
         <w:pStyle w:val="Compact"/>
         <w:numPr>
           <w:ilvl w:val="0"/>
-          <w:numId w:val="1156"/>
+          <w:numId w:val="1164"/>
         </w:numPr>
       </w:pPr>
       <w:r>
@@ -58315,7 +58819,7 @@
         <w:pStyle w:val="Compact"/>
         <w:numPr>
           <w:ilvl w:val="0"/>
-          <w:numId w:val="1156"/>
+          <w:numId w:val="1164"/>
         </w:numPr>
       </w:pPr>
       <w:r>
@@ -58327,7 +58831,7 @@
         <w:pStyle w:val="Compact"/>
         <w:numPr>
           <w:ilvl w:val="0"/>
-          <w:numId w:val="1156"/>
+          <w:numId w:val="1164"/>
         </w:numPr>
       </w:pPr>
       <w:r>
@@ -58339,7 +58843,7 @@
         <w:pStyle w:val="Compact"/>
         <w:numPr>
           <w:ilvl w:val="0"/>
-          <w:numId w:val="1156"/>
+          <w:numId w:val="1164"/>
         </w:numPr>
       </w:pPr>
       <w:r>
@@ -58351,7 +58855,7 @@
         <w:pStyle w:val="Compact"/>
         <w:numPr>
           <w:ilvl w:val="0"/>
-          <w:numId w:val="1156"/>
+          <w:numId w:val="1164"/>
         </w:numPr>
       </w:pPr>
       <w:r>
@@ -58363,7 +58867,7 @@
         <w:pStyle w:val="Compact"/>
         <w:numPr>
           <w:ilvl w:val="0"/>
-          <w:numId w:val="1156"/>
+          <w:numId w:val="1164"/>
         </w:numPr>
       </w:pPr>
       <w:r>
@@ -58375,7 +58879,7 @@
         <w:pStyle w:val="Compact"/>
         <w:numPr>
           <w:ilvl w:val="0"/>
-          <w:numId w:val="1156"/>
+          <w:numId w:val="1164"/>
         </w:numPr>
       </w:pPr>
       <w:r>
@@ -58387,7 +58891,7 @@
         <w:pStyle w:val="Compact"/>
         <w:numPr>
           <w:ilvl w:val="0"/>
-          <w:numId w:val="1156"/>
+          <w:numId w:val="1164"/>
         </w:numPr>
       </w:pPr>
       <w:r>
@@ -58399,7 +58903,7 @@
         <w:pStyle w:val="Compact"/>
         <w:numPr>
           <w:ilvl w:val="0"/>
-          <w:numId w:val="1156"/>
+          <w:numId w:val="1164"/>
         </w:numPr>
       </w:pPr>
       <w:r>
@@ -58411,7 +58915,7 @@
         <w:pStyle w:val="Compact"/>
         <w:numPr>
           <w:ilvl w:val="0"/>
-          <w:numId w:val="1156"/>
+          <w:numId w:val="1164"/>
         </w:numPr>
       </w:pPr>
       <w:r>
@@ -58423,7 +58927,7 @@
         <w:pStyle w:val="Compact"/>
         <w:numPr>
           <w:ilvl w:val="0"/>
-          <w:numId w:val="1156"/>
+          <w:numId w:val="1164"/>
         </w:numPr>
       </w:pPr>
       <w:r>
@@ -58453,7 +58957,7 @@
         <w:pStyle w:val="Compact"/>
         <w:numPr>
           <w:ilvl w:val="0"/>
-          <w:numId w:val="1156"/>
+          <w:numId w:val="1164"/>
         </w:numPr>
       </w:pPr>
       <w:r>
@@ -58465,7 +58969,7 @@
         <w:pStyle w:val="Compact"/>
         <w:numPr>
           <w:ilvl w:val="0"/>
-          <w:numId w:val="1156"/>
+          <w:numId w:val="1164"/>
         </w:numPr>
       </w:pPr>
       <w:r>
@@ -58495,7 +58999,7 @@
         <w:pStyle w:val="Compact"/>
         <w:numPr>
           <w:ilvl w:val="0"/>
-          <w:numId w:val="1156"/>
+          <w:numId w:val="1164"/>
         </w:numPr>
       </w:pPr>
       <w:r>
@@ -58534,7 +59038,7 @@
         <w:pStyle w:val="Compact"/>
         <w:numPr>
           <w:ilvl w:val="0"/>
-          <w:numId w:val="1156"/>
+          <w:numId w:val="1164"/>
         </w:numPr>
       </w:pPr>
       <w:r>
@@ -58548,137 +59052,6 @@
       </w:r>
       <w:r>
         <w:t xml:space="preserve">, which can easily be confused with statistical significance? (see references on this topic</w:t>
-      </w:r>
-      <w:r>
-        <w:t xml:space="preserve"> </w:t>
-      </w:r>
-      <w:hyperlink r:id="rId477">
-        <w:r>
-          <w:rPr>
-            <w:rStyle w:val="Hyperlink"/>
-          </w:rPr>
-          <w:t xml:space="preserve">here</w:t>
-        </w:r>
-      </w:hyperlink>
-      <w:r>
-        <w:t xml:space="preserve">)</w:t>
-      </w:r>
-    </w:p>
-    <w:p>
-      <w:pPr>
-        <w:pStyle w:val="Compact"/>
-        <w:numPr>
-          <w:ilvl w:val="0"/>
-          <w:numId w:val="1156"/>
-        </w:numPr>
-      </w:pPr>
-      <w:r>
-        <w:t xml:space="preserve">Have you drafted author contributions? Do they follow the CRediT: Contributor Roles Taxonomy</w:t>
-      </w:r>
-      <w:r>
-        <w:t xml:space="preserve"> </w:t>
-      </w:r>
-      <w:r>
-        <w:t xml:space="preserve">(</w:t>
-      </w:r>
-      <w:r>
-        <w:t xml:space="preserve">“CRediT: Contributor Roles Taxonomy,”</w:t>
-      </w:r>
-      <w:r>
-        <w:t xml:space="preserve"> </w:t>
-      </w:r>
-      <w:r>
-        <w:t xml:space="preserve">n.d.)</w:t>
-      </w:r>
-      <w:r>
-        <w:t xml:space="preserve"> </w:t>
-      </w:r>
-      <w:r>
-        <w:t xml:space="preserve">for author contributions?</w:t>
-      </w:r>
-    </w:p>
-    <w:bookmarkEnd w:id="478"/>
-    <w:bookmarkStart w:id="481" w:name="figure-checklist"/>
-    <w:p>
-      <w:pPr>
-        <w:pStyle w:val="Heading2"/>
-      </w:pPr>
-      <w:r>
-        <w:t xml:space="preserve">19.4 Figure checklist</w:t>
-      </w:r>
-    </w:p>
-    <w:p>
-      <w:pPr>
-        <w:pStyle w:val="Compact"/>
-        <w:numPr>
-          <w:ilvl w:val="0"/>
-          <w:numId w:val="1157"/>
-        </w:numPr>
-      </w:pPr>
-      <w:r>
-        <w:t xml:space="preserve">Are the x-axis and y-axis labeled?</w:t>
-      </w:r>
-    </w:p>
-    <w:p>
-      <w:pPr>
-        <w:pStyle w:val="Compact"/>
-        <w:numPr>
-          <w:ilvl w:val="0"/>
-          <w:numId w:val="1157"/>
-        </w:numPr>
-      </w:pPr>
-      <w:r>
-        <w:t xml:space="preserve">If the figure includes panels, is each panel labeled?</w:t>
-      </w:r>
-    </w:p>
-    <w:p>
-      <w:pPr>
-        <w:pStyle w:val="Compact"/>
-        <w:numPr>
-          <w:ilvl w:val="0"/>
-          <w:numId w:val="1157"/>
-        </w:numPr>
-      </w:pPr>
-      <w:r>
-        <w:t xml:space="preserve">Are there sufficient numerical / text labels and breaks on the x-axis and y-axis?</w:t>
-      </w:r>
-    </w:p>
-    <w:p>
-      <w:pPr>
-        <w:pStyle w:val="Compact"/>
-        <w:numPr>
-          <w:ilvl w:val="0"/>
-          <w:numId w:val="1157"/>
-        </w:numPr>
-      </w:pPr>
-      <w:r>
-        <w:t xml:space="preserve">Is the font size appropriate (i.e., large enough to read, not so large that it distracts from the data presented in the figure?)</w:t>
-      </w:r>
-    </w:p>
-    <w:p>
-      <w:pPr>
-        <w:pStyle w:val="Compact"/>
-        <w:numPr>
-          <w:ilvl w:val="0"/>
-          <w:numId w:val="1157"/>
-        </w:numPr>
-      </w:pPr>
-      <w:r>
-        <w:t xml:space="preserve">Are the colors used colorblind friendly? See a colorblind-friendly palette</w:t>
-      </w:r>
-      <w:r>
-        <w:t xml:space="preserve"> </w:t>
-      </w:r>
-      <w:hyperlink r:id="rId479">
-        <w:r>
-          <w:rPr>
-            <w:rStyle w:val="Hyperlink"/>
-          </w:rPr>
-          <w:t xml:space="preserve">here</w:t>
-        </w:r>
-      </w:hyperlink>
-      <w:r>
-        <w:t xml:space="preserve">, a neat palette generator with colorblind options</w:t>
       </w:r>
       <w:r>
         <w:t xml:space="preserve"> </w:t>
@@ -58692,6 +59065,137 @@
         </w:r>
       </w:hyperlink>
       <w:r>
+        <w:t xml:space="preserve">)</w:t>
+      </w:r>
+    </w:p>
+    <w:p>
+      <w:pPr>
+        <w:pStyle w:val="Compact"/>
+        <w:numPr>
+          <w:ilvl w:val="0"/>
+          <w:numId w:val="1164"/>
+        </w:numPr>
+      </w:pPr>
+      <w:r>
+        <w:t xml:space="preserve">Have you drafted author contributions? Do they follow the CRediT: Contributor Roles Taxonomy</w:t>
+      </w:r>
+      <w:r>
+        <w:t xml:space="preserve"> </w:t>
+      </w:r>
+      <w:r>
+        <w:t xml:space="preserve">(</w:t>
+      </w:r>
+      <w:r>
+        <w:t xml:space="preserve">“CRediT: Contributor Roles Taxonomy,”</w:t>
+      </w:r>
+      <w:r>
+        <w:t xml:space="preserve"> </w:t>
+      </w:r>
+      <w:r>
+        <w:t xml:space="preserve">n.d.)</w:t>
+      </w:r>
+      <w:r>
+        <w:t xml:space="preserve"> </w:t>
+      </w:r>
+      <w:r>
+        <w:t xml:space="preserve">for author contributions?</w:t>
+      </w:r>
+    </w:p>
+    <w:bookmarkEnd w:id="481"/>
+    <w:bookmarkStart w:id="484" w:name="figure-checklist"/>
+    <w:p>
+      <w:pPr>
+        <w:pStyle w:val="Heading2"/>
+      </w:pPr>
+      <w:r>
+        <w:t xml:space="preserve">19.4 Figure checklist</w:t>
+      </w:r>
+    </w:p>
+    <w:p>
+      <w:pPr>
+        <w:pStyle w:val="Compact"/>
+        <w:numPr>
+          <w:ilvl w:val="0"/>
+          <w:numId w:val="1165"/>
+        </w:numPr>
+      </w:pPr>
+      <w:r>
+        <w:t xml:space="preserve">Are the x-axis and y-axis labeled?</w:t>
+      </w:r>
+    </w:p>
+    <w:p>
+      <w:pPr>
+        <w:pStyle w:val="Compact"/>
+        <w:numPr>
+          <w:ilvl w:val="0"/>
+          <w:numId w:val="1165"/>
+        </w:numPr>
+      </w:pPr>
+      <w:r>
+        <w:t xml:space="preserve">If the figure includes panels, is each panel labeled?</w:t>
+      </w:r>
+    </w:p>
+    <w:p>
+      <w:pPr>
+        <w:pStyle w:val="Compact"/>
+        <w:numPr>
+          <w:ilvl w:val="0"/>
+          <w:numId w:val="1165"/>
+        </w:numPr>
+      </w:pPr>
+      <w:r>
+        <w:t xml:space="preserve">Are there sufficient numerical / text labels and breaks on the x-axis and y-axis?</w:t>
+      </w:r>
+    </w:p>
+    <w:p>
+      <w:pPr>
+        <w:pStyle w:val="Compact"/>
+        <w:numPr>
+          <w:ilvl w:val="0"/>
+          <w:numId w:val="1165"/>
+        </w:numPr>
+      </w:pPr>
+      <w:r>
+        <w:t xml:space="preserve">Is the font size appropriate (i.e., large enough to read, not so large that it distracts from the data presented in the figure?)</w:t>
+      </w:r>
+    </w:p>
+    <w:p>
+      <w:pPr>
+        <w:pStyle w:val="Compact"/>
+        <w:numPr>
+          <w:ilvl w:val="0"/>
+          <w:numId w:val="1165"/>
+        </w:numPr>
+      </w:pPr>
+      <w:r>
+        <w:t xml:space="preserve">Are the colors used colorblind friendly? See a colorblind-friendly palette</w:t>
+      </w:r>
+      <w:r>
+        <w:t xml:space="preserve"> </w:t>
+      </w:r>
+      <w:hyperlink r:id="rId482">
+        <w:r>
+          <w:rPr>
+            <w:rStyle w:val="Hyperlink"/>
+          </w:rPr>
+          <w:t xml:space="preserve">here</w:t>
+        </w:r>
+      </w:hyperlink>
+      <w:r>
+        <w:t xml:space="preserve">, a neat palette generator with colorblind options</w:t>
+      </w:r>
+      <w:r>
+        <w:t xml:space="preserve"> </w:t>
+      </w:r>
+      <w:hyperlink r:id="rId483">
+        <w:r>
+          <w:rPr>
+            <w:rStyle w:val="Hyperlink"/>
+          </w:rPr>
+          <w:t xml:space="preserve">here</w:t>
+        </w:r>
+      </w:hyperlink>
+      <w:r>
         <w:t xml:space="preserve">, and an article on why this matters: The misuse of colour in science communication</w:t>
       </w:r>
       <w:r>
@@ -58706,7 +59210,7 @@
         <w:pStyle w:val="Compact"/>
         <w:numPr>
           <w:ilvl w:val="0"/>
-          <w:numId w:val="1157"/>
+          <w:numId w:val="1165"/>
         </w:numPr>
       </w:pPr>
       <w:r>
@@ -58718,7 +59222,7 @@
         <w:pStyle w:val="Compact"/>
         <w:numPr>
           <w:ilvl w:val="0"/>
-          <w:numId w:val="1157"/>
+          <w:numId w:val="1165"/>
         </w:numPr>
       </w:pPr>
       <w:r>
@@ -58730,7 +59234,7 @@
         <w:pStyle w:val="Compact"/>
         <w:numPr>
           <w:ilvl w:val="0"/>
-          <w:numId w:val="1157"/>
+          <w:numId w:val="1165"/>
         </w:numPr>
       </w:pPr>
       <w:r>
@@ -58742,7 +59246,7 @@
         <w:pStyle w:val="Compact"/>
         <w:numPr>
           <w:ilvl w:val="0"/>
-          <w:numId w:val="1157"/>
+          <w:numId w:val="1165"/>
         </w:numPr>
       </w:pPr>
       <w:r>
@@ -58754,9 +59258,9 @@
         <w:br w:type="page"/>
       </w:r>
     </w:p>
-    <w:bookmarkEnd w:id="481"/>
-    <w:bookmarkEnd w:id="482"/>
-    <w:bookmarkStart w:id="513" w:name="resources-2"/>
+    <w:bookmarkEnd w:id="484"/>
+    <w:bookmarkEnd w:id="485"/>
+    <w:bookmarkStart w:id="516" w:name="resources-2"/>
     <w:p>
       <w:pPr>
         <w:pStyle w:val="Heading1"/>
@@ -58775,7 +59279,7 @@
       <w:r>
         <w:t xml:space="preserve"> </w:t>
       </w:r>
-      <w:hyperlink r:id="rId483">
+      <w:hyperlink r:id="rId486">
         <w:r>
           <w:rPr>
             <w:rStyle w:val="Hyperlink"/>
@@ -58784,7 +59288,7 @@
         </w:r>
       </w:hyperlink>
     </w:p>
-    <w:bookmarkStart w:id="494" w:name="resources-for-r"/>
+    <w:bookmarkStart w:id="497" w:name="resources-for-r"/>
     <w:p>
       <w:pPr>
         <w:pStyle w:val="Heading2"/>
@@ -58793,7 +59297,7 @@
         <w:t xml:space="preserve">20.1 Resources for R</w:t>
       </w:r>
     </w:p>
-    <w:bookmarkStart w:id="485" w:name="books-and-comprehensive-guides"/>
+    <w:bookmarkStart w:id="488" w:name="books-and-comprehensive-guides"/>
     <w:p>
       <w:pPr>
         <w:pStyle w:val="Heading3"/>
@@ -58807,7 +59311,7 @@
         <w:pStyle w:val="Compact"/>
         <w:numPr>
           <w:ilvl w:val="0"/>
-          <w:numId w:val="1158"/>
+          <w:numId w:val="1166"/>
         </w:numPr>
       </w:pPr>
       <w:r>
@@ -58831,7 +59335,7 @@
         <w:pStyle w:val="Compact"/>
         <w:numPr>
           <w:ilvl w:val="0"/>
-          <w:numId w:val="1158"/>
+          <w:numId w:val="1166"/>
         </w:numPr>
       </w:pPr>
       <w:r>
@@ -58855,7 +59359,7 @@
         <w:pStyle w:val="Compact"/>
         <w:numPr>
           <w:ilvl w:val="0"/>
-          <w:numId w:val="1158"/>
+          <w:numId w:val="1166"/>
         </w:numPr>
       </w:pPr>
       <w:r>
@@ -58879,7 +59383,7 @@
         <w:pStyle w:val="Compact"/>
         <w:numPr>
           <w:ilvl w:val="0"/>
-          <w:numId w:val="1158"/>
+          <w:numId w:val="1166"/>
         </w:numPr>
       </w:pPr>
       <w:r>
@@ -58903,7 +59407,7 @@
         <w:pStyle w:val="Compact"/>
         <w:numPr>
           <w:ilvl w:val="0"/>
-          <w:numId w:val="1158"/>
+          <w:numId w:val="1166"/>
         </w:numPr>
       </w:pPr>
       <w:r>
@@ -58927,7 +59431,7 @@
         <w:pStyle w:val="Compact"/>
         <w:numPr>
           <w:ilvl w:val="0"/>
-          <w:numId w:val="1158"/>
+          <w:numId w:val="1166"/>
         </w:numPr>
       </w:pPr>
       <w:r>
@@ -58951,10 +59455,10 @@
         <w:pStyle w:val="Compact"/>
         <w:numPr>
           <w:ilvl w:val="0"/>
-          <w:numId w:val="1158"/>
-        </w:numPr>
-      </w:pPr>
-      <w:hyperlink r:id="rId484">
+          <w:numId w:val="1166"/>
+        </w:numPr>
+      </w:pPr>
+      <w:hyperlink r:id="rId487">
         <w:r>
           <w:rPr>
             <w:rStyle w:val="Hyperlink"/>
@@ -58963,8 +59467,8 @@
         </w:r>
       </w:hyperlink>
     </w:p>
-    <w:bookmarkEnd w:id="485"/>
-    <w:bookmarkStart w:id="490" w:name="cheat-sheets"/>
+    <w:bookmarkEnd w:id="488"/>
+    <w:bookmarkStart w:id="493" w:name="cheat-sheets"/>
     <w:p>
       <w:pPr>
         <w:pStyle w:val="Heading3"/>
@@ -58978,10 +59482,10 @@
         <w:pStyle w:val="Compact"/>
         <w:numPr>
           <w:ilvl w:val="0"/>
-          <w:numId w:val="1159"/>
-        </w:numPr>
-      </w:pPr>
-      <w:hyperlink r:id="rId486">
+          <w:numId w:val="1167"/>
+        </w:numPr>
+      </w:pPr>
+      <w:hyperlink r:id="rId489">
         <w:r>
           <w:rPr>
             <w:rStyle w:val="Hyperlink"/>
@@ -58995,10 +59499,10 @@
         <w:pStyle w:val="Compact"/>
         <w:numPr>
           <w:ilvl w:val="0"/>
-          <w:numId w:val="1159"/>
-        </w:numPr>
-      </w:pPr>
-      <w:hyperlink r:id="rId487">
+          <w:numId w:val="1167"/>
+        </w:numPr>
+      </w:pPr>
+      <w:hyperlink r:id="rId490">
         <w:r>
           <w:rPr>
             <w:rStyle w:val="Hyperlink"/>
@@ -59012,10 +59516,10 @@
         <w:pStyle w:val="Compact"/>
         <w:numPr>
           <w:ilvl w:val="0"/>
-          <w:numId w:val="1159"/>
-        </w:numPr>
-      </w:pPr>
-      <w:hyperlink r:id="rId488">
+          <w:numId w:val="1167"/>
+        </w:numPr>
+      </w:pPr>
+      <w:hyperlink r:id="rId491">
         <w:r>
           <w:rPr>
             <w:rStyle w:val="Hyperlink"/>
@@ -59029,10 +59533,10 @@
         <w:pStyle w:val="Compact"/>
         <w:numPr>
           <w:ilvl w:val="0"/>
-          <w:numId w:val="1159"/>
-        </w:numPr>
-      </w:pPr>
-      <w:hyperlink r:id="rId489">
+          <w:numId w:val="1167"/>
+        </w:numPr>
+      </w:pPr>
+      <w:hyperlink r:id="rId492">
         <w:r>
           <w:rPr>
             <w:rStyle w:val="Hyperlink"/>
@@ -59041,8 +59545,8 @@
         </w:r>
       </w:hyperlink>
     </w:p>
-    <w:bookmarkEnd w:id="490"/>
-    <w:bookmarkStart w:id="492" w:name="style-and-best-practices"/>
+    <w:bookmarkEnd w:id="493"/>
+    <w:bookmarkStart w:id="495" w:name="style-and-best-practices"/>
     <w:p>
       <w:pPr>
         <w:pStyle w:val="Heading3"/>
@@ -59056,10 +59560,10 @@
         <w:pStyle w:val="Compact"/>
         <w:numPr>
           <w:ilvl w:val="0"/>
-          <w:numId w:val="1160"/>
-        </w:numPr>
-      </w:pPr>
-      <w:hyperlink r:id="rId491">
+          <w:numId w:val="1168"/>
+        </w:numPr>
+      </w:pPr>
+      <w:hyperlink r:id="rId494">
         <w:r>
           <w:rPr>
             <w:rStyle w:val="Hyperlink"/>
@@ -59068,8 +59572,8 @@
         </w:r>
       </w:hyperlink>
     </w:p>
-    <w:bookmarkEnd w:id="492"/>
-    <w:bookmarkStart w:id="493" w:name="tidy-evaluation-resources"/>
+    <w:bookmarkEnd w:id="495"/>
+    <w:bookmarkStart w:id="496" w:name="tidy-evaluation-resources"/>
     <w:p>
       <w:pPr>
         <w:pStyle w:val="Heading3"/>
@@ -59083,7 +59587,7 @@
         <w:pStyle w:val="Compact"/>
         <w:numPr>
           <w:ilvl w:val="0"/>
-          <w:numId w:val="1161"/>
+          <w:numId w:val="1169"/>
         </w:numPr>
       </w:pPr>
       <w:hyperlink r:id="rId147">
@@ -59106,7 +59610,7 @@
         <w:pStyle w:val="Compact"/>
         <w:numPr>
           <w:ilvl w:val="0"/>
-          <w:numId w:val="1161"/>
+          <w:numId w:val="1169"/>
         </w:numPr>
       </w:pPr>
       <w:hyperlink r:id="rId148">
@@ -59129,7 +59633,7 @@
         <w:pStyle w:val="Compact"/>
         <w:numPr>
           <w:ilvl w:val="0"/>
-          <w:numId w:val="1161"/>
+          <w:numId w:val="1169"/>
         </w:numPr>
       </w:pPr>
       <w:hyperlink r:id="rId150">
@@ -59152,7 +59656,7 @@
         <w:pStyle w:val="Compact"/>
         <w:numPr>
           <w:ilvl w:val="0"/>
-          <w:numId w:val="1161"/>
+          <w:numId w:val="1169"/>
         </w:numPr>
       </w:pPr>
       <w:hyperlink r:id="rId151">
@@ -59175,7 +59679,7 @@
         <w:pStyle w:val="Compact"/>
         <w:numPr>
           <w:ilvl w:val="0"/>
-          <w:numId w:val="1161"/>
+          <w:numId w:val="1169"/>
         </w:numPr>
       </w:pPr>
       <w:hyperlink r:id="rId148">
@@ -59193,9 +59697,9 @@
         <w:t xml:space="preserve">(package vignette)</w:t>
       </w:r>
     </w:p>
-    <w:bookmarkEnd w:id="493"/>
-    <w:bookmarkEnd w:id="494"/>
-    <w:bookmarkStart w:id="496" w:name="resources-for-git-github"/>
+    <w:bookmarkEnd w:id="496"/>
+    <w:bookmarkEnd w:id="497"/>
+    <w:bookmarkStart w:id="499" w:name="resources-for-git-github"/>
     <w:p>
       <w:pPr>
         <w:pStyle w:val="Heading2"/>
@@ -59209,7 +59713,7 @@
         <w:pStyle w:val="Compact"/>
         <w:numPr>
           <w:ilvl w:val="0"/>
-          <w:numId w:val="1162"/>
+          <w:numId w:val="1170"/>
         </w:numPr>
       </w:pPr>
       <w:r>
@@ -59233,10 +59737,10 @@
         <w:pStyle w:val="Compact"/>
         <w:numPr>
           <w:ilvl w:val="0"/>
-          <w:numId w:val="1162"/>
-        </w:numPr>
-      </w:pPr>
-      <w:hyperlink r:id="rId495">
+          <w:numId w:val="1170"/>
+        </w:numPr>
+      </w:pPr>
+      <w:hyperlink r:id="rId498">
         <w:r>
           <w:rPr>
             <w:rStyle w:val="Hyperlink"/>
@@ -59245,8 +59749,8 @@
         </w:r>
       </w:hyperlink>
     </w:p>
-    <w:bookmarkEnd w:id="496"/>
-    <w:bookmarkStart w:id="497" w:name="scientific-figures"/>
+    <w:bookmarkEnd w:id="499"/>
+    <w:bookmarkStart w:id="500" w:name="scientific-figures"/>
     <w:p>
       <w:pPr>
         <w:pStyle w:val="Heading2"/>
@@ -59260,7 +59764,7 @@
         <w:pStyle w:val="Compact"/>
         <w:numPr>
           <w:ilvl w:val="0"/>
-          <w:numId w:val="1163"/>
+          <w:numId w:val="1171"/>
         </w:numPr>
       </w:pPr>
       <w:r>
@@ -59273,8 +59777,8 @@
         <w:t xml:space="preserve">(Rougier, Droettboom, and Bourne 2014)</w:t>
       </w:r>
     </w:p>
-    <w:bookmarkEnd w:id="497"/>
-    <w:bookmarkStart w:id="500" w:name="writing"/>
+    <w:bookmarkEnd w:id="500"/>
+    <w:bookmarkStart w:id="503" w:name="writing"/>
     <w:p>
       <w:pPr>
         <w:pStyle w:val="Heading2"/>
@@ -59288,7 +59792,7 @@
         <w:pStyle w:val="Compact"/>
         <w:numPr>
           <w:ilvl w:val="0"/>
-          <w:numId w:val="1164"/>
+          <w:numId w:val="1172"/>
         </w:numPr>
       </w:pPr>
       <w:r>
@@ -59306,7 +59810,7 @@
         <w:pStyle w:val="Compact"/>
         <w:numPr>
           <w:ilvl w:val="0"/>
-          <w:numId w:val="1164"/>
+          <w:numId w:val="1172"/>
         </w:numPr>
       </w:pPr>
       <w:r>
@@ -59324,7 +59828,7 @@
         <w:pStyle w:val="Compact"/>
         <w:numPr>
           <w:ilvl w:val="0"/>
-          <w:numId w:val="1164"/>
+          <w:numId w:val="1172"/>
         </w:numPr>
       </w:pPr>
       <w:r>
@@ -59342,10 +59846,10 @@
         <w:pStyle w:val="Compact"/>
         <w:numPr>
           <w:ilvl w:val="0"/>
-          <w:numId w:val="1164"/>
-        </w:numPr>
-      </w:pPr>
-      <w:hyperlink r:id="rId498">
+          <w:numId w:val="1172"/>
+        </w:numPr>
+      </w:pPr>
+      <w:hyperlink r:id="rId501">
         <w:r>
           <w:rPr>
             <w:rStyle w:val="Hyperlink"/>
@@ -59359,10 +59863,10 @@
         <w:pStyle w:val="Compact"/>
         <w:numPr>
           <w:ilvl w:val="0"/>
-          <w:numId w:val="1164"/>
-        </w:numPr>
-      </w:pPr>
-      <w:hyperlink r:id="rId499">
+          <w:numId w:val="1172"/>
+        </w:numPr>
+      </w:pPr>
+      <w:hyperlink r:id="rId502">
         <w:r>
           <w:rPr>
             <w:rStyle w:val="Hyperlink"/>
@@ -59371,8 +59875,8 @@
         </w:r>
       </w:hyperlink>
     </w:p>
-    <w:bookmarkEnd w:id="500"/>
-    <w:bookmarkStart w:id="504" w:name="presentations"/>
+    <w:bookmarkEnd w:id="503"/>
+    <w:bookmarkStart w:id="507" w:name="presentations"/>
     <w:p>
       <w:pPr>
         <w:pStyle w:val="Heading2"/>
@@ -59386,7 +59890,7 @@
         <w:pStyle w:val="Compact"/>
         <w:numPr>
           <w:ilvl w:val="0"/>
-          <w:numId w:val="1165"/>
+          <w:numId w:val="1173"/>
         </w:numPr>
       </w:pPr>
       <w:r>
@@ -59404,10 +59908,10 @@
         <w:pStyle w:val="Compact"/>
         <w:numPr>
           <w:ilvl w:val="0"/>
-          <w:numId w:val="1165"/>
-        </w:numPr>
-      </w:pPr>
-      <w:hyperlink r:id="rId501">
+          <w:numId w:val="1173"/>
+        </w:numPr>
+      </w:pPr>
+      <w:hyperlink r:id="rId504">
         <w:r>
           <w:rPr>
             <w:rStyle w:val="Hyperlink"/>
@@ -59421,10 +59925,10 @@
         <w:pStyle w:val="Compact"/>
         <w:numPr>
           <w:ilvl w:val="0"/>
-          <w:numId w:val="1165"/>
-        </w:numPr>
-      </w:pPr>
-      <w:hyperlink r:id="rId502">
+          <w:numId w:val="1173"/>
+        </w:numPr>
+      </w:pPr>
+      <w:hyperlink r:id="rId505">
         <w:r>
           <w:rPr>
             <w:rStyle w:val="Hyperlink"/>
@@ -59438,10 +59942,10 @@
         <w:pStyle w:val="Compact"/>
         <w:numPr>
           <w:ilvl w:val="0"/>
-          <w:numId w:val="1165"/>
-        </w:numPr>
-      </w:pPr>
-      <w:hyperlink r:id="rId503">
+          <w:numId w:val="1173"/>
+        </w:numPr>
+      </w:pPr>
+      <w:hyperlink r:id="rId506">
         <w:r>
           <w:rPr>
             <w:rStyle w:val="Hyperlink"/>
@@ -59450,8 +59954,8 @@
         </w:r>
       </w:hyperlink>
     </w:p>
-    <w:bookmarkEnd w:id="504"/>
-    <w:bookmarkStart w:id="506" w:name="professional-advice"/>
+    <w:bookmarkEnd w:id="507"/>
+    <w:bookmarkStart w:id="509" w:name="professional-advice"/>
     <w:p>
       <w:pPr>
         <w:pStyle w:val="Heading2"/>
@@ -59465,10 +59969,10 @@
         <w:pStyle w:val="Compact"/>
         <w:numPr>
           <w:ilvl w:val="0"/>
-          <w:numId w:val="1166"/>
-        </w:numPr>
-      </w:pPr>
-      <w:hyperlink r:id="rId505">
+          <w:numId w:val="1174"/>
+        </w:numPr>
+      </w:pPr>
+      <w:hyperlink r:id="rId508">
         <w:r>
           <w:rPr>
             <w:rStyle w:val="Hyperlink"/>
@@ -59477,8 +59981,8 @@
         </w:r>
       </w:hyperlink>
     </w:p>
-    <w:bookmarkEnd w:id="506"/>
-    <w:bookmarkStart w:id="509" w:name="funding"/>
+    <w:bookmarkEnd w:id="509"/>
+    <w:bookmarkStart w:id="512" w:name="funding"/>
     <w:p>
       <w:pPr>
         <w:pStyle w:val="Heading2"/>
@@ -59492,10 +59996,10 @@
         <w:pStyle w:val="Compact"/>
         <w:numPr>
           <w:ilvl w:val="0"/>
-          <w:numId w:val="1167"/>
-        </w:numPr>
-      </w:pPr>
-      <w:hyperlink r:id="rId507">
+          <w:numId w:val="1175"/>
+        </w:numPr>
+      </w:pPr>
+      <w:hyperlink r:id="rId510">
         <w:r>
           <w:rPr>
             <w:rStyle w:val="Hyperlink"/>
@@ -59509,10 +60013,10 @@
         <w:pStyle w:val="Compact"/>
         <w:numPr>
           <w:ilvl w:val="0"/>
-          <w:numId w:val="1167"/>
-        </w:numPr>
-      </w:pPr>
-      <w:hyperlink r:id="rId508">
+          <w:numId w:val="1175"/>
+        </w:numPr>
+      </w:pPr>
+      <w:hyperlink r:id="rId511">
         <w:r>
           <w:rPr>
             <w:rStyle w:val="Hyperlink"/>
@@ -59521,8 +60025,8 @@
         </w:r>
       </w:hyperlink>
     </w:p>
-    <w:bookmarkEnd w:id="509"/>
-    <w:bookmarkStart w:id="512" w:name="ethics-and-global-health-research"/>
+    <w:bookmarkEnd w:id="512"/>
+    <w:bookmarkStart w:id="515" w:name="ethics-and-global-health-research"/>
     <w:p>
       <w:pPr>
         <w:pStyle w:val="Heading2"/>
@@ -59536,10 +60040,10 @@
         <w:pStyle w:val="Compact"/>
         <w:numPr>
           <w:ilvl w:val="0"/>
-          <w:numId w:val="1168"/>
-        </w:numPr>
-      </w:pPr>
-      <w:hyperlink r:id="rId510">
+          <w:numId w:val="1176"/>
+        </w:numPr>
+      </w:pPr>
+      <w:hyperlink r:id="rId513">
         <w:r>
           <w:rPr>
             <w:rStyle w:val="Hyperlink"/>
@@ -59553,7 +60057,7 @@
         <w:pStyle w:val="Compact"/>
         <w:numPr>
           <w:ilvl w:val="0"/>
-          <w:numId w:val="1168"/>
+          <w:numId w:val="1176"/>
         </w:numPr>
       </w:pPr>
       <w:r>
@@ -59571,10 +60075,10 @@
         <w:pStyle w:val="Compact"/>
         <w:numPr>
           <w:ilvl w:val="0"/>
-          <w:numId w:val="1168"/>
-        </w:numPr>
-      </w:pPr>
-      <w:hyperlink r:id="rId511">
+          <w:numId w:val="1176"/>
+        </w:numPr>
+      </w:pPr>
+      <w:hyperlink r:id="rId514">
         <w:r>
           <w:rPr>
             <w:rStyle w:val="Hyperlink"/>
@@ -59588,9 +60092,9 @@
         <w:br w:type="page"/>
       </w:r>
     </w:p>
-    <w:bookmarkEnd w:id="512"/>
-    <w:bookmarkEnd w:id="513"/>
-    <w:bookmarkStart w:id="531" w:name="professional-development"/>
+    <w:bookmarkEnd w:id="515"/>
+    <w:bookmarkEnd w:id="516"/>
+    <w:bookmarkStart w:id="534" w:name="professional-development"/>
     <w:p>
       <w:pPr>
         <w:pStyle w:val="Heading1"/>
@@ -59609,7 +60113,7 @@
       <w:r>
         <w:t xml:space="preserve"> </w:t>
       </w:r>
-      <w:hyperlink r:id="rId514">
+      <w:hyperlink r:id="rId517">
         <w:r>
           <w:rPr>
             <w:rStyle w:val="Hyperlink"/>
@@ -59618,7 +60122,7 @@
         </w:r>
       </w:hyperlink>
     </w:p>
-    <w:bookmarkStart w:id="515" w:name="mentoring-philosophy"/>
+    <w:bookmarkStart w:id="518" w:name="mentoring-philosophy"/>
     <w:p>
       <w:pPr>
         <w:pStyle w:val="Heading2"/>
@@ -59640,7 +60144,7 @@
         <w:pStyle w:val="Compact"/>
         <w:numPr>
           <w:ilvl w:val="0"/>
-          <w:numId w:val="1169"/>
+          <w:numId w:val="1177"/>
         </w:numPr>
       </w:pPr>
       <w:r>
@@ -59652,7 +60156,7 @@
         <w:pStyle w:val="Compact"/>
         <w:numPr>
           <w:ilvl w:val="0"/>
-          <w:numId w:val="1169"/>
+          <w:numId w:val="1177"/>
         </w:numPr>
       </w:pPr>
       <w:r>
@@ -59664,7 +60168,7 @@
         <w:pStyle w:val="Compact"/>
         <w:numPr>
           <w:ilvl w:val="0"/>
-          <w:numId w:val="1169"/>
+          <w:numId w:val="1177"/>
         </w:numPr>
       </w:pPr>
       <w:r>
@@ -59676,7 +60180,7 @@
         <w:pStyle w:val="Compact"/>
         <w:numPr>
           <w:ilvl w:val="0"/>
-          <w:numId w:val="1169"/>
+          <w:numId w:val="1177"/>
         </w:numPr>
       </w:pPr>
       <w:r>
@@ -59688,15 +60192,15 @@
         <w:pStyle w:val="Compact"/>
         <w:numPr>
           <w:ilvl w:val="0"/>
-          <w:numId w:val="1169"/>
+          <w:numId w:val="1177"/>
         </w:numPr>
       </w:pPr>
       <w:r>
         <w:t xml:space="preserve">Support for both research and career development</w:t>
       </w:r>
     </w:p>
-    <w:bookmarkEnd w:id="515"/>
-    <w:bookmarkStart w:id="518" w:name="individual-development-plans"/>
+    <w:bookmarkEnd w:id="518"/>
+    <w:bookmarkStart w:id="521" w:name="individual-development-plans"/>
     <w:p>
       <w:pPr>
         <w:pStyle w:val="Heading2"/>
@@ -59718,7 +60222,7 @@
         <w:pStyle w:val="Compact"/>
         <w:numPr>
           <w:ilvl w:val="0"/>
-          <w:numId w:val="1170"/>
+          <w:numId w:val="1178"/>
         </w:numPr>
       </w:pPr>
       <w:r>
@@ -59730,7 +60234,7 @@
         <w:pStyle w:val="Compact"/>
         <w:numPr>
           <w:ilvl w:val="0"/>
-          <w:numId w:val="1170"/>
+          <w:numId w:val="1178"/>
         </w:numPr>
       </w:pPr>
       <w:r>
@@ -59742,7 +60246,7 @@
         <w:pStyle w:val="Compact"/>
         <w:numPr>
           <w:ilvl w:val="0"/>
-          <w:numId w:val="1170"/>
+          <w:numId w:val="1178"/>
         </w:numPr>
       </w:pPr>
       <w:r>
@@ -59754,7 +60258,7 @@
         <w:pStyle w:val="Compact"/>
         <w:numPr>
           <w:ilvl w:val="0"/>
-          <w:numId w:val="1170"/>
+          <w:numId w:val="1178"/>
         </w:numPr>
       </w:pPr>
       <w:r>
@@ -59766,7 +60270,7 @@
         <w:pStyle w:val="Compact"/>
         <w:numPr>
           <w:ilvl w:val="0"/>
-          <w:numId w:val="1170"/>
+          <w:numId w:val="1178"/>
         </w:numPr>
       </w:pPr>
       <w:r>
@@ -59786,10 +60290,10 @@
         <w:pStyle w:val="Compact"/>
         <w:numPr>
           <w:ilvl w:val="0"/>
-          <w:numId w:val="1171"/>
-        </w:numPr>
-      </w:pPr>
-      <w:hyperlink r:id="rId516">
+          <w:numId w:val="1179"/>
+        </w:numPr>
+      </w:pPr>
+      <w:hyperlink r:id="rId519">
         <w:r>
           <w:rPr>
             <w:rStyle w:val="Hyperlink"/>
@@ -59803,10 +60307,10 @@
         <w:pStyle w:val="Compact"/>
         <w:numPr>
           <w:ilvl w:val="0"/>
-          <w:numId w:val="1171"/>
-        </w:numPr>
-      </w:pPr>
-      <w:hyperlink r:id="rId517">
+          <w:numId w:val="1179"/>
+        </w:numPr>
+      </w:pPr>
+      <w:hyperlink r:id="rId520">
         <w:r>
           <w:rPr>
             <w:rStyle w:val="Hyperlink"/>
@@ -59815,8 +60319,8 @@
         </w:r>
       </w:hyperlink>
     </w:p>
-    <w:bookmarkEnd w:id="518"/>
-    <w:bookmarkStart w:id="521" w:name="presentations-and-conferences"/>
+    <w:bookmarkEnd w:id="521"/>
+    <w:bookmarkStart w:id="524" w:name="presentations-and-conferences"/>
     <w:p>
       <w:pPr>
         <w:pStyle w:val="Heading2"/>
@@ -59838,7 +60342,7 @@
         <w:pStyle w:val="Compact"/>
         <w:numPr>
           <w:ilvl w:val="0"/>
-          <w:numId w:val="1172"/>
+          <w:numId w:val="1180"/>
         </w:numPr>
       </w:pPr>
       <w:r>
@@ -59850,7 +60354,7 @@
         <w:pStyle w:val="Compact"/>
         <w:numPr>
           <w:ilvl w:val="0"/>
-          <w:numId w:val="1172"/>
+          <w:numId w:val="1180"/>
         </w:numPr>
       </w:pPr>
       <w:r>
@@ -59862,7 +60366,7 @@
         <w:pStyle w:val="Compact"/>
         <w:numPr>
           <w:ilvl w:val="0"/>
-          <w:numId w:val="1172"/>
+          <w:numId w:val="1180"/>
         </w:numPr>
       </w:pPr>
       <w:r>
@@ -59874,7 +60378,7 @@
         <w:pStyle w:val="Compact"/>
         <w:numPr>
           <w:ilvl w:val="0"/>
-          <w:numId w:val="1172"/>
+          <w:numId w:val="1180"/>
         </w:numPr>
       </w:pPr>
       <w:r>
@@ -59898,10 +60402,10 @@
         <w:pStyle w:val="Compact"/>
         <w:numPr>
           <w:ilvl w:val="0"/>
-          <w:numId w:val="1173"/>
-        </w:numPr>
-      </w:pPr>
-      <w:hyperlink r:id="rId519">
+          <w:numId w:val="1181"/>
+        </w:numPr>
+      </w:pPr>
+      <w:hyperlink r:id="rId522">
         <w:r>
           <w:rPr>
             <w:rStyle w:val="Hyperlink"/>
@@ -59915,10 +60419,10 @@
         <w:pStyle w:val="Compact"/>
         <w:numPr>
           <w:ilvl w:val="0"/>
-          <w:numId w:val="1173"/>
-        </w:numPr>
-      </w:pPr>
-      <w:hyperlink r:id="rId501">
+          <w:numId w:val="1181"/>
+        </w:numPr>
+      </w:pPr>
+      <w:hyperlink r:id="rId504">
         <w:r>
           <w:rPr>
             <w:rStyle w:val="Hyperlink"/>
@@ -59932,10 +60436,10 @@
         <w:pStyle w:val="Compact"/>
         <w:numPr>
           <w:ilvl w:val="0"/>
-          <w:numId w:val="1173"/>
-        </w:numPr>
-      </w:pPr>
-      <w:hyperlink r:id="rId520">
+          <w:numId w:val="1181"/>
+        </w:numPr>
+      </w:pPr>
+      <w:hyperlink r:id="rId523">
         <w:r>
           <w:rPr>
             <w:rStyle w:val="Hyperlink"/>
@@ -59949,10 +60453,10 @@
         <w:pStyle w:val="Compact"/>
         <w:numPr>
           <w:ilvl w:val="0"/>
-          <w:numId w:val="1173"/>
-        </w:numPr>
-      </w:pPr>
-      <w:hyperlink r:id="rId503">
+          <w:numId w:val="1181"/>
+        </w:numPr>
+      </w:pPr>
+      <w:hyperlink r:id="rId506">
         <w:r>
           <w:rPr>
             <w:rStyle w:val="Hyperlink"/>
@@ -59961,8 +60465,8 @@
         </w:r>
       </w:hyperlink>
     </w:p>
-    <w:bookmarkEnd w:id="521"/>
-    <w:bookmarkStart w:id="525" w:name="scientific-figures-1"/>
+    <w:bookmarkEnd w:id="524"/>
+    <w:bookmarkStart w:id="528" w:name="scientific-figures-1"/>
     <w:p>
       <w:pPr>
         <w:pStyle w:val="Heading2"/>
@@ -59984,7 +60488,7 @@
         <w:pStyle w:val="Compact"/>
         <w:numPr>
           <w:ilvl w:val="0"/>
-          <w:numId w:val="1174"/>
+          <w:numId w:val="1182"/>
         </w:numPr>
       </w:pPr>
       <w:r>
@@ -59996,7 +60500,7 @@
         <w:pStyle w:val="Compact"/>
         <w:numPr>
           <w:ilvl w:val="0"/>
-          <w:numId w:val="1174"/>
+          <w:numId w:val="1182"/>
         </w:numPr>
       </w:pPr>
       <w:r>
@@ -60008,7 +60512,7 @@
         <w:pStyle w:val="Compact"/>
         <w:numPr>
           <w:ilvl w:val="0"/>
-          <w:numId w:val="1174"/>
+          <w:numId w:val="1182"/>
         </w:numPr>
       </w:pPr>
       <w:r>
@@ -60020,7 +60524,7 @@
         <w:pStyle w:val="Compact"/>
         <w:numPr>
           <w:ilvl w:val="0"/>
-          <w:numId w:val="1174"/>
+          <w:numId w:val="1182"/>
         </w:numPr>
       </w:pPr>
       <w:r>
@@ -60032,7 +60536,7 @@
         <w:pStyle w:val="Compact"/>
         <w:numPr>
           <w:ilvl w:val="0"/>
-          <w:numId w:val="1174"/>
+          <w:numId w:val="1182"/>
         </w:numPr>
       </w:pPr>
       <w:r>
@@ -60041,7 +60545,7 @@
       <w:r>
         <w:t xml:space="preserve"> </w:t>
       </w:r>
-      <w:hyperlink r:id="rId522">
+      <w:hyperlink r:id="rId525">
         <w:r>
           <w:rPr>
             <w:rStyle w:val="Hyperlink"/>
@@ -60058,7 +60562,7 @@
       <w:r>
         <w:t xml:space="preserve"> </w:t>
       </w:r>
-      <w:hyperlink r:id="rId523">
+      <w:hyperlink r:id="rId526">
         <w:r>
           <w:rPr>
             <w:rStyle w:val="Hyperlink"/>
@@ -60075,7 +60579,7 @@
         <w:pStyle w:val="Compact"/>
         <w:numPr>
           <w:ilvl w:val="0"/>
-          <w:numId w:val="1174"/>
+          <w:numId w:val="1182"/>
         </w:numPr>
       </w:pPr>
       <w:r>
@@ -60087,7 +60591,7 @@
         <w:pStyle w:val="Compact"/>
         <w:numPr>
           <w:ilvl w:val="0"/>
-          <w:numId w:val="1174"/>
+          <w:numId w:val="1182"/>
         </w:numPr>
       </w:pPr>
       <w:r>
@@ -60099,7 +60603,7 @@
         <w:pStyle w:val="Compact"/>
         <w:numPr>
           <w:ilvl w:val="0"/>
-          <w:numId w:val="1174"/>
+          <w:numId w:val="1182"/>
         </w:numPr>
       </w:pPr>
       <w:r>
@@ -60111,7 +60615,7 @@
         <w:pStyle w:val="Compact"/>
         <w:numPr>
           <w:ilvl w:val="0"/>
-          <w:numId w:val="1174"/>
+          <w:numId w:val="1182"/>
         </w:numPr>
       </w:pPr>
       <w:r>
@@ -60135,10 +60639,10 @@
         <w:pStyle w:val="Compact"/>
         <w:numPr>
           <w:ilvl w:val="0"/>
-          <w:numId w:val="1175"/>
-        </w:numPr>
-      </w:pPr>
-      <w:hyperlink r:id="rId524">
+          <w:numId w:val="1183"/>
+        </w:numPr>
+      </w:pPr>
+      <w:hyperlink r:id="rId527">
         <w:r>
           <w:rPr>
             <w:rStyle w:val="Hyperlink"/>
@@ -60147,8 +60651,8 @@
         </w:r>
       </w:hyperlink>
     </w:p>
-    <w:bookmarkEnd w:id="525"/>
-    <w:bookmarkStart w:id="528" w:name="grant-writing"/>
+    <w:bookmarkEnd w:id="528"/>
+    <w:bookmarkStart w:id="531" w:name="grant-writing"/>
     <w:p>
       <w:pPr>
         <w:pStyle w:val="Heading2"/>
@@ -60162,7 +60666,7 @@
         <w:pStyle w:val="Compact"/>
         <w:numPr>
           <w:ilvl w:val="0"/>
-          <w:numId w:val="1176"/>
+          <w:numId w:val="1184"/>
         </w:numPr>
       </w:pPr>
       <w:r>
@@ -60174,7 +60678,7 @@
         <w:pStyle w:val="Compact"/>
         <w:numPr>
           <w:ilvl w:val="0"/>
-          <w:numId w:val="1176"/>
+          <w:numId w:val="1184"/>
         </w:numPr>
       </w:pPr>
       <w:r>
@@ -60186,7 +60690,7 @@
         <w:pStyle w:val="Compact"/>
         <w:numPr>
           <w:ilvl w:val="0"/>
-          <w:numId w:val="1176"/>
+          <w:numId w:val="1184"/>
         </w:numPr>
       </w:pPr>
       <w:r>
@@ -60198,7 +60702,7 @@
         <w:pStyle w:val="Compact"/>
         <w:numPr>
           <w:ilvl w:val="0"/>
-          <w:numId w:val="1176"/>
+          <w:numId w:val="1184"/>
         </w:numPr>
       </w:pPr>
       <w:r>
@@ -60222,10 +60726,10 @@
         <w:pStyle w:val="Compact"/>
         <w:numPr>
           <w:ilvl w:val="0"/>
-          <w:numId w:val="1177"/>
-        </w:numPr>
-      </w:pPr>
-      <w:hyperlink r:id="rId526">
+          <w:numId w:val="1185"/>
+        </w:numPr>
+      </w:pPr>
+      <w:hyperlink r:id="rId529">
         <w:r>
           <w:rPr>
             <w:rStyle w:val="Hyperlink"/>
@@ -60239,10 +60743,10 @@
         <w:pStyle w:val="Compact"/>
         <w:numPr>
           <w:ilvl w:val="0"/>
-          <w:numId w:val="1177"/>
-        </w:numPr>
-      </w:pPr>
-      <w:hyperlink r:id="rId527">
+          <w:numId w:val="1185"/>
+        </w:numPr>
+      </w:pPr>
+      <w:hyperlink r:id="rId530">
         <w:r>
           <w:rPr>
             <w:rStyle w:val="Hyperlink"/>
@@ -60256,10 +60760,10 @@
         <w:pStyle w:val="Compact"/>
         <w:numPr>
           <w:ilvl w:val="0"/>
-          <w:numId w:val="1177"/>
-        </w:numPr>
-      </w:pPr>
-      <w:hyperlink r:id="rId508">
+          <w:numId w:val="1185"/>
+        </w:numPr>
+      </w:pPr>
+      <w:hyperlink r:id="rId511">
         <w:r>
           <w:rPr>
             <w:rStyle w:val="Hyperlink"/>
@@ -60268,8 +60772,8 @@
         </w:r>
       </w:hyperlink>
     </w:p>
-    <w:bookmarkEnd w:id="528"/>
-    <w:bookmarkStart w:id="529" w:name="teaching-and-outreach"/>
+    <w:bookmarkEnd w:id="531"/>
+    <w:bookmarkStart w:id="532" w:name="teaching-and-outreach"/>
     <w:p>
       <w:pPr>
         <w:pStyle w:val="Heading2"/>
@@ -60291,7 +60795,7 @@
         <w:pStyle w:val="Compact"/>
         <w:numPr>
           <w:ilvl w:val="0"/>
-          <w:numId w:val="1178"/>
+          <w:numId w:val="1186"/>
         </w:numPr>
       </w:pPr>
       <w:r>
@@ -60303,7 +60807,7 @@
         <w:pStyle w:val="Compact"/>
         <w:numPr>
           <w:ilvl w:val="0"/>
-          <w:numId w:val="1178"/>
+          <w:numId w:val="1186"/>
         </w:numPr>
       </w:pPr>
       <w:r>
@@ -60315,15 +60819,15 @@
         <w:pStyle w:val="Compact"/>
         <w:numPr>
           <w:ilvl w:val="0"/>
-          <w:numId w:val="1178"/>
+          <w:numId w:val="1186"/>
         </w:numPr>
       </w:pPr>
       <w:r>
         <w:t xml:space="preserve">Discuss opportunities with PIs</w:t>
       </w:r>
     </w:p>
-    <w:bookmarkEnd w:id="529"/>
-    <w:bookmarkStart w:id="530" w:name="networking"/>
+    <w:bookmarkEnd w:id="532"/>
+    <w:bookmarkStart w:id="533" w:name="networking"/>
     <w:p>
       <w:pPr>
         <w:pStyle w:val="Heading2"/>
@@ -60345,7 +60849,7 @@
         <w:pStyle w:val="Compact"/>
         <w:numPr>
           <w:ilvl w:val="0"/>
-          <w:numId w:val="1179"/>
+          <w:numId w:val="1187"/>
         </w:numPr>
       </w:pPr>
       <w:r>
@@ -60357,7 +60861,7 @@
         <w:pStyle w:val="Compact"/>
         <w:numPr>
           <w:ilvl w:val="0"/>
-          <w:numId w:val="1179"/>
+          <w:numId w:val="1187"/>
         </w:numPr>
       </w:pPr>
       <w:r>
@@ -60369,7 +60873,7 @@
         <w:pStyle w:val="Compact"/>
         <w:numPr>
           <w:ilvl w:val="0"/>
-          <w:numId w:val="1179"/>
+          <w:numId w:val="1187"/>
         </w:numPr>
       </w:pPr>
       <w:r>
@@ -60381,7 +60885,7 @@
         <w:pStyle w:val="Compact"/>
         <w:numPr>
           <w:ilvl w:val="0"/>
-          <w:numId w:val="1179"/>
+          <w:numId w:val="1187"/>
         </w:numPr>
       </w:pPr>
       <w:r>
@@ -60393,9 +60897,9 @@
         <w:br w:type="page"/>
       </w:r>
     </w:p>
-    <w:bookmarkEnd w:id="530"/>
-    <w:bookmarkEnd w:id="531"/>
-    <w:bookmarkStart w:id="539" w:name="manuscript-preparation-and-publication"/>
+    <w:bookmarkEnd w:id="533"/>
+    <w:bookmarkEnd w:id="534"/>
+    <w:bookmarkStart w:id="542" w:name="manuscript-preparation-and-publication"/>
     <w:p>
       <w:pPr>
         <w:pStyle w:val="Heading1"/>
@@ -60414,7 +60918,7 @@
       <w:r>
         <w:t xml:space="preserve"> </w:t>
       </w:r>
-      <w:hyperlink r:id="rId514">
+      <w:hyperlink r:id="rId517">
         <w:r>
           <w:rPr>
             <w:rStyle w:val="Hyperlink"/>
@@ -60423,7 +60927,7 @@
         </w:r>
       </w:hyperlink>
     </w:p>
-    <w:bookmarkStart w:id="532" w:name="publication-process"/>
+    <w:bookmarkStart w:id="535" w:name="publication-process"/>
     <w:p>
       <w:pPr>
         <w:pStyle w:val="Heading2"/>
@@ -60445,7 +60949,7 @@
         <w:pStyle w:val="Compact"/>
         <w:numPr>
           <w:ilvl w:val="0"/>
-          <w:numId w:val="1180"/>
+          <w:numId w:val="1188"/>
         </w:numPr>
       </w:pPr>
       <w:r>
@@ -60464,7 +60968,7 @@
         <w:pStyle w:val="Compact"/>
         <w:numPr>
           <w:ilvl w:val="0"/>
-          <w:numId w:val="1180"/>
+          <w:numId w:val="1188"/>
         </w:numPr>
       </w:pPr>
       <w:r>
@@ -60483,7 +60987,7 @@
         <w:pStyle w:val="Compact"/>
         <w:numPr>
           <w:ilvl w:val="0"/>
-          <w:numId w:val="1180"/>
+          <w:numId w:val="1188"/>
         </w:numPr>
       </w:pPr>
       <w:r>
@@ -60502,7 +61006,7 @@
         <w:pStyle w:val="Compact"/>
         <w:numPr>
           <w:ilvl w:val="0"/>
-          <w:numId w:val="1180"/>
+          <w:numId w:val="1188"/>
         </w:numPr>
       </w:pPr>
       <w:r>
@@ -60521,7 +61025,7 @@
         <w:pStyle w:val="Compact"/>
         <w:numPr>
           <w:ilvl w:val="0"/>
-          <w:numId w:val="1180"/>
+          <w:numId w:val="1188"/>
         </w:numPr>
       </w:pPr>
       <w:r>
@@ -60540,7 +61044,7 @@
         <w:pStyle w:val="Compact"/>
         <w:numPr>
           <w:ilvl w:val="0"/>
-          <w:numId w:val="1180"/>
+          <w:numId w:val="1188"/>
         </w:numPr>
       </w:pPr>
       <w:r>
@@ -60559,7 +61063,7 @@
         <w:pStyle w:val="Compact"/>
         <w:numPr>
           <w:ilvl w:val="0"/>
-          <w:numId w:val="1180"/>
+          <w:numId w:val="1188"/>
         </w:numPr>
       </w:pPr>
       <w:r>
@@ -60578,7 +61082,7 @@
         <w:pStyle w:val="Compact"/>
         <w:numPr>
           <w:ilvl w:val="0"/>
-          <w:numId w:val="1180"/>
+          <w:numId w:val="1188"/>
         </w:numPr>
       </w:pPr>
       <w:r>
@@ -60592,8 +61096,8 @@
         <w:t xml:space="preserve">: Celebrate and share!</w:t>
       </w:r>
     </w:p>
-    <w:bookmarkEnd w:id="532"/>
-    <w:bookmarkStart w:id="535" w:name="preprints-and-open-access"/>
+    <w:bookmarkEnd w:id="535"/>
+    <w:bookmarkStart w:id="538" w:name="preprints-and-open-access"/>
     <w:p>
       <w:pPr>
         <w:pStyle w:val="Heading2"/>
@@ -60607,7 +61111,7 @@
         <w:pStyle w:val="Compact"/>
         <w:numPr>
           <w:ilvl w:val="0"/>
-          <w:numId w:val="1181"/>
+          <w:numId w:val="1189"/>
         </w:numPr>
       </w:pPr>
       <w:r>
@@ -60616,7 +61120,7 @@
       <w:r>
         <w:t xml:space="preserve"> </w:t>
       </w:r>
-      <w:hyperlink r:id="rId533">
+      <w:hyperlink r:id="rId536">
         <w:r>
           <w:rPr>
             <w:rStyle w:val="Hyperlink"/>
@@ -60633,7 +61137,7 @@
       <w:r>
         <w:t xml:space="preserve"> </w:t>
       </w:r>
-      <w:hyperlink r:id="rId534">
+      <w:hyperlink r:id="rId537">
         <w:r>
           <w:rPr>
             <w:rStyle w:val="Hyperlink"/>
@@ -60647,7 +61151,7 @@
         <w:pStyle w:val="Compact"/>
         <w:numPr>
           <w:ilvl w:val="0"/>
-          <w:numId w:val="1181"/>
+          <w:numId w:val="1189"/>
         </w:numPr>
       </w:pPr>
       <w:r>
@@ -60659,7 +61163,7 @@
         <w:pStyle w:val="Compact"/>
         <w:numPr>
           <w:ilvl w:val="0"/>
-          <w:numId w:val="1181"/>
+          <w:numId w:val="1189"/>
         </w:numPr>
       </w:pPr>
       <w:r>
@@ -60671,7 +61175,7 @@
         <w:pStyle w:val="Compact"/>
         <w:numPr>
           <w:ilvl w:val="0"/>
-          <w:numId w:val="1181"/>
+          <w:numId w:val="1189"/>
         </w:numPr>
       </w:pPr>
       <w:r>
@@ -60688,7 +61192,7 @@
       <w:r>
         <w:t xml:space="preserve"> </w:t>
       </w:r>
-      <w:hyperlink r:id="rId533">
+      <w:hyperlink r:id="rId536">
         <w:r>
           <w:rPr>
             <w:rStyle w:val="Hyperlink"/>
@@ -60700,8 +61204,8 @@
         <w:t xml:space="preserve">.</w:t>
       </w:r>
     </w:p>
-    <w:bookmarkEnd w:id="535"/>
-    <w:bookmarkStart w:id="537" w:name="reporting-checklists"/>
+    <w:bookmarkEnd w:id="538"/>
+    <w:bookmarkStart w:id="540" w:name="reporting-checklists"/>
     <w:p>
       <w:pPr>
         <w:pStyle w:val="Heading2"/>
@@ -60723,7 +61227,7 @@
         <w:pStyle w:val="Compact"/>
         <w:numPr>
           <w:ilvl w:val="0"/>
-          <w:numId w:val="1182"/>
+          <w:numId w:val="1190"/>
         </w:numPr>
       </w:pPr>
       <w:r>
@@ -60735,7 +61239,7 @@
         <w:pStyle w:val="Compact"/>
         <w:numPr>
           <w:ilvl w:val="0"/>
-          <w:numId w:val="1182"/>
+          <w:numId w:val="1190"/>
         </w:numPr>
       </w:pPr>
       <w:r>
@@ -60747,7 +61251,7 @@
         <w:pStyle w:val="Compact"/>
         <w:numPr>
           <w:ilvl w:val="0"/>
-          <w:numId w:val="1182"/>
+          <w:numId w:val="1190"/>
         </w:numPr>
       </w:pPr>
       <w:r>
@@ -60759,7 +61263,7 @@
         <w:pStyle w:val="Compact"/>
         <w:numPr>
           <w:ilvl w:val="0"/>
-          <w:numId w:val="1182"/>
+          <w:numId w:val="1190"/>
         </w:numPr>
       </w:pPr>
       <w:r>
@@ -60768,7 +61272,7 @@
       <w:r>
         <w:t xml:space="preserve"> </w:t>
       </w:r>
-      <w:hyperlink r:id="rId536">
+      <w:hyperlink r:id="rId539">
         <w:r>
           <w:rPr>
             <w:rStyle w:val="Hyperlink"/>
@@ -60780,8 +61284,8 @@
         <w:t xml:space="preserve">)</w:t>
       </w:r>
     </w:p>
-    <w:bookmarkEnd w:id="537"/>
-    <w:bookmarkStart w:id="538" w:name="manuscript-checklist-1"/>
+    <w:bookmarkEnd w:id="540"/>
+    <w:bookmarkStart w:id="541" w:name="manuscript-checklist-1"/>
     <w:p>
       <w:pPr>
         <w:pStyle w:val="Heading2"/>
@@ -60796,102 +61300,6 @@
       </w:pPr>
       <w:r>
         <w:t xml:space="preserve">Before submitting a manuscript:</w:t>
-      </w:r>
-    </w:p>
-    <w:p>
-      <w:pPr>
-        <w:pStyle w:val="Compact"/>
-        <w:numPr>
-          <w:ilvl w:val="0"/>
-          <w:numId w:val="1183"/>
-        </w:numPr>
-      </w:pPr>
-      <w:r>
-        <w:t xml:space="preserve">Completed relevant reporting checklist</w:t>
-      </w:r>
-    </w:p>
-    <w:p>
-      <w:pPr>
-        <w:pStyle w:val="Compact"/>
-        <w:numPr>
-          <w:ilvl w:val="0"/>
-          <w:numId w:val="1184"/>
-        </w:numPr>
-      </w:pPr>
-      <w:r>
-        <w:t xml:space="preserve">Results are reproducible (rerunning code replicates tables/figures exactly)</w:t>
-      </w:r>
-    </w:p>
-    <w:p>
-      <w:pPr>
-        <w:pStyle w:val="Compact"/>
-        <w:numPr>
-          <w:ilvl w:val="0"/>
-          <w:numId w:val="1185"/>
-        </w:numPr>
-      </w:pPr>
-      <w:r>
-        <w:t xml:space="preserve">Target journal selected</w:t>
-      </w:r>
-    </w:p>
-    <w:p>
-      <w:pPr>
-        <w:pStyle w:val="Compact"/>
-        <w:numPr>
-          <w:ilvl w:val="0"/>
-          <w:numId w:val="1186"/>
-        </w:numPr>
-      </w:pPr>
-      <w:r>
-        <w:t xml:space="preserve">Title is declarative and states findings clearly</w:t>
-      </w:r>
-    </w:p>
-    <w:p>
-      <w:pPr>
-        <w:pStyle w:val="Compact"/>
-        <w:numPr>
-          <w:ilvl w:val="0"/>
-          <w:numId w:val="1187"/>
-        </w:numPr>
-      </w:pPr>
-      <w:r>
-        <w:t xml:space="preserve">Word count meets journal requirements</w:t>
-      </w:r>
-    </w:p>
-    <w:p>
-      <w:pPr>
-        <w:pStyle w:val="Compact"/>
-        <w:numPr>
-          <w:ilvl w:val="0"/>
-          <w:numId w:val="1188"/>
-        </w:numPr>
-      </w:pPr>
-      <w:r>
-        <w:t xml:space="preserve">Manuscript follows journal formatting guidelines</w:t>
-      </w:r>
-    </w:p>
-    <w:p>
-      <w:pPr>
-        <w:pStyle w:val="Compact"/>
-        <w:numPr>
-          <w:ilvl w:val="0"/>
-          <w:numId w:val="1189"/>
-        </w:numPr>
-      </w:pPr>
-      <w:r>
-        <w:t xml:space="preserve">Consistent voice throughout (typically active voice)</w:t>
-      </w:r>
-    </w:p>
-    <w:p>
-      <w:pPr>
-        <w:pStyle w:val="Compact"/>
-        <w:numPr>
-          <w:ilvl w:val="0"/>
-          <w:numId w:val="1190"/>
-        </w:numPr>
-      </w:pPr>
-      <w:r>
-        <w:t xml:space="preserve">All figures and tables referenced in main text</w:t>
       </w:r>
     </w:p>
     <w:p>
@@ -60903,7 +61311,7 @@
         </w:numPr>
       </w:pPr>
       <w:r>
-        <w:t xml:space="preserve">Captions for all figures and tables</w:t>
+        <w:t xml:space="preserve">Completed relevant reporting checklist</w:t>
       </w:r>
     </w:p>
     <w:p>
@@ -60915,7 +61323,7 @@
         </w:numPr>
       </w:pPr>
       <w:r>
-        <w:t xml:space="preserve">Tables/figures numbered by order of appearance</w:t>
+        <w:t xml:space="preserve">Results are reproducible (rerunning code replicates tables/figures exactly)</w:t>
       </w:r>
     </w:p>
     <w:p>
@@ -60927,7 +61335,7 @@
         </w:numPr>
       </w:pPr>
       <w:r>
-        <w:t xml:space="preserve">Abbreviations defined at first use and used sparingly</w:t>
+        <w:t xml:space="preserve">Target journal selected</w:t>
       </w:r>
     </w:p>
     <w:p>
@@ -60939,25 +61347,7 @@
         </w:numPr>
       </w:pPr>
       <w:r>
-        <w:t xml:space="preserve">Avoid subjective wording (e.g.,</w:t>
-      </w:r>
-      <w:r>
-        <w:t xml:space="preserve"> </w:t>
-      </w:r>
-      <w:r>
-        <w:t xml:space="preserve">“interesting”</w:t>
-      </w:r>
-      <w:r>
-        <w:t xml:space="preserve">,</w:t>
-      </w:r>
-      <w:r>
-        <w:t xml:space="preserve"> </w:t>
-      </w:r>
-      <w:r>
-        <w:t xml:space="preserve">“dramatic”</w:t>
-      </w:r>
-      <w:r>
-        <w:t xml:space="preserve">)</w:t>
+        <w:t xml:space="preserve">Title is declarative and states findings clearly</w:t>
       </w:r>
     </w:p>
     <w:p>
@@ -60969,7 +61359,7 @@
         </w:numPr>
       </w:pPr>
       <w:r>
-        <w:t xml:space="preserve">Avoid directionless statements (specify direction of associations)</w:t>
+        <w:t xml:space="preserve">Word count meets journal requirements</w:t>
       </w:r>
     </w:p>
     <w:p>
@@ -60981,7 +61371,7 @@
         </w:numPr>
       </w:pPr>
       <w:r>
-        <w:t xml:space="preserve">Causal language only when supported by study design</w:t>
+        <w:t xml:space="preserve">Manuscript follows journal formatting guidelines</w:t>
       </w:r>
     </w:p>
     <w:p>
@@ -60993,19 +61383,7 @@
         </w:numPr>
       </w:pPr>
       <w:r>
-        <w:t xml:space="preserve">Avoid</w:t>
-      </w:r>
-      <w:r>
-        <w:t xml:space="preserve"> </w:t>
-      </w:r>
-      <w:r>
-        <w:t xml:space="preserve">“significant”</w:t>
-      </w:r>
-      <w:r>
-        <w:t xml:space="preserve"> </w:t>
-      </w:r>
-      <w:r>
-        <w:t xml:space="preserve">(easily confused with statistical significance)</w:t>
+        <w:t xml:space="preserve">Consistent voice throughout (typically active voice)</w:t>
       </w:r>
     </w:p>
     <w:p>
@@ -61017,6 +61395,132 @@
         </w:numPr>
       </w:pPr>
       <w:r>
+        <w:t xml:space="preserve">All figures and tables referenced in main text</w:t>
+      </w:r>
+    </w:p>
+    <w:p>
+      <w:pPr>
+        <w:pStyle w:val="Compact"/>
+        <w:numPr>
+          <w:ilvl w:val="0"/>
+          <w:numId w:val="1199"/>
+        </w:numPr>
+      </w:pPr>
+      <w:r>
+        <w:t xml:space="preserve">Captions for all figures and tables</w:t>
+      </w:r>
+    </w:p>
+    <w:p>
+      <w:pPr>
+        <w:pStyle w:val="Compact"/>
+        <w:numPr>
+          <w:ilvl w:val="0"/>
+          <w:numId w:val="1200"/>
+        </w:numPr>
+      </w:pPr>
+      <w:r>
+        <w:t xml:space="preserve">Tables/figures numbered by order of appearance</w:t>
+      </w:r>
+    </w:p>
+    <w:p>
+      <w:pPr>
+        <w:pStyle w:val="Compact"/>
+        <w:numPr>
+          <w:ilvl w:val="0"/>
+          <w:numId w:val="1201"/>
+        </w:numPr>
+      </w:pPr>
+      <w:r>
+        <w:t xml:space="preserve">Abbreviations defined at first use and used sparingly</w:t>
+      </w:r>
+    </w:p>
+    <w:p>
+      <w:pPr>
+        <w:pStyle w:val="Compact"/>
+        <w:numPr>
+          <w:ilvl w:val="0"/>
+          <w:numId w:val="1202"/>
+        </w:numPr>
+      </w:pPr>
+      <w:r>
+        <w:t xml:space="preserve">Avoid subjective wording (e.g.,</w:t>
+      </w:r>
+      <w:r>
+        <w:t xml:space="preserve"> </w:t>
+      </w:r>
+      <w:r>
+        <w:t xml:space="preserve">“interesting”</w:t>
+      </w:r>
+      <w:r>
+        <w:t xml:space="preserve">,</w:t>
+      </w:r>
+      <w:r>
+        <w:t xml:space="preserve"> </w:t>
+      </w:r>
+      <w:r>
+        <w:t xml:space="preserve">“dramatic”</w:t>
+      </w:r>
+      <w:r>
+        <w:t xml:space="preserve">)</w:t>
+      </w:r>
+    </w:p>
+    <w:p>
+      <w:pPr>
+        <w:pStyle w:val="Compact"/>
+        <w:numPr>
+          <w:ilvl w:val="0"/>
+          <w:numId w:val="1203"/>
+        </w:numPr>
+      </w:pPr>
+      <w:r>
+        <w:t xml:space="preserve">Avoid directionless statements (specify direction of associations)</w:t>
+      </w:r>
+    </w:p>
+    <w:p>
+      <w:pPr>
+        <w:pStyle w:val="Compact"/>
+        <w:numPr>
+          <w:ilvl w:val="0"/>
+          <w:numId w:val="1204"/>
+        </w:numPr>
+      </w:pPr>
+      <w:r>
+        <w:t xml:space="preserve">Causal language only when supported by study design</w:t>
+      </w:r>
+    </w:p>
+    <w:p>
+      <w:pPr>
+        <w:pStyle w:val="Compact"/>
+        <w:numPr>
+          <w:ilvl w:val="0"/>
+          <w:numId w:val="1205"/>
+        </w:numPr>
+      </w:pPr>
+      <w:r>
+        <w:t xml:space="preserve">Avoid</w:t>
+      </w:r>
+      <w:r>
+        <w:t xml:space="preserve"> </w:t>
+      </w:r>
+      <w:r>
+        <w:t xml:space="preserve">“significant”</w:t>
+      </w:r>
+      <w:r>
+        <w:t xml:space="preserve"> </w:t>
+      </w:r>
+      <w:r>
+        <w:t xml:space="preserve">(easily confused with statistical significance)</w:t>
+      </w:r>
+    </w:p>
+    <w:p>
+      <w:pPr>
+        <w:pStyle w:val="Compact"/>
+        <w:numPr>
+          <w:ilvl w:val="0"/>
+          <w:numId w:val="1206"/>
+        </w:numPr>
+      </w:pPr>
+      <w:r>
         <w:t xml:space="preserve">Author contributions drafted using CRediT Taxonomy</w:t>
       </w:r>
     </w:p>
@@ -61025,9 +61529,9 @@
         <w:br w:type="page"/>
       </w:r>
     </w:p>
-    <w:bookmarkEnd w:id="538"/>
-    <w:bookmarkEnd w:id="539"/>
-    <w:bookmarkStart w:id="619" w:name="references"/>
+    <w:bookmarkEnd w:id="541"/>
+    <w:bookmarkEnd w:id="542"/>
+    <w:bookmarkStart w:id="622" w:name="references"/>
     <w:p>
       <w:pPr>
         <w:pStyle w:val="Heading1"/>
@@ -61036,8 +61540,8 @@
         <w:t xml:space="preserve">References</w:t>
       </w:r>
     </w:p>
-    <w:bookmarkStart w:id="618" w:name="refs"/>
-    <w:bookmarkStart w:id="541" w:name="ref-space_odyssey"/>
+    <w:bookmarkStart w:id="621" w:name="refs"/>
+    <w:bookmarkStart w:id="544" w:name="ref-space_odyssey"/>
     <w:p>
       <w:pPr>
         <w:pStyle w:val="Bibliography"/>
@@ -61054,7 +61558,7 @@
       <w:r>
         <w:t xml:space="preserve"> </w:t>
       </w:r>
-      <w:hyperlink r:id="rId540">
+      <w:hyperlink r:id="rId543">
         <w:r>
           <w:rPr>
             <w:rStyle w:val="Hyperlink"/>
@@ -61066,8 +61570,8 @@
         <w:t xml:space="preserve">.</w:t>
       </w:r>
     </w:p>
-    <w:bookmarkEnd w:id="541"/>
-    <w:bookmarkStart w:id="543" w:name="ref-abimbola2022"/>
+    <w:bookmarkEnd w:id="544"/>
+    <w:bookmarkStart w:id="546" w:name="ref-abimbola2022"/>
     <w:p>
       <w:pPr>
         <w:pStyle w:val="Bibliography"/>
@@ -61100,7 +61604,7 @@
       <w:r>
         <w:t xml:space="preserve"> </w:t>
       </w:r>
-      <w:hyperlink r:id="rId542">
+      <w:hyperlink r:id="rId545">
         <w:r>
           <w:rPr>
             <w:rStyle w:val="Hyperlink"/>
@@ -61112,8 +61616,8 @@
         <w:t xml:space="preserve">.</w:t>
       </w:r>
     </w:p>
-    <w:bookmarkEnd w:id="543"/>
-    <w:bookmarkStart w:id="545" w:name="ref-i_robot"/>
+    <w:bookmarkEnd w:id="546"/>
+    <w:bookmarkStart w:id="548" w:name="ref-i_robot"/>
     <w:p>
       <w:pPr>
         <w:pStyle w:val="Bibliography"/>
@@ -61136,7 +61640,7 @@
       <w:r>
         <w:t xml:space="preserve"> </w:t>
       </w:r>
-      <w:hyperlink r:id="rId544">
+      <w:hyperlink r:id="rId547">
         <w:r>
           <w:rPr>
             <w:rStyle w:val="Hyperlink"/>
@@ -61148,8 +61652,8 @@
         <w:t xml:space="preserve">.</w:t>
       </w:r>
     </w:p>
-    <w:bookmarkEnd w:id="545"/>
-    <w:bookmarkStart w:id="547" w:name="ref-baker2019"/>
+    <w:bookmarkEnd w:id="548"/>
+    <w:bookmarkStart w:id="550" w:name="ref-baker2019"/>
     <w:p>
       <w:pPr>
         <w:pStyle w:val="Bibliography"/>
@@ -61179,7 +61683,7 @@
       <w:r>
         <w:t xml:space="preserve"> </w:t>
       </w:r>
-      <w:hyperlink r:id="rId546">
+      <w:hyperlink r:id="rId549">
         <w:r>
           <w:rPr>
             <w:rStyle w:val="Hyperlink"/>
@@ -61191,8 +61695,8 @@
         <w:t xml:space="preserve">.</w:t>
       </w:r>
     </w:p>
-    <w:bookmarkEnd w:id="547"/>
-    <w:bookmarkStart w:id="549" w:name="ref-battlestar_galactica_2004"/>
+    <w:bookmarkEnd w:id="550"/>
+    <w:bookmarkStart w:id="552" w:name="ref-battlestar_galactica_2004"/>
     <w:p>
       <w:pPr>
         <w:pStyle w:val="Bibliography"/>
@@ -61209,7 +61713,7 @@
       <w:r>
         <w:t xml:space="preserve"> </w:t>
       </w:r>
-      <w:hyperlink r:id="rId548">
+      <w:hyperlink r:id="rId551">
         <w:r>
           <w:rPr>
             <w:rStyle w:val="Hyperlink"/>
@@ -61221,8 +61725,8 @@
         <w:t xml:space="preserve">.</w:t>
       </w:r>
     </w:p>
-    <w:bookmarkEnd w:id="549"/>
-    <w:bookmarkStart w:id="550" w:name="ref-benjaminchunglab"/>
+    <w:bookmarkEnd w:id="552"/>
+    <w:bookmarkStart w:id="553" w:name="ref-benjaminchunglab"/>
     <w:p>
       <w:pPr>
         <w:pStyle w:val="Bibliography"/>
@@ -61239,7 +61743,7 @@
       <w:r>
         <w:t xml:space="preserve"> </w:t>
       </w:r>
-      <w:hyperlink r:id="rId514">
+      <w:hyperlink r:id="rId517">
         <w:r>
           <w:rPr>
             <w:rStyle w:val="Hyperlink"/>
@@ -61251,8 +61755,8 @@
         <w:t xml:space="preserve">.</w:t>
       </w:r>
     </w:p>
-    <w:bookmarkEnd w:id="550"/>
-    <w:bookmarkStart w:id="552" w:name="ref-blade_runner"/>
+    <w:bookmarkEnd w:id="553"/>
+    <w:bookmarkStart w:id="555" w:name="ref-blade_runner"/>
     <w:p>
       <w:pPr>
         <w:pStyle w:val="Bibliography"/>
@@ -61269,7 +61773,7 @@
       <w:r>
         <w:t xml:space="preserve"> </w:t>
       </w:r>
-      <w:hyperlink r:id="rId551">
+      <w:hyperlink r:id="rId554">
         <w:r>
           <w:rPr>
             <w:rStyle w:val="Hyperlink"/>
@@ -61281,8 +61785,8 @@
         <w:t xml:space="preserve">.</w:t>
       </w:r>
     </w:p>
-    <w:bookmarkEnd w:id="552"/>
-    <w:bookmarkStart w:id="554" w:name="ref-bryan2023happygit"/>
+    <w:bookmarkEnd w:id="555"/>
+    <w:bookmarkStart w:id="557" w:name="ref-bryan2023happygit"/>
     <w:p>
       <w:pPr>
         <w:pStyle w:val="Bibliography"/>
@@ -61306,7 +61810,7 @@
       <w:r>
         <w:t xml:space="preserve"> </w:t>
       </w:r>
-      <w:hyperlink r:id="rId553">
+      <w:hyperlink r:id="rId556">
         <w:r>
           <w:rPr>
             <w:rStyle w:val="Hyperlink"/>
@@ -61318,8 +61822,8 @@
         <w:t xml:space="preserve">.</w:t>
       </w:r>
     </w:p>
-    <w:bookmarkEnd w:id="554"/>
-    <w:bookmarkStart w:id="556" w:name="ref-enders_game"/>
+    <w:bookmarkEnd w:id="557"/>
+    <w:bookmarkStart w:id="559" w:name="ref-enders_game"/>
     <w:p>
       <w:pPr>
         <w:pStyle w:val="Bibliography"/>
@@ -61342,7 +61846,7 @@
       <w:r>
         <w:t xml:space="preserve"> </w:t>
       </w:r>
-      <w:hyperlink r:id="rId555">
+      <w:hyperlink r:id="rId558">
         <w:r>
           <w:rPr>
             <w:rStyle w:val="Hyperlink"/>
@@ -61354,8 +61858,8 @@
         <w:t xml:space="preserve">.</w:t>
       </w:r>
     </w:p>
-    <w:bookmarkEnd w:id="556"/>
-    <w:bookmarkStart w:id="558" w:name="ref-crameri2020"/>
+    <w:bookmarkEnd w:id="559"/>
+    <w:bookmarkStart w:id="561" w:name="ref-crameri2020"/>
     <w:p>
       <w:pPr>
         <w:pStyle w:val="Bibliography"/>
@@ -61388,7 +61892,7 @@
       <w:r>
         <w:t xml:space="preserve"> </w:t>
       </w:r>
-      <w:hyperlink r:id="rId557">
+      <w:hyperlink r:id="rId560">
         <w:r>
           <w:rPr>
             <w:rStyle w:val="Hyperlink"/>
@@ -61400,8 +61904,8 @@
         <w:t xml:space="preserve">.</w:t>
       </w:r>
     </w:p>
-    <w:bookmarkEnd w:id="558"/>
-    <w:bookmarkStart w:id="560" w:name="ref-creativecommons"/>
+    <w:bookmarkEnd w:id="561"/>
+    <w:bookmarkStart w:id="563" w:name="ref-creativecommons"/>
     <w:p>
       <w:pPr>
         <w:pStyle w:val="Bibliography"/>
@@ -61418,7 +61922,7 @@
       <w:r>
         <w:t xml:space="preserve"> </w:t>
       </w:r>
-      <w:hyperlink r:id="rId559">
+      <w:hyperlink r:id="rId562">
         <w:r>
           <w:rPr>
             <w:rStyle w:val="Hyperlink"/>
@@ -61430,8 +61934,8 @@
         <w:t xml:space="preserve">.</w:t>
       </w:r>
     </w:p>
-    <w:bookmarkEnd w:id="560"/>
-    <w:bookmarkStart w:id="562" w:name="ref-credit"/>
+    <w:bookmarkEnd w:id="563"/>
+    <w:bookmarkStart w:id="565" w:name="ref-credit"/>
     <w:p>
       <w:pPr>
         <w:pStyle w:val="Bibliography"/>
@@ -61448,7 +61952,7 @@
       <w:r>
         <w:t xml:space="preserve"> </w:t>
       </w:r>
-      <w:hyperlink r:id="rId561">
+      <w:hyperlink r:id="rId564">
         <w:r>
           <w:rPr>
             <w:rStyle w:val="Hyperlink"/>
@@ -61460,8 +61964,8 @@
         <w:t xml:space="preserve">.</w:t>
       </w:r>
     </w:p>
-    <w:bookmarkEnd w:id="562"/>
-    <w:bookmarkStart w:id="564" w:name="ref-dryad"/>
+    <w:bookmarkEnd w:id="565"/>
+    <w:bookmarkStart w:id="567" w:name="ref-dryad"/>
     <w:p>
       <w:pPr>
         <w:pStyle w:val="Bibliography"/>
@@ -61478,7 +61982,7 @@
       <w:r>
         <w:t xml:space="preserve"> </w:t>
       </w:r>
-      <w:hyperlink r:id="rId563">
+      <w:hyperlink r:id="rId566">
         <w:r>
           <w:rPr>
             <w:rStyle w:val="Hyperlink"/>
@@ -61490,8 +61994,8 @@
         <w:t xml:space="preserve">.</w:t>
       </w:r>
     </w:p>
-    <w:bookmarkEnd w:id="564"/>
-    <w:bookmarkStart w:id="565" w:name="ref-equatornetwork"/>
+    <w:bookmarkEnd w:id="567"/>
+    <w:bookmarkStart w:id="568" w:name="ref-equatornetwork"/>
     <w:p>
       <w:pPr>
         <w:pStyle w:val="Bibliography"/>
@@ -61508,7 +62012,7 @@
       <w:r>
         <w:t xml:space="preserve"> </w:t>
       </w:r>
-      <w:hyperlink r:id="rId536">
+      <w:hyperlink r:id="rId539">
         <w:r>
           <w:rPr>
             <w:rStyle w:val="Hyperlink"/>
@@ -61520,8 +62024,8 @@
         <w:t xml:space="preserve">.</w:t>
       </w:r>
     </w:p>
-    <w:bookmarkEnd w:id="565"/>
-    <w:bookmarkStart w:id="567" w:name="ref-fay2021engineering"/>
+    <w:bookmarkEnd w:id="568"/>
+    <w:bookmarkStart w:id="570" w:name="ref-fay2021engineering"/>
     <w:p>
       <w:pPr>
         <w:pStyle w:val="Bibliography"/>
@@ -61545,7 +62049,7 @@
       <w:r>
         <w:t xml:space="preserve"> </w:t>
       </w:r>
-      <w:hyperlink r:id="rId566">
+      <w:hyperlink r:id="rId569">
         <w:r>
           <w:rPr>
             <w:rStyle w:val="Hyperlink"/>
@@ -61557,8 +62061,8 @@
         <w:t xml:space="preserve">.</w:t>
       </w:r>
     </w:p>
-    <w:bookmarkEnd w:id="567"/>
-    <w:bookmarkStart w:id="569" w:name="ref-humans_are_dead"/>
+    <w:bookmarkEnd w:id="570"/>
+    <w:bookmarkStart w:id="572" w:name="ref-humans_are_dead"/>
     <w:p>
       <w:pPr>
         <w:pStyle w:val="Bibliography"/>
@@ -61581,7 +62085,7 @@
       <w:r>
         <w:t xml:space="preserve"> </w:t>
       </w:r>
-      <w:hyperlink r:id="rId568">
+      <w:hyperlink r:id="rId571">
         <w:r>
           <w:rPr>
             <w:rStyle w:val="Hyperlink"/>
@@ -61593,8 +62097,8 @@
         <w:t xml:space="preserve">.</w:t>
       </w:r>
     </w:p>
-    <w:bookmarkEnd w:id="569"/>
-    <w:bookmarkStart w:id="571" w:name="ref-githubdesktop"/>
+    <w:bookmarkEnd w:id="572"/>
+    <w:bookmarkStart w:id="574" w:name="ref-githubdesktop"/>
     <w:p>
       <w:pPr>
         <w:pStyle w:val="Bibliography"/>
@@ -61611,7 +62115,7 @@
       <w:r>
         <w:t xml:space="preserve"> </w:t>
       </w:r>
-      <w:hyperlink r:id="rId570">
+      <w:hyperlink r:id="rId573">
         <w:r>
           <w:rPr>
             <w:rStyle w:val="Hyperlink"/>
@@ -61623,8 +62127,8 @@
         <w:t xml:space="preserve">.</w:t>
       </w:r>
     </w:p>
-    <w:bookmarkEnd w:id="571"/>
-    <w:bookmarkStart w:id="573" w:name="ref-dune"/>
+    <w:bookmarkEnd w:id="574"/>
+    <w:bookmarkStart w:id="576" w:name="ref-dune"/>
     <w:p>
       <w:pPr>
         <w:pStyle w:val="Bibliography"/>
@@ -61647,7 +62151,7 @@
       <w:r>
         <w:t xml:space="preserve"> </w:t>
       </w:r>
-      <w:hyperlink r:id="rId572">
+      <w:hyperlink r:id="rId575">
         <w:r>
           <w:rPr>
             <w:rStyle w:val="Hyperlink"/>
@@ -61659,8 +62163,8 @@
         <w:t xml:space="preserve">.</w:t>
       </w:r>
     </w:p>
-    <w:bookmarkEnd w:id="573"/>
-    <w:bookmarkStart w:id="575" w:name="ref-plos_data"/>
+    <w:bookmarkEnd w:id="576"/>
+    <w:bookmarkStart w:id="578" w:name="ref-plos_data"/>
     <w:p>
       <w:pPr>
         <w:pStyle w:val="Bibliography"/>
@@ -61677,7 +62181,7 @@
       <w:r>
         <w:t xml:space="preserve"> </w:t>
       </w:r>
-      <w:hyperlink r:id="rId574">
+      <w:hyperlink r:id="rId577">
         <w:r>
           <w:rPr>
             <w:rStyle w:val="Hyperlink"/>
@@ -61689,8 +62193,8 @@
         <w:t xml:space="preserve">.</w:t>
       </w:r>
     </w:p>
-    <w:bookmarkEnd w:id="575"/>
-    <w:bookmarkStart w:id="576" w:name="ref-icmje"/>
+    <w:bookmarkEnd w:id="578"/>
+    <w:bookmarkStart w:id="579" w:name="ref-icmje"/>
     <w:p>
       <w:pPr>
         <w:pStyle w:val="Bibliography"/>
@@ -61725,8 +62229,8 @@
         <w:t xml:space="preserve">.</w:t>
       </w:r>
     </w:p>
-    <w:bookmarkEnd w:id="576"/>
-    <w:bookmarkStart w:id="577" w:name="ref-medRxiv"/>
+    <w:bookmarkEnd w:id="579"/>
+    <w:bookmarkStart w:id="580" w:name="ref-medRxiv"/>
     <w:p>
       <w:pPr>
         <w:pStyle w:val="Bibliography"/>
@@ -61743,7 +62247,7 @@
       <w:r>
         <w:t xml:space="preserve"> </w:t>
       </w:r>
-      <w:hyperlink r:id="rId533">
+      <w:hyperlink r:id="rId536">
         <w:r>
           <w:rPr>
             <w:rStyle w:val="Hyperlink"/>
@@ -61755,8 +62259,8 @@
         <w:t xml:space="preserve">.</w:t>
       </w:r>
     </w:p>
-    <w:bookmarkEnd w:id="577"/>
-    <w:bookmarkStart w:id="579" w:name="ref-merali2010"/>
+    <w:bookmarkEnd w:id="580"/>
+    <w:bookmarkStart w:id="582" w:name="ref-merali2010"/>
     <w:p>
       <w:pPr>
         <w:pStyle w:val="Bibliography"/>
@@ -61789,7 +62293,7 @@
       <w:r>
         <w:t xml:space="preserve"> </w:t>
       </w:r>
-      <w:hyperlink r:id="rId578">
+      <w:hyperlink r:id="rId581">
         <w:r>
           <w:rPr>
             <w:rStyle w:val="Hyperlink"/>
@@ -61801,8 +62305,8 @@
         <w:t xml:space="preserve">.</w:t>
       </w:r>
     </w:p>
-    <w:bookmarkEnd w:id="579"/>
-    <w:bookmarkStart w:id="581" w:name="ref-munafo2017"/>
+    <w:bookmarkEnd w:id="582"/>
+    <w:bookmarkStart w:id="584" w:name="ref-munafo2017"/>
     <w:p>
       <w:pPr>
         <w:pStyle w:val="Bibliography"/>
@@ -61835,7 +62339,7 @@
       <w:r>
         <w:t xml:space="preserve"> </w:t>
       </w:r>
-      <w:hyperlink r:id="rId580">
+      <w:hyperlink r:id="rId583">
         <w:r>
           <w:rPr>
             <w:rStyle w:val="Hyperlink"/>
@@ -61847,8 +62351,8 @@
         <w:t xml:space="preserve">.</w:t>
       </w:r>
     </w:p>
-    <w:bookmarkEnd w:id="581"/>
-    <w:bookmarkStart w:id="583" w:name="ref-nuzzo2015"/>
+    <w:bookmarkEnd w:id="584"/>
+    <w:bookmarkStart w:id="586" w:name="ref-nuzzo2015"/>
     <w:p>
       <w:pPr>
         <w:pStyle w:val="Bibliography"/>
@@ -61881,7 +62385,7 @@
       <w:r>
         <w:t xml:space="preserve"> </w:t>
       </w:r>
-      <w:hyperlink r:id="rId582">
+      <w:hyperlink r:id="rId585">
         <w:r>
           <w:rPr>
             <w:rStyle w:val="Hyperlink"/>
@@ -61893,8 +62397,8 @@
         <w:t xml:space="preserve">.</w:t>
       </w:r>
     </w:p>
-    <w:bookmarkEnd w:id="583"/>
-    <w:bookmarkStart w:id="585" w:name="ref-osf"/>
+    <w:bookmarkEnd w:id="586"/>
+    <w:bookmarkStart w:id="588" w:name="ref-osf"/>
     <w:p>
       <w:pPr>
         <w:pStyle w:val="Bibliography"/>
@@ -61911,7 +62415,7 @@
       <w:r>
         <w:t xml:space="preserve"> </w:t>
       </w:r>
-      <w:hyperlink r:id="rId584">
+      <w:hyperlink r:id="rId587">
         <w:r>
           <w:rPr>
             <w:rStyle w:val="Hyperlink"/>
@@ -61923,8 +62427,8 @@
         <w:t xml:space="preserve">.</w:t>
       </w:r>
     </w:p>
-    <w:bookmarkEnd w:id="585"/>
-    <w:bookmarkStart w:id="587" w:name="ref-gitfixum"/>
+    <w:bookmarkEnd w:id="588"/>
+    <w:bookmarkStart w:id="590" w:name="ref-gitfixum"/>
     <w:p>
       <w:pPr>
         <w:pStyle w:val="Bibliography"/>
@@ -61941,7 +62445,7 @@
       <w:r>
         <w:t xml:space="preserve"> </w:t>
       </w:r>
-      <w:hyperlink r:id="rId586">
+      <w:hyperlink r:id="rId589">
         <w:r>
           <w:rPr>
             <w:rStyle w:val="Hyperlink"/>
@@ -61953,8 +62457,8 @@
         <w:t xml:space="preserve">.</w:t>
       </w:r>
     </w:p>
-    <w:bookmarkEnd w:id="587"/>
-    <w:bookmarkStart w:id="589" w:name="ref-rougier2014"/>
+    <w:bookmarkEnd w:id="590"/>
+    <w:bookmarkStart w:id="592" w:name="ref-rougier2014"/>
     <w:p>
       <w:pPr>
         <w:pStyle w:val="Bibliography"/>
@@ -61987,7 +62491,7 @@
       <w:r>
         <w:t xml:space="preserve"> </w:t>
       </w:r>
-      <w:hyperlink r:id="rId588">
+      <w:hyperlink r:id="rId591">
         <w:r>
           <w:rPr>
             <w:rStyle w:val="Hyperlink"/>
@@ -61999,8 +62503,8 @@
         <w:t xml:space="preserve">.</w:t>
       </w:r>
     </w:p>
-    <w:bookmarkEnd w:id="589"/>
-    <w:bookmarkStart w:id="591" w:name="ref-silbiger2019"/>
+    <w:bookmarkEnd w:id="592"/>
+    <w:bookmarkStart w:id="594" w:name="ref-silbiger2019"/>
     <w:p>
       <w:pPr>
         <w:pStyle w:val="Bibliography"/>
@@ -62030,7 +62534,7 @@
       <w:r>
         <w:t xml:space="preserve"> </w:t>
       </w:r>
-      <w:hyperlink r:id="rId590">
+      <w:hyperlink r:id="rId593">
         <w:r>
           <w:rPr>
             <w:rStyle w:val="Hyperlink"/>
@@ -62042,8 +62546,8 @@
         <w:t xml:space="preserve">.</w:t>
       </w:r>
     </w:p>
-    <w:bookmarkEnd w:id="591"/>
-    <w:bookmarkStart w:id="593" w:name="ref-slurm"/>
+    <w:bookmarkEnd w:id="594"/>
+    <w:bookmarkStart w:id="596" w:name="ref-slurm"/>
     <w:p>
       <w:pPr>
         <w:pStyle w:val="Bibliography"/>
@@ -62060,7 +62564,7 @@
       <w:r>
         <w:t xml:space="preserve"> </w:t>
       </w:r>
-      <w:hyperlink r:id="rId592">
+      <w:hyperlink r:id="rId595">
         <w:r>
           <w:rPr>
             <w:rStyle w:val="Hyperlink"/>
@@ -62072,8 +62576,8 @@
         <w:t xml:space="preserve">.</w:t>
       </w:r>
     </w:p>
-    <w:bookmarkEnd w:id="593"/>
-    <w:bookmarkStart w:id="595" w:name="ref-stoddart2019"/>
+    <w:bookmarkEnd w:id="596"/>
+    <w:bookmarkStart w:id="598" w:name="ref-stoddart2019"/>
     <w:p>
       <w:pPr>
         <w:pStyle w:val="Bibliography"/>
@@ -62103,7 +62607,7 @@
       <w:r>
         <w:t xml:space="preserve"> </w:t>
       </w:r>
-      <w:hyperlink r:id="rId594">
+      <w:hyperlink r:id="rId597">
         <w:r>
           <w:rPr>
             <w:rStyle w:val="Hyperlink"/>
@@ -62115,8 +62619,8 @@
         <w:t xml:space="preserve">.</w:t>
       </w:r>
     </w:p>
-    <w:bookmarkEnd w:id="595"/>
-    <w:bookmarkStart w:id="597" w:name="ref-terminator"/>
+    <w:bookmarkEnd w:id="598"/>
+    <w:bookmarkStart w:id="600" w:name="ref-terminator"/>
     <w:p>
       <w:pPr>
         <w:pStyle w:val="Bibliography"/>
@@ -62133,7 +62637,7 @@
       <w:r>
         <w:t xml:space="preserve"> </w:t>
       </w:r>
-      <w:hyperlink r:id="rId596">
+      <w:hyperlink r:id="rId599">
         <w:r>
           <w:rPr>
             <w:rStyle w:val="Hyperlink"/>
@@ -62145,8 +62649,8 @@
         <w:t xml:space="preserve">.</w:t>
       </w:r>
     </w:p>
-    <w:bookmarkEnd w:id="597"/>
-    <w:bookmarkStart w:id="599" w:name="ref-matrix"/>
+    <w:bookmarkEnd w:id="600"/>
+    <w:bookmarkStart w:id="602" w:name="ref-matrix"/>
     <w:p>
       <w:pPr>
         <w:pStyle w:val="Bibliography"/>
@@ -62163,7 +62667,7 @@
       <w:r>
         <w:t xml:space="preserve"> </w:t>
       </w:r>
-      <w:hyperlink r:id="rId598">
+      <w:hyperlink r:id="rId601">
         <w:r>
           <w:rPr>
             <w:rStyle w:val="Hyperlink"/>
@@ -62175,8 +62679,8 @@
         <w:t xml:space="preserve">.</w:t>
       </w:r>
     </w:p>
-    <w:bookmarkEnd w:id="599"/>
-    <w:bookmarkStart w:id="601" w:name="ref-tidyverse2023codereview"/>
+    <w:bookmarkEnd w:id="602"/>
+    <w:bookmarkStart w:id="604" w:name="ref-tidyverse2023codereview"/>
     <w:p>
       <w:pPr>
         <w:pStyle w:val="Bibliography"/>
@@ -62200,7 +62704,7 @@
       <w:r>
         <w:t xml:space="preserve"> </w:t>
       </w:r>
-      <w:hyperlink r:id="rId600">
+      <w:hyperlink r:id="rId603">
         <w:r>
           <w:rPr>
             <w:rStyle w:val="Hyperlink"/>
@@ -62212,8 +62716,8 @@
         <w:t xml:space="preserve">.</w:t>
       </w:r>
     </w:p>
-    <w:bookmarkEnd w:id="601"/>
-    <w:bookmarkStart w:id="603" w:name="ref-vannoorden2021"/>
+    <w:bookmarkEnd w:id="604"/>
+    <w:bookmarkStart w:id="606" w:name="ref-vannoorden2021"/>
     <w:p>
       <w:pPr>
         <w:pStyle w:val="Bibliography"/>
@@ -62243,7 +62747,7 @@
       <w:r>
         <w:t xml:space="preserve"> </w:t>
       </w:r>
-      <w:hyperlink r:id="rId602">
+      <w:hyperlink r:id="rId605">
         <w:r>
           <w:rPr>
             <w:rStyle w:val="Hyperlink"/>
@@ -62255,8 +62759,8 @@
         <w:t xml:space="preserve">.</w:t>
       </w:r>
     </w:p>
-    <w:bookmarkEnd w:id="603"/>
-    <w:bookmarkStart w:id="605" w:name="ref-wargames"/>
+    <w:bookmarkEnd w:id="606"/>
+    <w:bookmarkStart w:id="608" w:name="ref-wargames"/>
     <w:p>
       <w:pPr>
         <w:pStyle w:val="Bibliography"/>
@@ -62273,7 +62777,7 @@
       <w:r>
         <w:t xml:space="preserve"> </w:t>
       </w:r>
-      <w:hyperlink r:id="rId604">
+      <w:hyperlink r:id="rId607">
         <w:r>
           <w:rPr>
             <w:rStyle w:val="Hyperlink"/>
@@ -62285,8 +62789,8 @@
         <w:t xml:space="preserve">.</w:t>
       </w:r>
     </w:p>
-    <w:bookmarkEnd w:id="605"/>
-    <w:bookmarkStart w:id="607" w:name="ref-wickham2019advr"/>
+    <w:bookmarkEnd w:id="608"/>
+    <w:bookmarkStart w:id="610" w:name="ref-wickham2019advr"/>
     <w:p>
       <w:pPr>
         <w:pStyle w:val="Bibliography"/>
@@ -62310,7 +62814,7 @@
       <w:r>
         <w:t xml:space="preserve"> </w:t>
       </w:r>
-      <w:hyperlink r:id="rId606">
+      <w:hyperlink r:id="rId609">
         <w:r>
           <w:rPr>
             <w:rStyle w:val="Hyperlink"/>
@@ -62322,8 +62826,8 @@
         <w:t xml:space="preserve">.</w:t>
       </w:r>
     </w:p>
-    <w:bookmarkEnd w:id="607"/>
-    <w:bookmarkStart w:id="609" w:name="ref-wickham2021shiny"/>
+    <w:bookmarkEnd w:id="610"/>
+    <w:bookmarkStart w:id="612" w:name="ref-wickham2021shiny"/>
     <w:p>
       <w:pPr>
         <w:pStyle w:val="Bibliography"/>
@@ -62347,7 +62851,7 @@
       <w:r>
         <w:t xml:space="preserve"> </w:t>
       </w:r>
-      <w:hyperlink r:id="rId608">
+      <w:hyperlink r:id="rId611">
         <w:r>
           <w:rPr>
             <w:rStyle w:val="Hyperlink"/>
@@ -62359,8 +62863,8 @@
         <w:t xml:space="preserve">.</w:t>
       </w:r>
     </w:p>
-    <w:bookmarkEnd w:id="609"/>
-    <w:bookmarkStart w:id="610" w:name="ref-wickham2023tidyverse"/>
+    <w:bookmarkEnd w:id="612"/>
+    <w:bookmarkStart w:id="613" w:name="ref-wickham2023tidyverse"/>
     <w:p>
       <w:pPr>
         <w:pStyle w:val="Bibliography"/>
@@ -62396,8 +62900,8 @@
         <w:t xml:space="preserve">.</w:t>
       </w:r>
     </w:p>
-    <w:bookmarkEnd w:id="610"/>
-    <w:bookmarkStart w:id="612" w:name="ref-wickham2023tidydesign"/>
+    <w:bookmarkEnd w:id="613"/>
+    <w:bookmarkStart w:id="615" w:name="ref-wickham2023tidydesign"/>
     <w:p>
       <w:pPr>
         <w:pStyle w:val="Bibliography"/>
@@ -62421,7 +62925,7 @@
       <w:r>
         <w:t xml:space="preserve"> </w:t>
       </w:r>
-      <w:hyperlink r:id="rId611">
+      <w:hyperlink r:id="rId614">
         <w:r>
           <w:rPr>
             <w:rStyle w:val="Hyperlink"/>
@@ -62433,8 +62937,8 @@
         <w:t xml:space="preserve">.</w:t>
       </w:r>
     </w:p>
-    <w:bookmarkEnd w:id="612"/>
-    <w:bookmarkStart w:id="614" w:name="ref-wickham2023rpkgs"/>
+    <w:bookmarkEnd w:id="615"/>
+    <w:bookmarkStart w:id="617" w:name="ref-wickham2023rpkgs"/>
     <w:p>
       <w:pPr>
         <w:pStyle w:val="Bibliography"/>
@@ -62458,7 +62962,7 @@
       <w:r>
         <w:t xml:space="preserve"> </w:t>
       </w:r>
-      <w:hyperlink r:id="rId613">
+      <w:hyperlink r:id="rId616">
         <w:r>
           <w:rPr>
             <w:rStyle w:val="Hyperlink"/>
@@ -62470,8 +62974,8 @@
         <w:t xml:space="preserve">.</w:t>
       </w:r>
     </w:p>
-    <w:bookmarkEnd w:id="614"/>
-    <w:bookmarkStart w:id="616" w:name="ref-wickham2023r4ds"/>
+    <w:bookmarkEnd w:id="617"/>
+    <w:bookmarkStart w:id="619" w:name="ref-wickham2023r4ds"/>
     <w:p>
       <w:pPr>
         <w:pStyle w:val="Bibliography"/>
@@ -62495,7 +62999,7 @@
       <w:r>
         <w:t xml:space="preserve"> </w:t>
       </w:r>
-      <w:hyperlink r:id="rId615">
+      <w:hyperlink r:id="rId618">
         <w:r>
           <w:rPr>
             <w:rStyle w:val="Hyperlink"/>
@@ -62507,8 +63011,8 @@
         <w:t xml:space="preserve">.</w:t>
       </w:r>
     </w:p>
-    <w:bookmarkEnd w:id="616"/>
-    <w:bookmarkStart w:id="617" w:name="ref-R-roxygen2"/>
+    <w:bookmarkEnd w:id="619"/>
+    <w:bookmarkStart w:id="620" w:name="ref-R-roxygen2"/>
     <w:p>
       <w:pPr>
         <w:pStyle w:val="Bibliography"/>
@@ -62544,9 +63048,9 @@
         <w:t xml:space="preserve">.</w:t>
       </w:r>
     </w:p>
-    <w:bookmarkEnd w:id="617"/>
-    <w:bookmarkEnd w:id="618"/>
-    <w:bookmarkEnd w:id="619"/>
+    <w:bookmarkEnd w:id="620"/>
+    <w:bookmarkEnd w:id="621"/>
+    <w:bookmarkEnd w:id="622"/>
     <w:sectPr>
       <w:footnotePr>
         <w:numRestart w:val="eachSect"/>
@@ -62576,7 +63080,7 @@
       </w:r>
     </w:p>
   </w:footnote>
-  <w:footnote w:id="433">
+  <w:footnote w:id="436">
     <w:p>
       <w:pPr>
         <w:pStyle w:val="FootnoteText"/>
@@ -64170,6 +64674,30 @@
     <w:abstractNumId w:val="991"/>
   </w:num>
   <w:num w:numId="1128">
+    <w:abstractNumId w:val="991"/>
+  </w:num>
+  <w:num w:numId="1129">
+    <w:abstractNumId w:val="991"/>
+  </w:num>
+  <w:num w:numId="1130">
+    <w:abstractNumId w:val="991"/>
+  </w:num>
+  <w:num w:numId="1131">
+    <w:abstractNumId w:val="991"/>
+  </w:num>
+  <w:num w:numId="1132">
+    <w:abstractNumId w:val="991"/>
+  </w:num>
+  <w:num w:numId="1133">
+    <w:abstractNumId w:val="991"/>
+  </w:num>
+  <w:num w:numId="1134">
+    <w:abstractNumId w:val="991"/>
+  </w:num>
+  <w:num w:numId="1135">
+    <w:abstractNumId w:val="991"/>
+  </w:num>
+  <w:num w:numId="1136">
     <w:abstractNumId w:val="99411"/>
     <w:lvlOverride w:ilvl="0">
       <w:startOverride w:val="1"/>
@@ -64199,19 +64727,19 @@
       <w:startOverride w:val="1"/>
     </w:lvlOverride>
   </w:num>
-  <w:num w:numId="1129">
+  <w:num w:numId="1137">
     <w:abstractNumId w:val="991"/>
   </w:num>
-  <w:num w:numId="1130">
+  <w:num w:numId="1138">
     <w:abstractNumId w:val="991"/>
   </w:num>
-  <w:num w:numId="1131">
+  <w:num w:numId="1139">
     <w:abstractNumId w:val="991"/>
   </w:num>
-  <w:num w:numId="1132">
+  <w:num w:numId="1140">
     <w:abstractNumId w:val="991"/>
   </w:num>
-  <w:num w:numId="1133">
+  <w:num w:numId="1141">
     <w:abstractNumId w:val="99411"/>
     <w:lvlOverride w:ilvl="0">
       <w:startOverride w:val="1"/>
@@ -64241,30 +64769,6 @@
       <w:startOverride w:val="1"/>
     </w:lvlOverride>
   </w:num>
-  <w:num w:numId="1134">
-    <w:abstractNumId w:val="991"/>
-  </w:num>
-  <w:num w:numId="1135">
-    <w:abstractNumId w:val="991"/>
-  </w:num>
-  <w:num w:numId="1136">
-    <w:abstractNumId w:val="991"/>
-  </w:num>
-  <w:num w:numId="1137">
-    <w:abstractNumId w:val="991"/>
-  </w:num>
-  <w:num w:numId="1138">
-    <w:abstractNumId w:val="991"/>
-  </w:num>
-  <w:num w:numId="1139">
-    <w:abstractNumId w:val="991"/>
-  </w:num>
-  <w:num w:numId="1140">
-    <w:abstractNumId w:val="991"/>
-  </w:num>
-  <w:num w:numId="1141">
-    <w:abstractNumId w:val="991"/>
-  </w:num>
   <w:num w:numId="1142">
     <w:abstractNumId w:val="991"/>
   </w:num>
@@ -64275,6 +64779,30 @@
     <w:abstractNumId w:val="991"/>
   </w:num>
   <w:num w:numId="1145">
+    <w:abstractNumId w:val="991"/>
+  </w:num>
+  <w:num w:numId="1146">
+    <w:abstractNumId w:val="991"/>
+  </w:num>
+  <w:num w:numId="1147">
+    <w:abstractNumId w:val="991"/>
+  </w:num>
+  <w:num w:numId="1148">
+    <w:abstractNumId w:val="991"/>
+  </w:num>
+  <w:num w:numId="1149">
+    <w:abstractNumId w:val="991"/>
+  </w:num>
+  <w:num w:numId="1150">
+    <w:abstractNumId w:val="991"/>
+  </w:num>
+  <w:num w:numId="1151">
+    <w:abstractNumId w:val="991"/>
+  </w:num>
+  <w:num w:numId="1152">
+    <w:abstractNumId w:val="991"/>
+  </w:num>
+  <w:num w:numId="1153">
     <w:abstractNumId w:val="99411"/>
     <w:lvlOverride w:ilvl="0">
       <w:startOverride w:val="1"/>
@@ -64304,22 +64832,22 @@
       <w:startOverride w:val="1"/>
     </w:lvlOverride>
   </w:num>
-  <w:num w:numId="1146">
+  <w:num w:numId="1154">
     <w:abstractNumId w:val="991"/>
   </w:num>
-  <w:num w:numId="1147">
+  <w:num w:numId="1155">
     <w:abstractNumId w:val="991"/>
   </w:num>
-  <w:num w:numId="1148">
+  <w:num w:numId="1156">
     <w:abstractNumId w:val="991"/>
   </w:num>
-  <w:num w:numId="1149">
+  <w:num w:numId="1157">
     <w:abstractNumId w:val="991"/>
   </w:num>
-  <w:num w:numId="1150">
+  <w:num w:numId="1158">
     <w:abstractNumId w:val="991"/>
   </w:num>
-  <w:num w:numId="1151">
+  <w:num w:numId="1159">
     <w:abstractNumId w:val="99411"/>
     <w:lvlOverride w:ilvl="0">
       <w:startOverride w:val="1"/>
@@ -64348,30 +64876,6 @@
     <w:lvlOverride w:ilvl="8">
       <w:startOverride w:val="1"/>
     </w:lvlOverride>
-  </w:num>
-  <w:num w:numId="1152">
-    <w:abstractNumId w:val="991"/>
-  </w:num>
-  <w:num w:numId="1153">
-    <w:abstractNumId w:val="991"/>
-  </w:num>
-  <w:num w:numId="1154">
-    <w:abstractNumId w:val="991"/>
-  </w:num>
-  <w:num w:numId="1155">
-    <w:abstractNumId w:val="991"/>
-  </w:num>
-  <w:num w:numId="1156">
-    <w:abstractNumId w:val="991"/>
-  </w:num>
-  <w:num w:numId="1157">
-    <w:abstractNumId w:val="991"/>
-  </w:num>
-  <w:num w:numId="1158">
-    <w:abstractNumId w:val="991"/>
-  </w:num>
-  <w:num w:numId="1159">
-    <w:abstractNumId w:val="991"/>
   </w:num>
   <w:num w:numId="1160">
     <w:abstractNumId w:val="991"/>
@@ -64434,6 +64938,30 @@
     <w:abstractNumId w:val="991"/>
   </w:num>
   <w:num w:numId="1180">
+    <w:abstractNumId w:val="991"/>
+  </w:num>
+  <w:num w:numId="1181">
+    <w:abstractNumId w:val="991"/>
+  </w:num>
+  <w:num w:numId="1182">
+    <w:abstractNumId w:val="991"/>
+  </w:num>
+  <w:num w:numId="1183">
+    <w:abstractNumId w:val="991"/>
+  </w:num>
+  <w:num w:numId="1184">
+    <w:abstractNumId w:val="991"/>
+  </w:num>
+  <w:num w:numId="1185">
+    <w:abstractNumId w:val="991"/>
+  </w:num>
+  <w:num w:numId="1186">
+    <w:abstractNumId w:val="991"/>
+  </w:num>
+  <w:num w:numId="1187">
+    <w:abstractNumId w:val="991"/>
+  </w:num>
+  <w:num w:numId="1188">
     <w:abstractNumId w:val="99411"/>
     <w:lvlOverride w:ilvl="0">
       <w:startOverride w:val="1"/>
@@ -64463,35 +64991,11 @@
       <w:startOverride w:val="1"/>
     </w:lvlOverride>
   </w:num>
-  <w:num w:numId="1181">
+  <w:num w:numId="1189">
     <w:abstractNumId w:val="991"/>
   </w:num>
-  <w:num w:numId="1182">
+  <w:num w:numId="1190">
     <w:abstractNumId w:val="991"/>
-  </w:num>
-  <w:num w:numId="1183">
-    <w:abstractNumId w:val="992"/>
-  </w:num>
-  <w:num w:numId="1184">
-    <w:abstractNumId w:val="992"/>
-  </w:num>
-  <w:num w:numId="1185">
-    <w:abstractNumId w:val="992"/>
-  </w:num>
-  <w:num w:numId="1186">
-    <w:abstractNumId w:val="992"/>
-  </w:num>
-  <w:num w:numId="1187">
-    <w:abstractNumId w:val="992"/>
-  </w:num>
-  <w:num w:numId="1188">
-    <w:abstractNumId w:val="992"/>
-  </w:num>
-  <w:num w:numId="1189">
-    <w:abstractNumId w:val="992"/>
-  </w:num>
-  <w:num w:numId="1190">
-    <w:abstractNumId w:val="992"/>
   </w:num>
   <w:num w:numId="1191">
     <w:abstractNumId w:val="992"/>
@@ -64515,6 +65019,30 @@
     <w:abstractNumId w:val="992"/>
   </w:num>
   <w:num w:numId="1198">
+    <w:abstractNumId w:val="992"/>
+  </w:num>
+  <w:num w:numId="1199">
+    <w:abstractNumId w:val="992"/>
+  </w:num>
+  <w:num w:numId="1200">
+    <w:abstractNumId w:val="992"/>
+  </w:num>
+  <w:num w:numId="1201">
+    <w:abstractNumId w:val="992"/>
+  </w:num>
+  <w:num w:numId="1202">
+    <w:abstractNumId w:val="992"/>
+  </w:num>
+  <w:num w:numId="1203">
+    <w:abstractNumId w:val="992"/>
+  </w:num>
+  <w:num w:numId="1204">
+    <w:abstractNumId w:val="992"/>
+  </w:num>
+  <w:num w:numId="1205">
+    <w:abstractNumId w:val="992"/>
+  </w:num>
+  <w:num w:numId="1206">
     <w:abstractNumId w:val="992"/>
   </w:num>
 </w:numbering>

--- a/UCD-SeRG-Lab-Manual.docx
+++ b/UCD-SeRG-Lab-Manual.docx
@@ -53990,7 +53990,7 @@
               <w:rPr>
                 <w:rStyle w:val="VerbatimChar"/>
               </w:rPr>
-              <w:t xml:space="preserve">copilot-setup-step.yml</w:t>
+              <w:t xml:space="preserve">copilot-setup-steps.yml</w:t>
             </w:r>
             <w:r>
               <w:t xml:space="preserve">)</w:t>

--- a/UCD-SeRG-Lab-Manual.docx
+++ b/UCD-SeRG-Lab-Manual.docx
@@ -57446,46 +57446,31 @@
         <w:t xml:space="preserve"> </w:t>
       </w:r>
       <w:r>
-        <w:t xml:space="preserve">when you have errors in the spell-check workflow,</w:t>
-      </w:r>
-      <w:r>
-        <w:t xml:space="preserve"> </w:t>
-      </w:r>
-      <w:r>
-        <w:t xml:space="preserve">it’s often faster to run</w:t>
-      </w:r>
-      <w:r>
-        <w:t xml:space="preserve"> </w:t>
-      </w:r>
-      <w:r>
-        <w:rPr>
-          <w:rStyle w:val="VerbatimChar"/>
-        </w:rPr>
-        <w:t xml:space="preserve">spelling::update_wordlist()</w:t>
-      </w:r>
-      <w:r>
-        <w:t xml:space="preserve"> </w:t>
-      </w:r>
-      <w:r>
-        <w:t xml:space="preserve">yourself than</w:t>
-      </w:r>
-      <w:r>
-        <w:t xml:space="preserve"> </w:t>
-      </w:r>
-      <w:r>
-        <w:t xml:space="preserve">to have Copilot do it for you.</w:t>
-      </w:r>
-      <w:r>
-        <w:t xml:space="preserve"> </w:t>
-      </w:r>
-      <w:r>
-        <w:t xml:space="preserve">Also, when reviewing Copilot’s PRs, it’s often faster to directly edit the</w:t>
-      </w:r>
-      <w:r>
-        <w:t xml:space="preserve"> </w:t>
-      </w:r>
-      <w:r>
-        <w:t xml:space="preserve">PR branch than to write clear review comments and ask Copilot to address them.</w:t>
+        <w:t xml:space="preserve">when you have errors in the spell-check or lint workflows,</w:t>
+      </w:r>
+      <w:r>
+        <w:t xml:space="preserve"> </w:t>
+      </w:r>
+      <w:r>
+        <w:t xml:space="preserve">you can often fix them faster than Copilot can.</w:t>
+      </w:r>
+      <w:r>
+        <w:t xml:space="preserve"> </w:t>
+      </w:r>
+      <w:r>
+        <w:t xml:space="preserve">Similarly, when reviewing Copilot’s PRs,</w:t>
+      </w:r>
+      <w:r>
+        <w:t xml:space="preserve"> </w:t>
+      </w:r>
+      <w:r>
+        <w:t xml:space="preserve">you can often make direct changes to the branch</w:t>
+      </w:r>
+      <w:r>
+        <w:t xml:space="preserve"> </w:t>
+      </w:r>
+      <w:r>
+        <w:t xml:space="preserve">faster than you could write clear review comments and get Copilot to address them.</w:t>
       </w:r>
     </w:p>
     <w:p>

--- a/UCD-SeRG-Lab-Manual.docx
+++ b/UCD-SeRG-Lab-Manual.docx
@@ -50505,7 +50505,7 @@
     </w:p>
     <w:bookmarkEnd w:id="399"/>
     <w:bookmarkEnd w:id="400"/>
-    <w:bookmarkStart w:id="487" w:name="working-with-ai"/>
+    <w:bookmarkStart w:id="489" w:name="working-with-ai"/>
     <w:p>
       <w:pPr>
         <w:pStyle w:val="Heading1"/>
@@ -50933,7 +50933,7 @@
       </w:r>
     </w:p>
     <w:bookmarkEnd w:id="404"/>
-    <w:bookmarkStart w:id="486" w:name="coding-agents"/>
+    <w:bookmarkStart w:id="488" w:name="coding-agents"/>
     <w:p>
       <w:pPr>
         <w:pStyle w:val="Heading2"/>
@@ -54401,7 +54401,7 @@
     </w:p>
     <w:bookmarkEnd w:id="434"/>
     <w:bookmarkEnd w:id="435"/>
-    <w:bookmarkStart w:id="446" w:name="configuring-the-agent-environment"/>
+    <w:bookmarkStart w:id="448" w:name="configuring-the-agent-environment"/>
     <w:p>
       <w:pPr>
         <w:pStyle w:val="Heading3"/>
@@ -54611,7 +54611,7 @@
       </w:r>
     </w:p>
     <w:bookmarkEnd w:id="437"/>
-    <w:bookmarkStart w:id="438" w:name="basic-configuration-example"/>
+    <w:bookmarkStart w:id="440" w:name="basic-configuration-example"/>
     <w:p>
       <w:pPr>
         <w:pStyle w:val="Heading4"/>
@@ -54625,3305 +54625,13 @@
         <w:pStyle w:val="FirstParagraph"/>
       </w:pPr>
       <w:r>
-        <w:t xml:space="preserve">Here’s the configuration used in this repository</w:t>
+        <w:t xml:space="preserve">Here is the configuration used in this repository</w:t>
       </w:r>
       <w:r>
         <w:t xml:space="preserve"> </w:t>
       </w:r>
       <w:r>
         <w:t xml:space="preserve">(adapted for R and Quarto projects):</w:t>
-      </w:r>
-    </w:p>
-    <w:p>
-      <w:pPr>
-        <w:pStyle w:val="SourceCode"/>
-      </w:pPr>
-      <w:r>
-        <w:rPr>
-          <w:rStyle w:val="CommentTok"/>
-        </w:rPr>
-        <w:t xml:space="preserve"># GitHub Copilot Setup Steps for lab-manual</w:t>
-      </w:r>
-      <w:r>
-        <w:br/>
-      </w:r>
-      <w:r>
-        <w:rPr>
-          <w:rStyle w:val="CommentTok"/>
-        </w:rPr>
-        <w:t xml:space="preserve">#</w:t>
-      </w:r>
-      <w:r>
-        <w:br/>
-      </w:r>
-      <w:r>
-        <w:rPr>
-          <w:rStyle w:val="CommentTok"/>
-        </w:rPr>
-        <w:t xml:space="preserve"># This workflow configures the GitHub Copilot coding agent's environment</w:t>
-      </w:r>
-      <w:r>
-        <w:br/>
-      </w:r>
-      <w:r>
-        <w:rPr>
-          <w:rStyle w:val="CommentTok"/>
-        </w:rPr>
-        <w:t xml:space="preserve"># by preinstalling R, Quarto and TinyTeX for rendering the Bookdown manual.</w:t>
-      </w:r>
-      <w:r>
-        <w:br/>
-      </w:r>
-      <w:r>
-        <w:rPr>
-          <w:rStyle w:val="CommentTok"/>
-        </w:rPr>
-        <w:t xml:space="preserve">#</w:t>
-      </w:r>
-      <w:r>
-        <w:br/>
-      </w:r>
-      <w:r>
-        <w:rPr>
-          <w:rStyle w:val="CommentTok"/>
-        </w:rPr>
-        <w:t xml:space="preserve"># See: https://docs.github.com/en/copilot/how-tos/use-copilot-agents/coding-agent/customize-the-agent-environment</w:t>
-      </w:r>
-      <w:r>
-        <w:br/>
-      </w:r>
-      <w:r>
-        <w:rPr>
-          <w:rStyle w:val="CommentTok"/>
-        </w:rPr>
-        <w:t xml:space="preserve">#</w:t>
-      </w:r>
-      <w:r>
-        <w:br/>
-      </w:r>
-      <w:r>
-        <w:rPr>
-          <w:rStyle w:val="CommentTok"/>
-        </w:rPr>
-        <w:t xml:space="preserve"># This workflow sets up:</w:t>
-      </w:r>
-      <w:r>
-        <w:br/>
-      </w:r>
-      <w:r>
-        <w:rPr>
-          <w:rStyle w:val="CommentTok"/>
-        </w:rPr>
-        <w:t xml:space="preserve"># - R for running Bookdown</w:t>
-      </w:r>
-      <w:r>
-        <w:br/>
-      </w:r>
-      <w:r>
-        <w:rPr>
-          <w:rStyle w:val="CommentTok"/>
-        </w:rPr>
-        <w:t xml:space="preserve"># - Quarto CLI for rendering</w:t>
-      </w:r>
-      <w:r>
-        <w:br/>
-      </w:r>
-      <w:r>
-        <w:rPr>
-          <w:rStyle w:val="CommentTok"/>
-        </w:rPr>
-        <w:t xml:space="preserve"># - TinyTeX for PDF output</w:t>
-      </w:r>
-      <w:r>
-        <w:br/>
-      </w:r>
-      <w:r>
-        <w:br/>
-      </w:r>
-      <w:r>
-        <w:rPr>
-          <w:rStyle w:val="FunctionTok"/>
-        </w:rPr>
-        <w:t xml:space="preserve">name</w:t>
-      </w:r>
-      <w:r>
-        <w:rPr>
-          <w:rStyle w:val="KeywordTok"/>
-        </w:rPr>
-        <w:t xml:space="preserve">:</w:t>
-      </w:r>
-      <w:r>
-        <w:rPr>
-          <w:rStyle w:val="AttributeTok"/>
-        </w:rPr>
-        <w:t xml:space="preserve"> </w:t>
-      </w:r>
-      <w:r>
-        <w:rPr>
-          <w:rStyle w:val="StringTok"/>
-        </w:rPr>
-        <w:t xml:space="preserve">"Copilot Setup Steps"</w:t>
-      </w:r>
-      <w:r>
-        <w:br/>
-      </w:r>
-      <w:r>
-        <w:br/>
-      </w:r>
-      <w:r>
-        <w:rPr>
-          <w:rStyle w:val="CommentTok"/>
-        </w:rPr>
-        <w:t xml:space="preserve"># Automatically run the setup steps when they are changed to allow for easy validation,</w:t>
-      </w:r>
-      <w:r>
-        <w:br/>
-      </w:r>
-      <w:r>
-        <w:rPr>
-          <w:rStyle w:val="CommentTok"/>
-        </w:rPr>
-        <w:t xml:space="preserve"># and allow manual testing through the repository's "Actions" tab</w:t>
-      </w:r>
-      <w:r>
-        <w:br/>
-      </w:r>
-      <w:r>
-        <w:rPr>
-          <w:rStyle w:val="FunctionTok"/>
-        </w:rPr>
-        <w:t xml:space="preserve">on</w:t>
-      </w:r>
-      <w:r>
-        <w:rPr>
-          <w:rStyle w:val="KeywordTok"/>
-        </w:rPr>
-        <w:t xml:space="preserve">:</w:t>
-      </w:r>
-      <w:r>
-        <w:br/>
-      </w:r>
-      <w:r>
-        <w:rPr>
-          <w:rStyle w:val="AttributeTok"/>
-        </w:rPr>
-        <w:t xml:space="preserve">  </w:t>
-      </w:r>
-      <w:r>
-        <w:rPr>
-          <w:rStyle w:val="FunctionTok"/>
-        </w:rPr>
-        <w:t xml:space="preserve">workflow_dispatch</w:t>
-      </w:r>
-      <w:r>
-        <w:rPr>
-          <w:rStyle w:val="KeywordTok"/>
-        </w:rPr>
-        <w:t xml:space="preserve">:</w:t>
-      </w:r>
-      <w:r>
-        <w:br/>
-      </w:r>
-      <w:r>
-        <w:rPr>
-          <w:rStyle w:val="AttributeTok"/>
-        </w:rPr>
-        <w:t xml:space="preserve">  </w:t>
-      </w:r>
-      <w:r>
-        <w:rPr>
-          <w:rStyle w:val="FunctionTok"/>
-        </w:rPr>
-        <w:t xml:space="preserve">push</w:t>
-      </w:r>
-      <w:r>
-        <w:rPr>
-          <w:rStyle w:val="KeywordTok"/>
-        </w:rPr>
-        <w:t xml:space="preserve">:</w:t>
-      </w:r>
-      <w:r>
-        <w:br/>
-      </w:r>
-      <w:r>
-        <w:rPr>
-          <w:rStyle w:val="AttributeTok"/>
-        </w:rPr>
-        <w:t xml:space="preserve">    </w:t>
-      </w:r>
-      <w:r>
-        <w:rPr>
-          <w:rStyle w:val="FunctionTok"/>
-        </w:rPr>
-        <w:t xml:space="preserve">paths</w:t>
-      </w:r>
-      <w:r>
-        <w:rPr>
-          <w:rStyle w:val="KeywordTok"/>
-        </w:rPr>
-        <w:t xml:space="preserve">:</w:t>
-      </w:r>
-      <w:r>
-        <w:br/>
-      </w:r>
-      <w:r>
-        <w:rPr>
-          <w:rStyle w:val="AttributeTok"/>
-        </w:rPr>
-        <w:t xml:space="preserve">      </w:t>
-      </w:r>
-      <w:r>
-        <w:rPr>
-          <w:rStyle w:val="KeywordTok"/>
-        </w:rPr>
-        <w:t xml:space="preserve">-</w:t>
-      </w:r>
-      <w:r>
-        <w:rPr>
-          <w:rStyle w:val="AttributeTok"/>
-        </w:rPr>
-        <w:t xml:space="preserve"> .github/workflows/copilot-setup-steps.yml</w:t>
-      </w:r>
-      <w:r>
-        <w:br/>
-      </w:r>
-      <w:r>
-        <w:rPr>
-          <w:rStyle w:val="AttributeTok"/>
-        </w:rPr>
-        <w:t xml:space="preserve">  </w:t>
-      </w:r>
-      <w:r>
-        <w:rPr>
-          <w:rStyle w:val="FunctionTok"/>
-        </w:rPr>
-        <w:t xml:space="preserve">pull_request</w:t>
-      </w:r>
-      <w:r>
-        <w:rPr>
-          <w:rStyle w:val="KeywordTok"/>
-        </w:rPr>
-        <w:t xml:space="preserve">:</w:t>
-      </w:r>
-      <w:r>
-        <w:br/>
-      </w:r>
-      <w:r>
-        <w:rPr>
-          <w:rStyle w:val="AttributeTok"/>
-        </w:rPr>
-        <w:t xml:space="preserve">    </w:t>
-      </w:r>
-      <w:r>
-        <w:rPr>
-          <w:rStyle w:val="FunctionTok"/>
-        </w:rPr>
-        <w:t xml:space="preserve">paths</w:t>
-      </w:r>
-      <w:r>
-        <w:rPr>
-          <w:rStyle w:val="KeywordTok"/>
-        </w:rPr>
-        <w:t xml:space="preserve">:</w:t>
-      </w:r>
-      <w:r>
-        <w:br/>
-      </w:r>
-      <w:r>
-        <w:rPr>
-          <w:rStyle w:val="AttributeTok"/>
-        </w:rPr>
-        <w:t xml:space="preserve">      </w:t>
-      </w:r>
-      <w:r>
-        <w:rPr>
-          <w:rStyle w:val="KeywordTok"/>
-        </w:rPr>
-        <w:t xml:space="preserve">-</w:t>
-      </w:r>
-      <w:r>
-        <w:rPr>
-          <w:rStyle w:val="AttributeTok"/>
-        </w:rPr>
-        <w:t xml:space="preserve"> .github/workflows/copilot-setup-steps.yml</w:t>
-      </w:r>
-      <w:r>
-        <w:br/>
-      </w:r>
-      <w:r>
-        <w:br/>
-      </w:r>
-      <w:r>
-        <w:rPr>
-          <w:rStyle w:val="FunctionTok"/>
-        </w:rPr>
-        <w:t xml:space="preserve">jobs</w:t>
-      </w:r>
-      <w:r>
-        <w:rPr>
-          <w:rStyle w:val="KeywordTok"/>
-        </w:rPr>
-        <w:t xml:space="preserve">:</w:t>
-      </w:r>
-      <w:r>
-        <w:br/>
-      </w:r>
-      <w:r>
-        <w:rPr>
-          <w:rStyle w:val="CommentTok"/>
-        </w:rPr>
-        <w:t xml:space="preserve">  # The job MUST be called `copilot-setup-steps` or it will not be picked up by Copilot.</w:t>
-      </w:r>
-      <w:r>
-        <w:br/>
-      </w:r>
-      <w:r>
-        <w:rPr>
-          <w:rStyle w:val="AttributeTok"/>
-        </w:rPr>
-        <w:t xml:space="preserve">  </w:t>
-      </w:r>
-      <w:r>
-        <w:rPr>
-          <w:rStyle w:val="FunctionTok"/>
-        </w:rPr>
-        <w:t xml:space="preserve">copilot-setup-steps</w:t>
-      </w:r>
-      <w:r>
-        <w:rPr>
-          <w:rStyle w:val="KeywordTok"/>
-        </w:rPr>
-        <w:t xml:space="preserve">:</w:t>
-      </w:r>
-      <w:r>
-        <w:br/>
-      </w:r>
-      <w:r>
-        <w:rPr>
-          <w:rStyle w:val="AttributeTok"/>
-        </w:rPr>
-        <w:t xml:space="preserve">    </w:t>
-      </w:r>
-      <w:r>
-        <w:rPr>
-          <w:rStyle w:val="FunctionTok"/>
-        </w:rPr>
-        <w:t xml:space="preserve">runs-on</w:t>
-      </w:r>
-      <w:r>
-        <w:rPr>
-          <w:rStyle w:val="KeywordTok"/>
-        </w:rPr>
-        <w:t xml:space="preserve">:</w:t>
-      </w:r>
-      <w:r>
-        <w:rPr>
-          <w:rStyle w:val="AttributeTok"/>
-        </w:rPr>
-        <w:t xml:space="preserve"> ubuntu-latest</w:t>
-      </w:r>
-      <w:r>
-        <w:br/>
-      </w:r>
-      <w:r>
-        <w:rPr>
-          <w:rStyle w:val="AttributeTok"/>
-        </w:rPr>
-        <w:t xml:space="preserve">    </w:t>
-      </w:r>
-      <w:r>
-        <w:br/>
-      </w:r>
-      <w:r>
-        <w:rPr>
-          <w:rStyle w:val="CommentTok"/>
-        </w:rPr>
-        <w:t xml:space="preserve">    # Set the permissions to the lowest permissions possible needed for your steps.</w:t>
-      </w:r>
-      <w:r>
-        <w:br/>
-      </w:r>
-      <w:r>
-        <w:rPr>
-          <w:rStyle w:val="CommentTok"/>
-        </w:rPr>
-        <w:t xml:space="preserve">    # Copilot will be given its own token for its operations.</w:t>
-      </w:r>
-      <w:r>
-        <w:br/>
-      </w:r>
-      <w:r>
-        <w:rPr>
-          <w:rStyle w:val="AttributeTok"/>
-        </w:rPr>
-        <w:t xml:space="preserve">    </w:t>
-      </w:r>
-      <w:r>
-        <w:rPr>
-          <w:rStyle w:val="FunctionTok"/>
-        </w:rPr>
-        <w:t xml:space="preserve">permissions</w:t>
-      </w:r>
-      <w:r>
-        <w:rPr>
-          <w:rStyle w:val="KeywordTok"/>
-        </w:rPr>
-        <w:t xml:space="preserve">:</w:t>
-      </w:r>
-      <w:r>
-        <w:br/>
-      </w:r>
-      <w:r>
-        <w:rPr>
-          <w:rStyle w:val="AttributeTok"/>
-        </w:rPr>
-        <w:t xml:space="preserve">      </w:t>
-      </w:r>
-      <w:r>
-        <w:rPr>
-          <w:rStyle w:val="FunctionTok"/>
-        </w:rPr>
-        <w:t xml:space="preserve">contents</w:t>
-      </w:r>
-      <w:r>
-        <w:rPr>
-          <w:rStyle w:val="KeywordTok"/>
-        </w:rPr>
-        <w:t xml:space="preserve">:</w:t>
-      </w:r>
-      <w:r>
-        <w:rPr>
-          <w:rStyle w:val="AttributeTok"/>
-        </w:rPr>
-        <w:t xml:space="preserve"> read</w:t>
-      </w:r>
-      <w:r>
-        <w:br/>
-      </w:r>
-      <w:r>
-        <w:rPr>
-          <w:rStyle w:val="AttributeTok"/>
-        </w:rPr>
-        <w:t xml:space="preserve">    </w:t>
-      </w:r>
-      <w:r>
-        <w:br/>
-      </w:r>
-      <w:r>
-        <w:rPr>
-          <w:rStyle w:val="CommentTok"/>
-        </w:rPr>
-        <w:t xml:space="preserve">    # Timeout after 55 minutes (max is 59 for copilot-setup-steps)</w:t>
-      </w:r>
-      <w:r>
-        <w:br/>
-      </w:r>
-      <w:r>
-        <w:rPr>
-          <w:rStyle w:val="AttributeTok"/>
-        </w:rPr>
-        <w:t xml:space="preserve">    </w:t>
-      </w:r>
-      <w:r>
-        <w:rPr>
-          <w:rStyle w:val="FunctionTok"/>
-        </w:rPr>
-        <w:t xml:space="preserve">timeout-minutes</w:t>
-      </w:r>
-      <w:r>
-        <w:rPr>
-          <w:rStyle w:val="KeywordTok"/>
-        </w:rPr>
-        <w:t xml:space="preserve">:</w:t>
-      </w:r>
-      <w:r>
-        <w:rPr>
-          <w:rStyle w:val="AttributeTok"/>
-        </w:rPr>
-        <w:t xml:space="preserve"> </w:t>
-      </w:r>
-      <w:r>
-        <w:rPr>
-          <w:rStyle w:val="DecValTok"/>
-        </w:rPr>
-        <w:t xml:space="preserve">55</w:t>
-      </w:r>
-      <w:r>
-        <w:br/>
-      </w:r>
-      <w:r>
-        <w:rPr>
-          <w:rStyle w:val="AttributeTok"/>
-        </w:rPr>
-        <w:t xml:space="preserve">    </w:t>
-      </w:r>
-      <w:r>
-        <w:br/>
-      </w:r>
-      <w:r>
-        <w:rPr>
-          <w:rStyle w:val="AttributeTok"/>
-        </w:rPr>
-        <w:t xml:space="preserve">    </w:t>
-      </w:r>
-      <w:r>
-        <w:rPr>
-          <w:rStyle w:val="FunctionTok"/>
-        </w:rPr>
-        <w:t xml:space="preserve">steps</w:t>
-      </w:r>
-      <w:r>
-        <w:rPr>
-          <w:rStyle w:val="KeywordTok"/>
-        </w:rPr>
-        <w:t xml:space="preserve">:</w:t>
-      </w:r>
-      <w:r>
-        <w:br/>
-      </w:r>
-      <w:r>
-        <w:rPr>
-          <w:rStyle w:val="CommentTok"/>
-        </w:rPr>
-        <w:t xml:space="preserve">      # Checkout code - Copilot will do this automatically if we don't,</w:t>
-      </w:r>
-      <w:r>
-        <w:br/>
-      </w:r>
-      <w:r>
-        <w:rPr>
-          <w:rStyle w:val="CommentTok"/>
-        </w:rPr>
-        <w:t xml:space="preserve">      # but we include it for completeness</w:t>
-      </w:r>
-      <w:r>
-        <w:br/>
-      </w:r>
-      <w:r>
-        <w:rPr>
-          <w:rStyle w:val="AttributeTok"/>
-        </w:rPr>
-        <w:t xml:space="preserve">      </w:t>
-      </w:r>
-      <w:r>
-        <w:rPr>
-          <w:rStyle w:val="KeywordTok"/>
-        </w:rPr>
-        <w:t xml:space="preserve">-</w:t>
-      </w:r>
-      <w:r>
-        <w:rPr>
-          <w:rStyle w:val="AttributeTok"/>
-        </w:rPr>
-        <w:t xml:space="preserve"> </w:t>
-      </w:r>
-      <w:r>
-        <w:rPr>
-          <w:rStyle w:val="FunctionTok"/>
-        </w:rPr>
-        <w:t xml:space="preserve">name</w:t>
-      </w:r>
-      <w:r>
-        <w:rPr>
-          <w:rStyle w:val="KeywordTok"/>
-        </w:rPr>
-        <w:t xml:space="preserve">:</w:t>
-      </w:r>
-      <w:r>
-        <w:rPr>
-          <w:rStyle w:val="AttributeTok"/>
-        </w:rPr>
-        <w:t xml:space="preserve"> Checkout code</w:t>
-      </w:r>
-      <w:r>
-        <w:br/>
-      </w:r>
-      <w:r>
-        <w:rPr>
-          <w:rStyle w:val="AttributeTok"/>
-        </w:rPr>
-        <w:t xml:space="preserve">        </w:t>
-      </w:r>
-      <w:r>
-        <w:rPr>
-          <w:rStyle w:val="FunctionTok"/>
-        </w:rPr>
-        <w:t xml:space="preserve">uses</w:t>
-      </w:r>
-      <w:r>
-        <w:rPr>
-          <w:rStyle w:val="KeywordTok"/>
-        </w:rPr>
-        <w:t xml:space="preserve">:</w:t>
-      </w:r>
-      <w:r>
-        <w:rPr>
-          <w:rStyle w:val="AttributeTok"/>
-        </w:rPr>
-        <w:t xml:space="preserve"> actions/checkout@v4</w:t>
-      </w:r>
-      <w:r>
-        <w:br/>
-      </w:r>
-      <w:r>
-        <w:rPr>
-          <w:rStyle w:val="AttributeTok"/>
-        </w:rPr>
-        <w:t xml:space="preserve">      </w:t>
-      </w:r>
-      <w:r>
-        <w:br/>
-      </w:r>
-      <w:r>
-        <w:rPr>
-          <w:rStyle w:val="CommentTok"/>
-        </w:rPr>
-        <w:t xml:space="preserve">      # R and renv setup steps disabled for now - we don't have any R code to run yet</w:t>
-      </w:r>
-      <w:r>
-        <w:br/>
-      </w:r>
-      <w:r>
-        <w:rPr>
-          <w:rStyle w:val="CommentTok"/>
-        </w:rPr>
-        <w:t xml:space="preserve">      # When R code is needed, uncomment the following steps:</w:t>
-      </w:r>
-      <w:r>
-        <w:br/>
-      </w:r>
-      <w:r>
-        <w:rPr>
-          <w:rStyle w:val="AttributeTok"/>
-        </w:rPr>
-        <w:t xml:space="preserve">      </w:t>
-      </w:r>
-      <w:r>
-        <w:br/>
-      </w:r>
-      <w:r>
-        <w:rPr>
-          <w:rStyle w:val="CommentTok"/>
-        </w:rPr>
-        <w:t xml:space="preserve">      # # Install system dependencies required for R packages</w:t>
-      </w:r>
-      <w:r>
-        <w:br/>
-      </w:r>
-      <w:r>
-        <w:rPr>
-          <w:rStyle w:val="CommentTok"/>
-        </w:rPr>
-        <w:t xml:space="preserve">      # - name: Install system dependencies</w:t>
-      </w:r>
-      <w:r>
-        <w:br/>
-      </w:r>
-      <w:r>
-        <w:rPr>
-          <w:rStyle w:val="CommentTok"/>
-        </w:rPr>
-        <w:t xml:space="preserve">      #   run: |</w:t>
-      </w:r>
-      <w:r>
-        <w:br/>
-      </w:r>
-      <w:r>
-        <w:rPr>
-          <w:rStyle w:val="CommentTok"/>
-        </w:rPr>
-        <w:t xml:space="preserve">      #     sudo apt-get update</w:t>
-      </w:r>
-      <w:r>
-        <w:br/>
-      </w:r>
-      <w:r>
-        <w:rPr>
-          <w:rStyle w:val="CommentTok"/>
-        </w:rPr>
-        <w:t xml:space="preserve">      #     sudo apt-get install -y \</w:t>
-      </w:r>
-      <w:r>
-        <w:br/>
-      </w:r>
-      <w:r>
-        <w:rPr>
-          <w:rStyle w:val="CommentTok"/>
-        </w:rPr>
-        <w:t xml:space="preserve">      #       libcurl4-openssl-dev \</w:t>
-      </w:r>
-      <w:r>
-        <w:br/>
-      </w:r>
-      <w:r>
-        <w:rPr>
-          <w:rStyle w:val="CommentTok"/>
-        </w:rPr>
-        <w:t xml:space="preserve">      #       libssl-dev \</w:t>
-      </w:r>
-      <w:r>
-        <w:br/>
-      </w:r>
-      <w:r>
-        <w:rPr>
-          <w:rStyle w:val="CommentTok"/>
-        </w:rPr>
-        <w:t xml:space="preserve">      #       libxml2-dev \</w:t>
-      </w:r>
-      <w:r>
-        <w:br/>
-      </w:r>
-      <w:r>
-        <w:rPr>
-          <w:rStyle w:val="CommentTok"/>
-        </w:rPr>
-        <w:t xml:space="preserve">      #       libfontconfig1-dev \</w:t>
-      </w:r>
-      <w:r>
-        <w:br/>
-      </w:r>
-      <w:r>
-        <w:rPr>
-          <w:rStyle w:val="CommentTok"/>
-        </w:rPr>
-        <w:t xml:space="preserve">      #       libharfbuzz-dev \</w:t>
-      </w:r>
-      <w:r>
-        <w:br/>
-      </w:r>
-      <w:r>
-        <w:rPr>
-          <w:rStyle w:val="CommentTok"/>
-        </w:rPr>
-        <w:t xml:space="preserve">      #       libfribidi-dev \</w:t>
-      </w:r>
-      <w:r>
-        <w:br/>
-      </w:r>
-      <w:r>
-        <w:rPr>
-          <w:rStyle w:val="CommentTok"/>
-        </w:rPr>
-        <w:t xml:space="preserve">      #       libfreetype6-dev \</w:t>
-      </w:r>
-      <w:r>
-        <w:br/>
-      </w:r>
-      <w:r>
-        <w:rPr>
-          <w:rStyle w:val="CommentTok"/>
-        </w:rPr>
-        <w:t xml:space="preserve">      #       libpng-dev \</w:t>
-      </w:r>
-      <w:r>
-        <w:br/>
-      </w:r>
-      <w:r>
-        <w:rPr>
-          <w:rStyle w:val="CommentTok"/>
-        </w:rPr>
-        <w:t xml:space="preserve">      #       libtiff5-dev \</w:t>
-      </w:r>
-      <w:r>
-        <w:br/>
-      </w:r>
-      <w:r>
-        <w:rPr>
-          <w:rStyle w:val="CommentTok"/>
-        </w:rPr>
-        <w:t xml:space="preserve">      #       libjpeg-dev</w:t>
-      </w:r>
-      <w:r>
-        <w:br/>
-      </w:r>
-      <w:r>
-        <w:rPr>
-          <w:rStyle w:val="AttributeTok"/>
-        </w:rPr>
-        <w:t xml:space="preserve">      </w:t>
-      </w:r>
-      <w:r>
-        <w:br/>
-      </w:r>
-      <w:r>
-        <w:rPr>
-          <w:rStyle w:val="CommentTok"/>
-        </w:rPr>
-        <w:t xml:space="preserve">      # Set up pandoc for documentation</w:t>
-      </w:r>
-      <w:r>
-        <w:br/>
-      </w:r>
-      <w:r>
-        <w:rPr>
-          <w:rStyle w:val="AttributeTok"/>
-        </w:rPr>
-        <w:t xml:space="preserve">      </w:t>
-      </w:r>
-      <w:r>
-        <w:rPr>
-          <w:rStyle w:val="KeywordTok"/>
-        </w:rPr>
-        <w:t xml:space="preserve">-</w:t>
-      </w:r>
-      <w:r>
-        <w:rPr>
-          <w:rStyle w:val="AttributeTok"/>
-        </w:rPr>
-        <w:t xml:space="preserve"> </w:t>
-      </w:r>
-      <w:r>
-        <w:rPr>
-          <w:rStyle w:val="FunctionTok"/>
-        </w:rPr>
-        <w:t xml:space="preserve">name</w:t>
-      </w:r>
-      <w:r>
-        <w:rPr>
-          <w:rStyle w:val="KeywordTok"/>
-        </w:rPr>
-        <w:t xml:space="preserve">:</w:t>
-      </w:r>
-      <w:r>
-        <w:rPr>
-          <w:rStyle w:val="AttributeTok"/>
-        </w:rPr>
-        <w:t xml:space="preserve"> Set up Pandoc</w:t>
-      </w:r>
-      <w:r>
-        <w:br/>
-      </w:r>
-      <w:r>
-        <w:rPr>
-          <w:rStyle w:val="AttributeTok"/>
-        </w:rPr>
-        <w:t xml:space="preserve">        </w:t>
-      </w:r>
-      <w:r>
-        <w:rPr>
-          <w:rStyle w:val="FunctionTok"/>
-        </w:rPr>
-        <w:t xml:space="preserve">uses</w:t>
-      </w:r>
-      <w:r>
-        <w:rPr>
-          <w:rStyle w:val="KeywordTok"/>
-        </w:rPr>
-        <w:t xml:space="preserve">:</w:t>
-      </w:r>
-      <w:r>
-        <w:rPr>
-          <w:rStyle w:val="AttributeTok"/>
-        </w:rPr>
-        <w:t xml:space="preserve"> r-lib/actions/setup-pandoc@v2</w:t>
-      </w:r>
-      <w:r>
-        <w:br/>
-      </w:r>
-      <w:r>
-        <w:rPr>
-          <w:rStyle w:val="AttributeTok"/>
-        </w:rPr>
-        <w:t xml:space="preserve">      </w:t>
-      </w:r>
-      <w:r>
-        <w:br/>
-      </w:r>
-      <w:r>
-        <w:rPr>
-          <w:rStyle w:val="CommentTok"/>
-        </w:rPr>
-        <w:t xml:space="preserve">      # # Set up R using the standard GitHub Actions setup</w:t>
-      </w:r>
-      <w:r>
-        <w:br/>
-      </w:r>
-      <w:r>
-        <w:rPr>
-          <w:rStyle w:val="CommentTok"/>
-        </w:rPr>
-        <w:t xml:space="preserve">      # - name: Set up R</w:t>
-      </w:r>
-      <w:r>
-        <w:br/>
-      </w:r>
-      <w:r>
-        <w:rPr>
-          <w:rStyle w:val="CommentTok"/>
-        </w:rPr>
-        <w:t xml:space="preserve">      #   uses: r-lib/actions/setup-r@v2</w:t>
-      </w:r>
-      <w:r>
-        <w:br/>
-      </w:r>
-      <w:r>
-        <w:rPr>
-          <w:rStyle w:val="CommentTok"/>
-        </w:rPr>
-        <w:t xml:space="preserve">      #   with:</w:t>
-      </w:r>
-      <w:r>
-        <w:br/>
-      </w:r>
-      <w:r>
-        <w:rPr>
-          <w:rStyle w:val="CommentTok"/>
-        </w:rPr>
-        <w:t xml:space="preserve">      #     r-version: 'release'</w:t>
-      </w:r>
-      <w:r>
-        <w:br/>
-      </w:r>
-      <w:r>
-        <w:rPr>
-          <w:rStyle w:val="CommentTok"/>
-        </w:rPr>
-        <w:t xml:space="preserve">      #     use-public-rspm: true</w:t>
-      </w:r>
-      <w:r>
-        <w:br/>
-      </w:r>
-      <w:r>
-        <w:rPr>
-          <w:rStyle w:val="AttributeTok"/>
-        </w:rPr>
-        <w:t xml:space="preserve">      </w:t>
-      </w:r>
-      <w:r>
-        <w:br/>
-      </w:r>
-      <w:r>
-        <w:rPr>
-          <w:rStyle w:val="CommentTok"/>
-        </w:rPr>
-        <w:t xml:space="preserve">      # Set up Quarto - required for rendering the website</w:t>
-      </w:r>
-      <w:r>
-        <w:br/>
-      </w:r>
-      <w:r>
-        <w:rPr>
-          <w:rStyle w:val="AttributeTok"/>
-        </w:rPr>
-        <w:t xml:space="preserve">      </w:t>
-      </w:r>
-      <w:r>
-        <w:rPr>
-          <w:rStyle w:val="KeywordTok"/>
-        </w:rPr>
-        <w:t xml:space="preserve">-</w:t>
-      </w:r>
-      <w:r>
-        <w:rPr>
-          <w:rStyle w:val="AttributeTok"/>
-        </w:rPr>
-        <w:t xml:space="preserve"> </w:t>
-      </w:r>
-      <w:r>
-        <w:rPr>
-          <w:rStyle w:val="FunctionTok"/>
-        </w:rPr>
-        <w:t xml:space="preserve">name</w:t>
-      </w:r>
-      <w:r>
-        <w:rPr>
-          <w:rStyle w:val="KeywordTok"/>
-        </w:rPr>
-        <w:t xml:space="preserve">:</w:t>
-      </w:r>
-      <w:r>
-        <w:rPr>
-          <w:rStyle w:val="AttributeTok"/>
-        </w:rPr>
-        <w:t xml:space="preserve"> Set up Quarto</w:t>
-      </w:r>
-      <w:r>
-        <w:br/>
-      </w:r>
-      <w:r>
-        <w:rPr>
-          <w:rStyle w:val="AttributeTok"/>
-        </w:rPr>
-        <w:t xml:space="preserve">        </w:t>
-      </w:r>
-      <w:r>
-        <w:rPr>
-          <w:rStyle w:val="FunctionTok"/>
-        </w:rPr>
-        <w:t xml:space="preserve">uses</w:t>
-      </w:r>
-      <w:r>
-        <w:rPr>
-          <w:rStyle w:val="KeywordTok"/>
-        </w:rPr>
-        <w:t xml:space="preserve">:</w:t>
-      </w:r>
-      <w:r>
-        <w:rPr>
-          <w:rStyle w:val="AttributeTok"/>
-        </w:rPr>
-        <w:t xml:space="preserve"> quarto-dev/quarto-actions/setup@v2</w:t>
-      </w:r>
-      <w:r>
-        <w:br/>
-      </w:r>
-      <w:r>
-        <w:rPr>
-          <w:rStyle w:val="AttributeTok"/>
-        </w:rPr>
-        <w:t xml:space="preserve">        </w:t>
-      </w:r>
-      <w:r>
-        <w:rPr>
-          <w:rStyle w:val="FunctionTok"/>
-        </w:rPr>
-        <w:t xml:space="preserve">with</w:t>
-      </w:r>
-      <w:r>
-        <w:rPr>
-          <w:rStyle w:val="KeywordTok"/>
-        </w:rPr>
-        <w:t xml:space="preserve">:</w:t>
-      </w:r>
-      <w:r>
-        <w:br/>
-      </w:r>
-      <w:r>
-        <w:rPr>
-          <w:rStyle w:val="AttributeTok"/>
-        </w:rPr>
-        <w:t xml:space="preserve">          </w:t>
-      </w:r>
-      <w:r>
-        <w:rPr>
-          <w:rStyle w:val="FunctionTok"/>
-        </w:rPr>
-        <w:t xml:space="preserve">tinytex</w:t>
-      </w:r>
-      <w:r>
-        <w:rPr>
-          <w:rStyle w:val="KeywordTok"/>
-        </w:rPr>
-        <w:t xml:space="preserve">:</w:t>
-      </w:r>
-      <w:r>
-        <w:rPr>
-          <w:rStyle w:val="AttributeTok"/>
-        </w:rPr>
-        <w:t xml:space="preserve"> </w:t>
-      </w:r>
-      <w:r>
-        <w:rPr>
-          <w:rStyle w:val="CharTok"/>
-        </w:rPr>
-        <w:t xml:space="preserve">true</w:t>
-      </w:r>
-      <w:r>
-        <w:br/>
-      </w:r>
-      <w:r>
-        <w:rPr>
-          <w:rStyle w:val="AttributeTok"/>
-        </w:rPr>
-        <w:t xml:space="preserve">      </w:t>
-      </w:r>
-      <w:r>
-        <w:br/>
-      </w:r>
-      <w:r>
-        <w:rPr>
-          <w:rStyle w:val="CommentTok"/>
-        </w:rPr>
-        <w:t xml:space="preserve">      # # Install R dependencies using renv (disabled for now - no renv.lock file yet)</w:t>
-      </w:r>
-      <w:r>
-        <w:br/>
-      </w:r>
-      <w:r>
-        <w:rPr>
-          <w:rStyle w:val="CommentTok"/>
-        </w:rPr>
-        <w:t xml:space="preserve">      # - name: Install R dependencies via renv</w:t>
-      </w:r>
-      <w:r>
-        <w:br/>
-      </w:r>
-      <w:r>
-        <w:rPr>
-          <w:rStyle w:val="CommentTok"/>
-        </w:rPr>
-        <w:t xml:space="preserve">      #   uses: r-lib/actions/setup-renv@v2</w:t>
-      </w:r>
-      <w:r>
-        <w:br/>
-      </w:r>
-      <w:r>
-        <w:rPr>
-          <w:rStyle w:val="CommentTok"/>
-        </w:rPr>
-        <w:t xml:space="preserve">      #   with:</w:t>
-      </w:r>
-      <w:r>
-        <w:br/>
-      </w:r>
-      <w:r>
-        <w:rPr>
-          <w:rStyle w:val="CommentTok"/>
-        </w:rPr>
-        <w:t xml:space="preserve">      #     cache-version: 1</w:t>
-      </w:r>
-      <w:r>
-        <w:br/>
-      </w:r>
-      <w:r>
-        <w:rPr>
-          <w:rStyle w:val="AttributeTok"/>
-        </w:rPr>
-        <w:t xml:space="preserve">      </w:t>
-      </w:r>
-      <w:r>
-        <w:br/>
-      </w:r>
-      <w:r>
-        <w:rPr>
-          <w:rStyle w:val="CommentTok"/>
-        </w:rPr>
-        <w:t xml:space="preserve">      # Verify development environment</w:t>
-      </w:r>
-      <w:r>
-        <w:br/>
-      </w:r>
-      <w:r>
-        <w:rPr>
-          <w:rStyle w:val="AttributeTok"/>
-        </w:rPr>
-        <w:t xml:space="preserve">      </w:t>
-      </w:r>
-      <w:r>
-        <w:rPr>
-          <w:rStyle w:val="KeywordTok"/>
-        </w:rPr>
-        <w:t xml:space="preserve">-</w:t>
-      </w:r>
-      <w:r>
-        <w:rPr>
-          <w:rStyle w:val="AttributeTok"/>
-        </w:rPr>
-        <w:t xml:space="preserve"> </w:t>
-      </w:r>
-      <w:r>
-        <w:rPr>
-          <w:rStyle w:val="FunctionTok"/>
-        </w:rPr>
-        <w:t xml:space="preserve">name</w:t>
-      </w:r>
-      <w:r>
-        <w:rPr>
-          <w:rStyle w:val="KeywordTok"/>
-        </w:rPr>
-        <w:t xml:space="preserve">:</w:t>
-      </w:r>
-      <w:r>
-        <w:rPr>
-          <w:rStyle w:val="AttributeTok"/>
-        </w:rPr>
-        <w:t xml:space="preserve"> Verify development environment</w:t>
-      </w:r>
-      <w:r>
-        <w:br/>
-      </w:r>
-      <w:r>
-        <w:rPr>
-          <w:rStyle w:val="FunctionTok"/>
-        </w:rPr>
-        <w:t xml:space="preserve">        run</w:t>
-      </w:r>
-      <w:r>
-        <w:rPr>
-          <w:rStyle w:val="KeywordTok"/>
-        </w:rPr>
-        <w:t xml:space="preserve">: </w:t>
-      </w:r>
-      <w:r>
-        <w:rPr>
-          <w:rStyle w:val="CharTok"/>
-        </w:rPr>
-        <w:t xml:space="preserve">|</w:t>
-      </w:r>
-      <w:r>
-        <w:br/>
-      </w:r>
-      <w:r>
-        <w:rPr>
-          <w:rStyle w:val="NormalTok"/>
-        </w:rPr>
-        <w:t xml:space="preserve">          echo "=== Development Environment Status ==="</w:t>
-      </w:r>
-      <w:r>
-        <w:br/>
-      </w:r>
-      <w:r>
-        <w:rPr>
-          <w:rStyle w:val="NormalTok"/>
-        </w:rPr>
-        <w:t xml:space="preserve">          </w:t>
-      </w:r>
-      <w:r>
-        <w:br/>
-      </w:r>
-      <w:r>
-        <w:rPr>
-          <w:rStyle w:val="NormalTok"/>
-        </w:rPr>
-        <w:t xml:space="preserve">          # Verify Quarto is installed and working</w:t>
-      </w:r>
-      <w:r>
-        <w:br/>
-      </w:r>
-      <w:r>
-        <w:rPr>
-          <w:rStyle w:val="NormalTok"/>
-        </w:rPr>
-        <w:t xml:space="preserve">          echo ""</w:t>
-      </w:r>
-      <w:r>
-        <w:br/>
-      </w:r>
-      <w:r>
-        <w:rPr>
-          <w:rStyle w:val="NormalTok"/>
-        </w:rPr>
-        <w:t xml:space="preserve">          echo "=== Quarto Status ==="</w:t>
-      </w:r>
-      <w:r>
-        <w:br/>
-      </w:r>
-      <w:r>
-        <w:rPr>
-          <w:rStyle w:val="NormalTok"/>
-        </w:rPr>
-        <w:t xml:space="preserve">          quarto --version</w:t>
-      </w:r>
-      <w:r>
-        <w:br/>
-      </w:r>
-      <w:r>
-        <w:rPr>
-          <w:rStyle w:val="NormalTok"/>
-        </w:rPr>
-        <w:t xml:space="preserve">          quarto list tools</w:t>
-      </w:r>
-      <w:r>
-        <w:br/>
-      </w:r>
-      <w:r>
-        <w:rPr>
-          <w:rStyle w:val="NormalTok"/>
-        </w:rPr>
-        <w:t xml:space="preserve">          </w:t>
-      </w:r>
-      <w:r>
-        <w:br/>
-      </w:r>
-      <w:r>
-        <w:rPr>
-          <w:rStyle w:val="NormalTok"/>
-        </w:rPr>
-        <w:t xml:space="preserve">          echo ""</w:t>
-      </w:r>
-      <w:r>
-        <w:br/>
-      </w:r>
-      <w:r>
-        <w:rPr>
-          <w:rStyle w:val="NormalTok"/>
-        </w:rPr>
-        <w:t xml:space="preserve">          echo "Development environment setup complete!"</w:t>
-      </w:r>
-      <w:r>
-        <w:br/>
-      </w:r>
-    </w:p>
-    <w:bookmarkEnd w:id="438"/>
-    <w:bookmarkStart w:id="439" w:name="configurable-options"/>
-    <w:p>
-      <w:pPr>
-        <w:pStyle w:val="Heading4"/>
-      </w:pPr>
-      <w:r>
-        <w:t xml:space="preserve">17.4.7.4 Configurable Options</w:t>
-      </w:r>
-    </w:p>
-    <w:p>
-      <w:pPr>
-        <w:pStyle w:val="FirstParagraph"/>
-      </w:pPr>
-      <w:r>
-        <w:t xml:space="preserve">You can customize only these specific settings</w:t>
-      </w:r>
-      <w:r>
-        <w:t xml:space="preserve"> </w:t>
-      </w:r>
-      <w:r>
-        <w:t xml:space="preserve">in the</w:t>
-      </w:r>
-      <w:r>
-        <w:t xml:space="preserve"> </w:t>
-      </w:r>
-      <w:r>
-        <w:rPr>
-          <w:rStyle w:val="VerbatimChar"/>
-        </w:rPr>
-        <w:t xml:space="preserve">copilot-setup-steps</w:t>
-      </w:r>
-      <w:r>
-        <w:t xml:space="preserve"> </w:t>
-      </w:r>
-      <w:r>
-        <w:t xml:space="preserve">job:</w:t>
-      </w:r>
-    </w:p>
-    <w:p>
-      <w:pPr>
-        <w:pStyle w:val="Compact"/>
-        <w:numPr>
-          <w:ilvl w:val="0"/>
-          <w:numId w:val="1142"/>
-        </w:numPr>
-      </w:pPr>
-      <w:r>
-        <w:rPr>
-          <w:rStyle w:val="VerbatimChar"/>
-        </w:rPr>
-        <w:t xml:space="preserve">steps</w:t>
-      </w:r>
-      <w:r>
-        <w:t xml:space="preserve">: Setup commands and actions to run</w:t>
-      </w:r>
-    </w:p>
-    <w:p>
-      <w:pPr>
-        <w:pStyle w:val="Compact"/>
-        <w:numPr>
-          <w:ilvl w:val="0"/>
-          <w:numId w:val="1142"/>
-        </w:numPr>
-      </w:pPr>
-      <w:r>
-        <w:rPr>
-          <w:rStyle w:val="VerbatimChar"/>
-        </w:rPr>
-        <w:t xml:space="preserve">permissions</w:t>
-      </w:r>
-      <w:r>
-        <w:t xml:space="preserve">: Access permissions (typically</w:t>
-      </w:r>
-      <w:r>
-        <w:t xml:space="preserve"> </w:t>
-      </w:r>
-      <w:r>
-        <w:rPr>
-          <w:rStyle w:val="VerbatimChar"/>
-        </w:rPr>
-        <w:t xml:space="preserve">contents: read</w:t>
-      </w:r>
-      <w:r>
-        <w:t xml:space="preserve">)</w:t>
-      </w:r>
-    </w:p>
-    <w:p>
-      <w:pPr>
-        <w:pStyle w:val="Compact"/>
-        <w:numPr>
-          <w:ilvl w:val="0"/>
-          <w:numId w:val="1142"/>
-        </w:numPr>
-      </w:pPr>
-      <w:r>
-        <w:rPr>
-          <w:rStyle w:val="VerbatimChar"/>
-        </w:rPr>
-        <w:t xml:space="preserve">runs-on</w:t>
-      </w:r>
-      <w:r>
-        <w:t xml:space="preserve">: Runner type (Ubuntu x64 Linux only)</w:t>
-      </w:r>
-    </w:p>
-    <w:p>
-      <w:pPr>
-        <w:pStyle w:val="Compact"/>
-        <w:numPr>
-          <w:ilvl w:val="0"/>
-          <w:numId w:val="1142"/>
-        </w:numPr>
-      </w:pPr>
-      <w:r>
-        <w:rPr>
-          <w:rStyle w:val="VerbatimChar"/>
-        </w:rPr>
-        <w:t xml:space="preserve">services</w:t>
-      </w:r>
-      <w:r>
-        <w:t xml:space="preserve">: Database or service containers</w:t>
-      </w:r>
-    </w:p>
-    <w:p>
-      <w:pPr>
-        <w:pStyle w:val="Compact"/>
-        <w:numPr>
-          <w:ilvl w:val="0"/>
-          <w:numId w:val="1142"/>
-        </w:numPr>
-      </w:pPr>
-      <w:r>
-        <w:rPr>
-          <w:rStyle w:val="VerbatimChar"/>
-        </w:rPr>
-        <w:t xml:space="preserve">snapshot</w:t>
-      </w:r>
-      <w:r>
-        <w:t xml:space="preserve">: Save environment state</w:t>
-      </w:r>
-    </w:p>
-    <w:p>
-      <w:pPr>
-        <w:pStyle w:val="Compact"/>
-        <w:numPr>
-          <w:ilvl w:val="0"/>
-          <w:numId w:val="1142"/>
-        </w:numPr>
-      </w:pPr>
-      <w:r>
-        <w:rPr>
-          <w:rStyle w:val="VerbatimChar"/>
-        </w:rPr>
-        <w:t xml:space="preserve">timeout-minutes</w:t>
-      </w:r>
-      <w:r>
-        <w:t xml:space="preserve">: Maximum 59 minutes</w:t>
-      </w:r>
-    </w:p>
-    <w:p>
-      <w:pPr>
-        <w:pStyle w:val="FirstParagraph"/>
-      </w:pPr>
-      <w:r>
-        <w:t xml:space="preserve">All other workflow settings are ignored by Copilot.</w:t>
-      </w:r>
-    </w:p>
-    <w:bookmarkEnd w:id="439"/>
-    <w:bookmarkStart w:id="440" w:name="common-setup-tasks"/>
-    <w:p>
-      <w:pPr>
-        <w:pStyle w:val="Heading4"/>
-      </w:pPr>
-      <w:r>
-        <w:t xml:space="preserve">17.4.7.5 Common Setup Tasks</w:t>
-      </w:r>
-    </w:p>
-    <w:p>
-      <w:pPr>
-        <w:pStyle w:val="FirstParagraph"/>
-      </w:pPr>
-      <w:r>
-        <w:rPr>
-          <w:b/>
-          <w:bCs/>
-        </w:rPr>
-        <w:t xml:space="preserve">For Node.js/TypeScript projects:</w:t>
-      </w:r>
-    </w:p>
-    <w:p>
-      <w:pPr>
-        <w:pStyle w:val="SourceCode"/>
-      </w:pPr>
-      <w:r>
-        <w:rPr>
-          <w:rStyle w:val="KeywordTok"/>
-        </w:rPr>
-        <w:t xml:space="preserve">-</w:t>
-      </w:r>
-      <w:r>
-        <w:rPr>
-          <w:rStyle w:val="AttributeTok"/>
-        </w:rPr>
-        <w:t xml:space="preserve"> </w:t>
-      </w:r>
-      <w:r>
-        <w:rPr>
-          <w:rStyle w:val="FunctionTok"/>
-        </w:rPr>
-        <w:t xml:space="preserve">name</w:t>
-      </w:r>
-      <w:r>
-        <w:rPr>
-          <w:rStyle w:val="KeywordTok"/>
-        </w:rPr>
-        <w:t xml:space="preserve">:</w:t>
-      </w:r>
-      <w:r>
-        <w:rPr>
-          <w:rStyle w:val="AttributeTok"/>
-        </w:rPr>
-        <w:t xml:space="preserve"> Set up Node.js</w:t>
-      </w:r>
-      <w:r>
-        <w:br/>
-      </w:r>
-      <w:r>
-        <w:rPr>
-          <w:rStyle w:val="AttributeTok"/>
-        </w:rPr>
-        <w:t xml:space="preserve">  </w:t>
-      </w:r>
-      <w:r>
-        <w:rPr>
-          <w:rStyle w:val="FunctionTok"/>
-        </w:rPr>
-        <w:t xml:space="preserve">uses</w:t>
-      </w:r>
-      <w:r>
-        <w:rPr>
-          <w:rStyle w:val="KeywordTok"/>
-        </w:rPr>
-        <w:t xml:space="preserve">:</w:t>
-      </w:r>
-      <w:r>
-        <w:rPr>
-          <w:rStyle w:val="AttributeTok"/>
-        </w:rPr>
-        <w:t xml:space="preserve"> actions/setup-node@v4</w:t>
-      </w:r>
-      <w:r>
-        <w:br/>
-      </w:r>
-      <w:r>
-        <w:rPr>
-          <w:rStyle w:val="AttributeTok"/>
-        </w:rPr>
-        <w:t xml:space="preserve">  </w:t>
-      </w:r>
-      <w:r>
-        <w:rPr>
-          <w:rStyle w:val="FunctionTok"/>
-        </w:rPr>
-        <w:t xml:space="preserve">with</w:t>
-      </w:r>
-      <w:r>
-        <w:rPr>
-          <w:rStyle w:val="KeywordTok"/>
-        </w:rPr>
-        <w:t xml:space="preserve">:</w:t>
-      </w:r>
-      <w:r>
-        <w:br/>
-      </w:r>
-      <w:r>
-        <w:rPr>
-          <w:rStyle w:val="AttributeTok"/>
-        </w:rPr>
-        <w:t xml:space="preserve">    </w:t>
-      </w:r>
-      <w:r>
-        <w:rPr>
-          <w:rStyle w:val="FunctionTok"/>
-        </w:rPr>
-        <w:t xml:space="preserve">node-version</w:t>
-      </w:r>
-      <w:r>
-        <w:rPr>
-          <w:rStyle w:val="KeywordTok"/>
-        </w:rPr>
-        <w:t xml:space="preserve">:</w:t>
-      </w:r>
-      <w:r>
-        <w:rPr>
-          <w:rStyle w:val="AttributeTok"/>
-        </w:rPr>
-        <w:t xml:space="preserve"> </w:t>
-      </w:r>
-      <w:r>
-        <w:rPr>
-          <w:rStyle w:val="StringTok"/>
-        </w:rPr>
-        <w:t xml:space="preserve">"20"</w:t>
-      </w:r>
-      <w:r>
-        <w:br/>
-      </w:r>
-      <w:r>
-        <w:rPr>
-          <w:rStyle w:val="AttributeTok"/>
-        </w:rPr>
-        <w:t xml:space="preserve">    </w:t>
-      </w:r>
-      <w:r>
-        <w:rPr>
-          <w:rStyle w:val="FunctionTok"/>
-        </w:rPr>
-        <w:t xml:space="preserve">cache</w:t>
-      </w:r>
-      <w:r>
-        <w:rPr>
-          <w:rStyle w:val="KeywordTok"/>
-        </w:rPr>
-        <w:t xml:space="preserve">:</w:t>
-      </w:r>
-      <w:r>
-        <w:rPr>
-          <w:rStyle w:val="AttributeTok"/>
-        </w:rPr>
-        <w:t xml:space="preserve"> </w:t>
-      </w:r>
-      <w:r>
-        <w:rPr>
-          <w:rStyle w:val="StringTok"/>
-        </w:rPr>
-        <w:t xml:space="preserve">"npm"</w:t>
-      </w:r>
-      <w:r>
-        <w:br/>
-      </w:r>
-      <w:r>
-        <w:br/>
-      </w:r>
-      <w:r>
-        <w:rPr>
-          <w:rStyle w:val="KeywordTok"/>
-        </w:rPr>
-        <w:t xml:space="preserve">-</w:t>
-      </w:r>
-      <w:r>
-        <w:rPr>
-          <w:rStyle w:val="AttributeTok"/>
-        </w:rPr>
-        <w:t xml:space="preserve"> </w:t>
-      </w:r>
-      <w:r>
-        <w:rPr>
-          <w:rStyle w:val="FunctionTok"/>
-        </w:rPr>
-        <w:t xml:space="preserve">name</w:t>
-      </w:r>
-      <w:r>
-        <w:rPr>
-          <w:rStyle w:val="KeywordTok"/>
-        </w:rPr>
-        <w:t xml:space="preserve">:</w:t>
-      </w:r>
-      <w:r>
-        <w:rPr>
-          <w:rStyle w:val="AttributeTok"/>
-        </w:rPr>
-        <w:t xml:space="preserve"> Install dependencies</w:t>
-      </w:r>
-      <w:r>
-        <w:br/>
-      </w:r>
-      <w:r>
-        <w:rPr>
-          <w:rStyle w:val="AttributeTok"/>
-        </w:rPr>
-        <w:t xml:space="preserve">  </w:t>
-      </w:r>
-      <w:r>
-        <w:rPr>
-          <w:rStyle w:val="FunctionTok"/>
-        </w:rPr>
-        <w:t xml:space="preserve">run</w:t>
-      </w:r>
-      <w:r>
-        <w:rPr>
-          <w:rStyle w:val="KeywordTok"/>
-        </w:rPr>
-        <w:t xml:space="preserve">:</w:t>
-      </w:r>
-      <w:r>
-        <w:rPr>
-          <w:rStyle w:val="AttributeTok"/>
-        </w:rPr>
-        <w:t xml:space="preserve"> npm ci</w:t>
-      </w:r>
-    </w:p>
-    <w:p>
-      <w:pPr>
-        <w:pStyle w:val="FirstParagraph"/>
-      </w:pPr>
-      <w:r>
-        <w:rPr>
-          <w:b/>
-          <w:bCs/>
-        </w:rPr>
-        <w:t xml:space="preserve">For Python projects:</w:t>
-      </w:r>
-    </w:p>
-    <w:p>
-      <w:pPr>
-        <w:pStyle w:val="SourceCode"/>
-      </w:pPr>
-      <w:r>
-        <w:rPr>
-          <w:rStyle w:val="KeywordTok"/>
-        </w:rPr>
-        <w:t xml:space="preserve">-</w:t>
-      </w:r>
-      <w:r>
-        <w:rPr>
-          <w:rStyle w:val="AttributeTok"/>
-        </w:rPr>
-        <w:t xml:space="preserve"> </w:t>
-      </w:r>
-      <w:r>
-        <w:rPr>
-          <w:rStyle w:val="FunctionTok"/>
-        </w:rPr>
-        <w:t xml:space="preserve">name</w:t>
-      </w:r>
-      <w:r>
-        <w:rPr>
-          <w:rStyle w:val="KeywordTok"/>
-        </w:rPr>
-        <w:t xml:space="preserve">:</w:t>
-      </w:r>
-      <w:r>
-        <w:rPr>
-          <w:rStyle w:val="AttributeTok"/>
-        </w:rPr>
-        <w:t xml:space="preserve"> Set up Python</w:t>
-      </w:r>
-      <w:r>
-        <w:br/>
-      </w:r>
-      <w:r>
-        <w:rPr>
-          <w:rStyle w:val="AttributeTok"/>
-        </w:rPr>
-        <w:t xml:space="preserve">  </w:t>
-      </w:r>
-      <w:r>
-        <w:rPr>
-          <w:rStyle w:val="FunctionTok"/>
-        </w:rPr>
-        <w:t xml:space="preserve">uses</w:t>
-      </w:r>
-      <w:r>
-        <w:rPr>
-          <w:rStyle w:val="KeywordTok"/>
-        </w:rPr>
-        <w:t xml:space="preserve">:</w:t>
-      </w:r>
-      <w:r>
-        <w:rPr>
-          <w:rStyle w:val="AttributeTok"/>
-        </w:rPr>
-        <w:t xml:space="preserve"> actions/setup-python@v5</w:t>
-      </w:r>
-      <w:r>
-        <w:br/>
-      </w:r>
-      <w:r>
-        <w:rPr>
-          <w:rStyle w:val="AttributeTok"/>
-        </w:rPr>
-        <w:t xml:space="preserve">  </w:t>
-      </w:r>
-      <w:r>
-        <w:rPr>
-          <w:rStyle w:val="FunctionTok"/>
-        </w:rPr>
-        <w:t xml:space="preserve">with</w:t>
-      </w:r>
-      <w:r>
-        <w:rPr>
-          <w:rStyle w:val="KeywordTok"/>
-        </w:rPr>
-        <w:t xml:space="preserve">:</w:t>
-      </w:r>
-      <w:r>
-        <w:br/>
-      </w:r>
-      <w:r>
-        <w:rPr>
-          <w:rStyle w:val="AttributeTok"/>
-        </w:rPr>
-        <w:t xml:space="preserve">    </w:t>
-      </w:r>
-      <w:r>
-        <w:rPr>
-          <w:rStyle w:val="FunctionTok"/>
-        </w:rPr>
-        <w:t xml:space="preserve">python-version</w:t>
-      </w:r>
-      <w:r>
-        <w:rPr>
-          <w:rStyle w:val="KeywordTok"/>
-        </w:rPr>
-        <w:t xml:space="preserve">:</w:t>
-      </w:r>
-      <w:r>
-        <w:rPr>
-          <w:rStyle w:val="AttributeTok"/>
-        </w:rPr>
-        <w:t xml:space="preserve"> </w:t>
-      </w:r>
-      <w:r>
-        <w:rPr>
-          <w:rStyle w:val="StringTok"/>
-        </w:rPr>
-        <w:t xml:space="preserve">"3.11"</w:t>
-      </w:r>
-      <w:r>
-        <w:br/>
-      </w:r>
-      <w:r>
-        <w:br/>
-      </w:r>
-      <w:r>
-        <w:rPr>
-          <w:rStyle w:val="KeywordTok"/>
-        </w:rPr>
-        <w:t xml:space="preserve">-</w:t>
-      </w:r>
-      <w:r>
-        <w:rPr>
-          <w:rStyle w:val="AttributeTok"/>
-        </w:rPr>
-        <w:t xml:space="preserve"> </w:t>
-      </w:r>
-      <w:r>
-        <w:rPr>
-          <w:rStyle w:val="FunctionTok"/>
-        </w:rPr>
-        <w:t xml:space="preserve">name</w:t>
-      </w:r>
-      <w:r>
-        <w:rPr>
-          <w:rStyle w:val="KeywordTok"/>
-        </w:rPr>
-        <w:t xml:space="preserve">:</w:t>
-      </w:r>
-      <w:r>
-        <w:rPr>
-          <w:rStyle w:val="AttributeTok"/>
-        </w:rPr>
-        <w:t xml:space="preserve"> Install dependencies</w:t>
-      </w:r>
-      <w:r>
-        <w:br/>
-      </w:r>
-      <w:r>
-        <w:rPr>
-          <w:rStyle w:val="AttributeTok"/>
-        </w:rPr>
-        <w:t xml:space="preserve">  </w:t>
-      </w:r>
-      <w:r>
-        <w:rPr>
-          <w:rStyle w:val="FunctionTok"/>
-        </w:rPr>
-        <w:t xml:space="preserve">run</w:t>
-      </w:r>
-      <w:r>
-        <w:rPr>
-          <w:rStyle w:val="KeywordTok"/>
-        </w:rPr>
-        <w:t xml:space="preserve">:</w:t>
-      </w:r>
-      <w:r>
-        <w:rPr>
-          <w:rStyle w:val="AttributeTok"/>
-        </w:rPr>
-        <w:t xml:space="preserve"> pip install -r requirements.txt</w:t>
-      </w:r>
-    </w:p>
-    <w:p>
-      <w:pPr>
-        <w:pStyle w:val="FirstParagraph"/>
-      </w:pPr>
-      <w:r>
-        <w:rPr>
-          <w:b/>
-          <w:bCs/>
-        </w:rPr>
-        <w:t xml:space="preserve">For R projects:</w:t>
-      </w:r>
-    </w:p>
-    <w:p>
-      <w:pPr>
-        <w:pStyle w:val="SourceCode"/>
-      </w:pPr>
-      <w:r>
-        <w:rPr>
-          <w:rStyle w:val="KeywordTok"/>
-        </w:rPr>
-        <w:t xml:space="preserve">-</w:t>
-      </w:r>
-      <w:r>
-        <w:rPr>
-          <w:rStyle w:val="AttributeTok"/>
-        </w:rPr>
-        <w:t xml:space="preserve"> </w:t>
-      </w:r>
-      <w:r>
-        <w:rPr>
-          <w:rStyle w:val="FunctionTok"/>
-        </w:rPr>
-        <w:t xml:space="preserve">name</w:t>
-      </w:r>
-      <w:r>
-        <w:rPr>
-          <w:rStyle w:val="KeywordTok"/>
-        </w:rPr>
-        <w:t xml:space="preserve">:</w:t>
-      </w:r>
-      <w:r>
-        <w:rPr>
-          <w:rStyle w:val="AttributeTok"/>
-        </w:rPr>
-        <w:t xml:space="preserve"> Set up R</w:t>
-      </w:r>
-      <w:r>
-        <w:br/>
-      </w:r>
-      <w:r>
-        <w:rPr>
-          <w:rStyle w:val="AttributeTok"/>
-        </w:rPr>
-        <w:t xml:space="preserve">  </w:t>
-      </w:r>
-      <w:r>
-        <w:rPr>
-          <w:rStyle w:val="FunctionTok"/>
-        </w:rPr>
-        <w:t xml:space="preserve">uses</w:t>
-      </w:r>
-      <w:r>
-        <w:rPr>
-          <w:rStyle w:val="KeywordTok"/>
-        </w:rPr>
-        <w:t xml:space="preserve">:</w:t>
-      </w:r>
-      <w:r>
-        <w:rPr>
-          <w:rStyle w:val="AttributeTok"/>
-        </w:rPr>
-        <w:t xml:space="preserve"> r-lib/actions/setup-r@v2</w:t>
-      </w:r>
-      <w:r>
-        <w:br/>
-      </w:r>
-      <w:r>
-        <w:rPr>
-          <w:rStyle w:val="AttributeTok"/>
-        </w:rPr>
-        <w:t xml:space="preserve">  </w:t>
-      </w:r>
-      <w:r>
-        <w:rPr>
-          <w:rStyle w:val="FunctionTok"/>
-        </w:rPr>
-        <w:t xml:space="preserve">with</w:t>
-      </w:r>
-      <w:r>
-        <w:rPr>
-          <w:rStyle w:val="KeywordTok"/>
-        </w:rPr>
-        <w:t xml:space="preserve">:</w:t>
-      </w:r>
-      <w:r>
-        <w:br/>
-      </w:r>
-      <w:r>
-        <w:rPr>
-          <w:rStyle w:val="AttributeTok"/>
-        </w:rPr>
-        <w:t xml:space="preserve">    </w:t>
-      </w:r>
-      <w:r>
-        <w:rPr>
-          <w:rStyle w:val="FunctionTok"/>
-        </w:rPr>
-        <w:t xml:space="preserve">r-version</w:t>
-      </w:r>
-      <w:r>
-        <w:rPr>
-          <w:rStyle w:val="KeywordTok"/>
-        </w:rPr>
-        <w:t xml:space="preserve">:</w:t>
-      </w:r>
-      <w:r>
-        <w:rPr>
-          <w:rStyle w:val="AttributeTok"/>
-        </w:rPr>
-        <w:t xml:space="preserve"> </w:t>
-      </w:r>
-      <w:r>
-        <w:rPr>
-          <w:rStyle w:val="StringTok"/>
-        </w:rPr>
-        <w:t xml:space="preserve">'release'</w:t>
-      </w:r>
-      <w:r>
-        <w:br/>
-      </w:r>
-      <w:r>
-        <w:br/>
-      </w:r>
-      <w:r>
-        <w:rPr>
-          <w:rStyle w:val="KeywordTok"/>
-        </w:rPr>
-        <w:t xml:space="preserve">-</w:t>
-      </w:r>
-      <w:r>
-        <w:rPr>
-          <w:rStyle w:val="AttributeTok"/>
-        </w:rPr>
-        <w:t xml:space="preserve"> </w:t>
-      </w:r>
-      <w:r>
-        <w:rPr>
-          <w:rStyle w:val="FunctionTok"/>
-        </w:rPr>
-        <w:t xml:space="preserve">name</w:t>
-      </w:r>
-      <w:r>
-        <w:rPr>
-          <w:rStyle w:val="KeywordTok"/>
-        </w:rPr>
-        <w:t xml:space="preserve">:</w:t>
-      </w:r>
-      <w:r>
-        <w:rPr>
-          <w:rStyle w:val="AttributeTok"/>
-        </w:rPr>
-        <w:t xml:space="preserve"> Install R dependencies</w:t>
-      </w:r>
-      <w:r>
-        <w:br/>
-      </w:r>
-      <w:r>
-        <w:rPr>
-          <w:rStyle w:val="AttributeTok"/>
-        </w:rPr>
-        <w:t xml:space="preserve">  </w:t>
-      </w:r>
-      <w:r>
-        <w:rPr>
-          <w:rStyle w:val="FunctionTok"/>
-        </w:rPr>
-        <w:t xml:space="preserve">uses</w:t>
-      </w:r>
-      <w:r>
-        <w:rPr>
-          <w:rStyle w:val="KeywordTok"/>
-        </w:rPr>
-        <w:t xml:space="preserve">:</w:t>
-      </w:r>
-      <w:r>
-        <w:rPr>
-          <w:rStyle w:val="AttributeTok"/>
-        </w:rPr>
-        <w:t xml:space="preserve"> r-lib/actions/setup-renv@v2</w:t>
-      </w:r>
-    </w:p>
-    <w:bookmarkEnd w:id="440"/>
-    <w:bookmarkStart w:id="441" w:name="environment-variables-and-secrets"/>
-    <w:p>
-      <w:pPr>
-        <w:pStyle w:val="Heading4"/>
-      </w:pPr>
-      <w:r>
-        <w:t xml:space="preserve">17.4.7.6 Environment Variables and Secrets</w:t>
-      </w:r>
-    </w:p>
-    <w:p>
-      <w:pPr>
-        <w:pStyle w:val="FirstParagraph"/>
-      </w:pPr>
-      <w:r>
-        <w:t xml:space="preserve">To set environment variables for Copilot:</w:t>
-      </w:r>
-    </w:p>
-    <w:p>
-      <w:pPr>
-        <w:pStyle w:val="Compact"/>
-        <w:numPr>
-          <w:ilvl w:val="0"/>
-          <w:numId w:val="1143"/>
-        </w:numPr>
-      </w:pPr>
-      <w:r>
-        <w:t xml:space="preserve">Navigate to your repository’s</w:t>
-      </w:r>
-      <w:r>
-        <w:t xml:space="preserve"> </w:t>
-      </w:r>
-      <w:r>
-        <w:rPr>
-          <w:b/>
-          <w:bCs/>
-        </w:rPr>
-        <w:t xml:space="preserve">Settings</w:t>
-      </w:r>
-    </w:p>
-    <w:p>
-      <w:pPr>
-        <w:pStyle w:val="Compact"/>
-        <w:numPr>
-          <w:ilvl w:val="0"/>
-          <w:numId w:val="1143"/>
-        </w:numPr>
-      </w:pPr>
-      <w:r>
-        <w:t xml:space="preserve">Go to</w:t>
-      </w:r>
-      <w:r>
-        <w:t xml:space="preserve"> </w:t>
-      </w:r>
-      <w:r>
-        <w:rPr>
-          <w:b/>
-          <w:bCs/>
-        </w:rPr>
-        <w:t xml:space="preserve">Environments</w:t>
-      </w:r>
-    </w:p>
-    <w:p>
-      <w:pPr>
-        <w:pStyle w:val="Compact"/>
-        <w:numPr>
-          <w:ilvl w:val="0"/>
-          <w:numId w:val="1143"/>
-        </w:numPr>
-      </w:pPr>
-      <w:r>
-        <w:t xml:space="preserve">Select or create the</w:t>
-      </w:r>
-      <w:r>
-        <w:t xml:space="preserve"> </w:t>
-      </w:r>
-      <w:r>
-        <w:rPr>
-          <w:rStyle w:val="VerbatimChar"/>
-        </w:rPr>
-        <w:t xml:space="preserve">copilot</w:t>
-      </w:r>
-      <w:r>
-        <w:t xml:space="preserve"> </w:t>
-      </w:r>
-      <w:r>
-        <w:t xml:space="preserve">environment</w:t>
-      </w:r>
-    </w:p>
-    <w:p>
-      <w:pPr>
-        <w:pStyle w:val="Compact"/>
-        <w:numPr>
-          <w:ilvl w:val="0"/>
-          <w:numId w:val="1143"/>
-        </w:numPr>
-      </w:pPr>
-      <w:r>
-        <w:t xml:space="preserve">Add environment variables or secrets as needed</w:t>
-      </w:r>
-    </w:p>
-    <w:p>
-      <w:pPr>
-        <w:pStyle w:val="FirstParagraph"/>
-      </w:pPr>
-      <w:r>
-        <w:t xml:space="preserve">Use secrets for sensitive values like API keys or passwords.</w:t>
-      </w:r>
-    </w:p>
-    <w:bookmarkEnd w:id="441"/>
-    <w:bookmarkStart w:id="442" w:name="testing-your-configuration"/>
-    <w:p>
-      <w:pPr>
-        <w:pStyle w:val="Heading4"/>
-      </w:pPr>
-      <w:r>
-        <w:t xml:space="preserve">17.4.7.7 Testing Your Configuration</w:t>
-      </w:r>
-    </w:p>
-    <w:p>
-      <w:pPr>
-        <w:pStyle w:val="FirstParagraph"/>
-      </w:pPr>
-      <w:r>
-        <w:t xml:space="preserve">The workflow runs automatically when you modify</w:t>
-      </w:r>
-      <w:r>
-        <w:t xml:space="preserve"> </w:t>
-      </w:r>
-      <w:r>
-        <w:rPr>
-          <w:rStyle w:val="VerbatimChar"/>
-        </w:rPr>
-        <w:t xml:space="preserve">copilot-setup-steps.yml</w:t>
-      </w:r>
-      <w:r>
-        <w:t xml:space="preserve">,</w:t>
-      </w:r>
-      <w:r>
-        <w:t xml:space="preserve"> </w:t>
-      </w:r>
-      <w:r>
-        <w:t xml:space="preserve">allowing you to validate changes in pull requests.</w:t>
-      </w:r>
-      <w:r>
-        <w:t xml:space="preserve"> </w:t>
-      </w:r>
-      <w:r>
-        <w:t xml:space="preserve">You can also manually trigger the workflow</w:t>
-      </w:r>
-      <w:r>
-        <w:t xml:space="preserve"> </w:t>
-      </w:r>
-      <w:r>
-        <w:t xml:space="preserve">from the repository’s</w:t>
-      </w:r>
-      <w:r>
-        <w:t xml:space="preserve"> </w:t>
-      </w:r>
-      <w:r>
-        <w:rPr>
-          <w:b/>
-          <w:bCs/>
-        </w:rPr>
-        <w:t xml:space="preserve">Actions</w:t>
-      </w:r>
-      <w:r>
-        <w:t xml:space="preserve"> </w:t>
-      </w:r>
-      <w:r>
-        <w:t xml:space="preserve">tab.</w:t>
-      </w:r>
-    </w:p>
-    <w:p>
-      <w:pPr>
-        <w:pStyle w:val="BodyText"/>
-      </w:pPr>
-      <w:r>
-        <w:t xml:space="preserve">Setup logs appear in the agent session logs</w:t>
-      </w:r>
-      <w:r>
-        <w:t xml:space="preserve"> </w:t>
-      </w:r>
-      <w:r>
-        <w:t xml:space="preserve">when Copilot starts working.</w:t>
-      </w:r>
-      <w:r>
-        <w:t xml:space="preserve"> </w:t>
-      </w:r>
-      <w:r>
-        <w:t xml:space="preserve">If a step fails,</w:t>
-      </w:r>
-      <w:r>
-        <w:t xml:space="preserve"> </w:t>
-      </w:r>
-      <w:r>
-        <w:t xml:space="preserve">Copilot will skip remaining steps</w:t>
-      </w:r>
-      <w:r>
-        <w:t xml:space="preserve"> </w:t>
-      </w:r>
-      <w:r>
-        <w:t xml:space="preserve">and begin working with the current environment state.</w:t>
-      </w:r>
-    </w:p>
-    <w:bookmarkEnd w:id="442"/>
-    <w:bookmarkStart w:id="443" w:name="advanced-configuration"/>
-    <w:p>
-      <w:pPr>
-        <w:pStyle w:val="Heading4"/>
-      </w:pPr>
-      <w:r>
-        <w:t xml:space="preserve">17.4.7.8 Advanced Configuration</w:t>
-      </w:r>
-    </w:p>
-    <w:p>
-      <w:pPr>
-        <w:pStyle w:val="FirstParagraph"/>
-      </w:pPr>
-      <w:r>
-        <w:rPr>
-          <w:b/>
-          <w:bCs/>
-        </w:rPr>
-        <w:t xml:space="preserve">Larger runners:</w:t>
-      </w:r>
-      <w:r>
-        <w:t xml:space="preserve"> </w:t>
-      </w:r>
-      <w:r>
-        <w:t xml:space="preserve">For projects requiring more resources,</w:t>
-      </w:r>
-      <w:r>
-        <w:t xml:space="preserve"> </w:t>
-      </w:r>
-      <w:r>
-        <w:t xml:space="preserve">you can use larger GitHub-hosted runners:</w:t>
-      </w:r>
-    </w:p>
-    <w:p>
-      <w:pPr>
-        <w:pStyle w:val="SourceCode"/>
-      </w:pPr>
-      <w:r>
-        <w:rPr>
-          <w:rStyle w:val="FunctionTok"/>
-        </w:rPr>
-        <w:t xml:space="preserve">jobs</w:t>
-      </w:r>
-      <w:r>
-        <w:rPr>
-          <w:rStyle w:val="KeywordTok"/>
-        </w:rPr>
-        <w:t xml:space="preserve">:</w:t>
-      </w:r>
-      <w:r>
-        <w:br/>
-      </w:r>
-      <w:r>
-        <w:rPr>
-          <w:rStyle w:val="AttributeTok"/>
-        </w:rPr>
-        <w:t xml:space="preserve">  </w:t>
-      </w:r>
-      <w:r>
-        <w:rPr>
-          <w:rStyle w:val="FunctionTok"/>
-        </w:rPr>
-        <w:t xml:space="preserve">copilot-setup-steps</w:t>
-      </w:r>
-      <w:r>
-        <w:rPr>
-          <w:rStyle w:val="KeywordTok"/>
-        </w:rPr>
-        <w:t xml:space="preserve">:</w:t>
-      </w:r>
-      <w:r>
-        <w:br/>
-      </w:r>
-      <w:r>
-        <w:rPr>
-          <w:rStyle w:val="AttributeTok"/>
-        </w:rPr>
-        <w:t xml:space="preserve">    </w:t>
-      </w:r>
-      <w:r>
-        <w:rPr>
-          <w:rStyle w:val="FunctionTok"/>
-        </w:rPr>
-        <w:t xml:space="preserve">runs-on</w:t>
-      </w:r>
-      <w:r>
-        <w:rPr>
-          <w:rStyle w:val="KeywordTok"/>
-        </w:rPr>
-        <w:t xml:space="preserve">:</w:t>
-      </w:r>
-      <w:r>
-        <w:rPr>
-          <w:rStyle w:val="AttributeTok"/>
-        </w:rPr>
-        <w:t xml:space="preserve"> ubuntu-4-core</w:t>
-      </w:r>
-    </w:p>
-    <w:p>
-      <w:pPr>
-        <w:pStyle w:val="FirstParagraph"/>
-      </w:pPr>
-      <w:r>
-        <w:rPr>
-          <w:b/>
-          <w:bCs/>
-        </w:rPr>
-        <w:t xml:space="preserve">Self-hosted runners (ARC):</w:t>
-      </w:r>
-      <w:r>
-        <w:t xml:space="preserve"> </w:t>
-      </w:r>
-      <w:r>
-        <w:t xml:space="preserve">For access to internal resources or private registries,</w:t>
-      </w:r>
-      <w:r>
-        <w:t xml:space="preserve"> </w:t>
-      </w:r>
-      <w:r>
-        <w:t xml:space="preserve">use Actions Runner Controller (ARC) self-hosted runners:</w:t>
-      </w:r>
-    </w:p>
-    <w:p>
-      <w:pPr>
-        <w:pStyle w:val="SourceCode"/>
-      </w:pPr>
-      <w:r>
-        <w:rPr>
-          <w:rStyle w:val="FunctionTok"/>
-        </w:rPr>
-        <w:t xml:space="preserve">jobs</w:t>
-      </w:r>
-      <w:r>
-        <w:rPr>
-          <w:rStyle w:val="KeywordTok"/>
-        </w:rPr>
-        <w:t xml:space="preserve">:</w:t>
-      </w:r>
-      <w:r>
-        <w:br/>
-      </w:r>
-      <w:r>
-        <w:rPr>
-          <w:rStyle w:val="AttributeTok"/>
-        </w:rPr>
-        <w:t xml:space="preserve">  </w:t>
-      </w:r>
-      <w:r>
-        <w:rPr>
-          <w:rStyle w:val="FunctionTok"/>
-        </w:rPr>
-        <w:t xml:space="preserve">copilot-setup-steps</w:t>
-      </w:r>
-      <w:r>
-        <w:rPr>
-          <w:rStyle w:val="KeywordTok"/>
-        </w:rPr>
-        <w:t xml:space="preserve">:</w:t>
-      </w:r>
-      <w:r>
-        <w:br/>
-      </w:r>
-      <w:r>
-        <w:rPr>
-          <w:rStyle w:val="AttributeTok"/>
-        </w:rPr>
-        <w:t xml:space="preserve">    </w:t>
-      </w:r>
-      <w:r>
-        <w:rPr>
-          <w:rStyle w:val="FunctionTok"/>
-        </w:rPr>
-        <w:t xml:space="preserve">runs-on</w:t>
-      </w:r>
-      <w:r>
-        <w:rPr>
-          <w:rStyle w:val="KeywordTok"/>
-        </w:rPr>
-        <w:t xml:space="preserve">:</w:t>
-      </w:r>
-      <w:r>
-        <w:rPr>
-          <w:rStyle w:val="AttributeTok"/>
-        </w:rPr>
-        <w:t xml:space="preserve"> arc-scale-set-name</w:t>
-      </w:r>
-    </w:p>
-    <w:p>
-      <w:pPr>
-        <w:pStyle w:val="FirstParagraph"/>
-      </w:pPr>
-      <w:r>
-        <w:t xml:space="preserve">Note: When using self-hosted runners,</w:t>
-      </w:r>
-      <w:r>
-        <w:t xml:space="preserve"> </w:t>
-      </w:r>
-      <w:r>
-        <w:t xml:space="preserve">you must disable Copilot’s integrated firewall</w:t>
-      </w:r>
-      <w:r>
-        <w:t xml:space="preserve"> </w:t>
-      </w:r>
-      <w:r>
-        <w:t xml:space="preserve">in repository settings and configure</w:t>
-      </w:r>
-      <w:r>
-        <w:t xml:space="preserve"> </w:t>
-      </w:r>
-      <w:r>
-        <w:t xml:space="preserve">appropriate network security controls.</w:t>
-      </w:r>
-    </w:p>
-    <w:p>
-      <w:pPr>
-        <w:pStyle w:val="BodyText"/>
-      </w:pPr>
-      <w:r>
-        <w:rPr>
-          <w:b/>
-          <w:bCs/>
-        </w:rPr>
-        <w:t xml:space="preserve">Git Large File Storage (LFS):</w:t>
-      </w:r>
-      <w:r>
-        <w:t xml:space="preserve"> </w:t>
-      </w:r>
-      <w:r>
-        <w:t xml:space="preserve">If your repository uses Git LFS:</w:t>
-      </w:r>
-    </w:p>
-    <w:p>
-      <w:pPr>
-        <w:pStyle w:val="SourceCode"/>
-      </w:pPr>
-      <w:r>
-        <w:rPr>
-          <w:rStyle w:val="KeywordTok"/>
-        </w:rPr>
-        <w:t xml:space="preserve">-</w:t>
-      </w:r>
-      <w:r>
-        <w:rPr>
-          <w:rStyle w:val="AttributeTok"/>
-        </w:rPr>
-        <w:t xml:space="preserve"> </w:t>
-      </w:r>
-      <w:r>
-        <w:rPr>
-          <w:rStyle w:val="FunctionTok"/>
-        </w:rPr>
-        <w:t xml:space="preserve">uses</w:t>
-      </w:r>
-      <w:r>
-        <w:rPr>
-          <w:rStyle w:val="KeywordTok"/>
-        </w:rPr>
-        <w:t xml:space="preserve">:</w:t>
-      </w:r>
-      <w:r>
-        <w:rPr>
-          <w:rStyle w:val="AttributeTok"/>
-        </w:rPr>
-        <w:t xml:space="preserve"> actions/checkout@v4</w:t>
-      </w:r>
-      <w:r>
-        <w:br/>
-      </w:r>
-      <w:r>
-        <w:rPr>
-          <w:rStyle w:val="AttributeTok"/>
-        </w:rPr>
-        <w:t xml:space="preserve">  </w:t>
-      </w:r>
-      <w:r>
-        <w:rPr>
-          <w:rStyle w:val="FunctionTok"/>
-        </w:rPr>
-        <w:t xml:space="preserve">with</w:t>
-      </w:r>
-      <w:r>
-        <w:rPr>
-          <w:rStyle w:val="KeywordTok"/>
-        </w:rPr>
-        <w:t xml:space="preserve">:</w:t>
-      </w:r>
-      <w:r>
-        <w:br/>
-      </w:r>
-      <w:r>
-        <w:rPr>
-          <w:rStyle w:val="AttributeTok"/>
-        </w:rPr>
-        <w:t xml:space="preserve">    </w:t>
-      </w:r>
-      <w:r>
-        <w:rPr>
-          <w:rStyle w:val="FunctionTok"/>
-        </w:rPr>
-        <w:t xml:space="preserve">lfs</w:t>
-      </w:r>
-      <w:r>
-        <w:rPr>
-          <w:rStyle w:val="KeywordTok"/>
-        </w:rPr>
-        <w:t xml:space="preserve">:</w:t>
-      </w:r>
-      <w:r>
-        <w:rPr>
-          <w:rStyle w:val="AttributeTok"/>
-        </w:rPr>
-        <w:t xml:space="preserve"> </w:t>
-      </w:r>
-      <w:r>
-        <w:rPr>
-          <w:rStyle w:val="CharTok"/>
-        </w:rPr>
-        <w:t xml:space="preserve">true</w:t>
-      </w:r>
-    </w:p>
-    <w:bookmarkEnd w:id="443"/>
-    <w:bookmarkStart w:id="445" w:name="further-reading"/>
-    <w:p>
-      <w:pPr>
-        <w:pStyle w:val="Heading4"/>
-      </w:pPr>
-      <w:r>
-        <w:t xml:space="preserve">17.4.7.9 Further Reading</w:t>
-      </w:r>
-    </w:p>
-    <w:p>
-      <w:pPr>
-        <w:pStyle w:val="FirstParagraph"/>
-      </w:pPr>
-      <w:r>
-        <w:t xml:space="preserve">For complete details,</w:t>
-      </w:r>
-      <w:r>
-        <w:t xml:space="preserve"> </w:t>
-      </w:r>
-      <w:r>
-        <w:t xml:space="preserve">see</w:t>
-      </w:r>
-      <w:r>
-        <w:t xml:space="preserve"> </w:t>
-      </w:r>
-      <w:hyperlink r:id="rId444">
-        <w:r>
-          <w:rPr>
-            <w:rStyle w:val="Hyperlink"/>
-          </w:rPr>
-          <w:t xml:space="preserve">Customizing the development environment for GitHub Copilot coding agent</w:t>
-        </w:r>
-      </w:hyperlink>
-      <w:r>
-        <w:t xml:space="preserve">.</w:t>
-      </w:r>
-    </w:p>
-    <w:bookmarkEnd w:id="445"/>
-    <w:bookmarkEnd w:id="446"/>
-    <w:bookmarkStart w:id="450" w:name="when-to-use-a-coding-agent"/>
-    <w:p>
-      <w:pPr>
-        <w:pStyle w:val="Heading3"/>
-      </w:pPr>
-      <w:r>
-        <w:t xml:space="preserve">17.4.8 When to use a coding agent</w:t>
-      </w:r>
-    </w:p>
-    <w:p>
-      <w:pPr>
-        <w:pStyle w:val="FirstParagraph"/>
-      </w:pPr>
-      <w:r>
-        <w:t xml:space="preserve">Coding agent sessions are currently</w:t>
-      </w:r>
-      <w:r>
-        <w:rPr>
-          <w:rStyle w:val="FootnoteReference"/>
-        </w:rPr>
-        <w:footnoteReference w:id="447"/>
-      </w:r>
-      <w:r>
-        <w:t xml:space="preserve"> </w:t>
-      </w:r>
-      <w:r>
-        <w:t xml:space="preserve">considered</w:t>
-      </w:r>
-      <w:r>
-        <w:t xml:space="preserve"> </w:t>
-      </w:r>
-      <w:r>
-        <w:t xml:space="preserve">“premium requests”</w:t>
-      </w:r>
-      <w:r>
-        <w:t xml:space="preserve">,</w:t>
-      </w:r>
-      <w:r>
-        <w:t xml:space="preserve"> </w:t>
-      </w:r>
-      <w:r>
-        <w:t xml:space="preserve">which are limited resources;</w:t>
-      </w:r>
-      <w:r>
-        <w:t xml:space="preserve"> </w:t>
-      </w:r>
-      <w:r>
-        <w:t xml:space="preserve">see</w:t>
-      </w:r>
-      <w:r>
-        <w:t xml:space="preserve"> </w:t>
-      </w:r>
-      <w:hyperlink r:id="rId448">
-        <w:r>
-          <w:rPr>
-            <w:rStyle w:val="Hyperlink"/>
-          </w:rPr>
-          <w:t xml:space="preserve">https://github.com/features/copilot/plans</w:t>
-        </w:r>
-      </w:hyperlink>
-      <w:r>
-        <w:t xml:space="preserve"> </w:t>
-      </w:r>
-      <w:r>
-        <w:t xml:space="preserve">for details.</w:t>
-      </w:r>
-      <w:r>
-        <w:t xml:space="preserve"> </w:t>
-      </w:r>
-      <w:r>
-        <w:t xml:space="preserve">So,</w:t>
-      </w:r>
-      <w:r>
-        <w:t xml:space="preserve"> </w:t>
-      </w:r>
-      <w:r>
-        <w:t xml:space="preserve">use coding agents sparingly.</w:t>
-      </w:r>
-      <w:r>
-        <w:t xml:space="preserve"> </w:t>
-      </w:r>
-      <w:r>
-        <w:t xml:space="preserve">Use them for complex changes that would be difficult or time-consuming</w:t>
-      </w:r>
-      <w:r>
-        <w:t xml:space="preserve"> </w:t>
-      </w:r>
-      <w:r>
-        <w:t xml:space="preserve">for you to complete by hand.</w:t>
-      </w:r>
-      <w:r>
-        <w:t xml:space="preserve"> </w:t>
-      </w:r>
-      <w:r>
-        <w:t xml:space="preserve">Coding agents also take time to get configured for work,</w:t>
-      </w:r>
-      <w:r>
-        <w:t xml:space="preserve"> </w:t>
-      </w:r>
-      <w:r>
-        <w:t xml:space="preserve">every time you make a request.</w:t>
-      </w:r>
-      <w:r>
-        <w:t xml:space="preserve"> </w:t>
-      </w:r>
-      <w:r>
-        <w:t xml:space="preserve">See</w:t>
-      </w:r>
-      <w:r>
-        <w:t xml:space="preserve"> </w:t>
-      </w:r>
-      <w:hyperlink r:id="rId449">
-        <w:r>
-          <w:rPr>
-            <w:rStyle w:val="Hyperlink"/>
-          </w:rPr>
-          <w:t xml:space="preserve">https://docs.github.com/en/copilot/how-tos/use-copilot-agents/coding-agent/customize-the-agent-environment#preinstalling-tools-or-dependencies-in-copilots-environment</w:t>
-        </w:r>
-      </w:hyperlink>
-      <w:r>
-        <w:t xml:space="preserve"> </w:t>
-      </w:r>
-      <w:r>
-        <w:t xml:space="preserve">for ways to reduce that startup time,</w:t>
-      </w:r>
-      <w:r>
-        <w:t xml:space="preserve"> </w:t>
-      </w:r>
-      <w:r>
-        <w:t xml:space="preserve">but it will never be 0.</w:t>
-      </w:r>
-      <w:r>
-        <w:t xml:space="preserve"> </w:t>
-      </w:r>
-      <w:r>
-        <w:t xml:space="preserve">If you can complete the task faster than the coding agent can,</w:t>
-      </w:r>
-      <w:r>
-        <w:t xml:space="preserve"> </w:t>
-      </w:r>
-      <w:r>
-        <w:t xml:space="preserve">you should probably do it yourself.</w:t>
-      </w:r>
-      <w:r>
-        <w:t xml:space="preserve"> </w:t>
-      </w:r>
-      <w:r>
-        <w:t xml:space="preserve">For example,</w:t>
-      </w:r>
-      <w:r>
-        <w:t xml:space="preserve"> </w:t>
-      </w:r>
-      <w:r>
-        <w:t xml:space="preserve">when you have errors in the spell-check or lint workflows,</w:t>
-      </w:r>
-      <w:r>
-        <w:t xml:space="preserve"> </w:t>
-      </w:r>
-      <w:r>
-        <w:t xml:space="preserve">you can often fix them faster than Copilot can.</w:t>
-      </w:r>
-      <w:r>
-        <w:t xml:space="preserve"> </w:t>
-      </w:r>
-      <w:r>
-        <w:t xml:space="preserve">Similarly, when reviewing Copilot’s PRs,</w:t>
-      </w:r>
-      <w:r>
-        <w:t xml:space="preserve"> </w:t>
-      </w:r>
-      <w:r>
-        <w:t xml:space="preserve">you can often make direct changes to the branch</w:t>
-      </w:r>
-      <w:r>
-        <w:t xml:space="preserve"> </w:t>
-      </w:r>
-      <w:r>
-        <w:t xml:space="preserve">faster than you could write clear review comments and get Copilot to address them.</w:t>
-      </w:r>
-    </w:p>
-    <w:p>
-      <w:pPr>
-        <w:pStyle w:val="BodyText"/>
-      </w:pPr>
-      <w:r>
-        <w:t xml:space="preserve">Also,</w:t>
-      </w:r>
-      <w:r>
-        <w:t xml:space="preserve"> </w:t>
-      </w:r>
-      <w:r>
-        <w:t xml:space="preserve">the less we practice,</w:t>
-      </w:r>
-      <w:r>
-        <w:t xml:space="preserve"> </w:t>
-      </w:r>
-      <w:r>
-        <w:t xml:space="preserve">the weaker our skills get,</w:t>
-      </w:r>
-      <w:r>
-        <w:t xml:space="preserve"> </w:t>
-      </w:r>
-      <w:r>
-        <w:t xml:space="preserve">and the harder it is for us to supervise the agents</w:t>
-      </w:r>
-      <w:r>
-        <w:t xml:space="preserve"> </w:t>
-      </w:r>
-      <w:r>
-        <w:t xml:space="preserve">and make sure they are actually doing what we want it to do,</w:t>
-      </w:r>
-      <w:r>
-        <w:t xml:space="preserve"> </w:t>
-      </w:r>
-      <w:r>
-        <w:t xml:space="preserve">the way we want it to do it.</w:t>
-      </w:r>
-      <w:r>
-        <w:t xml:space="preserve"> </w:t>
-      </w:r>
-      <w:r>
-        <w:t xml:space="preserve">You should exercise your own coding skills regularly,</w:t>
-      </w:r>
-      <w:r>
-        <w:t xml:space="preserve"> </w:t>
-      </w:r>
-      <w:r>
-        <w:t xml:space="preserve">just like you would for any other skill you want to maintain.</w:t>
-      </w:r>
-    </w:p>
-    <w:bookmarkEnd w:id="450"/>
-    <w:bookmarkStart w:id="451" w:name="editing-with-.docx-files"/>
-    <w:p>
-      <w:pPr>
-        <w:pStyle w:val="Heading3"/>
-      </w:pPr>
-      <w:r>
-        <w:t xml:space="preserve">17.4.9 Editing with</w:t>
-      </w:r>
-      <w:r>
-        <w:t xml:space="preserve"> </w:t>
-      </w:r>
-      <w:r>
-        <w:rPr>
-          <w:rStyle w:val="VerbatimChar"/>
-        </w:rPr>
-        <w:t xml:space="preserve">.docx</w:t>
-      </w:r>
-      <w:r>
-        <w:t xml:space="preserve"> </w:t>
-      </w:r>
-      <w:r>
-        <w:t xml:space="preserve">files</w:t>
-      </w:r>
-    </w:p>
-    <w:p>
-      <w:pPr>
-        <w:pStyle w:val="FirstParagraph"/>
-      </w:pPr>
-      <w:r>
-        <w:t xml:space="preserve">GitHub Copilot coding agents can read Microsoft Word (</w:t>
-      </w:r>
-      <w:r>
-        <w:rPr>
-          <w:rStyle w:val="VerbatimChar"/>
-        </w:rPr>
-        <w:t xml:space="preserve">.docx</w:t>
-      </w:r>
-      <w:r>
-        <w:t xml:space="preserve">) files, including tracked changes and comments.</w:t>
-      </w:r>
-      <w:r>
-        <w:t xml:space="preserve"> </w:t>
-      </w:r>
-      <w:r>
-        <w:t xml:space="preserve">This enables a hybrid editing workflow where:</w:t>
-      </w:r>
-    </w:p>
-    <w:p>
-      <w:pPr>
-        <w:pStyle w:val="Compact"/>
-        <w:numPr>
-          <w:ilvl w:val="0"/>
-          <w:numId w:val="1144"/>
-        </w:numPr>
-      </w:pPr>
-      <w:r>
-        <w:t xml:space="preserve">Lab members can export Quarto content to Word format for review</w:t>
-      </w:r>
-    </w:p>
-    <w:p>
-      <w:pPr>
-        <w:pStyle w:val="Compact"/>
-        <w:numPr>
-          <w:ilvl w:val="0"/>
-          <w:numId w:val="1144"/>
-        </w:numPr>
-      </w:pPr>
-      <w:r>
-        <w:t xml:space="preserve">Reviewers can make edits, add tracked changes, and insert comments in Word</w:t>
-      </w:r>
-    </w:p>
-    <w:p>
-      <w:pPr>
-        <w:pStyle w:val="Compact"/>
-        <w:numPr>
-          <w:ilvl w:val="0"/>
-          <w:numId w:val="1144"/>
-        </w:numPr>
-      </w:pPr>
-      <w:r>
-        <w:t xml:space="preserve">Coding agents can read the</w:t>
-      </w:r>
-      <w:r>
-        <w:t xml:space="preserve"> </w:t>
-      </w:r>
-      <w:r>
-        <w:rPr>
-          <w:rStyle w:val="VerbatimChar"/>
-        </w:rPr>
-        <w:t xml:space="preserve">.docx</w:t>
-      </w:r>
-      <w:r>
-        <w:t xml:space="preserve"> </w:t>
-      </w:r>
-      <w:r>
-        <w:t xml:space="preserve">file and translate the edits back to Quarto format</w:t>
-      </w:r>
-    </w:p>
-    <w:p>
-      <w:pPr>
-        <w:pStyle w:val="FirstParagraph"/>
-      </w:pPr>
-      <w:r>
-        <w:t xml:space="preserve">When using this workflow, make sure to explicitly instruct the coding agent to:</w:t>
-      </w:r>
-    </w:p>
-    <w:p>
-      <w:pPr>
-        <w:pStyle w:val="Compact"/>
-        <w:numPr>
-          <w:ilvl w:val="0"/>
-          <w:numId w:val="1145"/>
-        </w:numPr>
-      </w:pPr>
-      <w:r>
-        <w:t xml:space="preserve">Examine and apply all tracked changes in the</w:t>
-      </w:r>
-      <w:r>
-        <w:t xml:space="preserve"> </w:t>
-      </w:r>
-      <w:r>
-        <w:rPr>
-          <w:rStyle w:val="VerbatimChar"/>
-        </w:rPr>
-        <w:t xml:space="preserve">.docx</w:t>
-      </w:r>
-      <w:r>
-        <w:t xml:space="preserve"> </w:t>
-      </w:r>
-      <w:r>
-        <w:t xml:space="preserve">file</w:t>
-      </w:r>
-    </w:p>
-    <w:p>
-      <w:pPr>
-        <w:pStyle w:val="Compact"/>
-        <w:numPr>
-          <w:ilvl w:val="0"/>
-          <w:numId w:val="1145"/>
-        </w:numPr>
-      </w:pPr>
-      <w:r>
-        <w:t xml:space="preserve">Read and address all comments in the</w:t>
-      </w:r>
-      <w:r>
-        <w:t xml:space="preserve"> </w:t>
-      </w:r>
-      <w:r>
-        <w:rPr>
-          <w:rStyle w:val="VerbatimChar"/>
-        </w:rPr>
-        <w:t xml:space="preserve">.docx</w:t>
-      </w:r>
-      <w:r>
-        <w:t xml:space="preserve"> </w:t>
-      </w:r>
-      <w:r>
-        <w:t xml:space="preserve">file</w:t>
-      </w:r>
-    </w:p>
-    <w:p>
-      <w:pPr>
-        <w:pStyle w:val="Compact"/>
-        <w:numPr>
-          <w:ilvl w:val="0"/>
-          <w:numId w:val="1145"/>
-        </w:numPr>
-      </w:pPr>
-      <w:r>
-        <w:t xml:space="preserve">Translate edits from Word formatting to appropriate Quarto/markdown syntax</w:t>
-      </w:r>
-    </w:p>
-    <w:p>
-      <w:pPr>
-        <w:pStyle w:val="FirstParagraph"/>
-      </w:pPr>
-      <w:r>
-        <w:t xml:space="preserve">This approach makes it easier for collaborators who are more comfortable with Word to contribute to the lab manual while maintaining the source files in Quarto format.</w:t>
-      </w:r>
-    </w:p>
-    <w:bookmarkEnd w:id="451"/>
-    <w:bookmarkStart w:id="485" w:name="copilot-instructions-for-this-repository"/>
-    <w:p>
-      <w:pPr>
-        <w:pStyle w:val="Heading3"/>
-      </w:pPr>
-      <w:r>
-        <w:t xml:space="preserve">17.4.10 Copilot Instructions for this Repository</w:t>
-      </w:r>
-    </w:p>
-    <w:p>
-      <w:pPr>
-        <w:pStyle w:val="FirstParagraph"/>
-      </w:pPr>
-      <w:r>
-        <w:t xml:space="preserve">The</w:t>
-      </w:r>
-      <w:r>
-        <w:t xml:space="preserve"> </w:t>
-      </w:r>
-      <w:r>
-        <w:rPr>
-          <w:rStyle w:val="VerbatimChar"/>
-        </w:rPr>
-        <w:t xml:space="preserve">.github/copilot-instructions.md</w:t>
-      </w:r>
-      <w:r>
-        <w:t xml:space="preserve"> </w:t>
-      </w:r>
-      <w:r>
-        <w:t xml:space="preserve">file in this repository</w:t>
-      </w:r>
-      <w:r>
-        <w:t xml:space="preserve"> </w:t>
-      </w:r>
-      <w:r>
-        <w:t xml:space="preserve">contains specific instructions and guidelines for GitHub Copilot coding agents</w:t>
-      </w:r>
-      <w:r>
-        <w:t xml:space="preserve"> </w:t>
-      </w:r>
-      <w:r>
-        <w:t xml:space="preserve">when working with the lab manual.</w:t>
-      </w:r>
-      <w:r>
-        <w:t xml:space="preserve"> </w:t>
-      </w:r>
-      <w:r>
-        <w:t xml:space="preserve">This file helps ensure that AI-generated contributions</w:t>
-      </w:r>
-      <w:r>
-        <w:t xml:space="preserve"> </w:t>
-      </w:r>
-      <w:r>
-        <w:t xml:space="preserve">follow the lab’s formatting standards,</w:t>
-      </w:r>
-      <w:r>
-        <w:t xml:space="preserve"> </w:t>
-      </w:r>
-      <w:r>
-        <w:t xml:space="preserve">coding conventions,</w:t>
-      </w:r>
-      <w:r>
-        <w:t xml:space="preserve"> </w:t>
-      </w:r>
-      <w:r>
-        <w:t xml:space="preserve">and documentation practices.</w:t>
-      </w:r>
-    </w:p>
-    <w:p>
-      <w:pPr>
-        <w:pStyle w:val="BodyText"/>
-      </w:pPr>
-      <w:r>
-        <w:t xml:space="preserve">The copilot instructions file specifies:</w:t>
-      </w:r>
-    </w:p>
-    <w:p>
-      <w:pPr>
-        <w:pStyle w:val="Compact"/>
-        <w:numPr>
-          <w:ilvl w:val="0"/>
-          <w:numId w:val="1146"/>
-        </w:numPr>
-      </w:pPr>
-      <w:r>
-        <w:t xml:space="preserve">Markdown and Quarto formatting rules (e.g., blank lines before lists, line breaks in prose)</w:t>
-      </w:r>
-    </w:p>
-    <w:p>
-      <w:pPr>
-        <w:pStyle w:val="Compact"/>
-        <w:numPr>
-          <w:ilvl w:val="0"/>
-          <w:numId w:val="1146"/>
-        </w:numPr>
-      </w:pPr>
-      <w:r>
-        <w:t xml:space="preserve">R code style guidelines (e.g., using native pipe</w:t>
-      </w:r>
-      <w:r>
-        <w:t xml:space="preserve"> </w:t>
-      </w:r>
-      <w:r>
-        <w:rPr>
-          <w:rStyle w:val="VerbatimChar"/>
-        </w:rPr>
-        <w:t xml:space="preserve">|&gt;</w:t>
-      </w:r>
-      <w:r>
-        <w:t xml:space="preserve">, following tidyverse style)</w:t>
-      </w:r>
-    </w:p>
-    <w:p>
-      <w:pPr>
-        <w:pStyle w:val="Compact"/>
-        <w:numPr>
-          <w:ilvl w:val="0"/>
-          <w:numId w:val="1146"/>
-        </w:numPr>
-      </w:pPr>
-      <w:r>
-        <w:t xml:space="preserve">File organization patterns (e.g., using Quarto includes for modular content)</w:t>
-      </w:r>
-    </w:p>
-    <w:p>
-      <w:pPr>
-        <w:pStyle w:val="Compact"/>
-        <w:numPr>
-          <w:ilvl w:val="0"/>
-          <w:numId w:val="1146"/>
-        </w:numPr>
-      </w:pPr>
-      <w:r>
-        <w:t xml:space="preserve">How to work with DOCX files for hybrid editing workflows</w:t>
-      </w:r>
-    </w:p>
-    <w:p>
-      <w:pPr>
-        <w:pStyle w:val="Compact"/>
-        <w:numPr>
-          <w:ilvl w:val="0"/>
-          <w:numId w:val="1146"/>
-        </w:numPr>
-      </w:pPr>
-      <w:r>
-        <w:t xml:space="preserve">Repository-specific best practices</w:t>
-      </w:r>
-    </w:p>
-    <w:p>
-      <w:pPr>
-        <w:pStyle w:val="FirstParagraph"/>
-      </w:pPr>
-      <w:r>
-        <w:t xml:space="preserve">By having these instructions in</w:t>
-      </w:r>
-      <w:r>
-        <w:t xml:space="preserve"> </w:t>
-      </w:r>
-      <w:r>
-        <w:rPr>
-          <w:rStyle w:val="VerbatimChar"/>
-        </w:rPr>
-        <w:t xml:space="preserve">.github/copilot-instructions.md</w:t>
-      </w:r>
-      <w:r>
-        <w:t xml:space="preserve">,</w:t>
-      </w:r>
-      <w:r>
-        <w:t xml:space="preserve"> </w:t>
-      </w:r>
-      <w:r>
-        <w:t xml:space="preserve">we ensure that coding agents produce consistent,</w:t>
-      </w:r>
-      <w:r>
-        <w:t xml:space="preserve"> </w:t>
-      </w:r>
-      <w:r>
-        <w:t xml:space="preserve">high-quality contributions that align with the lab’s established practices.</w:t>
-      </w:r>
-      <w:r>
-        <w:t xml:space="preserve"> </w:t>
-      </w:r>
-      <w:r>
-        <w:t xml:space="preserve">This reduces the review burden and helps maintain consistency</w:t>
-      </w:r>
-      <w:r>
-        <w:t xml:space="preserve"> </w:t>
-      </w:r>
-      <w:r>
-        <w:t xml:space="preserve">across all contributions to the lab manual,</w:t>
-      </w:r>
-      <w:r>
-        <w:t xml:space="preserve"> </w:t>
-      </w:r>
-      <w:r>
-        <w:t xml:space="preserve">whether made by humans or AI assistants.</w:t>
-      </w:r>
-    </w:p>
-    <w:p>
-      <w:pPr>
-        <w:pStyle w:val="BodyText"/>
-      </w:pPr>
-      <w:r>
-        <w:t xml:space="preserve">Here is the complete</w:t>
-      </w:r>
-      <w:r>
-        <w:t xml:space="preserve"> </w:t>
-      </w:r>
-      <w:r>
-        <w:rPr>
-          <w:rStyle w:val="VerbatimChar"/>
-        </w:rPr>
-        <w:t xml:space="preserve">copilot-instructions.md</w:t>
-      </w:r>
-      <w:r>
-        <w:t xml:space="preserve"> </w:t>
-      </w:r>
-      <w:r>
-        <w:t xml:space="preserve">file, for easy inspection:</w:t>
       </w:r>
     </w:p>
     <w:tbl>
@@ -57967,12 +54675,12 @@
                 <wp:inline>
                   <wp:extent cx="152400" cy="152400"/>
                   <wp:effectExtent b="0" l="0" r="0" t="0"/>
-                  <wp:docPr descr="" title="" id="452" name="Picture"/>
+                  <wp:docPr descr="" title="" id="438" name="Picture"/>
                   <a:graphic>
                     <a:graphicData uri="http://schemas.openxmlformats.org/drawingml/2006/picture">
                       <pic:pic>
                         <pic:nvPicPr>
-                          <pic:cNvPr descr="/opt/quarto/share/formats/docx/note.png" id="453" name="Picture"/>
+                          <pic:cNvPr descr="/opt/quarto/share/formats/docx/note.png" id="439" name="Picture"/>
                           <pic:cNvPicPr>
                             <a:picLocks noChangeArrowheads="1" noChangeAspect="1"/>
                           </pic:cNvPicPr>
@@ -58020,7 +54728,7 @@
               <w:rPr>
                 <w:rStyle w:val="VerbatimChar"/>
               </w:rPr>
-              <w:t xml:space="preserve">.github/copilot-instructions.md</w:t>
+              <w:t xml:space="preserve">.github/workflows/copilot-setup-steps.yml</w:t>
             </w:r>
           </w:p>
         </w:tc>
@@ -58037,11 +54745,3417 @@
             </w:tcMar>
           </w:tcPr>
           <w:p>
+            <w:pPr>
+              <w:pStyle w:val="SourceCode"/>
+            </w:pPr>
+            <w:r>
+              <w:rPr>
+                <w:rStyle w:val="CommentTok"/>
+              </w:rPr>
+              <w:t xml:space="preserve"># GitHub Copilot Setup Steps for lab-manual</w:t>
+            </w:r>
+            <w:r>
+              <w:br/>
+            </w:r>
+            <w:r>
+              <w:rPr>
+                <w:rStyle w:val="CommentTok"/>
+              </w:rPr>
+              <w:t xml:space="preserve">#</w:t>
+            </w:r>
+            <w:r>
+              <w:br/>
+            </w:r>
+            <w:r>
+              <w:rPr>
+                <w:rStyle w:val="CommentTok"/>
+              </w:rPr>
+              <w:t xml:space="preserve"># This workflow configures the GitHub Copilot coding agent's environment</w:t>
+            </w:r>
+            <w:r>
+              <w:br/>
+            </w:r>
+            <w:r>
+              <w:rPr>
+                <w:rStyle w:val="CommentTok"/>
+              </w:rPr>
+              <w:t xml:space="preserve"># by preinstalling R, Quarto and TinyTeX for rendering the Bookdown manual.</w:t>
+            </w:r>
+            <w:r>
+              <w:br/>
+            </w:r>
+            <w:r>
+              <w:rPr>
+                <w:rStyle w:val="CommentTok"/>
+              </w:rPr>
+              <w:t xml:space="preserve">#</w:t>
+            </w:r>
+            <w:r>
+              <w:br/>
+            </w:r>
+            <w:r>
+              <w:rPr>
+                <w:rStyle w:val="CommentTok"/>
+              </w:rPr>
+              <w:t xml:space="preserve"># See: https://docs.github.com/en/copilot/how-tos/use-copilot-agents/coding-agent/customize-the-agent-environment</w:t>
+            </w:r>
+            <w:r>
+              <w:br/>
+            </w:r>
+            <w:r>
+              <w:rPr>
+                <w:rStyle w:val="CommentTok"/>
+              </w:rPr>
+              <w:t xml:space="preserve">#</w:t>
+            </w:r>
+            <w:r>
+              <w:br/>
+            </w:r>
+            <w:r>
+              <w:rPr>
+                <w:rStyle w:val="CommentTok"/>
+              </w:rPr>
+              <w:t xml:space="preserve"># This workflow sets up:</w:t>
+            </w:r>
+            <w:r>
+              <w:br/>
+            </w:r>
+            <w:r>
+              <w:rPr>
+                <w:rStyle w:val="CommentTok"/>
+              </w:rPr>
+              <w:t xml:space="preserve"># - R for running Bookdown</w:t>
+            </w:r>
+            <w:r>
+              <w:br/>
+            </w:r>
+            <w:r>
+              <w:rPr>
+                <w:rStyle w:val="CommentTok"/>
+              </w:rPr>
+              <w:t xml:space="preserve"># - Quarto CLI for rendering</w:t>
+            </w:r>
+            <w:r>
+              <w:br/>
+            </w:r>
+            <w:r>
+              <w:rPr>
+                <w:rStyle w:val="CommentTok"/>
+              </w:rPr>
+              <w:t xml:space="preserve"># - TinyTeX for PDF output</w:t>
+            </w:r>
+            <w:r>
+              <w:br/>
+            </w:r>
+            <w:r>
+              <w:br/>
+            </w:r>
+            <w:r>
+              <w:rPr>
+                <w:rStyle w:val="FunctionTok"/>
+              </w:rPr>
+              <w:t xml:space="preserve">name</w:t>
+            </w:r>
+            <w:r>
+              <w:rPr>
+                <w:rStyle w:val="KeywordTok"/>
+              </w:rPr>
+              <w:t xml:space="preserve">:</w:t>
+            </w:r>
+            <w:r>
+              <w:rPr>
+                <w:rStyle w:val="AttributeTok"/>
+              </w:rPr>
+              <w:t xml:space="preserve"> </w:t>
+            </w:r>
+            <w:r>
+              <w:rPr>
+                <w:rStyle w:val="StringTok"/>
+              </w:rPr>
+              <w:t xml:space="preserve">"Copilot Setup Steps"</w:t>
+            </w:r>
+            <w:r>
+              <w:br/>
+            </w:r>
+            <w:r>
+              <w:br/>
+            </w:r>
+            <w:r>
+              <w:rPr>
+                <w:rStyle w:val="CommentTok"/>
+              </w:rPr>
+              <w:t xml:space="preserve"># Automatically run the setup steps when they are changed to allow for easy validation,</w:t>
+            </w:r>
+            <w:r>
+              <w:br/>
+            </w:r>
+            <w:r>
+              <w:rPr>
+                <w:rStyle w:val="CommentTok"/>
+              </w:rPr>
+              <w:t xml:space="preserve"># and allow manual testing through the repository's "Actions" tab</w:t>
+            </w:r>
+            <w:r>
+              <w:br/>
+            </w:r>
+            <w:r>
+              <w:rPr>
+                <w:rStyle w:val="FunctionTok"/>
+              </w:rPr>
+              <w:t xml:space="preserve">on</w:t>
+            </w:r>
+            <w:r>
+              <w:rPr>
+                <w:rStyle w:val="KeywordTok"/>
+              </w:rPr>
+              <w:t xml:space="preserve">:</w:t>
+            </w:r>
+            <w:r>
+              <w:br/>
+            </w:r>
+            <w:r>
+              <w:rPr>
+                <w:rStyle w:val="AttributeTok"/>
+              </w:rPr>
+              <w:t xml:space="preserve">  </w:t>
+            </w:r>
+            <w:r>
+              <w:rPr>
+                <w:rStyle w:val="FunctionTok"/>
+              </w:rPr>
+              <w:t xml:space="preserve">workflow_dispatch</w:t>
+            </w:r>
+            <w:r>
+              <w:rPr>
+                <w:rStyle w:val="KeywordTok"/>
+              </w:rPr>
+              <w:t xml:space="preserve">:</w:t>
+            </w:r>
+            <w:r>
+              <w:br/>
+            </w:r>
+            <w:r>
+              <w:rPr>
+                <w:rStyle w:val="AttributeTok"/>
+              </w:rPr>
+              <w:t xml:space="preserve">  </w:t>
+            </w:r>
+            <w:r>
+              <w:rPr>
+                <w:rStyle w:val="FunctionTok"/>
+              </w:rPr>
+              <w:t xml:space="preserve">push</w:t>
+            </w:r>
+            <w:r>
+              <w:rPr>
+                <w:rStyle w:val="KeywordTok"/>
+              </w:rPr>
+              <w:t xml:space="preserve">:</w:t>
+            </w:r>
+            <w:r>
+              <w:br/>
+            </w:r>
+            <w:r>
+              <w:rPr>
+                <w:rStyle w:val="AttributeTok"/>
+              </w:rPr>
+              <w:t xml:space="preserve">    </w:t>
+            </w:r>
+            <w:r>
+              <w:rPr>
+                <w:rStyle w:val="FunctionTok"/>
+              </w:rPr>
+              <w:t xml:space="preserve">paths</w:t>
+            </w:r>
+            <w:r>
+              <w:rPr>
+                <w:rStyle w:val="KeywordTok"/>
+              </w:rPr>
+              <w:t xml:space="preserve">:</w:t>
+            </w:r>
+            <w:r>
+              <w:br/>
+            </w:r>
+            <w:r>
+              <w:rPr>
+                <w:rStyle w:val="AttributeTok"/>
+              </w:rPr>
+              <w:t xml:space="preserve">      </w:t>
+            </w:r>
+            <w:r>
+              <w:rPr>
+                <w:rStyle w:val="KeywordTok"/>
+              </w:rPr>
+              <w:t xml:space="preserve">-</w:t>
+            </w:r>
+            <w:r>
+              <w:rPr>
+                <w:rStyle w:val="AttributeTok"/>
+              </w:rPr>
+              <w:t xml:space="preserve"> .github/workflows/copilot-setup-steps.yml</w:t>
+            </w:r>
+            <w:r>
+              <w:br/>
+            </w:r>
+            <w:r>
+              <w:rPr>
+                <w:rStyle w:val="AttributeTok"/>
+              </w:rPr>
+              <w:t xml:space="preserve">  </w:t>
+            </w:r>
+            <w:r>
+              <w:rPr>
+                <w:rStyle w:val="FunctionTok"/>
+              </w:rPr>
+              <w:t xml:space="preserve">pull_request</w:t>
+            </w:r>
+            <w:r>
+              <w:rPr>
+                <w:rStyle w:val="KeywordTok"/>
+              </w:rPr>
+              <w:t xml:space="preserve">:</w:t>
+            </w:r>
+            <w:r>
+              <w:br/>
+            </w:r>
+            <w:r>
+              <w:rPr>
+                <w:rStyle w:val="AttributeTok"/>
+              </w:rPr>
+              <w:t xml:space="preserve">    </w:t>
+            </w:r>
+            <w:r>
+              <w:rPr>
+                <w:rStyle w:val="FunctionTok"/>
+              </w:rPr>
+              <w:t xml:space="preserve">paths</w:t>
+            </w:r>
+            <w:r>
+              <w:rPr>
+                <w:rStyle w:val="KeywordTok"/>
+              </w:rPr>
+              <w:t xml:space="preserve">:</w:t>
+            </w:r>
+            <w:r>
+              <w:br/>
+            </w:r>
+            <w:r>
+              <w:rPr>
+                <w:rStyle w:val="AttributeTok"/>
+              </w:rPr>
+              <w:t xml:space="preserve">      </w:t>
+            </w:r>
+            <w:r>
+              <w:rPr>
+                <w:rStyle w:val="KeywordTok"/>
+              </w:rPr>
+              <w:t xml:space="preserve">-</w:t>
+            </w:r>
+            <w:r>
+              <w:rPr>
+                <w:rStyle w:val="AttributeTok"/>
+              </w:rPr>
+              <w:t xml:space="preserve"> .github/workflows/copilot-setup-steps.yml</w:t>
+            </w:r>
+            <w:r>
+              <w:br/>
+            </w:r>
+            <w:r>
+              <w:br/>
+            </w:r>
+            <w:r>
+              <w:rPr>
+                <w:rStyle w:val="FunctionTok"/>
+              </w:rPr>
+              <w:t xml:space="preserve">jobs</w:t>
+            </w:r>
+            <w:r>
+              <w:rPr>
+                <w:rStyle w:val="KeywordTok"/>
+              </w:rPr>
+              <w:t xml:space="preserve">:</w:t>
+            </w:r>
+            <w:r>
+              <w:br/>
+            </w:r>
+            <w:r>
+              <w:rPr>
+                <w:rStyle w:val="CommentTok"/>
+              </w:rPr>
+              <w:t xml:space="preserve">  # The job MUST be called `copilot-setup-steps` or it will not be picked up by Copilot.</w:t>
+            </w:r>
+            <w:r>
+              <w:br/>
+            </w:r>
+            <w:r>
+              <w:rPr>
+                <w:rStyle w:val="AttributeTok"/>
+              </w:rPr>
+              <w:t xml:space="preserve">  </w:t>
+            </w:r>
+            <w:r>
+              <w:rPr>
+                <w:rStyle w:val="FunctionTok"/>
+              </w:rPr>
+              <w:t xml:space="preserve">copilot-setup-steps</w:t>
+            </w:r>
+            <w:r>
+              <w:rPr>
+                <w:rStyle w:val="KeywordTok"/>
+              </w:rPr>
+              <w:t xml:space="preserve">:</w:t>
+            </w:r>
+            <w:r>
+              <w:br/>
+            </w:r>
+            <w:r>
+              <w:rPr>
+                <w:rStyle w:val="AttributeTok"/>
+              </w:rPr>
+              <w:t xml:space="preserve">    </w:t>
+            </w:r>
+            <w:r>
+              <w:rPr>
+                <w:rStyle w:val="FunctionTok"/>
+              </w:rPr>
+              <w:t xml:space="preserve">runs-on</w:t>
+            </w:r>
+            <w:r>
+              <w:rPr>
+                <w:rStyle w:val="KeywordTok"/>
+              </w:rPr>
+              <w:t xml:space="preserve">:</w:t>
+            </w:r>
+            <w:r>
+              <w:rPr>
+                <w:rStyle w:val="AttributeTok"/>
+              </w:rPr>
+              <w:t xml:space="preserve"> ubuntu-latest</w:t>
+            </w:r>
+            <w:r>
+              <w:br/>
+            </w:r>
+            <w:r>
+              <w:rPr>
+                <w:rStyle w:val="AttributeTok"/>
+              </w:rPr>
+              <w:t xml:space="preserve">    </w:t>
+            </w:r>
+            <w:r>
+              <w:br/>
+            </w:r>
+            <w:r>
+              <w:rPr>
+                <w:rStyle w:val="CommentTok"/>
+              </w:rPr>
+              <w:t xml:space="preserve">    # Set the permissions to the lowest permissions possible needed for your steps.</w:t>
+            </w:r>
+            <w:r>
+              <w:br/>
+            </w:r>
+            <w:r>
+              <w:rPr>
+                <w:rStyle w:val="CommentTok"/>
+              </w:rPr>
+              <w:t xml:space="preserve">    # Copilot will be given its own token for its operations.</w:t>
+            </w:r>
+            <w:r>
+              <w:br/>
+            </w:r>
+            <w:r>
+              <w:rPr>
+                <w:rStyle w:val="AttributeTok"/>
+              </w:rPr>
+              <w:t xml:space="preserve">    </w:t>
+            </w:r>
+            <w:r>
+              <w:rPr>
+                <w:rStyle w:val="FunctionTok"/>
+              </w:rPr>
+              <w:t xml:space="preserve">permissions</w:t>
+            </w:r>
+            <w:r>
+              <w:rPr>
+                <w:rStyle w:val="KeywordTok"/>
+              </w:rPr>
+              <w:t xml:space="preserve">:</w:t>
+            </w:r>
+            <w:r>
+              <w:br/>
+            </w:r>
+            <w:r>
+              <w:rPr>
+                <w:rStyle w:val="AttributeTok"/>
+              </w:rPr>
+              <w:t xml:space="preserve">      </w:t>
+            </w:r>
+            <w:r>
+              <w:rPr>
+                <w:rStyle w:val="FunctionTok"/>
+              </w:rPr>
+              <w:t xml:space="preserve">contents</w:t>
+            </w:r>
+            <w:r>
+              <w:rPr>
+                <w:rStyle w:val="KeywordTok"/>
+              </w:rPr>
+              <w:t xml:space="preserve">:</w:t>
+            </w:r>
+            <w:r>
+              <w:rPr>
+                <w:rStyle w:val="AttributeTok"/>
+              </w:rPr>
+              <w:t xml:space="preserve"> read</w:t>
+            </w:r>
+            <w:r>
+              <w:br/>
+            </w:r>
+            <w:r>
+              <w:rPr>
+                <w:rStyle w:val="AttributeTok"/>
+              </w:rPr>
+              <w:t xml:space="preserve">    </w:t>
+            </w:r>
+            <w:r>
+              <w:br/>
+            </w:r>
+            <w:r>
+              <w:rPr>
+                <w:rStyle w:val="CommentTok"/>
+              </w:rPr>
+              <w:t xml:space="preserve">    # Timeout after 55 minutes (max is 59 for copilot-setup-steps)</w:t>
+            </w:r>
+            <w:r>
+              <w:br/>
+            </w:r>
+            <w:r>
+              <w:rPr>
+                <w:rStyle w:val="AttributeTok"/>
+              </w:rPr>
+              <w:t xml:space="preserve">    </w:t>
+            </w:r>
+            <w:r>
+              <w:rPr>
+                <w:rStyle w:val="FunctionTok"/>
+              </w:rPr>
+              <w:t xml:space="preserve">timeout-minutes</w:t>
+            </w:r>
+            <w:r>
+              <w:rPr>
+                <w:rStyle w:val="KeywordTok"/>
+              </w:rPr>
+              <w:t xml:space="preserve">:</w:t>
+            </w:r>
+            <w:r>
+              <w:rPr>
+                <w:rStyle w:val="AttributeTok"/>
+              </w:rPr>
+              <w:t xml:space="preserve"> </w:t>
+            </w:r>
+            <w:r>
+              <w:rPr>
+                <w:rStyle w:val="DecValTok"/>
+              </w:rPr>
+              <w:t xml:space="preserve">55</w:t>
+            </w:r>
+            <w:r>
+              <w:br/>
+            </w:r>
+            <w:r>
+              <w:rPr>
+                <w:rStyle w:val="AttributeTok"/>
+              </w:rPr>
+              <w:t xml:space="preserve">    </w:t>
+            </w:r>
+            <w:r>
+              <w:br/>
+            </w:r>
+            <w:r>
+              <w:rPr>
+                <w:rStyle w:val="AttributeTok"/>
+              </w:rPr>
+              <w:t xml:space="preserve">    </w:t>
+            </w:r>
+            <w:r>
+              <w:rPr>
+                <w:rStyle w:val="FunctionTok"/>
+              </w:rPr>
+              <w:t xml:space="preserve">steps</w:t>
+            </w:r>
+            <w:r>
+              <w:rPr>
+                <w:rStyle w:val="KeywordTok"/>
+              </w:rPr>
+              <w:t xml:space="preserve">:</w:t>
+            </w:r>
+            <w:r>
+              <w:br/>
+            </w:r>
+            <w:r>
+              <w:rPr>
+                <w:rStyle w:val="CommentTok"/>
+              </w:rPr>
+              <w:t xml:space="preserve">      # Checkout code - Copilot will do this automatically if we don't,</w:t>
+            </w:r>
+            <w:r>
+              <w:br/>
+            </w:r>
+            <w:r>
+              <w:rPr>
+                <w:rStyle w:val="CommentTok"/>
+              </w:rPr>
+              <w:t xml:space="preserve">      # but we include it for completeness</w:t>
+            </w:r>
+            <w:r>
+              <w:br/>
+            </w:r>
+            <w:r>
+              <w:rPr>
+                <w:rStyle w:val="AttributeTok"/>
+              </w:rPr>
+              <w:t xml:space="preserve">      </w:t>
+            </w:r>
+            <w:r>
+              <w:rPr>
+                <w:rStyle w:val="KeywordTok"/>
+              </w:rPr>
+              <w:t xml:space="preserve">-</w:t>
+            </w:r>
+            <w:r>
+              <w:rPr>
+                <w:rStyle w:val="AttributeTok"/>
+              </w:rPr>
+              <w:t xml:space="preserve"> </w:t>
+            </w:r>
+            <w:r>
+              <w:rPr>
+                <w:rStyle w:val="FunctionTok"/>
+              </w:rPr>
+              <w:t xml:space="preserve">name</w:t>
+            </w:r>
+            <w:r>
+              <w:rPr>
+                <w:rStyle w:val="KeywordTok"/>
+              </w:rPr>
+              <w:t xml:space="preserv